--- a/EXPORTS/DOCX/published/niveau1/English/Sources.docx
+++ b/EXPORTS/DOCX/published/niveau1/English/Sources.docx
@@ -1243,25 +1243,13 @@
       </w:r>
       <w:r>
         <w:rPr>
-          <w:u w:val="single" w:color="0066cc"/>
           <w:rFonts w:ascii="Charis SIL Regular" w:hAnsi="Charis SIL Regular" w:eastAsia="Charis SIL Regular"/>
           <w:b w:val="0"/>
           <w:i w:val="0"/>
           <w:color w:val="000000"/>
           <w:sz w:val="24"/>
         </w:rPr>
-        <w:t xml:space="preserve"> </w:t>
-      </w:r>
-      <w:r>
-        <w:rPr>
-          <w:u w:val="single" w:color="0066cc"/>
-          <w:rFonts w:ascii="Charis SIL Regular" w:hAnsi="Charis SIL Regular" w:eastAsia="Charis SIL Regular"/>
-          <w:b w:val="0"/>
-          <w:i w:val="0"/>
-          <w:color w:val="000000"/>
-          <w:sz w:val="24"/>
-        </w:rPr>
-        <w:t xml:space="preserve">now part of the </w:t>
+        <w:t xml:space="preserve"> now part of the </w:t>
       </w:r>
       <w:r>
         <w:rPr>
@@ -1272,7 +1260,7 @@
           <w:sz w:val="24"/>
           <w:u w:val="single"/>
         </w:rPr>
-        <w:hyperlink r:id="rId15" w:history="1">
+        <w:hyperlink r:id="rId16" w:history="1">
           <w:r>
             <w:rPr>
               <w:rStyle w:val="Hyperlink"/>
@@ -1318,14 +1306,7 @@
           <w:color w:val="0066CC"/>
           <w:sz w:val="24"/>
         </w:rPr>
-        <w:hyperlink r:id="rId16" w:history="1">
-          <w:r>
-            <w:rPr>
-              <w:rStyle w:val="Hyperlink"/>
-            </w:rPr>
-            <w:t>U</w:t>
-          </w:r>
-        </w:hyperlink>
+        <w:t>U</w:t>
       </w:r>
       <w:r>
         <w:rPr>
@@ -1336,7 +1317,7 @@
           <w:sz w:val="24"/>
           <w:u w:val="single"/>
         </w:rPr>
-        <w:hyperlink r:id="rId16" w:history="1">
+        <w:hyperlink r:id="rId15" w:history="1">
           <w:r>
             <w:rPr>
               <w:rStyle w:val="Hyperlink"/>
@@ -1365,7 +1346,7 @@
           <w:sz w:val="24"/>
           <w:u w:val="single"/>
         </w:rPr>
-        <w:hyperlink r:id="rId16" w:history="1">
+        <w:hyperlink r:id="rId15" w:history="1">
           <w:r>
             <w:rPr>
               <w:rStyle w:val="Hyperlink"/>
@@ -2280,7 +2261,7 @@
           <w:sz w:val="24"/>
           <w:u w:val="single"/>
         </w:rPr>
-        <w:hyperlink r:id="rId19" w:history="1">
+        <w:hyperlink r:id="rId18" w:history="1">
           <w:r>
             <w:rPr>
               <w:rStyle w:val="Hyperlink"/>
@@ -2309,7 +2290,7 @@
           <w:sz w:val="24"/>
           <w:u w:val="single"/>
         </w:rPr>
-        <w:hyperlink r:id="rId19" w:history="1">
+        <w:hyperlink r:id="rId18" w:history="1">
           <w:r>
             <w:rPr>
               <w:rStyle w:val="Hyperlink"/>
@@ -2327,7 +2308,7 @@
           <w:sz w:val="24"/>
           <w:u w:val="single"/>
         </w:rPr>
-        <w:hyperlink r:id="rId19" w:history="1">
+        <w:hyperlink r:id="rId18" w:history="1">
           <w:r>
             <w:rPr>
               <w:rStyle w:val="Hyperlink"/>
@@ -3436,7 +3417,6 @@
           <w:i w:val="0"/>
           <w:color w:val="0066CC"/>
           <w:sz w:val="24"/>
-          <w:u w:val="single"/>
         </w:rPr>
         <w:hyperlink r:id="rId24" w:history="1">
           <w:r>
@@ -3474,7 +3454,14 @@
           <w:color w:val="000000"/>
           <w:sz w:val="24"/>
         </w:rPr>
-        <w:t xml:space="preserve">. The </w:t>
+        <w:hyperlink r:id="rId23" w:history="1">
+          <w:r>
+            <w:rPr>
+              <w:rStyle w:val="Hyperlink"/>
+            </w:rPr>
+            <w:t xml:space="preserve">. The </w:t>
+          </w:r>
+        </w:hyperlink>
       </w:r>
       <w:r>
         <w:rPr>
@@ -4377,7 +4364,7 @@
           <w:sz w:val="24"/>
           <w:u w:val="single"/>
         </w:rPr>
-        <w:hyperlink r:id="rId29" w:history="1">
+        <w:hyperlink r:id="rId31" w:history="1">
           <w:r>
             <w:rPr>
               <w:rStyle w:val="Hyperlink"/>
@@ -4406,7 +4393,7 @@
           <w:sz w:val="24"/>
           <w:u w:val="single"/>
         </w:rPr>
-        <w:hyperlink r:id="rId29" w:history="1">
+        <w:hyperlink r:id="rId31" w:history="1">
           <w:r>
             <w:rPr>
               <w:rStyle w:val="Hyperlink"/>
@@ -4435,7 +4422,7 @@
           <w:sz w:val="24"/>
           <w:u w:val="single"/>
         </w:rPr>
-        <w:hyperlink r:id="rId29" w:history="1">
+        <w:hyperlink r:id="rId31" w:history="1">
           <w:r>
             <w:rPr>
               <w:rStyle w:val="Hyperlink"/>
@@ -4464,7 +4451,7 @@
           <w:sz w:val="24"/>
           <w:u w:val="single"/>
         </w:rPr>
-        <w:hyperlink r:id="rId29" w:history="1">
+        <w:hyperlink r:id="rId31" w:history="1">
           <w:r>
             <w:rPr>
               <w:rStyle w:val="Hyperlink"/>
@@ -4482,7 +4469,7 @@
           <w:sz w:val="24"/>
           <w:u w:val="single"/>
         </w:rPr>
-        <w:hyperlink r:id="rId29" w:history="1">
+        <w:hyperlink r:id="rId31" w:history="1">
           <w:r>
             <w:rPr>
               <w:rStyle w:val="Hyperlink"/>
@@ -4500,7 +4487,7 @@
           <w:sz w:val="24"/>
           <w:u w:val="single"/>
         </w:rPr>
-        <w:hyperlink r:id="rId29" w:history="1">
+        <w:hyperlink r:id="rId31" w:history="1">
           <w:r>
             <w:rPr>
               <w:rStyle w:val="Hyperlink"/>
@@ -4609,7 +4596,6 @@
           <w:i w:val="0"/>
           <w:color w:val="0066CC"/>
           <w:sz w:val="24"/>
-          <w:u w:val="single"/>
         </w:rPr>
         <w:hyperlink r:id="rId32" w:history="1">
           <w:r>

--- a/EXPORTS/DOCX/published/niveau1/English/Sources.docx
+++ b/EXPORTS/DOCX/published/niveau1/English/Sources.docx
@@ -1243,13 +1243,67 @@
       </w:r>
       <w:r>
         <w:rPr>
+          <w:u w:val="single" w:color="0066cc"/>
           <w:rFonts w:ascii="Charis SIL Regular" w:hAnsi="Charis SIL Regular" w:eastAsia="Charis SIL Regular"/>
           <w:b w:val="0"/>
           <w:i w:val="0"/>
           <w:color w:val="000000"/>
           <w:sz w:val="24"/>
         </w:rPr>
-        <w:t xml:space="preserve"> now part of the </w:t>
+        <w:t xml:space="preserve"> </w:t>
+      </w:r>
+      <w:r>
+        <w:rPr>
+          <w:u w:val="single" w:color="0066cc"/>
+          <w:rFonts w:ascii="Charis SIL Regular" w:hAnsi="Charis SIL Regular" w:eastAsia="Charis SIL Regular"/>
+          <w:b w:val="0"/>
+          <w:i w:val="0"/>
+          <w:color w:val="000000"/>
+          <w:sz w:val="24"/>
+        </w:rPr>
+        <w:hyperlink r:id="rId15" w:history="1">
+          <w:r>
+            <w:rPr>
+              <w:rStyle w:val="Hyperlink"/>
+            </w:rPr>
+            <w:t xml:space="preserve">now part of </w:t>
+          </w:r>
+        </w:hyperlink>
+      </w:r>
+      <w:r>
+        <w:rPr>
+          <w:u w:val="single" w:color="0066cc"/>
+          <w:rFonts w:ascii="Charis SIL Regular" w:hAnsi="Charis SIL Regular" w:eastAsia="Charis SIL Regular"/>
+          <w:b w:val="0"/>
+          <w:i w:val="0"/>
+          <w:color w:val="000000"/>
+          <w:sz w:val="24"/>
+        </w:rPr>
+        <w:hyperlink r:id="rId15" w:history="1">
+          <w:r>
+            <w:rPr>
+              <w:rStyle w:val="Hyperlink"/>
+            </w:rPr>
+            <w:t>t</w:t>
+          </w:r>
+        </w:hyperlink>
+      </w:r>
+      <w:r>
+        <w:rPr>
+          <w:rFonts w:ascii="Charis SIL Regular" w:hAnsi="Charis SIL Regular" w:eastAsia="Charis SIL Regular"/>
+          <w:b w:val="0"/>
+          <w:i w:val="0"/>
+          <w:color w:val="000000"/>
+          <w:sz w:val="24"/>
+        </w:rPr>
+        <w:hyperlink r:id="rId15" w:history="1">
+          <w:r>
+            <w:rPr>
+              <w:rStyle w:val="Hyperlink"/>
+            </w:rPr>
+            <w:t xml:space="preserve">he </w:t>
+          </w:r>
+        </w:hyperlink>
       </w:r>
       <w:r>
         <w:rPr>
@@ -1260,7 +1314,7 @@
           <w:sz w:val="24"/>
           <w:u w:val="single"/>
         </w:rPr>
-        <w:hyperlink r:id="rId16" w:history="1">
+        <w:hyperlink r:id="rId15" w:history="1">
           <w:r>
             <w:rPr>
               <w:rStyle w:val="Hyperlink"/>
@@ -1306,7 +1360,14 @@
           <w:color w:val="0066CC"/>
           <w:sz w:val="24"/>
         </w:rPr>
-        <w:t>U</w:t>
+        <w:hyperlink r:id="rId16" w:history="1">
+          <w:r>
+            <w:rPr>
+              <w:rStyle w:val="Hyperlink"/>
+            </w:rPr>
+            <w:t>U</w:t>
+          </w:r>
+        </w:hyperlink>
       </w:r>
       <w:r>
         <w:rPr>
@@ -1317,7 +1378,7 @@
           <w:sz w:val="24"/>
           <w:u w:val="single"/>
         </w:rPr>
-        <w:hyperlink r:id="rId15" w:history="1">
+        <w:hyperlink r:id="rId16" w:history="1">
           <w:r>
             <w:rPr>
               <w:rStyle w:val="Hyperlink"/>
@@ -1346,7 +1407,7 @@
           <w:sz w:val="24"/>
           <w:u w:val="single"/>
         </w:rPr>
-        <w:hyperlink r:id="rId15" w:history="1">
+        <w:hyperlink r:id="rId16" w:history="1">
           <w:r>
             <w:rPr>
               <w:rStyle w:val="Hyperlink"/>
@@ -1774,160 +1835,7 @@
           <w:color w:val="000000"/>
           <w:sz w:val="24"/>
         </w:rPr>
-        <w:t>pers</w:t>
-      </w:r>
-      <w:r>
-        <w:rPr>
-          <w:u w:val="single" w:color="0066cc"/>
-          <w:rFonts w:ascii="Charis SIL Regular" w:hAnsi="Charis SIL Regular" w:eastAsia="Charis SIL Regular"/>
-          <w:b w:val="0"/>
-          <w:i w:val="0"/>
-          <w:color w:val="000000"/>
-          <w:sz w:val="24"/>
-        </w:rPr>
-        <w:hyperlink r:id="rId17" w:history="1">
-          <w:r>
-            <w:rPr>
-              <w:rStyle w:val="Hyperlink"/>
-            </w:rPr>
-            <w:t>onnel f</w:t>
-          </w:r>
-        </w:hyperlink>
-      </w:r>
-      <w:r>
-        <w:rPr>
-          <w:rFonts w:ascii="Charis SIL Regular" w:hAnsi="Charis SIL Regular" w:eastAsia="Charis SIL Regular"/>
-          <w:b w:val="0"/>
-          <w:i w:val="0"/>
-          <w:color w:val="000000"/>
-          <w:sz w:val="24"/>
-        </w:rPr>
-        <w:hyperlink r:id="rId17" w:history="1">
-          <w:r>
-            <w:rPr>
-              <w:rStyle w:val="Hyperlink"/>
-            </w:rPr>
-            <w:t>i</w:t>
-          </w:r>
-        </w:hyperlink>
-      </w:r>
-      <w:r>
-        <w:rPr>
-          <w:rFonts w:ascii="Charis SIL Regular" w:hAnsi="Charis SIL Regular" w:eastAsia="Charis SIL Regular"/>
-          <w:b w:val="0"/>
-          <w:i w:val="0"/>
-          <w:color w:val="000000"/>
-          <w:sz w:val="24"/>
-        </w:rPr>
-        <w:t>l</w:t>
-      </w:r>
-      <w:r>
-        <w:rPr>
-          <w:u w:val="single" w:color="0066cc"/>
-          <w:rFonts w:ascii="Charis SIL Regular" w:hAnsi="Charis SIL Regular" w:eastAsia="Charis SIL Regular"/>
-          <w:b w:val="0"/>
-          <w:i w:val="0"/>
-          <w:color w:val="000000"/>
-          <w:sz w:val="24"/>
-        </w:rPr>
-        <w:hyperlink r:id="rId17" w:history="1">
-          <w:r>
-            <w:rPr>
-              <w:rStyle w:val="Hyperlink"/>
-            </w:rPr>
-            <w:t>e</w:t>
-          </w:r>
-        </w:hyperlink>
-      </w:r>
-      <w:r>
-        <w:rPr>
-          <w:u w:val="single" w:color="0066cc"/>
-          <w:rFonts w:ascii="Charis SIL Regular" w:hAnsi="Charis SIL Regular" w:eastAsia="Charis SIL Regular"/>
-          <w:b w:val="0"/>
-          <w:i w:val="0"/>
-          <w:color w:val="000000"/>
-          <w:sz w:val="24"/>
-        </w:rPr>
-        <w:hyperlink r:id="rId17" w:history="1">
-          <w:r>
-            <w:rPr>
-              <w:rStyle w:val="Hyperlink"/>
-            </w:rPr>
-            <w:t>s (servic</w:t>
-          </w:r>
-        </w:hyperlink>
-      </w:r>
-      <w:r>
-        <w:rPr>
-          <w:u w:val="single" w:color="0066cc"/>
-          <w:rFonts w:ascii="Charis SIL Regular" w:hAnsi="Charis SIL Regular" w:eastAsia="Charis SIL Regular"/>
-          <w:b w:val="0"/>
-          <w:i w:val="0"/>
-          <w:color w:val="000000"/>
-          <w:sz w:val="24"/>
-        </w:rPr>
-        <w:hyperlink r:id="rId17" w:history="1">
-          <w:r>
-            <w:rPr>
-              <w:rStyle w:val="Hyperlink"/>
-            </w:rPr>
-            <w:t>e</w:t>
-          </w:r>
-        </w:hyperlink>
-      </w:r>
-      <w:r>
-        <w:rPr>
-          <w:u w:val="single" w:color="0066cc"/>
-          <w:rFonts w:ascii="Charis SIL Regular" w:hAnsi="Charis SIL Regular" w:eastAsia="Charis SIL Regular"/>
-          <w:b w:val="0"/>
-          <w:i w:val="0"/>
-          <w:color w:val="000000"/>
-          <w:sz w:val="24"/>
-        </w:rPr>
-        <w:hyperlink r:id="rId17" w:history="1">
-          <w:r>
-            <w:rPr>
-              <w:rStyle w:val="Hyperlink"/>
-            </w:rPr>
-            <w:t xml:space="preserve"> r</w:t>
-          </w:r>
-        </w:hyperlink>
-      </w:r>
-      <w:r>
-        <w:rPr>
-          <w:u w:val="single" w:color="0066cc"/>
-          <w:rFonts w:ascii="Charis SIL Regular" w:hAnsi="Charis SIL Regular" w:eastAsia="Charis SIL Regular"/>
-          <w:b w:val="0"/>
-          <w:i w:val="0"/>
-          <w:color w:val="000000"/>
-          <w:sz w:val="24"/>
-        </w:rPr>
-        <w:hyperlink r:id="rId17" w:history="1">
-          <w:r>
-            <w:rPr>
-              <w:rStyle w:val="Hyperlink"/>
-            </w:rPr>
-            <w:t>e</w:t>
-          </w:r>
-        </w:hyperlink>
-      </w:r>
-      <w:r>
-        <w:rPr>
-          <w:u w:val="single" w:color="0066cc"/>
-          <w:rFonts w:ascii="Charis SIL Regular" w:hAnsi="Charis SIL Regular" w:eastAsia="Charis SIL Regular"/>
-          <w:b w:val="0"/>
-          <w:i w:val="0"/>
-          <w:color w:val="000000"/>
-          <w:sz w:val="24"/>
-        </w:rPr>
-        <w:hyperlink r:id="rId17" w:history="1">
-          <w:r>
-            <w:rPr>
-              <w:rStyle w:val="Hyperlink"/>
-            </w:rPr>
-            <w:t>gist</w:t>
-          </w:r>
-        </w:hyperlink>
+        <w:t>personnel files (service regist</w:t>
       </w:r>
       <w:r>
         <w:rPr>
@@ -3373,42 +3281,13 @@
       </w:r>
       <w:r>
         <w:rPr>
-          <w:u w:val="single" w:color="0066cc"/>
           <w:rFonts w:ascii="Charis SIL Regular" w:hAnsi="Charis SIL Regular" w:eastAsia="Charis SIL Regular"/>
           <w:b w:val="0"/>
           <w:i w:val="0"/>
           <w:color w:val="000000"/>
           <w:sz w:val="24"/>
         </w:rPr>
-        <w:t xml:space="preserve"> </w:t>
-      </w:r>
-      <w:r>
-        <w:rPr>
-          <w:u w:val="single" w:color="0066cc"/>
-          <w:rFonts w:ascii="Charis SIL Regular" w:hAnsi="Charis SIL Regular" w:eastAsia="Charis SIL Regular"/>
-          <w:b w:val="0"/>
-          <w:i w:val="0"/>
-          <w:color w:val="000000"/>
-          <w:sz w:val="24"/>
-        </w:rPr>
-        <w:hyperlink r:id="rId22" w:history="1">
-          <w:r>
-            <w:rPr>
-              <w:rStyle w:val="Hyperlink"/>
-            </w:rPr>
-            <w:t>and the</w:t>
-          </w:r>
-        </w:hyperlink>
-      </w:r>
-      <w:r>
-        <w:rPr>
-          <w:rFonts w:ascii="Charis SIL Regular" w:hAnsi="Charis SIL Regular" w:eastAsia="Charis SIL Regular"/>
-          <w:b w:val="0"/>
-          <w:i w:val="0"/>
-          <w:color w:val="000000"/>
-          <w:sz w:val="24"/>
-        </w:rPr>
-        <w:t xml:space="preserve"> </w:t>
+        <w:t xml:space="preserve"> and the </w:t>
       </w:r>
       <w:r>
         <w:rPr>
@@ -3417,6 +3296,7 @@
           <w:i w:val="0"/>
           <w:color w:val="0066CC"/>
           <w:sz w:val="24"/>
+          <w:u w:val="single"/>
         </w:rPr>
         <w:hyperlink r:id="rId24" w:history="1">
           <w:r>
@@ -3454,14 +3334,7 @@
           <w:color w:val="000000"/>
           <w:sz w:val="24"/>
         </w:rPr>
-        <w:hyperlink r:id="rId23" w:history="1">
-          <w:r>
-            <w:rPr>
-              <w:rStyle w:val="Hyperlink"/>
-            </w:rPr>
-            <w:t xml:space="preserve">. The </w:t>
-          </w:r>
-        </w:hyperlink>
+        <w:t xml:space="preserve">. The </w:t>
       </w:r>
       <w:r>
         <w:rPr>
@@ -4487,7 +4360,7 @@
           <w:sz w:val="24"/>
           <w:u w:val="single"/>
         </w:rPr>
-        <w:hyperlink r:id="rId31" w:history="1">
+        <w:hyperlink r:id="rId29" w:history="1">
           <w:r>
             <w:rPr>
               <w:rStyle w:val="Hyperlink"/>
@@ -4569,7 +4442,7 @@
           <w:sz w:val="24"/>
           <w:u w:val="single"/>
         </w:rPr>
-        <w:hyperlink r:id="rId29" w:history="1">
+        <w:hyperlink r:id="rId32" w:history="1">
           <w:r>
             <w:rPr>
               <w:rStyle w:val="Hyperlink"/>
@@ -4596,6 +4469,7 @@
           <w:i w:val="0"/>
           <w:color w:val="0066CC"/>
           <w:sz w:val="24"/>
+          <w:u w:val="single"/>
         </w:rPr>
         <w:hyperlink r:id="rId32" w:history="1">
           <w:r>
@@ -5229,7 +5103,6 @@
           <w:i w:val="0"/>
           <w:color w:val="0066CC"/>
           <w:sz w:val="24"/>
-          <w:u w:val="single"/>
         </w:rPr>
         <w:hyperlink r:id="rId36" w:history="1">
           <w:r>
@@ -5305,7 +5178,6 @@
           <w:i w:val="0"/>
           <w:color w:val="0066CC"/>
           <w:sz w:val="24"/>
-          <w:u w:val="single"/>
         </w:rPr>
         <w:hyperlink r:id="rId36" w:history="1">
           <w:r>

--- a/EXPORTS/DOCX/published/niveau1/English/Sources.docx
+++ b/EXPORTS/DOCX/published/niveau1/English/Sources.docx
@@ -1250,60 +1250,7 @@
           <w:color w:val="000000"/>
           <w:sz w:val="24"/>
         </w:rPr>
-        <w:t xml:space="preserve"> </w:t>
-      </w:r>
-      <w:r>
-        <w:rPr>
-          <w:u w:val="single" w:color="0066cc"/>
-          <w:rFonts w:ascii="Charis SIL Regular" w:hAnsi="Charis SIL Regular" w:eastAsia="Charis SIL Regular"/>
-          <w:b w:val="0"/>
-          <w:i w:val="0"/>
-          <w:color w:val="000000"/>
-          <w:sz w:val="24"/>
-        </w:rPr>
-        <w:hyperlink r:id="rId15" w:history="1">
-          <w:r>
-            <w:rPr>
-              <w:rStyle w:val="Hyperlink"/>
-            </w:rPr>
-            <w:t xml:space="preserve">now part of </w:t>
-          </w:r>
-        </w:hyperlink>
-      </w:r>
-      <w:r>
-        <w:rPr>
-          <w:u w:val="single" w:color="0066cc"/>
-          <w:rFonts w:ascii="Charis SIL Regular" w:hAnsi="Charis SIL Regular" w:eastAsia="Charis SIL Regular"/>
-          <w:b w:val="0"/>
-          <w:i w:val="0"/>
-          <w:color w:val="000000"/>
-          <w:sz w:val="24"/>
-        </w:rPr>
-        <w:hyperlink r:id="rId15" w:history="1">
-          <w:r>
-            <w:rPr>
-              <w:rStyle w:val="Hyperlink"/>
-            </w:rPr>
-            <w:t>t</w:t>
-          </w:r>
-        </w:hyperlink>
-      </w:r>
-      <w:r>
-        <w:rPr>
-          <w:rFonts w:ascii="Charis SIL Regular" w:hAnsi="Charis SIL Regular" w:eastAsia="Charis SIL Regular"/>
-          <w:b w:val="0"/>
-          <w:i w:val="0"/>
-          <w:color w:val="000000"/>
-          <w:sz w:val="24"/>
-        </w:rPr>
-        <w:hyperlink r:id="rId15" w:history="1">
-          <w:r>
-            <w:rPr>
-              <w:rStyle w:val="Hyperlink"/>
-            </w:rPr>
-            <w:t xml:space="preserve">he </w:t>
-          </w:r>
-        </w:hyperlink>
+        <w:t xml:space="preserve"> now part of the </w:t>
       </w:r>
       <w:r>
         <w:rPr>
@@ -1835,7 +1782,160 @@
           <w:color w:val="000000"/>
           <w:sz w:val="24"/>
         </w:rPr>
-        <w:t>personnel files (service regist</w:t>
+        <w:t>pers</w:t>
+      </w:r>
+      <w:r>
+        <w:rPr>
+          <w:u w:val="single" w:color="0066cc"/>
+          <w:rFonts w:ascii="Charis SIL Regular" w:hAnsi="Charis SIL Regular" w:eastAsia="Charis SIL Regular"/>
+          <w:b w:val="0"/>
+          <w:i w:val="0"/>
+          <w:color w:val="000000"/>
+          <w:sz w:val="24"/>
+        </w:rPr>
+        <w:hyperlink r:id="rId17" w:history="1">
+          <w:r>
+            <w:rPr>
+              <w:rStyle w:val="Hyperlink"/>
+            </w:rPr>
+            <w:t>onnel f</w:t>
+          </w:r>
+        </w:hyperlink>
+      </w:r>
+      <w:r>
+        <w:rPr>
+          <w:rFonts w:ascii="Charis SIL Regular" w:hAnsi="Charis SIL Regular" w:eastAsia="Charis SIL Regular"/>
+          <w:b w:val="0"/>
+          <w:i w:val="0"/>
+          <w:color w:val="000000"/>
+          <w:sz w:val="24"/>
+        </w:rPr>
+        <w:hyperlink r:id="rId17" w:history="1">
+          <w:r>
+            <w:rPr>
+              <w:rStyle w:val="Hyperlink"/>
+            </w:rPr>
+            <w:t>i</w:t>
+          </w:r>
+        </w:hyperlink>
+      </w:r>
+      <w:r>
+        <w:rPr>
+          <w:rFonts w:ascii="Charis SIL Regular" w:hAnsi="Charis SIL Regular" w:eastAsia="Charis SIL Regular"/>
+          <w:b w:val="0"/>
+          <w:i w:val="0"/>
+          <w:color w:val="000000"/>
+          <w:sz w:val="24"/>
+        </w:rPr>
+        <w:t>l</w:t>
+      </w:r>
+      <w:r>
+        <w:rPr>
+          <w:u w:val="single" w:color="0066cc"/>
+          <w:rFonts w:ascii="Charis SIL Regular" w:hAnsi="Charis SIL Regular" w:eastAsia="Charis SIL Regular"/>
+          <w:b w:val="0"/>
+          <w:i w:val="0"/>
+          <w:color w:val="000000"/>
+          <w:sz w:val="24"/>
+        </w:rPr>
+        <w:hyperlink r:id="rId17" w:history="1">
+          <w:r>
+            <w:rPr>
+              <w:rStyle w:val="Hyperlink"/>
+            </w:rPr>
+            <w:t>e</w:t>
+          </w:r>
+        </w:hyperlink>
+      </w:r>
+      <w:r>
+        <w:rPr>
+          <w:u w:val="single" w:color="0066cc"/>
+          <w:rFonts w:ascii="Charis SIL Regular" w:hAnsi="Charis SIL Regular" w:eastAsia="Charis SIL Regular"/>
+          <w:b w:val="0"/>
+          <w:i w:val="0"/>
+          <w:color w:val="000000"/>
+          <w:sz w:val="24"/>
+        </w:rPr>
+        <w:hyperlink r:id="rId17" w:history="1">
+          <w:r>
+            <w:rPr>
+              <w:rStyle w:val="Hyperlink"/>
+            </w:rPr>
+            <w:t>s (servic</w:t>
+          </w:r>
+        </w:hyperlink>
+      </w:r>
+      <w:r>
+        <w:rPr>
+          <w:u w:val="single" w:color="0066cc"/>
+          <w:rFonts w:ascii="Charis SIL Regular" w:hAnsi="Charis SIL Regular" w:eastAsia="Charis SIL Regular"/>
+          <w:b w:val="0"/>
+          <w:i w:val="0"/>
+          <w:color w:val="000000"/>
+          <w:sz w:val="24"/>
+        </w:rPr>
+        <w:hyperlink r:id="rId17" w:history="1">
+          <w:r>
+            <w:rPr>
+              <w:rStyle w:val="Hyperlink"/>
+            </w:rPr>
+            <w:t>e</w:t>
+          </w:r>
+        </w:hyperlink>
+      </w:r>
+      <w:r>
+        <w:rPr>
+          <w:u w:val="single" w:color="0066cc"/>
+          <w:rFonts w:ascii="Charis SIL Regular" w:hAnsi="Charis SIL Regular" w:eastAsia="Charis SIL Regular"/>
+          <w:b w:val="0"/>
+          <w:i w:val="0"/>
+          <w:color w:val="000000"/>
+          <w:sz w:val="24"/>
+        </w:rPr>
+        <w:hyperlink r:id="rId17" w:history="1">
+          <w:r>
+            <w:rPr>
+              <w:rStyle w:val="Hyperlink"/>
+            </w:rPr>
+            <w:t xml:space="preserve"> r</w:t>
+          </w:r>
+        </w:hyperlink>
+      </w:r>
+      <w:r>
+        <w:rPr>
+          <w:u w:val="single" w:color="0066cc"/>
+          <w:rFonts w:ascii="Charis SIL Regular" w:hAnsi="Charis SIL Regular" w:eastAsia="Charis SIL Regular"/>
+          <w:b w:val="0"/>
+          <w:i w:val="0"/>
+          <w:color w:val="000000"/>
+          <w:sz w:val="24"/>
+        </w:rPr>
+        <w:hyperlink r:id="rId17" w:history="1">
+          <w:r>
+            <w:rPr>
+              <w:rStyle w:val="Hyperlink"/>
+            </w:rPr>
+            <w:t>e</w:t>
+          </w:r>
+        </w:hyperlink>
+      </w:r>
+      <w:r>
+        <w:rPr>
+          <w:u w:val="single" w:color="0066cc"/>
+          <w:rFonts w:ascii="Charis SIL Regular" w:hAnsi="Charis SIL Regular" w:eastAsia="Charis SIL Regular"/>
+          <w:b w:val="0"/>
+          <w:i w:val="0"/>
+          <w:color w:val="000000"/>
+          <w:sz w:val="24"/>
+        </w:rPr>
+        <w:hyperlink r:id="rId17" w:history="1">
+          <w:r>
+            <w:rPr>
+              <w:rStyle w:val="Hyperlink"/>
+            </w:rPr>
+            <w:t>gist</w:t>
+          </w:r>
+        </w:hyperlink>
       </w:r>
       <w:r>
         <w:rPr>
@@ -2169,7 +2269,7 @@
           <w:sz w:val="24"/>
           <w:u w:val="single"/>
         </w:rPr>
-        <w:hyperlink r:id="rId18" w:history="1">
+        <w:hyperlink r:id="rId19" w:history="1">
           <w:r>
             <w:rPr>
               <w:rStyle w:val="Hyperlink"/>
@@ -2198,7 +2298,7 @@
           <w:sz w:val="24"/>
           <w:u w:val="single"/>
         </w:rPr>
-        <w:hyperlink r:id="rId18" w:history="1">
+        <w:hyperlink r:id="rId19" w:history="1">
           <w:r>
             <w:rPr>
               <w:rStyle w:val="Hyperlink"/>
@@ -2216,7 +2316,7 @@
           <w:sz w:val="24"/>
           <w:u w:val="single"/>
         </w:rPr>
-        <w:hyperlink r:id="rId18" w:history="1">
+        <w:hyperlink r:id="rId19" w:history="1">
           <w:r>
             <w:rPr>
               <w:rStyle w:val="Hyperlink"/>
@@ -2234,7 +2334,7 @@
           <w:sz w:val="24"/>
           <w:u w:val="single"/>
         </w:rPr>
-        <w:hyperlink r:id="rId18" w:history="1">
+        <w:hyperlink r:id="rId19" w:history="1">
           <w:r>
             <w:rPr>
               <w:rStyle w:val="Hyperlink"/>
@@ -4360,7 +4460,7 @@
           <w:sz w:val="24"/>
           <w:u w:val="single"/>
         </w:rPr>
-        <w:hyperlink r:id="rId29" w:history="1">
+        <w:hyperlink r:id="rId31" w:history="1">
           <w:r>
             <w:rPr>
               <w:rStyle w:val="Hyperlink"/>
@@ -4442,7 +4542,7 @@
           <w:sz w:val="24"/>
           <w:u w:val="single"/>
         </w:rPr>
-        <w:hyperlink r:id="rId32" w:history="1">
+        <w:hyperlink r:id="rId29" w:history="1">
           <w:r>
             <w:rPr>
               <w:rStyle w:val="Hyperlink"/>

--- a/EXPORTS/DOCX/published/niveau1/English/Sources.docx
+++ b/EXPORTS/DOCX/published/niveau1/English/Sources.docx
@@ -1250,7 +1250,18 @@
           <w:color w:val="000000"/>
           <w:sz w:val="24"/>
         </w:rPr>
-        <w:t xml:space="preserve"> now part of the </w:t>
+        <w:t xml:space="preserve"> </w:t>
+      </w:r>
+      <w:r>
+        <w:rPr>
+          <w:u w:val="single" w:color="0066cc"/>
+          <w:rFonts w:ascii="Charis SIL Regular" w:hAnsi="Charis SIL Regular" w:eastAsia="Charis SIL Regular"/>
+          <w:b w:val="0"/>
+          <w:i w:val="0"/>
+          <w:color w:val="000000"/>
+          <w:sz w:val="24"/>
+        </w:rPr>
+        <w:t xml:space="preserve">now part of the </w:t>
       </w:r>
       <w:r>
         <w:rPr>
@@ -1279,7 +1290,7 @@
           <w:sz w:val="24"/>
           <w:u w:val="single"/>
         </w:rPr>
-        <w:hyperlink r:id="rId16" w:history="1">
+        <w:hyperlink r:id="rId15" w:history="1">
           <w:r>
             <w:rPr>
               <w:rStyle w:val="Hyperlink"/>
@@ -2316,7 +2327,7 @@
           <w:sz w:val="24"/>
           <w:u w:val="single"/>
         </w:rPr>
-        <w:hyperlink r:id="rId19" w:history="1">
+        <w:hyperlink r:id="rId18" w:history="1">
           <w:r>
             <w:rPr>
               <w:rStyle w:val="Hyperlink"/>
@@ -2334,7 +2345,7 @@
           <w:sz w:val="24"/>
           <w:u w:val="single"/>
         </w:rPr>
-        <w:hyperlink r:id="rId19" w:history="1">
+        <w:hyperlink r:id="rId18" w:history="1">
           <w:r>
             <w:rPr>
               <w:rStyle w:val="Hyperlink"/>
@@ -3381,13 +3392,42 @@
       </w:r>
       <w:r>
         <w:rPr>
+          <w:u w:val="single" w:color="0066cc"/>
           <w:rFonts w:ascii="Charis SIL Regular" w:hAnsi="Charis SIL Regular" w:eastAsia="Charis SIL Regular"/>
           <w:b w:val="0"/>
           <w:i w:val="0"/>
           <w:color w:val="000000"/>
           <w:sz w:val="24"/>
         </w:rPr>
-        <w:t xml:space="preserve"> and the </w:t>
+        <w:t xml:space="preserve"> </w:t>
+      </w:r>
+      <w:r>
+        <w:rPr>
+          <w:u w:val="single" w:color="0066cc"/>
+          <w:rFonts w:ascii="Charis SIL Regular" w:hAnsi="Charis SIL Regular" w:eastAsia="Charis SIL Regular"/>
+          <w:b w:val="0"/>
+          <w:i w:val="0"/>
+          <w:color w:val="000000"/>
+          <w:sz w:val="24"/>
+        </w:rPr>
+        <w:hyperlink r:id="rId22" w:history="1">
+          <w:r>
+            <w:rPr>
+              <w:rStyle w:val="Hyperlink"/>
+            </w:rPr>
+            <w:t>and the</w:t>
+          </w:r>
+        </w:hyperlink>
+      </w:r>
+      <w:r>
+        <w:rPr>
+          <w:rFonts w:ascii="Charis SIL Regular" w:hAnsi="Charis SIL Regular" w:eastAsia="Charis SIL Regular"/>
+          <w:b w:val="0"/>
+          <w:i w:val="0"/>
+          <w:color w:val="000000"/>
+          <w:sz w:val="24"/>
+        </w:rPr>
+        <w:t xml:space="preserve"> </w:t>
       </w:r>
       <w:r>
         <w:rPr>
@@ -4337,7 +4377,7 @@
           <w:sz w:val="24"/>
           <w:u w:val="single"/>
         </w:rPr>
-        <w:hyperlink r:id="rId31" w:history="1">
+        <w:hyperlink r:id="rId29" w:history="1">
           <w:r>
             <w:rPr>
               <w:rStyle w:val="Hyperlink"/>
@@ -4366,7 +4406,7 @@
           <w:sz w:val="24"/>
           <w:u w:val="single"/>
         </w:rPr>
-        <w:hyperlink r:id="rId31" w:history="1">
+        <w:hyperlink r:id="rId29" w:history="1">
           <w:r>
             <w:rPr>
               <w:rStyle w:val="Hyperlink"/>
@@ -4395,7 +4435,7 @@
           <w:sz w:val="24"/>
           <w:u w:val="single"/>
         </w:rPr>
-        <w:hyperlink r:id="rId31" w:history="1">
+        <w:hyperlink r:id="rId29" w:history="1">
           <w:r>
             <w:rPr>
               <w:rStyle w:val="Hyperlink"/>
@@ -4424,7 +4464,7 @@
           <w:sz w:val="24"/>
           <w:u w:val="single"/>
         </w:rPr>
-        <w:hyperlink r:id="rId31" w:history="1">
+        <w:hyperlink r:id="rId29" w:history="1">
           <w:r>
             <w:rPr>
               <w:rStyle w:val="Hyperlink"/>
@@ -4442,7 +4482,7 @@
           <w:sz w:val="24"/>
           <w:u w:val="single"/>
         </w:rPr>
-        <w:hyperlink r:id="rId31" w:history="1">
+        <w:hyperlink r:id="rId29" w:history="1">
           <w:r>
             <w:rPr>
               <w:rStyle w:val="Hyperlink"/>
@@ -4460,7 +4500,7 @@
           <w:sz w:val="24"/>
           <w:u w:val="single"/>
         </w:rPr>
-        <w:hyperlink r:id="rId31" w:history="1">
+        <w:hyperlink r:id="rId29" w:history="1">
           <w:r>
             <w:rPr>
               <w:rStyle w:val="Hyperlink"/>
@@ -5203,6 +5243,7 @@
           <w:i w:val="0"/>
           <w:color w:val="0066CC"/>
           <w:sz w:val="24"/>
+          <w:u w:val="single"/>
         </w:rPr>
         <w:hyperlink r:id="rId36" w:history="1">
           <w:r>
@@ -5278,6 +5319,7 @@
           <w:i w:val="0"/>
           <w:color w:val="0066CC"/>
           <w:sz w:val="24"/>
+          <w:u w:val="single"/>
         </w:rPr>
         <w:hyperlink r:id="rId36" w:history="1">
           <w:r>

--- a/EXPORTS/DOCX/published/niveau1/English/Sources.docx
+++ b/EXPORTS/DOCX/published/niveau1/English/Sources.docx
@@ -1290,7 +1290,7 @@
           <w:sz w:val="24"/>
           <w:u w:val="single"/>
         </w:rPr>
-        <w:hyperlink r:id="rId15" w:history="1">
+        <w:hyperlink r:id="rId16" w:history="1">
           <w:r>
             <w:rPr>
               <w:rStyle w:val="Hyperlink"/>
@@ -1317,6 +1317,7 @@
           <w:i w:val="0"/>
           <w:color w:val="0066CC"/>
           <w:sz w:val="24"/>
+          <w:u w:val="single"/>
         </w:rPr>
         <w:hyperlink r:id="rId16" w:history="1">
           <w:r>
@@ -1336,7 +1337,7 @@
           <w:sz w:val="24"/>
           <w:u w:val="single"/>
         </w:rPr>
-        <w:hyperlink r:id="rId16" w:history="1">
+        <w:hyperlink r:id="rId15" w:history="1">
           <w:r>
             <w:rPr>
               <w:rStyle w:val="Hyperlink"/>
@@ -2327,7 +2328,7 @@
           <w:sz w:val="24"/>
           <w:u w:val="single"/>
         </w:rPr>
-        <w:hyperlink r:id="rId18" w:history="1">
+        <w:hyperlink r:id="rId19" w:history="1">
           <w:r>
             <w:rPr>
               <w:rStyle w:val="Hyperlink"/>
@@ -2345,7 +2346,7 @@
           <w:sz w:val="24"/>
           <w:u w:val="single"/>
         </w:rPr>
-        <w:hyperlink r:id="rId18" w:history="1">
+        <w:hyperlink r:id="rId19" w:history="1">
           <w:r>
             <w:rPr>
               <w:rStyle w:val="Hyperlink"/>
@@ -3316,7 +3317,7 @@
           <w:sz w:val="24"/>
           <w:u w:val="single"/>
         </w:rPr>
-        <w:hyperlink r:id="rId22" w:history="1">
+        <w:hyperlink r:id="rId24" w:history="1">
           <w:r>
             <w:rPr>
               <w:rStyle w:val="Hyperlink"/>
@@ -3334,7 +3335,7 @@
           <w:sz w:val="24"/>
           <w:u w:val="single"/>
         </w:rPr>
-        <w:hyperlink r:id="rId22" w:history="1">
+        <w:hyperlink r:id="rId24" w:history="1">
           <w:r>
             <w:rPr>
               <w:rStyle w:val="Hyperlink"/>
@@ -3352,7 +3353,7 @@
           <w:sz w:val="24"/>
           <w:u w:val="single"/>
         </w:rPr>
-        <w:hyperlink r:id="rId22" w:history="1">
+        <w:hyperlink r:id="rId24" w:history="1">
           <w:r>
             <w:rPr>
               <w:rStyle w:val="Hyperlink"/>
@@ -3381,7 +3382,7 @@
           <w:sz w:val="24"/>
           <w:u w:val="single"/>
         </w:rPr>
-        <w:hyperlink r:id="rId22" w:history="1">
+        <w:hyperlink r:id="rId24" w:history="1">
           <w:r>
             <w:rPr>
               <w:rStyle w:val="Hyperlink"/>
@@ -3438,7 +3439,7 @@
           <w:sz w:val="24"/>
           <w:u w:val="single"/>
         </w:rPr>
-        <w:hyperlink r:id="rId24" w:history="1">
+        <w:hyperlink r:id="rId25" w:history="1">
           <w:r>
             <w:rPr>
               <w:rStyle w:val="Hyperlink"/>
@@ -3456,7 +3457,7 @@
           <w:sz w:val="24"/>
           <w:u w:val="single"/>
         </w:rPr>
-        <w:hyperlink r:id="rId23" w:history="1">
+        <w:hyperlink r:id="rId25" w:history="1">
           <w:r>
             <w:rPr>
               <w:rStyle w:val="Hyperlink"/>
@@ -3485,7 +3486,7 @@
           <w:sz w:val="24"/>
           <w:u w:val="single"/>
         </w:rPr>
-        <w:hyperlink r:id="rId23" w:history="1">
+        <w:hyperlink r:id="rId26" w:history="1">
           <w:r>
             <w:rPr>
               <w:rStyle w:val="Hyperlink"/>
@@ -3503,7 +3504,7 @@
           <w:sz w:val="24"/>
           <w:u w:val="single"/>
         </w:rPr>
-        <w:hyperlink r:id="rId25" w:history="1">
+        <w:hyperlink r:id="rId26" w:history="1">
           <w:r>
             <w:rPr>
               <w:rStyle w:val="Hyperlink"/>
@@ -3521,7 +3522,7 @@
           <w:sz w:val="24"/>
           <w:u w:val="single"/>
         </w:rPr>
-        <w:hyperlink r:id="rId25" w:history="1">
+        <w:hyperlink r:id="rId26" w:history="1">
           <w:r>
             <w:rPr>
               <w:rStyle w:val="Hyperlink"/>
@@ -3550,7 +3551,7 @@
           <w:sz w:val="24"/>
           <w:u w:val="single"/>
         </w:rPr>
-        <w:hyperlink r:id="rId25" w:history="1">
+        <w:hyperlink r:id="rId26" w:history="1">
           <w:r>
             <w:rPr>
               <w:rStyle w:val="Hyperlink"/>
@@ -3579,7 +3580,7 @@
           <w:sz w:val="24"/>
           <w:u w:val="single"/>
         </w:rPr>
-        <w:hyperlink r:id="rId25" w:history="1">
+        <w:hyperlink r:id="rId26" w:history="1">
           <w:r>
             <w:rPr>
               <w:rStyle w:val="Hyperlink"/>
@@ -3607,7 +3608,7 @@
           <w:color w:val="000000"/>
           <w:sz w:val="24"/>
         </w:rPr>
-        <w:hyperlink r:id="rId26" w:history="1">
+        <w:hyperlink r:id="rId24" w:history="1">
           <w:r>
             <w:rPr>
               <w:rStyle w:val="Hyperlink"/>
@@ -3625,7 +3626,7 @@
           <w:color w:val="000000"/>
           <w:sz w:val="24"/>
         </w:rPr>
-        <w:hyperlink r:id="rId26" w:history="1">
+        <w:hyperlink r:id="rId24" w:history="1">
           <w:r>
             <w:rPr>
               <w:rStyle w:val="Hyperlink"/>
@@ -3643,7 +3644,7 @@
           <w:color w:val="000000"/>
           <w:sz w:val="24"/>
         </w:rPr>
-        <w:hyperlink r:id="rId26" w:history="1">
+        <w:hyperlink r:id="rId24" w:history="1">
           <w:r>
             <w:rPr>
               <w:rStyle w:val="Hyperlink"/>
@@ -3682,7 +3683,7 @@
           <w:color w:val="000000"/>
           <w:sz w:val="24"/>
         </w:rPr>
-        <w:hyperlink r:id="rId24" w:history="1">
+        <w:hyperlink r:id="rId25" w:history="1">
           <w:r>
             <w:rPr>
               <w:rStyle w:val="Hyperlink"/>
@@ -3710,7 +3711,7 @@
           <w:color w:val="000000"/>
           <w:sz w:val="24"/>
         </w:rPr>
-        <w:hyperlink r:id="rId25" w:history="1">
+        <w:hyperlink r:id="rId26" w:history="1">
           <w:r>
             <w:rPr>
               <w:rStyle w:val="Hyperlink"/>
@@ -4752,221 +4753,13 @@
       </w:r>
       <w:r>
         <w:rPr>
-          <w:u w:val="single" w:color="0066cc"/>
           <w:rFonts w:ascii="Charis SIL Regular" w:hAnsi="Charis SIL Regular" w:eastAsia="Charis SIL Regular"/>
           <w:b w:val="0"/>
           <w:i w:val="0"/>
           <w:color w:val="000000"/>
           <w:sz w:val="24"/>
         </w:rPr>
-        <w:hyperlink r:id="rId30" w:history="1">
-          <w:r>
-            <w:rPr>
-              <w:rStyle w:val="Hyperlink"/>
-            </w:rPr>
-            <w:t>. Vari</w:t>
-          </w:r>
-        </w:hyperlink>
-      </w:r>
-      <w:r>
-        <w:rPr>
-          <w:u w:val="single" w:color="0066cc"/>
-          <w:rFonts w:ascii="Charis SIL Regular" w:hAnsi="Charis SIL Regular" w:eastAsia="Charis SIL Regular"/>
-          <w:b w:val="0"/>
-          <w:i w:val="0"/>
-          <w:color w:val="000000"/>
-          <w:sz w:val="24"/>
-        </w:rPr>
-        <w:hyperlink r:id="rId30" w:history="1">
-          <w:r>
-            <w:rPr>
-              <w:rStyle w:val="Hyperlink"/>
-            </w:rPr>
-            <w:t>o</w:t>
-          </w:r>
-        </w:hyperlink>
-      </w:r>
-      <w:r>
-        <w:rPr>
-          <w:u w:val="single" w:color="0066cc"/>
-          <w:rFonts w:ascii="Charis SIL Regular" w:hAnsi="Charis SIL Regular" w:eastAsia="Charis SIL Regular"/>
-          <w:b w:val="0"/>
-          <w:i w:val="0"/>
-          <w:color w:val="000000"/>
-          <w:sz w:val="24"/>
-        </w:rPr>
-        <w:hyperlink r:id="rId30" w:history="1">
-          <w:r>
-            <w:rPr>
-              <w:rStyle w:val="Hyperlink"/>
-            </w:rPr>
-            <w:t>us archiv</w:t>
-          </w:r>
-        </w:hyperlink>
-      </w:r>
-      <w:r>
-        <w:rPr>
-          <w:rFonts w:ascii="Charis SIL Regular" w:hAnsi="Charis SIL Regular" w:eastAsia="Charis SIL Regular"/>
-          <w:b w:val="0"/>
-          <w:i w:val="0"/>
-          <w:color w:val="000000"/>
-          <w:sz w:val="24"/>
-        </w:rPr>
-        <w:t xml:space="preserve">es in </w:t>
-      </w:r>
-      <w:r>
-        <w:rPr>
-          <w:u w:val="single" w:color="0066cc"/>
-          <w:rFonts w:ascii="Charis SIL Regular" w:hAnsi="Charis SIL Regular" w:eastAsia="Charis SIL Regular"/>
-          <w:b w:val="0"/>
-          <w:i w:val="0"/>
-          <w:color w:val="000000"/>
-          <w:sz w:val="24"/>
-        </w:rPr>
-        <w:hyperlink r:id="rId31" w:history="1">
-          <w:r>
-            <w:rPr>
-              <w:rStyle w:val="Hyperlink"/>
-            </w:rPr>
-            <w:t>Indonesi</w:t>
-          </w:r>
-        </w:hyperlink>
-      </w:r>
-      <w:r>
-        <w:rPr>
-          <w:u w:val="single" w:color="0066cc"/>
-          <w:rFonts w:ascii="Charis SIL Regular" w:hAnsi="Charis SIL Regular" w:eastAsia="Charis SIL Regular"/>
-          <w:b w:val="0"/>
-          <w:i w:val="0"/>
-          <w:color w:val="000000"/>
-          <w:sz w:val="24"/>
-        </w:rPr>
-        <w:hyperlink r:id="rId31" w:history="1">
-          <w:r>
-            <w:rPr>
-              <w:rStyle w:val="Hyperlink"/>
-            </w:rPr>
-            <w:t>a</w:t>
-          </w:r>
-        </w:hyperlink>
-      </w:r>
-      <w:r>
-        <w:rPr>
-          <w:u w:val="single" w:color="0066cc"/>
-          <w:rFonts w:ascii="Charis SIL Regular" w:hAnsi="Charis SIL Regular" w:eastAsia="Charis SIL Regular"/>
-          <w:b w:val="0"/>
-          <w:i w:val="0"/>
-          <w:color w:val="000000"/>
-          <w:sz w:val="24"/>
-        </w:rPr>
-        <w:hyperlink r:id="rId31" w:history="1">
-          <w:r>
-            <w:rPr>
-              <w:rStyle w:val="Hyperlink"/>
-            </w:rPr>
-            <w:t xml:space="preserve"> can be </w:t>
-          </w:r>
-        </w:hyperlink>
-      </w:r>
-      <w:r>
-        <w:rPr>
-          <w:u w:val="single" w:color="0066cc"/>
-          <w:rFonts w:ascii="Charis SIL Regular" w:hAnsi="Charis SIL Regular" w:eastAsia="Charis SIL Regular"/>
-          <w:b w:val="0"/>
-          <w:i w:val="0"/>
-          <w:color w:val="000000"/>
-          <w:sz w:val="24"/>
-        </w:rPr>
-        <w:hyperlink r:id="rId31" w:history="1">
-          <w:r>
-            <w:rPr>
-              <w:rStyle w:val="Hyperlink"/>
-            </w:rPr>
-            <w:t>a</w:t>
-          </w:r>
-        </w:hyperlink>
-      </w:r>
-      <w:r>
-        <w:rPr>
-          <w:u w:val="single" w:color="0066cc"/>
-          <w:rFonts w:ascii="Charis SIL Regular" w:hAnsi="Charis SIL Regular" w:eastAsia="Charis SIL Regular"/>
-          <w:b w:val="0"/>
-          <w:i w:val="0"/>
-          <w:color w:val="000000"/>
-          <w:sz w:val="24"/>
-        </w:rPr>
-        <w:hyperlink r:id="rId31" w:history="1">
-          <w:r>
-            <w:rPr>
-              <w:rStyle w:val="Hyperlink"/>
-            </w:rPr>
-            <w:t>cc</w:t>
-          </w:r>
-        </w:hyperlink>
-      </w:r>
-      <w:r>
-        <w:rPr>
-          <w:u w:val="single" w:color="0066cc"/>
-          <w:rFonts w:ascii="Charis SIL Regular" w:hAnsi="Charis SIL Regular" w:eastAsia="Charis SIL Regular"/>
-          <w:b w:val="0"/>
-          <w:i w:val="0"/>
-          <w:color w:val="000000"/>
-          <w:sz w:val="24"/>
-        </w:rPr>
-        <w:hyperlink r:id="rId31" w:history="1">
-          <w:r>
-            <w:rPr>
-              <w:rStyle w:val="Hyperlink"/>
-            </w:rPr>
-            <w:t>ess</w:t>
-          </w:r>
-        </w:hyperlink>
-      </w:r>
-      <w:r>
-        <w:rPr>
-          <w:u w:val="single" w:color="0066cc"/>
-          <w:rFonts w:ascii="Charis SIL Regular" w:hAnsi="Charis SIL Regular" w:eastAsia="Charis SIL Regular"/>
-          <w:b w:val="0"/>
-          <w:i w:val="0"/>
-          <w:color w:val="000000"/>
-          <w:sz w:val="24"/>
-        </w:rPr>
-        <w:hyperlink r:id="rId31" w:history="1">
-          <w:r>
-            <w:rPr>
-              <w:rStyle w:val="Hyperlink"/>
-            </w:rPr>
-            <w:t>e</w:t>
-          </w:r>
-        </w:hyperlink>
-      </w:r>
-      <w:r>
-        <w:rPr>
-          <w:u w:val="single" w:color="0066cc"/>
-          <w:rFonts w:ascii="Charis SIL Regular" w:hAnsi="Charis SIL Regular" w:eastAsia="Charis SIL Regular"/>
-          <w:b w:val="0"/>
-          <w:i w:val="0"/>
-          <w:color w:val="000000"/>
-          <w:sz w:val="24"/>
-        </w:rPr>
-        <w:hyperlink r:id="rId31" w:history="1">
-          <w:r>
-            <w:rPr>
-              <w:rStyle w:val="Hyperlink"/>
-            </w:rPr>
-            <w:t xml:space="preserve">d via </w:t>
-          </w:r>
-        </w:hyperlink>
-      </w:r>
-      <w:r>
-        <w:rPr>
-          <w:rFonts w:ascii="Charis SIL Regular" w:hAnsi="Charis SIL Regular" w:eastAsia="Charis SIL Regular"/>
-          <w:b w:val="0"/>
-          <w:i w:val="0"/>
-          <w:color w:val="000000"/>
-          <w:sz w:val="24"/>
-        </w:rPr>
-        <w:t xml:space="preserve">the </w:t>
+        <w:t xml:space="preserve">. Various archives in Indonesia can be accessed via the </w:t>
       </w:r>
       <w:r>
         <w:rPr>
@@ -5263,7 +5056,7 @@
           <w:sz w:val="24"/>
           <w:u w:val="single"/>
         </w:rPr>
-        <w:hyperlink r:id="rId34" w:history="1">
+        <w:hyperlink r:id="rId36" w:history="1">
           <w:r>
             <w:rPr>
               <w:rStyle w:val="Hyperlink"/>
@@ -5292,7 +5085,7 @@
           <w:sz w:val="24"/>
           <w:u w:val="single"/>
         </w:rPr>
-        <w:hyperlink r:id="rId34" w:history="1">
+        <w:hyperlink r:id="rId36" w:history="1">
           <w:r>
             <w:rPr>
               <w:rStyle w:val="Hyperlink"/>
@@ -5339,7 +5132,7 @@
           <w:sz w:val="24"/>
           <w:u w:val="single"/>
         </w:rPr>
-        <w:hyperlink r:id="rId35" w:history="1">
+        <w:hyperlink r:id="rId36" w:history="1">
           <w:r>
             <w:rPr>
               <w:rStyle w:val="Hyperlink"/>
@@ -5368,7 +5161,7 @@
           <w:sz w:val="24"/>
           <w:u w:val="single"/>
         </w:rPr>
-        <w:hyperlink r:id="rId35" w:history="1">
+        <w:hyperlink r:id="rId36" w:history="1">
           <w:r>
             <w:rPr>
               <w:rStyle w:val="Hyperlink"/>
@@ -5386,7 +5179,7 @@
           <w:sz w:val="24"/>
           <w:u w:val="single"/>
         </w:rPr>
-        <w:hyperlink r:id="rId35" w:history="1">
+        <w:hyperlink r:id="rId36" w:history="1">
           <w:r>
             <w:rPr>
               <w:rStyle w:val="Hyperlink"/>

--- a/EXPORTS/DOCX/published/niveau1/English/Sources.docx
+++ b/EXPORTS/DOCX/published/niveau1/English/Sources.docx
@@ -1272,7 +1272,7 @@
           <w:sz w:val="24"/>
           <w:u w:val="single"/>
         </w:rPr>
-        <w:hyperlink r:id="rId15" w:history="1">
+        <w:hyperlink r:id="rId16" w:history="1">
           <w:r>
             <w:rPr>
               <w:rStyle w:val="Hyperlink"/>
@@ -1290,7 +1290,7 @@
           <w:sz w:val="24"/>
           <w:u w:val="single"/>
         </w:rPr>
-        <w:hyperlink r:id="rId16" w:history="1">
+        <w:hyperlink r:id="rId15" w:history="1">
           <w:r>
             <w:rPr>
               <w:rStyle w:val="Hyperlink"/>
@@ -1317,7 +1317,6 @@
           <w:i w:val="0"/>
           <w:color w:val="0066CC"/>
           <w:sz w:val="24"/>
-          <w:u w:val="single"/>
         </w:rPr>
         <w:hyperlink r:id="rId16" w:history="1">
           <w:r>
@@ -1337,7 +1336,7 @@
           <w:sz w:val="24"/>
           <w:u w:val="single"/>
         </w:rPr>
-        <w:hyperlink r:id="rId15" w:history="1">
+        <w:hyperlink r:id="rId16" w:history="1">
           <w:r>
             <w:rPr>
               <w:rStyle w:val="Hyperlink"/>
@@ -2346,7 +2345,7 @@
           <w:sz w:val="24"/>
           <w:u w:val="single"/>
         </w:rPr>
-        <w:hyperlink r:id="rId19" w:history="1">
+        <w:hyperlink r:id="rId18" w:history="1">
           <w:r>
             <w:rPr>
               <w:rStyle w:val="Hyperlink"/>
@@ -3046,7 +3045,7 @@
           <w:sz w:val="24"/>
           <w:u w:val="single"/>
         </w:rPr>
-        <w:hyperlink r:id="rId16" w:history="1">
+        <w:hyperlink r:id="rId22" w:history="1">
           <w:r>
             <w:rPr>
               <w:rStyle w:val="Hyperlink"/>
@@ -3075,7 +3074,7 @@
           <w:sz w:val="24"/>
           <w:u w:val="single"/>
         </w:rPr>
-        <w:hyperlink r:id="rId16" w:history="1">
+        <w:hyperlink r:id="rId22" w:history="1">
           <w:r>
             <w:rPr>
               <w:rStyle w:val="Hyperlink"/>
@@ -3193,7 +3192,7 @@
           <w:sz w:val="24"/>
           <w:u w:val="single"/>
         </w:rPr>
-        <w:hyperlink r:id="rId22" w:history="1">
+        <w:hyperlink r:id="rId23" w:history="1">
           <w:r>
             <w:rPr>
               <w:rStyle w:val="Hyperlink"/>
@@ -3222,7 +3221,7 @@
           <w:sz w:val="24"/>
           <w:u w:val="single"/>
         </w:rPr>
-        <w:hyperlink r:id="rId22" w:history="1">
+        <w:hyperlink r:id="rId23" w:history="1">
           <w:r>
             <w:rPr>
               <w:rStyle w:val="Hyperlink"/>
@@ -3251,7 +3250,7 @@
           <w:sz w:val="24"/>
           <w:u w:val="single"/>
         </w:rPr>
-        <w:hyperlink r:id="rId22" w:history="1">
+        <w:hyperlink r:id="rId23" w:history="1">
           <w:r>
             <w:rPr>
               <w:rStyle w:val="Hyperlink"/>
@@ -3279,7 +3278,7 @@
           <w:sz w:val="24"/>
           <w:u w:val="single"/>
         </w:rPr>
-        <w:hyperlink r:id="rId23" w:history="1">
+        <w:hyperlink r:id="rId24" w:history="1">
           <w:r>
             <w:rPr>
               <w:rStyle w:val="Hyperlink"/>
@@ -3317,7 +3316,7 @@
           <w:sz w:val="24"/>
           <w:u w:val="single"/>
         </w:rPr>
-        <w:hyperlink r:id="rId24" w:history="1">
+        <w:hyperlink r:id="rId23" w:history="1">
           <w:r>
             <w:rPr>
               <w:rStyle w:val="Hyperlink"/>
@@ -3335,7 +3334,7 @@
           <w:sz w:val="24"/>
           <w:u w:val="single"/>
         </w:rPr>
-        <w:hyperlink r:id="rId24" w:history="1">
+        <w:hyperlink r:id="rId23" w:history="1">
           <w:r>
             <w:rPr>
               <w:rStyle w:val="Hyperlink"/>
@@ -3353,7 +3352,7 @@
           <w:sz w:val="24"/>
           <w:u w:val="single"/>
         </w:rPr>
-        <w:hyperlink r:id="rId24" w:history="1">
+        <w:hyperlink r:id="rId23" w:history="1">
           <w:r>
             <w:rPr>
               <w:rStyle w:val="Hyperlink"/>
@@ -3382,7 +3381,7 @@
           <w:sz w:val="24"/>
           <w:u w:val="single"/>
         </w:rPr>
-        <w:hyperlink r:id="rId24" w:history="1">
+        <w:hyperlink r:id="rId23" w:history="1">
           <w:r>
             <w:rPr>
               <w:rStyle w:val="Hyperlink"/>
@@ -3411,7 +3410,7 @@
           <w:color w:val="000000"/>
           <w:sz w:val="24"/>
         </w:rPr>
-        <w:hyperlink r:id="rId22" w:history="1">
+        <w:hyperlink r:id="rId23" w:history="1">
           <w:r>
             <w:rPr>
               <w:rStyle w:val="Hyperlink"/>
@@ -3437,7 +3436,6 @@
           <w:i w:val="0"/>
           <w:color w:val="0066CC"/>
           <w:sz w:val="24"/>
-          <w:u w:val="single"/>
         </w:rPr>
         <w:hyperlink r:id="rId25" w:history="1">
           <w:r>
@@ -3457,7 +3455,7 @@
           <w:sz w:val="24"/>
           <w:u w:val="single"/>
         </w:rPr>
-        <w:hyperlink r:id="rId25" w:history="1">
+        <w:hyperlink r:id="rId24" w:history="1">
           <w:r>
             <w:rPr>
               <w:rStyle w:val="Hyperlink"/>
@@ -3475,7 +3473,14 @@
           <w:color w:val="000000"/>
           <w:sz w:val="24"/>
         </w:rPr>
-        <w:t xml:space="preserve">. The </w:t>
+        <w:hyperlink r:id="rId24" w:history="1">
+          <w:r>
+            <w:rPr>
+              <w:rStyle w:val="Hyperlink"/>
+            </w:rPr>
+            <w:t xml:space="preserve">. The </w:t>
+          </w:r>
+        </w:hyperlink>
       </w:r>
       <w:r>
         <w:rPr>
@@ -3486,7 +3491,7 @@
           <w:sz w:val="24"/>
           <w:u w:val="single"/>
         </w:rPr>
-        <w:hyperlink r:id="rId26" w:history="1">
+        <w:hyperlink r:id="rId24" w:history="1">
           <w:r>
             <w:rPr>
               <w:rStyle w:val="Hyperlink"/>
@@ -3608,7 +3613,7 @@
           <w:color w:val="000000"/>
           <w:sz w:val="24"/>
         </w:rPr>
-        <w:hyperlink r:id="rId24" w:history="1">
+        <w:hyperlink r:id="rId27" w:history="1">
           <w:r>
             <w:rPr>
               <w:rStyle w:val="Hyperlink"/>
@@ -3626,7 +3631,7 @@
           <w:color w:val="000000"/>
           <w:sz w:val="24"/>
         </w:rPr>
-        <w:hyperlink r:id="rId24" w:history="1">
+        <w:hyperlink r:id="rId27" w:history="1">
           <w:r>
             <w:rPr>
               <w:rStyle w:val="Hyperlink"/>
@@ -3644,7 +3649,7 @@
           <w:color w:val="000000"/>
           <w:sz w:val="24"/>
         </w:rPr>
-        <w:hyperlink r:id="rId24" w:history="1">
+        <w:hyperlink r:id="rId27" w:history="1">
           <w:r>
             <w:rPr>
               <w:rStyle w:val="Hyperlink"/>
@@ -3759,7 +3764,7 @@
           <w:sz w:val="24"/>
           <w:u w:val="single"/>
         </w:rPr>
-        <w:hyperlink r:id="rId27" w:history="1">
+        <w:hyperlink r:id="rId28" w:history="1">
           <w:r>
             <w:rPr>
               <w:rStyle w:val="Hyperlink"/>
@@ -3788,7 +3793,7 @@
           <w:sz w:val="24"/>
           <w:u w:val="single"/>
         </w:rPr>
-        <w:hyperlink r:id="rId27" w:history="1">
+        <w:hyperlink r:id="rId28" w:history="1">
           <w:r>
             <w:rPr>
               <w:rStyle w:val="Hyperlink"/>
@@ -3816,7 +3821,7 @@
           <w:sz w:val="24"/>
           <w:u w:val="single"/>
         </w:rPr>
-        <w:hyperlink r:id="rId28" w:history="1">
+        <w:hyperlink r:id="rId29" w:history="1">
           <w:r>
             <w:rPr>
               <w:rStyle w:val="Hyperlink"/>
@@ -3845,7 +3850,7 @@
           <w:sz w:val="24"/>
           <w:u w:val="single"/>
         </w:rPr>
-        <w:hyperlink r:id="rId28" w:history="1">
+        <w:hyperlink r:id="rId29" w:history="1">
           <w:r>
             <w:rPr>
               <w:rStyle w:val="Hyperlink"/>
@@ -3874,7 +3879,7 @@
           <w:sz w:val="24"/>
           <w:u w:val="single"/>
         </w:rPr>
-        <w:hyperlink r:id="rId28" w:history="1">
+        <w:hyperlink r:id="rId29" w:history="1">
           <w:r>
             <w:rPr>
               <w:rStyle w:val="Hyperlink"/>
@@ -4112,7 +4117,7 @@
           <w:sz w:val="24"/>
           <w:u w:val="single"/>
         </w:rPr>
-        <w:hyperlink r:id="rId29" w:history="1">
+        <w:hyperlink r:id="rId30" w:history="1">
           <w:r>
             <w:rPr>
               <w:rStyle w:val="Hyperlink"/>
@@ -4141,7 +4146,7 @@
           <w:sz w:val="24"/>
           <w:u w:val="single"/>
         </w:rPr>
-        <w:hyperlink r:id="rId29" w:history="1">
+        <w:hyperlink r:id="rId30" w:history="1">
           <w:r>
             <w:rPr>
               <w:rStyle w:val="Hyperlink"/>
@@ -4170,7 +4175,7 @@
           <w:sz w:val="24"/>
           <w:u w:val="single"/>
         </w:rPr>
-        <w:hyperlink r:id="rId29" w:history="1">
+        <w:hyperlink r:id="rId30" w:history="1">
           <w:r>
             <w:rPr>
               <w:rStyle w:val="Hyperlink"/>
@@ -4188,7 +4193,7 @@
           <w:sz w:val="24"/>
           <w:u w:val="single"/>
         </w:rPr>
-        <w:hyperlink r:id="rId29" w:history="1">
+        <w:hyperlink r:id="rId30" w:history="1">
           <w:r>
             <w:rPr>
               <w:rStyle w:val="Hyperlink"/>
@@ -4216,7 +4221,7 @@
           <w:sz w:val="24"/>
           <w:u w:val="single"/>
         </w:rPr>
-        <w:hyperlink r:id="rId30" w:history="1">
+        <w:hyperlink r:id="rId31" w:history="1">
           <w:r>
             <w:rPr>
               <w:rStyle w:val="Hyperlink"/>
@@ -4245,7 +4250,7 @@
           <w:sz w:val="24"/>
           <w:u w:val="single"/>
         </w:rPr>
-        <w:hyperlink r:id="rId30" w:history="1">
+        <w:hyperlink r:id="rId31" w:history="1">
           <w:r>
             <w:rPr>
               <w:rStyle w:val="Hyperlink"/>
@@ -4274,7 +4279,7 @@
           <w:sz w:val="24"/>
           <w:u w:val="single"/>
         </w:rPr>
-        <w:hyperlink r:id="rId30" w:history="1">
+        <w:hyperlink r:id="rId31" w:history="1">
           <w:r>
             <w:rPr>
               <w:rStyle w:val="Hyperlink"/>
@@ -4303,7 +4308,7 @@
           <w:sz w:val="24"/>
           <w:u w:val="single"/>
         </w:rPr>
-        <w:hyperlink r:id="rId30" w:history="1">
+        <w:hyperlink r:id="rId31" w:history="1">
           <w:r>
             <w:rPr>
               <w:rStyle w:val="Hyperlink"/>
@@ -4331,7 +4336,7 @@
           <w:sz w:val="24"/>
           <w:u w:val="single"/>
         </w:rPr>
-        <w:hyperlink r:id="rId31" w:history="1">
+        <w:hyperlink r:id="rId32" w:history="1">
           <w:r>
             <w:rPr>
               <w:rStyle w:val="Hyperlink"/>
@@ -4360,300 +4365,12 @@
           <w:sz w:val="24"/>
           <w:u w:val="single"/>
         </w:rPr>
-        <w:hyperlink r:id="rId31" w:history="1">
+        <w:hyperlink r:id="rId32" w:history="1">
           <w:r>
             <w:rPr>
               <w:rStyle w:val="Hyperlink"/>
             </w:rPr>
             <w:t>Archive</w:t>
-          </w:r>
-        </w:hyperlink>
-      </w:r>
-      <w:r>
-        <w:rPr>
-          <w:rFonts w:ascii="Charis SIL Regular" w:hAnsi="Charis SIL Regular" w:eastAsia="Charis SIL Regular"/>
-          <w:b w:val="0"/>
-          <w:i w:val="0"/>
-          <w:color w:val="0066CC"/>
-          <w:sz w:val="24"/>
-          <w:u w:val="single"/>
-        </w:rPr>
-        <w:hyperlink r:id="rId29" w:history="1">
-          <w:r>
-            <w:rPr>
-              <w:rStyle w:val="Hyperlink"/>
-            </w:rPr>
-            <w:t>s</w:t>
-          </w:r>
-        </w:hyperlink>
-      </w:r>
-      <w:r>
-        <w:rPr>
-          <w:rFonts w:ascii="Charis SIL Regular" w:hAnsi="Charis SIL Regular" w:eastAsia="Charis SIL Regular"/>
-          <w:b w:val="0"/>
-          <w:i w:val="0"/>
-          <w:color w:val="0066CC"/>
-          <w:sz w:val="24"/>
-          <w:u w:val="single"/>
-        </w:rPr>
-        <w:t xml:space="preserve"> </w:t>
-      </w:r>
-      <w:r>
-        <w:rPr>
-          <w:rFonts w:ascii="Charis SIL Regular" w:hAnsi="Charis SIL Regular" w:eastAsia="Charis SIL Regular"/>
-          <w:b w:val="0"/>
-          <w:i w:val="0"/>
-          <w:color w:val="0066CC"/>
-          <w:sz w:val="24"/>
-          <w:u w:val="single"/>
-        </w:rPr>
-        <w:hyperlink r:id="rId29" w:history="1">
-          <w:r>
-            <w:rPr>
-              <w:rStyle w:val="Hyperlink"/>
-            </w:rPr>
-            <w:t>of</w:t>
-          </w:r>
-        </w:hyperlink>
-      </w:r>
-      <w:r>
-        <w:rPr>
-          <w:rFonts w:ascii="Charis SIL Regular" w:hAnsi="Charis SIL Regular" w:eastAsia="Charis SIL Regular"/>
-          <w:b w:val="0"/>
-          <w:i w:val="0"/>
-          <w:color w:val="0066CC"/>
-          <w:sz w:val="24"/>
-          <w:u w:val="single"/>
-        </w:rPr>
-        <w:t xml:space="preserve"> </w:t>
-      </w:r>
-      <w:r>
-        <w:rPr>
-          <w:rFonts w:ascii="Charis SIL Regular" w:hAnsi="Charis SIL Regular" w:eastAsia="Charis SIL Regular"/>
-          <w:b w:val="0"/>
-          <w:i w:val="0"/>
-          <w:color w:val="0066CC"/>
-          <w:sz w:val="24"/>
-          <w:u w:val="single"/>
-        </w:rPr>
-        <w:hyperlink r:id="rId29" w:history="1">
-          <w:r>
-            <w:rPr>
-              <w:rStyle w:val="Hyperlink"/>
-            </w:rPr>
-            <w:t>Sri</w:t>
-          </w:r>
-        </w:hyperlink>
-      </w:r>
-      <w:r>
-        <w:rPr>
-          <w:rFonts w:ascii="Charis SIL Regular" w:hAnsi="Charis SIL Regular" w:eastAsia="Charis SIL Regular"/>
-          <w:b w:val="0"/>
-          <w:i w:val="0"/>
-          <w:color w:val="0066CC"/>
-          <w:sz w:val="24"/>
-          <w:u w:val="single"/>
-        </w:rPr>
-        <w:t xml:space="preserve"> </w:t>
-      </w:r>
-      <w:r>
-        <w:rPr>
-          <w:rFonts w:ascii="Charis SIL Regular" w:hAnsi="Charis SIL Regular" w:eastAsia="Charis SIL Regular"/>
-          <w:b w:val="0"/>
-          <w:i w:val="0"/>
-          <w:color w:val="0066CC"/>
-          <w:sz w:val="24"/>
-          <w:u w:val="single"/>
-        </w:rPr>
-        <w:hyperlink r:id="rId29" w:history="1">
-          <w:r>
-            <w:rPr>
-              <w:rStyle w:val="Hyperlink"/>
-            </w:rPr>
-            <w:t>L</w:t>
-          </w:r>
-        </w:hyperlink>
-      </w:r>
-      <w:r>
-        <w:rPr>
-          <w:rFonts w:ascii="Charis SIL Regular" w:hAnsi="Charis SIL Regular" w:eastAsia="Charis SIL Regular"/>
-          <w:b w:val="0"/>
-          <w:i w:val="0"/>
-          <w:color w:val="0066CC"/>
-          <w:sz w:val="24"/>
-          <w:u w:val="single"/>
-        </w:rPr>
-        <w:hyperlink r:id="rId29" w:history="1">
-          <w:r>
-            <w:rPr>
-              <w:rStyle w:val="Hyperlink"/>
-            </w:rPr>
-            <w:t>a</w:t>
-          </w:r>
-        </w:hyperlink>
-      </w:r>
-      <w:r>
-        <w:rPr>
-          <w:rFonts w:ascii="Charis SIL Regular" w:hAnsi="Charis SIL Regular" w:eastAsia="Charis SIL Regular"/>
-          <w:b w:val="0"/>
-          <w:i w:val="0"/>
-          <w:color w:val="0066CC"/>
-          <w:sz w:val="24"/>
-          <w:u w:val="single"/>
-        </w:rPr>
-        <w:hyperlink r:id="rId29" w:history="1">
-          <w:r>
-            <w:rPr>
-              <w:rStyle w:val="Hyperlink"/>
-            </w:rPr>
-            <w:t>nka</w:t>
-          </w:r>
-        </w:hyperlink>
-      </w:r>
-      <w:r>
-        <w:rPr>
-          <w:u w:val="single" w:color="0066cc"/>
-          <w:rFonts w:ascii="Charis SIL Regular" w:hAnsi="Charis SIL Regular" w:eastAsia="Charis SIL Regular"/>
-          <w:b w:val="0"/>
-          <w:i w:val="0"/>
-          <w:color w:val="000000"/>
-          <w:sz w:val="24"/>
-        </w:rPr>
-        <w:hyperlink r:id="rId29" w:history="1">
-          <w:r>
-            <w:rPr>
-              <w:rStyle w:val="Hyperlink"/>
-            </w:rPr>
-            <w:t xml:space="preserve"> and</w:t>
-          </w:r>
-        </w:hyperlink>
-      </w:r>
-      <w:r>
-        <w:rPr>
-          <w:u w:val="single" w:color="0066cc"/>
-          <w:rFonts w:ascii="Charis SIL Regular" w:hAnsi="Charis SIL Regular" w:eastAsia="Charis SIL Regular"/>
-          <w:b w:val="0"/>
-          <w:i w:val="0"/>
-          <w:color w:val="000000"/>
-          <w:sz w:val="24"/>
-        </w:rPr>
-        <w:t xml:space="preserve"> </w:t>
-      </w:r>
-      <w:r>
-        <w:rPr>
-          <w:u w:val="single" w:color="0066cc"/>
-          <w:rFonts w:ascii="Charis SIL Regular" w:hAnsi="Charis SIL Regular" w:eastAsia="Charis SIL Regular"/>
-          <w:b w:val="0"/>
-          <w:i w:val="0"/>
-          <w:color w:val="000000"/>
-          <w:sz w:val="24"/>
-        </w:rPr>
-        <w:hyperlink r:id="rId29" w:history="1">
-          <w:r>
-            <w:rPr>
-              <w:rStyle w:val="Hyperlink"/>
-            </w:rPr>
-            <w:t>th</w:t>
-          </w:r>
-        </w:hyperlink>
-      </w:r>
-      <w:r>
-        <w:rPr>
-          <w:rFonts w:ascii="Charis SIL Regular" w:hAnsi="Charis SIL Regular" w:eastAsia="Charis SIL Regular"/>
-          <w:b w:val="0"/>
-          <w:i w:val="0"/>
-          <w:color w:val="000000"/>
-          <w:sz w:val="24"/>
-        </w:rPr>
-        <w:hyperlink r:id="rId29" w:history="1">
-          <w:r>
-            <w:rPr>
-              <w:rStyle w:val="Hyperlink"/>
-            </w:rPr>
-            <w:t xml:space="preserve">e </w:t>
-          </w:r>
-        </w:hyperlink>
-      </w:r>
-      <w:r>
-        <w:rPr>
-          <w:rFonts w:ascii="Charis SIL Regular" w:hAnsi="Charis SIL Regular" w:eastAsia="Charis SIL Regular"/>
-          <w:b w:val="0"/>
-          <w:i w:val="0"/>
-          <w:color w:val="0066CC"/>
-          <w:sz w:val="24"/>
-          <w:u w:val="single"/>
-        </w:rPr>
-        <w:hyperlink r:id="rId29" w:history="1">
-          <w:r>
-            <w:rPr>
-              <w:rStyle w:val="Hyperlink"/>
-            </w:rPr>
-            <w:t>National</w:t>
-          </w:r>
-        </w:hyperlink>
-      </w:r>
-      <w:r>
-        <w:rPr>
-          <w:rFonts w:ascii="Charis SIL Regular" w:hAnsi="Charis SIL Regular" w:eastAsia="Charis SIL Regular"/>
-          <w:b w:val="0"/>
-          <w:i w:val="0"/>
-          <w:color w:val="0066CC"/>
-          <w:sz w:val="24"/>
-          <w:u w:val="single"/>
-        </w:rPr>
-        <w:t xml:space="preserve"> </w:t>
-      </w:r>
-      <w:r>
-        <w:rPr>
-          <w:rFonts w:ascii="Charis SIL Regular" w:hAnsi="Charis SIL Regular" w:eastAsia="Charis SIL Regular"/>
-          <w:b w:val="0"/>
-          <w:i w:val="0"/>
-          <w:color w:val="0066CC"/>
-          <w:sz w:val="24"/>
-          <w:u w:val="single"/>
-        </w:rPr>
-        <w:hyperlink r:id="rId32" w:history="1">
-          <w:r>
-            <w:rPr>
-              <w:rStyle w:val="Hyperlink"/>
-            </w:rPr>
-            <w:t>A</w:t>
-          </w:r>
-        </w:hyperlink>
-      </w:r>
-      <w:r>
-        <w:rPr>
-          <w:rFonts w:ascii="Charis SIL Regular" w:hAnsi="Charis SIL Regular" w:eastAsia="Charis SIL Regular"/>
-          <w:b w:val="0"/>
-          <w:i w:val="0"/>
-          <w:color w:val="0066CC"/>
-          <w:sz w:val="24"/>
-          <w:u w:val="single"/>
-        </w:rPr>
-        <w:hyperlink r:id="rId30" w:history="1">
-          <w:r>
-            <w:rPr>
-              <w:rStyle w:val="Hyperlink"/>
-            </w:rPr>
-            <w:t>rchiv</w:t>
-          </w:r>
-        </w:hyperlink>
-      </w:r>
-      <w:r>
-        <w:rPr>
-          <w:rFonts w:ascii="Charis SIL Regular" w:hAnsi="Charis SIL Regular" w:eastAsia="Charis SIL Regular"/>
-          <w:b w:val="0"/>
-          <w:i w:val="0"/>
-          <w:color w:val="0066CC"/>
-          <w:sz w:val="24"/>
-          <w:u w:val="single"/>
-        </w:rPr>
-        <w:hyperlink r:id="rId30" w:history="1">
-          <w:r>
-            <w:rPr>
-              <w:rStyle w:val="Hyperlink"/>
-            </w:rPr>
-            <w:t>e</w:t>
           </w:r>
         </w:hyperlink>
       </w:r>
@@ -4729,6 +4446,294 @@
             <w:rPr>
               <w:rStyle w:val="Hyperlink"/>
             </w:rPr>
+            <w:t>Sri</w:t>
+          </w:r>
+        </w:hyperlink>
+      </w:r>
+      <w:r>
+        <w:rPr>
+          <w:rFonts w:ascii="Charis SIL Regular" w:hAnsi="Charis SIL Regular" w:eastAsia="Charis SIL Regular"/>
+          <w:b w:val="0"/>
+          <w:i w:val="0"/>
+          <w:color w:val="0066CC"/>
+          <w:sz w:val="24"/>
+          <w:u w:val="single"/>
+        </w:rPr>
+        <w:t xml:space="preserve"> </w:t>
+      </w:r>
+      <w:r>
+        <w:rPr>
+          <w:rFonts w:ascii="Charis SIL Regular" w:hAnsi="Charis SIL Regular" w:eastAsia="Charis SIL Regular"/>
+          <w:b w:val="0"/>
+          <w:i w:val="0"/>
+          <w:color w:val="0066CC"/>
+          <w:sz w:val="24"/>
+          <w:u w:val="single"/>
+        </w:rPr>
+        <w:hyperlink r:id="rId30" w:history="1">
+          <w:r>
+            <w:rPr>
+              <w:rStyle w:val="Hyperlink"/>
+            </w:rPr>
+            <w:t>L</w:t>
+          </w:r>
+        </w:hyperlink>
+      </w:r>
+      <w:r>
+        <w:rPr>
+          <w:rFonts w:ascii="Charis SIL Regular" w:hAnsi="Charis SIL Regular" w:eastAsia="Charis SIL Regular"/>
+          <w:b w:val="0"/>
+          <w:i w:val="0"/>
+          <w:color w:val="0066CC"/>
+          <w:sz w:val="24"/>
+          <w:u w:val="single"/>
+        </w:rPr>
+        <w:hyperlink r:id="rId30" w:history="1">
+          <w:r>
+            <w:rPr>
+              <w:rStyle w:val="Hyperlink"/>
+            </w:rPr>
+            <w:t>a</w:t>
+          </w:r>
+        </w:hyperlink>
+      </w:r>
+      <w:r>
+        <w:rPr>
+          <w:rFonts w:ascii="Charis SIL Regular" w:hAnsi="Charis SIL Regular" w:eastAsia="Charis SIL Regular"/>
+          <w:b w:val="0"/>
+          <w:i w:val="0"/>
+          <w:color w:val="0066CC"/>
+          <w:sz w:val="24"/>
+          <w:u w:val="single"/>
+        </w:rPr>
+        <w:hyperlink r:id="rId30" w:history="1">
+          <w:r>
+            <w:rPr>
+              <w:rStyle w:val="Hyperlink"/>
+            </w:rPr>
+            <w:t>nka</w:t>
+          </w:r>
+        </w:hyperlink>
+      </w:r>
+      <w:r>
+        <w:rPr>
+          <w:u w:val="single" w:color="0066cc"/>
+          <w:rFonts w:ascii="Charis SIL Regular" w:hAnsi="Charis SIL Regular" w:eastAsia="Charis SIL Regular"/>
+          <w:b w:val="0"/>
+          <w:i w:val="0"/>
+          <w:color w:val="000000"/>
+          <w:sz w:val="24"/>
+        </w:rPr>
+        <w:hyperlink r:id="rId30" w:history="1">
+          <w:r>
+            <w:rPr>
+              <w:rStyle w:val="Hyperlink"/>
+            </w:rPr>
+            <w:t xml:space="preserve"> and</w:t>
+          </w:r>
+        </w:hyperlink>
+      </w:r>
+      <w:r>
+        <w:rPr>
+          <w:u w:val="single" w:color="0066cc"/>
+          <w:rFonts w:ascii="Charis SIL Regular" w:hAnsi="Charis SIL Regular" w:eastAsia="Charis SIL Regular"/>
+          <w:b w:val="0"/>
+          <w:i w:val="0"/>
+          <w:color w:val="000000"/>
+          <w:sz w:val="24"/>
+        </w:rPr>
+        <w:t xml:space="preserve"> </w:t>
+      </w:r>
+      <w:r>
+        <w:rPr>
+          <w:u w:val="single" w:color="0066cc"/>
+          <w:rFonts w:ascii="Charis SIL Regular" w:hAnsi="Charis SIL Regular" w:eastAsia="Charis SIL Regular"/>
+          <w:b w:val="0"/>
+          <w:i w:val="0"/>
+          <w:color w:val="000000"/>
+          <w:sz w:val="24"/>
+        </w:rPr>
+        <w:hyperlink r:id="rId30" w:history="1">
+          <w:r>
+            <w:rPr>
+              <w:rStyle w:val="Hyperlink"/>
+            </w:rPr>
+            <w:t>th</w:t>
+          </w:r>
+        </w:hyperlink>
+      </w:r>
+      <w:r>
+        <w:rPr>
+          <w:rFonts w:ascii="Charis SIL Regular" w:hAnsi="Charis SIL Regular" w:eastAsia="Charis SIL Regular"/>
+          <w:b w:val="0"/>
+          <w:i w:val="0"/>
+          <w:color w:val="000000"/>
+          <w:sz w:val="24"/>
+        </w:rPr>
+        <w:hyperlink r:id="rId30" w:history="1">
+          <w:r>
+            <w:rPr>
+              <w:rStyle w:val="Hyperlink"/>
+            </w:rPr>
+            <w:t xml:space="preserve">e </w:t>
+          </w:r>
+        </w:hyperlink>
+      </w:r>
+      <w:r>
+        <w:rPr>
+          <w:rFonts w:ascii="Charis SIL Regular" w:hAnsi="Charis SIL Regular" w:eastAsia="Charis SIL Regular"/>
+          <w:b w:val="0"/>
+          <w:i w:val="0"/>
+          <w:color w:val="0066CC"/>
+          <w:sz w:val="24"/>
+          <w:u w:val="single"/>
+        </w:rPr>
+        <w:hyperlink r:id="rId30" w:history="1">
+          <w:r>
+            <w:rPr>
+              <w:rStyle w:val="Hyperlink"/>
+            </w:rPr>
+            <w:t>National</w:t>
+          </w:r>
+        </w:hyperlink>
+      </w:r>
+      <w:r>
+        <w:rPr>
+          <w:rFonts w:ascii="Charis SIL Regular" w:hAnsi="Charis SIL Regular" w:eastAsia="Charis SIL Regular"/>
+          <w:b w:val="0"/>
+          <w:i w:val="0"/>
+          <w:color w:val="0066CC"/>
+          <w:sz w:val="24"/>
+          <w:u w:val="single"/>
+        </w:rPr>
+        <w:t xml:space="preserve"> </w:t>
+      </w:r>
+      <w:r>
+        <w:rPr>
+          <w:rFonts w:ascii="Charis SIL Regular" w:hAnsi="Charis SIL Regular" w:eastAsia="Charis SIL Regular"/>
+          <w:b w:val="0"/>
+          <w:i w:val="0"/>
+          <w:color w:val="0066CC"/>
+          <w:sz w:val="24"/>
+          <w:u w:val="single"/>
+        </w:rPr>
+        <w:hyperlink r:id="rId33" w:history="1">
+          <w:r>
+            <w:rPr>
+              <w:rStyle w:val="Hyperlink"/>
+            </w:rPr>
+            <w:t>A</w:t>
+          </w:r>
+        </w:hyperlink>
+      </w:r>
+      <w:r>
+        <w:rPr>
+          <w:rFonts w:ascii="Charis SIL Regular" w:hAnsi="Charis SIL Regular" w:eastAsia="Charis SIL Regular"/>
+          <w:b w:val="0"/>
+          <w:i w:val="0"/>
+          <w:color w:val="0066CC"/>
+          <w:sz w:val="24"/>
+          <w:u w:val="single"/>
+        </w:rPr>
+        <w:hyperlink r:id="rId31" w:history="1">
+          <w:r>
+            <w:rPr>
+              <w:rStyle w:val="Hyperlink"/>
+            </w:rPr>
+            <w:t>rchiv</w:t>
+          </w:r>
+        </w:hyperlink>
+      </w:r>
+      <w:r>
+        <w:rPr>
+          <w:rFonts w:ascii="Charis SIL Regular" w:hAnsi="Charis SIL Regular" w:eastAsia="Charis SIL Regular"/>
+          <w:b w:val="0"/>
+          <w:i w:val="0"/>
+          <w:color w:val="0066CC"/>
+          <w:sz w:val="24"/>
+          <w:u w:val="single"/>
+        </w:rPr>
+        <w:hyperlink r:id="rId31" w:history="1">
+          <w:r>
+            <w:rPr>
+              <w:rStyle w:val="Hyperlink"/>
+            </w:rPr>
+            <w:t>e</w:t>
+          </w:r>
+        </w:hyperlink>
+      </w:r>
+      <w:r>
+        <w:rPr>
+          <w:rFonts w:ascii="Charis SIL Regular" w:hAnsi="Charis SIL Regular" w:eastAsia="Charis SIL Regular"/>
+          <w:b w:val="0"/>
+          <w:i w:val="0"/>
+          <w:color w:val="0066CC"/>
+          <w:sz w:val="24"/>
+          <w:u w:val="single"/>
+        </w:rPr>
+        <w:hyperlink r:id="rId31" w:history="1">
+          <w:r>
+            <w:rPr>
+              <w:rStyle w:val="Hyperlink"/>
+            </w:rPr>
+            <w:t>s</w:t>
+          </w:r>
+        </w:hyperlink>
+      </w:r>
+      <w:r>
+        <w:rPr>
+          <w:rFonts w:ascii="Charis SIL Regular" w:hAnsi="Charis SIL Regular" w:eastAsia="Charis SIL Regular"/>
+          <w:b w:val="0"/>
+          <w:i w:val="0"/>
+          <w:color w:val="0066CC"/>
+          <w:sz w:val="24"/>
+          <w:u w:val="single"/>
+        </w:rPr>
+        <w:t xml:space="preserve"> </w:t>
+      </w:r>
+      <w:r>
+        <w:rPr>
+          <w:rFonts w:ascii="Charis SIL Regular" w:hAnsi="Charis SIL Regular" w:eastAsia="Charis SIL Regular"/>
+          <w:b w:val="0"/>
+          <w:i w:val="0"/>
+          <w:color w:val="0066CC"/>
+          <w:sz w:val="24"/>
+          <w:u w:val="single"/>
+        </w:rPr>
+        <w:hyperlink r:id="rId31" w:history="1">
+          <w:r>
+            <w:rPr>
+              <w:rStyle w:val="Hyperlink"/>
+            </w:rPr>
+            <w:t>of</w:t>
+          </w:r>
+        </w:hyperlink>
+      </w:r>
+      <w:r>
+        <w:rPr>
+          <w:rFonts w:ascii="Charis SIL Regular" w:hAnsi="Charis SIL Regular" w:eastAsia="Charis SIL Regular"/>
+          <w:b w:val="0"/>
+          <w:i w:val="0"/>
+          <w:color w:val="0066CC"/>
+          <w:sz w:val="24"/>
+          <w:u w:val="single"/>
+        </w:rPr>
+        <w:t xml:space="preserve"> </w:t>
+      </w:r>
+      <w:r>
+        <w:rPr>
+          <w:rFonts w:ascii="Charis SIL Regular" w:hAnsi="Charis SIL Regular" w:eastAsia="Charis SIL Regular"/>
+          <w:b w:val="0"/>
+          <w:i w:val="0"/>
+          <w:color w:val="0066CC"/>
+          <w:sz w:val="24"/>
+          <w:u w:val="single"/>
+        </w:rPr>
+        <w:hyperlink r:id="rId33" w:history="1">
+          <w:r>
+            <w:rPr>
+              <w:rStyle w:val="Hyperlink"/>
+            </w:rPr>
             <w:t>Cura</w:t>
           </w:r>
         </w:hyperlink>
@@ -4742,7 +4747,7 @@
           <w:sz w:val="24"/>
           <w:u w:val="single"/>
         </w:rPr>
-        <w:hyperlink r:id="rId30" w:history="1">
+        <w:hyperlink r:id="rId33" w:history="1">
           <w:r>
             <w:rPr>
               <w:rStyle w:val="Hyperlink"/>
@@ -4770,7 +4775,7 @@
           <w:sz w:val="24"/>
           <w:u w:val="single"/>
         </w:rPr>
-        <w:hyperlink r:id="rId33" w:history="1">
+        <w:hyperlink r:id="rId34" w:history="1">
           <w:r>
             <w:rPr>
               <w:rStyle w:val="Hyperlink"/>
@@ -4788,7 +4793,7 @@
           <w:color w:val="000000"/>
           <w:sz w:val="24"/>
         </w:rPr>
-        <w:hyperlink r:id="rId32" w:history="1">
+        <w:hyperlink r:id="rId33" w:history="1">
           <w:r>
             <w:rPr>
               <w:rStyle w:val="Hyperlink"/>
@@ -4906,7 +4911,7 @@
           <w:sz w:val="24"/>
           <w:u w:val="single"/>
         </w:rPr>
-        <w:hyperlink r:id="rId34" w:history="1">
+        <w:hyperlink r:id="rId35" w:history="1">
           <w:r>
             <w:rPr>
               <w:rStyle w:val="Hyperlink"/>
@@ -4934,7 +4939,7 @@
           <w:sz w:val="24"/>
           <w:u w:val="single"/>
         </w:rPr>
-        <w:hyperlink r:id="rId35" w:history="1">
+        <w:hyperlink r:id="rId36" w:history="1">
           <w:r>
             <w:rPr>
               <w:rStyle w:val="Hyperlink"/>
@@ -4963,7 +4968,7 @@
           <w:sz w:val="24"/>
           <w:u w:val="single"/>
         </w:rPr>
-        <w:hyperlink r:id="rId35" w:history="1">
+        <w:hyperlink r:id="rId36" w:history="1">
           <w:r>
             <w:rPr>
               <w:rStyle w:val="Hyperlink"/>
@@ -4992,7 +4997,7 @@
           <w:sz w:val="24"/>
           <w:u w:val="single"/>
         </w:rPr>
-        <w:hyperlink r:id="rId35" w:history="1">
+        <w:hyperlink r:id="rId36" w:history="1">
           <w:r>
             <w:rPr>
               <w:rStyle w:val="Hyperlink"/>
@@ -5010,7 +5015,7 @@
           <w:sz w:val="24"/>
           <w:u w:val="single"/>
         </w:rPr>
-        <w:hyperlink r:id="rId35" w:history="1">
+        <w:hyperlink r:id="rId36" w:history="1">
           <w:r>
             <w:rPr>
               <w:rStyle w:val="Hyperlink"/>
@@ -5036,9 +5041,8 @@
           <w:i w:val="0"/>
           <w:color w:val="0066CC"/>
           <w:sz w:val="24"/>
-          <w:u w:val="single"/>
-        </w:rPr>
-        <w:hyperlink r:id="rId36" w:history="1">
+        </w:rPr>
+        <w:hyperlink r:id="rId37" w:history="1">
           <w:r>
             <w:rPr>
               <w:rStyle w:val="Hyperlink"/>
@@ -5056,7 +5060,7 @@
           <w:sz w:val="24"/>
           <w:u w:val="single"/>
         </w:rPr>
-        <w:hyperlink r:id="rId36" w:history="1">
+        <w:hyperlink r:id="rId35" w:history="1">
           <w:r>
             <w:rPr>
               <w:rStyle w:val="Hyperlink"/>
@@ -5085,7 +5089,7 @@
           <w:sz w:val="24"/>
           <w:u w:val="single"/>
         </w:rPr>
-        <w:hyperlink r:id="rId36" w:history="1">
+        <w:hyperlink r:id="rId35" w:history="1">
           <w:r>
             <w:rPr>
               <w:rStyle w:val="Hyperlink"/>
@@ -5112,9 +5116,8 @@
           <w:i w:val="0"/>
           <w:color w:val="0066CC"/>
           <w:sz w:val="24"/>
-          <w:u w:val="single"/>
-        </w:rPr>
-        <w:hyperlink r:id="rId36" w:history="1">
+        </w:rPr>
+        <w:hyperlink r:id="rId37" w:history="1">
           <w:r>
             <w:rPr>
               <w:rStyle w:val="Hyperlink"/>
@@ -5197,7 +5200,7 @@
           <w:color w:val="000000"/>
           <w:sz w:val="24"/>
         </w:rPr>
-        <w:hyperlink r:id="rId35" w:history="1">
+        <w:hyperlink r:id="rId36" w:history="1">
           <w:r>
             <w:rPr>
               <w:rStyle w:val="Hyperlink"/>
@@ -5214,7 +5217,7 @@
           <w:color w:val="000000"/>
           <w:sz w:val="24"/>
         </w:rPr>
-        <w:hyperlink r:id="rId35" w:history="1">
+        <w:hyperlink r:id="rId36" w:history="1">
           <w:r>
             <w:rPr>
               <w:rStyle w:val="Hyperlink"/>
@@ -5281,7 +5284,7 @@
           <w:sz w:val="24"/>
           <w:u w:val="single"/>
         </w:rPr>
-        <w:hyperlink r:id="rId37" w:history="1">
+        <w:hyperlink r:id="rId38" w:history="1">
           <w:r>
             <w:rPr>
               <w:rStyle w:val="Hyperlink"/>
@@ -5319,7 +5322,7 @@
           <w:color w:val="000000"/>
           <w:sz w:val="24"/>
         </w:rPr>
-        <w:hyperlink r:id="rId37" w:history="1">
+        <w:hyperlink r:id="rId38" w:history="1">
           <w:r>
             <w:rPr>
               <w:rStyle w:val="Hyperlink"/>

--- a/EXPORTS/DOCX/published/niveau1/English/Sources.docx
+++ b/EXPORTS/DOCX/published/niveau1/English/Sources.docx
@@ -1272,7 +1272,7 @@
           <w:sz w:val="24"/>
           <w:u w:val="single"/>
         </w:rPr>
-        <w:hyperlink r:id="rId16" w:history="1">
+        <w:hyperlink r:id="rId15" w:history="1">
           <w:r>
             <w:rPr>
               <w:rStyle w:val="Hyperlink"/>
@@ -1290,7 +1290,7 @@
           <w:sz w:val="24"/>
           <w:u w:val="single"/>
         </w:rPr>
-        <w:hyperlink r:id="rId15" w:history="1">
+        <w:hyperlink r:id="rId16" w:history="1">
           <w:r>
             <w:rPr>
               <w:rStyle w:val="Hyperlink"/>
@@ -1317,6 +1317,7 @@
           <w:i w:val="0"/>
           <w:color w:val="0066CC"/>
           <w:sz w:val="24"/>
+          <w:u w:val="single"/>
         </w:rPr>
         <w:hyperlink r:id="rId16" w:history="1">
           <w:r>
@@ -1336,7 +1337,7 @@
           <w:sz w:val="24"/>
           <w:u w:val="single"/>
         </w:rPr>
-        <w:hyperlink r:id="rId16" w:history="1">
+        <w:hyperlink r:id="rId15" w:history="1">
           <w:r>
             <w:rPr>
               <w:rStyle w:val="Hyperlink"/>
@@ -2345,7 +2346,7 @@
           <w:sz w:val="24"/>
           <w:u w:val="single"/>
         </w:rPr>
-        <w:hyperlink r:id="rId18" w:history="1">
+        <w:hyperlink r:id="rId19" w:history="1">
           <w:r>
             <w:rPr>
               <w:rStyle w:val="Hyperlink"/>
@@ -3045,7 +3046,7 @@
           <w:sz w:val="24"/>
           <w:u w:val="single"/>
         </w:rPr>
-        <w:hyperlink r:id="rId22" w:history="1">
+        <w:hyperlink r:id="rId16" w:history="1">
           <w:r>
             <w:rPr>
               <w:rStyle w:val="Hyperlink"/>
@@ -3074,7 +3075,7 @@
           <w:sz w:val="24"/>
           <w:u w:val="single"/>
         </w:rPr>
-        <w:hyperlink r:id="rId22" w:history="1">
+        <w:hyperlink r:id="rId16" w:history="1">
           <w:r>
             <w:rPr>
               <w:rStyle w:val="Hyperlink"/>
@@ -3192,7 +3193,7 @@
           <w:sz w:val="24"/>
           <w:u w:val="single"/>
         </w:rPr>
-        <w:hyperlink r:id="rId23" w:history="1">
+        <w:hyperlink r:id="rId22" w:history="1">
           <w:r>
             <w:rPr>
               <w:rStyle w:val="Hyperlink"/>
@@ -3221,7 +3222,7 @@
           <w:sz w:val="24"/>
           <w:u w:val="single"/>
         </w:rPr>
-        <w:hyperlink r:id="rId23" w:history="1">
+        <w:hyperlink r:id="rId22" w:history="1">
           <w:r>
             <w:rPr>
               <w:rStyle w:val="Hyperlink"/>
@@ -3250,7 +3251,7 @@
           <w:sz w:val="24"/>
           <w:u w:val="single"/>
         </w:rPr>
-        <w:hyperlink r:id="rId23" w:history="1">
+        <w:hyperlink r:id="rId22" w:history="1">
           <w:r>
             <w:rPr>
               <w:rStyle w:val="Hyperlink"/>
@@ -3278,7 +3279,7 @@
           <w:sz w:val="24"/>
           <w:u w:val="single"/>
         </w:rPr>
-        <w:hyperlink r:id="rId24" w:history="1">
+        <w:hyperlink r:id="rId23" w:history="1">
           <w:r>
             <w:rPr>
               <w:rStyle w:val="Hyperlink"/>
@@ -3316,7 +3317,7 @@
           <w:sz w:val="24"/>
           <w:u w:val="single"/>
         </w:rPr>
-        <w:hyperlink r:id="rId23" w:history="1">
+        <w:hyperlink r:id="rId22" w:history="1">
           <w:r>
             <w:rPr>
               <w:rStyle w:val="Hyperlink"/>
@@ -3334,7 +3335,7 @@
           <w:sz w:val="24"/>
           <w:u w:val="single"/>
         </w:rPr>
-        <w:hyperlink r:id="rId23" w:history="1">
+        <w:hyperlink r:id="rId22" w:history="1">
           <w:r>
             <w:rPr>
               <w:rStyle w:val="Hyperlink"/>
@@ -3352,7 +3353,7 @@
           <w:sz w:val="24"/>
           <w:u w:val="single"/>
         </w:rPr>
-        <w:hyperlink r:id="rId23" w:history="1">
+        <w:hyperlink r:id="rId22" w:history="1">
           <w:r>
             <w:rPr>
               <w:rStyle w:val="Hyperlink"/>
@@ -3381,7 +3382,7 @@
           <w:sz w:val="24"/>
           <w:u w:val="single"/>
         </w:rPr>
-        <w:hyperlink r:id="rId23" w:history="1">
+        <w:hyperlink r:id="rId22" w:history="1">
           <w:r>
             <w:rPr>
               <w:rStyle w:val="Hyperlink"/>
@@ -3392,42 +3393,13 @@
       </w:r>
       <w:r>
         <w:rPr>
-          <w:u w:val="single" w:color="0066cc"/>
           <w:rFonts w:ascii="Charis SIL Regular" w:hAnsi="Charis SIL Regular" w:eastAsia="Charis SIL Regular"/>
           <w:b w:val="0"/>
           <w:i w:val="0"/>
           <w:color w:val="000000"/>
           <w:sz w:val="24"/>
         </w:rPr>
-        <w:t xml:space="preserve"> </w:t>
-      </w:r>
-      <w:r>
-        <w:rPr>
-          <w:u w:val="single" w:color="0066cc"/>
-          <w:rFonts w:ascii="Charis SIL Regular" w:hAnsi="Charis SIL Regular" w:eastAsia="Charis SIL Regular"/>
-          <w:b w:val="0"/>
-          <w:i w:val="0"/>
-          <w:color w:val="000000"/>
-          <w:sz w:val="24"/>
-        </w:rPr>
-        <w:hyperlink r:id="rId23" w:history="1">
-          <w:r>
-            <w:rPr>
-              <w:rStyle w:val="Hyperlink"/>
-            </w:rPr>
-            <w:t>and the</w:t>
-          </w:r>
-        </w:hyperlink>
-      </w:r>
-      <w:r>
-        <w:rPr>
-          <w:rFonts w:ascii="Charis SIL Regular" w:hAnsi="Charis SIL Regular" w:eastAsia="Charis SIL Regular"/>
-          <w:b w:val="0"/>
-          <w:i w:val="0"/>
-          <w:color w:val="000000"/>
-          <w:sz w:val="24"/>
-        </w:rPr>
-        <w:t xml:space="preserve"> </w:t>
+        <w:t xml:space="preserve"> and the </w:t>
       </w:r>
       <w:r>
         <w:rPr>
@@ -3436,8 +3408,9 @@
           <w:i w:val="0"/>
           <w:color w:val="0066CC"/>
           <w:sz w:val="24"/>
-        </w:rPr>
-        <w:hyperlink r:id="rId25" w:history="1">
+          <w:u w:val="single"/>
+        </w:rPr>
+        <w:hyperlink r:id="rId24" w:history="1">
           <w:r>
             <w:rPr>
               <w:rStyle w:val="Hyperlink"/>
@@ -3455,7 +3428,7 @@
           <w:sz w:val="24"/>
           <w:u w:val="single"/>
         </w:rPr>
-        <w:hyperlink r:id="rId24" w:history="1">
+        <w:hyperlink r:id="rId23" w:history="1">
           <w:r>
             <w:rPr>
               <w:rStyle w:val="Hyperlink"/>
@@ -3473,14 +3446,7 @@
           <w:color w:val="000000"/>
           <w:sz w:val="24"/>
         </w:rPr>
-        <w:hyperlink r:id="rId24" w:history="1">
-          <w:r>
-            <w:rPr>
-              <w:rStyle w:val="Hyperlink"/>
-            </w:rPr>
-            <w:t xml:space="preserve">. The </w:t>
-          </w:r>
-        </w:hyperlink>
+        <w:t xml:space="preserve">. The </w:t>
       </w:r>
       <w:r>
         <w:rPr>
@@ -3491,7 +3457,7 @@
           <w:sz w:val="24"/>
           <w:u w:val="single"/>
         </w:rPr>
-        <w:hyperlink r:id="rId24" w:history="1">
+        <w:hyperlink r:id="rId23" w:history="1">
           <w:r>
             <w:rPr>
               <w:rStyle w:val="Hyperlink"/>
@@ -3509,7 +3475,7 @@
           <w:sz w:val="24"/>
           <w:u w:val="single"/>
         </w:rPr>
-        <w:hyperlink r:id="rId26" w:history="1">
+        <w:hyperlink r:id="rId25" w:history="1">
           <w:r>
             <w:rPr>
               <w:rStyle w:val="Hyperlink"/>
@@ -3527,7 +3493,7 @@
           <w:sz w:val="24"/>
           <w:u w:val="single"/>
         </w:rPr>
-        <w:hyperlink r:id="rId26" w:history="1">
+        <w:hyperlink r:id="rId25" w:history="1">
           <w:r>
             <w:rPr>
               <w:rStyle w:val="Hyperlink"/>
@@ -3556,7 +3522,7 @@
           <w:sz w:val="24"/>
           <w:u w:val="single"/>
         </w:rPr>
-        <w:hyperlink r:id="rId26" w:history="1">
+        <w:hyperlink r:id="rId25" w:history="1">
           <w:r>
             <w:rPr>
               <w:rStyle w:val="Hyperlink"/>
@@ -3585,7 +3551,7 @@
           <w:sz w:val="24"/>
           <w:u w:val="single"/>
         </w:rPr>
-        <w:hyperlink r:id="rId26" w:history="1">
+        <w:hyperlink r:id="rId25" w:history="1">
           <w:r>
             <w:rPr>
               <w:rStyle w:val="Hyperlink"/>
@@ -3613,7 +3579,7 @@
           <w:color w:val="000000"/>
           <w:sz w:val="24"/>
         </w:rPr>
-        <w:hyperlink r:id="rId27" w:history="1">
+        <w:hyperlink r:id="rId26" w:history="1">
           <w:r>
             <w:rPr>
               <w:rStyle w:val="Hyperlink"/>
@@ -3631,7 +3597,7 @@
           <w:color w:val="000000"/>
           <w:sz w:val="24"/>
         </w:rPr>
-        <w:hyperlink r:id="rId27" w:history="1">
+        <w:hyperlink r:id="rId26" w:history="1">
           <w:r>
             <w:rPr>
               <w:rStyle w:val="Hyperlink"/>
@@ -3649,7 +3615,7 @@
           <w:color w:val="000000"/>
           <w:sz w:val="24"/>
         </w:rPr>
-        <w:hyperlink r:id="rId27" w:history="1">
+        <w:hyperlink r:id="rId26" w:history="1">
           <w:r>
             <w:rPr>
               <w:rStyle w:val="Hyperlink"/>
@@ -3688,7 +3654,7 @@
           <w:color w:val="000000"/>
           <w:sz w:val="24"/>
         </w:rPr>
-        <w:hyperlink r:id="rId25" w:history="1">
+        <w:hyperlink r:id="rId24" w:history="1">
           <w:r>
             <w:rPr>
               <w:rStyle w:val="Hyperlink"/>
@@ -3716,7 +3682,7 @@
           <w:color w:val="000000"/>
           <w:sz w:val="24"/>
         </w:rPr>
-        <w:hyperlink r:id="rId26" w:history="1">
+        <w:hyperlink r:id="rId25" w:history="1">
           <w:r>
             <w:rPr>
               <w:rStyle w:val="Hyperlink"/>
@@ -3764,7 +3730,7 @@
           <w:sz w:val="24"/>
           <w:u w:val="single"/>
         </w:rPr>
-        <w:hyperlink r:id="rId28" w:history="1">
+        <w:hyperlink r:id="rId27" w:history="1">
           <w:r>
             <w:rPr>
               <w:rStyle w:val="Hyperlink"/>
@@ -3793,7 +3759,7 @@
           <w:sz w:val="24"/>
           <w:u w:val="single"/>
         </w:rPr>
-        <w:hyperlink r:id="rId28" w:history="1">
+        <w:hyperlink r:id="rId27" w:history="1">
           <w:r>
             <w:rPr>
               <w:rStyle w:val="Hyperlink"/>
@@ -3821,7 +3787,7 @@
           <w:sz w:val="24"/>
           <w:u w:val="single"/>
         </w:rPr>
-        <w:hyperlink r:id="rId29" w:history="1">
+        <w:hyperlink r:id="rId28" w:history="1">
           <w:r>
             <w:rPr>
               <w:rStyle w:val="Hyperlink"/>
@@ -3850,7 +3816,7 @@
           <w:sz w:val="24"/>
           <w:u w:val="single"/>
         </w:rPr>
-        <w:hyperlink r:id="rId29" w:history="1">
+        <w:hyperlink r:id="rId28" w:history="1">
           <w:r>
             <w:rPr>
               <w:rStyle w:val="Hyperlink"/>
@@ -3879,7 +3845,7 @@
           <w:sz w:val="24"/>
           <w:u w:val="single"/>
         </w:rPr>
-        <w:hyperlink r:id="rId29" w:history="1">
+        <w:hyperlink r:id="rId28" w:history="1">
           <w:r>
             <w:rPr>
               <w:rStyle w:val="Hyperlink"/>
@@ -4117,7 +4083,7 @@
           <w:sz w:val="24"/>
           <w:u w:val="single"/>
         </w:rPr>
-        <w:hyperlink r:id="rId30" w:history="1">
+        <w:hyperlink r:id="rId29" w:history="1">
           <w:r>
             <w:rPr>
               <w:rStyle w:val="Hyperlink"/>
@@ -4146,7 +4112,7 @@
           <w:sz w:val="24"/>
           <w:u w:val="single"/>
         </w:rPr>
-        <w:hyperlink r:id="rId30" w:history="1">
+        <w:hyperlink r:id="rId29" w:history="1">
           <w:r>
             <w:rPr>
               <w:rStyle w:val="Hyperlink"/>
@@ -4175,7 +4141,7 @@
           <w:sz w:val="24"/>
           <w:u w:val="single"/>
         </w:rPr>
-        <w:hyperlink r:id="rId30" w:history="1">
+        <w:hyperlink r:id="rId29" w:history="1">
           <w:r>
             <w:rPr>
               <w:rStyle w:val="Hyperlink"/>
@@ -4193,7 +4159,7 @@
           <w:sz w:val="24"/>
           <w:u w:val="single"/>
         </w:rPr>
-        <w:hyperlink r:id="rId30" w:history="1">
+        <w:hyperlink r:id="rId29" w:history="1">
           <w:r>
             <w:rPr>
               <w:rStyle w:val="Hyperlink"/>
@@ -4221,7 +4187,7 @@
           <w:sz w:val="24"/>
           <w:u w:val="single"/>
         </w:rPr>
-        <w:hyperlink r:id="rId31" w:history="1">
+        <w:hyperlink r:id="rId30" w:history="1">
           <w:r>
             <w:rPr>
               <w:rStyle w:val="Hyperlink"/>
@@ -4250,7 +4216,7 @@
           <w:sz w:val="24"/>
           <w:u w:val="single"/>
         </w:rPr>
-        <w:hyperlink r:id="rId31" w:history="1">
+        <w:hyperlink r:id="rId30" w:history="1">
           <w:r>
             <w:rPr>
               <w:rStyle w:val="Hyperlink"/>
@@ -4279,7 +4245,7 @@
           <w:sz w:val="24"/>
           <w:u w:val="single"/>
         </w:rPr>
-        <w:hyperlink r:id="rId31" w:history="1">
+        <w:hyperlink r:id="rId30" w:history="1">
           <w:r>
             <w:rPr>
               <w:rStyle w:val="Hyperlink"/>
@@ -4308,7 +4274,7 @@
           <w:sz w:val="24"/>
           <w:u w:val="single"/>
         </w:rPr>
-        <w:hyperlink r:id="rId31" w:history="1">
+        <w:hyperlink r:id="rId30" w:history="1">
           <w:r>
             <w:rPr>
               <w:rStyle w:val="Hyperlink"/>
@@ -4336,7 +4302,7 @@
           <w:sz w:val="24"/>
           <w:u w:val="single"/>
         </w:rPr>
-        <w:hyperlink r:id="rId32" w:history="1">
+        <w:hyperlink r:id="rId31" w:history="1">
           <w:r>
             <w:rPr>
               <w:rStyle w:val="Hyperlink"/>
@@ -4365,12 +4331,300 @@
           <w:sz w:val="24"/>
           <w:u w:val="single"/>
         </w:rPr>
+        <w:hyperlink r:id="rId31" w:history="1">
+          <w:r>
+            <w:rPr>
+              <w:rStyle w:val="Hyperlink"/>
+            </w:rPr>
+            <w:t>Archive</w:t>
+          </w:r>
+        </w:hyperlink>
+      </w:r>
+      <w:r>
+        <w:rPr>
+          <w:rFonts w:ascii="Charis SIL Regular" w:hAnsi="Charis SIL Regular" w:eastAsia="Charis SIL Regular"/>
+          <w:b w:val="0"/>
+          <w:i w:val="0"/>
+          <w:color w:val="0066CC"/>
+          <w:sz w:val="24"/>
+          <w:u w:val="single"/>
+        </w:rPr>
+        <w:hyperlink r:id="rId29" w:history="1">
+          <w:r>
+            <w:rPr>
+              <w:rStyle w:val="Hyperlink"/>
+            </w:rPr>
+            <w:t>s</w:t>
+          </w:r>
+        </w:hyperlink>
+      </w:r>
+      <w:r>
+        <w:rPr>
+          <w:rFonts w:ascii="Charis SIL Regular" w:hAnsi="Charis SIL Regular" w:eastAsia="Charis SIL Regular"/>
+          <w:b w:val="0"/>
+          <w:i w:val="0"/>
+          <w:color w:val="0066CC"/>
+          <w:sz w:val="24"/>
+          <w:u w:val="single"/>
+        </w:rPr>
+        <w:t xml:space="preserve"> </w:t>
+      </w:r>
+      <w:r>
+        <w:rPr>
+          <w:rFonts w:ascii="Charis SIL Regular" w:hAnsi="Charis SIL Regular" w:eastAsia="Charis SIL Regular"/>
+          <w:b w:val="0"/>
+          <w:i w:val="0"/>
+          <w:color w:val="0066CC"/>
+          <w:sz w:val="24"/>
+          <w:u w:val="single"/>
+        </w:rPr>
+        <w:hyperlink r:id="rId29" w:history="1">
+          <w:r>
+            <w:rPr>
+              <w:rStyle w:val="Hyperlink"/>
+            </w:rPr>
+            <w:t>of</w:t>
+          </w:r>
+        </w:hyperlink>
+      </w:r>
+      <w:r>
+        <w:rPr>
+          <w:rFonts w:ascii="Charis SIL Regular" w:hAnsi="Charis SIL Regular" w:eastAsia="Charis SIL Regular"/>
+          <w:b w:val="0"/>
+          <w:i w:val="0"/>
+          <w:color w:val="0066CC"/>
+          <w:sz w:val="24"/>
+          <w:u w:val="single"/>
+        </w:rPr>
+        <w:t xml:space="preserve"> </w:t>
+      </w:r>
+      <w:r>
+        <w:rPr>
+          <w:rFonts w:ascii="Charis SIL Regular" w:hAnsi="Charis SIL Regular" w:eastAsia="Charis SIL Regular"/>
+          <w:b w:val="0"/>
+          <w:i w:val="0"/>
+          <w:color w:val="0066CC"/>
+          <w:sz w:val="24"/>
+          <w:u w:val="single"/>
+        </w:rPr>
+        <w:hyperlink r:id="rId29" w:history="1">
+          <w:r>
+            <w:rPr>
+              <w:rStyle w:val="Hyperlink"/>
+            </w:rPr>
+            <w:t>Sri</w:t>
+          </w:r>
+        </w:hyperlink>
+      </w:r>
+      <w:r>
+        <w:rPr>
+          <w:rFonts w:ascii="Charis SIL Regular" w:hAnsi="Charis SIL Regular" w:eastAsia="Charis SIL Regular"/>
+          <w:b w:val="0"/>
+          <w:i w:val="0"/>
+          <w:color w:val="0066CC"/>
+          <w:sz w:val="24"/>
+          <w:u w:val="single"/>
+        </w:rPr>
+        <w:t xml:space="preserve"> </w:t>
+      </w:r>
+      <w:r>
+        <w:rPr>
+          <w:rFonts w:ascii="Charis SIL Regular" w:hAnsi="Charis SIL Regular" w:eastAsia="Charis SIL Regular"/>
+          <w:b w:val="0"/>
+          <w:i w:val="0"/>
+          <w:color w:val="0066CC"/>
+          <w:sz w:val="24"/>
+          <w:u w:val="single"/>
+        </w:rPr>
+        <w:hyperlink r:id="rId29" w:history="1">
+          <w:r>
+            <w:rPr>
+              <w:rStyle w:val="Hyperlink"/>
+            </w:rPr>
+            <w:t>L</w:t>
+          </w:r>
+        </w:hyperlink>
+      </w:r>
+      <w:r>
+        <w:rPr>
+          <w:rFonts w:ascii="Charis SIL Regular" w:hAnsi="Charis SIL Regular" w:eastAsia="Charis SIL Regular"/>
+          <w:b w:val="0"/>
+          <w:i w:val="0"/>
+          <w:color w:val="0066CC"/>
+          <w:sz w:val="24"/>
+          <w:u w:val="single"/>
+        </w:rPr>
+        <w:hyperlink r:id="rId29" w:history="1">
+          <w:r>
+            <w:rPr>
+              <w:rStyle w:val="Hyperlink"/>
+            </w:rPr>
+            <w:t>a</w:t>
+          </w:r>
+        </w:hyperlink>
+      </w:r>
+      <w:r>
+        <w:rPr>
+          <w:rFonts w:ascii="Charis SIL Regular" w:hAnsi="Charis SIL Regular" w:eastAsia="Charis SIL Regular"/>
+          <w:b w:val="0"/>
+          <w:i w:val="0"/>
+          <w:color w:val="0066CC"/>
+          <w:sz w:val="24"/>
+          <w:u w:val="single"/>
+        </w:rPr>
+        <w:hyperlink r:id="rId29" w:history="1">
+          <w:r>
+            <w:rPr>
+              <w:rStyle w:val="Hyperlink"/>
+            </w:rPr>
+            <w:t>nka</w:t>
+          </w:r>
+        </w:hyperlink>
+      </w:r>
+      <w:r>
+        <w:rPr>
+          <w:u w:val="single" w:color="0066cc"/>
+          <w:rFonts w:ascii="Charis SIL Regular" w:hAnsi="Charis SIL Regular" w:eastAsia="Charis SIL Regular"/>
+          <w:b w:val="0"/>
+          <w:i w:val="0"/>
+          <w:color w:val="000000"/>
+          <w:sz w:val="24"/>
+        </w:rPr>
+        <w:hyperlink r:id="rId29" w:history="1">
+          <w:r>
+            <w:rPr>
+              <w:rStyle w:val="Hyperlink"/>
+            </w:rPr>
+            <w:t xml:space="preserve"> and</w:t>
+          </w:r>
+        </w:hyperlink>
+      </w:r>
+      <w:r>
+        <w:rPr>
+          <w:u w:val="single" w:color="0066cc"/>
+          <w:rFonts w:ascii="Charis SIL Regular" w:hAnsi="Charis SIL Regular" w:eastAsia="Charis SIL Regular"/>
+          <w:b w:val="0"/>
+          <w:i w:val="0"/>
+          <w:color w:val="000000"/>
+          <w:sz w:val="24"/>
+        </w:rPr>
+        <w:t xml:space="preserve"> </w:t>
+      </w:r>
+      <w:r>
+        <w:rPr>
+          <w:u w:val="single" w:color="0066cc"/>
+          <w:rFonts w:ascii="Charis SIL Regular" w:hAnsi="Charis SIL Regular" w:eastAsia="Charis SIL Regular"/>
+          <w:b w:val="0"/>
+          <w:i w:val="0"/>
+          <w:color w:val="000000"/>
+          <w:sz w:val="24"/>
+        </w:rPr>
+        <w:hyperlink r:id="rId29" w:history="1">
+          <w:r>
+            <w:rPr>
+              <w:rStyle w:val="Hyperlink"/>
+            </w:rPr>
+            <w:t>th</w:t>
+          </w:r>
+        </w:hyperlink>
+      </w:r>
+      <w:r>
+        <w:rPr>
+          <w:rFonts w:ascii="Charis SIL Regular" w:hAnsi="Charis SIL Regular" w:eastAsia="Charis SIL Regular"/>
+          <w:b w:val="0"/>
+          <w:i w:val="0"/>
+          <w:color w:val="000000"/>
+          <w:sz w:val="24"/>
+        </w:rPr>
+        <w:hyperlink r:id="rId29" w:history="1">
+          <w:r>
+            <w:rPr>
+              <w:rStyle w:val="Hyperlink"/>
+            </w:rPr>
+            <w:t xml:space="preserve">e </w:t>
+          </w:r>
+        </w:hyperlink>
+      </w:r>
+      <w:r>
+        <w:rPr>
+          <w:rFonts w:ascii="Charis SIL Regular" w:hAnsi="Charis SIL Regular" w:eastAsia="Charis SIL Regular"/>
+          <w:b w:val="0"/>
+          <w:i w:val="0"/>
+          <w:color w:val="0066CC"/>
+          <w:sz w:val="24"/>
+          <w:u w:val="single"/>
+        </w:rPr>
+        <w:hyperlink r:id="rId29" w:history="1">
+          <w:r>
+            <w:rPr>
+              <w:rStyle w:val="Hyperlink"/>
+            </w:rPr>
+            <w:t>National</w:t>
+          </w:r>
+        </w:hyperlink>
+      </w:r>
+      <w:r>
+        <w:rPr>
+          <w:rFonts w:ascii="Charis SIL Regular" w:hAnsi="Charis SIL Regular" w:eastAsia="Charis SIL Regular"/>
+          <w:b w:val="0"/>
+          <w:i w:val="0"/>
+          <w:color w:val="0066CC"/>
+          <w:sz w:val="24"/>
+          <w:u w:val="single"/>
+        </w:rPr>
+        <w:t xml:space="preserve"> </w:t>
+      </w:r>
+      <w:r>
+        <w:rPr>
+          <w:rFonts w:ascii="Charis SIL Regular" w:hAnsi="Charis SIL Regular" w:eastAsia="Charis SIL Regular"/>
+          <w:b w:val="0"/>
+          <w:i w:val="0"/>
+          <w:color w:val="0066CC"/>
+          <w:sz w:val="24"/>
+          <w:u w:val="single"/>
+        </w:rPr>
         <w:hyperlink r:id="rId32" w:history="1">
           <w:r>
             <w:rPr>
               <w:rStyle w:val="Hyperlink"/>
             </w:rPr>
-            <w:t>Archive</w:t>
+            <w:t>A</w:t>
+          </w:r>
+        </w:hyperlink>
+      </w:r>
+      <w:r>
+        <w:rPr>
+          <w:rFonts w:ascii="Charis SIL Regular" w:hAnsi="Charis SIL Regular" w:eastAsia="Charis SIL Regular"/>
+          <w:b w:val="0"/>
+          <w:i w:val="0"/>
+          <w:color w:val="0066CC"/>
+          <w:sz w:val="24"/>
+          <w:u w:val="single"/>
+        </w:rPr>
+        <w:hyperlink r:id="rId30" w:history="1">
+          <w:r>
+            <w:rPr>
+              <w:rStyle w:val="Hyperlink"/>
+            </w:rPr>
+            <w:t>rchiv</w:t>
+          </w:r>
+        </w:hyperlink>
+      </w:r>
+      <w:r>
+        <w:rPr>
+          <w:rFonts w:ascii="Charis SIL Regular" w:hAnsi="Charis SIL Regular" w:eastAsia="Charis SIL Regular"/>
+          <w:b w:val="0"/>
+          <w:i w:val="0"/>
+          <w:color w:val="0066CC"/>
+          <w:sz w:val="24"/>
+          <w:u w:val="single"/>
+        </w:rPr>
+        <w:hyperlink r:id="rId30" w:history="1">
+          <w:r>
+            <w:rPr>
+              <w:rStyle w:val="Hyperlink"/>
+            </w:rPr>
+            <w:t>e</w:t>
           </w:r>
         </w:hyperlink>
       </w:r>
@@ -4446,20 +4700,9 @@
             <w:rPr>
               <w:rStyle w:val="Hyperlink"/>
             </w:rPr>
-            <w:t>Sri</w:t>
+            <w:t>Cura</w:t>
           </w:r>
         </w:hyperlink>
-      </w:r>
-      <w:r>
-        <w:rPr>
-          <w:rFonts w:ascii="Charis SIL Regular" w:hAnsi="Charis SIL Regular" w:eastAsia="Charis SIL Regular"/>
-          <w:b w:val="0"/>
-          <w:i w:val="0"/>
-          <w:color w:val="0066CC"/>
-          <w:sz w:val="24"/>
-          <w:u w:val="single"/>
-        </w:rPr>
-        <w:t xml:space="preserve"> </w:t>
       </w:r>
       <w:r>
         <w:rPr>
@@ -4475,20 +4718,102 @@
             <w:rPr>
               <w:rStyle w:val="Hyperlink"/>
             </w:rPr>
-            <w:t>L</w:t>
+            <w:t>çao</w:t>
           </w:r>
         </w:hyperlink>
       </w:r>
       <w:r>
         <w:rPr>
-          <w:rFonts w:ascii="Charis SIL Regular" w:hAnsi="Charis SIL Regular" w:eastAsia="Charis SIL Regular"/>
-          <w:b w:val="0"/>
-          <w:i w:val="0"/>
-          <w:color w:val="0066CC"/>
-          <w:sz w:val="24"/>
-          <w:u w:val="single"/>
+          <w:u w:val="single" w:color="0066cc"/>
+          <w:rFonts w:ascii="Charis SIL Regular" w:hAnsi="Charis SIL Regular" w:eastAsia="Charis SIL Regular"/>
+          <w:b w:val="0"/>
+          <w:i w:val="0"/>
+          <w:color w:val="000000"/>
+          <w:sz w:val="24"/>
         </w:rPr>
         <w:hyperlink r:id="rId30" w:history="1">
+          <w:r>
+            <w:rPr>
+              <w:rStyle w:val="Hyperlink"/>
+            </w:rPr>
+            <w:t>. Vari</w:t>
+          </w:r>
+        </w:hyperlink>
+      </w:r>
+      <w:r>
+        <w:rPr>
+          <w:u w:val="single" w:color="0066cc"/>
+          <w:rFonts w:ascii="Charis SIL Regular" w:hAnsi="Charis SIL Regular" w:eastAsia="Charis SIL Regular"/>
+          <w:b w:val="0"/>
+          <w:i w:val="0"/>
+          <w:color w:val="000000"/>
+          <w:sz w:val="24"/>
+        </w:rPr>
+        <w:hyperlink r:id="rId30" w:history="1">
+          <w:r>
+            <w:rPr>
+              <w:rStyle w:val="Hyperlink"/>
+            </w:rPr>
+            <w:t>o</w:t>
+          </w:r>
+        </w:hyperlink>
+      </w:r>
+      <w:r>
+        <w:rPr>
+          <w:u w:val="single" w:color="0066cc"/>
+          <w:rFonts w:ascii="Charis SIL Regular" w:hAnsi="Charis SIL Regular" w:eastAsia="Charis SIL Regular"/>
+          <w:b w:val="0"/>
+          <w:i w:val="0"/>
+          <w:color w:val="000000"/>
+          <w:sz w:val="24"/>
+        </w:rPr>
+        <w:hyperlink r:id="rId30" w:history="1">
+          <w:r>
+            <w:rPr>
+              <w:rStyle w:val="Hyperlink"/>
+            </w:rPr>
+            <w:t>us archiv</w:t>
+          </w:r>
+        </w:hyperlink>
+      </w:r>
+      <w:r>
+        <w:rPr>
+          <w:rFonts w:ascii="Charis SIL Regular" w:hAnsi="Charis SIL Regular" w:eastAsia="Charis SIL Regular"/>
+          <w:b w:val="0"/>
+          <w:i w:val="0"/>
+          <w:color w:val="000000"/>
+          <w:sz w:val="24"/>
+        </w:rPr>
+        <w:t xml:space="preserve">es in </w:t>
+      </w:r>
+      <w:r>
+        <w:rPr>
+          <w:u w:val="single" w:color="0066cc"/>
+          <w:rFonts w:ascii="Charis SIL Regular" w:hAnsi="Charis SIL Regular" w:eastAsia="Charis SIL Regular"/>
+          <w:b w:val="0"/>
+          <w:i w:val="0"/>
+          <w:color w:val="000000"/>
+          <w:sz w:val="24"/>
+        </w:rPr>
+        <w:hyperlink r:id="rId31" w:history="1">
+          <w:r>
+            <w:rPr>
+              <w:rStyle w:val="Hyperlink"/>
+            </w:rPr>
+            <w:t>Indonesi</w:t>
+          </w:r>
+        </w:hyperlink>
+      </w:r>
+      <w:r>
+        <w:rPr>
+          <w:u w:val="single" w:color="0066cc"/>
+          <w:rFonts w:ascii="Charis SIL Regular" w:hAnsi="Charis SIL Regular" w:eastAsia="Charis SIL Regular"/>
+          <w:b w:val="0"/>
+          <w:i w:val="0"/>
+          <w:color w:val="000000"/>
+          <w:sz w:val="24"/>
+        </w:rPr>
+        <w:hyperlink r:id="rId31" w:history="1">
           <w:r>
             <w:rPr>
               <w:rStyle w:val="Hyperlink"/>
@@ -4499,159 +4824,84 @@
       </w:r>
       <w:r>
         <w:rPr>
-          <w:rFonts w:ascii="Charis SIL Regular" w:hAnsi="Charis SIL Regular" w:eastAsia="Charis SIL Regular"/>
-          <w:b w:val="0"/>
-          <w:i w:val="0"/>
-          <w:color w:val="0066CC"/>
-          <w:sz w:val="24"/>
-          <w:u w:val="single"/>
-        </w:rPr>
-        <w:hyperlink r:id="rId30" w:history="1">
-          <w:r>
-            <w:rPr>
-              <w:rStyle w:val="Hyperlink"/>
-            </w:rPr>
-            <w:t>nka</w:t>
-          </w:r>
-        </w:hyperlink>
-      </w:r>
-      <w:r>
-        <w:rPr>
           <w:u w:val="single" w:color="0066cc"/>
           <w:rFonts w:ascii="Charis SIL Regular" w:hAnsi="Charis SIL Regular" w:eastAsia="Charis SIL Regular"/>
           <w:b w:val="0"/>
           <w:i w:val="0"/>
           <w:color w:val="000000"/>
           <w:sz w:val="24"/>
-        </w:rPr>
-        <w:hyperlink r:id="rId30" w:history="1">
-          <w:r>
-            <w:rPr>
-              <w:rStyle w:val="Hyperlink"/>
-            </w:rPr>
-            <w:t xml:space="preserve"> and</w:t>
-          </w:r>
-        </w:hyperlink>
-      </w:r>
-      <w:r>
-        <w:rPr>
-          <w:u w:val="single" w:color="0066cc"/>
-          <w:rFonts w:ascii="Charis SIL Regular" w:hAnsi="Charis SIL Regular" w:eastAsia="Charis SIL Regular"/>
-          <w:b w:val="0"/>
-          <w:i w:val="0"/>
-          <w:color w:val="000000"/>
-          <w:sz w:val="24"/>
-        </w:rPr>
-        <w:t xml:space="preserve"> </w:t>
-      </w:r>
-      <w:r>
-        <w:rPr>
-          <w:u w:val="single" w:color="0066cc"/>
-          <w:rFonts w:ascii="Charis SIL Regular" w:hAnsi="Charis SIL Regular" w:eastAsia="Charis SIL Regular"/>
-          <w:b w:val="0"/>
-          <w:i w:val="0"/>
-          <w:color w:val="000000"/>
-          <w:sz w:val="24"/>
-        </w:rPr>
-        <w:hyperlink r:id="rId30" w:history="1">
-          <w:r>
-            <w:rPr>
-              <w:rStyle w:val="Hyperlink"/>
-            </w:rPr>
-            <w:t>th</w:t>
-          </w:r>
-        </w:hyperlink>
-      </w:r>
-      <w:r>
-        <w:rPr>
-          <w:rFonts w:ascii="Charis SIL Regular" w:hAnsi="Charis SIL Regular" w:eastAsia="Charis SIL Regular"/>
-          <w:b w:val="0"/>
-          <w:i w:val="0"/>
-          <w:color w:val="000000"/>
-          <w:sz w:val="24"/>
-        </w:rPr>
-        <w:hyperlink r:id="rId30" w:history="1">
-          <w:r>
-            <w:rPr>
-              <w:rStyle w:val="Hyperlink"/>
-            </w:rPr>
-            <w:t xml:space="preserve">e </w:t>
-          </w:r>
-        </w:hyperlink>
-      </w:r>
-      <w:r>
-        <w:rPr>
-          <w:rFonts w:ascii="Charis SIL Regular" w:hAnsi="Charis SIL Regular" w:eastAsia="Charis SIL Regular"/>
-          <w:b w:val="0"/>
-          <w:i w:val="0"/>
-          <w:color w:val="0066CC"/>
-          <w:sz w:val="24"/>
-          <w:u w:val="single"/>
-        </w:rPr>
-        <w:hyperlink r:id="rId30" w:history="1">
-          <w:r>
-            <w:rPr>
-              <w:rStyle w:val="Hyperlink"/>
-            </w:rPr>
-            <w:t>National</w:t>
-          </w:r>
-        </w:hyperlink>
-      </w:r>
-      <w:r>
-        <w:rPr>
-          <w:rFonts w:ascii="Charis SIL Regular" w:hAnsi="Charis SIL Regular" w:eastAsia="Charis SIL Regular"/>
-          <w:b w:val="0"/>
-          <w:i w:val="0"/>
-          <w:color w:val="0066CC"/>
-          <w:sz w:val="24"/>
-          <w:u w:val="single"/>
-        </w:rPr>
-        <w:t xml:space="preserve"> </w:t>
-      </w:r>
-      <w:r>
-        <w:rPr>
-          <w:rFonts w:ascii="Charis SIL Regular" w:hAnsi="Charis SIL Regular" w:eastAsia="Charis SIL Regular"/>
-          <w:b w:val="0"/>
-          <w:i w:val="0"/>
-          <w:color w:val="0066CC"/>
-          <w:sz w:val="24"/>
-          <w:u w:val="single"/>
-        </w:rPr>
-        <w:hyperlink r:id="rId33" w:history="1">
-          <w:r>
-            <w:rPr>
-              <w:rStyle w:val="Hyperlink"/>
-            </w:rPr>
-            <w:t>A</w:t>
-          </w:r>
-        </w:hyperlink>
-      </w:r>
-      <w:r>
-        <w:rPr>
-          <w:rFonts w:ascii="Charis SIL Regular" w:hAnsi="Charis SIL Regular" w:eastAsia="Charis SIL Regular"/>
-          <w:b w:val="0"/>
-          <w:i w:val="0"/>
-          <w:color w:val="0066CC"/>
-          <w:sz w:val="24"/>
-          <w:u w:val="single"/>
         </w:rPr>
         <w:hyperlink r:id="rId31" w:history="1">
           <w:r>
             <w:rPr>
               <w:rStyle w:val="Hyperlink"/>
             </w:rPr>
-            <w:t>rchiv</w:t>
+            <w:t xml:space="preserve"> can be </w:t>
           </w:r>
         </w:hyperlink>
       </w:r>
       <w:r>
         <w:rPr>
-          <w:rFonts w:ascii="Charis SIL Regular" w:hAnsi="Charis SIL Regular" w:eastAsia="Charis SIL Regular"/>
-          <w:b w:val="0"/>
-          <w:i w:val="0"/>
-          <w:color w:val="0066CC"/>
-          <w:sz w:val="24"/>
-          <w:u w:val="single"/>
+          <w:u w:val="single" w:color="0066cc"/>
+          <w:rFonts w:ascii="Charis SIL Regular" w:hAnsi="Charis SIL Regular" w:eastAsia="Charis SIL Regular"/>
+          <w:b w:val="0"/>
+          <w:i w:val="0"/>
+          <w:color w:val="000000"/>
+          <w:sz w:val="24"/>
+        </w:rPr>
+        <w:hyperlink r:id="rId31" w:history="1">
+          <w:r>
+            <w:rPr>
+              <w:rStyle w:val="Hyperlink"/>
+            </w:rPr>
+            <w:t>a</w:t>
+          </w:r>
+        </w:hyperlink>
+      </w:r>
+      <w:r>
+        <w:rPr>
+          <w:u w:val="single" w:color="0066cc"/>
+          <w:rFonts w:ascii="Charis SIL Regular" w:hAnsi="Charis SIL Regular" w:eastAsia="Charis SIL Regular"/>
+          <w:b w:val="0"/>
+          <w:i w:val="0"/>
+          <w:color w:val="000000"/>
+          <w:sz w:val="24"/>
+        </w:rPr>
+        <w:hyperlink r:id="rId31" w:history="1">
+          <w:r>
+            <w:rPr>
+              <w:rStyle w:val="Hyperlink"/>
+            </w:rPr>
+            <w:t>cc</w:t>
+          </w:r>
+        </w:hyperlink>
+      </w:r>
+      <w:r>
+        <w:rPr>
+          <w:u w:val="single" w:color="0066cc"/>
+          <w:rFonts w:ascii="Charis SIL Regular" w:hAnsi="Charis SIL Regular" w:eastAsia="Charis SIL Regular"/>
+          <w:b w:val="0"/>
+          <w:i w:val="0"/>
+          <w:color w:val="000000"/>
+          <w:sz w:val="24"/>
+        </w:rPr>
+        <w:hyperlink r:id="rId31" w:history="1">
+          <w:r>
+            <w:rPr>
+              <w:rStyle w:val="Hyperlink"/>
+            </w:rPr>
+            <w:t>ess</w:t>
+          </w:r>
+        </w:hyperlink>
+      </w:r>
+      <w:r>
+        <w:rPr>
+          <w:u w:val="single" w:color="0066cc"/>
+          <w:rFonts w:ascii="Charis SIL Regular" w:hAnsi="Charis SIL Regular" w:eastAsia="Charis SIL Regular"/>
+          <w:b w:val="0"/>
+          <w:i w:val="0"/>
+          <w:color w:val="000000"/>
+          <w:sz w:val="24"/>
         </w:rPr>
         <w:hyperlink r:id="rId31" w:history="1">
           <w:r>
@@ -4664,19 +4914,19 @@
       </w:r>
       <w:r>
         <w:rPr>
-          <w:rFonts w:ascii="Charis SIL Regular" w:hAnsi="Charis SIL Regular" w:eastAsia="Charis SIL Regular"/>
-          <w:b w:val="0"/>
-          <w:i w:val="0"/>
-          <w:color w:val="0066CC"/>
-          <w:sz w:val="24"/>
-          <w:u w:val="single"/>
+          <w:u w:val="single" w:color="0066cc"/>
+          <w:rFonts w:ascii="Charis SIL Regular" w:hAnsi="Charis SIL Regular" w:eastAsia="Charis SIL Regular"/>
+          <w:b w:val="0"/>
+          <w:i w:val="0"/>
+          <w:color w:val="000000"/>
+          <w:sz w:val="24"/>
         </w:rPr>
         <w:hyperlink r:id="rId31" w:history="1">
           <w:r>
             <w:rPr>
               <w:rStyle w:val="Hyperlink"/>
             </w:rPr>
-            <w:t>s</w:t>
+            <w:t xml:space="preserve">d via </w:t>
           </w:r>
         </w:hyperlink>
       </w:r>
@@ -4685,97 +4935,21 @@
           <w:rFonts w:ascii="Charis SIL Regular" w:hAnsi="Charis SIL Regular" w:eastAsia="Charis SIL Regular"/>
           <w:b w:val="0"/>
           <w:i w:val="0"/>
+          <w:color w:val="000000"/>
+          <w:sz w:val="24"/>
+        </w:rPr>
+        <w:t xml:space="preserve">the </w:t>
+      </w:r>
+      <w:r>
+        <w:rPr>
+          <w:rFonts w:ascii="Charis SIL Regular" w:hAnsi="Charis SIL Regular" w:eastAsia="Charis SIL Regular"/>
+          <w:b w:val="0"/>
+          <w:i w:val="0"/>
           <w:color w:val="0066CC"/>
           <w:sz w:val="24"/>
           <w:u w:val="single"/>
         </w:rPr>
-        <w:t xml:space="preserve"> </w:t>
-      </w:r>
-      <w:r>
-        <w:rPr>
-          <w:rFonts w:ascii="Charis SIL Regular" w:hAnsi="Charis SIL Regular" w:eastAsia="Charis SIL Regular"/>
-          <w:b w:val="0"/>
-          <w:i w:val="0"/>
-          <w:color w:val="0066CC"/>
-          <w:sz w:val="24"/>
-          <w:u w:val="single"/>
-        </w:rPr>
-        <w:hyperlink r:id="rId31" w:history="1">
-          <w:r>
-            <w:rPr>
-              <w:rStyle w:val="Hyperlink"/>
-            </w:rPr>
-            <w:t>of</w:t>
-          </w:r>
-        </w:hyperlink>
-      </w:r>
-      <w:r>
-        <w:rPr>
-          <w:rFonts w:ascii="Charis SIL Regular" w:hAnsi="Charis SIL Regular" w:eastAsia="Charis SIL Regular"/>
-          <w:b w:val="0"/>
-          <w:i w:val="0"/>
-          <w:color w:val="0066CC"/>
-          <w:sz w:val="24"/>
-          <w:u w:val="single"/>
-        </w:rPr>
-        <w:t xml:space="preserve"> </w:t>
-      </w:r>
-      <w:r>
-        <w:rPr>
-          <w:rFonts w:ascii="Charis SIL Regular" w:hAnsi="Charis SIL Regular" w:eastAsia="Charis SIL Regular"/>
-          <w:b w:val="0"/>
-          <w:i w:val="0"/>
-          <w:color w:val="0066CC"/>
-          <w:sz w:val="24"/>
-          <w:u w:val="single"/>
-        </w:rPr>
         <w:hyperlink r:id="rId33" w:history="1">
-          <w:r>
-            <w:rPr>
-              <w:rStyle w:val="Hyperlink"/>
-            </w:rPr>
-            <w:t>Cura</w:t>
-          </w:r>
-        </w:hyperlink>
-      </w:r>
-      <w:r>
-        <w:rPr>
-          <w:rFonts w:ascii="Charis SIL Regular" w:hAnsi="Charis SIL Regular" w:eastAsia="Charis SIL Regular"/>
-          <w:b w:val="0"/>
-          <w:i w:val="0"/>
-          <w:color w:val="0066CC"/>
-          <w:sz w:val="24"/>
-          <w:u w:val="single"/>
-        </w:rPr>
-        <w:hyperlink r:id="rId33" w:history="1">
-          <w:r>
-            <w:rPr>
-              <w:rStyle w:val="Hyperlink"/>
-            </w:rPr>
-            <w:t>çao</w:t>
-          </w:r>
-        </w:hyperlink>
-      </w:r>
-      <w:r>
-        <w:rPr>
-          <w:rFonts w:ascii="Charis SIL Regular" w:hAnsi="Charis SIL Regular" w:eastAsia="Charis SIL Regular"/>
-          <w:b w:val="0"/>
-          <w:i w:val="0"/>
-          <w:color w:val="000000"/>
-          <w:sz w:val="24"/>
-        </w:rPr>
-        <w:t xml:space="preserve">. Various archives in Indonesia can be accessed via the </w:t>
-      </w:r>
-      <w:r>
-        <w:rPr>
-          <w:rFonts w:ascii="Charis SIL Regular" w:hAnsi="Charis SIL Regular" w:eastAsia="Charis SIL Regular"/>
-          <w:b w:val="0"/>
-          <w:i w:val="0"/>
-          <w:color w:val="0066CC"/>
-          <w:sz w:val="24"/>
-          <w:u w:val="single"/>
-        </w:rPr>
-        <w:hyperlink r:id="rId34" w:history="1">
           <w:r>
             <w:rPr>
               <w:rStyle w:val="Hyperlink"/>
@@ -4793,7 +4967,7 @@
           <w:color w:val="000000"/>
           <w:sz w:val="24"/>
         </w:rPr>
-        <w:hyperlink r:id="rId33" w:history="1">
+        <w:hyperlink r:id="rId32" w:history="1">
           <w:r>
             <w:rPr>
               <w:rStyle w:val="Hyperlink"/>
@@ -4911,7 +5085,7 @@
           <w:sz w:val="24"/>
           <w:u w:val="single"/>
         </w:rPr>
-        <w:hyperlink r:id="rId35" w:history="1">
+        <w:hyperlink r:id="rId34" w:history="1">
           <w:r>
             <w:rPr>
               <w:rStyle w:val="Hyperlink"/>
@@ -4939,7 +5113,7 @@
           <w:sz w:val="24"/>
           <w:u w:val="single"/>
         </w:rPr>
-        <w:hyperlink r:id="rId36" w:history="1">
+        <w:hyperlink r:id="rId35" w:history="1">
           <w:r>
             <w:rPr>
               <w:rStyle w:val="Hyperlink"/>
@@ -4968,7 +5142,7 @@
           <w:sz w:val="24"/>
           <w:u w:val="single"/>
         </w:rPr>
-        <w:hyperlink r:id="rId36" w:history="1">
+        <w:hyperlink r:id="rId35" w:history="1">
           <w:r>
             <w:rPr>
               <w:rStyle w:val="Hyperlink"/>
@@ -4997,7 +5171,7 @@
           <w:sz w:val="24"/>
           <w:u w:val="single"/>
         </w:rPr>
-        <w:hyperlink r:id="rId36" w:history="1">
+        <w:hyperlink r:id="rId35" w:history="1">
           <w:r>
             <w:rPr>
               <w:rStyle w:val="Hyperlink"/>
@@ -5015,7 +5189,7 @@
           <w:sz w:val="24"/>
           <w:u w:val="single"/>
         </w:rPr>
-        <w:hyperlink r:id="rId36" w:history="1">
+        <w:hyperlink r:id="rId35" w:history="1">
           <w:r>
             <w:rPr>
               <w:rStyle w:val="Hyperlink"/>
@@ -5041,8 +5215,9 @@
           <w:i w:val="0"/>
           <w:color w:val="0066CC"/>
           <w:sz w:val="24"/>
-        </w:rPr>
-        <w:hyperlink r:id="rId37" w:history="1">
+          <w:u w:val="single"/>
+        </w:rPr>
+        <w:hyperlink r:id="rId36" w:history="1">
           <w:r>
             <w:rPr>
               <w:rStyle w:val="Hyperlink"/>
@@ -5060,7 +5235,7 @@
           <w:sz w:val="24"/>
           <w:u w:val="single"/>
         </w:rPr>
-        <w:hyperlink r:id="rId35" w:history="1">
+        <w:hyperlink r:id="rId34" w:history="1">
           <w:r>
             <w:rPr>
               <w:rStyle w:val="Hyperlink"/>
@@ -5089,7 +5264,7 @@
           <w:sz w:val="24"/>
           <w:u w:val="single"/>
         </w:rPr>
-        <w:hyperlink r:id="rId35" w:history="1">
+        <w:hyperlink r:id="rId34" w:history="1">
           <w:r>
             <w:rPr>
               <w:rStyle w:val="Hyperlink"/>
@@ -5116,8 +5291,9 @@
           <w:i w:val="0"/>
           <w:color w:val="0066CC"/>
           <w:sz w:val="24"/>
-        </w:rPr>
-        <w:hyperlink r:id="rId37" w:history="1">
+          <w:u w:val="single"/>
+        </w:rPr>
+        <w:hyperlink r:id="rId36" w:history="1">
           <w:r>
             <w:rPr>
               <w:rStyle w:val="Hyperlink"/>
@@ -5135,7 +5311,7 @@
           <w:sz w:val="24"/>
           <w:u w:val="single"/>
         </w:rPr>
-        <w:hyperlink r:id="rId36" w:history="1">
+        <w:hyperlink r:id="rId35" w:history="1">
           <w:r>
             <w:rPr>
               <w:rStyle w:val="Hyperlink"/>
@@ -5164,7 +5340,7 @@
           <w:sz w:val="24"/>
           <w:u w:val="single"/>
         </w:rPr>
-        <w:hyperlink r:id="rId36" w:history="1">
+        <w:hyperlink r:id="rId35" w:history="1">
           <w:r>
             <w:rPr>
               <w:rStyle w:val="Hyperlink"/>
@@ -5182,7 +5358,7 @@
           <w:sz w:val="24"/>
           <w:u w:val="single"/>
         </w:rPr>
-        <w:hyperlink r:id="rId36" w:history="1">
+        <w:hyperlink r:id="rId35" w:history="1">
           <w:r>
             <w:rPr>
               <w:rStyle w:val="Hyperlink"/>
@@ -5200,7 +5376,7 @@
           <w:color w:val="000000"/>
           <w:sz w:val="24"/>
         </w:rPr>
-        <w:hyperlink r:id="rId36" w:history="1">
+        <w:hyperlink r:id="rId35" w:history="1">
           <w:r>
             <w:rPr>
               <w:rStyle w:val="Hyperlink"/>
@@ -5217,7 +5393,7 @@
           <w:color w:val="000000"/>
           <w:sz w:val="24"/>
         </w:rPr>
-        <w:hyperlink r:id="rId36" w:history="1">
+        <w:hyperlink r:id="rId35" w:history="1">
           <w:r>
             <w:rPr>
               <w:rStyle w:val="Hyperlink"/>
@@ -5284,7 +5460,7 @@
           <w:sz w:val="24"/>
           <w:u w:val="single"/>
         </w:rPr>
-        <w:hyperlink r:id="rId38" w:history="1">
+        <w:hyperlink r:id="rId37" w:history="1">
           <w:r>
             <w:rPr>
               <w:rStyle w:val="Hyperlink"/>
@@ -5322,7 +5498,7 @@
           <w:color w:val="000000"/>
           <w:sz w:val="24"/>
         </w:rPr>
-        <w:hyperlink r:id="rId38" w:history="1">
+        <w:hyperlink r:id="rId37" w:history="1">
           <w:r>
             <w:rPr>
               <w:rStyle w:val="Hyperlink"/>

--- a/EXPORTS/DOCX/published/niveau1/English/Sources.docx
+++ b/EXPORTS/DOCX/published/niveau1/English/Sources.docx
@@ -1250,18 +1250,7 @@
           <w:color w:val="000000"/>
           <w:sz w:val="24"/>
         </w:rPr>
-        <w:t xml:space="preserve"> </w:t>
-      </w:r>
-      <w:r>
-        <w:rPr>
-          <w:u w:val="single" w:color="0066cc"/>
-          <w:rFonts w:ascii="Charis SIL Regular" w:hAnsi="Charis SIL Regular" w:eastAsia="Charis SIL Regular"/>
-          <w:b w:val="0"/>
-          <w:i w:val="0"/>
-          <w:color w:val="000000"/>
-          <w:sz w:val="24"/>
-        </w:rPr>
-        <w:t xml:space="preserve">now part of the </w:t>
+        <w:t xml:space="preserve"> now part of the </w:t>
       </w:r>
       <w:r>
         <w:rPr>
@@ -1337,7 +1326,7 @@
           <w:sz w:val="24"/>
           <w:u w:val="single"/>
         </w:rPr>
-        <w:hyperlink r:id="rId15" w:history="1">
+        <w:hyperlink r:id="rId16" w:history="1">
           <w:r>
             <w:rPr>
               <w:rStyle w:val="Hyperlink"/>
@@ -2899,7 +2888,7 @@
           <w:sz w:val="24"/>
           <w:u w:val="single"/>
         </w:rPr>
-        <w:hyperlink r:id="rId20" w:history="1">
+        <w:hyperlink r:id="rId16" w:history="1">
           <w:r>
             <w:rPr>
               <w:rStyle w:val="Hyperlink"/>
@@ -3046,7 +3035,7 @@
           <w:sz w:val="24"/>
           <w:u w:val="single"/>
         </w:rPr>
-        <w:hyperlink r:id="rId16" w:history="1">
+        <w:hyperlink r:id="rId22" w:history="1">
           <w:r>
             <w:rPr>
               <w:rStyle w:val="Hyperlink"/>
@@ -3193,7 +3182,7 @@
           <w:sz w:val="24"/>
           <w:u w:val="single"/>
         </w:rPr>
-        <w:hyperlink r:id="rId22" w:history="1">
+        <w:hyperlink r:id="rId23" w:history="1">
           <w:r>
             <w:rPr>
               <w:rStyle w:val="Hyperlink"/>
@@ -3222,7 +3211,7 @@
           <w:sz w:val="24"/>
           <w:u w:val="single"/>
         </w:rPr>
-        <w:hyperlink r:id="rId22" w:history="1">
+        <w:hyperlink r:id="rId23" w:history="1">
           <w:r>
             <w:rPr>
               <w:rStyle w:val="Hyperlink"/>
@@ -3251,7 +3240,7 @@
           <w:sz w:val="24"/>
           <w:u w:val="single"/>
         </w:rPr>
-        <w:hyperlink r:id="rId22" w:history="1">
+        <w:hyperlink r:id="rId23" w:history="1">
           <w:r>
             <w:rPr>
               <w:rStyle w:val="Hyperlink"/>
@@ -3279,7 +3268,7 @@
           <w:sz w:val="24"/>
           <w:u w:val="single"/>
         </w:rPr>
-        <w:hyperlink r:id="rId23" w:history="1">
+        <w:hyperlink r:id="rId24" w:history="1">
           <w:r>
             <w:rPr>
               <w:rStyle w:val="Hyperlink"/>
@@ -3317,7 +3306,7 @@
           <w:sz w:val="24"/>
           <w:u w:val="single"/>
         </w:rPr>
-        <w:hyperlink r:id="rId22" w:history="1">
+        <w:hyperlink r:id="rId23" w:history="1">
           <w:r>
             <w:rPr>
               <w:rStyle w:val="Hyperlink"/>
@@ -3335,7 +3324,7 @@
           <w:sz w:val="24"/>
           <w:u w:val="single"/>
         </w:rPr>
-        <w:hyperlink r:id="rId22" w:history="1">
+        <w:hyperlink r:id="rId23" w:history="1">
           <w:r>
             <w:rPr>
               <w:rStyle w:val="Hyperlink"/>
@@ -3353,7 +3342,7 @@
           <w:sz w:val="24"/>
           <w:u w:val="single"/>
         </w:rPr>
-        <w:hyperlink r:id="rId22" w:history="1">
+        <w:hyperlink r:id="rId23" w:history="1">
           <w:r>
             <w:rPr>
               <w:rStyle w:val="Hyperlink"/>
@@ -3382,7 +3371,7 @@
           <w:sz w:val="24"/>
           <w:u w:val="single"/>
         </w:rPr>
-        <w:hyperlink r:id="rId22" w:history="1">
+        <w:hyperlink r:id="rId23" w:history="1">
           <w:r>
             <w:rPr>
               <w:rStyle w:val="Hyperlink"/>
@@ -3393,13 +3382,42 @@
       </w:r>
       <w:r>
         <w:rPr>
+          <w:u w:val="single" w:color="0066cc"/>
           <w:rFonts w:ascii="Charis SIL Regular" w:hAnsi="Charis SIL Regular" w:eastAsia="Charis SIL Regular"/>
           <w:b w:val="0"/>
           <w:i w:val="0"/>
           <w:color w:val="000000"/>
           <w:sz w:val="24"/>
         </w:rPr>
-        <w:t xml:space="preserve"> and the </w:t>
+        <w:t xml:space="preserve"> </w:t>
+      </w:r>
+      <w:r>
+        <w:rPr>
+          <w:u w:val="single" w:color="0066cc"/>
+          <w:rFonts w:ascii="Charis SIL Regular" w:hAnsi="Charis SIL Regular" w:eastAsia="Charis SIL Regular"/>
+          <w:b w:val="0"/>
+          <w:i w:val="0"/>
+          <w:color w:val="000000"/>
+          <w:sz w:val="24"/>
+        </w:rPr>
+        <w:hyperlink r:id="rId23" w:history="1">
+          <w:r>
+            <w:rPr>
+              <w:rStyle w:val="Hyperlink"/>
+            </w:rPr>
+            <w:t>and the</w:t>
+          </w:r>
+        </w:hyperlink>
+      </w:r>
+      <w:r>
+        <w:rPr>
+          <w:rFonts w:ascii="Charis SIL Regular" w:hAnsi="Charis SIL Regular" w:eastAsia="Charis SIL Regular"/>
+          <w:b w:val="0"/>
+          <w:i w:val="0"/>
+          <w:color w:val="000000"/>
+          <w:sz w:val="24"/>
+        </w:rPr>
+        <w:t xml:space="preserve"> </w:t>
       </w:r>
       <w:r>
         <w:rPr>
@@ -3410,7 +3428,7 @@
           <w:sz w:val="24"/>
           <w:u w:val="single"/>
         </w:rPr>
-        <w:hyperlink r:id="rId24" w:history="1">
+        <w:hyperlink r:id="rId25" w:history="1">
           <w:r>
             <w:rPr>
               <w:rStyle w:val="Hyperlink"/>
@@ -3428,7 +3446,7 @@
           <w:sz w:val="24"/>
           <w:u w:val="single"/>
         </w:rPr>
-        <w:hyperlink r:id="rId23" w:history="1">
+        <w:hyperlink r:id="rId24" w:history="1">
           <w:r>
             <w:rPr>
               <w:rStyle w:val="Hyperlink"/>
@@ -3439,7 +3457,6 @@
       </w:r>
       <w:r>
         <w:rPr>
-          <w:u w:val="single" w:color="0066cc"/>
           <w:rFonts w:ascii="Charis SIL Regular" w:hAnsi="Charis SIL Regular" w:eastAsia="Charis SIL Regular"/>
           <w:b w:val="0"/>
           <w:i w:val="0"/>
@@ -3457,7 +3474,7 @@
           <w:sz w:val="24"/>
           <w:u w:val="single"/>
         </w:rPr>
-        <w:hyperlink r:id="rId23" w:history="1">
+        <w:hyperlink r:id="rId24" w:history="1">
           <w:r>
             <w:rPr>
               <w:rStyle w:val="Hyperlink"/>
@@ -3475,7 +3492,7 @@
           <w:sz w:val="24"/>
           <w:u w:val="single"/>
         </w:rPr>
-        <w:hyperlink r:id="rId25" w:history="1">
+        <w:hyperlink r:id="rId26" w:history="1">
           <w:r>
             <w:rPr>
               <w:rStyle w:val="Hyperlink"/>
@@ -3493,7 +3510,7 @@
           <w:sz w:val="24"/>
           <w:u w:val="single"/>
         </w:rPr>
-        <w:hyperlink r:id="rId25" w:history="1">
+        <w:hyperlink r:id="rId26" w:history="1">
           <w:r>
             <w:rPr>
               <w:rStyle w:val="Hyperlink"/>
@@ -3522,7 +3539,7 @@
           <w:sz w:val="24"/>
           <w:u w:val="single"/>
         </w:rPr>
-        <w:hyperlink r:id="rId25" w:history="1">
+        <w:hyperlink r:id="rId26" w:history="1">
           <w:r>
             <w:rPr>
               <w:rStyle w:val="Hyperlink"/>
@@ -3551,7 +3568,7 @@
           <w:sz w:val="24"/>
           <w:u w:val="single"/>
         </w:rPr>
-        <w:hyperlink r:id="rId25" w:history="1">
+        <w:hyperlink r:id="rId26" w:history="1">
           <w:r>
             <w:rPr>
               <w:rStyle w:val="Hyperlink"/>
@@ -3579,7 +3596,7 @@
           <w:color w:val="000000"/>
           <w:sz w:val="24"/>
         </w:rPr>
-        <w:hyperlink r:id="rId26" w:history="1">
+        <w:hyperlink r:id="rId27" w:history="1">
           <w:r>
             <w:rPr>
               <w:rStyle w:val="Hyperlink"/>
@@ -3597,7 +3614,7 @@
           <w:color w:val="000000"/>
           <w:sz w:val="24"/>
         </w:rPr>
-        <w:hyperlink r:id="rId26" w:history="1">
+        <w:hyperlink r:id="rId27" w:history="1">
           <w:r>
             <w:rPr>
               <w:rStyle w:val="Hyperlink"/>
@@ -3615,7 +3632,7 @@
           <w:color w:val="000000"/>
           <w:sz w:val="24"/>
         </w:rPr>
-        <w:hyperlink r:id="rId26" w:history="1">
+        <w:hyperlink r:id="rId27" w:history="1">
           <w:r>
             <w:rPr>
               <w:rStyle w:val="Hyperlink"/>
@@ -3654,7 +3671,7 @@
           <w:color w:val="000000"/>
           <w:sz w:val="24"/>
         </w:rPr>
-        <w:hyperlink r:id="rId24" w:history="1">
+        <w:hyperlink r:id="rId25" w:history="1">
           <w:r>
             <w:rPr>
               <w:rStyle w:val="Hyperlink"/>
@@ -3682,7 +3699,7 @@
           <w:color w:val="000000"/>
           <w:sz w:val="24"/>
         </w:rPr>
-        <w:hyperlink r:id="rId25" w:history="1">
+        <w:hyperlink r:id="rId26" w:history="1">
           <w:r>
             <w:rPr>
               <w:rStyle w:val="Hyperlink"/>
@@ -3730,7 +3747,7 @@
           <w:sz w:val="24"/>
           <w:u w:val="single"/>
         </w:rPr>
-        <w:hyperlink r:id="rId27" w:history="1">
+        <w:hyperlink r:id="rId28" w:history="1">
           <w:r>
             <w:rPr>
               <w:rStyle w:val="Hyperlink"/>
@@ -3759,7 +3776,7 @@
           <w:sz w:val="24"/>
           <w:u w:val="single"/>
         </w:rPr>
-        <w:hyperlink r:id="rId27" w:history="1">
+        <w:hyperlink r:id="rId28" w:history="1">
           <w:r>
             <w:rPr>
               <w:rStyle w:val="Hyperlink"/>
@@ -3787,7 +3804,7 @@
           <w:sz w:val="24"/>
           <w:u w:val="single"/>
         </w:rPr>
-        <w:hyperlink r:id="rId28" w:history="1">
+        <w:hyperlink r:id="rId29" w:history="1">
           <w:r>
             <w:rPr>
               <w:rStyle w:val="Hyperlink"/>
@@ -3816,7 +3833,7 @@
           <w:sz w:val="24"/>
           <w:u w:val="single"/>
         </w:rPr>
-        <w:hyperlink r:id="rId28" w:history="1">
+        <w:hyperlink r:id="rId29" w:history="1">
           <w:r>
             <w:rPr>
               <w:rStyle w:val="Hyperlink"/>
@@ -3845,7 +3862,7 @@
           <w:sz w:val="24"/>
           <w:u w:val="single"/>
         </w:rPr>
-        <w:hyperlink r:id="rId28" w:history="1">
+        <w:hyperlink r:id="rId29" w:history="1">
           <w:r>
             <w:rPr>
               <w:rStyle w:val="Hyperlink"/>
@@ -4083,7 +4100,7 @@
           <w:sz w:val="24"/>
           <w:u w:val="single"/>
         </w:rPr>
-        <w:hyperlink r:id="rId29" w:history="1">
+        <w:hyperlink r:id="rId30" w:history="1">
           <w:r>
             <w:rPr>
               <w:rStyle w:val="Hyperlink"/>
@@ -4112,7 +4129,7 @@
           <w:sz w:val="24"/>
           <w:u w:val="single"/>
         </w:rPr>
-        <w:hyperlink r:id="rId29" w:history="1">
+        <w:hyperlink r:id="rId30" w:history="1">
           <w:r>
             <w:rPr>
               <w:rStyle w:val="Hyperlink"/>
@@ -4141,7 +4158,7 @@
           <w:sz w:val="24"/>
           <w:u w:val="single"/>
         </w:rPr>
-        <w:hyperlink r:id="rId29" w:history="1">
+        <w:hyperlink r:id="rId30" w:history="1">
           <w:r>
             <w:rPr>
               <w:rStyle w:val="Hyperlink"/>
@@ -4159,7 +4176,7 @@
           <w:sz w:val="24"/>
           <w:u w:val="single"/>
         </w:rPr>
-        <w:hyperlink r:id="rId29" w:history="1">
+        <w:hyperlink r:id="rId30" w:history="1">
           <w:r>
             <w:rPr>
               <w:rStyle w:val="Hyperlink"/>
@@ -4187,7 +4204,7 @@
           <w:sz w:val="24"/>
           <w:u w:val="single"/>
         </w:rPr>
-        <w:hyperlink r:id="rId30" w:history="1">
+        <w:hyperlink r:id="rId31" w:history="1">
           <w:r>
             <w:rPr>
               <w:rStyle w:val="Hyperlink"/>
@@ -4216,7 +4233,7 @@
           <w:sz w:val="24"/>
           <w:u w:val="single"/>
         </w:rPr>
-        <w:hyperlink r:id="rId30" w:history="1">
+        <w:hyperlink r:id="rId31" w:history="1">
           <w:r>
             <w:rPr>
               <w:rStyle w:val="Hyperlink"/>
@@ -4245,7 +4262,7 @@
           <w:sz w:val="24"/>
           <w:u w:val="single"/>
         </w:rPr>
-        <w:hyperlink r:id="rId30" w:history="1">
+        <w:hyperlink r:id="rId31" w:history="1">
           <w:r>
             <w:rPr>
               <w:rStyle w:val="Hyperlink"/>
@@ -4274,7 +4291,7 @@
           <w:sz w:val="24"/>
           <w:u w:val="single"/>
         </w:rPr>
-        <w:hyperlink r:id="rId30" w:history="1">
+        <w:hyperlink r:id="rId31" w:history="1">
           <w:r>
             <w:rPr>
               <w:rStyle w:val="Hyperlink"/>
@@ -4302,7 +4319,7 @@
           <w:sz w:val="24"/>
           <w:u w:val="single"/>
         </w:rPr>
-        <w:hyperlink r:id="rId31" w:history="1">
+        <w:hyperlink r:id="rId32" w:history="1">
           <w:r>
             <w:rPr>
               <w:rStyle w:val="Hyperlink"/>
@@ -4331,7 +4348,7 @@
           <w:sz w:val="24"/>
           <w:u w:val="single"/>
         </w:rPr>
-        <w:hyperlink r:id="rId31" w:history="1">
+        <w:hyperlink r:id="rId32" w:history="1">
           <w:r>
             <w:rPr>
               <w:rStyle w:val="Hyperlink"/>
@@ -4349,7 +4366,7 @@
           <w:sz w:val="24"/>
           <w:u w:val="single"/>
         </w:rPr>
-        <w:hyperlink r:id="rId29" w:history="1">
+        <w:hyperlink r:id="rId32" w:history="1">
           <w:r>
             <w:rPr>
               <w:rStyle w:val="Hyperlink"/>
@@ -4378,7 +4395,7 @@
           <w:sz w:val="24"/>
           <w:u w:val="single"/>
         </w:rPr>
-        <w:hyperlink r:id="rId29" w:history="1">
+        <w:hyperlink r:id="rId32" w:history="1">
           <w:r>
             <w:rPr>
               <w:rStyle w:val="Hyperlink"/>
@@ -4407,7 +4424,7 @@
           <w:sz w:val="24"/>
           <w:u w:val="single"/>
         </w:rPr>
-        <w:hyperlink r:id="rId29" w:history="1">
+        <w:hyperlink r:id="rId32" w:history="1">
           <w:r>
             <w:rPr>
               <w:rStyle w:val="Hyperlink"/>
@@ -4436,7 +4453,7 @@
           <w:sz w:val="24"/>
           <w:u w:val="single"/>
         </w:rPr>
-        <w:hyperlink r:id="rId29" w:history="1">
+        <w:hyperlink r:id="rId32" w:history="1">
           <w:r>
             <w:rPr>
               <w:rStyle w:val="Hyperlink"/>
@@ -4454,7 +4471,7 @@
           <w:sz w:val="24"/>
           <w:u w:val="single"/>
         </w:rPr>
-        <w:hyperlink r:id="rId29" w:history="1">
+        <w:hyperlink r:id="rId32" w:history="1">
           <w:r>
             <w:rPr>
               <w:rStyle w:val="Hyperlink"/>
@@ -4472,7 +4489,7 @@
           <w:sz w:val="24"/>
           <w:u w:val="single"/>
         </w:rPr>
-        <w:hyperlink r:id="rId29" w:history="1">
+        <w:hyperlink r:id="rId32" w:history="1">
           <w:r>
             <w:rPr>
               <w:rStyle w:val="Hyperlink"/>
@@ -4490,7 +4507,7 @@
           <w:color w:val="000000"/>
           <w:sz w:val="24"/>
         </w:rPr>
-        <w:hyperlink r:id="rId29" w:history="1">
+        <w:hyperlink r:id="rId30" w:history="1">
           <w:r>
             <w:rPr>
               <w:rStyle w:val="Hyperlink"/>
@@ -4519,7 +4536,7 @@
           <w:color w:val="000000"/>
           <w:sz w:val="24"/>
         </w:rPr>
-        <w:hyperlink r:id="rId29" w:history="1">
+        <w:hyperlink r:id="rId30" w:history="1">
           <w:r>
             <w:rPr>
               <w:rStyle w:val="Hyperlink"/>
@@ -4536,7 +4553,7 @@
           <w:color w:val="000000"/>
           <w:sz w:val="24"/>
         </w:rPr>
-        <w:hyperlink r:id="rId29" w:history="1">
+        <w:hyperlink r:id="rId30" w:history="1">
           <w:r>
             <w:rPr>
               <w:rStyle w:val="Hyperlink"/>
@@ -4554,7 +4571,7 @@
           <w:sz w:val="24"/>
           <w:u w:val="single"/>
         </w:rPr>
-        <w:hyperlink r:id="rId29" w:history="1">
+        <w:hyperlink r:id="rId33" w:history="1">
           <w:r>
             <w:rPr>
               <w:rStyle w:val="Hyperlink"/>
@@ -4583,7 +4600,7 @@
           <w:sz w:val="24"/>
           <w:u w:val="single"/>
         </w:rPr>
-        <w:hyperlink r:id="rId32" w:history="1">
+        <w:hyperlink r:id="rId33" w:history="1">
           <w:r>
             <w:rPr>
               <w:rStyle w:val="Hyperlink"/>
@@ -4601,7 +4618,7 @@
           <w:sz w:val="24"/>
           <w:u w:val="single"/>
         </w:rPr>
-        <w:hyperlink r:id="rId30" w:history="1">
+        <w:hyperlink r:id="rId33" w:history="1">
           <w:r>
             <w:rPr>
               <w:rStyle w:val="Hyperlink"/>
@@ -4619,7 +4636,7 @@
           <w:sz w:val="24"/>
           <w:u w:val="single"/>
         </w:rPr>
-        <w:hyperlink r:id="rId30" w:history="1">
+        <w:hyperlink r:id="rId33" w:history="1">
           <w:r>
             <w:rPr>
               <w:rStyle w:val="Hyperlink"/>
@@ -4637,7 +4654,7 @@
           <w:sz w:val="24"/>
           <w:u w:val="single"/>
         </w:rPr>
-        <w:hyperlink r:id="rId30" w:history="1">
+        <w:hyperlink r:id="rId33" w:history="1">
           <w:r>
             <w:rPr>
               <w:rStyle w:val="Hyperlink"/>
@@ -4666,7 +4683,7 @@
           <w:sz w:val="24"/>
           <w:u w:val="single"/>
         </w:rPr>
-        <w:hyperlink r:id="rId30" w:history="1">
+        <w:hyperlink r:id="rId33" w:history="1">
           <w:r>
             <w:rPr>
               <w:rStyle w:val="Hyperlink"/>
@@ -4695,7 +4712,7 @@
           <w:sz w:val="24"/>
           <w:u w:val="single"/>
         </w:rPr>
-        <w:hyperlink r:id="rId30" w:history="1">
+        <w:hyperlink r:id="rId33" w:history="1">
           <w:r>
             <w:rPr>
               <w:rStyle w:val="Hyperlink"/>
@@ -4713,7 +4730,7 @@
           <w:sz w:val="24"/>
           <w:u w:val="single"/>
         </w:rPr>
-        <w:hyperlink r:id="rId30" w:history="1">
+        <w:hyperlink r:id="rId33" w:history="1">
           <w:r>
             <w:rPr>
               <w:rStyle w:val="Hyperlink"/>
@@ -4731,7 +4748,7 @@
           <w:color w:val="000000"/>
           <w:sz w:val="24"/>
         </w:rPr>
-        <w:hyperlink r:id="rId30" w:history="1">
+        <w:hyperlink r:id="rId31" w:history="1">
           <w:r>
             <w:rPr>
               <w:rStyle w:val="Hyperlink"/>
@@ -4749,7 +4766,7 @@
           <w:color w:val="000000"/>
           <w:sz w:val="24"/>
         </w:rPr>
-        <w:hyperlink r:id="rId30" w:history="1">
+        <w:hyperlink r:id="rId31" w:history="1">
           <w:r>
             <w:rPr>
               <w:rStyle w:val="Hyperlink"/>
@@ -4767,7 +4784,7 @@
           <w:color w:val="000000"/>
           <w:sz w:val="24"/>
         </w:rPr>
-        <w:hyperlink r:id="rId30" w:history="1">
+        <w:hyperlink r:id="rId31" w:history="1">
           <w:r>
             <w:rPr>
               <w:rStyle w:val="Hyperlink"/>
@@ -4795,7 +4812,7 @@
           <w:color w:val="000000"/>
           <w:sz w:val="24"/>
         </w:rPr>
-        <w:hyperlink r:id="rId31" w:history="1">
+        <w:hyperlink r:id="rId32" w:history="1">
           <w:r>
             <w:rPr>
               <w:rStyle w:val="Hyperlink"/>
@@ -4813,7 +4830,7 @@
           <w:color w:val="000000"/>
           <w:sz w:val="24"/>
         </w:rPr>
-        <w:hyperlink r:id="rId31" w:history="1">
+        <w:hyperlink r:id="rId32" w:history="1">
           <w:r>
             <w:rPr>
               <w:rStyle w:val="Hyperlink"/>
@@ -4831,7 +4848,7 @@
           <w:color w:val="000000"/>
           <w:sz w:val="24"/>
         </w:rPr>
-        <w:hyperlink r:id="rId31" w:history="1">
+        <w:hyperlink r:id="rId32" w:history="1">
           <w:r>
             <w:rPr>
               <w:rStyle w:val="Hyperlink"/>
@@ -4849,7 +4866,7 @@
           <w:color w:val="000000"/>
           <w:sz w:val="24"/>
         </w:rPr>
-        <w:hyperlink r:id="rId31" w:history="1">
+        <w:hyperlink r:id="rId32" w:history="1">
           <w:r>
             <w:rPr>
               <w:rStyle w:val="Hyperlink"/>
@@ -4867,7 +4884,7 @@
           <w:color w:val="000000"/>
           <w:sz w:val="24"/>
         </w:rPr>
-        <w:hyperlink r:id="rId31" w:history="1">
+        <w:hyperlink r:id="rId32" w:history="1">
           <w:r>
             <w:rPr>
               <w:rStyle w:val="Hyperlink"/>
@@ -4885,7 +4902,7 @@
           <w:color w:val="000000"/>
           <w:sz w:val="24"/>
         </w:rPr>
-        <w:hyperlink r:id="rId31" w:history="1">
+        <w:hyperlink r:id="rId32" w:history="1">
           <w:r>
             <w:rPr>
               <w:rStyle w:val="Hyperlink"/>
@@ -4903,7 +4920,7 @@
           <w:color w:val="000000"/>
           <w:sz w:val="24"/>
         </w:rPr>
-        <w:hyperlink r:id="rId31" w:history="1">
+        <w:hyperlink r:id="rId32" w:history="1">
           <w:r>
             <w:rPr>
               <w:rStyle w:val="Hyperlink"/>
@@ -4921,7 +4938,7 @@
           <w:color w:val="000000"/>
           <w:sz w:val="24"/>
         </w:rPr>
-        <w:hyperlink r:id="rId31" w:history="1">
+        <w:hyperlink r:id="rId32" w:history="1">
           <w:r>
             <w:rPr>
               <w:rStyle w:val="Hyperlink"/>
@@ -4949,7 +4966,7 @@
           <w:sz w:val="24"/>
           <w:u w:val="single"/>
         </w:rPr>
-        <w:hyperlink r:id="rId33" w:history="1">
+        <w:hyperlink r:id="rId34" w:history="1">
           <w:r>
             <w:rPr>
               <w:rStyle w:val="Hyperlink"/>
@@ -4967,7 +4984,7 @@
           <w:color w:val="000000"/>
           <w:sz w:val="24"/>
         </w:rPr>
-        <w:hyperlink r:id="rId32" w:history="1">
+        <w:hyperlink r:id="rId33" w:history="1">
           <w:r>
             <w:rPr>
               <w:rStyle w:val="Hyperlink"/>
@@ -5085,7 +5102,7 @@
           <w:sz w:val="24"/>
           <w:u w:val="single"/>
         </w:rPr>
-        <w:hyperlink r:id="rId34" w:history="1">
+        <w:hyperlink r:id="rId35" w:history="1">
           <w:r>
             <w:rPr>
               <w:rStyle w:val="Hyperlink"/>
@@ -5113,7 +5130,7 @@
           <w:sz w:val="24"/>
           <w:u w:val="single"/>
         </w:rPr>
-        <w:hyperlink r:id="rId35" w:history="1">
+        <w:hyperlink r:id="rId36" w:history="1">
           <w:r>
             <w:rPr>
               <w:rStyle w:val="Hyperlink"/>
@@ -5142,7 +5159,7 @@
           <w:sz w:val="24"/>
           <w:u w:val="single"/>
         </w:rPr>
-        <w:hyperlink r:id="rId35" w:history="1">
+        <w:hyperlink r:id="rId36" w:history="1">
           <w:r>
             <w:rPr>
               <w:rStyle w:val="Hyperlink"/>
@@ -5171,7 +5188,7 @@
           <w:sz w:val="24"/>
           <w:u w:val="single"/>
         </w:rPr>
-        <w:hyperlink r:id="rId35" w:history="1">
+        <w:hyperlink r:id="rId36" w:history="1">
           <w:r>
             <w:rPr>
               <w:rStyle w:val="Hyperlink"/>
@@ -5189,7 +5206,7 @@
           <w:sz w:val="24"/>
           <w:u w:val="single"/>
         </w:rPr>
-        <w:hyperlink r:id="rId35" w:history="1">
+        <w:hyperlink r:id="rId36" w:history="1">
           <w:r>
             <w:rPr>
               <w:rStyle w:val="Hyperlink"/>
@@ -5215,9 +5232,8 @@
           <w:i w:val="0"/>
           <w:color w:val="0066CC"/>
           <w:sz w:val="24"/>
-          <w:u w:val="single"/>
-        </w:rPr>
-        <w:hyperlink r:id="rId36" w:history="1">
+        </w:rPr>
+        <w:hyperlink r:id="rId37" w:history="1">
           <w:r>
             <w:rPr>
               <w:rStyle w:val="Hyperlink"/>
@@ -5235,7 +5251,7 @@
           <w:sz w:val="24"/>
           <w:u w:val="single"/>
         </w:rPr>
-        <w:hyperlink r:id="rId34" w:history="1">
+        <w:hyperlink r:id="rId35" w:history="1">
           <w:r>
             <w:rPr>
               <w:rStyle w:val="Hyperlink"/>
@@ -5264,7 +5280,7 @@
           <w:sz w:val="24"/>
           <w:u w:val="single"/>
         </w:rPr>
-        <w:hyperlink r:id="rId34" w:history="1">
+        <w:hyperlink r:id="rId35" w:history="1">
           <w:r>
             <w:rPr>
               <w:rStyle w:val="Hyperlink"/>
@@ -5291,9 +5307,8 @@
           <w:i w:val="0"/>
           <w:color w:val="0066CC"/>
           <w:sz w:val="24"/>
-          <w:u w:val="single"/>
-        </w:rPr>
-        <w:hyperlink r:id="rId36" w:history="1">
+        </w:rPr>
+        <w:hyperlink r:id="rId37" w:history="1">
           <w:r>
             <w:rPr>
               <w:rStyle w:val="Hyperlink"/>
@@ -5311,7 +5326,7 @@
           <w:sz w:val="24"/>
           <w:u w:val="single"/>
         </w:rPr>
-        <w:hyperlink r:id="rId35" w:history="1">
+        <w:hyperlink r:id="rId36" w:history="1">
           <w:r>
             <w:rPr>
               <w:rStyle w:val="Hyperlink"/>
@@ -5340,7 +5355,7 @@
           <w:sz w:val="24"/>
           <w:u w:val="single"/>
         </w:rPr>
-        <w:hyperlink r:id="rId35" w:history="1">
+        <w:hyperlink r:id="rId36" w:history="1">
           <w:r>
             <w:rPr>
               <w:rStyle w:val="Hyperlink"/>
@@ -5358,7 +5373,7 @@
           <w:sz w:val="24"/>
           <w:u w:val="single"/>
         </w:rPr>
-        <w:hyperlink r:id="rId35" w:history="1">
+        <w:hyperlink r:id="rId36" w:history="1">
           <w:r>
             <w:rPr>
               <w:rStyle w:val="Hyperlink"/>
@@ -5376,7 +5391,7 @@
           <w:color w:val="000000"/>
           <w:sz w:val="24"/>
         </w:rPr>
-        <w:hyperlink r:id="rId35" w:history="1">
+        <w:hyperlink r:id="rId36" w:history="1">
           <w:r>
             <w:rPr>
               <w:rStyle w:val="Hyperlink"/>
@@ -5393,7 +5408,7 @@
           <w:color w:val="000000"/>
           <w:sz w:val="24"/>
         </w:rPr>
-        <w:hyperlink r:id="rId35" w:history="1">
+        <w:hyperlink r:id="rId36" w:history="1">
           <w:r>
             <w:rPr>
               <w:rStyle w:val="Hyperlink"/>
@@ -5460,7 +5475,7 @@
           <w:sz w:val="24"/>
           <w:u w:val="single"/>
         </w:rPr>
-        <w:hyperlink r:id="rId37" w:history="1">
+        <w:hyperlink r:id="rId38" w:history="1">
           <w:r>
             <w:rPr>
               <w:rStyle w:val="Hyperlink"/>
@@ -5498,7 +5513,7 @@
           <w:color w:val="000000"/>
           <w:sz w:val="24"/>
         </w:rPr>
-        <w:hyperlink r:id="rId37" w:history="1">
+        <w:hyperlink r:id="rId38" w:history="1">
           <w:r>
             <w:rPr>
               <w:rStyle w:val="Hyperlink"/>

--- a/EXPORTS/DOCX/published/niveau1/English/Sources.docx
+++ b/EXPORTS/DOCX/published/niveau1/English/Sources.docx
@@ -1250,7 +1250,18 @@
           <w:color w:val="000000"/>
           <w:sz w:val="24"/>
         </w:rPr>
-        <w:t xml:space="preserve"> now part of the </w:t>
+        <w:t xml:space="preserve"> </w:t>
+      </w:r>
+      <w:r>
+        <w:rPr>
+          <w:u w:val="single" w:color="0066cc"/>
+          <w:rFonts w:ascii="Charis SIL Regular" w:hAnsi="Charis SIL Regular" w:eastAsia="Charis SIL Regular"/>
+          <w:b w:val="0"/>
+          <w:i w:val="0"/>
+          <w:color w:val="000000"/>
+          <w:sz w:val="24"/>
+        </w:rPr>
+        <w:t xml:space="preserve">now part of the </w:t>
       </w:r>
       <w:r>
         <w:rPr>
@@ -1355,7 +1366,7 @@
           <w:sz w:val="24"/>
           <w:u w:val="single"/>
         </w:rPr>
-        <w:hyperlink r:id="rId16" w:history="1">
+        <w:hyperlink r:id="rId15" w:history="1">
           <w:r>
             <w:rPr>
               <w:rStyle w:val="Hyperlink"/>
@@ -1373,7 +1384,7 @@
           <w:sz w:val="24"/>
           <w:u w:val="single"/>
         </w:rPr>
-        <w:hyperlink r:id="rId16" w:history="1">
+        <w:hyperlink r:id="rId15" w:history="1">
           <w:r>
             <w:rPr>
               <w:rStyle w:val="Hyperlink"/>
@@ -1391,7 +1402,7 @@
           <w:sz w:val="24"/>
           <w:u w:val="single"/>
         </w:rPr>
-        <w:hyperlink r:id="rId16" w:history="1">
+        <w:hyperlink r:id="rId15" w:history="1">
           <w:r>
             <w:rPr>
               <w:rStyle w:val="Hyperlink"/>
@@ -2888,7 +2899,7 @@
           <w:sz w:val="24"/>
           <w:u w:val="single"/>
         </w:rPr>
-        <w:hyperlink r:id="rId16" w:history="1">
+        <w:hyperlink r:id="rId20" w:history="1">
           <w:r>
             <w:rPr>
               <w:rStyle w:val="Hyperlink"/>
@@ -3035,7 +3046,7 @@
           <w:sz w:val="24"/>
           <w:u w:val="single"/>
         </w:rPr>
-        <w:hyperlink r:id="rId22" w:history="1">
+        <w:hyperlink r:id="rId16" w:history="1">
           <w:r>
             <w:rPr>
               <w:rStyle w:val="Hyperlink"/>
@@ -3182,7 +3193,7 @@
           <w:sz w:val="24"/>
           <w:u w:val="single"/>
         </w:rPr>
-        <w:hyperlink r:id="rId23" w:history="1">
+        <w:hyperlink r:id="rId22" w:history="1">
           <w:r>
             <w:rPr>
               <w:rStyle w:val="Hyperlink"/>
@@ -3211,7 +3222,7 @@
           <w:sz w:val="24"/>
           <w:u w:val="single"/>
         </w:rPr>
-        <w:hyperlink r:id="rId23" w:history="1">
+        <w:hyperlink r:id="rId22" w:history="1">
           <w:r>
             <w:rPr>
               <w:rStyle w:val="Hyperlink"/>
@@ -3240,7 +3251,7 @@
           <w:sz w:val="24"/>
           <w:u w:val="single"/>
         </w:rPr>
-        <w:hyperlink r:id="rId23" w:history="1">
+        <w:hyperlink r:id="rId22" w:history="1">
           <w:r>
             <w:rPr>
               <w:rStyle w:val="Hyperlink"/>
@@ -3268,7 +3279,7 @@
           <w:sz w:val="24"/>
           <w:u w:val="single"/>
         </w:rPr>
-        <w:hyperlink r:id="rId24" w:history="1">
+        <w:hyperlink r:id="rId23" w:history="1">
           <w:r>
             <w:rPr>
               <w:rStyle w:val="Hyperlink"/>
@@ -3306,7 +3317,7 @@
           <w:sz w:val="24"/>
           <w:u w:val="single"/>
         </w:rPr>
-        <w:hyperlink r:id="rId23" w:history="1">
+        <w:hyperlink r:id="rId22" w:history="1">
           <w:r>
             <w:rPr>
               <w:rStyle w:val="Hyperlink"/>
@@ -3324,7 +3335,7 @@
           <w:sz w:val="24"/>
           <w:u w:val="single"/>
         </w:rPr>
-        <w:hyperlink r:id="rId23" w:history="1">
+        <w:hyperlink r:id="rId22" w:history="1">
           <w:r>
             <w:rPr>
               <w:rStyle w:val="Hyperlink"/>
@@ -3342,7 +3353,7 @@
           <w:sz w:val="24"/>
           <w:u w:val="single"/>
         </w:rPr>
-        <w:hyperlink r:id="rId23" w:history="1">
+        <w:hyperlink r:id="rId22" w:history="1">
           <w:r>
             <w:rPr>
               <w:rStyle w:val="Hyperlink"/>
@@ -3371,7 +3382,7 @@
           <w:sz w:val="24"/>
           <w:u w:val="single"/>
         </w:rPr>
-        <w:hyperlink r:id="rId23" w:history="1">
+        <w:hyperlink r:id="rId22" w:history="1">
           <w:r>
             <w:rPr>
               <w:rStyle w:val="Hyperlink"/>
@@ -3400,7 +3411,7 @@
           <w:color w:val="000000"/>
           <w:sz w:val="24"/>
         </w:rPr>
-        <w:hyperlink r:id="rId23" w:history="1">
+        <w:hyperlink r:id="rId22" w:history="1">
           <w:r>
             <w:rPr>
               <w:rStyle w:val="Hyperlink"/>
@@ -3428,7 +3439,7 @@
           <w:sz w:val="24"/>
           <w:u w:val="single"/>
         </w:rPr>
-        <w:hyperlink r:id="rId25" w:history="1">
+        <w:hyperlink r:id="rId24" w:history="1">
           <w:r>
             <w:rPr>
               <w:rStyle w:val="Hyperlink"/>
@@ -3446,7 +3457,7 @@
           <w:sz w:val="24"/>
           <w:u w:val="single"/>
         </w:rPr>
-        <w:hyperlink r:id="rId24" w:history="1">
+        <w:hyperlink r:id="rId23" w:history="1">
           <w:r>
             <w:rPr>
               <w:rStyle w:val="Hyperlink"/>
@@ -3457,6 +3468,7 @@
       </w:r>
       <w:r>
         <w:rPr>
+          <w:u w:val="single" w:color="0066cc"/>
           <w:rFonts w:ascii="Charis SIL Regular" w:hAnsi="Charis SIL Regular" w:eastAsia="Charis SIL Regular"/>
           <w:b w:val="0"/>
           <w:i w:val="0"/>
@@ -3474,7 +3486,7 @@
           <w:sz w:val="24"/>
           <w:u w:val="single"/>
         </w:rPr>
-        <w:hyperlink r:id="rId24" w:history="1">
+        <w:hyperlink r:id="rId23" w:history="1">
           <w:r>
             <w:rPr>
               <w:rStyle w:val="Hyperlink"/>
@@ -3492,7 +3504,7 @@
           <w:sz w:val="24"/>
           <w:u w:val="single"/>
         </w:rPr>
-        <w:hyperlink r:id="rId26" w:history="1">
+        <w:hyperlink r:id="rId25" w:history="1">
           <w:r>
             <w:rPr>
               <w:rStyle w:val="Hyperlink"/>
@@ -3510,7 +3522,7 @@
           <w:sz w:val="24"/>
           <w:u w:val="single"/>
         </w:rPr>
-        <w:hyperlink r:id="rId26" w:history="1">
+        <w:hyperlink r:id="rId25" w:history="1">
           <w:r>
             <w:rPr>
               <w:rStyle w:val="Hyperlink"/>
@@ -3539,7 +3551,7 @@
           <w:sz w:val="24"/>
           <w:u w:val="single"/>
         </w:rPr>
-        <w:hyperlink r:id="rId26" w:history="1">
+        <w:hyperlink r:id="rId25" w:history="1">
           <w:r>
             <w:rPr>
               <w:rStyle w:val="Hyperlink"/>
@@ -3568,7 +3580,7 @@
           <w:sz w:val="24"/>
           <w:u w:val="single"/>
         </w:rPr>
-        <w:hyperlink r:id="rId26" w:history="1">
+        <w:hyperlink r:id="rId25" w:history="1">
           <w:r>
             <w:rPr>
               <w:rStyle w:val="Hyperlink"/>
@@ -3596,7 +3608,7 @@
           <w:color w:val="000000"/>
           <w:sz w:val="24"/>
         </w:rPr>
-        <w:hyperlink r:id="rId27" w:history="1">
+        <w:hyperlink r:id="rId26" w:history="1">
           <w:r>
             <w:rPr>
               <w:rStyle w:val="Hyperlink"/>
@@ -3614,7 +3626,7 @@
           <w:color w:val="000000"/>
           <w:sz w:val="24"/>
         </w:rPr>
-        <w:hyperlink r:id="rId27" w:history="1">
+        <w:hyperlink r:id="rId26" w:history="1">
           <w:r>
             <w:rPr>
               <w:rStyle w:val="Hyperlink"/>
@@ -3632,7 +3644,7 @@
           <w:color w:val="000000"/>
           <w:sz w:val="24"/>
         </w:rPr>
-        <w:hyperlink r:id="rId27" w:history="1">
+        <w:hyperlink r:id="rId26" w:history="1">
           <w:r>
             <w:rPr>
               <w:rStyle w:val="Hyperlink"/>
@@ -3671,7 +3683,7 @@
           <w:color w:val="000000"/>
           <w:sz w:val="24"/>
         </w:rPr>
-        <w:hyperlink r:id="rId25" w:history="1">
+        <w:hyperlink r:id="rId24" w:history="1">
           <w:r>
             <w:rPr>
               <w:rStyle w:val="Hyperlink"/>
@@ -3699,7 +3711,7 @@
           <w:color w:val="000000"/>
           <w:sz w:val="24"/>
         </w:rPr>
-        <w:hyperlink r:id="rId26" w:history="1">
+        <w:hyperlink r:id="rId25" w:history="1">
           <w:r>
             <w:rPr>
               <w:rStyle w:val="Hyperlink"/>
@@ -3747,7 +3759,7 @@
           <w:sz w:val="24"/>
           <w:u w:val="single"/>
         </w:rPr>
-        <w:hyperlink r:id="rId28" w:history="1">
+        <w:hyperlink r:id="rId27" w:history="1">
           <w:r>
             <w:rPr>
               <w:rStyle w:val="Hyperlink"/>
@@ -3776,7 +3788,7 @@
           <w:sz w:val="24"/>
           <w:u w:val="single"/>
         </w:rPr>
-        <w:hyperlink r:id="rId28" w:history="1">
+        <w:hyperlink r:id="rId27" w:history="1">
           <w:r>
             <w:rPr>
               <w:rStyle w:val="Hyperlink"/>
@@ -3804,7 +3816,7 @@
           <w:sz w:val="24"/>
           <w:u w:val="single"/>
         </w:rPr>
-        <w:hyperlink r:id="rId29" w:history="1">
+        <w:hyperlink r:id="rId28" w:history="1">
           <w:r>
             <w:rPr>
               <w:rStyle w:val="Hyperlink"/>
@@ -3833,7 +3845,7 @@
           <w:sz w:val="24"/>
           <w:u w:val="single"/>
         </w:rPr>
-        <w:hyperlink r:id="rId29" w:history="1">
+        <w:hyperlink r:id="rId28" w:history="1">
           <w:r>
             <w:rPr>
               <w:rStyle w:val="Hyperlink"/>
@@ -3862,7 +3874,7 @@
           <w:sz w:val="24"/>
           <w:u w:val="single"/>
         </w:rPr>
-        <w:hyperlink r:id="rId29" w:history="1">
+        <w:hyperlink r:id="rId28" w:history="1">
           <w:r>
             <w:rPr>
               <w:rStyle w:val="Hyperlink"/>
@@ -4100,7 +4112,7 @@
           <w:sz w:val="24"/>
           <w:u w:val="single"/>
         </w:rPr>
-        <w:hyperlink r:id="rId30" w:history="1">
+        <w:hyperlink r:id="rId29" w:history="1">
           <w:r>
             <w:rPr>
               <w:rStyle w:val="Hyperlink"/>
@@ -4129,7 +4141,7 @@
           <w:sz w:val="24"/>
           <w:u w:val="single"/>
         </w:rPr>
-        <w:hyperlink r:id="rId30" w:history="1">
+        <w:hyperlink r:id="rId29" w:history="1">
           <w:r>
             <w:rPr>
               <w:rStyle w:val="Hyperlink"/>
@@ -4158,7 +4170,7 @@
           <w:sz w:val="24"/>
           <w:u w:val="single"/>
         </w:rPr>
-        <w:hyperlink r:id="rId30" w:history="1">
+        <w:hyperlink r:id="rId29" w:history="1">
           <w:r>
             <w:rPr>
               <w:rStyle w:val="Hyperlink"/>
@@ -4176,7 +4188,7 @@
           <w:sz w:val="24"/>
           <w:u w:val="single"/>
         </w:rPr>
-        <w:hyperlink r:id="rId30" w:history="1">
+        <w:hyperlink r:id="rId29" w:history="1">
           <w:r>
             <w:rPr>
               <w:rStyle w:val="Hyperlink"/>
@@ -4204,7 +4216,7 @@
           <w:sz w:val="24"/>
           <w:u w:val="single"/>
         </w:rPr>
-        <w:hyperlink r:id="rId31" w:history="1">
+        <w:hyperlink r:id="rId30" w:history="1">
           <w:r>
             <w:rPr>
               <w:rStyle w:val="Hyperlink"/>
@@ -4233,7 +4245,7 @@
           <w:sz w:val="24"/>
           <w:u w:val="single"/>
         </w:rPr>
-        <w:hyperlink r:id="rId31" w:history="1">
+        <w:hyperlink r:id="rId30" w:history="1">
           <w:r>
             <w:rPr>
               <w:rStyle w:val="Hyperlink"/>
@@ -4262,7 +4274,7 @@
           <w:sz w:val="24"/>
           <w:u w:val="single"/>
         </w:rPr>
-        <w:hyperlink r:id="rId31" w:history="1">
+        <w:hyperlink r:id="rId30" w:history="1">
           <w:r>
             <w:rPr>
               <w:rStyle w:val="Hyperlink"/>
@@ -4291,7 +4303,7 @@
           <w:sz w:val="24"/>
           <w:u w:val="single"/>
         </w:rPr>
-        <w:hyperlink r:id="rId31" w:history="1">
+        <w:hyperlink r:id="rId30" w:history="1">
           <w:r>
             <w:rPr>
               <w:rStyle w:val="Hyperlink"/>
@@ -4319,7 +4331,7 @@
           <w:sz w:val="24"/>
           <w:u w:val="single"/>
         </w:rPr>
-        <w:hyperlink r:id="rId32" w:history="1">
+        <w:hyperlink r:id="rId31" w:history="1">
           <w:r>
             <w:rPr>
               <w:rStyle w:val="Hyperlink"/>
@@ -4348,7 +4360,7 @@
           <w:sz w:val="24"/>
           <w:u w:val="single"/>
         </w:rPr>
-        <w:hyperlink r:id="rId32" w:history="1">
+        <w:hyperlink r:id="rId31" w:history="1">
           <w:r>
             <w:rPr>
               <w:rStyle w:val="Hyperlink"/>
@@ -4366,7 +4378,7 @@
           <w:sz w:val="24"/>
           <w:u w:val="single"/>
         </w:rPr>
-        <w:hyperlink r:id="rId32" w:history="1">
+        <w:hyperlink r:id="rId29" w:history="1">
           <w:r>
             <w:rPr>
               <w:rStyle w:val="Hyperlink"/>
@@ -4395,7 +4407,7 @@
           <w:sz w:val="24"/>
           <w:u w:val="single"/>
         </w:rPr>
-        <w:hyperlink r:id="rId32" w:history="1">
+        <w:hyperlink r:id="rId29" w:history="1">
           <w:r>
             <w:rPr>
               <w:rStyle w:val="Hyperlink"/>
@@ -4424,7 +4436,7 @@
           <w:sz w:val="24"/>
           <w:u w:val="single"/>
         </w:rPr>
-        <w:hyperlink r:id="rId32" w:history="1">
+        <w:hyperlink r:id="rId29" w:history="1">
           <w:r>
             <w:rPr>
               <w:rStyle w:val="Hyperlink"/>
@@ -4453,7 +4465,7 @@
           <w:sz w:val="24"/>
           <w:u w:val="single"/>
         </w:rPr>
-        <w:hyperlink r:id="rId32" w:history="1">
+        <w:hyperlink r:id="rId29" w:history="1">
           <w:r>
             <w:rPr>
               <w:rStyle w:val="Hyperlink"/>
@@ -4471,7 +4483,7 @@
           <w:sz w:val="24"/>
           <w:u w:val="single"/>
         </w:rPr>
-        <w:hyperlink r:id="rId32" w:history="1">
+        <w:hyperlink r:id="rId29" w:history="1">
           <w:r>
             <w:rPr>
               <w:rStyle w:val="Hyperlink"/>
@@ -4489,7 +4501,7 @@
           <w:sz w:val="24"/>
           <w:u w:val="single"/>
         </w:rPr>
-        <w:hyperlink r:id="rId32" w:history="1">
+        <w:hyperlink r:id="rId29" w:history="1">
           <w:r>
             <w:rPr>
               <w:rStyle w:val="Hyperlink"/>
@@ -4507,7 +4519,7 @@
           <w:color w:val="000000"/>
           <w:sz w:val="24"/>
         </w:rPr>
-        <w:hyperlink r:id="rId30" w:history="1">
+        <w:hyperlink r:id="rId29" w:history="1">
           <w:r>
             <w:rPr>
               <w:rStyle w:val="Hyperlink"/>
@@ -4536,7 +4548,7 @@
           <w:color w:val="000000"/>
           <w:sz w:val="24"/>
         </w:rPr>
-        <w:hyperlink r:id="rId30" w:history="1">
+        <w:hyperlink r:id="rId29" w:history="1">
           <w:r>
             <w:rPr>
               <w:rStyle w:val="Hyperlink"/>
@@ -4553,7 +4565,7 @@
           <w:color w:val="000000"/>
           <w:sz w:val="24"/>
         </w:rPr>
-        <w:hyperlink r:id="rId30" w:history="1">
+        <w:hyperlink r:id="rId29" w:history="1">
           <w:r>
             <w:rPr>
               <w:rStyle w:val="Hyperlink"/>
@@ -4571,7 +4583,7 @@
           <w:sz w:val="24"/>
           <w:u w:val="single"/>
         </w:rPr>
-        <w:hyperlink r:id="rId33" w:history="1">
+        <w:hyperlink r:id="rId29" w:history="1">
           <w:r>
             <w:rPr>
               <w:rStyle w:val="Hyperlink"/>
@@ -4600,7 +4612,7 @@
           <w:sz w:val="24"/>
           <w:u w:val="single"/>
         </w:rPr>
-        <w:hyperlink r:id="rId33" w:history="1">
+        <w:hyperlink r:id="rId32" w:history="1">
           <w:r>
             <w:rPr>
               <w:rStyle w:val="Hyperlink"/>
@@ -4618,7 +4630,7 @@
           <w:sz w:val="24"/>
           <w:u w:val="single"/>
         </w:rPr>
-        <w:hyperlink r:id="rId33" w:history="1">
+        <w:hyperlink r:id="rId30" w:history="1">
           <w:r>
             <w:rPr>
               <w:rStyle w:val="Hyperlink"/>
@@ -4636,7 +4648,7 @@
           <w:sz w:val="24"/>
           <w:u w:val="single"/>
         </w:rPr>
-        <w:hyperlink r:id="rId33" w:history="1">
+        <w:hyperlink r:id="rId30" w:history="1">
           <w:r>
             <w:rPr>
               <w:rStyle w:val="Hyperlink"/>
@@ -4654,7 +4666,7 @@
           <w:sz w:val="24"/>
           <w:u w:val="single"/>
         </w:rPr>
-        <w:hyperlink r:id="rId33" w:history="1">
+        <w:hyperlink r:id="rId30" w:history="1">
           <w:r>
             <w:rPr>
               <w:rStyle w:val="Hyperlink"/>
@@ -4683,7 +4695,7 @@
           <w:sz w:val="24"/>
           <w:u w:val="single"/>
         </w:rPr>
-        <w:hyperlink r:id="rId33" w:history="1">
+        <w:hyperlink r:id="rId30" w:history="1">
           <w:r>
             <w:rPr>
               <w:rStyle w:val="Hyperlink"/>
@@ -4712,7 +4724,7 @@
           <w:sz w:val="24"/>
           <w:u w:val="single"/>
         </w:rPr>
-        <w:hyperlink r:id="rId33" w:history="1">
+        <w:hyperlink r:id="rId30" w:history="1">
           <w:r>
             <w:rPr>
               <w:rStyle w:val="Hyperlink"/>
@@ -4730,7 +4742,7 @@
           <w:sz w:val="24"/>
           <w:u w:val="single"/>
         </w:rPr>
-        <w:hyperlink r:id="rId33" w:history="1">
+        <w:hyperlink r:id="rId30" w:history="1">
           <w:r>
             <w:rPr>
               <w:rStyle w:val="Hyperlink"/>
@@ -4748,7 +4760,7 @@
           <w:color w:val="000000"/>
           <w:sz w:val="24"/>
         </w:rPr>
-        <w:hyperlink r:id="rId31" w:history="1">
+        <w:hyperlink r:id="rId30" w:history="1">
           <w:r>
             <w:rPr>
               <w:rStyle w:val="Hyperlink"/>
@@ -4766,7 +4778,7 @@
           <w:color w:val="000000"/>
           <w:sz w:val="24"/>
         </w:rPr>
-        <w:hyperlink r:id="rId31" w:history="1">
+        <w:hyperlink r:id="rId30" w:history="1">
           <w:r>
             <w:rPr>
               <w:rStyle w:val="Hyperlink"/>
@@ -4784,7 +4796,7 @@
           <w:color w:val="000000"/>
           <w:sz w:val="24"/>
         </w:rPr>
-        <w:hyperlink r:id="rId31" w:history="1">
+        <w:hyperlink r:id="rId30" w:history="1">
           <w:r>
             <w:rPr>
               <w:rStyle w:val="Hyperlink"/>
@@ -4812,7 +4824,7 @@
           <w:color w:val="000000"/>
           <w:sz w:val="24"/>
         </w:rPr>
-        <w:hyperlink r:id="rId32" w:history="1">
+        <w:hyperlink r:id="rId31" w:history="1">
           <w:r>
             <w:rPr>
               <w:rStyle w:val="Hyperlink"/>
@@ -4830,7 +4842,7 @@
           <w:color w:val="000000"/>
           <w:sz w:val="24"/>
         </w:rPr>
-        <w:hyperlink r:id="rId32" w:history="1">
+        <w:hyperlink r:id="rId31" w:history="1">
           <w:r>
             <w:rPr>
               <w:rStyle w:val="Hyperlink"/>
@@ -4848,7 +4860,7 @@
           <w:color w:val="000000"/>
           <w:sz w:val="24"/>
         </w:rPr>
-        <w:hyperlink r:id="rId32" w:history="1">
+        <w:hyperlink r:id="rId31" w:history="1">
           <w:r>
             <w:rPr>
               <w:rStyle w:val="Hyperlink"/>
@@ -4866,7 +4878,7 @@
           <w:color w:val="000000"/>
           <w:sz w:val="24"/>
         </w:rPr>
-        <w:hyperlink r:id="rId32" w:history="1">
+        <w:hyperlink r:id="rId31" w:history="1">
           <w:r>
             <w:rPr>
               <w:rStyle w:val="Hyperlink"/>
@@ -4884,7 +4896,7 @@
           <w:color w:val="000000"/>
           <w:sz w:val="24"/>
         </w:rPr>
-        <w:hyperlink r:id="rId32" w:history="1">
+        <w:hyperlink r:id="rId31" w:history="1">
           <w:r>
             <w:rPr>
               <w:rStyle w:val="Hyperlink"/>
@@ -4902,7 +4914,7 @@
           <w:color w:val="000000"/>
           <w:sz w:val="24"/>
         </w:rPr>
-        <w:hyperlink r:id="rId32" w:history="1">
+        <w:hyperlink r:id="rId31" w:history="1">
           <w:r>
             <w:rPr>
               <w:rStyle w:val="Hyperlink"/>
@@ -4920,7 +4932,7 @@
           <w:color w:val="000000"/>
           <w:sz w:val="24"/>
         </w:rPr>
-        <w:hyperlink r:id="rId32" w:history="1">
+        <w:hyperlink r:id="rId31" w:history="1">
           <w:r>
             <w:rPr>
               <w:rStyle w:val="Hyperlink"/>
@@ -4938,7 +4950,7 @@
           <w:color w:val="000000"/>
           <w:sz w:val="24"/>
         </w:rPr>
-        <w:hyperlink r:id="rId32" w:history="1">
+        <w:hyperlink r:id="rId31" w:history="1">
           <w:r>
             <w:rPr>
               <w:rStyle w:val="Hyperlink"/>
@@ -4966,7 +4978,7 @@
           <w:sz w:val="24"/>
           <w:u w:val="single"/>
         </w:rPr>
-        <w:hyperlink r:id="rId34" w:history="1">
+        <w:hyperlink r:id="rId33" w:history="1">
           <w:r>
             <w:rPr>
               <w:rStyle w:val="Hyperlink"/>
@@ -4984,7 +4996,7 @@
           <w:color w:val="000000"/>
           <w:sz w:val="24"/>
         </w:rPr>
-        <w:hyperlink r:id="rId33" w:history="1">
+        <w:hyperlink r:id="rId32" w:history="1">
           <w:r>
             <w:rPr>
               <w:rStyle w:val="Hyperlink"/>
@@ -5102,7 +5114,7 @@
           <w:sz w:val="24"/>
           <w:u w:val="single"/>
         </w:rPr>
-        <w:hyperlink r:id="rId35" w:history="1">
+        <w:hyperlink r:id="rId34" w:history="1">
           <w:r>
             <w:rPr>
               <w:rStyle w:val="Hyperlink"/>
@@ -5130,7 +5142,7 @@
           <w:sz w:val="24"/>
           <w:u w:val="single"/>
         </w:rPr>
-        <w:hyperlink r:id="rId36" w:history="1">
+        <w:hyperlink r:id="rId35" w:history="1">
           <w:r>
             <w:rPr>
               <w:rStyle w:val="Hyperlink"/>
@@ -5159,7 +5171,7 @@
           <w:sz w:val="24"/>
           <w:u w:val="single"/>
         </w:rPr>
-        <w:hyperlink r:id="rId36" w:history="1">
+        <w:hyperlink r:id="rId35" w:history="1">
           <w:r>
             <w:rPr>
               <w:rStyle w:val="Hyperlink"/>
@@ -5188,7 +5200,7 @@
           <w:sz w:val="24"/>
           <w:u w:val="single"/>
         </w:rPr>
-        <w:hyperlink r:id="rId36" w:history="1">
+        <w:hyperlink r:id="rId35" w:history="1">
           <w:r>
             <w:rPr>
               <w:rStyle w:val="Hyperlink"/>
@@ -5206,7 +5218,7 @@
           <w:sz w:val="24"/>
           <w:u w:val="single"/>
         </w:rPr>
-        <w:hyperlink r:id="rId36" w:history="1">
+        <w:hyperlink r:id="rId35" w:history="1">
           <w:r>
             <w:rPr>
               <w:rStyle w:val="Hyperlink"/>
@@ -5232,8 +5244,9 @@
           <w:i w:val="0"/>
           <w:color w:val="0066CC"/>
           <w:sz w:val="24"/>
-        </w:rPr>
-        <w:hyperlink r:id="rId37" w:history="1">
+          <w:u w:val="single"/>
+        </w:rPr>
+        <w:hyperlink r:id="rId36" w:history="1">
           <w:r>
             <w:rPr>
               <w:rStyle w:val="Hyperlink"/>
@@ -5251,7 +5264,7 @@
           <w:sz w:val="24"/>
           <w:u w:val="single"/>
         </w:rPr>
-        <w:hyperlink r:id="rId35" w:history="1">
+        <w:hyperlink r:id="rId34" w:history="1">
           <w:r>
             <w:rPr>
               <w:rStyle w:val="Hyperlink"/>
@@ -5280,7 +5293,7 @@
           <w:sz w:val="24"/>
           <w:u w:val="single"/>
         </w:rPr>
-        <w:hyperlink r:id="rId35" w:history="1">
+        <w:hyperlink r:id="rId34" w:history="1">
           <w:r>
             <w:rPr>
               <w:rStyle w:val="Hyperlink"/>
@@ -5307,8 +5320,9 @@
           <w:i w:val="0"/>
           <w:color w:val="0066CC"/>
           <w:sz w:val="24"/>
-        </w:rPr>
-        <w:hyperlink r:id="rId37" w:history="1">
+          <w:u w:val="single"/>
+        </w:rPr>
+        <w:hyperlink r:id="rId36" w:history="1">
           <w:r>
             <w:rPr>
               <w:rStyle w:val="Hyperlink"/>
@@ -5326,7 +5340,7 @@
           <w:sz w:val="24"/>
           <w:u w:val="single"/>
         </w:rPr>
-        <w:hyperlink r:id="rId36" w:history="1">
+        <w:hyperlink r:id="rId35" w:history="1">
           <w:r>
             <w:rPr>
               <w:rStyle w:val="Hyperlink"/>
@@ -5355,7 +5369,7 @@
           <w:sz w:val="24"/>
           <w:u w:val="single"/>
         </w:rPr>
-        <w:hyperlink r:id="rId36" w:history="1">
+        <w:hyperlink r:id="rId35" w:history="1">
           <w:r>
             <w:rPr>
               <w:rStyle w:val="Hyperlink"/>
@@ -5373,7 +5387,7 @@
           <w:sz w:val="24"/>
           <w:u w:val="single"/>
         </w:rPr>
-        <w:hyperlink r:id="rId36" w:history="1">
+        <w:hyperlink r:id="rId35" w:history="1">
           <w:r>
             <w:rPr>
               <w:rStyle w:val="Hyperlink"/>
@@ -5391,7 +5405,7 @@
           <w:color w:val="000000"/>
           <w:sz w:val="24"/>
         </w:rPr>
-        <w:hyperlink r:id="rId36" w:history="1">
+        <w:hyperlink r:id="rId35" w:history="1">
           <w:r>
             <w:rPr>
               <w:rStyle w:val="Hyperlink"/>
@@ -5408,7 +5422,7 @@
           <w:color w:val="000000"/>
           <w:sz w:val="24"/>
         </w:rPr>
-        <w:hyperlink r:id="rId36" w:history="1">
+        <w:hyperlink r:id="rId35" w:history="1">
           <w:r>
             <w:rPr>
               <w:rStyle w:val="Hyperlink"/>
@@ -5475,7 +5489,7 @@
           <w:sz w:val="24"/>
           <w:u w:val="single"/>
         </w:rPr>
-        <w:hyperlink r:id="rId38" w:history="1">
+        <w:hyperlink r:id="rId37" w:history="1">
           <w:r>
             <w:rPr>
               <w:rStyle w:val="Hyperlink"/>
@@ -5513,7 +5527,7 @@
           <w:color w:val="000000"/>
           <w:sz w:val="24"/>
         </w:rPr>
-        <w:hyperlink r:id="rId38" w:history="1">
+        <w:hyperlink r:id="rId37" w:history="1">
           <w:r>
             <w:rPr>
               <w:rStyle w:val="Hyperlink"/>

--- a/EXPORTS/DOCX/published/niveau1/English/Sources.docx
+++ b/EXPORTS/DOCX/published/niveau1/English/Sources.docx
@@ -1317,7 +1317,6 @@
           <w:i w:val="0"/>
           <w:color w:val="0066CC"/>
           <w:sz w:val="24"/>
-          <w:u w:val="single"/>
         </w:rPr>
         <w:hyperlink r:id="rId16" w:history="1">
           <w:r>
@@ -1366,7 +1365,7 @@
           <w:sz w:val="24"/>
           <w:u w:val="single"/>
         </w:rPr>
-        <w:hyperlink r:id="rId15" w:history="1">
+        <w:hyperlink r:id="rId16" w:history="1">
           <w:r>
             <w:rPr>
               <w:rStyle w:val="Hyperlink"/>
@@ -1384,7 +1383,7 @@
           <w:sz w:val="24"/>
           <w:u w:val="single"/>
         </w:rPr>
-        <w:hyperlink r:id="rId15" w:history="1">
+        <w:hyperlink r:id="rId16" w:history="1">
           <w:r>
             <w:rPr>
               <w:rStyle w:val="Hyperlink"/>
@@ -1402,7 +1401,7 @@
           <w:sz w:val="24"/>
           <w:u w:val="single"/>
         </w:rPr>
-        <w:hyperlink r:id="rId15" w:history="1">
+        <w:hyperlink r:id="rId16" w:history="1">
           <w:r>
             <w:rPr>
               <w:rStyle w:val="Hyperlink"/>
@@ -2346,7 +2345,7 @@
           <w:sz w:val="24"/>
           <w:u w:val="single"/>
         </w:rPr>
-        <w:hyperlink r:id="rId19" w:history="1">
+        <w:hyperlink r:id="rId18" w:history="1">
           <w:r>
             <w:rPr>
               <w:rStyle w:val="Hyperlink"/>

--- a/EXPORTS/DOCX/published/niveau1/English/Sources.docx
+++ b/EXPORTS/DOCX/published/niveau1/English/Sources.docx
@@ -1317,6 +1317,7 @@
           <w:i w:val="0"/>
           <w:color w:val="0066CC"/>
           <w:sz w:val="24"/>
+          <w:u w:val="single"/>
         </w:rPr>
         <w:hyperlink r:id="rId16" w:history="1">
           <w:r>
@@ -1336,7 +1337,7 @@
           <w:sz w:val="24"/>
           <w:u w:val="single"/>
         </w:rPr>
-        <w:hyperlink r:id="rId16" w:history="1">
+        <w:hyperlink r:id="rId15" w:history="1">
           <w:r>
             <w:rPr>
               <w:rStyle w:val="Hyperlink"/>
@@ -2345,7 +2346,7 @@
           <w:sz w:val="24"/>
           <w:u w:val="single"/>
         </w:rPr>
-        <w:hyperlink r:id="rId18" w:history="1">
+        <w:hyperlink r:id="rId19" w:history="1">
           <w:r>
             <w:rPr>
               <w:rStyle w:val="Hyperlink"/>

--- a/EXPORTS/DOCX/published/niveau1/English/Sources.docx
+++ b/EXPORTS/DOCX/published/niveau1/English/Sources.docx
@@ -1261,7 +1261,50 @@
           <w:color w:val="000000"/>
           <w:sz w:val="24"/>
         </w:rPr>
-        <w:t xml:space="preserve">now part of the </w:t>
+        <w:hyperlink r:id="rId15" w:history="1">
+          <w:r>
+            <w:rPr>
+              <w:rStyle w:val="Hyperlink"/>
+            </w:rPr>
+            <w:t xml:space="preserve">now part of </w:t>
+          </w:r>
+        </w:hyperlink>
+      </w:r>
+      <w:r>
+        <w:rPr>
+          <w:u w:val="single" w:color="0066cc"/>
+          <w:rFonts w:ascii="Charis SIL Regular" w:hAnsi="Charis SIL Regular" w:eastAsia="Charis SIL Regular"/>
+          <w:b w:val="0"/>
+          <w:i w:val="0"/>
+          <w:color w:val="000000"/>
+          <w:sz w:val="24"/>
+        </w:rPr>
+        <w:hyperlink r:id="rId15" w:history="1">
+          <w:r>
+            <w:rPr>
+              <w:rStyle w:val="Hyperlink"/>
+            </w:rPr>
+            <w:t>t</w:t>
+          </w:r>
+        </w:hyperlink>
+      </w:r>
+      <w:r>
+        <w:rPr>
+          <w:u w:val="single" w:color="0066cc"/>
+          <w:rFonts w:ascii="Charis SIL Regular" w:hAnsi="Charis SIL Regular" w:eastAsia="Charis SIL Regular"/>
+          <w:b w:val="0"/>
+          <w:i w:val="0"/>
+          <w:color w:val="000000"/>
+          <w:sz w:val="24"/>
+        </w:rPr>
+        <w:hyperlink r:id="rId15" w:history="1">
+          <w:r>
+            <w:rPr>
+              <w:rStyle w:val="Hyperlink"/>
+            </w:rPr>
+            <w:t xml:space="preserve">he </w:t>
+          </w:r>
+        </w:hyperlink>
       </w:r>
       <w:r>
         <w:rPr>
@@ -1317,7 +1360,6 @@
           <w:i w:val="0"/>
           <w:color w:val="0066CC"/>
           <w:sz w:val="24"/>
-          <w:u w:val="single"/>
         </w:rPr>
         <w:hyperlink r:id="rId16" w:history="1">
           <w:r>
@@ -1337,7 +1379,7 @@
           <w:sz w:val="24"/>
           <w:u w:val="single"/>
         </w:rPr>
-        <w:hyperlink r:id="rId15" w:history="1">
+        <w:hyperlink r:id="rId16" w:history="1">
           <w:r>
             <w:rPr>
               <w:rStyle w:val="Hyperlink"/>
@@ -1810,29 +1852,13 @@
             <w:rPr>
               <w:rStyle w:val="Hyperlink"/>
             </w:rPr>
-            <w:t>onnel f</w:t>
+            <w:t>onnel fi</w:t>
           </w:r>
         </w:hyperlink>
       </w:r>
       <w:r>
         <w:rPr>
-          <w:rFonts w:ascii="Charis SIL Regular" w:hAnsi="Charis SIL Regular" w:eastAsia="Charis SIL Regular"/>
-          <w:b w:val="0"/>
-          <w:i w:val="0"/>
-          <w:color w:val="000000"/>
-          <w:sz w:val="24"/>
-        </w:rPr>
-        <w:hyperlink r:id="rId17" w:history="1">
-          <w:r>
-            <w:rPr>
-              <w:rStyle w:val="Hyperlink"/>
-            </w:rPr>
-            <w:t>i</w:t>
-          </w:r>
-        </w:hyperlink>
-      </w:r>
-      <w:r>
-        <w:rPr>
+          <w:u w:val="single" w:color="0066cc"/>
           <w:rFonts w:ascii="Charis SIL Regular" w:hAnsi="Charis SIL Regular" w:eastAsia="Charis SIL Regular"/>
           <w:b w:val="0"/>
           <w:i w:val="0"/>
@@ -1904,14 +1930,17 @@
           <w:color w:val="000000"/>
           <w:sz w:val="24"/>
         </w:rPr>
-        <w:hyperlink r:id="rId17" w:history="1">
-          <w:r>
-            <w:rPr>
-              <w:rStyle w:val="Hyperlink"/>
-            </w:rPr>
-            <w:t xml:space="preserve"> r</w:t>
-          </w:r>
-        </w:hyperlink>
+        <w:t xml:space="preserve"> </w:t>
+      </w:r>
+      <w:r>
+        <w:rPr>
+          <w:rFonts w:ascii="Charis SIL Regular" w:hAnsi="Charis SIL Regular" w:eastAsia="Charis SIL Regular"/>
+          <w:b w:val="0"/>
+          <w:i w:val="0"/>
+          <w:color w:val="000000"/>
+          <w:sz w:val="24"/>
+        </w:rPr>
+        <w:t>r</w:t>
       </w:r>
       <w:r>
         <w:rPr>
@@ -2281,7 +2310,7 @@
           <w:sz w:val="24"/>
           <w:u w:val="single"/>
         </w:rPr>
-        <w:hyperlink r:id="rId19" w:history="1">
+        <w:hyperlink r:id="rId18" w:history="1">
           <w:r>
             <w:rPr>
               <w:rStyle w:val="Hyperlink"/>
@@ -2310,7 +2339,7 @@
           <w:sz w:val="24"/>
           <w:u w:val="single"/>
         </w:rPr>
-        <w:hyperlink r:id="rId19" w:history="1">
+        <w:hyperlink r:id="rId18" w:history="1">
           <w:r>
             <w:rPr>
               <w:rStyle w:val="Hyperlink"/>
@@ -2328,7 +2357,7 @@
           <w:sz w:val="24"/>
           <w:u w:val="single"/>
         </w:rPr>
-        <w:hyperlink r:id="rId19" w:history="1">
+        <w:hyperlink r:id="rId18" w:history="1">
           <w:r>
             <w:rPr>
               <w:rStyle w:val="Hyperlink"/>
@@ -2346,7 +2375,7 @@
           <w:sz w:val="24"/>
           <w:u w:val="single"/>
         </w:rPr>
-        <w:hyperlink r:id="rId19" w:history="1">
+        <w:hyperlink r:id="rId18" w:history="1">
           <w:r>
             <w:rPr>
               <w:rStyle w:val="Hyperlink"/>

--- a/EXPORTS/DOCX/published/niveau1/English/Sources.docx
+++ b/EXPORTS/DOCX/published/niveau1/English/Sources.docx
@@ -1221,90 +1221,7 @@
           <w:color w:val="000000"/>
           <w:sz w:val="24"/>
         </w:rPr>
-        <w:t>. These archiv</w:t>
-      </w:r>
-      <w:r>
-        <w:rPr>
-          <w:u w:val="single" w:color="0066cc"/>
-          <w:rFonts w:ascii="Charis SIL Regular" w:hAnsi="Charis SIL Regular" w:eastAsia="Charis SIL Regular"/>
-          <w:b w:val="0"/>
-          <w:i w:val="0"/>
-          <w:color w:val="000000"/>
-          <w:sz w:val="24"/>
-        </w:rPr>
-        <w:hyperlink r:id="rId15" w:history="1">
-          <w:r>
-            <w:rPr>
-              <w:rStyle w:val="Hyperlink"/>
-            </w:rPr>
-            <w:t>es are</w:t>
-          </w:r>
-        </w:hyperlink>
-      </w:r>
-      <w:r>
-        <w:rPr>
-          <w:u w:val="single" w:color="0066cc"/>
-          <w:rFonts w:ascii="Charis SIL Regular" w:hAnsi="Charis SIL Regular" w:eastAsia="Charis SIL Regular"/>
-          <w:b w:val="0"/>
-          <w:i w:val="0"/>
-          <w:color w:val="000000"/>
-          <w:sz w:val="24"/>
-        </w:rPr>
-        <w:t xml:space="preserve"> </w:t>
-      </w:r>
-      <w:r>
-        <w:rPr>
-          <w:u w:val="single" w:color="0066cc"/>
-          <w:rFonts w:ascii="Charis SIL Regular" w:hAnsi="Charis SIL Regular" w:eastAsia="Charis SIL Regular"/>
-          <w:b w:val="0"/>
-          <w:i w:val="0"/>
-          <w:color w:val="000000"/>
-          <w:sz w:val="24"/>
-        </w:rPr>
-        <w:hyperlink r:id="rId15" w:history="1">
-          <w:r>
-            <w:rPr>
-              <w:rStyle w:val="Hyperlink"/>
-            </w:rPr>
-            <w:t xml:space="preserve">now part of </w:t>
-          </w:r>
-        </w:hyperlink>
-      </w:r>
-      <w:r>
-        <w:rPr>
-          <w:u w:val="single" w:color="0066cc"/>
-          <w:rFonts w:ascii="Charis SIL Regular" w:hAnsi="Charis SIL Regular" w:eastAsia="Charis SIL Regular"/>
-          <w:b w:val="0"/>
-          <w:i w:val="0"/>
-          <w:color w:val="000000"/>
-          <w:sz w:val="24"/>
-        </w:rPr>
-        <w:hyperlink r:id="rId15" w:history="1">
-          <w:r>
-            <w:rPr>
-              <w:rStyle w:val="Hyperlink"/>
-            </w:rPr>
-            <w:t>t</w:t>
-          </w:r>
-        </w:hyperlink>
-      </w:r>
-      <w:r>
-        <w:rPr>
-          <w:u w:val="single" w:color="0066cc"/>
-          <w:rFonts w:ascii="Charis SIL Regular" w:hAnsi="Charis SIL Regular" w:eastAsia="Charis SIL Regular"/>
-          <w:b w:val="0"/>
-          <w:i w:val="0"/>
-          <w:color w:val="000000"/>
-          <w:sz w:val="24"/>
-        </w:rPr>
-        <w:hyperlink r:id="rId15" w:history="1">
-          <w:r>
-            <w:rPr>
-              <w:rStyle w:val="Hyperlink"/>
-            </w:rPr>
-            <w:t xml:space="preserve">he </w:t>
-          </w:r>
-        </w:hyperlink>
+        <w:t xml:space="preserve">. These archives are now part of the </w:t>
       </w:r>
       <w:r>
         <w:rPr>
@@ -1360,6 +1277,7 @@
           <w:i w:val="0"/>
           <w:color w:val="0066CC"/>
           <w:sz w:val="24"/>
+          <w:u w:val="single"/>
         </w:rPr>
         <w:hyperlink r:id="rId16" w:history="1">
           <w:r>
@@ -1930,35 +1848,24 @@
           <w:color w:val="000000"/>
           <w:sz w:val="24"/>
         </w:rPr>
-        <w:t xml:space="preserve"> </w:t>
-      </w:r>
-      <w:r>
-        <w:rPr>
-          <w:rFonts w:ascii="Charis SIL Regular" w:hAnsi="Charis SIL Regular" w:eastAsia="Charis SIL Regular"/>
-          <w:b w:val="0"/>
-          <w:i w:val="0"/>
-          <w:color w:val="000000"/>
-          <w:sz w:val="24"/>
-        </w:rPr>
-        <w:t>r</w:t>
-      </w:r>
-      <w:r>
-        <w:rPr>
-          <w:u w:val="single" w:color="0066cc"/>
-          <w:rFonts w:ascii="Charis SIL Regular" w:hAnsi="Charis SIL Regular" w:eastAsia="Charis SIL Regular"/>
-          <w:b w:val="0"/>
-          <w:i w:val="0"/>
-          <w:color w:val="000000"/>
-          <w:sz w:val="24"/>
-        </w:rPr>
         <w:hyperlink r:id="rId17" w:history="1">
           <w:r>
             <w:rPr>
               <w:rStyle w:val="Hyperlink"/>
             </w:rPr>
-            <w:t>e</w:t>
+            <w:t xml:space="preserve"> r</w:t>
           </w:r>
         </w:hyperlink>
+      </w:r>
+      <w:r>
+        <w:rPr>
+          <w:rFonts w:ascii="Charis SIL Regular" w:hAnsi="Charis SIL Regular" w:eastAsia="Charis SIL Regular"/>
+          <w:b w:val="0"/>
+          <w:i w:val="0"/>
+          <w:color w:val="000000"/>
+          <w:sz w:val="24"/>
+        </w:rPr>
+        <w:t>e</w:t>
       </w:r>
       <w:r>
         <w:rPr>

--- a/EXPORTS/DOCX/published/niveau1/English/Sources.docx
+++ b/EXPORTS/DOCX/published/niveau1/English/Sources.docx
@@ -1221,7 +1221,36 @@
           <w:color w:val="000000"/>
           <w:sz w:val="24"/>
         </w:rPr>
-        <w:t xml:space="preserve">. These archives are now part of the </w:t>
+        <w:t>. These archiv</w:t>
+      </w:r>
+      <w:r>
+        <w:rPr>
+          <w:u w:val="single" w:color="0066cc"/>
+          <w:rFonts w:ascii="Charis SIL Regular" w:hAnsi="Charis SIL Regular" w:eastAsia="Charis SIL Regular"/>
+          <w:b w:val="0"/>
+          <w:i w:val="0"/>
+          <w:color w:val="000000"/>
+          <w:sz w:val="24"/>
+        </w:rPr>
+        <w:hyperlink r:id="rId15" w:history="1">
+          <w:r>
+            <w:rPr>
+              <w:rStyle w:val="Hyperlink"/>
+            </w:rPr>
+            <w:t>es are</w:t>
+          </w:r>
+        </w:hyperlink>
+      </w:r>
+      <w:r>
+        <w:rPr>
+          <w:u w:val="single" w:color="0066cc"/>
+          <w:rFonts w:ascii="Charis SIL Regular" w:hAnsi="Charis SIL Regular" w:eastAsia="Charis SIL Regular"/>
+          <w:b w:val="0"/>
+          <w:i w:val="0"/>
+          <w:color w:val="000000"/>
+          <w:sz w:val="24"/>
+        </w:rPr>
+        <w:t xml:space="preserve"> now part of the </w:t>
       </w:r>
       <w:r>
         <w:rPr>
@@ -1230,9 +1259,8 @@
           <w:i w:val="0"/>
           <w:color w:val="0066CC"/>
           <w:sz w:val="24"/>
-          <w:u w:val="single"/>
-        </w:rPr>
-        <w:hyperlink r:id="rId15" w:history="1">
+        </w:rPr>
+        <w:hyperlink r:id="rId16" w:history="1">
           <w:r>
             <w:rPr>
               <w:rStyle w:val="Hyperlink"/>
@@ -1277,7 +1305,6 @@
           <w:i w:val="0"/>
           <w:color w:val="0066CC"/>
           <w:sz w:val="24"/>
-          <w:u w:val="single"/>
         </w:rPr>
         <w:hyperlink r:id="rId16" w:history="1">
           <w:r>
@@ -1770,13 +1797,29 @@
             <w:rPr>
               <w:rStyle w:val="Hyperlink"/>
             </w:rPr>
-            <w:t>onnel fi</w:t>
+            <w:t>onnel f</w:t>
           </w:r>
         </w:hyperlink>
       </w:r>
       <w:r>
         <w:rPr>
-          <w:u w:val="single" w:color="0066cc"/>
+          <w:rFonts w:ascii="Charis SIL Regular" w:hAnsi="Charis SIL Regular" w:eastAsia="Charis SIL Regular"/>
+          <w:b w:val="0"/>
+          <w:i w:val="0"/>
+          <w:color w:val="000000"/>
+          <w:sz w:val="24"/>
+        </w:rPr>
+        <w:hyperlink r:id="rId17" w:history="1">
+          <w:r>
+            <w:rPr>
+              <w:rStyle w:val="Hyperlink"/>
+            </w:rPr>
+            <w:t>i</w:t>
+          </w:r>
+        </w:hyperlink>
+      </w:r>
+      <w:r>
+        <w:rPr>
           <w:rFonts w:ascii="Charis SIL Regular" w:hAnsi="Charis SIL Regular" w:eastAsia="Charis SIL Regular"/>
           <w:b w:val="0"/>
           <w:i w:val="0"/>
@@ -1859,13 +1902,21 @@
       </w:r>
       <w:r>
         <w:rPr>
+          <w:u w:val="single" w:color="0066cc"/>
           <w:rFonts w:ascii="Charis SIL Regular" w:hAnsi="Charis SIL Regular" w:eastAsia="Charis SIL Regular"/>
           <w:b w:val="0"/>
           <w:i w:val="0"/>
           <w:color w:val="000000"/>
           <w:sz w:val="24"/>
         </w:rPr>
-        <w:t>e</w:t>
+        <w:hyperlink r:id="rId17" w:history="1">
+          <w:r>
+            <w:rPr>
+              <w:rStyle w:val="Hyperlink"/>
+            </w:rPr>
+            <w:t>e</w:t>
+          </w:r>
+        </w:hyperlink>
       </w:r>
       <w:r>
         <w:rPr>
@@ -2217,7 +2268,7 @@
           <w:sz w:val="24"/>
           <w:u w:val="single"/>
         </w:rPr>
-        <w:hyperlink r:id="rId18" w:history="1">
+        <w:hyperlink r:id="rId19" w:history="1">
           <w:r>
             <w:rPr>
               <w:rStyle w:val="Hyperlink"/>
@@ -2246,7 +2297,7 @@
           <w:sz w:val="24"/>
           <w:u w:val="single"/>
         </w:rPr>
-        <w:hyperlink r:id="rId18" w:history="1">
+        <w:hyperlink r:id="rId19" w:history="1">
           <w:r>
             <w:rPr>
               <w:rStyle w:val="Hyperlink"/>
@@ -4314,7 +4365,7 @@
           <w:sz w:val="24"/>
           <w:u w:val="single"/>
         </w:rPr>
-        <w:hyperlink r:id="rId29" w:history="1">
+        <w:hyperlink r:id="rId31" w:history="1">
           <w:r>
             <w:rPr>
               <w:rStyle w:val="Hyperlink"/>
@@ -4343,7 +4394,7 @@
           <w:sz w:val="24"/>
           <w:u w:val="single"/>
         </w:rPr>
-        <w:hyperlink r:id="rId29" w:history="1">
+        <w:hyperlink r:id="rId31" w:history="1">
           <w:r>
             <w:rPr>
               <w:rStyle w:val="Hyperlink"/>
@@ -4372,7 +4423,7 @@
           <w:sz w:val="24"/>
           <w:u w:val="single"/>
         </w:rPr>
-        <w:hyperlink r:id="rId29" w:history="1">
+        <w:hyperlink r:id="rId31" w:history="1">
           <w:r>
             <w:rPr>
               <w:rStyle w:val="Hyperlink"/>
@@ -4401,7 +4452,7 @@
           <w:sz w:val="24"/>
           <w:u w:val="single"/>
         </w:rPr>
-        <w:hyperlink r:id="rId29" w:history="1">
+        <w:hyperlink r:id="rId31" w:history="1">
           <w:r>
             <w:rPr>
               <w:rStyle w:val="Hyperlink"/>
@@ -4419,7 +4470,7 @@
           <w:sz w:val="24"/>
           <w:u w:val="single"/>
         </w:rPr>
-        <w:hyperlink r:id="rId29" w:history="1">
+        <w:hyperlink r:id="rId31" w:history="1">
           <w:r>
             <w:rPr>
               <w:rStyle w:val="Hyperlink"/>
@@ -4437,7 +4488,7 @@
           <w:sz w:val="24"/>
           <w:u w:val="single"/>
         </w:rPr>
-        <w:hyperlink r:id="rId29" w:history="1">
+        <w:hyperlink r:id="rId31" w:history="1">
           <w:r>
             <w:rPr>
               <w:rStyle w:val="Hyperlink"/>

--- a/EXPORTS/DOCX/published/niveau1/English/Sources.docx
+++ b/EXPORTS/DOCX/published/niveau1/English/Sources.docx
@@ -1250,7 +1250,61 @@
           <w:color w:val="000000"/>
           <w:sz w:val="24"/>
         </w:rPr>
-        <w:t xml:space="preserve"> now part of the </w:t>
+        <w:t xml:space="preserve"> </w:t>
+      </w:r>
+      <w:r>
+        <w:rPr>
+          <w:u w:val="single" w:color="0066cc"/>
+          <w:rFonts w:ascii="Charis SIL Regular" w:hAnsi="Charis SIL Regular" w:eastAsia="Charis SIL Regular"/>
+          <w:b w:val="0"/>
+          <w:i w:val="0"/>
+          <w:color w:val="000000"/>
+          <w:sz w:val="24"/>
+        </w:rPr>
+        <w:hyperlink r:id="rId15" w:history="1">
+          <w:r>
+            <w:rPr>
+              <w:rStyle w:val="Hyperlink"/>
+            </w:rPr>
+            <w:t xml:space="preserve">now part of </w:t>
+          </w:r>
+        </w:hyperlink>
+      </w:r>
+      <w:r>
+        <w:rPr>
+          <w:u w:val="single" w:color="0066cc"/>
+          <w:rFonts w:ascii="Charis SIL Regular" w:hAnsi="Charis SIL Regular" w:eastAsia="Charis SIL Regular"/>
+          <w:b w:val="0"/>
+          <w:i w:val="0"/>
+          <w:color w:val="000000"/>
+          <w:sz w:val="24"/>
+        </w:rPr>
+        <w:hyperlink r:id="rId15" w:history="1">
+          <w:r>
+            <w:rPr>
+              <w:rStyle w:val="Hyperlink"/>
+            </w:rPr>
+            <w:t>t</w:t>
+          </w:r>
+        </w:hyperlink>
+      </w:r>
+      <w:r>
+        <w:rPr>
+          <w:u w:val="single" w:color="0066cc"/>
+          <w:rFonts w:ascii="Charis SIL Regular" w:hAnsi="Charis SIL Regular" w:eastAsia="Charis SIL Regular"/>
+          <w:b w:val="0"/>
+          <w:i w:val="0"/>
+          <w:color w:val="000000"/>
+          <w:sz w:val="24"/>
+        </w:rPr>
+        <w:hyperlink r:id="rId15" w:history="1">
+          <w:r>
+            <w:rPr>
+              <w:rStyle w:val="Hyperlink"/>
+            </w:rPr>
+            <w:t xml:space="preserve">he </w:t>
+          </w:r>
+        </w:hyperlink>
       </w:r>
       <w:r>
         <w:rPr>
@@ -1259,8 +1313,9 @@
           <w:i w:val="0"/>
           <w:color w:val="0066CC"/>
           <w:sz w:val="24"/>
-        </w:rPr>
-        <w:hyperlink r:id="rId16" w:history="1">
+          <w:u w:val="single"/>
+        </w:rPr>
+        <w:hyperlink r:id="rId15" w:history="1">
           <w:r>
             <w:rPr>
               <w:rStyle w:val="Hyperlink"/>
@@ -1792,12 +1847,23 @@
           <w:color w:val="000000"/>
           <w:sz w:val="24"/>
         </w:rPr>
+        <w:t>onnel files (service regist</w:t>
+      </w:r>
+      <w:r>
+        <w:rPr>
+          <w:u w:val="single" w:color="0066cc"/>
+          <w:rFonts w:ascii="Charis SIL Regular" w:hAnsi="Charis SIL Regular" w:eastAsia="Charis SIL Regular"/>
+          <w:b w:val="0"/>
+          <w:i w:val="0"/>
+          <w:color w:val="000000"/>
+          <w:sz w:val="24"/>
+        </w:rPr>
         <w:hyperlink r:id="rId17" w:history="1">
           <w:r>
             <w:rPr>
               <w:rStyle w:val="Hyperlink"/>
             </w:rPr>
-            <w:t>onnel f</w:t>
+            <w:t>ers) of colo</w:t>
           </w:r>
         </w:hyperlink>
       </w:r>
@@ -1809,160 +1875,7 @@
           <w:color w:val="000000"/>
           <w:sz w:val="24"/>
         </w:rPr>
-        <w:hyperlink r:id="rId17" w:history="1">
-          <w:r>
-            <w:rPr>
-              <w:rStyle w:val="Hyperlink"/>
-            </w:rPr>
-            <w:t>i</w:t>
-          </w:r>
-        </w:hyperlink>
-      </w:r>
-      <w:r>
-        <w:rPr>
-          <w:rFonts w:ascii="Charis SIL Regular" w:hAnsi="Charis SIL Regular" w:eastAsia="Charis SIL Regular"/>
-          <w:b w:val="0"/>
-          <w:i w:val="0"/>
-          <w:color w:val="000000"/>
-          <w:sz w:val="24"/>
-        </w:rPr>
-        <w:t>l</w:t>
-      </w:r>
-      <w:r>
-        <w:rPr>
-          <w:u w:val="single" w:color="0066cc"/>
-          <w:rFonts w:ascii="Charis SIL Regular" w:hAnsi="Charis SIL Regular" w:eastAsia="Charis SIL Regular"/>
-          <w:b w:val="0"/>
-          <w:i w:val="0"/>
-          <w:color w:val="000000"/>
-          <w:sz w:val="24"/>
-        </w:rPr>
-        <w:hyperlink r:id="rId17" w:history="1">
-          <w:r>
-            <w:rPr>
-              <w:rStyle w:val="Hyperlink"/>
-            </w:rPr>
-            <w:t>e</w:t>
-          </w:r>
-        </w:hyperlink>
-      </w:r>
-      <w:r>
-        <w:rPr>
-          <w:u w:val="single" w:color="0066cc"/>
-          <w:rFonts w:ascii="Charis SIL Regular" w:hAnsi="Charis SIL Regular" w:eastAsia="Charis SIL Regular"/>
-          <w:b w:val="0"/>
-          <w:i w:val="0"/>
-          <w:color w:val="000000"/>
-          <w:sz w:val="24"/>
-        </w:rPr>
-        <w:hyperlink r:id="rId17" w:history="1">
-          <w:r>
-            <w:rPr>
-              <w:rStyle w:val="Hyperlink"/>
-            </w:rPr>
-            <w:t>s (servic</w:t>
-          </w:r>
-        </w:hyperlink>
-      </w:r>
-      <w:r>
-        <w:rPr>
-          <w:u w:val="single" w:color="0066cc"/>
-          <w:rFonts w:ascii="Charis SIL Regular" w:hAnsi="Charis SIL Regular" w:eastAsia="Charis SIL Regular"/>
-          <w:b w:val="0"/>
-          <w:i w:val="0"/>
-          <w:color w:val="000000"/>
-          <w:sz w:val="24"/>
-        </w:rPr>
-        <w:hyperlink r:id="rId17" w:history="1">
-          <w:r>
-            <w:rPr>
-              <w:rStyle w:val="Hyperlink"/>
-            </w:rPr>
-            <w:t>e</w:t>
-          </w:r>
-        </w:hyperlink>
-      </w:r>
-      <w:r>
-        <w:rPr>
-          <w:u w:val="single" w:color="0066cc"/>
-          <w:rFonts w:ascii="Charis SIL Regular" w:hAnsi="Charis SIL Regular" w:eastAsia="Charis SIL Regular"/>
-          <w:b w:val="0"/>
-          <w:i w:val="0"/>
-          <w:color w:val="000000"/>
-          <w:sz w:val="24"/>
-        </w:rPr>
-        <w:hyperlink r:id="rId17" w:history="1">
-          <w:r>
-            <w:rPr>
-              <w:rStyle w:val="Hyperlink"/>
-            </w:rPr>
-            <w:t xml:space="preserve"> r</w:t>
-          </w:r>
-        </w:hyperlink>
-      </w:r>
-      <w:r>
-        <w:rPr>
-          <w:u w:val="single" w:color="0066cc"/>
-          <w:rFonts w:ascii="Charis SIL Regular" w:hAnsi="Charis SIL Regular" w:eastAsia="Charis SIL Regular"/>
-          <w:b w:val="0"/>
-          <w:i w:val="0"/>
-          <w:color w:val="000000"/>
-          <w:sz w:val="24"/>
-        </w:rPr>
-        <w:hyperlink r:id="rId17" w:history="1">
-          <w:r>
-            <w:rPr>
-              <w:rStyle w:val="Hyperlink"/>
-            </w:rPr>
-            <w:t>e</w:t>
-          </w:r>
-        </w:hyperlink>
-      </w:r>
-      <w:r>
-        <w:rPr>
-          <w:u w:val="single" w:color="0066cc"/>
-          <w:rFonts w:ascii="Charis SIL Regular" w:hAnsi="Charis SIL Regular" w:eastAsia="Charis SIL Regular"/>
-          <w:b w:val="0"/>
-          <w:i w:val="0"/>
-          <w:color w:val="000000"/>
-          <w:sz w:val="24"/>
-        </w:rPr>
-        <w:hyperlink r:id="rId17" w:history="1">
-          <w:r>
-            <w:rPr>
-              <w:rStyle w:val="Hyperlink"/>
-            </w:rPr>
-            <w:t>gist</w:t>
-          </w:r>
-        </w:hyperlink>
-      </w:r>
-      <w:r>
-        <w:rPr>
-          <w:u w:val="single" w:color="0066cc"/>
-          <w:rFonts w:ascii="Charis SIL Regular" w:hAnsi="Charis SIL Regular" w:eastAsia="Charis SIL Regular"/>
-          <w:b w:val="0"/>
-          <w:i w:val="0"/>
-          <w:color w:val="000000"/>
-          <w:sz w:val="24"/>
-        </w:rPr>
-        <w:hyperlink r:id="rId17" w:history="1">
-          <w:r>
-            <w:rPr>
-              <w:rStyle w:val="Hyperlink"/>
-            </w:rPr>
-            <w:t>ers) of colon</w:t>
-          </w:r>
-        </w:hyperlink>
-      </w:r>
-      <w:r>
-        <w:rPr>
-          <w:rFonts w:ascii="Charis SIL Regular" w:hAnsi="Charis SIL Regular" w:eastAsia="Charis SIL Regular"/>
-          <w:b w:val="0"/>
-          <w:i w:val="0"/>
-          <w:color w:val="000000"/>
-          <w:sz w:val="24"/>
-        </w:rPr>
-        <w:t xml:space="preserve">ial civil servants, military and naval personnel. This </w:t>
+        <w:t xml:space="preserve">nial civil servants, military and naval personnel. This </w:t>
       </w:r>
       <w:r>
         <w:rPr>
@@ -2268,7 +2181,7 @@
           <w:sz w:val="24"/>
           <w:u w:val="single"/>
         </w:rPr>
-        <w:hyperlink r:id="rId19" w:history="1">
+        <w:hyperlink r:id="rId18" w:history="1">
           <w:r>
             <w:rPr>
               <w:rStyle w:val="Hyperlink"/>
@@ -2297,7 +2210,7 @@
           <w:sz w:val="24"/>
           <w:u w:val="single"/>
         </w:rPr>
-        <w:hyperlink r:id="rId19" w:history="1">
+        <w:hyperlink r:id="rId18" w:history="1">
           <w:r>
             <w:rPr>
               <w:rStyle w:val="Hyperlink"/>
@@ -3424,7 +3337,6 @@
           <w:i w:val="0"/>
           <w:color w:val="0066CC"/>
           <w:sz w:val="24"/>
-          <w:u w:val="single"/>
         </w:rPr>
         <w:hyperlink r:id="rId24" w:history="1">
           <w:r>
@@ -3462,7 +3374,14 @@
           <w:color w:val="000000"/>
           <w:sz w:val="24"/>
         </w:rPr>
-        <w:t xml:space="preserve">. The </w:t>
+        <w:hyperlink r:id="rId23" w:history="1">
+          <w:r>
+            <w:rPr>
+              <w:rStyle w:val="Hyperlink"/>
+            </w:rPr>
+            <w:t xml:space="preserve">. The </w:t>
+          </w:r>
+        </w:hyperlink>
       </w:r>
       <w:r>
         <w:rPr>
@@ -4365,7 +4284,7 @@
           <w:sz w:val="24"/>
           <w:u w:val="single"/>
         </w:rPr>
-        <w:hyperlink r:id="rId31" w:history="1">
+        <w:hyperlink r:id="rId29" w:history="1">
           <w:r>
             <w:rPr>
               <w:rStyle w:val="Hyperlink"/>
@@ -4394,7 +4313,7 @@
           <w:sz w:val="24"/>
           <w:u w:val="single"/>
         </w:rPr>
-        <w:hyperlink r:id="rId31" w:history="1">
+        <w:hyperlink r:id="rId29" w:history="1">
           <w:r>
             <w:rPr>
               <w:rStyle w:val="Hyperlink"/>
@@ -4423,7 +4342,7 @@
           <w:sz w:val="24"/>
           <w:u w:val="single"/>
         </w:rPr>
-        <w:hyperlink r:id="rId31" w:history="1">
+        <w:hyperlink r:id="rId29" w:history="1">
           <w:r>
             <w:rPr>
               <w:rStyle w:val="Hyperlink"/>
@@ -4452,7 +4371,7 @@
           <w:sz w:val="24"/>
           <w:u w:val="single"/>
         </w:rPr>
-        <w:hyperlink r:id="rId31" w:history="1">
+        <w:hyperlink r:id="rId29" w:history="1">
           <w:r>
             <w:rPr>
               <w:rStyle w:val="Hyperlink"/>
@@ -4470,7 +4389,7 @@
           <w:sz w:val="24"/>
           <w:u w:val="single"/>
         </w:rPr>
-        <w:hyperlink r:id="rId31" w:history="1">
+        <w:hyperlink r:id="rId29" w:history="1">
           <w:r>
             <w:rPr>
               <w:rStyle w:val="Hyperlink"/>
@@ -4488,7 +4407,7 @@
           <w:sz w:val="24"/>
           <w:u w:val="single"/>
         </w:rPr>
-        <w:hyperlink r:id="rId31" w:history="1">
+        <w:hyperlink r:id="rId29" w:history="1">
           <w:r>
             <w:rPr>
               <w:rStyle w:val="Hyperlink"/>
@@ -4740,221 +4659,13 @@
       </w:r>
       <w:r>
         <w:rPr>
-          <w:u w:val="single" w:color="0066cc"/>
           <w:rFonts w:ascii="Charis SIL Regular" w:hAnsi="Charis SIL Regular" w:eastAsia="Charis SIL Regular"/>
           <w:b w:val="0"/>
           <w:i w:val="0"/>
           <w:color w:val="000000"/>
           <w:sz w:val="24"/>
         </w:rPr>
-        <w:hyperlink r:id="rId30" w:history="1">
-          <w:r>
-            <w:rPr>
-              <w:rStyle w:val="Hyperlink"/>
-            </w:rPr>
-            <w:t>. Vari</w:t>
-          </w:r>
-        </w:hyperlink>
-      </w:r>
-      <w:r>
-        <w:rPr>
-          <w:u w:val="single" w:color="0066cc"/>
-          <w:rFonts w:ascii="Charis SIL Regular" w:hAnsi="Charis SIL Regular" w:eastAsia="Charis SIL Regular"/>
-          <w:b w:val="0"/>
-          <w:i w:val="0"/>
-          <w:color w:val="000000"/>
-          <w:sz w:val="24"/>
-        </w:rPr>
-        <w:hyperlink r:id="rId30" w:history="1">
-          <w:r>
-            <w:rPr>
-              <w:rStyle w:val="Hyperlink"/>
-            </w:rPr>
-            <w:t>o</w:t>
-          </w:r>
-        </w:hyperlink>
-      </w:r>
-      <w:r>
-        <w:rPr>
-          <w:u w:val="single" w:color="0066cc"/>
-          <w:rFonts w:ascii="Charis SIL Regular" w:hAnsi="Charis SIL Regular" w:eastAsia="Charis SIL Regular"/>
-          <w:b w:val="0"/>
-          <w:i w:val="0"/>
-          <w:color w:val="000000"/>
-          <w:sz w:val="24"/>
-        </w:rPr>
-        <w:hyperlink r:id="rId30" w:history="1">
-          <w:r>
-            <w:rPr>
-              <w:rStyle w:val="Hyperlink"/>
-            </w:rPr>
-            <w:t>us archiv</w:t>
-          </w:r>
-        </w:hyperlink>
-      </w:r>
-      <w:r>
-        <w:rPr>
-          <w:rFonts w:ascii="Charis SIL Regular" w:hAnsi="Charis SIL Regular" w:eastAsia="Charis SIL Regular"/>
-          <w:b w:val="0"/>
-          <w:i w:val="0"/>
-          <w:color w:val="000000"/>
-          <w:sz w:val="24"/>
-        </w:rPr>
-        <w:t xml:space="preserve">es in </w:t>
-      </w:r>
-      <w:r>
-        <w:rPr>
-          <w:u w:val="single" w:color="0066cc"/>
-          <w:rFonts w:ascii="Charis SIL Regular" w:hAnsi="Charis SIL Regular" w:eastAsia="Charis SIL Regular"/>
-          <w:b w:val="0"/>
-          <w:i w:val="0"/>
-          <w:color w:val="000000"/>
-          <w:sz w:val="24"/>
-        </w:rPr>
-        <w:hyperlink r:id="rId31" w:history="1">
-          <w:r>
-            <w:rPr>
-              <w:rStyle w:val="Hyperlink"/>
-            </w:rPr>
-            <w:t>Indonesi</w:t>
-          </w:r>
-        </w:hyperlink>
-      </w:r>
-      <w:r>
-        <w:rPr>
-          <w:u w:val="single" w:color="0066cc"/>
-          <w:rFonts w:ascii="Charis SIL Regular" w:hAnsi="Charis SIL Regular" w:eastAsia="Charis SIL Regular"/>
-          <w:b w:val="0"/>
-          <w:i w:val="0"/>
-          <w:color w:val="000000"/>
-          <w:sz w:val="24"/>
-        </w:rPr>
-        <w:hyperlink r:id="rId31" w:history="1">
-          <w:r>
-            <w:rPr>
-              <w:rStyle w:val="Hyperlink"/>
-            </w:rPr>
-            <w:t>a</w:t>
-          </w:r>
-        </w:hyperlink>
-      </w:r>
-      <w:r>
-        <w:rPr>
-          <w:u w:val="single" w:color="0066cc"/>
-          <w:rFonts w:ascii="Charis SIL Regular" w:hAnsi="Charis SIL Regular" w:eastAsia="Charis SIL Regular"/>
-          <w:b w:val="0"/>
-          <w:i w:val="0"/>
-          <w:color w:val="000000"/>
-          <w:sz w:val="24"/>
-        </w:rPr>
-        <w:hyperlink r:id="rId31" w:history="1">
-          <w:r>
-            <w:rPr>
-              <w:rStyle w:val="Hyperlink"/>
-            </w:rPr>
-            <w:t xml:space="preserve"> can be </w:t>
-          </w:r>
-        </w:hyperlink>
-      </w:r>
-      <w:r>
-        <w:rPr>
-          <w:u w:val="single" w:color="0066cc"/>
-          <w:rFonts w:ascii="Charis SIL Regular" w:hAnsi="Charis SIL Regular" w:eastAsia="Charis SIL Regular"/>
-          <w:b w:val="0"/>
-          <w:i w:val="0"/>
-          <w:color w:val="000000"/>
-          <w:sz w:val="24"/>
-        </w:rPr>
-        <w:hyperlink r:id="rId31" w:history="1">
-          <w:r>
-            <w:rPr>
-              <w:rStyle w:val="Hyperlink"/>
-            </w:rPr>
-            <w:t>a</w:t>
-          </w:r>
-        </w:hyperlink>
-      </w:r>
-      <w:r>
-        <w:rPr>
-          <w:u w:val="single" w:color="0066cc"/>
-          <w:rFonts w:ascii="Charis SIL Regular" w:hAnsi="Charis SIL Regular" w:eastAsia="Charis SIL Regular"/>
-          <w:b w:val="0"/>
-          <w:i w:val="0"/>
-          <w:color w:val="000000"/>
-          <w:sz w:val="24"/>
-        </w:rPr>
-        <w:hyperlink r:id="rId31" w:history="1">
-          <w:r>
-            <w:rPr>
-              <w:rStyle w:val="Hyperlink"/>
-            </w:rPr>
-            <w:t>cc</w:t>
-          </w:r>
-        </w:hyperlink>
-      </w:r>
-      <w:r>
-        <w:rPr>
-          <w:u w:val="single" w:color="0066cc"/>
-          <w:rFonts w:ascii="Charis SIL Regular" w:hAnsi="Charis SIL Regular" w:eastAsia="Charis SIL Regular"/>
-          <w:b w:val="0"/>
-          <w:i w:val="0"/>
-          <w:color w:val="000000"/>
-          <w:sz w:val="24"/>
-        </w:rPr>
-        <w:hyperlink r:id="rId31" w:history="1">
-          <w:r>
-            <w:rPr>
-              <w:rStyle w:val="Hyperlink"/>
-            </w:rPr>
-            <w:t>ess</w:t>
-          </w:r>
-        </w:hyperlink>
-      </w:r>
-      <w:r>
-        <w:rPr>
-          <w:u w:val="single" w:color="0066cc"/>
-          <w:rFonts w:ascii="Charis SIL Regular" w:hAnsi="Charis SIL Regular" w:eastAsia="Charis SIL Regular"/>
-          <w:b w:val="0"/>
-          <w:i w:val="0"/>
-          <w:color w:val="000000"/>
-          <w:sz w:val="24"/>
-        </w:rPr>
-        <w:hyperlink r:id="rId31" w:history="1">
-          <w:r>
-            <w:rPr>
-              <w:rStyle w:val="Hyperlink"/>
-            </w:rPr>
-            <w:t>e</w:t>
-          </w:r>
-        </w:hyperlink>
-      </w:r>
-      <w:r>
-        <w:rPr>
-          <w:u w:val="single" w:color="0066cc"/>
-          <w:rFonts w:ascii="Charis SIL Regular" w:hAnsi="Charis SIL Regular" w:eastAsia="Charis SIL Regular"/>
-          <w:b w:val="0"/>
-          <w:i w:val="0"/>
-          <w:color w:val="000000"/>
-          <w:sz w:val="24"/>
-        </w:rPr>
-        <w:hyperlink r:id="rId31" w:history="1">
-          <w:r>
-            <w:rPr>
-              <w:rStyle w:val="Hyperlink"/>
-            </w:rPr>
-            <w:t xml:space="preserve">d via </w:t>
-          </w:r>
-        </w:hyperlink>
-      </w:r>
-      <w:r>
-        <w:rPr>
-          <w:rFonts w:ascii="Charis SIL Regular" w:hAnsi="Charis SIL Regular" w:eastAsia="Charis SIL Regular"/>
-          <w:b w:val="0"/>
-          <w:i w:val="0"/>
-          <w:color w:val="000000"/>
-          <w:sz w:val="24"/>
-        </w:rPr>
-        <w:t xml:space="preserve">the </w:t>
+        <w:t xml:space="preserve">. Various archives in Indonesia can be accessed via the </w:t>
       </w:r>
       <w:r>
         <w:rPr>
@@ -5231,139 +4942,8 @@
           <w:i w:val="0"/>
           <w:color w:val="0066CC"/>
           <w:sz w:val="24"/>
-          <w:u w:val="single"/>
-        </w:rPr>
-        <w:hyperlink r:id="rId36" w:history="1">
-          <w:r>
-            <w:rPr>
-              <w:rStyle w:val="Hyperlink"/>
-            </w:rPr>
-            <w:t>Sammlun</w:t>
-          </w:r>
-        </w:hyperlink>
-      </w:r>
-      <w:r>
-        <w:rPr>
-          <w:rFonts w:ascii="Charis SIL Regular" w:hAnsi="Charis SIL Regular" w:eastAsia="Charis SIL Regular"/>
-          <w:b w:val="0"/>
-          <w:i w:val="0"/>
-          <w:color w:val="0066CC"/>
-          <w:sz w:val="24"/>
-          <w:u w:val="single"/>
-        </w:rPr>
-        <w:hyperlink r:id="rId34" w:history="1">
-          <w:r>
-            <w:rPr>
-              <w:rStyle w:val="Hyperlink"/>
-            </w:rPr>
-            <w:t>gsgut</w:t>
-          </w:r>
-        </w:hyperlink>
-      </w:r>
-      <w:r>
-        <w:rPr>
-          <w:rFonts w:ascii="Charis SIL Regular" w:hAnsi="Charis SIL Regular" w:eastAsia="Charis SIL Regular"/>
-          <w:b w:val="0"/>
-          <w:i w:val="0"/>
-          <w:color w:val="0066CC"/>
-          <w:sz w:val="24"/>
-          <w:u w:val="single"/>
-        </w:rPr>
-        <w:t xml:space="preserve"> </w:t>
-      </w:r>
-      <w:r>
-        <w:rPr>
-          <w:rFonts w:ascii="Charis SIL Regular" w:hAnsi="Charis SIL Regular" w:eastAsia="Charis SIL Regular"/>
-          <w:b w:val="0"/>
-          <w:i w:val="0"/>
-          <w:color w:val="0066CC"/>
-          <w:sz w:val="24"/>
-          <w:u w:val="single"/>
-        </w:rPr>
-        <w:hyperlink r:id="rId34" w:history="1">
-          <w:r>
-            <w:rPr>
-              <w:rStyle w:val="Hyperlink"/>
-            </w:rPr>
-            <w:t>aus</w:t>
-          </w:r>
-        </w:hyperlink>
-      </w:r>
-      <w:r>
-        <w:rPr>
-          <w:rFonts w:ascii="Charis SIL Regular" w:hAnsi="Charis SIL Regular" w:eastAsia="Charis SIL Regular"/>
-          <w:b w:val="0"/>
-          <w:i w:val="0"/>
-          <w:color w:val="0066CC"/>
-          <w:sz w:val="24"/>
-          <w:u w:val="single"/>
-        </w:rPr>
-        <w:t xml:space="preserve"> </w:t>
-      </w:r>
-      <w:r>
-        <w:rPr>
-          <w:rFonts w:ascii="Charis SIL Regular" w:hAnsi="Charis SIL Regular" w:eastAsia="Charis SIL Regular"/>
-          <w:b w:val="0"/>
-          <w:i w:val="0"/>
-          <w:color w:val="0066CC"/>
-          <w:sz w:val="24"/>
-          <w:u w:val="single"/>
-        </w:rPr>
-        <w:hyperlink r:id="rId36" w:history="1">
-          <w:r>
-            <w:rPr>
-              <w:rStyle w:val="Hyperlink"/>
-            </w:rPr>
-            <w:t>kolo</w:t>
-          </w:r>
-        </w:hyperlink>
-      </w:r>
-      <w:r>
-        <w:rPr>
-          <w:rFonts w:ascii="Charis SIL Regular" w:hAnsi="Charis SIL Regular" w:eastAsia="Charis SIL Regular"/>
-          <w:b w:val="0"/>
-          <w:i w:val="0"/>
-          <w:color w:val="0066CC"/>
-          <w:sz w:val="24"/>
-          <w:u w:val="single"/>
-        </w:rPr>
-        <w:hyperlink r:id="rId35" w:history="1">
-          <w:r>
-            <w:rPr>
-              <w:rStyle w:val="Hyperlink"/>
-            </w:rPr>
-            <w:t>nialen</w:t>
-          </w:r>
-        </w:hyperlink>
-      </w:r>
-      <w:r>
-        <w:rPr>
-          <w:rFonts w:ascii="Charis SIL Regular" w:hAnsi="Charis SIL Regular" w:eastAsia="Charis SIL Regular"/>
-          <w:b w:val="0"/>
-          <w:i w:val="0"/>
-          <w:color w:val="0066CC"/>
-          <w:sz w:val="24"/>
-          <w:u w:val="single"/>
-        </w:rPr>
-        <w:t xml:space="preserve"> </w:t>
-      </w:r>
-      <w:r>
-        <w:rPr>
-          <w:rFonts w:ascii="Charis SIL Regular" w:hAnsi="Charis SIL Regular" w:eastAsia="Charis SIL Regular"/>
-          <w:b w:val="0"/>
-          <w:i w:val="0"/>
-          <w:color w:val="0066CC"/>
-          <w:sz w:val="24"/>
-          <w:u w:val="single"/>
-        </w:rPr>
-        <w:hyperlink r:id="rId35" w:history="1">
-          <w:r>
-            <w:rPr>
-              <w:rStyle w:val="Hyperlink"/>
-            </w:rPr>
-            <w:t>Konte</w:t>
-          </w:r>
-        </w:hyperlink>
+        </w:rPr>
+        <w:t>Sammlungsgut aus kolonialen Konte</w:t>
       </w:r>
       <w:r>
         <w:rPr>
@@ -5476,7 +5056,7 @@
           <w:sz w:val="24"/>
           <w:u w:val="single"/>
         </w:rPr>
-        <w:hyperlink r:id="rId37" w:history="1">
+        <w:hyperlink r:id="rId36" w:history="1">
           <w:r>
             <w:rPr>
               <w:rStyle w:val="Hyperlink"/>
@@ -5514,7 +5094,7 @@
           <w:color w:val="000000"/>
           <w:sz w:val="24"/>
         </w:rPr>
-        <w:hyperlink r:id="rId37" w:history="1">
+        <w:hyperlink r:id="rId36" w:history="1">
           <w:r>
             <w:rPr>
               <w:rStyle w:val="Hyperlink"/>

--- a/EXPORTS/DOCX/published/niveau1/English/Sources.docx
+++ b/EXPORTS/DOCX/published/niveau1/English/Sources.docx
@@ -1315,7 +1315,7 @@
           <w:sz w:val="24"/>
           <w:u w:val="single"/>
         </w:rPr>
-        <w:hyperlink r:id="rId15" w:history="1">
+        <w:hyperlink r:id="rId16" w:history="1">
           <w:r>
             <w:rPr>
               <w:rStyle w:val="Hyperlink"/>
@@ -1360,6 +1360,7 @@
           <w:i w:val="0"/>
           <w:color w:val="0066CC"/>
           <w:sz w:val="24"/>
+          <w:u w:val="single"/>
         </w:rPr>
         <w:hyperlink r:id="rId16" w:history="1">
           <w:r>
@@ -1379,7 +1380,7 @@
           <w:sz w:val="24"/>
           <w:u w:val="single"/>
         </w:rPr>
-        <w:hyperlink r:id="rId16" w:history="1">
+        <w:hyperlink r:id="rId15" w:history="1">
           <w:r>
             <w:rPr>
               <w:rStyle w:val="Hyperlink"/>
@@ -1426,7 +1427,7 @@
           <w:sz w:val="24"/>
           <w:u w:val="single"/>
         </w:rPr>
-        <w:hyperlink r:id="rId16" w:history="1">
+        <w:hyperlink r:id="rId15" w:history="1">
           <w:r>
             <w:rPr>
               <w:rStyle w:val="Hyperlink"/>
@@ -1847,35 +1848,171 @@
           <w:color w:val="000000"/>
           <w:sz w:val="24"/>
         </w:rPr>
-        <w:t>onnel files (service regist</w:t>
-      </w:r>
-      <w:r>
-        <w:rPr>
-          <w:u w:val="single" w:color="0066cc"/>
-          <w:rFonts w:ascii="Charis SIL Regular" w:hAnsi="Charis SIL Regular" w:eastAsia="Charis SIL Regular"/>
-          <w:b w:val="0"/>
-          <w:i w:val="0"/>
-          <w:color w:val="000000"/>
-          <w:sz w:val="24"/>
-        </w:rPr>
         <w:hyperlink r:id="rId17" w:history="1">
           <w:r>
             <w:rPr>
               <w:rStyle w:val="Hyperlink"/>
             </w:rPr>
-            <w:t>ers) of colo</w:t>
+            <w:t>onnel fi</w:t>
           </w:r>
         </w:hyperlink>
       </w:r>
       <w:r>
         <w:rPr>
+          <w:u w:val="single" w:color="0066cc"/>
           <w:rFonts w:ascii="Charis SIL Regular" w:hAnsi="Charis SIL Regular" w:eastAsia="Charis SIL Regular"/>
           <w:b w:val="0"/>
           <w:i w:val="0"/>
           <w:color w:val="000000"/>
           <w:sz w:val="24"/>
         </w:rPr>
-        <w:t xml:space="preserve">nial civil servants, military and naval personnel. This </w:t>
+        <w:t>l</w:t>
+      </w:r>
+      <w:r>
+        <w:rPr>
+          <w:u w:val="single" w:color="0066cc"/>
+          <w:rFonts w:ascii="Charis SIL Regular" w:hAnsi="Charis SIL Regular" w:eastAsia="Charis SIL Regular"/>
+          <w:b w:val="0"/>
+          <w:i w:val="0"/>
+          <w:color w:val="000000"/>
+          <w:sz w:val="24"/>
+        </w:rPr>
+        <w:hyperlink r:id="rId17" w:history="1">
+          <w:r>
+            <w:rPr>
+              <w:rStyle w:val="Hyperlink"/>
+            </w:rPr>
+            <w:t>e</w:t>
+          </w:r>
+        </w:hyperlink>
+      </w:r>
+      <w:r>
+        <w:rPr>
+          <w:u w:val="single" w:color="0066cc"/>
+          <w:rFonts w:ascii="Charis SIL Regular" w:hAnsi="Charis SIL Regular" w:eastAsia="Charis SIL Regular"/>
+          <w:b w:val="0"/>
+          <w:i w:val="0"/>
+          <w:color w:val="000000"/>
+          <w:sz w:val="24"/>
+        </w:rPr>
+        <w:hyperlink r:id="rId17" w:history="1">
+          <w:r>
+            <w:rPr>
+              <w:rStyle w:val="Hyperlink"/>
+            </w:rPr>
+            <w:t>s (servi</w:t>
+          </w:r>
+        </w:hyperlink>
+      </w:r>
+      <w:r>
+        <w:rPr>
+          <w:rFonts w:ascii="Charis SIL Regular" w:hAnsi="Charis SIL Regular" w:eastAsia="Charis SIL Regular"/>
+          <w:b w:val="0"/>
+          <w:i w:val="0"/>
+          <w:color w:val="000000"/>
+          <w:sz w:val="24"/>
+        </w:rPr>
+        <w:t>c</w:t>
+      </w:r>
+      <w:r>
+        <w:rPr>
+          <w:u w:val="single" w:color="0066cc"/>
+          <w:rFonts w:ascii="Charis SIL Regular" w:hAnsi="Charis SIL Regular" w:eastAsia="Charis SIL Regular"/>
+          <w:b w:val="0"/>
+          <w:i w:val="0"/>
+          <w:color w:val="000000"/>
+          <w:sz w:val="24"/>
+        </w:rPr>
+        <w:hyperlink r:id="rId17" w:history="1">
+          <w:r>
+            <w:rPr>
+              <w:rStyle w:val="Hyperlink"/>
+            </w:rPr>
+            <w:t>e</w:t>
+          </w:r>
+        </w:hyperlink>
+      </w:r>
+      <w:r>
+        <w:rPr>
+          <w:u w:val="single" w:color="0066cc"/>
+          <w:rFonts w:ascii="Charis SIL Regular" w:hAnsi="Charis SIL Regular" w:eastAsia="Charis SIL Regular"/>
+          <w:b w:val="0"/>
+          <w:i w:val="0"/>
+          <w:color w:val="000000"/>
+          <w:sz w:val="24"/>
+        </w:rPr>
+        <w:hyperlink r:id="rId17" w:history="1">
+          <w:r>
+            <w:rPr>
+              <w:rStyle w:val="Hyperlink"/>
+            </w:rPr>
+            <w:t xml:space="preserve"> r</w:t>
+          </w:r>
+        </w:hyperlink>
+      </w:r>
+      <w:r>
+        <w:rPr>
+          <w:u w:val="single" w:color="0066cc"/>
+          <w:rFonts w:ascii="Charis SIL Regular" w:hAnsi="Charis SIL Regular" w:eastAsia="Charis SIL Regular"/>
+          <w:b w:val="0"/>
+          <w:i w:val="0"/>
+          <w:color w:val="000000"/>
+          <w:sz w:val="24"/>
+        </w:rPr>
+        <w:hyperlink r:id="rId17" w:history="1">
+          <w:r>
+            <w:rPr>
+              <w:rStyle w:val="Hyperlink"/>
+            </w:rPr>
+            <w:t>e</w:t>
+          </w:r>
+        </w:hyperlink>
+      </w:r>
+      <w:r>
+        <w:rPr>
+          <w:u w:val="single" w:color="0066cc"/>
+          <w:rFonts w:ascii="Charis SIL Regular" w:hAnsi="Charis SIL Regular" w:eastAsia="Charis SIL Regular"/>
+          <w:b w:val="0"/>
+          <w:i w:val="0"/>
+          <w:color w:val="000000"/>
+          <w:sz w:val="24"/>
+        </w:rPr>
+        <w:hyperlink r:id="rId17" w:history="1">
+          <w:r>
+            <w:rPr>
+              <w:rStyle w:val="Hyperlink"/>
+            </w:rPr>
+            <w:t>gist</w:t>
+          </w:r>
+        </w:hyperlink>
+      </w:r>
+      <w:r>
+        <w:rPr>
+          <w:u w:val="single" w:color="0066cc"/>
+          <w:rFonts w:ascii="Charis SIL Regular" w:hAnsi="Charis SIL Regular" w:eastAsia="Charis SIL Regular"/>
+          <w:b w:val="0"/>
+          <w:i w:val="0"/>
+          <w:color w:val="000000"/>
+          <w:sz w:val="24"/>
+        </w:rPr>
+        <w:hyperlink r:id="rId17" w:history="1">
+          <w:r>
+            <w:rPr>
+              <w:rStyle w:val="Hyperlink"/>
+            </w:rPr>
+            <w:t>ers) of colon</w:t>
+          </w:r>
+        </w:hyperlink>
+      </w:r>
+      <w:r>
+        <w:rPr>
+          <w:rFonts w:ascii="Charis SIL Regular" w:hAnsi="Charis SIL Regular" w:eastAsia="Charis SIL Regular"/>
+          <w:b w:val="0"/>
+          <w:i w:val="0"/>
+          <w:color w:val="000000"/>
+          <w:sz w:val="24"/>
+        </w:rPr>
+        <w:t xml:space="preserve">ial civil servants, military and naval personnel. This </w:t>
       </w:r>
       <w:r>
         <w:rPr>
@@ -2123,65 +2260,29 @@
           <w:sz w:val="24"/>
           <w:u w:val="single"/>
         </w:rPr>
+        <w:t>De koloniale</w:t>
+      </w:r>
+      <w:r>
+        <w:rPr>
+          <w:rFonts w:ascii="Charis SIL Regular" w:hAnsi="Charis SIL Regular" w:eastAsia="Charis SIL Regular"/>
+          <w:b w:val="0"/>
+          <w:i w:val="0"/>
+          <w:color w:val="0066CC"/>
+          <w:sz w:val="24"/>
+          <w:u w:val="single"/>
+        </w:rPr>
+        <w:t xml:space="preserve"> </w:t>
+      </w:r>
+      <w:r>
+        <w:rPr>
+          <w:rFonts w:ascii="Charis SIL Regular" w:hAnsi="Charis SIL Regular" w:eastAsia="Charis SIL Regular"/>
+          <w:b w:val="0"/>
+          <w:i w:val="0"/>
+          <w:color w:val="0066CC"/>
+          <w:sz w:val="24"/>
+          <w:u w:val="single"/>
+        </w:rPr>
         <w:hyperlink r:id="rId19" w:history="1">
-          <w:r>
-            <w:rPr>
-              <w:rStyle w:val="Hyperlink"/>
-            </w:rPr>
-            <w:t>De</w:t>
-          </w:r>
-        </w:hyperlink>
-      </w:r>
-      <w:r>
-        <w:rPr>
-          <w:rFonts w:ascii="Charis SIL Regular" w:hAnsi="Charis SIL Regular" w:eastAsia="Charis SIL Regular"/>
-          <w:b w:val="0"/>
-          <w:i w:val="0"/>
-          <w:color w:val="0066CC"/>
-          <w:sz w:val="24"/>
-          <w:u w:val="single"/>
-        </w:rPr>
-        <w:t xml:space="preserve"> </w:t>
-      </w:r>
-      <w:r>
-        <w:rPr>
-          <w:rFonts w:ascii="Charis SIL Regular" w:hAnsi="Charis SIL Regular" w:eastAsia="Charis SIL Regular"/>
-          <w:b w:val="0"/>
-          <w:i w:val="0"/>
-          <w:color w:val="0066CC"/>
-          <w:sz w:val="24"/>
-          <w:u w:val="single"/>
-        </w:rPr>
-        <w:hyperlink r:id="rId19" w:history="1">
-          <w:r>
-            <w:rPr>
-              <w:rStyle w:val="Hyperlink"/>
-            </w:rPr>
-            <w:t>koloniale</w:t>
-          </w:r>
-        </w:hyperlink>
-      </w:r>
-      <w:r>
-        <w:rPr>
-          <w:rFonts w:ascii="Charis SIL Regular" w:hAnsi="Charis SIL Regular" w:eastAsia="Charis SIL Regular"/>
-          <w:b w:val="0"/>
-          <w:i w:val="0"/>
-          <w:color w:val="0066CC"/>
-          <w:sz w:val="24"/>
-          <w:u w:val="single"/>
-        </w:rPr>
-        <w:t xml:space="preserve"> </w:t>
-      </w:r>
-      <w:r>
-        <w:rPr>
-          <w:rFonts w:ascii="Charis SIL Regular" w:hAnsi="Charis SIL Regular" w:eastAsia="Charis SIL Regular"/>
-          <w:b w:val="0"/>
-          <w:i w:val="0"/>
-          <w:color w:val="0066CC"/>
-          <w:sz w:val="24"/>
-          <w:u w:val="single"/>
-        </w:rPr>
-        <w:hyperlink r:id="rId18" w:history="1">
           <w:r>
             <w:rPr>
               <w:rStyle w:val="Hyperlink"/>
@@ -2210,7 +2311,7 @@
           <w:sz w:val="24"/>
           <w:u w:val="single"/>
         </w:rPr>
-        <w:hyperlink r:id="rId18" w:history="1">
+        <w:hyperlink r:id="rId19" w:history="1">
           <w:r>
             <w:rPr>
               <w:rStyle w:val="Hyperlink"/>
@@ -2228,7 +2329,7 @@
           <w:sz w:val="24"/>
           <w:u w:val="single"/>
         </w:rPr>
-        <w:hyperlink r:id="rId18" w:history="1">
+        <w:hyperlink r:id="rId19" w:history="1">
           <w:r>
             <w:rPr>
               <w:rStyle w:val="Hyperlink"/>
@@ -2246,7 +2347,7 @@
           <w:sz w:val="24"/>
           <w:u w:val="single"/>
         </w:rPr>
-        <w:hyperlink r:id="rId18" w:history="1">
+        <w:hyperlink r:id="rId19" w:history="1">
           <w:r>
             <w:rPr>
               <w:rStyle w:val="Hyperlink"/>
@@ -3215,81 +3316,8 @@
           <w:i w:val="0"/>
           <w:color w:val="0066CC"/>
           <w:sz w:val="24"/>
-          <w:u w:val="single"/>
-        </w:rPr>
-        <w:hyperlink r:id="rId22" w:history="1">
-          <w:r>
-            <w:rPr>
-              <w:rStyle w:val="Hyperlink"/>
-            </w:rPr>
-            <w:t>Nation</w:t>
-          </w:r>
-        </w:hyperlink>
-      </w:r>
-      <w:r>
-        <w:rPr>
-          <w:rFonts w:ascii="Charis SIL Regular" w:hAnsi="Charis SIL Regular" w:eastAsia="Charis SIL Regular"/>
-          <w:b w:val="0"/>
-          <w:i w:val="0"/>
-          <w:color w:val="0066CC"/>
-          <w:sz w:val="24"/>
-          <w:u w:val="single"/>
-        </w:rPr>
-        <w:hyperlink r:id="rId22" w:history="1">
-          <w:r>
-            <w:rPr>
-              <w:rStyle w:val="Hyperlink"/>
-            </w:rPr>
-            <w:t>a</w:t>
-          </w:r>
-        </w:hyperlink>
-      </w:r>
-      <w:r>
-        <w:rPr>
-          <w:rFonts w:ascii="Charis SIL Regular" w:hAnsi="Charis SIL Regular" w:eastAsia="Charis SIL Regular"/>
-          <w:b w:val="0"/>
-          <w:i w:val="0"/>
-          <w:color w:val="0066CC"/>
-          <w:sz w:val="24"/>
-          <w:u w:val="single"/>
-        </w:rPr>
-        <w:hyperlink r:id="rId22" w:history="1">
-          <w:r>
-            <w:rPr>
-              <w:rStyle w:val="Hyperlink"/>
-            </w:rPr>
-            <w:t>l</w:t>
-          </w:r>
-        </w:hyperlink>
-      </w:r>
-      <w:r>
-        <w:rPr>
-          <w:rFonts w:ascii="Charis SIL Regular" w:hAnsi="Charis SIL Regular" w:eastAsia="Charis SIL Regular"/>
-          <w:b w:val="0"/>
-          <w:i w:val="0"/>
-          <w:color w:val="0066CC"/>
-          <w:sz w:val="24"/>
-          <w:u w:val="single"/>
-        </w:rPr>
-        <w:t xml:space="preserve"> </w:t>
-      </w:r>
-      <w:r>
-        <w:rPr>
-          <w:rFonts w:ascii="Charis SIL Regular" w:hAnsi="Charis SIL Regular" w:eastAsia="Charis SIL Regular"/>
-          <w:b w:val="0"/>
-          <w:i w:val="0"/>
-          <w:color w:val="0066CC"/>
-          <w:sz w:val="24"/>
-          <w:u w:val="single"/>
-        </w:rPr>
-        <w:hyperlink r:id="rId22" w:history="1">
-          <w:r>
-            <w:rPr>
-              <w:rStyle w:val="Hyperlink"/>
-            </w:rPr>
-            <w:t>Archives</w:t>
-          </w:r>
-        </w:hyperlink>
+        </w:rPr>
+        <w:t>National Archives</w:t>
       </w:r>
       <w:r>
         <w:rPr>
@@ -3507,7 +3535,6 @@
       </w:r>
       <w:r>
         <w:rPr>
-          <w:u w:val="single" w:color="0066cc"/>
           <w:rFonts w:ascii="Charis SIL Regular" w:hAnsi="Charis SIL Regular" w:eastAsia="Charis SIL Regular"/>
           <w:b w:val="0"/>
           <w:i w:val="0"/>
@@ -3525,7 +3552,6 @@
       </w:r>
       <w:r>
         <w:rPr>
-          <w:u w:val="single" w:color="0066cc"/>
           <w:rFonts w:ascii="Charis SIL Regular" w:hAnsi="Charis SIL Regular" w:eastAsia="Charis SIL Regular"/>
           <w:b w:val="0"/>
           <w:i w:val="0"/>
@@ -3543,7 +3569,6 @@
       </w:r>
       <w:r>
         <w:rPr>
-          <w:u w:val="single" w:color="0066cc"/>
           <w:rFonts w:ascii="Charis SIL Regular" w:hAnsi="Charis SIL Regular" w:eastAsia="Charis SIL Regular"/>
           <w:b w:val="0"/>
           <w:i w:val="0"/>
@@ -4264,7 +4289,6 @@
           <w:i w:val="0"/>
           <w:color w:val="0066CC"/>
           <w:sz w:val="24"/>
-          <w:u w:val="single"/>
         </w:rPr>
         <w:hyperlink r:id="rId31" w:history="1">
           <w:r>
@@ -4284,7 +4308,7 @@
           <w:sz w:val="24"/>
           <w:u w:val="single"/>
         </w:rPr>
-        <w:hyperlink r:id="rId29" w:history="1">
+        <w:hyperlink r:id="rId31" w:history="1">
           <w:r>
             <w:rPr>
               <w:rStyle w:val="Hyperlink"/>
@@ -4313,7 +4337,7 @@
           <w:sz w:val="24"/>
           <w:u w:val="single"/>
         </w:rPr>
-        <w:hyperlink r:id="rId29" w:history="1">
+        <w:hyperlink r:id="rId31" w:history="1">
           <w:r>
             <w:rPr>
               <w:rStyle w:val="Hyperlink"/>
@@ -4342,7 +4366,7 @@
           <w:sz w:val="24"/>
           <w:u w:val="single"/>
         </w:rPr>
-        <w:hyperlink r:id="rId29" w:history="1">
+        <w:hyperlink r:id="rId31" w:history="1">
           <w:r>
             <w:rPr>
               <w:rStyle w:val="Hyperlink"/>
@@ -4371,7 +4395,7 @@
           <w:sz w:val="24"/>
           <w:u w:val="single"/>
         </w:rPr>
-        <w:hyperlink r:id="rId29" w:history="1">
+        <w:hyperlink r:id="rId31" w:history="1">
           <w:r>
             <w:rPr>
               <w:rStyle w:val="Hyperlink"/>
@@ -4389,7 +4413,7 @@
           <w:sz w:val="24"/>
           <w:u w:val="single"/>
         </w:rPr>
-        <w:hyperlink r:id="rId29" w:history="1">
+        <w:hyperlink r:id="rId31" w:history="1">
           <w:r>
             <w:rPr>
               <w:rStyle w:val="Hyperlink"/>
@@ -4407,7 +4431,7 @@
           <w:sz w:val="24"/>
           <w:u w:val="single"/>
         </w:rPr>
-        <w:hyperlink r:id="rId29" w:history="1">
+        <w:hyperlink r:id="rId31" w:history="1">
           <w:r>
             <w:rPr>
               <w:rStyle w:val="Hyperlink"/>
@@ -4489,7 +4513,7 @@
           <w:sz w:val="24"/>
           <w:u w:val="single"/>
         </w:rPr>
-        <w:hyperlink r:id="rId29" w:history="1">
+        <w:hyperlink r:id="rId32" w:history="1">
           <w:r>
             <w:rPr>
               <w:rStyle w:val="Hyperlink"/>
@@ -4536,7 +4560,7 @@
           <w:sz w:val="24"/>
           <w:u w:val="single"/>
         </w:rPr>
-        <w:hyperlink r:id="rId30" w:history="1">
+        <w:hyperlink r:id="rId32" w:history="1">
           <w:r>
             <w:rPr>
               <w:rStyle w:val="Hyperlink"/>
@@ -4554,7 +4578,7 @@
           <w:sz w:val="24"/>
           <w:u w:val="single"/>
         </w:rPr>
-        <w:hyperlink r:id="rId30" w:history="1">
+        <w:hyperlink r:id="rId32" w:history="1">
           <w:r>
             <w:rPr>
               <w:rStyle w:val="Hyperlink"/>
@@ -4572,7 +4596,7 @@
           <w:sz w:val="24"/>
           <w:u w:val="single"/>
         </w:rPr>
-        <w:hyperlink r:id="rId30" w:history="1">
+        <w:hyperlink r:id="rId32" w:history="1">
           <w:r>
             <w:rPr>
               <w:rStyle w:val="Hyperlink"/>
@@ -4630,7 +4654,7 @@
           <w:sz w:val="24"/>
           <w:u w:val="single"/>
         </w:rPr>
-        <w:hyperlink r:id="rId30" w:history="1">
+        <w:hyperlink r:id="rId32" w:history="1">
           <w:r>
             <w:rPr>
               <w:rStyle w:val="Hyperlink"/>
@@ -4648,7 +4672,7 @@
           <w:sz w:val="24"/>
           <w:u w:val="single"/>
         </w:rPr>
-        <w:hyperlink r:id="rId30" w:history="1">
+        <w:hyperlink r:id="rId32" w:history="1">
           <w:r>
             <w:rPr>
               <w:rStyle w:val="Hyperlink"/>
@@ -4659,13 +4683,221 @@
       </w:r>
       <w:r>
         <w:rPr>
+          <w:u w:val="single" w:color="0066cc"/>
           <w:rFonts w:ascii="Charis SIL Regular" w:hAnsi="Charis SIL Regular" w:eastAsia="Charis SIL Regular"/>
           <w:b w:val="0"/>
           <w:i w:val="0"/>
           <w:color w:val="000000"/>
           <w:sz w:val="24"/>
         </w:rPr>
-        <w:t xml:space="preserve">. Various archives in Indonesia can be accessed via the </w:t>
+        <w:hyperlink r:id="rId30" w:history="1">
+          <w:r>
+            <w:rPr>
+              <w:rStyle w:val="Hyperlink"/>
+            </w:rPr>
+            <w:t>. Vari</w:t>
+          </w:r>
+        </w:hyperlink>
+      </w:r>
+      <w:r>
+        <w:rPr>
+          <w:u w:val="single" w:color="0066cc"/>
+          <w:rFonts w:ascii="Charis SIL Regular" w:hAnsi="Charis SIL Regular" w:eastAsia="Charis SIL Regular"/>
+          <w:b w:val="0"/>
+          <w:i w:val="0"/>
+          <w:color w:val="000000"/>
+          <w:sz w:val="24"/>
+        </w:rPr>
+        <w:hyperlink r:id="rId30" w:history="1">
+          <w:r>
+            <w:rPr>
+              <w:rStyle w:val="Hyperlink"/>
+            </w:rPr>
+            <w:t>o</w:t>
+          </w:r>
+        </w:hyperlink>
+      </w:r>
+      <w:r>
+        <w:rPr>
+          <w:u w:val="single" w:color="0066cc"/>
+          <w:rFonts w:ascii="Charis SIL Regular" w:hAnsi="Charis SIL Regular" w:eastAsia="Charis SIL Regular"/>
+          <w:b w:val="0"/>
+          <w:i w:val="0"/>
+          <w:color w:val="000000"/>
+          <w:sz w:val="24"/>
+        </w:rPr>
+        <w:hyperlink r:id="rId30" w:history="1">
+          <w:r>
+            <w:rPr>
+              <w:rStyle w:val="Hyperlink"/>
+            </w:rPr>
+            <w:t>us archiv</w:t>
+          </w:r>
+        </w:hyperlink>
+      </w:r>
+      <w:r>
+        <w:rPr>
+          <w:rFonts w:ascii="Charis SIL Regular" w:hAnsi="Charis SIL Regular" w:eastAsia="Charis SIL Regular"/>
+          <w:b w:val="0"/>
+          <w:i w:val="0"/>
+          <w:color w:val="000000"/>
+          <w:sz w:val="24"/>
+        </w:rPr>
+        <w:t xml:space="preserve">es in </w:t>
+      </w:r>
+      <w:r>
+        <w:rPr>
+          <w:u w:val="single" w:color="0066cc"/>
+          <w:rFonts w:ascii="Charis SIL Regular" w:hAnsi="Charis SIL Regular" w:eastAsia="Charis SIL Regular"/>
+          <w:b w:val="0"/>
+          <w:i w:val="0"/>
+          <w:color w:val="000000"/>
+          <w:sz w:val="24"/>
+        </w:rPr>
+        <w:hyperlink r:id="rId31" w:history="1">
+          <w:r>
+            <w:rPr>
+              <w:rStyle w:val="Hyperlink"/>
+            </w:rPr>
+            <w:t>Indonesi</w:t>
+          </w:r>
+        </w:hyperlink>
+      </w:r>
+      <w:r>
+        <w:rPr>
+          <w:u w:val="single" w:color="0066cc"/>
+          <w:rFonts w:ascii="Charis SIL Regular" w:hAnsi="Charis SIL Regular" w:eastAsia="Charis SIL Regular"/>
+          <w:b w:val="0"/>
+          <w:i w:val="0"/>
+          <w:color w:val="000000"/>
+          <w:sz w:val="24"/>
+        </w:rPr>
+        <w:hyperlink r:id="rId31" w:history="1">
+          <w:r>
+            <w:rPr>
+              <w:rStyle w:val="Hyperlink"/>
+            </w:rPr>
+            <w:t>a</w:t>
+          </w:r>
+        </w:hyperlink>
+      </w:r>
+      <w:r>
+        <w:rPr>
+          <w:u w:val="single" w:color="0066cc"/>
+          <w:rFonts w:ascii="Charis SIL Regular" w:hAnsi="Charis SIL Regular" w:eastAsia="Charis SIL Regular"/>
+          <w:b w:val="0"/>
+          <w:i w:val="0"/>
+          <w:color w:val="000000"/>
+          <w:sz w:val="24"/>
+        </w:rPr>
+        <w:hyperlink r:id="rId31" w:history="1">
+          <w:r>
+            <w:rPr>
+              <w:rStyle w:val="Hyperlink"/>
+            </w:rPr>
+            <w:t xml:space="preserve"> can be </w:t>
+          </w:r>
+        </w:hyperlink>
+      </w:r>
+      <w:r>
+        <w:rPr>
+          <w:u w:val="single" w:color="0066cc"/>
+          <w:rFonts w:ascii="Charis SIL Regular" w:hAnsi="Charis SIL Regular" w:eastAsia="Charis SIL Regular"/>
+          <w:b w:val="0"/>
+          <w:i w:val="0"/>
+          <w:color w:val="000000"/>
+          <w:sz w:val="24"/>
+        </w:rPr>
+        <w:hyperlink r:id="rId31" w:history="1">
+          <w:r>
+            <w:rPr>
+              <w:rStyle w:val="Hyperlink"/>
+            </w:rPr>
+            <w:t>a</w:t>
+          </w:r>
+        </w:hyperlink>
+      </w:r>
+      <w:r>
+        <w:rPr>
+          <w:u w:val="single" w:color="0066cc"/>
+          <w:rFonts w:ascii="Charis SIL Regular" w:hAnsi="Charis SIL Regular" w:eastAsia="Charis SIL Regular"/>
+          <w:b w:val="0"/>
+          <w:i w:val="0"/>
+          <w:color w:val="000000"/>
+          <w:sz w:val="24"/>
+        </w:rPr>
+        <w:hyperlink r:id="rId31" w:history="1">
+          <w:r>
+            <w:rPr>
+              <w:rStyle w:val="Hyperlink"/>
+            </w:rPr>
+            <w:t>cc</w:t>
+          </w:r>
+        </w:hyperlink>
+      </w:r>
+      <w:r>
+        <w:rPr>
+          <w:u w:val="single" w:color="0066cc"/>
+          <w:rFonts w:ascii="Charis SIL Regular" w:hAnsi="Charis SIL Regular" w:eastAsia="Charis SIL Regular"/>
+          <w:b w:val="0"/>
+          <w:i w:val="0"/>
+          <w:color w:val="000000"/>
+          <w:sz w:val="24"/>
+        </w:rPr>
+        <w:hyperlink r:id="rId31" w:history="1">
+          <w:r>
+            <w:rPr>
+              <w:rStyle w:val="Hyperlink"/>
+            </w:rPr>
+            <w:t>ess</w:t>
+          </w:r>
+        </w:hyperlink>
+      </w:r>
+      <w:r>
+        <w:rPr>
+          <w:u w:val="single" w:color="0066cc"/>
+          <w:rFonts w:ascii="Charis SIL Regular" w:hAnsi="Charis SIL Regular" w:eastAsia="Charis SIL Regular"/>
+          <w:b w:val="0"/>
+          <w:i w:val="0"/>
+          <w:color w:val="000000"/>
+          <w:sz w:val="24"/>
+        </w:rPr>
+        <w:hyperlink r:id="rId31" w:history="1">
+          <w:r>
+            <w:rPr>
+              <w:rStyle w:val="Hyperlink"/>
+            </w:rPr>
+            <w:t>e</w:t>
+          </w:r>
+        </w:hyperlink>
+      </w:r>
+      <w:r>
+        <w:rPr>
+          <w:u w:val="single" w:color="0066cc"/>
+          <w:rFonts w:ascii="Charis SIL Regular" w:hAnsi="Charis SIL Regular" w:eastAsia="Charis SIL Regular"/>
+          <w:b w:val="0"/>
+          <w:i w:val="0"/>
+          <w:color w:val="000000"/>
+          <w:sz w:val="24"/>
+        </w:rPr>
+        <w:hyperlink r:id="rId31" w:history="1">
+          <w:r>
+            <w:rPr>
+              <w:rStyle w:val="Hyperlink"/>
+            </w:rPr>
+            <w:t xml:space="preserve">d via </w:t>
+          </w:r>
+        </w:hyperlink>
+      </w:r>
+      <w:r>
+        <w:rPr>
+          <w:rFonts w:ascii="Charis SIL Regular" w:hAnsi="Charis SIL Regular" w:eastAsia="Charis SIL Regular"/>
+          <w:b w:val="0"/>
+          <w:i w:val="0"/>
+          <w:color w:val="000000"/>
+          <w:sz w:val="24"/>
+        </w:rPr>
+        <w:t xml:space="preserve">the </w:t>
       </w:r>
       <w:r>
         <w:rPr>
@@ -4942,8 +5174,131 @@
           <w:i w:val="0"/>
           <w:color w:val="0066CC"/>
           <w:sz w:val="24"/>
-        </w:rPr>
-        <w:t>Sammlungsgut aus kolonialen Konte</w:t>
+          <w:u w:val="single"/>
+        </w:rPr>
+        <w:hyperlink r:id="rId36" w:history="1">
+          <w:r>
+            <w:rPr>
+              <w:rStyle w:val="Hyperlink"/>
+            </w:rPr>
+            <w:t>Sammlun</w:t>
+          </w:r>
+        </w:hyperlink>
+      </w:r>
+      <w:r>
+        <w:rPr>
+          <w:rFonts w:ascii="Charis SIL Regular" w:hAnsi="Charis SIL Regular" w:eastAsia="Charis SIL Regular"/>
+          <w:b w:val="0"/>
+          <w:i w:val="0"/>
+          <w:color w:val="0066CC"/>
+          <w:sz w:val="24"/>
+          <w:u w:val="single"/>
+        </w:rPr>
+        <w:hyperlink r:id="rId34" w:history="1">
+          <w:r>
+            <w:rPr>
+              <w:rStyle w:val="Hyperlink"/>
+            </w:rPr>
+            <w:t>gsgut</w:t>
+          </w:r>
+        </w:hyperlink>
+      </w:r>
+      <w:r>
+        <w:rPr>
+          <w:rFonts w:ascii="Charis SIL Regular" w:hAnsi="Charis SIL Regular" w:eastAsia="Charis SIL Regular"/>
+          <w:b w:val="0"/>
+          <w:i w:val="0"/>
+          <w:color w:val="0066CC"/>
+          <w:sz w:val="24"/>
+          <w:u w:val="single"/>
+        </w:rPr>
+        <w:t xml:space="preserve"> </w:t>
+      </w:r>
+      <w:r>
+        <w:rPr>
+          <w:rFonts w:ascii="Charis SIL Regular" w:hAnsi="Charis SIL Regular" w:eastAsia="Charis SIL Regular"/>
+          <w:b w:val="0"/>
+          <w:i w:val="0"/>
+          <w:color w:val="0066CC"/>
+          <w:sz w:val="24"/>
+          <w:u w:val="single"/>
+        </w:rPr>
+        <w:hyperlink r:id="rId34" w:history="1">
+          <w:r>
+            <w:rPr>
+              <w:rStyle w:val="Hyperlink"/>
+            </w:rPr>
+            <w:t>aus</w:t>
+          </w:r>
+        </w:hyperlink>
+      </w:r>
+      <w:r>
+        <w:rPr>
+          <w:rFonts w:ascii="Charis SIL Regular" w:hAnsi="Charis SIL Regular" w:eastAsia="Charis SIL Regular"/>
+          <w:b w:val="0"/>
+          <w:i w:val="0"/>
+          <w:color w:val="0066CC"/>
+          <w:sz w:val="24"/>
+          <w:u w:val="single"/>
+        </w:rPr>
+        <w:t xml:space="preserve"> </w:t>
+      </w:r>
+      <w:r>
+        <w:rPr>
+          <w:rFonts w:ascii="Charis SIL Regular" w:hAnsi="Charis SIL Regular" w:eastAsia="Charis SIL Regular"/>
+          <w:b w:val="0"/>
+          <w:i w:val="0"/>
+          <w:color w:val="0066CC"/>
+          <w:sz w:val="24"/>
+        </w:rPr>
+        <w:t>kolo</w:t>
+      </w:r>
+      <w:r>
+        <w:rPr>
+          <w:rFonts w:ascii="Charis SIL Regular" w:hAnsi="Charis SIL Regular" w:eastAsia="Charis SIL Regular"/>
+          <w:b w:val="0"/>
+          <w:i w:val="0"/>
+          <w:color w:val="0066CC"/>
+          <w:sz w:val="24"/>
+          <w:u w:val="single"/>
+        </w:rPr>
+        <w:hyperlink r:id="rId35" w:history="1">
+          <w:r>
+            <w:rPr>
+              <w:rStyle w:val="Hyperlink"/>
+            </w:rPr>
+            <w:t>nialen</w:t>
+          </w:r>
+        </w:hyperlink>
+      </w:r>
+      <w:r>
+        <w:rPr>
+          <w:rFonts w:ascii="Charis SIL Regular" w:hAnsi="Charis SIL Regular" w:eastAsia="Charis SIL Regular"/>
+          <w:b w:val="0"/>
+          <w:i w:val="0"/>
+          <w:color w:val="0066CC"/>
+          <w:sz w:val="24"/>
+          <w:u w:val="single"/>
+        </w:rPr>
+        <w:t xml:space="preserve"> </w:t>
+      </w:r>
+      <w:r>
+        <w:rPr>
+          <w:rFonts w:ascii="Charis SIL Regular" w:hAnsi="Charis SIL Regular" w:eastAsia="Charis SIL Regular"/>
+          <w:b w:val="0"/>
+          <w:i w:val="0"/>
+          <w:color w:val="0066CC"/>
+          <w:sz w:val="24"/>
+          <w:u w:val="single"/>
+        </w:rPr>
+        <w:hyperlink r:id="rId35" w:history="1">
+          <w:r>
+            <w:rPr>
+              <w:rStyle w:val="Hyperlink"/>
+            </w:rPr>
+            <w:t>Konte</w:t>
+          </w:r>
+        </w:hyperlink>
       </w:r>
       <w:r>
         <w:rPr>
@@ -5056,7 +5411,7 @@
           <w:sz w:val="24"/>
           <w:u w:val="single"/>
         </w:rPr>
-        <w:hyperlink r:id="rId36" w:history="1">
+        <w:hyperlink r:id="rId37" w:history="1">
           <w:r>
             <w:rPr>
               <w:rStyle w:val="Hyperlink"/>
@@ -5094,7 +5449,7 @@
           <w:color w:val="000000"/>
           <w:sz w:val="24"/>
         </w:rPr>
-        <w:hyperlink r:id="rId36" w:history="1">
+        <w:hyperlink r:id="rId37" w:history="1">
           <w:r>
             <w:rPr>
               <w:rStyle w:val="Hyperlink"/>

--- a/EXPORTS/DOCX/published/niveau1/English/Sources.docx
+++ b/EXPORTS/DOCX/published/niveau1/English/Sources.docx
@@ -1279,43 +1279,18 @@
           <w:color w:val="000000"/>
           <w:sz w:val="24"/>
         </w:rPr>
+        <w:t xml:space="preserve">the </w:t>
+      </w:r>
+      <w:r>
+        <w:rPr>
+          <w:rFonts w:ascii="Charis SIL Regular" w:hAnsi="Charis SIL Regular" w:eastAsia="Charis SIL Regular"/>
+          <w:b w:val="0"/>
+          <w:i w:val="0"/>
+          <w:color w:val="0066CC"/>
+          <w:sz w:val="24"/>
+          <w:u w:val="single"/>
+        </w:rPr>
         <w:hyperlink r:id="rId15" w:history="1">
-          <w:r>
-            <w:rPr>
-              <w:rStyle w:val="Hyperlink"/>
-            </w:rPr>
-            <w:t>t</w:t>
-          </w:r>
-        </w:hyperlink>
-      </w:r>
-      <w:r>
-        <w:rPr>
-          <w:u w:val="single" w:color="0066cc"/>
-          <w:rFonts w:ascii="Charis SIL Regular" w:hAnsi="Charis SIL Regular" w:eastAsia="Charis SIL Regular"/>
-          <w:b w:val="0"/>
-          <w:i w:val="0"/>
-          <w:color w:val="000000"/>
-          <w:sz w:val="24"/>
-        </w:rPr>
-        <w:hyperlink r:id="rId15" w:history="1">
-          <w:r>
-            <w:rPr>
-              <w:rStyle w:val="Hyperlink"/>
-            </w:rPr>
-            <w:t xml:space="preserve">he </w:t>
-          </w:r>
-        </w:hyperlink>
-      </w:r>
-      <w:r>
-        <w:rPr>
-          <w:rFonts w:ascii="Charis SIL Regular" w:hAnsi="Charis SIL Regular" w:eastAsia="Charis SIL Regular"/>
-          <w:b w:val="0"/>
-          <w:i w:val="0"/>
-          <w:color w:val="0066CC"/>
-          <w:sz w:val="24"/>
-          <w:u w:val="single"/>
-        </w:rPr>
-        <w:hyperlink r:id="rId16" w:history="1">
           <w:r>
             <w:rPr>
               <w:rStyle w:val="Hyperlink"/>
@@ -1360,7 +1335,6 @@
           <w:i w:val="0"/>
           <w:color w:val="0066CC"/>
           <w:sz w:val="24"/>
-          <w:u w:val="single"/>
         </w:rPr>
         <w:hyperlink r:id="rId16" w:history="1">
           <w:r>
@@ -1380,7 +1354,7 @@
           <w:sz w:val="24"/>
           <w:u w:val="single"/>
         </w:rPr>
-        <w:hyperlink r:id="rId15" w:history="1">
+        <w:hyperlink r:id="rId16" w:history="1">
           <w:r>
             <w:rPr>
               <w:rStyle w:val="Hyperlink"/>
@@ -1409,7 +1383,7 @@
           <w:sz w:val="24"/>
           <w:u w:val="single"/>
         </w:rPr>
-        <w:hyperlink r:id="rId16" w:history="1">
+        <w:hyperlink r:id="rId15" w:history="1">
           <w:r>
             <w:rPr>
               <w:rStyle w:val="Hyperlink"/>
@@ -1445,7 +1419,7 @@
           <w:sz w:val="24"/>
           <w:u w:val="single"/>
         </w:rPr>
-        <w:hyperlink r:id="rId16" w:history="1">
+        <w:hyperlink r:id="rId15" w:history="1">
           <w:r>
             <w:rPr>
               <w:rStyle w:val="Hyperlink"/>
@@ -1853,13 +1827,29 @@
             <w:rPr>
               <w:rStyle w:val="Hyperlink"/>
             </w:rPr>
-            <w:t>onnel fi</w:t>
+            <w:t>onnel f</w:t>
           </w:r>
         </w:hyperlink>
       </w:r>
       <w:r>
         <w:rPr>
-          <w:u w:val="single" w:color="0066cc"/>
+          <w:rFonts w:ascii="Charis SIL Regular" w:hAnsi="Charis SIL Regular" w:eastAsia="Charis SIL Regular"/>
+          <w:b w:val="0"/>
+          <w:i w:val="0"/>
+          <w:color w:val="000000"/>
+          <w:sz w:val="24"/>
+        </w:rPr>
+        <w:hyperlink r:id="rId17" w:history="1">
+          <w:r>
+            <w:rPr>
+              <w:rStyle w:val="Hyperlink"/>
+            </w:rPr>
+            <w:t>i</w:t>
+          </w:r>
+        </w:hyperlink>
+      </w:r>
+      <w:r>
+        <w:rPr>
           <w:rFonts w:ascii="Charis SIL Regular" w:hAnsi="Charis SIL Regular" w:eastAsia="Charis SIL Regular"/>
           <w:b w:val="0"/>
           <w:i w:val="0"/>
@@ -1900,19 +1890,9 @@
             <w:rPr>
               <w:rStyle w:val="Hyperlink"/>
             </w:rPr>
-            <w:t>s (servi</w:t>
+            <w:t>s (servic</w:t>
           </w:r>
         </w:hyperlink>
-      </w:r>
-      <w:r>
-        <w:rPr>
-          <w:rFonts w:ascii="Charis SIL Regular" w:hAnsi="Charis SIL Regular" w:eastAsia="Charis SIL Regular"/>
-          <w:b w:val="0"/>
-          <w:i w:val="0"/>
-          <w:color w:val="000000"/>
-          <w:sz w:val="24"/>
-        </w:rPr>
-        <w:t>c</w:t>
       </w:r>
       <w:r>
         <w:rPr>
@@ -2260,7 +2240,14 @@
           <w:sz w:val="24"/>
           <w:u w:val="single"/>
         </w:rPr>
-        <w:t>De koloniale</w:t>
+        <w:hyperlink r:id="rId19" w:history="1">
+          <w:r>
+            <w:rPr>
+              <w:rStyle w:val="Hyperlink"/>
+            </w:rPr>
+            <w:t>De</w:t>
+          </w:r>
+        </w:hyperlink>
       </w:r>
       <w:r>
         <w:rPr>
@@ -2283,6 +2270,35 @@
           <w:u w:val="single"/>
         </w:rPr>
         <w:hyperlink r:id="rId19" w:history="1">
+          <w:r>
+            <w:rPr>
+              <w:rStyle w:val="Hyperlink"/>
+            </w:rPr>
+            <w:t>koloniale</w:t>
+          </w:r>
+        </w:hyperlink>
+      </w:r>
+      <w:r>
+        <w:rPr>
+          <w:rFonts w:ascii="Charis SIL Regular" w:hAnsi="Charis SIL Regular" w:eastAsia="Charis SIL Regular"/>
+          <w:b w:val="0"/>
+          <w:i w:val="0"/>
+          <w:color w:val="0066CC"/>
+          <w:sz w:val="24"/>
+          <w:u w:val="single"/>
+        </w:rPr>
+        <w:t xml:space="preserve"> </w:t>
+      </w:r>
+      <w:r>
+        <w:rPr>
+          <w:rFonts w:ascii="Charis SIL Regular" w:hAnsi="Charis SIL Regular" w:eastAsia="Charis SIL Regular"/>
+          <w:b w:val="0"/>
+          <w:i w:val="0"/>
+          <w:color w:val="0066CC"/>
+          <w:sz w:val="24"/>
+          <w:u w:val="single"/>
+        </w:rPr>
+        <w:hyperlink r:id="rId18" w:history="1">
           <w:r>
             <w:rPr>
               <w:rStyle w:val="Hyperlink"/>
@@ -2311,7 +2327,7 @@
           <w:sz w:val="24"/>
           <w:u w:val="single"/>
         </w:rPr>
-        <w:hyperlink r:id="rId19" w:history="1">
+        <w:hyperlink r:id="rId18" w:history="1">
           <w:r>
             <w:rPr>
               <w:rStyle w:val="Hyperlink"/>
@@ -2329,7 +2345,7 @@
           <w:sz w:val="24"/>
           <w:u w:val="single"/>
         </w:rPr>
-        <w:hyperlink r:id="rId19" w:history="1">
+        <w:hyperlink r:id="rId18" w:history="1">
           <w:r>
             <w:rPr>
               <w:rStyle w:val="Hyperlink"/>
@@ -2347,7 +2363,7 @@
           <w:sz w:val="24"/>
           <w:u w:val="single"/>
         </w:rPr>
-        <w:hyperlink r:id="rId19" w:history="1">
+        <w:hyperlink r:id="rId18" w:history="1">
           <w:r>
             <w:rPr>
               <w:rStyle w:val="Hyperlink"/>
@@ -3316,35 +3332,14 @@
           <w:i w:val="0"/>
           <w:color w:val="0066CC"/>
           <w:sz w:val="24"/>
-        </w:rPr>
-        <w:t>National Archives</w:t>
-      </w:r>
-      <w:r>
-        <w:rPr>
-          <w:u w:val="single" w:color="0066cc"/>
-          <w:rFonts w:ascii="Charis SIL Regular" w:hAnsi="Charis SIL Regular" w:eastAsia="Charis SIL Regular"/>
-          <w:b w:val="0"/>
-          <w:i w:val="0"/>
-          <w:color w:val="000000"/>
-          <w:sz w:val="24"/>
-        </w:rPr>
-        <w:t xml:space="preserve"> </w:t>
-      </w:r>
-      <w:r>
-        <w:rPr>
-          <w:u w:val="single" w:color="0066cc"/>
-          <w:rFonts w:ascii="Charis SIL Regular" w:hAnsi="Charis SIL Regular" w:eastAsia="Charis SIL Regular"/>
-          <w:b w:val="0"/>
-          <w:i w:val="0"/>
-          <w:color w:val="000000"/>
-          <w:sz w:val="24"/>
+          <w:u w:val="single"/>
         </w:rPr>
         <w:hyperlink r:id="rId22" w:history="1">
           <w:r>
             <w:rPr>
               <w:rStyle w:val="Hyperlink"/>
             </w:rPr>
-            <w:t>and the</w:t>
+            <w:t>Nation</w:t>
           </w:r>
         </w:hyperlink>
       </w:r>
@@ -3353,10 +3348,75 @@
           <w:rFonts w:ascii="Charis SIL Regular" w:hAnsi="Charis SIL Regular" w:eastAsia="Charis SIL Regular"/>
           <w:b w:val="0"/>
           <w:i w:val="0"/>
+          <w:color w:val="0066CC"/>
+          <w:sz w:val="24"/>
+          <w:u w:val="single"/>
+        </w:rPr>
+        <w:hyperlink r:id="rId22" w:history="1">
+          <w:r>
+            <w:rPr>
+              <w:rStyle w:val="Hyperlink"/>
+            </w:rPr>
+            <w:t>a</w:t>
+          </w:r>
+        </w:hyperlink>
+      </w:r>
+      <w:r>
+        <w:rPr>
+          <w:rFonts w:ascii="Charis SIL Regular" w:hAnsi="Charis SIL Regular" w:eastAsia="Charis SIL Regular"/>
+          <w:b w:val="0"/>
+          <w:i w:val="0"/>
+          <w:color w:val="0066CC"/>
+          <w:sz w:val="24"/>
+          <w:u w:val="single"/>
+        </w:rPr>
+        <w:hyperlink r:id="rId22" w:history="1">
+          <w:r>
+            <w:rPr>
+              <w:rStyle w:val="Hyperlink"/>
+            </w:rPr>
+            <w:t>l</w:t>
+          </w:r>
+        </w:hyperlink>
+      </w:r>
+      <w:r>
+        <w:rPr>
+          <w:rFonts w:ascii="Charis SIL Regular" w:hAnsi="Charis SIL Regular" w:eastAsia="Charis SIL Regular"/>
+          <w:b w:val="0"/>
+          <w:i w:val="0"/>
+          <w:color w:val="0066CC"/>
+          <w:sz w:val="24"/>
+          <w:u w:val="single"/>
+        </w:rPr>
+        <w:t xml:space="preserve"> </w:t>
+      </w:r>
+      <w:r>
+        <w:rPr>
+          <w:rFonts w:ascii="Charis SIL Regular" w:hAnsi="Charis SIL Regular" w:eastAsia="Charis SIL Regular"/>
+          <w:b w:val="0"/>
+          <w:i w:val="0"/>
+          <w:color w:val="0066CC"/>
+          <w:sz w:val="24"/>
+          <w:u w:val="single"/>
+        </w:rPr>
+        <w:hyperlink r:id="rId22" w:history="1">
+          <w:r>
+            <w:rPr>
+              <w:rStyle w:val="Hyperlink"/>
+            </w:rPr>
+            <w:t>Archives</w:t>
+          </w:r>
+        </w:hyperlink>
+      </w:r>
+      <w:r>
+        <w:rPr>
+          <w:rFonts w:ascii="Charis SIL Regular" w:hAnsi="Charis SIL Regular" w:eastAsia="Charis SIL Regular"/>
+          <w:b w:val="0"/>
+          <w:i w:val="0"/>
           <w:color w:val="000000"/>
           <w:sz w:val="24"/>
         </w:rPr>
-        <w:t xml:space="preserve"> </w:t>
+        <w:t xml:space="preserve"> and the </w:t>
       </w:r>
       <w:r>
         <w:rPr>
@@ -3365,6 +3425,7 @@
           <w:i w:val="0"/>
           <w:color w:val="0066CC"/>
           <w:sz w:val="24"/>
+          <w:u w:val="single"/>
         </w:rPr>
         <w:hyperlink r:id="rId24" w:history="1">
           <w:r>
@@ -3402,14 +3463,7 @@
           <w:color w:val="000000"/>
           <w:sz w:val="24"/>
         </w:rPr>
-        <w:hyperlink r:id="rId23" w:history="1">
-          <w:r>
-            <w:rPr>
-              <w:rStyle w:val="Hyperlink"/>
-            </w:rPr>
-            <w:t xml:space="preserve">. The </w:t>
-          </w:r>
-        </w:hyperlink>
+        <w:t xml:space="preserve">. The </w:t>
       </w:r>
       <w:r>
         <w:rPr>
@@ -3535,6 +3589,7 @@
       </w:r>
       <w:r>
         <w:rPr>
+          <w:u w:val="single" w:color="0066cc"/>
           <w:rFonts w:ascii="Charis SIL Regular" w:hAnsi="Charis SIL Regular" w:eastAsia="Charis SIL Regular"/>
           <w:b w:val="0"/>
           <w:i w:val="0"/>
@@ -3552,6 +3607,7 @@
       </w:r>
       <w:r>
         <w:rPr>
+          <w:u w:val="single" w:color="0066cc"/>
           <w:rFonts w:ascii="Charis SIL Regular" w:hAnsi="Charis SIL Regular" w:eastAsia="Charis SIL Regular"/>
           <w:b w:val="0"/>
           <w:i w:val="0"/>
@@ -3569,6 +3625,7 @@
       </w:r>
       <w:r>
         <w:rPr>
+          <w:u w:val="single" w:color="0066cc"/>
           <w:rFonts w:ascii="Charis SIL Regular" w:hAnsi="Charis SIL Regular" w:eastAsia="Charis SIL Regular"/>
           <w:b w:val="0"/>
           <w:i w:val="0"/>
@@ -4289,6 +4346,7 @@
           <w:i w:val="0"/>
           <w:color w:val="0066CC"/>
           <w:sz w:val="24"/>
+          <w:u w:val="single"/>
         </w:rPr>
         <w:hyperlink r:id="rId31" w:history="1">
           <w:r>
@@ -4513,7 +4571,7 @@
           <w:sz w:val="24"/>
           <w:u w:val="single"/>
         </w:rPr>
-        <w:hyperlink r:id="rId32" w:history="1">
+        <w:hyperlink r:id="rId29" w:history="1">
           <w:r>
             <w:rPr>
               <w:rStyle w:val="Hyperlink"/>
@@ -4560,7 +4618,7 @@
           <w:sz w:val="24"/>
           <w:u w:val="single"/>
         </w:rPr>
-        <w:hyperlink r:id="rId32" w:history="1">
+        <w:hyperlink r:id="rId30" w:history="1">
           <w:r>
             <w:rPr>
               <w:rStyle w:val="Hyperlink"/>
@@ -4578,7 +4636,7 @@
           <w:sz w:val="24"/>
           <w:u w:val="single"/>
         </w:rPr>
-        <w:hyperlink r:id="rId32" w:history="1">
+        <w:hyperlink r:id="rId30" w:history="1">
           <w:r>
             <w:rPr>
               <w:rStyle w:val="Hyperlink"/>
@@ -4596,7 +4654,7 @@
           <w:sz w:val="24"/>
           <w:u w:val="single"/>
         </w:rPr>
-        <w:hyperlink r:id="rId32" w:history="1">
+        <w:hyperlink r:id="rId30" w:history="1">
           <w:r>
             <w:rPr>
               <w:rStyle w:val="Hyperlink"/>
@@ -4654,7 +4712,7 @@
           <w:sz w:val="24"/>
           <w:u w:val="single"/>
         </w:rPr>
-        <w:hyperlink r:id="rId32" w:history="1">
+        <w:hyperlink r:id="rId30" w:history="1">
           <w:r>
             <w:rPr>
               <w:rStyle w:val="Hyperlink"/>
@@ -4672,7 +4730,7 @@
           <w:sz w:val="24"/>
           <w:u w:val="single"/>
         </w:rPr>
-        <w:hyperlink r:id="rId32" w:history="1">
+        <w:hyperlink r:id="rId30" w:history="1">
           <w:r>
             <w:rPr>
               <w:rStyle w:val="Hyperlink"/>
@@ -5250,8 +5308,16 @@
           <w:i w:val="0"/>
           <w:color w:val="0066CC"/>
           <w:sz w:val="24"/>
-        </w:rPr>
-        <w:t>kolo</w:t>
+          <w:u w:val="single"/>
+        </w:rPr>
+        <w:hyperlink r:id="rId36" w:history="1">
+          <w:r>
+            <w:rPr>
+              <w:rStyle w:val="Hyperlink"/>
+            </w:rPr>
+            <w:t>kolo</w:t>
+          </w:r>
+        </w:hyperlink>
       </w:r>
       <w:r>
         <w:rPr>

--- a/EXPORTS/DOCX/published/niveau1/English/Sources.docx
+++ b/EXPORTS/DOCX/published/niveau1/English/Sources.docx
@@ -1254,32 +1254,13 @@
       </w:r>
       <w:r>
         <w:rPr>
-          <w:u w:val="single" w:color="0066cc"/>
           <w:rFonts w:ascii="Charis SIL Regular" w:hAnsi="Charis SIL Regular" w:eastAsia="Charis SIL Regular"/>
           <w:b w:val="0"/>
           <w:i w:val="0"/>
           <w:color w:val="000000"/>
           <w:sz w:val="24"/>
         </w:rPr>
-        <w:hyperlink r:id="rId15" w:history="1">
-          <w:r>
-            <w:rPr>
-              <w:rStyle w:val="Hyperlink"/>
-            </w:rPr>
-            <w:t xml:space="preserve">now part of </w:t>
-          </w:r>
-        </w:hyperlink>
-      </w:r>
-      <w:r>
-        <w:rPr>
-          <w:u w:val="single" w:color="0066cc"/>
-          <w:rFonts w:ascii="Charis SIL Regular" w:hAnsi="Charis SIL Regular" w:eastAsia="Charis SIL Regular"/>
-          <w:b w:val="0"/>
-          <w:i w:val="0"/>
-          <w:color w:val="000000"/>
-          <w:sz w:val="24"/>
-        </w:rPr>
-        <w:t xml:space="preserve">the </w:t>
+        <w:t xml:space="preserve">now part of the </w:t>
       </w:r>
       <w:r>
         <w:rPr>
@@ -1335,6 +1316,7 @@
           <w:i w:val="0"/>
           <w:color w:val="0066CC"/>
           <w:sz w:val="24"/>
+          <w:u w:val="single"/>
         </w:rPr>
         <w:hyperlink r:id="rId16" w:history="1">
           <w:r>
@@ -1354,7 +1336,7 @@
           <w:sz w:val="24"/>
           <w:u w:val="single"/>
         </w:rPr>
-        <w:hyperlink r:id="rId16" w:history="1">
+        <w:hyperlink r:id="rId15" w:history="1">
           <w:r>
             <w:rPr>
               <w:rStyle w:val="Hyperlink"/>
@@ -1383,7 +1365,7 @@
           <w:sz w:val="24"/>
           <w:u w:val="single"/>
         </w:rPr>
-        <w:hyperlink r:id="rId15" w:history="1">
+        <w:hyperlink r:id="rId16" w:history="1">
           <w:r>
             <w:rPr>
               <w:rStyle w:val="Hyperlink"/>
@@ -1401,7 +1383,7 @@
           <w:sz w:val="24"/>
           <w:u w:val="single"/>
         </w:rPr>
-        <w:hyperlink r:id="rId15" w:history="1">
+        <w:hyperlink r:id="rId16" w:history="1">
           <w:r>
             <w:rPr>
               <w:rStyle w:val="Hyperlink"/>
@@ -1419,7 +1401,7 @@
           <w:sz w:val="24"/>
           <w:u w:val="single"/>
         </w:rPr>
-        <w:hyperlink r:id="rId15" w:history="1">
+        <w:hyperlink r:id="rId16" w:history="1">
           <w:r>
             <w:rPr>
               <w:rStyle w:val="Hyperlink"/>
@@ -2298,7 +2280,7 @@
           <w:sz w:val="24"/>
           <w:u w:val="single"/>
         </w:rPr>
-        <w:hyperlink r:id="rId18" w:history="1">
+        <w:hyperlink r:id="rId19" w:history="1">
           <w:r>
             <w:rPr>
               <w:rStyle w:val="Hyperlink"/>
@@ -2327,7 +2309,7 @@
           <w:sz w:val="24"/>
           <w:u w:val="single"/>
         </w:rPr>
-        <w:hyperlink r:id="rId18" w:history="1">
+        <w:hyperlink r:id="rId19" w:history="1">
           <w:r>
             <w:rPr>
               <w:rStyle w:val="Hyperlink"/>
@@ -2345,7 +2327,7 @@
           <w:sz w:val="24"/>
           <w:u w:val="single"/>
         </w:rPr>
-        <w:hyperlink r:id="rId18" w:history="1">
+        <w:hyperlink r:id="rId19" w:history="1">
           <w:r>
             <w:rPr>
               <w:rStyle w:val="Hyperlink"/>
@@ -2363,7 +2345,7 @@
           <w:sz w:val="24"/>
           <w:u w:val="single"/>
         </w:rPr>
-        <w:hyperlink r:id="rId18" w:history="1">
+        <w:hyperlink r:id="rId19" w:history="1">
           <w:r>
             <w:rPr>
               <w:rStyle w:val="Hyperlink"/>
@@ -3410,13 +3392,42 @@
       </w:r>
       <w:r>
         <w:rPr>
+          <w:u w:val="single" w:color="0066cc"/>
           <w:rFonts w:ascii="Charis SIL Regular" w:hAnsi="Charis SIL Regular" w:eastAsia="Charis SIL Regular"/>
           <w:b w:val="0"/>
           <w:i w:val="0"/>
           <w:color w:val="000000"/>
           <w:sz w:val="24"/>
         </w:rPr>
-        <w:t xml:space="preserve"> and the </w:t>
+        <w:t xml:space="preserve"> </w:t>
+      </w:r>
+      <w:r>
+        <w:rPr>
+          <w:u w:val="single" w:color="0066cc"/>
+          <w:rFonts w:ascii="Charis SIL Regular" w:hAnsi="Charis SIL Regular" w:eastAsia="Charis SIL Regular"/>
+          <w:b w:val="0"/>
+          <w:i w:val="0"/>
+          <w:color w:val="000000"/>
+          <w:sz w:val="24"/>
+        </w:rPr>
+        <w:hyperlink r:id="rId22" w:history="1">
+          <w:r>
+            <w:rPr>
+              <w:rStyle w:val="Hyperlink"/>
+            </w:rPr>
+            <w:t>and the</w:t>
+          </w:r>
+        </w:hyperlink>
+      </w:r>
+      <w:r>
+        <w:rPr>
+          <w:rFonts w:ascii="Charis SIL Regular" w:hAnsi="Charis SIL Regular" w:eastAsia="Charis SIL Regular"/>
+          <w:b w:val="0"/>
+          <w:i w:val="0"/>
+          <w:color w:val="000000"/>
+          <w:sz w:val="24"/>
+        </w:rPr>
+        <w:t xml:space="preserve"> </w:t>
       </w:r>
       <w:r>
         <w:rPr>
@@ -4366,7 +4377,7 @@
           <w:sz w:val="24"/>
           <w:u w:val="single"/>
         </w:rPr>
-        <w:hyperlink r:id="rId31" w:history="1">
+        <w:hyperlink r:id="rId29" w:history="1">
           <w:r>
             <w:rPr>
               <w:rStyle w:val="Hyperlink"/>
@@ -4395,7 +4406,7 @@
           <w:sz w:val="24"/>
           <w:u w:val="single"/>
         </w:rPr>
-        <w:hyperlink r:id="rId31" w:history="1">
+        <w:hyperlink r:id="rId29" w:history="1">
           <w:r>
             <w:rPr>
               <w:rStyle w:val="Hyperlink"/>
@@ -4424,7 +4435,7 @@
           <w:sz w:val="24"/>
           <w:u w:val="single"/>
         </w:rPr>
-        <w:hyperlink r:id="rId31" w:history="1">
+        <w:hyperlink r:id="rId29" w:history="1">
           <w:r>
             <w:rPr>
               <w:rStyle w:val="Hyperlink"/>
@@ -4453,7 +4464,7 @@
           <w:sz w:val="24"/>
           <w:u w:val="single"/>
         </w:rPr>
-        <w:hyperlink r:id="rId31" w:history="1">
+        <w:hyperlink r:id="rId29" w:history="1">
           <w:r>
             <w:rPr>
               <w:rStyle w:val="Hyperlink"/>
@@ -4471,7 +4482,7 @@
           <w:sz w:val="24"/>
           <w:u w:val="single"/>
         </w:rPr>
-        <w:hyperlink r:id="rId31" w:history="1">
+        <w:hyperlink r:id="rId29" w:history="1">
           <w:r>
             <w:rPr>
               <w:rStyle w:val="Hyperlink"/>
@@ -4489,7 +4500,7 @@
           <w:sz w:val="24"/>
           <w:u w:val="single"/>
         </w:rPr>
-        <w:hyperlink r:id="rId31" w:history="1">
+        <w:hyperlink r:id="rId29" w:history="1">
           <w:r>
             <w:rPr>
               <w:rStyle w:val="Hyperlink"/>

--- a/EXPORTS/DOCX/published/niveau1/English/Sources.docx
+++ b/EXPORTS/DOCX/published/niveau1/English/Sources.docx
@@ -1221,46 +1221,7 @@
           <w:color w:val="000000"/>
           <w:sz w:val="24"/>
         </w:rPr>
-        <w:t>. These archiv</w:t>
-      </w:r>
-      <w:r>
-        <w:rPr>
-          <w:u w:val="single" w:color="0066cc"/>
-          <w:rFonts w:ascii="Charis SIL Regular" w:hAnsi="Charis SIL Regular" w:eastAsia="Charis SIL Regular"/>
-          <w:b w:val="0"/>
-          <w:i w:val="0"/>
-          <w:color w:val="000000"/>
-          <w:sz w:val="24"/>
-        </w:rPr>
-        <w:hyperlink r:id="rId15" w:history="1">
-          <w:r>
-            <w:rPr>
-              <w:rStyle w:val="Hyperlink"/>
-            </w:rPr>
-            <w:t>es are</w:t>
-          </w:r>
-        </w:hyperlink>
-      </w:r>
-      <w:r>
-        <w:rPr>
-          <w:u w:val="single" w:color="0066cc"/>
-          <w:rFonts w:ascii="Charis SIL Regular" w:hAnsi="Charis SIL Regular" w:eastAsia="Charis SIL Regular"/>
-          <w:b w:val="0"/>
-          <w:i w:val="0"/>
-          <w:color w:val="000000"/>
-          <w:sz w:val="24"/>
-        </w:rPr>
-        <w:t xml:space="preserve"> </w:t>
-      </w:r>
-      <w:r>
-        <w:rPr>
-          <w:rFonts w:ascii="Charis SIL Regular" w:hAnsi="Charis SIL Regular" w:eastAsia="Charis SIL Regular"/>
-          <w:b w:val="0"/>
-          <w:i w:val="0"/>
-          <w:color w:val="000000"/>
-          <w:sz w:val="24"/>
-        </w:rPr>
-        <w:t xml:space="preserve">now part of the </w:t>
+        <w:t xml:space="preserve">. These archives are now part of the </w:t>
       </w:r>
       <w:r>
         <w:rPr>
@@ -1336,7 +1297,7 @@
           <w:sz w:val="24"/>
           <w:u w:val="single"/>
         </w:rPr>
-        <w:hyperlink r:id="rId15" w:history="1">
+        <w:hyperlink r:id="rId16" w:history="1">
           <w:r>
             <w:rPr>
               <w:rStyle w:val="Hyperlink"/>
@@ -1809,29 +1770,13 @@
             <w:rPr>
               <w:rStyle w:val="Hyperlink"/>
             </w:rPr>
-            <w:t>onnel f</w:t>
+            <w:t>onnel fi</w:t>
           </w:r>
         </w:hyperlink>
       </w:r>
       <w:r>
         <w:rPr>
-          <w:rFonts w:ascii="Charis SIL Regular" w:hAnsi="Charis SIL Regular" w:eastAsia="Charis SIL Regular"/>
-          <w:b w:val="0"/>
-          <w:i w:val="0"/>
-          <w:color w:val="000000"/>
-          <w:sz w:val="24"/>
-        </w:rPr>
-        <w:hyperlink r:id="rId17" w:history="1">
-          <w:r>
-            <w:rPr>
-              <w:rStyle w:val="Hyperlink"/>
-            </w:rPr>
-            <w:t>i</w:t>
-          </w:r>
-        </w:hyperlink>
-      </w:r>
-      <w:r>
-        <w:rPr>
+          <w:u w:val="single" w:color="0066cc"/>
           <w:rFonts w:ascii="Charis SIL Regular" w:hAnsi="Charis SIL Regular" w:eastAsia="Charis SIL Regular"/>
           <w:b w:val="0"/>
           <w:i w:val="0"/>
@@ -1903,14 +1848,17 @@
           <w:color w:val="000000"/>
           <w:sz w:val="24"/>
         </w:rPr>
-        <w:hyperlink r:id="rId17" w:history="1">
-          <w:r>
-            <w:rPr>
-              <w:rStyle w:val="Hyperlink"/>
-            </w:rPr>
-            <w:t xml:space="preserve"> r</w:t>
-          </w:r>
-        </w:hyperlink>
+        <w:t xml:space="preserve"> </w:t>
+      </w:r>
+      <w:r>
+        <w:rPr>
+          <w:rFonts w:ascii="Charis SIL Regular" w:hAnsi="Charis SIL Regular" w:eastAsia="Charis SIL Regular"/>
+          <w:b w:val="0"/>
+          <w:i w:val="0"/>
+          <w:color w:val="000000"/>
+          <w:sz w:val="24"/>
+        </w:rPr>
+        <w:t>r</w:t>
       </w:r>
       <w:r>
         <w:rPr>
@@ -2280,7 +2228,7 @@
           <w:sz w:val="24"/>
           <w:u w:val="single"/>
         </w:rPr>
-        <w:hyperlink r:id="rId19" w:history="1">
+        <w:hyperlink r:id="rId18" w:history="1">
           <w:r>
             <w:rPr>
               <w:rStyle w:val="Hyperlink"/>
@@ -2309,7 +2257,7 @@
           <w:sz w:val="24"/>
           <w:u w:val="single"/>
         </w:rPr>
-        <w:hyperlink r:id="rId19" w:history="1">
+        <w:hyperlink r:id="rId18" w:history="1">
           <w:r>
             <w:rPr>
               <w:rStyle w:val="Hyperlink"/>
@@ -2327,7 +2275,7 @@
           <w:sz w:val="24"/>
           <w:u w:val="single"/>
         </w:rPr>
-        <w:hyperlink r:id="rId19" w:history="1">
+        <w:hyperlink r:id="rId18" w:history="1">
           <w:r>
             <w:rPr>
               <w:rStyle w:val="Hyperlink"/>
@@ -2345,7 +2293,7 @@
           <w:sz w:val="24"/>
           <w:u w:val="single"/>
         </w:rPr>
-        <w:hyperlink r:id="rId19" w:history="1">
+        <w:hyperlink r:id="rId18" w:history="1">
           <w:r>
             <w:rPr>
               <w:rStyle w:val="Hyperlink"/>

--- a/EXPORTS/DOCX/published/niveau1/English/Sources.docx
+++ b/EXPORTS/DOCX/published/niveau1/English/Sources.docx
@@ -1221,7 +1221,47 @@
           <w:color w:val="000000"/>
           <w:sz w:val="24"/>
         </w:rPr>
-        <w:t xml:space="preserve">. These archives are now part of the </w:t>
+        <w:t>. These archiv</w:t>
+      </w:r>
+      <w:r>
+        <w:rPr>
+          <w:u w:val="single" w:color="0066cc"/>
+          <w:rFonts w:ascii="Charis SIL Regular" w:hAnsi="Charis SIL Regular" w:eastAsia="Charis SIL Regular"/>
+          <w:b w:val="0"/>
+          <w:i w:val="0"/>
+          <w:color w:val="000000"/>
+          <w:sz w:val="24"/>
+        </w:rPr>
+        <w:hyperlink r:id="rId15" w:history="1">
+          <w:r>
+            <w:rPr>
+              <w:rStyle w:val="Hyperlink"/>
+            </w:rPr>
+            <w:t>es are</w:t>
+          </w:r>
+        </w:hyperlink>
+      </w:r>
+      <w:r>
+        <w:rPr>
+          <w:u w:val="single" w:color="0066cc"/>
+          <w:rFonts w:ascii="Charis SIL Regular" w:hAnsi="Charis SIL Regular" w:eastAsia="Charis SIL Regular"/>
+          <w:b w:val="0"/>
+          <w:i w:val="0"/>
+          <w:color w:val="000000"/>
+          <w:sz w:val="24"/>
+        </w:rPr>
+        <w:t xml:space="preserve"> </w:t>
+      </w:r>
+      <w:r>
+        <w:rPr>
+          <w:u w:val="single" w:color="0066cc"/>
+          <w:rFonts w:ascii="Charis SIL Regular" w:hAnsi="Charis SIL Regular" w:eastAsia="Charis SIL Regular"/>
+          <w:b w:val="0"/>
+          <w:i w:val="0"/>
+          <w:color w:val="000000"/>
+          <w:sz w:val="24"/>
+        </w:rPr>
+        <w:t xml:space="preserve">now part of the </w:t>
       </w:r>
       <w:r>
         <w:rPr>
@@ -1770,13 +1810,29 @@
             <w:rPr>
               <w:rStyle w:val="Hyperlink"/>
             </w:rPr>
-            <w:t>onnel fi</w:t>
+            <w:t>onnel f</w:t>
           </w:r>
         </w:hyperlink>
       </w:r>
       <w:r>
         <w:rPr>
-          <w:u w:val="single" w:color="0066cc"/>
+          <w:rFonts w:ascii="Charis SIL Regular" w:hAnsi="Charis SIL Regular" w:eastAsia="Charis SIL Regular"/>
+          <w:b w:val="0"/>
+          <w:i w:val="0"/>
+          <w:color w:val="000000"/>
+          <w:sz w:val="24"/>
+        </w:rPr>
+        <w:hyperlink r:id="rId17" w:history="1">
+          <w:r>
+            <w:rPr>
+              <w:rStyle w:val="Hyperlink"/>
+            </w:rPr>
+            <w:t>i</w:t>
+          </w:r>
+        </w:hyperlink>
+      </w:r>
+      <w:r>
+        <w:rPr>
           <w:rFonts w:ascii="Charis SIL Regular" w:hAnsi="Charis SIL Regular" w:eastAsia="Charis SIL Regular"/>
           <w:b w:val="0"/>
           <w:i w:val="0"/>
@@ -1848,17 +1904,14 @@
           <w:color w:val="000000"/>
           <w:sz w:val="24"/>
         </w:rPr>
-        <w:t xml:space="preserve"> </w:t>
-      </w:r>
-      <w:r>
-        <w:rPr>
-          <w:rFonts w:ascii="Charis SIL Regular" w:hAnsi="Charis SIL Regular" w:eastAsia="Charis SIL Regular"/>
-          <w:b w:val="0"/>
-          <w:i w:val="0"/>
-          <w:color w:val="000000"/>
-          <w:sz w:val="24"/>
-        </w:rPr>
-        <w:t>r</w:t>
+        <w:hyperlink r:id="rId17" w:history="1">
+          <w:r>
+            <w:rPr>
+              <w:rStyle w:val="Hyperlink"/>
+            </w:rPr>
+            <w:t xml:space="preserve"> r</w:t>
+          </w:r>
+        </w:hyperlink>
       </w:r>
       <w:r>
         <w:rPr>
@@ -2228,7 +2281,7 @@
           <w:sz w:val="24"/>
           <w:u w:val="single"/>
         </w:rPr>
-        <w:hyperlink r:id="rId18" w:history="1">
+        <w:hyperlink r:id="rId19" w:history="1">
           <w:r>
             <w:rPr>
               <w:rStyle w:val="Hyperlink"/>
@@ -2257,7 +2310,7 @@
           <w:sz w:val="24"/>
           <w:u w:val="single"/>
         </w:rPr>
-        <w:hyperlink r:id="rId18" w:history="1">
+        <w:hyperlink r:id="rId19" w:history="1">
           <w:r>
             <w:rPr>
               <w:rStyle w:val="Hyperlink"/>
@@ -2275,7 +2328,7 @@
           <w:sz w:val="24"/>
           <w:u w:val="single"/>
         </w:rPr>
-        <w:hyperlink r:id="rId18" w:history="1">
+        <w:hyperlink r:id="rId19" w:history="1">
           <w:r>
             <w:rPr>
               <w:rStyle w:val="Hyperlink"/>
@@ -2293,7 +2346,7 @@
           <w:sz w:val="24"/>
           <w:u w:val="single"/>
         </w:rPr>
-        <w:hyperlink r:id="rId18" w:history="1">
+        <w:hyperlink r:id="rId19" w:history="1">
           <w:r>
             <w:rPr>
               <w:rStyle w:val="Hyperlink"/>

--- a/EXPORTS/DOCX/published/niveau1/English/Sources.docx
+++ b/EXPORTS/DOCX/published/niveau1/English/Sources.docx
@@ -1810,29 +1810,13 @@
             <w:rPr>
               <w:rStyle w:val="Hyperlink"/>
             </w:rPr>
-            <w:t>onnel f</w:t>
+            <w:t>onnel fi</w:t>
           </w:r>
         </w:hyperlink>
       </w:r>
       <w:r>
         <w:rPr>
-          <w:rFonts w:ascii="Charis SIL Regular" w:hAnsi="Charis SIL Regular" w:eastAsia="Charis SIL Regular"/>
-          <w:b w:val="0"/>
-          <w:i w:val="0"/>
-          <w:color w:val="000000"/>
-          <w:sz w:val="24"/>
-        </w:rPr>
-        <w:hyperlink r:id="rId17" w:history="1">
-          <w:r>
-            <w:rPr>
-              <w:rStyle w:val="Hyperlink"/>
-            </w:rPr>
-            <w:t>i</w:t>
-          </w:r>
-        </w:hyperlink>
-      </w:r>
-      <w:r>
-        <w:rPr>
+          <w:u w:val="single" w:color="0066cc"/>
           <w:rFonts w:ascii="Charis SIL Regular" w:hAnsi="Charis SIL Regular" w:eastAsia="Charis SIL Regular"/>
           <w:b w:val="0"/>
           <w:i w:val="0"/>
@@ -1879,21 +1863,13 @@
       </w:r>
       <w:r>
         <w:rPr>
-          <w:u w:val="single" w:color="0066cc"/>
           <w:rFonts w:ascii="Charis SIL Regular" w:hAnsi="Charis SIL Regular" w:eastAsia="Charis SIL Regular"/>
           <w:b w:val="0"/>
           <w:i w:val="0"/>
           <w:color w:val="000000"/>
           <w:sz w:val="24"/>
         </w:rPr>
-        <w:hyperlink r:id="rId17" w:history="1">
-          <w:r>
-            <w:rPr>
-              <w:rStyle w:val="Hyperlink"/>
-            </w:rPr>
-            <w:t>e</w:t>
-          </w:r>
-        </w:hyperlink>
+        <w:t>e</w:t>
       </w:r>
       <w:r>
         <w:rPr>
@@ -2223,54 +2199,7 @@
           <w:sz w:val="24"/>
           <w:u w:val="single"/>
         </w:rPr>
-        <w:hyperlink r:id="rId19" w:history="1">
-          <w:r>
-            <w:rPr>
-              <w:rStyle w:val="Hyperlink"/>
-            </w:rPr>
-            <w:t>De</w:t>
-          </w:r>
-        </w:hyperlink>
-      </w:r>
-      <w:r>
-        <w:rPr>
-          <w:rFonts w:ascii="Charis SIL Regular" w:hAnsi="Charis SIL Regular" w:eastAsia="Charis SIL Regular"/>
-          <w:b w:val="0"/>
-          <w:i w:val="0"/>
-          <w:color w:val="0066CC"/>
-          <w:sz w:val="24"/>
-          <w:u w:val="single"/>
-        </w:rPr>
-        <w:t xml:space="preserve"> </w:t>
-      </w:r>
-      <w:r>
-        <w:rPr>
-          <w:rFonts w:ascii="Charis SIL Regular" w:hAnsi="Charis SIL Regular" w:eastAsia="Charis SIL Regular"/>
-          <w:b w:val="0"/>
-          <w:i w:val="0"/>
-          <w:color w:val="0066CC"/>
-          <w:sz w:val="24"/>
-          <w:u w:val="single"/>
-        </w:rPr>
-        <w:hyperlink r:id="rId19" w:history="1">
-          <w:r>
-            <w:rPr>
-              <w:rStyle w:val="Hyperlink"/>
-            </w:rPr>
-            <w:t>koloniale</w:t>
-          </w:r>
-        </w:hyperlink>
-      </w:r>
-      <w:r>
-        <w:rPr>
-          <w:rFonts w:ascii="Charis SIL Regular" w:hAnsi="Charis SIL Regular" w:eastAsia="Charis SIL Regular"/>
-          <w:b w:val="0"/>
-          <w:i w:val="0"/>
-          <w:color w:val="0066CC"/>
-          <w:sz w:val="24"/>
-          <w:u w:val="single"/>
-        </w:rPr>
-        <w:t xml:space="preserve"> </w:t>
+        <w:t xml:space="preserve">De koloniale </w:t>
       </w:r>
       <w:r>
         <w:rPr>
@@ -2391,90 +2320,7 @@
           <w:color w:val="000000"/>
           <w:sz w:val="24"/>
         </w:rPr>
-        <w:t>contains detailed explanations of the archiv</w:t>
-      </w:r>
-      <w:r>
-        <w:rPr>
-          <w:u w:val="single" w:color="0066cc"/>
-          <w:rFonts w:ascii="Charis SIL Regular" w:hAnsi="Charis SIL Regular" w:eastAsia="Charis SIL Regular"/>
-          <w:b w:val="0"/>
-          <w:i w:val="0"/>
-          <w:color w:val="000000"/>
-          <w:sz w:val="24"/>
-        </w:rPr>
-        <w:hyperlink r:id="rId19" w:history="1">
-          <w:r>
-            <w:rPr>
-              <w:rStyle w:val="Hyperlink"/>
-            </w:rPr>
-            <w:t>es</w:t>
-          </w:r>
-        </w:hyperlink>
-      </w:r>
-      <w:r>
-        <w:rPr>
-          <w:u w:val="single" w:color="0066cc"/>
-          <w:rFonts w:ascii="Charis SIL Regular" w:hAnsi="Charis SIL Regular" w:eastAsia="Charis SIL Regular"/>
-          <w:b w:val="0"/>
-          <w:i w:val="0"/>
-          <w:color w:val="000000"/>
-          <w:sz w:val="24"/>
-        </w:rPr>
-        <w:t xml:space="preserve"> </w:t>
-      </w:r>
-      <w:r>
-        <w:rPr>
-          <w:u w:val="single" w:color="0066cc"/>
-          <w:rFonts w:ascii="Charis SIL Regular" w:hAnsi="Charis SIL Regular" w:eastAsia="Charis SIL Regular"/>
-          <w:b w:val="0"/>
-          <w:i w:val="0"/>
-          <w:color w:val="000000"/>
-          <w:sz w:val="24"/>
-        </w:rPr>
-        <w:hyperlink r:id="rId19" w:history="1">
-          <w:r>
-            <w:rPr>
-              <w:rStyle w:val="Hyperlink"/>
-            </w:rPr>
-            <w:t>relating t</w:t>
-          </w:r>
-        </w:hyperlink>
-      </w:r>
-      <w:r>
-        <w:rPr>
-          <w:u w:val="single" w:color="0066cc"/>
-          <w:rFonts w:ascii="Charis SIL Regular" w:hAnsi="Charis SIL Regular" w:eastAsia="Charis SIL Regular"/>
-          <w:b w:val="0"/>
-          <w:i w:val="0"/>
-          <w:color w:val="000000"/>
-          <w:sz w:val="24"/>
-        </w:rPr>
-        <w:hyperlink r:id="rId19" w:history="1">
-          <w:r>
-            <w:rPr>
-              <w:rStyle w:val="Hyperlink"/>
-            </w:rPr>
-            <w:t>o</w:t>
-          </w:r>
-        </w:hyperlink>
-      </w:r>
-      <w:r>
-        <w:rPr>
-          <w:u w:val="single" w:color="0066cc"/>
-          <w:rFonts w:ascii="Charis SIL Regular" w:hAnsi="Charis SIL Regular" w:eastAsia="Charis SIL Regular"/>
-          <w:b w:val="0"/>
-          <w:i w:val="0"/>
-          <w:color w:val="000000"/>
-          <w:sz w:val="24"/>
-        </w:rPr>
-        <w:hyperlink r:id="rId19" w:history="1">
-          <w:r>
-            <w:rPr>
-              <w:rStyle w:val="Hyperlink"/>
-            </w:rPr>
-            <w:t xml:space="preserve"> the </w:t>
-          </w:r>
-        </w:hyperlink>
+        <w:t xml:space="preserve">contains detailed explanations of the archives relating to the </w:t>
       </w:r>
       <w:r>
         <w:rPr>
@@ -3046,7 +2892,7 @@
           <w:sz w:val="24"/>
           <w:u w:val="single"/>
         </w:rPr>
-        <w:hyperlink r:id="rId16" w:history="1">
+        <w:hyperlink r:id="rId22" w:history="1">
           <w:r>
             <w:rPr>
               <w:rStyle w:val="Hyperlink"/>
@@ -3075,7 +2921,7 @@
           <w:sz w:val="24"/>
           <w:u w:val="single"/>
         </w:rPr>
-        <w:hyperlink r:id="rId16" w:history="1">
+        <w:hyperlink r:id="rId22" w:history="1">
           <w:r>
             <w:rPr>
               <w:rStyle w:val="Hyperlink"/>
@@ -3193,7 +3039,7 @@
           <w:sz w:val="24"/>
           <w:u w:val="single"/>
         </w:rPr>
-        <w:hyperlink r:id="rId22" w:history="1">
+        <w:hyperlink r:id="rId23" w:history="1">
           <w:r>
             <w:rPr>
               <w:rStyle w:val="Hyperlink"/>
@@ -3222,7 +3068,7 @@
           <w:sz w:val="24"/>
           <w:u w:val="single"/>
         </w:rPr>
-        <w:hyperlink r:id="rId22" w:history="1">
+        <w:hyperlink r:id="rId23" w:history="1">
           <w:r>
             <w:rPr>
               <w:rStyle w:val="Hyperlink"/>
@@ -3251,7 +3097,7 @@
           <w:sz w:val="24"/>
           <w:u w:val="single"/>
         </w:rPr>
-        <w:hyperlink r:id="rId22" w:history="1">
+        <w:hyperlink r:id="rId23" w:history="1">
           <w:r>
             <w:rPr>
               <w:rStyle w:val="Hyperlink"/>
@@ -3279,7 +3125,7 @@
           <w:sz w:val="24"/>
           <w:u w:val="single"/>
         </w:rPr>
-        <w:hyperlink r:id="rId23" w:history="1">
+        <w:hyperlink r:id="rId24" w:history="1">
           <w:r>
             <w:rPr>
               <w:rStyle w:val="Hyperlink"/>
@@ -3317,7 +3163,7 @@
           <w:sz w:val="24"/>
           <w:u w:val="single"/>
         </w:rPr>
-        <w:hyperlink r:id="rId22" w:history="1">
+        <w:hyperlink r:id="rId23" w:history="1">
           <w:r>
             <w:rPr>
               <w:rStyle w:val="Hyperlink"/>
@@ -3335,7 +3181,7 @@
           <w:sz w:val="24"/>
           <w:u w:val="single"/>
         </w:rPr>
-        <w:hyperlink r:id="rId22" w:history="1">
+        <w:hyperlink r:id="rId23" w:history="1">
           <w:r>
             <w:rPr>
               <w:rStyle w:val="Hyperlink"/>
@@ -3353,7 +3199,7 @@
           <w:sz w:val="24"/>
           <w:u w:val="single"/>
         </w:rPr>
-        <w:hyperlink r:id="rId22" w:history="1">
+        <w:hyperlink r:id="rId23" w:history="1">
           <w:r>
             <w:rPr>
               <w:rStyle w:val="Hyperlink"/>
@@ -3382,7 +3228,7 @@
           <w:sz w:val="24"/>
           <w:u w:val="single"/>
         </w:rPr>
-        <w:hyperlink r:id="rId22" w:history="1">
+        <w:hyperlink r:id="rId23" w:history="1">
           <w:r>
             <w:rPr>
               <w:rStyle w:val="Hyperlink"/>
@@ -3411,7 +3257,7 @@
           <w:color w:val="000000"/>
           <w:sz w:val="24"/>
         </w:rPr>
-        <w:hyperlink r:id="rId22" w:history="1">
+        <w:hyperlink r:id="rId23" w:history="1">
           <w:r>
             <w:rPr>
               <w:rStyle w:val="Hyperlink"/>
@@ -3437,9 +3283,8 @@
           <w:i w:val="0"/>
           <w:color w:val="0066CC"/>
           <w:sz w:val="24"/>
-          <w:u w:val="single"/>
-        </w:rPr>
-        <w:hyperlink r:id="rId24" w:history="1">
+        </w:rPr>
+        <w:hyperlink r:id="rId25" w:history="1">
           <w:r>
             <w:rPr>
               <w:rStyle w:val="Hyperlink"/>
@@ -3457,7 +3302,7 @@
           <w:sz w:val="24"/>
           <w:u w:val="single"/>
         </w:rPr>
-        <w:hyperlink r:id="rId23" w:history="1">
+        <w:hyperlink r:id="rId24" w:history="1">
           <w:r>
             <w:rPr>
               <w:rStyle w:val="Hyperlink"/>
@@ -3475,7 +3320,14 @@
           <w:color w:val="000000"/>
           <w:sz w:val="24"/>
         </w:rPr>
-        <w:t xml:space="preserve">. The </w:t>
+        <w:hyperlink r:id="rId24" w:history="1">
+          <w:r>
+            <w:rPr>
+              <w:rStyle w:val="Hyperlink"/>
+            </w:rPr>
+            <w:t xml:space="preserve">. The </w:t>
+          </w:r>
+        </w:hyperlink>
       </w:r>
       <w:r>
         <w:rPr>
@@ -3486,7 +3338,7 @@
           <w:sz w:val="24"/>
           <w:u w:val="single"/>
         </w:rPr>
-        <w:hyperlink r:id="rId23" w:history="1">
+        <w:hyperlink r:id="rId24" w:history="1">
           <w:r>
             <w:rPr>
               <w:rStyle w:val="Hyperlink"/>
@@ -3504,7 +3356,7 @@
           <w:sz w:val="24"/>
           <w:u w:val="single"/>
         </w:rPr>
-        <w:hyperlink r:id="rId25" w:history="1">
+        <w:hyperlink r:id="rId26" w:history="1">
           <w:r>
             <w:rPr>
               <w:rStyle w:val="Hyperlink"/>
@@ -3522,7 +3374,7 @@
           <w:sz w:val="24"/>
           <w:u w:val="single"/>
         </w:rPr>
-        <w:hyperlink r:id="rId25" w:history="1">
+        <w:hyperlink r:id="rId26" w:history="1">
           <w:r>
             <w:rPr>
               <w:rStyle w:val="Hyperlink"/>
@@ -3551,7 +3403,7 @@
           <w:sz w:val="24"/>
           <w:u w:val="single"/>
         </w:rPr>
-        <w:hyperlink r:id="rId25" w:history="1">
+        <w:hyperlink r:id="rId26" w:history="1">
           <w:r>
             <w:rPr>
               <w:rStyle w:val="Hyperlink"/>
@@ -3580,7 +3432,7 @@
           <w:sz w:val="24"/>
           <w:u w:val="single"/>
         </w:rPr>
-        <w:hyperlink r:id="rId25" w:history="1">
+        <w:hyperlink r:id="rId26" w:history="1">
           <w:r>
             <w:rPr>
               <w:rStyle w:val="Hyperlink"/>
@@ -3608,7 +3460,7 @@
           <w:color w:val="000000"/>
           <w:sz w:val="24"/>
         </w:rPr>
-        <w:hyperlink r:id="rId26" w:history="1">
+        <w:hyperlink r:id="rId27" w:history="1">
           <w:r>
             <w:rPr>
               <w:rStyle w:val="Hyperlink"/>
@@ -3626,7 +3478,7 @@
           <w:color w:val="000000"/>
           <w:sz w:val="24"/>
         </w:rPr>
-        <w:hyperlink r:id="rId26" w:history="1">
+        <w:hyperlink r:id="rId27" w:history="1">
           <w:r>
             <w:rPr>
               <w:rStyle w:val="Hyperlink"/>
@@ -3644,7 +3496,7 @@
           <w:color w:val="000000"/>
           <w:sz w:val="24"/>
         </w:rPr>
-        <w:hyperlink r:id="rId26" w:history="1">
+        <w:hyperlink r:id="rId27" w:history="1">
           <w:r>
             <w:rPr>
               <w:rStyle w:val="Hyperlink"/>
@@ -3683,7 +3535,7 @@
           <w:color w:val="000000"/>
           <w:sz w:val="24"/>
         </w:rPr>
-        <w:hyperlink r:id="rId24" w:history="1">
+        <w:hyperlink r:id="rId25" w:history="1">
           <w:r>
             <w:rPr>
               <w:rStyle w:val="Hyperlink"/>
@@ -3711,7 +3563,7 @@
           <w:color w:val="000000"/>
           <w:sz w:val="24"/>
         </w:rPr>
-        <w:hyperlink r:id="rId25" w:history="1">
+        <w:hyperlink r:id="rId26" w:history="1">
           <w:r>
             <w:rPr>
               <w:rStyle w:val="Hyperlink"/>
@@ -3759,7 +3611,7 @@
           <w:sz w:val="24"/>
           <w:u w:val="single"/>
         </w:rPr>
-        <w:hyperlink r:id="rId27" w:history="1">
+        <w:hyperlink r:id="rId28" w:history="1">
           <w:r>
             <w:rPr>
               <w:rStyle w:val="Hyperlink"/>
@@ -3788,7 +3640,7 @@
           <w:sz w:val="24"/>
           <w:u w:val="single"/>
         </w:rPr>
-        <w:hyperlink r:id="rId27" w:history="1">
+        <w:hyperlink r:id="rId28" w:history="1">
           <w:r>
             <w:rPr>
               <w:rStyle w:val="Hyperlink"/>
@@ -3816,7 +3668,7 @@
           <w:sz w:val="24"/>
           <w:u w:val="single"/>
         </w:rPr>
-        <w:hyperlink r:id="rId28" w:history="1">
+        <w:hyperlink r:id="rId29" w:history="1">
           <w:r>
             <w:rPr>
               <w:rStyle w:val="Hyperlink"/>
@@ -3845,7 +3697,7 @@
           <w:sz w:val="24"/>
           <w:u w:val="single"/>
         </w:rPr>
-        <w:hyperlink r:id="rId28" w:history="1">
+        <w:hyperlink r:id="rId29" w:history="1">
           <w:r>
             <w:rPr>
               <w:rStyle w:val="Hyperlink"/>
@@ -3874,7 +3726,7 @@
           <w:sz w:val="24"/>
           <w:u w:val="single"/>
         </w:rPr>
-        <w:hyperlink r:id="rId28" w:history="1">
+        <w:hyperlink r:id="rId29" w:history="1">
           <w:r>
             <w:rPr>
               <w:rStyle w:val="Hyperlink"/>
@@ -4112,7 +3964,7 @@
           <w:sz w:val="24"/>
           <w:u w:val="single"/>
         </w:rPr>
-        <w:hyperlink r:id="rId29" w:history="1">
+        <w:hyperlink r:id="rId30" w:history="1">
           <w:r>
             <w:rPr>
               <w:rStyle w:val="Hyperlink"/>
@@ -4141,7 +3993,7 @@
           <w:sz w:val="24"/>
           <w:u w:val="single"/>
         </w:rPr>
-        <w:hyperlink r:id="rId29" w:history="1">
+        <w:hyperlink r:id="rId30" w:history="1">
           <w:r>
             <w:rPr>
               <w:rStyle w:val="Hyperlink"/>
@@ -4170,7 +4022,7 @@
           <w:sz w:val="24"/>
           <w:u w:val="single"/>
         </w:rPr>
-        <w:hyperlink r:id="rId29" w:history="1">
+        <w:hyperlink r:id="rId30" w:history="1">
           <w:r>
             <w:rPr>
               <w:rStyle w:val="Hyperlink"/>
@@ -4188,7 +4040,7 @@
           <w:sz w:val="24"/>
           <w:u w:val="single"/>
         </w:rPr>
-        <w:hyperlink r:id="rId29" w:history="1">
+        <w:hyperlink r:id="rId30" w:history="1">
           <w:r>
             <w:rPr>
               <w:rStyle w:val="Hyperlink"/>
@@ -4216,7 +4068,7 @@
           <w:sz w:val="24"/>
           <w:u w:val="single"/>
         </w:rPr>
-        <w:hyperlink r:id="rId30" w:history="1">
+        <w:hyperlink r:id="rId31" w:history="1">
           <w:r>
             <w:rPr>
               <w:rStyle w:val="Hyperlink"/>
@@ -4245,7 +4097,7 @@
           <w:sz w:val="24"/>
           <w:u w:val="single"/>
         </w:rPr>
-        <w:hyperlink r:id="rId30" w:history="1">
+        <w:hyperlink r:id="rId31" w:history="1">
           <w:r>
             <w:rPr>
               <w:rStyle w:val="Hyperlink"/>
@@ -4274,7 +4126,7 @@
           <w:sz w:val="24"/>
           <w:u w:val="single"/>
         </w:rPr>
-        <w:hyperlink r:id="rId30" w:history="1">
+        <w:hyperlink r:id="rId31" w:history="1">
           <w:r>
             <w:rPr>
               <w:rStyle w:val="Hyperlink"/>
@@ -4303,7 +4155,7 @@
           <w:sz w:val="24"/>
           <w:u w:val="single"/>
         </w:rPr>
-        <w:hyperlink r:id="rId30" w:history="1">
+        <w:hyperlink r:id="rId31" w:history="1">
           <w:r>
             <w:rPr>
               <w:rStyle w:val="Hyperlink"/>
@@ -4331,7 +4183,7 @@
           <w:sz w:val="24"/>
           <w:u w:val="single"/>
         </w:rPr>
-        <w:hyperlink r:id="rId31" w:history="1">
+        <w:hyperlink r:id="rId32" w:history="1">
           <w:r>
             <w:rPr>
               <w:rStyle w:val="Hyperlink"/>
@@ -4360,300 +4212,12 @@
           <w:sz w:val="24"/>
           <w:u w:val="single"/>
         </w:rPr>
-        <w:hyperlink r:id="rId31" w:history="1">
+        <w:hyperlink r:id="rId32" w:history="1">
           <w:r>
             <w:rPr>
               <w:rStyle w:val="Hyperlink"/>
             </w:rPr>
             <w:t>Archive</w:t>
-          </w:r>
-        </w:hyperlink>
-      </w:r>
-      <w:r>
-        <w:rPr>
-          <w:rFonts w:ascii="Charis SIL Regular" w:hAnsi="Charis SIL Regular" w:eastAsia="Charis SIL Regular"/>
-          <w:b w:val="0"/>
-          <w:i w:val="0"/>
-          <w:color w:val="0066CC"/>
-          <w:sz w:val="24"/>
-          <w:u w:val="single"/>
-        </w:rPr>
-        <w:hyperlink r:id="rId29" w:history="1">
-          <w:r>
-            <w:rPr>
-              <w:rStyle w:val="Hyperlink"/>
-            </w:rPr>
-            <w:t>s</w:t>
-          </w:r>
-        </w:hyperlink>
-      </w:r>
-      <w:r>
-        <w:rPr>
-          <w:rFonts w:ascii="Charis SIL Regular" w:hAnsi="Charis SIL Regular" w:eastAsia="Charis SIL Regular"/>
-          <w:b w:val="0"/>
-          <w:i w:val="0"/>
-          <w:color w:val="0066CC"/>
-          <w:sz w:val="24"/>
-          <w:u w:val="single"/>
-        </w:rPr>
-        <w:t xml:space="preserve"> </w:t>
-      </w:r>
-      <w:r>
-        <w:rPr>
-          <w:rFonts w:ascii="Charis SIL Regular" w:hAnsi="Charis SIL Regular" w:eastAsia="Charis SIL Regular"/>
-          <w:b w:val="0"/>
-          <w:i w:val="0"/>
-          <w:color w:val="0066CC"/>
-          <w:sz w:val="24"/>
-          <w:u w:val="single"/>
-        </w:rPr>
-        <w:hyperlink r:id="rId29" w:history="1">
-          <w:r>
-            <w:rPr>
-              <w:rStyle w:val="Hyperlink"/>
-            </w:rPr>
-            <w:t>of</w:t>
-          </w:r>
-        </w:hyperlink>
-      </w:r>
-      <w:r>
-        <w:rPr>
-          <w:rFonts w:ascii="Charis SIL Regular" w:hAnsi="Charis SIL Regular" w:eastAsia="Charis SIL Regular"/>
-          <w:b w:val="0"/>
-          <w:i w:val="0"/>
-          <w:color w:val="0066CC"/>
-          <w:sz w:val="24"/>
-          <w:u w:val="single"/>
-        </w:rPr>
-        <w:t xml:space="preserve"> </w:t>
-      </w:r>
-      <w:r>
-        <w:rPr>
-          <w:rFonts w:ascii="Charis SIL Regular" w:hAnsi="Charis SIL Regular" w:eastAsia="Charis SIL Regular"/>
-          <w:b w:val="0"/>
-          <w:i w:val="0"/>
-          <w:color w:val="0066CC"/>
-          <w:sz w:val="24"/>
-          <w:u w:val="single"/>
-        </w:rPr>
-        <w:hyperlink r:id="rId29" w:history="1">
-          <w:r>
-            <w:rPr>
-              <w:rStyle w:val="Hyperlink"/>
-            </w:rPr>
-            <w:t>Sri</w:t>
-          </w:r>
-        </w:hyperlink>
-      </w:r>
-      <w:r>
-        <w:rPr>
-          <w:rFonts w:ascii="Charis SIL Regular" w:hAnsi="Charis SIL Regular" w:eastAsia="Charis SIL Regular"/>
-          <w:b w:val="0"/>
-          <w:i w:val="0"/>
-          <w:color w:val="0066CC"/>
-          <w:sz w:val="24"/>
-          <w:u w:val="single"/>
-        </w:rPr>
-        <w:t xml:space="preserve"> </w:t>
-      </w:r>
-      <w:r>
-        <w:rPr>
-          <w:rFonts w:ascii="Charis SIL Regular" w:hAnsi="Charis SIL Regular" w:eastAsia="Charis SIL Regular"/>
-          <w:b w:val="0"/>
-          <w:i w:val="0"/>
-          <w:color w:val="0066CC"/>
-          <w:sz w:val="24"/>
-          <w:u w:val="single"/>
-        </w:rPr>
-        <w:hyperlink r:id="rId29" w:history="1">
-          <w:r>
-            <w:rPr>
-              <w:rStyle w:val="Hyperlink"/>
-            </w:rPr>
-            <w:t>L</w:t>
-          </w:r>
-        </w:hyperlink>
-      </w:r>
-      <w:r>
-        <w:rPr>
-          <w:rFonts w:ascii="Charis SIL Regular" w:hAnsi="Charis SIL Regular" w:eastAsia="Charis SIL Regular"/>
-          <w:b w:val="0"/>
-          <w:i w:val="0"/>
-          <w:color w:val="0066CC"/>
-          <w:sz w:val="24"/>
-          <w:u w:val="single"/>
-        </w:rPr>
-        <w:hyperlink r:id="rId29" w:history="1">
-          <w:r>
-            <w:rPr>
-              <w:rStyle w:val="Hyperlink"/>
-            </w:rPr>
-            <w:t>a</w:t>
-          </w:r>
-        </w:hyperlink>
-      </w:r>
-      <w:r>
-        <w:rPr>
-          <w:rFonts w:ascii="Charis SIL Regular" w:hAnsi="Charis SIL Regular" w:eastAsia="Charis SIL Regular"/>
-          <w:b w:val="0"/>
-          <w:i w:val="0"/>
-          <w:color w:val="0066CC"/>
-          <w:sz w:val="24"/>
-          <w:u w:val="single"/>
-        </w:rPr>
-        <w:hyperlink r:id="rId29" w:history="1">
-          <w:r>
-            <w:rPr>
-              <w:rStyle w:val="Hyperlink"/>
-            </w:rPr>
-            <w:t>nka</w:t>
-          </w:r>
-        </w:hyperlink>
-      </w:r>
-      <w:r>
-        <w:rPr>
-          <w:u w:val="single" w:color="0066cc"/>
-          <w:rFonts w:ascii="Charis SIL Regular" w:hAnsi="Charis SIL Regular" w:eastAsia="Charis SIL Regular"/>
-          <w:b w:val="0"/>
-          <w:i w:val="0"/>
-          <w:color w:val="000000"/>
-          <w:sz w:val="24"/>
-        </w:rPr>
-        <w:hyperlink r:id="rId29" w:history="1">
-          <w:r>
-            <w:rPr>
-              <w:rStyle w:val="Hyperlink"/>
-            </w:rPr>
-            <w:t xml:space="preserve"> and</w:t>
-          </w:r>
-        </w:hyperlink>
-      </w:r>
-      <w:r>
-        <w:rPr>
-          <w:u w:val="single" w:color="0066cc"/>
-          <w:rFonts w:ascii="Charis SIL Regular" w:hAnsi="Charis SIL Regular" w:eastAsia="Charis SIL Regular"/>
-          <w:b w:val="0"/>
-          <w:i w:val="0"/>
-          <w:color w:val="000000"/>
-          <w:sz w:val="24"/>
-        </w:rPr>
-        <w:t xml:space="preserve"> </w:t>
-      </w:r>
-      <w:r>
-        <w:rPr>
-          <w:u w:val="single" w:color="0066cc"/>
-          <w:rFonts w:ascii="Charis SIL Regular" w:hAnsi="Charis SIL Regular" w:eastAsia="Charis SIL Regular"/>
-          <w:b w:val="0"/>
-          <w:i w:val="0"/>
-          <w:color w:val="000000"/>
-          <w:sz w:val="24"/>
-        </w:rPr>
-        <w:hyperlink r:id="rId29" w:history="1">
-          <w:r>
-            <w:rPr>
-              <w:rStyle w:val="Hyperlink"/>
-            </w:rPr>
-            <w:t>th</w:t>
-          </w:r>
-        </w:hyperlink>
-      </w:r>
-      <w:r>
-        <w:rPr>
-          <w:rFonts w:ascii="Charis SIL Regular" w:hAnsi="Charis SIL Regular" w:eastAsia="Charis SIL Regular"/>
-          <w:b w:val="0"/>
-          <w:i w:val="0"/>
-          <w:color w:val="000000"/>
-          <w:sz w:val="24"/>
-        </w:rPr>
-        <w:hyperlink r:id="rId29" w:history="1">
-          <w:r>
-            <w:rPr>
-              <w:rStyle w:val="Hyperlink"/>
-            </w:rPr>
-            <w:t xml:space="preserve">e </w:t>
-          </w:r>
-        </w:hyperlink>
-      </w:r>
-      <w:r>
-        <w:rPr>
-          <w:rFonts w:ascii="Charis SIL Regular" w:hAnsi="Charis SIL Regular" w:eastAsia="Charis SIL Regular"/>
-          <w:b w:val="0"/>
-          <w:i w:val="0"/>
-          <w:color w:val="0066CC"/>
-          <w:sz w:val="24"/>
-          <w:u w:val="single"/>
-        </w:rPr>
-        <w:hyperlink r:id="rId29" w:history="1">
-          <w:r>
-            <w:rPr>
-              <w:rStyle w:val="Hyperlink"/>
-            </w:rPr>
-            <w:t>National</w:t>
-          </w:r>
-        </w:hyperlink>
-      </w:r>
-      <w:r>
-        <w:rPr>
-          <w:rFonts w:ascii="Charis SIL Regular" w:hAnsi="Charis SIL Regular" w:eastAsia="Charis SIL Regular"/>
-          <w:b w:val="0"/>
-          <w:i w:val="0"/>
-          <w:color w:val="0066CC"/>
-          <w:sz w:val="24"/>
-          <w:u w:val="single"/>
-        </w:rPr>
-        <w:t xml:space="preserve"> </w:t>
-      </w:r>
-      <w:r>
-        <w:rPr>
-          <w:rFonts w:ascii="Charis SIL Regular" w:hAnsi="Charis SIL Regular" w:eastAsia="Charis SIL Regular"/>
-          <w:b w:val="0"/>
-          <w:i w:val="0"/>
-          <w:color w:val="0066CC"/>
-          <w:sz w:val="24"/>
-          <w:u w:val="single"/>
-        </w:rPr>
-        <w:hyperlink r:id="rId32" w:history="1">
-          <w:r>
-            <w:rPr>
-              <w:rStyle w:val="Hyperlink"/>
-            </w:rPr>
-            <w:t>A</w:t>
-          </w:r>
-        </w:hyperlink>
-      </w:r>
-      <w:r>
-        <w:rPr>
-          <w:rFonts w:ascii="Charis SIL Regular" w:hAnsi="Charis SIL Regular" w:eastAsia="Charis SIL Regular"/>
-          <w:b w:val="0"/>
-          <w:i w:val="0"/>
-          <w:color w:val="0066CC"/>
-          <w:sz w:val="24"/>
-          <w:u w:val="single"/>
-        </w:rPr>
-        <w:hyperlink r:id="rId30" w:history="1">
-          <w:r>
-            <w:rPr>
-              <w:rStyle w:val="Hyperlink"/>
-            </w:rPr>
-            <w:t>rchiv</w:t>
-          </w:r>
-        </w:hyperlink>
-      </w:r>
-      <w:r>
-        <w:rPr>
-          <w:rFonts w:ascii="Charis SIL Regular" w:hAnsi="Charis SIL Regular" w:eastAsia="Charis SIL Regular"/>
-          <w:b w:val="0"/>
-          <w:i w:val="0"/>
-          <w:color w:val="0066CC"/>
-          <w:sz w:val="24"/>
-          <w:u w:val="single"/>
-        </w:rPr>
-        <w:hyperlink r:id="rId30" w:history="1">
-          <w:r>
-            <w:rPr>
-              <w:rStyle w:val="Hyperlink"/>
-            </w:rPr>
-            <w:t>e</w:t>
           </w:r>
         </w:hyperlink>
       </w:r>
@@ -4729,9 +4293,20 @@
             <w:rPr>
               <w:rStyle w:val="Hyperlink"/>
             </w:rPr>
-            <w:t>Cura</w:t>
+            <w:t>Sri</w:t>
           </w:r>
         </w:hyperlink>
+      </w:r>
+      <w:r>
+        <w:rPr>
+          <w:rFonts w:ascii="Charis SIL Regular" w:hAnsi="Charis SIL Regular" w:eastAsia="Charis SIL Regular"/>
+          <w:b w:val="0"/>
+          <w:i w:val="0"/>
+          <w:color w:val="0066CC"/>
+          <w:sz w:val="24"/>
+          <w:u w:val="single"/>
+        </w:rPr>
+        <w:t xml:space="preserve"> </w:t>
       </w:r>
       <w:r>
         <w:rPr>
@@ -4747,102 +4322,20 @@
             <w:rPr>
               <w:rStyle w:val="Hyperlink"/>
             </w:rPr>
-            <w:t>çao</w:t>
+            <w:t>L</w:t>
           </w:r>
         </w:hyperlink>
       </w:r>
       <w:r>
         <w:rPr>
-          <w:u w:val="single" w:color="0066cc"/>
-          <w:rFonts w:ascii="Charis SIL Regular" w:hAnsi="Charis SIL Regular" w:eastAsia="Charis SIL Regular"/>
-          <w:b w:val="0"/>
-          <w:i w:val="0"/>
-          <w:color w:val="000000"/>
-          <w:sz w:val="24"/>
+          <w:rFonts w:ascii="Charis SIL Regular" w:hAnsi="Charis SIL Regular" w:eastAsia="Charis SIL Regular"/>
+          <w:b w:val="0"/>
+          <w:i w:val="0"/>
+          <w:color w:val="0066CC"/>
+          <w:sz w:val="24"/>
+          <w:u w:val="single"/>
         </w:rPr>
         <w:hyperlink r:id="rId30" w:history="1">
-          <w:r>
-            <w:rPr>
-              <w:rStyle w:val="Hyperlink"/>
-            </w:rPr>
-            <w:t>. Vari</w:t>
-          </w:r>
-        </w:hyperlink>
-      </w:r>
-      <w:r>
-        <w:rPr>
-          <w:u w:val="single" w:color="0066cc"/>
-          <w:rFonts w:ascii="Charis SIL Regular" w:hAnsi="Charis SIL Regular" w:eastAsia="Charis SIL Regular"/>
-          <w:b w:val="0"/>
-          <w:i w:val="0"/>
-          <w:color w:val="000000"/>
-          <w:sz w:val="24"/>
-        </w:rPr>
-        <w:hyperlink r:id="rId30" w:history="1">
-          <w:r>
-            <w:rPr>
-              <w:rStyle w:val="Hyperlink"/>
-            </w:rPr>
-            <w:t>o</w:t>
-          </w:r>
-        </w:hyperlink>
-      </w:r>
-      <w:r>
-        <w:rPr>
-          <w:u w:val="single" w:color="0066cc"/>
-          <w:rFonts w:ascii="Charis SIL Regular" w:hAnsi="Charis SIL Regular" w:eastAsia="Charis SIL Regular"/>
-          <w:b w:val="0"/>
-          <w:i w:val="0"/>
-          <w:color w:val="000000"/>
-          <w:sz w:val="24"/>
-        </w:rPr>
-        <w:hyperlink r:id="rId30" w:history="1">
-          <w:r>
-            <w:rPr>
-              <w:rStyle w:val="Hyperlink"/>
-            </w:rPr>
-            <w:t>us archiv</w:t>
-          </w:r>
-        </w:hyperlink>
-      </w:r>
-      <w:r>
-        <w:rPr>
-          <w:rFonts w:ascii="Charis SIL Regular" w:hAnsi="Charis SIL Regular" w:eastAsia="Charis SIL Regular"/>
-          <w:b w:val="0"/>
-          <w:i w:val="0"/>
-          <w:color w:val="000000"/>
-          <w:sz w:val="24"/>
-        </w:rPr>
-        <w:t xml:space="preserve">es in </w:t>
-      </w:r>
-      <w:r>
-        <w:rPr>
-          <w:u w:val="single" w:color="0066cc"/>
-          <w:rFonts w:ascii="Charis SIL Regular" w:hAnsi="Charis SIL Regular" w:eastAsia="Charis SIL Regular"/>
-          <w:b w:val="0"/>
-          <w:i w:val="0"/>
-          <w:color w:val="000000"/>
-          <w:sz w:val="24"/>
-        </w:rPr>
-        <w:hyperlink r:id="rId31" w:history="1">
-          <w:r>
-            <w:rPr>
-              <w:rStyle w:val="Hyperlink"/>
-            </w:rPr>
-            <w:t>Indonesi</w:t>
-          </w:r>
-        </w:hyperlink>
-      </w:r>
-      <w:r>
-        <w:rPr>
-          <w:u w:val="single" w:color="0066cc"/>
-          <w:rFonts w:ascii="Charis SIL Regular" w:hAnsi="Charis SIL Regular" w:eastAsia="Charis SIL Regular"/>
-          <w:b w:val="0"/>
-          <w:i w:val="0"/>
-          <w:color w:val="000000"/>
-          <w:sz w:val="24"/>
-        </w:rPr>
-        <w:hyperlink r:id="rId31" w:history="1">
           <w:r>
             <w:rPr>
               <w:rStyle w:val="Hyperlink"/>
@@ -4853,84 +4346,159 @@
       </w:r>
       <w:r>
         <w:rPr>
+          <w:rFonts w:ascii="Charis SIL Regular" w:hAnsi="Charis SIL Regular" w:eastAsia="Charis SIL Regular"/>
+          <w:b w:val="0"/>
+          <w:i w:val="0"/>
+          <w:color w:val="0066CC"/>
+          <w:sz w:val="24"/>
+          <w:u w:val="single"/>
+        </w:rPr>
+        <w:hyperlink r:id="rId30" w:history="1">
+          <w:r>
+            <w:rPr>
+              <w:rStyle w:val="Hyperlink"/>
+            </w:rPr>
+            <w:t>nka</w:t>
+          </w:r>
+        </w:hyperlink>
+      </w:r>
+      <w:r>
+        <w:rPr>
           <w:u w:val="single" w:color="0066cc"/>
           <w:rFonts w:ascii="Charis SIL Regular" w:hAnsi="Charis SIL Regular" w:eastAsia="Charis SIL Regular"/>
           <w:b w:val="0"/>
           <w:i w:val="0"/>
           <w:color w:val="000000"/>
           <w:sz w:val="24"/>
+        </w:rPr>
+        <w:hyperlink r:id="rId30" w:history="1">
+          <w:r>
+            <w:rPr>
+              <w:rStyle w:val="Hyperlink"/>
+            </w:rPr>
+            <w:t xml:space="preserve"> and</w:t>
+          </w:r>
+        </w:hyperlink>
+      </w:r>
+      <w:r>
+        <w:rPr>
+          <w:u w:val="single" w:color="0066cc"/>
+          <w:rFonts w:ascii="Charis SIL Regular" w:hAnsi="Charis SIL Regular" w:eastAsia="Charis SIL Regular"/>
+          <w:b w:val="0"/>
+          <w:i w:val="0"/>
+          <w:color w:val="000000"/>
+          <w:sz w:val="24"/>
+        </w:rPr>
+        <w:t xml:space="preserve"> </w:t>
+      </w:r>
+      <w:r>
+        <w:rPr>
+          <w:u w:val="single" w:color="0066cc"/>
+          <w:rFonts w:ascii="Charis SIL Regular" w:hAnsi="Charis SIL Regular" w:eastAsia="Charis SIL Regular"/>
+          <w:b w:val="0"/>
+          <w:i w:val="0"/>
+          <w:color w:val="000000"/>
+          <w:sz w:val="24"/>
+        </w:rPr>
+        <w:hyperlink r:id="rId30" w:history="1">
+          <w:r>
+            <w:rPr>
+              <w:rStyle w:val="Hyperlink"/>
+            </w:rPr>
+            <w:t>th</w:t>
+          </w:r>
+        </w:hyperlink>
+      </w:r>
+      <w:r>
+        <w:rPr>
+          <w:rFonts w:ascii="Charis SIL Regular" w:hAnsi="Charis SIL Regular" w:eastAsia="Charis SIL Regular"/>
+          <w:b w:val="0"/>
+          <w:i w:val="0"/>
+          <w:color w:val="000000"/>
+          <w:sz w:val="24"/>
+        </w:rPr>
+        <w:hyperlink r:id="rId30" w:history="1">
+          <w:r>
+            <w:rPr>
+              <w:rStyle w:val="Hyperlink"/>
+            </w:rPr>
+            <w:t xml:space="preserve">e </w:t>
+          </w:r>
+        </w:hyperlink>
+      </w:r>
+      <w:r>
+        <w:rPr>
+          <w:rFonts w:ascii="Charis SIL Regular" w:hAnsi="Charis SIL Regular" w:eastAsia="Charis SIL Regular"/>
+          <w:b w:val="0"/>
+          <w:i w:val="0"/>
+          <w:color w:val="0066CC"/>
+          <w:sz w:val="24"/>
+          <w:u w:val="single"/>
+        </w:rPr>
+        <w:hyperlink r:id="rId30" w:history="1">
+          <w:r>
+            <w:rPr>
+              <w:rStyle w:val="Hyperlink"/>
+            </w:rPr>
+            <w:t>National</w:t>
+          </w:r>
+        </w:hyperlink>
+      </w:r>
+      <w:r>
+        <w:rPr>
+          <w:rFonts w:ascii="Charis SIL Regular" w:hAnsi="Charis SIL Regular" w:eastAsia="Charis SIL Regular"/>
+          <w:b w:val="0"/>
+          <w:i w:val="0"/>
+          <w:color w:val="0066CC"/>
+          <w:sz w:val="24"/>
+          <w:u w:val="single"/>
+        </w:rPr>
+        <w:t xml:space="preserve"> </w:t>
+      </w:r>
+      <w:r>
+        <w:rPr>
+          <w:rFonts w:ascii="Charis SIL Regular" w:hAnsi="Charis SIL Regular" w:eastAsia="Charis SIL Regular"/>
+          <w:b w:val="0"/>
+          <w:i w:val="0"/>
+          <w:color w:val="0066CC"/>
+          <w:sz w:val="24"/>
+          <w:u w:val="single"/>
+        </w:rPr>
+        <w:hyperlink r:id="rId33" w:history="1">
+          <w:r>
+            <w:rPr>
+              <w:rStyle w:val="Hyperlink"/>
+            </w:rPr>
+            <w:t>A</w:t>
+          </w:r>
+        </w:hyperlink>
+      </w:r>
+      <w:r>
+        <w:rPr>
+          <w:rFonts w:ascii="Charis SIL Regular" w:hAnsi="Charis SIL Regular" w:eastAsia="Charis SIL Regular"/>
+          <w:b w:val="0"/>
+          <w:i w:val="0"/>
+          <w:color w:val="0066CC"/>
+          <w:sz w:val="24"/>
+          <w:u w:val="single"/>
         </w:rPr>
         <w:hyperlink r:id="rId31" w:history="1">
           <w:r>
             <w:rPr>
               <w:rStyle w:val="Hyperlink"/>
             </w:rPr>
-            <w:t xml:space="preserve"> can be </w:t>
+            <w:t>rchiv</w:t>
           </w:r>
         </w:hyperlink>
       </w:r>
       <w:r>
         <w:rPr>
-          <w:u w:val="single" w:color="0066cc"/>
-          <w:rFonts w:ascii="Charis SIL Regular" w:hAnsi="Charis SIL Regular" w:eastAsia="Charis SIL Regular"/>
-          <w:b w:val="0"/>
-          <w:i w:val="0"/>
-          <w:color w:val="000000"/>
-          <w:sz w:val="24"/>
-        </w:rPr>
-        <w:hyperlink r:id="rId31" w:history="1">
-          <w:r>
-            <w:rPr>
-              <w:rStyle w:val="Hyperlink"/>
-            </w:rPr>
-            <w:t>a</w:t>
-          </w:r>
-        </w:hyperlink>
-      </w:r>
-      <w:r>
-        <w:rPr>
-          <w:u w:val="single" w:color="0066cc"/>
-          <w:rFonts w:ascii="Charis SIL Regular" w:hAnsi="Charis SIL Regular" w:eastAsia="Charis SIL Regular"/>
-          <w:b w:val="0"/>
-          <w:i w:val="0"/>
-          <w:color w:val="000000"/>
-          <w:sz w:val="24"/>
-        </w:rPr>
-        <w:hyperlink r:id="rId31" w:history="1">
-          <w:r>
-            <w:rPr>
-              <w:rStyle w:val="Hyperlink"/>
-            </w:rPr>
-            <w:t>cc</w:t>
-          </w:r>
-        </w:hyperlink>
-      </w:r>
-      <w:r>
-        <w:rPr>
-          <w:u w:val="single" w:color="0066cc"/>
-          <w:rFonts w:ascii="Charis SIL Regular" w:hAnsi="Charis SIL Regular" w:eastAsia="Charis SIL Regular"/>
-          <w:b w:val="0"/>
-          <w:i w:val="0"/>
-          <w:color w:val="000000"/>
-          <w:sz w:val="24"/>
-        </w:rPr>
-        <w:hyperlink r:id="rId31" w:history="1">
-          <w:r>
-            <w:rPr>
-              <w:rStyle w:val="Hyperlink"/>
-            </w:rPr>
-            <w:t>ess</w:t>
-          </w:r>
-        </w:hyperlink>
-      </w:r>
-      <w:r>
-        <w:rPr>
-          <w:u w:val="single" w:color="0066cc"/>
-          <w:rFonts w:ascii="Charis SIL Regular" w:hAnsi="Charis SIL Regular" w:eastAsia="Charis SIL Regular"/>
-          <w:b w:val="0"/>
-          <w:i w:val="0"/>
-          <w:color w:val="000000"/>
-          <w:sz w:val="24"/>
+          <w:rFonts w:ascii="Charis SIL Regular" w:hAnsi="Charis SIL Regular" w:eastAsia="Charis SIL Regular"/>
+          <w:b w:val="0"/>
+          <w:i w:val="0"/>
+          <w:color w:val="0066CC"/>
+          <w:sz w:val="24"/>
+          <w:u w:val="single"/>
         </w:rPr>
         <w:hyperlink r:id="rId31" w:history="1">
           <w:r>
@@ -4943,19 +4511,19 @@
       </w:r>
       <w:r>
         <w:rPr>
-          <w:u w:val="single" w:color="0066cc"/>
-          <w:rFonts w:ascii="Charis SIL Regular" w:hAnsi="Charis SIL Regular" w:eastAsia="Charis SIL Regular"/>
-          <w:b w:val="0"/>
-          <w:i w:val="0"/>
-          <w:color w:val="000000"/>
-          <w:sz w:val="24"/>
+          <w:rFonts w:ascii="Charis SIL Regular" w:hAnsi="Charis SIL Regular" w:eastAsia="Charis SIL Regular"/>
+          <w:b w:val="0"/>
+          <w:i w:val="0"/>
+          <w:color w:val="0066CC"/>
+          <w:sz w:val="24"/>
+          <w:u w:val="single"/>
         </w:rPr>
         <w:hyperlink r:id="rId31" w:history="1">
           <w:r>
             <w:rPr>
               <w:rStyle w:val="Hyperlink"/>
             </w:rPr>
-            <w:t xml:space="preserve">d via </w:t>
+            <w:t>s</w:t>
           </w:r>
         </w:hyperlink>
       </w:r>
@@ -4964,10 +4532,86 @@
           <w:rFonts w:ascii="Charis SIL Regular" w:hAnsi="Charis SIL Regular" w:eastAsia="Charis SIL Regular"/>
           <w:b w:val="0"/>
           <w:i w:val="0"/>
+          <w:color w:val="0066CC"/>
+          <w:sz w:val="24"/>
+          <w:u w:val="single"/>
+        </w:rPr>
+        <w:t xml:space="preserve"> </w:t>
+      </w:r>
+      <w:r>
+        <w:rPr>
+          <w:rFonts w:ascii="Charis SIL Regular" w:hAnsi="Charis SIL Regular" w:eastAsia="Charis SIL Regular"/>
+          <w:b w:val="0"/>
+          <w:i w:val="0"/>
+          <w:color w:val="0066CC"/>
+          <w:sz w:val="24"/>
+          <w:u w:val="single"/>
+        </w:rPr>
+        <w:hyperlink r:id="rId31" w:history="1">
+          <w:r>
+            <w:rPr>
+              <w:rStyle w:val="Hyperlink"/>
+            </w:rPr>
+            <w:t>of</w:t>
+          </w:r>
+        </w:hyperlink>
+      </w:r>
+      <w:r>
+        <w:rPr>
+          <w:rFonts w:ascii="Charis SIL Regular" w:hAnsi="Charis SIL Regular" w:eastAsia="Charis SIL Regular"/>
+          <w:b w:val="0"/>
+          <w:i w:val="0"/>
+          <w:color w:val="0066CC"/>
+          <w:sz w:val="24"/>
+          <w:u w:val="single"/>
+        </w:rPr>
+        <w:t xml:space="preserve"> </w:t>
+      </w:r>
+      <w:r>
+        <w:rPr>
+          <w:rFonts w:ascii="Charis SIL Regular" w:hAnsi="Charis SIL Regular" w:eastAsia="Charis SIL Regular"/>
+          <w:b w:val="0"/>
+          <w:i w:val="0"/>
+          <w:color w:val="0066CC"/>
+          <w:sz w:val="24"/>
+          <w:u w:val="single"/>
+        </w:rPr>
+        <w:hyperlink r:id="rId33" w:history="1">
+          <w:r>
+            <w:rPr>
+              <w:rStyle w:val="Hyperlink"/>
+            </w:rPr>
+            <w:t>Cura</w:t>
+          </w:r>
+        </w:hyperlink>
+      </w:r>
+      <w:r>
+        <w:rPr>
+          <w:rFonts w:ascii="Charis SIL Regular" w:hAnsi="Charis SIL Regular" w:eastAsia="Charis SIL Regular"/>
+          <w:b w:val="0"/>
+          <w:i w:val="0"/>
+          <w:color w:val="0066CC"/>
+          <w:sz w:val="24"/>
+          <w:u w:val="single"/>
+        </w:rPr>
+        <w:hyperlink r:id="rId33" w:history="1">
+          <w:r>
+            <w:rPr>
+              <w:rStyle w:val="Hyperlink"/>
+            </w:rPr>
+            <w:t>çao</w:t>
+          </w:r>
+        </w:hyperlink>
+      </w:r>
+      <w:r>
+        <w:rPr>
+          <w:rFonts w:ascii="Charis SIL Regular" w:hAnsi="Charis SIL Regular" w:eastAsia="Charis SIL Regular"/>
+          <w:b w:val="0"/>
+          <w:i w:val="0"/>
           <w:color w:val="000000"/>
           <w:sz w:val="24"/>
         </w:rPr>
-        <w:t xml:space="preserve">the </w:t>
+        <w:t xml:space="preserve">. Various archives in Indonesia can be accessed via the </w:t>
       </w:r>
       <w:r>
         <w:rPr>
@@ -4978,7 +4622,7 @@
           <w:sz w:val="24"/>
           <w:u w:val="single"/>
         </w:rPr>
-        <w:hyperlink r:id="rId33" w:history="1">
+        <w:hyperlink r:id="rId34" w:history="1">
           <w:r>
             <w:rPr>
               <w:rStyle w:val="Hyperlink"/>
@@ -4996,7 +4640,7 @@
           <w:color w:val="000000"/>
           <w:sz w:val="24"/>
         </w:rPr>
-        <w:hyperlink r:id="rId32" w:history="1">
+        <w:hyperlink r:id="rId33" w:history="1">
           <w:r>
             <w:rPr>
               <w:rStyle w:val="Hyperlink"/>
@@ -5114,7 +4758,7 @@
           <w:sz w:val="24"/>
           <w:u w:val="single"/>
         </w:rPr>
-        <w:hyperlink r:id="rId34" w:history="1">
+        <w:hyperlink r:id="rId35" w:history="1">
           <w:r>
             <w:rPr>
               <w:rStyle w:val="Hyperlink"/>
@@ -5142,7 +4786,7 @@
           <w:sz w:val="24"/>
           <w:u w:val="single"/>
         </w:rPr>
-        <w:hyperlink r:id="rId35" w:history="1">
+        <w:hyperlink r:id="rId36" w:history="1">
           <w:r>
             <w:rPr>
               <w:rStyle w:val="Hyperlink"/>
@@ -5171,7 +4815,7 @@
           <w:sz w:val="24"/>
           <w:u w:val="single"/>
         </w:rPr>
-        <w:hyperlink r:id="rId35" w:history="1">
+        <w:hyperlink r:id="rId36" w:history="1">
           <w:r>
             <w:rPr>
               <w:rStyle w:val="Hyperlink"/>
@@ -5200,7 +4844,7 @@
           <w:sz w:val="24"/>
           <w:u w:val="single"/>
         </w:rPr>
-        <w:hyperlink r:id="rId35" w:history="1">
+        <w:hyperlink r:id="rId36" w:history="1">
           <w:r>
             <w:rPr>
               <w:rStyle w:val="Hyperlink"/>
@@ -5218,7 +4862,7 @@
           <w:sz w:val="24"/>
           <w:u w:val="single"/>
         </w:rPr>
-        <w:hyperlink r:id="rId35" w:history="1">
+        <w:hyperlink r:id="rId36" w:history="1">
           <w:r>
             <w:rPr>
               <w:rStyle w:val="Hyperlink"/>
@@ -5244,9 +4888,8 @@
           <w:i w:val="0"/>
           <w:color w:val="0066CC"/>
           <w:sz w:val="24"/>
-          <w:u w:val="single"/>
-        </w:rPr>
-        <w:hyperlink r:id="rId36" w:history="1">
+        </w:rPr>
+        <w:hyperlink r:id="rId37" w:history="1">
           <w:r>
             <w:rPr>
               <w:rStyle w:val="Hyperlink"/>
@@ -5264,7 +4907,7 @@
           <w:sz w:val="24"/>
           <w:u w:val="single"/>
         </w:rPr>
-        <w:hyperlink r:id="rId34" w:history="1">
+        <w:hyperlink r:id="rId35" w:history="1">
           <w:r>
             <w:rPr>
               <w:rStyle w:val="Hyperlink"/>
@@ -5293,7 +4936,7 @@
           <w:sz w:val="24"/>
           <w:u w:val="single"/>
         </w:rPr>
-        <w:hyperlink r:id="rId34" w:history="1">
+        <w:hyperlink r:id="rId35" w:history="1">
           <w:r>
             <w:rPr>
               <w:rStyle w:val="Hyperlink"/>
@@ -5320,9 +4963,8 @@
           <w:i w:val="0"/>
           <w:color w:val="0066CC"/>
           <w:sz w:val="24"/>
-          <w:u w:val="single"/>
-        </w:rPr>
-        <w:hyperlink r:id="rId36" w:history="1">
+        </w:rPr>
+        <w:hyperlink r:id="rId37" w:history="1">
           <w:r>
             <w:rPr>
               <w:rStyle w:val="Hyperlink"/>
@@ -5340,7 +4982,7 @@
           <w:sz w:val="24"/>
           <w:u w:val="single"/>
         </w:rPr>
-        <w:hyperlink r:id="rId35" w:history="1">
+        <w:hyperlink r:id="rId36" w:history="1">
           <w:r>
             <w:rPr>
               <w:rStyle w:val="Hyperlink"/>
@@ -5369,7 +5011,7 @@
           <w:sz w:val="24"/>
           <w:u w:val="single"/>
         </w:rPr>
-        <w:hyperlink r:id="rId35" w:history="1">
+        <w:hyperlink r:id="rId36" w:history="1">
           <w:r>
             <w:rPr>
               <w:rStyle w:val="Hyperlink"/>
@@ -5387,7 +5029,7 @@
           <w:sz w:val="24"/>
           <w:u w:val="single"/>
         </w:rPr>
-        <w:hyperlink r:id="rId35" w:history="1">
+        <w:hyperlink r:id="rId36" w:history="1">
           <w:r>
             <w:rPr>
               <w:rStyle w:val="Hyperlink"/>
@@ -5405,7 +5047,7 @@
           <w:color w:val="000000"/>
           <w:sz w:val="24"/>
         </w:rPr>
-        <w:hyperlink r:id="rId35" w:history="1">
+        <w:hyperlink r:id="rId36" w:history="1">
           <w:r>
             <w:rPr>
               <w:rStyle w:val="Hyperlink"/>
@@ -5422,7 +5064,7 @@
           <w:color w:val="000000"/>
           <w:sz w:val="24"/>
         </w:rPr>
-        <w:hyperlink r:id="rId35" w:history="1">
+        <w:hyperlink r:id="rId36" w:history="1">
           <w:r>
             <w:rPr>
               <w:rStyle w:val="Hyperlink"/>
@@ -5489,7 +5131,7 @@
           <w:sz w:val="24"/>
           <w:u w:val="single"/>
         </w:rPr>
-        <w:hyperlink r:id="rId37" w:history="1">
+        <w:hyperlink r:id="rId38" w:history="1">
           <w:r>
             <w:rPr>
               <w:rStyle w:val="Hyperlink"/>
@@ -5527,7 +5169,7 @@
           <w:color w:val="000000"/>
           <w:sz w:val="24"/>
         </w:rPr>
-        <w:hyperlink r:id="rId37" w:history="1">
+        <w:hyperlink r:id="rId38" w:history="1">
           <w:r>
             <w:rPr>
               <w:rStyle w:val="Hyperlink"/>

--- a/EXPORTS/DOCX/published/niveau1/English/Sources.docx
+++ b/EXPORTS/DOCX/published/niveau1/English/Sources.docx
@@ -1254,7 +1254,6 @@
       </w:r>
       <w:r>
         <w:rPr>
-          <w:u w:val="single" w:color="0066cc"/>
           <w:rFonts w:ascii="Charis SIL Regular" w:hAnsi="Charis SIL Regular" w:eastAsia="Charis SIL Regular"/>
           <w:b w:val="0"/>
           <w:i w:val="0"/>
@@ -1290,7 +1289,7 @@
           <w:sz w:val="24"/>
           <w:u w:val="single"/>
         </w:rPr>
-        <w:hyperlink r:id="rId16" w:history="1">
+        <w:hyperlink r:id="rId15" w:history="1">
           <w:r>
             <w:rPr>
               <w:rStyle w:val="Hyperlink"/>
@@ -1319,14 +1318,7 @@
           <w:sz w:val="24"/>
           <w:u w:val="single"/>
         </w:rPr>
-        <w:hyperlink r:id="rId16" w:history="1">
-          <w:r>
-            <w:rPr>
-              <w:rStyle w:val="Hyperlink"/>
-            </w:rPr>
-            <w:t>U</w:t>
-          </w:r>
-        </w:hyperlink>
+        <w:t>U</w:t>
       </w:r>
       <w:r>
         <w:rPr>
@@ -1337,7 +1329,7 @@
           <w:sz w:val="24"/>
           <w:u w:val="single"/>
         </w:rPr>
-        <w:hyperlink r:id="rId16" w:history="1">
+        <w:hyperlink r:id="rId15" w:history="1">
           <w:r>
             <w:rPr>
               <w:rStyle w:val="Hyperlink"/>
@@ -1366,7 +1358,7 @@
           <w:sz w:val="24"/>
           <w:u w:val="single"/>
         </w:rPr>
-        <w:hyperlink r:id="rId16" w:history="1">
+        <w:hyperlink r:id="rId15" w:history="1">
           <w:r>
             <w:rPr>
               <w:rStyle w:val="Hyperlink"/>
@@ -1810,13 +1802,23 @@
             <w:rPr>
               <w:rStyle w:val="Hyperlink"/>
             </w:rPr>
-            <w:t>onnel fi</w:t>
+            <w:t>onnel f</w:t>
           </w:r>
         </w:hyperlink>
       </w:r>
       <w:r>
         <w:rPr>
           <w:u w:val="single" w:color="0066cc"/>
+          <w:rFonts w:ascii="Charis SIL Regular" w:hAnsi="Charis SIL Regular" w:eastAsia="Charis SIL Regular"/>
+          <w:b w:val="0"/>
+          <w:i w:val="0"/>
+          <w:color w:val="000000"/>
+          <w:sz w:val="24"/>
+        </w:rPr>
+        <w:t>i</w:t>
+      </w:r>
+      <w:r>
+        <w:rPr>
           <w:rFonts w:ascii="Charis SIL Regular" w:hAnsi="Charis SIL Regular" w:eastAsia="Charis SIL Regular"/>
           <w:b w:val="0"/>
           <w:i w:val="0"/>
@@ -1863,13 +1865,21 @@
       </w:r>
       <w:r>
         <w:rPr>
+          <w:u w:val="single" w:color="0066cc"/>
           <w:rFonts w:ascii="Charis SIL Regular" w:hAnsi="Charis SIL Regular" w:eastAsia="Charis SIL Regular"/>
           <w:b w:val="0"/>
           <w:i w:val="0"/>
           <w:color w:val="000000"/>
           <w:sz w:val="24"/>
         </w:rPr>
-        <w:t>e</w:t>
+        <w:hyperlink r:id="rId17" w:history="1">
+          <w:r>
+            <w:rPr>
+              <w:rStyle w:val="Hyperlink"/>
+            </w:rPr>
+            <w:t>e</w:t>
+          </w:r>
+        </w:hyperlink>
       </w:r>
       <w:r>
         <w:rPr>
@@ -2199,7 +2209,54 @@
           <w:sz w:val="24"/>
           <w:u w:val="single"/>
         </w:rPr>
-        <w:t xml:space="preserve">De koloniale </w:t>
+        <w:hyperlink r:id="rId19" w:history="1">
+          <w:r>
+            <w:rPr>
+              <w:rStyle w:val="Hyperlink"/>
+            </w:rPr>
+            <w:t>De</w:t>
+          </w:r>
+        </w:hyperlink>
+      </w:r>
+      <w:r>
+        <w:rPr>
+          <w:rFonts w:ascii="Charis SIL Regular" w:hAnsi="Charis SIL Regular" w:eastAsia="Charis SIL Regular"/>
+          <w:b w:val="0"/>
+          <w:i w:val="0"/>
+          <w:color w:val="0066CC"/>
+          <w:sz w:val="24"/>
+          <w:u w:val="single"/>
+        </w:rPr>
+        <w:t xml:space="preserve"> </w:t>
+      </w:r>
+      <w:r>
+        <w:rPr>
+          <w:rFonts w:ascii="Charis SIL Regular" w:hAnsi="Charis SIL Regular" w:eastAsia="Charis SIL Regular"/>
+          <w:b w:val="0"/>
+          <w:i w:val="0"/>
+          <w:color w:val="0066CC"/>
+          <w:sz w:val="24"/>
+          <w:u w:val="single"/>
+        </w:rPr>
+        <w:hyperlink r:id="rId19" w:history="1">
+          <w:r>
+            <w:rPr>
+              <w:rStyle w:val="Hyperlink"/>
+            </w:rPr>
+            <w:t>koloniale</w:t>
+          </w:r>
+        </w:hyperlink>
+      </w:r>
+      <w:r>
+        <w:rPr>
+          <w:rFonts w:ascii="Charis SIL Regular" w:hAnsi="Charis SIL Regular" w:eastAsia="Charis SIL Regular"/>
+          <w:b w:val="0"/>
+          <w:i w:val="0"/>
+          <w:color w:val="0066CC"/>
+          <w:sz w:val="24"/>
+          <w:u w:val="single"/>
+        </w:rPr>
+        <w:t xml:space="preserve"> </w:t>
       </w:r>
       <w:r>
         <w:rPr>
@@ -2320,7 +2377,90 @@
           <w:color w:val="000000"/>
           <w:sz w:val="24"/>
         </w:rPr>
-        <w:t xml:space="preserve">contains detailed explanations of the archives relating to the </w:t>
+        <w:t>contains detailed explanations of the archiv</w:t>
+      </w:r>
+      <w:r>
+        <w:rPr>
+          <w:u w:val="single" w:color="0066cc"/>
+          <w:rFonts w:ascii="Charis SIL Regular" w:hAnsi="Charis SIL Regular" w:eastAsia="Charis SIL Regular"/>
+          <w:b w:val="0"/>
+          <w:i w:val="0"/>
+          <w:color w:val="000000"/>
+          <w:sz w:val="24"/>
+        </w:rPr>
+        <w:hyperlink r:id="rId19" w:history="1">
+          <w:r>
+            <w:rPr>
+              <w:rStyle w:val="Hyperlink"/>
+            </w:rPr>
+            <w:t>es</w:t>
+          </w:r>
+        </w:hyperlink>
+      </w:r>
+      <w:r>
+        <w:rPr>
+          <w:u w:val="single" w:color="0066cc"/>
+          <w:rFonts w:ascii="Charis SIL Regular" w:hAnsi="Charis SIL Regular" w:eastAsia="Charis SIL Regular"/>
+          <w:b w:val="0"/>
+          <w:i w:val="0"/>
+          <w:color w:val="000000"/>
+          <w:sz w:val="24"/>
+        </w:rPr>
+        <w:t xml:space="preserve"> </w:t>
+      </w:r>
+      <w:r>
+        <w:rPr>
+          <w:u w:val="single" w:color="0066cc"/>
+          <w:rFonts w:ascii="Charis SIL Regular" w:hAnsi="Charis SIL Regular" w:eastAsia="Charis SIL Regular"/>
+          <w:b w:val="0"/>
+          <w:i w:val="0"/>
+          <w:color w:val="000000"/>
+          <w:sz w:val="24"/>
+        </w:rPr>
+        <w:hyperlink r:id="rId19" w:history="1">
+          <w:r>
+            <w:rPr>
+              <w:rStyle w:val="Hyperlink"/>
+            </w:rPr>
+            <w:t>relating t</w:t>
+          </w:r>
+        </w:hyperlink>
+      </w:r>
+      <w:r>
+        <w:rPr>
+          <w:u w:val="single" w:color="0066cc"/>
+          <w:rFonts w:ascii="Charis SIL Regular" w:hAnsi="Charis SIL Regular" w:eastAsia="Charis SIL Regular"/>
+          <w:b w:val="0"/>
+          <w:i w:val="0"/>
+          <w:color w:val="000000"/>
+          <w:sz w:val="24"/>
+        </w:rPr>
+        <w:hyperlink r:id="rId19" w:history="1">
+          <w:r>
+            <w:rPr>
+              <w:rStyle w:val="Hyperlink"/>
+            </w:rPr>
+            <w:t>o</w:t>
+          </w:r>
+        </w:hyperlink>
+      </w:r>
+      <w:r>
+        <w:rPr>
+          <w:u w:val="single" w:color="0066cc"/>
+          <w:rFonts w:ascii="Charis SIL Regular" w:hAnsi="Charis SIL Regular" w:eastAsia="Charis SIL Regular"/>
+          <w:b w:val="0"/>
+          <w:i w:val="0"/>
+          <w:color w:val="000000"/>
+          <w:sz w:val="24"/>
+        </w:rPr>
+        <w:hyperlink r:id="rId19" w:history="1">
+          <w:r>
+            <w:rPr>
+              <w:rStyle w:val="Hyperlink"/>
+            </w:rPr>
+            <w:t xml:space="preserve"> the </w:t>
+          </w:r>
+        </w:hyperlink>
       </w:r>
       <w:r>
         <w:rPr>
@@ -2892,7 +3032,7 @@
           <w:sz w:val="24"/>
           <w:u w:val="single"/>
         </w:rPr>
-        <w:hyperlink r:id="rId22" w:history="1">
+        <w:hyperlink r:id="rId16" w:history="1">
           <w:r>
             <w:rPr>
               <w:rStyle w:val="Hyperlink"/>
@@ -2921,7 +3061,7 @@
           <w:sz w:val="24"/>
           <w:u w:val="single"/>
         </w:rPr>
-        <w:hyperlink r:id="rId22" w:history="1">
+        <w:hyperlink r:id="rId16" w:history="1">
           <w:r>
             <w:rPr>
               <w:rStyle w:val="Hyperlink"/>
@@ -3039,7 +3179,7 @@
           <w:sz w:val="24"/>
           <w:u w:val="single"/>
         </w:rPr>
-        <w:hyperlink r:id="rId23" w:history="1">
+        <w:hyperlink r:id="rId22" w:history="1">
           <w:r>
             <w:rPr>
               <w:rStyle w:val="Hyperlink"/>
@@ -3068,7 +3208,7 @@
           <w:sz w:val="24"/>
           <w:u w:val="single"/>
         </w:rPr>
-        <w:hyperlink r:id="rId23" w:history="1">
+        <w:hyperlink r:id="rId22" w:history="1">
           <w:r>
             <w:rPr>
               <w:rStyle w:val="Hyperlink"/>
@@ -3097,7 +3237,7 @@
           <w:sz w:val="24"/>
           <w:u w:val="single"/>
         </w:rPr>
-        <w:hyperlink r:id="rId23" w:history="1">
+        <w:hyperlink r:id="rId22" w:history="1">
           <w:r>
             <w:rPr>
               <w:rStyle w:val="Hyperlink"/>
@@ -3125,7 +3265,7 @@
           <w:sz w:val="24"/>
           <w:u w:val="single"/>
         </w:rPr>
-        <w:hyperlink r:id="rId24" w:history="1">
+        <w:hyperlink r:id="rId23" w:history="1">
           <w:r>
             <w:rPr>
               <w:rStyle w:val="Hyperlink"/>
@@ -3163,7 +3303,7 @@
           <w:sz w:val="24"/>
           <w:u w:val="single"/>
         </w:rPr>
-        <w:hyperlink r:id="rId23" w:history="1">
+        <w:hyperlink r:id="rId22" w:history="1">
           <w:r>
             <w:rPr>
               <w:rStyle w:val="Hyperlink"/>
@@ -3181,7 +3321,7 @@
           <w:sz w:val="24"/>
           <w:u w:val="single"/>
         </w:rPr>
-        <w:hyperlink r:id="rId23" w:history="1">
+        <w:hyperlink r:id="rId22" w:history="1">
           <w:r>
             <w:rPr>
               <w:rStyle w:val="Hyperlink"/>
@@ -3199,7 +3339,7 @@
           <w:sz w:val="24"/>
           <w:u w:val="single"/>
         </w:rPr>
-        <w:hyperlink r:id="rId23" w:history="1">
+        <w:hyperlink r:id="rId22" w:history="1">
           <w:r>
             <w:rPr>
               <w:rStyle w:val="Hyperlink"/>
@@ -3228,7 +3368,7 @@
           <w:sz w:val="24"/>
           <w:u w:val="single"/>
         </w:rPr>
-        <w:hyperlink r:id="rId23" w:history="1">
+        <w:hyperlink r:id="rId22" w:history="1">
           <w:r>
             <w:rPr>
               <w:rStyle w:val="Hyperlink"/>
@@ -3239,42 +3379,13 @@
       </w:r>
       <w:r>
         <w:rPr>
-          <w:u w:val="single" w:color="0066cc"/>
           <w:rFonts w:ascii="Charis SIL Regular" w:hAnsi="Charis SIL Regular" w:eastAsia="Charis SIL Regular"/>
           <w:b w:val="0"/>
           <w:i w:val="0"/>
           <w:color w:val="000000"/>
           <w:sz w:val="24"/>
         </w:rPr>
-        <w:t xml:space="preserve"> </w:t>
-      </w:r>
-      <w:r>
-        <w:rPr>
-          <w:u w:val="single" w:color="0066cc"/>
-          <w:rFonts w:ascii="Charis SIL Regular" w:hAnsi="Charis SIL Regular" w:eastAsia="Charis SIL Regular"/>
-          <w:b w:val="0"/>
-          <w:i w:val="0"/>
-          <w:color w:val="000000"/>
-          <w:sz w:val="24"/>
-        </w:rPr>
-        <w:hyperlink r:id="rId23" w:history="1">
-          <w:r>
-            <w:rPr>
-              <w:rStyle w:val="Hyperlink"/>
-            </w:rPr>
-            <w:t>and the</w:t>
-          </w:r>
-        </w:hyperlink>
-      </w:r>
-      <w:r>
-        <w:rPr>
-          <w:rFonts w:ascii="Charis SIL Regular" w:hAnsi="Charis SIL Regular" w:eastAsia="Charis SIL Regular"/>
-          <w:b w:val="0"/>
-          <w:i w:val="0"/>
-          <w:color w:val="000000"/>
-          <w:sz w:val="24"/>
-        </w:rPr>
-        <w:t xml:space="preserve"> </w:t>
+        <w:t xml:space="preserve"> and the </w:t>
       </w:r>
       <w:r>
         <w:rPr>
@@ -3283,8 +3394,9 @@
           <w:i w:val="0"/>
           <w:color w:val="0066CC"/>
           <w:sz w:val="24"/>
-        </w:rPr>
-        <w:hyperlink r:id="rId25" w:history="1">
+          <w:u w:val="single"/>
+        </w:rPr>
+        <w:hyperlink r:id="rId24" w:history="1">
           <w:r>
             <w:rPr>
               <w:rStyle w:val="Hyperlink"/>
@@ -3302,7 +3414,7 @@
           <w:sz w:val="24"/>
           <w:u w:val="single"/>
         </w:rPr>
-        <w:hyperlink r:id="rId24" w:history="1">
+        <w:hyperlink r:id="rId23" w:history="1">
           <w:r>
             <w:rPr>
               <w:rStyle w:val="Hyperlink"/>
@@ -3320,14 +3432,7 @@
           <w:color w:val="000000"/>
           <w:sz w:val="24"/>
         </w:rPr>
-        <w:hyperlink r:id="rId24" w:history="1">
-          <w:r>
-            <w:rPr>
-              <w:rStyle w:val="Hyperlink"/>
-            </w:rPr>
-            <w:t xml:space="preserve">. The </w:t>
-          </w:r>
-        </w:hyperlink>
+        <w:t xml:space="preserve">. The </w:t>
       </w:r>
       <w:r>
         <w:rPr>
@@ -3338,7 +3443,7 @@
           <w:sz w:val="24"/>
           <w:u w:val="single"/>
         </w:rPr>
-        <w:hyperlink r:id="rId24" w:history="1">
+        <w:hyperlink r:id="rId23" w:history="1">
           <w:r>
             <w:rPr>
               <w:rStyle w:val="Hyperlink"/>
@@ -3356,7 +3461,7 @@
           <w:sz w:val="24"/>
           <w:u w:val="single"/>
         </w:rPr>
-        <w:hyperlink r:id="rId26" w:history="1">
+        <w:hyperlink r:id="rId25" w:history="1">
           <w:r>
             <w:rPr>
               <w:rStyle w:val="Hyperlink"/>
@@ -3374,7 +3479,7 @@
           <w:sz w:val="24"/>
           <w:u w:val="single"/>
         </w:rPr>
-        <w:hyperlink r:id="rId26" w:history="1">
+        <w:hyperlink r:id="rId25" w:history="1">
           <w:r>
             <w:rPr>
               <w:rStyle w:val="Hyperlink"/>
@@ -3403,7 +3508,7 @@
           <w:sz w:val="24"/>
           <w:u w:val="single"/>
         </w:rPr>
-        <w:hyperlink r:id="rId26" w:history="1">
+        <w:hyperlink r:id="rId25" w:history="1">
           <w:r>
             <w:rPr>
               <w:rStyle w:val="Hyperlink"/>
@@ -3432,7 +3537,7 @@
           <w:sz w:val="24"/>
           <w:u w:val="single"/>
         </w:rPr>
-        <w:hyperlink r:id="rId26" w:history="1">
+        <w:hyperlink r:id="rId25" w:history="1">
           <w:r>
             <w:rPr>
               <w:rStyle w:val="Hyperlink"/>
@@ -3460,7 +3565,7 @@
           <w:color w:val="000000"/>
           <w:sz w:val="24"/>
         </w:rPr>
-        <w:hyperlink r:id="rId27" w:history="1">
+        <w:hyperlink r:id="rId26" w:history="1">
           <w:r>
             <w:rPr>
               <w:rStyle w:val="Hyperlink"/>
@@ -3478,7 +3583,7 @@
           <w:color w:val="000000"/>
           <w:sz w:val="24"/>
         </w:rPr>
-        <w:hyperlink r:id="rId27" w:history="1">
+        <w:hyperlink r:id="rId26" w:history="1">
           <w:r>
             <w:rPr>
               <w:rStyle w:val="Hyperlink"/>
@@ -3496,7 +3601,7 @@
           <w:color w:val="000000"/>
           <w:sz w:val="24"/>
         </w:rPr>
-        <w:hyperlink r:id="rId27" w:history="1">
+        <w:hyperlink r:id="rId26" w:history="1">
           <w:r>
             <w:rPr>
               <w:rStyle w:val="Hyperlink"/>
@@ -3535,7 +3640,7 @@
           <w:color w:val="000000"/>
           <w:sz w:val="24"/>
         </w:rPr>
-        <w:hyperlink r:id="rId25" w:history="1">
+        <w:hyperlink r:id="rId24" w:history="1">
           <w:r>
             <w:rPr>
               <w:rStyle w:val="Hyperlink"/>
@@ -3563,7 +3668,7 @@
           <w:color w:val="000000"/>
           <w:sz w:val="24"/>
         </w:rPr>
-        <w:hyperlink r:id="rId26" w:history="1">
+        <w:hyperlink r:id="rId25" w:history="1">
           <w:r>
             <w:rPr>
               <w:rStyle w:val="Hyperlink"/>
@@ -3611,7 +3716,7 @@
           <w:sz w:val="24"/>
           <w:u w:val="single"/>
         </w:rPr>
-        <w:hyperlink r:id="rId28" w:history="1">
+        <w:hyperlink r:id="rId27" w:history="1">
           <w:r>
             <w:rPr>
               <w:rStyle w:val="Hyperlink"/>
@@ -3640,7 +3745,7 @@
           <w:sz w:val="24"/>
           <w:u w:val="single"/>
         </w:rPr>
-        <w:hyperlink r:id="rId28" w:history="1">
+        <w:hyperlink r:id="rId27" w:history="1">
           <w:r>
             <w:rPr>
               <w:rStyle w:val="Hyperlink"/>
@@ -3668,7 +3773,7 @@
           <w:sz w:val="24"/>
           <w:u w:val="single"/>
         </w:rPr>
-        <w:hyperlink r:id="rId29" w:history="1">
+        <w:hyperlink r:id="rId28" w:history="1">
           <w:r>
             <w:rPr>
               <w:rStyle w:val="Hyperlink"/>
@@ -3697,7 +3802,7 @@
           <w:sz w:val="24"/>
           <w:u w:val="single"/>
         </w:rPr>
-        <w:hyperlink r:id="rId29" w:history="1">
+        <w:hyperlink r:id="rId28" w:history="1">
           <w:r>
             <w:rPr>
               <w:rStyle w:val="Hyperlink"/>
@@ -3726,7 +3831,7 @@
           <w:sz w:val="24"/>
           <w:u w:val="single"/>
         </w:rPr>
-        <w:hyperlink r:id="rId29" w:history="1">
+        <w:hyperlink r:id="rId28" w:history="1">
           <w:r>
             <w:rPr>
               <w:rStyle w:val="Hyperlink"/>
@@ -3964,7 +4069,7 @@
           <w:sz w:val="24"/>
           <w:u w:val="single"/>
         </w:rPr>
-        <w:hyperlink r:id="rId30" w:history="1">
+        <w:hyperlink r:id="rId29" w:history="1">
           <w:r>
             <w:rPr>
               <w:rStyle w:val="Hyperlink"/>
@@ -3993,7 +4098,7 @@
           <w:sz w:val="24"/>
           <w:u w:val="single"/>
         </w:rPr>
-        <w:hyperlink r:id="rId30" w:history="1">
+        <w:hyperlink r:id="rId29" w:history="1">
           <w:r>
             <w:rPr>
               <w:rStyle w:val="Hyperlink"/>
@@ -4022,7 +4127,7 @@
           <w:sz w:val="24"/>
           <w:u w:val="single"/>
         </w:rPr>
-        <w:hyperlink r:id="rId30" w:history="1">
+        <w:hyperlink r:id="rId29" w:history="1">
           <w:r>
             <w:rPr>
               <w:rStyle w:val="Hyperlink"/>
@@ -4040,7 +4145,7 @@
           <w:sz w:val="24"/>
           <w:u w:val="single"/>
         </w:rPr>
-        <w:hyperlink r:id="rId30" w:history="1">
+        <w:hyperlink r:id="rId29" w:history="1">
           <w:r>
             <w:rPr>
               <w:rStyle w:val="Hyperlink"/>
@@ -4068,7 +4173,7 @@
           <w:sz w:val="24"/>
           <w:u w:val="single"/>
         </w:rPr>
-        <w:hyperlink r:id="rId31" w:history="1">
+        <w:hyperlink r:id="rId30" w:history="1">
           <w:r>
             <w:rPr>
               <w:rStyle w:val="Hyperlink"/>
@@ -4097,7 +4202,7 @@
           <w:sz w:val="24"/>
           <w:u w:val="single"/>
         </w:rPr>
-        <w:hyperlink r:id="rId31" w:history="1">
+        <w:hyperlink r:id="rId30" w:history="1">
           <w:r>
             <w:rPr>
               <w:rStyle w:val="Hyperlink"/>
@@ -4126,7 +4231,7 @@
           <w:sz w:val="24"/>
           <w:u w:val="single"/>
         </w:rPr>
-        <w:hyperlink r:id="rId31" w:history="1">
+        <w:hyperlink r:id="rId30" w:history="1">
           <w:r>
             <w:rPr>
               <w:rStyle w:val="Hyperlink"/>
@@ -4155,7 +4260,7 @@
           <w:sz w:val="24"/>
           <w:u w:val="single"/>
         </w:rPr>
-        <w:hyperlink r:id="rId31" w:history="1">
+        <w:hyperlink r:id="rId30" w:history="1">
           <w:r>
             <w:rPr>
               <w:rStyle w:val="Hyperlink"/>
@@ -4183,7 +4288,7 @@
           <w:sz w:val="24"/>
           <w:u w:val="single"/>
         </w:rPr>
-        <w:hyperlink r:id="rId32" w:history="1">
+        <w:hyperlink r:id="rId31" w:history="1">
           <w:r>
             <w:rPr>
               <w:rStyle w:val="Hyperlink"/>
@@ -4212,12 +4317,300 @@
           <w:sz w:val="24"/>
           <w:u w:val="single"/>
         </w:rPr>
+        <w:hyperlink r:id="rId31" w:history="1">
+          <w:r>
+            <w:rPr>
+              <w:rStyle w:val="Hyperlink"/>
+            </w:rPr>
+            <w:t>Archive</w:t>
+          </w:r>
+        </w:hyperlink>
+      </w:r>
+      <w:r>
+        <w:rPr>
+          <w:rFonts w:ascii="Charis SIL Regular" w:hAnsi="Charis SIL Regular" w:eastAsia="Charis SIL Regular"/>
+          <w:b w:val="0"/>
+          <w:i w:val="0"/>
+          <w:color w:val="0066CC"/>
+          <w:sz w:val="24"/>
+          <w:u w:val="single"/>
+        </w:rPr>
+        <w:hyperlink r:id="rId31" w:history="1">
+          <w:r>
+            <w:rPr>
+              <w:rStyle w:val="Hyperlink"/>
+            </w:rPr>
+            <w:t>s</w:t>
+          </w:r>
+        </w:hyperlink>
+      </w:r>
+      <w:r>
+        <w:rPr>
+          <w:rFonts w:ascii="Charis SIL Regular" w:hAnsi="Charis SIL Regular" w:eastAsia="Charis SIL Regular"/>
+          <w:b w:val="0"/>
+          <w:i w:val="0"/>
+          <w:color w:val="0066CC"/>
+          <w:sz w:val="24"/>
+          <w:u w:val="single"/>
+        </w:rPr>
+        <w:t xml:space="preserve"> </w:t>
+      </w:r>
+      <w:r>
+        <w:rPr>
+          <w:rFonts w:ascii="Charis SIL Regular" w:hAnsi="Charis SIL Regular" w:eastAsia="Charis SIL Regular"/>
+          <w:b w:val="0"/>
+          <w:i w:val="0"/>
+          <w:color w:val="0066CC"/>
+          <w:sz w:val="24"/>
+          <w:u w:val="single"/>
+        </w:rPr>
+        <w:hyperlink r:id="rId31" w:history="1">
+          <w:r>
+            <w:rPr>
+              <w:rStyle w:val="Hyperlink"/>
+            </w:rPr>
+            <w:t>of</w:t>
+          </w:r>
+        </w:hyperlink>
+      </w:r>
+      <w:r>
+        <w:rPr>
+          <w:rFonts w:ascii="Charis SIL Regular" w:hAnsi="Charis SIL Regular" w:eastAsia="Charis SIL Regular"/>
+          <w:b w:val="0"/>
+          <w:i w:val="0"/>
+          <w:color w:val="0066CC"/>
+          <w:sz w:val="24"/>
+          <w:u w:val="single"/>
+        </w:rPr>
+        <w:t xml:space="preserve"> </w:t>
+      </w:r>
+      <w:r>
+        <w:rPr>
+          <w:rFonts w:ascii="Charis SIL Regular" w:hAnsi="Charis SIL Regular" w:eastAsia="Charis SIL Regular"/>
+          <w:b w:val="0"/>
+          <w:i w:val="0"/>
+          <w:color w:val="0066CC"/>
+          <w:sz w:val="24"/>
+          <w:u w:val="single"/>
+        </w:rPr>
+        <w:hyperlink r:id="rId31" w:history="1">
+          <w:r>
+            <w:rPr>
+              <w:rStyle w:val="Hyperlink"/>
+            </w:rPr>
+            <w:t>Sri</w:t>
+          </w:r>
+        </w:hyperlink>
+      </w:r>
+      <w:r>
+        <w:rPr>
+          <w:rFonts w:ascii="Charis SIL Regular" w:hAnsi="Charis SIL Regular" w:eastAsia="Charis SIL Regular"/>
+          <w:b w:val="0"/>
+          <w:i w:val="0"/>
+          <w:color w:val="0066CC"/>
+          <w:sz w:val="24"/>
+          <w:u w:val="single"/>
+        </w:rPr>
+        <w:t xml:space="preserve"> </w:t>
+      </w:r>
+      <w:r>
+        <w:rPr>
+          <w:rFonts w:ascii="Charis SIL Regular" w:hAnsi="Charis SIL Regular" w:eastAsia="Charis SIL Regular"/>
+          <w:b w:val="0"/>
+          <w:i w:val="0"/>
+          <w:color w:val="0066CC"/>
+          <w:sz w:val="24"/>
+          <w:u w:val="single"/>
+        </w:rPr>
+        <w:hyperlink r:id="rId31" w:history="1">
+          <w:r>
+            <w:rPr>
+              <w:rStyle w:val="Hyperlink"/>
+            </w:rPr>
+            <w:t>L</w:t>
+          </w:r>
+        </w:hyperlink>
+      </w:r>
+      <w:r>
+        <w:rPr>
+          <w:rFonts w:ascii="Charis SIL Regular" w:hAnsi="Charis SIL Regular" w:eastAsia="Charis SIL Regular"/>
+          <w:b w:val="0"/>
+          <w:i w:val="0"/>
+          <w:color w:val="0066CC"/>
+          <w:sz w:val="24"/>
+          <w:u w:val="single"/>
+        </w:rPr>
+        <w:hyperlink r:id="rId29" w:history="1">
+          <w:r>
+            <w:rPr>
+              <w:rStyle w:val="Hyperlink"/>
+            </w:rPr>
+            <w:t>a</w:t>
+          </w:r>
+        </w:hyperlink>
+      </w:r>
+      <w:r>
+        <w:rPr>
+          <w:rFonts w:ascii="Charis SIL Regular" w:hAnsi="Charis SIL Regular" w:eastAsia="Charis SIL Regular"/>
+          <w:b w:val="0"/>
+          <w:i w:val="0"/>
+          <w:color w:val="0066CC"/>
+          <w:sz w:val="24"/>
+          <w:u w:val="single"/>
+        </w:rPr>
+        <w:hyperlink r:id="rId29" w:history="1">
+          <w:r>
+            <w:rPr>
+              <w:rStyle w:val="Hyperlink"/>
+            </w:rPr>
+            <w:t>nka</w:t>
+          </w:r>
+        </w:hyperlink>
+      </w:r>
+      <w:r>
+        <w:rPr>
+          <w:u w:val="single" w:color="0066cc"/>
+          <w:rFonts w:ascii="Charis SIL Regular" w:hAnsi="Charis SIL Regular" w:eastAsia="Charis SIL Regular"/>
+          <w:b w:val="0"/>
+          <w:i w:val="0"/>
+          <w:color w:val="000000"/>
+          <w:sz w:val="24"/>
+        </w:rPr>
+        <w:hyperlink r:id="rId29" w:history="1">
+          <w:r>
+            <w:rPr>
+              <w:rStyle w:val="Hyperlink"/>
+            </w:rPr>
+            <w:t xml:space="preserve"> and</w:t>
+          </w:r>
+        </w:hyperlink>
+      </w:r>
+      <w:r>
+        <w:rPr>
+          <w:u w:val="single" w:color="0066cc"/>
+          <w:rFonts w:ascii="Charis SIL Regular" w:hAnsi="Charis SIL Regular" w:eastAsia="Charis SIL Regular"/>
+          <w:b w:val="0"/>
+          <w:i w:val="0"/>
+          <w:color w:val="000000"/>
+          <w:sz w:val="24"/>
+        </w:rPr>
+        <w:t xml:space="preserve"> </w:t>
+      </w:r>
+      <w:r>
+        <w:rPr>
+          <w:u w:val="single" w:color="0066cc"/>
+          <w:rFonts w:ascii="Charis SIL Regular" w:hAnsi="Charis SIL Regular" w:eastAsia="Charis SIL Regular"/>
+          <w:b w:val="0"/>
+          <w:i w:val="0"/>
+          <w:color w:val="000000"/>
+          <w:sz w:val="24"/>
+        </w:rPr>
+        <w:hyperlink r:id="rId29" w:history="1">
+          <w:r>
+            <w:rPr>
+              <w:rStyle w:val="Hyperlink"/>
+            </w:rPr>
+            <w:t>th</w:t>
+          </w:r>
+        </w:hyperlink>
+      </w:r>
+      <w:r>
+        <w:rPr>
+          <w:rFonts w:ascii="Charis SIL Regular" w:hAnsi="Charis SIL Regular" w:eastAsia="Charis SIL Regular"/>
+          <w:b w:val="0"/>
+          <w:i w:val="0"/>
+          <w:color w:val="000000"/>
+          <w:sz w:val="24"/>
+        </w:rPr>
+        <w:hyperlink r:id="rId29" w:history="1">
+          <w:r>
+            <w:rPr>
+              <w:rStyle w:val="Hyperlink"/>
+            </w:rPr>
+            <w:t xml:space="preserve">e </w:t>
+          </w:r>
+        </w:hyperlink>
+      </w:r>
+      <w:r>
+        <w:rPr>
+          <w:rFonts w:ascii="Charis SIL Regular" w:hAnsi="Charis SIL Regular" w:eastAsia="Charis SIL Regular"/>
+          <w:b w:val="0"/>
+          <w:i w:val="0"/>
+          <w:color w:val="0066CC"/>
+          <w:sz w:val="24"/>
+          <w:u w:val="single"/>
+        </w:rPr>
+        <w:hyperlink r:id="rId29" w:history="1">
+          <w:r>
+            <w:rPr>
+              <w:rStyle w:val="Hyperlink"/>
+            </w:rPr>
+            <w:t>National</w:t>
+          </w:r>
+        </w:hyperlink>
+      </w:r>
+      <w:r>
+        <w:rPr>
+          <w:rFonts w:ascii="Charis SIL Regular" w:hAnsi="Charis SIL Regular" w:eastAsia="Charis SIL Regular"/>
+          <w:b w:val="0"/>
+          <w:i w:val="0"/>
+          <w:color w:val="0066CC"/>
+          <w:sz w:val="24"/>
+          <w:u w:val="single"/>
+        </w:rPr>
+        <w:t xml:space="preserve"> </w:t>
+      </w:r>
+      <w:r>
+        <w:rPr>
+          <w:rFonts w:ascii="Charis SIL Regular" w:hAnsi="Charis SIL Regular" w:eastAsia="Charis SIL Regular"/>
+          <w:b w:val="0"/>
+          <w:i w:val="0"/>
+          <w:color w:val="0066CC"/>
+          <w:sz w:val="24"/>
+          <w:u w:val="single"/>
+        </w:rPr>
         <w:hyperlink r:id="rId32" w:history="1">
           <w:r>
             <w:rPr>
               <w:rStyle w:val="Hyperlink"/>
             </w:rPr>
-            <w:t>Archive</w:t>
+            <w:t>A</w:t>
+          </w:r>
+        </w:hyperlink>
+      </w:r>
+      <w:r>
+        <w:rPr>
+          <w:rFonts w:ascii="Charis SIL Regular" w:hAnsi="Charis SIL Regular" w:eastAsia="Charis SIL Regular"/>
+          <w:b w:val="0"/>
+          <w:i w:val="0"/>
+          <w:color w:val="0066CC"/>
+          <w:sz w:val="24"/>
+          <w:u w:val="single"/>
+        </w:rPr>
+        <w:hyperlink r:id="rId30" w:history="1">
+          <w:r>
+            <w:rPr>
+              <w:rStyle w:val="Hyperlink"/>
+            </w:rPr>
+            <w:t>rchiv</w:t>
+          </w:r>
+        </w:hyperlink>
+      </w:r>
+      <w:r>
+        <w:rPr>
+          <w:rFonts w:ascii="Charis SIL Regular" w:hAnsi="Charis SIL Regular" w:eastAsia="Charis SIL Regular"/>
+          <w:b w:val="0"/>
+          <w:i w:val="0"/>
+          <w:color w:val="0066CC"/>
+          <w:sz w:val="24"/>
+          <w:u w:val="single"/>
+        </w:rPr>
+        <w:hyperlink r:id="rId30" w:history="1">
+          <w:r>
+            <w:rPr>
+              <w:rStyle w:val="Hyperlink"/>
+            </w:rPr>
+            <w:t>e</w:t>
           </w:r>
         </w:hyperlink>
       </w:r>
@@ -4293,20 +4686,9 @@
             <w:rPr>
               <w:rStyle w:val="Hyperlink"/>
             </w:rPr>
-            <w:t>Sri</w:t>
+            <w:t>Cura</w:t>
           </w:r>
         </w:hyperlink>
-      </w:r>
-      <w:r>
-        <w:rPr>
-          <w:rFonts w:ascii="Charis SIL Regular" w:hAnsi="Charis SIL Regular" w:eastAsia="Charis SIL Regular"/>
-          <w:b w:val="0"/>
-          <w:i w:val="0"/>
-          <w:color w:val="0066CC"/>
-          <w:sz w:val="24"/>
-          <w:u w:val="single"/>
-        </w:rPr>
-        <w:t xml:space="preserve"> </w:t>
       </w:r>
       <w:r>
         <w:rPr>
@@ -4322,20 +4704,102 @@
             <w:rPr>
               <w:rStyle w:val="Hyperlink"/>
             </w:rPr>
-            <w:t>L</w:t>
+            <w:t>çao</w:t>
           </w:r>
         </w:hyperlink>
       </w:r>
       <w:r>
         <w:rPr>
-          <w:rFonts w:ascii="Charis SIL Regular" w:hAnsi="Charis SIL Regular" w:eastAsia="Charis SIL Regular"/>
-          <w:b w:val="0"/>
-          <w:i w:val="0"/>
-          <w:color w:val="0066CC"/>
-          <w:sz w:val="24"/>
-          <w:u w:val="single"/>
+          <w:u w:val="single" w:color="0066cc"/>
+          <w:rFonts w:ascii="Charis SIL Regular" w:hAnsi="Charis SIL Regular" w:eastAsia="Charis SIL Regular"/>
+          <w:b w:val="0"/>
+          <w:i w:val="0"/>
+          <w:color w:val="000000"/>
+          <w:sz w:val="24"/>
         </w:rPr>
         <w:hyperlink r:id="rId30" w:history="1">
+          <w:r>
+            <w:rPr>
+              <w:rStyle w:val="Hyperlink"/>
+            </w:rPr>
+            <w:t>. Vari</w:t>
+          </w:r>
+        </w:hyperlink>
+      </w:r>
+      <w:r>
+        <w:rPr>
+          <w:u w:val="single" w:color="0066cc"/>
+          <w:rFonts w:ascii="Charis SIL Regular" w:hAnsi="Charis SIL Regular" w:eastAsia="Charis SIL Regular"/>
+          <w:b w:val="0"/>
+          <w:i w:val="0"/>
+          <w:color w:val="000000"/>
+          <w:sz w:val="24"/>
+        </w:rPr>
+        <w:hyperlink r:id="rId30" w:history="1">
+          <w:r>
+            <w:rPr>
+              <w:rStyle w:val="Hyperlink"/>
+            </w:rPr>
+            <w:t>o</w:t>
+          </w:r>
+        </w:hyperlink>
+      </w:r>
+      <w:r>
+        <w:rPr>
+          <w:u w:val="single" w:color="0066cc"/>
+          <w:rFonts w:ascii="Charis SIL Regular" w:hAnsi="Charis SIL Regular" w:eastAsia="Charis SIL Regular"/>
+          <w:b w:val="0"/>
+          <w:i w:val="0"/>
+          <w:color w:val="000000"/>
+          <w:sz w:val="24"/>
+        </w:rPr>
+        <w:hyperlink r:id="rId30" w:history="1">
+          <w:r>
+            <w:rPr>
+              <w:rStyle w:val="Hyperlink"/>
+            </w:rPr>
+            <w:t>us archiv</w:t>
+          </w:r>
+        </w:hyperlink>
+      </w:r>
+      <w:r>
+        <w:rPr>
+          <w:rFonts w:ascii="Charis SIL Regular" w:hAnsi="Charis SIL Regular" w:eastAsia="Charis SIL Regular"/>
+          <w:b w:val="0"/>
+          <w:i w:val="0"/>
+          <w:color w:val="000000"/>
+          <w:sz w:val="24"/>
+        </w:rPr>
+        <w:t xml:space="preserve">es in </w:t>
+      </w:r>
+      <w:r>
+        <w:rPr>
+          <w:u w:val="single" w:color="0066cc"/>
+          <w:rFonts w:ascii="Charis SIL Regular" w:hAnsi="Charis SIL Regular" w:eastAsia="Charis SIL Regular"/>
+          <w:b w:val="0"/>
+          <w:i w:val="0"/>
+          <w:color w:val="000000"/>
+          <w:sz w:val="24"/>
+        </w:rPr>
+        <w:hyperlink r:id="rId31" w:history="1">
+          <w:r>
+            <w:rPr>
+              <w:rStyle w:val="Hyperlink"/>
+            </w:rPr>
+            <w:t>Indonesi</w:t>
+          </w:r>
+        </w:hyperlink>
+      </w:r>
+      <w:r>
+        <w:rPr>
+          <w:u w:val="single" w:color="0066cc"/>
+          <w:rFonts w:ascii="Charis SIL Regular" w:hAnsi="Charis SIL Regular" w:eastAsia="Charis SIL Regular"/>
+          <w:b w:val="0"/>
+          <w:i w:val="0"/>
+          <w:color w:val="000000"/>
+          <w:sz w:val="24"/>
+        </w:rPr>
+        <w:hyperlink r:id="rId31" w:history="1">
           <w:r>
             <w:rPr>
               <w:rStyle w:val="Hyperlink"/>
@@ -4346,159 +4810,84 @@
       </w:r>
       <w:r>
         <w:rPr>
-          <w:rFonts w:ascii="Charis SIL Regular" w:hAnsi="Charis SIL Regular" w:eastAsia="Charis SIL Regular"/>
-          <w:b w:val="0"/>
-          <w:i w:val="0"/>
-          <w:color w:val="0066CC"/>
-          <w:sz w:val="24"/>
-          <w:u w:val="single"/>
-        </w:rPr>
-        <w:hyperlink r:id="rId30" w:history="1">
-          <w:r>
-            <w:rPr>
-              <w:rStyle w:val="Hyperlink"/>
-            </w:rPr>
-            <w:t>nka</w:t>
-          </w:r>
-        </w:hyperlink>
-      </w:r>
-      <w:r>
-        <w:rPr>
           <w:u w:val="single" w:color="0066cc"/>
           <w:rFonts w:ascii="Charis SIL Regular" w:hAnsi="Charis SIL Regular" w:eastAsia="Charis SIL Regular"/>
           <w:b w:val="0"/>
           <w:i w:val="0"/>
           <w:color w:val="000000"/>
           <w:sz w:val="24"/>
-        </w:rPr>
-        <w:hyperlink r:id="rId30" w:history="1">
-          <w:r>
-            <w:rPr>
-              <w:rStyle w:val="Hyperlink"/>
-            </w:rPr>
-            <w:t xml:space="preserve"> and</w:t>
-          </w:r>
-        </w:hyperlink>
-      </w:r>
-      <w:r>
-        <w:rPr>
-          <w:u w:val="single" w:color="0066cc"/>
-          <w:rFonts w:ascii="Charis SIL Regular" w:hAnsi="Charis SIL Regular" w:eastAsia="Charis SIL Regular"/>
-          <w:b w:val="0"/>
-          <w:i w:val="0"/>
-          <w:color w:val="000000"/>
-          <w:sz w:val="24"/>
-        </w:rPr>
-        <w:t xml:space="preserve"> </w:t>
-      </w:r>
-      <w:r>
-        <w:rPr>
-          <w:u w:val="single" w:color="0066cc"/>
-          <w:rFonts w:ascii="Charis SIL Regular" w:hAnsi="Charis SIL Regular" w:eastAsia="Charis SIL Regular"/>
-          <w:b w:val="0"/>
-          <w:i w:val="0"/>
-          <w:color w:val="000000"/>
-          <w:sz w:val="24"/>
-        </w:rPr>
-        <w:hyperlink r:id="rId30" w:history="1">
-          <w:r>
-            <w:rPr>
-              <w:rStyle w:val="Hyperlink"/>
-            </w:rPr>
-            <w:t>th</w:t>
-          </w:r>
-        </w:hyperlink>
-      </w:r>
-      <w:r>
-        <w:rPr>
-          <w:rFonts w:ascii="Charis SIL Regular" w:hAnsi="Charis SIL Regular" w:eastAsia="Charis SIL Regular"/>
-          <w:b w:val="0"/>
-          <w:i w:val="0"/>
-          <w:color w:val="000000"/>
-          <w:sz w:val="24"/>
-        </w:rPr>
-        <w:hyperlink r:id="rId30" w:history="1">
-          <w:r>
-            <w:rPr>
-              <w:rStyle w:val="Hyperlink"/>
-            </w:rPr>
-            <w:t xml:space="preserve">e </w:t>
-          </w:r>
-        </w:hyperlink>
-      </w:r>
-      <w:r>
-        <w:rPr>
-          <w:rFonts w:ascii="Charis SIL Regular" w:hAnsi="Charis SIL Regular" w:eastAsia="Charis SIL Regular"/>
-          <w:b w:val="0"/>
-          <w:i w:val="0"/>
-          <w:color w:val="0066CC"/>
-          <w:sz w:val="24"/>
-          <w:u w:val="single"/>
-        </w:rPr>
-        <w:hyperlink r:id="rId30" w:history="1">
-          <w:r>
-            <w:rPr>
-              <w:rStyle w:val="Hyperlink"/>
-            </w:rPr>
-            <w:t>National</w:t>
-          </w:r>
-        </w:hyperlink>
-      </w:r>
-      <w:r>
-        <w:rPr>
-          <w:rFonts w:ascii="Charis SIL Regular" w:hAnsi="Charis SIL Regular" w:eastAsia="Charis SIL Regular"/>
-          <w:b w:val="0"/>
-          <w:i w:val="0"/>
-          <w:color w:val="0066CC"/>
-          <w:sz w:val="24"/>
-          <w:u w:val="single"/>
-        </w:rPr>
-        <w:t xml:space="preserve"> </w:t>
-      </w:r>
-      <w:r>
-        <w:rPr>
-          <w:rFonts w:ascii="Charis SIL Regular" w:hAnsi="Charis SIL Regular" w:eastAsia="Charis SIL Regular"/>
-          <w:b w:val="0"/>
-          <w:i w:val="0"/>
-          <w:color w:val="0066CC"/>
-          <w:sz w:val="24"/>
-          <w:u w:val="single"/>
-        </w:rPr>
-        <w:hyperlink r:id="rId33" w:history="1">
-          <w:r>
-            <w:rPr>
-              <w:rStyle w:val="Hyperlink"/>
-            </w:rPr>
-            <w:t>A</w:t>
-          </w:r>
-        </w:hyperlink>
-      </w:r>
-      <w:r>
-        <w:rPr>
-          <w:rFonts w:ascii="Charis SIL Regular" w:hAnsi="Charis SIL Regular" w:eastAsia="Charis SIL Regular"/>
-          <w:b w:val="0"/>
-          <w:i w:val="0"/>
-          <w:color w:val="0066CC"/>
-          <w:sz w:val="24"/>
-          <w:u w:val="single"/>
         </w:rPr>
         <w:hyperlink r:id="rId31" w:history="1">
           <w:r>
             <w:rPr>
               <w:rStyle w:val="Hyperlink"/>
             </w:rPr>
-            <w:t>rchiv</w:t>
+            <w:t xml:space="preserve"> can be </w:t>
           </w:r>
         </w:hyperlink>
       </w:r>
       <w:r>
         <w:rPr>
-          <w:rFonts w:ascii="Charis SIL Regular" w:hAnsi="Charis SIL Regular" w:eastAsia="Charis SIL Regular"/>
-          <w:b w:val="0"/>
-          <w:i w:val="0"/>
-          <w:color w:val="0066CC"/>
-          <w:sz w:val="24"/>
-          <w:u w:val="single"/>
+          <w:u w:val="single" w:color="0066cc"/>
+          <w:rFonts w:ascii="Charis SIL Regular" w:hAnsi="Charis SIL Regular" w:eastAsia="Charis SIL Regular"/>
+          <w:b w:val="0"/>
+          <w:i w:val="0"/>
+          <w:color w:val="000000"/>
+          <w:sz w:val="24"/>
+        </w:rPr>
+        <w:hyperlink r:id="rId31" w:history="1">
+          <w:r>
+            <w:rPr>
+              <w:rStyle w:val="Hyperlink"/>
+            </w:rPr>
+            <w:t>a</w:t>
+          </w:r>
+        </w:hyperlink>
+      </w:r>
+      <w:r>
+        <w:rPr>
+          <w:u w:val="single" w:color="0066cc"/>
+          <w:rFonts w:ascii="Charis SIL Regular" w:hAnsi="Charis SIL Regular" w:eastAsia="Charis SIL Regular"/>
+          <w:b w:val="0"/>
+          <w:i w:val="0"/>
+          <w:color w:val="000000"/>
+          <w:sz w:val="24"/>
+        </w:rPr>
+        <w:hyperlink r:id="rId31" w:history="1">
+          <w:r>
+            <w:rPr>
+              <w:rStyle w:val="Hyperlink"/>
+            </w:rPr>
+            <w:t>cc</w:t>
+          </w:r>
+        </w:hyperlink>
+      </w:r>
+      <w:r>
+        <w:rPr>
+          <w:u w:val="single" w:color="0066cc"/>
+          <w:rFonts w:ascii="Charis SIL Regular" w:hAnsi="Charis SIL Regular" w:eastAsia="Charis SIL Regular"/>
+          <w:b w:val="0"/>
+          <w:i w:val="0"/>
+          <w:color w:val="000000"/>
+          <w:sz w:val="24"/>
+        </w:rPr>
+        <w:hyperlink r:id="rId31" w:history="1">
+          <w:r>
+            <w:rPr>
+              <w:rStyle w:val="Hyperlink"/>
+            </w:rPr>
+            <w:t>ess</w:t>
+          </w:r>
+        </w:hyperlink>
+      </w:r>
+      <w:r>
+        <w:rPr>
+          <w:u w:val="single" w:color="0066cc"/>
+          <w:rFonts w:ascii="Charis SIL Regular" w:hAnsi="Charis SIL Regular" w:eastAsia="Charis SIL Regular"/>
+          <w:b w:val="0"/>
+          <w:i w:val="0"/>
+          <w:color w:val="000000"/>
+          <w:sz w:val="24"/>
         </w:rPr>
         <w:hyperlink r:id="rId31" w:history="1">
           <w:r>
@@ -4511,19 +4900,19 @@
       </w:r>
       <w:r>
         <w:rPr>
-          <w:rFonts w:ascii="Charis SIL Regular" w:hAnsi="Charis SIL Regular" w:eastAsia="Charis SIL Regular"/>
-          <w:b w:val="0"/>
-          <w:i w:val="0"/>
-          <w:color w:val="0066CC"/>
-          <w:sz w:val="24"/>
-          <w:u w:val="single"/>
+          <w:u w:val="single" w:color="0066cc"/>
+          <w:rFonts w:ascii="Charis SIL Regular" w:hAnsi="Charis SIL Regular" w:eastAsia="Charis SIL Regular"/>
+          <w:b w:val="0"/>
+          <w:i w:val="0"/>
+          <w:color w:val="000000"/>
+          <w:sz w:val="24"/>
         </w:rPr>
         <w:hyperlink r:id="rId31" w:history="1">
           <w:r>
             <w:rPr>
               <w:rStyle w:val="Hyperlink"/>
             </w:rPr>
-            <w:t>s</w:t>
+            <w:t xml:space="preserve">d via </w:t>
           </w:r>
         </w:hyperlink>
       </w:r>
@@ -4532,97 +4921,21 @@
           <w:rFonts w:ascii="Charis SIL Regular" w:hAnsi="Charis SIL Regular" w:eastAsia="Charis SIL Regular"/>
           <w:b w:val="0"/>
           <w:i w:val="0"/>
+          <w:color w:val="000000"/>
+          <w:sz w:val="24"/>
+        </w:rPr>
+        <w:t xml:space="preserve">the </w:t>
+      </w:r>
+      <w:r>
+        <w:rPr>
+          <w:rFonts w:ascii="Charis SIL Regular" w:hAnsi="Charis SIL Regular" w:eastAsia="Charis SIL Regular"/>
+          <w:b w:val="0"/>
+          <w:i w:val="0"/>
           <w:color w:val="0066CC"/>
           <w:sz w:val="24"/>
           <w:u w:val="single"/>
         </w:rPr>
-        <w:t xml:space="preserve"> </w:t>
-      </w:r>
-      <w:r>
-        <w:rPr>
-          <w:rFonts w:ascii="Charis SIL Regular" w:hAnsi="Charis SIL Regular" w:eastAsia="Charis SIL Regular"/>
-          <w:b w:val="0"/>
-          <w:i w:val="0"/>
-          <w:color w:val="0066CC"/>
-          <w:sz w:val="24"/>
-          <w:u w:val="single"/>
-        </w:rPr>
-        <w:hyperlink r:id="rId31" w:history="1">
-          <w:r>
-            <w:rPr>
-              <w:rStyle w:val="Hyperlink"/>
-            </w:rPr>
-            <w:t>of</w:t>
-          </w:r>
-        </w:hyperlink>
-      </w:r>
-      <w:r>
-        <w:rPr>
-          <w:rFonts w:ascii="Charis SIL Regular" w:hAnsi="Charis SIL Regular" w:eastAsia="Charis SIL Regular"/>
-          <w:b w:val="0"/>
-          <w:i w:val="0"/>
-          <w:color w:val="0066CC"/>
-          <w:sz w:val="24"/>
-          <w:u w:val="single"/>
-        </w:rPr>
-        <w:t xml:space="preserve"> </w:t>
-      </w:r>
-      <w:r>
-        <w:rPr>
-          <w:rFonts w:ascii="Charis SIL Regular" w:hAnsi="Charis SIL Regular" w:eastAsia="Charis SIL Regular"/>
-          <w:b w:val="0"/>
-          <w:i w:val="0"/>
-          <w:color w:val="0066CC"/>
-          <w:sz w:val="24"/>
-          <w:u w:val="single"/>
-        </w:rPr>
         <w:hyperlink r:id="rId33" w:history="1">
-          <w:r>
-            <w:rPr>
-              <w:rStyle w:val="Hyperlink"/>
-            </w:rPr>
-            <w:t>Cura</w:t>
-          </w:r>
-        </w:hyperlink>
-      </w:r>
-      <w:r>
-        <w:rPr>
-          <w:rFonts w:ascii="Charis SIL Regular" w:hAnsi="Charis SIL Regular" w:eastAsia="Charis SIL Regular"/>
-          <w:b w:val="0"/>
-          <w:i w:val="0"/>
-          <w:color w:val="0066CC"/>
-          <w:sz w:val="24"/>
-          <w:u w:val="single"/>
-        </w:rPr>
-        <w:hyperlink r:id="rId33" w:history="1">
-          <w:r>
-            <w:rPr>
-              <w:rStyle w:val="Hyperlink"/>
-            </w:rPr>
-            <w:t>çao</w:t>
-          </w:r>
-        </w:hyperlink>
-      </w:r>
-      <w:r>
-        <w:rPr>
-          <w:rFonts w:ascii="Charis SIL Regular" w:hAnsi="Charis SIL Regular" w:eastAsia="Charis SIL Regular"/>
-          <w:b w:val="0"/>
-          <w:i w:val="0"/>
-          <w:color w:val="000000"/>
-          <w:sz w:val="24"/>
-        </w:rPr>
-        <w:t xml:space="preserve">. Various archives in Indonesia can be accessed via the </w:t>
-      </w:r>
-      <w:r>
-        <w:rPr>
-          <w:rFonts w:ascii="Charis SIL Regular" w:hAnsi="Charis SIL Regular" w:eastAsia="Charis SIL Regular"/>
-          <w:b w:val="0"/>
-          <w:i w:val="0"/>
-          <w:color w:val="0066CC"/>
-          <w:sz w:val="24"/>
-          <w:u w:val="single"/>
-        </w:rPr>
-        <w:hyperlink r:id="rId34" w:history="1">
           <w:r>
             <w:rPr>
               <w:rStyle w:val="Hyperlink"/>
@@ -4640,7 +4953,7 @@
           <w:color w:val="000000"/>
           <w:sz w:val="24"/>
         </w:rPr>
-        <w:hyperlink r:id="rId33" w:history="1">
+        <w:hyperlink r:id="rId32" w:history="1">
           <w:r>
             <w:rPr>
               <w:rStyle w:val="Hyperlink"/>
@@ -4758,7 +5071,7 @@
           <w:sz w:val="24"/>
           <w:u w:val="single"/>
         </w:rPr>
-        <w:hyperlink r:id="rId35" w:history="1">
+        <w:hyperlink r:id="rId34" w:history="1">
           <w:r>
             <w:rPr>
               <w:rStyle w:val="Hyperlink"/>
@@ -4786,7 +5099,7 @@
           <w:sz w:val="24"/>
           <w:u w:val="single"/>
         </w:rPr>
-        <w:hyperlink r:id="rId36" w:history="1">
+        <w:hyperlink r:id="rId35" w:history="1">
           <w:r>
             <w:rPr>
               <w:rStyle w:val="Hyperlink"/>
@@ -4815,7 +5128,7 @@
           <w:sz w:val="24"/>
           <w:u w:val="single"/>
         </w:rPr>
-        <w:hyperlink r:id="rId36" w:history="1">
+        <w:hyperlink r:id="rId35" w:history="1">
           <w:r>
             <w:rPr>
               <w:rStyle w:val="Hyperlink"/>
@@ -4844,7 +5157,7 @@
           <w:sz w:val="24"/>
           <w:u w:val="single"/>
         </w:rPr>
-        <w:hyperlink r:id="rId36" w:history="1">
+        <w:hyperlink r:id="rId35" w:history="1">
           <w:r>
             <w:rPr>
               <w:rStyle w:val="Hyperlink"/>
@@ -4862,7 +5175,7 @@
           <w:sz w:val="24"/>
           <w:u w:val="single"/>
         </w:rPr>
-        <w:hyperlink r:id="rId36" w:history="1">
+        <w:hyperlink r:id="rId35" w:history="1">
           <w:r>
             <w:rPr>
               <w:rStyle w:val="Hyperlink"/>
@@ -4888,8 +5201,9 @@
           <w:i w:val="0"/>
           <w:color w:val="0066CC"/>
           <w:sz w:val="24"/>
-        </w:rPr>
-        <w:hyperlink r:id="rId37" w:history="1">
+          <w:u w:val="single"/>
+        </w:rPr>
+        <w:hyperlink r:id="rId36" w:history="1">
           <w:r>
             <w:rPr>
               <w:rStyle w:val="Hyperlink"/>
@@ -4907,7 +5221,7 @@
           <w:sz w:val="24"/>
           <w:u w:val="single"/>
         </w:rPr>
-        <w:hyperlink r:id="rId35" w:history="1">
+        <w:hyperlink r:id="rId34" w:history="1">
           <w:r>
             <w:rPr>
               <w:rStyle w:val="Hyperlink"/>
@@ -4936,7 +5250,7 @@
           <w:sz w:val="24"/>
           <w:u w:val="single"/>
         </w:rPr>
-        <w:hyperlink r:id="rId35" w:history="1">
+        <w:hyperlink r:id="rId34" w:history="1">
           <w:r>
             <w:rPr>
               <w:rStyle w:val="Hyperlink"/>
@@ -4963,8 +5277,9 @@
           <w:i w:val="0"/>
           <w:color w:val="0066CC"/>
           <w:sz w:val="24"/>
-        </w:rPr>
-        <w:hyperlink r:id="rId37" w:history="1">
+          <w:u w:val="single"/>
+        </w:rPr>
+        <w:hyperlink r:id="rId36" w:history="1">
           <w:r>
             <w:rPr>
               <w:rStyle w:val="Hyperlink"/>
@@ -4982,7 +5297,7 @@
           <w:sz w:val="24"/>
           <w:u w:val="single"/>
         </w:rPr>
-        <w:hyperlink r:id="rId36" w:history="1">
+        <w:hyperlink r:id="rId35" w:history="1">
           <w:r>
             <w:rPr>
               <w:rStyle w:val="Hyperlink"/>
@@ -5011,7 +5326,7 @@
           <w:sz w:val="24"/>
           <w:u w:val="single"/>
         </w:rPr>
-        <w:hyperlink r:id="rId36" w:history="1">
+        <w:hyperlink r:id="rId35" w:history="1">
           <w:r>
             <w:rPr>
               <w:rStyle w:val="Hyperlink"/>
@@ -5029,7 +5344,7 @@
           <w:sz w:val="24"/>
           <w:u w:val="single"/>
         </w:rPr>
-        <w:hyperlink r:id="rId36" w:history="1">
+        <w:hyperlink r:id="rId35" w:history="1">
           <w:r>
             <w:rPr>
               <w:rStyle w:val="Hyperlink"/>
@@ -5047,7 +5362,7 @@
           <w:color w:val="000000"/>
           <w:sz w:val="24"/>
         </w:rPr>
-        <w:hyperlink r:id="rId36" w:history="1">
+        <w:hyperlink r:id="rId35" w:history="1">
           <w:r>
             <w:rPr>
               <w:rStyle w:val="Hyperlink"/>
@@ -5064,7 +5379,7 @@
           <w:color w:val="000000"/>
           <w:sz w:val="24"/>
         </w:rPr>
-        <w:hyperlink r:id="rId36" w:history="1">
+        <w:hyperlink r:id="rId35" w:history="1">
           <w:r>
             <w:rPr>
               <w:rStyle w:val="Hyperlink"/>
@@ -5131,7 +5446,7 @@
           <w:sz w:val="24"/>
           <w:u w:val="single"/>
         </w:rPr>
-        <w:hyperlink r:id="rId38" w:history="1">
+        <w:hyperlink r:id="rId37" w:history="1">
           <w:r>
             <w:rPr>
               <w:rStyle w:val="Hyperlink"/>
@@ -5169,7 +5484,7 @@
           <w:color w:val="000000"/>
           <w:sz w:val="24"/>
         </w:rPr>
-        <w:hyperlink r:id="rId38" w:history="1">
+        <w:hyperlink r:id="rId37" w:history="1">
           <w:r>
             <w:rPr>
               <w:rStyle w:val="Hyperlink"/>

--- a/EXPORTS/DOCX/published/niveau1/English/Sources.docx
+++ b/EXPORTS/DOCX/published/niveau1/English/Sources.docx
@@ -1250,17 +1250,7 @@
           <w:color w:val="000000"/>
           <w:sz w:val="24"/>
         </w:rPr>
-        <w:t xml:space="preserve"> </w:t>
-      </w:r>
-      <w:r>
-        <w:rPr>
-          <w:rFonts w:ascii="Charis SIL Regular" w:hAnsi="Charis SIL Regular" w:eastAsia="Charis SIL Regular"/>
-          <w:b w:val="0"/>
-          <w:i w:val="0"/>
-          <w:color w:val="000000"/>
-          <w:sz w:val="24"/>
-        </w:rPr>
-        <w:t xml:space="preserve">now part of the </w:t>
+        <w:t xml:space="preserve"> now part of the </w:t>
       </w:r>
       <w:r>
         <w:rPr>
@@ -1289,7 +1279,7 @@
           <w:sz w:val="24"/>
           <w:u w:val="single"/>
         </w:rPr>
-        <w:hyperlink r:id="rId15" w:history="1">
+        <w:hyperlink r:id="rId16" w:history="1">
           <w:r>
             <w:rPr>
               <w:rStyle w:val="Hyperlink"/>
@@ -1318,7 +1308,14 @@
           <w:sz w:val="24"/>
           <w:u w:val="single"/>
         </w:rPr>
-        <w:t>U</w:t>
+        <w:hyperlink r:id="rId16" w:history="1">
+          <w:r>
+            <w:rPr>
+              <w:rStyle w:val="Hyperlink"/>
+            </w:rPr>
+            <w:t>U</w:t>
+          </w:r>
+        </w:hyperlink>
       </w:r>
       <w:r>
         <w:rPr>
@@ -1329,7 +1326,7 @@
           <w:sz w:val="24"/>
           <w:u w:val="single"/>
         </w:rPr>
-        <w:hyperlink r:id="rId15" w:history="1">
+        <w:hyperlink r:id="rId16" w:history="1">
           <w:r>
             <w:rPr>
               <w:rStyle w:val="Hyperlink"/>
@@ -1376,7 +1373,7 @@
           <w:sz w:val="24"/>
           <w:u w:val="single"/>
         </w:rPr>
-        <w:hyperlink r:id="rId16" w:history="1">
+        <w:hyperlink r:id="rId15" w:history="1">
           <w:r>
             <w:rPr>
               <w:rStyle w:val="Hyperlink"/>
@@ -1394,7 +1391,7 @@
           <w:sz w:val="24"/>
           <w:u w:val="single"/>
         </w:rPr>
-        <w:hyperlink r:id="rId16" w:history="1">
+        <w:hyperlink r:id="rId15" w:history="1">
           <w:r>
             <w:rPr>
               <w:rStyle w:val="Hyperlink"/>
@@ -1808,14 +1805,20 @@
       </w:r>
       <w:r>
         <w:rPr>
-          <w:u w:val="single" w:color="0066cc"/>
           <w:rFonts w:ascii="Charis SIL Regular" w:hAnsi="Charis SIL Regular" w:eastAsia="Charis SIL Regular"/>
           <w:b w:val="0"/>
           <w:i w:val="0"/>
           <w:color w:val="000000"/>
           <w:sz w:val="24"/>
         </w:rPr>
-        <w:t>i</w:t>
+        <w:hyperlink r:id="rId17" w:history="1">
+          <w:r>
+            <w:rPr>
+              <w:rStyle w:val="Hyperlink"/>
+            </w:rPr>
+            <w:t>i</w:t>
+          </w:r>
+        </w:hyperlink>
       </w:r>
       <w:r>
         <w:rPr>
@@ -2207,45 +2210,8 @@
           <w:i w:val="0"/>
           <w:color w:val="0066CC"/>
           <w:sz w:val="24"/>
-          <w:u w:val="single"/>
-        </w:rPr>
-        <w:hyperlink r:id="rId19" w:history="1">
-          <w:r>
-            <w:rPr>
-              <w:rStyle w:val="Hyperlink"/>
-            </w:rPr>
-            <w:t>De</w:t>
-          </w:r>
-        </w:hyperlink>
-      </w:r>
-      <w:r>
-        <w:rPr>
-          <w:rFonts w:ascii="Charis SIL Regular" w:hAnsi="Charis SIL Regular" w:eastAsia="Charis SIL Regular"/>
-          <w:b w:val="0"/>
-          <w:i w:val="0"/>
-          <w:color w:val="0066CC"/>
-          <w:sz w:val="24"/>
-          <w:u w:val="single"/>
-        </w:rPr>
-        <w:t xml:space="preserve"> </w:t>
-      </w:r>
-      <w:r>
-        <w:rPr>
-          <w:rFonts w:ascii="Charis SIL Regular" w:hAnsi="Charis SIL Regular" w:eastAsia="Charis SIL Regular"/>
-          <w:b w:val="0"/>
-          <w:i w:val="0"/>
-          <w:color w:val="0066CC"/>
-          <w:sz w:val="24"/>
-          <w:u w:val="single"/>
-        </w:rPr>
-        <w:hyperlink r:id="rId19" w:history="1">
-          <w:r>
-            <w:rPr>
-              <w:rStyle w:val="Hyperlink"/>
-            </w:rPr>
-            <w:t>koloniale</w:t>
-          </w:r>
-        </w:hyperlink>
+        </w:rPr>
+        <w:t>De koloniale</w:t>
       </w:r>
       <w:r>
         <w:rPr>
@@ -4440,7 +4406,7 @@
           <w:sz w:val="24"/>
           <w:u w:val="single"/>
         </w:rPr>
-        <w:hyperlink r:id="rId29" w:history="1">
+        <w:hyperlink r:id="rId31" w:history="1">
           <w:r>
             <w:rPr>
               <w:rStyle w:val="Hyperlink"/>
@@ -4458,7 +4424,7 @@
           <w:sz w:val="24"/>
           <w:u w:val="single"/>
         </w:rPr>
-        <w:hyperlink r:id="rId29" w:history="1">
+        <w:hyperlink r:id="rId31" w:history="1">
           <w:r>
             <w:rPr>
               <w:rStyle w:val="Hyperlink"/>
@@ -4540,7 +4506,7 @@
           <w:sz w:val="24"/>
           <w:u w:val="single"/>
         </w:rPr>
-        <w:hyperlink r:id="rId29" w:history="1">
+        <w:hyperlink r:id="rId32" w:history="1">
           <w:r>
             <w:rPr>
               <w:rStyle w:val="Hyperlink"/>
@@ -4587,7 +4553,7 @@
           <w:sz w:val="24"/>
           <w:u w:val="single"/>
         </w:rPr>
-        <w:hyperlink r:id="rId30" w:history="1">
+        <w:hyperlink r:id="rId32" w:history="1">
           <w:r>
             <w:rPr>
               <w:rStyle w:val="Hyperlink"/>
@@ -4605,7 +4571,7 @@
           <w:sz w:val="24"/>
           <w:u w:val="single"/>
         </w:rPr>
-        <w:hyperlink r:id="rId30" w:history="1">
+        <w:hyperlink r:id="rId32" w:history="1">
           <w:r>
             <w:rPr>
               <w:rStyle w:val="Hyperlink"/>
@@ -5201,7 +5167,6 @@
           <w:i w:val="0"/>
           <w:color w:val="0066CC"/>
           <w:sz w:val="24"/>
-          <w:u w:val="single"/>
         </w:rPr>
         <w:hyperlink r:id="rId36" w:history="1">
           <w:r>
@@ -5277,7 +5242,6 @@
           <w:i w:val="0"/>
           <w:color w:val="0066CC"/>
           <w:sz w:val="24"/>
-          <w:u w:val="single"/>
         </w:rPr>
         <w:hyperlink r:id="rId36" w:history="1">
           <w:r>

--- a/EXPORTS/DOCX/published/niveau1/English/Sources.docx
+++ b/EXPORTS/DOCX/published/niveau1/English/Sources.docx
@@ -1326,7 +1326,7 @@
           <w:sz w:val="24"/>
           <w:u w:val="single"/>
         </w:rPr>
-        <w:hyperlink r:id="rId16" w:history="1">
+        <w:hyperlink r:id="rId15" w:history="1">
           <w:r>
             <w:rPr>
               <w:rStyle w:val="Hyperlink"/>
@@ -1355,7 +1355,7 @@
           <w:sz w:val="24"/>
           <w:u w:val="single"/>
         </w:rPr>
-        <w:hyperlink r:id="rId15" w:history="1">
+        <w:hyperlink r:id="rId16" w:history="1">
           <w:r>
             <w:rPr>
               <w:rStyle w:val="Hyperlink"/>
@@ -1373,7 +1373,7 @@
           <w:sz w:val="24"/>
           <w:u w:val="single"/>
         </w:rPr>
-        <w:hyperlink r:id="rId15" w:history="1">
+        <w:hyperlink r:id="rId16" w:history="1">
           <w:r>
             <w:rPr>
               <w:rStyle w:val="Hyperlink"/>
@@ -1391,7 +1391,7 @@
           <w:sz w:val="24"/>
           <w:u w:val="single"/>
         </w:rPr>
-        <w:hyperlink r:id="rId15" w:history="1">
+        <w:hyperlink r:id="rId16" w:history="1">
           <w:r>
             <w:rPr>
               <w:rStyle w:val="Hyperlink"/>
@@ -2210,8 +2210,45 @@
           <w:i w:val="0"/>
           <w:color w:val="0066CC"/>
           <w:sz w:val="24"/>
-        </w:rPr>
-        <w:t>De koloniale</w:t>
+          <w:u w:val="single"/>
+        </w:rPr>
+        <w:hyperlink r:id="rId19" w:history="1">
+          <w:r>
+            <w:rPr>
+              <w:rStyle w:val="Hyperlink"/>
+            </w:rPr>
+            <w:t>De</w:t>
+          </w:r>
+        </w:hyperlink>
+      </w:r>
+      <w:r>
+        <w:rPr>
+          <w:rFonts w:ascii="Charis SIL Regular" w:hAnsi="Charis SIL Regular" w:eastAsia="Charis SIL Regular"/>
+          <w:b w:val="0"/>
+          <w:i w:val="0"/>
+          <w:color w:val="0066CC"/>
+          <w:sz w:val="24"/>
+          <w:u w:val="single"/>
+        </w:rPr>
+        <w:t xml:space="preserve"> </w:t>
+      </w:r>
+      <w:r>
+        <w:rPr>
+          <w:rFonts w:ascii="Charis SIL Regular" w:hAnsi="Charis SIL Regular" w:eastAsia="Charis SIL Regular"/>
+          <w:b w:val="0"/>
+          <w:i w:val="0"/>
+          <w:color w:val="0066CC"/>
+          <w:sz w:val="24"/>
+          <w:u w:val="single"/>
+        </w:rPr>
+        <w:hyperlink r:id="rId19" w:history="1">
+          <w:r>
+            <w:rPr>
+              <w:rStyle w:val="Hyperlink"/>
+            </w:rPr>
+            <w:t>koloniale</w:t>
+          </w:r>
+        </w:hyperlink>
       </w:r>
       <w:r>
         <w:rPr>
@@ -2998,7 +3035,7 @@
           <w:sz w:val="24"/>
           <w:u w:val="single"/>
         </w:rPr>
-        <w:hyperlink r:id="rId16" w:history="1">
+        <w:hyperlink r:id="rId22" w:history="1">
           <w:r>
             <w:rPr>
               <w:rStyle w:val="Hyperlink"/>
@@ -3145,7 +3182,7 @@
           <w:sz w:val="24"/>
           <w:u w:val="single"/>
         </w:rPr>
-        <w:hyperlink r:id="rId22" w:history="1">
+        <w:hyperlink r:id="rId23" w:history="1">
           <w:r>
             <w:rPr>
               <w:rStyle w:val="Hyperlink"/>
@@ -3174,7 +3211,7 @@
           <w:sz w:val="24"/>
           <w:u w:val="single"/>
         </w:rPr>
-        <w:hyperlink r:id="rId22" w:history="1">
+        <w:hyperlink r:id="rId23" w:history="1">
           <w:r>
             <w:rPr>
               <w:rStyle w:val="Hyperlink"/>
@@ -3203,7 +3240,7 @@
           <w:sz w:val="24"/>
           <w:u w:val="single"/>
         </w:rPr>
-        <w:hyperlink r:id="rId22" w:history="1">
+        <w:hyperlink r:id="rId23" w:history="1">
           <w:r>
             <w:rPr>
               <w:rStyle w:val="Hyperlink"/>
@@ -3231,7 +3268,7 @@
           <w:sz w:val="24"/>
           <w:u w:val="single"/>
         </w:rPr>
-        <w:hyperlink r:id="rId23" w:history="1">
+        <w:hyperlink r:id="rId24" w:history="1">
           <w:r>
             <w:rPr>
               <w:rStyle w:val="Hyperlink"/>
@@ -3269,7 +3306,7 @@
           <w:sz w:val="24"/>
           <w:u w:val="single"/>
         </w:rPr>
-        <w:hyperlink r:id="rId22" w:history="1">
+        <w:hyperlink r:id="rId23" w:history="1">
           <w:r>
             <w:rPr>
               <w:rStyle w:val="Hyperlink"/>
@@ -3287,7 +3324,7 @@
           <w:sz w:val="24"/>
           <w:u w:val="single"/>
         </w:rPr>
-        <w:hyperlink r:id="rId22" w:history="1">
+        <w:hyperlink r:id="rId23" w:history="1">
           <w:r>
             <w:rPr>
               <w:rStyle w:val="Hyperlink"/>
@@ -3305,7 +3342,7 @@
           <w:sz w:val="24"/>
           <w:u w:val="single"/>
         </w:rPr>
-        <w:hyperlink r:id="rId22" w:history="1">
+        <w:hyperlink r:id="rId23" w:history="1">
           <w:r>
             <w:rPr>
               <w:rStyle w:val="Hyperlink"/>
@@ -3334,7 +3371,7 @@
           <w:sz w:val="24"/>
           <w:u w:val="single"/>
         </w:rPr>
-        <w:hyperlink r:id="rId22" w:history="1">
+        <w:hyperlink r:id="rId25" w:history="1">
           <w:r>
             <w:rPr>
               <w:rStyle w:val="Hyperlink"/>
@@ -3345,13 +3382,42 @@
       </w:r>
       <w:r>
         <w:rPr>
+          <w:u w:val="single" w:color="0066cc"/>
           <w:rFonts w:ascii="Charis SIL Regular" w:hAnsi="Charis SIL Regular" w:eastAsia="Charis SIL Regular"/>
           <w:b w:val="0"/>
           <w:i w:val="0"/>
           <w:color w:val="000000"/>
           <w:sz w:val="24"/>
         </w:rPr>
-        <w:t xml:space="preserve"> and the </w:t>
+        <w:t xml:space="preserve"> </w:t>
+      </w:r>
+      <w:r>
+        <w:rPr>
+          <w:u w:val="single" w:color="0066cc"/>
+          <w:rFonts w:ascii="Charis SIL Regular" w:hAnsi="Charis SIL Regular" w:eastAsia="Charis SIL Regular"/>
+          <w:b w:val="0"/>
+          <w:i w:val="0"/>
+          <w:color w:val="000000"/>
+          <w:sz w:val="24"/>
+        </w:rPr>
+        <w:hyperlink r:id="rId23" w:history="1">
+          <w:r>
+            <w:rPr>
+              <w:rStyle w:val="Hyperlink"/>
+            </w:rPr>
+            <w:t>and the</w:t>
+          </w:r>
+        </w:hyperlink>
+      </w:r>
+      <w:r>
+        <w:rPr>
+          <w:rFonts w:ascii="Charis SIL Regular" w:hAnsi="Charis SIL Regular" w:eastAsia="Charis SIL Regular"/>
+          <w:b w:val="0"/>
+          <w:i w:val="0"/>
+          <w:color w:val="000000"/>
+          <w:sz w:val="24"/>
+        </w:rPr>
+        <w:t xml:space="preserve"> </w:t>
       </w:r>
       <w:r>
         <w:rPr>
@@ -3362,7 +3428,7 @@
           <w:sz w:val="24"/>
           <w:u w:val="single"/>
         </w:rPr>
-        <w:hyperlink r:id="rId24" w:history="1">
+        <w:hyperlink r:id="rId26" w:history="1">
           <w:r>
             <w:rPr>
               <w:rStyle w:val="Hyperlink"/>
@@ -3380,7 +3446,7 @@
           <w:sz w:val="24"/>
           <w:u w:val="single"/>
         </w:rPr>
-        <w:hyperlink r:id="rId23" w:history="1">
+        <w:hyperlink r:id="rId26" w:history="1">
           <w:r>
             <w:rPr>
               <w:rStyle w:val="Hyperlink"/>
@@ -3391,7 +3457,6 @@
       </w:r>
       <w:r>
         <w:rPr>
-          <w:u w:val="single" w:color="0066cc"/>
           <w:rFonts w:ascii="Charis SIL Regular" w:hAnsi="Charis SIL Regular" w:eastAsia="Charis SIL Regular"/>
           <w:b w:val="0"/>
           <w:i w:val="0"/>
@@ -3409,7 +3474,7 @@
           <w:sz w:val="24"/>
           <w:u w:val="single"/>
         </w:rPr>
-        <w:hyperlink r:id="rId23" w:history="1">
+        <w:hyperlink r:id="rId27" w:history="1">
           <w:r>
             <w:rPr>
               <w:rStyle w:val="Hyperlink"/>
@@ -3427,7 +3492,7 @@
           <w:sz w:val="24"/>
           <w:u w:val="single"/>
         </w:rPr>
-        <w:hyperlink r:id="rId25" w:history="1">
+        <w:hyperlink r:id="rId27" w:history="1">
           <w:r>
             <w:rPr>
               <w:rStyle w:val="Hyperlink"/>
@@ -3445,7 +3510,7 @@
           <w:sz w:val="24"/>
           <w:u w:val="single"/>
         </w:rPr>
-        <w:hyperlink r:id="rId25" w:history="1">
+        <w:hyperlink r:id="rId27" w:history="1">
           <w:r>
             <w:rPr>
               <w:rStyle w:val="Hyperlink"/>
@@ -3474,7 +3539,7 @@
           <w:sz w:val="24"/>
           <w:u w:val="single"/>
         </w:rPr>
-        <w:hyperlink r:id="rId25" w:history="1">
+        <w:hyperlink r:id="rId27" w:history="1">
           <w:r>
             <w:rPr>
               <w:rStyle w:val="Hyperlink"/>
@@ -3503,7 +3568,7 @@
           <w:sz w:val="24"/>
           <w:u w:val="single"/>
         </w:rPr>
-        <w:hyperlink r:id="rId25" w:history="1">
+        <w:hyperlink r:id="rId27" w:history="1">
           <w:r>
             <w:rPr>
               <w:rStyle w:val="Hyperlink"/>
@@ -3531,7 +3596,7 @@
           <w:color w:val="000000"/>
           <w:sz w:val="24"/>
         </w:rPr>
-        <w:hyperlink r:id="rId26" w:history="1">
+        <w:hyperlink r:id="rId25" w:history="1">
           <w:r>
             <w:rPr>
               <w:rStyle w:val="Hyperlink"/>
@@ -3549,7 +3614,7 @@
           <w:color w:val="000000"/>
           <w:sz w:val="24"/>
         </w:rPr>
-        <w:hyperlink r:id="rId26" w:history="1">
+        <w:hyperlink r:id="rId25" w:history="1">
           <w:r>
             <w:rPr>
               <w:rStyle w:val="Hyperlink"/>
@@ -3567,7 +3632,7 @@
           <w:color w:val="000000"/>
           <w:sz w:val="24"/>
         </w:rPr>
-        <w:hyperlink r:id="rId26" w:history="1">
+        <w:hyperlink r:id="rId25" w:history="1">
           <w:r>
             <w:rPr>
               <w:rStyle w:val="Hyperlink"/>
@@ -3606,7 +3671,7 @@
           <w:color w:val="000000"/>
           <w:sz w:val="24"/>
         </w:rPr>
-        <w:hyperlink r:id="rId24" w:history="1">
+        <w:hyperlink r:id="rId26" w:history="1">
           <w:r>
             <w:rPr>
               <w:rStyle w:val="Hyperlink"/>
@@ -3634,7 +3699,7 @@
           <w:color w:val="000000"/>
           <w:sz w:val="24"/>
         </w:rPr>
-        <w:hyperlink r:id="rId25" w:history="1">
+        <w:hyperlink r:id="rId27" w:history="1">
           <w:r>
             <w:rPr>
               <w:rStyle w:val="Hyperlink"/>
@@ -3682,7 +3747,7 @@
           <w:sz w:val="24"/>
           <w:u w:val="single"/>
         </w:rPr>
-        <w:hyperlink r:id="rId27" w:history="1">
+        <w:hyperlink r:id="rId28" w:history="1">
           <w:r>
             <w:rPr>
               <w:rStyle w:val="Hyperlink"/>
@@ -3711,7 +3776,7 @@
           <w:sz w:val="24"/>
           <w:u w:val="single"/>
         </w:rPr>
-        <w:hyperlink r:id="rId27" w:history="1">
+        <w:hyperlink r:id="rId28" w:history="1">
           <w:r>
             <w:rPr>
               <w:rStyle w:val="Hyperlink"/>
@@ -3739,7 +3804,7 @@
           <w:sz w:val="24"/>
           <w:u w:val="single"/>
         </w:rPr>
-        <w:hyperlink r:id="rId28" w:history="1">
+        <w:hyperlink r:id="rId29" w:history="1">
           <w:r>
             <w:rPr>
               <w:rStyle w:val="Hyperlink"/>
@@ -3768,7 +3833,7 @@
           <w:sz w:val="24"/>
           <w:u w:val="single"/>
         </w:rPr>
-        <w:hyperlink r:id="rId28" w:history="1">
+        <w:hyperlink r:id="rId29" w:history="1">
           <w:r>
             <w:rPr>
               <w:rStyle w:val="Hyperlink"/>
@@ -3797,7 +3862,7 @@
           <w:sz w:val="24"/>
           <w:u w:val="single"/>
         </w:rPr>
-        <w:hyperlink r:id="rId28" w:history="1">
+        <w:hyperlink r:id="rId29" w:history="1">
           <w:r>
             <w:rPr>
               <w:rStyle w:val="Hyperlink"/>
@@ -4035,7 +4100,7 @@
           <w:sz w:val="24"/>
           <w:u w:val="single"/>
         </w:rPr>
-        <w:hyperlink r:id="rId29" w:history="1">
+        <w:hyperlink r:id="rId30" w:history="1">
           <w:r>
             <w:rPr>
               <w:rStyle w:val="Hyperlink"/>
@@ -4064,7 +4129,7 @@
           <w:sz w:val="24"/>
           <w:u w:val="single"/>
         </w:rPr>
-        <w:hyperlink r:id="rId29" w:history="1">
+        <w:hyperlink r:id="rId30" w:history="1">
           <w:r>
             <w:rPr>
               <w:rStyle w:val="Hyperlink"/>
@@ -4093,7 +4158,7 @@
           <w:sz w:val="24"/>
           <w:u w:val="single"/>
         </w:rPr>
-        <w:hyperlink r:id="rId29" w:history="1">
+        <w:hyperlink r:id="rId30" w:history="1">
           <w:r>
             <w:rPr>
               <w:rStyle w:val="Hyperlink"/>
@@ -4111,7 +4176,7 @@
           <w:sz w:val="24"/>
           <w:u w:val="single"/>
         </w:rPr>
-        <w:hyperlink r:id="rId29" w:history="1">
+        <w:hyperlink r:id="rId30" w:history="1">
           <w:r>
             <w:rPr>
               <w:rStyle w:val="Hyperlink"/>
@@ -4139,7 +4204,7 @@
           <w:sz w:val="24"/>
           <w:u w:val="single"/>
         </w:rPr>
-        <w:hyperlink r:id="rId30" w:history="1">
+        <w:hyperlink r:id="rId31" w:history="1">
           <w:r>
             <w:rPr>
               <w:rStyle w:val="Hyperlink"/>
@@ -4168,7 +4233,7 @@
           <w:sz w:val="24"/>
           <w:u w:val="single"/>
         </w:rPr>
-        <w:hyperlink r:id="rId30" w:history="1">
+        <w:hyperlink r:id="rId31" w:history="1">
           <w:r>
             <w:rPr>
               <w:rStyle w:val="Hyperlink"/>
@@ -4197,7 +4262,7 @@
           <w:sz w:val="24"/>
           <w:u w:val="single"/>
         </w:rPr>
-        <w:hyperlink r:id="rId30" w:history="1">
+        <w:hyperlink r:id="rId31" w:history="1">
           <w:r>
             <w:rPr>
               <w:rStyle w:val="Hyperlink"/>
@@ -4226,7 +4291,7 @@
           <w:sz w:val="24"/>
           <w:u w:val="single"/>
         </w:rPr>
-        <w:hyperlink r:id="rId30" w:history="1">
+        <w:hyperlink r:id="rId31" w:history="1">
           <w:r>
             <w:rPr>
               <w:rStyle w:val="Hyperlink"/>
@@ -4244,258 +4309,6 @@
           <w:sz w:val="24"/>
         </w:rPr>
         <w:t xml:space="preserve">, the </w:t>
-      </w:r>
-      <w:r>
-        <w:rPr>
-          <w:rFonts w:ascii="Charis SIL Regular" w:hAnsi="Charis SIL Regular" w:eastAsia="Charis SIL Regular"/>
-          <w:b w:val="0"/>
-          <w:i w:val="0"/>
-          <w:color w:val="0066CC"/>
-          <w:sz w:val="24"/>
-          <w:u w:val="single"/>
-        </w:rPr>
-        <w:hyperlink r:id="rId31" w:history="1">
-          <w:r>
-            <w:rPr>
-              <w:rStyle w:val="Hyperlink"/>
-            </w:rPr>
-            <w:t>National</w:t>
-          </w:r>
-        </w:hyperlink>
-      </w:r>
-      <w:r>
-        <w:rPr>
-          <w:rFonts w:ascii="Charis SIL Regular" w:hAnsi="Charis SIL Regular" w:eastAsia="Charis SIL Regular"/>
-          <w:b w:val="0"/>
-          <w:i w:val="0"/>
-          <w:color w:val="0066CC"/>
-          <w:sz w:val="24"/>
-          <w:u w:val="single"/>
-        </w:rPr>
-        <w:t xml:space="preserve"> </w:t>
-      </w:r>
-      <w:r>
-        <w:rPr>
-          <w:rFonts w:ascii="Charis SIL Regular" w:hAnsi="Charis SIL Regular" w:eastAsia="Charis SIL Regular"/>
-          <w:b w:val="0"/>
-          <w:i w:val="0"/>
-          <w:color w:val="0066CC"/>
-          <w:sz w:val="24"/>
-          <w:u w:val="single"/>
-        </w:rPr>
-        <w:hyperlink r:id="rId31" w:history="1">
-          <w:r>
-            <w:rPr>
-              <w:rStyle w:val="Hyperlink"/>
-            </w:rPr>
-            <w:t>Archive</w:t>
-          </w:r>
-        </w:hyperlink>
-      </w:r>
-      <w:r>
-        <w:rPr>
-          <w:rFonts w:ascii="Charis SIL Regular" w:hAnsi="Charis SIL Regular" w:eastAsia="Charis SIL Regular"/>
-          <w:b w:val="0"/>
-          <w:i w:val="0"/>
-          <w:color w:val="0066CC"/>
-          <w:sz w:val="24"/>
-          <w:u w:val="single"/>
-        </w:rPr>
-        <w:hyperlink r:id="rId31" w:history="1">
-          <w:r>
-            <w:rPr>
-              <w:rStyle w:val="Hyperlink"/>
-            </w:rPr>
-            <w:t>s</w:t>
-          </w:r>
-        </w:hyperlink>
-      </w:r>
-      <w:r>
-        <w:rPr>
-          <w:rFonts w:ascii="Charis SIL Regular" w:hAnsi="Charis SIL Regular" w:eastAsia="Charis SIL Regular"/>
-          <w:b w:val="0"/>
-          <w:i w:val="0"/>
-          <w:color w:val="0066CC"/>
-          <w:sz w:val="24"/>
-          <w:u w:val="single"/>
-        </w:rPr>
-        <w:t xml:space="preserve"> </w:t>
-      </w:r>
-      <w:r>
-        <w:rPr>
-          <w:rFonts w:ascii="Charis SIL Regular" w:hAnsi="Charis SIL Regular" w:eastAsia="Charis SIL Regular"/>
-          <w:b w:val="0"/>
-          <w:i w:val="0"/>
-          <w:color w:val="0066CC"/>
-          <w:sz w:val="24"/>
-          <w:u w:val="single"/>
-        </w:rPr>
-        <w:hyperlink r:id="rId31" w:history="1">
-          <w:r>
-            <w:rPr>
-              <w:rStyle w:val="Hyperlink"/>
-            </w:rPr>
-            <w:t>of</w:t>
-          </w:r>
-        </w:hyperlink>
-      </w:r>
-      <w:r>
-        <w:rPr>
-          <w:rFonts w:ascii="Charis SIL Regular" w:hAnsi="Charis SIL Regular" w:eastAsia="Charis SIL Regular"/>
-          <w:b w:val="0"/>
-          <w:i w:val="0"/>
-          <w:color w:val="0066CC"/>
-          <w:sz w:val="24"/>
-          <w:u w:val="single"/>
-        </w:rPr>
-        <w:t xml:space="preserve"> </w:t>
-      </w:r>
-      <w:r>
-        <w:rPr>
-          <w:rFonts w:ascii="Charis SIL Regular" w:hAnsi="Charis SIL Regular" w:eastAsia="Charis SIL Regular"/>
-          <w:b w:val="0"/>
-          <w:i w:val="0"/>
-          <w:color w:val="0066CC"/>
-          <w:sz w:val="24"/>
-          <w:u w:val="single"/>
-        </w:rPr>
-        <w:hyperlink r:id="rId31" w:history="1">
-          <w:r>
-            <w:rPr>
-              <w:rStyle w:val="Hyperlink"/>
-            </w:rPr>
-            <w:t>Sri</w:t>
-          </w:r>
-        </w:hyperlink>
-      </w:r>
-      <w:r>
-        <w:rPr>
-          <w:rFonts w:ascii="Charis SIL Regular" w:hAnsi="Charis SIL Regular" w:eastAsia="Charis SIL Regular"/>
-          <w:b w:val="0"/>
-          <w:i w:val="0"/>
-          <w:color w:val="0066CC"/>
-          <w:sz w:val="24"/>
-          <w:u w:val="single"/>
-        </w:rPr>
-        <w:t xml:space="preserve"> </w:t>
-      </w:r>
-      <w:r>
-        <w:rPr>
-          <w:rFonts w:ascii="Charis SIL Regular" w:hAnsi="Charis SIL Regular" w:eastAsia="Charis SIL Regular"/>
-          <w:b w:val="0"/>
-          <w:i w:val="0"/>
-          <w:color w:val="0066CC"/>
-          <w:sz w:val="24"/>
-          <w:u w:val="single"/>
-        </w:rPr>
-        <w:hyperlink r:id="rId31" w:history="1">
-          <w:r>
-            <w:rPr>
-              <w:rStyle w:val="Hyperlink"/>
-            </w:rPr>
-            <w:t>L</w:t>
-          </w:r>
-        </w:hyperlink>
-      </w:r>
-      <w:r>
-        <w:rPr>
-          <w:rFonts w:ascii="Charis SIL Regular" w:hAnsi="Charis SIL Regular" w:eastAsia="Charis SIL Regular"/>
-          <w:b w:val="0"/>
-          <w:i w:val="0"/>
-          <w:color w:val="0066CC"/>
-          <w:sz w:val="24"/>
-          <w:u w:val="single"/>
-        </w:rPr>
-        <w:hyperlink r:id="rId31" w:history="1">
-          <w:r>
-            <w:rPr>
-              <w:rStyle w:val="Hyperlink"/>
-            </w:rPr>
-            <w:t>a</w:t>
-          </w:r>
-        </w:hyperlink>
-      </w:r>
-      <w:r>
-        <w:rPr>
-          <w:rFonts w:ascii="Charis SIL Regular" w:hAnsi="Charis SIL Regular" w:eastAsia="Charis SIL Regular"/>
-          <w:b w:val="0"/>
-          <w:i w:val="0"/>
-          <w:color w:val="0066CC"/>
-          <w:sz w:val="24"/>
-          <w:u w:val="single"/>
-        </w:rPr>
-        <w:hyperlink r:id="rId31" w:history="1">
-          <w:r>
-            <w:rPr>
-              <w:rStyle w:val="Hyperlink"/>
-            </w:rPr>
-            <w:t>nka</w:t>
-          </w:r>
-        </w:hyperlink>
-      </w:r>
-      <w:r>
-        <w:rPr>
-          <w:u w:val="single" w:color="0066cc"/>
-          <w:rFonts w:ascii="Charis SIL Regular" w:hAnsi="Charis SIL Regular" w:eastAsia="Charis SIL Regular"/>
-          <w:b w:val="0"/>
-          <w:i w:val="0"/>
-          <w:color w:val="000000"/>
-          <w:sz w:val="24"/>
-        </w:rPr>
-        <w:hyperlink r:id="rId29" w:history="1">
-          <w:r>
-            <w:rPr>
-              <w:rStyle w:val="Hyperlink"/>
-            </w:rPr>
-            <w:t xml:space="preserve"> and</w:t>
-          </w:r>
-        </w:hyperlink>
-      </w:r>
-      <w:r>
-        <w:rPr>
-          <w:u w:val="single" w:color="0066cc"/>
-          <w:rFonts w:ascii="Charis SIL Regular" w:hAnsi="Charis SIL Regular" w:eastAsia="Charis SIL Regular"/>
-          <w:b w:val="0"/>
-          <w:i w:val="0"/>
-          <w:color w:val="000000"/>
-          <w:sz w:val="24"/>
-        </w:rPr>
-        <w:t xml:space="preserve"> </w:t>
-      </w:r>
-      <w:r>
-        <w:rPr>
-          <w:u w:val="single" w:color="0066cc"/>
-          <w:rFonts w:ascii="Charis SIL Regular" w:hAnsi="Charis SIL Regular" w:eastAsia="Charis SIL Regular"/>
-          <w:b w:val="0"/>
-          <w:i w:val="0"/>
-          <w:color w:val="000000"/>
-          <w:sz w:val="24"/>
-        </w:rPr>
-        <w:hyperlink r:id="rId29" w:history="1">
-          <w:r>
-            <w:rPr>
-              <w:rStyle w:val="Hyperlink"/>
-            </w:rPr>
-            <w:t>th</w:t>
-          </w:r>
-        </w:hyperlink>
-      </w:r>
-      <w:r>
-        <w:rPr>
-          <w:rFonts w:ascii="Charis SIL Regular" w:hAnsi="Charis SIL Regular" w:eastAsia="Charis SIL Regular"/>
-          <w:b w:val="0"/>
-          <w:i w:val="0"/>
-          <w:color w:val="000000"/>
-          <w:sz w:val="24"/>
-        </w:rPr>
-        <w:hyperlink r:id="rId29" w:history="1">
-          <w:r>
-            <w:rPr>
-              <w:rStyle w:val="Hyperlink"/>
-            </w:rPr>
-            <w:t xml:space="preserve">e </w:t>
-          </w:r>
-        </w:hyperlink>
       </w:r>
       <w:r>
         <w:rPr>
@@ -4540,6 +4353,258 @@
             <w:rPr>
               <w:rStyle w:val="Hyperlink"/>
             </w:rPr>
+            <w:t>Archive</w:t>
+          </w:r>
+        </w:hyperlink>
+      </w:r>
+      <w:r>
+        <w:rPr>
+          <w:rFonts w:ascii="Charis SIL Regular" w:hAnsi="Charis SIL Regular" w:eastAsia="Charis SIL Regular"/>
+          <w:b w:val="0"/>
+          <w:i w:val="0"/>
+          <w:color w:val="0066CC"/>
+          <w:sz w:val="24"/>
+          <w:u w:val="single"/>
+        </w:rPr>
+        <w:hyperlink r:id="rId32" w:history="1">
+          <w:r>
+            <w:rPr>
+              <w:rStyle w:val="Hyperlink"/>
+            </w:rPr>
+            <w:t>s</w:t>
+          </w:r>
+        </w:hyperlink>
+      </w:r>
+      <w:r>
+        <w:rPr>
+          <w:rFonts w:ascii="Charis SIL Regular" w:hAnsi="Charis SIL Regular" w:eastAsia="Charis SIL Regular"/>
+          <w:b w:val="0"/>
+          <w:i w:val="0"/>
+          <w:color w:val="0066CC"/>
+          <w:sz w:val="24"/>
+          <w:u w:val="single"/>
+        </w:rPr>
+        <w:t xml:space="preserve"> </w:t>
+      </w:r>
+      <w:r>
+        <w:rPr>
+          <w:rFonts w:ascii="Charis SIL Regular" w:hAnsi="Charis SIL Regular" w:eastAsia="Charis SIL Regular"/>
+          <w:b w:val="0"/>
+          <w:i w:val="0"/>
+          <w:color w:val="0066CC"/>
+          <w:sz w:val="24"/>
+          <w:u w:val="single"/>
+        </w:rPr>
+        <w:hyperlink r:id="rId32" w:history="1">
+          <w:r>
+            <w:rPr>
+              <w:rStyle w:val="Hyperlink"/>
+            </w:rPr>
+            <w:t>of</w:t>
+          </w:r>
+        </w:hyperlink>
+      </w:r>
+      <w:r>
+        <w:rPr>
+          <w:rFonts w:ascii="Charis SIL Regular" w:hAnsi="Charis SIL Regular" w:eastAsia="Charis SIL Regular"/>
+          <w:b w:val="0"/>
+          <w:i w:val="0"/>
+          <w:color w:val="0066CC"/>
+          <w:sz w:val="24"/>
+          <w:u w:val="single"/>
+        </w:rPr>
+        <w:t xml:space="preserve"> </w:t>
+      </w:r>
+      <w:r>
+        <w:rPr>
+          <w:rFonts w:ascii="Charis SIL Regular" w:hAnsi="Charis SIL Regular" w:eastAsia="Charis SIL Regular"/>
+          <w:b w:val="0"/>
+          <w:i w:val="0"/>
+          <w:color w:val="0066CC"/>
+          <w:sz w:val="24"/>
+          <w:u w:val="single"/>
+        </w:rPr>
+        <w:hyperlink r:id="rId30" w:history="1">
+          <w:r>
+            <w:rPr>
+              <w:rStyle w:val="Hyperlink"/>
+            </w:rPr>
+            <w:t>Sri</w:t>
+          </w:r>
+        </w:hyperlink>
+      </w:r>
+      <w:r>
+        <w:rPr>
+          <w:rFonts w:ascii="Charis SIL Regular" w:hAnsi="Charis SIL Regular" w:eastAsia="Charis SIL Regular"/>
+          <w:b w:val="0"/>
+          <w:i w:val="0"/>
+          <w:color w:val="0066CC"/>
+          <w:sz w:val="24"/>
+          <w:u w:val="single"/>
+        </w:rPr>
+        <w:t xml:space="preserve"> </w:t>
+      </w:r>
+      <w:r>
+        <w:rPr>
+          <w:rFonts w:ascii="Charis SIL Regular" w:hAnsi="Charis SIL Regular" w:eastAsia="Charis SIL Regular"/>
+          <w:b w:val="0"/>
+          <w:i w:val="0"/>
+          <w:color w:val="0066CC"/>
+          <w:sz w:val="24"/>
+          <w:u w:val="single"/>
+        </w:rPr>
+        <w:hyperlink r:id="rId32" w:history="1">
+          <w:r>
+            <w:rPr>
+              <w:rStyle w:val="Hyperlink"/>
+            </w:rPr>
+            <w:t>L</w:t>
+          </w:r>
+        </w:hyperlink>
+      </w:r>
+      <w:r>
+        <w:rPr>
+          <w:rFonts w:ascii="Charis SIL Regular" w:hAnsi="Charis SIL Regular" w:eastAsia="Charis SIL Regular"/>
+          <w:b w:val="0"/>
+          <w:i w:val="0"/>
+          <w:color w:val="0066CC"/>
+          <w:sz w:val="24"/>
+          <w:u w:val="single"/>
+        </w:rPr>
+        <w:hyperlink r:id="rId30" w:history="1">
+          <w:r>
+            <w:rPr>
+              <w:rStyle w:val="Hyperlink"/>
+            </w:rPr>
+            <w:t>a</w:t>
+          </w:r>
+        </w:hyperlink>
+      </w:r>
+      <w:r>
+        <w:rPr>
+          <w:rFonts w:ascii="Charis SIL Regular" w:hAnsi="Charis SIL Regular" w:eastAsia="Charis SIL Regular"/>
+          <w:b w:val="0"/>
+          <w:i w:val="0"/>
+          <w:color w:val="0066CC"/>
+          <w:sz w:val="24"/>
+          <w:u w:val="single"/>
+        </w:rPr>
+        <w:hyperlink r:id="rId30" w:history="1">
+          <w:r>
+            <w:rPr>
+              <w:rStyle w:val="Hyperlink"/>
+            </w:rPr>
+            <w:t>nka</w:t>
+          </w:r>
+        </w:hyperlink>
+      </w:r>
+      <w:r>
+        <w:rPr>
+          <w:u w:val="single" w:color="0066cc"/>
+          <w:rFonts w:ascii="Charis SIL Regular" w:hAnsi="Charis SIL Regular" w:eastAsia="Charis SIL Regular"/>
+          <w:b w:val="0"/>
+          <w:i w:val="0"/>
+          <w:color w:val="000000"/>
+          <w:sz w:val="24"/>
+        </w:rPr>
+        <w:hyperlink r:id="rId30" w:history="1">
+          <w:r>
+            <w:rPr>
+              <w:rStyle w:val="Hyperlink"/>
+            </w:rPr>
+            <w:t xml:space="preserve"> and</w:t>
+          </w:r>
+        </w:hyperlink>
+      </w:r>
+      <w:r>
+        <w:rPr>
+          <w:u w:val="single" w:color="0066cc"/>
+          <w:rFonts w:ascii="Charis SIL Regular" w:hAnsi="Charis SIL Regular" w:eastAsia="Charis SIL Regular"/>
+          <w:b w:val="0"/>
+          <w:i w:val="0"/>
+          <w:color w:val="000000"/>
+          <w:sz w:val="24"/>
+        </w:rPr>
+        <w:t xml:space="preserve"> </w:t>
+      </w:r>
+      <w:r>
+        <w:rPr>
+          <w:u w:val="single" w:color="0066cc"/>
+          <w:rFonts w:ascii="Charis SIL Regular" w:hAnsi="Charis SIL Regular" w:eastAsia="Charis SIL Regular"/>
+          <w:b w:val="0"/>
+          <w:i w:val="0"/>
+          <w:color w:val="000000"/>
+          <w:sz w:val="24"/>
+        </w:rPr>
+        <w:hyperlink r:id="rId30" w:history="1">
+          <w:r>
+            <w:rPr>
+              <w:rStyle w:val="Hyperlink"/>
+            </w:rPr>
+            <w:t>th</w:t>
+          </w:r>
+        </w:hyperlink>
+      </w:r>
+      <w:r>
+        <w:rPr>
+          <w:rFonts w:ascii="Charis SIL Regular" w:hAnsi="Charis SIL Regular" w:eastAsia="Charis SIL Regular"/>
+          <w:b w:val="0"/>
+          <w:i w:val="0"/>
+          <w:color w:val="000000"/>
+          <w:sz w:val="24"/>
+        </w:rPr>
+        <w:hyperlink r:id="rId30" w:history="1">
+          <w:r>
+            <w:rPr>
+              <w:rStyle w:val="Hyperlink"/>
+            </w:rPr>
+            <w:t xml:space="preserve">e </w:t>
+          </w:r>
+        </w:hyperlink>
+      </w:r>
+      <w:r>
+        <w:rPr>
+          <w:rFonts w:ascii="Charis SIL Regular" w:hAnsi="Charis SIL Regular" w:eastAsia="Charis SIL Regular"/>
+          <w:b w:val="0"/>
+          <w:i w:val="0"/>
+          <w:color w:val="0066CC"/>
+          <w:sz w:val="24"/>
+          <w:u w:val="single"/>
+        </w:rPr>
+        <w:hyperlink r:id="rId30" w:history="1">
+          <w:r>
+            <w:rPr>
+              <w:rStyle w:val="Hyperlink"/>
+            </w:rPr>
+            <w:t>National</w:t>
+          </w:r>
+        </w:hyperlink>
+      </w:r>
+      <w:r>
+        <w:rPr>
+          <w:rFonts w:ascii="Charis SIL Regular" w:hAnsi="Charis SIL Regular" w:eastAsia="Charis SIL Regular"/>
+          <w:b w:val="0"/>
+          <w:i w:val="0"/>
+          <w:color w:val="0066CC"/>
+          <w:sz w:val="24"/>
+          <w:u w:val="single"/>
+        </w:rPr>
+        <w:t xml:space="preserve"> </w:t>
+      </w:r>
+      <w:r>
+        <w:rPr>
+          <w:rFonts w:ascii="Charis SIL Regular" w:hAnsi="Charis SIL Regular" w:eastAsia="Charis SIL Regular"/>
+          <w:b w:val="0"/>
+          <w:i w:val="0"/>
+          <w:color w:val="0066CC"/>
+          <w:sz w:val="24"/>
+          <w:u w:val="single"/>
+        </w:rPr>
+        <w:hyperlink r:id="rId33" w:history="1">
+          <w:r>
+            <w:rPr>
+              <w:rStyle w:val="Hyperlink"/>
+            </w:rPr>
             <w:t>A</w:t>
           </w:r>
         </w:hyperlink>
@@ -4553,7 +4618,7 @@
           <w:sz w:val="24"/>
           <w:u w:val="single"/>
         </w:rPr>
-        <w:hyperlink r:id="rId32" w:history="1">
+        <w:hyperlink r:id="rId33" w:history="1">
           <w:r>
             <w:rPr>
               <w:rStyle w:val="Hyperlink"/>
@@ -4570,6 +4635,290 @@
           <w:color w:val="0066CC"/>
           <w:sz w:val="24"/>
           <w:u w:val="single"/>
+        </w:rPr>
+        <w:hyperlink r:id="rId33" w:history="1">
+          <w:r>
+            <w:rPr>
+              <w:rStyle w:val="Hyperlink"/>
+            </w:rPr>
+            <w:t>e</w:t>
+          </w:r>
+        </w:hyperlink>
+      </w:r>
+      <w:r>
+        <w:rPr>
+          <w:rFonts w:ascii="Charis SIL Regular" w:hAnsi="Charis SIL Regular" w:eastAsia="Charis SIL Regular"/>
+          <w:b w:val="0"/>
+          <w:i w:val="0"/>
+          <w:color w:val="0066CC"/>
+          <w:sz w:val="24"/>
+          <w:u w:val="single"/>
+        </w:rPr>
+        <w:hyperlink r:id="rId33" w:history="1">
+          <w:r>
+            <w:rPr>
+              <w:rStyle w:val="Hyperlink"/>
+            </w:rPr>
+            <w:t>s</w:t>
+          </w:r>
+        </w:hyperlink>
+      </w:r>
+      <w:r>
+        <w:rPr>
+          <w:rFonts w:ascii="Charis SIL Regular" w:hAnsi="Charis SIL Regular" w:eastAsia="Charis SIL Regular"/>
+          <w:b w:val="0"/>
+          <w:i w:val="0"/>
+          <w:color w:val="0066CC"/>
+          <w:sz w:val="24"/>
+          <w:u w:val="single"/>
+        </w:rPr>
+        <w:t xml:space="preserve"> </w:t>
+      </w:r>
+      <w:r>
+        <w:rPr>
+          <w:rFonts w:ascii="Charis SIL Regular" w:hAnsi="Charis SIL Regular" w:eastAsia="Charis SIL Regular"/>
+          <w:b w:val="0"/>
+          <w:i w:val="0"/>
+          <w:color w:val="0066CC"/>
+          <w:sz w:val="24"/>
+          <w:u w:val="single"/>
+        </w:rPr>
+        <w:hyperlink r:id="rId33" w:history="1">
+          <w:r>
+            <w:rPr>
+              <w:rStyle w:val="Hyperlink"/>
+            </w:rPr>
+            <w:t>of</w:t>
+          </w:r>
+        </w:hyperlink>
+      </w:r>
+      <w:r>
+        <w:rPr>
+          <w:rFonts w:ascii="Charis SIL Regular" w:hAnsi="Charis SIL Regular" w:eastAsia="Charis SIL Regular"/>
+          <w:b w:val="0"/>
+          <w:i w:val="0"/>
+          <w:color w:val="0066CC"/>
+          <w:sz w:val="24"/>
+          <w:u w:val="single"/>
+        </w:rPr>
+        <w:t xml:space="preserve"> </w:t>
+      </w:r>
+      <w:r>
+        <w:rPr>
+          <w:rFonts w:ascii="Charis SIL Regular" w:hAnsi="Charis SIL Regular" w:eastAsia="Charis SIL Regular"/>
+          <w:b w:val="0"/>
+          <w:i w:val="0"/>
+          <w:color w:val="0066CC"/>
+          <w:sz w:val="24"/>
+          <w:u w:val="single"/>
+        </w:rPr>
+        <w:hyperlink r:id="rId33" w:history="1">
+          <w:r>
+            <w:rPr>
+              <w:rStyle w:val="Hyperlink"/>
+            </w:rPr>
+            <w:t>Cura</w:t>
+          </w:r>
+        </w:hyperlink>
+      </w:r>
+      <w:r>
+        <w:rPr>
+          <w:rFonts w:ascii="Charis SIL Regular" w:hAnsi="Charis SIL Regular" w:eastAsia="Charis SIL Regular"/>
+          <w:b w:val="0"/>
+          <w:i w:val="0"/>
+          <w:color w:val="0066CC"/>
+          <w:sz w:val="24"/>
+          <w:u w:val="single"/>
+        </w:rPr>
+        <w:hyperlink r:id="rId33" w:history="1">
+          <w:r>
+            <w:rPr>
+              <w:rStyle w:val="Hyperlink"/>
+            </w:rPr>
+            <w:t>çao</w:t>
+          </w:r>
+        </w:hyperlink>
+      </w:r>
+      <w:r>
+        <w:rPr>
+          <w:u w:val="single" w:color="0066cc"/>
+          <w:rFonts w:ascii="Charis SIL Regular" w:hAnsi="Charis SIL Regular" w:eastAsia="Charis SIL Regular"/>
+          <w:b w:val="0"/>
+          <w:i w:val="0"/>
+          <w:color w:val="000000"/>
+          <w:sz w:val="24"/>
+        </w:rPr>
+        <w:hyperlink r:id="rId31" w:history="1">
+          <w:r>
+            <w:rPr>
+              <w:rStyle w:val="Hyperlink"/>
+            </w:rPr>
+            <w:t>. Vari</w:t>
+          </w:r>
+        </w:hyperlink>
+      </w:r>
+      <w:r>
+        <w:rPr>
+          <w:u w:val="single" w:color="0066cc"/>
+          <w:rFonts w:ascii="Charis SIL Regular" w:hAnsi="Charis SIL Regular" w:eastAsia="Charis SIL Regular"/>
+          <w:b w:val="0"/>
+          <w:i w:val="0"/>
+          <w:color w:val="000000"/>
+          <w:sz w:val="24"/>
+        </w:rPr>
+        <w:hyperlink r:id="rId31" w:history="1">
+          <w:r>
+            <w:rPr>
+              <w:rStyle w:val="Hyperlink"/>
+            </w:rPr>
+            <w:t>o</w:t>
+          </w:r>
+        </w:hyperlink>
+      </w:r>
+      <w:r>
+        <w:rPr>
+          <w:u w:val="single" w:color="0066cc"/>
+          <w:rFonts w:ascii="Charis SIL Regular" w:hAnsi="Charis SIL Regular" w:eastAsia="Charis SIL Regular"/>
+          <w:b w:val="0"/>
+          <w:i w:val="0"/>
+          <w:color w:val="000000"/>
+          <w:sz w:val="24"/>
+        </w:rPr>
+        <w:hyperlink r:id="rId31" w:history="1">
+          <w:r>
+            <w:rPr>
+              <w:rStyle w:val="Hyperlink"/>
+            </w:rPr>
+            <w:t>us archiv</w:t>
+          </w:r>
+        </w:hyperlink>
+      </w:r>
+      <w:r>
+        <w:rPr>
+          <w:rFonts w:ascii="Charis SIL Regular" w:hAnsi="Charis SIL Regular" w:eastAsia="Charis SIL Regular"/>
+          <w:b w:val="0"/>
+          <w:i w:val="0"/>
+          <w:color w:val="000000"/>
+          <w:sz w:val="24"/>
+        </w:rPr>
+        <w:t xml:space="preserve">es in </w:t>
+      </w:r>
+      <w:r>
+        <w:rPr>
+          <w:u w:val="single" w:color="0066cc"/>
+          <w:rFonts w:ascii="Charis SIL Regular" w:hAnsi="Charis SIL Regular" w:eastAsia="Charis SIL Regular"/>
+          <w:b w:val="0"/>
+          <w:i w:val="0"/>
+          <w:color w:val="000000"/>
+          <w:sz w:val="24"/>
+        </w:rPr>
+        <w:hyperlink r:id="rId32" w:history="1">
+          <w:r>
+            <w:rPr>
+              <w:rStyle w:val="Hyperlink"/>
+            </w:rPr>
+            <w:t>Indonesi</w:t>
+          </w:r>
+        </w:hyperlink>
+      </w:r>
+      <w:r>
+        <w:rPr>
+          <w:u w:val="single" w:color="0066cc"/>
+          <w:rFonts w:ascii="Charis SIL Regular" w:hAnsi="Charis SIL Regular" w:eastAsia="Charis SIL Regular"/>
+          <w:b w:val="0"/>
+          <w:i w:val="0"/>
+          <w:color w:val="000000"/>
+          <w:sz w:val="24"/>
+        </w:rPr>
+        <w:hyperlink r:id="rId32" w:history="1">
+          <w:r>
+            <w:rPr>
+              <w:rStyle w:val="Hyperlink"/>
+            </w:rPr>
+            <w:t>a</w:t>
+          </w:r>
+        </w:hyperlink>
+      </w:r>
+      <w:r>
+        <w:rPr>
+          <w:u w:val="single" w:color="0066cc"/>
+          <w:rFonts w:ascii="Charis SIL Regular" w:hAnsi="Charis SIL Regular" w:eastAsia="Charis SIL Regular"/>
+          <w:b w:val="0"/>
+          <w:i w:val="0"/>
+          <w:color w:val="000000"/>
+          <w:sz w:val="24"/>
+        </w:rPr>
+        <w:hyperlink r:id="rId32" w:history="1">
+          <w:r>
+            <w:rPr>
+              <w:rStyle w:val="Hyperlink"/>
+            </w:rPr>
+            <w:t xml:space="preserve"> can be </w:t>
+          </w:r>
+        </w:hyperlink>
+      </w:r>
+      <w:r>
+        <w:rPr>
+          <w:u w:val="single" w:color="0066cc"/>
+          <w:rFonts w:ascii="Charis SIL Regular" w:hAnsi="Charis SIL Regular" w:eastAsia="Charis SIL Regular"/>
+          <w:b w:val="0"/>
+          <w:i w:val="0"/>
+          <w:color w:val="000000"/>
+          <w:sz w:val="24"/>
+        </w:rPr>
+        <w:hyperlink r:id="rId32" w:history="1">
+          <w:r>
+            <w:rPr>
+              <w:rStyle w:val="Hyperlink"/>
+            </w:rPr>
+            <w:t>a</w:t>
+          </w:r>
+        </w:hyperlink>
+      </w:r>
+      <w:r>
+        <w:rPr>
+          <w:u w:val="single" w:color="0066cc"/>
+          <w:rFonts w:ascii="Charis SIL Regular" w:hAnsi="Charis SIL Regular" w:eastAsia="Charis SIL Regular"/>
+          <w:b w:val="0"/>
+          <w:i w:val="0"/>
+          <w:color w:val="000000"/>
+          <w:sz w:val="24"/>
+        </w:rPr>
+        <w:hyperlink r:id="rId32" w:history="1">
+          <w:r>
+            <w:rPr>
+              <w:rStyle w:val="Hyperlink"/>
+            </w:rPr>
+            <w:t>cc</w:t>
+          </w:r>
+        </w:hyperlink>
+      </w:r>
+      <w:r>
+        <w:rPr>
+          <w:u w:val="single" w:color="0066cc"/>
+          <w:rFonts w:ascii="Charis SIL Regular" w:hAnsi="Charis SIL Regular" w:eastAsia="Charis SIL Regular"/>
+          <w:b w:val="0"/>
+          <w:i w:val="0"/>
+          <w:color w:val="000000"/>
+          <w:sz w:val="24"/>
+        </w:rPr>
+        <w:hyperlink r:id="rId32" w:history="1">
+          <w:r>
+            <w:rPr>
+              <w:rStyle w:val="Hyperlink"/>
+            </w:rPr>
+            <w:t>ess</w:t>
+          </w:r>
+        </w:hyperlink>
+      </w:r>
+      <w:r>
+        <w:rPr>
+          <w:u w:val="single" w:color="0066cc"/>
+          <w:rFonts w:ascii="Charis SIL Regular" w:hAnsi="Charis SIL Regular" w:eastAsia="Charis SIL Regular"/>
+          <w:b w:val="0"/>
+          <w:i w:val="0"/>
+          <w:color w:val="000000"/>
+          <w:sz w:val="24"/>
         </w:rPr>
         <w:hyperlink r:id="rId32" w:history="1">
           <w:r>
@@ -4585,323 +4934,21 @@
           <w:rFonts w:ascii="Charis SIL Regular" w:hAnsi="Charis SIL Regular" w:eastAsia="Charis SIL Regular"/>
           <w:b w:val="0"/>
           <w:i w:val="0"/>
+          <w:color w:val="000000"/>
+          <w:sz w:val="24"/>
+        </w:rPr>
+        <w:t xml:space="preserve">d via the </w:t>
+      </w:r>
+      <w:r>
+        <w:rPr>
+          <w:rFonts w:ascii="Charis SIL Regular" w:hAnsi="Charis SIL Regular" w:eastAsia="Charis SIL Regular"/>
+          <w:b w:val="0"/>
+          <w:i w:val="0"/>
           <w:color w:val="0066CC"/>
           <w:sz w:val="24"/>
           <w:u w:val="single"/>
         </w:rPr>
-        <w:hyperlink r:id="rId30" w:history="1">
-          <w:r>
-            <w:rPr>
-              <w:rStyle w:val="Hyperlink"/>
-            </w:rPr>
-            <w:t>s</w:t>
-          </w:r>
-        </w:hyperlink>
-      </w:r>
-      <w:r>
-        <w:rPr>
-          <w:rFonts w:ascii="Charis SIL Regular" w:hAnsi="Charis SIL Regular" w:eastAsia="Charis SIL Regular"/>
-          <w:b w:val="0"/>
-          <w:i w:val="0"/>
-          <w:color w:val="0066CC"/>
-          <w:sz w:val="24"/>
-          <w:u w:val="single"/>
-        </w:rPr>
-        <w:t xml:space="preserve"> </w:t>
-      </w:r>
-      <w:r>
-        <w:rPr>
-          <w:rFonts w:ascii="Charis SIL Regular" w:hAnsi="Charis SIL Regular" w:eastAsia="Charis SIL Regular"/>
-          <w:b w:val="0"/>
-          <w:i w:val="0"/>
-          <w:color w:val="0066CC"/>
-          <w:sz w:val="24"/>
-          <w:u w:val="single"/>
-        </w:rPr>
-        <w:hyperlink r:id="rId30" w:history="1">
-          <w:r>
-            <w:rPr>
-              <w:rStyle w:val="Hyperlink"/>
-            </w:rPr>
-            <w:t>of</w:t>
-          </w:r>
-        </w:hyperlink>
-      </w:r>
-      <w:r>
-        <w:rPr>
-          <w:rFonts w:ascii="Charis SIL Regular" w:hAnsi="Charis SIL Regular" w:eastAsia="Charis SIL Regular"/>
-          <w:b w:val="0"/>
-          <w:i w:val="0"/>
-          <w:color w:val="0066CC"/>
-          <w:sz w:val="24"/>
-          <w:u w:val="single"/>
-        </w:rPr>
-        <w:t xml:space="preserve"> </w:t>
-      </w:r>
-      <w:r>
-        <w:rPr>
-          <w:rFonts w:ascii="Charis SIL Regular" w:hAnsi="Charis SIL Regular" w:eastAsia="Charis SIL Regular"/>
-          <w:b w:val="0"/>
-          <w:i w:val="0"/>
-          <w:color w:val="0066CC"/>
-          <w:sz w:val="24"/>
-          <w:u w:val="single"/>
-        </w:rPr>
-        <w:hyperlink r:id="rId30" w:history="1">
-          <w:r>
-            <w:rPr>
-              <w:rStyle w:val="Hyperlink"/>
-            </w:rPr>
-            <w:t>Cura</w:t>
-          </w:r>
-        </w:hyperlink>
-      </w:r>
-      <w:r>
-        <w:rPr>
-          <w:rFonts w:ascii="Charis SIL Regular" w:hAnsi="Charis SIL Regular" w:eastAsia="Charis SIL Regular"/>
-          <w:b w:val="0"/>
-          <w:i w:val="0"/>
-          <w:color w:val="0066CC"/>
-          <w:sz w:val="24"/>
-          <w:u w:val="single"/>
-        </w:rPr>
-        <w:hyperlink r:id="rId30" w:history="1">
-          <w:r>
-            <w:rPr>
-              <w:rStyle w:val="Hyperlink"/>
-            </w:rPr>
-            <w:t>çao</w:t>
-          </w:r>
-        </w:hyperlink>
-      </w:r>
-      <w:r>
-        <w:rPr>
-          <w:u w:val="single" w:color="0066cc"/>
-          <w:rFonts w:ascii="Charis SIL Regular" w:hAnsi="Charis SIL Regular" w:eastAsia="Charis SIL Regular"/>
-          <w:b w:val="0"/>
-          <w:i w:val="0"/>
-          <w:color w:val="000000"/>
-          <w:sz w:val="24"/>
-        </w:rPr>
-        <w:hyperlink r:id="rId30" w:history="1">
-          <w:r>
-            <w:rPr>
-              <w:rStyle w:val="Hyperlink"/>
-            </w:rPr>
-            <w:t>. Vari</w:t>
-          </w:r>
-        </w:hyperlink>
-      </w:r>
-      <w:r>
-        <w:rPr>
-          <w:u w:val="single" w:color="0066cc"/>
-          <w:rFonts w:ascii="Charis SIL Regular" w:hAnsi="Charis SIL Regular" w:eastAsia="Charis SIL Regular"/>
-          <w:b w:val="0"/>
-          <w:i w:val="0"/>
-          <w:color w:val="000000"/>
-          <w:sz w:val="24"/>
-        </w:rPr>
-        <w:hyperlink r:id="rId30" w:history="1">
-          <w:r>
-            <w:rPr>
-              <w:rStyle w:val="Hyperlink"/>
-            </w:rPr>
-            <w:t>o</w:t>
-          </w:r>
-        </w:hyperlink>
-      </w:r>
-      <w:r>
-        <w:rPr>
-          <w:u w:val="single" w:color="0066cc"/>
-          <w:rFonts w:ascii="Charis SIL Regular" w:hAnsi="Charis SIL Regular" w:eastAsia="Charis SIL Regular"/>
-          <w:b w:val="0"/>
-          <w:i w:val="0"/>
-          <w:color w:val="000000"/>
-          <w:sz w:val="24"/>
-        </w:rPr>
-        <w:hyperlink r:id="rId30" w:history="1">
-          <w:r>
-            <w:rPr>
-              <w:rStyle w:val="Hyperlink"/>
-            </w:rPr>
-            <w:t>us archiv</w:t>
-          </w:r>
-        </w:hyperlink>
-      </w:r>
-      <w:r>
-        <w:rPr>
-          <w:rFonts w:ascii="Charis SIL Regular" w:hAnsi="Charis SIL Regular" w:eastAsia="Charis SIL Regular"/>
-          <w:b w:val="0"/>
-          <w:i w:val="0"/>
-          <w:color w:val="000000"/>
-          <w:sz w:val="24"/>
-        </w:rPr>
-        <w:t xml:space="preserve">es in </w:t>
-      </w:r>
-      <w:r>
-        <w:rPr>
-          <w:u w:val="single" w:color="0066cc"/>
-          <w:rFonts w:ascii="Charis SIL Regular" w:hAnsi="Charis SIL Regular" w:eastAsia="Charis SIL Regular"/>
-          <w:b w:val="0"/>
-          <w:i w:val="0"/>
-          <w:color w:val="000000"/>
-          <w:sz w:val="24"/>
-        </w:rPr>
-        <w:hyperlink r:id="rId31" w:history="1">
-          <w:r>
-            <w:rPr>
-              <w:rStyle w:val="Hyperlink"/>
-            </w:rPr>
-            <w:t>Indonesi</w:t>
-          </w:r>
-        </w:hyperlink>
-      </w:r>
-      <w:r>
-        <w:rPr>
-          <w:u w:val="single" w:color="0066cc"/>
-          <w:rFonts w:ascii="Charis SIL Regular" w:hAnsi="Charis SIL Regular" w:eastAsia="Charis SIL Regular"/>
-          <w:b w:val="0"/>
-          <w:i w:val="0"/>
-          <w:color w:val="000000"/>
-          <w:sz w:val="24"/>
-        </w:rPr>
-        <w:hyperlink r:id="rId31" w:history="1">
-          <w:r>
-            <w:rPr>
-              <w:rStyle w:val="Hyperlink"/>
-            </w:rPr>
-            <w:t>a</w:t>
-          </w:r>
-        </w:hyperlink>
-      </w:r>
-      <w:r>
-        <w:rPr>
-          <w:u w:val="single" w:color="0066cc"/>
-          <w:rFonts w:ascii="Charis SIL Regular" w:hAnsi="Charis SIL Regular" w:eastAsia="Charis SIL Regular"/>
-          <w:b w:val="0"/>
-          <w:i w:val="0"/>
-          <w:color w:val="000000"/>
-          <w:sz w:val="24"/>
-        </w:rPr>
-        <w:hyperlink r:id="rId31" w:history="1">
-          <w:r>
-            <w:rPr>
-              <w:rStyle w:val="Hyperlink"/>
-            </w:rPr>
-            <w:t xml:space="preserve"> can be </w:t>
-          </w:r>
-        </w:hyperlink>
-      </w:r>
-      <w:r>
-        <w:rPr>
-          <w:u w:val="single" w:color="0066cc"/>
-          <w:rFonts w:ascii="Charis SIL Regular" w:hAnsi="Charis SIL Regular" w:eastAsia="Charis SIL Regular"/>
-          <w:b w:val="0"/>
-          <w:i w:val="0"/>
-          <w:color w:val="000000"/>
-          <w:sz w:val="24"/>
-        </w:rPr>
-        <w:hyperlink r:id="rId31" w:history="1">
-          <w:r>
-            <w:rPr>
-              <w:rStyle w:val="Hyperlink"/>
-            </w:rPr>
-            <w:t>a</w:t>
-          </w:r>
-        </w:hyperlink>
-      </w:r>
-      <w:r>
-        <w:rPr>
-          <w:u w:val="single" w:color="0066cc"/>
-          <w:rFonts w:ascii="Charis SIL Regular" w:hAnsi="Charis SIL Regular" w:eastAsia="Charis SIL Regular"/>
-          <w:b w:val="0"/>
-          <w:i w:val="0"/>
-          <w:color w:val="000000"/>
-          <w:sz w:val="24"/>
-        </w:rPr>
-        <w:hyperlink r:id="rId31" w:history="1">
-          <w:r>
-            <w:rPr>
-              <w:rStyle w:val="Hyperlink"/>
-            </w:rPr>
-            <w:t>cc</w:t>
-          </w:r>
-        </w:hyperlink>
-      </w:r>
-      <w:r>
-        <w:rPr>
-          <w:u w:val="single" w:color="0066cc"/>
-          <w:rFonts w:ascii="Charis SIL Regular" w:hAnsi="Charis SIL Regular" w:eastAsia="Charis SIL Regular"/>
-          <w:b w:val="0"/>
-          <w:i w:val="0"/>
-          <w:color w:val="000000"/>
-          <w:sz w:val="24"/>
-        </w:rPr>
-        <w:hyperlink r:id="rId31" w:history="1">
-          <w:r>
-            <w:rPr>
-              <w:rStyle w:val="Hyperlink"/>
-            </w:rPr>
-            <w:t>ess</w:t>
-          </w:r>
-        </w:hyperlink>
-      </w:r>
-      <w:r>
-        <w:rPr>
-          <w:u w:val="single" w:color="0066cc"/>
-          <w:rFonts w:ascii="Charis SIL Regular" w:hAnsi="Charis SIL Regular" w:eastAsia="Charis SIL Regular"/>
-          <w:b w:val="0"/>
-          <w:i w:val="0"/>
-          <w:color w:val="000000"/>
-          <w:sz w:val="24"/>
-        </w:rPr>
-        <w:hyperlink r:id="rId31" w:history="1">
-          <w:r>
-            <w:rPr>
-              <w:rStyle w:val="Hyperlink"/>
-            </w:rPr>
-            <w:t>e</w:t>
-          </w:r>
-        </w:hyperlink>
-      </w:r>
-      <w:r>
-        <w:rPr>
-          <w:u w:val="single" w:color="0066cc"/>
-          <w:rFonts w:ascii="Charis SIL Regular" w:hAnsi="Charis SIL Regular" w:eastAsia="Charis SIL Regular"/>
-          <w:b w:val="0"/>
-          <w:i w:val="0"/>
-          <w:color w:val="000000"/>
-          <w:sz w:val="24"/>
-        </w:rPr>
-        <w:hyperlink r:id="rId31" w:history="1">
-          <w:r>
-            <w:rPr>
-              <w:rStyle w:val="Hyperlink"/>
-            </w:rPr>
-            <w:t xml:space="preserve">d via </w:t>
-          </w:r>
-        </w:hyperlink>
-      </w:r>
-      <w:r>
-        <w:rPr>
-          <w:rFonts w:ascii="Charis SIL Regular" w:hAnsi="Charis SIL Regular" w:eastAsia="Charis SIL Regular"/>
-          <w:b w:val="0"/>
-          <w:i w:val="0"/>
-          <w:color w:val="000000"/>
-          <w:sz w:val="24"/>
-        </w:rPr>
-        <w:t xml:space="preserve">the </w:t>
-      </w:r>
-      <w:r>
-        <w:rPr>
-          <w:rFonts w:ascii="Charis SIL Regular" w:hAnsi="Charis SIL Regular" w:eastAsia="Charis SIL Regular"/>
-          <w:b w:val="0"/>
-          <w:i w:val="0"/>
-          <w:color w:val="0066CC"/>
-          <w:sz w:val="24"/>
-          <w:u w:val="single"/>
-        </w:rPr>
-        <w:hyperlink r:id="rId33" w:history="1">
+        <w:hyperlink r:id="rId34" w:history="1">
           <w:r>
             <w:rPr>
               <w:rStyle w:val="Hyperlink"/>
@@ -4919,7 +4966,7 @@
           <w:color w:val="000000"/>
           <w:sz w:val="24"/>
         </w:rPr>
-        <w:hyperlink r:id="rId32" w:history="1">
+        <w:hyperlink r:id="rId33" w:history="1">
           <w:r>
             <w:rPr>
               <w:rStyle w:val="Hyperlink"/>
@@ -5037,7 +5084,7 @@
           <w:sz w:val="24"/>
           <w:u w:val="single"/>
         </w:rPr>
-        <w:hyperlink r:id="rId34" w:history="1">
+        <w:hyperlink r:id="rId35" w:history="1">
           <w:r>
             <w:rPr>
               <w:rStyle w:val="Hyperlink"/>
@@ -5065,7 +5112,7 @@
           <w:sz w:val="24"/>
           <w:u w:val="single"/>
         </w:rPr>
-        <w:hyperlink r:id="rId35" w:history="1">
+        <w:hyperlink r:id="rId36" w:history="1">
           <w:r>
             <w:rPr>
               <w:rStyle w:val="Hyperlink"/>
@@ -5094,7 +5141,7 @@
           <w:sz w:val="24"/>
           <w:u w:val="single"/>
         </w:rPr>
-        <w:hyperlink r:id="rId35" w:history="1">
+        <w:hyperlink r:id="rId36" w:history="1">
           <w:r>
             <w:rPr>
               <w:rStyle w:val="Hyperlink"/>
@@ -5123,7 +5170,7 @@
           <w:sz w:val="24"/>
           <w:u w:val="single"/>
         </w:rPr>
-        <w:hyperlink r:id="rId35" w:history="1">
+        <w:hyperlink r:id="rId36" w:history="1">
           <w:r>
             <w:rPr>
               <w:rStyle w:val="Hyperlink"/>
@@ -5141,7 +5188,7 @@
           <w:sz w:val="24"/>
           <w:u w:val="single"/>
         </w:rPr>
-        <w:hyperlink r:id="rId35" w:history="1">
+        <w:hyperlink r:id="rId36" w:history="1">
           <w:r>
             <w:rPr>
               <w:rStyle w:val="Hyperlink"/>
@@ -5168,165 +5215,18 @@
           <w:color w:val="0066CC"/>
           <w:sz w:val="24"/>
         </w:rPr>
+        <w:t>Sammlungsgut aus kolonialen Kontexten</w:t>
+      </w:r>
+      <w:r>
+        <w:rPr>
+          <w:u w:val="single" w:color="0066cc"/>
+          <w:rFonts w:ascii="Charis SIL Regular" w:hAnsi="Charis SIL Regular" w:eastAsia="Charis SIL Regular"/>
+          <w:b w:val="0"/>
+          <w:i w:val="0"/>
+          <w:color w:val="000000"/>
+          <w:sz w:val="24"/>
+        </w:rPr>
         <w:hyperlink r:id="rId36" w:history="1">
-          <w:r>
-            <w:rPr>
-              <w:rStyle w:val="Hyperlink"/>
-            </w:rPr>
-            <w:t>Sammlun</w:t>
-          </w:r>
-        </w:hyperlink>
-      </w:r>
-      <w:r>
-        <w:rPr>
-          <w:rFonts w:ascii="Charis SIL Regular" w:hAnsi="Charis SIL Regular" w:eastAsia="Charis SIL Regular"/>
-          <w:b w:val="0"/>
-          <w:i w:val="0"/>
-          <w:color w:val="0066CC"/>
-          <w:sz w:val="24"/>
-          <w:u w:val="single"/>
-        </w:rPr>
-        <w:hyperlink r:id="rId34" w:history="1">
-          <w:r>
-            <w:rPr>
-              <w:rStyle w:val="Hyperlink"/>
-            </w:rPr>
-            <w:t>gsgut</w:t>
-          </w:r>
-        </w:hyperlink>
-      </w:r>
-      <w:r>
-        <w:rPr>
-          <w:rFonts w:ascii="Charis SIL Regular" w:hAnsi="Charis SIL Regular" w:eastAsia="Charis SIL Regular"/>
-          <w:b w:val="0"/>
-          <w:i w:val="0"/>
-          <w:color w:val="0066CC"/>
-          <w:sz w:val="24"/>
-          <w:u w:val="single"/>
-        </w:rPr>
-        <w:t xml:space="preserve"> </w:t>
-      </w:r>
-      <w:r>
-        <w:rPr>
-          <w:rFonts w:ascii="Charis SIL Regular" w:hAnsi="Charis SIL Regular" w:eastAsia="Charis SIL Regular"/>
-          <w:b w:val="0"/>
-          <w:i w:val="0"/>
-          <w:color w:val="0066CC"/>
-          <w:sz w:val="24"/>
-          <w:u w:val="single"/>
-        </w:rPr>
-        <w:hyperlink r:id="rId34" w:history="1">
-          <w:r>
-            <w:rPr>
-              <w:rStyle w:val="Hyperlink"/>
-            </w:rPr>
-            <w:t>aus</w:t>
-          </w:r>
-        </w:hyperlink>
-      </w:r>
-      <w:r>
-        <w:rPr>
-          <w:rFonts w:ascii="Charis SIL Regular" w:hAnsi="Charis SIL Regular" w:eastAsia="Charis SIL Regular"/>
-          <w:b w:val="0"/>
-          <w:i w:val="0"/>
-          <w:color w:val="0066CC"/>
-          <w:sz w:val="24"/>
-          <w:u w:val="single"/>
-        </w:rPr>
-        <w:t xml:space="preserve"> </w:t>
-      </w:r>
-      <w:r>
-        <w:rPr>
-          <w:rFonts w:ascii="Charis SIL Regular" w:hAnsi="Charis SIL Regular" w:eastAsia="Charis SIL Regular"/>
-          <w:b w:val="0"/>
-          <w:i w:val="0"/>
-          <w:color w:val="0066CC"/>
-          <w:sz w:val="24"/>
-        </w:rPr>
-        <w:hyperlink r:id="rId36" w:history="1">
-          <w:r>
-            <w:rPr>
-              <w:rStyle w:val="Hyperlink"/>
-            </w:rPr>
-            <w:t>kolo</w:t>
-          </w:r>
-        </w:hyperlink>
-      </w:r>
-      <w:r>
-        <w:rPr>
-          <w:rFonts w:ascii="Charis SIL Regular" w:hAnsi="Charis SIL Regular" w:eastAsia="Charis SIL Regular"/>
-          <w:b w:val="0"/>
-          <w:i w:val="0"/>
-          <w:color w:val="0066CC"/>
-          <w:sz w:val="24"/>
-          <w:u w:val="single"/>
-        </w:rPr>
-        <w:hyperlink r:id="rId35" w:history="1">
-          <w:r>
-            <w:rPr>
-              <w:rStyle w:val="Hyperlink"/>
-            </w:rPr>
-            <w:t>nialen</w:t>
-          </w:r>
-        </w:hyperlink>
-      </w:r>
-      <w:r>
-        <w:rPr>
-          <w:rFonts w:ascii="Charis SIL Regular" w:hAnsi="Charis SIL Regular" w:eastAsia="Charis SIL Regular"/>
-          <w:b w:val="0"/>
-          <w:i w:val="0"/>
-          <w:color w:val="0066CC"/>
-          <w:sz w:val="24"/>
-          <w:u w:val="single"/>
-        </w:rPr>
-        <w:t xml:space="preserve"> </w:t>
-      </w:r>
-      <w:r>
-        <w:rPr>
-          <w:rFonts w:ascii="Charis SIL Regular" w:hAnsi="Charis SIL Regular" w:eastAsia="Charis SIL Regular"/>
-          <w:b w:val="0"/>
-          <w:i w:val="0"/>
-          <w:color w:val="0066CC"/>
-          <w:sz w:val="24"/>
-          <w:u w:val="single"/>
-        </w:rPr>
-        <w:hyperlink r:id="rId35" w:history="1">
-          <w:r>
-            <w:rPr>
-              <w:rStyle w:val="Hyperlink"/>
-            </w:rPr>
-            <w:t>Konte</w:t>
-          </w:r>
-        </w:hyperlink>
-      </w:r>
-      <w:r>
-        <w:rPr>
-          <w:rFonts w:ascii="Charis SIL Regular" w:hAnsi="Charis SIL Regular" w:eastAsia="Charis SIL Regular"/>
-          <w:b w:val="0"/>
-          <w:i w:val="0"/>
-          <w:color w:val="0066CC"/>
-          <w:sz w:val="24"/>
-          <w:u w:val="single"/>
-        </w:rPr>
-        <w:hyperlink r:id="rId35" w:history="1">
-          <w:r>
-            <w:rPr>
-              <w:rStyle w:val="Hyperlink"/>
-            </w:rPr>
-            <w:t>xten</w:t>
-          </w:r>
-        </w:hyperlink>
-      </w:r>
-      <w:r>
-        <w:rPr>
-          <w:u w:val="single" w:color="0066cc"/>
-          <w:rFonts w:ascii="Charis SIL Regular" w:hAnsi="Charis SIL Regular" w:eastAsia="Charis SIL Regular"/>
-          <w:b w:val="0"/>
-          <w:i w:val="0"/>
-          <w:color w:val="000000"/>
-          <w:sz w:val="24"/>
-        </w:rPr>
-        <w:hyperlink r:id="rId35" w:history="1">
           <w:r>
             <w:rPr>
               <w:rStyle w:val="Hyperlink"/>
@@ -5343,7 +5243,7 @@
           <w:color w:val="000000"/>
           <w:sz w:val="24"/>
         </w:rPr>
-        <w:hyperlink r:id="rId35" w:history="1">
+        <w:hyperlink r:id="rId36" w:history="1">
           <w:r>
             <w:rPr>
               <w:rStyle w:val="Hyperlink"/>

--- a/EXPORTS/DOCX/published/niveau1/English/Sources.docx
+++ b/EXPORTS/DOCX/published/niveau1/English/Sources.docx
@@ -1221,36 +1221,7 @@
           <w:color w:val="000000"/>
           <w:sz w:val="24"/>
         </w:rPr>
-        <w:t>. These archiv</w:t>
-      </w:r>
-      <w:r>
-        <w:rPr>
-          <w:u w:val="single" w:color="0066cc"/>
-          <w:rFonts w:ascii="Charis SIL Regular" w:hAnsi="Charis SIL Regular" w:eastAsia="Charis SIL Regular"/>
-          <w:b w:val="0"/>
-          <w:i w:val="0"/>
-          <w:color w:val="000000"/>
-          <w:sz w:val="24"/>
-        </w:rPr>
-        <w:hyperlink r:id="rId15" w:history="1">
-          <w:r>
-            <w:rPr>
-              <w:rStyle w:val="Hyperlink"/>
-            </w:rPr>
-            <w:t>es are</w:t>
-          </w:r>
-        </w:hyperlink>
-      </w:r>
-      <w:r>
-        <w:rPr>
-          <w:u w:val="single" w:color="0066cc"/>
-          <w:rFonts w:ascii="Charis SIL Regular" w:hAnsi="Charis SIL Regular" w:eastAsia="Charis SIL Regular"/>
-          <w:b w:val="0"/>
-          <w:i w:val="0"/>
-          <w:color w:val="000000"/>
-          <w:sz w:val="24"/>
-        </w:rPr>
-        <w:t xml:space="preserve"> now part of the </w:t>
+        <w:t xml:space="preserve">. These archives are now part of the </w:t>
       </w:r>
       <w:r>
         <w:rPr>
@@ -1279,7 +1250,7 @@
           <w:sz w:val="24"/>
           <w:u w:val="single"/>
         </w:rPr>
-        <w:hyperlink r:id="rId16" w:history="1">
+        <w:hyperlink r:id="rId15" w:history="1">
           <w:r>
             <w:rPr>
               <w:rStyle w:val="Hyperlink"/>
@@ -1308,14 +1279,7 @@
           <w:sz w:val="24"/>
           <w:u w:val="single"/>
         </w:rPr>
-        <w:hyperlink r:id="rId16" w:history="1">
-          <w:r>
-            <w:rPr>
-              <w:rStyle w:val="Hyperlink"/>
-            </w:rPr>
-            <w:t>U</w:t>
-          </w:r>
-        </w:hyperlink>
+        <w:t>U</w:t>
       </w:r>
       <w:r>
         <w:rPr>
@@ -1355,7 +1319,7 @@
           <w:sz w:val="24"/>
           <w:u w:val="single"/>
         </w:rPr>
-        <w:hyperlink r:id="rId16" w:history="1">
+        <w:hyperlink r:id="rId15" w:history="1">
           <w:r>
             <w:rPr>
               <w:rStyle w:val="Hyperlink"/>
@@ -1799,29 +1763,13 @@
             <w:rPr>
               <w:rStyle w:val="Hyperlink"/>
             </w:rPr>
-            <w:t>onnel f</w:t>
+            <w:t>onnel fi</w:t>
           </w:r>
         </w:hyperlink>
       </w:r>
       <w:r>
         <w:rPr>
-          <w:rFonts w:ascii="Charis SIL Regular" w:hAnsi="Charis SIL Regular" w:eastAsia="Charis SIL Regular"/>
-          <w:b w:val="0"/>
-          <w:i w:val="0"/>
-          <w:color w:val="000000"/>
-          <w:sz w:val="24"/>
-        </w:rPr>
-        <w:hyperlink r:id="rId17" w:history="1">
-          <w:r>
-            <w:rPr>
-              <w:rStyle w:val="Hyperlink"/>
-            </w:rPr>
-            <w:t>i</w:t>
-          </w:r>
-        </w:hyperlink>
-      </w:r>
-      <w:r>
-        <w:rPr>
+          <w:u w:val="single" w:color="0066cc"/>
           <w:rFonts w:ascii="Charis SIL Regular" w:hAnsi="Charis SIL Regular" w:eastAsia="Charis SIL Regular"/>
           <w:b w:val="0"/>
           <w:i w:val="0"/>
@@ -1868,21 +1816,13 @@
       </w:r>
       <w:r>
         <w:rPr>
-          <w:u w:val="single" w:color="0066cc"/>
           <w:rFonts w:ascii="Charis SIL Regular" w:hAnsi="Charis SIL Regular" w:eastAsia="Charis SIL Regular"/>
           <w:b w:val="0"/>
           <w:i w:val="0"/>
           <w:color w:val="000000"/>
           <w:sz w:val="24"/>
         </w:rPr>
-        <w:hyperlink r:id="rId17" w:history="1">
-          <w:r>
-            <w:rPr>
-              <w:rStyle w:val="Hyperlink"/>
-            </w:rPr>
-            <w:t>e</w:t>
-          </w:r>
-        </w:hyperlink>
+        <w:t>e</w:t>
       </w:r>
       <w:r>
         <w:rPr>
@@ -2270,7 +2210,7 @@
           <w:sz w:val="24"/>
           <w:u w:val="single"/>
         </w:rPr>
-        <w:hyperlink r:id="rId19" w:history="1">
+        <w:hyperlink r:id="rId18" w:history="1">
           <w:r>
             <w:rPr>
               <w:rStyle w:val="Hyperlink"/>
@@ -2299,7 +2239,7 @@
           <w:sz w:val="24"/>
           <w:u w:val="single"/>
         </w:rPr>
-        <w:hyperlink r:id="rId19" w:history="1">
+        <w:hyperlink r:id="rId18" w:history="1">
           <w:r>
             <w:rPr>
               <w:rStyle w:val="Hyperlink"/>
@@ -2317,7 +2257,7 @@
           <w:sz w:val="24"/>
           <w:u w:val="single"/>
         </w:rPr>
-        <w:hyperlink r:id="rId19" w:history="1">
+        <w:hyperlink r:id="rId18" w:history="1">
           <w:r>
             <w:rPr>
               <w:rStyle w:val="Hyperlink"/>
@@ -2335,7 +2275,7 @@
           <w:sz w:val="24"/>
           <w:u w:val="single"/>
         </w:rPr>
-        <w:hyperlink r:id="rId19" w:history="1">
+        <w:hyperlink r:id="rId18" w:history="1">
           <w:r>
             <w:rPr>
               <w:rStyle w:val="Hyperlink"/>
@@ -3035,7 +2975,7 @@
           <w:sz w:val="24"/>
           <w:u w:val="single"/>
         </w:rPr>
-        <w:hyperlink r:id="rId22" w:history="1">
+        <w:hyperlink r:id="rId16" w:history="1">
           <w:r>
             <w:rPr>
               <w:rStyle w:val="Hyperlink"/>
@@ -3182,7 +3122,7 @@
           <w:sz w:val="24"/>
           <w:u w:val="single"/>
         </w:rPr>
-        <w:hyperlink r:id="rId23" w:history="1">
+        <w:hyperlink r:id="rId22" w:history="1">
           <w:r>
             <w:rPr>
               <w:rStyle w:val="Hyperlink"/>
@@ -3211,7 +3151,7 @@
           <w:sz w:val="24"/>
           <w:u w:val="single"/>
         </w:rPr>
-        <w:hyperlink r:id="rId23" w:history="1">
+        <w:hyperlink r:id="rId22" w:history="1">
           <w:r>
             <w:rPr>
               <w:rStyle w:val="Hyperlink"/>
@@ -3240,7 +3180,7 @@
           <w:sz w:val="24"/>
           <w:u w:val="single"/>
         </w:rPr>
-        <w:hyperlink r:id="rId23" w:history="1">
+        <w:hyperlink r:id="rId22" w:history="1">
           <w:r>
             <w:rPr>
               <w:rStyle w:val="Hyperlink"/>
@@ -3268,7 +3208,7 @@
           <w:sz w:val="24"/>
           <w:u w:val="single"/>
         </w:rPr>
-        <w:hyperlink r:id="rId24" w:history="1">
+        <w:hyperlink r:id="rId23" w:history="1">
           <w:r>
             <w:rPr>
               <w:rStyle w:val="Hyperlink"/>
@@ -3306,7 +3246,7 @@
           <w:sz w:val="24"/>
           <w:u w:val="single"/>
         </w:rPr>
-        <w:hyperlink r:id="rId23" w:history="1">
+        <w:hyperlink r:id="rId22" w:history="1">
           <w:r>
             <w:rPr>
               <w:rStyle w:val="Hyperlink"/>
@@ -3324,7 +3264,7 @@
           <w:sz w:val="24"/>
           <w:u w:val="single"/>
         </w:rPr>
-        <w:hyperlink r:id="rId23" w:history="1">
+        <w:hyperlink r:id="rId22" w:history="1">
           <w:r>
             <w:rPr>
               <w:rStyle w:val="Hyperlink"/>
@@ -3342,7 +3282,7 @@
           <w:sz w:val="24"/>
           <w:u w:val="single"/>
         </w:rPr>
-        <w:hyperlink r:id="rId23" w:history="1">
+        <w:hyperlink r:id="rId22" w:history="1">
           <w:r>
             <w:rPr>
               <w:rStyle w:val="Hyperlink"/>
@@ -3371,7 +3311,7 @@
           <w:sz w:val="24"/>
           <w:u w:val="single"/>
         </w:rPr>
-        <w:hyperlink r:id="rId25" w:history="1">
+        <w:hyperlink r:id="rId22" w:history="1">
           <w:r>
             <w:rPr>
               <w:rStyle w:val="Hyperlink"/>
@@ -3400,7 +3340,7 @@
           <w:color w:val="000000"/>
           <w:sz w:val="24"/>
         </w:rPr>
-        <w:hyperlink r:id="rId23" w:history="1">
+        <w:hyperlink r:id="rId22" w:history="1">
           <w:r>
             <w:rPr>
               <w:rStyle w:val="Hyperlink"/>
@@ -3426,9 +3366,8 @@
           <w:i w:val="0"/>
           <w:color w:val="0066CC"/>
           <w:sz w:val="24"/>
-          <w:u w:val="single"/>
-        </w:rPr>
-        <w:hyperlink r:id="rId26" w:history="1">
+        </w:rPr>
+        <w:hyperlink r:id="rId24" w:history="1">
           <w:r>
             <w:rPr>
               <w:rStyle w:val="Hyperlink"/>
@@ -3446,7 +3385,7 @@
           <w:sz w:val="24"/>
           <w:u w:val="single"/>
         </w:rPr>
-        <w:hyperlink r:id="rId26" w:history="1">
+        <w:hyperlink r:id="rId23" w:history="1">
           <w:r>
             <w:rPr>
               <w:rStyle w:val="Hyperlink"/>
@@ -3457,13 +3396,21 @@
       </w:r>
       <w:r>
         <w:rPr>
+          <w:u w:val="single" w:color="0066cc"/>
           <w:rFonts w:ascii="Charis SIL Regular" w:hAnsi="Charis SIL Regular" w:eastAsia="Charis SIL Regular"/>
           <w:b w:val="0"/>
           <w:i w:val="0"/>
           <w:color w:val="000000"/>
           <w:sz w:val="24"/>
         </w:rPr>
-        <w:t xml:space="preserve">. The </w:t>
+        <w:hyperlink r:id="rId23" w:history="1">
+          <w:r>
+            <w:rPr>
+              <w:rStyle w:val="Hyperlink"/>
+            </w:rPr>
+            <w:t xml:space="preserve">. The </w:t>
+          </w:r>
+        </w:hyperlink>
       </w:r>
       <w:r>
         <w:rPr>
@@ -3474,7 +3421,7 @@
           <w:sz w:val="24"/>
           <w:u w:val="single"/>
         </w:rPr>
-        <w:hyperlink r:id="rId27" w:history="1">
+        <w:hyperlink r:id="rId23" w:history="1">
           <w:r>
             <w:rPr>
               <w:rStyle w:val="Hyperlink"/>
@@ -3492,7 +3439,7 @@
           <w:sz w:val="24"/>
           <w:u w:val="single"/>
         </w:rPr>
-        <w:hyperlink r:id="rId27" w:history="1">
+        <w:hyperlink r:id="rId25" w:history="1">
           <w:r>
             <w:rPr>
               <w:rStyle w:val="Hyperlink"/>
@@ -3510,7 +3457,7 @@
           <w:sz w:val="24"/>
           <w:u w:val="single"/>
         </w:rPr>
-        <w:hyperlink r:id="rId27" w:history="1">
+        <w:hyperlink r:id="rId25" w:history="1">
           <w:r>
             <w:rPr>
               <w:rStyle w:val="Hyperlink"/>
@@ -3539,7 +3486,7 @@
           <w:sz w:val="24"/>
           <w:u w:val="single"/>
         </w:rPr>
-        <w:hyperlink r:id="rId27" w:history="1">
+        <w:hyperlink r:id="rId25" w:history="1">
           <w:r>
             <w:rPr>
               <w:rStyle w:val="Hyperlink"/>
@@ -3568,7 +3515,7 @@
           <w:sz w:val="24"/>
           <w:u w:val="single"/>
         </w:rPr>
-        <w:hyperlink r:id="rId27" w:history="1">
+        <w:hyperlink r:id="rId25" w:history="1">
           <w:r>
             <w:rPr>
               <w:rStyle w:val="Hyperlink"/>
@@ -3596,7 +3543,7 @@
           <w:color w:val="000000"/>
           <w:sz w:val="24"/>
         </w:rPr>
-        <w:hyperlink r:id="rId25" w:history="1">
+        <w:hyperlink r:id="rId26" w:history="1">
           <w:r>
             <w:rPr>
               <w:rStyle w:val="Hyperlink"/>
@@ -3614,7 +3561,7 @@
           <w:color w:val="000000"/>
           <w:sz w:val="24"/>
         </w:rPr>
-        <w:hyperlink r:id="rId25" w:history="1">
+        <w:hyperlink r:id="rId26" w:history="1">
           <w:r>
             <w:rPr>
               <w:rStyle w:val="Hyperlink"/>
@@ -3632,7 +3579,7 @@
           <w:color w:val="000000"/>
           <w:sz w:val="24"/>
         </w:rPr>
-        <w:hyperlink r:id="rId25" w:history="1">
+        <w:hyperlink r:id="rId26" w:history="1">
           <w:r>
             <w:rPr>
               <w:rStyle w:val="Hyperlink"/>
@@ -3671,7 +3618,7 @@
           <w:color w:val="000000"/>
           <w:sz w:val="24"/>
         </w:rPr>
-        <w:hyperlink r:id="rId26" w:history="1">
+        <w:hyperlink r:id="rId24" w:history="1">
           <w:r>
             <w:rPr>
               <w:rStyle w:val="Hyperlink"/>
@@ -3699,7 +3646,7 @@
           <w:color w:val="000000"/>
           <w:sz w:val="24"/>
         </w:rPr>
-        <w:hyperlink r:id="rId27" w:history="1">
+        <w:hyperlink r:id="rId25" w:history="1">
           <w:r>
             <w:rPr>
               <w:rStyle w:val="Hyperlink"/>
@@ -3747,7 +3694,7 @@
           <w:sz w:val="24"/>
           <w:u w:val="single"/>
         </w:rPr>
-        <w:hyperlink r:id="rId28" w:history="1">
+        <w:hyperlink r:id="rId27" w:history="1">
           <w:r>
             <w:rPr>
               <w:rStyle w:val="Hyperlink"/>
@@ -3776,7 +3723,7 @@
           <w:sz w:val="24"/>
           <w:u w:val="single"/>
         </w:rPr>
-        <w:hyperlink r:id="rId28" w:history="1">
+        <w:hyperlink r:id="rId27" w:history="1">
           <w:r>
             <w:rPr>
               <w:rStyle w:val="Hyperlink"/>
@@ -3804,7 +3751,7 @@
           <w:sz w:val="24"/>
           <w:u w:val="single"/>
         </w:rPr>
-        <w:hyperlink r:id="rId29" w:history="1">
+        <w:hyperlink r:id="rId28" w:history="1">
           <w:r>
             <w:rPr>
               <w:rStyle w:val="Hyperlink"/>
@@ -3833,7 +3780,7 @@
           <w:sz w:val="24"/>
           <w:u w:val="single"/>
         </w:rPr>
-        <w:hyperlink r:id="rId29" w:history="1">
+        <w:hyperlink r:id="rId28" w:history="1">
           <w:r>
             <w:rPr>
               <w:rStyle w:val="Hyperlink"/>
@@ -3862,7 +3809,7 @@
           <w:sz w:val="24"/>
           <w:u w:val="single"/>
         </w:rPr>
-        <w:hyperlink r:id="rId29" w:history="1">
+        <w:hyperlink r:id="rId28" w:history="1">
           <w:r>
             <w:rPr>
               <w:rStyle w:val="Hyperlink"/>
@@ -4100,7 +4047,7 @@
           <w:sz w:val="24"/>
           <w:u w:val="single"/>
         </w:rPr>
-        <w:hyperlink r:id="rId30" w:history="1">
+        <w:hyperlink r:id="rId29" w:history="1">
           <w:r>
             <w:rPr>
               <w:rStyle w:val="Hyperlink"/>
@@ -4129,7 +4076,7 @@
           <w:sz w:val="24"/>
           <w:u w:val="single"/>
         </w:rPr>
-        <w:hyperlink r:id="rId30" w:history="1">
+        <w:hyperlink r:id="rId29" w:history="1">
           <w:r>
             <w:rPr>
               <w:rStyle w:val="Hyperlink"/>
@@ -4158,7 +4105,7 @@
           <w:sz w:val="24"/>
           <w:u w:val="single"/>
         </w:rPr>
-        <w:hyperlink r:id="rId30" w:history="1">
+        <w:hyperlink r:id="rId29" w:history="1">
           <w:r>
             <w:rPr>
               <w:rStyle w:val="Hyperlink"/>
@@ -4176,7 +4123,7 @@
           <w:sz w:val="24"/>
           <w:u w:val="single"/>
         </w:rPr>
-        <w:hyperlink r:id="rId30" w:history="1">
+        <w:hyperlink r:id="rId29" w:history="1">
           <w:r>
             <w:rPr>
               <w:rStyle w:val="Hyperlink"/>
@@ -4204,7 +4151,7 @@
           <w:sz w:val="24"/>
           <w:u w:val="single"/>
         </w:rPr>
-        <w:hyperlink r:id="rId31" w:history="1">
+        <w:hyperlink r:id="rId30" w:history="1">
           <w:r>
             <w:rPr>
               <w:rStyle w:val="Hyperlink"/>
@@ -4233,7 +4180,7 @@
           <w:sz w:val="24"/>
           <w:u w:val="single"/>
         </w:rPr>
-        <w:hyperlink r:id="rId31" w:history="1">
+        <w:hyperlink r:id="rId30" w:history="1">
           <w:r>
             <w:rPr>
               <w:rStyle w:val="Hyperlink"/>
@@ -4262,7 +4209,7 @@
           <w:sz w:val="24"/>
           <w:u w:val="single"/>
         </w:rPr>
-        <w:hyperlink r:id="rId31" w:history="1">
+        <w:hyperlink r:id="rId30" w:history="1">
           <w:r>
             <w:rPr>
               <w:rStyle w:val="Hyperlink"/>
@@ -4291,7 +4238,7 @@
           <w:sz w:val="24"/>
           <w:u w:val="single"/>
         </w:rPr>
-        <w:hyperlink r:id="rId31" w:history="1">
+        <w:hyperlink r:id="rId30" w:history="1">
           <w:r>
             <w:rPr>
               <w:rStyle w:val="Hyperlink"/>
@@ -4319,7 +4266,7 @@
           <w:sz w:val="24"/>
           <w:u w:val="single"/>
         </w:rPr>
-        <w:hyperlink r:id="rId32" w:history="1">
+        <w:hyperlink r:id="rId31" w:history="1">
           <w:r>
             <w:rPr>
               <w:rStyle w:val="Hyperlink"/>
@@ -4348,7 +4295,7 @@
           <w:sz w:val="24"/>
           <w:u w:val="single"/>
         </w:rPr>
-        <w:hyperlink r:id="rId32" w:history="1">
+        <w:hyperlink r:id="rId31" w:history="1">
           <w:r>
             <w:rPr>
               <w:rStyle w:val="Hyperlink"/>
@@ -4366,7 +4313,7 @@
           <w:sz w:val="24"/>
           <w:u w:val="single"/>
         </w:rPr>
-        <w:hyperlink r:id="rId32" w:history="1">
+        <w:hyperlink r:id="rId31" w:history="1">
           <w:r>
             <w:rPr>
               <w:rStyle w:val="Hyperlink"/>
@@ -4395,7 +4342,7 @@
           <w:sz w:val="24"/>
           <w:u w:val="single"/>
         </w:rPr>
-        <w:hyperlink r:id="rId32" w:history="1">
+        <w:hyperlink r:id="rId31" w:history="1">
           <w:r>
             <w:rPr>
               <w:rStyle w:val="Hyperlink"/>
@@ -4424,7 +4371,7 @@
           <w:sz w:val="24"/>
           <w:u w:val="single"/>
         </w:rPr>
-        <w:hyperlink r:id="rId30" w:history="1">
+        <w:hyperlink r:id="rId31" w:history="1">
           <w:r>
             <w:rPr>
               <w:rStyle w:val="Hyperlink"/>
@@ -4453,7 +4400,7 @@
           <w:sz w:val="24"/>
           <w:u w:val="single"/>
         </w:rPr>
-        <w:hyperlink r:id="rId32" w:history="1">
+        <w:hyperlink r:id="rId31" w:history="1">
           <w:r>
             <w:rPr>
               <w:rStyle w:val="Hyperlink"/>
@@ -4471,7 +4418,7 @@
           <w:sz w:val="24"/>
           <w:u w:val="single"/>
         </w:rPr>
-        <w:hyperlink r:id="rId30" w:history="1">
+        <w:hyperlink r:id="rId31" w:history="1">
           <w:r>
             <w:rPr>
               <w:rStyle w:val="Hyperlink"/>
@@ -4489,7 +4436,7 @@
           <w:sz w:val="24"/>
           <w:u w:val="single"/>
         </w:rPr>
-        <w:hyperlink r:id="rId30" w:history="1">
+        <w:hyperlink r:id="rId31" w:history="1">
           <w:r>
             <w:rPr>
               <w:rStyle w:val="Hyperlink"/>
@@ -4507,7 +4454,7 @@
           <w:color w:val="000000"/>
           <w:sz w:val="24"/>
         </w:rPr>
-        <w:hyperlink r:id="rId30" w:history="1">
+        <w:hyperlink r:id="rId29" w:history="1">
           <w:r>
             <w:rPr>
               <w:rStyle w:val="Hyperlink"/>
@@ -4536,7 +4483,7 @@
           <w:color w:val="000000"/>
           <w:sz w:val="24"/>
         </w:rPr>
-        <w:hyperlink r:id="rId30" w:history="1">
+        <w:hyperlink r:id="rId29" w:history="1">
           <w:r>
             <w:rPr>
               <w:rStyle w:val="Hyperlink"/>
@@ -4553,7 +4500,7 @@
           <w:color w:val="000000"/>
           <w:sz w:val="24"/>
         </w:rPr>
-        <w:hyperlink r:id="rId30" w:history="1">
+        <w:hyperlink r:id="rId29" w:history="1">
           <w:r>
             <w:rPr>
               <w:rStyle w:val="Hyperlink"/>
@@ -4571,7 +4518,7 @@
           <w:sz w:val="24"/>
           <w:u w:val="single"/>
         </w:rPr>
-        <w:hyperlink r:id="rId30" w:history="1">
+        <w:hyperlink r:id="rId29" w:history="1">
           <w:r>
             <w:rPr>
               <w:rStyle w:val="Hyperlink"/>
@@ -4600,7 +4547,7 @@
           <w:sz w:val="24"/>
           <w:u w:val="single"/>
         </w:rPr>
-        <w:hyperlink r:id="rId33" w:history="1">
+        <w:hyperlink r:id="rId32" w:history="1">
           <w:r>
             <w:rPr>
               <w:rStyle w:val="Hyperlink"/>
@@ -4618,7 +4565,7 @@
           <w:sz w:val="24"/>
           <w:u w:val="single"/>
         </w:rPr>
-        <w:hyperlink r:id="rId33" w:history="1">
+        <w:hyperlink r:id="rId30" w:history="1">
           <w:r>
             <w:rPr>
               <w:rStyle w:val="Hyperlink"/>
@@ -4636,7 +4583,7 @@
           <w:sz w:val="24"/>
           <w:u w:val="single"/>
         </w:rPr>
-        <w:hyperlink r:id="rId33" w:history="1">
+        <w:hyperlink r:id="rId30" w:history="1">
           <w:r>
             <w:rPr>
               <w:rStyle w:val="Hyperlink"/>
@@ -4654,7 +4601,7 @@
           <w:sz w:val="24"/>
           <w:u w:val="single"/>
         </w:rPr>
-        <w:hyperlink r:id="rId33" w:history="1">
+        <w:hyperlink r:id="rId30" w:history="1">
           <w:r>
             <w:rPr>
               <w:rStyle w:val="Hyperlink"/>
@@ -4683,7 +4630,7 @@
           <w:sz w:val="24"/>
           <w:u w:val="single"/>
         </w:rPr>
-        <w:hyperlink r:id="rId33" w:history="1">
+        <w:hyperlink r:id="rId30" w:history="1">
           <w:r>
             <w:rPr>
               <w:rStyle w:val="Hyperlink"/>
@@ -4712,7 +4659,7 @@
           <w:sz w:val="24"/>
           <w:u w:val="single"/>
         </w:rPr>
-        <w:hyperlink r:id="rId33" w:history="1">
+        <w:hyperlink r:id="rId30" w:history="1">
           <w:r>
             <w:rPr>
               <w:rStyle w:val="Hyperlink"/>
@@ -4730,7 +4677,7 @@
           <w:sz w:val="24"/>
           <w:u w:val="single"/>
         </w:rPr>
-        <w:hyperlink r:id="rId33" w:history="1">
+        <w:hyperlink r:id="rId30" w:history="1">
           <w:r>
             <w:rPr>
               <w:rStyle w:val="Hyperlink"/>
@@ -4748,7 +4695,7 @@
           <w:color w:val="000000"/>
           <w:sz w:val="24"/>
         </w:rPr>
-        <w:hyperlink r:id="rId31" w:history="1">
+        <w:hyperlink r:id="rId30" w:history="1">
           <w:r>
             <w:rPr>
               <w:rStyle w:val="Hyperlink"/>
@@ -4766,7 +4713,7 @@
           <w:color w:val="000000"/>
           <w:sz w:val="24"/>
         </w:rPr>
-        <w:hyperlink r:id="rId31" w:history="1">
+        <w:hyperlink r:id="rId30" w:history="1">
           <w:r>
             <w:rPr>
               <w:rStyle w:val="Hyperlink"/>
@@ -4784,7 +4731,7 @@
           <w:color w:val="000000"/>
           <w:sz w:val="24"/>
         </w:rPr>
-        <w:hyperlink r:id="rId31" w:history="1">
+        <w:hyperlink r:id="rId30" w:history="1">
           <w:r>
             <w:rPr>
               <w:rStyle w:val="Hyperlink"/>
@@ -4812,7 +4759,7 @@
           <w:color w:val="000000"/>
           <w:sz w:val="24"/>
         </w:rPr>
-        <w:hyperlink r:id="rId32" w:history="1">
+        <w:hyperlink r:id="rId31" w:history="1">
           <w:r>
             <w:rPr>
               <w:rStyle w:val="Hyperlink"/>
@@ -4830,7 +4777,7 @@
           <w:color w:val="000000"/>
           <w:sz w:val="24"/>
         </w:rPr>
-        <w:hyperlink r:id="rId32" w:history="1">
+        <w:hyperlink r:id="rId31" w:history="1">
           <w:r>
             <w:rPr>
               <w:rStyle w:val="Hyperlink"/>
@@ -4848,7 +4795,7 @@
           <w:color w:val="000000"/>
           <w:sz w:val="24"/>
         </w:rPr>
-        <w:hyperlink r:id="rId32" w:history="1">
+        <w:hyperlink r:id="rId31" w:history="1">
           <w:r>
             <w:rPr>
               <w:rStyle w:val="Hyperlink"/>
@@ -4866,7 +4813,7 @@
           <w:color w:val="000000"/>
           <w:sz w:val="24"/>
         </w:rPr>
-        <w:hyperlink r:id="rId32" w:history="1">
+        <w:hyperlink r:id="rId31" w:history="1">
           <w:r>
             <w:rPr>
               <w:rStyle w:val="Hyperlink"/>
@@ -4884,7 +4831,7 @@
           <w:color w:val="000000"/>
           <w:sz w:val="24"/>
         </w:rPr>
-        <w:hyperlink r:id="rId32" w:history="1">
+        <w:hyperlink r:id="rId31" w:history="1">
           <w:r>
             <w:rPr>
               <w:rStyle w:val="Hyperlink"/>
@@ -4902,7 +4849,7 @@
           <w:color w:val="000000"/>
           <w:sz w:val="24"/>
         </w:rPr>
-        <w:hyperlink r:id="rId32" w:history="1">
+        <w:hyperlink r:id="rId31" w:history="1">
           <w:r>
             <w:rPr>
               <w:rStyle w:val="Hyperlink"/>
@@ -4920,7 +4867,7 @@
           <w:color w:val="000000"/>
           <w:sz w:val="24"/>
         </w:rPr>
-        <w:hyperlink r:id="rId32" w:history="1">
+        <w:hyperlink r:id="rId31" w:history="1">
           <w:r>
             <w:rPr>
               <w:rStyle w:val="Hyperlink"/>
@@ -4931,13 +4878,31 @@
       </w:r>
       <w:r>
         <w:rPr>
+          <w:u w:val="single" w:color="0066cc"/>
           <w:rFonts w:ascii="Charis SIL Regular" w:hAnsi="Charis SIL Regular" w:eastAsia="Charis SIL Regular"/>
           <w:b w:val="0"/>
           <w:i w:val="0"/>
           <w:color w:val="000000"/>
           <w:sz w:val="24"/>
         </w:rPr>
-        <w:t xml:space="preserve">d via the </w:t>
+        <w:hyperlink r:id="rId31" w:history="1">
+          <w:r>
+            <w:rPr>
+              <w:rStyle w:val="Hyperlink"/>
+            </w:rPr>
+            <w:t xml:space="preserve">d via </w:t>
+          </w:r>
+        </w:hyperlink>
+      </w:r>
+      <w:r>
+        <w:rPr>
+          <w:rFonts w:ascii="Charis SIL Regular" w:hAnsi="Charis SIL Regular" w:eastAsia="Charis SIL Regular"/>
+          <w:b w:val="0"/>
+          <w:i w:val="0"/>
+          <w:color w:val="000000"/>
+          <w:sz w:val="24"/>
+        </w:rPr>
+        <w:t xml:space="preserve">the </w:t>
       </w:r>
       <w:r>
         <w:rPr>
@@ -4948,7 +4913,7 @@
           <w:sz w:val="24"/>
           <w:u w:val="single"/>
         </w:rPr>
-        <w:hyperlink r:id="rId34" w:history="1">
+        <w:hyperlink r:id="rId33" w:history="1">
           <w:r>
             <w:rPr>
               <w:rStyle w:val="Hyperlink"/>
@@ -4966,7 +4931,7 @@
           <w:color w:val="000000"/>
           <w:sz w:val="24"/>
         </w:rPr>
-        <w:hyperlink r:id="rId33" w:history="1">
+        <w:hyperlink r:id="rId32" w:history="1">
           <w:r>
             <w:rPr>
               <w:rStyle w:val="Hyperlink"/>
@@ -5084,7 +5049,7 @@
           <w:sz w:val="24"/>
           <w:u w:val="single"/>
         </w:rPr>
-        <w:hyperlink r:id="rId35" w:history="1">
+        <w:hyperlink r:id="rId34" w:history="1">
           <w:r>
             <w:rPr>
               <w:rStyle w:val="Hyperlink"/>
@@ -5112,7 +5077,7 @@
           <w:sz w:val="24"/>
           <w:u w:val="single"/>
         </w:rPr>
-        <w:hyperlink r:id="rId36" w:history="1">
+        <w:hyperlink r:id="rId35" w:history="1">
           <w:r>
             <w:rPr>
               <w:rStyle w:val="Hyperlink"/>
@@ -5141,7 +5106,7 @@
           <w:sz w:val="24"/>
           <w:u w:val="single"/>
         </w:rPr>
-        <w:hyperlink r:id="rId36" w:history="1">
+        <w:hyperlink r:id="rId35" w:history="1">
           <w:r>
             <w:rPr>
               <w:rStyle w:val="Hyperlink"/>
@@ -5170,7 +5135,7 @@
           <w:sz w:val="24"/>
           <w:u w:val="single"/>
         </w:rPr>
-        <w:hyperlink r:id="rId36" w:history="1">
+        <w:hyperlink r:id="rId35" w:history="1">
           <w:r>
             <w:rPr>
               <w:rStyle w:val="Hyperlink"/>
@@ -5188,7 +5153,7 @@
           <w:sz w:val="24"/>
           <w:u w:val="single"/>
         </w:rPr>
-        <w:hyperlink r:id="rId36" w:history="1">
+        <w:hyperlink r:id="rId35" w:history="1">
           <w:r>
             <w:rPr>
               <w:rStyle w:val="Hyperlink"/>
@@ -5215,7 +5180,129 @@
           <w:color w:val="0066CC"/>
           <w:sz w:val="24"/>
         </w:rPr>
-        <w:t>Sammlungsgut aus kolonialen Kontexten</w:t>
+        <w:t>Sammlun</w:t>
+      </w:r>
+      <w:r>
+        <w:rPr>
+          <w:rFonts w:ascii="Charis SIL Regular" w:hAnsi="Charis SIL Regular" w:eastAsia="Charis SIL Regular"/>
+          <w:b w:val="0"/>
+          <w:i w:val="0"/>
+          <w:color w:val="0066CC"/>
+          <w:sz w:val="24"/>
+          <w:u w:val="single"/>
+        </w:rPr>
+        <w:hyperlink r:id="rId34" w:history="1">
+          <w:r>
+            <w:rPr>
+              <w:rStyle w:val="Hyperlink"/>
+            </w:rPr>
+            <w:t>gsgut</w:t>
+          </w:r>
+        </w:hyperlink>
+      </w:r>
+      <w:r>
+        <w:rPr>
+          <w:rFonts w:ascii="Charis SIL Regular" w:hAnsi="Charis SIL Regular" w:eastAsia="Charis SIL Regular"/>
+          <w:b w:val="0"/>
+          <w:i w:val="0"/>
+          <w:color w:val="0066CC"/>
+          <w:sz w:val="24"/>
+          <w:u w:val="single"/>
+        </w:rPr>
+        <w:t xml:space="preserve"> </w:t>
+      </w:r>
+      <w:r>
+        <w:rPr>
+          <w:rFonts w:ascii="Charis SIL Regular" w:hAnsi="Charis SIL Regular" w:eastAsia="Charis SIL Regular"/>
+          <w:b w:val="0"/>
+          <w:i w:val="0"/>
+          <w:color w:val="0066CC"/>
+          <w:sz w:val="24"/>
+          <w:u w:val="single"/>
+        </w:rPr>
+        <w:hyperlink r:id="rId34" w:history="1">
+          <w:r>
+            <w:rPr>
+              <w:rStyle w:val="Hyperlink"/>
+            </w:rPr>
+            <w:t>aus</w:t>
+          </w:r>
+        </w:hyperlink>
+      </w:r>
+      <w:r>
+        <w:rPr>
+          <w:rFonts w:ascii="Charis SIL Regular" w:hAnsi="Charis SIL Regular" w:eastAsia="Charis SIL Regular"/>
+          <w:b w:val="0"/>
+          <w:i w:val="0"/>
+          <w:color w:val="0066CC"/>
+          <w:sz w:val="24"/>
+        </w:rPr>
+        <w:t xml:space="preserve"> kolo</w:t>
+      </w:r>
+      <w:r>
+        <w:rPr>
+          <w:rFonts w:ascii="Charis SIL Regular" w:hAnsi="Charis SIL Regular" w:eastAsia="Charis SIL Regular"/>
+          <w:b w:val="0"/>
+          <w:i w:val="0"/>
+          <w:color w:val="0066CC"/>
+          <w:sz w:val="24"/>
+          <w:u w:val="single"/>
+        </w:rPr>
+        <w:hyperlink r:id="rId35" w:history="1">
+          <w:r>
+            <w:rPr>
+              <w:rStyle w:val="Hyperlink"/>
+            </w:rPr>
+            <w:t>nialen</w:t>
+          </w:r>
+        </w:hyperlink>
+      </w:r>
+      <w:r>
+        <w:rPr>
+          <w:rFonts w:ascii="Charis SIL Regular" w:hAnsi="Charis SIL Regular" w:eastAsia="Charis SIL Regular"/>
+          <w:b w:val="0"/>
+          <w:i w:val="0"/>
+          <w:color w:val="0066CC"/>
+          <w:sz w:val="24"/>
+          <w:u w:val="single"/>
+        </w:rPr>
+        <w:t xml:space="preserve"> </w:t>
+      </w:r>
+      <w:r>
+        <w:rPr>
+          <w:rFonts w:ascii="Charis SIL Regular" w:hAnsi="Charis SIL Regular" w:eastAsia="Charis SIL Regular"/>
+          <w:b w:val="0"/>
+          <w:i w:val="0"/>
+          <w:color w:val="0066CC"/>
+          <w:sz w:val="24"/>
+          <w:u w:val="single"/>
+        </w:rPr>
+        <w:hyperlink r:id="rId35" w:history="1">
+          <w:r>
+            <w:rPr>
+              <w:rStyle w:val="Hyperlink"/>
+            </w:rPr>
+            <w:t>Konte</w:t>
+          </w:r>
+        </w:hyperlink>
+      </w:r>
+      <w:r>
+        <w:rPr>
+          <w:rFonts w:ascii="Charis SIL Regular" w:hAnsi="Charis SIL Regular" w:eastAsia="Charis SIL Regular"/>
+          <w:b w:val="0"/>
+          <w:i w:val="0"/>
+          <w:color w:val="0066CC"/>
+          <w:sz w:val="24"/>
+          <w:u w:val="single"/>
+        </w:rPr>
+        <w:hyperlink r:id="rId35" w:history="1">
+          <w:r>
+            <w:rPr>
+              <w:rStyle w:val="Hyperlink"/>
+            </w:rPr>
+            <w:t>xten</w:t>
+          </w:r>
+        </w:hyperlink>
       </w:r>
       <w:r>
         <w:rPr>
@@ -5226,7 +5313,7 @@
           <w:color w:val="000000"/>
           <w:sz w:val="24"/>
         </w:rPr>
-        <w:hyperlink r:id="rId36" w:history="1">
+        <w:hyperlink r:id="rId35" w:history="1">
           <w:r>
             <w:rPr>
               <w:rStyle w:val="Hyperlink"/>
@@ -5243,7 +5330,7 @@
           <w:color w:val="000000"/>
           <w:sz w:val="24"/>
         </w:rPr>
-        <w:hyperlink r:id="rId36" w:history="1">
+        <w:hyperlink r:id="rId35" w:history="1">
           <w:r>
             <w:rPr>
               <w:rStyle w:val="Hyperlink"/>
@@ -5310,7 +5397,7 @@
           <w:sz w:val="24"/>
           <w:u w:val="single"/>
         </w:rPr>
-        <w:hyperlink r:id="rId37" w:history="1">
+        <w:hyperlink r:id="rId36" w:history="1">
           <w:r>
             <w:rPr>
               <w:rStyle w:val="Hyperlink"/>
@@ -5348,7 +5435,7 @@
           <w:color w:val="000000"/>
           <w:sz w:val="24"/>
         </w:rPr>
-        <w:hyperlink r:id="rId37" w:history="1">
+        <w:hyperlink r:id="rId36" w:history="1">
           <w:r>
             <w:rPr>
               <w:rStyle w:val="Hyperlink"/>

--- a/EXPORTS/DOCX/published/niveau1/English/Sources.docx
+++ b/EXPORTS/DOCX/published/niveau1/English/Sources.docx
@@ -1221,7 +1221,90 @@
           <w:color w:val="000000"/>
           <w:sz w:val="24"/>
         </w:rPr>
-        <w:t xml:space="preserve">. These archives are now part of the </w:t>
+        <w:t>. These archiv</w:t>
+      </w:r>
+      <w:r>
+        <w:rPr>
+          <w:u w:val="single" w:color="0066cc"/>
+          <w:rFonts w:ascii="Charis SIL Regular" w:hAnsi="Charis SIL Regular" w:eastAsia="Charis SIL Regular"/>
+          <w:b w:val="0"/>
+          <w:i w:val="0"/>
+          <w:color w:val="000000"/>
+          <w:sz w:val="24"/>
+        </w:rPr>
+        <w:hyperlink r:id="rId15" w:history="1">
+          <w:r>
+            <w:rPr>
+              <w:rStyle w:val="Hyperlink"/>
+            </w:rPr>
+            <w:t>es are</w:t>
+          </w:r>
+        </w:hyperlink>
+      </w:r>
+      <w:r>
+        <w:rPr>
+          <w:u w:val="single" w:color="0066cc"/>
+          <w:rFonts w:ascii="Charis SIL Regular" w:hAnsi="Charis SIL Regular" w:eastAsia="Charis SIL Regular"/>
+          <w:b w:val="0"/>
+          <w:i w:val="0"/>
+          <w:color w:val="000000"/>
+          <w:sz w:val="24"/>
+        </w:rPr>
+        <w:t xml:space="preserve"> </w:t>
+      </w:r>
+      <w:r>
+        <w:rPr>
+          <w:u w:val="single" w:color="0066cc"/>
+          <w:rFonts w:ascii="Charis SIL Regular" w:hAnsi="Charis SIL Regular" w:eastAsia="Charis SIL Regular"/>
+          <w:b w:val="0"/>
+          <w:i w:val="0"/>
+          <w:color w:val="000000"/>
+          <w:sz w:val="24"/>
+        </w:rPr>
+        <w:hyperlink r:id="rId15" w:history="1">
+          <w:r>
+            <w:rPr>
+              <w:rStyle w:val="Hyperlink"/>
+            </w:rPr>
+            <w:t xml:space="preserve">now part of </w:t>
+          </w:r>
+        </w:hyperlink>
+      </w:r>
+      <w:r>
+        <w:rPr>
+          <w:u w:val="single" w:color="0066cc"/>
+          <w:rFonts w:ascii="Charis SIL Regular" w:hAnsi="Charis SIL Regular" w:eastAsia="Charis SIL Regular"/>
+          <w:b w:val="0"/>
+          <w:i w:val="0"/>
+          <w:color w:val="000000"/>
+          <w:sz w:val="24"/>
+        </w:rPr>
+        <w:hyperlink r:id="rId15" w:history="1">
+          <w:r>
+            <w:rPr>
+              <w:rStyle w:val="Hyperlink"/>
+            </w:rPr>
+            <w:t>t</w:t>
+          </w:r>
+        </w:hyperlink>
+      </w:r>
+      <w:r>
+        <w:rPr>
+          <w:u w:val="single" w:color="0066cc"/>
+          <w:rFonts w:ascii="Charis SIL Regular" w:hAnsi="Charis SIL Regular" w:eastAsia="Charis SIL Regular"/>
+          <w:b w:val="0"/>
+          <w:i w:val="0"/>
+          <w:color w:val="000000"/>
+          <w:sz w:val="24"/>
+        </w:rPr>
+        <w:hyperlink r:id="rId15" w:history="1">
+          <w:r>
+            <w:rPr>
+              <w:rStyle w:val="Hyperlink"/>
+            </w:rPr>
+            <w:t xml:space="preserve">he </w:t>
+          </w:r>
+        </w:hyperlink>
       </w:r>
       <w:r>
         <w:rPr>
@@ -1250,7 +1333,7 @@
           <w:sz w:val="24"/>
           <w:u w:val="single"/>
         </w:rPr>
-        <w:hyperlink r:id="rId15" w:history="1">
+        <w:hyperlink r:id="rId16" w:history="1">
           <w:r>
             <w:rPr>
               <w:rStyle w:val="Hyperlink"/>
@@ -1277,20 +1360,26 @@
           <w:i w:val="0"/>
           <w:color w:val="0066CC"/>
           <w:sz w:val="24"/>
+        </w:rPr>
+        <w:hyperlink r:id="rId16" w:history="1">
+          <w:r>
+            <w:rPr>
+              <w:rStyle w:val="Hyperlink"/>
+            </w:rPr>
+            <w:t>U</w:t>
+          </w:r>
+        </w:hyperlink>
+      </w:r>
+      <w:r>
+        <w:rPr>
+          <w:rFonts w:ascii="Charis SIL Regular" w:hAnsi="Charis SIL Regular" w:eastAsia="Charis SIL Regular"/>
+          <w:b w:val="0"/>
+          <w:i w:val="0"/>
+          <w:color w:val="0066CC"/>
+          <w:sz w:val="24"/>
           <w:u w:val="single"/>
         </w:rPr>
-        <w:t>U</w:t>
-      </w:r>
-      <w:r>
-        <w:rPr>
-          <w:rFonts w:ascii="Charis SIL Regular" w:hAnsi="Charis SIL Regular" w:eastAsia="Charis SIL Regular"/>
-          <w:b w:val="0"/>
-          <w:i w:val="0"/>
-          <w:color w:val="0066CC"/>
-          <w:sz w:val="24"/>
-          <w:u w:val="single"/>
-        </w:rPr>
-        <w:hyperlink r:id="rId15" w:history="1">
+        <w:hyperlink r:id="rId16" w:history="1">
           <w:r>
             <w:rPr>
               <w:rStyle w:val="Hyperlink"/>
@@ -1319,7 +1408,7 @@
           <w:sz w:val="24"/>
           <w:u w:val="single"/>
         </w:rPr>
-        <w:hyperlink r:id="rId15" w:history="1">
+        <w:hyperlink r:id="rId16" w:history="1">
           <w:r>
             <w:rPr>
               <w:rStyle w:val="Hyperlink"/>
@@ -1747,136 +1836,7 @@
           <w:color w:val="000000"/>
           <w:sz w:val="24"/>
         </w:rPr>
-        <w:t>pers</w:t>
-      </w:r>
-      <w:r>
-        <w:rPr>
-          <w:u w:val="single" w:color="0066cc"/>
-          <w:rFonts w:ascii="Charis SIL Regular" w:hAnsi="Charis SIL Regular" w:eastAsia="Charis SIL Regular"/>
-          <w:b w:val="0"/>
-          <w:i w:val="0"/>
-          <w:color w:val="000000"/>
-          <w:sz w:val="24"/>
-        </w:rPr>
-        <w:hyperlink r:id="rId17" w:history="1">
-          <w:r>
-            <w:rPr>
-              <w:rStyle w:val="Hyperlink"/>
-            </w:rPr>
-            <w:t>onnel fi</w:t>
-          </w:r>
-        </w:hyperlink>
-      </w:r>
-      <w:r>
-        <w:rPr>
-          <w:u w:val="single" w:color="0066cc"/>
-          <w:rFonts w:ascii="Charis SIL Regular" w:hAnsi="Charis SIL Regular" w:eastAsia="Charis SIL Regular"/>
-          <w:b w:val="0"/>
-          <w:i w:val="0"/>
-          <w:color w:val="000000"/>
-          <w:sz w:val="24"/>
-        </w:rPr>
-        <w:t>l</w:t>
-      </w:r>
-      <w:r>
-        <w:rPr>
-          <w:u w:val="single" w:color="0066cc"/>
-          <w:rFonts w:ascii="Charis SIL Regular" w:hAnsi="Charis SIL Regular" w:eastAsia="Charis SIL Regular"/>
-          <w:b w:val="0"/>
-          <w:i w:val="0"/>
-          <w:color w:val="000000"/>
-          <w:sz w:val="24"/>
-        </w:rPr>
-        <w:hyperlink r:id="rId17" w:history="1">
-          <w:r>
-            <w:rPr>
-              <w:rStyle w:val="Hyperlink"/>
-            </w:rPr>
-            <w:t>e</w:t>
-          </w:r>
-        </w:hyperlink>
-      </w:r>
-      <w:r>
-        <w:rPr>
-          <w:u w:val="single" w:color="0066cc"/>
-          <w:rFonts w:ascii="Charis SIL Regular" w:hAnsi="Charis SIL Regular" w:eastAsia="Charis SIL Regular"/>
-          <w:b w:val="0"/>
-          <w:i w:val="0"/>
-          <w:color w:val="000000"/>
-          <w:sz w:val="24"/>
-        </w:rPr>
-        <w:hyperlink r:id="rId17" w:history="1">
-          <w:r>
-            <w:rPr>
-              <w:rStyle w:val="Hyperlink"/>
-            </w:rPr>
-            <w:t>s (servic</w:t>
-          </w:r>
-        </w:hyperlink>
-      </w:r>
-      <w:r>
-        <w:rPr>
-          <w:rFonts w:ascii="Charis SIL Regular" w:hAnsi="Charis SIL Regular" w:eastAsia="Charis SIL Regular"/>
-          <w:b w:val="0"/>
-          <w:i w:val="0"/>
-          <w:color w:val="000000"/>
-          <w:sz w:val="24"/>
-        </w:rPr>
-        <w:t>e</w:t>
-      </w:r>
-      <w:r>
-        <w:rPr>
-          <w:u w:val="single" w:color="0066cc"/>
-          <w:rFonts w:ascii="Charis SIL Regular" w:hAnsi="Charis SIL Regular" w:eastAsia="Charis SIL Regular"/>
-          <w:b w:val="0"/>
-          <w:i w:val="0"/>
-          <w:color w:val="000000"/>
-          <w:sz w:val="24"/>
-        </w:rPr>
-        <w:hyperlink r:id="rId17" w:history="1">
-          <w:r>
-            <w:rPr>
-              <w:rStyle w:val="Hyperlink"/>
-            </w:rPr>
-            <w:t xml:space="preserve"> r</w:t>
-          </w:r>
-        </w:hyperlink>
-      </w:r>
-      <w:r>
-        <w:rPr>
-          <w:u w:val="single" w:color="0066cc"/>
-          <w:rFonts w:ascii="Charis SIL Regular" w:hAnsi="Charis SIL Regular" w:eastAsia="Charis SIL Regular"/>
-          <w:b w:val="0"/>
-          <w:i w:val="0"/>
-          <w:color w:val="000000"/>
-          <w:sz w:val="24"/>
-        </w:rPr>
-        <w:hyperlink r:id="rId17" w:history="1">
-          <w:r>
-            <w:rPr>
-              <w:rStyle w:val="Hyperlink"/>
-            </w:rPr>
-            <w:t>e</w:t>
-          </w:r>
-        </w:hyperlink>
-      </w:r>
-      <w:r>
-        <w:rPr>
-          <w:u w:val="single" w:color="0066cc"/>
-          <w:rFonts w:ascii="Charis SIL Regular" w:hAnsi="Charis SIL Regular" w:eastAsia="Charis SIL Regular"/>
-          <w:b w:val="0"/>
-          <w:i w:val="0"/>
-          <w:color w:val="000000"/>
-          <w:sz w:val="24"/>
-        </w:rPr>
-        <w:hyperlink r:id="rId17" w:history="1">
-          <w:r>
-            <w:rPr>
-              <w:rStyle w:val="Hyperlink"/>
-            </w:rPr>
-            <w:t>gist</w:t>
-          </w:r>
-        </w:hyperlink>
+        <w:t>personnel files (service regist</w:t>
       </w:r>
       <w:r>
         <w:rPr>
@@ -3322,42 +3282,13 @@
       </w:r>
       <w:r>
         <w:rPr>
-          <w:u w:val="single" w:color="0066cc"/>
           <w:rFonts w:ascii="Charis SIL Regular" w:hAnsi="Charis SIL Regular" w:eastAsia="Charis SIL Regular"/>
           <w:b w:val="0"/>
           <w:i w:val="0"/>
           <w:color w:val="000000"/>
           <w:sz w:val="24"/>
         </w:rPr>
-        <w:t xml:space="preserve"> </w:t>
-      </w:r>
-      <w:r>
-        <w:rPr>
-          <w:u w:val="single" w:color="0066cc"/>
-          <w:rFonts w:ascii="Charis SIL Regular" w:hAnsi="Charis SIL Regular" w:eastAsia="Charis SIL Regular"/>
-          <w:b w:val="0"/>
-          <w:i w:val="0"/>
-          <w:color w:val="000000"/>
-          <w:sz w:val="24"/>
-        </w:rPr>
-        <w:hyperlink r:id="rId22" w:history="1">
-          <w:r>
-            <w:rPr>
-              <w:rStyle w:val="Hyperlink"/>
-            </w:rPr>
-            <w:t>and the</w:t>
-          </w:r>
-        </w:hyperlink>
-      </w:r>
-      <w:r>
-        <w:rPr>
-          <w:rFonts w:ascii="Charis SIL Regular" w:hAnsi="Charis SIL Regular" w:eastAsia="Charis SIL Regular"/>
-          <w:b w:val="0"/>
-          <w:i w:val="0"/>
-          <w:color w:val="000000"/>
-          <w:sz w:val="24"/>
-        </w:rPr>
-        <w:t xml:space="preserve"> </w:t>
+        <w:t xml:space="preserve"> and the </w:t>
       </w:r>
       <w:r>
         <w:rPr>
@@ -3366,6 +3297,7 @@
           <w:i w:val="0"/>
           <w:color w:val="0066CC"/>
           <w:sz w:val="24"/>
+          <w:u w:val="single"/>
         </w:rPr>
         <w:hyperlink r:id="rId24" w:history="1">
           <w:r>
@@ -3403,14 +3335,7 @@
           <w:color w:val="000000"/>
           <w:sz w:val="24"/>
         </w:rPr>
-        <w:hyperlink r:id="rId23" w:history="1">
-          <w:r>
-            <w:rPr>
-              <w:rStyle w:val="Hyperlink"/>
-            </w:rPr>
-            <w:t xml:space="preserve">. The </w:t>
-          </w:r>
-        </w:hyperlink>
+        <w:t xml:space="preserve">. The </w:t>
       </w:r>
       <w:r>
         <w:rPr>
@@ -4518,7 +4443,7 @@
           <w:sz w:val="24"/>
           <w:u w:val="single"/>
         </w:rPr>
-        <w:hyperlink r:id="rId29" w:history="1">
+        <w:hyperlink r:id="rId32" w:history="1">
           <w:r>
             <w:rPr>
               <w:rStyle w:val="Hyperlink"/>
@@ -4565,7 +4490,7 @@
           <w:sz w:val="24"/>
           <w:u w:val="single"/>
         </w:rPr>
-        <w:hyperlink r:id="rId30" w:history="1">
+        <w:hyperlink r:id="rId32" w:history="1">
           <w:r>
             <w:rPr>
               <w:rStyle w:val="Hyperlink"/>
@@ -4583,7 +4508,7 @@
           <w:sz w:val="24"/>
           <w:u w:val="single"/>
         </w:rPr>
-        <w:hyperlink r:id="rId30" w:history="1">
+        <w:hyperlink r:id="rId32" w:history="1">
           <w:r>
             <w:rPr>
               <w:rStyle w:val="Hyperlink"/>
@@ -5180,7 +5105,14 @@
           <w:color w:val="0066CC"/>
           <w:sz w:val="24"/>
         </w:rPr>
-        <w:t>Sammlun</w:t>
+        <w:hyperlink r:id="rId36" w:history="1">
+          <w:r>
+            <w:rPr>
+              <w:rStyle w:val="Hyperlink"/>
+            </w:rPr>
+            <w:t>Sammlun</w:t>
+          </w:r>
+        </w:hyperlink>
       </w:r>
       <w:r>
         <w:rPr>
@@ -5236,8 +5168,26 @@
           <w:i w:val="0"/>
           <w:color w:val="0066CC"/>
           <w:sz w:val="24"/>
-        </w:rPr>
-        <w:t xml:space="preserve"> kolo</w:t>
+          <w:u w:val="single"/>
+        </w:rPr>
+        <w:t xml:space="preserve"> </w:t>
+      </w:r>
+      <w:r>
+        <w:rPr>
+          <w:rFonts w:ascii="Charis SIL Regular" w:hAnsi="Charis SIL Regular" w:eastAsia="Charis SIL Regular"/>
+          <w:b w:val="0"/>
+          <w:i w:val="0"/>
+          <w:color w:val="0066CC"/>
+          <w:sz w:val="24"/>
+        </w:rPr>
+        <w:hyperlink r:id="rId36" w:history="1">
+          <w:r>
+            <w:rPr>
+              <w:rStyle w:val="Hyperlink"/>
+            </w:rPr>
+            <w:t>kolo</w:t>
+          </w:r>
+        </w:hyperlink>
       </w:r>
       <w:r>
         <w:rPr>
@@ -5397,7 +5347,7 @@
           <w:sz w:val="24"/>
           <w:u w:val="single"/>
         </w:rPr>
-        <w:hyperlink r:id="rId36" w:history="1">
+        <w:hyperlink r:id="rId37" w:history="1">
           <w:r>
             <w:rPr>
               <w:rStyle w:val="Hyperlink"/>
@@ -5435,7 +5385,7 @@
           <w:color w:val="000000"/>
           <w:sz w:val="24"/>
         </w:rPr>
-        <w:hyperlink r:id="rId36" w:history="1">
+        <w:hyperlink r:id="rId37" w:history="1">
           <w:r>
             <w:rPr>
               <w:rStyle w:val="Hyperlink"/>

--- a/EXPORTS/DOCX/published/niveau1/English/Sources.docx
+++ b/EXPORTS/DOCX/published/niveau1/English/Sources.docx
@@ -1250,61 +1250,7 @@
           <w:color w:val="000000"/>
           <w:sz w:val="24"/>
         </w:rPr>
-        <w:t xml:space="preserve"> </w:t>
-      </w:r>
-      <w:r>
-        <w:rPr>
-          <w:u w:val="single" w:color="0066cc"/>
-          <w:rFonts w:ascii="Charis SIL Regular" w:hAnsi="Charis SIL Regular" w:eastAsia="Charis SIL Regular"/>
-          <w:b w:val="0"/>
-          <w:i w:val="0"/>
-          <w:color w:val="000000"/>
-          <w:sz w:val="24"/>
-        </w:rPr>
-        <w:hyperlink r:id="rId15" w:history="1">
-          <w:r>
-            <w:rPr>
-              <w:rStyle w:val="Hyperlink"/>
-            </w:rPr>
-            <w:t xml:space="preserve">now part of </w:t>
-          </w:r>
-        </w:hyperlink>
-      </w:r>
-      <w:r>
-        <w:rPr>
-          <w:u w:val="single" w:color="0066cc"/>
-          <w:rFonts w:ascii="Charis SIL Regular" w:hAnsi="Charis SIL Regular" w:eastAsia="Charis SIL Regular"/>
-          <w:b w:val="0"/>
-          <w:i w:val="0"/>
-          <w:color w:val="000000"/>
-          <w:sz w:val="24"/>
-        </w:rPr>
-        <w:hyperlink r:id="rId15" w:history="1">
-          <w:r>
-            <w:rPr>
-              <w:rStyle w:val="Hyperlink"/>
-            </w:rPr>
-            <w:t>t</w:t>
-          </w:r>
-        </w:hyperlink>
-      </w:r>
-      <w:r>
-        <w:rPr>
-          <w:u w:val="single" w:color="0066cc"/>
-          <w:rFonts w:ascii="Charis SIL Regular" w:hAnsi="Charis SIL Regular" w:eastAsia="Charis SIL Regular"/>
-          <w:b w:val="0"/>
-          <w:i w:val="0"/>
-          <w:color w:val="000000"/>
-          <w:sz w:val="24"/>
-        </w:rPr>
-        <w:hyperlink r:id="rId15" w:history="1">
-          <w:r>
-            <w:rPr>
-              <w:rStyle w:val="Hyperlink"/>
-            </w:rPr>
-            <w:t xml:space="preserve">he </w:t>
-          </w:r>
-        </w:hyperlink>
+        <w:t xml:space="preserve"> now part of the </w:t>
       </w:r>
       <w:r>
         <w:rPr>
@@ -1360,6 +1306,7 @@
           <w:i w:val="0"/>
           <w:color w:val="0066CC"/>
           <w:sz w:val="24"/>
+          <w:u w:val="single"/>
         </w:rPr>
         <w:hyperlink r:id="rId16" w:history="1">
           <w:r>
@@ -1426,7 +1373,7 @@
           <w:sz w:val="24"/>
           <w:u w:val="single"/>
         </w:rPr>
-        <w:hyperlink r:id="rId16" w:history="1">
+        <w:hyperlink r:id="rId15" w:history="1">
           <w:r>
             <w:rPr>
               <w:rStyle w:val="Hyperlink"/>
@@ -1444,7 +1391,7 @@
           <w:sz w:val="24"/>
           <w:u w:val="single"/>
         </w:rPr>
-        <w:hyperlink r:id="rId16" w:history="1">
+        <w:hyperlink r:id="rId15" w:history="1">
           <w:r>
             <w:rPr>
               <w:rStyle w:val="Hyperlink"/>
@@ -1836,7 +1783,154 @@
           <w:color w:val="000000"/>
           <w:sz w:val="24"/>
         </w:rPr>
-        <w:t>personnel files (service regist</w:t>
+        <w:t>pers</w:t>
+      </w:r>
+      <w:r>
+        <w:rPr>
+          <w:u w:val="single" w:color="0066cc"/>
+          <w:rFonts w:ascii="Charis SIL Regular" w:hAnsi="Charis SIL Regular" w:eastAsia="Charis SIL Regular"/>
+          <w:b w:val="0"/>
+          <w:i w:val="0"/>
+          <w:color w:val="000000"/>
+          <w:sz w:val="24"/>
+        </w:rPr>
+        <w:hyperlink r:id="rId17" w:history="1">
+          <w:r>
+            <w:rPr>
+              <w:rStyle w:val="Hyperlink"/>
+            </w:rPr>
+            <w:t>onnel f</w:t>
+          </w:r>
+        </w:hyperlink>
+      </w:r>
+      <w:r>
+        <w:rPr>
+          <w:u w:val="single" w:color="0066cc"/>
+          <w:rFonts w:ascii="Charis SIL Regular" w:hAnsi="Charis SIL Regular" w:eastAsia="Charis SIL Regular"/>
+          <w:b w:val="0"/>
+          <w:i w:val="0"/>
+          <w:color w:val="000000"/>
+          <w:sz w:val="24"/>
+        </w:rPr>
+        <w:t>i</w:t>
+      </w:r>
+      <w:r>
+        <w:rPr>
+          <w:rFonts w:ascii="Charis SIL Regular" w:hAnsi="Charis SIL Regular" w:eastAsia="Charis SIL Regular"/>
+          <w:b w:val="0"/>
+          <w:i w:val="0"/>
+          <w:color w:val="000000"/>
+          <w:sz w:val="24"/>
+        </w:rPr>
+        <w:t>l</w:t>
+      </w:r>
+      <w:r>
+        <w:rPr>
+          <w:u w:val="single" w:color="0066cc"/>
+          <w:rFonts w:ascii="Charis SIL Regular" w:hAnsi="Charis SIL Regular" w:eastAsia="Charis SIL Regular"/>
+          <w:b w:val="0"/>
+          <w:i w:val="0"/>
+          <w:color w:val="000000"/>
+          <w:sz w:val="24"/>
+        </w:rPr>
+        <w:hyperlink r:id="rId17" w:history="1">
+          <w:r>
+            <w:rPr>
+              <w:rStyle w:val="Hyperlink"/>
+            </w:rPr>
+            <w:t>e</w:t>
+          </w:r>
+        </w:hyperlink>
+      </w:r>
+      <w:r>
+        <w:rPr>
+          <w:u w:val="single" w:color="0066cc"/>
+          <w:rFonts w:ascii="Charis SIL Regular" w:hAnsi="Charis SIL Regular" w:eastAsia="Charis SIL Regular"/>
+          <w:b w:val="0"/>
+          <w:i w:val="0"/>
+          <w:color w:val="000000"/>
+          <w:sz w:val="24"/>
+        </w:rPr>
+        <w:hyperlink r:id="rId17" w:history="1">
+          <w:r>
+            <w:rPr>
+              <w:rStyle w:val="Hyperlink"/>
+            </w:rPr>
+            <w:t>s (servic</w:t>
+          </w:r>
+        </w:hyperlink>
+      </w:r>
+      <w:r>
+        <w:rPr>
+          <w:u w:val="single" w:color="0066cc"/>
+          <w:rFonts w:ascii="Charis SIL Regular" w:hAnsi="Charis SIL Regular" w:eastAsia="Charis SIL Regular"/>
+          <w:b w:val="0"/>
+          <w:i w:val="0"/>
+          <w:color w:val="000000"/>
+          <w:sz w:val="24"/>
+        </w:rPr>
+        <w:hyperlink r:id="rId17" w:history="1">
+          <w:r>
+            <w:rPr>
+              <w:rStyle w:val="Hyperlink"/>
+            </w:rPr>
+            <w:t>e</w:t>
+          </w:r>
+        </w:hyperlink>
+      </w:r>
+      <w:r>
+        <w:rPr>
+          <w:u w:val="single" w:color="0066cc"/>
+          <w:rFonts w:ascii="Charis SIL Regular" w:hAnsi="Charis SIL Regular" w:eastAsia="Charis SIL Regular"/>
+          <w:b w:val="0"/>
+          <w:i w:val="0"/>
+          <w:color w:val="000000"/>
+          <w:sz w:val="24"/>
+        </w:rPr>
+        <w:hyperlink r:id="rId17" w:history="1">
+          <w:r>
+            <w:rPr>
+              <w:rStyle w:val="Hyperlink"/>
+            </w:rPr>
+            <w:t xml:space="preserve"> r</w:t>
+          </w:r>
+        </w:hyperlink>
+      </w:r>
+      <w:r>
+        <w:rPr>
+          <w:u w:val="single" w:color="0066cc"/>
+          <w:rFonts w:ascii="Charis SIL Regular" w:hAnsi="Charis SIL Regular" w:eastAsia="Charis SIL Regular"/>
+          <w:b w:val="0"/>
+          <w:i w:val="0"/>
+          <w:color w:val="000000"/>
+          <w:sz w:val="24"/>
+        </w:rPr>
+        <w:hyperlink r:id="rId17" w:history="1">
+          <w:r>
+            <w:rPr>
+              <w:rStyle w:val="Hyperlink"/>
+            </w:rPr>
+            <w:t>e</w:t>
+          </w:r>
+        </w:hyperlink>
+      </w:r>
+      <w:r>
+        <w:rPr>
+          <w:u w:val="single" w:color="0066cc"/>
+          <w:rFonts w:ascii="Charis SIL Regular" w:hAnsi="Charis SIL Regular" w:eastAsia="Charis SIL Regular"/>
+          <w:b w:val="0"/>
+          <w:i w:val="0"/>
+          <w:color w:val="000000"/>
+          <w:sz w:val="24"/>
+        </w:rPr>
+        <w:hyperlink r:id="rId17" w:history="1">
+          <w:r>
+            <w:rPr>
+              <w:rStyle w:val="Hyperlink"/>
+            </w:rPr>
+            <w:t>gist</w:t>
+          </w:r>
+        </w:hyperlink>
       </w:r>
       <w:r>
         <w:rPr>
@@ -2170,7 +2264,7 @@
           <w:sz w:val="24"/>
           <w:u w:val="single"/>
         </w:rPr>
-        <w:hyperlink r:id="rId18" w:history="1">
+        <w:hyperlink r:id="rId19" w:history="1">
           <w:r>
             <w:rPr>
               <w:rStyle w:val="Hyperlink"/>
@@ -2199,7 +2293,7 @@
           <w:sz w:val="24"/>
           <w:u w:val="single"/>
         </w:rPr>
-        <w:hyperlink r:id="rId18" w:history="1">
+        <w:hyperlink r:id="rId19" w:history="1">
           <w:r>
             <w:rPr>
               <w:rStyle w:val="Hyperlink"/>
@@ -2217,7 +2311,7 @@
           <w:sz w:val="24"/>
           <w:u w:val="single"/>
         </w:rPr>
-        <w:hyperlink r:id="rId18" w:history="1">
+        <w:hyperlink r:id="rId19" w:history="1">
           <w:r>
             <w:rPr>
               <w:rStyle w:val="Hyperlink"/>
@@ -2235,7 +2329,7 @@
           <w:sz w:val="24"/>
           <w:u w:val="single"/>
         </w:rPr>
-        <w:hyperlink r:id="rId18" w:history="1">
+        <w:hyperlink r:id="rId19" w:history="1">
           <w:r>
             <w:rPr>
               <w:rStyle w:val="Hyperlink"/>
@@ -3282,13 +3376,42 @@
       </w:r>
       <w:r>
         <w:rPr>
+          <w:u w:val="single" w:color="0066cc"/>
           <w:rFonts w:ascii="Charis SIL Regular" w:hAnsi="Charis SIL Regular" w:eastAsia="Charis SIL Regular"/>
           <w:b w:val="0"/>
           <w:i w:val="0"/>
           <w:color w:val="000000"/>
           <w:sz w:val="24"/>
         </w:rPr>
-        <w:t xml:space="preserve"> and the </w:t>
+        <w:t xml:space="preserve"> </w:t>
+      </w:r>
+      <w:r>
+        <w:rPr>
+          <w:u w:val="single" w:color="0066cc"/>
+          <w:rFonts w:ascii="Charis SIL Regular" w:hAnsi="Charis SIL Regular" w:eastAsia="Charis SIL Regular"/>
+          <w:b w:val="0"/>
+          <w:i w:val="0"/>
+          <w:color w:val="000000"/>
+          <w:sz w:val="24"/>
+        </w:rPr>
+        <w:hyperlink r:id="rId22" w:history="1">
+          <w:r>
+            <w:rPr>
+              <w:rStyle w:val="Hyperlink"/>
+            </w:rPr>
+            <w:t>and the</w:t>
+          </w:r>
+        </w:hyperlink>
+      </w:r>
+      <w:r>
+        <w:rPr>
+          <w:rFonts w:ascii="Charis SIL Regular" w:hAnsi="Charis SIL Regular" w:eastAsia="Charis SIL Regular"/>
+          <w:b w:val="0"/>
+          <w:i w:val="0"/>
+          <w:color w:val="000000"/>
+          <w:sz w:val="24"/>
+        </w:rPr>
+        <w:t xml:space="preserve"> </w:t>
       </w:r>
       <w:r>
         <w:rPr>
@@ -3346,7 +3469,7 @@
           <w:sz w:val="24"/>
           <w:u w:val="single"/>
         </w:rPr>
-        <w:hyperlink r:id="rId23" w:history="1">
+        <w:hyperlink r:id="rId25" w:history="1">
           <w:r>
             <w:rPr>
               <w:rStyle w:val="Hyperlink"/>
@@ -4238,7 +4361,7 @@
           <w:sz w:val="24"/>
           <w:u w:val="single"/>
         </w:rPr>
-        <w:hyperlink r:id="rId31" w:history="1">
+        <w:hyperlink r:id="rId29" w:history="1">
           <w:r>
             <w:rPr>
               <w:rStyle w:val="Hyperlink"/>
@@ -4267,7 +4390,7 @@
           <w:sz w:val="24"/>
           <w:u w:val="single"/>
         </w:rPr>
-        <w:hyperlink r:id="rId31" w:history="1">
+        <w:hyperlink r:id="rId29" w:history="1">
           <w:r>
             <w:rPr>
               <w:rStyle w:val="Hyperlink"/>
@@ -4296,7 +4419,7 @@
           <w:sz w:val="24"/>
           <w:u w:val="single"/>
         </w:rPr>
-        <w:hyperlink r:id="rId31" w:history="1">
+        <w:hyperlink r:id="rId29" w:history="1">
           <w:r>
             <w:rPr>
               <w:rStyle w:val="Hyperlink"/>
@@ -4325,7 +4448,7 @@
           <w:sz w:val="24"/>
           <w:u w:val="single"/>
         </w:rPr>
-        <w:hyperlink r:id="rId31" w:history="1">
+        <w:hyperlink r:id="rId29" w:history="1">
           <w:r>
             <w:rPr>
               <w:rStyle w:val="Hyperlink"/>
@@ -4343,7 +4466,7 @@
           <w:sz w:val="24"/>
           <w:u w:val="single"/>
         </w:rPr>
-        <w:hyperlink r:id="rId31" w:history="1">
+        <w:hyperlink r:id="rId29" w:history="1">
           <w:r>
             <w:rPr>
               <w:rStyle w:val="Hyperlink"/>
@@ -4361,7 +4484,7 @@
           <w:sz w:val="24"/>
           <w:u w:val="single"/>
         </w:rPr>
-        <w:hyperlink r:id="rId31" w:history="1">
+        <w:hyperlink r:id="rId29" w:history="1">
           <w:r>
             <w:rPr>
               <w:rStyle w:val="Hyperlink"/>
@@ -4443,7 +4566,7 @@
           <w:sz w:val="24"/>
           <w:u w:val="single"/>
         </w:rPr>
-        <w:hyperlink r:id="rId32" w:history="1">
+        <w:hyperlink r:id="rId29" w:history="1">
           <w:r>
             <w:rPr>
               <w:rStyle w:val="Hyperlink"/>
@@ -4490,7 +4613,7 @@
           <w:sz w:val="24"/>
           <w:u w:val="single"/>
         </w:rPr>
-        <w:hyperlink r:id="rId32" w:history="1">
+        <w:hyperlink r:id="rId30" w:history="1">
           <w:r>
             <w:rPr>
               <w:rStyle w:val="Hyperlink"/>
@@ -4508,7 +4631,7 @@
           <w:sz w:val="24"/>
           <w:u w:val="single"/>
         </w:rPr>
-        <w:hyperlink r:id="rId32" w:history="1">
+        <w:hyperlink r:id="rId30" w:history="1">
           <w:r>
             <w:rPr>
               <w:rStyle w:val="Hyperlink"/>
@@ -5104,6 +5227,7 @@
           <w:i w:val="0"/>
           <w:color w:val="0066CC"/>
           <w:sz w:val="24"/>
+          <w:u w:val="single"/>
         </w:rPr>
         <w:hyperlink r:id="rId36" w:history="1">
           <w:r>
@@ -5152,7 +5276,7 @@
           <w:sz w:val="24"/>
           <w:u w:val="single"/>
         </w:rPr>
-        <w:hyperlink r:id="rId34" w:history="1">
+        <w:hyperlink r:id="rId36" w:history="1">
           <w:r>
             <w:rPr>
               <w:rStyle w:val="Hyperlink"/>
@@ -5179,6 +5303,7 @@
           <w:i w:val="0"/>
           <w:color w:val="0066CC"/>
           <w:sz w:val="24"/>
+          <w:u w:val="single"/>
         </w:rPr>
         <w:hyperlink r:id="rId36" w:history="1">
           <w:r>
@@ -5198,7 +5323,7 @@
           <w:sz w:val="24"/>
           <w:u w:val="single"/>
         </w:rPr>
-        <w:hyperlink r:id="rId35" w:history="1">
+        <w:hyperlink r:id="rId36" w:history="1">
           <w:r>
             <w:rPr>
               <w:rStyle w:val="Hyperlink"/>
@@ -5227,7 +5352,7 @@
           <w:sz w:val="24"/>
           <w:u w:val="single"/>
         </w:rPr>
-        <w:hyperlink r:id="rId35" w:history="1">
+        <w:hyperlink r:id="rId36" w:history="1">
           <w:r>
             <w:rPr>
               <w:rStyle w:val="Hyperlink"/>
@@ -5245,7 +5370,7 @@
           <w:sz w:val="24"/>
           <w:u w:val="single"/>
         </w:rPr>
-        <w:hyperlink r:id="rId35" w:history="1">
+        <w:hyperlink r:id="rId36" w:history="1">
           <w:r>
             <w:rPr>
               <w:rStyle w:val="Hyperlink"/>
@@ -5477,7 +5602,7 @@
           <w:sz w:val="24"/>
           <w:u w:val="single"/>
         </w:rPr>
-        <w:t>The Dutch resti</w:t>
+        <w:t>Civil servants i</w:t>
       </w:r>
       <w:r>
         <w:rPr>
@@ -5488,42 +5613,7 @@
           <w:sz w:val="24"/>
           <w:u w:val="single"/>
         </w:rPr>
-        <w:t>tution policy</w:t>
-      </w:r>
-      <w:r>
-        <w:br/>
-      </w:r>
-      <w:r>
-        <w:rPr>
-          <w:rFonts w:ascii="Charis SIL Regular" w:hAnsi="Charis SIL Regular" w:eastAsia="Charis SIL Regular"/>
-          <w:b w:val="0"/>
-          <w:i w:val="0"/>
-          <w:color w:val="000000"/>
-          <w:sz w:val="24"/>
-        </w:rPr>
-        <w:t xml:space="preserve">•  </w:t>
-      </w:r>
-      <w:r>
-        <w:rPr>
-          <w:rFonts w:ascii="Charis SIL Regular" w:hAnsi="Charis SIL Regular" w:eastAsia="Charis SIL Regular"/>
-          <w:b w:val="0"/>
-          <w:i w:val="0"/>
-          <w:color w:val="0066CC"/>
-          <w:sz w:val="24"/>
-          <w:u w:val="single"/>
-        </w:rPr>
-        <w:t>Civil servants in colonised te</w:t>
-      </w:r>
-      <w:r>
-        <w:rPr>
-          <w:rFonts w:ascii="Charis SIL Regular" w:hAnsi="Charis SIL Regular" w:eastAsia="Charis SIL Regular"/>
-          <w:b w:val="0"/>
-          <w:i w:val="0"/>
-          <w:color w:val="0066CC"/>
-          <w:sz w:val="24"/>
-          <w:u w:val="single"/>
-        </w:rPr>
-        <w:t>rritories</w:t>
+        <w:t>n colonised territories</w:t>
       </w:r>
       <w:r>
         <w:br/>

--- a/EXPORTS/DOCX/published/niveau1/English/Sources.docx
+++ b/EXPORTS/DOCX/published/niveau1/English/Sources.docx
@@ -3029,7 +3029,7 @@
           <w:sz w:val="24"/>
           <w:u w:val="single"/>
         </w:rPr>
-        <w:hyperlink r:id="rId16" w:history="1">
+        <w:hyperlink r:id="rId22" w:history="1">
           <w:r>
             <w:rPr>
               <w:rStyle w:val="Hyperlink"/>
@@ -3058,7 +3058,7 @@
           <w:sz w:val="24"/>
           <w:u w:val="single"/>
         </w:rPr>
-        <w:hyperlink r:id="rId16" w:history="1">
+        <w:hyperlink r:id="rId22" w:history="1">
           <w:r>
             <w:rPr>
               <w:rStyle w:val="Hyperlink"/>
@@ -3176,7 +3176,7 @@
           <w:sz w:val="24"/>
           <w:u w:val="single"/>
         </w:rPr>
-        <w:hyperlink r:id="rId22" w:history="1">
+        <w:hyperlink r:id="rId23" w:history="1">
           <w:r>
             <w:rPr>
               <w:rStyle w:val="Hyperlink"/>
@@ -3205,7 +3205,7 @@
           <w:sz w:val="24"/>
           <w:u w:val="single"/>
         </w:rPr>
-        <w:hyperlink r:id="rId22" w:history="1">
+        <w:hyperlink r:id="rId23" w:history="1">
           <w:r>
             <w:rPr>
               <w:rStyle w:val="Hyperlink"/>
@@ -3234,7 +3234,7 @@
           <w:sz w:val="24"/>
           <w:u w:val="single"/>
         </w:rPr>
-        <w:hyperlink r:id="rId22" w:history="1">
+        <w:hyperlink r:id="rId23" w:history="1">
           <w:r>
             <w:rPr>
               <w:rStyle w:val="Hyperlink"/>
@@ -3262,7 +3262,7 @@
           <w:sz w:val="24"/>
           <w:u w:val="single"/>
         </w:rPr>
-        <w:hyperlink r:id="rId23" w:history="1">
+        <w:hyperlink r:id="rId24" w:history="1">
           <w:r>
             <w:rPr>
               <w:rStyle w:val="Hyperlink"/>
@@ -3300,7 +3300,7 @@
           <w:sz w:val="24"/>
           <w:u w:val="single"/>
         </w:rPr>
-        <w:hyperlink r:id="rId22" w:history="1">
+        <w:hyperlink r:id="rId23" w:history="1">
           <w:r>
             <w:rPr>
               <w:rStyle w:val="Hyperlink"/>
@@ -3318,7 +3318,7 @@
           <w:sz w:val="24"/>
           <w:u w:val="single"/>
         </w:rPr>
-        <w:hyperlink r:id="rId22" w:history="1">
+        <w:hyperlink r:id="rId23" w:history="1">
           <w:r>
             <w:rPr>
               <w:rStyle w:val="Hyperlink"/>
@@ -3336,7 +3336,7 @@
           <w:sz w:val="24"/>
           <w:u w:val="single"/>
         </w:rPr>
-        <w:hyperlink r:id="rId22" w:history="1">
+        <w:hyperlink r:id="rId23" w:history="1">
           <w:r>
             <w:rPr>
               <w:rStyle w:val="Hyperlink"/>
@@ -3365,7 +3365,7 @@
           <w:sz w:val="24"/>
           <w:u w:val="single"/>
         </w:rPr>
-        <w:hyperlink r:id="rId22" w:history="1">
+        <w:hyperlink r:id="rId23" w:history="1">
           <w:r>
             <w:rPr>
               <w:rStyle w:val="Hyperlink"/>
@@ -3394,7 +3394,7 @@
           <w:color w:val="000000"/>
           <w:sz w:val="24"/>
         </w:rPr>
-        <w:hyperlink r:id="rId22" w:history="1">
+        <w:hyperlink r:id="rId23" w:history="1">
           <w:r>
             <w:rPr>
               <w:rStyle w:val="Hyperlink"/>
@@ -3420,9 +3420,8 @@
           <w:i w:val="0"/>
           <w:color w:val="0066CC"/>
           <w:sz w:val="24"/>
-          <w:u w:val="single"/>
-        </w:rPr>
-        <w:hyperlink r:id="rId24" w:history="1">
+        </w:rPr>
+        <w:hyperlink r:id="rId25" w:history="1">
           <w:r>
             <w:rPr>
               <w:rStyle w:val="Hyperlink"/>
@@ -3440,7 +3439,7 @@
           <w:sz w:val="24"/>
           <w:u w:val="single"/>
         </w:rPr>
-        <w:hyperlink r:id="rId23" w:history="1">
+        <w:hyperlink r:id="rId24" w:history="1">
           <w:r>
             <w:rPr>
               <w:rStyle w:val="Hyperlink"/>
@@ -3458,7 +3457,14 @@
           <w:color w:val="000000"/>
           <w:sz w:val="24"/>
         </w:rPr>
-        <w:t xml:space="preserve">. The </w:t>
+        <w:hyperlink r:id="rId24" w:history="1">
+          <w:r>
+            <w:rPr>
+              <w:rStyle w:val="Hyperlink"/>
+            </w:rPr>
+            <w:t xml:space="preserve">. The </w:t>
+          </w:r>
+        </w:hyperlink>
       </w:r>
       <w:r>
         <w:rPr>
@@ -3469,7 +3475,7 @@
           <w:sz w:val="24"/>
           <w:u w:val="single"/>
         </w:rPr>
-        <w:hyperlink r:id="rId25" w:history="1">
+        <w:hyperlink r:id="rId24" w:history="1">
           <w:r>
             <w:rPr>
               <w:rStyle w:val="Hyperlink"/>
@@ -3487,7 +3493,7 @@
           <w:sz w:val="24"/>
           <w:u w:val="single"/>
         </w:rPr>
-        <w:hyperlink r:id="rId25" w:history="1">
+        <w:hyperlink r:id="rId26" w:history="1">
           <w:r>
             <w:rPr>
               <w:rStyle w:val="Hyperlink"/>
@@ -3505,7 +3511,7 @@
           <w:sz w:val="24"/>
           <w:u w:val="single"/>
         </w:rPr>
-        <w:hyperlink r:id="rId25" w:history="1">
+        <w:hyperlink r:id="rId26" w:history="1">
           <w:r>
             <w:rPr>
               <w:rStyle w:val="Hyperlink"/>
@@ -3534,7 +3540,7 @@
           <w:sz w:val="24"/>
           <w:u w:val="single"/>
         </w:rPr>
-        <w:hyperlink r:id="rId25" w:history="1">
+        <w:hyperlink r:id="rId26" w:history="1">
           <w:r>
             <w:rPr>
               <w:rStyle w:val="Hyperlink"/>
@@ -3563,7 +3569,7 @@
           <w:sz w:val="24"/>
           <w:u w:val="single"/>
         </w:rPr>
-        <w:hyperlink r:id="rId25" w:history="1">
+        <w:hyperlink r:id="rId26" w:history="1">
           <w:r>
             <w:rPr>
               <w:rStyle w:val="Hyperlink"/>
@@ -3591,7 +3597,7 @@
           <w:color w:val="000000"/>
           <w:sz w:val="24"/>
         </w:rPr>
-        <w:hyperlink r:id="rId26" w:history="1">
+        <w:hyperlink r:id="rId27" w:history="1">
           <w:r>
             <w:rPr>
               <w:rStyle w:val="Hyperlink"/>
@@ -3609,7 +3615,7 @@
           <w:color w:val="000000"/>
           <w:sz w:val="24"/>
         </w:rPr>
-        <w:hyperlink r:id="rId26" w:history="1">
+        <w:hyperlink r:id="rId27" w:history="1">
           <w:r>
             <w:rPr>
               <w:rStyle w:val="Hyperlink"/>
@@ -3627,7 +3633,7 @@
           <w:color w:val="000000"/>
           <w:sz w:val="24"/>
         </w:rPr>
-        <w:hyperlink r:id="rId26" w:history="1">
+        <w:hyperlink r:id="rId27" w:history="1">
           <w:r>
             <w:rPr>
               <w:rStyle w:val="Hyperlink"/>
@@ -3666,7 +3672,7 @@
           <w:color w:val="000000"/>
           <w:sz w:val="24"/>
         </w:rPr>
-        <w:hyperlink r:id="rId24" w:history="1">
+        <w:hyperlink r:id="rId25" w:history="1">
           <w:r>
             <w:rPr>
               <w:rStyle w:val="Hyperlink"/>
@@ -3694,7 +3700,7 @@
           <w:color w:val="000000"/>
           <w:sz w:val="24"/>
         </w:rPr>
-        <w:hyperlink r:id="rId25" w:history="1">
+        <w:hyperlink r:id="rId26" w:history="1">
           <w:r>
             <w:rPr>
               <w:rStyle w:val="Hyperlink"/>
@@ -3742,7 +3748,7 @@
           <w:sz w:val="24"/>
           <w:u w:val="single"/>
         </w:rPr>
-        <w:hyperlink r:id="rId27" w:history="1">
+        <w:hyperlink r:id="rId28" w:history="1">
           <w:r>
             <w:rPr>
               <w:rStyle w:val="Hyperlink"/>
@@ -3771,7 +3777,7 @@
           <w:sz w:val="24"/>
           <w:u w:val="single"/>
         </w:rPr>
-        <w:hyperlink r:id="rId27" w:history="1">
+        <w:hyperlink r:id="rId28" w:history="1">
           <w:r>
             <w:rPr>
               <w:rStyle w:val="Hyperlink"/>
@@ -3799,7 +3805,7 @@
           <w:sz w:val="24"/>
           <w:u w:val="single"/>
         </w:rPr>
-        <w:hyperlink r:id="rId28" w:history="1">
+        <w:hyperlink r:id="rId29" w:history="1">
           <w:r>
             <w:rPr>
               <w:rStyle w:val="Hyperlink"/>
@@ -3828,7 +3834,7 @@
           <w:sz w:val="24"/>
           <w:u w:val="single"/>
         </w:rPr>
-        <w:hyperlink r:id="rId28" w:history="1">
+        <w:hyperlink r:id="rId29" w:history="1">
           <w:r>
             <w:rPr>
               <w:rStyle w:val="Hyperlink"/>
@@ -3857,7 +3863,7 @@
           <w:sz w:val="24"/>
           <w:u w:val="single"/>
         </w:rPr>
-        <w:hyperlink r:id="rId28" w:history="1">
+        <w:hyperlink r:id="rId29" w:history="1">
           <w:r>
             <w:rPr>
               <w:rStyle w:val="Hyperlink"/>
@@ -4095,7 +4101,7 @@
           <w:sz w:val="24"/>
           <w:u w:val="single"/>
         </w:rPr>
-        <w:hyperlink r:id="rId29" w:history="1">
+        <w:hyperlink r:id="rId30" w:history="1">
           <w:r>
             <w:rPr>
               <w:rStyle w:val="Hyperlink"/>
@@ -4124,7 +4130,7 @@
           <w:sz w:val="24"/>
           <w:u w:val="single"/>
         </w:rPr>
-        <w:hyperlink r:id="rId29" w:history="1">
+        <w:hyperlink r:id="rId30" w:history="1">
           <w:r>
             <w:rPr>
               <w:rStyle w:val="Hyperlink"/>
@@ -4153,7 +4159,7 @@
           <w:sz w:val="24"/>
           <w:u w:val="single"/>
         </w:rPr>
-        <w:hyperlink r:id="rId29" w:history="1">
+        <w:hyperlink r:id="rId30" w:history="1">
           <w:r>
             <w:rPr>
               <w:rStyle w:val="Hyperlink"/>
@@ -4171,7 +4177,7 @@
           <w:sz w:val="24"/>
           <w:u w:val="single"/>
         </w:rPr>
-        <w:hyperlink r:id="rId29" w:history="1">
+        <w:hyperlink r:id="rId30" w:history="1">
           <w:r>
             <w:rPr>
               <w:rStyle w:val="Hyperlink"/>
@@ -4199,7 +4205,7 @@
           <w:sz w:val="24"/>
           <w:u w:val="single"/>
         </w:rPr>
-        <w:hyperlink r:id="rId30" w:history="1">
+        <w:hyperlink r:id="rId31" w:history="1">
           <w:r>
             <w:rPr>
               <w:rStyle w:val="Hyperlink"/>
@@ -4228,7 +4234,7 @@
           <w:sz w:val="24"/>
           <w:u w:val="single"/>
         </w:rPr>
-        <w:hyperlink r:id="rId30" w:history="1">
+        <w:hyperlink r:id="rId31" w:history="1">
           <w:r>
             <w:rPr>
               <w:rStyle w:val="Hyperlink"/>
@@ -4257,7 +4263,7 @@
           <w:sz w:val="24"/>
           <w:u w:val="single"/>
         </w:rPr>
-        <w:hyperlink r:id="rId30" w:history="1">
+        <w:hyperlink r:id="rId31" w:history="1">
           <w:r>
             <w:rPr>
               <w:rStyle w:val="Hyperlink"/>
@@ -4286,7 +4292,7 @@
           <w:sz w:val="24"/>
           <w:u w:val="single"/>
         </w:rPr>
-        <w:hyperlink r:id="rId30" w:history="1">
+        <w:hyperlink r:id="rId31" w:history="1">
           <w:r>
             <w:rPr>
               <w:rStyle w:val="Hyperlink"/>
@@ -4314,7 +4320,7 @@
           <w:sz w:val="24"/>
           <w:u w:val="single"/>
         </w:rPr>
-        <w:hyperlink r:id="rId31" w:history="1">
+        <w:hyperlink r:id="rId32" w:history="1">
           <w:r>
             <w:rPr>
               <w:rStyle w:val="Hyperlink"/>
@@ -4343,300 +4349,12 @@
           <w:sz w:val="24"/>
           <w:u w:val="single"/>
         </w:rPr>
-        <w:hyperlink r:id="rId31" w:history="1">
+        <w:hyperlink r:id="rId32" w:history="1">
           <w:r>
             <w:rPr>
               <w:rStyle w:val="Hyperlink"/>
             </w:rPr>
             <w:t>Archive</w:t>
-          </w:r>
-        </w:hyperlink>
-      </w:r>
-      <w:r>
-        <w:rPr>
-          <w:rFonts w:ascii="Charis SIL Regular" w:hAnsi="Charis SIL Regular" w:eastAsia="Charis SIL Regular"/>
-          <w:b w:val="0"/>
-          <w:i w:val="0"/>
-          <w:color w:val="0066CC"/>
-          <w:sz w:val="24"/>
-          <w:u w:val="single"/>
-        </w:rPr>
-        <w:hyperlink r:id="rId29" w:history="1">
-          <w:r>
-            <w:rPr>
-              <w:rStyle w:val="Hyperlink"/>
-            </w:rPr>
-            <w:t>s</w:t>
-          </w:r>
-        </w:hyperlink>
-      </w:r>
-      <w:r>
-        <w:rPr>
-          <w:rFonts w:ascii="Charis SIL Regular" w:hAnsi="Charis SIL Regular" w:eastAsia="Charis SIL Regular"/>
-          <w:b w:val="0"/>
-          <w:i w:val="0"/>
-          <w:color w:val="0066CC"/>
-          <w:sz w:val="24"/>
-          <w:u w:val="single"/>
-        </w:rPr>
-        <w:t xml:space="preserve"> </w:t>
-      </w:r>
-      <w:r>
-        <w:rPr>
-          <w:rFonts w:ascii="Charis SIL Regular" w:hAnsi="Charis SIL Regular" w:eastAsia="Charis SIL Regular"/>
-          <w:b w:val="0"/>
-          <w:i w:val="0"/>
-          <w:color w:val="0066CC"/>
-          <w:sz w:val="24"/>
-          <w:u w:val="single"/>
-        </w:rPr>
-        <w:hyperlink r:id="rId29" w:history="1">
-          <w:r>
-            <w:rPr>
-              <w:rStyle w:val="Hyperlink"/>
-            </w:rPr>
-            <w:t>of</w:t>
-          </w:r>
-        </w:hyperlink>
-      </w:r>
-      <w:r>
-        <w:rPr>
-          <w:rFonts w:ascii="Charis SIL Regular" w:hAnsi="Charis SIL Regular" w:eastAsia="Charis SIL Regular"/>
-          <w:b w:val="0"/>
-          <w:i w:val="0"/>
-          <w:color w:val="0066CC"/>
-          <w:sz w:val="24"/>
-          <w:u w:val="single"/>
-        </w:rPr>
-        <w:t xml:space="preserve"> </w:t>
-      </w:r>
-      <w:r>
-        <w:rPr>
-          <w:rFonts w:ascii="Charis SIL Regular" w:hAnsi="Charis SIL Regular" w:eastAsia="Charis SIL Regular"/>
-          <w:b w:val="0"/>
-          <w:i w:val="0"/>
-          <w:color w:val="0066CC"/>
-          <w:sz w:val="24"/>
-          <w:u w:val="single"/>
-        </w:rPr>
-        <w:hyperlink r:id="rId29" w:history="1">
-          <w:r>
-            <w:rPr>
-              <w:rStyle w:val="Hyperlink"/>
-            </w:rPr>
-            <w:t>Sri</w:t>
-          </w:r>
-        </w:hyperlink>
-      </w:r>
-      <w:r>
-        <w:rPr>
-          <w:rFonts w:ascii="Charis SIL Regular" w:hAnsi="Charis SIL Regular" w:eastAsia="Charis SIL Regular"/>
-          <w:b w:val="0"/>
-          <w:i w:val="0"/>
-          <w:color w:val="0066CC"/>
-          <w:sz w:val="24"/>
-          <w:u w:val="single"/>
-        </w:rPr>
-        <w:t xml:space="preserve"> </w:t>
-      </w:r>
-      <w:r>
-        <w:rPr>
-          <w:rFonts w:ascii="Charis SIL Regular" w:hAnsi="Charis SIL Regular" w:eastAsia="Charis SIL Regular"/>
-          <w:b w:val="0"/>
-          <w:i w:val="0"/>
-          <w:color w:val="0066CC"/>
-          <w:sz w:val="24"/>
-          <w:u w:val="single"/>
-        </w:rPr>
-        <w:hyperlink r:id="rId29" w:history="1">
-          <w:r>
-            <w:rPr>
-              <w:rStyle w:val="Hyperlink"/>
-            </w:rPr>
-            <w:t>L</w:t>
-          </w:r>
-        </w:hyperlink>
-      </w:r>
-      <w:r>
-        <w:rPr>
-          <w:rFonts w:ascii="Charis SIL Regular" w:hAnsi="Charis SIL Regular" w:eastAsia="Charis SIL Regular"/>
-          <w:b w:val="0"/>
-          <w:i w:val="0"/>
-          <w:color w:val="0066CC"/>
-          <w:sz w:val="24"/>
-          <w:u w:val="single"/>
-        </w:rPr>
-        <w:hyperlink r:id="rId29" w:history="1">
-          <w:r>
-            <w:rPr>
-              <w:rStyle w:val="Hyperlink"/>
-            </w:rPr>
-            <w:t>a</w:t>
-          </w:r>
-        </w:hyperlink>
-      </w:r>
-      <w:r>
-        <w:rPr>
-          <w:rFonts w:ascii="Charis SIL Regular" w:hAnsi="Charis SIL Regular" w:eastAsia="Charis SIL Regular"/>
-          <w:b w:val="0"/>
-          <w:i w:val="0"/>
-          <w:color w:val="0066CC"/>
-          <w:sz w:val="24"/>
-          <w:u w:val="single"/>
-        </w:rPr>
-        <w:hyperlink r:id="rId29" w:history="1">
-          <w:r>
-            <w:rPr>
-              <w:rStyle w:val="Hyperlink"/>
-            </w:rPr>
-            <w:t>nka</w:t>
-          </w:r>
-        </w:hyperlink>
-      </w:r>
-      <w:r>
-        <w:rPr>
-          <w:u w:val="single" w:color="0066cc"/>
-          <w:rFonts w:ascii="Charis SIL Regular" w:hAnsi="Charis SIL Regular" w:eastAsia="Charis SIL Regular"/>
-          <w:b w:val="0"/>
-          <w:i w:val="0"/>
-          <w:color w:val="000000"/>
-          <w:sz w:val="24"/>
-        </w:rPr>
-        <w:hyperlink r:id="rId29" w:history="1">
-          <w:r>
-            <w:rPr>
-              <w:rStyle w:val="Hyperlink"/>
-            </w:rPr>
-            <w:t xml:space="preserve"> and</w:t>
-          </w:r>
-        </w:hyperlink>
-      </w:r>
-      <w:r>
-        <w:rPr>
-          <w:u w:val="single" w:color="0066cc"/>
-          <w:rFonts w:ascii="Charis SIL Regular" w:hAnsi="Charis SIL Regular" w:eastAsia="Charis SIL Regular"/>
-          <w:b w:val="0"/>
-          <w:i w:val="0"/>
-          <w:color w:val="000000"/>
-          <w:sz w:val="24"/>
-        </w:rPr>
-        <w:t xml:space="preserve"> </w:t>
-      </w:r>
-      <w:r>
-        <w:rPr>
-          <w:u w:val="single" w:color="0066cc"/>
-          <w:rFonts w:ascii="Charis SIL Regular" w:hAnsi="Charis SIL Regular" w:eastAsia="Charis SIL Regular"/>
-          <w:b w:val="0"/>
-          <w:i w:val="0"/>
-          <w:color w:val="000000"/>
-          <w:sz w:val="24"/>
-        </w:rPr>
-        <w:hyperlink r:id="rId29" w:history="1">
-          <w:r>
-            <w:rPr>
-              <w:rStyle w:val="Hyperlink"/>
-            </w:rPr>
-            <w:t>th</w:t>
-          </w:r>
-        </w:hyperlink>
-      </w:r>
-      <w:r>
-        <w:rPr>
-          <w:rFonts w:ascii="Charis SIL Regular" w:hAnsi="Charis SIL Regular" w:eastAsia="Charis SIL Regular"/>
-          <w:b w:val="0"/>
-          <w:i w:val="0"/>
-          <w:color w:val="000000"/>
-          <w:sz w:val="24"/>
-        </w:rPr>
-        <w:hyperlink r:id="rId29" w:history="1">
-          <w:r>
-            <w:rPr>
-              <w:rStyle w:val="Hyperlink"/>
-            </w:rPr>
-            <w:t xml:space="preserve">e </w:t>
-          </w:r>
-        </w:hyperlink>
-      </w:r>
-      <w:r>
-        <w:rPr>
-          <w:rFonts w:ascii="Charis SIL Regular" w:hAnsi="Charis SIL Regular" w:eastAsia="Charis SIL Regular"/>
-          <w:b w:val="0"/>
-          <w:i w:val="0"/>
-          <w:color w:val="0066CC"/>
-          <w:sz w:val="24"/>
-          <w:u w:val="single"/>
-        </w:rPr>
-        <w:hyperlink r:id="rId29" w:history="1">
-          <w:r>
-            <w:rPr>
-              <w:rStyle w:val="Hyperlink"/>
-            </w:rPr>
-            <w:t>National</w:t>
-          </w:r>
-        </w:hyperlink>
-      </w:r>
-      <w:r>
-        <w:rPr>
-          <w:rFonts w:ascii="Charis SIL Regular" w:hAnsi="Charis SIL Regular" w:eastAsia="Charis SIL Regular"/>
-          <w:b w:val="0"/>
-          <w:i w:val="0"/>
-          <w:color w:val="0066CC"/>
-          <w:sz w:val="24"/>
-          <w:u w:val="single"/>
-        </w:rPr>
-        <w:t xml:space="preserve"> </w:t>
-      </w:r>
-      <w:r>
-        <w:rPr>
-          <w:rFonts w:ascii="Charis SIL Regular" w:hAnsi="Charis SIL Regular" w:eastAsia="Charis SIL Regular"/>
-          <w:b w:val="0"/>
-          <w:i w:val="0"/>
-          <w:color w:val="0066CC"/>
-          <w:sz w:val="24"/>
-          <w:u w:val="single"/>
-        </w:rPr>
-        <w:hyperlink r:id="rId32" w:history="1">
-          <w:r>
-            <w:rPr>
-              <w:rStyle w:val="Hyperlink"/>
-            </w:rPr>
-            <w:t>A</w:t>
-          </w:r>
-        </w:hyperlink>
-      </w:r>
-      <w:r>
-        <w:rPr>
-          <w:rFonts w:ascii="Charis SIL Regular" w:hAnsi="Charis SIL Regular" w:eastAsia="Charis SIL Regular"/>
-          <w:b w:val="0"/>
-          <w:i w:val="0"/>
-          <w:color w:val="0066CC"/>
-          <w:sz w:val="24"/>
-          <w:u w:val="single"/>
-        </w:rPr>
-        <w:hyperlink r:id="rId30" w:history="1">
-          <w:r>
-            <w:rPr>
-              <w:rStyle w:val="Hyperlink"/>
-            </w:rPr>
-            <w:t>rchiv</w:t>
-          </w:r>
-        </w:hyperlink>
-      </w:r>
-      <w:r>
-        <w:rPr>
-          <w:rFonts w:ascii="Charis SIL Regular" w:hAnsi="Charis SIL Regular" w:eastAsia="Charis SIL Regular"/>
-          <w:b w:val="0"/>
-          <w:i w:val="0"/>
-          <w:color w:val="0066CC"/>
-          <w:sz w:val="24"/>
-          <w:u w:val="single"/>
-        </w:rPr>
-        <w:hyperlink r:id="rId30" w:history="1">
-          <w:r>
-            <w:rPr>
-              <w:rStyle w:val="Hyperlink"/>
-            </w:rPr>
-            <w:t>e</w:t>
           </w:r>
         </w:hyperlink>
       </w:r>
@@ -4712,9 +4430,20 @@
             <w:rPr>
               <w:rStyle w:val="Hyperlink"/>
             </w:rPr>
-            <w:t>Cura</w:t>
+            <w:t>Sri</w:t>
           </w:r>
         </w:hyperlink>
+      </w:r>
+      <w:r>
+        <w:rPr>
+          <w:rFonts w:ascii="Charis SIL Regular" w:hAnsi="Charis SIL Regular" w:eastAsia="Charis SIL Regular"/>
+          <w:b w:val="0"/>
+          <w:i w:val="0"/>
+          <w:color w:val="0066CC"/>
+          <w:sz w:val="24"/>
+          <w:u w:val="single"/>
+        </w:rPr>
+        <w:t xml:space="preserve"> </w:t>
       </w:r>
       <w:r>
         <w:rPr>
@@ -4730,102 +4459,20 @@
             <w:rPr>
               <w:rStyle w:val="Hyperlink"/>
             </w:rPr>
-            <w:t>çao</w:t>
+            <w:t>L</w:t>
           </w:r>
         </w:hyperlink>
       </w:r>
       <w:r>
         <w:rPr>
-          <w:u w:val="single" w:color="0066cc"/>
-          <w:rFonts w:ascii="Charis SIL Regular" w:hAnsi="Charis SIL Regular" w:eastAsia="Charis SIL Regular"/>
-          <w:b w:val="0"/>
-          <w:i w:val="0"/>
-          <w:color w:val="000000"/>
-          <w:sz w:val="24"/>
+          <w:rFonts w:ascii="Charis SIL Regular" w:hAnsi="Charis SIL Regular" w:eastAsia="Charis SIL Regular"/>
+          <w:b w:val="0"/>
+          <w:i w:val="0"/>
+          <w:color w:val="0066CC"/>
+          <w:sz w:val="24"/>
+          <w:u w:val="single"/>
         </w:rPr>
         <w:hyperlink r:id="rId30" w:history="1">
-          <w:r>
-            <w:rPr>
-              <w:rStyle w:val="Hyperlink"/>
-            </w:rPr>
-            <w:t>. Vari</w:t>
-          </w:r>
-        </w:hyperlink>
-      </w:r>
-      <w:r>
-        <w:rPr>
-          <w:u w:val="single" w:color="0066cc"/>
-          <w:rFonts w:ascii="Charis SIL Regular" w:hAnsi="Charis SIL Regular" w:eastAsia="Charis SIL Regular"/>
-          <w:b w:val="0"/>
-          <w:i w:val="0"/>
-          <w:color w:val="000000"/>
-          <w:sz w:val="24"/>
-        </w:rPr>
-        <w:hyperlink r:id="rId30" w:history="1">
-          <w:r>
-            <w:rPr>
-              <w:rStyle w:val="Hyperlink"/>
-            </w:rPr>
-            <w:t>o</w:t>
-          </w:r>
-        </w:hyperlink>
-      </w:r>
-      <w:r>
-        <w:rPr>
-          <w:u w:val="single" w:color="0066cc"/>
-          <w:rFonts w:ascii="Charis SIL Regular" w:hAnsi="Charis SIL Regular" w:eastAsia="Charis SIL Regular"/>
-          <w:b w:val="0"/>
-          <w:i w:val="0"/>
-          <w:color w:val="000000"/>
-          <w:sz w:val="24"/>
-        </w:rPr>
-        <w:hyperlink r:id="rId30" w:history="1">
-          <w:r>
-            <w:rPr>
-              <w:rStyle w:val="Hyperlink"/>
-            </w:rPr>
-            <w:t>us archiv</w:t>
-          </w:r>
-        </w:hyperlink>
-      </w:r>
-      <w:r>
-        <w:rPr>
-          <w:rFonts w:ascii="Charis SIL Regular" w:hAnsi="Charis SIL Regular" w:eastAsia="Charis SIL Regular"/>
-          <w:b w:val="0"/>
-          <w:i w:val="0"/>
-          <w:color w:val="000000"/>
-          <w:sz w:val="24"/>
-        </w:rPr>
-        <w:t xml:space="preserve">es in </w:t>
-      </w:r>
-      <w:r>
-        <w:rPr>
-          <w:u w:val="single" w:color="0066cc"/>
-          <w:rFonts w:ascii="Charis SIL Regular" w:hAnsi="Charis SIL Regular" w:eastAsia="Charis SIL Regular"/>
-          <w:b w:val="0"/>
-          <w:i w:val="0"/>
-          <w:color w:val="000000"/>
-          <w:sz w:val="24"/>
-        </w:rPr>
-        <w:hyperlink r:id="rId31" w:history="1">
-          <w:r>
-            <w:rPr>
-              <w:rStyle w:val="Hyperlink"/>
-            </w:rPr>
-            <w:t>Indonesi</w:t>
-          </w:r>
-        </w:hyperlink>
-      </w:r>
-      <w:r>
-        <w:rPr>
-          <w:u w:val="single" w:color="0066cc"/>
-          <w:rFonts w:ascii="Charis SIL Regular" w:hAnsi="Charis SIL Regular" w:eastAsia="Charis SIL Regular"/>
-          <w:b w:val="0"/>
-          <w:i w:val="0"/>
-          <w:color w:val="000000"/>
-          <w:sz w:val="24"/>
-        </w:rPr>
-        <w:hyperlink r:id="rId31" w:history="1">
           <w:r>
             <w:rPr>
               <w:rStyle w:val="Hyperlink"/>
@@ -4836,84 +4483,159 @@
       </w:r>
       <w:r>
         <w:rPr>
+          <w:rFonts w:ascii="Charis SIL Regular" w:hAnsi="Charis SIL Regular" w:eastAsia="Charis SIL Regular"/>
+          <w:b w:val="0"/>
+          <w:i w:val="0"/>
+          <w:color w:val="0066CC"/>
+          <w:sz w:val="24"/>
+          <w:u w:val="single"/>
+        </w:rPr>
+        <w:hyperlink r:id="rId30" w:history="1">
+          <w:r>
+            <w:rPr>
+              <w:rStyle w:val="Hyperlink"/>
+            </w:rPr>
+            <w:t>nka</w:t>
+          </w:r>
+        </w:hyperlink>
+      </w:r>
+      <w:r>
+        <w:rPr>
           <w:u w:val="single" w:color="0066cc"/>
           <w:rFonts w:ascii="Charis SIL Regular" w:hAnsi="Charis SIL Regular" w:eastAsia="Charis SIL Regular"/>
           <w:b w:val="0"/>
           <w:i w:val="0"/>
           <w:color w:val="000000"/>
           <w:sz w:val="24"/>
+        </w:rPr>
+        <w:hyperlink r:id="rId30" w:history="1">
+          <w:r>
+            <w:rPr>
+              <w:rStyle w:val="Hyperlink"/>
+            </w:rPr>
+            <w:t xml:space="preserve"> and</w:t>
+          </w:r>
+        </w:hyperlink>
+      </w:r>
+      <w:r>
+        <w:rPr>
+          <w:u w:val="single" w:color="0066cc"/>
+          <w:rFonts w:ascii="Charis SIL Regular" w:hAnsi="Charis SIL Regular" w:eastAsia="Charis SIL Regular"/>
+          <w:b w:val="0"/>
+          <w:i w:val="0"/>
+          <w:color w:val="000000"/>
+          <w:sz w:val="24"/>
+        </w:rPr>
+        <w:t xml:space="preserve"> </w:t>
+      </w:r>
+      <w:r>
+        <w:rPr>
+          <w:u w:val="single" w:color="0066cc"/>
+          <w:rFonts w:ascii="Charis SIL Regular" w:hAnsi="Charis SIL Regular" w:eastAsia="Charis SIL Regular"/>
+          <w:b w:val="0"/>
+          <w:i w:val="0"/>
+          <w:color w:val="000000"/>
+          <w:sz w:val="24"/>
+        </w:rPr>
+        <w:hyperlink r:id="rId30" w:history="1">
+          <w:r>
+            <w:rPr>
+              <w:rStyle w:val="Hyperlink"/>
+            </w:rPr>
+            <w:t>th</w:t>
+          </w:r>
+        </w:hyperlink>
+      </w:r>
+      <w:r>
+        <w:rPr>
+          <w:rFonts w:ascii="Charis SIL Regular" w:hAnsi="Charis SIL Regular" w:eastAsia="Charis SIL Regular"/>
+          <w:b w:val="0"/>
+          <w:i w:val="0"/>
+          <w:color w:val="000000"/>
+          <w:sz w:val="24"/>
+        </w:rPr>
+        <w:hyperlink r:id="rId30" w:history="1">
+          <w:r>
+            <w:rPr>
+              <w:rStyle w:val="Hyperlink"/>
+            </w:rPr>
+            <w:t xml:space="preserve">e </w:t>
+          </w:r>
+        </w:hyperlink>
+      </w:r>
+      <w:r>
+        <w:rPr>
+          <w:rFonts w:ascii="Charis SIL Regular" w:hAnsi="Charis SIL Regular" w:eastAsia="Charis SIL Regular"/>
+          <w:b w:val="0"/>
+          <w:i w:val="0"/>
+          <w:color w:val="0066CC"/>
+          <w:sz w:val="24"/>
+          <w:u w:val="single"/>
+        </w:rPr>
+        <w:hyperlink r:id="rId30" w:history="1">
+          <w:r>
+            <w:rPr>
+              <w:rStyle w:val="Hyperlink"/>
+            </w:rPr>
+            <w:t>National</w:t>
+          </w:r>
+        </w:hyperlink>
+      </w:r>
+      <w:r>
+        <w:rPr>
+          <w:rFonts w:ascii="Charis SIL Regular" w:hAnsi="Charis SIL Regular" w:eastAsia="Charis SIL Regular"/>
+          <w:b w:val="0"/>
+          <w:i w:val="0"/>
+          <w:color w:val="0066CC"/>
+          <w:sz w:val="24"/>
+          <w:u w:val="single"/>
+        </w:rPr>
+        <w:t xml:space="preserve"> </w:t>
+      </w:r>
+      <w:r>
+        <w:rPr>
+          <w:rFonts w:ascii="Charis SIL Regular" w:hAnsi="Charis SIL Regular" w:eastAsia="Charis SIL Regular"/>
+          <w:b w:val="0"/>
+          <w:i w:val="0"/>
+          <w:color w:val="0066CC"/>
+          <w:sz w:val="24"/>
+          <w:u w:val="single"/>
+        </w:rPr>
+        <w:hyperlink r:id="rId33" w:history="1">
+          <w:r>
+            <w:rPr>
+              <w:rStyle w:val="Hyperlink"/>
+            </w:rPr>
+            <w:t>A</w:t>
+          </w:r>
+        </w:hyperlink>
+      </w:r>
+      <w:r>
+        <w:rPr>
+          <w:rFonts w:ascii="Charis SIL Regular" w:hAnsi="Charis SIL Regular" w:eastAsia="Charis SIL Regular"/>
+          <w:b w:val="0"/>
+          <w:i w:val="0"/>
+          <w:color w:val="0066CC"/>
+          <w:sz w:val="24"/>
+          <w:u w:val="single"/>
         </w:rPr>
         <w:hyperlink r:id="rId31" w:history="1">
           <w:r>
             <w:rPr>
               <w:rStyle w:val="Hyperlink"/>
             </w:rPr>
-            <w:t xml:space="preserve"> can be </w:t>
+            <w:t>rchiv</w:t>
           </w:r>
         </w:hyperlink>
       </w:r>
       <w:r>
         <w:rPr>
-          <w:u w:val="single" w:color="0066cc"/>
-          <w:rFonts w:ascii="Charis SIL Regular" w:hAnsi="Charis SIL Regular" w:eastAsia="Charis SIL Regular"/>
-          <w:b w:val="0"/>
-          <w:i w:val="0"/>
-          <w:color w:val="000000"/>
-          <w:sz w:val="24"/>
-        </w:rPr>
-        <w:hyperlink r:id="rId31" w:history="1">
-          <w:r>
-            <w:rPr>
-              <w:rStyle w:val="Hyperlink"/>
-            </w:rPr>
-            <w:t>a</w:t>
-          </w:r>
-        </w:hyperlink>
-      </w:r>
-      <w:r>
-        <w:rPr>
-          <w:u w:val="single" w:color="0066cc"/>
-          <w:rFonts w:ascii="Charis SIL Regular" w:hAnsi="Charis SIL Regular" w:eastAsia="Charis SIL Regular"/>
-          <w:b w:val="0"/>
-          <w:i w:val="0"/>
-          <w:color w:val="000000"/>
-          <w:sz w:val="24"/>
-        </w:rPr>
-        <w:hyperlink r:id="rId31" w:history="1">
-          <w:r>
-            <w:rPr>
-              <w:rStyle w:val="Hyperlink"/>
-            </w:rPr>
-            <w:t>cc</w:t>
-          </w:r>
-        </w:hyperlink>
-      </w:r>
-      <w:r>
-        <w:rPr>
-          <w:u w:val="single" w:color="0066cc"/>
-          <w:rFonts w:ascii="Charis SIL Regular" w:hAnsi="Charis SIL Regular" w:eastAsia="Charis SIL Regular"/>
-          <w:b w:val="0"/>
-          <w:i w:val="0"/>
-          <w:color w:val="000000"/>
-          <w:sz w:val="24"/>
-        </w:rPr>
-        <w:hyperlink r:id="rId31" w:history="1">
-          <w:r>
-            <w:rPr>
-              <w:rStyle w:val="Hyperlink"/>
-            </w:rPr>
-            <w:t>ess</w:t>
-          </w:r>
-        </w:hyperlink>
-      </w:r>
-      <w:r>
-        <w:rPr>
-          <w:u w:val="single" w:color="0066cc"/>
-          <w:rFonts w:ascii="Charis SIL Regular" w:hAnsi="Charis SIL Regular" w:eastAsia="Charis SIL Regular"/>
-          <w:b w:val="0"/>
-          <w:i w:val="0"/>
-          <w:color w:val="000000"/>
-          <w:sz w:val="24"/>
+          <w:rFonts w:ascii="Charis SIL Regular" w:hAnsi="Charis SIL Regular" w:eastAsia="Charis SIL Regular"/>
+          <w:b w:val="0"/>
+          <w:i w:val="0"/>
+          <w:color w:val="0066CC"/>
+          <w:sz w:val="24"/>
+          <w:u w:val="single"/>
         </w:rPr>
         <w:hyperlink r:id="rId31" w:history="1">
           <w:r>
@@ -4926,19 +4648,19 @@
       </w:r>
       <w:r>
         <w:rPr>
-          <w:u w:val="single" w:color="0066cc"/>
-          <w:rFonts w:ascii="Charis SIL Regular" w:hAnsi="Charis SIL Regular" w:eastAsia="Charis SIL Regular"/>
-          <w:b w:val="0"/>
-          <w:i w:val="0"/>
-          <w:color w:val="000000"/>
-          <w:sz w:val="24"/>
+          <w:rFonts w:ascii="Charis SIL Regular" w:hAnsi="Charis SIL Regular" w:eastAsia="Charis SIL Regular"/>
+          <w:b w:val="0"/>
+          <w:i w:val="0"/>
+          <w:color w:val="0066CC"/>
+          <w:sz w:val="24"/>
+          <w:u w:val="single"/>
         </w:rPr>
         <w:hyperlink r:id="rId31" w:history="1">
           <w:r>
             <w:rPr>
               <w:rStyle w:val="Hyperlink"/>
             </w:rPr>
-            <w:t xml:space="preserve">d via </w:t>
+            <w:t>s</w:t>
           </w:r>
         </w:hyperlink>
       </w:r>
@@ -4947,10 +4669,86 @@
           <w:rFonts w:ascii="Charis SIL Regular" w:hAnsi="Charis SIL Regular" w:eastAsia="Charis SIL Regular"/>
           <w:b w:val="0"/>
           <w:i w:val="0"/>
+          <w:color w:val="0066CC"/>
+          <w:sz w:val="24"/>
+          <w:u w:val="single"/>
+        </w:rPr>
+        <w:t xml:space="preserve"> </w:t>
+      </w:r>
+      <w:r>
+        <w:rPr>
+          <w:rFonts w:ascii="Charis SIL Regular" w:hAnsi="Charis SIL Regular" w:eastAsia="Charis SIL Regular"/>
+          <w:b w:val="0"/>
+          <w:i w:val="0"/>
+          <w:color w:val="0066CC"/>
+          <w:sz w:val="24"/>
+          <w:u w:val="single"/>
+        </w:rPr>
+        <w:hyperlink r:id="rId33" w:history="1">
+          <w:r>
+            <w:rPr>
+              <w:rStyle w:val="Hyperlink"/>
+            </w:rPr>
+            <w:t>of</w:t>
+          </w:r>
+        </w:hyperlink>
+      </w:r>
+      <w:r>
+        <w:rPr>
+          <w:rFonts w:ascii="Charis SIL Regular" w:hAnsi="Charis SIL Regular" w:eastAsia="Charis SIL Regular"/>
+          <w:b w:val="0"/>
+          <w:i w:val="0"/>
+          <w:color w:val="0066CC"/>
+          <w:sz w:val="24"/>
+          <w:u w:val="single"/>
+        </w:rPr>
+        <w:t xml:space="preserve"> </w:t>
+      </w:r>
+      <w:r>
+        <w:rPr>
+          <w:rFonts w:ascii="Charis SIL Regular" w:hAnsi="Charis SIL Regular" w:eastAsia="Charis SIL Regular"/>
+          <w:b w:val="0"/>
+          <w:i w:val="0"/>
+          <w:color w:val="0066CC"/>
+          <w:sz w:val="24"/>
+          <w:u w:val="single"/>
+        </w:rPr>
+        <w:hyperlink r:id="rId33" w:history="1">
+          <w:r>
+            <w:rPr>
+              <w:rStyle w:val="Hyperlink"/>
+            </w:rPr>
+            <w:t>Cura</w:t>
+          </w:r>
+        </w:hyperlink>
+      </w:r>
+      <w:r>
+        <w:rPr>
+          <w:rFonts w:ascii="Charis SIL Regular" w:hAnsi="Charis SIL Regular" w:eastAsia="Charis SIL Regular"/>
+          <w:b w:val="0"/>
+          <w:i w:val="0"/>
+          <w:color w:val="0066CC"/>
+          <w:sz w:val="24"/>
+          <w:u w:val="single"/>
+        </w:rPr>
+        <w:hyperlink r:id="rId33" w:history="1">
+          <w:r>
+            <w:rPr>
+              <w:rStyle w:val="Hyperlink"/>
+            </w:rPr>
+            <w:t>çao</w:t>
+          </w:r>
+        </w:hyperlink>
+      </w:r>
+      <w:r>
+        <w:rPr>
+          <w:rFonts w:ascii="Charis SIL Regular" w:hAnsi="Charis SIL Regular" w:eastAsia="Charis SIL Regular"/>
+          <w:b w:val="0"/>
+          <w:i w:val="0"/>
           <w:color w:val="000000"/>
           <w:sz w:val="24"/>
         </w:rPr>
-        <w:t xml:space="preserve">the </w:t>
+        <w:t xml:space="preserve">. Various archives in Indonesia can be accessed via the </w:t>
       </w:r>
       <w:r>
         <w:rPr>
@@ -4961,7 +4759,7 @@
           <w:sz w:val="24"/>
           <w:u w:val="single"/>
         </w:rPr>
-        <w:hyperlink r:id="rId33" w:history="1">
+        <w:hyperlink r:id="rId34" w:history="1">
           <w:r>
             <w:rPr>
               <w:rStyle w:val="Hyperlink"/>
@@ -4979,7 +4777,7 @@
           <w:color w:val="000000"/>
           <w:sz w:val="24"/>
         </w:rPr>
-        <w:hyperlink r:id="rId32" w:history="1">
+        <w:hyperlink r:id="rId33" w:history="1">
           <w:r>
             <w:rPr>
               <w:rStyle w:val="Hyperlink"/>
@@ -5097,7 +4895,7 @@
           <w:sz w:val="24"/>
           <w:u w:val="single"/>
         </w:rPr>
-        <w:hyperlink r:id="rId34" w:history="1">
+        <w:hyperlink r:id="rId35" w:history="1">
           <w:r>
             <w:rPr>
               <w:rStyle w:val="Hyperlink"/>
@@ -5125,7 +4923,7 @@
           <w:sz w:val="24"/>
           <w:u w:val="single"/>
         </w:rPr>
-        <w:hyperlink r:id="rId35" w:history="1">
+        <w:hyperlink r:id="rId36" w:history="1">
           <w:r>
             <w:rPr>
               <w:rStyle w:val="Hyperlink"/>
@@ -5154,7 +4952,7 @@
           <w:sz w:val="24"/>
           <w:u w:val="single"/>
         </w:rPr>
-        <w:hyperlink r:id="rId35" w:history="1">
+        <w:hyperlink r:id="rId36" w:history="1">
           <w:r>
             <w:rPr>
               <w:rStyle w:val="Hyperlink"/>
@@ -5183,7 +4981,7 @@
           <w:sz w:val="24"/>
           <w:u w:val="single"/>
         </w:rPr>
-        <w:hyperlink r:id="rId35" w:history="1">
+        <w:hyperlink r:id="rId36" w:history="1">
           <w:r>
             <w:rPr>
               <w:rStyle w:val="Hyperlink"/>
@@ -5201,7 +4999,7 @@
           <w:sz w:val="24"/>
           <w:u w:val="single"/>
         </w:rPr>
-        <w:hyperlink r:id="rId35" w:history="1">
+        <w:hyperlink r:id="rId36" w:history="1">
           <w:r>
             <w:rPr>
               <w:rStyle w:val="Hyperlink"/>
@@ -5227,9 +5025,8 @@
           <w:i w:val="0"/>
           <w:color w:val="0066CC"/>
           <w:sz w:val="24"/>
-          <w:u w:val="single"/>
-        </w:rPr>
-        <w:hyperlink r:id="rId36" w:history="1">
+        </w:rPr>
+        <w:hyperlink r:id="rId37" w:history="1">
           <w:r>
             <w:rPr>
               <w:rStyle w:val="Hyperlink"/>
@@ -5247,7 +5044,7 @@
           <w:sz w:val="24"/>
           <w:u w:val="single"/>
         </w:rPr>
-        <w:hyperlink r:id="rId34" w:history="1">
+        <w:hyperlink r:id="rId35" w:history="1">
           <w:r>
             <w:rPr>
               <w:rStyle w:val="Hyperlink"/>
@@ -5276,7 +5073,7 @@
           <w:sz w:val="24"/>
           <w:u w:val="single"/>
         </w:rPr>
-        <w:hyperlink r:id="rId36" w:history="1">
+        <w:hyperlink r:id="rId35" w:history="1">
           <w:r>
             <w:rPr>
               <w:rStyle w:val="Hyperlink"/>
@@ -5303,9 +5100,8 @@
           <w:i w:val="0"/>
           <w:color w:val="0066CC"/>
           <w:sz w:val="24"/>
-          <w:u w:val="single"/>
-        </w:rPr>
-        <w:hyperlink r:id="rId36" w:history="1">
+        </w:rPr>
+        <w:hyperlink r:id="rId37" w:history="1">
           <w:r>
             <w:rPr>
               <w:rStyle w:val="Hyperlink"/>
@@ -5323,7 +5119,7 @@
           <w:sz w:val="24"/>
           <w:u w:val="single"/>
         </w:rPr>
-        <w:hyperlink r:id="rId36" w:history="1">
+        <w:hyperlink r:id="rId37" w:history="1">
           <w:r>
             <w:rPr>
               <w:rStyle w:val="Hyperlink"/>
@@ -5388,7 +5184,7 @@
           <w:color w:val="000000"/>
           <w:sz w:val="24"/>
         </w:rPr>
-        <w:hyperlink r:id="rId35" w:history="1">
+        <w:hyperlink r:id="rId36" w:history="1">
           <w:r>
             <w:rPr>
               <w:rStyle w:val="Hyperlink"/>
@@ -5405,7 +5201,7 @@
           <w:color w:val="000000"/>
           <w:sz w:val="24"/>
         </w:rPr>
-        <w:hyperlink r:id="rId35" w:history="1">
+        <w:hyperlink r:id="rId36" w:history="1">
           <w:r>
             <w:rPr>
               <w:rStyle w:val="Hyperlink"/>
@@ -5472,7 +5268,7 @@
           <w:sz w:val="24"/>
           <w:u w:val="single"/>
         </w:rPr>
-        <w:hyperlink r:id="rId37" w:history="1">
+        <w:hyperlink r:id="rId38" w:history="1">
           <w:r>
             <w:rPr>
               <w:rStyle w:val="Hyperlink"/>
@@ -5510,7 +5306,7 @@
           <w:color w:val="000000"/>
           <w:sz w:val="24"/>
         </w:rPr>
-        <w:hyperlink r:id="rId37" w:history="1">
+        <w:hyperlink r:id="rId38" w:history="1">
           <w:r>
             <w:rPr>
               <w:rStyle w:val="Hyperlink"/>

--- a/EXPORTS/DOCX/published/niveau1/English/Sources.docx
+++ b/EXPORTS/DOCX/published/niveau1/English/Sources.docx
@@ -1250,7 +1250,60 @@
           <w:color w:val="000000"/>
           <w:sz w:val="24"/>
         </w:rPr>
-        <w:t xml:space="preserve"> now part of the </w:t>
+        <w:t xml:space="preserve"> </w:t>
+      </w:r>
+      <w:r>
+        <w:rPr>
+          <w:u w:val="single" w:color="0066cc"/>
+          <w:rFonts w:ascii="Charis SIL Regular" w:hAnsi="Charis SIL Regular" w:eastAsia="Charis SIL Regular"/>
+          <w:b w:val="0"/>
+          <w:i w:val="0"/>
+          <w:color w:val="000000"/>
+          <w:sz w:val="24"/>
+        </w:rPr>
+        <w:hyperlink r:id="rId15" w:history="1">
+          <w:r>
+            <w:rPr>
+              <w:rStyle w:val="Hyperlink"/>
+            </w:rPr>
+            <w:t xml:space="preserve">now part of </w:t>
+          </w:r>
+        </w:hyperlink>
+      </w:r>
+      <w:r>
+        <w:rPr>
+          <w:u w:val="single" w:color="0066cc"/>
+          <w:rFonts w:ascii="Charis SIL Regular" w:hAnsi="Charis SIL Regular" w:eastAsia="Charis SIL Regular"/>
+          <w:b w:val="0"/>
+          <w:i w:val="0"/>
+          <w:color w:val="000000"/>
+          <w:sz w:val="24"/>
+        </w:rPr>
+        <w:hyperlink r:id="rId15" w:history="1">
+          <w:r>
+            <w:rPr>
+              <w:rStyle w:val="Hyperlink"/>
+            </w:rPr>
+            <w:t>t</w:t>
+          </w:r>
+        </w:hyperlink>
+      </w:r>
+      <w:r>
+        <w:rPr>
+          <w:rFonts w:ascii="Charis SIL Regular" w:hAnsi="Charis SIL Regular" w:eastAsia="Charis SIL Regular"/>
+          <w:b w:val="0"/>
+          <w:i w:val="0"/>
+          <w:color w:val="000000"/>
+          <w:sz w:val="24"/>
+        </w:rPr>
+        <w:hyperlink r:id="rId15" w:history="1">
+          <w:r>
+            <w:rPr>
+              <w:rStyle w:val="Hyperlink"/>
+            </w:rPr>
+            <w:t xml:space="preserve">he </w:t>
+          </w:r>
+        </w:hyperlink>
       </w:r>
       <w:r>
         <w:rPr>
@@ -1373,7 +1426,7 @@
           <w:sz w:val="24"/>
           <w:u w:val="single"/>
         </w:rPr>
-        <w:hyperlink r:id="rId15" w:history="1">
+        <w:hyperlink r:id="rId16" w:history="1">
           <w:r>
             <w:rPr>
               <w:rStyle w:val="Hyperlink"/>
@@ -1391,7 +1444,7 @@
           <w:sz w:val="24"/>
           <w:u w:val="single"/>
         </w:rPr>
-        <w:hyperlink r:id="rId15" w:history="1">
+        <w:hyperlink r:id="rId16" w:history="1">
           <w:r>
             <w:rPr>
               <w:rStyle w:val="Hyperlink"/>
@@ -1799,23 +1852,13 @@
             <w:rPr>
               <w:rStyle w:val="Hyperlink"/>
             </w:rPr>
-            <w:t>onnel f</w:t>
+            <w:t>onnel fi</w:t>
           </w:r>
         </w:hyperlink>
       </w:r>
       <w:r>
         <w:rPr>
           <w:u w:val="single" w:color="0066cc"/>
-          <w:rFonts w:ascii="Charis SIL Regular" w:hAnsi="Charis SIL Regular" w:eastAsia="Charis SIL Regular"/>
-          <w:b w:val="0"/>
-          <w:i w:val="0"/>
-          <w:color w:val="000000"/>
-          <w:sz w:val="24"/>
-        </w:rPr>
-        <w:t>i</w:t>
-      </w:r>
-      <w:r>
-        <w:rPr>
           <w:rFonts w:ascii="Charis SIL Regular" w:hAnsi="Charis SIL Regular" w:eastAsia="Charis SIL Regular"/>
           <w:b w:val="0"/>
           <w:i w:val="0"/>
@@ -1898,21 +1941,13 @@
       </w:r>
       <w:r>
         <w:rPr>
-          <w:u w:val="single" w:color="0066cc"/>
           <w:rFonts w:ascii="Charis SIL Regular" w:hAnsi="Charis SIL Regular" w:eastAsia="Charis SIL Regular"/>
           <w:b w:val="0"/>
           <w:i w:val="0"/>
           <w:color w:val="000000"/>
           <w:sz w:val="24"/>
         </w:rPr>
-        <w:hyperlink r:id="rId17" w:history="1">
-          <w:r>
-            <w:rPr>
-              <w:rStyle w:val="Hyperlink"/>
-            </w:rPr>
-            <w:t>e</w:t>
-          </w:r>
-        </w:hyperlink>
+        <w:t>e</w:t>
       </w:r>
       <w:r>
         <w:rPr>
@@ -2264,7 +2299,7 @@
           <w:sz w:val="24"/>
           <w:u w:val="single"/>
         </w:rPr>
-        <w:hyperlink r:id="rId19" w:history="1">
+        <w:hyperlink r:id="rId18" w:history="1">
           <w:r>
             <w:rPr>
               <w:rStyle w:val="Hyperlink"/>
@@ -2293,7 +2328,7 @@
           <w:sz w:val="24"/>
           <w:u w:val="single"/>
         </w:rPr>
-        <w:hyperlink r:id="rId19" w:history="1">
+        <w:hyperlink r:id="rId18" w:history="1">
           <w:r>
             <w:rPr>
               <w:rStyle w:val="Hyperlink"/>
@@ -2311,7 +2346,7 @@
           <w:sz w:val="24"/>
           <w:u w:val="single"/>
         </w:rPr>
-        <w:hyperlink r:id="rId19" w:history="1">
+        <w:hyperlink r:id="rId18" w:history="1">
           <w:r>
             <w:rPr>
               <w:rStyle w:val="Hyperlink"/>
@@ -2329,7 +2364,7 @@
           <w:sz w:val="24"/>
           <w:u w:val="single"/>
         </w:rPr>
-        <w:hyperlink r:id="rId19" w:history="1">
+        <w:hyperlink r:id="rId18" w:history="1">
           <w:r>
             <w:rPr>
               <w:rStyle w:val="Hyperlink"/>
@@ -3029,7 +3064,7 @@
           <w:sz w:val="24"/>
           <w:u w:val="single"/>
         </w:rPr>
-        <w:hyperlink r:id="rId22" w:history="1">
+        <w:hyperlink r:id="rId16" w:history="1">
           <w:r>
             <w:rPr>
               <w:rStyle w:val="Hyperlink"/>
@@ -3058,7 +3093,7 @@
           <w:sz w:val="24"/>
           <w:u w:val="single"/>
         </w:rPr>
-        <w:hyperlink r:id="rId22" w:history="1">
+        <w:hyperlink r:id="rId16" w:history="1">
           <w:r>
             <w:rPr>
               <w:rStyle w:val="Hyperlink"/>
@@ -3176,7 +3211,7 @@
           <w:sz w:val="24"/>
           <w:u w:val="single"/>
         </w:rPr>
-        <w:hyperlink r:id="rId23" w:history="1">
+        <w:hyperlink r:id="rId22" w:history="1">
           <w:r>
             <w:rPr>
               <w:rStyle w:val="Hyperlink"/>
@@ -3205,7 +3240,7 @@
           <w:sz w:val="24"/>
           <w:u w:val="single"/>
         </w:rPr>
-        <w:hyperlink r:id="rId23" w:history="1">
+        <w:hyperlink r:id="rId22" w:history="1">
           <w:r>
             <w:rPr>
               <w:rStyle w:val="Hyperlink"/>
@@ -3234,7 +3269,7 @@
           <w:sz w:val="24"/>
           <w:u w:val="single"/>
         </w:rPr>
-        <w:hyperlink r:id="rId23" w:history="1">
+        <w:hyperlink r:id="rId22" w:history="1">
           <w:r>
             <w:rPr>
               <w:rStyle w:val="Hyperlink"/>
@@ -3262,7 +3297,7 @@
           <w:sz w:val="24"/>
           <w:u w:val="single"/>
         </w:rPr>
-        <w:hyperlink r:id="rId24" w:history="1">
+        <w:hyperlink r:id="rId23" w:history="1">
           <w:r>
             <w:rPr>
               <w:rStyle w:val="Hyperlink"/>
@@ -3300,7 +3335,7 @@
           <w:sz w:val="24"/>
           <w:u w:val="single"/>
         </w:rPr>
-        <w:hyperlink r:id="rId23" w:history="1">
+        <w:hyperlink r:id="rId22" w:history="1">
           <w:r>
             <w:rPr>
               <w:rStyle w:val="Hyperlink"/>
@@ -3318,7 +3353,7 @@
           <w:sz w:val="24"/>
           <w:u w:val="single"/>
         </w:rPr>
-        <w:hyperlink r:id="rId23" w:history="1">
+        <w:hyperlink r:id="rId22" w:history="1">
           <w:r>
             <w:rPr>
               <w:rStyle w:val="Hyperlink"/>
@@ -3336,7 +3371,7 @@
           <w:sz w:val="24"/>
           <w:u w:val="single"/>
         </w:rPr>
-        <w:hyperlink r:id="rId23" w:history="1">
+        <w:hyperlink r:id="rId22" w:history="1">
           <w:r>
             <w:rPr>
               <w:rStyle w:val="Hyperlink"/>
@@ -3365,7 +3400,7 @@
           <w:sz w:val="24"/>
           <w:u w:val="single"/>
         </w:rPr>
-        <w:hyperlink r:id="rId23" w:history="1">
+        <w:hyperlink r:id="rId24" w:history="1">
           <w:r>
             <w:rPr>
               <w:rStyle w:val="Hyperlink"/>
@@ -3394,7 +3429,7 @@
           <w:color w:val="000000"/>
           <w:sz w:val="24"/>
         </w:rPr>
-        <w:hyperlink r:id="rId23" w:history="1">
+        <w:hyperlink r:id="rId22" w:history="1">
           <w:r>
             <w:rPr>
               <w:rStyle w:val="Hyperlink"/>
@@ -3420,6 +3455,7 @@
           <w:i w:val="0"/>
           <w:color w:val="0066CC"/>
           <w:sz w:val="24"/>
+          <w:u w:val="single"/>
         </w:rPr>
         <w:hyperlink r:id="rId25" w:history="1">
           <w:r>
@@ -3439,7 +3475,7 @@
           <w:sz w:val="24"/>
           <w:u w:val="single"/>
         </w:rPr>
-        <w:hyperlink r:id="rId24" w:history="1">
+        <w:hyperlink r:id="rId25" w:history="1">
           <w:r>
             <w:rPr>
               <w:rStyle w:val="Hyperlink"/>
@@ -3457,14 +3493,7 @@
           <w:color w:val="000000"/>
           <w:sz w:val="24"/>
         </w:rPr>
-        <w:hyperlink r:id="rId24" w:history="1">
-          <w:r>
-            <w:rPr>
-              <w:rStyle w:val="Hyperlink"/>
-            </w:rPr>
-            <w:t xml:space="preserve">. The </w:t>
-          </w:r>
-        </w:hyperlink>
+        <w:t xml:space="preserve">. The </w:t>
       </w:r>
       <w:r>
         <w:rPr>
@@ -3475,7 +3504,7 @@
           <w:sz w:val="24"/>
           <w:u w:val="single"/>
         </w:rPr>
-        <w:hyperlink r:id="rId24" w:history="1">
+        <w:hyperlink r:id="rId26" w:history="1">
           <w:r>
             <w:rPr>
               <w:rStyle w:val="Hyperlink"/>
@@ -3597,7 +3626,7 @@
           <w:color w:val="000000"/>
           <w:sz w:val="24"/>
         </w:rPr>
-        <w:hyperlink r:id="rId27" w:history="1">
+        <w:hyperlink r:id="rId24" w:history="1">
           <w:r>
             <w:rPr>
               <w:rStyle w:val="Hyperlink"/>
@@ -3615,7 +3644,7 @@
           <w:color w:val="000000"/>
           <w:sz w:val="24"/>
         </w:rPr>
-        <w:hyperlink r:id="rId27" w:history="1">
+        <w:hyperlink r:id="rId24" w:history="1">
           <w:r>
             <w:rPr>
               <w:rStyle w:val="Hyperlink"/>
@@ -3633,7 +3662,7 @@
           <w:color w:val="000000"/>
           <w:sz w:val="24"/>
         </w:rPr>
-        <w:hyperlink r:id="rId27" w:history="1">
+        <w:hyperlink r:id="rId24" w:history="1">
           <w:r>
             <w:rPr>
               <w:rStyle w:val="Hyperlink"/>
@@ -3748,7 +3777,7 @@
           <w:sz w:val="24"/>
           <w:u w:val="single"/>
         </w:rPr>
-        <w:hyperlink r:id="rId28" w:history="1">
+        <w:hyperlink r:id="rId27" w:history="1">
           <w:r>
             <w:rPr>
               <w:rStyle w:val="Hyperlink"/>
@@ -3777,7 +3806,7 @@
           <w:sz w:val="24"/>
           <w:u w:val="single"/>
         </w:rPr>
-        <w:hyperlink r:id="rId28" w:history="1">
+        <w:hyperlink r:id="rId27" w:history="1">
           <w:r>
             <w:rPr>
               <w:rStyle w:val="Hyperlink"/>
@@ -3805,7 +3834,7 @@
           <w:sz w:val="24"/>
           <w:u w:val="single"/>
         </w:rPr>
-        <w:hyperlink r:id="rId29" w:history="1">
+        <w:hyperlink r:id="rId28" w:history="1">
           <w:r>
             <w:rPr>
               <w:rStyle w:val="Hyperlink"/>
@@ -3834,7 +3863,7 @@
           <w:sz w:val="24"/>
           <w:u w:val="single"/>
         </w:rPr>
-        <w:hyperlink r:id="rId29" w:history="1">
+        <w:hyperlink r:id="rId28" w:history="1">
           <w:r>
             <w:rPr>
               <w:rStyle w:val="Hyperlink"/>
@@ -3863,7 +3892,7 @@
           <w:sz w:val="24"/>
           <w:u w:val="single"/>
         </w:rPr>
-        <w:hyperlink r:id="rId29" w:history="1">
+        <w:hyperlink r:id="rId28" w:history="1">
           <w:r>
             <w:rPr>
               <w:rStyle w:val="Hyperlink"/>
@@ -4101,7 +4130,7 @@
           <w:sz w:val="24"/>
           <w:u w:val="single"/>
         </w:rPr>
-        <w:hyperlink r:id="rId30" w:history="1">
+        <w:hyperlink r:id="rId29" w:history="1">
           <w:r>
             <w:rPr>
               <w:rStyle w:val="Hyperlink"/>
@@ -4130,7 +4159,7 @@
           <w:sz w:val="24"/>
           <w:u w:val="single"/>
         </w:rPr>
-        <w:hyperlink r:id="rId30" w:history="1">
+        <w:hyperlink r:id="rId29" w:history="1">
           <w:r>
             <w:rPr>
               <w:rStyle w:val="Hyperlink"/>
@@ -4159,7 +4188,7 @@
           <w:sz w:val="24"/>
           <w:u w:val="single"/>
         </w:rPr>
-        <w:hyperlink r:id="rId30" w:history="1">
+        <w:hyperlink r:id="rId29" w:history="1">
           <w:r>
             <w:rPr>
               <w:rStyle w:val="Hyperlink"/>
@@ -4177,7 +4206,7 @@
           <w:sz w:val="24"/>
           <w:u w:val="single"/>
         </w:rPr>
-        <w:hyperlink r:id="rId30" w:history="1">
+        <w:hyperlink r:id="rId29" w:history="1">
           <w:r>
             <w:rPr>
               <w:rStyle w:val="Hyperlink"/>
@@ -4205,7 +4234,7 @@
           <w:sz w:val="24"/>
           <w:u w:val="single"/>
         </w:rPr>
-        <w:hyperlink r:id="rId31" w:history="1">
+        <w:hyperlink r:id="rId30" w:history="1">
           <w:r>
             <w:rPr>
               <w:rStyle w:val="Hyperlink"/>
@@ -4234,7 +4263,7 @@
           <w:sz w:val="24"/>
           <w:u w:val="single"/>
         </w:rPr>
-        <w:hyperlink r:id="rId31" w:history="1">
+        <w:hyperlink r:id="rId30" w:history="1">
           <w:r>
             <w:rPr>
               <w:rStyle w:val="Hyperlink"/>
@@ -4263,7 +4292,7 @@
           <w:sz w:val="24"/>
           <w:u w:val="single"/>
         </w:rPr>
-        <w:hyperlink r:id="rId31" w:history="1">
+        <w:hyperlink r:id="rId30" w:history="1">
           <w:r>
             <w:rPr>
               <w:rStyle w:val="Hyperlink"/>
@@ -4292,7 +4321,7 @@
           <w:sz w:val="24"/>
           <w:u w:val="single"/>
         </w:rPr>
-        <w:hyperlink r:id="rId31" w:history="1">
+        <w:hyperlink r:id="rId30" w:history="1">
           <w:r>
             <w:rPr>
               <w:rStyle w:val="Hyperlink"/>
@@ -4320,7 +4349,7 @@
           <w:sz w:val="24"/>
           <w:u w:val="single"/>
         </w:rPr>
-        <w:hyperlink r:id="rId32" w:history="1">
+        <w:hyperlink r:id="rId31" w:history="1">
           <w:r>
             <w:rPr>
               <w:rStyle w:val="Hyperlink"/>
@@ -4349,12 +4378,300 @@
           <w:sz w:val="24"/>
           <w:u w:val="single"/>
         </w:rPr>
+        <w:hyperlink r:id="rId31" w:history="1">
+          <w:r>
+            <w:rPr>
+              <w:rStyle w:val="Hyperlink"/>
+            </w:rPr>
+            <w:t>Archive</w:t>
+          </w:r>
+        </w:hyperlink>
+      </w:r>
+      <w:r>
+        <w:rPr>
+          <w:rFonts w:ascii="Charis SIL Regular" w:hAnsi="Charis SIL Regular" w:eastAsia="Charis SIL Regular"/>
+          <w:b w:val="0"/>
+          <w:i w:val="0"/>
+          <w:color w:val="0066CC"/>
+          <w:sz w:val="24"/>
+          <w:u w:val="single"/>
+        </w:rPr>
+        <w:hyperlink r:id="rId29" w:history="1">
+          <w:r>
+            <w:rPr>
+              <w:rStyle w:val="Hyperlink"/>
+            </w:rPr>
+            <w:t>s</w:t>
+          </w:r>
+        </w:hyperlink>
+      </w:r>
+      <w:r>
+        <w:rPr>
+          <w:rFonts w:ascii="Charis SIL Regular" w:hAnsi="Charis SIL Regular" w:eastAsia="Charis SIL Regular"/>
+          <w:b w:val="0"/>
+          <w:i w:val="0"/>
+          <w:color w:val="0066CC"/>
+          <w:sz w:val="24"/>
+          <w:u w:val="single"/>
+        </w:rPr>
+        <w:t xml:space="preserve"> </w:t>
+      </w:r>
+      <w:r>
+        <w:rPr>
+          <w:rFonts w:ascii="Charis SIL Regular" w:hAnsi="Charis SIL Regular" w:eastAsia="Charis SIL Regular"/>
+          <w:b w:val="0"/>
+          <w:i w:val="0"/>
+          <w:color w:val="0066CC"/>
+          <w:sz w:val="24"/>
+          <w:u w:val="single"/>
+        </w:rPr>
+        <w:hyperlink r:id="rId29" w:history="1">
+          <w:r>
+            <w:rPr>
+              <w:rStyle w:val="Hyperlink"/>
+            </w:rPr>
+            <w:t>of</w:t>
+          </w:r>
+        </w:hyperlink>
+      </w:r>
+      <w:r>
+        <w:rPr>
+          <w:rFonts w:ascii="Charis SIL Regular" w:hAnsi="Charis SIL Regular" w:eastAsia="Charis SIL Regular"/>
+          <w:b w:val="0"/>
+          <w:i w:val="0"/>
+          <w:color w:val="0066CC"/>
+          <w:sz w:val="24"/>
+          <w:u w:val="single"/>
+        </w:rPr>
+        <w:t xml:space="preserve"> </w:t>
+      </w:r>
+      <w:r>
+        <w:rPr>
+          <w:rFonts w:ascii="Charis SIL Regular" w:hAnsi="Charis SIL Regular" w:eastAsia="Charis SIL Regular"/>
+          <w:b w:val="0"/>
+          <w:i w:val="0"/>
+          <w:color w:val="0066CC"/>
+          <w:sz w:val="24"/>
+          <w:u w:val="single"/>
+        </w:rPr>
+        <w:hyperlink r:id="rId29" w:history="1">
+          <w:r>
+            <w:rPr>
+              <w:rStyle w:val="Hyperlink"/>
+            </w:rPr>
+            <w:t>Sri</w:t>
+          </w:r>
+        </w:hyperlink>
+      </w:r>
+      <w:r>
+        <w:rPr>
+          <w:rFonts w:ascii="Charis SIL Regular" w:hAnsi="Charis SIL Regular" w:eastAsia="Charis SIL Regular"/>
+          <w:b w:val="0"/>
+          <w:i w:val="0"/>
+          <w:color w:val="0066CC"/>
+          <w:sz w:val="24"/>
+          <w:u w:val="single"/>
+        </w:rPr>
+        <w:t xml:space="preserve"> </w:t>
+      </w:r>
+      <w:r>
+        <w:rPr>
+          <w:rFonts w:ascii="Charis SIL Regular" w:hAnsi="Charis SIL Regular" w:eastAsia="Charis SIL Regular"/>
+          <w:b w:val="0"/>
+          <w:i w:val="0"/>
+          <w:color w:val="0066CC"/>
+          <w:sz w:val="24"/>
+          <w:u w:val="single"/>
+        </w:rPr>
+        <w:hyperlink r:id="rId29" w:history="1">
+          <w:r>
+            <w:rPr>
+              <w:rStyle w:val="Hyperlink"/>
+            </w:rPr>
+            <w:t>L</w:t>
+          </w:r>
+        </w:hyperlink>
+      </w:r>
+      <w:r>
+        <w:rPr>
+          <w:rFonts w:ascii="Charis SIL Regular" w:hAnsi="Charis SIL Regular" w:eastAsia="Charis SIL Regular"/>
+          <w:b w:val="0"/>
+          <w:i w:val="0"/>
+          <w:color w:val="0066CC"/>
+          <w:sz w:val="24"/>
+          <w:u w:val="single"/>
+        </w:rPr>
+        <w:hyperlink r:id="rId29" w:history="1">
+          <w:r>
+            <w:rPr>
+              <w:rStyle w:val="Hyperlink"/>
+            </w:rPr>
+            <w:t>a</w:t>
+          </w:r>
+        </w:hyperlink>
+      </w:r>
+      <w:r>
+        <w:rPr>
+          <w:rFonts w:ascii="Charis SIL Regular" w:hAnsi="Charis SIL Regular" w:eastAsia="Charis SIL Regular"/>
+          <w:b w:val="0"/>
+          <w:i w:val="0"/>
+          <w:color w:val="0066CC"/>
+          <w:sz w:val="24"/>
+          <w:u w:val="single"/>
+        </w:rPr>
+        <w:hyperlink r:id="rId29" w:history="1">
+          <w:r>
+            <w:rPr>
+              <w:rStyle w:val="Hyperlink"/>
+            </w:rPr>
+            <w:t>nka</w:t>
+          </w:r>
+        </w:hyperlink>
+      </w:r>
+      <w:r>
+        <w:rPr>
+          <w:u w:val="single" w:color="0066cc"/>
+          <w:rFonts w:ascii="Charis SIL Regular" w:hAnsi="Charis SIL Regular" w:eastAsia="Charis SIL Regular"/>
+          <w:b w:val="0"/>
+          <w:i w:val="0"/>
+          <w:color w:val="000000"/>
+          <w:sz w:val="24"/>
+        </w:rPr>
+        <w:hyperlink r:id="rId29" w:history="1">
+          <w:r>
+            <w:rPr>
+              <w:rStyle w:val="Hyperlink"/>
+            </w:rPr>
+            <w:t xml:space="preserve"> and</w:t>
+          </w:r>
+        </w:hyperlink>
+      </w:r>
+      <w:r>
+        <w:rPr>
+          <w:u w:val="single" w:color="0066cc"/>
+          <w:rFonts w:ascii="Charis SIL Regular" w:hAnsi="Charis SIL Regular" w:eastAsia="Charis SIL Regular"/>
+          <w:b w:val="0"/>
+          <w:i w:val="0"/>
+          <w:color w:val="000000"/>
+          <w:sz w:val="24"/>
+        </w:rPr>
+        <w:t xml:space="preserve"> </w:t>
+      </w:r>
+      <w:r>
+        <w:rPr>
+          <w:u w:val="single" w:color="0066cc"/>
+          <w:rFonts w:ascii="Charis SIL Regular" w:hAnsi="Charis SIL Regular" w:eastAsia="Charis SIL Regular"/>
+          <w:b w:val="0"/>
+          <w:i w:val="0"/>
+          <w:color w:val="000000"/>
+          <w:sz w:val="24"/>
+        </w:rPr>
+        <w:hyperlink r:id="rId29" w:history="1">
+          <w:r>
+            <w:rPr>
+              <w:rStyle w:val="Hyperlink"/>
+            </w:rPr>
+            <w:t>th</w:t>
+          </w:r>
+        </w:hyperlink>
+      </w:r>
+      <w:r>
+        <w:rPr>
+          <w:rFonts w:ascii="Charis SIL Regular" w:hAnsi="Charis SIL Regular" w:eastAsia="Charis SIL Regular"/>
+          <w:b w:val="0"/>
+          <w:i w:val="0"/>
+          <w:color w:val="000000"/>
+          <w:sz w:val="24"/>
+        </w:rPr>
+        <w:hyperlink r:id="rId29" w:history="1">
+          <w:r>
+            <w:rPr>
+              <w:rStyle w:val="Hyperlink"/>
+            </w:rPr>
+            <w:t xml:space="preserve">e </w:t>
+          </w:r>
+        </w:hyperlink>
+      </w:r>
+      <w:r>
+        <w:rPr>
+          <w:rFonts w:ascii="Charis SIL Regular" w:hAnsi="Charis SIL Regular" w:eastAsia="Charis SIL Regular"/>
+          <w:b w:val="0"/>
+          <w:i w:val="0"/>
+          <w:color w:val="0066CC"/>
+          <w:sz w:val="24"/>
+          <w:u w:val="single"/>
+        </w:rPr>
+        <w:hyperlink r:id="rId29" w:history="1">
+          <w:r>
+            <w:rPr>
+              <w:rStyle w:val="Hyperlink"/>
+            </w:rPr>
+            <w:t>National</w:t>
+          </w:r>
+        </w:hyperlink>
+      </w:r>
+      <w:r>
+        <w:rPr>
+          <w:rFonts w:ascii="Charis SIL Regular" w:hAnsi="Charis SIL Regular" w:eastAsia="Charis SIL Regular"/>
+          <w:b w:val="0"/>
+          <w:i w:val="0"/>
+          <w:color w:val="0066CC"/>
+          <w:sz w:val="24"/>
+          <w:u w:val="single"/>
+        </w:rPr>
+        <w:t xml:space="preserve"> </w:t>
+      </w:r>
+      <w:r>
+        <w:rPr>
+          <w:rFonts w:ascii="Charis SIL Regular" w:hAnsi="Charis SIL Regular" w:eastAsia="Charis SIL Regular"/>
+          <w:b w:val="0"/>
+          <w:i w:val="0"/>
+          <w:color w:val="0066CC"/>
+          <w:sz w:val="24"/>
+          <w:u w:val="single"/>
+        </w:rPr>
         <w:hyperlink r:id="rId32" w:history="1">
           <w:r>
             <w:rPr>
               <w:rStyle w:val="Hyperlink"/>
             </w:rPr>
-            <w:t>Archive</w:t>
+            <w:t>A</w:t>
+          </w:r>
+        </w:hyperlink>
+      </w:r>
+      <w:r>
+        <w:rPr>
+          <w:rFonts w:ascii="Charis SIL Regular" w:hAnsi="Charis SIL Regular" w:eastAsia="Charis SIL Regular"/>
+          <w:b w:val="0"/>
+          <w:i w:val="0"/>
+          <w:color w:val="0066CC"/>
+          <w:sz w:val="24"/>
+          <w:u w:val="single"/>
+        </w:rPr>
+        <w:hyperlink r:id="rId30" w:history="1">
+          <w:r>
+            <w:rPr>
+              <w:rStyle w:val="Hyperlink"/>
+            </w:rPr>
+            <w:t>rchiv</w:t>
+          </w:r>
+        </w:hyperlink>
+      </w:r>
+      <w:r>
+        <w:rPr>
+          <w:rFonts w:ascii="Charis SIL Regular" w:hAnsi="Charis SIL Regular" w:eastAsia="Charis SIL Regular"/>
+          <w:b w:val="0"/>
+          <w:i w:val="0"/>
+          <w:color w:val="0066CC"/>
+          <w:sz w:val="24"/>
+          <w:u w:val="single"/>
+        </w:rPr>
+        <w:hyperlink r:id="rId30" w:history="1">
+          <w:r>
+            <w:rPr>
+              <w:rStyle w:val="Hyperlink"/>
+            </w:rPr>
+            <w:t>e</w:t>
           </w:r>
         </w:hyperlink>
       </w:r>
@@ -4430,294 +4747,6 @@
             <w:rPr>
               <w:rStyle w:val="Hyperlink"/>
             </w:rPr>
-            <w:t>Sri</w:t>
-          </w:r>
-        </w:hyperlink>
-      </w:r>
-      <w:r>
-        <w:rPr>
-          <w:rFonts w:ascii="Charis SIL Regular" w:hAnsi="Charis SIL Regular" w:eastAsia="Charis SIL Regular"/>
-          <w:b w:val="0"/>
-          <w:i w:val="0"/>
-          <w:color w:val="0066CC"/>
-          <w:sz w:val="24"/>
-          <w:u w:val="single"/>
-        </w:rPr>
-        <w:t xml:space="preserve"> </w:t>
-      </w:r>
-      <w:r>
-        <w:rPr>
-          <w:rFonts w:ascii="Charis SIL Regular" w:hAnsi="Charis SIL Regular" w:eastAsia="Charis SIL Regular"/>
-          <w:b w:val="0"/>
-          <w:i w:val="0"/>
-          <w:color w:val="0066CC"/>
-          <w:sz w:val="24"/>
-          <w:u w:val="single"/>
-        </w:rPr>
-        <w:hyperlink r:id="rId30" w:history="1">
-          <w:r>
-            <w:rPr>
-              <w:rStyle w:val="Hyperlink"/>
-            </w:rPr>
-            <w:t>L</w:t>
-          </w:r>
-        </w:hyperlink>
-      </w:r>
-      <w:r>
-        <w:rPr>
-          <w:rFonts w:ascii="Charis SIL Regular" w:hAnsi="Charis SIL Regular" w:eastAsia="Charis SIL Regular"/>
-          <w:b w:val="0"/>
-          <w:i w:val="0"/>
-          <w:color w:val="0066CC"/>
-          <w:sz w:val="24"/>
-          <w:u w:val="single"/>
-        </w:rPr>
-        <w:hyperlink r:id="rId30" w:history="1">
-          <w:r>
-            <w:rPr>
-              <w:rStyle w:val="Hyperlink"/>
-            </w:rPr>
-            <w:t>a</w:t>
-          </w:r>
-        </w:hyperlink>
-      </w:r>
-      <w:r>
-        <w:rPr>
-          <w:rFonts w:ascii="Charis SIL Regular" w:hAnsi="Charis SIL Regular" w:eastAsia="Charis SIL Regular"/>
-          <w:b w:val="0"/>
-          <w:i w:val="0"/>
-          <w:color w:val="0066CC"/>
-          <w:sz w:val="24"/>
-          <w:u w:val="single"/>
-        </w:rPr>
-        <w:hyperlink r:id="rId30" w:history="1">
-          <w:r>
-            <w:rPr>
-              <w:rStyle w:val="Hyperlink"/>
-            </w:rPr>
-            <w:t>nka</w:t>
-          </w:r>
-        </w:hyperlink>
-      </w:r>
-      <w:r>
-        <w:rPr>
-          <w:u w:val="single" w:color="0066cc"/>
-          <w:rFonts w:ascii="Charis SIL Regular" w:hAnsi="Charis SIL Regular" w:eastAsia="Charis SIL Regular"/>
-          <w:b w:val="0"/>
-          <w:i w:val="0"/>
-          <w:color w:val="000000"/>
-          <w:sz w:val="24"/>
-        </w:rPr>
-        <w:hyperlink r:id="rId30" w:history="1">
-          <w:r>
-            <w:rPr>
-              <w:rStyle w:val="Hyperlink"/>
-            </w:rPr>
-            <w:t xml:space="preserve"> and</w:t>
-          </w:r>
-        </w:hyperlink>
-      </w:r>
-      <w:r>
-        <w:rPr>
-          <w:u w:val="single" w:color="0066cc"/>
-          <w:rFonts w:ascii="Charis SIL Regular" w:hAnsi="Charis SIL Regular" w:eastAsia="Charis SIL Regular"/>
-          <w:b w:val="0"/>
-          <w:i w:val="0"/>
-          <w:color w:val="000000"/>
-          <w:sz w:val="24"/>
-        </w:rPr>
-        <w:t xml:space="preserve"> </w:t>
-      </w:r>
-      <w:r>
-        <w:rPr>
-          <w:u w:val="single" w:color="0066cc"/>
-          <w:rFonts w:ascii="Charis SIL Regular" w:hAnsi="Charis SIL Regular" w:eastAsia="Charis SIL Regular"/>
-          <w:b w:val="0"/>
-          <w:i w:val="0"/>
-          <w:color w:val="000000"/>
-          <w:sz w:val="24"/>
-        </w:rPr>
-        <w:hyperlink r:id="rId30" w:history="1">
-          <w:r>
-            <w:rPr>
-              <w:rStyle w:val="Hyperlink"/>
-            </w:rPr>
-            <w:t>th</w:t>
-          </w:r>
-        </w:hyperlink>
-      </w:r>
-      <w:r>
-        <w:rPr>
-          <w:rFonts w:ascii="Charis SIL Regular" w:hAnsi="Charis SIL Regular" w:eastAsia="Charis SIL Regular"/>
-          <w:b w:val="0"/>
-          <w:i w:val="0"/>
-          <w:color w:val="000000"/>
-          <w:sz w:val="24"/>
-        </w:rPr>
-        <w:hyperlink r:id="rId30" w:history="1">
-          <w:r>
-            <w:rPr>
-              <w:rStyle w:val="Hyperlink"/>
-            </w:rPr>
-            <w:t xml:space="preserve">e </w:t>
-          </w:r>
-        </w:hyperlink>
-      </w:r>
-      <w:r>
-        <w:rPr>
-          <w:rFonts w:ascii="Charis SIL Regular" w:hAnsi="Charis SIL Regular" w:eastAsia="Charis SIL Regular"/>
-          <w:b w:val="0"/>
-          <w:i w:val="0"/>
-          <w:color w:val="0066CC"/>
-          <w:sz w:val="24"/>
-          <w:u w:val="single"/>
-        </w:rPr>
-        <w:hyperlink r:id="rId30" w:history="1">
-          <w:r>
-            <w:rPr>
-              <w:rStyle w:val="Hyperlink"/>
-            </w:rPr>
-            <w:t>National</w:t>
-          </w:r>
-        </w:hyperlink>
-      </w:r>
-      <w:r>
-        <w:rPr>
-          <w:rFonts w:ascii="Charis SIL Regular" w:hAnsi="Charis SIL Regular" w:eastAsia="Charis SIL Regular"/>
-          <w:b w:val="0"/>
-          <w:i w:val="0"/>
-          <w:color w:val="0066CC"/>
-          <w:sz w:val="24"/>
-          <w:u w:val="single"/>
-        </w:rPr>
-        <w:t xml:space="preserve"> </w:t>
-      </w:r>
-      <w:r>
-        <w:rPr>
-          <w:rFonts w:ascii="Charis SIL Regular" w:hAnsi="Charis SIL Regular" w:eastAsia="Charis SIL Regular"/>
-          <w:b w:val="0"/>
-          <w:i w:val="0"/>
-          <w:color w:val="0066CC"/>
-          <w:sz w:val="24"/>
-          <w:u w:val="single"/>
-        </w:rPr>
-        <w:hyperlink r:id="rId33" w:history="1">
-          <w:r>
-            <w:rPr>
-              <w:rStyle w:val="Hyperlink"/>
-            </w:rPr>
-            <w:t>A</w:t>
-          </w:r>
-        </w:hyperlink>
-      </w:r>
-      <w:r>
-        <w:rPr>
-          <w:rFonts w:ascii="Charis SIL Regular" w:hAnsi="Charis SIL Regular" w:eastAsia="Charis SIL Regular"/>
-          <w:b w:val="0"/>
-          <w:i w:val="0"/>
-          <w:color w:val="0066CC"/>
-          <w:sz w:val="24"/>
-          <w:u w:val="single"/>
-        </w:rPr>
-        <w:hyperlink r:id="rId31" w:history="1">
-          <w:r>
-            <w:rPr>
-              <w:rStyle w:val="Hyperlink"/>
-            </w:rPr>
-            <w:t>rchiv</w:t>
-          </w:r>
-        </w:hyperlink>
-      </w:r>
-      <w:r>
-        <w:rPr>
-          <w:rFonts w:ascii="Charis SIL Regular" w:hAnsi="Charis SIL Regular" w:eastAsia="Charis SIL Regular"/>
-          <w:b w:val="0"/>
-          <w:i w:val="0"/>
-          <w:color w:val="0066CC"/>
-          <w:sz w:val="24"/>
-          <w:u w:val="single"/>
-        </w:rPr>
-        <w:hyperlink r:id="rId31" w:history="1">
-          <w:r>
-            <w:rPr>
-              <w:rStyle w:val="Hyperlink"/>
-            </w:rPr>
-            <w:t>e</w:t>
-          </w:r>
-        </w:hyperlink>
-      </w:r>
-      <w:r>
-        <w:rPr>
-          <w:rFonts w:ascii="Charis SIL Regular" w:hAnsi="Charis SIL Regular" w:eastAsia="Charis SIL Regular"/>
-          <w:b w:val="0"/>
-          <w:i w:val="0"/>
-          <w:color w:val="0066CC"/>
-          <w:sz w:val="24"/>
-          <w:u w:val="single"/>
-        </w:rPr>
-        <w:hyperlink r:id="rId31" w:history="1">
-          <w:r>
-            <w:rPr>
-              <w:rStyle w:val="Hyperlink"/>
-            </w:rPr>
-            <w:t>s</w:t>
-          </w:r>
-        </w:hyperlink>
-      </w:r>
-      <w:r>
-        <w:rPr>
-          <w:rFonts w:ascii="Charis SIL Regular" w:hAnsi="Charis SIL Regular" w:eastAsia="Charis SIL Regular"/>
-          <w:b w:val="0"/>
-          <w:i w:val="0"/>
-          <w:color w:val="0066CC"/>
-          <w:sz w:val="24"/>
-          <w:u w:val="single"/>
-        </w:rPr>
-        <w:t xml:space="preserve"> </w:t>
-      </w:r>
-      <w:r>
-        <w:rPr>
-          <w:rFonts w:ascii="Charis SIL Regular" w:hAnsi="Charis SIL Regular" w:eastAsia="Charis SIL Regular"/>
-          <w:b w:val="0"/>
-          <w:i w:val="0"/>
-          <w:color w:val="0066CC"/>
-          <w:sz w:val="24"/>
-          <w:u w:val="single"/>
-        </w:rPr>
-        <w:hyperlink r:id="rId33" w:history="1">
-          <w:r>
-            <w:rPr>
-              <w:rStyle w:val="Hyperlink"/>
-            </w:rPr>
-            <w:t>of</w:t>
-          </w:r>
-        </w:hyperlink>
-      </w:r>
-      <w:r>
-        <w:rPr>
-          <w:rFonts w:ascii="Charis SIL Regular" w:hAnsi="Charis SIL Regular" w:eastAsia="Charis SIL Regular"/>
-          <w:b w:val="0"/>
-          <w:i w:val="0"/>
-          <w:color w:val="0066CC"/>
-          <w:sz w:val="24"/>
-          <w:u w:val="single"/>
-        </w:rPr>
-        <w:t xml:space="preserve"> </w:t>
-      </w:r>
-      <w:r>
-        <w:rPr>
-          <w:rFonts w:ascii="Charis SIL Regular" w:hAnsi="Charis SIL Regular" w:eastAsia="Charis SIL Regular"/>
-          <w:b w:val="0"/>
-          <w:i w:val="0"/>
-          <w:color w:val="0066CC"/>
-          <w:sz w:val="24"/>
-          <w:u w:val="single"/>
-        </w:rPr>
-        <w:hyperlink r:id="rId33" w:history="1">
-          <w:r>
-            <w:rPr>
-              <w:rStyle w:val="Hyperlink"/>
-            </w:rPr>
             <w:t>Cura</w:t>
           </w:r>
         </w:hyperlink>
@@ -4731,7 +4760,7 @@
           <w:sz w:val="24"/>
           <w:u w:val="single"/>
         </w:rPr>
-        <w:hyperlink r:id="rId33" w:history="1">
+        <w:hyperlink r:id="rId30" w:history="1">
           <w:r>
             <w:rPr>
               <w:rStyle w:val="Hyperlink"/>
@@ -4759,7 +4788,7 @@
           <w:sz w:val="24"/>
           <w:u w:val="single"/>
         </w:rPr>
-        <w:hyperlink r:id="rId34" w:history="1">
+        <w:hyperlink r:id="rId33" w:history="1">
           <w:r>
             <w:rPr>
               <w:rStyle w:val="Hyperlink"/>
@@ -4777,7 +4806,7 @@
           <w:color w:val="000000"/>
           <w:sz w:val="24"/>
         </w:rPr>
-        <w:hyperlink r:id="rId33" w:history="1">
+        <w:hyperlink r:id="rId32" w:history="1">
           <w:r>
             <w:rPr>
               <w:rStyle w:val="Hyperlink"/>
@@ -4895,7 +4924,7 @@
           <w:sz w:val="24"/>
           <w:u w:val="single"/>
         </w:rPr>
-        <w:hyperlink r:id="rId35" w:history="1">
+        <w:hyperlink r:id="rId34" w:history="1">
           <w:r>
             <w:rPr>
               <w:rStyle w:val="Hyperlink"/>
@@ -4923,7 +4952,7 @@
           <w:sz w:val="24"/>
           <w:u w:val="single"/>
         </w:rPr>
-        <w:hyperlink r:id="rId36" w:history="1">
+        <w:hyperlink r:id="rId35" w:history="1">
           <w:r>
             <w:rPr>
               <w:rStyle w:val="Hyperlink"/>
@@ -4952,7 +4981,7 @@
           <w:sz w:val="24"/>
           <w:u w:val="single"/>
         </w:rPr>
-        <w:hyperlink r:id="rId36" w:history="1">
+        <w:hyperlink r:id="rId35" w:history="1">
           <w:r>
             <w:rPr>
               <w:rStyle w:val="Hyperlink"/>
@@ -4981,7 +5010,7 @@
           <w:sz w:val="24"/>
           <w:u w:val="single"/>
         </w:rPr>
-        <w:hyperlink r:id="rId36" w:history="1">
+        <w:hyperlink r:id="rId35" w:history="1">
           <w:r>
             <w:rPr>
               <w:rStyle w:val="Hyperlink"/>
@@ -4999,7 +5028,7 @@
           <w:sz w:val="24"/>
           <w:u w:val="single"/>
         </w:rPr>
-        <w:hyperlink r:id="rId36" w:history="1">
+        <w:hyperlink r:id="rId35" w:history="1">
           <w:r>
             <w:rPr>
               <w:rStyle w:val="Hyperlink"/>
@@ -5025,8 +5054,9 @@
           <w:i w:val="0"/>
           <w:color w:val="0066CC"/>
           <w:sz w:val="24"/>
-        </w:rPr>
-        <w:hyperlink r:id="rId37" w:history="1">
+          <w:u w:val="single"/>
+        </w:rPr>
+        <w:hyperlink r:id="rId36" w:history="1">
           <w:r>
             <w:rPr>
               <w:rStyle w:val="Hyperlink"/>
@@ -5044,7 +5074,7 @@
           <w:sz w:val="24"/>
           <w:u w:val="single"/>
         </w:rPr>
-        <w:hyperlink r:id="rId35" w:history="1">
+        <w:hyperlink r:id="rId36" w:history="1">
           <w:r>
             <w:rPr>
               <w:rStyle w:val="Hyperlink"/>
@@ -5073,7 +5103,7 @@
           <w:sz w:val="24"/>
           <w:u w:val="single"/>
         </w:rPr>
-        <w:hyperlink r:id="rId35" w:history="1">
+        <w:hyperlink r:id="rId36" w:history="1">
           <w:r>
             <w:rPr>
               <w:rStyle w:val="Hyperlink"/>
@@ -5100,8 +5130,9 @@
           <w:i w:val="0"/>
           <w:color w:val="0066CC"/>
           <w:sz w:val="24"/>
-        </w:rPr>
-        <w:hyperlink r:id="rId37" w:history="1">
+          <w:u w:val="single"/>
+        </w:rPr>
+        <w:hyperlink r:id="rId36" w:history="1">
           <w:r>
             <w:rPr>
               <w:rStyle w:val="Hyperlink"/>
@@ -5119,7 +5150,7 @@
           <w:sz w:val="24"/>
           <w:u w:val="single"/>
         </w:rPr>
-        <w:hyperlink r:id="rId37" w:history="1">
+        <w:hyperlink r:id="rId36" w:history="1">
           <w:r>
             <w:rPr>
               <w:rStyle w:val="Hyperlink"/>
@@ -5184,7 +5215,7 @@
           <w:color w:val="000000"/>
           <w:sz w:val="24"/>
         </w:rPr>
-        <w:hyperlink r:id="rId36" w:history="1">
+        <w:hyperlink r:id="rId35" w:history="1">
           <w:r>
             <w:rPr>
               <w:rStyle w:val="Hyperlink"/>
@@ -5201,7 +5232,7 @@
           <w:color w:val="000000"/>
           <w:sz w:val="24"/>
         </w:rPr>
-        <w:hyperlink r:id="rId36" w:history="1">
+        <w:hyperlink r:id="rId35" w:history="1">
           <w:r>
             <w:rPr>
               <w:rStyle w:val="Hyperlink"/>
@@ -5268,7 +5299,7 @@
           <w:sz w:val="24"/>
           <w:u w:val="single"/>
         </w:rPr>
-        <w:hyperlink r:id="rId38" w:history="1">
+        <w:hyperlink r:id="rId37" w:history="1">
           <w:r>
             <w:rPr>
               <w:rStyle w:val="Hyperlink"/>
@@ -5306,7 +5337,7 @@
           <w:color w:val="000000"/>
           <w:sz w:val="24"/>
         </w:rPr>
-        <w:hyperlink r:id="rId38" w:history="1">
+        <w:hyperlink r:id="rId37" w:history="1">
           <w:r>
             <w:rPr>
               <w:rStyle w:val="Hyperlink"/>

--- a/EXPORTS/DOCX/published/niveau1/English/Sources.docx
+++ b/EXPORTS/DOCX/published/niveau1/English/Sources.docx
@@ -1250,60 +1250,7 @@
           <w:color w:val="000000"/>
           <w:sz w:val="24"/>
         </w:rPr>
-        <w:t xml:space="preserve"> </w:t>
-      </w:r>
-      <w:r>
-        <w:rPr>
-          <w:u w:val="single" w:color="0066cc"/>
-          <w:rFonts w:ascii="Charis SIL Regular" w:hAnsi="Charis SIL Regular" w:eastAsia="Charis SIL Regular"/>
-          <w:b w:val="0"/>
-          <w:i w:val="0"/>
-          <w:color w:val="000000"/>
-          <w:sz w:val="24"/>
-        </w:rPr>
-        <w:hyperlink r:id="rId15" w:history="1">
-          <w:r>
-            <w:rPr>
-              <w:rStyle w:val="Hyperlink"/>
-            </w:rPr>
-            <w:t xml:space="preserve">now part of </w:t>
-          </w:r>
-        </w:hyperlink>
-      </w:r>
-      <w:r>
-        <w:rPr>
-          <w:u w:val="single" w:color="0066cc"/>
-          <w:rFonts w:ascii="Charis SIL Regular" w:hAnsi="Charis SIL Regular" w:eastAsia="Charis SIL Regular"/>
-          <w:b w:val="0"/>
-          <w:i w:val="0"/>
-          <w:color w:val="000000"/>
-          <w:sz w:val="24"/>
-        </w:rPr>
-        <w:hyperlink r:id="rId15" w:history="1">
-          <w:r>
-            <w:rPr>
-              <w:rStyle w:val="Hyperlink"/>
-            </w:rPr>
-            <w:t>t</w:t>
-          </w:r>
-        </w:hyperlink>
-      </w:r>
-      <w:r>
-        <w:rPr>
-          <w:rFonts w:ascii="Charis SIL Regular" w:hAnsi="Charis SIL Regular" w:eastAsia="Charis SIL Regular"/>
-          <w:b w:val="0"/>
-          <w:i w:val="0"/>
-          <w:color w:val="000000"/>
-          <w:sz w:val="24"/>
-        </w:rPr>
-        <w:hyperlink r:id="rId15" w:history="1">
-          <w:r>
-            <w:rPr>
-              <w:rStyle w:val="Hyperlink"/>
-            </w:rPr>
-            <w:t xml:space="preserve">he </w:t>
-          </w:r>
-        </w:hyperlink>
+        <w:t xml:space="preserve"> now part of the </w:t>
       </w:r>
       <w:r>
         <w:rPr>
@@ -1852,13 +1799,29 @@
             <w:rPr>
               <w:rStyle w:val="Hyperlink"/>
             </w:rPr>
-            <w:t>onnel fi</w:t>
+            <w:t>onnel f</w:t>
           </w:r>
         </w:hyperlink>
       </w:r>
       <w:r>
         <w:rPr>
-          <w:u w:val="single" w:color="0066cc"/>
+          <w:rFonts w:ascii="Charis SIL Regular" w:hAnsi="Charis SIL Regular" w:eastAsia="Charis SIL Regular"/>
+          <w:b w:val="0"/>
+          <w:i w:val="0"/>
+          <w:color w:val="000000"/>
+          <w:sz w:val="24"/>
+        </w:rPr>
+        <w:hyperlink r:id="rId17" w:history="1">
+          <w:r>
+            <w:rPr>
+              <w:rStyle w:val="Hyperlink"/>
+            </w:rPr>
+            <w:t>i</w:t>
+          </w:r>
+        </w:hyperlink>
+      </w:r>
+      <w:r>
+        <w:rPr>
           <w:rFonts w:ascii="Charis SIL Regular" w:hAnsi="Charis SIL Regular" w:eastAsia="Charis SIL Regular"/>
           <w:b w:val="0"/>
           <w:i w:val="0"/>
@@ -1941,13 +1904,21 @@
       </w:r>
       <w:r>
         <w:rPr>
+          <w:u w:val="single" w:color="0066cc"/>
           <w:rFonts w:ascii="Charis SIL Regular" w:hAnsi="Charis SIL Regular" w:eastAsia="Charis SIL Regular"/>
           <w:b w:val="0"/>
           <w:i w:val="0"/>
           <w:color w:val="000000"/>
           <w:sz w:val="24"/>
         </w:rPr>
-        <w:t>e</w:t>
+        <w:hyperlink r:id="rId17" w:history="1">
+          <w:r>
+            <w:rPr>
+              <w:rStyle w:val="Hyperlink"/>
+            </w:rPr>
+            <w:t>e</w:t>
+          </w:r>
+        </w:hyperlink>
       </w:r>
       <w:r>
         <w:rPr>
@@ -2299,7 +2270,7 @@
           <w:sz w:val="24"/>
           <w:u w:val="single"/>
         </w:rPr>
-        <w:hyperlink r:id="rId18" w:history="1">
+        <w:hyperlink r:id="rId19" w:history="1">
           <w:r>
             <w:rPr>
               <w:rStyle w:val="Hyperlink"/>
@@ -2328,7 +2299,7 @@
           <w:sz w:val="24"/>
           <w:u w:val="single"/>
         </w:rPr>
-        <w:hyperlink r:id="rId18" w:history="1">
+        <w:hyperlink r:id="rId19" w:history="1">
           <w:r>
             <w:rPr>
               <w:rStyle w:val="Hyperlink"/>
@@ -2346,7 +2317,7 @@
           <w:sz w:val="24"/>
           <w:u w:val="single"/>
         </w:rPr>
-        <w:hyperlink r:id="rId18" w:history="1">
+        <w:hyperlink r:id="rId19" w:history="1">
           <w:r>
             <w:rPr>
               <w:rStyle w:val="Hyperlink"/>
@@ -2364,7 +2335,7 @@
           <w:sz w:val="24"/>
           <w:u w:val="single"/>
         </w:rPr>
-        <w:hyperlink r:id="rId18" w:history="1">
+        <w:hyperlink r:id="rId19" w:history="1">
           <w:r>
             <w:rPr>
               <w:rStyle w:val="Hyperlink"/>
@@ -3064,7 +3035,7 @@
           <w:sz w:val="24"/>
           <w:u w:val="single"/>
         </w:rPr>
-        <w:hyperlink r:id="rId16" w:history="1">
+        <w:hyperlink r:id="rId22" w:history="1">
           <w:r>
             <w:rPr>
               <w:rStyle w:val="Hyperlink"/>
@@ -3093,7 +3064,7 @@
           <w:sz w:val="24"/>
           <w:u w:val="single"/>
         </w:rPr>
-        <w:hyperlink r:id="rId16" w:history="1">
+        <w:hyperlink r:id="rId22" w:history="1">
           <w:r>
             <w:rPr>
               <w:rStyle w:val="Hyperlink"/>
@@ -3211,7 +3182,7 @@
           <w:sz w:val="24"/>
           <w:u w:val="single"/>
         </w:rPr>
-        <w:hyperlink r:id="rId22" w:history="1">
+        <w:hyperlink r:id="rId23" w:history="1">
           <w:r>
             <w:rPr>
               <w:rStyle w:val="Hyperlink"/>
@@ -3240,7 +3211,7 @@
           <w:sz w:val="24"/>
           <w:u w:val="single"/>
         </w:rPr>
-        <w:hyperlink r:id="rId22" w:history="1">
+        <w:hyperlink r:id="rId23" w:history="1">
           <w:r>
             <w:rPr>
               <w:rStyle w:val="Hyperlink"/>
@@ -3269,7 +3240,7 @@
           <w:sz w:val="24"/>
           <w:u w:val="single"/>
         </w:rPr>
-        <w:hyperlink r:id="rId22" w:history="1">
+        <w:hyperlink r:id="rId23" w:history="1">
           <w:r>
             <w:rPr>
               <w:rStyle w:val="Hyperlink"/>
@@ -3297,7 +3268,7 @@
           <w:sz w:val="24"/>
           <w:u w:val="single"/>
         </w:rPr>
-        <w:hyperlink r:id="rId23" w:history="1">
+        <w:hyperlink r:id="rId24" w:history="1">
           <w:r>
             <w:rPr>
               <w:rStyle w:val="Hyperlink"/>
@@ -3335,7 +3306,7 @@
           <w:sz w:val="24"/>
           <w:u w:val="single"/>
         </w:rPr>
-        <w:hyperlink r:id="rId22" w:history="1">
+        <w:hyperlink r:id="rId23" w:history="1">
           <w:r>
             <w:rPr>
               <w:rStyle w:val="Hyperlink"/>
@@ -3353,7 +3324,7 @@
           <w:sz w:val="24"/>
           <w:u w:val="single"/>
         </w:rPr>
-        <w:hyperlink r:id="rId22" w:history="1">
+        <w:hyperlink r:id="rId23" w:history="1">
           <w:r>
             <w:rPr>
               <w:rStyle w:val="Hyperlink"/>
@@ -3371,7 +3342,7 @@
           <w:sz w:val="24"/>
           <w:u w:val="single"/>
         </w:rPr>
-        <w:hyperlink r:id="rId22" w:history="1">
+        <w:hyperlink r:id="rId23" w:history="1">
           <w:r>
             <w:rPr>
               <w:rStyle w:val="Hyperlink"/>
@@ -3400,7 +3371,7 @@
           <w:sz w:val="24"/>
           <w:u w:val="single"/>
         </w:rPr>
-        <w:hyperlink r:id="rId24" w:history="1">
+        <w:hyperlink r:id="rId23" w:history="1">
           <w:r>
             <w:rPr>
               <w:rStyle w:val="Hyperlink"/>
@@ -3429,7 +3400,7 @@
           <w:color w:val="000000"/>
           <w:sz w:val="24"/>
         </w:rPr>
-        <w:hyperlink r:id="rId22" w:history="1">
+        <w:hyperlink r:id="rId23" w:history="1">
           <w:r>
             <w:rPr>
               <w:rStyle w:val="Hyperlink"/>
@@ -3455,7 +3426,6 @@
           <w:i w:val="0"/>
           <w:color w:val="0066CC"/>
           <w:sz w:val="24"/>
-          <w:u w:val="single"/>
         </w:rPr>
         <w:hyperlink r:id="rId25" w:history="1">
           <w:r>
@@ -3475,7 +3445,7 @@
           <w:sz w:val="24"/>
           <w:u w:val="single"/>
         </w:rPr>
-        <w:hyperlink r:id="rId25" w:history="1">
+        <w:hyperlink r:id="rId24" w:history="1">
           <w:r>
             <w:rPr>
               <w:rStyle w:val="Hyperlink"/>
@@ -3486,7 +3456,6 @@
       </w:r>
       <w:r>
         <w:rPr>
-          <w:u w:val="single" w:color="0066cc"/>
           <w:rFonts w:ascii="Charis SIL Regular" w:hAnsi="Charis SIL Regular" w:eastAsia="Charis SIL Regular"/>
           <w:b w:val="0"/>
           <w:i w:val="0"/>
@@ -3504,7 +3473,7 @@
           <w:sz w:val="24"/>
           <w:u w:val="single"/>
         </w:rPr>
-        <w:hyperlink r:id="rId26" w:history="1">
+        <w:hyperlink r:id="rId24" w:history="1">
           <w:r>
             <w:rPr>
               <w:rStyle w:val="Hyperlink"/>
@@ -3626,7 +3595,7 @@
           <w:color w:val="000000"/>
           <w:sz w:val="24"/>
         </w:rPr>
-        <w:hyperlink r:id="rId24" w:history="1">
+        <w:hyperlink r:id="rId27" w:history="1">
           <w:r>
             <w:rPr>
               <w:rStyle w:val="Hyperlink"/>
@@ -3644,7 +3613,7 @@
           <w:color w:val="000000"/>
           <w:sz w:val="24"/>
         </w:rPr>
-        <w:hyperlink r:id="rId24" w:history="1">
+        <w:hyperlink r:id="rId27" w:history="1">
           <w:r>
             <w:rPr>
               <w:rStyle w:val="Hyperlink"/>
@@ -3662,7 +3631,7 @@
           <w:color w:val="000000"/>
           <w:sz w:val="24"/>
         </w:rPr>
-        <w:hyperlink r:id="rId24" w:history="1">
+        <w:hyperlink r:id="rId27" w:history="1">
           <w:r>
             <w:rPr>
               <w:rStyle w:val="Hyperlink"/>
@@ -3777,7 +3746,7 @@
           <w:sz w:val="24"/>
           <w:u w:val="single"/>
         </w:rPr>
-        <w:hyperlink r:id="rId27" w:history="1">
+        <w:hyperlink r:id="rId28" w:history="1">
           <w:r>
             <w:rPr>
               <w:rStyle w:val="Hyperlink"/>
@@ -3806,7 +3775,7 @@
           <w:sz w:val="24"/>
           <w:u w:val="single"/>
         </w:rPr>
-        <w:hyperlink r:id="rId27" w:history="1">
+        <w:hyperlink r:id="rId28" w:history="1">
           <w:r>
             <w:rPr>
               <w:rStyle w:val="Hyperlink"/>
@@ -3834,7 +3803,7 @@
           <w:sz w:val="24"/>
           <w:u w:val="single"/>
         </w:rPr>
-        <w:hyperlink r:id="rId28" w:history="1">
+        <w:hyperlink r:id="rId29" w:history="1">
           <w:r>
             <w:rPr>
               <w:rStyle w:val="Hyperlink"/>
@@ -3863,7 +3832,7 @@
           <w:sz w:val="24"/>
           <w:u w:val="single"/>
         </w:rPr>
-        <w:hyperlink r:id="rId28" w:history="1">
+        <w:hyperlink r:id="rId29" w:history="1">
           <w:r>
             <w:rPr>
               <w:rStyle w:val="Hyperlink"/>
@@ -3892,7 +3861,7 @@
           <w:sz w:val="24"/>
           <w:u w:val="single"/>
         </w:rPr>
-        <w:hyperlink r:id="rId28" w:history="1">
+        <w:hyperlink r:id="rId29" w:history="1">
           <w:r>
             <w:rPr>
               <w:rStyle w:val="Hyperlink"/>
@@ -4130,7 +4099,7 @@
           <w:sz w:val="24"/>
           <w:u w:val="single"/>
         </w:rPr>
-        <w:hyperlink r:id="rId29" w:history="1">
+        <w:hyperlink r:id="rId30" w:history="1">
           <w:r>
             <w:rPr>
               <w:rStyle w:val="Hyperlink"/>
@@ -4159,7 +4128,7 @@
           <w:sz w:val="24"/>
           <w:u w:val="single"/>
         </w:rPr>
-        <w:hyperlink r:id="rId29" w:history="1">
+        <w:hyperlink r:id="rId30" w:history="1">
           <w:r>
             <w:rPr>
               <w:rStyle w:val="Hyperlink"/>
@@ -4188,7 +4157,7 @@
           <w:sz w:val="24"/>
           <w:u w:val="single"/>
         </w:rPr>
-        <w:hyperlink r:id="rId29" w:history="1">
+        <w:hyperlink r:id="rId30" w:history="1">
           <w:r>
             <w:rPr>
               <w:rStyle w:val="Hyperlink"/>
@@ -4206,7 +4175,7 @@
           <w:sz w:val="24"/>
           <w:u w:val="single"/>
         </w:rPr>
-        <w:hyperlink r:id="rId29" w:history="1">
+        <w:hyperlink r:id="rId30" w:history="1">
           <w:r>
             <w:rPr>
               <w:rStyle w:val="Hyperlink"/>
@@ -4234,7 +4203,7 @@
           <w:sz w:val="24"/>
           <w:u w:val="single"/>
         </w:rPr>
-        <w:hyperlink r:id="rId30" w:history="1">
+        <w:hyperlink r:id="rId31" w:history="1">
           <w:r>
             <w:rPr>
               <w:rStyle w:val="Hyperlink"/>
@@ -4263,7 +4232,7 @@
           <w:sz w:val="24"/>
           <w:u w:val="single"/>
         </w:rPr>
-        <w:hyperlink r:id="rId30" w:history="1">
+        <w:hyperlink r:id="rId31" w:history="1">
           <w:r>
             <w:rPr>
               <w:rStyle w:val="Hyperlink"/>
@@ -4292,7 +4261,7 @@
           <w:sz w:val="24"/>
           <w:u w:val="single"/>
         </w:rPr>
-        <w:hyperlink r:id="rId30" w:history="1">
+        <w:hyperlink r:id="rId31" w:history="1">
           <w:r>
             <w:rPr>
               <w:rStyle w:val="Hyperlink"/>
@@ -4321,7 +4290,7 @@
           <w:sz w:val="24"/>
           <w:u w:val="single"/>
         </w:rPr>
-        <w:hyperlink r:id="rId30" w:history="1">
+        <w:hyperlink r:id="rId31" w:history="1">
           <w:r>
             <w:rPr>
               <w:rStyle w:val="Hyperlink"/>
@@ -4349,7 +4318,7 @@
           <w:sz w:val="24"/>
           <w:u w:val="single"/>
         </w:rPr>
-        <w:hyperlink r:id="rId31" w:history="1">
+        <w:hyperlink r:id="rId32" w:history="1">
           <w:r>
             <w:rPr>
               <w:rStyle w:val="Hyperlink"/>
@@ -4378,300 +4347,12 @@
           <w:sz w:val="24"/>
           <w:u w:val="single"/>
         </w:rPr>
-        <w:hyperlink r:id="rId31" w:history="1">
+        <w:hyperlink r:id="rId32" w:history="1">
           <w:r>
             <w:rPr>
               <w:rStyle w:val="Hyperlink"/>
             </w:rPr>
             <w:t>Archive</w:t>
-          </w:r>
-        </w:hyperlink>
-      </w:r>
-      <w:r>
-        <w:rPr>
-          <w:rFonts w:ascii="Charis SIL Regular" w:hAnsi="Charis SIL Regular" w:eastAsia="Charis SIL Regular"/>
-          <w:b w:val="0"/>
-          <w:i w:val="0"/>
-          <w:color w:val="0066CC"/>
-          <w:sz w:val="24"/>
-          <w:u w:val="single"/>
-        </w:rPr>
-        <w:hyperlink r:id="rId29" w:history="1">
-          <w:r>
-            <w:rPr>
-              <w:rStyle w:val="Hyperlink"/>
-            </w:rPr>
-            <w:t>s</w:t>
-          </w:r>
-        </w:hyperlink>
-      </w:r>
-      <w:r>
-        <w:rPr>
-          <w:rFonts w:ascii="Charis SIL Regular" w:hAnsi="Charis SIL Regular" w:eastAsia="Charis SIL Regular"/>
-          <w:b w:val="0"/>
-          <w:i w:val="0"/>
-          <w:color w:val="0066CC"/>
-          <w:sz w:val="24"/>
-          <w:u w:val="single"/>
-        </w:rPr>
-        <w:t xml:space="preserve"> </w:t>
-      </w:r>
-      <w:r>
-        <w:rPr>
-          <w:rFonts w:ascii="Charis SIL Regular" w:hAnsi="Charis SIL Regular" w:eastAsia="Charis SIL Regular"/>
-          <w:b w:val="0"/>
-          <w:i w:val="0"/>
-          <w:color w:val="0066CC"/>
-          <w:sz w:val="24"/>
-          <w:u w:val="single"/>
-        </w:rPr>
-        <w:hyperlink r:id="rId29" w:history="1">
-          <w:r>
-            <w:rPr>
-              <w:rStyle w:val="Hyperlink"/>
-            </w:rPr>
-            <w:t>of</w:t>
-          </w:r>
-        </w:hyperlink>
-      </w:r>
-      <w:r>
-        <w:rPr>
-          <w:rFonts w:ascii="Charis SIL Regular" w:hAnsi="Charis SIL Regular" w:eastAsia="Charis SIL Regular"/>
-          <w:b w:val="0"/>
-          <w:i w:val="0"/>
-          <w:color w:val="0066CC"/>
-          <w:sz w:val="24"/>
-          <w:u w:val="single"/>
-        </w:rPr>
-        <w:t xml:space="preserve"> </w:t>
-      </w:r>
-      <w:r>
-        <w:rPr>
-          <w:rFonts w:ascii="Charis SIL Regular" w:hAnsi="Charis SIL Regular" w:eastAsia="Charis SIL Regular"/>
-          <w:b w:val="0"/>
-          <w:i w:val="0"/>
-          <w:color w:val="0066CC"/>
-          <w:sz w:val="24"/>
-          <w:u w:val="single"/>
-        </w:rPr>
-        <w:hyperlink r:id="rId29" w:history="1">
-          <w:r>
-            <w:rPr>
-              <w:rStyle w:val="Hyperlink"/>
-            </w:rPr>
-            <w:t>Sri</w:t>
-          </w:r>
-        </w:hyperlink>
-      </w:r>
-      <w:r>
-        <w:rPr>
-          <w:rFonts w:ascii="Charis SIL Regular" w:hAnsi="Charis SIL Regular" w:eastAsia="Charis SIL Regular"/>
-          <w:b w:val="0"/>
-          <w:i w:val="0"/>
-          <w:color w:val="0066CC"/>
-          <w:sz w:val="24"/>
-          <w:u w:val="single"/>
-        </w:rPr>
-        <w:t xml:space="preserve"> </w:t>
-      </w:r>
-      <w:r>
-        <w:rPr>
-          <w:rFonts w:ascii="Charis SIL Regular" w:hAnsi="Charis SIL Regular" w:eastAsia="Charis SIL Regular"/>
-          <w:b w:val="0"/>
-          <w:i w:val="0"/>
-          <w:color w:val="0066CC"/>
-          <w:sz w:val="24"/>
-          <w:u w:val="single"/>
-        </w:rPr>
-        <w:hyperlink r:id="rId29" w:history="1">
-          <w:r>
-            <w:rPr>
-              <w:rStyle w:val="Hyperlink"/>
-            </w:rPr>
-            <w:t>L</w:t>
-          </w:r>
-        </w:hyperlink>
-      </w:r>
-      <w:r>
-        <w:rPr>
-          <w:rFonts w:ascii="Charis SIL Regular" w:hAnsi="Charis SIL Regular" w:eastAsia="Charis SIL Regular"/>
-          <w:b w:val="0"/>
-          <w:i w:val="0"/>
-          <w:color w:val="0066CC"/>
-          <w:sz w:val="24"/>
-          <w:u w:val="single"/>
-        </w:rPr>
-        <w:hyperlink r:id="rId29" w:history="1">
-          <w:r>
-            <w:rPr>
-              <w:rStyle w:val="Hyperlink"/>
-            </w:rPr>
-            <w:t>a</w:t>
-          </w:r>
-        </w:hyperlink>
-      </w:r>
-      <w:r>
-        <w:rPr>
-          <w:rFonts w:ascii="Charis SIL Regular" w:hAnsi="Charis SIL Regular" w:eastAsia="Charis SIL Regular"/>
-          <w:b w:val="0"/>
-          <w:i w:val="0"/>
-          <w:color w:val="0066CC"/>
-          <w:sz w:val="24"/>
-          <w:u w:val="single"/>
-        </w:rPr>
-        <w:hyperlink r:id="rId29" w:history="1">
-          <w:r>
-            <w:rPr>
-              <w:rStyle w:val="Hyperlink"/>
-            </w:rPr>
-            <w:t>nka</w:t>
-          </w:r>
-        </w:hyperlink>
-      </w:r>
-      <w:r>
-        <w:rPr>
-          <w:u w:val="single" w:color="0066cc"/>
-          <w:rFonts w:ascii="Charis SIL Regular" w:hAnsi="Charis SIL Regular" w:eastAsia="Charis SIL Regular"/>
-          <w:b w:val="0"/>
-          <w:i w:val="0"/>
-          <w:color w:val="000000"/>
-          <w:sz w:val="24"/>
-        </w:rPr>
-        <w:hyperlink r:id="rId29" w:history="1">
-          <w:r>
-            <w:rPr>
-              <w:rStyle w:val="Hyperlink"/>
-            </w:rPr>
-            <w:t xml:space="preserve"> and</w:t>
-          </w:r>
-        </w:hyperlink>
-      </w:r>
-      <w:r>
-        <w:rPr>
-          <w:u w:val="single" w:color="0066cc"/>
-          <w:rFonts w:ascii="Charis SIL Regular" w:hAnsi="Charis SIL Regular" w:eastAsia="Charis SIL Regular"/>
-          <w:b w:val="0"/>
-          <w:i w:val="0"/>
-          <w:color w:val="000000"/>
-          <w:sz w:val="24"/>
-        </w:rPr>
-        <w:t xml:space="preserve"> </w:t>
-      </w:r>
-      <w:r>
-        <w:rPr>
-          <w:u w:val="single" w:color="0066cc"/>
-          <w:rFonts w:ascii="Charis SIL Regular" w:hAnsi="Charis SIL Regular" w:eastAsia="Charis SIL Regular"/>
-          <w:b w:val="0"/>
-          <w:i w:val="0"/>
-          <w:color w:val="000000"/>
-          <w:sz w:val="24"/>
-        </w:rPr>
-        <w:hyperlink r:id="rId29" w:history="1">
-          <w:r>
-            <w:rPr>
-              <w:rStyle w:val="Hyperlink"/>
-            </w:rPr>
-            <w:t>th</w:t>
-          </w:r>
-        </w:hyperlink>
-      </w:r>
-      <w:r>
-        <w:rPr>
-          <w:rFonts w:ascii="Charis SIL Regular" w:hAnsi="Charis SIL Regular" w:eastAsia="Charis SIL Regular"/>
-          <w:b w:val="0"/>
-          <w:i w:val="0"/>
-          <w:color w:val="000000"/>
-          <w:sz w:val="24"/>
-        </w:rPr>
-        <w:hyperlink r:id="rId29" w:history="1">
-          <w:r>
-            <w:rPr>
-              <w:rStyle w:val="Hyperlink"/>
-            </w:rPr>
-            <w:t xml:space="preserve">e </w:t>
-          </w:r>
-        </w:hyperlink>
-      </w:r>
-      <w:r>
-        <w:rPr>
-          <w:rFonts w:ascii="Charis SIL Regular" w:hAnsi="Charis SIL Regular" w:eastAsia="Charis SIL Regular"/>
-          <w:b w:val="0"/>
-          <w:i w:val="0"/>
-          <w:color w:val="0066CC"/>
-          <w:sz w:val="24"/>
-          <w:u w:val="single"/>
-        </w:rPr>
-        <w:hyperlink r:id="rId29" w:history="1">
-          <w:r>
-            <w:rPr>
-              <w:rStyle w:val="Hyperlink"/>
-            </w:rPr>
-            <w:t>National</w:t>
-          </w:r>
-        </w:hyperlink>
-      </w:r>
-      <w:r>
-        <w:rPr>
-          <w:rFonts w:ascii="Charis SIL Regular" w:hAnsi="Charis SIL Regular" w:eastAsia="Charis SIL Regular"/>
-          <w:b w:val="0"/>
-          <w:i w:val="0"/>
-          <w:color w:val="0066CC"/>
-          <w:sz w:val="24"/>
-          <w:u w:val="single"/>
-        </w:rPr>
-        <w:t xml:space="preserve"> </w:t>
-      </w:r>
-      <w:r>
-        <w:rPr>
-          <w:rFonts w:ascii="Charis SIL Regular" w:hAnsi="Charis SIL Regular" w:eastAsia="Charis SIL Regular"/>
-          <w:b w:val="0"/>
-          <w:i w:val="0"/>
-          <w:color w:val="0066CC"/>
-          <w:sz w:val="24"/>
-          <w:u w:val="single"/>
-        </w:rPr>
-        <w:hyperlink r:id="rId32" w:history="1">
-          <w:r>
-            <w:rPr>
-              <w:rStyle w:val="Hyperlink"/>
-            </w:rPr>
-            <w:t>A</w:t>
-          </w:r>
-        </w:hyperlink>
-      </w:r>
-      <w:r>
-        <w:rPr>
-          <w:rFonts w:ascii="Charis SIL Regular" w:hAnsi="Charis SIL Regular" w:eastAsia="Charis SIL Regular"/>
-          <w:b w:val="0"/>
-          <w:i w:val="0"/>
-          <w:color w:val="0066CC"/>
-          <w:sz w:val="24"/>
-          <w:u w:val="single"/>
-        </w:rPr>
-        <w:hyperlink r:id="rId30" w:history="1">
-          <w:r>
-            <w:rPr>
-              <w:rStyle w:val="Hyperlink"/>
-            </w:rPr>
-            <w:t>rchiv</w:t>
-          </w:r>
-        </w:hyperlink>
-      </w:r>
-      <w:r>
-        <w:rPr>
-          <w:rFonts w:ascii="Charis SIL Regular" w:hAnsi="Charis SIL Regular" w:eastAsia="Charis SIL Regular"/>
-          <w:b w:val="0"/>
-          <w:i w:val="0"/>
-          <w:color w:val="0066CC"/>
-          <w:sz w:val="24"/>
-          <w:u w:val="single"/>
-        </w:rPr>
-        <w:hyperlink r:id="rId30" w:history="1">
-          <w:r>
-            <w:rPr>
-              <w:rStyle w:val="Hyperlink"/>
-            </w:rPr>
-            <w:t>e</w:t>
           </w:r>
         </w:hyperlink>
       </w:r>
@@ -4747,6 +4428,294 @@
             <w:rPr>
               <w:rStyle w:val="Hyperlink"/>
             </w:rPr>
+            <w:t>Sri</w:t>
+          </w:r>
+        </w:hyperlink>
+      </w:r>
+      <w:r>
+        <w:rPr>
+          <w:rFonts w:ascii="Charis SIL Regular" w:hAnsi="Charis SIL Regular" w:eastAsia="Charis SIL Regular"/>
+          <w:b w:val="0"/>
+          <w:i w:val="0"/>
+          <w:color w:val="0066CC"/>
+          <w:sz w:val="24"/>
+          <w:u w:val="single"/>
+        </w:rPr>
+        <w:t xml:space="preserve"> </w:t>
+      </w:r>
+      <w:r>
+        <w:rPr>
+          <w:rFonts w:ascii="Charis SIL Regular" w:hAnsi="Charis SIL Regular" w:eastAsia="Charis SIL Regular"/>
+          <w:b w:val="0"/>
+          <w:i w:val="0"/>
+          <w:color w:val="0066CC"/>
+          <w:sz w:val="24"/>
+          <w:u w:val="single"/>
+        </w:rPr>
+        <w:hyperlink r:id="rId30" w:history="1">
+          <w:r>
+            <w:rPr>
+              <w:rStyle w:val="Hyperlink"/>
+            </w:rPr>
+            <w:t>L</w:t>
+          </w:r>
+        </w:hyperlink>
+      </w:r>
+      <w:r>
+        <w:rPr>
+          <w:rFonts w:ascii="Charis SIL Regular" w:hAnsi="Charis SIL Regular" w:eastAsia="Charis SIL Regular"/>
+          <w:b w:val="0"/>
+          <w:i w:val="0"/>
+          <w:color w:val="0066CC"/>
+          <w:sz w:val="24"/>
+          <w:u w:val="single"/>
+        </w:rPr>
+        <w:hyperlink r:id="rId30" w:history="1">
+          <w:r>
+            <w:rPr>
+              <w:rStyle w:val="Hyperlink"/>
+            </w:rPr>
+            <w:t>a</w:t>
+          </w:r>
+        </w:hyperlink>
+      </w:r>
+      <w:r>
+        <w:rPr>
+          <w:rFonts w:ascii="Charis SIL Regular" w:hAnsi="Charis SIL Regular" w:eastAsia="Charis SIL Regular"/>
+          <w:b w:val="0"/>
+          <w:i w:val="0"/>
+          <w:color w:val="0066CC"/>
+          <w:sz w:val="24"/>
+          <w:u w:val="single"/>
+        </w:rPr>
+        <w:hyperlink r:id="rId30" w:history="1">
+          <w:r>
+            <w:rPr>
+              <w:rStyle w:val="Hyperlink"/>
+            </w:rPr>
+            <w:t>nka</w:t>
+          </w:r>
+        </w:hyperlink>
+      </w:r>
+      <w:r>
+        <w:rPr>
+          <w:u w:val="single" w:color="0066cc"/>
+          <w:rFonts w:ascii="Charis SIL Regular" w:hAnsi="Charis SIL Regular" w:eastAsia="Charis SIL Regular"/>
+          <w:b w:val="0"/>
+          <w:i w:val="0"/>
+          <w:color w:val="000000"/>
+          <w:sz w:val="24"/>
+        </w:rPr>
+        <w:hyperlink r:id="rId30" w:history="1">
+          <w:r>
+            <w:rPr>
+              <w:rStyle w:val="Hyperlink"/>
+            </w:rPr>
+            <w:t xml:space="preserve"> and</w:t>
+          </w:r>
+        </w:hyperlink>
+      </w:r>
+      <w:r>
+        <w:rPr>
+          <w:u w:val="single" w:color="0066cc"/>
+          <w:rFonts w:ascii="Charis SIL Regular" w:hAnsi="Charis SIL Regular" w:eastAsia="Charis SIL Regular"/>
+          <w:b w:val="0"/>
+          <w:i w:val="0"/>
+          <w:color w:val="000000"/>
+          <w:sz w:val="24"/>
+        </w:rPr>
+        <w:t xml:space="preserve"> </w:t>
+      </w:r>
+      <w:r>
+        <w:rPr>
+          <w:u w:val="single" w:color="0066cc"/>
+          <w:rFonts w:ascii="Charis SIL Regular" w:hAnsi="Charis SIL Regular" w:eastAsia="Charis SIL Regular"/>
+          <w:b w:val="0"/>
+          <w:i w:val="0"/>
+          <w:color w:val="000000"/>
+          <w:sz w:val="24"/>
+        </w:rPr>
+        <w:hyperlink r:id="rId30" w:history="1">
+          <w:r>
+            <w:rPr>
+              <w:rStyle w:val="Hyperlink"/>
+            </w:rPr>
+            <w:t>th</w:t>
+          </w:r>
+        </w:hyperlink>
+      </w:r>
+      <w:r>
+        <w:rPr>
+          <w:rFonts w:ascii="Charis SIL Regular" w:hAnsi="Charis SIL Regular" w:eastAsia="Charis SIL Regular"/>
+          <w:b w:val="0"/>
+          <w:i w:val="0"/>
+          <w:color w:val="000000"/>
+          <w:sz w:val="24"/>
+        </w:rPr>
+        <w:hyperlink r:id="rId30" w:history="1">
+          <w:r>
+            <w:rPr>
+              <w:rStyle w:val="Hyperlink"/>
+            </w:rPr>
+            <w:t xml:space="preserve">e </w:t>
+          </w:r>
+        </w:hyperlink>
+      </w:r>
+      <w:r>
+        <w:rPr>
+          <w:rFonts w:ascii="Charis SIL Regular" w:hAnsi="Charis SIL Regular" w:eastAsia="Charis SIL Regular"/>
+          <w:b w:val="0"/>
+          <w:i w:val="0"/>
+          <w:color w:val="0066CC"/>
+          <w:sz w:val="24"/>
+          <w:u w:val="single"/>
+        </w:rPr>
+        <w:hyperlink r:id="rId30" w:history="1">
+          <w:r>
+            <w:rPr>
+              <w:rStyle w:val="Hyperlink"/>
+            </w:rPr>
+            <w:t>National</w:t>
+          </w:r>
+        </w:hyperlink>
+      </w:r>
+      <w:r>
+        <w:rPr>
+          <w:rFonts w:ascii="Charis SIL Regular" w:hAnsi="Charis SIL Regular" w:eastAsia="Charis SIL Regular"/>
+          <w:b w:val="0"/>
+          <w:i w:val="0"/>
+          <w:color w:val="0066CC"/>
+          <w:sz w:val="24"/>
+          <w:u w:val="single"/>
+        </w:rPr>
+        <w:t xml:space="preserve"> </w:t>
+      </w:r>
+      <w:r>
+        <w:rPr>
+          <w:rFonts w:ascii="Charis SIL Regular" w:hAnsi="Charis SIL Regular" w:eastAsia="Charis SIL Regular"/>
+          <w:b w:val="0"/>
+          <w:i w:val="0"/>
+          <w:color w:val="0066CC"/>
+          <w:sz w:val="24"/>
+          <w:u w:val="single"/>
+        </w:rPr>
+        <w:hyperlink r:id="rId33" w:history="1">
+          <w:r>
+            <w:rPr>
+              <w:rStyle w:val="Hyperlink"/>
+            </w:rPr>
+            <w:t>A</w:t>
+          </w:r>
+        </w:hyperlink>
+      </w:r>
+      <w:r>
+        <w:rPr>
+          <w:rFonts w:ascii="Charis SIL Regular" w:hAnsi="Charis SIL Regular" w:eastAsia="Charis SIL Regular"/>
+          <w:b w:val="0"/>
+          <w:i w:val="0"/>
+          <w:color w:val="0066CC"/>
+          <w:sz w:val="24"/>
+          <w:u w:val="single"/>
+        </w:rPr>
+        <w:hyperlink r:id="rId33" w:history="1">
+          <w:r>
+            <w:rPr>
+              <w:rStyle w:val="Hyperlink"/>
+            </w:rPr>
+            <w:t>rchiv</w:t>
+          </w:r>
+        </w:hyperlink>
+      </w:r>
+      <w:r>
+        <w:rPr>
+          <w:rFonts w:ascii="Charis SIL Regular" w:hAnsi="Charis SIL Regular" w:eastAsia="Charis SIL Regular"/>
+          <w:b w:val="0"/>
+          <w:i w:val="0"/>
+          <w:color w:val="0066CC"/>
+          <w:sz w:val="24"/>
+          <w:u w:val="single"/>
+        </w:rPr>
+        <w:hyperlink r:id="rId33" w:history="1">
+          <w:r>
+            <w:rPr>
+              <w:rStyle w:val="Hyperlink"/>
+            </w:rPr>
+            <w:t>e</w:t>
+          </w:r>
+        </w:hyperlink>
+      </w:r>
+      <w:r>
+        <w:rPr>
+          <w:rFonts w:ascii="Charis SIL Regular" w:hAnsi="Charis SIL Regular" w:eastAsia="Charis SIL Regular"/>
+          <w:b w:val="0"/>
+          <w:i w:val="0"/>
+          <w:color w:val="0066CC"/>
+          <w:sz w:val="24"/>
+          <w:u w:val="single"/>
+        </w:rPr>
+        <w:hyperlink r:id="rId33" w:history="1">
+          <w:r>
+            <w:rPr>
+              <w:rStyle w:val="Hyperlink"/>
+            </w:rPr>
+            <w:t>s</w:t>
+          </w:r>
+        </w:hyperlink>
+      </w:r>
+      <w:r>
+        <w:rPr>
+          <w:rFonts w:ascii="Charis SIL Regular" w:hAnsi="Charis SIL Regular" w:eastAsia="Charis SIL Regular"/>
+          <w:b w:val="0"/>
+          <w:i w:val="0"/>
+          <w:color w:val="0066CC"/>
+          <w:sz w:val="24"/>
+          <w:u w:val="single"/>
+        </w:rPr>
+        <w:t xml:space="preserve"> </w:t>
+      </w:r>
+      <w:r>
+        <w:rPr>
+          <w:rFonts w:ascii="Charis SIL Regular" w:hAnsi="Charis SIL Regular" w:eastAsia="Charis SIL Regular"/>
+          <w:b w:val="0"/>
+          <w:i w:val="0"/>
+          <w:color w:val="0066CC"/>
+          <w:sz w:val="24"/>
+          <w:u w:val="single"/>
+        </w:rPr>
+        <w:hyperlink r:id="rId33" w:history="1">
+          <w:r>
+            <w:rPr>
+              <w:rStyle w:val="Hyperlink"/>
+            </w:rPr>
+            <w:t>of</w:t>
+          </w:r>
+        </w:hyperlink>
+      </w:r>
+      <w:r>
+        <w:rPr>
+          <w:rFonts w:ascii="Charis SIL Regular" w:hAnsi="Charis SIL Regular" w:eastAsia="Charis SIL Regular"/>
+          <w:b w:val="0"/>
+          <w:i w:val="0"/>
+          <w:color w:val="0066CC"/>
+          <w:sz w:val="24"/>
+          <w:u w:val="single"/>
+        </w:rPr>
+        <w:t xml:space="preserve"> </w:t>
+      </w:r>
+      <w:r>
+        <w:rPr>
+          <w:rFonts w:ascii="Charis SIL Regular" w:hAnsi="Charis SIL Regular" w:eastAsia="Charis SIL Regular"/>
+          <w:b w:val="0"/>
+          <w:i w:val="0"/>
+          <w:color w:val="0066CC"/>
+          <w:sz w:val="24"/>
+          <w:u w:val="single"/>
+        </w:rPr>
+        <w:hyperlink r:id="rId33" w:history="1">
+          <w:r>
+            <w:rPr>
+              <w:rStyle w:val="Hyperlink"/>
+            </w:rPr>
             <w:t>Cura</w:t>
           </w:r>
         </w:hyperlink>
@@ -4760,7 +4729,7 @@
           <w:sz w:val="24"/>
           <w:u w:val="single"/>
         </w:rPr>
-        <w:hyperlink r:id="rId30" w:history="1">
+        <w:hyperlink r:id="rId33" w:history="1">
           <w:r>
             <w:rPr>
               <w:rStyle w:val="Hyperlink"/>
@@ -4788,7 +4757,7 @@
           <w:sz w:val="24"/>
           <w:u w:val="single"/>
         </w:rPr>
-        <w:hyperlink r:id="rId33" w:history="1">
+        <w:hyperlink r:id="rId34" w:history="1">
           <w:r>
             <w:rPr>
               <w:rStyle w:val="Hyperlink"/>
@@ -4806,7 +4775,7 @@
           <w:color w:val="000000"/>
           <w:sz w:val="24"/>
         </w:rPr>
-        <w:hyperlink r:id="rId32" w:history="1">
+        <w:hyperlink r:id="rId33" w:history="1">
           <w:r>
             <w:rPr>
               <w:rStyle w:val="Hyperlink"/>
@@ -4924,7 +4893,7 @@
           <w:sz w:val="24"/>
           <w:u w:val="single"/>
         </w:rPr>
-        <w:hyperlink r:id="rId34" w:history="1">
+        <w:hyperlink r:id="rId35" w:history="1">
           <w:r>
             <w:rPr>
               <w:rStyle w:val="Hyperlink"/>
@@ -4952,7 +4921,7 @@
           <w:sz w:val="24"/>
           <w:u w:val="single"/>
         </w:rPr>
-        <w:hyperlink r:id="rId35" w:history="1">
+        <w:hyperlink r:id="rId36" w:history="1">
           <w:r>
             <w:rPr>
               <w:rStyle w:val="Hyperlink"/>
@@ -4981,7 +4950,7 @@
           <w:sz w:val="24"/>
           <w:u w:val="single"/>
         </w:rPr>
-        <w:hyperlink r:id="rId35" w:history="1">
+        <w:hyperlink r:id="rId36" w:history="1">
           <w:r>
             <w:rPr>
               <w:rStyle w:val="Hyperlink"/>
@@ -5010,7 +4979,7 @@
           <w:sz w:val="24"/>
           <w:u w:val="single"/>
         </w:rPr>
-        <w:hyperlink r:id="rId35" w:history="1">
+        <w:hyperlink r:id="rId36" w:history="1">
           <w:r>
             <w:rPr>
               <w:rStyle w:val="Hyperlink"/>
@@ -5028,7 +4997,7 @@
           <w:sz w:val="24"/>
           <w:u w:val="single"/>
         </w:rPr>
-        <w:hyperlink r:id="rId35" w:history="1">
+        <w:hyperlink r:id="rId36" w:history="1">
           <w:r>
             <w:rPr>
               <w:rStyle w:val="Hyperlink"/>
@@ -5054,9 +5023,8 @@
           <w:i w:val="0"/>
           <w:color w:val="0066CC"/>
           <w:sz w:val="24"/>
-          <w:u w:val="single"/>
-        </w:rPr>
-        <w:hyperlink r:id="rId36" w:history="1">
+        </w:rPr>
+        <w:hyperlink r:id="rId37" w:history="1">
           <w:r>
             <w:rPr>
               <w:rStyle w:val="Hyperlink"/>
@@ -5074,7 +5042,7 @@
           <w:sz w:val="24"/>
           <w:u w:val="single"/>
         </w:rPr>
-        <w:hyperlink r:id="rId36" w:history="1">
+        <w:hyperlink r:id="rId35" w:history="1">
           <w:r>
             <w:rPr>
               <w:rStyle w:val="Hyperlink"/>
@@ -5103,7 +5071,7 @@
           <w:sz w:val="24"/>
           <w:u w:val="single"/>
         </w:rPr>
-        <w:hyperlink r:id="rId36" w:history="1">
+        <w:hyperlink r:id="rId35" w:history="1">
           <w:r>
             <w:rPr>
               <w:rStyle w:val="Hyperlink"/>
@@ -5130,9 +5098,8 @@
           <w:i w:val="0"/>
           <w:color w:val="0066CC"/>
           <w:sz w:val="24"/>
-          <w:u w:val="single"/>
-        </w:rPr>
-        <w:hyperlink r:id="rId36" w:history="1">
+        </w:rPr>
+        <w:hyperlink r:id="rId37" w:history="1">
           <w:r>
             <w:rPr>
               <w:rStyle w:val="Hyperlink"/>
@@ -5215,7 +5182,7 @@
           <w:color w:val="000000"/>
           <w:sz w:val="24"/>
         </w:rPr>
-        <w:hyperlink r:id="rId35" w:history="1">
+        <w:hyperlink r:id="rId36" w:history="1">
           <w:r>
             <w:rPr>
               <w:rStyle w:val="Hyperlink"/>
@@ -5232,7 +5199,7 @@
           <w:color w:val="000000"/>
           <w:sz w:val="24"/>
         </w:rPr>
-        <w:hyperlink r:id="rId35" w:history="1">
+        <w:hyperlink r:id="rId36" w:history="1">
           <w:r>
             <w:rPr>
               <w:rStyle w:val="Hyperlink"/>
@@ -5299,7 +5266,7 @@
           <w:sz w:val="24"/>
           <w:u w:val="single"/>
         </w:rPr>
-        <w:hyperlink r:id="rId37" w:history="1">
+        <w:hyperlink r:id="rId38" w:history="1">
           <w:r>
             <w:rPr>
               <w:rStyle w:val="Hyperlink"/>
@@ -5337,7 +5304,7 @@
           <w:color w:val="000000"/>
           <w:sz w:val="24"/>
         </w:rPr>
-        <w:hyperlink r:id="rId37" w:history="1">
+        <w:hyperlink r:id="rId38" w:history="1">
           <w:r>
             <w:rPr>
               <w:rStyle w:val="Hyperlink"/>

--- a/EXPORTS/DOCX/published/niveau1/English/Sources.docx
+++ b/EXPORTS/DOCX/published/niveau1/English/Sources.docx
@@ -140,6 +140,36 @@
         <w:autoSpaceDE w:val="0"/>
         <w:widowControl/>
         <w:spacing w:line="288" w:lineRule="exact" w:before="240" w:after="0"/>
+        <w:ind w:left="388" w:right="720" w:firstLine="0"/>
+        <w:jc w:val="left"/>
+      </w:pPr>
+      <w:r>
+        <w:rPr>
+          <w:rFonts w:ascii="Charis SIL Regular" w:hAnsi="Charis SIL Regular" w:eastAsia="Charis SIL Regular"/>
+          <w:b w:val="0"/>
+          <w:i w:val="0"/>
+          <w:color w:val="000000"/>
+          <w:sz w:val="24"/>
+        </w:rPr>
+        <w:t xml:space="preserve">•  Countries of origin and local communities often retain important knowledge and </w:t>
+      </w:r>
+      <w:r>
+        <w:rPr>
+          <w:rFonts w:ascii="Charis SIL Regular" w:hAnsi="Charis SIL Regular" w:eastAsia="Charis SIL Regular"/>
+          <w:b w:val="0"/>
+          <w:i w:val="0"/>
+          <w:color w:val="000000"/>
+          <w:sz w:val="24"/>
+        </w:rPr>
+        <w:t>expertise about the history of objects.</w:t>
+      </w:r>
+    </w:p>
+    <w:p>
+      <w:pPr>
+        <w:autoSpaceDN w:val="0"/>
+        <w:autoSpaceDE w:val="0"/>
+        <w:widowControl/>
+        <w:spacing w:line="352" w:lineRule="exact" w:before="0" w:after="0"/>
         <w:ind w:left="388" w:right="0" w:firstLine="0"/>
         <w:jc w:val="left"/>
       </w:pPr>
@@ -151,30 +181,7 @@
           <w:color w:val="000000"/>
           <w:sz w:val="24"/>
         </w:rPr>
-        <w:t xml:space="preserve">•  the knowledge and expertise of people from the countries or communities of origin are </w:t>
-      </w:r>
-      <w:r>
-        <w:rPr>
-          <w:rFonts w:ascii="Charis SIL Regular" w:hAnsi="Charis SIL Regular" w:eastAsia="Charis SIL Regular"/>
-          <w:b w:val="0"/>
-          <w:i w:val="0"/>
-          <w:color w:val="000000"/>
-          <w:sz w:val="24"/>
-        </w:rPr>
-        <w:t>important sources for the history of the objects;</w:t>
-      </w:r>
-      <w:r>
-        <w:br/>
-      </w:r>
-      <w:r>
-        <w:rPr>
-          <w:rFonts w:ascii="Charis SIL Regular" w:hAnsi="Charis SIL Regular" w:eastAsia="Charis SIL Regular"/>
-          <w:b w:val="0"/>
-          <w:i w:val="0"/>
-          <w:color w:val="000000"/>
-          <w:sz w:val="24"/>
-        </w:rPr>
-        <w:t>•  colonial sources reflect the ideas and power relations of the time.</w:t>
+        <w:t>•  Colonial sources reflect the ideas and power relations of the time.</w:t>
       </w:r>
     </w:p>
     <w:p>
@@ -183,7 +190,7 @@
         <w:autoSpaceDE w:val="0"/>
         <w:widowControl/>
         <w:spacing w:line="288" w:lineRule="exact" w:before="240" w:after="0"/>
-        <w:ind w:left="0" w:right="144" w:firstLine="0"/>
+        <w:ind w:left="0" w:right="0" w:firstLine="0"/>
         <w:jc w:val="left"/>
       </w:pPr>
       <w:r>
@@ -194,7 +201,7 @@
           <w:color w:val="000000"/>
           <w:sz w:val="24"/>
         </w:rPr>
-        <w:t xml:space="preserve">Colonial sources often use concealing language. For example, objects were 'found' or 'taken' </w:t>
+        <w:t xml:space="preserve">Colonial sources often use concealing language. Objects were for example 'found' or 'taken' </w:t>
       </w:r>
       <w:r>
         <w:rPr>
@@ -254,8 +261,18 @@
           <w:color w:val="000000"/>
           <w:sz w:val="24"/>
         </w:rPr>
-        <w:t xml:space="preserve">sources will require contextualisation, and this includes recognition of their colonial </w:t>
-      </w:r>
+        <w:t>sources will require contextualisation, this includes recognition of their colonial perspective.</w:t>
+      </w:r>
+    </w:p>
+    <w:p>
+      <w:pPr>
+        <w:autoSpaceDN w:val="0"/>
+        <w:autoSpaceDE w:val="0"/>
+        <w:widowControl/>
+        <w:spacing w:line="352" w:lineRule="exact" w:before="0" w:after="0"/>
+        <w:ind w:left="0" w:right="0" w:firstLine="0"/>
+        <w:jc w:val="left"/>
+      </w:pPr>
       <w:r>
         <w:rPr>
           <w:rFonts w:ascii="Charis SIL Regular" w:hAnsi="Charis SIL Regular" w:eastAsia="Charis SIL Regular"/>
@@ -264,17 +281,7 @@
           <w:color w:val="000000"/>
           <w:sz w:val="24"/>
         </w:rPr>
-        <w:t xml:space="preserve">perspective. It is also important to involve communities of origin as early in the research as </w:t>
-      </w:r>
-      <w:r>
-        <w:rPr>
-          <w:rFonts w:ascii="Charis SIL Regular" w:hAnsi="Charis SIL Regular" w:eastAsia="Charis SIL Regular"/>
-          <w:b w:val="0"/>
-          <w:i w:val="0"/>
-          <w:color w:val="000000"/>
-          <w:sz w:val="24"/>
-        </w:rPr>
-        <w:t>possible.</w:t>
+        <w:t>It is also important to involve communities of origin as early in the research as possible.</w:t>
       </w:r>
     </w:p>
     <w:p>
@@ -763,9 +770,29 @@
     </w:p>
     <w:p>
       <w:pPr>
+        <w:autoSpaceDN w:val="0"/>
+        <w:autoSpaceDE w:val="0"/>
+        <w:widowControl/>
+        <w:spacing w:line="354" w:lineRule="exact" w:before="168" w:after="0"/>
+        <w:ind w:left="0" w:right="0" w:firstLine="0"/>
+        <w:jc w:val="left"/>
+      </w:pPr>
+      <w:r>
+        <w:rPr>
+          <w:rFonts w:ascii="Charis SIL Regular" w:hAnsi="Charis SIL Regular" w:eastAsia="Charis SIL Regular"/>
+          <w:b w:val="0"/>
+          <w:i w:val="0"/>
+          <w:color w:val="000000"/>
+          <w:sz w:val="24"/>
+        </w:rPr>
+        <w:t>Personal archives such as diaries, memoirs and letters are often crucial in provenance</w:t>
+      </w:r>
+    </w:p>
+    <w:p>
+      <w:pPr>
         <w:sectPr>
           <w:pgSz w:w="11900" w:h="16840"/>
-          <w:pgMar w:top="448" w:right="1006" w:bottom="598" w:left="960" w:header="720" w:footer="720" w:gutter="0"/>
+          <w:pgMar w:top="448" w:right="1006" w:bottom="480" w:left="960" w:header="720" w:footer="720" w:gutter="0"/>
           <w:cols/>
           <w:docGrid w:linePitch="360"/>
         </w:sectPr>
@@ -786,19 +813,9 @@
         <w:autoSpaceDE w:val="0"/>
         <w:widowControl/>
         <w:spacing w:line="288" w:lineRule="exact" w:before="64" w:after="0"/>
-        <w:ind w:left="10" w:right="432" w:firstLine="0"/>
-        <w:jc w:val="left"/>
+        <w:ind w:left="10" w:right="492" w:firstLine="0"/>
+        <w:jc w:val="both"/>
       </w:pPr>
-      <w:r>
-        <w:rPr>
-          <w:rFonts w:ascii="Charis SIL Regular" w:hAnsi="Charis SIL Regular" w:eastAsia="Charis SIL Regular"/>
-          <w:b w:val="0"/>
-          <w:i w:val="0"/>
-          <w:color w:val="000000"/>
-          <w:sz w:val="24"/>
-        </w:rPr>
-        <w:t xml:space="preserve">Personal archives such as diaries, memoirs and letters are often crucial in provenance </w:t>
-      </w:r>
       <w:r>
         <w:rPr>
           <w:rFonts w:ascii="Charis SIL Regular" w:hAnsi="Charis SIL Regular" w:eastAsia="Charis SIL Regular"/>
@@ -1250,7 +1267,61 @@
           <w:color w:val="000000"/>
           <w:sz w:val="24"/>
         </w:rPr>
-        <w:t xml:space="preserve"> now part of the </w:t>
+        <w:t xml:space="preserve"> </w:t>
+      </w:r>
+      <w:r>
+        <w:rPr>
+          <w:u w:val="single" w:color="0066cc"/>
+          <w:rFonts w:ascii="Charis SIL Regular" w:hAnsi="Charis SIL Regular" w:eastAsia="Charis SIL Regular"/>
+          <w:b w:val="0"/>
+          <w:i w:val="0"/>
+          <w:color w:val="000000"/>
+          <w:sz w:val="24"/>
+        </w:rPr>
+        <w:hyperlink r:id="rId15" w:history="1">
+          <w:r>
+            <w:rPr>
+              <w:rStyle w:val="Hyperlink"/>
+            </w:rPr>
+            <w:t xml:space="preserve">now part of </w:t>
+          </w:r>
+        </w:hyperlink>
+      </w:r>
+      <w:r>
+        <w:rPr>
+          <w:u w:val="single" w:color="0066cc"/>
+          <w:rFonts w:ascii="Charis SIL Regular" w:hAnsi="Charis SIL Regular" w:eastAsia="Charis SIL Regular"/>
+          <w:b w:val="0"/>
+          <w:i w:val="0"/>
+          <w:color w:val="000000"/>
+          <w:sz w:val="24"/>
+        </w:rPr>
+        <w:hyperlink r:id="rId15" w:history="1">
+          <w:r>
+            <w:rPr>
+              <w:rStyle w:val="Hyperlink"/>
+            </w:rPr>
+            <w:t>t</w:t>
+          </w:r>
+        </w:hyperlink>
+      </w:r>
+      <w:r>
+        <w:rPr>
+          <w:u w:val="single" w:color="0066cc"/>
+          <w:rFonts w:ascii="Charis SIL Regular" w:hAnsi="Charis SIL Regular" w:eastAsia="Charis SIL Regular"/>
+          <w:b w:val="0"/>
+          <w:i w:val="0"/>
+          <w:color w:val="000000"/>
+          <w:sz w:val="24"/>
+        </w:rPr>
+        <w:hyperlink r:id="rId15" w:history="1">
+          <w:r>
+            <w:rPr>
+              <w:rStyle w:val="Hyperlink"/>
+            </w:rPr>
+            <w:t xml:space="preserve">he </w:t>
+          </w:r>
+        </w:hyperlink>
       </w:r>
       <w:r>
         <w:rPr>
@@ -1391,7 +1462,7 @@
           <w:sz w:val="24"/>
           <w:u w:val="single"/>
         </w:rPr>
-        <w:hyperlink r:id="rId16" w:history="1">
+        <w:hyperlink r:id="rId15" w:history="1">
           <w:r>
             <w:rPr>
               <w:rStyle w:val="Hyperlink"/>
@@ -1610,6 +1681,587 @@
           <w:sz w:val="24"/>
         </w:rPr>
         <w:t>es.</w:t>
+      </w:r>
+    </w:p>
+    <w:p>
+      <w:pPr>
+        <w:autoSpaceDN w:val="0"/>
+        <w:autoSpaceDE w:val="0"/>
+        <w:widowControl/>
+        <w:spacing w:line="288" w:lineRule="exact" w:before="240" w:after="0"/>
+        <w:ind w:left="10" w:right="288" w:firstLine="0"/>
+        <w:jc w:val="left"/>
+      </w:pPr>
+      <w:r>
+        <w:rPr>
+          <w:rFonts w:ascii="Charis SIL Regular" w:hAnsi="Charis SIL Regular" w:eastAsia="Charis SIL Regular"/>
+          <w:b w:val="0"/>
+          <w:i w:val="0"/>
+          <w:color w:val="000000"/>
+          <w:sz w:val="24"/>
+        </w:rPr>
+        <w:t xml:space="preserve">The National Archives in The Hague has a helpful </w:t>
+      </w:r>
+      <w:r>
+        <w:rPr>
+          <w:rFonts w:ascii="Charis SIL Regular" w:hAnsi="Charis SIL Regular" w:eastAsia="Charis SIL Regular"/>
+          <w:b w:val="0"/>
+          <w:i w:val="0"/>
+          <w:color w:val="0066CC"/>
+          <w:sz w:val="24"/>
+          <w:u w:val="single"/>
+        </w:rPr>
+        <w:hyperlink r:id="rId17" w:history="1">
+          <w:r>
+            <w:rPr>
+              <w:rStyle w:val="Hyperlink"/>
+            </w:rPr>
+            <w:t>search</w:t>
+          </w:r>
+        </w:hyperlink>
+      </w:r>
+      <w:r>
+        <w:rPr>
+          <w:rFonts w:ascii="Charis SIL Regular" w:hAnsi="Charis SIL Regular" w:eastAsia="Charis SIL Regular"/>
+          <w:b w:val="0"/>
+          <w:i w:val="0"/>
+          <w:color w:val="0066CC"/>
+          <w:sz w:val="24"/>
+          <w:u w:val="single"/>
+        </w:rPr>
+        <w:t xml:space="preserve"> </w:t>
+      </w:r>
+      <w:r>
+        <w:rPr>
+          <w:rFonts w:ascii="Charis SIL Regular" w:hAnsi="Charis SIL Regular" w:eastAsia="Charis SIL Regular"/>
+          <w:b w:val="0"/>
+          <w:i w:val="0"/>
+          <w:color w:val="0066CC"/>
+          <w:sz w:val="24"/>
+          <w:u w:val="single"/>
+        </w:rPr>
+        <w:hyperlink r:id="rId17" w:history="1">
+          <w:r>
+            <w:rPr>
+              <w:rStyle w:val="Hyperlink"/>
+            </w:rPr>
+            <w:t>aid</w:t>
+          </w:r>
+        </w:hyperlink>
+      </w:r>
+      <w:r>
+        <w:rPr>
+          <w:rFonts w:ascii="Charis SIL Regular" w:hAnsi="Charis SIL Regular" w:eastAsia="Charis SIL Regular"/>
+          <w:b w:val="0"/>
+          <w:i w:val="0"/>
+          <w:color w:val="0066CC"/>
+          <w:sz w:val="24"/>
+          <w:u w:val="single"/>
+        </w:rPr>
+        <w:t xml:space="preserve"> </w:t>
+      </w:r>
+      <w:r>
+        <w:rPr>
+          <w:rFonts w:ascii="Charis SIL Regular" w:hAnsi="Charis SIL Regular" w:eastAsia="Charis SIL Regular"/>
+          <w:b w:val="0"/>
+          <w:i w:val="0"/>
+          <w:color w:val="0066CC"/>
+          <w:sz w:val="24"/>
+          <w:u w:val="single"/>
+        </w:rPr>
+        <w:hyperlink r:id="rId17" w:history="1">
+          <w:r>
+            <w:rPr>
+              <w:rStyle w:val="Hyperlink"/>
+            </w:rPr>
+            <w:t>for</w:t>
+          </w:r>
+        </w:hyperlink>
+      </w:r>
+      <w:r>
+        <w:rPr>
+          <w:rFonts w:ascii="Charis SIL Regular" w:hAnsi="Charis SIL Regular" w:eastAsia="Charis SIL Regular"/>
+          <w:b w:val="0"/>
+          <w:i w:val="0"/>
+          <w:color w:val="0066CC"/>
+          <w:sz w:val="24"/>
+          <w:u w:val="single"/>
+        </w:rPr>
+        <w:t xml:space="preserve"> </w:t>
+      </w:r>
+      <w:r>
+        <w:rPr>
+          <w:rFonts w:ascii="Charis SIL Regular" w:hAnsi="Charis SIL Regular" w:eastAsia="Charis SIL Regular"/>
+          <w:b w:val="0"/>
+          <w:i w:val="0"/>
+          <w:color w:val="0066CC"/>
+          <w:sz w:val="24"/>
+          <w:u w:val="single"/>
+        </w:rPr>
+        <w:hyperlink r:id="rId17" w:history="1">
+          <w:r>
+            <w:rPr>
+              <w:rStyle w:val="Hyperlink"/>
+            </w:rPr>
+            <w:t>researching</w:t>
+          </w:r>
+        </w:hyperlink>
+      </w:r>
+      <w:r>
+        <w:rPr>
+          <w:rFonts w:ascii="Charis SIL Regular" w:hAnsi="Charis SIL Regular" w:eastAsia="Charis SIL Regular"/>
+          <w:b w:val="0"/>
+          <w:i w:val="0"/>
+          <w:color w:val="0066CC"/>
+          <w:sz w:val="24"/>
+          <w:u w:val="single"/>
+        </w:rPr>
+        <w:t xml:space="preserve"> </w:t>
+      </w:r>
+      <w:r>
+        <w:rPr>
+          <w:rFonts w:ascii="Charis SIL Regular" w:hAnsi="Charis SIL Regular" w:eastAsia="Charis SIL Regular"/>
+          <w:b w:val="0"/>
+          <w:i w:val="0"/>
+          <w:color w:val="0066CC"/>
+          <w:sz w:val="24"/>
+          <w:u w:val="single"/>
+        </w:rPr>
+        <w:hyperlink r:id="rId17" w:history="1">
+          <w:r>
+            <w:rPr>
+              <w:rStyle w:val="Hyperlink"/>
+            </w:rPr>
+            <w:t>family</w:t>
+          </w:r>
+        </w:hyperlink>
+      </w:r>
+      <w:r>
+        <w:rPr>
+          <w:rFonts w:ascii="Charis SIL Regular" w:hAnsi="Charis SIL Regular" w:eastAsia="Charis SIL Regular"/>
+          <w:b w:val="0"/>
+          <w:i w:val="0"/>
+          <w:color w:val="0066CC"/>
+          <w:sz w:val="24"/>
+          <w:u w:val="single"/>
+        </w:rPr>
+        <w:t xml:space="preserve"> </w:t>
+      </w:r>
+      <w:r>
+        <w:rPr>
+          <w:rFonts w:ascii="Charis SIL Regular" w:hAnsi="Charis SIL Regular" w:eastAsia="Charis SIL Regular"/>
+          <w:b w:val="0"/>
+          <w:i w:val="0"/>
+          <w:color w:val="0066CC"/>
+          <w:sz w:val="24"/>
+          <w:u w:val="single"/>
+        </w:rPr>
+        <w:hyperlink r:id="rId17" w:history="1">
+          <w:r>
+            <w:rPr>
+              <w:rStyle w:val="Hyperlink"/>
+            </w:rPr>
+            <w:t xml:space="preserve">history </w:t>
+          </w:r>
+        </w:hyperlink>
+      </w:r>
+      <w:r>
+        <w:rPr>
+          <w:rFonts w:ascii="Charis SIL Regular" w:hAnsi="Charis SIL Regular" w:eastAsia="Charis SIL Regular"/>
+          <w:b w:val="0"/>
+          <w:i w:val="0"/>
+          <w:color w:val="0066CC"/>
+          <w:sz w:val="24"/>
+          <w:u w:val="single"/>
+        </w:rPr>
+        <w:hyperlink r:id="rId17" w:history="1">
+          <w:r>
+            <w:rPr>
+              <w:rStyle w:val="Hyperlink"/>
+            </w:rPr>
+            <w:t>and</w:t>
+          </w:r>
+        </w:hyperlink>
+      </w:r>
+      <w:r>
+        <w:rPr>
+          <w:rFonts w:ascii="Charis SIL Regular" w:hAnsi="Charis SIL Regular" w:eastAsia="Charis SIL Regular"/>
+          <w:b w:val="0"/>
+          <w:i w:val="0"/>
+          <w:color w:val="0066CC"/>
+          <w:sz w:val="24"/>
+          <w:u w:val="single"/>
+        </w:rPr>
+        <w:t xml:space="preserve"> </w:t>
+      </w:r>
+      <w:r>
+        <w:rPr>
+          <w:rFonts w:ascii="Charis SIL Regular" w:hAnsi="Charis SIL Regular" w:eastAsia="Charis SIL Regular"/>
+          <w:b w:val="0"/>
+          <w:i w:val="0"/>
+          <w:color w:val="0066CC"/>
+          <w:sz w:val="24"/>
+          <w:u w:val="single"/>
+        </w:rPr>
+        <w:hyperlink r:id="rId17" w:history="1">
+          <w:r>
+            <w:rPr>
+              <w:rStyle w:val="Hyperlink"/>
+            </w:rPr>
+            <w:t>genealogy</w:t>
+          </w:r>
+        </w:hyperlink>
+      </w:r>
+      <w:r>
+        <w:rPr>
+          <w:rFonts w:ascii="Charis SIL Regular" w:hAnsi="Charis SIL Regular" w:eastAsia="Charis SIL Regular"/>
+          <w:b w:val="0"/>
+          <w:i w:val="0"/>
+          <w:color w:val="000000"/>
+          <w:sz w:val="24"/>
+        </w:rPr>
+        <w:t>. They also provide an online search</w:t>
+      </w:r>
+      <w:r>
+        <w:rPr>
+          <w:u w:val="single" w:color="0066cc"/>
+          <w:rFonts w:ascii="Charis SIL Regular" w:hAnsi="Charis SIL Regular" w:eastAsia="Charis SIL Regular"/>
+          <w:b w:val="0"/>
+          <w:i w:val="0"/>
+          <w:color w:val="000000"/>
+          <w:sz w:val="24"/>
+        </w:rPr>
+        <w:hyperlink r:id="rId17" w:history="1">
+          <w:r>
+            <w:rPr>
+              <w:rStyle w:val="Hyperlink"/>
+            </w:rPr>
+            <w:t xml:space="preserve"> functi</w:t>
+          </w:r>
+        </w:hyperlink>
+      </w:r>
+      <w:r>
+        <w:rPr>
+          <w:u w:val="single" w:color="0066cc"/>
+          <w:rFonts w:ascii="Charis SIL Regular" w:hAnsi="Charis SIL Regular" w:eastAsia="Charis SIL Regular"/>
+          <w:b w:val="0"/>
+          <w:i w:val="0"/>
+          <w:color w:val="000000"/>
+          <w:sz w:val="24"/>
+        </w:rPr>
+        <w:hyperlink r:id="rId17" w:history="1">
+          <w:r>
+            <w:rPr>
+              <w:rStyle w:val="Hyperlink"/>
+            </w:rPr>
+            <w:t>on f</w:t>
+          </w:r>
+        </w:hyperlink>
+      </w:r>
+      <w:r>
+        <w:rPr>
+          <w:u w:val="single" w:color="0066cc"/>
+          <w:rFonts w:ascii="Charis SIL Regular" w:hAnsi="Charis SIL Regular" w:eastAsia="Charis SIL Regular"/>
+          <w:b w:val="0"/>
+          <w:i w:val="0"/>
+          <w:color w:val="000000"/>
+          <w:sz w:val="24"/>
+        </w:rPr>
+        <w:hyperlink r:id="rId17" w:history="1">
+          <w:r>
+            <w:rPr>
+              <w:rStyle w:val="Hyperlink"/>
+            </w:rPr>
+            <w:t>or t</w:t>
+          </w:r>
+        </w:hyperlink>
+      </w:r>
+      <w:r>
+        <w:rPr>
+          <w:u w:val="single" w:color="0066cc"/>
+          <w:rFonts w:ascii="Charis SIL Regular" w:hAnsi="Charis SIL Regular" w:eastAsia="Charis SIL Regular"/>
+          <w:b w:val="0"/>
+          <w:i w:val="0"/>
+          <w:color w:val="000000"/>
+          <w:sz w:val="24"/>
+        </w:rPr>
+        <w:hyperlink r:id="rId17" w:history="1">
+          <w:r>
+            <w:rPr>
+              <w:rStyle w:val="Hyperlink"/>
+            </w:rPr>
+            <w:t>he personne</w:t>
+          </w:r>
+        </w:hyperlink>
+      </w:r>
+      <w:r>
+        <w:rPr>
+          <w:u w:val="single" w:color="0066cc"/>
+          <w:rFonts w:ascii="Charis SIL Regular" w:hAnsi="Charis SIL Regular" w:eastAsia="Charis SIL Regular"/>
+          <w:b w:val="0"/>
+          <w:i w:val="0"/>
+          <w:color w:val="000000"/>
+          <w:sz w:val="24"/>
+        </w:rPr>
+        <w:hyperlink r:id="rId17" w:history="1">
+          <w:r>
+            <w:rPr>
+              <w:rStyle w:val="Hyperlink"/>
+            </w:rPr>
+            <w:t>l</w:t>
+          </w:r>
+        </w:hyperlink>
+      </w:r>
+      <w:r>
+        <w:rPr>
+          <w:u w:val="single" w:color="0066cc"/>
+          <w:rFonts w:ascii="Charis SIL Regular" w:hAnsi="Charis SIL Regular" w:eastAsia="Charis SIL Regular"/>
+          <w:b w:val="0"/>
+          <w:i w:val="0"/>
+          <w:color w:val="000000"/>
+          <w:sz w:val="24"/>
+        </w:rPr>
+        <w:hyperlink r:id="rId17" w:history="1">
+          <w:r>
+            <w:rPr>
+              <w:rStyle w:val="Hyperlink"/>
+            </w:rPr>
+            <w:t xml:space="preserve"> files</w:t>
+          </w:r>
+        </w:hyperlink>
+      </w:r>
+      <w:r>
+        <w:rPr>
+          <w:rFonts w:ascii="Charis SIL Regular" w:hAnsi="Charis SIL Regular" w:eastAsia="Charis SIL Regular"/>
+          <w:b w:val="0"/>
+          <w:i w:val="0"/>
+          <w:color w:val="000000"/>
+          <w:sz w:val="24"/>
+        </w:rPr>
+        <w:t xml:space="preserve"> </w:t>
+      </w:r>
+      <w:r>
+        <w:rPr>
+          <w:rFonts w:ascii="Charis SIL Regular" w:hAnsi="Charis SIL Regular" w:eastAsia="Charis SIL Regular"/>
+          <w:b w:val="0"/>
+          <w:i w:val="0"/>
+          <w:color w:val="000000"/>
+          <w:sz w:val="24"/>
+        </w:rPr>
+        <w:t>(</w:t>
+      </w:r>
+      <w:r>
+        <w:rPr>
+          <w:u w:val="single" w:color="0066cc"/>
+          <w:rFonts w:ascii="Charis SIL Regular" w:hAnsi="Charis SIL Regular" w:eastAsia="Charis SIL Regular"/>
+          <w:b w:val="0"/>
+          <w:i w:val="0"/>
+          <w:color w:val="000000"/>
+          <w:sz w:val="24"/>
+        </w:rPr>
+        <w:hyperlink r:id="rId17" w:history="1">
+          <w:r>
+            <w:rPr>
+              <w:rStyle w:val="Hyperlink"/>
+            </w:rPr>
+            <w:t>s</w:t>
+          </w:r>
+        </w:hyperlink>
+      </w:r>
+      <w:r>
+        <w:rPr>
+          <w:u w:val="single" w:color="0066cc"/>
+          <w:rFonts w:ascii="Charis SIL Regular" w:hAnsi="Charis SIL Regular" w:eastAsia="Charis SIL Regular"/>
+          <w:b w:val="0"/>
+          <w:i w:val="0"/>
+          <w:color w:val="000000"/>
+          <w:sz w:val="24"/>
+        </w:rPr>
+        <w:hyperlink r:id="rId17" w:history="1">
+          <w:r>
+            <w:rPr>
+              <w:rStyle w:val="Hyperlink"/>
+            </w:rPr>
+            <w:t xml:space="preserve">ervice </w:t>
+          </w:r>
+        </w:hyperlink>
+      </w:r>
+      <w:r>
+        <w:rPr>
+          <w:u w:val="single" w:color="0066cc"/>
+          <w:rFonts w:ascii="Charis SIL Regular" w:hAnsi="Charis SIL Regular" w:eastAsia="Charis SIL Regular"/>
+          <w:b w:val="0"/>
+          <w:i w:val="0"/>
+          <w:color w:val="000000"/>
+          <w:sz w:val="24"/>
+        </w:rPr>
+        <w:hyperlink r:id="rId17" w:history="1">
+          <w:r>
+            <w:rPr>
+              <w:rStyle w:val="Hyperlink"/>
+            </w:rPr>
+            <w:t>regi</w:t>
+          </w:r>
+        </w:hyperlink>
+      </w:r>
+      <w:r>
+        <w:rPr>
+          <w:u w:val="single" w:color="0066cc"/>
+          <w:rFonts w:ascii="Charis SIL Regular" w:hAnsi="Charis SIL Regular" w:eastAsia="Charis SIL Regular"/>
+          <w:b w:val="0"/>
+          <w:i w:val="0"/>
+          <w:color w:val="000000"/>
+          <w:sz w:val="24"/>
+        </w:rPr>
+        <w:hyperlink r:id="rId17" w:history="1">
+          <w:r>
+            <w:rPr>
+              <w:rStyle w:val="Hyperlink"/>
+            </w:rPr>
+            <w:t>s</w:t>
+          </w:r>
+        </w:hyperlink>
+      </w:r>
+      <w:r>
+        <w:rPr>
+          <w:u w:val="single" w:color="0066cc"/>
+          <w:rFonts w:ascii="Charis SIL Regular" w:hAnsi="Charis SIL Regular" w:eastAsia="Charis SIL Regular"/>
+          <w:b w:val="0"/>
+          <w:i w:val="0"/>
+          <w:color w:val="000000"/>
+          <w:sz w:val="24"/>
+        </w:rPr>
+        <w:hyperlink r:id="rId17" w:history="1">
+          <w:r>
+            <w:rPr>
+              <w:rStyle w:val="Hyperlink"/>
+            </w:rPr>
+            <w:t>ters) of co</w:t>
+          </w:r>
+        </w:hyperlink>
+      </w:r>
+      <w:r>
+        <w:rPr>
+          <w:rFonts w:ascii="Charis SIL Regular" w:hAnsi="Charis SIL Regular" w:eastAsia="Charis SIL Regular"/>
+          <w:b w:val="0"/>
+          <w:i w:val="0"/>
+          <w:color w:val="000000"/>
+          <w:sz w:val="24"/>
+        </w:rPr>
+        <w:t xml:space="preserve">lonial civil servants, military and naval personnel. This makes it possible to </w:t>
+      </w:r>
+      <w:r>
+        <w:rPr>
+          <w:rFonts w:ascii="Charis SIL Regular" w:hAnsi="Charis SIL Regular" w:eastAsia="Charis SIL Regular"/>
+          <w:b w:val="0"/>
+          <w:i w:val="0"/>
+          <w:color w:val="000000"/>
+          <w:sz w:val="24"/>
+        </w:rPr>
+        <w:t xml:space="preserve">find out when and where they were stationed, and for what actions they were awarded </w:t>
+      </w:r>
+      <w:r>
+        <w:rPr>
+          <w:rFonts w:ascii="Charis SIL Regular" w:hAnsi="Charis SIL Regular" w:eastAsia="Charis SIL Regular"/>
+          <w:b w:val="0"/>
+          <w:i w:val="0"/>
+          <w:color w:val="000000"/>
+          <w:sz w:val="24"/>
+        </w:rPr>
+        <w:t>honours and distinctions.</w:t>
+      </w:r>
+    </w:p>
+    <w:p>
+      <w:pPr>
+        <w:autoSpaceDN w:val="0"/>
+        <w:autoSpaceDE w:val="0"/>
+        <w:widowControl/>
+        <w:spacing w:line="358" w:lineRule="exact" w:before="176" w:after="0"/>
+        <w:ind w:left="10" w:right="0" w:firstLine="0"/>
+        <w:jc w:val="left"/>
+      </w:pPr>
+      <w:r>
+        <w:rPr>
+          <w:rFonts w:ascii="Charis SIL Bold" w:hAnsi="Charis SIL Bold" w:eastAsia="Charis SIL Bold"/>
+          <w:b/>
+          <w:i w:val="0"/>
+          <w:color w:val="000000"/>
+          <w:sz w:val="24"/>
+        </w:rPr>
+        <w:t>Archives of institutions and governments</w:t>
+      </w:r>
+    </w:p>
+    <w:p>
+      <w:pPr>
+        <w:autoSpaceDN w:val="0"/>
+        <w:autoSpaceDE w:val="0"/>
+        <w:widowControl/>
+        <w:spacing w:line="288" w:lineRule="exact" w:before="234" w:after="0"/>
+        <w:ind w:left="10" w:right="432" w:firstLine="0"/>
+        <w:jc w:val="left"/>
+      </w:pPr>
+      <w:r>
+        <w:rPr>
+          <w:rFonts w:ascii="Charis SIL Regular" w:hAnsi="Charis SIL Regular" w:eastAsia="Charis SIL Regular"/>
+          <w:b w:val="0"/>
+          <w:i w:val="0"/>
+          <w:color w:val="000000"/>
+          <w:sz w:val="24"/>
+        </w:rPr>
+        <w:t xml:space="preserve">These include archives of institutions that have had custody of the object, for instance </w:t>
+      </w:r>
+      <w:r>
+        <w:rPr>
+          <w:rFonts w:ascii="Charis SIL Regular" w:hAnsi="Charis SIL Regular" w:eastAsia="Charis SIL Regular"/>
+          <w:b w:val="0"/>
+          <w:i w:val="0"/>
+          <w:color w:val="000000"/>
+          <w:sz w:val="24"/>
+        </w:rPr>
+        <w:t xml:space="preserve">museums or dealers in art and ethnographic objects. On many of these relevant </w:t>
+      </w:r>
+      <w:r>
+        <w:br/>
+      </w:r>
+      <w:r>
+        <w:rPr>
+          <w:rFonts w:ascii="Charis SIL Regular" w:hAnsi="Charis SIL Regular" w:eastAsia="Charis SIL Regular"/>
+          <w:b w:val="0"/>
+          <w:i w:val="0"/>
+          <w:color w:val="000000"/>
+          <w:sz w:val="24"/>
+        </w:rPr>
+        <w:t xml:space="preserve">organisations, you can find a research aid on this website. Archives of some (former) </w:t>
+      </w:r>
+      <w:r>
+        <w:rPr>
+          <w:rFonts w:ascii="Charis SIL Regular" w:hAnsi="Charis SIL Regular" w:eastAsia="Charis SIL Regular"/>
+          <w:b w:val="0"/>
+          <w:i w:val="0"/>
+          <w:color w:val="000000"/>
+          <w:sz w:val="24"/>
+        </w:rPr>
+        <w:t xml:space="preserve">museum collections and institutions are deposited in national, provincial or municipal </w:t>
+      </w:r>
+      <w:r>
+        <w:rPr>
+          <w:rFonts w:ascii="Charis SIL Regular" w:hAnsi="Charis SIL Regular" w:eastAsia="Charis SIL Regular"/>
+          <w:b w:val="0"/>
+          <w:i w:val="0"/>
+          <w:color w:val="000000"/>
+          <w:sz w:val="24"/>
+        </w:rPr>
+        <w:t xml:space="preserve">archives. Keep in mind that in addition to these deposited archives, archival materials are </w:t>
+      </w:r>
+      <w:r>
+        <w:rPr>
+          <w:rFonts w:ascii="Charis SIL Regular" w:hAnsi="Charis SIL Regular" w:eastAsia="Charis SIL Regular"/>
+          <w:b w:val="0"/>
+          <w:i w:val="0"/>
+          <w:color w:val="000000"/>
+          <w:sz w:val="24"/>
+        </w:rPr>
+        <w:t>often also held by the institution itself.</w:t>
       </w:r>
     </w:p>
     <w:p>
@@ -1629,7 +2281,57 @@
           <w:color w:val="000000"/>
           <w:sz w:val="24"/>
         </w:rPr>
-        <w:t xml:space="preserve">The </w:t>
+        <w:t xml:space="preserve">In terms of government archives, the archives of the Ministry of Colonies, the Ministries of </w:t>
+      </w:r>
+      <w:r>
+        <w:rPr>
+          <w:rFonts w:ascii="Charis SIL Regular" w:hAnsi="Charis SIL Regular" w:eastAsia="Charis SIL Regular"/>
+          <w:b w:val="0"/>
+          <w:i w:val="0"/>
+          <w:color w:val="000000"/>
+          <w:sz w:val="24"/>
+        </w:rPr>
+        <w:t xml:space="preserve">War and Navy, and the Ministry of the Interior are of particular importance; these are housed </w:t>
+      </w:r>
+      <w:r>
+        <w:rPr>
+          <w:rFonts w:ascii="Charis SIL Regular" w:hAnsi="Charis SIL Regular" w:eastAsia="Charis SIL Regular"/>
+          <w:b w:val="0"/>
+          <w:i w:val="0"/>
+          <w:color w:val="000000"/>
+          <w:sz w:val="24"/>
+        </w:rPr>
+        <w:t xml:space="preserve">in the National Archives of the Netherlands. Large sections of the archives of the Dutch East </w:t>
+      </w:r>
+      <w:r>
+        <w:rPr>
+          <w:rFonts w:ascii="Charis SIL Regular" w:hAnsi="Charis SIL Regular" w:eastAsia="Charis SIL Regular"/>
+          <w:b w:val="0"/>
+          <w:i w:val="0"/>
+          <w:color w:val="000000"/>
+          <w:sz w:val="24"/>
+        </w:rPr>
+        <w:t xml:space="preserve">India Company (VOC) are also held here, including the personal archives of governors and </w:t>
+      </w:r>
+      <w:r>
+        <w:rPr>
+          <w:rFonts w:ascii="Charis SIL Regular" w:hAnsi="Charis SIL Regular" w:eastAsia="Charis SIL Regular"/>
+          <w:b w:val="0"/>
+          <w:i w:val="0"/>
+          <w:color w:val="000000"/>
+          <w:sz w:val="24"/>
+        </w:rPr>
+        <w:t xml:space="preserve">local records of trading posts. Significant parts of these archives have now been digitalised. </w:t>
+      </w:r>
+      <w:r>
+        <w:rPr>
+          <w:rFonts w:ascii="Charis SIL Regular" w:hAnsi="Charis SIL Regular" w:eastAsia="Charis SIL Regular"/>
+          <w:b w:val="0"/>
+          <w:i w:val="0"/>
+          <w:color w:val="000000"/>
+          <w:sz w:val="24"/>
+        </w:rPr>
+        <w:t xml:space="preserve">The National Archives of the Netherlands offers several </w:t>
       </w:r>
       <w:r>
         <w:rPr>
@@ -1640,12 +2342,12 @@
           <w:sz w:val="24"/>
           <w:u w:val="single"/>
         </w:rPr>
-        <w:hyperlink r:id="rId17" w:history="1">
+        <w:hyperlink r:id="rId18" w:history="1">
           <w:r>
             <w:rPr>
               <w:rStyle w:val="Hyperlink"/>
             </w:rPr>
-            <w:t>National</w:t>
+            <w:t>research</w:t>
           </w:r>
         </w:hyperlink>
       </w:r>
@@ -1669,12 +2371,12 @@
           <w:sz w:val="24"/>
           <w:u w:val="single"/>
         </w:rPr>
-        <w:hyperlink r:id="rId17" w:history="1">
+        <w:hyperlink r:id="rId18" w:history="1">
           <w:r>
             <w:rPr>
               <w:rStyle w:val="Hyperlink"/>
             </w:rPr>
-            <w:t>Archives</w:t>
+            <w:t>aids</w:t>
           </w:r>
         </w:hyperlink>
       </w:r>
@@ -1683,27 +2385,36 @@
           <w:rFonts w:ascii="Charis SIL Regular" w:hAnsi="Charis SIL Regular" w:eastAsia="Charis SIL Regular"/>
           <w:b w:val="0"/>
           <w:i w:val="0"/>
+          <w:color w:val="000000"/>
+          <w:sz w:val="24"/>
+        </w:rPr>
+        <w:t xml:space="preserve"> to help users find their </w:t>
+      </w:r>
+      <w:r>
+        <w:rPr>
+          <w:rFonts w:ascii="Charis SIL Regular" w:hAnsi="Charis SIL Regular" w:eastAsia="Charis SIL Regular"/>
+          <w:b w:val="0"/>
+          <w:i w:val="0"/>
+          <w:color w:val="000000"/>
+          <w:sz w:val="24"/>
+        </w:rPr>
+        <w:t xml:space="preserve">way around the archives. The research aid </w:t>
+      </w:r>
+      <w:r>
+        <w:rPr>
+          <w:rFonts w:ascii="Charis SIL Regular" w:hAnsi="Charis SIL Regular" w:eastAsia="Charis SIL Regular"/>
+          <w:b w:val="0"/>
+          <w:i w:val="0"/>
           <w:color w:val="0066CC"/>
           <w:sz w:val="24"/>
           <w:u w:val="single"/>
         </w:rPr>
-        <w:t xml:space="preserve"> </w:t>
-      </w:r>
-      <w:r>
-        <w:rPr>
-          <w:rFonts w:ascii="Charis SIL Regular" w:hAnsi="Charis SIL Regular" w:eastAsia="Charis SIL Regular"/>
-          <w:b w:val="0"/>
-          <w:i w:val="0"/>
-          <w:color w:val="0066CC"/>
-          <w:sz w:val="24"/>
-          <w:u w:val="single"/>
-        </w:rPr>
-        <w:hyperlink r:id="rId17" w:history="1">
+        <w:hyperlink r:id="rId19" w:history="1">
           <w:r>
             <w:rPr>
               <w:rStyle w:val="Hyperlink"/>
             </w:rPr>
-            <w:t>of</w:t>
+            <w:t>De</w:t>
           </w:r>
         </w:hyperlink>
       </w:r>
@@ -1727,12 +2438,12 @@
           <w:sz w:val="24"/>
           <w:u w:val="single"/>
         </w:rPr>
-        <w:hyperlink r:id="rId17" w:history="1">
+        <w:hyperlink r:id="rId19" w:history="1">
           <w:r>
             <w:rPr>
               <w:rStyle w:val="Hyperlink"/>
             </w:rPr>
-            <w:t>the</w:t>
+            <w:t>koloniale</w:t>
           </w:r>
         </w:hyperlink>
       </w:r>
@@ -1756,12 +2467,12 @@
           <w:sz w:val="24"/>
           <w:u w:val="single"/>
         </w:rPr>
-        <w:hyperlink r:id="rId17" w:history="1">
+        <w:hyperlink r:id="rId19" w:history="1">
           <w:r>
             <w:rPr>
               <w:rStyle w:val="Hyperlink"/>
             </w:rPr>
-            <w:t>Netherlands</w:t>
+            <w:t>staat</w:t>
           </w:r>
         </w:hyperlink>
       </w:r>
@@ -1770,36 +2481,27 @@
           <w:rFonts w:ascii="Charis SIL Regular" w:hAnsi="Charis SIL Regular" w:eastAsia="Charis SIL Regular"/>
           <w:b w:val="0"/>
           <w:i w:val="0"/>
-          <w:color w:val="000000"/>
-          <w:sz w:val="24"/>
-        </w:rPr>
-        <w:t xml:space="preserve"> website provides an online search function for the </w:t>
-      </w:r>
-      <w:r>
-        <w:rPr>
-          <w:rFonts w:ascii="Charis SIL Regular" w:hAnsi="Charis SIL Regular" w:eastAsia="Charis SIL Regular"/>
-          <w:b w:val="0"/>
-          <w:i w:val="0"/>
-          <w:color w:val="000000"/>
-          <w:sz w:val="24"/>
-        </w:rPr>
-        <w:t>pers</w:t>
-      </w:r>
-      <w:r>
-        <w:rPr>
-          <w:u w:val="single" w:color="0066cc"/>
-          <w:rFonts w:ascii="Charis SIL Regular" w:hAnsi="Charis SIL Regular" w:eastAsia="Charis SIL Regular"/>
-          <w:b w:val="0"/>
-          <w:i w:val="0"/>
-          <w:color w:val="000000"/>
-          <w:sz w:val="24"/>
-        </w:rPr>
-        <w:hyperlink r:id="rId17" w:history="1">
+          <w:color w:val="0066CC"/>
+          <w:sz w:val="24"/>
+          <w:u w:val="single"/>
+        </w:rPr>
+        <w:t xml:space="preserve"> </w:t>
+      </w:r>
+      <w:r>
+        <w:rPr>
+          <w:rFonts w:ascii="Charis SIL Regular" w:hAnsi="Charis SIL Regular" w:eastAsia="Charis SIL Regular"/>
+          <w:b w:val="0"/>
+          <w:i w:val="0"/>
+          <w:color w:val="0066CC"/>
+          <w:sz w:val="24"/>
+          <w:u w:val="single"/>
+        </w:rPr>
+        <w:hyperlink r:id="rId19" w:history="1">
           <w:r>
             <w:rPr>
               <w:rStyle w:val="Hyperlink"/>
             </w:rPr>
-            <w:t>onnel f</w:t>
+            <w:t>18</w:t>
           </w:r>
         </w:hyperlink>
       </w:r>
@@ -1808,15 +2510,16 @@
           <w:rFonts w:ascii="Charis SIL Regular" w:hAnsi="Charis SIL Regular" w:eastAsia="Charis SIL Regular"/>
           <w:b w:val="0"/>
           <w:i w:val="0"/>
-          <w:color w:val="000000"/>
-          <w:sz w:val="24"/>
-        </w:rPr>
-        <w:hyperlink r:id="rId17" w:history="1">
+          <w:color w:val="0066CC"/>
+          <w:sz w:val="24"/>
+          <w:u w:val="single"/>
+        </w:rPr>
+        <w:hyperlink r:id="rId19" w:history="1">
           <w:r>
             <w:rPr>
               <w:rStyle w:val="Hyperlink"/>
             </w:rPr>
-            <w:t>i</w:t>
+            <w:t>5</w:t>
           </w:r>
         </w:hyperlink>
       </w:r>
@@ -1825,49 +2528,59 @@
           <w:rFonts w:ascii="Charis SIL Regular" w:hAnsi="Charis SIL Regular" w:eastAsia="Charis SIL Regular"/>
           <w:b w:val="0"/>
           <w:i w:val="0"/>
-          <w:color w:val="000000"/>
-          <w:sz w:val="24"/>
-        </w:rPr>
-        <w:t>l</w:t>
-      </w:r>
-      <w:r>
-        <w:rPr>
-          <w:u w:val="single" w:color="0066cc"/>
-          <w:rFonts w:ascii="Charis SIL Regular" w:hAnsi="Charis SIL Regular" w:eastAsia="Charis SIL Regular"/>
-          <w:b w:val="0"/>
-          <w:i w:val="0"/>
-          <w:color w:val="000000"/>
-          <w:sz w:val="24"/>
-        </w:rPr>
-        <w:hyperlink r:id="rId17" w:history="1">
+          <w:color w:val="0066CC"/>
+          <w:sz w:val="24"/>
+          <w:u w:val="single"/>
+        </w:rPr>
+        <w:hyperlink r:id="rId18" w:history="1">
           <w:r>
             <w:rPr>
               <w:rStyle w:val="Hyperlink"/>
             </w:rPr>
-            <w:t>e</w:t>
+            <w:t>4-1</w:t>
           </w:r>
         </w:hyperlink>
       </w:r>
       <w:r>
         <w:rPr>
-          <w:u w:val="single" w:color="0066cc"/>
-          <w:rFonts w:ascii="Charis SIL Regular" w:hAnsi="Charis SIL Regular" w:eastAsia="Charis SIL Regular"/>
-          <w:b w:val="0"/>
-          <w:i w:val="0"/>
-          <w:color w:val="000000"/>
-          <w:sz w:val="24"/>
-        </w:rPr>
-        <w:hyperlink r:id="rId17" w:history="1">
+          <w:rFonts w:ascii="Charis SIL Regular" w:hAnsi="Charis SIL Regular" w:eastAsia="Charis SIL Regular"/>
+          <w:b w:val="0"/>
+          <w:i w:val="0"/>
+          <w:color w:val="0066CC"/>
+          <w:sz w:val="24"/>
+          <w:u w:val="single"/>
+        </w:rPr>
+        <w:hyperlink r:id="rId19" w:history="1">
           <w:r>
             <w:rPr>
               <w:rStyle w:val="Hyperlink"/>
             </w:rPr>
-            <w:t>s (servic</w:t>
+            <w:t>942</w:t>
           </w:r>
         </w:hyperlink>
       </w:r>
       <w:r>
         <w:rPr>
+          <w:rFonts w:ascii="Charis SIL Regular" w:hAnsi="Charis SIL Regular" w:eastAsia="Charis SIL Regular"/>
+          <w:b w:val="0"/>
+          <w:i w:val="0"/>
+          <w:color w:val="000000"/>
+          <w:sz w:val="24"/>
+        </w:rPr>
+        <w:t xml:space="preserve"> (Dutch only) </w:t>
+      </w:r>
+      <w:r>
+        <w:rPr>
+          <w:rFonts w:ascii="Charis SIL Regular" w:hAnsi="Charis SIL Regular" w:eastAsia="Charis SIL Regular"/>
+          <w:b w:val="0"/>
+          <w:i w:val="0"/>
+          <w:color w:val="000000"/>
+          <w:sz w:val="24"/>
+        </w:rPr>
+        <w:t>contains detailed explanations of the archiv</w:t>
+      </w:r>
+      <w:r>
+        <w:rPr>
           <w:u w:val="single" w:color="0066cc"/>
           <w:rFonts w:ascii="Charis SIL Regular" w:hAnsi="Charis SIL Regular" w:eastAsia="Charis SIL Regular"/>
           <w:b w:val="0"/>
@@ -1875,12 +2588,12 @@
           <w:color w:val="000000"/>
           <w:sz w:val="24"/>
         </w:rPr>
-        <w:hyperlink r:id="rId17" w:history="1">
+        <w:hyperlink r:id="rId19" w:history="1">
           <w:r>
             <w:rPr>
               <w:rStyle w:val="Hyperlink"/>
             </w:rPr>
-            <w:t>e</w:t>
+            <w:t>es</w:t>
           </w:r>
         </w:hyperlink>
       </w:r>
@@ -1893,12 +2606,23 @@
           <w:color w:val="000000"/>
           <w:sz w:val="24"/>
         </w:rPr>
-        <w:hyperlink r:id="rId17" w:history="1">
+        <w:t xml:space="preserve"> </w:t>
+      </w:r>
+      <w:r>
+        <w:rPr>
+          <w:u w:val="single" w:color="0066cc"/>
+          <w:rFonts w:ascii="Charis SIL Regular" w:hAnsi="Charis SIL Regular" w:eastAsia="Charis SIL Regular"/>
+          <w:b w:val="0"/>
+          <w:i w:val="0"/>
+          <w:color w:val="000000"/>
+          <w:sz w:val="24"/>
+        </w:rPr>
+        <w:hyperlink r:id="rId19" w:history="1">
           <w:r>
             <w:rPr>
               <w:rStyle w:val="Hyperlink"/>
             </w:rPr>
-            <w:t xml:space="preserve"> r</w:t>
+            <w:t>relating t</w:t>
           </w:r>
         </w:hyperlink>
       </w:r>
@@ -1911,12 +2635,12 @@
           <w:color w:val="000000"/>
           <w:sz w:val="24"/>
         </w:rPr>
-        <w:hyperlink r:id="rId17" w:history="1">
+        <w:hyperlink r:id="rId19" w:history="1">
           <w:r>
             <w:rPr>
               <w:rStyle w:val="Hyperlink"/>
             </w:rPr>
-            <w:t>e</w:t>
+            <w:t>o</w:t>
           </w:r>
         </w:hyperlink>
       </w:r>
@@ -1929,12 +2653,12 @@
           <w:color w:val="000000"/>
           <w:sz w:val="24"/>
         </w:rPr>
-        <w:hyperlink r:id="rId17" w:history="1">
+        <w:hyperlink r:id="rId19" w:history="1">
           <w:r>
             <w:rPr>
               <w:rStyle w:val="Hyperlink"/>
             </w:rPr>
-            <w:t>gist</w:t>
+            <w:t xml:space="preserve"> the </w:t>
           </w:r>
         </w:hyperlink>
       </w:r>
@@ -1947,12 +2671,12 @@
           <w:color w:val="000000"/>
           <w:sz w:val="24"/>
         </w:rPr>
-        <w:hyperlink r:id="rId17" w:history="1">
+        <w:hyperlink r:id="rId19" w:history="1">
           <w:r>
             <w:rPr>
               <w:rStyle w:val="Hyperlink"/>
             </w:rPr>
-            <w:t>ers) of colon</w:t>
+            <w:t xml:space="preserve">Dutch East </w:t>
           </w:r>
         </w:hyperlink>
       </w:r>
@@ -1964,7 +2688,7 @@
           <w:color w:val="000000"/>
           <w:sz w:val="24"/>
         </w:rPr>
-        <w:t xml:space="preserve">ial civil servants, military and naval personnel. This </w:t>
+        <w:t xml:space="preserve">Indies and the </w:t>
       </w:r>
       <w:r>
         <w:rPr>
@@ -1974,17 +2698,7 @@
           <w:color w:val="000000"/>
           <w:sz w:val="24"/>
         </w:rPr>
-        <w:t xml:space="preserve">makes it possible to find out when and where they were stationed, and for what actions they </w:t>
-      </w:r>
-      <w:r>
-        <w:rPr>
-          <w:rFonts w:ascii="Charis SIL Regular" w:hAnsi="Charis SIL Regular" w:eastAsia="Charis SIL Regular"/>
-          <w:b w:val="0"/>
-          <w:i w:val="0"/>
-          <w:color w:val="000000"/>
-          <w:sz w:val="24"/>
-        </w:rPr>
-        <w:t>were awarded honours and distinctions.</w:t>
+        <w:t>various official departments.</w:t>
       </w:r>
     </w:p>
     <w:p>
@@ -2004,7 +2718,7 @@
           <w:color w:val="000000"/>
           <w:sz w:val="24"/>
         </w:rPr>
-        <w:t>Archives of institutions and governments</w:t>
+        <w:t>Newspapers</w:t>
       </w:r>
     </w:p>
     <w:p>
@@ -2013,7 +2727,7 @@
         <w:autoSpaceDE w:val="0"/>
         <w:widowControl/>
         <w:spacing w:line="288" w:lineRule="exact" w:before="234" w:after="0"/>
-        <w:ind w:left="10" w:right="0" w:firstLine="0"/>
+        <w:ind w:left="10" w:right="432" w:firstLine="0"/>
         <w:jc w:val="left"/>
       </w:pPr>
       <w:r>
@@ -2024,7 +2738,7 @@
           <w:color w:val="000000"/>
           <w:sz w:val="24"/>
         </w:rPr>
-        <w:t xml:space="preserve">These include archives of institutions that have had custody of the object, for instance </w:t>
+        <w:t xml:space="preserve">In the colonial era, much more was reported in the newspapers than today. For example, </w:t>
       </w:r>
       <w:r>
         <w:rPr>
@@ -2034,7 +2748,7 @@
           <w:color w:val="000000"/>
           <w:sz w:val="24"/>
         </w:rPr>
-        <w:t xml:space="preserve">museums or dealers in art and ethnographic objects. Archives of some (former) museum </w:t>
+        <w:t xml:space="preserve">they carried extensive reports of military actions, and transfers of military and colonial </w:t>
       </w:r>
       <w:r>
         <w:rPr>
@@ -2044,7 +2758,7 @@
           <w:color w:val="000000"/>
           <w:sz w:val="24"/>
         </w:rPr>
-        <w:t xml:space="preserve">collections and institutions are deposited in national, provincial or municipal archives. Keep </w:t>
+        <w:t xml:space="preserve">officials were announced through the papers. Donations of items to museums and other </w:t>
       </w:r>
       <w:r>
         <w:rPr>
@@ -2054,17 +2768,7 @@
           <w:color w:val="000000"/>
           <w:sz w:val="24"/>
         </w:rPr>
-        <w:t xml:space="preserve">in mind that in addition to these deposited archives, archival materials are often also held by </w:t>
-      </w:r>
-      <w:r>
-        <w:rPr>
-          <w:rFonts w:ascii="Charis SIL Regular" w:hAnsi="Charis SIL Regular" w:eastAsia="Charis SIL Regular"/>
-          <w:b w:val="0"/>
-          <w:i w:val="0"/>
-          <w:color w:val="000000"/>
-          <w:sz w:val="24"/>
-        </w:rPr>
-        <w:t>the institution itself.</w:t>
+        <w:t>institutions were also often reported.</w:t>
       </w:r>
     </w:p>
     <w:p>
@@ -2084,57 +2788,7 @@
           <w:color w:val="000000"/>
           <w:sz w:val="24"/>
         </w:rPr>
-        <w:t xml:space="preserve">In terms of government archives, the archives of the Ministry of Colonies, the Ministries of </w:t>
-      </w:r>
-      <w:r>
-        <w:rPr>
-          <w:rFonts w:ascii="Charis SIL Regular" w:hAnsi="Charis SIL Regular" w:eastAsia="Charis SIL Regular"/>
-          <w:b w:val="0"/>
-          <w:i w:val="0"/>
-          <w:color w:val="000000"/>
-          <w:sz w:val="24"/>
-        </w:rPr>
-        <w:t xml:space="preserve">War and Navy, and the Ministry of the Interior are of particular importance; these are housed </w:t>
-      </w:r>
-      <w:r>
-        <w:rPr>
-          <w:rFonts w:ascii="Charis SIL Regular" w:hAnsi="Charis SIL Regular" w:eastAsia="Charis SIL Regular"/>
-          <w:b w:val="0"/>
-          <w:i w:val="0"/>
-          <w:color w:val="000000"/>
-          <w:sz w:val="24"/>
-        </w:rPr>
-        <w:t xml:space="preserve">in the National Archives of the Netherlands. Large sections of the archives of the Dutch East </w:t>
-      </w:r>
-      <w:r>
-        <w:rPr>
-          <w:rFonts w:ascii="Charis SIL Regular" w:hAnsi="Charis SIL Regular" w:eastAsia="Charis SIL Regular"/>
-          <w:b w:val="0"/>
-          <w:i w:val="0"/>
-          <w:color w:val="000000"/>
-          <w:sz w:val="24"/>
-        </w:rPr>
-        <w:t xml:space="preserve">India Company (VOC) are also held here, including the personal archives of governors and </w:t>
-      </w:r>
-      <w:r>
-        <w:rPr>
-          <w:rFonts w:ascii="Charis SIL Regular" w:hAnsi="Charis SIL Regular" w:eastAsia="Charis SIL Regular"/>
-          <w:b w:val="0"/>
-          <w:i w:val="0"/>
-          <w:color w:val="000000"/>
-          <w:sz w:val="24"/>
-        </w:rPr>
-        <w:t xml:space="preserve">local records of trading posts. Significant parts of these archives have now been digitalised. </w:t>
-      </w:r>
-      <w:r>
-        <w:rPr>
-          <w:rFonts w:ascii="Charis SIL Regular" w:hAnsi="Charis SIL Regular" w:eastAsia="Charis SIL Regular"/>
-          <w:b w:val="0"/>
-          <w:i w:val="0"/>
-          <w:color w:val="000000"/>
-          <w:sz w:val="24"/>
-        </w:rPr>
-        <w:t xml:space="preserve">The National Archives of the Netherlands offers several </w:t>
+        <w:t xml:space="preserve">An important resource for provenance research is the website </w:t>
       </w:r>
       <w:r>
         <w:rPr>
@@ -2145,12 +2799,12 @@
           <w:sz w:val="24"/>
           <w:u w:val="single"/>
         </w:rPr>
-        <w:hyperlink r:id="rId18" w:history="1">
+        <w:hyperlink r:id="rId20" w:history="1">
           <w:r>
             <w:rPr>
               <w:rStyle w:val="Hyperlink"/>
             </w:rPr>
-            <w:t>research</w:t>
+            <w:t>www.delpher.nl</w:t>
           </w:r>
         </w:hyperlink>
       </w:r>
@@ -2159,27 +2813,36 @@
           <w:rFonts w:ascii="Charis SIL Regular" w:hAnsi="Charis SIL Regular" w:eastAsia="Charis SIL Regular"/>
           <w:b w:val="0"/>
           <w:i w:val="0"/>
-          <w:color w:val="0066CC"/>
-          <w:sz w:val="24"/>
-          <w:u w:val="single"/>
-        </w:rPr>
-        <w:t xml:space="preserve"> </w:t>
-      </w:r>
-      <w:r>
-        <w:rPr>
-          <w:rFonts w:ascii="Charis SIL Regular" w:hAnsi="Charis SIL Regular" w:eastAsia="Charis SIL Regular"/>
-          <w:b w:val="0"/>
-          <w:i w:val="0"/>
-          <w:color w:val="0066CC"/>
-          <w:sz w:val="24"/>
-          <w:u w:val="single"/>
-        </w:rPr>
-        <w:hyperlink r:id="rId18" w:history="1">
+          <w:color w:val="000000"/>
+          <w:sz w:val="24"/>
+        </w:rPr>
+        <w:t xml:space="preserve">, which enables </w:t>
+      </w:r>
+      <w:r>
+        <w:rPr>
+          <w:rFonts w:ascii="Charis SIL Regular" w:hAnsi="Charis SIL Regular" w:eastAsia="Charis SIL Regular"/>
+          <w:b w:val="0"/>
+          <w:i w:val="0"/>
+          <w:color w:val="000000"/>
+          <w:sz w:val="24"/>
+        </w:rPr>
+        <w:t>historical (Dutch) newspapers, books, magazines and radio bu</w:t>
+      </w:r>
+      <w:r>
+        <w:rPr>
+          <w:u w:val="single" w:color="0066cc"/>
+          <w:rFonts w:ascii="Charis SIL Regular" w:hAnsi="Charis SIL Regular" w:eastAsia="Charis SIL Regular"/>
+          <w:b w:val="0"/>
+          <w:i w:val="0"/>
+          <w:color w:val="000000"/>
+          <w:sz w:val="24"/>
+        </w:rPr>
+        <w:hyperlink r:id="rId20" w:history="1">
           <w:r>
             <w:rPr>
               <w:rStyle w:val="Hyperlink"/>
             </w:rPr>
-            <w:t>aids</w:t>
+            <w:t>lletins to be sear</w:t>
           </w:r>
         </w:hyperlink>
       </w:r>
@@ -2191,7 +2854,7 @@
           <w:color w:val="000000"/>
           <w:sz w:val="24"/>
         </w:rPr>
-        <w:t xml:space="preserve"> to help users find their </w:t>
+        <w:t xml:space="preserve">ched online. It </w:t>
       </w:r>
       <w:r>
         <w:rPr>
@@ -2201,7 +2864,30 @@
           <w:color w:val="000000"/>
           <w:sz w:val="24"/>
         </w:rPr>
-        <w:t xml:space="preserve">way around the archives. The research aid </w:t>
+        <w:t xml:space="preserve">also includes Dutch-language newspapers from the former colonies, which contain </w:t>
+      </w:r>
+      <w:r>
+        <w:br/>
+      </w:r>
+      <w:r>
+        <w:rPr>
+          <w:rFonts w:ascii="Charis SIL Regular" w:hAnsi="Charis SIL Regular" w:eastAsia="Charis SIL Regular"/>
+          <w:b w:val="0"/>
+          <w:i w:val="0"/>
+          <w:color w:val="000000"/>
+          <w:sz w:val="24"/>
+        </w:rPr>
+        <w:t xml:space="preserve">information about private individuals, maritime passengers and specific events. The Drents </w:t>
+      </w:r>
+      <w:r>
+        <w:rPr>
+          <w:rFonts w:ascii="Charis SIL Regular" w:hAnsi="Charis SIL Regular" w:eastAsia="Charis SIL Regular"/>
+          <w:b w:val="0"/>
+          <w:i w:val="0"/>
+          <w:color w:val="000000"/>
+          <w:sz w:val="24"/>
+        </w:rPr>
+        <w:t xml:space="preserve">Archief produced a video with tips for conducting searches in </w:t>
       </w:r>
       <w:r>
         <w:rPr>
@@ -2212,12 +2898,12 @@
           <w:sz w:val="24"/>
           <w:u w:val="single"/>
         </w:rPr>
-        <w:hyperlink r:id="rId19" w:history="1">
+        <w:hyperlink r:id="rId21" w:history="1">
           <w:r>
             <w:rPr>
               <w:rStyle w:val="Hyperlink"/>
             </w:rPr>
-            <w:t>De</w:t>
+            <w:t>Delpher</w:t>
           </w:r>
         </w:hyperlink>
       </w:r>
@@ -2226,282 +2912,10 @@
           <w:rFonts w:ascii="Charis SIL Regular" w:hAnsi="Charis SIL Regular" w:eastAsia="Charis SIL Regular"/>
           <w:b w:val="0"/>
           <w:i w:val="0"/>
-          <w:color w:val="0066CC"/>
-          <w:sz w:val="24"/>
-          <w:u w:val="single"/>
-        </w:rPr>
-        <w:t xml:space="preserve"> </w:t>
-      </w:r>
-      <w:r>
-        <w:rPr>
-          <w:rFonts w:ascii="Charis SIL Regular" w:hAnsi="Charis SIL Regular" w:eastAsia="Charis SIL Regular"/>
-          <w:b w:val="0"/>
-          <w:i w:val="0"/>
-          <w:color w:val="0066CC"/>
-          <w:sz w:val="24"/>
-          <w:u w:val="single"/>
-        </w:rPr>
-        <w:hyperlink r:id="rId19" w:history="1">
-          <w:r>
-            <w:rPr>
-              <w:rStyle w:val="Hyperlink"/>
-            </w:rPr>
-            <w:t>koloniale</w:t>
-          </w:r>
-        </w:hyperlink>
-      </w:r>
-      <w:r>
-        <w:rPr>
-          <w:rFonts w:ascii="Charis SIL Regular" w:hAnsi="Charis SIL Regular" w:eastAsia="Charis SIL Regular"/>
-          <w:b w:val="0"/>
-          <w:i w:val="0"/>
-          <w:color w:val="0066CC"/>
-          <w:sz w:val="24"/>
-          <w:u w:val="single"/>
-        </w:rPr>
-        <w:t xml:space="preserve"> </w:t>
-      </w:r>
-      <w:r>
-        <w:rPr>
-          <w:rFonts w:ascii="Charis SIL Regular" w:hAnsi="Charis SIL Regular" w:eastAsia="Charis SIL Regular"/>
-          <w:b w:val="0"/>
-          <w:i w:val="0"/>
-          <w:color w:val="0066CC"/>
-          <w:sz w:val="24"/>
-          <w:u w:val="single"/>
-        </w:rPr>
-        <w:hyperlink r:id="rId19" w:history="1">
-          <w:r>
-            <w:rPr>
-              <w:rStyle w:val="Hyperlink"/>
-            </w:rPr>
-            <w:t>staat</w:t>
-          </w:r>
-        </w:hyperlink>
-      </w:r>
-      <w:r>
-        <w:rPr>
-          <w:rFonts w:ascii="Charis SIL Regular" w:hAnsi="Charis SIL Regular" w:eastAsia="Charis SIL Regular"/>
-          <w:b w:val="0"/>
-          <w:i w:val="0"/>
-          <w:color w:val="0066CC"/>
-          <w:sz w:val="24"/>
-          <w:u w:val="single"/>
-        </w:rPr>
-        <w:t xml:space="preserve"> </w:t>
-      </w:r>
-      <w:r>
-        <w:rPr>
-          <w:rFonts w:ascii="Charis SIL Regular" w:hAnsi="Charis SIL Regular" w:eastAsia="Charis SIL Regular"/>
-          <w:b w:val="0"/>
-          <w:i w:val="0"/>
-          <w:color w:val="0066CC"/>
-          <w:sz w:val="24"/>
-          <w:u w:val="single"/>
-        </w:rPr>
-        <w:hyperlink r:id="rId19" w:history="1">
-          <w:r>
-            <w:rPr>
-              <w:rStyle w:val="Hyperlink"/>
-            </w:rPr>
-            <w:t>18</w:t>
-          </w:r>
-        </w:hyperlink>
-      </w:r>
-      <w:r>
-        <w:rPr>
-          <w:rFonts w:ascii="Charis SIL Regular" w:hAnsi="Charis SIL Regular" w:eastAsia="Charis SIL Regular"/>
-          <w:b w:val="0"/>
-          <w:i w:val="0"/>
-          <w:color w:val="0066CC"/>
-          <w:sz w:val="24"/>
-          <w:u w:val="single"/>
-        </w:rPr>
-        <w:hyperlink r:id="rId19" w:history="1">
-          <w:r>
-            <w:rPr>
-              <w:rStyle w:val="Hyperlink"/>
-            </w:rPr>
-            <w:t>5</w:t>
-          </w:r>
-        </w:hyperlink>
-      </w:r>
-      <w:r>
-        <w:rPr>
-          <w:rFonts w:ascii="Charis SIL Regular" w:hAnsi="Charis SIL Regular" w:eastAsia="Charis SIL Regular"/>
-          <w:b w:val="0"/>
-          <w:i w:val="0"/>
-          <w:color w:val="0066CC"/>
-          <w:sz w:val="24"/>
-          <w:u w:val="single"/>
-        </w:rPr>
-        <w:hyperlink r:id="rId19" w:history="1">
-          <w:r>
-            <w:rPr>
-              <w:rStyle w:val="Hyperlink"/>
-            </w:rPr>
-            <w:t>4-1</w:t>
-          </w:r>
-        </w:hyperlink>
-      </w:r>
-      <w:r>
-        <w:rPr>
-          <w:rFonts w:ascii="Charis SIL Regular" w:hAnsi="Charis SIL Regular" w:eastAsia="Charis SIL Regular"/>
-          <w:b w:val="0"/>
-          <w:i w:val="0"/>
-          <w:color w:val="0066CC"/>
-          <w:sz w:val="24"/>
-          <w:u w:val="single"/>
-        </w:rPr>
-        <w:hyperlink r:id="rId19" w:history="1">
-          <w:r>
-            <w:rPr>
-              <w:rStyle w:val="Hyperlink"/>
-            </w:rPr>
-            <w:t>942</w:t>
-          </w:r>
-        </w:hyperlink>
-      </w:r>
-      <w:r>
-        <w:rPr>
-          <w:rFonts w:ascii="Charis SIL Regular" w:hAnsi="Charis SIL Regular" w:eastAsia="Charis SIL Regular"/>
-          <w:b w:val="0"/>
-          <w:i w:val="0"/>
           <w:color w:val="000000"/>
           <w:sz w:val="24"/>
         </w:rPr>
-        <w:t xml:space="preserve"> (Dutch only) </w:t>
-      </w:r>
-      <w:r>
-        <w:rPr>
-          <w:rFonts w:ascii="Charis SIL Regular" w:hAnsi="Charis SIL Regular" w:eastAsia="Charis SIL Regular"/>
-          <w:b w:val="0"/>
-          <w:i w:val="0"/>
-          <w:color w:val="000000"/>
-          <w:sz w:val="24"/>
-        </w:rPr>
-        <w:t>contains detailed explanations of the archiv</w:t>
-      </w:r>
-      <w:r>
-        <w:rPr>
-          <w:u w:val="single" w:color="0066cc"/>
-          <w:rFonts w:ascii="Charis SIL Regular" w:hAnsi="Charis SIL Regular" w:eastAsia="Charis SIL Regular"/>
-          <w:b w:val="0"/>
-          <w:i w:val="0"/>
-          <w:color w:val="000000"/>
-          <w:sz w:val="24"/>
-        </w:rPr>
-        <w:hyperlink r:id="rId19" w:history="1">
-          <w:r>
-            <w:rPr>
-              <w:rStyle w:val="Hyperlink"/>
-            </w:rPr>
-            <w:t>es</w:t>
-          </w:r>
-        </w:hyperlink>
-      </w:r>
-      <w:r>
-        <w:rPr>
-          <w:u w:val="single" w:color="0066cc"/>
-          <w:rFonts w:ascii="Charis SIL Regular" w:hAnsi="Charis SIL Regular" w:eastAsia="Charis SIL Regular"/>
-          <w:b w:val="0"/>
-          <w:i w:val="0"/>
-          <w:color w:val="000000"/>
-          <w:sz w:val="24"/>
-        </w:rPr>
-        <w:t xml:space="preserve"> </w:t>
-      </w:r>
-      <w:r>
-        <w:rPr>
-          <w:u w:val="single" w:color="0066cc"/>
-          <w:rFonts w:ascii="Charis SIL Regular" w:hAnsi="Charis SIL Regular" w:eastAsia="Charis SIL Regular"/>
-          <w:b w:val="0"/>
-          <w:i w:val="0"/>
-          <w:color w:val="000000"/>
-          <w:sz w:val="24"/>
-        </w:rPr>
-        <w:hyperlink r:id="rId19" w:history="1">
-          <w:r>
-            <w:rPr>
-              <w:rStyle w:val="Hyperlink"/>
-            </w:rPr>
-            <w:t>relating t</w:t>
-          </w:r>
-        </w:hyperlink>
-      </w:r>
-      <w:r>
-        <w:rPr>
-          <w:u w:val="single" w:color="0066cc"/>
-          <w:rFonts w:ascii="Charis SIL Regular" w:hAnsi="Charis SIL Regular" w:eastAsia="Charis SIL Regular"/>
-          <w:b w:val="0"/>
-          <w:i w:val="0"/>
-          <w:color w:val="000000"/>
-          <w:sz w:val="24"/>
-        </w:rPr>
-        <w:hyperlink r:id="rId19" w:history="1">
-          <w:r>
-            <w:rPr>
-              <w:rStyle w:val="Hyperlink"/>
-            </w:rPr>
-            <w:t>o</w:t>
-          </w:r>
-        </w:hyperlink>
-      </w:r>
-      <w:r>
-        <w:rPr>
-          <w:u w:val="single" w:color="0066cc"/>
-          <w:rFonts w:ascii="Charis SIL Regular" w:hAnsi="Charis SIL Regular" w:eastAsia="Charis SIL Regular"/>
-          <w:b w:val="0"/>
-          <w:i w:val="0"/>
-          <w:color w:val="000000"/>
-          <w:sz w:val="24"/>
-        </w:rPr>
-        <w:hyperlink r:id="rId19" w:history="1">
-          <w:r>
-            <w:rPr>
-              <w:rStyle w:val="Hyperlink"/>
-            </w:rPr>
-            <w:t xml:space="preserve"> the </w:t>
-          </w:r>
-        </w:hyperlink>
-      </w:r>
-      <w:r>
-        <w:rPr>
-          <w:u w:val="single" w:color="0066cc"/>
-          <w:rFonts w:ascii="Charis SIL Regular" w:hAnsi="Charis SIL Regular" w:eastAsia="Charis SIL Regular"/>
-          <w:b w:val="0"/>
-          <w:i w:val="0"/>
-          <w:color w:val="000000"/>
-          <w:sz w:val="24"/>
-        </w:rPr>
-        <w:hyperlink r:id="rId19" w:history="1">
-          <w:r>
-            <w:rPr>
-              <w:rStyle w:val="Hyperlink"/>
-            </w:rPr>
-            <w:t xml:space="preserve">Dutch East </w:t>
-          </w:r>
-        </w:hyperlink>
-      </w:r>
-      <w:r>
-        <w:rPr>
-          <w:rFonts w:ascii="Charis SIL Regular" w:hAnsi="Charis SIL Regular" w:eastAsia="Charis SIL Regular"/>
-          <w:b w:val="0"/>
-          <w:i w:val="0"/>
-          <w:color w:val="000000"/>
-          <w:sz w:val="24"/>
-        </w:rPr>
-        <w:t xml:space="preserve">Indies and the </w:t>
-      </w:r>
-      <w:r>
-        <w:rPr>
-          <w:rFonts w:ascii="Charis SIL Regular" w:hAnsi="Charis SIL Regular" w:eastAsia="Charis SIL Regular"/>
-          <w:b w:val="0"/>
-          <w:i w:val="0"/>
-          <w:color w:val="000000"/>
-          <w:sz w:val="24"/>
-        </w:rPr>
-        <w:t>various official departments.</w:t>
+        <w:t>.</w:t>
       </w:r>
     </w:p>
     <w:p>
@@ -2521,223 +2935,6 @@
           <w:color w:val="000000"/>
           <w:sz w:val="24"/>
         </w:rPr>
-        <w:t>Newspapers</w:t>
-      </w:r>
-    </w:p>
-    <w:p>
-      <w:pPr>
-        <w:autoSpaceDN w:val="0"/>
-        <w:autoSpaceDE w:val="0"/>
-        <w:widowControl/>
-        <w:spacing w:line="288" w:lineRule="exact" w:before="234" w:after="0"/>
-        <w:ind w:left="10" w:right="432" w:firstLine="0"/>
-        <w:jc w:val="left"/>
-      </w:pPr>
-      <w:r>
-        <w:rPr>
-          <w:rFonts w:ascii="Charis SIL Regular" w:hAnsi="Charis SIL Regular" w:eastAsia="Charis SIL Regular"/>
-          <w:b w:val="0"/>
-          <w:i w:val="0"/>
-          <w:color w:val="000000"/>
-          <w:sz w:val="24"/>
-        </w:rPr>
-        <w:t xml:space="preserve">In the colonial era, much more was reported in the newspapers than today. For example, </w:t>
-      </w:r>
-      <w:r>
-        <w:rPr>
-          <w:rFonts w:ascii="Charis SIL Regular" w:hAnsi="Charis SIL Regular" w:eastAsia="Charis SIL Regular"/>
-          <w:b w:val="0"/>
-          <w:i w:val="0"/>
-          <w:color w:val="000000"/>
-          <w:sz w:val="24"/>
-        </w:rPr>
-        <w:t xml:space="preserve">they carried extensive reports of military actions, and transfers of military and colonial </w:t>
-      </w:r>
-      <w:r>
-        <w:rPr>
-          <w:rFonts w:ascii="Charis SIL Regular" w:hAnsi="Charis SIL Regular" w:eastAsia="Charis SIL Regular"/>
-          <w:b w:val="0"/>
-          <w:i w:val="0"/>
-          <w:color w:val="000000"/>
-          <w:sz w:val="24"/>
-        </w:rPr>
-        <w:t xml:space="preserve">officials were announced through the papers. Donations of items to museums and other </w:t>
-      </w:r>
-      <w:r>
-        <w:rPr>
-          <w:rFonts w:ascii="Charis SIL Regular" w:hAnsi="Charis SIL Regular" w:eastAsia="Charis SIL Regular"/>
-          <w:b w:val="0"/>
-          <w:i w:val="0"/>
-          <w:color w:val="000000"/>
-          <w:sz w:val="24"/>
-        </w:rPr>
-        <w:t>institutions were also often reported.</w:t>
-      </w:r>
-    </w:p>
-    <w:p>
-      <w:pPr>
-        <w:autoSpaceDN w:val="0"/>
-        <w:autoSpaceDE w:val="0"/>
-        <w:widowControl/>
-        <w:spacing w:line="288" w:lineRule="exact" w:before="240" w:after="0"/>
-        <w:ind w:left="10" w:right="0" w:firstLine="0"/>
-        <w:jc w:val="left"/>
-      </w:pPr>
-      <w:r>
-        <w:rPr>
-          <w:rFonts w:ascii="Charis SIL Regular" w:hAnsi="Charis SIL Regular" w:eastAsia="Charis SIL Regular"/>
-          <w:b w:val="0"/>
-          <w:i w:val="0"/>
-          <w:color w:val="000000"/>
-          <w:sz w:val="24"/>
-        </w:rPr>
-        <w:t xml:space="preserve">An important resource for provenance research is the website </w:t>
-      </w:r>
-      <w:r>
-        <w:rPr>
-          <w:rFonts w:ascii="Charis SIL Regular" w:hAnsi="Charis SIL Regular" w:eastAsia="Charis SIL Regular"/>
-          <w:b w:val="0"/>
-          <w:i w:val="0"/>
-          <w:color w:val="0066CC"/>
-          <w:sz w:val="24"/>
-          <w:u w:val="single"/>
-        </w:rPr>
-        <w:hyperlink r:id="rId20" w:history="1">
-          <w:r>
-            <w:rPr>
-              <w:rStyle w:val="Hyperlink"/>
-            </w:rPr>
-            <w:t>www.delpher.nl</w:t>
-          </w:r>
-        </w:hyperlink>
-      </w:r>
-      <w:r>
-        <w:rPr>
-          <w:rFonts w:ascii="Charis SIL Regular" w:hAnsi="Charis SIL Regular" w:eastAsia="Charis SIL Regular"/>
-          <w:b w:val="0"/>
-          <w:i w:val="0"/>
-          <w:color w:val="000000"/>
-          <w:sz w:val="24"/>
-        </w:rPr>
-        <w:t xml:space="preserve">, which enables </w:t>
-      </w:r>
-      <w:r>
-        <w:rPr>
-          <w:rFonts w:ascii="Charis SIL Regular" w:hAnsi="Charis SIL Regular" w:eastAsia="Charis SIL Regular"/>
-          <w:b w:val="0"/>
-          <w:i w:val="0"/>
-          <w:color w:val="000000"/>
-          <w:sz w:val="24"/>
-        </w:rPr>
-        <w:t>historical (Dutch) newspapers, books, magazines and radio bu</w:t>
-      </w:r>
-      <w:r>
-        <w:rPr>
-          <w:u w:val="single" w:color="0066cc"/>
-          <w:rFonts w:ascii="Charis SIL Regular" w:hAnsi="Charis SIL Regular" w:eastAsia="Charis SIL Regular"/>
-          <w:b w:val="0"/>
-          <w:i w:val="0"/>
-          <w:color w:val="000000"/>
-          <w:sz w:val="24"/>
-        </w:rPr>
-        <w:hyperlink r:id="rId20" w:history="1">
-          <w:r>
-            <w:rPr>
-              <w:rStyle w:val="Hyperlink"/>
-            </w:rPr>
-            <w:t>lletins to be sear</w:t>
-          </w:r>
-        </w:hyperlink>
-      </w:r>
-      <w:r>
-        <w:rPr>
-          <w:rFonts w:ascii="Charis SIL Regular" w:hAnsi="Charis SIL Regular" w:eastAsia="Charis SIL Regular"/>
-          <w:b w:val="0"/>
-          <w:i w:val="0"/>
-          <w:color w:val="000000"/>
-          <w:sz w:val="24"/>
-        </w:rPr>
-        <w:t xml:space="preserve">ched online. It </w:t>
-      </w:r>
-      <w:r>
-        <w:rPr>
-          <w:rFonts w:ascii="Charis SIL Regular" w:hAnsi="Charis SIL Regular" w:eastAsia="Charis SIL Regular"/>
-          <w:b w:val="0"/>
-          <w:i w:val="0"/>
-          <w:color w:val="000000"/>
-          <w:sz w:val="24"/>
-        </w:rPr>
-        <w:t xml:space="preserve">also includes Dutch-language newspapers from the former colonies, which contain </w:t>
-      </w:r>
-      <w:r>
-        <w:br/>
-      </w:r>
-      <w:r>
-        <w:rPr>
-          <w:rFonts w:ascii="Charis SIL Regular" w:hAnsi="Charis SIL Regular" w:eastAsia="Charis SIL Regular"/>
-          <w:b w:val="0"/>
-          <w:i w:val="0"/>
-          <w:color w:val="000000"/>
-          <w:sz w:val="24"/>
-        </w:rPr>
-        <w:t xml:space="preserve">information about private individuals, maritime passengers and specific events. The Drents </w:t>
-      </w:r>
-      <w:r>
-        <w:rPr>
-          <w:rFonts w:ascii="Charis SIL Regular" w:hAnsi="Charis SIL Regular" w:eastAsia="Charis SIL Regular"/>
-          <w:b w:val="0"/>
-          <w:i w:val="0"/>
-          <w:color w:val="000000"/>
-          <w:sz w:val="24"/>
-        </w:rPr>
-        <w:t xml:space="preserve">Archief produced a video with tips for conducting searches in </w:t>
-      </w:r>
-      <w:r>
-        <w:rPr>
-          <w:rFonts w:ascii="Charis SIL Regular" w:hAnsi="Charis SIL Regular" w:eastAsia="Charis SIL Regular"/>
-          <w:b w:val="0"/>
-          <w:i w:val="0"/>
-          <w:color w:val="0066CC"/>
-          <w:sz w:val="24"/>
-          <w:u w:val="single"/>
-        </w:rPr>
-        <w:hyperlink r:id="rId21" w:history="1">
-          <w:r>
-            <w:rPr>
-              <w:rStyle w:val="Hyperlink"/>
-            </w:rPr>
-            <w:t>Delpher</w:t>
-          </w:r>
-        </w:hyperlink>
-      </w:r>
-      <w:r>
-        <w:rPr>
-          <w:rFonts w:ascii="Charis SIL Regular" w:hAnsi="Charis SIL Regular" w:eastAsia="Charis SIL Regular"/>
-          <w:b w:val="0"/>
-          <w:i w:val="0"/>
-          <w:color w:val="000000"/>
-          <w:sz w:val="24"/>
-        </w:rPr>
-        <w:t>.</w:t>
-      </w:r>
-    </w:p>
-    <w:p>
-      <w:pPr>
-        <w:autoSpaceDN w:val="0"/>
-        <w:autoSpaceDE w:val="0"/>
-        <w:widowControl/>
-        <w:spacing w:line="358" w:lineRule="exact" w:before="176" w:after="0"/>
-        <w:ind w:left="10" w:right="0" w:firstLine="0"/>
-        <w:jc w:val="left"/>
-      </w:pPr>
-      <w:r>
-        <w:rPr>
-          <w:rFonts w:ascii="Charis SIL Bold" w:hAnsi="Charis SIL Bold" w:eastAsia="Charis SIL Bold"/>
-          <w:b/>
-          <w:i w:val="0"/>
-          <w:color w:val="000000"/>
-          <w:sz w:val="24"/>
-        </w:rPr>
         <w:t>Books and magazines</w:t>
       </w:r>
     </w:p>
@@ -2778,17 +2975,7 @@
           <w:color w:val="000000"/>
           <w:sz w:val="24"/>
         </w:rPr>
-        <w:t xml:space="preserve">provenance research, albeit with a colonial gaze. Additionally, objects may be featured in </w:t>
-      </w:r>
-      <w:r>
-        <w:rPr>
-          <w:rFonts w:ascii="Charis SIL Regular" w:hAnsi="Charis SIL Regular" w:eastAsia="Charis SIL Regular"/>
-          <w:b w:val="0"/>
-          <w:i w:val="0"/>
-          <w:color w:val="000000"/>
-          <w:sz w:val="24"/>
-        </w:rPr>
-        <w:t>exhibition catalogues and other publications, many of which have now been digitalised.</w:t>
+        <w:t>provenance research, albeit with a colonial gaze. Additionally, objects may be featured in</w:t>
       </w:r>
     </w:p>
     <w:p>
@@ -2815,10 +3002,20 @@
         <w:autoSpaceDN w:val="0"/>
         <w:autoSpaceDE w:val="0"/>
         <w:widowControl/>
-        <w:spacing w:line="352" w:lineRule="exact" w:before="0" w:after="0"/>
-        <w:ind w:left="10" w:right="0" w:firstLine="0"/>
+        <w:spacing w:line="288" w:lineRule="exact" w:before="64" w:after="0"/>
+        <w:ind w:left="10" w:right="576" w:firstLine="0"/>
         <w:jc w:val="left"/>
       </w:pPr>
+      <w:r>
+        <w:rPr>
+          <w:rFonts w:ascii="Charis SIL Regular" w:hAnsi="Charis SIL Regular" w:eastAsia="Charis SIL Regular"/>
+          <w:b w:val="0"/>
+          <w:i w:val="0"/>
+          <w:color w:val="000000"/>
+          <w:sz w:val="24"/>
+        </w:rPr>
+        <w:t xml:space="preserve">exhibition catalogues and other publications, many of which have now been digitalised. </w:t>
+      </w:r>
       <w:r>
         <w:rPr>
           <w:rFonts w:ascii="Charis SIL Regular" w:hAnsi="Charis SIL Regular" w:eastAsia="Charis SIL Regular"/>
@@ -3035,7 +3232,7 @@
           <w:sz w:val="24"/>
           <w:u w:val="single"/>
         </w:rPr>
-        <w:hyperlink r:id="rId22" w:history="1">
+        <w:hyperlink r:id="rId16" w:history="1">
           <w:r>
             <w:rPr>
               <w:rStyle w:val="Hyperlink"/>
@@ -3064,7 +3261,7 @@
           <w:sz w:val="24"/>
           <w:u w:val="single"/>
         </w:rPr>
-        <w:hyperlink r:id="rId22" w:history="1">
+        <w:hyperlink r:id="rId16" w:history="1">
           <w:r>
             <w:rPr>
               <w:rStyle w:val="Hyperlink"/>
@@ -3182,7 +3379,7 @@
           <w:sz w:val="24"/>
           <w:u w:val="single"/>
         </w:rPr>
-        <w:hyperlink r:id="rId23" w:history="1">
+        <w:hyperlink r:id="rId22" w:history="1">
           <w:r>
             <w:rPr>
               <w:rStyle w:val="Hyperlink"/>
@@ -3211,7 +3408,7 @@
           <w:sz w:val="24"/>
           <w:u w:val="single"/>
         </w:rPr>
-        <w:hyperlink r:id="rId23" w:history="1">
+        <w:hyperlink r:id="rId22" w:history="1">
           <w:r>
             <w:rPr>
               <w:rStyle w:val="Hyperlink"/>
@@ -3240,7 +3437,7 @@
           <w:sz w:val="24"/>
           <w:u w:val="single"/>
         </w:rPr>
-        <w:hyperlink r:id="rId23" w:history="1">
+        <w:hyperlink r:id="rId22" w:history="1">
           <w:r>
             <w:rPr>
               <w:rStyle w:val="Hyperlink"/>
@@ -3268,7 +3465,7 @@
           <w:sz w:val="24"/>
           <w:u w:val="single"/>
         </w:rPr>
-        <w:hyperlink r:id="rId24" w:history="1">
+        <w:hyperlink r:id="rId23" w:history="1">
           <w:r>
             <w:rPr>
               <w:rStyle w:val="Hyperlink"/>
@@ -3306,7 +3503,7 @@
           <w:sz w:val="24"/>
           <w:u w:val="single"/>
         </w:rPr>
-        <w:hyperlink r:id="rId23" w:history="1">
+        <w:hyperlink r:id="rId22" w:history="1">
           <w:r>
             <w:rPr>
               <w:rStyle w:val="Hyperlink"/>
@@ -3324,7 +3521,7 @@
           <w:sz w:val="24"/>
           <w:u w:val="single"/>
         </w:rPr>
-        <w:hyperlink r:id="rId23" w:history="1">
+        <w:hyperlink r:id="rId22" w:history="1">
           <w:r>
             <w:rPr>
               <w:rStyle w:val="Hyperlink"/>
@@ -3342,7 +3539,7 @@
           <w:sz w:val="24"/>
           <w:u w:val="single"/>
         </w:rPr>
-        <w:hyperlink r:id="rId23" w:history="1">
+        <w:hyperlink r:id="rId22" w:history="1">
           <w:r>
             <w:rPr>
               <w:rStyle w:val="Hyperlink"/>
@@ -3371,7 +3568,7 @@
           <w:sz w:val="24"/>
           <w:u w:val="single"/>
         </w:rPr>
-        <w:hyperlink r:id="rId23" w:history="1">
+        <w:hyperlink r:id="rId22" w:history="1">
           <w:r>
             <w:rPr>
               <w:rStyle w:val="Hyperlink"/>
@@ -3400,7 +3597,7 @@
           <w:color w:val="000000"/>
           <w:sz w:val="24"/>
         </w:rPr>
-        <w:hyperlink r:id="rId23" w:history="1">
+        <w:hyperlink r:id="rId22" w:history="1">
           <w:r>
             <w:rPr>
               <w:rStyle w:val="Hyperlink"/>
@@ -3426,8 +3623,9 @@
           <w:i w:val="0"/>
           <w:color w:val="0066CC"/>
           <w:sz w:val="24"/>
-        </w:rPr>
-        <w:hyperlink r:id="rId25" w:history="1">
+          <w:u w:val="single"/>
+        </w:rPr>
+        <w:hyperlink r:id="rId24" w:history="1">
           <w:r>
             <w:rPr>
               <w:rStyle w:val="Hyperlink"/>
@@ -3445,7 +3643,7 @@
           <w:sz w:val="24"/>
           <w:u w:val="single"/>
         </w:rPr>
-        <w:hyperlink r:id="rId24" w:history="1">
+        <w:hyperlink r:id="rId23" w:history="1">
           <w:r>
             <w:rPr>
               <w:rStyle w:val="Hyperlink"/>
@@ -3473,7 +3671,7 @@
           <w:sz w:val="24"/>
           <w:u w:val="single"/>
         </w:rPr>
-        <w:hyperlink r:id="rId24" w:history="1">
+        <w:hyperlink r:id="rId23" w:history="1">
           <w:r>
             <w:rPr>
               <w:rStyle w:val="Hyperlink"/>
@@ -3491,7 +3689,7 @@
           <w:sz w:val="24"/>
           <w:u w:val="single"/>
         </w:rPr>
-        <w:hyperlink r:id="rId26" w:history="1">
+        <w:hyperlink r:id="rId25" w:history="1">
           <w:r>
             <w:rPr>
               <w:rStyle w:val="Hyperlink"/>
@@ -3509,7 +3707,7 @@
           <w:sz w:val="24"/>
           <w:u w:val="single"/>
         </w:rPr>
-        <w:hyperlink r:id="rId26" w:history="1">
+        <w:hyperlink r:id="rId25" w:history="1">
           <w:r>
             <w:rPr>
               <w:rStyle w:val="Hyperlink"/>
@@ -3538,7 +3736,7 @@
           <w:sz w:val="24"/>
           <w:u w:val="single"/>
         </w:rPr>
-        <w:hyperlink r:id="rId26" w:history="1">
+        <w:hyperlink r:id="rId25" w:history="1">
           <w:r>
             <w:rPr>
               <w:rStyle w:val="Hyperlink"/>
@@ -3567,7 +3765,7 @@
           <w:sz w:val="24"/>
           <w:u w:val="single"/>
         </w:rPr>
-        <w:hyperlink r:id="rId26" w:history="1">
+        <w:hyperlink r:id="rId25" w:history="1">
           <w:r>
             <w:rPr>
               <w:rStyle w:val="Hyperlink"/>
@@ -3584,7 +3782,7 @@
           <w:color w:val="000000"/>
           <w:sz w:val="24"/>
         </w:rPr>
-        <w:t xml:space="preserve"> owns th</w:t>
+        <w:t xml:space="preserve"> is the cu</w:t>
       </w:r>
       <w:r>
         <w:rPr>
@@ -3594,49 +3792,154 @@
           <w:i w:val="0"/>
           <w:color w:val="000000"/>
           <w:sz w:val="24"/>
+        </w:rPr>
+        <w:t xml:space="preserve">stodian of the </w:t>
+      </w:r>
+      <w:r>
+        <w:rPr>
+          <w:rFonts w:ascii="Charis SIL Regular" w:hAnsi="Charis SIL Regular" w:eastAsia="Charis SIL Regular"/>
+          <w:b w:val="0"/>
+          <w:i w:val="0"/>
+          <w:color w:val="0066CC"/>
+          <w:sz w:val="24"/>
+          <w:u w:val="single"/>
+        </w:rPr>
+        <w:hyperlink r:id="rId26" w:history="1">
+          <w:r>
+            <w:rPr>
+              <w:rStyle w:val="Hyperlink"/>
+            </w:rPr>
+            <w:t>We</w:t>
+          </w:r>
+        </w:hyperlink>
+      </w:r>
+      <w:r>
+        <w:rPr>
+          <w:rFonts w:ascii="Charis SIL Regular" w:hAnsi="Charis SIL Regular" w:eastAsia="Charis SIL Regular"/>
+          <w:b w:val="0"/>
+          <w:i w:val="0"/>
+          <w:color w:val="0066CC"/>
+          <w:sz w:val="24"/>
+          <w:u w:val="single"/>
         </w:rPr>
         <w:hyperlink r:id="rId27" w:history="1">
           <w:r>
             <w:rPr>
               <w:rStyle w:val="Hyperlink"/>
             </w:rPr>
-            <w:t>e image l</w:t>
+            <w:t>reldmuse</w:t>
           </w:r>
         </w:hyperlink>
       </w:r>
       <w:r>
         <w:rPr>
-          <w:u w:val="single" w:color="0066cc"/>
-          <w:rFonts w:ascii="Charis SIL Regular" w:hAnsi="Charis SIL Regular" w:eastAsia="Charis SIL Regular"/>
-          <w:b w:val="0"/>
-          <w:i w:val="0"/>
-          <w:color w:val="000000"/>
-          <w:sz w:val="24"/>
+          <w:rFonts w:ascii="Charis SIL Regular" w:hAnsi="Charis SIL Regular" w:eastAsia="Charis SIL Regular"/>
+          <w:b w:val="0"/>
+          <w:i w:val="0"/>
+          <w:color w:val="0066CC"/>
+          <w:sz w:val="24"/>
+          <w:u w:val="single"/>
+        </w:rPr>
+        <w:hyperlink r:id="rId24" w:history="1">
+          <w:r>
+            <w:rPr>
+              <w:rStyle w:val="Hyperlink"/>
+            </w:rPr>
+            <w:t>um</w:t>
+          </w:r>
+        </w:hyperlink>
+      </w:r>
+      <w:r>
+        <w:rPr>
+          <w:rFonts w:ascii="Charis SIL Regular" w:hAnsi="Charis SIL Regular" w:eastAsia="Charis SIL Regular"/>
+          <w:b w:val="0"/>
+          <w:i w:val="0"/>
+          <w:color w:val="0066CC"/>
+          <w:sz w:val="24"/>
+          <w:u w:val="single"/>
+        </w:rPr>
+        <w:t xml:space="preserve"> </w:t>
+      </w:r>
+      <w:r>
+        <w:rPr>
+          <w:rFonts w:ascii="Charis SIL Regular" w:hAnsi="Charis SIL Regular" w:eastAsia="Charis SIL Regular"/>
+          <w:b w:val="0"/>
+          <w:i w:val="0"/>
+          <w:color w:val="0066CC"/>
+          <w:sz w:val="24"/>
+          <w:u w:val="single"/>
+        </w:rPr>
+        <w:hyperlink r:id="rId24" w:history="1">
+          <w:r>
+            <w:rPr>
+              <w:rStyle w:val="Hyperlink"/>
+            </w:rPr>
+            <w:t>in</w:t>
+          </w:r>
+        </w:hyperlink>
+      </w:r>
+      <w:r>
+        <w:rPr>
+          <w:rFonts w:ascii="Charis SIL Regular" w:hAnsi="Charis SIL Regular" w:eastAsia="Charis SIL Regular"/>
+          <w:b w:val="0"/>
+          <w:i w:val="0"/>
+          <w:color w:val="0066CC"/>
+          <w:sz w:val="24"/>
+          <w:u w:val="single"/>
+        </w:rPr>
+        <w:t xml:space="preserve"> </w:t>
+      </w:r>
+      <w:r>
+        <w:rPr>
+          <w:rFonts w:ascii="Charis SIL Regular" w:hAnsi="Charis SIL Regular" w:eastAsia="Charis SIL Regular"/>
+          <w:b w:val="0"/>
+          <w:i w:val="0"/>
+          <w:color w:val="0066CC"/>
+          <w:sz w:val="24"/>
+          <w:u w:val="single"/>
+        </w:rPr>
+        <w:hyperlink r:id="rId24" w:history="1">
+          <w:r>
+            <w:rPr>
+              <w:rStyle w:val="Hyperlink"/>
+            </w:rPr>
+            <w:t>Rotter</w:t>
+          </w:r>
+        </w:hyperlink>
+      </w:r>
+      <w:r>
+        <w:rPr>
+          <w:rFonts w:ascii="Charis SIL Regular" w:hAnsi="Charis SIL Regular" w:eastAsia="Charis SIL Regular"/>
+          <w:b w:val="0"/>
+          <w:i w:val="0"/>
+          <w:color w:val="0066CC"/>
+          <w:sz w:val="24"/>
+          <w:u w:val="single"/>
         </w:rPr>
         <w:hyperlink r:id="rId27" w:history="1">
           <w:r>
             <w:rPr>
               <w:rStyle w:val="Hyperlink"/>
             </w:rPr>
-            <w:t>i</w:t>
+            <w:t>d</w:t>
           </w:r>
         </w:hyperlink>
       </w:r>
       <w:r>
         <w:rPr>
-          <w:u w:val="single" w:color="0066cc"/>
-          <w:rFonts w:ascii="Charis SIL Regular" w:hAnsi="Charis SIL Regular" w:eastAsia="Charis SIL Regular"/>
-          <w:b w:val="0"/>
-          <w:i w:val="0"/>
-          <w:color w:val="000000"/>
-          <w:sz w:val="24"/>
+          <w:rFonts w:ascii="Charis SIL Regular" w:hAnsi="Charis SIL Regular" w:eastAsia="Charis SIL Regular"/>
+          <w:b w:val="0"/>
+          <w:i w:val="0"/>
+          <w:color w:val="0066CC"/>
+          <w:sz w:val="24"/>
+          <w:u w:val="single"/>
         </w:rPr>
         <w:hyperlink r:id="rId27" w:history="1">
           <w:r>
             <w:rPr>
               <w:rStyle w:val="Hyperlink"/>
             </w:rPr>
-            <w:t xml:space="preserve">brary of </w:t>
+            <w:t>am</w:t>
           </w:r>
         </w:hyperlink>
       </w:r>
@@ -3648,18 +3951,7 @@
           <w:color w:val="000000"/>
           <w:sz w:val="24"/>
         </w:rPr>
-        <w:t>the Wer</w:t>
-      </w:r>
-      <w:r>
-        <w:rPr>
-          <w:u w:val="single" w:color="0066cc"/>
-          <w:rFonts w:ascii="Charis SIL Regular" w:hAnsi="Charis SIL Regular" w:eastAsia="Charis SIL Regular"/>
-          <w:b w:val="0"/>
-          <w:i w:val="0"/>
-          <w:color w:val="000000"/>
-          <w:sz w:val="24"/>
-        </w:rPr>
-        <w:t>e</w:t>
+        <w:t xml:space="preserve"> i</w:t>
       </w:r>
       <w:r>
         <w:rPr>
@@ -3675,37 +3967,37 @@
             <w:rPr>
               <w:rStyle w:val="Hyperlink"/>
             </w:rPr>
-            <w:t>ldmuseum in</w:t>
+            <w:t>mage lib</w:t>
           </w:r>
         </w:hyperlink>
       </w:r>
       <w:r>
         <w:rPr>
+          <w:u w:val="single" w:color="0066cc"/>
           <w:rFonts w:ascii="Charis SIL Regular" w:hAnsi="Charis SIL Regular" w:eastAsia="Charis SIL Regular"/>
           <w:b w:val="0"/>
           <w:i w:val="0"/>
           <w:color w:val="000000"/>
           <w:sz w:val="24"/>
         </w:rPr>
-        <w:t xml:space="preserve"> Rotte</w:t>
-      </w:r>
-      <w:r>
-        <w:rPr>
-          <w:u w:val="single" w:color="0066cc"/>
-          <w:rFonts w:ascii="Charis SIL Regular" w:hAnsi="Charis SIL Regular" w:eastAsia="Charis SIL Regular"/>
-          <w:b w:val="0"/>
-          <w:i w:val="0"/>
-          <w:color w:val="000000"/>
-          <w:sz w:val="24"/>
-        </w:rPr>
-        <w:hyperlink r:id="rId26" w:history="1">
+        <w:hyperlink r:id="rId25" w:history="1">
           <w:r>
             <w:rPr>
               <w:rStyle w:val="Hyperlink"/>
             </w:rPr>
-            <w:t>rdam.</w:t>
+            <w:t>r</w:t>
           </w:r>
         </w:hyperlink>
+      </w:r>
+      <w:r>
+        <w:rPr>
+          <w:rFonts w:ascii="Charis SIL Regular" w:hAnsi="Charis SIL Regular" w:eastAsia="Charis SIL Regular"/>
+          <w:b w:val="0"/>
+          <w:i w:val="0"/>
+          <w:color w:val="000000"/>
+          <w:sz w:val="24"/>
+        </w:rPr>
+        <w:t>ary.</w:t>
       </w:r>
     </w:p>
     <w:p>
@@ -3866,7 +4158,7 @@
             <w:rPr>
               <w:rStyle w:val="Hyperlink"/>
             </w:rPr>
-            <w:t>Library</w:t>
+            <w:t>Libraries</w:t>
           </w:r>
         </w:hyperlink>
       </w:r>
@@ -3907,7 +4199,7 @@
         <w:autoSpaceDE w:val="0"/>
         <w:widowControl/>
         <w:spacing w:line="288" w:lineRule="exact" w:before="234" w:after="0"/>
-        <w:ind w:left="10" w:right="144" w:firstLine="0"/>
+        <w:ind w:left="10" w:right="0" w:firstLine="0"/>
         <w:jc w:val="left"/>
       </w:pPr>
       <w:r>
@@ -3918,7 +4210,7 @@
           <w:color w:val="000000"/>
           <w:sz w:val="24"/>
         </w:rPr>
-        <w:t xml:space="preserve">Information about the object's history can almost always be found in its area of origin. This </w:t>
+        <w:t xml:space="preserve">Information about the object's history can often be found in its area of origin. This includes </w:t>
       </w:r>
       <w:r>
         <w:rPr>
@@ -3928,7 +4220,7 @@
           <w:color w:val="000000"/>
           <w:sz w:val="24"/>
         </w:rPr>
-        <w:t xml:space="preserve">includes written and oral sources as well as information about the function and meaning of </w:t>
+        <w:t xml:space="preserve">written and oral sources as well as information about the function and meaning of the object. </w:t>
       </w:r>
       <w:r>
         <w:rPr>
@@ -3938,7 +4230,7 @@
           <w:color w:val="000000"/>
           <w:sz w:val="24"/>
         </w:rPr>
-        <w:t xml:space="preserve">the object. Such information is an important source for understanding the provenance of an </w:t>
+        <w:t xml:space="preserve">Such information is an important source for understanding the provenance of an object and </w:t>
       </w:r>
       <w:r>
         <w:rPr>
@@ -3948,7 +4240,7 @@
           <w:color w:val="000000"/>
           <w:sz w:val="24"/>
         </w:rPr>
-        <w:t>object and the circumstances under which it came to the Netherlands.</w:t>
+        <w:t>the circumstances under which it came into European hands.</w:t>
       </w:r>
     </w:p>
     <w:p>
@@ -4018,7 +4310,7 @@
           <w:color w:val="000000"/>
           <w:sz w:val="24"/>
         </w:rPr>
-        <w:t xml:space="preserve">and artists. Communities often still have knowledge about how objects were manufactured </w:t>
+        <w:t xml:space="preserve">and artists. Communities often still retain knowledge about how objects were manufactured </w:t>
       </w:r>
       <w:r>
         <w:rPr>
@@ -4617,7 +4909,7 @@
           <w:sz w:val="24"/>
           <w:u w:val="single"/>
         </w:rPr>
-        <w:hyperlink r:id="rId33" w:history="1">
+        <w:hyperlink r:id="rId31" w:history="1">
           <w:r>
             <w:rPr>
               <w:rStyle w:val="Hyperlink"/>
@@ -4635,7 +4927,7 @@
           <w:sz w:val="24"/>
           <w:u w:val="single"/>
         </w:rPr>
-        <w:hyperlink r:id="rId33" w:history="1">
+        <w:hyperlink r:id="rId31" w:history="1">
           <w:r>
             <w:rPr>
               <w:rStyle w:val="Hyperlink"/>
@@ -4653,7 +4945,7 @@
           <w:sz w:val="24"/>
           <w:u w:val="single"/>
         </w:rPr>
-        <w:hyperlink r:id="rId33" w:history="1">
+        <w:hyperlink r:id="rId31" w:history="1">
           <w:r>
             <w:rPr>
               <w:rStyle w:val="Hyperlink"/>
@@ -4682,7 +4974,7 @@
           <w:sz w:val="24"/>
           <w:u w:val="single"/>
         </w:rPr>
-        <w:hyperlink r:id="rId33" w:history="1">
+        <w:hyperlink r:id="rId31" w:history="1">
           <w:r>
             <w:rPr>
               <w:rStyle w:val="Hyperlink"/>
@@ -4711,7 +5003,7 @@
           <w:sz w:val="24"/>
           <w:u w:val="single"/>
         </w:rPr>
-        <w:hyperlink r:id="rId33" w:history="1">
+        <w:hyperlink r:id="rId31" w:history="1">
           <w:r>
             <w:rPr>
               <w:rStyle w:val="Hyperlink"/>
@@ -4729,7 +5021,7 @@
           <w:sz w:val="24"/>
           <w:u w:val="single"/>
         </w:rPr>
-        <w:hyperlink r:id="rId33" w:history="1">
+        <w:hyperlink r:id="rId31" w:history="1">
           <w:r>
             <w:rPr>
               <w:rStyle w:val="Hyperlink"/>
@@ -4740,13 +5032,221 @@
       </w:r>
       <w:r>
         <w:rPr>
+          <w:u w:val="single" w:color="0066cc"/>
           <w:rFonts w:ascii="Charis SIL Regular" w:hAnsi="Charis SIL Regular" w:eastAsia="Charis SIL Regular"/>
           <w:b w:val="0"/>
           <w:i w:val="0"/>
           <w:color w:val="000000"/>
           <w:sz w:val="24"/>
         </w:rPr>
-        <w:t xml:space="preserve">. Various archives in Indonesia can be accessed via the </w:t>
+        <w:hyperlink r:id="rId31" w:history="1">
+          <w:r>
+            <w:rPr>
+              <w:rStyle w:val="Hyperlink"/>
+            </w:rPr>
+            <w:t>. Vari</w:t>
+          </w:r>
+        </w:hyperlink>
+      </w:r>
+      <w:r>
+        <w:rPr>
+          <w:u w:val="single" w:color="0066cc"/>
+          <w:rFonts w:ascii="Charis SIL Regular" w:hAnsi="Charis SIL Regular" w:eastAsia="Charis SIL Regular"/>
+          <w:b w:val="0"/>
+          <w:i w:val="0"/>
+          <w:color w:val="000000"/>
+          <w:sz w:val="24"/>
+        </w:rPr>
+        <w:hyperlink r:id="rId31" w:history="1">
+          <w:r>
+            <w:rPr>
+              <w:rStyle w:val="Hyperlink"/>
+            </w:rPr>
+            <w:t>o</w:t>
+          </w:r>
+        </w:hyperlink>
+      </w:r>
+      <w:r>
+        <w:rPr>
+          <w:u w:val="single" w:color="0066cc"/>
+          <w:rFonts w:ascii="Charis SIL Regular" w:hAnsi="Charis SIL Regular" w:eastAsia="Charis SIL Regular"/>
+          <w:b w:val="0"/>
+          <w:i w:val="0"/>
+          <w:color w:val="000000"/>
+          <w:sz w:val="24"/>
+        </w:rPr>
+        <w:hyperlink r:id="rId31" w:history="1">
+          <w:r>
+            <w:rPr>
+              <w:rStyle w:val="Hyperlink"/>
+            </w:rPr>
+            <w:t>us archiv</w:t>
+          </w:r>
+        </w:hyperlink>
+      </w:r>
+      <w:r>
+        <w:rPr>
+          <w:rFonts w:ascii="Charis SIL Regular" w:hAnsi="Charis SIL Regular" w:eastAsia="Charis SIL Regular"/>
+          <w:b w:val="0"/>
+          <w:i w:val="0"/>
+          <w:color w:val="000000"/>
+          <w:sz w:val="24"/>
+        </w:rPr>
+        <w:t xml:space="preserve">es in </w:t>
+      </w:r>
+      <w:r>
+        <w:rPr>
+          <w:u w:val="single" w:color="0066cc"/>
+          <w:rFonts w:ascii="Charis SIL Regular" w:hAnsi="Charis SIL Regular" w:eastAsia="Charis SIL Regular"/>
+          <w:b w:val="0"/>
+          <w:i w:val="0"/>
+          <w:color w:val="000000"/>
+          <w:sz w:val="24"/>
+        </w:rPr>
+        <w:hyperlink r:id="rId32" w:history="1">
+          <w:r>
+            <w:rPr>
+              <w:rStyle w:val="Hyperlink"/>
+            </w:rPr>
+            <w:t>Indonesi</w:t>
+          </w:r>
+        </w:hyperlink>
+      </w:r>
+      <w:r>
+        <w:rPr>
+          <w:u w:val="single" w:color="0066cc"/>
+          <w:rFonts w:ascii="Charis SIL Regular" w:hAnsi="Charis SIL Regular" w:eastAsia="Charis SIL Regular"/>
+          <w:b w:val="0"/>
+          <w:i w:val="0"/>
+          <w:color w:val="000000"/>
+          <w:sz w:val="24"/>
+        </w:rPr>
+        <w:hyperlink r:id="rId32" w:history="1">
+          <w:r>
+            <w:rPr>
+              <w:rStyle w:val="Hyperlink"/>
+            </w:rPr>
+            <w:t>a</w:t>
+          </w:r>
+        </w:hyperlink>
+      </w:r>
+      <w:r>
+        <w:rPr>
+          <w:u w:val="single" w:color="0066cc"/>
+          <w:rFonts w:ascii="Charis SIL Regular" w:hAnsi="Charis SIL Regular" w:eastAsia="Charis SIL Regular"/>
+          <w:b w:val="0"/>
+          <w:i w:val="0"/>
+          <w:color w:val="000000"/>
+          <w:sz w:val="24"/>
+        </w:rPr>
+        <w:hyperlink r:id="rId32" w:history="1">
+          <w:r>
+            <w:rPr>
+              <w:rStyle w:val="Hyperlink"/>
+            </w:rPr>
+            <w:t xml:space="preserve"> can be </w:t>
+          </w:r>
+        </w:hyperlink>
+      </w:r>
+      <w:r>
+        <w:rPr>
+          <w:u w:val="single" w:color="0066cc"/>
+          <w:rFonts w:ascii="Charis SIL Regular" w:hAnsi="Charis SIL Regular" w:eastAsia="Charis SIL Regular"/>
+          <w:b w:val="0"/>
+          <w:i w:val="0"/>
+          <w:color w:val="000000"/>
+          <w:sz w:val="24"/>
+        </w:rPr>
+        <w:hyperlink r:id="rId32" w:history="1">
+          <w:r>
+            <w:rPr>
+              <w:rStyle w:val="Hyperlink"/>
+            </w:rPr>
+            <w:t>a</w:t>
+          </w:r>
+        </w:hyperlink>
+      </w:r>
+      <w:r>
+        <w:rPr>
+          <w:u w:val="single" w:color="0066cc"/>
+          <w:rFonts w:ascii="Charis SIL Regular" w:hAnsi="Charis SIL Regular" w:eastAsia="Charis SIL Regular"/>
+          <w:b w:val="0"/>
+          <w:i w:val="0"/>
+          <w:color w:val="000000"/>
+          <w:sz w:val="24"/>
+        </w:rPr>
+        <w:hyperlink r:id="rId32" w:history="1">
+          <w:r>
+            <w:rPr>
+              <w:rStyle w:val="Hyperlink"/>
+            </w:rPr>
+            <w:t>cc</w:t>
+          </w:r>
+        </w:hyperlink>
+      </w:r>
+      <w:r>
+        <w:rPr>
+          <w:u w:val="single" w:color="0066cc"/>
+          <w:rFonts w:ascii="Charis SIL Regular" w:hAnsi="Charis SIL Regular" w:eastAsia="Charis SIL Regular"/>
+          <w:b w:val="0"/>
+          <w:i w:val="0"/>
+          <w:color w:val="000000"/>
+          <w:sz w:val="24"/>
+        </w:rPr>
+        <w:hyperlink r:id="rId32" w:history="1">
+          <w:r>
+            <w:rPr>
+              <w:rStyle w:val="Hyperlink"/>
+            </w:rPr>
+            <w:t>ess</w:t>
+          </w:r>
+        </w:hyperlink>
+      </w:r>
+      <w:r>
+        <w:rPr>
+          <w:u w:val="single" w:color="0066cc"/>
+          <w:rFonts w:ascii="Charis SIL Regular" w:hAnsi="Charis SIL Regular" w:eastAsia="Charis SIL Regular"/>
+          <w:b w:val="0"/>
+          <w:i w:val="0"/>
+          <w:color w:val="000000"/>
+          <w:sz w:val="24"/>
+        </w:rPr>
+        <w:hyperlink r:id="rId32" w:history="1">
+          <w:r>
+            <w:rPr>
+              <w:rStyle w:val="Hyperlink"/>
+            </w:rPr>
+            <w:t>e</w:t>
+          </w:r>
+        </w:hyperlink>
+      </w:r>
+      <w:r>
+        <w:rPr>
+          <w:u w:val="single" w:color="0066cc"/>
+          <w:rFonts w:ascii="Charis SIL Regular" w:hAnsi="Charis SIL Regular" w:eastAsia="Charis SIL Regular"/>
+          <w:b w:val="0"/>
+          <w:i w:val="0"/>
+          <w:color w:val="000000"/>
+          <w:sz w:val="24"/>
+        </w:rPr>
+        <w:hyperlink r:id="rId32" w:history="1">
+          <w:r>
+            <w:rPr>
+              <w:rStyle w:val="Hyperlink"/>
+            </w:rPr>
+            <w:t xml:space="preserve">d via </w:t>
+          </w:r>
+        </w:hyperlink>
+      </w:r>
+      <w:r>
+        <w:rPr>
+          <w:rFonts w:ascii="Charis SIL Regular" w:hAnsi="Charis SIL Regular" w:eastAsia="Charis SIL Regular"/>
+          <w:b w:val="0"/>
+          <w:i w:val="0"/>
+          <w:color w:val="000000"/>
+          <w:sz w:val="24"/>
+        </w:rPr>
+        <w:t xml:space="preserve">the </w:t>
       </w:r>
       <w:r>
         <w:rPr>
@@ -4802,7 +5302,170 @@
           <w:color w:val="000000"/>
           <w:sz w:val="24"/>
         </w:rPr>
-        <w:t xml:space="preserve">An example is the archive of the Bataviaasch Genootschap van Kunsten en Wetenschappen </w:t>
+        <w:t xml:space="preserve">An example is the archive of the </w:t>
+      </w:r>
+      <w:r>
+        <w:rPr>
+          <w:rFonts w:ascii="Charis SIL Regular" w:hAnsi="Charis SIL Regular" w:eastAsia="Charis SIL Regular"/>
+          <w:b w:val="0"/>
+          <w:i w:val="0"/>
+          <w:color w:val="0066CC"/>
+          <w:sz w:val="24"/>
+          <w:u w:val="single"/>
+        </w:rPr>
+        <w:hyperlink r:id="rId35" w:history="1">
+          <w:r>
+            <w:rPr>
+              <w:rStyle w:val="Hyperlink"/>
+            </w:rPr>
+            <w:t>Bataviaasch</w:t>
+          </w:r>
+        </w:hyperlink>
+      </w:r>
+      <w:r>
+        <w:rPr>
+          <w:rFonts w:ascii="Charis SIL Regular" w:hAnsi="Charis SIL Regular" w:eastAsia="Charis SIL Regular"/>
+          <w:b w:val="0"/>
+          <w:i w:val="0"/>
+          <w:color w:val="0066CC"/>
+          <w:sz w:val="24"/>
+          <w:u w:val="single"/>
+        </w:rPr>
+        <w:t xml:space="preserve"> </w:t>
+      </w:r>
+      <w:r>
+        <w:rPr>
+          <w:rFonts w:ascii="Charis SIL Regular" w:hAnsi="Charis SIL Regular" w:eastAsia="Charis SIL Regular"/>
+          <w:b w:val="0"/>
+          <w:i w:val="0"/>
+          <w:color w:val="0066CC"/>
+          <w:sz w:val="24"/>
+          <w:u w:val="single"/>
+        </w:rPr>
+        <w:hyperlink r:id="rId35" w:history="1">
+          <w:r>
+            <w:rPr>
+              <w:rStyle w:val="Hyperlink"/>
+            </w:rPr>
+            <w:t>Genootschap</w:t>
+          </w:r>
+        </w:hyperlink>
+      </w:r>
+      <w:r>
+        <w:rPr>
+          <w:rFonts w:ascii="Charis SIL Regular" w:hAnsi="Charis SIL Regular" w:eastAsia="Charis SIL Regular"/>
+          <w:b w:val="0"/>
+          <w:i w:val="0"/>
+          <w:color w:val="0066CC"/>
+          <w:sz w:val="24"/>
+          <w:u w:val="single"/>
+        </w:rPr>
+        <w:t xml:space="preserve"> </w:t>
+      </w:r>
+      <w:r>
+        <w:rPr>
+          <w:rFonts w:ascii="Charis SIL Regular" w:hAnsi="Charis SIL Regular" w:eastAsia="Charis SIL Regular"/>
+          <w:b w:val="0"/>
+          <w:i w:val="0"/>
+          <w:color w:val="0066CC"/>
+          <w:sz w:val="24"/>
+          <w:u w:val="single"/>
+        </w:rPr>
+        <w:hyperlink r:id="rId35" w:history="1">
+          <w:r>
+            <w:rPr>
+              <w:rStyle w:val="Hyperlink"/>
+            </w:rPr>
+            <w:t>van</w:t>
+          </w:r>
+        </w:hyperlink>
+      </w:r>
+      <w:r>
+        <w:rPr>
+          <w:rFonts w:ascii="Charis SIL Regular" w:hAnsi="Charis SIL Regular" w:eastAsia="Charis SIL Regular"/>
+          <w:b w:val="0"/>
+          <w:i w:val="0"/>
+          <w:color w:val="0066CC"/>
+          <w:sz w:val="24"/>
+          <w:u w:val="single"/>
+        </w:rPr>
+        <w:t xml:space="preserve"> </w:t>
+      </w:r>
+      <w:r>
+        <w:rPr>
+          <w:rFonts w:ascii="Charis SIL Regular" w:hAnsi="Charis SIL Regular" w:eastAsia="Charis SIL Regular"/>
+          <w:b w:val="0"/>
+          <w:i w:val="0"/>
+          <w:color w:val="0066CC"/>
+          <w:sz w:val="24"/>
+          <w:u w:val="single"/>
+        </w:rPr>
+        <w:hyperlink r:id="rId35" w:history="1">
+          <w:r>
+            <w:rPr>
+              <w:rStyle w:val="Hyperlink"/>
+            </w:rPr>
+            <w:t>Kunsten</w:t>
+          </w:r>
+        </w:hyperlink>
+      </w:r>
+      <w:r>
+        <w:rPr>
+          <w:rFonts w:ascii="Charis SIL Regular" w:hAnsi="Charis SIL Regular" w:eastAsia="Charis SIL Regular"/>
+          <w:b w:val="0"/>
+          <w:i w:val="0"/>
+          <w:color w:val="0066CC"/>
+          <w:sz w:val="24"/>
+          <w:u w:val="single"/>
+        </w:rPr>
+        <w:t xml:space="preserve"> </w:t>
+      </w:r>
+      <w:r>
+        <w:rPr>
+          <w:rFonts w:ascii="Charis SIL Regular" w:hAnsi="Charis SIL Regular" w:eastAsia="Charis SIL Regular"/>
+          <w:b w:val="0"/>
+          <w:i w:val="0"/>
+          <w:color w:val="0066CC"/>
+          <w:sz w:val="24"/>
+          <w:u w:val="single"/>
+        </w:rPr>
+        <w:hyperlink r:id="rId35" w:history="1">
+          <w:r>
+            <w:rPr>
+              <w:rStyle w:val="Hyperlink"/>
+            </w:rPr>
+            <w:t>en</w:t>
+          </w:r>
+        </w:hyperlink>
+      </w:r>
+      <w:r>
+        <w:rPr>
+          <w:rFonts w:ascii="Charis SIL Regular" w:hAnsi="Charis SIL Regular" w:eastAsia="Charis SIL Regular"/>
+          <w:b w:val="0"/>
+          <w:i w:val="0"/>
+          <w:color w:val="0066CC"/>
+          <w:sz w:val="24"/>
+          <w:u w:val="single"/>
+        </w:rPr>
+        <w:t xml:space="preserve"> </w:t>
+      </w:r>
+      <w:r>
+        <w:rPr>
+          <w:rFonts w:ascii="Charis SIL Regular" w:hAnsi="Charis SIL Regular" w:eastAsia="Charis SIL Regular"/>
+          <w:b w:val="0"/>
+          <w:i w:val="0"/>
+          <w:color w:val="0066CC"/>
+          <w:sz w:val="24"/>
+          <w:u w:val="single"/>
+        </w:rPr>
+        <w:hyperlink r:id="rId35" w:history="1">
+          <w:r>
+            <w:rPr>
+              <w:rStyle w:val="Hyperlink"/>
+            </w:rPr>
+            <w:t xml:space="preserve">Wetenschappen </w:t>
+          </w:r>
+        </w:hyperlink>
       </w:r>
       <w:r>
         <w:rPr>
@@ -4812,7 +5475,172 @@
           <w:color w:val="000000"/>
           <w:sz w:val="24"/>
         </w:rPr>
-        <w:t xml:space="preserve">(Royal Batavian Society of Arts and Sciences), which is held at the Arsip Nasional in Jakarta, </w:t>
+        <w:t>(Royal Batavian Society of Arts a</w:t>
+      </w:r>
+      <w:r>
+        <w:rPr>
+          <w:u w:val="single" w:color="0066cc"/>
+          <w:rFonts w:ascii="Charis SIL Regular" w:hAnsi="Charis SIL Regular" w:eastAsia="Charis SIL Regular"/>
+          <w:b w:val="0"/>
+          <w:i w:val="0"/>
+          <w:color w:val="000000"/>
+          <w:sz w:val="24"/>
+        </w:rPr>
+        <w:hyperlink r:id="rId35" w:history="1">
+          <w:r>
+            <w:rPr>
+              <w:rStyle w:val="Hyperlink"/>
+            </w:rPr>
+            <w:t>nd Sciences</w:t>
+          </w:r>
+        </w:hyperlink>
+      </w:r>
+      <w:r>
+        <w:rPr>
+          <w:u w:val="single" w:color="0066cc"/>
+          <w:rFonts w:ascii="Charis SIL Regular" w:hAnsi="Charis SIL Regular" w:eastAsia="Charis SIL Regular"/>
+          <w:b w:val="0"/>
+          <w:i w:val="0"/>
+          <w:color w:val="000000"/>
+          <w:sz w:val="24"/>
+        </w:rPr>
+        <w:hyperlink r:id="rId35" w:history="1">
+          <w:r>
+            <w:rPr>
+              <w:rStyle w:val="Hyperlink"/>
+            </w:rPr>
+            <w:t>)</w:t>
+          </w:r>
+        </w:hyperlink>
+      </w:r>
+      <w:r>
+        <w:rPr>
+          <w:u w:val="single" w:color="0066cc"/>
+          <w:rFonts w:ascii="Charis SIL Regular" w:hAnsi="Charis SIL Regular" w:eastAsia="Charis SIL Regular"/>
+          <w:b w:val="0"/>
+          <w:i w:val="0"/>
+          <w:color w:val="000000"/>
+          <w:sz w:val="24"/>
+        </w:rPr>
+        <w:hyperlink r:id="rId35" w:history="1">
+          <w:r>
+            <w:rPr>
+              <w:rStyle w:val="Hyperlink"/>
+            </w:rPr>
+            <w:t>, which is hel</w:t>
+          </w:r>
+        </w:hyperlink>
+      </w:r>
+      <w:r>
+        <w:rPr>
+          <w:u w:val="single" w:color="0066cc"/>
+          <w:rFonts w:ascii="Charis SIL Regular" w:hAnsi="Charis SIL Regular" w:eastAsia="Charis SIL Regular"/>
+          <w:b w:val="0"/>
+          <w:i w:val="0"/>
+          <w:color w:val="000000"/>
+          <w:sz w:val="24"/>
+        </w:rPr>
+        <w:hyperlink r:id="rId35" w:history="1">
+          <w:r>
+            <w:rPr>
+              <w:rStyle w:val="Hyperlink"/>
+            </w:rPr>
+            <w:t>d at</w:t>
+          </w:r>
+        </w:hyperlink>
+      </w:r>
+      <w:r>
+        <w:rPr>
+          <w:u w:val="single" w:color="0066cc"/>
+          <w:rFonts w:ascii="Charis SIL Regular" w:hAnsi="Charis SIL Regular" w:eastAsia="Charis SIL Regular"/>
+          <w:b w:val="0"/>
+          <w:i w:val="0"/>
+          <w:color w:val="000000"/>
+          <w:sz w:val="24"/>
+        </w:rPr>
+        <w:t xml:space="preserve"> </w:t>
+      </w:r>
+      <w:r>
+        <w:rPr>
+          <w:u w:val="single" w:color="0066cc"/>
+          <w:rFonts w:ascii="Charis SIL Regular" w:hAnsi="Charis SIL Regular" w:eastAsia="Charis SIL Regular"/>
+          <w:b w:val="0"/>
+          <w:i w:val="0"/>
+          <w:color w:val="000000"/>
+          <w:sz w:val="24"/>
+        </w:rPr>
+        <w:hyperlink r:id="rId35" w:history="1">
+          <w:r>
+            <w:rPr>
+              <w:rStyle w:val="Hyperlink"/>
+            </w:rPr>
+            <w:t>the Arsi</w:t>
+          </w:r>
+        </w:hyperlink>
+      </w:r>
+      <w:r>
+        <w:rPr>
+          <w:u w:val="single" w:color="0066cc"/>
+          <w:rFonts w:ascii="Charis SIL Regular" w:hAnsi="Charis SIL Regular" w:eastAsia="Charis SIL Regular"/>
+          <w:b w:val="0"/>
+          <w:i w:val="0"/>
+          <w:color w:val="000000"/>
+          <w:sz w:val="24"/>
+        </w:rPr>
+        <w:hyperlink r:id="rId35" w:history="1">
+          <w:r>
+            <w:rPr>
+              <w:rStyle w:val="Hyperlink"/>
+            </w:rPr>
+            <w:t>p</w:t>
+          </w:r>
+        </w:hyperlink>
+      </w:r>
+      <w:r>
+        <w:rPr>
+          <w:u w:val="single" w:color="0066cc"/>
+          <w:rFonts w:ascii="Charis SIL Regular" w:hAnsi="Charis SIL Regular" w:eastAsia="Charis SIL Regular"/>
+          <w:b w:val="0"/>
+          <w:i w:val="0"/>
+          <w:color w:val="000000"/>
+          <w:sz w:val="24"/>
+        </w:rPr>
+        <w:hyperlink r:id="rId35" w:history="1">
+          <w:r>
+            <w:rPr>
+              <w:rStyle w:val="Hyperlink"/>
+            </w:rPr>
+            <w:t xml:space="preserve"> N</w:t>
+          </w:r>
+        </w:hyperlink>
+      </w:r>
+      <w:r>
+        <w:rPr>
+          <w:u w:val="single" w:color="0066cc"/>
+          <w:rFonts w:ascii="Charis SIL Regular" w:hAnsi="Charis SIL Regular" w:eastAsia="Charis SIL Regular"/>
+          <w:b w:val="0"/>
+          <w:i w:val="0"/>
+          <w:color w:val="000000"/>
+          <w:sz w:val="24"/>
+        </w:rPr>
+        <w:hyperlink r:id="rId35" w:history="1">
+          <w:r>
+            <w:rPr>
+              <w:rStyle w:val="Hyperlink"/>
+            </w:rPr>
+            <w:t>asional in Jakart</w:t>
+          </w:r>
+        </w:hyperlink>
+      </w:r>
+      <w:r>
+        <w:rPr>
+          <w:rFonts w:ascii="Charis SIL Regular" w:hAnsi="Charis SIL Regular" w:eastAsia="Charis SIL Regular"/>
+          <w:b w:val="0"/>
+          <w:i w:val="0"/>
+          <w:color w:val="000000"/>
+          <w:sz w:val="24"/>
+        </w:rPr>
+        <w:t xml:space="preserve">a, </w:t>
       </w:r>
       <w:r>
         <w:rPr>
@@ -4893,7 +5721,7 @@
           <w:sz w:val="24"/>
           <w:u w:val="single"/>
         </w:rPr>
-        <w:hyperlink r:id="rId35" w:history="1">
+        <w:hyperlink r:id="rId36" w:history="1">
           <w:r>
             <w:rPr>
               <w:rStyle w:val="Hyperlink"/>
@@ -4921,7 +5749,7 @@
           <w:sz w:val="24"/>
           <w:u w:val="single"/>
         </w:rPr>
-        <w:hyperlink r:id="rId36" w:history="1">
+        <w:hyperlink r:id="rId37" w:history="1">
           <w:r>
             <w:rPr>
               <w:rStyle w:val="Hyperlink"/>
@@ -4950,7 +5778,7 @@
           <w:sz w:val="24"/>
           <w:u w:val="single"/>
         </w:rPr>
-        <w:hyperlink r:id="rId36" w:history="1">
+        <w:hyperlink r:id="rId37" w:history="1">
           <w:r>
             <w:rPr>
               <w:rStyle w:val="Hyperlink"/>
@@ -4979,244 +5807,14 @@
           <w:sz w:val="24"/>
           <w:u w:val="single"/>
         </w:rPr>
-        <w:hyperlink r:id="rId36" w:history="1">
-          <w:r>
-            <w:rPr>
-              <w:rStyle w:val="Hyperlink"/>
-            </w:rPr>
-            <w:t xml:space="preserve">deutschen </w:t>
-          </w:r>
-        </w:hyperlink>
-      </w:r>
-      <w:r>
-        <w:rPr>
-          <w:rFonts w:ascii="Charis SIL Regular" w:hAnsi="Charis SIL Regular" w:eastAsia="Charis SIL Regular"/>
-          <w:b w:val="0"/>
-          <w:i w:val="0"/>
-          <w:color w:val="0066CC"/>
-          <w:sz w:val="24"/>
-          <w:u w:val="single"/>
-        </w:rPr>
-        <w:hyperlink r:id="rId36" w:history="1">
-          <w:r>
-            <w:rPr>
-              <w:rStyle w:val="Hyperlink"/>
-            </w:rPr>
-            <w:t>Kolonialgeschichte</w:t>
-          </w:r>
-        </w:hyperlink>
-      </w:r>
-      <w:r>
-        <w:rPr>
-          <w:rFonts w:ascii="Charis SIL Regular" w:hAnsi="Charis SIL Regular" w:eastAsia="Charis SIL Regular"/>
-          <w:b w:val="0"/>
-          <w:i w:val="0"/>
-          <w:color w:val="000000"/>
-          <w:sz w:val="24"/>
-        </w:rPr>
-        <w:t xml:space="preserve"> and the database </w:t>
-      </w:r>
-      <w:r>
-        <w:rPr>
-          <w:rFonts w:ascii="Charis SIL Regular" w:hAnsi="Charis SIL Regular" w:eastAsia="Charis SIL Regular"/>
-          <w:b w:val="0"/>
-          <w:i w:val="0"/>
-          <w:color w:val="0066CC"/>
-          <w:sz w:val="24"/>
-        </w:rPr>
         <w:hyperlink r:id="rId37" w:history="1">
           <w:r>
             <w:rPr>
               <w:rStyle w:val="Hyperlink"/>
             </w:rPr>
-            <w:t>Sammlun</w:t>
+            <w:t>deutschen</w:t>
           </w:r>
         </w:hyperlink>
-      </w:r>
-      <w:r>
-        <w:rPr>
-          <w:rFonts w:ascii="Charis SIL Regular" w:hAnsi="Charis SIL Regular" w:eastAsia="Charis SIL Regular"/>
-          <w:b w:val="0"/>
-          <w:i w:val="0"/>
-          <w:color w:val="0066CC"/>
-          <w:sz w:val="24"/>
-          <w:u w:val="single"/>
-        </w:rPr>
-        <w:hyperlink r:id="rId35" w:history="1">
-          <w:r>
-            <w:rPr>
-              <w:rStyle w:val="Hyperlink"/>
-            </w:rPr>
-            <w:t>gsgut</w:t>
-          </w:r>
-        </w:hyperlink>
-      </w:r>
-      <w:r>
-        <w:rPr>
-          <w:rFonts w:ascii="Charis SIL Regular" w:hAnsi="Charis SIL Regular" w:eastAsia="Charis SIL Regular"/>
-          <w:b w:val="0"/>
-          <w:i w:val="0"/>
-          <w:color w:val="0066CC"/>
-          <w:sz w:val="24"/>
-          <w:u w:val="single"/>
-        </w:rPr>
-        <w:t xml:space="preserve"> </w:t>
-      </w:r>
-      <w:r>
-        <w:rPr>
-          <w:rFonts w:ascii="Charis SIL Regular" w:hAnsi="Charis SIL Regular" w:eastAsia="Charis SIL Regular"/>
-          <w:b w:val="0"/>
-          <w:i w:val="0"/>
-          <w:color w:val="0066CC"/>
-          <w:sz w:val="24"/>
-          <w:u w:val="single"/>
-        </w:rPr>
-        <w:hyperlink r:id="rId35" w:history="1">
-          <w:r>
-            <w:rPr>
-              <w:rStyle w:val="Hyperlink"/>
-            </w:rPr>
-            <w:t>aus</w:t>
-          </w:r>
-        </w:hyperlink>
-      </w:r>
-      <w:r>
-        <w:rPr>
-          <w:rFonts w:ascii="Charis SIL Regular" w:hAnsi="Charis SIL Regular" w:eastAsia="Charis SIL Regular"/>
-          <w:b w:val="0"/>
-          <w:i w:val="0"/>
-          <w:color w:val="0066CC"/>
-          <w:sz w:val="24"/>
-          <w:u w:val="single"/>
-        </w:rPr>
-        <w:t xml:space="preserve"> </w:t>
-      </w:r>
-      <w:r>
-        <w:rPr>
-          <w:rFonts w:ascii="Charis SIL Regular" w:hAnsi="Charis SIL Regular" w:eastAsia="Charis SIL Regular"/>
-          <w:b w:val="0"/>
-          <w:i w:val="0"/>
-          <w:color w:val="0066CC"/>
-          <w:sz w:val="24"/>
-        </w:rPr>
-        <w:hyperlink r:id="rId37" w:history="1">
-          <w:r>
-            <w:rPr>
-              <w:rStyle w:val="Hyperlink"/>
-            </w:rPr>
-            <w:t>kolo</w:t>
-          </w:r>
-        </w:hyperlink>
-      </w:r>
-      <w:r>
-        <w:rPr>
-          <w:rFonts w:ascii="Charis SIL Regular" w:hAnsi="Charis SIL Regular" w:eastAsia="Charis SIL Regular"/>
-          <w:b w:val="0"/>
-          <w:i w:val="0"/>
-          <w:color w:val="0066CC"/>
-          <w:sz w:val="24"/>
-          <w:u w:val="single"/>
-        </w:rPr>
-        <w:hyperlink r:id="rId36" w:history="1">
-          <w:r>
-            <w:rPr>
-              <w:rStyle w:val="Hyperlink"/>
-            </w:rPr>
-            <w:t>nialen</w:t>
-          </w:r>
-        </w:hyperlink>
-      </w:r>
-      <w:r>
-        <w:rPr>
-          <w:rFonts w:ascii="Charis SIL Regular" w:hAnsi="Charis SIL Regular" w:eastAsia="Charis SIL Regular"/>
-          <w:b w:val="0"/>
-          <w:i w:val="0"/>
-          <w:color w:val="0066CC"/>
-          <w:sz w:val="24"/>
-          <w:u w:val="single"/>
-        </w:rPr>
-        <w:t xml:space="preserve"> </w:t>
-      </w:r>
-      <w:r>
-        <w:rPr>
-          <w:rFonts w:ascii="Charis SIL Regular" w:hAnsi="Charis SIL Regular" w:eastAsia="Charis SIL Regular"/>
-          <w:b w:val="0"/>
-          <w:i w:val="0"/>
-          <w:color w:val="0066CC"/>
-          <w:sz w:val="24"/>
-          <w:u w:val="single"/>
-        </w:rPr>
-        <w:hyperlink r:id="rId36" w:history="1">
-          <w:r>
-            <w:rPr>
-              <w:rStyle w:val="Hyperlink"/>
-            </w:rPr>
-            <w:t>Konte</w:t>
-          </w:r>
-        </w:hyperlink>
-      </w:r>
-      <w:r>
-        <w:rPr>
-          <w:rFonts w:ascii="Charis SIL Regular" w:hAnsi="Charis SIL Regular" w:eastAsia="Charis SIL Regular"/>
-          <w:b w:val="0"/>
-          <w:i w:val="0"/>
-          <w:color w:val="0066CC"/>
-          <w:sz w:val="24"/>
-          <w:u w:val="single"/>
-        </w:rPr>
-        <w:hyperlink r:id="rId36" w:history="1">
-          <w:r>
-            <w:rPr>
-              <w:rStyle w:val="Hyperlink"/>
-            </w:rPr>
-            <w:t>xten</w:t>
-          </w:r>
-        </w:hyperlink>
-      </w:r>
-      <w:r>
-        <w:rPr>
-          <w:u w:val="single" w:color="0066cc"/>
-          <w:rFonts w:ascii="Charis SIL Regular" w:hAnsi="Charis SIL Regular" w:eastAsia="Charis SIL Regular"/>
-          <w:b w:val="0"/>
-          <w:i w:val="0"/>
-          <w:color w:val="000000"/>
-          <w:sz w:val="24"/>
-        </w:rPr>
-        <w:hyperlink r:id="rId36" w:history="1">
-          <w:r>
-            <w:rPr>
-              <w:rStyle w:val="Hyperlink"/>
-            </w:rPr>
-            <w:t>. The Fren</w:t>
-          </w:r>
-        </w:hyperlink>
-      </w:r>
-      <w:r>
-        <w:rPr>
-          <w:rFonts w:ascii="Charis SIL Regular" w:hAnsi="Charis SIL Regular" w:eastAsia="Charis SIL Regular"/>
-          <w:b w:val="0"/>
-          <w:i w:val="0"/>
-          <w:color w:val="000000"/>
-          <w:sz w:val="24"/>
-        </w:rPr>
-        <w:hyperlink r:id="rId36" w:history="1">
-          <w:r>
-            <w:rPr>
-              <w:rStyle w:val="Hyperlink"/>
-            </w:rPr>
-            <w:t>c</w:t>
-          </w:r>
-        </w:hyperlink>
-      </w:r>
-      <w:r>
-        <w:rPr>
-          <w:rFonts w:ascii="Charis SIL Regular" w:hAnsi="Charis SIL Regular" w:eastAsia="Charis SIL Regular"/>
-          <w:b w:val="0"/>
-          <w:i w:val="0"/>
-          <w:color w:val="000000"/>
-          <w:sz w:val="24"/>
-        </w:rPr>
-        <w:t>h</w:t>
       </w:r>
     </w:p>
     <w:p>
@@ -5244,7 +5842,7 @@
         <w:autoSpaceDE w:val="0"/>
         <w:widowControl/>
         <w:spacing w:line="288" w:lineRule="exact" w:before="64" w:after="0"/>
-        <w:ind w:left="0" w:right="0" w:firstLine="0"/>
+        <w:ind w:left="20" w:right="0" w:firstLine="0"/>
         <w:jc w:val="left"/>
       </w:pPr>
       <w:r>
@@ -5252,10 +5850,28 @@
           <w:rFonts w:ascii="Charis SIL Regular" w:hAnsi="Charis SIL Regular" w:eastAsia="Charis SIL Regular"/>
           <w:b w:val="0"/>
           <w:i w:val="0"/>
+          <w:color w:val="0066CC"/>
+          <w:sz w:val="24"/>
+          <w:u w:val="single"/>
+        </w:rPr>
+        <w:hyperlink r:id="rId37" w:history="1">
+          <w:r>
+            <w:rPr>
+              <w:rStyle w:val="Hyperlink"/>
+            </w:rPr>
+            <w:t>Kolonialgeschichte</w:t>
+          </w:r>
+        </w:hyperlink>
+      </w:r>
+      <w:r>
+        <w:rPr>
+          <w:rFonts w:ascii="Charis SIL Regular" w:hAnsi="Charis SIL Regular" w:eastAsia="Charis SIL Regular"/>
+          <w:b w:val="0"/>
+          <w:i w:val="0"/>
           <w:color w:val="000000"/>
           <w:sz w:val="24"/>
         </w:rPr>
-        <w:t xml:space="preserve">portal </w:t>
+        <w:t xml:space="preserve"> and the database </w:t>
       </w:r>
       <w:r>
         <w:rPr>
@@ -5267,6 +5883,139 @@
           <w:u w:val="single"/>
         </w:rPr>
         <w:hyperlink r:id="rId38" w:history="1">
+          <w:r>
+            <w:rPr>
+              <w:rStyle w:val="Hyperlink"/>
+            </w:rPr>
+            <w:t>Sammlungsgut</w:t>
+          </w:r>
+        </w:hyperlink>
+      </w:r>
+      <w:r>
+        <w:rPr>
+          <w:rFonts w:ascii="Charis SIL Regular" w:hAnsi="Charis SIL Regular" w:eastAsia="Charis SIL Regular"/>
+          <w:b w:val="0"/>
+          <w:i w:val="0"/>
+          <w:color w:val="0066CC"/>
+          <w:sz w:val="24"/>
+          <w:u w:val="single"/>
+        </w:rPr>
+        <w:t xml:space="preserve"> </w:t>
+      </w:r>
+      <w:r>
+        <w:rPr>
+          <w:rFonts w:ascii="Charis SIL Regular" w:hAnsi="Charis SIL Regular" w:eastAsia="Charis SIL Regular"/>
+          <w:b w:val="0"/>
+          <w:i w:val="0"/>
+          <w:color w:val="0066CC"/>
+          <w:sz w:val="24"/>
+          <w:u w:val="single"/>
+        </w:rPr>
+        <w:hyperlink r:id="rId38" w:history="1">
+          <w:r>
+            <w:rPr>
+              <w:rStyle w:val="Hyperlink"/>
+            </w:rPr>
+            <w:t>aus</w:t>
+          </w:r>
+        </w:hyperlink>
+      </w:r>
+      <w:r>
+        <w:rPr>
+          <w:rFonts w:ascii="Charis SIL Regular" w:hAnsi="Charis SIL Regular" w:eastAsia="Charis SIL Regular"/>
+          <w:b w:val="0"/>
+          <w:i w:val="0"/>
+          <w:color w:val="0066CC"/>
+          <w:sz w:val="24"/>
+          <w:u w:val="single"/>
+        </w:rPr>
+        <w:t xml:space="preserve"> </w:t>
+      </w:r>
+      <w:r>
+        <w:rPr>
+          <w:rFonts w:ascii="Charis SIL Regular" w:hAnsi="Charis SIL Regular" w:eastAsia="Charis SIL Regular"/>
+          <w:b w:val="0"/>
+          <w:i w:val="0"/>
+          <w:color w:val="0066CC"/>
+          <w:sz w:val="24"/>
+          <w:u w:val="single"/>
+        </w:rPr>
+        <w:hyperlink r:id="rId38" w:history="1">
+          <w:r>
+            <w:rPr>
+              <w:rStyle w:val="Hyperlink"/>
+            </w:rPr>
+            <w:t>kolonialen</w:t>
+          </w:r>
+        </w:hyperlink>
+      </w:r>
+      <w:r>
+        <w:rPr>
+          <w:rFonts w:ascii="Charis SIL Regular" w:hAnsi="Charis SIL Regular" w:eastAsia="Charis SIL Regular"/>
+          <w:b w:val="0"/>
+          <w:i w:val="0"/>
+          <w:color w:val="0066CC"/>
+          <w:sz w:val="24"/>
+          <w:u w:val="single"/>
+        </w:rPr>
+        <w:t xml:space="preserve"> </w:t>
+      </w:r>
+      <w:r>
+        <w:rPr>
+          <w:rFonts w:ascii="Charis SIL Regular" w:hAnsi="Charis SIL Regular" w:eastAsia="Charis SIL Regular"/>
+          <w:b w:val="0"/>
+          <w:i w:val="0"/>
+          <w:color w:val="0066CC"/>
+          <w:sz w:val="24"/>
+          <w:u w:val="single"/>
+        </w:rPr>
+        <w:hyperlink r:id="rId38" w:history="1">
+          <w:r>
+            <w:rPr>
+              <w:rStyle w:val="Hyperlink"/>
+            </w:rPr>
+            <w:t>Kontexten</w:t>
+          </w:r>
+        </w:hyperlink>
+      </w:r>
+      <w:r>
+        <w:rPr>
+          <w:rFonts w:ascii="Charis SIL Regular" w:hAnsi="Charis SIL Regular" w:eastAsia="Charis SIL Regular"/>
+          <w:b w:val="0"/>
+          <w:i w:val="0"/>
+          <w:color w:val="000000"/>
+          <w:sz w:val="24"/>
+        </w:rPr>
+        <w:t xml:space="preserve">. The French </w:t>
+      </w:r>
+      <w:r>
+        <w:rPr>
+          <w:u w:val="single" w:color="0066cc"/>
+          <w:rFonts w:ascii="Charis SIL Regular" w:hAnsi="Charis SIL Regular" w:eastAsia="Charis SIL Regular"/>
+          <w:b w:val="0"/>
+          <w:i w:val="0"/>
+          <w:color w:val="000000"/>
+          <w:sz w:val="24"/>
+        </w:rPr>
+        <w:hyperlink r:id="rId37" w:history="1">
+          <w:r>
+            <w:rPr>
+              <w:rStyle w:val="Hyperlink"/>
+            </w:rPr>
+            <w:t xml:space="preserve">portal </w:t>
+          </w:r>
+        </w:hyperlink>
+      </w:r>
+      <w:r>
+        <w:rPr>
+          <w:rFonts w:ascii="Charis SIL Regular" w:hAnsi="Charis SIL Regular" w:eastAsia="Charis SIL Regular"/>
+          <w:b w:val="0"/>
+          <w:i w:val="0"/>
+          <w:color w:val="0066CC"/>
+          <w:sz w:val="24"/>
+          <w:u w:val="single"/>
+        </w:rPr>
+        <w:hyperlink r:id="rId39" w:history="1">
           <w:r>
             <w:rPr>
               <w:rStyle w:val="Hyperlink"/>
@@ -5277,13 +6026,21 @@
       </w:r>
       <w:r>
         <w:rPr>
+          <w:u w:val="single" w:color="0066cc"/>
           <w:rFonts w:ascii="Charis SIL Regular" w:hAnsi="Charis SIL Regular" w:eastAsia="Charis SIL Regular"/>
           <w:b w:val="0"/>
           <w:i w:val="0"/>
           <w:color w:val="000000"/>
           <w:sz w:val="24"/>
         </w:rPr>
-        <w:t xml:space="preserve"> contains information on collectors, dealers and collections in the fields of </w:t>
+        <w:hyperlink r:id="rId37" w:history="1">
+          <w:r>
+            <w:rPr>
+              <w:rStyle w:val="Hyperlink"/>
+            </w:rPr>
+            <w:t xml:space="preserve"> co</w:t>
+          </w:r>
+        </w:hyperlink>
       </w:r>
       <w:r>
         <w:rPr>
@@ -5293,6 +6050,156 @@
           <w:color w:val="000000"/>
           <w:sz w:val="24"/>
         </w:rPr>
+        <w:t>ntains information</w:t>
+      </w:r>
+      <w:r>
+        <w:rPr>
+          <w:u w:val="single" w:color="0066cc"/>
+          <w:rFonts w:ascii="Charis SIL Regular" w:hAnsi="Charis SIL Regular" w:eastAsia="Charis SIL Regular"/>
+          <w:b w:val="0"/>
+          <w:i w:val="0"/>
+          <w:color w:val="000000"/>
+          <w:sz w:val="24"/>
+        </w:rPr>
+        <w:hyperlink r:id="rId38" w:history="1">
+          <w:r>
+            <w:rPr>
+              <w:rStyle w:val="Hyperlink"/>
+            </w:rPr>
+            <w:t xml:space="preserve"> on collectors,</w:t>
+          </w:r>
+        </w:hyperlink>
+      </w:r>
+      <w:r>
+        <w:rPr>
+          <w:u w:val="single" w:color="0066cc"/>
+          <w:rFonts w:ascii="Charis SIL Regular" w:hAnsi="Charis SIL Regular" w:eastAsia="Charis SIL Regular"/>
+          <w:b w:val="0"/>
+          <w:i w:val="0"/>
+          <w:color w:val="000000"/>
+          <w:sz w:val="24"/>
+        </w:rPr>
+        <w:t xml:space="preserve"> </w:t>
+      </w:r>
+      <w:r>
+        <w:rPr>
+          <w:u w:val="single" w:color="0066cc"/>
+          <w:rFonts w:ascii="Charis SIL Regular" w:hAnsi="Charis SIL Regular" w:eastAsia="Charis SIL Regular"/>
+          <w:b w:val="0"/>
+          <w:i w:val="0"/>
+          <w:color w:val="000000"/>
+          <w:sz w:val="24"/>
+        </w:rPr>
+        <w:hyperlink r:id="rId38" w:history="1">
+          <w:r>
+            <w:rPr>
+              <w:rStyle w:val="Hyperlink"/>
+            </w:rPr>
+            <w:t>dea</w:t>
+          </w:r>
+        </w:hyperlink>
+      </w:r>
+      <w:r>
+        <w:rPr>
+          <w:u w:val="single" w:color="0066cc"/>
+          <w:rFonts w:ascii="Charis SIL Regular" w:hAnsi="Charis SIL Regular" w:eastAsia="Charis SIL Regular"/>
+          <w:b w:val="0"/>
+          <w:i w:val="0"/>
+          <w:color w:val="000000"/>
+          <w:sz w:val="24"/>
+        </w:rPr>
+        <w:hyperlink r:id="rId38" w:history="1">
+          <w:r>
+            <w:rPr>
+              <w:rStyle w:val="Hyperlink"/>
+            </w:rPr>
+            <w:t>l</w:t>
+          </w:r>
+        </w:hyperlink>
+      </w:r>
+      <w:r>
+        <w:rPr>
+          <w:u w:val="single" w:color="0066cc"/>
+          <w:rFonts w:ascii="Charis SIL Regular" w:hAnsi="Charis SIL Regular" w:eastAsia="Charis SIL Regular"/>
+          <w:b w:val="0"/>
+          <w:i w:val="0"/>
+          <w:color w:val="000000"/>
+          <w:sz w:val="24"/>
+        </w:rPr>
+        <w:hyperlink r:id="rId38" w:history="1">
+          <w:r>
+            <w:rPr>
+              <w:rStyle w:val="Hyperlink"/>
+            </w:rPr>
+            <w:t>ers and col</w:t>
+          </w:r>
+        </w:hyperlink>
+      </w:r>
+      <w:r>
+        <w:rPr>
+          <w:u w:val="single" w:color="0066cc"/>
+          <w:rFonts w:ascii="Charis SIL Regular" w:hAnsi="Charis SIL Regular" w:eastAsia="Charis SIL Regular"/>
+          <w:b w:val="0"/>
+          <w:i w:val="0"/>
+          <w:color w:val="000000"/>
+          <w:sz w:val="24"/>
+        </w:rPr>
+        <w:hyperlink r:id="rId38" w:history="1">
+          <w:r>
+            <w:rPr>
+              <w:rStyle w:val="Hyperlink"/>
+            </w:rPr>
+            <w:t>l</w:t>
+          </w:r>
+        </w:hyperlink>
+      </w:r>
+      <w:r>
+        <w:rPr>
+          <w:u w:val="single" w:color="0066cc"/>
+          <w:rFonts w:ascii="Charis SIL Regular" w:hAnsi="Charis SIL Regular" w:eastAsia="Charis SIL Regular"/>
+          <w:b w:val="0"/>
+          <w:i w:val="0"/>
+          <w:color w:val="000000"/>
+          <w:sz w:val="24"/>
+        </w:rPr>
+        <w:hyperlink r:id="rId38" w:history="1">
+          <w:r>
+            <w:rPr>
+              <w:rStyle w:val="Hyperlink"/>
+            </w:rPr>
+            <w:t>ections in</w:t>
+          </w:r>
+        </w:hyperlink>
+      </w:r>
+      <w:r>
+        <w:rPr>
+          <w:u w:val="single" w:color="0066cc"/>
+          <w:rFonts w:ascii="Charis SIL Regular" w:hAnsi="Charis SIL Regular" w:eastAsia="Charis SIL Regular"/>
+          <w:b w:val="0"/>
+          <w:i w:val="0"/>
+          <w:color w:val="000000"/>
+          <w:sz w:val="24"/>
+        </w:rPr>
+        <w:t xml:space="preserve"> </w:t>
+      </w:r>
+      <w:r>
+        <w:rPr>
+          <w:rFonts w:ascii="Charis SIL Regular" w:hAnsi="Charis SIL Regular" w:eastAsia="Charis SIL Regular"/>
+          <w:b w:val="0"/>
+          <w:i w:val="0"/>
+          <w:color w:val="000000"/>
+          <w:sz w:val="24"/>
+        </w:rPr>
+        <w:t xml:space="preserve">the fields of </w:t>
+      </w:r>
+      <w:r>
+        <w:rPr>
+          <w:rFonts w:ascii="Charis SIL Regular" w:hAnsi="Charis SIL Regular" w:eastAsia="Charis SIL Regular"/>
+          <w:b w:val="0"/>
+          <w:i w:val="0"/>
+          <w:color w:val="000000"/>
+          <w:sz w:val="24"/>
+        </w:rPr>
         <w:t>archae</w:t>
       </w:r>
       <w:r>
@@ -5304,7 +6211,7 @@
           <w:color w:val="000000"/>
           <w:sz w:val="24"/>
         </w:rPr>
-        <w:hyperlink r:id="rId38" w:history="1">
+        <w:hyperlink r:id="rId39" w:history="1">
           <w:r>
             <w:rPr>
               <w:rStyle w:val="Hyperlink"/>
@@ -5329,8 +6236,8 @@
         <w:autoSpaceDN w:val="0"/>
         <w:autoSpaceDE w:val="0"/>
         <w:widowControl/>
-        <w:spacing w:line="538" w:lineRule="exact" w:before="198" w:after="0"/>
-        <w:ind w:left="0" w:right="0" w:firstLine="0"/>
+        <w:spacing w:line="540" w:lineRule="exact" w:before="198" w:after="0"/>
+        <w:ind w:left="20" w:right="0" w:firstLine="0"/>
         <w:jc w:val="left"/>
       </w:pPr>
       <w:r>
@@ -5349,8 +6256,8 @@
         <w:autoSpaceDN w:val="0"/>
         <w:autoSpaceDE w:val="0"/>
         <w:widowControl/>
-        <w:spacing w:line="288" w:lineRule="exact" w:before="294" w:after="0"/>
-        <w:ind w:left="388" w:right="576" w:firstLine="0"/>
+        <w:spacing w:line="288" w:lineRule="exact" w:before="292" w:after="0"/>
+        <w:ind w:left="408" w:right="576" w:firstLine="0"/>
         <w:jc w:val="left"/>
       </w:pPr>
       <w:r>
@@ -5776,8 +6683,8 @@
         <w:autoSpaceDE w:val="0"/>
         <w:widowControl/>
         <w:spacing w:line="288" w:lineRule="exact" w:before="240" w:after="0"/>
-        <w:ind w:left="0" w:right="1296" w:firstLine="0"/>
-        <w:jc w:val="left"/>
+        <w:ind w:left="0" w:right="3312" w:firstLine="0"/>
+        <w:jc w:val="center"/>
       </w:pPr>
       <w:r>
         <w:rPr>
@@ -5787,10 +6694,7 @@
           <w:color w:val="000000"/>
           <w:sz w:val="24"/>
         </w:rPr>
-        <w:t xml:space="preserve">first edited by wiebe reints as original_author on 2024-05-01 </w:t>
-      </w:r>
-      <w:r>
-        <w:br/>
+        <w:t xml:space="preserve">first edited by Wiebe Reints as original_author on 2024-05-01 </w:t>
       </w:r>
       <w:r>
         <w:rPr>
@@ -5800,12 +6704,12 @@
           <w:color w:val="000000"/>
           <w:sz w:val="24"/>
         </w:rPr>
-        <w:t>last edited by abacus as translator on 2025-03-12 (applies to section: Maint-text)</w:t>
+        <w:t>last edited by Wiebe Reints as original_author on 2025-12-12</w:t>
       </w:r>
     </w:p>
     <w:sectPr>
       <w:pgSz w:w="11900" w:h="16840"/>
-      <w:pgMar w:top="324" w:right="1358" w:bottom="1440" w:left="960" w:header="720" w:footer="720" w:gutter="0"/>
+      <w:pgMar w:top="324" w:right="1326" w:bottom="1440" w:left="940" w:header="720" w:footer="720" w:gutter="0"/>
       <w:cols/>
       <w:docGrid w:linePitch="360"/>
     </w:sectPr>

--- a/EXPORTS/DOCX/published/niveau1/English/Sources.docx
+++ b/EXPORTS/DOCX/published/niveau1/English/Sources.docx
@@ -1462,7 +1462,7 @@
           <w:sz w:val="24"/>
           <w:u w:val="single"/>
         </w:rPr>
-        <w:hyperlink r:id="rId15" w:history="1">
+        <w:hyperlink r:id="rId16" w:history="1">
           <w:r>
             <w:rPr>
               <w:rStyle w:val="Hyperlink"/>
@@ -2532,7 +2532,7 @@
           <w:sz w:val="24"/>
           <w:u w:val="single"/>
         </w:rPr>
-        <w:hyperlink r:id="rId18" w:history="1">
+        <w:hyperlink r:id="rId19" w:history="1">
           <w:r>
             <w:rPr>
               <w:rStyle w:val="Hyperlink"/>
@@ -3623,7 +3623,6 @@
           <w:i w:val="0"/>
           <w:color w:val="0066CC"/>
           <w:sz w:val="24"/>
-          <w:u w:val="single"/>
         </w:rPr>
         <w:hyperlink r:id="rId24" w:history="1">
           <w:r>
@@ -3654,13 +3653,21 @@
       </w:r>
       <w:r>
         <w:rPr>
+          <w:u w:val="single" w:color="0066cc"/>
           <w:rFonts w:ascii="Charis SIL Regular" w:hAnsi="Charis SIL Regular" w:eastAsia="Charis SIL Regular"/>
           <w:b w:val="0"/>
           <w:i w:val="0"/>
           <w:color w:val="000000"/>
           <w:sz w:val="24"/>
         </w:rPr>
-        <w:t xml:space="preserve">. The </w:t>
+        <w:hyperlink r:id="rId23" w:history="1">
+          <w:r>
+            <w:rPr>
+              <w:rStyle w:val="Hyperlink"/>
+            </w:rPr>
+            <w:t xml:space="preserve">. The </w:t>
+          </w:r>
+        </w:hyperlink>
       </w:r>
       <w:r>
         <w:rPr>
@@ -3782,18 +3789,7 @@
           <w:color w:val="000000"/>
           <w:sz w:val="24"/>
         </w:rPr>
-        <w:t xml:space="preserve"> is the cu</w:t>
-      </w:r>
-      <w:r>
-        <w:rPr>
-          <w:u w:val="single" w:color="0066cc"/>
-          <w:rFonts w:ascii="Charis SIL Regular" w:hAnsi="Charis SIL Regular" w:eastAsia="Charis SIL Regular"/>
-          <w:b w:val="0"/>
-          <w:i w:val="0"/>
-          <w:color w:val="000000"/>
-          <w:sz w:val="24"/>
-        </w:rPr>
-        <w:t xml:space="preserve">stodian of the </w:t>
+        <w:t xml:space="preserve"> is the custodian of the </w:t>
       </w:r>
       <w:r>
         <w:rPr>
@@ -4657,7 +4653,7 @@
           <w:sz w:val="24"/>
           <w:u w:val="single"/>
         </w:rPr>
-        <w:hyperlink r:id="rId30" w:history="1">
+        <w:hyperlink r:id="rId32" w:history="1">
           <w:r>
             <w:rPr>
               <w:rStyle w:val="Hyperlink"/>
@@ -4686,7 +4682,7 @@
           <w:sz w:val="24"/>
           <w:u w:val="single"/>
         </w:rPr>
-        <w:hyperlink r:id="rId30" w:history="1">
+        <w:hyperlink r:id="rId32" w:history="1">
           <w:r>
             <w:rPr>
               <w:rStyle w:val="Hyperlink"/>
@@ -4715,7 +4711,7 @@
           <w:sz w:val="24"/>
           <w:u w:val="single"/>
         </w:rPr>
-        <w:hyperlink r:id="rId30" w:history="1">
+        <w:hyperlink r:id="rId32" w:history="1">
           <w:r>
             <w:rPr>
               <w:rStyle w:val="Hyperlink"/>
@@ -4744,7 +4740,7 @@
           <w:sz w:val="24"/>
           <w:u w:val="single"/>
         </w:rPr>
-        <w:hyperlink r:id="rId30" w:history="1">
+        <w:hyperlink r:id="rId32" w:history="1">
           <w:r>
             <w:rPr>
               <w:rStyle w:val="Hyperlink"/>
@@ -4762,7 +4758,7 @@
           <w:sz w:val="24"/>
           <w:u w:val="single"/>
         </w:rPr>
-        <w:hyperlink r:id="rId30" w:history="1">
+        <w:hyperlink r:id="rId32" w:history="1">
           <w:r>
             <w:rPr>
               <w:rStyle w:val="Hyperlink"/>
@@ -4780,7 +4776,7 @@
           <w:sz w:val="24"/>
           <w:u w:val="single"/>
         </w:rPr>
-        <w:hyperlink r:id="rId30" w:history="1">
+        <w:hyperlink r:id="rId32" w:history="1">
           <w:r>
             <w:rPr>
               <w:rStyle w:val="Hyperlink"/>
@@ -5990,7 +5986,6 @@
       </w:r>
       <w:r>
         <w:rPr>
-          <w:u w:val="single" w:color="0066cc"/>
           <w:rFonts w:ascii="Charis SIL Regular" w:hAnsi="Charis SIL Regular" w:eastAsia="Charis SIL Regular"/>
           <w:b w:val="0"/>
           <w:i w:val="0"/>
@@ -6015,7 +6010,7 @@
           <w:sz w:val="24"/>
           <w:u w:val="single"/>
         </w:rPr>
-        <w:hyperlink r:id="rId39" w:history="1">
+        <w:hyperlink r:id="rId37" w:history="1">
           <w:r>
             <w:rPr>
               <w:rStyle w:val="Hyperlink"/>

--- a/EXPORTS/DOCX/published/niveau1/English/Sources.docx
+++ b/EXPORTS/DOCX/published/niveau1/English/Sources.docx
@@ -1426,7 +1426,7 @@
           <w:sz w:val="24"/>
           <w:u w:val="single"/>
         </w:rPr>
-        <w:hyperlink r:id="rId16" w:history="1">
+        <w:hyperlink r:id="rId15" w:history="1">
           <w:r>
             <w:rPr>
               <w:rStyle w:val="Hyperlink"/>
@@ -1444,7 +1444,7 @@
           <w:sz w:val="24"/>
           <w:u w:val="single"/>
         </w:rPr>
-        <w:hyperlink r:id="rId16" w:history="1">
+        <w:hyperlink r:id="rId15" w:history="1">
           <w:r>
             <w:rPr>
               <w:rStyle w:val="Hyperlink"/>
@@ -1462,7 +1462,7 @@
           <w:sz w:val="24"/>
           <w:u w:val="single"/>
         </w:rPr>
-        <w:hyperlink r:id="rId16" w:history="1">
+        <w:hyperlink r:id="rId15" w:history="1">
           <w:r>
             <w:rPr>
               <w:rStyle w:val="Hyperlink"/>
@@ -2467,7 +2467,7 @@
           <w:sz w:val="24"/>
           <w:u w:val="single"/>
         </w:rPr>
-        <w:hyperlink r:id="rId19" w:history="1">
+        <w:hyperlink r:id="rId18" w:history="1">
           <w:r>
             <w:rPr>
               <w:rStyle w:val="Hyperlink"/>
@@ -2496,7 +2496,7 @@
           <w:sz w:val="24"/>
           <w:u w:val="single"/>
         </w:rPr>
-        <w:hyperlink r:id="rId19" w:history="1">
+        <w:hyperlink r:id="rId18" w:history="1">
           <w:r>
             <w:rPr>
               <w:rStyle w:val="Hyperlink"/>
@@ -2514,7 +2514,7 @@
           <w:sz w:val="24"/>
           <w:u w:val="single"/>
         </w:rPr>
-        <w:hyperlink r:id="rId19" w:history="1">
+        <w:hyperlink r:id="rId18" w:history="1">
           <w:r>
             <w:rPr>
               <w:rStyle w:val="Hyperlink"/>
@@ -2532,7 +2532,7 @@
           <w:sz w:val="24"/>
           <w:u w:val="single"/>
         </w:rPr>
-        <w:hyperlink r:id="rId19" w:history="1">
+        <w:hyperlink r:id="rId18" w:history="1">
           <w:r>
             <w:rPr>
               <w:rStyle w:val="Hyperlink"/>
@@ -3085,7 +3085,7 @@
           <w:sz w:val="24"/>
           <w:u w:val="single"/>
         </w:rPr>
-        <w:hyperlink r:id="rId20" w:history="1">
+        <w:hyperlink r:id="rId16" w:history="1">
           <w:r>
             <w:rPr>
               <w:rStyle w:val="Hyperlink"/>
@@ -4858,7 +4858,7 @@
           <w:sz w:val="24"/>
           <w:u w:val="single"/>
         </w:rPr>
-        <w:hyperlink r:id="rId30" w:history="1">
+        <w:hyperlink r:id="rId33" w:history="1">
           <w:r>
             <w:rPr>
               <w:rStyle w:val="Hyperlink"/>
@@ -4905,7 +4905,7 @@
           <w:sz w:val="24"/>
           <w:u w:val="single"/>
         </w:rPr>
-        <w:hyperlink r:id="rId31" w:history="1">
+        <w:hyperlink r:id="rId33" w:history="1">
           <w:r>
             <w:rPr>
               <w:rStyle w:val="Hyperlink"/>
@@ -4923,7 +4923,7 @@
           <w:sz w:val="24"/>
           <w:u w:val="single"/>
         </w:rPr>
-        <w:hyperlink r:id="rId31" w:history="1">
+        <w:hyperlink r:id="rId33" w:history="1">
           <w:r>
             <w:rPr>
               <w:rStyle w:val="Hyperlink"/>
@@ -4941,7 +4941,7 @@
           <w:sz w:val="24"/>
           <w:u w:val="single"/>
         </w:rPr>
-        <w:hyperlink r:id="rId31" w:history="1">
+        <w:hyperlink r:id="rId33" w:history="1">
           <w:r>
             <w:rPr>
               <w:rStyle w:val="Hyperlink"/>
@@ -4970,7 +4970,7 @@
           <w:sz w:val="24"/>
           <w:u w:val="single"/>
         </w:rPr>
-        <w:hyperlink r:id="rId31" w:history="1">
+        <w:hyperlink r:id="rId33" w:history="1">
           <w:r>
             <w:rPr>
               <w:rStyle w:val="Hyperlink"/>
@@ -4999,7 +4999,7 @@
           <w:sz w:val="24"/>
           <w:u w:val="single"/>
         </w:rPr>
-        <w:hyperlink r:id="rId31" w:history="1">
+        <w:hyperlink r:id="rId33" w:history="1">
           <w:r>
             <w:rPr>
               <w:rStyle w:val="Hyperlink"/>
@@ -5017,7 +5017,7 @@
           <w:sz w:val="24"/>
           <w:u w:val="single"/>
         </w:rPr>
-        <w:hyperlink r:id="rId31" w:history="1">
+        <w:hyperlink r:id="rId33" w:history="1">
           <w:r>
             <w:rPr>
               <w:rStyle w:val="Hyperlink"/>
@@ -5992,14 +5992,7 @@
           <w:color w:val="000000"/>
           <w:sz w:val="24"/>
         </w:rPr>
-        <w:hyperlink r:id="rId37" w:history="1">
-          <w:r>
-            <w:rPr>
-              <w:rStyle w:val="Hyperlink"/>
-            </w:rPr>
-            <w:t xml:space="preserve">portal </w:t>
-          </w:r>
-        </w:hyperlink>
+        <w:t xml:space="preserve">portal </w:t>
       </w:r>
       <w:r>
         <w:rPr>
@@ -6010,7 +6003,7 @@
           <w:sz w:val="24"/>
           <w:u w:val="single"/>
         </w:rPr>
-        <w:hyperlink r:id="rId37" w:history="1">
+        <w:hyperlink r:id="rId39" w:history="1">
           <w:r>
             <w:rPr>
               <w:rStyle w:val="Hyperlink"/>

--- a/EXPORTS/DOCX/published/niveau1/English/Sources.docx
+++ b/EXPORTS/DOCX/published/niveau1/English/Sources.docx
@@ -1426,7 +1426,7 @@
           <w:sz w:val="24"/>
           <w:u w:val="single"/>
         </w:rPr>
-        <w:hyperlink r:id="rId15" w:history="1">
+        <w:hyperlink r:id="rId16" w:history="1">
           <w:r>
             <w:rPr>
               <w:rStyle w:val="Hyperlink"/>
@@ -1444,7 +1444,7 @@
           <w:sz w:val="24"/>
           <w:u w:val="single"/>
         </w:rPr>
-        <w:hyperlink r:id="rId15" w:history="1">
+        <w:hyperlink r:id="rId16" w:history="1">
           <w:r>
             <w:rPr>
               <w:rStyle w:val="Hyperlink"/>
@@ -1462,7 +1462,7 @@
           <w:sz w:val="24"/>
           <w:u w:val="single"/>
         </w:rPr>
-        <w:hyperlink r:id="rId15" w:history="1">
+        <w:hyperlink r:id="rId16" w:history="1">
           <w:r>
             <w:rPr>
               <w:rStyle w:val="Hyperlink"/>
@@ -2467,7 +2467,7 @@
           <w:sz w:val="24"/>
           <w:u w:val="single"/>
         </w:rPr>
-        <w:hyperlink r:id="rId18" w:history="1">
+        <w:hyperlink r:id="rId19" w:history="1">
           <w:r>
             <w:rPr>
               <w:rStyle w:val="Hyperlink"/>
@@ -2496,7 +2496,7 @@
           <w:sz w:val="24"/>
           <w:u w:val="single"/>
         </w:rPr>
-        <w:hyperlink r:id="rId18" w:history="1">
+        <w:hyperlink r:id="rId19" w:history="1">
           <w:r>
             <w:rPr>
               <w:rStyle w:val="Hyperlink"/>
@@ -2514,7 +2514,7 @@
           <w:sz w:val="24"/>
           <w:u w:val="single"/>
         </w:rPr>
-        <w:hyperlink r:id="rId18" w:history="1">
+        <w:hyperlink r:id="rId19" w:history="1">
           <w:r>
             <w:rPr>
               <w:rStyle w:val="Hyperlink"/>
@@ -2532,7 +2532,7 @@
           <w:sz w:val="24"/>
           <w:u w:val="single"/>
         </w:rPr>
-        <w:hyperlink r:id="rId18" w:history="1">
+        <w:hyperlink r:id="rId19" w:history="1">
           <w:r>
             <w:rPr>
               <w:rStyle w:val="Hyperlink"/>
@@ -3085,7 +3085,7 @@
           <w:sz w:val="24"/>
           <w:u w:val="single"/>
         </w:rPr>
-        <w:hyperlink r:id="rId16" w:history="1">
+        <w:hyperlink r:id="rId20" w:history="1">
           <w:r>
             <w:rPr>
               <w:rStyle w:val="Hyperlink"/>
@@ -3503,7 +3503,7 @@
           <w:sz w:val="24"/>
           <w:u w:val="single"/>
         </w:rPr>
-        <w:hyperlink r:id="rId22" w:history="1">
+        <w:hyperlink r:id="rId24" w:history="1">
           <w:r>
             <w:rPr>
               <w:rStyle w:val="Hyperlink"/>
@@ -3624,7 +3624,7 @@
           <w:color w:val="0066CC"/>
           <w:sz w:val="24"/>
         </w:rPr>
-        <w:hyperlink r:id="rId24" w:history="1">
+        <w:hyperlink r:id="rId25" w:history="1">
           <w:r>
             <w:rPr>
               <w:rStyle w:val="Hyperlink"/>
@@ -3696,7 +3696,7 @@
           <w:sz w:val="24"/>
           <w:u w:val="single"/>
         </w:rPr>
-        <w:hyperlink r:id="rId25" w:history="1">
+        <w:hyperlink r:id="rId26" w:history="1">
           <w:r>
             <w:rPr>
               <w:rStyle w:val="Hyperlink"/>
@@ -3714,7 +3714,7 @@
           <w:sz w:val="24"/>
           <w:u w:val="single"/>
         </w:rPr>
-        <w:hyperlink r:id="rId25" w:history="1">
+        <w:hyperlink r:id="rId26" w:history="1">
           <w:r>
             <w:rPr>
               <w:rStyle w:val="Hyperlink"/>
@@ -3743,7 +3743,7 @@
           <w:sz w:val="24"/>
           <w:u w:val="single"/>
         </w:rPr>
-        <w:hyperlink r:id="rId25" w:history="1">
+        <w:hyperlink r:id="rId26" w:history="1">
           <w:r>
             <w:rPr>
               <w:rStyle w:val="Hyperlink"/>
@@ -3772,7 +3772,7 @@
           <w:sz w:val="24"/>
           <w:u w:val="single"/>
         </w:rPr>
-        <w:hyperlink r:id="rId25" w:history="1">
+        <w:hyperlink r:id="rId26" w:history="1">
           <w:r>
             <w:rPr>
               <w:rStyle w:val="Hyperlink"/>
@@ -3789,7 +3789,61 @@
           <w:color w:val="000000"/>
           <w:sz w:val="24"/>
         </w:rPr>
-        <w:t xml:space="preserve"> is the custodian of the </w:t>
+        <w:t xml:space="preserve"> is the cu</w:t>
+      </w:r>
+      <w:r>
+        <w:rPr>
+          <w:u w:val="single" w:color="0066cc"/>
+          <w:rFonts w:ascii="Charis SIL Regular" w:hAnsi="Charis SIL Regular" w:eastAsia="Charis SIL Regular"/>
+          <w:b w:val="0"/>
+          <w:i w:val="0"/>
+          <w:color w:val="000000"/>
+          <w:sz w:val="24"/>
+        </w:rPr>
+        <w:hyperlink r:id="rId24" w:history="1">
+          <w:r>
+            <w:rPr>
+              <w:rStyle w:val="Hyperlink"/>
+            </w:rPr>
+            <w:t xml:space="preserve">stodian </w:t>
+          </w:r>
+        </w:hyperlink>
+      </w:r>
+      <w:r>
+        <w:rPr>
+          <w:u w:val="single" w:color="0066cc"/>
+          <w:rFonts w:ascii="Charis SIL Regular" w:hAnsi="Charis SIL Regular" w:eastAsia="Charis SIL Regular"/>
+          <w:b w:val="0"/>
+          <w:i w:val="0"/>
+          <w:color w:val="000000"/>
+          <w:sz w:val="24"/>
+        </w:rPr>
+        <w:hyperlink r:id="rId24" w:history="1">
+          <w:r>
+            <w:rPr>
+              <w:rStyle w:val="Hyperlink"/>
+            </w:rPr>
+            <w:t>o</w:t>
+          </w:r>
+        </w:hyperlink>
+      </w:r>
+      <w:r>
+        <w:rPr>
+          <w:u w:val="single" w:color="0066cc"/>
+          <w:rFonts w:ascii="Charis SIL Regular" w:hAnsi="Charis SIL Regular" w:eastAsia="Charis SIL Regular"/>
+          <w:b w:val="0"/>
+          <w:i w:val="0"/>
+          <w:color w:val="000000"/>
+          <w:sz w:val="24"/>
+        </w:rPr>
+        <w:hyperlink r:id="rId24" w:history="1">
+          <w:r>
+            <w:rPr>
+              <w:rStyle w:val="Hyperlink"/>
+            </w:rPr>
+            <w:t xml:space="preserve">f the </w:t>
+          </w:r>
+        </w:hyperlink>
       </w:r>
       <w:r>
         <w:rPr>
@@ -3800,7 +3854,7 @@
           <w:sz w:val="24"/>
           <w:u w:val="single"/>
         </w:rPr>
-        <w:hyperlink r:id="rId26" w:history="1">
+        <w:hyperlink r:id="rId24" w:history="1">
           <w:r>
             <w:rPr>
               <w:rStyle w:val="Hyperlink"/>
@@ -3816,7 +3870,6 @@
           <w:i w:val="0"/>
           <w:color w:val="0066CC"/>
           <w:sz w:val="24"/>
-          <w:u w:val="single"/>
         </w:rPr>
         <w:hyperlink r:id="rId27" w:history="1">
           <w:r>
@@ -3836,7 +3889,7 @@
           <w:sz w:val="24"/>
           <w:u w:val="single"/>
         </w:rPr>
-        <w:hyperlink r:id="rId24" w:history="1">
+        <w:hyperlink r:id="rId25" w:history="1">
           <w:r>
             <w:rPr>
               <w:rStyle w:val="Hyperlink"/>
@@ -3865,7 +3918,7 @@
           <w:sz w:val="24"/>
           <w:u w:val="single"/>
         </w:rPr>
-        <w:hyperlink r:id="rId24" w:history="1">
+        <w:hyperlink r:id="rId25" w:history="1">
           <w:r>
             <w:rPr>
               <w:rStyle w:val="Hyperlink"/>
@@ -3894,7 +3947,7 @@
           <w:sz w:val="24"/>
           <w:u w:val="single"/>
         </w:rPr>
-        <w:hyperlink r:id="rId24" w:history="1">
+        <w:hyperlink r:id="rId25" w:history="1">
           <w:r>
             <w:rPr>
               <w:rStyle w:val="Hyperlink"/>
@@ -3958,7 +4011,7 @@
           <w:color w:val="000000"/>
           <w:sz w:val="24"/>
         </w:rPr>
-        <w:hyperlink r:id="rId25" w:history="1">
+        <w:hyperlink r:id="rId26" w:history="1">
           <w:r>
             <w:rPr>
               <w:rStyle w:val="Hyperlink"/>
@@ -3976,7 +4029,7 @@
           <w:color w:val="000000"/>
           <w:sz w:val="24"/>
         </w:rPr>
-        <w:hyperlink r:id="rId25" w:history="1">
+        <w:hyperlink r:id="rId26" w:history="1">
           <w:r>
             <w:rPr>
               <w:rStyle w:val="Hyperlink"/>
@@ -4604,56 +4657,19 @@
           <w:i w:val="0"/>
           <w:color w:val="0066CC"/>
           <w:sz w:val="24"/>
+        </w:rPr>
+        <w:t>National Archive</w:t>
+      </w:r>
+      <w:r>
+        <w:rPr>
+          <w:rFonts w:ascii="Charis SIL Regular" w:hAnsi="Charis SIL Regular" w:eastAsia="Charis SIL Regular"/>
+          <w:b w:val="0"/>
+          <w:i w:val="0"/>
+          <w:color w:val="0066CC"/>
+          <w:sz w:val="24"/>
           <w:u w:val="single"/>
         </w:rPr>
-        <w:hyperlink r:id="rId32" w:history="1">
-          <w:r>
-            <w:rPr>
-              <w:rStyle w:val="Hyperlink"/>
-            </w:rPr>
-            <w:t>National</w:t>
-          </w:r>
-        </w:hyperlink>
-      </w:r>
-      <w:r>
-        <w:rPr>
-          <w:rFonts w:ascii="Charis SIL Regular" w:hAnsi="Charis SIL Regular" w:eastAsia="Charis SIL Regular"/>
-          <w:b w:val="0"/>
-          <w:i w:val="0"/>
-          <w:color w:val="0066CC"/>
-          <w:sz w:val="24"/>
-          <w:u w:val="single"/>
-        </w:rPr>
-        <w:t xml:space="preserve"> </w:t>
-      </w:r>
-      <w:r>
-        <w:rPr>
-          <w:rFonts w:ascii="Charis SIL Regular" w:hAnsi="Charis SIL Regular" w:eastAsia="Charis SIL Regular"/>
-          <w:b w:val="0"/>
-          <w:i w:val="0"/>
-          <w:color w:val="0066CC"/>
-          <w:sz w:val="24"/>
-          <w:u w:val="single"/>
-        </w:rPr>
-        <w:hyperlink r:id="rId32" w:history="1">
-          <w:r>
-            <w:rPr>
-              <w:rStyle w:val="Hyperlink"/>
-            </w:rPr>
-            <w:t>Archive</w:t>
-          </w:r>
-        </w:hyperlink>
-      </w:r>
-      <w:r>
-        <w:rPr>
-          <w:rFonts w:ascii="Charis SIL Regular" w:hAnsi="Charis SIL Regular" w:eastAsia="Charis SIL Regular"/>
-          <w:b w:val="0"/>
-          <w:i w:val="0"/>
-          <w:color w:val="0066CC"/>
-          <w:sz w:val="24"/>
-          <w:u w:val="single"/>
-        </w:rPr>
-        <w:hyperlink r:id="rId32" w:history="1">
+        <w:hyperlink r:id="rId30" w:history="1">
           <w:r>
             <w:rPr>
               <w:rStyle w:val="Hyperlink"/>
@@ -4682,7 +4698,7 @@
           <w:sz w:val="24"/>
           <w:u w:val="single"/>
         </w:rPr>
-        <w:hyperlink r:id="rId32" w:history="1">
+        <w:hyperlink r:id="rId30" w:history="1">
           <w:r>
             <w:rPr>
               <w:rStyle w:val="Hyperlink"/>
@@ -4711,7 +4727,7 @@
           <w:sz w:val="24"/>
           <w:u w:val="single"/>
         </w:rPr>
-        <w:hyperlink r:id="rId32" w:history="1">
+        <w:hyperlink r:id="rId30" w:history="1">
           <w:r>
             <w:rPr>
               <w:rStyle w:val="Hyperlink"/>
@@ -4740,7 +4756,7 @@
           <w:sz w:val="24"/>
           <w:u w:val="single"/>
         </w:rPr>
-        <w:hyperlink r:id="rId32" w:history="1">
+        <w:hyperlink r:id="rId30" w:history="1">
           <w:r>
             <w:rPr>
               <w:rStyle w:val="Hyperlink"/>
@@ -4758,7 +4774,7 @@
           <w:sz w:val="24"/>
           <w:u w:val="single"/>
         </w:rPr>
-        <w:hyperlink r:id="rId32" w:history="1">
+        <w:hyperlink r:id="rId30" w:history="1">
           <w:r>
             <w:rPr>
               <w:rStyle w:val="Hyperlink"/>
@@ -4776,7 +4792,7 @@
           <w:sz w:val="24"/>
           <w:u w:val="single"/>
         </w:rPr>
-        <w:hyperlink r:id="rId32" w:history="1">
+        <w:hyperlink r:id="rId30" w:history="1">
           <w:r>
             <w:rPr>
               <w:rStyle w:val="Hyperlink"/>
@@ -4858,7 +4874,7 @@
           <w:sz w:val="24"/>
           <w:u w:val="single"/>
         </w:rPr>
-        <w:hyperlink r:id="rId33" w:history="1">
+        <w:hyperlink r:id="rId30" w:history="1">
           <w:r>
             <w:rPr>
               <w:rStyle w:val="Hyperlink"/>
@@ -4887,7 +4903,7 @@
           <w:sz w:val="24"/>
           <w:u w:val="single"/>
         </w:rPr>
-        <w:hyperlink r:id="rId33" w:history="1">
+        <w:hyperlink r:id="rId32" w:history="1">
           <w:r>
             <w:rPr>
               <w:rStyle w:val="Hyperlink"/>
@@ -4905,7 +4921,7 @@
           <w:sz w:val="24"/>
           <w:u w:val="single"/>
         </w:rPr>
-        <w:hyperlink r:id="rId33" w:history="1">
+        <w:hyperlink r:id="rId31" w:history="1">
           <w:r>
             <w:rPr>
               <w:rStyle w:val="Hyperlink"/>
@@ -4923,7 +4939,7 @@
           <w:sz w:val="24"/>
           <w:u w:val="single"/>
         </w:rPr>
-        <w:hyperlink r:id="rId33" w:history="1">
+        <w:hyperlink r:id="rId31" w:history="1">
           <w:r>
             <w:rPr>
               <w:rStyle w:val="Hyperlink"/>
@@ -4941,7 +4957,7 @@
           <w:sz w:val="24"/>
           <w:u w:val="single"/>
         </w:rPr>
-        <w:hyperlink r:id="rId33" w:history="1">
+        <w:hyperlink r:id="rId31" w:history="1">
           <w:r>
             <w:rPr>
               <w:rStyle w:val="Hyperlink"/>
@@ -4970,7 +4986,7 @@
           <w:sz w:val="24"/>
           <w:u w:val="single"/>
         </w:rPr>
-        <w:hyperlink r:id="rId33" w:history="1">
+        <w:hyperlink r:id="rId31" w:history="1">
           <w:r>
             <w:rPr>
               <w:rStyle w:val="Hyperlink"/>
@@ -4999,7 +5015,7 @@
           <w:sz w:val="24"/>
           <w:u w:val="single"/>
         </w:rPr>
-        <w:hyperlink r:id="rId33" w:history="1">
+        <w:hyperlink r:id="rId31" w:history="1">
           <w:r>
             <w:rPr>
               <w:rStyle w:val="Hyperlink"/>
@@ -5017,7 +5033,7 @@
           <w:sz w:val="24"/>
           <w:u w:val="single"/>
         </w:rPr>
-        <w:hyperlink r:id="rId33" w:history="1">
+        <w:hyperlink r:id="rId31" w:history="1">
           <w:r>
             <w:rPr>
               <w:rStyle w:val="Hyperlink"/>
@@ -5088,161 +5104,7 @@
           <w:color w:val="000000"/>
           <w:sz w:val="24"/>
         </w:rPr>
-        <w:t xml:space="preserve">es in </w:t>
-      </w:r>
-      <w:r>
-        <w:rPr>
-          <w:u w:val="single" w:color="0066cc"/>
-          <w:rFonts w:ascii="Charis SIL Regular" w:hAnsi="Charis SIL Regular" w:eastAsia="Charis SIL Regular"/>
-          <w:b w:val="0"/>
-          <w:i w:val="0"/>
-          <w:color w:val="000000"/>
-          <w:sz w:val="24"/>
-        </w:rPr>
-        <w:hyperlink r:id="rId32" w:history="1">
-          <w:r>
-            <w:rPr>
-              <w:rStyle w:val="Hyperlink"/>
-            </w:rPr>
-            <w:t>Indonesi</w:t>
-          </w:r>
-        </w:hyperlink>
-      </w:r>
-      <w:r>
-        <w:rPr>
-          <w:u w:val="single" w:color="0066cc"/>
-          <w:rFonts w:ascii="Charis SIL Regular" w:hAnsi="Charis SIL Regular" w:eastAsia="Charis SIL Regular"/>
-          <w:b w:val="0"/>
-          <w:i w:val="0"/>
-          <w:color w:val="000000"/>
-          <w:sz w:val="24"/>
-        </w:rPr>
-        <w:hyperlink r:id="rId32" w:history="1">
-          <w:r>
-            <w:rPr>
-              <w:rStyle w:val="Hyperlink"/>
-            </w:rPr>
-            <w:t>a</w:t>
-          </w:r>
-        </w:hyperlink>
-      </w:r>
-      <w:r>
-        <w:rPr>
-          <w:u w:val="single" w:color="0066cc"/>
-          <w:rFonts w:ascii="Charis SIL Regular" w:hAnsi="Charis SIL Regular" w:eastAsia="Charis SIL Regular"/>
-          <w:b w:val="0"/>
-          <w:i w:val="0"/>
-          <w:color w:val="000000"/>
-          <w:sz w:val="24"/>
-        </w:rPr>
-        <w:hyperlink r:id="rId32" w:history="1">
-          <w:r>
-            <w:rPr>
-              <w:rStyle w:val="Hyperlink"/>
-            </w:rPr>
-            <w:t xml:space="preserve"> can be </w:t>
-          </w:r>
-        </w:hyperlink>
-      </w:r>
-      <w:r>
-        <w:rPr>
-          <w:u w:val="single" w:color="0066cc"/>
-          <w:rFonts w:ascii="Charis SIL Regular" w:hAnsi="Charis SIL Regular" w:eastAsia="Charis SIL Regular"/>
-          <w:b w:val="0"/>
-          <w:i w:val="0"/>
-          <w:color w:val="000000"/>
-          <w:sz w:val="24"/>
-        </w:rPr>
-        <w:hyperlink r:id="rId32" w:history="1">
-          <w:r>
-            <w:rPr>
-              <w:rStyle w:val="Hyperlink"/>
-            </w:rPr>
-            <w:t>a</w:t>
-          </w:r>
-        </w:hyperlink>
-      </w:r>
-      <w:r>
-        <w:rPr>
-          <w:u w:val="single" w:color="0066cc"/>
-          <w:rFonts w:ascii="Charis SIL Regular" w:hAnsi="Charis SIL Regular" w:eastAsia="Charis SIL Regular"/>
-          <w:b w:val="0"/>
-          <w:i w:val="0"/>
-          <w:color w:val="000000"/>
-          <w:sz w:val="24"/>
-        </w:rPr>
-        <w:hyperlink r:id="rId32" w:history="1">
-          <w:r>
-            <w:rPr>
-              <w:rStyle w:val="Hyperlink"/>
-            </w:rPr>
-            <w:t>cc</w:t>
-          </w:r>
-        </w:hyperlink>
-      </w:r>
-      <w:r>
-        <w:rPr>
-          <w:u w:val="single" w:color="0066cc"/>
-          <w:rFonts w:ascii="Charis SIL Regular" w:hAnsi="Charis SIL Regular" w:eastAsia="Charis SIL Regular"/>
-          <w:b w:val="0"/>
-          <w:i w:val="0"/>
-          <w:color w:val="000000"/>
-          <w:sz w:val="24"/>
-        </w:rPr>
-        <w:hyperlink r:id="rId32" w:history="1">
-          <w:r>
-            <w:rPr>
-              <w:rStyle w:val="Hyperlink"/>
-            </w:rPr>
-            <w:t>ess</w:t>
-          </w:r>
-        </w:hyperlink>
-      </w:r>
-      <w:r>
-        <w:rPr>
-          <w:u w:val="single" w:color="0066cc"/>
-          <w:rFonts w:ascii="Charis SIL Regular" w:hAnsi="Charis SIL Regular" w:eastAsia="Charis SIL Regular"/>
-          <w:b w:val="0"/>
-          <w:i w:val="0"/>
-          <w:color w:val="000000"/>
-          <w:sz w:val="24"/>
-        </w:rPr>
-        <w:hyperlink r:id="rId32" w:history="1">
-          <w:r>
-            <w:rPr>
-              <w:rStyle w:val="Hyperlink"/>
-            </w:rPr>
-            <w:t>e</w:t>
-          </w:r>
-        </w:hyperlink>
-      </w:r>
-      <w:r>
-        <w:rPr>
-          <w:u w:val="single" w:color="0066cc"/>
-          <w:rFonts w:ascii="Charis SIL Regular" w:hAnsi="Charis SIL Regular" w:eastAsia="Charis SIL Regular"/>
-          <w:b w:val="0"/>
-          <w:i w:val="0"/>
-          <w:color w:val="000000"/>
-          <w:sz w:val="24"/>
-        </w:rPr>
-        <w:hyperlink r:id="rId32" w:history="1">
-          <w:r>
-            <w:rPr>
-              <w:rStyle w:val="Hyperlink"/>
-            </w:rPr>
-            <w:t xml:space="preserve">d via </w:t>
-          </w:r>
-        </w:hyperlink>
-      </w:r>
-      <w:r>
-        <w:rPr>
-          <w:rFonts w:ascii="Charis SIL Regular" w:hAnsi="Charis SIL Regular" w:eastAsia="Charis SIL Regular"/>
-          <w:b w:val="0"/>
-          <w:i w:val="0"/>
-          <w:color w:val="000000"/>
-          <w:sz w:val="24"/>
-        </w:rPr>
-        <w:t xml:space="preserve">the </w:t>
+        <w:t xml:space="preserve">es in Indonesia can be accessed via the </w:t>
       </w:r>
       <w:r>
         <w:rPr>
@@ -5253,7 +5115,7 @@
           <w:sz w:val="24"/>
           <w:u w:val="single"/>
         </w:rPr>
-        <w:hyperlink r:id="rId34" w:history="1">
+        <w:hyperlink r:id="rId33" w:history="1">
           <w:r>
             <w:rPr>
               <w:rStyle w:val="Hyperlink"/>
@@ -5271,7 +5133,7 @@
           <w:color w:val="000000"/>
           <w:sz w:val="24"/>
         </w:rPr>
-        <w:hyperlink r:id="rId33" w:history="1">
+        <w:hyperlink r:id="rId32" w:history="1">
           <w:r>
             <w:rPr>
               <w:rStyle w:val="Hyperlink"/>
@@ -5309,7 +5171,7 @@
           <w:sz w:val="24"/>
           <w:u w:val="single"/>
         </w:rPr>
-        <w:hyperlink r:id="rId35" w:history="1">
+        <w:hyperlink r:id="rId34" w:history="1">
           <w:r>
             <w:rPr>
               <w:rStyle w:val="Hyperlink"/>
@@ -5338,7 +5200,7 @@
           <w:sz w:val="24"/>
           <w:u w:val="single"/>
         </w:rPr>
-        <w:hyperlink r:id="rId35" w:history="1">
+        <w:hyperlink r:id="rId34" w:history="1">
           <w:r>
             <w:rPr>
               <w:rStyle w:val="Hyperlink"/>
@@ -5367,7 +5229,7 @@
           <w:sz w:val="24"/>
           <w:u w:val="single"/>
         </w:rPr>
-        <w:hyperlink r:id="rId35" w:history="1">
+        <w:hyperlink r:id="rId34" w:history="1">
           <w:r>
             <w:rPr>
               <w:rStyle w:val="Hyperlink"/>
@@ -5396,7 +5258,7 @@
           <w:sz w:val="24"/>
           <w:u w:val="single"/>
         </w:rPr>
-        <w:hyperlink r:id="rId35" w:history="1">
+        <w:hyperlink r:id="rId34" w:history="1">
           <w:r>
             <w:rPr>
               <w:rStyle w:val="Hyperlink"/>
@@ -5425,7 +5287,7 @@
           <w:sz w:val="24"/>
           <w:u w:val="single"/>
         </w:rPr>
-        <w:hyperlink r:id="rId35" w:history="1">
+        <w:hyperlink r:id="rId34" w:history="1">
           <w:r>
             <w:rPr>
               <w:rStyle w:val="Hyperlink"/>
@@ -5454,7 +5316,7 @@
           <w:sz w:val="24"/>
           <w:u w:val="single"/>
         </w:rPr>
-        <w:hyperlink r:id="rId35" w:history="1">
+        <w:hyperlink r:id="rId34" w:history="1">
           <w:r>
             <w:rPr>
               <w:rStyle w:val="Hyperlink"/>
@@ -5482,7 +5344,7 @@
           <w:color w:val="000000"/>
           <w:sz w:val="24"/>
         </w:rPr>
-        <w:hyperlink r:id="rId35" w:history="1">
+        <w:hyperlink r:id="rId34" w:history="1">
           <w:r>
             <w:rPr>
               <w:rStyle w:val="Hyperlink"/>
@@ -5500,7 +5362,7 @@
           <w:color w:val="000000"/>
           <w:sz w:val="24"/>
         </w:rPr>
-        <w:hyperlink r:id="rId35" w:history="1">
+        <w:hyperlink r:id="rId34" w:history="1">
           <w:r>
             <w:rPr>
               <w:rStyle w:val="Hyperlink"/>
@@ -5518,7 +5380,7 @@
           <w:color w:val="000000"/>
           <w:sz w:val="24"/>
         </w:rPr>
-        <w:hyperlink r:id="rId35" w:history="1">
+        <w:hyperlink r:id="rId34" w:history="1">
           <w:r>
             <w:rPr>
               <w:rStyle w:val="Hyperlink"/>
@@ -5536,7 +5398,7 @@
           <w:color w:val="000000"/>
           <w:sz w:val="24"/>
         </w:rPr>
-        <w:hyperlink r:id="rId35" w:history="1">
+        <w:hyperlink r:id="rId34" w:history="1">
           <w:r>
             <w:rPr>
               <w:rStyle w:val="Hyperlink"/>
@@ -5565,7 +5427,7 @@
           <w:color w:val="000000"/>
           <w:sz w:val="24"/>
         </w:rPr>
-        <w:hyperlink r:id="rId35" w:history="1">
+        <w:hyperlink r:id="rId34" w:history="1">
           <w:r>
             <w:rPr>
               <w:rStyle w:val="Hyperlink"/>
@@ -5583,7 +5445,7 @@
           <w:color w:val="000000"/>
           <w:sz w:val="24"/>
         </w:rPr>
-        <w:hyperlink r:id="rId35" w:history="1">
+        <w:hyperlink r:id="rId34" w:history="1">
           <w:r>
             <w:rPr>
               <w:rStyle w:val="Hyperlink"/>
@@ -5601,7 +5463,7 @@
           <w:color w:val="000000"/>
           <w:sz w:val="24"/>
         </w:rPr>
-        <w:hyperlink r:id="rId35" w:history="1">
+        <w:hyperlink r:id="rId34" w:history="1">
           <w:r>
             <w:rPr>
               <w:rStyle w:val="Hyperlink"/>
@@ -5619,7 +5481,7 @@
           <w:color w:val="000000"/>
           <w:sz w:val="24"/>
         </w:rPr>
-        <w:hyperlink r:id="rId35" w:history="1">
+        <w:hyperlink r:id="rId34" w:history="1">
           <w:r>
             <w:rPr>
               <w:rStyle w:val="Hyperlink"/>
@@ -5717,7 +5579,7 @@
           <w:sz w:val="24"/>
           <w:u w:val="single"/>
         </w:rPr>
-        <w:hyperlink r:id="rId36" w:history="1">
+        <w:hyperlink r:id="rId35" w:history="1">
           <w:r>
             <w:rPr>
               <w:rStyle w:val="Hyperlink"/>
@@ -5745,7 +5607,7 @@
           <w:sz w:val="24"/>
           <w:u w:val="single"/>
         </w:rPr>
-        <w:hyperlink r:id="rId37" w:history="1">
+        <w:hyperlink r:id="rId36" w:history="1">
           <w:r>
             <w:rPr>
               <w:rStyle w:val="Hyperlink"/>
@@ -5774,7 +5636,7 @@
           <w:sz w:val="24"/>
           <w:u w:val="single"/>
         </w:rPr>
-        <w:hyperlink r:id="rId37" w:history="1">
+        <w:hyperlink r:id="rId36" w:history="1">
           <w:r>
             <w:rPr>
               <w:rStyle w:val="Hyperlink"/>
@@ -5803,7 +5665,7 @@
           <w:sz w:val="24"/>
           <w:u w:val="single"/>
         </w:rPr>
-        <w:hyperlink r:id="rId37" w:history="1">
+        <w:hyperlink r:id="rId36" w:history="1">
           <w:r>
             <w:rPr>
               <w:rStyle w:val="Hyperlink"/>
@@ -5850,7 +5712,7 @@
           <w:sz w:val="24"/>
           <w:u w:val="single"/>
         </w:rPr>
-        <w:hyperlink r:id="rId37" w:history="1">
+        <w:hyperlink r:id="rId36" w:history="1">
           <w:r>
             <w:rPr>
               <w:rStyle w:val="Hyperlink"/>
@@ -5878,7 +5740,7 @@
           <w:sz w:val="24"/>
           <w:u w:val="single"/>
         </w:rPr>
-        <w:hyperlink r:id="rId38" w:history="1">
+        <w:hyperlink r:id="rId37" w:history="1">
           <w:r>
             <w:rPr>
               <w:rStyle w:val="Hyperlink"/>
@@ -5907,7 +5769,7 @@
           <w:sz w:val="24"/>
           <w:u w:val="single"/>
         </w:rPr>
-        <w:hyperlink r:id="rId38" w:history="1">
+        <w:hyperlink r:id="rId37" w:history="1">
           <w:r>
             <w:rPr>
               <w:rStyle w:val="Hyperlink"/>
@@ -5936,7 +5798,7 @@
           <w:sz w:val="24"/>
           <w:u w:val="single"/>
         </w:rPr>
-        <w:hyperlink r:id="rId38" w:history="1">
+        <w:hyperlink r:id="rId37" w:history="1">
           <w:r>
             <w:rPr>
               <w:rStyle w:val="Hyperlink"/>
@@ -5965,7 +5827,7 @@
           <w:sz w:val="24"/>
           <w:u w:val="single"/>
         </w:rPr>
-        <w:hyperlink r:id="rId38" w:history="1">
+        <w:hyperlink r:id="rId37" w:history="1">
           <w:r>
             <w:rPr>
               <w:rStyle w:val="Hyperlink"/>
@@ -5992,7 +5854,14 @@
           <w:color w:val="000000"/>
           <w:sz w:val="24"/>
         </w:rPr>
-        <w:t xml:space="preserve">portal </w:t>
+        <w:hyperlink r:id="rId36" w:history="1">
+          <w:r>
+            <w:rPr>
+              <w:rStyle w:val="Hyperlink"/>
+            </w:rPr>
+            <w:t xml:space="preserve">portal </w:t>
+          </w:r>
+        </w:hyperlink>
       </w:r>
       <w:r>
         <w:rPr>
@@ -6003,7 +5872,7 @@
           <w:sz w:val="24"/>
           <w:u w:val="single"/>
         </w:rPr>
-        <w:hyperlink r:id="rId39" w:history="1">
+        <w:hyperlink r:id="rId36" w:history="1">
           <w:r>
             <w:rPr>
               <w:rStyle w:val="Hyperlink"/>
@@ -6021,7 +5890,7 @@
           <w:color w:val="000000"/>
           <w:sz w:val="24"/>
         </w:rPr>
-        <w:hyperlink r:id="rId37" w:history="1">
+        <w:hyperlink r:id="rId36" w:history="1">
           <w:r>
             <w:rPr>
               <w:rStyle w:val="Hyperlink"/>
@@ -6049,7 +5918,7 @@
           <w:color w:val="000000"/>
           <w:sz w:val="24"/>
         </w:rPr>
-        <w:hyperlink r:id="rId38" w:history="1">
+        <w:hyperlink r:id="rId37" w:history="1">
           <w:r>
             <w:rPr>
               <w:rStyle w:val="Hyperlink"/>
@@ -6078,7 +5947,7 @@
           <w:color w:val="000000"/>
           <w:sz w:val="24"/>
         </w:rPr>
-        <w:hyperlink r:id="rId38" w:history="1">
+        <w:hyperlink r:id="rId37" w:history="1">
           <w:r>
             <w:rPr>
               <w:rStyle w:val="Hyperlink"/>
@@ -6096,7 +5965,7 @@
           <w:color w:val="000000"/>
           <w:sz w:val="24"/>
         </w:rPr>
-        <w:hyperlink r:id="rId38" w:history="1">
+        <w:hyperlink r:id="rId37" w:history="1">
           <w:r>
             <w:rPr>
               <w:rStyle w:val="Hyperlink"/>
@@ -6114,7 +5983,7 @@
           <w:color w:val="000000"/>
           <w:sz w:val="24"/>
         </w:rPr>
-        <w:hyperlink r:id="rId38" w:history="1">
+        <w:hyperlink r:id="rId37" w:history="1">
           <w:r>
             <w:rPr>
               <w:rStyle w:val="Hyperlink"/>
@@ -6132,7 +6001,7 @@
           <w:color w:val="000000"/>
           <w:sz w:val="24"/>
         </w:rPr>
-        <w:hyperlink r:id="rId38" w:history="1">
+        <w:hyperlink r:id="rId37" w:history="1">
           <w:r>
             <w:rPr>
               <w:rStyle w:val="Hyperlink"/>
@@ -6150,7 +6019,7 @@
           <w:color w:val="000000"/>
           <w:sz w:val="24"/>
         </w:rPr>
-        <w:hyperlink r:id="rId38" w:history="1">
+        <w:hyperlink r:id="rId37" w:history="1">
           <w:r>
             <w:rPr>
               <w:rStyle w:val="Hyperlink"/>
@@ -6199,7 +6068,7 @@
           <w:color w:val="000000"/>
           <w:sz w:val="24"/>
         </w:rPr>
-        <w:hyperlink r:id="rId39" w:history="1">
+        <w:hyperlink r:id="rId38" w:history="1">
           <w:r>
             <w:rPr>
               <w:rStyle w:val="Hyperlink"/>

--- a/EXPORTS/DOCX/published/niveau1/English/Sources.docx
+++ b/EXPORTS/DOCX/published/niveau1/English/Sources.docx
@@ -1238,90 +1238,7 @@
           <w:color w:val="000000"/>
           <w:sz w:val="24"/>
         </w:rPr>
-        <w:t>. These archiv</w:t>
-      </w:r>
-      <w:r>
-        <w:rPr>
-          <w:u w:val="single" w:color="0066cc"/>
-          <w:rFonts w:ascii="Charis SIL Regular" w:hAnsi="Charis SIL Regular" w:eastAsia="Charis SIL Regular"/>
-          <w:b w:val="0"/>
-          <w:i w:val="0"/>
-          <w:color w:val="000000"/>
-          <w:sz w:val="24"/>
-        </w:rPr>
-        <w:hyperlink r:id="rId15" w:history="1">
-          <w:r>
-            <w:rPr>
-              <w:rStyle w:val="Hyperlink"/>
-            </w:rPr>
-            <w:t>es are</w:t>
-          </w:r>
-        </w:hyperlink>
-      </w:r>
-      <w:r>
-        <w:rPr>
-          <w:u w:val="single" w:color="0066cc"/>
-          <w:rFonts w:ascii="Charis SIL Regular" w:hAnsi="Charis SIL Regular" w:eastAsia="Charis SIL Regular"/>
-          <w:b w:val="0"/>
-          <w:i w:val="0"/>
-          <w:color w:val="000000"/>
-          <w:sz w:val="24"/>
-        </w:rPr>
-        <w:t xml:space="preserve"> </w:t>
-      </w:r>
-      <w:r>
-        <w:rPr>
-          <w:u w:val="single" w:color="0066cc"/>
-          <w:rFonts w:ascii="Charis SIL Regular" w:hAnsi="Charis SIL Regular" w:eastAsia="Charis SIL Regular"/>
-          <w:b w:val="0"/>
-          <w:i w:val="0"/>
-          <w:color w:val="000000"/>
-          <w:sz w:val="24"/>
-        </w:rPr>
-        <w:hyperlink r:id="rId15" w:history="1">
-          <w:r>
-            <w:rPr>
-              <w:rStyle w:val="Hyperlink"/>
-            </w:rPr>
-            <w:t xml:space="preserve">now part of </w:t>
-          </w:r>
-        </w:hyperlink>
-      </w:r>
-      <w:r>
-        <w:rPr>
-          <w:u w:val="single" w:color="0066cc"/>
-          <w:rFonts w:ascii="Charis SIL Regular" w:hAnsi="Charis SIL Regular" w:eastAsia="Charis SIL Regular"/>
-          <w:b w:val="0"/>
-          <w:i w:val="0"/>
-          <w:color w:val="000000"/>
-          <w:sz w:val="24"/>
-        </w:rPr>
-        <w:hyperlink r:id="rId15" w:history="1">
-          <w:r>
-            <w:rPr>
-              <w:rStyle w:val="Hyperlink"/>
-            </w:rPr>
-            <w:t>t</w:t>
-          </w:r>
-        </w:hyperlink>
-      </w:r>
-      <w:r>
-        <w:rPr>
-          <w:u w:val="single" w:color="0066cc"/>
-          <w:rFonts w:ascii="Charis SIL Regular" w:hAnsi="Charis SIL Regular" w:eastAsia="Charis SIL Regular"/>
-          <w:b w:val="0"/>
-          <w:i w:val="0"/>
-          <w:color w:val="000000"/>
-          <w:sz w:val="24"/>
-        </w:rPr>
-        <w:hyperlink r:id="rId15" w:history="1">
-          <w:r>
-            <w:rPr>
-              <w:rStyle w:val="Hyperlink"/>
-            </w:rPr>
-            <w:t xml:space="preserve">he </w:t>
-          </w:r>
-        </w:hyperlink>
+        <w:t xml:space="preserve">. These archives are now part of the </w:t>
       </w:r>
       <w:r>
         <w:rPr>
@@ -1350,25 +1267,14 @@
           <w:sz w:val="24"/>
           <w:u w:val="single"/>
         </w:rPr>
-        <w:hyperlink r:id="rId16" w:history="1">
+        <w:hyperlink r:id="rId15" w:history="1">
           <w:r>
             <w:rPr>
               <w:rStyle w:val="Hyperlink"/>
             </w:rPr>
-            <w:t>n</w:t>
+            <w:t xml:space="preserve">n </w:t>
           </w:r>
         </w:hyperlink>
-      </w:r>
-      <w:r>
-        <w:rPr>
-          <w:rFonts w:ascii="Charis SIL Regular" w:hAnsi="Charis SIL Regular" w:eastAsia="Charis SIL Regular"/>
-          <w:b w:val="0"/>
-          <w:i w:val="0"/>
-          <w:color w:val="0066CC"/>
-          <w:sz w:val="24"/>
-          <w:u w:val="single"/>
-        </w:rPr>
-        <w:t xml:space="preserve"> </w:t>
       </w:r>
       <w:r>
         <w:rPr>
@@ -2032,6 +1938,7 @@
       </w:r>
       <w:r>
         <w:rPr>
+          <w:u w:val="single" w:color="0066cc"/>
           <w:rFonts w:ascii="Charis SIL Regular" w:hAnsi="Charis SIL Regular" w:eastAsia="Charis SIL Regular"/>
           <w:b w:val="0"/>
           <w:i w:val="0"/>
@@ -2467,7 +2374,7 @@
           <w:sz w:val="24"/>
           <w:u w:val="single"/>
         </w:rPr>
-        <w:hyperlink r:id="rId19" w:history="1">
+        <w:hyperlink r:id="rId18" w:history="1">
           <w:r>
             <w:rPr>
               <w:rStyle w:val="Hyperlink"/>
@@ -2496,7 +2403,7 @@
           <w:sz w:val="24"/>
           <w:u w:val="single"/>
         </w:rPr>
-        <w:hyperlink r:id="rId19" w:history="1">
+        <w:hyperlink r:id="rId18" w:history="1">
           <w:r>
             <w:rPr>
               <w:rStyle w:val="Hyperlink"/>
@@ -2514,7 +2421,7 @@
           <w:sz w:val="24"/>
           <w:u w:val="single"/>
         </w:rPr>
-        <w:hyperlink r:id="rId19" w:history="1">
+        <w:hyperlink r:id="rId18" w:history="1">
           <w:r>
             <w:rPr>
               <w:rStyle w:val="Hyperlink"/>
@@ -3501,81 +3408,8 @@
           <w:i w:val="0"/>
           <w:color w:val="0066CC"/>
           <w:sz w:val="24"/>
-          <w:u w:val="single"/>
-        </w:rPr>
-        <w:hyperlink r:id="rId24" w:history="1">
-          <w:r>
-            <w:rPr>
-              <w:rStyle w:val="Hyperlink"/>
-            </w:rPr>
-            <w:t>Nation</w:t>
-          </w:r>
-        </w:hyperlink>
-      </w:r>
-      <w:r>
-        <w:rPr>
-          <w:rFonts w:ascii="Charis SIL Regular" w:hAnsi="Charis SIL Regular" w:eastAsia="Charis SIL Regular"/>
-          <w:b w:val="0"/>
-          <w:i w:val="0"/>
-          <w:color w:val="0066CC"/>
-          <w:sz w:val="24"/>
-          <w:u w:val="single"/>
-        </w:rPr>
-        <w:hyperlink r:id="rId22" w:history="1">
-          <w:r>
-            <w:rPr>
-              <w:rStyle w:val="Hyperlink"/>
-            </w:rPr>
-            <w:t>a</w:t>
-          </w:r>
-        </w:hyperlink>
-      </w:r>
-      <w:r>
-        <w:rPr>
-          <w:rFonts w:ascii="Charis SIL Regular" w:hAnsi="Charis SIL Regular" w:eastAsia="Charis SIL Regular"/>
-          <w:b w:val="0"/>
-          <w:i w:val="0"/>
-          <w:color w:val="0066CC"/>
-          <w:sz w:val="24"/>
-          <w:u w:val="single"/>
-        </w:rPr>
-        <w:hyperlink r:id="rId22" w:history="1">
-          <w:r>
-            <w:rPr>
-              <w:rStyle w:val="Hyperlink"/>
-            </w:rPr>
-            <w:t>l</w:t>
-          </w:r>
-        </w:hyperlink>
-      </w:r>
-      <w:r>
-        <w:rPr>
-          <w:rFonts w:ascii="Charis SIL Regular" w:hAnsi="Charis SIL Regular" w:eastAsia="Charis SIL Regular"/>
-          <w:b w:val="0"/>
-          <w:i w:val="0"/>
-          <w:color w:val="0066CC"/>
-          <w:sz w:val="24"/>
-          <w:u w:val="single"/>
-        </w:rPr>
-        <w:t xml:space="preserve"> </w:t>
-      </w:r>
-      <w:r>
-        <w:rPr>
-          <w:rFonts w:ascii="Charis SIL Regular" w:hAnsi="Charis SIL Regular" w:eastAsia="Charis SIL Regular"/>
-          <w:b w:val="0"/>
-          <w:i w:val="0"/>
-          <w:color w:val="0066CC"/>
-          <w:sz w:val="24"/>
-          <w:u w:val="single"/>
-        </w:rPr>
-        <w:hyperlink r:id="rId22" w:history="1">
-          <w:r>
-            <w:rPr>
-              <w:rStyle w:val="Hyperlink"/>
-            </w:rPr>
-            <w:t>Archives</w:t>
-          </w:r>
-        </w:hyperlink>
+        </w:rPr>
+        <w:t>National Archives</w:t>
       </w:r>
       <w:r>
         <w:rPr>
@@ -3623,8 +3457,9 @@
           <w:i w:val="0"/>
           <w:color w:val="0066CC"/>
           <w:sz w:val="24"/>
-        </w:rPr>
-        <w:hyperlink r:id="rId25" w:history="1">
+          <w:u w:val="single"/>
+        </w:rPr>
+        <w:hyperlink r:id="rId24" w:history="1">
           <w:r>
             <w:rPr>
               <w:rStyle w:val="Hyperlink"/>
@@ -3696,7 +3531,7 @@
           <w:sz w:val="24"/>
           <w:u w:val="single"/>
         </w:rPr>
-        <w:hyperlink r:id="rId26" w:history="1">
+        <w:hyperlink r:id="rId25" w:history="1">
           <w:r>
             <w:rPr>
               <w:rStyle w:val="Hyperlink"/>
@@ -3714,7 +3549,7 @@
           <w:sz w:val="24"/>
           <w:u w:val="single"/>
         </w:rPr>
-        <w:hyperlink r:id="rId26" w:history="1">
+        <w:hyperlink r:id="rId25" w:history="1">
           <w:r>
             <w:rPr>
               <w:rStyle w:val="Hyperlink"/>
@@ -3743,7 +3578,7 @@
           <w:sz w:val="24"/>
           <w:u w:val="single"/>
         </w:rPr>
-        <w:hyperlink r:id="rId26" w:history="1">
+        <w:hyperlink r:id="rId25" w:history="1">
           <w:r>
             <w:rPr>
               <w:rStyle w:val="Hyperlink"/>
@@ -3772,7 +3607,7 @@
           <w:sz w:val="24"/>
           <w:u w:val="single"/>
         </w:rPr>
-        <w:hyperlink r:id="rId26" w:history="1">
+        <w:hyperlink r:id="rId25" w:history="1">
           <w:r>
             <w:rPr>
               <w:rStyle w:val="Hyperlink"/>
@@ -3793,14 +3628,13 @@
       </w:r>
       <w:r>
         <w:rPr>
-          <w:u w:val="single" w:color="0066cc"/>
           <w:rFonts w:ascii="Charis SIL Regular" w:hAnsi="Charis SIL Regular" w:eastAsia="Charis SIL Regular"/>
           <w:b w:val="0"/>
           <w:i w:val="0"/>
           <w:color w:val="000000"/>
           <w:sz w:val="24"/>
         </w:rPr>
-        <w:hyperlink r:id="rId24" w:history="1">
+        <w:hyperlink r:id="rId26" w:history="1">
           <w:r>
             <w:rPr>
               <w:rStyle w:val="Hyperlink"/>
@@ -3811,14 +3645,13 @@
       </w:r>
       <w:r>
         <w:rPr>
-          <w:u w:val="single" w:color="0066cc"/>
           <w:rFonts w:ascii="Charis SIL Regular" w:hAnsi="Charis SIL Regular" w:eastAsia="Charis SIL Regular"/>
           <w:b w:val="0"/>
           <w:i w:val="0"/>
           <w:color w:val="000000"/>
           <w:sz w:val="24"/>
         </w:rPr>
-        <w:hyperlink r:id="rId24" w:history="1">
+        <w:hyperlink r:id="rId26" w:history="1">
           <w:r>
             <w:rPr>
               <w:rStyle w:val="Hyperlink"/>
@@ -3829,14 +3662,13 @@
       </w:r>
       <w:r>
         <w:rPr>
-          <w:u w:val="single" w:color="0066cc"/>
           <w:rFonts w:ascii="Charis SIL Regular" w:hAnsi="Charis SIL Regular" w:eastAsia="Charis SIL Regular"/>
           <w:b w:val="0"/>
           <w:i w:val="0"/>
           <w:color w:val="000000"/>
           <w:sz w:val="24"/>
         </w:rPr>
-        <w:hyperlink r:id="rId24" w:history="1">
+        <w:hyperlink r:id="rId26" w:history="1">
           <w:r>
             <w:rPr>
               <w:rStyle w:val="Hyperlink"/>
@@ -3854,7 +3686,7 @@
           <w:sz w:val="24"/>
           <w:u w:val="single"/>
         </w:rPr>
-        <w:hyperlink r:id="rId24" w:history="1">
+        <w:hyperlink r:id="rId26" w:history="1">
           <w:r>
             <w:rPr>
               <w:rStyle w:val="Hyperlink"/>
@@ -3871,14 +3703,7 @@
           <w:color w:val="0066CC"/>
           <w:sz w:val="24"/>
         </w:rPr>
-        <w:hyperlink r:id="rId27" w:history="1">
-          <w:r>
-            <w:rPr>
-              <w:rStyle w:val="Hyperlink"/>
-            </w:rPr>
-            <w:t>reldmuse</w:t>
-          </w:r>
-        </w:hyperlink>
+        <w:t>reldmuse</w:t>
       </w:r>
       <w:r>
         <w:rPr>
@@ -3889,7 +3714,7 @@
           <w:sz w:val="24"/>
           <w:u w:val="single"/>
         </w:rPr>
-        <w:hyperlink r:id="rId25" w:history="1">
+        <w:hyperlink r:id="rId24" w:history="1">
           <w:r>
             <w:rPr>
               <w:rStyle w:val="Hyperlink"/>
@@ -3918,7 +3743,7 @@
           <w:sz w:val="24"/>
           <w:u w:val="single"/>
         </w:rPr>
-        <w:hyperlink r:id="rId25" w:history="1">
+        <w:hyperlink r:id="rId24" w:history="1">
           <w:r>
             <w:rPr>
               <w:rStyle w:val="Hyperlink"/>
@@ -3947,7 +3772,7 @@
           <w:sz w:val="24"/>
           <w:u w:val="single"/>
         </w:rPr>
-        <w:hyperlink r:id="rId25" w:history="1">
+        <w:hyperlink r:id="rId24" w:history="1">
           <w:r>
             <w:rPr>
               <w:rStyle w:val="Hyperlink"/>
@@ -4011,7 +3836,7 @@
           <w:color w:val="000000"/>
           <w:sz w:val="24"/>
         </w:rPr>
-        <w:hyperlink r:id="rId26" w:history="1">
+        <w:hyperlink r:id="rId25" w:history="1">
           <w:r>
             <w:rPr>
               <w:rStyle w:val="Hyperlink"/>
@@ -4029,7 +3854,7 @@
           <w:color w:val="000000"/>
           <w:sz w:val="24"/>
         </w:rPr>
-        <w:hyperlink r:id="rId26" w:history="1">
+        <w:hyperlink r:id="rId25" w:history="1">
           <w:r>
             <w:rPr>
               <w:rStyle w:val="Hyperlink"/>
@@ -4657,8 +4482,16 @@
           <w:i w:val="0"/>
           <w:color w:val="0066CC"/>
           <w:sz w:val="24"/>
-        </w:rPr>
-        <w:t>National Archive</w:t>
+          <w:u w:val="single"/>
+        </w:rPr>
+        <w:hyperlink r:id="rId32" w:history="1">
+          <w:r>
+            <w:rPr>
+              <w:rStyle w:val="Hyperlink"/>
+            </w:rPr>
+            <w:t>National</w:t>
+          </w:r>
+        </w:hyperlink>
       </w:r>
       <w:r>
         <w:rPr>
@@ -4669,7 +4502,36 @@
           <w:sz w:val="24"/>
           <w:u w:val="single"/>
         </w:rPr>
-        <w:hyperlink r:id="rId30" w:history="1">
+        <w:t xml:space="preserve"> </w:t>
+      </w:r>
+      <w:r>
+        <w:rPr>
+          <w:rFonts w:ascii="Charis SIL Regular" w:hAnsi="Charis SIL Regular" w:eastAsia="Charis SIL Regular"/>
+          <w:b w:val="0"/>
+          <w:i w:val="0"/>
+          <w:color w:val="0066CC"/>
+          <w:sz w:val="24"/>
+          <w:u w:val="single"/>
+        </w:rPr>
+        <w:hyperlink r:id="rId32" w:history="1">
+          <w:r>
+            <w:rPr>
+              <w:rStyle w:val="Hyperlink"/>
+            </w:rPr>
+            <w:t>Archive</w:t>
+          </w:r>
+        </w:hyperlink>
+      </w:r>
+      <w:r>
+        <w:rPr>
+          <w:rFonts w:ascii="Charis SIL Regular" w:hAnsi="Charis SIL Regular" w:eastAsia="Charis SIL Regular"/>
+          <w:b w:val="0"/>
+          <w:i w:val="0"/>
+          <w:color w:val="0066CC"/>
+          <w:sz w:val="24"/>
+          <w:u w:val="single"/>
+        </w:rPr>
+        <w:hyperlink r:id="rId32" w:history="1">
           <w:r>
             <w:rPr>
               <w:rStyle w:val="Hyperlink"/>
@@ -4698,7 +4560,7 @@
           <w:sz w:val="24"/>
           <w:u w:val="single"/>
         </w:rPr>
-        <w:hyperlink r:id="rId30" w:history="1">
+        <w:hyperlink r:id="rId32" w:history="1">
           <w:r>
             <w:rPr>
               <w:rStyle w:val="Hyperlink"/>
@@ -4727,7 +4589,7 @@
           <w:sz w:val="24"/>
           <w:u w:val="single"/>
         </w:rPr>
-        <w:hyperlink r:id="rId30" w:history="1">
+        <w:hyperlink r:id="rId32" w:history="1">
           <w:r>
             <w:rPr>
               <w:rStyle w:val="Hyperlink"/>
@@ -4756,7 +4618,7 @@
           <w:sz w:val="24"/>
           <w:u w:val="single"/>
         </w:rPr>
-        <w:hyperlink r:id="rId30" w:history="1">
+        <w:hyperlink r:id="rId32" w:history="1">
           <w:r>
             <w:rPr>
               <w:rStyle w:val="Hyperlink"/>
@@ -4792,7 +4654,7 @@
           <w:sz w:val="24"/>
           <w:u w:val="single"/>
         </w:rPr>
-        <w:hyperlink r:id="rId30" w:history="1">
+        <w:hyperlink r:id="rId32" w:history="1">
           <w:r>
             <w:rPr>
               <w:rStyle w:val="Hyperlink"/>
@@ -4874,7 +4736,7 @@
           <w:sz w:val="24"/>
           <w:u w:val="single"/>
         </w:rPr>
-        <w:hyperlink r:id="rId30" w:history="1">
+        <w:hyperlink r:id="rId33" w:history="1">
           <w:r>
             <w:rPr>
               <w:rStyle w:val="Hyperlink"/>
@@ -4903,7 +4765,7 @@
           <w:sz w:val="24"/>
           <w:u w:val="single"/>
         </w:rPr>
-        <w:hyperlink r:id="rId32" w:history="1">
+        <w:hyperlink r:id="rId33" w:history="1">
           <w:r>
             <w:rPr>
               <w:rStyle w:val="Hyperlink"/>
@@ -4921,7 +4783,7 @@
           <w:sz w:val="24"/>
           <w:u w:val="single"/>
         </w:rPr>
-        <w:hyperlink r:id="rId31" w:history="1">
+        <w:hyperlink r:id="rId33" w:history="1">
           <w:r>
             <w:rPr>
               <w:rStyle w:val="Hyperlink"/>
@@ -4939,7 +4801,7 @@
           <w:sz w:val="24"/>
           <w:u w:val="single"/>
         </w:rPr>
-        <w:hyperlink r:id="rId31" w:history="1">
+        <w:hyperlink r:id="rId33" w:history="1">
           <w:r>
             <w:rPr>
               <w:rStyle w:val="Hyperlink"/>
@@ -4957,7 +4819,7 @@
           <w:sz w:val="24"/>
           <w:u w:val="single"/>
         </w:rPr>
-        <w:hyperlink r:id="rId31" w:history="1">
+        <w:hyperlink r:id="rId33" w:history="1">
           <w:r>
             <w:rPr>
               <w:rStyle w:val="Hyperlink"/>
@@ -4986,7 +4848,7 @@
           <w:sz w:val="24"/>
           <w:u w:val="single"/>
         </w:rPr>
-        <w:hyperlink r:id="rId31" w:history="1">
+        <w:hyperlink r:id="rId33" w:history="1">
           <w:r>
             <w:rPr>
               <w:rStyle w:val="Hyperlink"/>
@@ -5015,7 +4877,7 @@
           <w:sz w:val="24"/>
           <w:u w:val="single"/>
         </w:rPr>
-        <w:hyperlink r:id="rId31" w:history="1">
+        <w:hyperlink r:id="rId33" w:history="1">
           <w:r>
             <w:rPr>
               <w:rStyle w:val="Hyperlink"/>
@@ -5033,7 +4895,7 @@
           <w:sz w:val="24"/>
           <w:u w:val="single"/>
         </w:rPr>
-        <w:hyperlink r:id="rId31" w:history="1">
+        <w:hyperlink r:id="rId33" w:history="1">
           <w:r>
             <w:rPr>
               <w:rStyle w:val="Hyperlink"/>
@@ -5104,7 +4966,161 @@
           <w:color w:val="000000"/>
           <w:sz w:val="24"/>
         </w:rPr>
-        <w:t xml:space="preserve">es in Indonesia can be accessed via the </w:t>
+        <w:t xml:space="preserve">es in </w:t>
+      </w:r>
+      <w:r>
+        <w:rPr>
+          <w:u w:val="single" w:color="0066cc"/>
+          <w:rFonts w:ascii="Charis SIL Regular" w:hAnsi="Charis SIL Regular" w:eastAsia="Charis SIL Regular"/>
+          <w:b w:val="0"/>
+          <w:i w:val="0"/>
+          <w:color w:val="000000"/>
+          <w:sz w:val="24"/>
+        </w:rPr>
+        <w:hyperlink r:id="rId32" w:history="1">
+          <w:r>
+            <w:rPr>
+              <w:rStyle w:val="Hyperlink"/>
+            </w:rPr>
+            <w:t>Indonesi</w:t>
+          </w:r>
+        </w:hyperlink>
+      </w:r>
+      <w:r>
+        <w:rPr>
+          <w:u w:val="single" w:color="0066cc"/>
+          <w:rFonts w:ascii="Charis SIL Regular" w:hAnsi="Charis SIL Regular" w:eastAsia="Charis SIL Regular"/>
+          <w:b w:val="0"/>
+          <w:i w:val="0"/>
+          <w:color w:val="000000"/>
+          <w:sz w:val="24"/>
+        </w:rPr>
+        <w:hyperlink r:id="rId32" w:history="1">
+          <w:r>
+            <w:rPr>
+              <w:rStyle w:val="Hyperlink"/>
+            </w:rPr>
+            <w:t>a</w:t>
+          </w:r>
+        </w:hyperlink>
+      </w:r>
+      <w:r>
+        <w:rPr>
+          <w:u w:val="single" w:color="0066cc"/>
+          <w:rFonts w:ascii="Charis SIL Regular" w:hAnsi="Charis SIL Regular" w:eastAsia="Charis SIL Regular"/>
+          <w:b w:val="0"/>
+          <w:i w:val="0"/>
+          <w:color w:val="000000"/>
+          <w:sz w:val="24"/>
+        </w:rPr>
+        <w:hyperlink r:id="rId32" w:history="1">
+          <w:r>
+            <w:rPr>
+              <w:rStyle w:val="Hyperlink"/>
+            </w:rPr>
+            <w:t xml:space="preserve"> can be </w:t>
+          </w:r>
+        </w:hyperlink>
+      </w:r>
+      <w:r>
+        <w:rPr>
+          <w:u w:val="single" w:color="0066cc"/>
+          <w:rFonts w:ascii="Charis SIL Regular" w:hAnsi="Charis SIL Regular" w:eastAsia="Charis SIL Regular"/>
+          <w:b w:val="0"/>
+          <w:i w:val="0"/>
+          <w:color w:val="000000"/>
+          <w:sz w:val="24"/>
+        </w:rPr>
+        <w:hyperlink r:id="rId32" w:history="1">
+          <w:r>
+            <w:rPr>
+              <w:rStyle w:val="Hyperlink"/>
+            </w:rPr>
+            <w:t>a</w:t>
+          </w:r>
+        </w:hyperlink>
+      </w:r>
+      <w:r>
+        <w:rPr>
+          <w:u w:val="single" w:color="0066cc"/>
+          <w:rFonts w:ascii="Charis SIL Regular" w:hAnsi="Charis SIL Regular" w:eastAsia="Charis SIL Regular"/>
+          <w:b w:val="0"/>
+          <w:i w:val="0"/>
+          <w:color w:val="000000"/>
+          <w:sz w:val="24"/>
+        </w:rPr>
+        <w:hyperlink r:id="rId32" w:history="1">
+          <w:r>
+            <w:rPr>
+              <w:rStyle w:val="Hyperlink"/>
+            </w:rPr>
+            <w:t>cc</w:t>
+          </w:r>
+        </w:hyperlink>
+      </w:r>
+      <w:r>
+        <w:rPr>
+          <w:u w:val="single" w:color="0066cc"/>
+          <w:rFonts w:ascii="Charis SIL Regular" w:hAnsi="Charis SIL Regular" w:eastAsia="Charis SIL Regular"/>
+          <w:b w:val="0"/>
+          <w:i w:val="0"/>
+          <w:color w:val="000000"/>
+          <w:sz w:val="24"/>
+        </w:rPr>
+        <w:hyperlink r:id="rId32" w:history="1">
+          <w:r>
+            <w:rPr>
+              <w:rStyle w:val="Hyperlink"/>
+            </w:rPr>
+            <w:t>ess</w:t>
+          </w:r>
+        </w:hyperlink>
+      </w:r>
+      <w:r>
+        <w:rPr>
+          <w:u w:val="single" w:color="0066cc"/>
+          <w:rFonts w:ascii="Charis SIL Regular" w:hAnsi="Charis SIL Regular" w:eastAsia="Charis SIL Regular"/>
+          <w:b w:val="0"/>
+          <w:i w:val="0"/>
+          <w:color w:val="000000"/>
+          <w:sz w:val="24"/>
+        </w:rPr>
+        <w:hyperlink r:id="rId32" w:history="1">
+          <w:r>
+            <w:rPr>
+              <w:rStyle w:val="Hyperlink"/>
+            </w:rPr>
+            <w:t>e</w:t>
+          </w:r>
+        </w:hyperlink>
+      </w:r>
+      <w:r>
+        <w:rPr>
+          <w:u w:val="single" w:color="0066cc"/>
+          <w:rFonts w:ascii="Charis SIL Regular" w:hAnsi="Charis SIL Regular" w:eastAsia="Charis SIL Regular"/>
+          <w:b w:val="0"/>
+          <w:i w:val="0"/>
+          <w:color w:val="000000"/>
+          <w:sz w:val="24"/>
+        </w:rPr>
+        <w:hyperlink r:id="rId32" w:history="1">
+          <w:r>
+            <w:rPr>
+              <w:rStyle w:val="Hyperlink"/>
+            </w:rPr>
+            <w:t xml:space="preserve">d via </w:t>
+          </w:r>
+        </w:hyperlink>
+      </w:r>
+      <w:r>
+        <w:rPr>
+          <w:rFonts w:ascii="Charis SIL Regular" w:hAnsi="Charis SIL Regular" w:eastAsia="Charis SIL Regular"/>
+          <w:b w:val="0"/>
+          <w:i w:val="0"/>
+          <w:color w:val="000000"/>
+          <w:sz w:val="24"/>
+        </w:rPr>
+        <w:t xml:space="preserve">the </w:t>
       </w:r>
       <w:r>
         <w:rPr>
@@ -5115,7 +5131,7 @@
           <w:sz w:val="24"/>
           <w:u w:val="single"/>
         </w:rPr>
-        <w:hyperlink r:id="rId33" w:history="1">
+        <w:hyperlink r:id="rId34" w:history="1">
           <w:r>
             <w:rPr>
               <w:rStyle w:val="Hyperlink"/>
@@ -5133,7 +5149,7 @@
           <w:color w:val="000000"/>
           <w:sz w:val="24"/>
         </w:rPr>
-        <w:hyperlink r:id="rId32" w:history="1">
+        <w:hyperlink r:id="rId33" w:history="1">
           <w:r>
             <w:rPr>
               <w:rStyle w:val="Hyperlink"/>
@@ -5171,7 +5187,7 @@
           <w:sz w:val="24"/>
           <w:u w:val="single"/>
         </w:rPr>
-        <w:hyperlink r:id="rId34" w:history="1">
+        <w:hyperlink r:id="rId35" w:history="1">
           <w:r>
             <w:rPr>
               <w:rStyle w:val="Hyperlink"/>
@@ -5200,7 +5216,7 @@
           <w:sz w:val="24"/>
           <w:u w:val="single"/>
         </w:rPr>
-        <w:hyperlink r:id="rId34" w:history="1">
+        <w:hyperlink r:id="rId35" w:history="1">
           <w:r>
             <w:rPr>
               <w:rStyle w:val="Hyperlink"/>
@@ -5229,7 +5245,7 @@
           <w:sz w:val="24"/>
           <w:u w:val="single"/>
         </w:rPr>
-        <w:hyperlink r:id="rId34" w:history="1">
+        <w:hyperlink r:id="rId35" w:history="1">
           <w:r>
             <w:rPr>
               <w:rStyle w:val="Hyperlink"/>
@@ -5258,7 +5274,7 @@
           <w:sz w:val="24"/>
           <w:u w:val="single"/>
         </w:rPr>
-        <w:hyperlink r:id="rId34" w:history="1">
+        <w:hyperlink r:id="rId35" w:history="1">
           <w:r>
             <w:rPr>
               <w:rStyle w:val="Hyperlink"/>
@@ -5287,7 +5303,7 @@
           <w:sz w:val="24"/>
           <w:u w:val="single"/>
         </w:rPr>
-        <w:hyperlink r:id="rId34" w:history="1">
+        <w:hyperlink r:id="rId35" w:history="1">
           <w:r>
             <w:rPr>
               <w:rStyle w:val="Hyperlink"/>
@@ -5316,7 +5332,7 @@
           <w:sz w:val="24"/>
           <w:u w:val="single"/>
         </w:rPr>
-        <w:hyperlink r:id="rId34" w:history="1">
+        <w:hyperlink r:id="rId35" w:history="1">
           <w:r>
             <w:rPr>
               <w:rStyle w:val="Hyperlink"/>
@@ -5344,7 +5360,7 @@
           <w:color w:val="000000"/>
           <w:sz w:val="24"/>
         </w:rPr>
-        <w:hyperlink r:id="rId34" w:history="1">
+        <w:hyperlink r:id="rId35" w:history="1">
           <w:r>
             <w:rPr>
               <w:rStyle w:val="Hyperlink"/>
@@ -5362,7 +5378,7 @@
           <w:color w:val="000000"/>
           <w:sz w:val="24"/>
         </w:rPr>
-        <w:hyperlink r:id="rId34" w:history="1">
+        <w:hyperlink r:id="rId35" w:history="1">
           <w:r>
             <w:rPr>
               <w:rStyle w:val="Hyperlink"/>
@@ -5380,7 +5396,7 @@
           <w:color w:val="000000"/>
           <w:sz w:val="24"/>
         </w:rPr>
-        <w:hyperlink r:id="rId34" w:history="1">
+        <w:hyperlink r:id="rId35" w:history="1">
           <w:r>
             <w:rPr>
               <w:rStyle w:val="Hyperlink"/>
@@ -5398,7 +5414,7 @@
           <w:color w:val="000000"/>
           <w:sz w:val="24"/>
         </w:rPr>
-        <w:hyperlink r:id="rId34" w:history="1">
+        <w:hyperlink r:id="rId35" w:history="1">
           <w:r>
             <w:rPr>
               <w:rStyle w:val="Hyperlink"/>
@@ -5427,7 +5443,7 @@
           <w:color w:val="000000"/>
           <w:sz w:val="24"/>
         </w:rPr>
-        <w:hyperlink r:id="rId34" w:history="1">
+        <w:hyperlink r:id="rId35" w:history="1">
           <w:r>
             <w:rPr>
               <w:rStyle w:val="Hyperlink"/>
@@ -5445,7 +5461,7 @@
           <w:color w:val="000000"/>
           <w:sz w:val="24"/>
         </w:rPr>
-        <w:hyperlink r:id="rId34" w:history="1">
+        <w:hyperlink r:id="rId35" w:history="1">
           <w:r>
             <w:rPr>
               <w:rStyle w:val="Hyperlink"/>
@@ -5463,7 +5479,7 @@
           <w:color w:val="000000"/>
           <w:sz w:val="24"/>
         </w:rPr>
-        <w:hyperlink r:id="rId34" w:history="1">
+        <w:hyperlink r:id="rId35" w:history="1">
           <w:r>
             <w:rPr>
               <w:rStyle w:val="Hyperlink"/>
@@ -5481,7 +5497,7 @@
           <w:color w:val="000000"/>
           <w:sz w:val="24"/>
         </w:rPr>
-        <w:hyperlink r:id="rId34" w:history="1">
+        <w:hyperlink r:id="rId35" w:history="1">
           <w:r>
             <w:rPr>
               <w:rStyle w:val="Hyperlink"/>
@@ -5579,7 +5595,7 @@
           <w:sz w:val="24"/>
           <w:u w:val="single"/>
         </w:rPr>
-        <w:hyperlink r:id="rId35" w:history="1">
+        <w:hyperlink r:id="rId36" w:history="1">
           <w:r>
             <w:rPr>
               <w:rStyle w:val="Hyperlink"/>
@@ -5607,7 +5623,7 @@
           <w:sz w:val="24"/>
           <w:u w:val="single"/>
         </w:rPr>
-        <w:hyperlink r:id="rId36" w:history="1">
+        <w:hyperlink r:id="rId37" w:history="1">
           <w:r>
             <w:rPr>
               <w:rStyle w:val="Hyperlink"/>
@@ -5636,7 +5652,7 @@
           <w:sz w:val="24"/>
           <w:u w:val="single"/>
         </w:rPr>
-        <w:hyperlink r:id="rId36" w:history="1">
+        <w:hyperlink r:id="rId37" w:history="1">
           <w:r>
             <w:rPr>
               <w:rStyle w:val="Hyperlink"/>
@@ -5665,7 +5681,7 @@
           <w:sz w:val="24"/>
           <w:u w:val="single"/>
         </w:rPr>
-        <w:hyperlink r:id="rId36" w:history="1">
+        <w:hyperlink r:id="rId37" w:history="1">
           <w:r>
             <w:rPr>
               <w:rStyle w:val="Hyperlink"/>
@@ -5712,7 +5728,7 @@
           <w:sz w:val="24"/>
           <w:u w:val="single"/>
         </w:rPr>
-        <w:hyperlink r:id="rId36" w:history="1">
+        <w:hyperlink r:id="rId37" w:history="1">
           <w:r>
             <w:rPr>
               <w:rStyle w:val="Hyperlink"/>
@@ -5740,7 +5756,7 @@
           <w:sz w:val="24"/>
           <w:u w:val="single"/>
         </w:rPr>
-        <w:hyperlink r:id="rId37" w:history="1">
+        <w:hyperlink r:id="rId38" w:history="1">
           <w:r>
             <w:rPr>
               <w:rStyle w:val="Hyperlink"/>
@@ -5769,7 +5785,7 @@
           <w:sz w:val="24"/>
           <w:u w:val="single"/>
         </w:rPr>
-        <w:hyperlink r:id="rId37" w:history="1">
+        <w:hyperlink r:id="rId38" w:history="1">
           <w:r>
             <w:rPr>
               <w:rStyle w:val="Hyperlink"/>
@@ -5798,7 +5814,7 @@
           <w:sz w:val="24"/>
           <w:u w:val="single"/>
         </w:rPr>
-        <w:hyperlink r:id="rId37" w:history="1">
+        <w:hyperlink r:id="rId38" w:history="1">
           <w:r>
             <w:rPr>
               <w:rStyle w:val="Hyperlink"/>
@@ -5827,7 +5843,7 @@
           <w:sz w:val="24"/>
           <w:u w:val="single"/>
         </w:rPr>
-        <w:hyperlink r:id="rId37" w:history="1">
+        <w:hyperlink r:id="rId38" w:history="1">
           <w:r>
             <w:rPr>
               <w:rStyle w:val="Hyperlink"/>
@@ -5854,14 +5870,7 @@
           <w:color w:val="000000"/>
           <w:sz w:val="24"/>
         </w:rPr>
-        <w:hyperlink r:id="rId36" w:history="1">
-          <w:r>
-            <w:rPr>
-              <w:rStyle w:val="Hyperlink"/>
-            </w:rPr>
-            <w:t xml:space="preserve">portal </w:t>
-          </w:r>
-        </w:hyperlink>
+        <w:t xml:space="preserve">portal </w:t>
       </w:r>
       <w:r>
         <w:rPr>
@@ -5872,7 +5881,7 @@
           <w:sz w:val="24"/>
           <w:u w:val="single"/>
         </w:rPr>
-        <w:hyperlink r:id="rId36" w:history="1">
+        <w:hyperlink r:id="rId39" w:history="1">
           <w:r>
             <w:rPr>
               <w:rStyle w:val="Hyperlink"/>
@@ -5890,7 +5899,7 @@
           <w:color w:val="000000"/>
           <w:sz w:val="24"/>
         </w:rPr>
-        <w:hyperlink r:id="rId36" w:history="1">
+        <w:hyperlink r:id="rId37" w:history="1">
           <w:r>
             <w:rPr>
               <w:rStyle w:val="Hyperlink"/>
@@ -5918,7 +5927,7 @@
           <w:color w:val="000000"/>
           <w:sz w:val="24"/>
         </w:rPr>
-        <w:hyperlink r:id="rId37" w:history="1">
+        <w:hyperlink r:id="rId38" w:history="1">
           <w:r>
             <w:rPr>
               <w:rStyle w:val="Hyperlink"/>
@@ -5947,7 +5956,7 @@
           <w:color w:val="000000"/>
           <w:sz w:val="24"/>
         </w:rPr>
-        <w:hyperlink r:id="rId37" w:history="1">
+        <w:hyperlink r:id="rId38" w:history="1">
           <w:r>
             <w:rPr>
               <w:rStyle w:val="Hyperlink"/>
@@ -5965,7 +5974,7 @@
           <w:color w:val="000000"/>
           <w:sz w:val="24"/>
         </w:rPr>
-        <w:hyperlink r:id="rId37" w:history="1">
+        <w:hyperlink r:id="rId38" w:history="1">
           <w:r>
             <w:rPr>
               <w:rStyle w:val="Hyperlink"/>
@@ -5983,7 +5992,7 @@
           <w:color w:val="000000"/>
           <w:sz w:val="24"/>
         </w:rPr>
-        <w:hyperlink r:id="rId37" w:history="1">
+        <w:hyperlink r:id="rId38" w:history="1">
           <w:r>
             <w:rPr>
               <w:rStyle w:val="Hyperlink"/>
@@ -6001,7 +6010,7 @@
           <w:color w:val="000000"/>
           <w:sz w:val="24"/>
         </w:rPr>
-        <w:hyperlink r:id="rId37" w:history="1">
+        <w:hyperlink r:id="rId38" w:history="1">
           <w:r>
             <w:rPr>
               <w:rStyle w:val="Hyperlink"/>
@@ -6019,7 +6028,7 @@
           <w:color w:val="000000"/>
           <w:sz w:val="24"/>
         </w:rPr>
-        <w:hyperlink r:id="rId37" w:history="1">
+        <w:hyperlink r:id="rId38" w:history="1">
           <w:r>
             <w:rPr>
               <w:rStyle w:val="Hyperlink"/>
@@ -6068,7 +6077,7 @@
           <w:color w:val="000000"/>
           <w:sz w:val="24"/>
         </w:rPr>
-        <w:hyperlink r:id="rId38" w:history="1">
+        <w:hyperlink r:id="rId39" w:history="1">
           <w:r>
             <w:rPr>
               <w:rStyle w:val="Hyperlink"/>

--- a/EXPORTS/DOCX/published/niveau1/English/Sources.docx
+++ b/EXPORTS/DOCX/published/niveau1/English/Sources.docx
@@ -1238,7 +1238,90 @@
           <w:color w:val="000000"/>
           <w:sz w:val="24"/>
         </w:rPr>
-        <w:t xml:space="preserve">. These archives are now part of the </w:t>
+        <w:t>. These archiv</w:t>
+      </w:r>
+      <w:r>
+        <w:rPr>
+          <w:u w:val="single" w:color="0066cc"/>
+          <w:rFonts w:ascii="Charis SIL Regular" w:hAnsi="Charis SIL Regular" w:eastAsia="Charis SIL Regular"/>
+          <w:b w:val="0"/>
+          <w:i w:val="0"/>
+          <w:color w:val="000000"/>
+          <w:sz w:val="24"/>
+        </w:rPr>
+        <w:hyperlink r:id="rId15" w:history="1">
+          <w:r>
+            <w:rPr>
+              <w:rStyle w:val="Hyperlink"/>
+            </w:rPr>
+            <w:t>es are</w:t>
+          </w:r>
+        </w:hyperlink>
+      </w:r>
+      <w:r>
+        <w:rPr>
+          <w:u w:val="single" w:color="0066cc"/>
+          <w:rFonts w:ascii="Charis SIL Regular" w:hAnsi="Charis SIL Regular" w:eastAsia="Charis SIL Regular"/>
+          <w:b w:val="0"/>
+          <w:i w:val="0"/>
+          <w:color w:val="000000"/>
+          <w:sz w:val="24"/>
+        </w:rPr>
+        <w:t xml:space="preserve"> </w:t>
+      </w:r>
+      <w:r>
+        <w:rPr>
+          <w:u w:val="single" w:color="0066cc"/>
+          <w:rFonts w:ascii="Charis SIL Regular" w:hAnsi="Charis SIL Regular" w:eastAsia="Charis SIL Regular"/>
+          <w:b w:val="0"/>
+          <w:i w:val="0"/>
+          <w:color w:val="000000"/>
+          <w:sz w:val="24"/>
+        </w:rPr>
+        <w:hyperlink r:id="rId15" w:history="1">
+          <w:r>
+            <w:rPr>
+              <w:rStyle w:val="Hyperlink"/>
+            </w:rPr>
+            <w:t xml:space="preserve">now part of </w:t>
+          </w:r>
+        </w:hyperlink>
+      </w:r>
+      <w:r>
+        <w:rPr>
+          <w:u w:val="single" w:color="0066cc"/>
+          <w:rFonts w:ascii="Charis SIL Regular" w:hAnsi="Charis SIL Regular" w:eastAsia="Charis SIL Regular"/>
+          <w:b w:val="0"/>
+          <w:i w:val="0"/>
+          <w:color w:val="000000"/>
+          <w:sz w:val="24"/>
+        </w:rPr>
+        <w:hyperlink r:id="rId15" w:history="1">
+          <w:r>
+            <w:rPr>
+              <w:rStyle w:val="Hyperlink"/>
+            </w:rPr>
+            <w:t>t</w:t>
+          </w:r>
+        </w:hyperlink>
+      </w:r>
+      <w:r>
+        <w:rPr>
+          <w:u w:val="single" w:color="0066cc"/>
+          <w:rFonts w:ascii="Charis SIL Regular" w:hAnsi="Charis SIL Regular" w:eastAsia="Charis SIL Regular"/>
+          <w:b w:val="0"/>
+          <w:i w:val="0"/>
+          <w:color w:val="000000"/>
+          <w:sz w:val="24"/>
+        </w:rPr>
+        <w:hyperlink r:id="rId15" w:history="1">
+          <w:r>
+            <w:rPr>
+              <w:rStyle w:val="Hyperlink"/>
+            </w:rPr>
+            <w:t xml:space="preserve">he </w:t>
+          </w:r>
+        </w:hyperlink>
       </w:r>
       <w:r>
         <w:rPr>
@@ -1267,14 +1350,25 @@
           <w:sz w:val="24"/>
           <w:u w:val="single"/>
         </w:rPr>
-        <w:hyperlink r:id="rId15" w:history="1">
+        <w:hyperlink r:id="rId16" w:history="1">
           <w:r>
             <w:rPr>
               <w:rStyle w:val="Hyperlink"/>
             </w:rPr>
-            <w:t xml:space="preserve">n </w:t>
+            <w:t>n</w:t>
           </w:r>
         </w:hyperlink>
+      </w:r>
+      <w:r>
+        <w:rPr>
+          <w:rFonts w:ascii="Charis SIL Regular" w:hAnsi="Charis SIL Regular" w:eastAsia="Charis SIL Regular"/>
+          <w:b w:val="0"/>
+          <w:i w:val="0"/>
+          <w:color w:val="0066CC"/>
+          <w:sz w:val="24"/>
+          <w:u w:val="single"/>
+        </w:rPr>
+        <w:t xml:space="preserve"> </w:t>
       </w:r>
       <w:r>
         <w:rPr>
@@ -1826,61 +1920,7 @@
           <w:color w:val="000000"/>
           <w:sz w:val="24"/>
         </w:rPr>
-        <w:t>. They also provide an online search</w:t>
-      </w:r>
-      <w:r>
-        <w:rPr>
-          <w:u w:val="single" w:color="0066cc"/>
-          <w:rFonts w:ascii="Charis SIL Regular" w:hAnsi="Charis SIL Regular" w:eastAsia="Charis SIL Regular"/>
-          <w:b w:val="0"/>
-          <w:i w:val="0"/>
-          <w:color w:val="000000"/>
-          <w:sz w:val="24"/>
-        </w:rPr>
-        <w:hyperlink r:id="rId17" w:history="1">
-          <w:r>
-            <w:rPr>
-              <w:rStyle w:val="Hyperlink"/>
-            </w:rPr>
-            <w:t xml:space="preserve"> functi</w:t>
-          </w:r>
-        </w:hyperlink>
-      </w:r>
-      <w:r>
-        <w:rPr>
-          <w:u w:val="single" w:color="0066cc"/>
-          <w:rFonts w:ascii="Charis SIL Regular" w:hAnsi="Charis SIL Regular" w:eastAsia="Charis SIL Regular"/>
-          <w:b w:val="0"/>
-          <w:i w:val="0"/>
-          <w:color w:val="000000"/>
-          <w:sz w:val="24"/>
-        </w:rPr>
-        <w:hyperlink r:id="rId17" w:history="1">
-          <w:r>
-            <w:rPr>
-              <w:rStyle w:val="Hyperlink"/>
-            </w:rPr>
-            <w:t>on f</w:t>
-          </w:r>
-        </w:hyperlink>
-      </w:r>
-      <w:r>
-        <w:rPr>
-          <w:u w:val="single" w:color="0066cc"/>
-          <w:rFonts w:ascii="Charis SIL Regular" w:hAnsi="Charis SIL Regular" w:eastAsia="Charis SIL Regular"/>
-          <w:b w:val="0"/>
-          <w:i w:val="0"/>
-          <w:color w:val="000000"/>
-          <w:sz w:val="24"/>
-        </w:rPr>
-        <w:hyperlink r:id="rId17" w:history="1">
-          <w:r>
-            <w:rPr>
-              <w:rStyle w:val="Hyperlink"/>
-            </w:rPr>
-            <w:t>or t</w:t>
-          </w:r>
-        </w:hyperlink>
+        <w:t>. They also provide an online search function for t</w:t>
       </w:r>
       <w:r>
         <w:rPr>
@@ -1938,7 +1978,6 @@
       </w:r>
       <w:r>
         <w:rPr>
-          <w:u w:val="single" w:color="0066cc"/>
           <w:rFonts w:ascii="Charis SIL Regular" w:hAnsi="Charis SIL Regular" w:eastAsia="Charis SIL Regular"/>
           <w:b w:val="0"/>
           <w:i w:val="0"/>
@@ -2374,7 +2413,7 @@
           <w:sz w:val="24"/>
           <w:u w:val="single"/>
         </w:rPr>
-        <w:hyperlink r:id="rId18" w:history="1">
+        <w:hyperlink r:id="rId19" w:history="1">
           <w:r>
             <w:rPr>
               <w:rStyle w:val="Hyperlink"/>
@@ -2403,7 +2442,7 @@
           <w:sz w:val="24"/>
           <w:u w:val="single"/>
         </w:rPr>
-        <w:hyperlink r:id="rId18" w:history="1">
+        <w:hyperlink r:id="rId19" w:history="1">
           <w:r>
             <w:rPr>
               <w:rStyle w:val="Hyperlink"/>
@@ -2421,7 +2460,7 @@
           <w:sz w:val="24"/>
           <w:u w:val="single"/>
         </w:rPr>
-        <w:hyperlink r:id="rId18" w:history="1">
+        <w:hyperlink r:id="rId19" w:history="1">
           <w:r>
             <w:rPr>
               <w:rStyle w:val="Hyperlink"/>
@@ -2439,7 +2478,7 @@
           <w:sz w:val="24"/>
           <w:u w:val="single"/>
         </w:rPr>
-        <w:hyperlink r:id="rId19" w:history="1">
+        <w:hyperlink r:id="rId18" w:history="1">
           <w:r>
             <w:rPr>
               <w:rStyle w:val="Hyperlink"/>
@@ -3408,8 +3447,81 @@
           <w:i w:val="0"/>
           <w:color w:val="0066CC"/>
           <w:sz w:val="24"/>
-        </w:rPr>
-        <w:t>National Archives</w:t>
+          <w:u w:val="single"/>
+        </w:rPr>
+        <w:hyperlink r:id="rId22" w:history="1">
+          <w:r>
+            <w:rPr>
+              <w:rStyle w:val="Hyperlink"/>
+            </w:rPr>
+            <w:t>Nation</w:t>
+          </w:r>
+        </w:hyperlink>
+      </w:r>
+      <w:r>
+        <w:rPr>
+          <w:rFonts w:ascii="Charis SIL Regular" w:hAnsi="Charis SIL Regular" w:eastAsia="Charis SIL Regular"/>
+          <w:b w:val="0"/>
+          <w:i w:val="0"/>
+          <w:color w:val="0066CC"/>
+          <w:sz w:val="24"/>
+          <w:u w:val="single"/>
+        </w:rPr>
+        <w:hyperlink r:id="rId22" w:history="1">
+          <w:r>
+            <w:rPr>
+              <w:rStyle w:val="Hyperlink"/>
+            </w:rPr>
+            <w:t>a</w:t>
+          </w:r>
+        </w:hyperlink>
+      </w:r>
+      <w:r>
+        <w:rPr>
+          <w:rFonts w:ascii="Charis SIL Regular" w:hAnsi="Charis SIL Regular" w:eastAsia="Charis SIL Regular"/>
+          <w:b w:val="0"/>
+          <w:i w:val="0"/>
+          <w:color w:val="0066CC"/>
+          <w:sz w:val="24"/>
+          <w:u w:val="single"/>
+        </w:rPr>
+        <w:hyperlink r:id="rId22" w:history="1">
+          <w:r>
+            <w:rPr>
+              <w:rStyle w:val="Hyperlink"/>
+            </w:rPr>
+            <w:t>l</w:t>
+          </w:r>
+        </w:hyperlink>
+      </w:r>
+      <w:r>
+        <w:rPr>
+          <w:rFonts w:ascii="Charis SIL Regular" w:hAnsi="Charis SIL Regular" w:eastAsia="Charis SIL Regular"/>
+          <w:b w:val="0"/>
+          <w:i w:val="0"/>
+          <w:color w:val="0066CC"/>
+          <w:sz w:val="24"/>
+          <w:u w:val="single"/>
+        </w:rPr>
+        <w:t xml:space="preserve"> </w:t>
+      </w:r>
+      <w:r>
+        <w:rPr>
+          <w:rFonts w:ascii="Charis SIL Regular" w:hAnsi="Charis SIL Regular" w:eastAsia="Charis SIL Regular"/>
+          <w:b w:val="0"/>
+          <w:i w:val="0"/>
+          <w:color w:val="0066CC"/>
+          <w:sz w:val="24"/>
+          <w:u w:val="single"/>
+        </w:rPr>
+        <w:hyperlink r:id="rId22" w:history="1">
+          <w:r>
+            <w:rPr>
+              <w:rStyle w:val="Hyperlink"/>
+            </w:rPr>
+            <w:t>Archives</w:t>
+          </w:r>
+        </w:hyperlink>
       </w:r>
       <w:r>
         <w:rPr>
@@ -3457,7 +3569,6 @@
           <w:i w:val="0"/>
           <w:color w:val="0066CC"/>
           <w:sz w:val="24"/>
-          <w:u w:val="single"/>
         </w:rPr>
         <w:hyperlink r:id="rId24" w:history="1">
           <w:r>
@@ -3488,7 +3599,6 @@
       </w:r>
       <w:r>
         <w:rPr>
-          <w:u w:val="single" w:color="0066cc"/>
           <w:rFonts w:ascii="Charis SIL Regular" w:hAnsi="Charis SIL Regular" w:eastAsia="Charis SIL Regular"/>
           <w:b w:val="0"/>
           <w:i w:val="0"/>
@@ -3624,58 +3734,7 @@
           <w:color w:val="000000"/>
           <w:sz w:val="24"/>
         </w:rPr>
-        <w:t xml:space="preserve"> is the cu</w:t>
-      </w:r>
-      <w:r>
-        <w:rPr>
-          <w:rFonts w:ascii="Charis SIL Regular" w:hAnsi="Charis SIL Regular" w:eastAsia="Charis SIL Regular"/>
-          <w:b w:val="0"/>
-          <w:i w:val="0"/>
-          <w:color w:val="000000"/>
-          <w:sz w:val="24"/>
-        </w:rPr>
-        <w:hyperlink r:id="rId26" w:history="1">
-          <w:r>
-            <w:rPr>
-              <w:rStyle w:val="Hyperlink"/>
-            </w:rPr>
-            <w:t xml:space="preserve">stodian </w:t>
-          </w:r>
-        </w:hyperlink>
-      </w:r>
-      <w:r>
-        <w:rPr>
-          <w:rFonts w:ascii="Charis SIL Regular" w:hAnsi="Charis SIL Regular" w:eastAsia="Charis SIL Regular"/>
-          <w:b w:val="0"/>
-          <w:i w:val="0"/>
-          <w:color w:val="000000"/>
-          <w:sz w:val="24"/>
-        </w:rPr>
-        <w:hyperlink r:id="rId26" w:history="1">
-          <w:r>
-            <w:rPr>
-              <w:rStyle w:val="Hyperlink"/>
-            </w:rPr>
-            <w:t>o</w:t>
-          </w:r>
-        </w:hyperlink>
-      </w:r>
-      <w:r>
-        <w:rPr>
-          <w:rFonts w:ascii="Charis SIL Regular" w:hAnsi="Charis SIL Regular" w:eastAsia="Charis SIL Regular"/>
-          <w:b w:val="0"/>
-          <w:i w:val="0"/>
-          <w:color w:val="000000"/>
-          <w:sz w:val="24"/>
-        </w:rPr>
-        <w:hyperlink r:id="rId26" w:history="1">
-          <w:r>
-            <w:rPr>
-              <w:rStyle w:val="Hyperlink"/>
-            </w:rPr>
-            <w:t xml:space="preserve">f the </w:t>
-          </w:r>
-        </w:hyperlink>
+        <w:t xml:space="preserve"> is the custodian of the </w:t>
       </w:r>
       <w:r>
         <w:rPr>
@@ -3702,8 +3761,16 @@
           <w:i w:val="0"/>
           <w:color w:val="0066CC"/>
           <w:sz w:val="24"/>
-        </w:rPr>
-        <w:t>reldmuse</w:t>
+          <w:u w:val="single"/>
+        </w:rPr>
+        <w:hyperlink r:id="rId27" w:history="1">
+          <w:r>
+            <w:rPr>
+              <w:rStyle w:val="Hyperlink"/>
+            </w:rPr>
+            <w:t>reldmuse</w:t>
+          </w:r>
+        </w:hyperlink>
       </w:r>
       <w:r>
         <w:rPr>
@@ -4636,7 +4703,7 @@
           <w:sz w:val="24"/>
           <w:u w:val="single"/>
         </w:rPr>
-        <w:hyperlink r:id="rId30" w:history="1">
+        <w:hyperlink r:id="rId32" w:history="1">
           <w:r>
             <w:rPr>
               <w:rStyle w:val="Hyperlink"/>
@@ -4819,7 +4886,7 @@
           <w:sz w:val="24"/>
           <w:u w:val="single"/>
         </w:rPr>
-        <w:hyperlink r:id="rId33" w:history="1">
+        <w:hyperlink r:id="rId31" w:history="1">
           <w:r>
             <w:rPr>
               <w:rStyle w:val="Hyperlink"/>
@@ -4848,7 +4915,7 @@
           <w:sz w:val="24"/>
           <w:u w:val="single"/>
         </w:rPr>
-        <w:hyperlink r:id="rId33" w:history="1">
+        <w:hyperlink r:id="rId31" w:history="1">
           <w:r>
             <w:rPr>
               <w:rStyle w:val="Hyperlink"/>
@@ -4877,7 +4944,7 @@
           <w:sz w:val="24"/>
           <w:u w:val="single"/>
         </w:rPr>
-        <w:hyperlink r:id="rId33" w:history="1">
+        <w:hyperlink r:id="rId31" w:history="1">
           <w:r>
             <w:rPr>
               <w:rStyle w:val="Hyperlink"/>
@@ -4895,7 +4962,7 @@
           <w:sz w:val="24"/>
           <w:u w:val="single"/>
         </w:rPr>
-        <w:hyperlink r:id="rId33" w:history="1">
+        <w:hyperlink r:id="rId31" w:history="1">
           <w:r>
             <w:rPr>
               <w:rStyle w:val="Hyperlink"/>
@@ -5864,13 +5931,21 @@
       </w:r>
       <w:r>
         <w:rPr>
+          <w:u w:val="single" w:color="0066cc"/>
           <w:rFonts w:ascii="Charis SIL Regular" w:hAnsi="Charis SIL Regular" w:eastAsia="Charis SIL Regular"/>
           <w:b w:val="0"/>
           <w:i w:val="0"/>
           <w:color w:val="000000"/>
           <w:sz w:val="24"/>
         </w:rPr>
-        <w:t xml:space="preserve">portal </w:t>
+        <w:hyperlink r:id="rId37" w:history="1">
+          <w:r>
+            <w:rPr>
+              <w:rStyle w:val="Hyperlink"/>
+            </w:rPr>
+            <w:t xml:space="preserve">portal </w:t>
+          </w:r>
+        </w:hyperlink>
       </w:r>
       <w:r>
         <w:rPr>
@@ -5881,7 +5956,7 @@
           <w:sz w:val="24"/>
           <w:u w:val="single"/>
         </w:rPr>
-        <w:hyperlink r:id="rId39" w:history="1">
+        <w:hyperlink r:id="rId37" w:history="1">
           <w:r>
             <w:rPr>
               <w:rStyle w:val="Hyperlink"/>

--- a/EXPORTS/DOCX/published/niveau1/English/Sources.docx
+++ b/EXPORTS/DOCX/published/niveau1/English/Sources.docx
@@ -1238,90 +1238,7 @@
           <w:color w:val="000000"/>
           <w:sz w:val="24"/>
         </w:rPr>
-        <w:t>. These archiv</w:t>
-      </w:r>
-      <w:r>
-        <w:rPr>
-          <w:u w:val="single" w:color="0066cc"/>
-          <w:rFonts w:ascii="Charis SIL Regular" w:hAnsi="Charis SIL Regular" w:eastAsia="Charis SIL Regular"/>
-          <w:b w:val="0"/>
-          <w:i w:val="0"/>
-          <w:color w:val="000000"/>
-          <w:sz w:val="24"/>
-        </w:rPr>
-        <w:hyperlink r:id="rId15" w:history="1">
-          <w:r>
-            <w:rPr>
-              <w:rStyle w:val="Hyperlink"/>
-            </w:rPr>
-            <w:t>es are</w:t>
-          </w:r>
-        </w:hyperlink>
-      </w:r>
-      <w:r>
-        <w:rPr>
-          <w:u w:val="single" w:color="0066cc"/>
-          <w:rFonts w:ascii="Charis SIL Regular" w:hAnsi="Charis SIL Regular" w:eastAsia="Charis SIL Regular"/>
-          <w:b w:val="0"/>
-          <w:i w:val="0"/>
-          <w:color w:val="000000"/>
-          <w:sz w:val="24"/>
-        </w:rPr>
-        <w:t xml:space="preserve"> </w:t>
-      </w:r>
-      <w:r>
-        <w:rPr>
-          <w:u w:val="single" w:color="0066cc"/>
-          <w:rFonts w:ascii="Charis SIL Regular" w:hAnsi="Charis SIL Regular" w:eastAsia="Charis SIL Regular"/>
-          <w:b w:val="0"/>
-          <w:i w:val="0"/>
-          <w:color w:val="000000"/>
-          <w:sz w:val="24"/>
-        </w:rPr>
-        <w:hyperlink r:id="rId15" w:history="1">
-          <w:r>
-            <w:rPr>
-              <w:rStyle w:val="Hyperlink"/>
-            </w:rPr>
-            <w:t xml:space="preserve">now part of </w:t>
-          </w:r>
-        </w:hyperlink>
-      </w:r>
-      <w:r>
-        <w:rPr>
-          <w:u w:val="single" w:color="0066cc"/>
-          <w:rFonts w:ascii="Charis SIL Regular" w:hAnsi="Charis SIL Regular" w:eastAsia="Charis SIL Regular"/>
-          <w:b w:val="0"/>
-          <w:i w:val="0"/>
-          <w:color w:val="000000"/>
-          <w:sz w:val="24"/>
-        </w:rPr>
-        <w:hyperlink r:id="rId15" w:history="1">
-          <w:r>
-            <w:rPr>
-              <w:rStyle w:val="Hyperlink"/>
-            </w:rPr>
-            <w:t>t</w:t>
-          </w:r>
-        </w:hyperlink>
-      </w:r>
-      <w:r>
-        <w:rPr>
-          <w:u w:val="single" w:color="0066cc"/>
-          <w:rFonts w:ascii="Charis SIL Regular" w:hAnsi="Charis SIL Regular" w:eastAsia="Charis SIL Regular"/>
-          <w:b w:val="0"/>
-          <w:i w:val="0"/>
-          <w:color w:val="000000"/>
-          <w:sz w:val="24"/>
-        </w:rPr>
-        <w:hyperlink r:id="rId15" w:history="1">
-          <w:r>
-            <w:rPr>
-              <w:rStyle w:val="Hyperlink"/>
-            </w:rPr>
-            <w:t xml:space="preserve">he </w:t>
-          </w:r>
-        </w:hyperlink>
+        <w:t xml:space="preserve">. These archives are now part of the </w:t>
       </w:r>
       <w:r>
         <w:rPr>
@@ -1920,7 +1837,61 @@
           <w:color w:val="000000"/>
           <w:sz w:val="24"/>
         </w:rPr>
-        <w:t>. They also provide an online search function for t</w:t>
+        <w:t>. They also provide an online search</w:t>
+      </w:r>
+      <w:r>
+        <w:rPr>
+          <w:u w:val="single" w:color="0066cc"/>
+          <w:rFonts w:ascii="Charis SIL Regular" w:hAnsi="Charis SIL Regular" w:eastAsia="Charis SIL Regular"/>
+          <w:b w:val="0"/>
+          <w:i w:val="0"/>
+          <w:color w:val="000000"/>
+          <w:sz w:val="24"/>
+        </w:rPr>
+        <w:hyperlink r:id="rId17" w:history="1">
+          <w:r>
+            <w:rPr>
+              <w:rStyle w:val="Hyperlink"/>
+            </w:rPr>
+            <w:t xml:space="preserve"> functi</w:t>
+          </w:r>
+        </w:hyperlink>
+      </w:r>
+      <w:r>
+        <w:rPr>
+          <w:u w:val="single" w:color="0066cc"/>
+          <w:rFonts w:ascii="Charis SIL Regular" w:hAnsi="Charis SIL Regular" w:eastAsia="Charis SIL Regular"/>
+          <w:b w:val="0"/>
+          <w:i w:val="0"/>
+          <w:color w:val="000000"/>
+          <w:sz w:val="24"/>
+        </w:rPr>
+        <w:hyperlink r:id="rId17" w:history="1">
+          <w:r>
+            <w:rPr>
+              <w:rStyle w:val="Hyperlink"/>
+            </w:rPr>
+            <w:t>on f</w:t>
+          </w:r>
+        </w:hyperlink>
+      </w:r>
+      <w:r>
+        <w:rPr>
+          <w:u w:val="single" w:color="0066cc"/>
+          <w:rFonts w:ascii="Charis SIL Regular" w:hAnsi="Charis SIL Regular" w:eastAsia="Charis SIL Regular"/>
+          <w:b w:val="0"/>
+          <w:i w:val="0"/>
+          <w:color w:val="000000"/>
+          <w:sz w:val="24"/>
+        </w:rPr>
+        <w:hyperlink r:id="rId17" w:history="1">
+          <w:r>
+            <w:rPr>
+              <w:rStyle w:val="Hyperlink"/>
+            </w:rPr>
+            <w:t>or t</w:t>
+          </w:r>
+        </w:hyperlink>
       </w:r>
       <w:r>
         <w:rPr>
@@ -1972,22 +1943,13 @@
             <w:rPr>
               <w:rStyle w:val="Hyperlink"/>
             </w:rPr>
-            <w:t xml:space="preserve"> files</w:t>
+            <w:t xml:space="preserve"> files </w:t>
           </w:r>
         </w:hyperlink>
       </w:r>
       <w:r>
         <w:rPr>
-          <w:rFonts w:ascii="Charis SIL Regular" w:hAnsi="Charis SIL Regular" w:eastAsia="Charis SIL Regular"/>
-          <w:b w:val="0"/>
-          <w:i w:val="0"/>
-          <w:color w:val="000000"/>
-          <w:sz w:val="24"/>
-        </w:rPr>
-        <w:t xml:space="preserve"> </w:t>
-      </w:r>
-      <w:r>
-        <w:rPr>
+          <w:u w:val="single" w:color="0066cc"/>
           <w:rFonts w:ascii="Charis SIL Regular" w:hAnsi="Charis SIL Regular" w:eastAsia="Charis SIL Regular"/>
           <w:b w:val="0"/>
           <w:i w:val="0"/>
@@ -2028,9 +1990,19 @@
             <w:rPr>
               <w:rStyle w:val="Hyperlink"/>
             </w:rPr>
-            <w:t xml:space="preserve">ervice </w:t>
+            <w:t>ervic</w:t>
           </w:r>
         </w:hyperlink>
+      </w:r>
+      <w:r>
+        <w:rPr>
+          <w:rFonts w:ascii="Charis SIL Regular" w:hAnsi="Charis SIL Regular" w:eastAsia="Charis SIL Regular"/>
+          <w:b w:val="0"/>
+          <w:i w:val="0"/>
+          <w:color w:val="000000"/>
+          <w:sz w:val="24"/>
+        </w:rPr>
+        <w:t xml:space="preserve">e </w:t>
       </w:r>
       <w:r>
         <w:rPr>
@@ -2413,7 +2385,7 @@
           <w:sz w:val="24"/>
           <w:u w:val="single"/>
         </w:rPr>
-        <w:hyperlink r:id="rId19" w:history="1">
+        <w:hyperlink r:id="rId18" w:history="1">
           <w:r>
             <w:rPr>
               <w:rStyle w:val="Hyperlink"/>
@@ -2442,7 +2414,7 @@
           <w:sz w:val="24"/>
           <w:u w:val="single"/>
         </w:rPr>
-        <w:hyperlink r:id="rId19" w:history="1">
+        <w:hyperlink r:id="rId18" w:history="1">
           <w:r>
             <w:rPr>
               <w:rStyle w:val="Hyperlink"/>
@@ -2460,7 +2432,7 @@
           <w:sz w:val="24"/>
           <w:u w:val="single"/>
         </w:rPr>
-        <w:hyperlink r:id="rId19" w:history="1">
+        <w:hyperlink r:id="rId18" w:history="1">
           <w:r>
             <w:rPr>
               <w:rStyle w:val="Hyperlink"/>
@@ -3178,7 +3150,7 @@
           <w:sz w:val="24"/>
           <w:u w:val="single"/>
         </w:rPr>
-        <w:hyperlink r:id="rId16" w:history="1">
+        <w:hyperlink r:id="rId22" w:history="1">
           <w:r>
             <w:rPr>
               <w:rStyle w:val="Hyperlink"/>
@@ -3325,7 +3297,7 @@
           <w:sz w:val="24"/>
           <w:u w:val="single"/>
         </w:rPr>
-        <w:hyperlink r:id="rId22" w:history="1">
+        <w:hyperlink r:id="rId23" w:history="1">
           <w:r>
             <w:rPr>
               <w:rStyle w:val="Hyperlink"/>
@@ -3354,7 +3326,7 @@
           <w:sz w:val="24"/>
           <w:u w:val="single"/>
         </w:rPr>
-        <w:hyperlink r:id="rId22" w:history="1">
+        <w:hyperlink r:id="rId23" w:history="1">
           <w:r>
             <w:rPr>
               <w:rStyle w:val="Hyperlink"/>
@@ -3383,7 +3355,7 @@
           <w:sz w:val="24"/>
           <w:u w:val="single"/>
         </w:rPr>
-        <w:hyperlink r:id="rId22" w:history="1">
+        <w:hyperlink r:id="rId23" w:history="1">
           <w:r>
             <w:rPr>
               <w:rStyle w:val="Hyperlink"/>
@@ -3411,7 +3383,7 @@
           <w:sz w:val="24"/>
           <w:u w:val="single"/>
         </w:rPr>
-        <w:hyperlink r:id="rId23" w:history="1">
+        <w:hyperlink r:id="rId24" w:history="1">
           <w:r>
             <w:rPr>
               <w:rStyle w:val="Hyperlink"/>
@@ -3449,7 +3421,7 @@
           <w:sz w:val="24"/>
           <w:u w:val="single"/>
         </w:rPr>
-        <w:hyperlink r:id="rId22" w:history="1">
+        <w:hyperlink r:id="rId23" w:history="1">
           <w:r>
             <w:rPr>
               <w:rStyle w:val="Hyperlink"/>
@@ -3467,7 +3439,7 @@
           <w:sz w:val="24"/>
           <w:u w:val="single"/>
         </w:rPr>
-        <w:hyperlink r:id="rId22" w:history="1">
+        <w:hyperlink r:id="rId23" w:history="1">
           <w:r>
             <w:rPr>
               <w:rStyle w:val="Hyperlink"/>
@@ -3485,7 +3457,7 @@
           <w:sz w:val="24"/>
           <w:u w:val="single"/>
         </w:rPr>
-        <w:hyperlink r:id="rId22" w:history="1">
+        <w:hyperlink r:id="rId23" w:history="1">
           <w:r>
             <w:rPr>
               <w:rStyle w:val="Hyperlink"/>
@@ -3514,7 +3486,7 @@
           <w:sz w:val="24"/>
           <w:u w:val="single"/>
         </w:rPr>
-        <w:hyperlink r:id="rId22" w:history="1">
+        <w:hyperlink r:id="rId23" w:history="1">
           <w:r>
             <w:rPr>
               <w:rStyle w:val="Hyperlink"/>
@@ -3543,7 +3515,7 @@
           <w:color w:val="000000"/>
           <w:sz w:val="24"/>
         </w:rPr>
-        <w:hyperlink r:id="rId22" w:history="1">
+        <w:hyperlink r:id="rId23" w:history="1">
           <w:r>
             <w:rPr>
               <w:rStyle w:val="Hyperlink"/>
@@ -3570,7 +3542,7 @@
           <w:color w:val="0066CC"/>
           <w:sz w:val="24"/>
         </w:rPr>
-        <w:hyperlink r:id="rId24" w:history="1">
+        <w:hyperlink r:id="rId25" w:history="1">
           <w:r>
             <w:rPr>
               <w:rStyle w:val="Hyperlink"/>
@@ -3588,7 +3560,7 @@
           <w:sz w:val="24"/>
           <w:u w:val="single"/>
         </w:rPr>
-        <w:hyperlink r:id="rId23" w:history="1">
+        <w:hyperlink r:id="rId24" w:history="1">
           <w:r>
             <w:rPr>
               <w:rStyle w:val="Hyperlink"/>
@@ -3599,13 +3571,14 @@
       </w:r>
       <w:r>
         <w:rPr>
+          <w:u w:val="single" w:color="0066cc"/>
           <w:rFonts w:ascii="Charis SIL Regular" w:hAnsi="Charis SIL Regular" w:eastAsia="Charis SIL Regular"/>
           <w:b w:val="0"/>
           <w:i w:val="0"/>
           <w:color w:val="000000"/>
           <w:sz w:val="24"/>
         </w:rPr>
-        <w:hyperlink r:id="rId23" w:history="1">
+        <w:hyperlink r:id="rId24" w:history="1">
           <w:r>
             <w:rPr>
               <w:rStyle w:val="Hyperlink"/>
@@ -3623,7 +3596,7 @@
           <w:sz w:val="24"/>
           <w:u w:val="single"/>
         </w:rPr>
-        <w:hyperlink r:id="rId23" w:history="1">
+        <w:hyperlink r:id="rId24" w:history="1">
           <w:r>
             <w:rPr>
               <w:rStyle w:val="Hyperlink"/>
@@ -3641,7 +3614,7 @@
           <w:sz w:val="24"/>
           <w:u w:val="single"/>
         </w:rPr>
-        <w:hyperlink r:id="rId25" w:history="1">
+        <w:hyperlink r:id="rId26" w:history="1">
           <w:r>
             <w:rPr>
               <w:rStyle w:val="Hyperlink"/>
@@ -3659,7 +3632,7 @@
           <w:sz w:val="24"/>
           <w:u w:val="single"/>
         </w:rPr>
-        <w:hyperlink r:id="rId25" w:history="1">
+        <w:hyperlink r:id="rId26" w:history="1">
           <w:r>
             <w:rPr>
               <w:rStyle w:val="Hyperlink"/>
@@ -3688,7 +3661,7 @@
           <w:sz w:val="24"/>
           <w:u w:val="single"/>
         </w:rPr>
-        <w:hyperlink r:id="rId25" w:history="1">
+        <w:hyperlink r:id="rId26" w:history="1">
           <w:r>
             <w:rPr>
               <w:rStyle w:val="Hyperlink"/>
@@ -3717,7 +3690,7 @@
           <w:sz w:val="24"/>
           <w:u w:val="single"/>
         </w:rPr>
-        <w:hyperlink r:id="rId25" w:history="1">
+        <w:hyperlink r:id="rId26" w:history="1">
           <w:r>
             <w:rPr>
               <w:rStyle w:val="Hyperlink"/>
@@ -3745,7 +3718,7 @@
           <w:sz w:val="24"/>
           <w:u w:val="single"/>
         </w:rPr>
-        <w:hyperlink r:id="rId26" w:history="1">
+        <w:hyperlink r:id="rId27" w:history="1">
           <w:r>
             <w:rPr>
               <w:rStyle w:val="Hyperlink"/>
@@ -3763,7 +3736,7 @@
           <w:sz w:val="24"/>
           <w:u w:val="single"/>
         </w:rPr>
-        <w:hyperlink r:id="rId27" w:history="1">
+        <w:hyperlink r:id="rId28" w:history="1">
           <w:r>
             <w:rPr>
               <w:rStyle w:val="Hyperlink"/>
@@ -3781,7 +3754,7 @@
           <w:sz w:val="24"/>
           <w:u w:val="single"/>
         </w:rPr>
-        <w:hyperlink r:id="rId24" w:history="1">
+        <w:hyperlink r:id="rId25" w:history="1">
           <w:r>
             <w:rPr>
               <w:rStyle w:val="Hyperlink"/>
@@ -3810,7 +3783,7 @@
           <w:sz w:val="24"/>
           <w:u w:val="single"/>
         </w:rPr>
-        <w:hyperlink r:id="rId24" w:history="1">
+        <w:hyperlink r:id="rId25" w:history="1">
           <w:r>
             <w:rPr>
               <w:rStyle w:val="Hyperlink"/>
@@ -3839,7 +3812,7 @@
           <w:sz w:val="24"/>
           <w:u w:val="single"/>
         </w:rPr>
-        <w:hyperlink r:id="rId24" w:history="1">
+        <w:hyperlink r:id="rId25" w:history="1">
           <w:r>
             <w:rPr>
               <w:rStyle w:val="Hyperlink"/>
@@ -3857,7 +3830,7 @@
           <w:sz w:val="24"/>
           <w:u w:val="single"/>
         </w:rPr>
-        <w:hyperlink r:id="rId27" w:history="1">
+        <w:hyperlink r:id="rId28" w:history="1">
           <w:r>
             <w:rPr>
               <w:rStyle w:val="Hyperlink"/>
@@ -3875,7 +3848,7 @@
           <w:sz w:val="24"/>
           <w:u w:val="single"/>
         </w:rPr>
-        <w:hyperlink r:id="rId27" w:history="1">
+        <w:hyperlink r:id="rId28" w:history="1">
           <w:r>
             <w:rPr>
               <w:rStyle w:val="Hyperlink"/>
@@ -3903,7 +3876,7 @@
           <w:color w:val="000000"/>
           <w:sz w:val="24"/>
         </w:rPr>
-        <w:hyperlink r:id="rId25" w:history="1">
+        <w:hyperlink r:id="rId26" w:history="1">
           <w:r>
             <w:rPr>
               <w:rStyle w:val="Hyperlink"/>
@@ -3921,7 +3894,7 @@
           <w:color w:val="000000"/>
           <w:sz w:val="24"/>
         </w:rPr>
-        <w:hyperlink r:id="rId25" w:history="1">
+        <w:hyperlink r:id="rId26" w:history="1">
           <w:r>
             <w:rPr>
               <w:rStyle w:val="Hyperlink"/>
@@ -3979,7 +3952,7 @@
           <w:sz w:val="24"/>
           <w:u w:val="single"/>
         </w:rPr>
-        <w:hyperlink r:id="rId28" w:history="1">
+        <w:hyperlink r:id="rId29" w:history="1">
           <w:r>
             <w:rPr>
               <w:rStyle w:val="Hyperlink"/>
@@ -4008,7 +3981,7 @@
           <w:sz w:val="24"/>
           <w:u w:val="single"/>
         </w:rPr>
-        <w:hyperlink r:id="rId28" w:history="1">
+        <w:hyperlink r:id="rId29" w:history="1">
           <w:r>
             <w:rPr>
               <w:rStyle w:val="Hyperlink"/>
@@ -4036,7 +4009,7 @@
           <w:sz w:val="24"/>
           <w:u w:val="single"/>
         </w:rPr>
-        <w:hyperlink r:id="rId29" w:history="1">
+        <w:hyperlink r:id="rId30" w:history="1">
           <w:r>
             <w:rPr>
               <w:rStyle w:val="Hyperlink"/>
@@ -4065,7 +4038,7 @@
           <w:sz w:val="24"/>
           <w:u w:val="single"/>
         </w:rPr>
-        <w:hyperlink r:id="rId29" w:history="1">
+        <w:hyperlink r:id="rId30" w:history="1">
           <w:r>
             <w:rPr>
               <w:rStyle w:val="Hyperlink"/>
@@ -4094,7 +4067,7 @@
           <w:sz w:val="24"/>
           <w:u w:val="single"/>
         </w:rPr>
-        <w:hyperlink r:id="rId29" w:history="1">
+        <w:hyperlink r:id="rId30" w:history="1">
           <w:r>
             <w:rPr>
               <w:rStyle w:val="Hyperlink"/>
@@ -4332,7 +4305,7 @@
           <w:sz w:val="24"/>
           <w:u w:val="single"/>
         </w:rPr>
-        <w:hyperlink r:id="rId30" w:history="1">
+        <w:hyperlink r:id="rId31" w:history="1">
           <w:r>
             <w:rPr>
               <w:rStyle w:val="Hyperlink"/>
@@ -4361,7 +4334,7 @@
           <w:sz w:val="24"/>
           <w:u w:val="single"/>
         </w:rPr>
-        <w:hyperlink r:id="rId30" w:history="1">
+        <w:hyperlink r:id="rId31" w:history="1">
           <w:r>
             <w:rPr>
               <w:rStyle w:val="Hyperlink"/>
@@ -4390,7 +4363,7 @@
           <w:sz w:val="24"/>
           <w:u w:val="single"/>
         </w:rPr>
-        <w:hyperlink r:id="rId30" w:history="1">
+        <w:hyperlink r:id="rId31" w:history="1">
           <w:r>
             <w:rPr>
               <w:rStyle w:val="Hyperlink"/>
@@ -4408,7 +4381,7 @@
           <w:sz w:val="24"/>
           <w:u w:val="single"/>
         </w:rPr>
-        <w:hyperlink r:id="rId30" w:history="1">
+        <w:hyperlink r:id="rId31" w:history="1">
           <w:r>
             <w:rPr>
               <w:rStyle w:val="Hyperlink"/>
@@ -4436,7 +4409,7 @@
           <w:sz w:val="24"/>
           <w:u w:val="single"/>
         </w:rPr>
-        <w:hyperlink r:id="rId31" w:history="1">
+        <w:hyperlink r:id="rId32" w:history="1">
           <w:r>
             <w:rPr>
               <w:rStyle w:val="Hyperlink"/>
@@ -4465,7 +4438,7 @@
           <w:sz w:val="24"/>
           <w:u w:val="single"/>
         </w:rPr>
-        <w:hyperlink r:id="rId31" w:history="1">
+        <w:hyperlink r:id="rId32" w:history="1">
           <w:r>
             <w:rPr>
               <w:rStyle w:val="Hyperlink"/>
@@ -4494,7 +4467,7 @@
           <w:sz w:val="24"/>
           <w:u w:val="single"/>
         </w:rPr>
-        <w:hyperlink r:id="rId31" w:history="1">
+        <w:hyperlink r:id="rId32" w:history="1">
           <w:r>
             <w:rPr>
               <w:rStyle w:val="Hyperlink"/>
@@ -4523,7 +4496,7 @@
           <w:sz w:val="24"/>
           <w:u w:val="single"/>
         </w:rPr>
-        <w:hyperlink r:id="rId31" w:history="1">
+        <w:hyperlink r:id="rId32" w:history="1">
           <w:r>
             <w:rPr>
               <w:rStyle w:val="Hyperlink"/>
@@ -4541,258 +4514,6 @@
           <w:sz w:val="24"/>
         </w:rPr>
         <w:t xml:space="preserve">, the </w:t>
-      </w:r>
-      <w:r>
-        <w:rPr>
-          <w:rFonts w:ascii="Charis SIL Regular" w:hAnsi="Charis SIL Regular" w:eastAsia="Charis SIL Regular"/>
-          <w:b w:val="0"/>
-          <w:i w:val="0"/>
-          <w:color w:val="0066CC"/>
-          <w:sz w:val="24"/>
-          <w:u w:val="single"/>
-        </w:rPr>
-        <w:hyperlink r:id="rId32" w:history="1">
-          <w:r>
-            <w:rPr>
-              <w:rStyle w:val="Hyperlink"/>
-            </w:rPr>
-            <w:t>National</w:t>
-          </w:r>
-        </w:hyperlink>
-      </w:r>
-      <w:r>
-        <w:rPr>
-          <w:rFonts w:ascii="Charis SIL Regular" w:hAnsi="Charis SIL Regular" w:eastAsia="Charis SIL Regular"/>
-          <w:b w:val="0"/>
-          <w:i w:val="0"/>
-          <w:color w:val="0066CC"/>
-          <w:sz w:val="24"/>
-          <w:u w:val="single"/>
-        </w:rPr>
-        <w:t xml:space="preserve"> </w:t>
-      </w:r>
-      <w:r>
-        <w:rPr>
-          <w:rFonts w:ascii="Charis SIL Regular" w:hAnsi="Charis SIL Regular" w:eastAsia="Charis SIL Regular"/>
-          <w:b w:val="0"/>
-          <w:i w:val="0"/>
-          <w:color w:val="0066CC"/>
-          <w:sz w:val="24"/>
-          <w:u w:val="single"/>
-        </w:rPr>
-        <w:hyperlink r:id="rId32" w:history="1">
-          <w:r>
-            <w:rPr>
-              <w:rStyle w:val="Hyperlink"/>
-            </w:rPr>
-            <w:t>Archive</w:t>
-          </w:r>
-        </w:hyperlink>
-      </w:r>
-      <w:r>
-        <w:rPr>
-          <w:rFonts w:ascii="Charis SIL Regular" w:hAnsi="Charis SIL Regular" w:eastAsia="Charis SIL Regular"/>
-          <w:b w:val="0"/>
-          <w:i w:val="0"/>
-          <w:color w:val="0066CC"/>
-          <w:sz w:val="24"/>
-          <w:u w:val="single"/>
-        </w:rPr>
-        <w:hyperlink r:id="rId32" w:history="1">
-          <w:r>
-            <w:rPr>
-              <w:rStyle w:val="Hyperlink"/>
-            </w:rPr>
-            <w:t>s</w:t>
-          </w:r>
-        </w:hyperlink>
-      </w:r>
-      <w:r>
-        <w:rPr>
-          <w:rFonts w:ascii="Charis SIL Regular" w:hAnsi="Charis SIL Regular" w:eastAsia="Charis SIL Regular"/>
-          <w:b w:val="0"/>
-          <w:i w:val="0"/>
-          <w:color w:val="0066CC"/>
-          <w:sz w:val="24"/>
-          <w:u w:val="single"/>
-        </w:rPr>
-        <w:t xml:space="preserve"> </w:t>
-      </w:r>
-      <w:r>
-        <w:rPr>
-          <w:rFonts w:ascii="Charis SIL Regular" w:hAnsi="Charis SIL Regular" w:eastAsia="Charis SIL Regular"/>
-          <w:b w:val="0"/>
-          <w:i w:val="0"/>
-          <w:color w:val="0066CC"/>
-          <w:sz w:val="24"/>
-          <w:u w:val="single"/>
-        </w:rPr>
-        <w:hyperlink r:id="rId32" w:history="1">
-          <w:r>
-            <w:rPr>
-              <w:rStyle w:val="Hyperlink"/>
-            </w:rPr>
-            <w:t>of</w:t>
-          </w:r>
-        </w:hyperlink>
-      </w:r>
-      <w:r>
-        <w:rPr>
-          <w:rFonts w:ascii="Charis SIL Regular" w:hAnsi="Charis SIL Regular" w:eastAsia="Charis SIL Regular"/>
-          <w:b w:val="0"/>
-          <w:i w:val="0"/>
-          <w:color w:val="0066CC"/>
-          <w:sz w:val="24"/>
-          <w:u w:val="single"/>
-        </w:rPr>
-        <w:t xml:space="preserve"> </w:t>
-      </w:r>
-      <w:r>
-        <w:rPr>
-          <w:rFonts w:ascii="Charis SIL Regular" w:hAnsi="Charis SIL Regular" w:eastAsia="Charis SIL Regular"/>
-          <w:b w:val="0"/>
-          <w:i w:val="0"/>
-          <w:color w:val="0066CC"/>
-          <w:sz w:val="24"/>
-          <w:u w:val="single"/>
-        </w:rPr>
-        <w:hyperlink r:id="rId32" w:history="1">
-          <w:r>
-            <w:rPr>
-              <w:rStyle w:val="Hyperlink"/>
-            </w:rPr>
-            <w:t>Sri</w:t>
-          </w:r>
-        </w:hyperlink>
-      </w:r>
-      <w:r>
-        <w:rPr>
-          <w:rFonts w:ascii="Charis SIL Regular" w:hAnsi="Charis SIL Regular" w:eastAsia="Charis SIL Regular"/>
-          <w:b w:val="0"/>
-          <w:i w:val="0"/>
-          <w:color w:val="0066CC"/>
-          <w:sz w:val="24"/>
-          <w:u w:val="single"/>
-        </w:rPr>
-        <w:t xml:space="preserve"> </w:t>
-      </w:r>
-      <w:r>
-        <w:rPr>
-          <w:rFonts w:ascii="Charis SIL Regular" w:hAnsi="Charis SIL Regular" w:eastAsia="Charis SIL Regular"/>
-          <w:b w:val="0"/>
-          <w:i w:val="0"/>
-          <w:color w:val="0066CC"/>
-          <w:sz w:val="24"/>
-          <w:u w:val="single"/>
-        </w:rPr>
-        <w:hyperlink r:id="rId32" w:history="1">
-          <w:r>
-            <w:rPr>
-              <w:rStyle w:val="Hyperlink"/>
-            </w:rPr>
-            <w:t>L</w:t>
-          </w:r>
-        </w:hyperlink>
-      </w:r>
-      <w:r>
-        <w:rPr>
-          <w:rFonts w:ascii="Charis SIL Regular" w:hAnsi="Charis SIL Regular" w:eastAsia="Charis SIL Regular"/>
-          <w:b w:val="0"/>
-          <w:i w:val="0"/>
-          <w:color w:val="0066CC"/>
-          <w:sz w:val="24"/>
-          <w:u w:val="single"/>
-        </w:rPr>
-        <w:hyperlink r:id="rId32" w:history="1">
-          <w:r>
-            <w:rPr>
-              <w:rStyle w:val="Hyperlink"/>
-            </w:rPr>
-            <w:t>a</w:t>
-          </w:r>
-        </w:hyperlink>
-      </w:r>
-      <w:r>
-        <w:rPr>
-          <w:rFonts w:ascii="Charis SIL Regular" w:hAnsi="Charis SIL Regular" w:eastAsia="Charis SIL Regular"/>
-          <w:b w:val="0"/>
-          <w:i w:val="0"/>
-          <w:color w:val="0066CC"/>
-          <w:sz w:val="24"/>
-          <w:u w:val="single"/>
-        </w:rPr>
-        <w:hyperlink r:id="rId32" w:history="1">
-          <w:r>
-            <w:rPr>
-              <w:rStyle w:val="Hyperlink"/>
-            </w:rPr>
-            <w:t>nka</w:t>
-          </w:r>
-        </w:hyperlink>
-      </w:r>
-      <w:r>
-        <w:rPr>
-          <w:u w:val="single" w:color="0066cc"/>
-          <w:rFonts w:ascii="Charis SIL Regular" w:hAnsi="Charis SIL Regular" w:eastAsia="Charis SIL Regular"/>
-          <w:b w:val="0"/>
-          <w:i w:val="0"/>
-          <w:color w:val="000000"/>
-          <w:sz w:val="24"/>
-        </w:rPr>
-        <w:hyperlink r:id="rId30" w:history="1">
-          <w:r>
-            <w:rPr>
-              <w:rStyle w:val="Hyperlink"/>
-            </w:rPr>
-            <w:t xml:space="preserve"> and</w:t>
-          </w:r>
-        </w:hyperlink>
-      </w:r>
-      <w:r>
-        <w:rPr>
-          <w:u w:val="single" w:color="0066cc"/>
-          <w:rFonts w:ascii="Charis SIL Regular" w:hAnsi="Charis SIL Regular" w:eastAsia="Charis SIL Regular"/>
-          <w:b w:val="0"/>
-          <w:i w:val="0"/>
-          <w:color w:val="000000"/>
-          <w:sz w:val="24"/>
-        </w:rPr>
-        <w:t xml:space="preserve"> </w:t>
-      </w:r>
-      <w:r>
-        <w:rPr>
-          <w:u w:val="single" w:color="0066cc"/>
-          <w:rFonts w:ascii="Charis SIL Regular" w:hAnsi="Charis SIL Regular" w:eastAsia="Charis SIL Regular"/>
-          <w:b w:val="0"/>
-          <w:i w:val="0"/>
-          <w:color w:val="000000"/>
-          <w:sz w:val="24"/>
-        </w:rPr>
-        <w:hyperlink r:id="rId30" w:history="1">
-          <w:r>
-            <w:rPr>
-              <w:rStyle w:val="Hyperlink"/>
-            </w:rPr>
-            <w:t>th</w:t>
-          </w:r>
-        </w:hyperlink>
-      </w:r>
-      <w:r>
-        <w:rPr>
-          <w:rFonts w:ascii="Charis SIL Regular" w:hAnsi="Charis SIL Regular" w:eastAsia="Charis SIL Regular"/>
-          <w:b w:val="0"/>
-          <w:i w:val="0"/>
-          <w:color w:val="000000"/>
-          <w:sz w:val="24"/>
-        </w:rPr>
-        <w:hyperlink r:id="rId30" w:history="1">
-          <w:r>
-            <w:rPr>
-              <w:rStyle w:val="Hyperlink"/>
-            </w:rPr>
-            <w:t xml:space="preserve">e </w:t>
-          </w:r>
-        </w:hyperlink>
       </w:r>
       <w:r>
         <w:rPr>
@@ -4837,6 +4558,258 @@
             <w:rPr>
               <w:rStyle w:val="Hyperlink"/>
             </w:rPr>
+            <w:t>Archive</w:t>
+          </w:r>
+        </w:hyperlink>
+      </w:r>
+      <w:r>
+        <w:rPr>
+          <w:rFonts w:ascii="Charis SIL Regular" w:hAnsi="Charis SIL Regular" w:eastAsia="Charis SIL Regular"/>
+          <w:b w:val="0"/>
+          <w:i w:val="0"/>
+          <w:color w:val="0066CC"/>
+          <w:sz w:val="24"/>
+          <w:u w:val="single"/>
+        </w:rPr>
+        <w:hyperlink r:id="rId33" w:history="1">
+          <w:r>
+            <w:rPr>
+              <w:rStyle w:val="Hyperlink"/>
+            </w:rPr>
+            <w:t>s</w:t>
+          </w:r>
+        </w:hyperlink>
+      </w:r>
+      <w:r>
+        <w:rPr>
+          <w:rFonts w:ascii="Charis SIL Regular" w:hAnsi="Charis SIL Regular" w:eastAsia="Charis SIL Regular"/>
+          <w:b w:val="0"/>
+          <w:i w:val="0"/>
+          <w:color w:val="0066CC"/>
+          <w:sz w:val="24"/>
+          <w:u w:val="single"/>
+        </w:rPr>
+        <w:t xml:space="preserve"> </w:t>
+      </w:r>
+      <w:r>
+        <w:rPr>
+          <w:rFonts w:ascii="Charis SIL Regular" w:hAnsi="Charis SIL Regular" w:eastAsia="Charis SIL Regular"/>
+          <w:b w:val="0"/>
+          <w:i w:val="0"/>
+          <w:color w:val="0066CC"/>
+          <w:sz w:val="24"/>
+          <w:u w:val="single"/>
+        </w:rPr>
+        <w:hyperlink r:id="rId33" w:history="1">
+          <w:r>
+            <w:rPr>
+              <w:rStyle w:val="Hyperlink"/>
+            </w:rPr>
+            <w:t>of</w:t>
+          </w:r>
+        </w:hyperlink>
+      </w:r>
+      <w:r>
+        <w:rPr>
+          <w:rFonts w:ascii="Charis SIL Regular" w:hAnsi="Charis SIL Regular" w:eastAsia="Charis SIL Regular"/>
+          <w:b w:val="0"/>
+          <w:i w:val="0"/>
+          <w:color w:val="0066CC"/>
+          <w:sz w:val="24"/>
+          <w:u w:val="single"/>
+        </w:rPr>
+        <w:t xml:space="preserve"> </w:t>
+      </w:r>
+      <w:r>
+        <w:rPr>
+          <w:rFonts w:ascii="Charis SIL Regular" w:hAnsi="Charis SIL Regular" w:eastAsia="Charis SIL Regular"/>
+          <w:b w:val="0"/>
+          <w:i w:val="0"/>
+          <w:color w:val="0066CC"/>
+          <w:sz w:val="24"/>
+          <w:u w:val="single"/>
+        </w:rPr>
+        <w:hyperlink r:id="rId33" w:history="1">
+          <w:r>
+            <w:rPr>
+              <w:rStyle w:val="Hyperlink"/>
+            </w:rPr>
+            <w:t>Sri</w:t>
+          </w:r>
+        </w:hyperlink>
+      </w:r>
+      <w:r>
+        <w:rPr>
+          <w:rFonts w:ascii="Charis SIL Regular" w:hAnsi="Charis SIL Regular" w:eastAsia="Charis SIL Regular"/>
+          <w:b w:val="0"/>
+          <w:i w:val="0"/>
+          <w:color w:val="0066CC"/>
+          <w:sz w:val="24"/>
+          <w:u w:val="single"/>
+        </w:rPr>
+        <w:t xml:space="preserve"> </w:t>
+      </w:r>
+      <w:r>
+        <w:rPr>
+          <w:rFonts w:ascii="Charis SIL Regular" w:hAnsi="Charis SIL Regular" w:eastAsia="Charis SIL Regular"/>
+          <w:b w:val="0"/>
+          <w:i w:val="0"/>
+          <w:color w:val="0066CC"/>
+          <w:sz w:val="24"/>
+          <w:u w:val="single"/>
+        </w:rPr>
+        <w:hyperlink r:id="rId33" w:history="1">
+          <w:r>
+            <w:rPr>
+              <w:rStyle w:val="Hyperlink"/>
+            </w:rPr>
+            <w:t>L</w:t>
+          </w:r>
+        </w:hyperlink>
+      </w:r>
+      <w:r>
+        <w:rPr>
+          <w:rFonts w:ascii="Charis SIL Regular" w:hAnsi="Charis SIL Regular" w:eastAsia="Charis SIL Regular"/>
+          <w:b w:val="0"/>
+          <w:i w:val="0"/>
+          <w:color w:val="0066CC"/>
+          <w:sz w:val="24"/>
+          <w:u w:val="single"/>
+        </w:rPr>
+        <w:hyperlink r:id="rId33" w:history="1">
+          <w:r>
+            <w:rPr>
+              <w:rStyle w:val="Hyperlink"/>
+            </w:rPr>
+            <w:t>a</w:t>
+          </w:r>
+        </w:hyperlink>
+      </w:r>
+      <w:r>
+        <w:rPr>
+          <w:rFonts w:ascii="Charis SIL Regular" w:hAnsi="Charis SIL Regular" w:eastAsia="Charis SIL Regular"/>
+          <w:b w:val="0"/>
+          <w:i w:val="0"/>
+          <w:color w:val="0066CC"/>
+          <w:sz w:val="24"/>
+          <w:u w:val="single"/>
+        </w:rPr>
+        <w:hyperlink r:id="rId33" w:history="1">
+          <w:r>
+            <w:rPr>
+              <w:rStyle w:val="Hyperlink"/>
+            </w:rPr>
+            <w:t>nka</w:t>
+          </w:r>
+        </w:hyperlink>
+      </w:r>
+      <w:r>
+        <w:rPr>
+          <w:u w:val="single" w:color="0066cc"/>
+          <w:rFonts w:ascii="Charis SIL Regular" w:hAnsi="Charis SIL Regular" w:eastAsia="Charis SIL Regular"/>
+          <w:b w:val="0"/>
+          <w:i w:val="0"/>
+          <w:color w:val="000000"/>
+          <w:sz w:val="24"/>
+        </w:rPr>
+        <w:hyperlink r:id="rId31" w:history="1">
+          <w:r>
+            <w:rPr>
+              <w:rStyle w:val="Hyperlink"/>
+            </w:rPr>
+            <w:t xml:space="preserve"> and</w:t>
+          </w:r>
+        </w:hyperlink>
+      </w:r>
+      <w:r>
+        <w:rPr>
+          <w:u w:val="single" w:color="0066cc"/>
+          <w:rFonts w:ascii="Charis SIL Regular" w:hAnsi="Charis SIL Regular" w:eastAsia="Charis SIL Regular"/>
+          <w:b w:val="0"/>
+          <w:i w:val="0"/>
+          <w:color w:val="000000"/>
+          <w:sz w:val="24"/>
+        </w:rPr>
+        <w:t xml:space="preserve"> </w:t>
+      </w:r>
+      <w:r>
+        <w:rPr>
+          <w:u w:val="single" w:color="0066cc"/>
+          <w:rFonts w:ascii="Charis SIL Regular" w:hAnsi="Charis SIL Regular" w:eastAsia="Charis SIL Regular"/>
+          <w:b w:val="0"/>
+          <w:i w:val="0"/>
+          <w:color w:val="000000"/>
+          <w:sz w:val="24"/>
+        </w:rPr>
+        <w:hyperlink r:id="rId31" w:history="1">
+          <w:r>
+            <w:rPr>
+              <w:rStyle w:val="Hyperlink"/>
+            </w:rPr>
+            <w:t>th</w:t>
+          </w:r>
+        </w:hyperlink>
+      </w:r>
+      <w:r>
+        <w:rPr>
+          <w:rFonts w:ascii="Charis SIL Regular" w:hAnsi="Charis SIL Regular" w:eastAsia="Charis SIL Regular"/>
+          <w:b w:val="0"/>
+          <w:i w:val="0"/>
+          <w:color w:val="000000"/>
+          <w:sz w:val="24"/>
+        </w:rPr>
+        <w:hyperlink r:id="rId31" w:history="1">
+          <w:r>
+            <w:rPr>
+              <w:rStyle w:val="Hyperlink"/>
+            </w:rPr>
+            <w:t xml:space="preserve">e </w:t>
+          </w:r>
+        </w:hyperlink>
+      </w:r>
+      <w:r>
+        <w:rPr>
+          <w:rFonts w:ascii="Charis SIL Regular" w:hAnsi="Charis SIL Regular" w:eastAsia="Charis SIL Regular"/>
+          <w:b w:val="0"/>
+          <w:i w:val="0"/>
+          <w:color w:val="0066CC"/>
+          <w:sz w:val="24"/>
+          <w:u w:val="single"/>
+        </w:rPr>
+        <w:hyperlink r:id="rId34" w:history="1">
+          <w:r>
+            <w:rPr>
+              <w:rStyle w:val="Hyperlink"/>
+            </w:rPr>
+            <w:t>National</w:t>
+          </w:r>
+        </w:hyperlink>
+      </w:r>
+      <w:r>
+        <w:rPr>
+          <w:rFonts w:ascii="Charis SIL Regular" w:hAnsi="Charis SIL Regular" w:eastAsia="Charis SIL Regular"/>
+          <w:b w:val="0"/>
+          <w:i w:val="0"/>
+          <w:color w:val="0066CC"/>
+          <w:sz w:val="24"/>
+          <w:u w:val="single"/>
+        </w:rPr>
+        <w:t xml:space="preserve"> </w:t>
+      </w:r>
+      <w:r>
+        <w:rPr>
+          <w:rFonts w:ascii="Charis SIL Regular" w:hAnsi="Charis SIL Regular" w:eastAsia="Charis SIL Regular"/>
+          <w:b w:val="0"/>
+          <w:i w:val="0"/>
+          <w:color w:val="0066CC"/>
+          <w:sz w:val="24"/>
+          <w:u w:val="single"/>
+        </w:rPr>
+        <w:hyperlink r:id="rId34" w:history="1">
+          <w:r>
+            <w:rPr>
+              <w:rStyle w:val="Hyperlink"/>
+            </w:rPr>
             <w:t>A</w:t>
           </w:r>
         </w:hyperlink>
@@ -4850,7 +4823,7 @@
           <w:sz w:val="24"/>
           <w:u w:val="single"/>
         </w:rPr>
-        <w:hyperlink r:id="rId33" w:history="1">
+        <w:hyperlink r:id="rId34" w:history="1">
           <w:r>
             <w:rPr>
               <w:rStyle w:val="Hyperlink"/>
@@ -4868,7 +4841,7 @@
           <w:sz w:val="24"/>
           <w:u w:val="single"/>
         </w:rPr>
-        <w:hyperlink r:id="rId33" w:history="1">
+        <w:hyperlink r:id="rId34" w:history="1">
           <w:r>
             <w:rPr>
               <w:rStyle w:val="Hyperlink"/>
@@ -4886,7 +4859,7 @@
           <w:sz w:val="24"/>
           <w:u w:val="single"/>
         </w:rPr>
-        <w:hyperlink r:id="rId31" w:history="1">
+        <w:hyperlink r:id="rId34" w:history="1">
           <w:r>
             <w:rPr>
               <w:rStyle w:val="Hyperlink"/>
@@ -4915,7 +4888,7 @@
           <w:sz w:val="24"/>
           <w:u w:val="single"/>
         </w:rPr>
-        <w:hyperlink r:id="rId31" w:history="1">
+        <w:hyperlink r:id="rId34" w:history="1">
           <w:r>
             <w:rPr>
               <w:rStyle w:val="Hyperlink"/>
@@ -4944,7 +4917,7 @@
           <w:sz w:val="24"/>
           <w:u w:val="single"/>
         </w:rPr>
-        <w:hyperlink r:id="rId31" w:history="1">
+        <w:hyperlink r:id="rId34" w:history="1">
           <w:r>
             <w:rPr>
               <w:rStyle w:val="Hyperlink"/>
@@ -4962,7 +4935,7 @@
           <w:sz w:val="24"/>
           <w:u w:val="single"/>
         </w:rPr>
-        <w:hyperlink r:id="rId31" w:history="1">
+        <w:hyperlink r:id="rId34" w:history="1">
           <w:r>
             <w:rPr>
               <w:rStyle w:val="Hyperlink"/>
@@ -4980,7 +4953,7 @@
           <w:color w:val="000000"/>
           <w:sz w:val="24"/>
         </w:rPr>
-        <w:hyperlink r:id="rId31" w:history="1">
+        <w:hyperlink r:id="rId32" w:history="1">
           <w:r>
             <w:rPr>
               <w:rStyle w:val="Hyperlink"/>
@@ -4998,7 +4971,7 @@
           <w:color w:val="000000"/>
           <w:sz w:val="24"/>
         </w:rPr>
-        <w:hyperlink r:id="rId31" w:history="1">
+        <w:hyperlink r:id="rId32" w:history="1">
           <w:r>
             <w:rPr>
               <w:rStyle w:val="Hyperlink"/>
@@ -5016,7 +4989,7 @@
           <w:color w:val="000000"/>
           <w:sz w:val="24"/>
         </w:rPr>
-        <w:hyperlink r:id="rId31" w:history="1">
+        <w:hyperlink r:id="rId32" w:history="1">
           <w:r>
             <w:rPr>
               <w:rStyle w:val="Hyperlink"/>
@@ -5044,7 +5017,7 @@
           <w:color w:val="000000"/>
           <w:sz w:val="24"/>
         </w:rPr>
-        <w:hyperlink r:id="rId32" w:history="1">
+        <w:hyperlink r:id="rId33" w:history="1">
           <w:r>
             <w:rPr>
               <w:rStyle w:val="Hyperlink"/>
@@ -5062,7 +5035,7 @@
           <w:color w:val="000000"/>
           <w:sz w:val="24"/>
         </w:rPr>
-        <w:hyperlink r:id="rId32" w:history="1">
+        <w:hyperlink r:id="rId33" w:history="1">
           <w:r>
             <w:rPr>
               <w:rStyle w:val="Hyperlink"/>
@@ -5080,7 +5053,7 @@
           <w:color w:val="000000"/>
           <w:sz w:val="24"/>
         </w:rPr>
-        <w:hyperlink r:id="rId32" w:history="1">
+        <w:hyperlink r:id="rId33" w:history="1">
           <w:r>
             <w:rPr>
               <w:rStyle w:val="Hyperlink"/>
@@ -5091,103 +5064,13 @@
       </w:r>
       <w:r>
         <w:rPr>
-          <w:u w:val="single" w:color="0066cc"/>
           <w:rFonts w:ascii="Charis SIL Regular" w:hAnsi="Charis SIL Regular" w:eastAsia="Charis SIL Regular"/>
           <w:b w:val="0"/>
           <w:i w:val="0"/>
           <w:color w:val="000000"/>
           <w:sz w:val="24"/>
         </w:rPr>
-        <w:hyperlink r:id="rId32" w:history="1">
-          <w:r>
-            <w:rPr>
-              <w:rStyle w:val="Hyperlink"/>
-            </w:rPr>
-            <w:t>a</w:t>
-          </w:r>
-        </w:hyperlink>
-      </w:r>
-      <w:r>
-        <w:rPr>
-          <w:u w:val="single" w:color="0066cc"/>
-          <w:rFonts w:ascii="Charis SIL Regular" w:hAnsi="Charis SIL Regular" w:eastAsia="Charis SIL Regular"/>
-          <w:b w:val="0"/>
-          <w:i w:val="0"/>
-          <w:color w:val="000000"/>
-          <w:sz w:val="24"/>
-        </w:rPr>
-        <w:hyperlink r:id="rId32" w:history="1">
-          <w:r>
-            <w:rPr>
-              <w:rStyle w:val="Hyperlink"/>
-            </w:rPr>
-            <w:t>cc</w:t>
-          </w:r>
-        </w:hyperlink>
-      </w:r>
-      <w:r>
-        <w:rPr>
-          <w:u w:val="single" w:color="0066cc"/>
-          <w:rFonts w:ascii="Charis SIL Regular" w:hAnsi="Charis SIL Regular" w:eastAsia="Charis SIL Regular"/>
-          <w:b w:val="0"/>
-          <w:i w:val="0"/>
-          <w:color w:val="000000"/>
-          <w:sz w:val="24"/>
-        </w:rPr>
-        <w:hyperlink r:id="rId32" w:history="1">
-          <w:r>
-            <w:rPr>
-              <w:rStyle w:val="Hyperlink"/>
-            </w:rPr>
-            <w:t>ess</w:t>
-          </w:r>
-        </w:hyperlink>
-      </w:r>
-      <w:r>
-        <w:rPr>
-          <w:u w:val="single" w:color="0066cc"/>
-          <w:rFonts w:ascii="Charis SIL Regular" w:hAnsi="Charis SIL Regular" w:eastAsia="Charis SIL Regular"/>
-          <w:b w:val="0"/>
-          <w:i w:val="0"/>
-          <w:color w:val="000000"/>
-          <w:sz w:val="24"/>
-        </w:rPr>
-        <w:hyperlink r:id="rId32" w:history="1">
-          <w:r>
-            <w:rPr>
-              <w:rStyle w:val="Hyperlink"/>
-            </w:rPr>
-            <w:t>e</w:t>
-          </w:r>
-        </w:hyperlink>
-      </w:r>
-      <w:r>
-        <w:rPr>
-          <w:u w:val="single" w:color="0066cc"/>
-          <w:rFonts w:ascii="Charis SIL Regular" w:hAnsi="Charis SIL Regular" w:eastAsia="Charis SIL Regular"/>
-          <w:b w:val="0"/>
-          <w:i w:val="0"/>
-          <w:color w:val="000000"/>
-          <w:sz w:val="24"/>
-        </w:rPr>
-        <w:hyperlink r:id="rId32" w:history="1">
-          <w:r>
-            <w:rPr>
-              <w:rStyle w:val="Hyperlink"/>
-            </w:rPr>
-            <w:t xml:space="preserve">d via </w:t>
-          </w:r>
-        </w:hyperlink>
-      </w:r>
-      <w:r>
-        <w:rPr>
-          <w:rFonts w:ascii="Charis SIL Regular" w:hAnsi="Charis SIL Regular" w:eastAsia="Charis SIL Regular"/>
-          <w:b w:val="0"/>
-          <w:i w:val="0"/>
-          <w:color w:val="000000"/>
-          <w:sz w:val="24"/>
-        </w:rPr>
-        <w:t xml:space="preserve">the </w:t>
+        <w:t xml:space="preserve">accessed via the </w:t>
       </w:r>
       <w:r>
         <w:rPr>
@@ -5198,7 +5081,7 @@
           <w:sz w:val="24"/>
           <w:u w:val="single"/>
         </w:rPr>
-        <w:hyperlink r:id="rId34" w:history="1">
+        <w:hyperlink r:id="rId35" w:history="1">
           <w:r>
             <w:rPr>
               <w:rStyle w:val="Hyperlink"/>
@@ -5216,7 +5099,7 @@
           <w:color w:val="000000"/>
           <w:sz w:val="24"/>
         </w:rPr>
-        <w:hyperlink r:id="rId33" w:history="1">
+        <w:hyperlink r:id="rId34" w:history="1">
           <w:r>
             <w:rPr>
               <w:rStyle w:val="Hyperlink"/>
@@ -5254,7 +5137,7 @@
           <w:sz w:val="24"/>
           <w:u w:val="single"/>
         </w:rPr>
-        <w:hyperlink r:id="rId35" w:history="1">
+        <w:hyperlink r:id="rId36" w:history="1">
           <w:r>
             <w:rPr>
               <w:rStyle w:val="Hyperlink"/>
@@ -5283,7 +5166,7 @@
           <w:sz w:val="24"/>
           <w:u w:val="single"/>
         </w:rPr>
-        <w:hyperlink r:id="rId35" w:history="1">
+        <w:hyperlink r:id="rId36" w:history="1">
           <w:r>
             <w:rPr>
               <w:rStyle w:val="Hyperlink"/>
@@ -5312,7 +5195,7 @@
           <w:sz w:val="24"/>
           <w:u w:val="single"/>
         </w:rPr>
-        <w:hyperlink r:id="rId35" w:history="1">
+        <w:hyperlink r:id="rId36" w:history="1">
           <w:r>
             <w:rPr>
               <w:rStyle w:val="Hyperlink"/>
@@ -5341,7 +5224,7 @@
           <w:sz w:val="24"/>
           <w:u w:val="single"/>
         </w:rPr>
-        <w:hyperlink r:id="rId35" w:history="1">
+        <w:hyperlink r:id="rId36" w:history="1">
           <w:r>
             <w:rPr>
               <w:rStyle w:val="Hyperlink"/>
@@ -5370,7 +5253,7 @@
           <w:sz w:val="24"/>
           <w:u w:val="single"/>
         </w:rPr>
-        <w:hyperlink r:id="rId35" w:history="1">
+        <w:hyperlink r:id="rId36" w:history="1">
           <w:r>
             <w:rPr>
               <w:rStyle w:val="Hyperlink"/>
@@ -5399,7 +5282,7 @@
           <w:sz w:val="24"/>
           <w:u w:val="single"/>
         </w:rPr>
-        <w:hyperlink r:id="rId35" w:history="1">
+        <w:hyperlink r:id="rId36" w:history="1">
           <w:r>
             <w:rPr>
               <w:rStyle w:val="Hyperlink"/>
@@ -5427,7 +5310,7 @@
           <w:color w:val="000000"/>
           <w:sz w:val="24"/>
         </w:rPr>
-        <w:hyperlink r:id="rId35" w:history="1">
+        <w:hyperlink r:id="rId36" w:history="1">
           <w:r>
             <w:rPr>
               <w:rStyle w:val="Hyperlink"/>
@@ -5445,7 +5328,7 @@
           <w:color w:val="000000"/>
           <w:sz w:val="24"/>
         </w:rPr>
-        <w:hyperlink r:id="rId35" w:history="1">
+        <w:hyperlink r:id="rId36" w:history="1">
           <w:r>
             <w:rPr>
               <w:rStyle w:val="Hyperlink"/>
@@ -5463,7 +5346,7 @@
           <w:color w:val="000000"/>
           <w:sz w:val="24"/>
         </w:rPr>
-        <w:hyperlink r:id="rId35" w:history="1">
+        <w:hyperlink r:id="rId36" w:history="1">
           <w:r>
             <w:rPr>
               <w:rStyle w:val="Hyperlink"/>
@@ -5481,7 +5364,7 @@
           <w:color w:val="000000"/>
           <w:sz w:val="24"/>
         </w:rPr>
-        <w:hyperlink r:id="rId35" w:history="1">
+        <w:hyperlink r:id="rId36" w:history="1">
           <w:r>
             <w:rPr>
               <w:rStyle w:val="Hyperlink"/>
@@ -5510,7 +5393,7 @@
           <w:color w:val="000000"/>
           <w:sz w:val="24"/>
         </w:rPr>
-        <w:hyperlink r:id="rId35" w:history="1">
+        <w:hyperlink r:id="rId36" w:history="1">
           <w:r>
             <w:rPr>
               <w:rStyle w:val="Hyperlink"/>
@@ -5528,7 +5411,7 @@
           <w:color w:val="000000"/>
           <w:sz w:val="24"/>
         </w:rPr>
-        <w:hyperlink r:id="rId35" w:history="1">
+        <w:hyperlink r:id="rId36" w:history="1">
           <w:r>
             <w:rPr>
               <w:rStyle w:val="Hyperlink"/>
@@ -5546,7 +5429,7 @@
           <w:color w:val="000000"/>
           <w:sz w:val="24"/>
         </w:rPr>
-        <w:hyperlink r:id="rId35" w:history="1">
+        <w:hyperlink r:id="rId36" w:history="1">
           <w:r>
             <w:rPr>
               <w:rStyle w:val="Hyperlink"/>
@@ -5564,7 +5447,7 @@
           <w:color w:val="000000"/>
           <w:sz w:val="24"/>
         </w:rPr>
-        <w:hyperlink r:id="rId35" w:history="1">
+        <w:hyperlink r:id="rId36" w:history="1">
           <w:r>
             <w:rPr>
               <w:rStyle w:val="Hyperlink"/>
@@ -5662,7 +5545,7 @@
           <w:sz w:val="24"/>
           <w:u w:val="single"/>
         </w:rPr>
-        <w:hyperlink r:id="rId36" w:history="1">
+        <w:hyperlink r:id="rId37" w:history="1">
           <w:r>
             <w:rPr>
               <w:rStyle w:val="Hyperlink"/>
@@ -5690,7 +5573,7 @@
           <w:sz w:val="24"/>
           <w:u w:val="single"/>
         </w:rPr>
-        <w:hyperlink r:id="rId37" w:history="1">
+        <w:hyperlink r:id="rId38" w:history="1">
           <w:r>
             <w:rPr>
               <w:rStyle w:val="Hyperlink"/>
@@ -5719,7 +5602,7 @@
           <w:sz w:val="24"/>
           <w:u w:val="single"/>
         </w:rPr>
-        <w:hyperlink r:id="rId37" w:history="1">
+        <w:hyperlink r:id="rId38" w:history="1">
           <w:r>
             <w:rPr>
               <w:rStyle w:val="Hyperlink"/>
@@ -5748,7 +5631,7 @@
           <w:sz w:val="24"/>
           <w:u w:val="single"/>
         </w:rPr>
-        <w:hyperlink r:id="rId37" w:history="1">
+        <w:hyperlink r:id="rId38" w:history="1">
           <w:r>
             <w:rPr>
               <w:rStyle w:val="Hyperlink"/>
@@ -5795,7 +5678,7 @@
           <w:sz w:val="24"/>
           <w:u w:val="single"/>
         </w:rPr>
-        <w:hyperlink r:id="rId37" w:history="1">
+        <w:hyperlink r:id="rId38" w:history="1">
           <w:r>
             <w:rPr>
               <w:rStyle w:val="Hyperlink"/>
@@ -5823,7 +5706,7 @@
           <w:sz w:val="24"/>
           <w:u w:val="single"/>
         </w:rPr>
-        <w:hyperlink r:id="rId38" w:history="1">
+        <w:hyperlink r:id="rId39" w:history="1">
           <w:r>
             <w:rPr>
               <w:rStyle w:val="Hyperlink"/>
@@ -5852,7 +5735,7 @@
           <w:sz w:val="24"/>
           <w:u w:val="single"/>
         </w:rPr>
-        <w:hyperlink r:id="rId38" w:history="1">
+        <w:hyperlink r:id="rId39" w:history="1">
           <w:r>
             <w:rPr>
               <w:rStyle w:val="Hyperlink"/>
@@ -5881,7 +5764,7 @@
           <w:sz w:val="24"/>
           <w:u w:val="single"/>
         </w:rPr>
-        <w:hyperlink r:id="rId38" w:history="1">
+        <w:hyperlink r:id="rId39" w:history="1">
           <w:r>
             <w:rPr>
               <w:rStyle w:val="Hyperlink"/>
@@ -5910,7 +5793,7 @@
           <w:sz w:val="24"/>
           <w:u w:val="single"/>
         </w:rPr>
-        <w:hyperlink r:id="rId38" w:history="1">
+        <w:hyperlink r:id="rId39" w:history="1">
           <w:r>
             <w:rPr>
               <w:rStyle w:val="Hyperlink"/>
@@ -5931,21 +5814,13 @@
       </w:r>
       <w:r>
         <w:rPr>
-          <w:u w:val="single" w:color="0066cc"/>
           <w:rFonts w:ascii="Charis SIL Regular" w:hAnsi="Charis SIL Regular" w:eastAsia="Charis SIL Regular"/>
           <w:b w:val="0"/>
           <w:i w:val="0"/>
           <w:color w:val="000000"/>
           <w:sz w:val="24"/>
         </w:rPr>
-        <w:hyperlink r:id="rId37" w:history="1">
-          <w:r>
-            <w:rPr>
-              <w:rStyle w:val="Hyperlink"/>
-            </w:rPr>
-            <w:t xml:space="preserve">portal </w:t>
-          </w:r>
-        </w:hyperlink>
+        <w:t xml:space="preserve">portal </w:t>
       </w:r>
       <w:r>
         <w:rPr>
@@ -5956,7 +5831,7 @@
           <w:sz w:val="24"/>
           <w:u w:val="single"/>
         </w:rPr>
-        <w:hyperlink r:id="rId37" w:history="1">
+        <w:hyperlink r:id="rId40" w:history="1">
           <w:r>
             <w:rPr>
               <w:rStyle w:val="Hyperlink"/>
@@ -5974,7 +5849,7 @@
           <w:color w:val="000000"/>
           <w:sz w:val="24"/>
         </w:rPr>
-        <w:hyperlink r:id="rId37" w:history="1">
+        <w:hyperlink r:id="rId38" w:history="1">
           <w:r>
             <w:rPr>
               <w:rStyle w:val="Hyperlink"/>
@@ -6002,7 +5877,7 @@
           <w:color w:val="000000"/>
           <w:sz w:val="24"/>
         </w:rPr>
-        <w:hyperlink r:id="rId38" w:history="1">
+        <w:hyperlink r:id="rId39" w:history="1">
           <w:r>
             <w:rPr>
               <w:rStyle w:val="Hyperlink"/>
@@ -6031,7 +5906,7 @@
           <w:color w:val="000000"/>
           <w:sz w:val="24"/>
         </w:rPr>
-        <w:hyperlink r:id="rId38" w:history="1">
+        <w:hyperlink r:id="rId39" w:history="1">
           <w:r>
             <w:rPr>
               <w:rStyle w:val="Hyperlink"/>
@@ -6049,7 +5924,7 @@
           <w:color w:val="000000"/>
           <w:sz w:val="24"/>
         </w:rPr>
-        <w:hyperlink r:id="rId38" w:history="1">
+        <w:hyperlink r:id="rId39" w:history="1">
           <w:r>
             <w:rPr>
               <w:rStyle w:val="Hyperlink"/>
@@ -6067,7 +5942,7 @@
           <w:color w:val="000000"/>
           <w:sz w:val="24"/>
         </w:rPr>
-        <w:hyperlink r:id="rId38" w:history="1">
+        <w:hyperlink r:id="rId39" w:history="1">
           <w:r>
             <w:rPr>
               <w:rStyle w:val="Hyperlink"/>
@@ -6085,7 +5960,7 @@
           <w:color w:val="000000"/>
           <w:sz w:val="24"/>
         </w:rPr>
-        <w:hyperlink r:id="rId38" w:history="1">
+        <w:hyperlink r:id="rId39" w:history="1">
           <w:r>
             <w:rPr>
               <w:rStyle w:val="Hyperlink"/>
@@ -6103,7 +5978,7 @@
           <w:color w:val="000000"/>
           <w:sz w:val="24"/>
         </w:rPr>
-        <w:hyperlink r:id="rId38" w:history="1">
+        <w:hyperlink r:id="rId39" w:history="1">
           <w:r>
             <w:rPr>
               <w:rStyle w:val="Hyperlink"/>
@@ -6152,7 +6027,7 @@
           <w:color w:val="000000"/>
           <w:sz w:val="24"/>
         </w:rPr>
-        <w:hyperlink r:id="rId39" w:history="1">
+        <w:hyperlink r:id="rId40" w:history="1">
           <w:r>
             <w:rPr>
               <w:rStyle w:val="Hyperlink"/>

--- a/EXPORTS/DOCX/published/niveau1/English/Sources.docx
+++ b/EXPORTS/DOCX/published/niveau1/English/Sources.docx
@@ -3150,7 +3150,7 @@
           <w:sz w:val="24"/>
           <w:u w:val="single"/>
         </w:rPr>
-        <w:hyperlink r:id="rId22" w:history="1">
+        <w:hyperlink r:id="rId16" w:history="1">
           <w:r>
             <w:rPr>
               <w:rStyle w:val="Hyperlink"/>
@@ -3297,7 +3297,7 @@
           <w:sz w:val="24"/>
           <w:u w:val="single"/>
         </w:rPr>
-        <w:hyperlink r:id="rId23" w:history="1">
+        <w:hyperlink r:id="rId22" w:history="1">
           <w:r>
             <w:rPr>
               <w:rStyle w:val="Hyperlink"/>
@@ -3326,7 +3326,7 @@
           <w:sz w:val="24"/>
           <w:u w:val="single"/>
         </w:rPr>
-        <w:hyperlink r:id="rId23" w:history="1">
+        <w:hyperlink r:id="rId22" w:history="1">
           <w:r>
             <w:rPr>
               <w:rStyle w:val="Hyperlink"/>
@@ -3355,7 +3355,7 @@
           <w:sz w:val="24"/>
           <w:u w:val="single"/>
         </w:rPr>
-        <w:hyperlink r:id="rId23" w:history="1">
+        <w:hyperlink r:id="rId22" w:history="1">
           <w:r>
             <w:rPr>
               <w:rStyle w:val="Hyperlink"/>
@@ -3383,7 +3383,7 @@
           <w:sz w:val="24"/>
           <w:u w:val="single"/>
         </w:rPr>
-        <w:hyperlink r:id="rId24" w:history="1">
+        <w:hyperlink r:id="rId23" w:history="1">
           <w:r>
             <w:rPr>
               <w:rStyle w:val="Hyperlink"/>
@@ -3421,7 +3421,7 @@
           <w:sz w:val="24"/>
           <w:u w:val="single"/>
         </w:rPr>
-        <w:hyperlink r:id="rId23" w:history="1">
+        <w:hyperlink r:id="rId22" w:history="1">
           <w:r>
             <w:rPr>
               <w:rStyle w:val="Hyperlink"/>
@@ -3439,7 +3439,7 @@
           <w:sz w:val="24"/>
           <w:u w:val="single"/>
         </w:rPr>
-        <w:hyperlink r:id="rId23" w:history="1">
+        <w:hyperlink r:id="rId22" w:history="1">
           <w:r>
             <w:rPr>
               <w:rStyle w:val="Hyperlink"/>
@@ -3457,7 +3457,7 @@
           <w:sz w:val="24"/>
           <w:u w:val="single"/>
         </w:rPr>
-        <w:hyperlink r:id="rId23" w:history="1">
+        <w:hyperlink r:id="rId22" w:history="1">
           <w:r>
             <w:rPr>
               <w:rStyle w:val="Hyperlink"/>
@@ -3486,7 +3486,7 @@
           <w:sz w:val="24"/>
           <w:u w:val="single"/>
         </w:rPr>
-        <w:hyperlink r:id="rId23" w:history="1">
+        <w:hyperlink r:id="rId22" w:history="1">
           <w:r>
             <w:rPr>
               <w:rStyle w:val="Hyperlink"/>
@@ -3515,7 +3515,7 @@
           <w:color w:val="000000"/>
           <w:sz w:val="24"/>
         </w:rPr>
-        <w:hyperlink r:id="rId23" w:history="1">
+        <w:hyperlink r:id="rId22" w:history="1">
           <w:r>
             <w:rPr>
               <w:rStyle w:val="Hyperlink"/>
@@ -3541,8 +3541,9 @@
           <w:i w:val="0"/>
           <w:color w:val="0066CC"/>
           <w:sz w:val="24"/>
-        </w:rPr>
-        <w:hyperlink r:id="rId25" w:history="1">
+          <w:u w:val="single"/>
+        </w:rPr>
+        <w:hyperlink r:id="rId24" w:history="1">
           <w:r>
             <w:rPr>
               <w:rStyle w:val="Hyperlink"/>
@@ -3560,7 +3561,7 @@
           <w:sz w:val="24"/>
           <w:u w:val="single"/>
         </w:rPr>
-        <w:hyperlink r:id="rId24" w:history="1">
+        <w:hyperlink r:id="rId23" w:history="1">
           <w:r>
             <w:rPr>
               <w:rStyle w:val="Hyperlink"/>
@@ -3578,14 +3579,7 @@
           <w:color w:val="000000"/>
           <w:sz w:val="24"/>
         </w:rPr>
-        <w:hyperlink r:id="rId24" w:history="1">
-          <w:r>
-            <w:rPr>
-              <w:rStyle w:val="Hyperlink"/>
-            </w:rPr>
-            <w:t xml:space="preserve">. The </w:t>
-          </w:r>
-        </w:hyperlink>
+        <w:t xml:space="preserve">. The </w:t>
       </w:r>
       <w:r>
         <w:rPr>
@@ -3596,7 +3590,7 @@
           <w:sz w:val="24"/>
           <w:u w:val="single"/>
         </w:rPr>
-        <w:hyperlink r:id="rId24" w:history="1">
+        <w:hyperlink r:id="rId23" w:history="1">
           <w:r>
             <w:rPr>
               <w:rStyle w:val="Hyperlink"/>
@@ -3614,7 +3608,7 @@
           <w:sz w:val="24"/>
           <w:u w:val="single"/>
         </w:rPr>
-        <w:hyperlink r:id="rId26" w:history="1">
+        <w:hyperlink r:id="rId25" w:history="1">
           <w:r>
             <w:rPr>
               <w:rStyle w:val="Hyperlink"/>
@@ -3632,7 +3626,7 @@
           <w:sz w:val="24"/>
           <w:u w:val="single"/>
         </w:rPr>
-        <w:hyperlink r:id="rId26" w:history="1">
+        <w:hyperlink r:id="rId25" w:history="1">
           <w:r>
             <w:rPr>
               <w:rStyle w:val="Hyperlink"/>
@@ -3661,7 +3655,7 @@
           <w:sz w:val="24"/>
           <w:u w:val="single"/>
         </w:rPr>
-        <w:hyperlink r:id="rId26" w:history="1">
+        <w:hyperlink r:id="rId25" w:history="1">
           <w:r>
             <w:rPr>
               <w:rStyle w:val="Hyperlink"/>
@@ -3690,7 +3684,7 @@
           <w:sz w:val="24"/>
           <w:u w:val="single"/>
         </w:rPr>
-        <w:hyperlink r:id="rId26" w:history="1">
+        <w:hyperlink r:id="rId25" w:history="1">
           <w:r>
             <w:rPr>
               <w:rStyle w:val="Hyperlink"/>
@@ -3707,7 +3701,61 @@
           <w:color w:val="000000"/>
           <w:sz w:val="24"/>
         </w:rPr>
-        <w:t xml:space="preserve"> is the custodian of the </w:t>
+        <w:t xml:space="preserve"> is the cu</w:t>
+      </w:r>
+      <w:r>
+        <w:rPr>
+          <w:u w:val="single" w:color="0066cc"/>
+          <w:rFonts w:ascii="Charis SIL Regular" w:hAnsi="Charis SIL Regular" w:eastAsia="Charis SIL Regular"/>
+          <w:b w:val="0"/>
+          <w:i w:val="0"/>
+          <w:color w:val="000000"/>
+          <w:sz w:val="24"/>
+        </w:rPr>
+        <w:hyperlink r:id="rId26" w:history="1">
+          <w:r>
+            <w:rPr>
+              <w:rStyle w:val="Hyperlink"/>
+            </w:rPr>
+            <w:t xml:space="preserve">stodian </w:t>
+          </w:r>
+        </w:hyperlink>
+      </w:r>
+      <w:r>
+        <w:rPr>
+          <w:u w:val="single" w:color="0066cc"/>
+          <w:rFonts w:ascii="Charis SIL Regular" w:hAnsi="Charis SIL Regular" w:eastAsia="Charis SIL Regular"/>
+          <w:b w:val="0"/>
+          <w:i w:val="0"/>
+          <w:color w:val="000000"/>
+          <w:sz w:val="24"/>
+        </w:rPr>
+        <w:hyperlink r:id="rId26" w:history="1">
+          <w:r>
+            <w:rPr>
+              <w:rStyle w:val="Hyperlink"/>
+            </w:rPr>
+            <w:t>o</w:t>
+          </w:r>
+        </w:hyperlink>
+      </w:r>
+      <w:r>
+        <w:rPr>
+          <w:u w:val="single" w:color="0066cc"/>
+          <w:rFonts w:ascii="Charis SIL Regular" w:hAnsi="Charis SIL Regular" w:eastAsia="Charis SIL Regular"/>
+          <w:b w:val="0"/>
+          <w:i w:val="0"/>
+          <w:color w:val="000000"/>
+          <w:sz w:val="24"/>
+        </w:rPr>
+        <w:hyperlink r:id="rId26" w:history="1">
+          <w:r>
+            <w:rPr>
+              <w:rStyle w:val="Hyperlink"/>
+            </w:rPr>
+            <w:t xml:space="preserve">f the </w:t>
+          </w:r>
+        </w:hyperlink>
       </w:r>
       <w:r>
         <w:rPr>
@@ -3718,7 +3766,7 @@
           <w:sz w:val="24"/>
           <w:u w:val="single"/>
         </w:rPr>
-        <w:hyperlink r:id="rId27" w:history="1">
+        <w:hyperlink r:id="rId26" w:history="1">
           <w:r>
             <w:rPr>
               <w:rStyle w:val="Hyperlink"/>
@@ -3736,7 +3784,7 @@
           <w:sz w:val="24"/>
           <w:u w:val="single"/>
         </w:rPr>
-        <w:hyperlink r:id="rId28" w:history="1">
+        <w:hyperlink r:id="rId27" w:history="1">
           <w:r>
             <w:rPr>
               <w:rStyle w:val="Hyperlink"/>
@@ -3754,7 +3802,7 @@
           <w:sz w:val="24"/>
           <w:u w:val="single"/>
         </w:rPr>
-        <w:hyperlink r:id="rId25" w:history="1">
+        <w:hyperlink r:id="rId24" w:history="1">
           <w:r>
             <w:rPr>
               <w:rStyle w:val="Hyperlink"/>
@@ -3783,7 +3831,7 @@
           <w:sz w:val="24"/>
           <w:u w:val="single"/>
         </w:rPr>
-        <w:hyperlink r:id="rId25" w:history="1">
+        <w:hyperlink r:id="rId27" w:history="1">
           <w:r>
             <w:rPr>
               <w:rStyle w:val="Hyperlink"/>
@@ -3812,7 +3860,7 @@
           <w:sz w:val="24"/>
           <w:u w:val="single"/>
         </w:rPr>
-        <w:hyperlink r:id="rId25" w:history="1">
+        <w:hyperlink r:id="rId27" w:history="1">
           <w:r>
             <w:rPr>
               <w:rStyle w:val="Hyperlink"/>
@@ -3830,7 +3878,7 @@
           <w:sz w:val="24"/>
           <w:u w:val="single"/>
         </w:rPr>
-        <w:hyperlink r:id="rId28" w:history="1">
+        <w:hyperlink r:id="rId27" w:history="1">
           <w:r>
             <w:rPr>
               <w:rStyle w:val="Hyperlink"/>
@@ -3848,7 +3896,7 @@
           <w:sz w:val="24"/>
           <w:u w:val="single"/>
         </w:rPr>
-        <w:hyperlink r:id="rId28" w:history="1">
+        <w:hyperlink r:id="rId27" w:history="1">
           <w:r>
             <w:rPr>
               <w:rStyle w:val="Hyperlink"/>
@@ -3876,7 +3924,7 @@
           <w:color w:val="000000"/>
           <w:sz w:val="24"/>
         </w:rPr>
-        <w:hyperlink r:id="rId26" w:history="1">
+        <w:hyperlink r:id="rId25" w:history="1">
           <w:r>
             <w:rPr>
               <w:rStyle w:val="Hyperlink"/>
@@ -3894,7 +3942,7 @@
           <w:color w:val="000000"/>
           <w:sz w:val="24"/>
         </w:rPr>
-        <w:hyperlink r:id="rId26" w:history="1">
+        <w:hyperlink r:id="rId25" w:history="1">
           <w:r>
             <w:rPr>
               <w:rStyle w:val="Hyperlink"/>
@@ -3952,7 +4000,7 @@
           <w:sz w:val="24"/>
           <w:u w:val="single"/>
         </w:rPr>
-        <w:hyperlink r:id="rId29" w:history="1">
+        <w:hyperlink r:id="rId28" w:history="1">
           <w:r>
             <w:rPr>
               <w:rStyle w:val="Hyperlink"/>
@@ -3981,7 +4029,7 @@
           <w:sz w:val="24"/>
           <w:u w:val="single"/>
         </w:rPr>
-        <w:hyperlink r:id="rId29" w:history="1">
+        <w:hyperlink r:id="rId28" w:history="1">
           <w:r>
             <w:rPr>
               <w:rStyle w:val="Hyperlink"/>
@@ -4009,7 +4057,7 @@
           <w:sz w:val="24"/>
           <w:u w:val="single"/>
         </w:rPr>
-        <w:hyperlink r:id="rId30" w:history="1">
+        <w:hyperlink r:id="rId29" w:history="1">
           <w:r>
             <w:rPr>
               <w:rStyle w:val="Hyperlink"/>
@@ -4038,7 +4086,7 @@
           <w:sz w:val="24"/>
           <w:u w:val="single"/>
         </w:rPr>
-        <w:hyperlink r:id="rId30" w:history="1">
+        <w:hyperlink r:id="rId29" w:history="1">
           <w:r>
             <w:rPr>
               <w:rStyle w:val="Hyperlink"/>
@@ -4067,7 +4115,7 @@
           <w:sz w:val="24"/>
           <w:u w:val="single"/>
         </w:rPr>
-        <w:hyperlink r:id="rId30" w:history="1">
+        <w:hyperlink r:id="rId29" w:history="1">
           <w:r>
             <w:rPr>
               <w:rStyle w:val="Hyperlink"/>
@@ -4305,7 +4353,7 @@
           <w:sz w:val="24"/>
           <w:u w:val="single"/>
         </w:rPr>
-        <w:hyperlink r:id="rId31" w:history="1">
+        <w:hyperlink r:id="rId30" w:history="1">
           <w:r>
             <w:rPr>
               <w:rStyle w:val="Hyperlink"/>
@@ -4334,7 +4382,7 @@
           <w:sz w:val="24"/>
           <w:u w:val="single"/>
         </w:rPr>
-        <w:hyperlink r:id="rId31" w:history="1">
+        <w:hyperlink r:id="rId30" w:history="1">
           <w:r>
             <w:rPr>
               <w:rStyle w:val="Hyperlink"/>
@@ -4363,7 +4411,7 @@
           <w:sz w:val="24"/>
           <w:u w:val="single"/>
         </w:rPr>
-        <w:hyperlink r:id="rId31" w:history="1">
+        <w:hyperlink r:id="rId30" w:history="1">
           <w:r>
             <w:rPr>
               <w:rStyle w:val="Hyperlink"/>
@@ -4381,7 +4429,7 @@
           <w:sz w:val="24"/>
           <w:u w:val="single"/>
         </w:rPr>
-        <w:hyperlink r:id="rId31" w:history="1">
+        <w:hyperlink r:id="rId30" w:history="1">
           <w:r>
             <w:rPr>
               <w:rStyle w:val="Hyperlink"/>
@@ -4409,7 +4457,7 @@
           <w:sz w:val="24"/>
           <w:u w:val="single"/>
         </w:rPr>
-        <w:hyperlink r:id="rId32" w:history="1">
+        <w:hyperlink r:id="rId31" w:history="1">
           <w:r>
             <w:rPr>
               <w:rStyle w:val="Hyperlink"/>
@@ -4438,7 +4486,7 @@
           <w:sz w:val="24"/>
           <w:u w:val="single"/>
         </w:rPr>
-        <w:hyperlink r:id="rId32" w:history="1">
+        <w:hyperlink r:id="rId31" w:history="1">
           <w:r>
             <w:rPr>
               <w:rStyle w:val="Hyperlink"/>
@@ -4467,7 +4515,7 @@
           <w:sz w:val="24"/>
           <w:u w:val="single"/>
         </w:rPr>
-        <w:hyperlink r:id="rId32" w:history="1">
+        <w:hyperlink r:id="rId31" w:history="1">
           <w:r>
             <w:rPr>
               <w:rStyle w:val="Hyperlink"/>
@@ -4496,7 +4544,7 @@
           <w:sz w:val="24"/>
           <w:u w:val="single"/>
         </w:rPr>
-        <w:hyperlink r:id="rId32" w:history="1">
+        <w:hyperlink r:id="rId31" w:history="1">
           <w:r>
             <w:rPr>
               <w:rStyle w:val="Hyperlink"/>
@@ -4524,7 +4572,223 @@
           <w:sz w:val="24"/>
           <w:u w:val="single"/>
         </w:rPr>
-        <w:hyperlink r:id="rId33" w:history="1">
+        <w:t>National Archive</w:t>
+      </w:r>
+      <w:r>
+        <w:rPr>
+          <w:rFonts w:ascii="Charis SIL Regular" w:hAnsi="Charis SIL Regular" w:eastAsia="Charis SIL Regular"/>
+          <w:b w:val="0"/>
+          <w:i w:val="0"/>
+          <w:color w:val="0066CC"/>
+          <w:sz w:val="24"/>
+          <w:u w:val="single"/>
+        </w:rPr>
+        <w:hyperlink r:id="rId30" w:history="1">
+          <w:r>
+            <w:rPr>
+              <w:rStyle w:val="Hyperlink"/>
+            </w:rPr>
+            <w:t>s</w:t>
+          </w:r>
+        </w:hyperlink>
+      </w:r>
+      <w:r>
+        <w:rPr>
+          <w:rFonts w:ascii="Charis SIL Regular" w:hAnsi="Charis SIL Regular" w:eastAsia="Charis SIL Regular"/>
+          <w:b w:val="0"/>
+          <w:i w:val="0"/>
+          <w:color w:val="0066CC"/>
+          <w:sz w:val="24"/>
+          <w:u w:val="single"/>
+        </w:rPr>
+        <w:t xml:space="preserve"> </w:t>
+      </w:r>
+      <w:r>
+        <w:rPr>
+          <w:rFonts w:ascii="Charis SIL Regular" w:hAnsi="Charis SIL Regular" w:eastAsia="Charis SIL Regular"/>
+          <w:b w:val="0"/>
+          <w:i w:val="0"/>
+          <w:color w:val="0066CC"/>
+          <w:sz w:val="24"/>
+          <w:u w:val="single"/>
+        </w:rPr>
+        <w:hyperlink r:id="rId30" w:history="1">
+          <w:r>
+            <w:rPr>
+              <w:rStyle w:val="Hyperlink"/>
+            </w:rPr>
+            <w:t>of</w:t>
+          </w:r>
+        </w:hyperlink>
+      </w:r>
+      <w:r>
+        <w:rPr>
+          <w:rFonts w:ascii="Charis SIL Regular" w:hAnsi="Charis SIL Regular" w:eastAsia="Charis SIL Regular"/>
+          <w:b w:val="0"/>
+          <w:i w:val="0"/>
+          <w:color w:val="0066CC"/>
+          <w:sz w:val="24"/>
+          <w:u w:val="single"/>
+        </w:rPr>
+        <w:t xml:space="preserve"> </w:t>
+      </w:r>
+      <w:r>
+        <w:rPr>
+          <w:rFonts w:ascii="Charis SIL Regular" w:hAnsi="Charis SIL Regular" w:eastAsia="Charis SIL Regular"/>
+          <w:b w:val="0"/>
+          <w:i w:val="0"/>
+          <w:color w:val="0066CC"/>
+          <w:sz w:val="24"/>
+          <w:u w:val="single"/>
+        </w:rPr>
+        <w:hyperlink r:id="rId30" w:history="1">
+          <w:r>
+            <w:rPr>
+              <w:rStyle w:val="Hyperlink"/>
+            </w:rPr>
+            <w:t>Sri</w:t>
+          </w:r>
+        </w:hyperlink>
+      </w:r>
+      <w:r>
+        <w:rPr>
+          <w:rFonts w:ascii="Charis SIL Regular" w:hAnsi="Charis SIL Regular" w:eastAsia="Charis SIL Regular"/>
+          <w:b w:val="0"/>
+          <w:i w:val="0"/>
+          <w:color w:val="0066CC"/>
+          <w:sz w:val="24"/>
+          <w:u w:val="single"/>
+        </w:rPr>
+        <w:t xml:space="preserve"> </w:t>
+      </w:r>
+      <w:r>
+        <w:rPr>
+          <w:rFonts w:ascii="Charis SIL Regular" w:hAnsi="Charis SIL Regular" w:eastAsia="Charis SIL Regular"/>
+          <w:b w:val="0"/>
+          <w:i w:val="0"/>
+          <w:color w:val="0066CC"/>
+          <w:sz w:val="24"/>
+          <w:u w:val="single"/>
+        </w:rPr>
+        <w:hyperlink r:id="rId30" w:history="1">
+          <w:r>
+            <w:rPr>
+              <w:rStyle w:val="Hyperlink"/>
+            </w:rPr>
+            <w:t>L</w:t>
+          </w:r>
+        </w:hyperlink>
+      </w:r>
+      <w:r>
+        <w:rPr>
+          <w:rFonts w:ascii="Charis SIL Regular" w:hAnsi="Charis SIL Regular" w:eastAsia="Charis SIL Regular"/>
+          <w:b w:val="0"/>
+          <w:i w:val="0"/>
+          <w:color w:val="0066CC"/>
+          <w:sz w:val="24"/>
+          <w:u w:val="single"/>
+        </w:rPr>
+        <w:hyperlink r:id="rId30" w:history="1">
+          <w:r>
+            <w:rPr>
+              <w:rStyle w:val="Hyperlink"/>
+            </w:rPr>
+            <w:t>a</w:t>
+          </w:r>
+        </w:hyperlink>
+      </w:r>
+      <w:r>
+        <w:rPr>
+          <w:rFonts w:ascii="Charis SIL Regular" w:hAnsi="Charis SIL Regular" w:eastAsia="Charis SIL Regular"/>
+          <w:b w:val="0"/>
+          <w:i w:val="0"/>
+          <w:color w:val="0066CC"/>
+          <w:sz w:val="24"/>
+          <w:u w:val="single"/>
+        </w:rPr>
+        <w:hyperlink r:id="rId30" w:history="1">
+          <w:r>
+            <w:rPr>
+              <w:rStyle w:val="Hyperlink"/>
+            </w:rPr>
+            <w:t>nka</w:t>
+          </w:r>
+        </w:hyperlink>
+      </w:r>
+      <w:r>
+        <w:rPr>
+          <w:u w:val="single" w:color="0066cc"/>
+          <w:rFonts w:ascii="Charis SIL Regular" w:hAnsi="Charis SIL Regular" w:eastAsia="Charis SIL Regular"/>
+          <w:b w:val="0"/>
+          <w:i w:val="0"/>
+          <w:color w:val="000000"/>
+          <w:sz w:val="24"/>
+        </w:rPr>
+        <w:hyperlink r:id="rId30" w:history="1">
+          <w:r>
+            <w:rPr>
+              <w:rStyle w:val="Hyperlink"/>
+            </w:rPr>
+            <w:t xml:space="preserve"> and</w:t>
+          </w:r>
+        </w:hyperlink>
+      </w:r>
+      <w:r>
+        <w:rPr>
+          <w:u w:val="single" w:color="0066cc"/>
+          <w:rFonts w:ascii="Charis SIL Regular" w:hAnsi="Charis SIL Regular" w:eastAsia="Charis SIL Regular"/>
+          <w:b w:val="0"/>
+          <w:i w:val="0"/>
+          <w:color w:val="000000"/>
+          <w:sz w:val="24"/>
+        </w:rPr>
+        <w:t xml:space="preserve"> </w:t>
+      </w:r>
+      <w:r>
+        <w:rPr>
+          <w:u w:val="single" w:color="0066cc"/>
+          <w:rFonts w:ascii="Charis SIL Regular" w:hAnsi="Charis SIL Regular" w:eastAsia="Charis SIL Regular"/>
+          <w:b w:val="0"/>
+          <w:i w:val="0"/>
+          <w:color w:val="000000"/>
+          <w:sz w:val="24"/>
+        </w:rPr>
+        <w:hyperlink r:id="rId30" w:history="1">
+          <w:r>
+            <w:rPr>
+              <w:rStyle w:val="Hyperlink"/>
+            </w:rPr>
+            <w:t>th</w:t>
+          </w:r>
+        </w:hyperlink>
+      </w:r>
+      <w:r>
+        <w:rPr>
+          <w:rFonts w:ascii="Charis SIL Regular" w:hAnsi="Charis SIL Regular" w:eastAsia="Charis SIL Regular"/>
+          <w:b w:val="0"/>
+          <w:i w:val="0"/>
+          <w:color w:val="000000"/>
+          <w:sz w:val="24"/>
+        </w:rPr>
+        <w:hyperlink r:id="rId30" w:history="1">
+          <w:r>
+            <w:rPr>
+              <w:rStyle w:val="Hyperlink"/>
+            </w:rPr>
+            <w:t xml:space="preserve">e </w:t>
+          </w:r>
+        </w:hyperlink>
+      </w:r>
+      <w:r>
+        <w:rPr>
+          <w:rFonts w:ascii="Charis SIL Regular" w:hAnsi="Charis SIL Regular" w:eastAsia="Charis SIL Regular"/>
+          <w:b w:val="0"/>
+          <w:i w:val="0"/>
+          <w:color w:val="0066CC"/>
+          <w:sz w:val="24"/>
+          <w:u w:val="single"/>
+        </w:rPr>
+        <w:hyperlink r:id="rId30" w:history="1">
           <w:r>
             <w:rPr>
               <w:rStyle w:val="Hyperlink"/>
@@ -4553,12 +4817,12 @@
           <w:sz w:val="24"/>
           <w:u w:val="single"/>
         </w:rPr>
-        <w:hyperlink r:id="rId33" w:history="1">
+        <w:hyperlink r:id="rId32" w:history="1">
           <w:r>
             <w:rPr>
               <w:rStyle w:val="Hyperlink"/>
             </w:rPr>
-            <w:t>Archive</w:t>
+            <w:t>A</w:t>
           </w:r>
         </w:hyperlink>
       </w:r>
@@ -4571,7 +4835,43 @@
           <w:sz w:val="24"/>
           <w:u w:val="single"/>
         </w:rPr>
-        <w:hyperlink r:id="rId33" w:history="1">
+        <w:hyperlink r:id="rId31" w:history="1">
+          <w:r>
+            <w:rPr>
+              <w:rStyle w:val="Hyperlink"/>
+            </w:rPr>
+            <w:t>rchiv</w:t>
+          </w:r>
+        </w:hyperlink>
+      </w:r>
+      <w:r>
+        <w:rPr>
+          <w:rFonts w:ascii="Charis SIL Regular" w:hAnsi="Charis SIL Regular" w:eastAsia="Charis SIL Regular"/>
+          <w:b w:val="0"/>
+          <w:i w:val="0"/>
+          <w:color w:val="0066CC"/>
+          <w:sz w:val="24"/>
+          <w:u w:val="single"/>
+        </w:rPr>
+        <w:hyperlink r:id="rId31" w:history="1">
+          <w:r>
+            <w:rPr>
+              <w:rStyle w:val="Hyperlink"/>
+            </w:rPr>
+            <w:t>e</w:t>
+          </w:r>
+        </w:hyperlink>
+      </w:r>
+      <w:r>
+        <w:rPr>
+          <w:rFonts w:ascii="Charis SIL Regular" w:hAnsi="Charis SIL Regular" w:eastAsia="Charis SIL Regular"/>
+          <w:b w:val="0"/>
+          <w:i w:val="0"/>
+          <w:color w:val="0066CC"/>
+          <w:sz w:val="24"/>
+          <w:u w:val="single"/>
+        </w:rPr>
+        <w:hyperlink r:id="rId31" w:history="1">
           <w:r>
             <w:rPr>
               <w:rStyle w:val="Hyperlink"/>
@@ -4600,7 +4900,7 @@
           <w:sz w:val="24"/>
           <w:u w:val="single"/>
         </w:rPr>
-        <w:hyperlink r:id="rId33" w:history="1">
+        <w:hyperlink r:id="rId31" w:history="1">
           <w:r>
             <w:rPr>
               <w:rStyle w:val="Hyperlink"/>
@@ -4629,52 +4929,123 @@
           <w:sz w:val="24"/>
           <w:u w:val="single"/>
         </w:rPr>
+        <w:hyperlink r:id="rId31" w:history="1">
+          <w:r>
+            <w:rPr>
+              <w:rStyle w:val="Hyperlink"/>
+            </w:rPr>
+            <w:t>Cura</w:t>
+          </w:r>
+        </w:hyperlink>
+      </w:r>
+      <w:r>
+        <w:rPr>
+          <w:rFonts w:ascii="Charis SIL Regular" w:hAnsi="Charis SIL Regular" w:eastAsia="Charis SIL Regular"/>
+          <w:b w:val="0"/>
+          <w:i w:val="0"/>
+          <w:color w:val="0066CC"/>
+          <w:sz w:val="24"/>
+          <w:u w:val="single"/>
+        </w:rPr>
+        <w:hyperlink r:id="rId31" w:history="1">
+          <w:r>
+            <w:rPr>
+              <w:rStyle w:val="Hyperlink"/>
+            </w:rPr>
+            <w:t>çao</w:t>
+          </w:r>
+        </w:hyperlink>
+      </w:r>
+      <w:r>
+        <w:rPr>
+          <w:u w:val="single" w:color="0066cc"/>
+          <w:rFonts w:ascii="Charis SIL Regular" w:hAnsi="Charis SIL Regular" w:eastAsia="Charis SIL Regular"/>
+          <w:b w:val="0"/>
+          <w:i w:val="0"/>
+          <w:color w:val="000000"/>
+          <w:sz w:val="24"/>
+        </w:rPr>
+        <w:hyperlink r:id="rId31" w:history="1">
+          <w:r>
+            <w:rPr>
+              <w:rStyle w:val="Hyperlink"/>
+            </w:rPr>
+            <w:t>. Vari</w:t>
+          </w:r>
+        </w:hyperlink>
+      </w:r>
+      <w:r>
+        <w:rPr>
+          <w:u w:val="single" w:color="0066cc"/>
+          <w:rFonts w:ascii="Charis SIL Regular" w:hAnsi="Charis SIL Regular" w:eastAsia="Charis SIL Regular"/>
+          <w:b w:val="0"/>
+          <w:i w:val="0"/>
+          <w:color w:val="000000"/>
+          <w:sz w:val="24"/>
+        </w:rPr>
+        <w:hyperlink r:id="rId31" w:history="1">
+          <w:r>
+            <w:rPr>
+              <w:rStyle w:val="Hyperlink"/>
+            </w:rPr>
+            <w:t>o</w:t>
+          </w:r>
+        </w:hyperlink>
+      </w:r>
+      <w:r>
+        <w:rPr>
+          <w:u w:val="single" w:color="0066cc"/>
+          <w:rFonts w:ascii="Charis SIL Regular" w:hAnsi="Charis SIL Regular" w:eastAsia="Charis SIL Regular"/>
+          <w:b w:val="0"/>
+          <w:i w:val="0"/>
+          <w:color w:val="000000"/>
+          <w:sz w:val="24"/>
+        </w:rPr>
+        <w:hyperlink r:id="rId31" w:history="1">
+          <w:r>
+            <w:rPr>
+              <w:rStyle w:val="Hyperlink"/>
+            </w:rPr>
+            <w:t>us archiv</w:t>
+          </w:r>
+        </w:hyperlink>
+      </w:r>
+      <w:r>
+        <w:rPr>
+          <w:rFonts w:ascii="Charis SIL Regular" w:hAnsi="Charis SIL Regular" w:eastAsia="Charis SIL Regular"/>
+          <w:b w:val="0"/>
+          <w:i w:val="0"/>
+          <w:color w:val="000000"/>
+          <w:sz w:val="24"/>
+        </w:rPr>
+        <w:t xml:space="preserve">es in </w:t>
+      </w:r>
+      <w:r>
+        <w:rPr>
+          <w:u w:val="single" w:color="0066cc"/>
+          <w:rFonts w:ascii="Charis SIL Regular" w:hAnsi="Charis SIL Regular" w:eastAsia="Charis SIL Regular"/>
+          <w:b w:val="0"/>
+          <w:i w:val="0"/>
+          <w:color w:val="000000"/>
+          <w:sz w:val="24"/>
+        </w:rPr>
         <w:hyperlink r:id="rId33" w:history="1">
           <w:r>
             <w:rPr>
               <w:rStyle w:val="Hyperlink"/>
             </w:rPr>
-            <w:t>Sri</w:t>
+            <w:t>Indonesi</w:t>
           </w:r>
         </w:hyperlink>
       </w:r>
       <w:r>
         <w:rPr>
-          <w:rFonts w:ascii="Charis SIL Regular" w:hAnsi="Charis SIL Regular" w:eastAsia="Charis SIL Regular"/>
-          <w:b w:val="0"/>
-          <w:i w:val="0"/>
-          <w:color w:val="0066CC"/>
-          <w:sz w:val="24"/>
-          <w:u w:val="single"/>
-        </w:rPr>
-        <w:t xml:space="preserve"> </w:t>
-      </w:r>
-      <w:r>
-        <w:rPr>
-          <w:rFonts w:ascii="Charis SIL Regular" w:hAnsi="Charis SIL Regular" w:eastAsia="Charis SIL Regular"/>
-          <w:b w:val="0"/>
-          <w:i w:val="0"/>
-          <w:color w:val="0066CC"/>
-          <w:sz w:val="24"/>
-          <w:u w:val="single"/>
-        </w:rPr>
-        <w:hyperlink r:id="rId33" w:history="1">
-          <w:r>
-            <w:rPr>
-              <w:rStyle w:val="Hyperlink"/>
-            </w:rPr>
-            <w:t>L</w:t>
-          </w:r>
-        </w:hyperlink>
-      </w:r>
-      <w:r>
-        <w:rPr>
-          <w:rFonts w:ascii="Charis SIL Regular" w:hAnsi="Charis SIL Regular" w:eastAsia="Charis SIL Regular"/>
-          <w:b w:val="0"/>
-          <w:i w:val="0"/>
-          <w:color w:val="0066CC"/>
-          <w:sz w:val="24"/>
-          <w:u w:val="single"/>
+          <w:u w:val="single" w:color="0066cc"/>
+          <w:rFonts w:ascii="Charis SIL Regular" w:hAnsi="Charis SIL Regular" w:eastAsia="Charis SIL Regular"/>
+          <w:b w:val="0"/>
+          <w:i w:val="0"/>
+          <w:color w:val="000000"/>
+          <w:sz w:val="24"/>
         </w:rPr>
         <w:hyperlink r:id="rId33" w:history="1">
           <w:r>
@@ -4687,342 +5058,19 @@
       </w:r>
       <w:r>
         <w:rPr>
-          <w:rFonts w:ascii="Charis SIL Regular" w:hAnsi="Charis SIL Regular" w:eastAsia="Charis SIL Regular"/>
-          <w:b w:val="0"/>
-          <w:i w:val="0"/>
-          <w:color w:val="0066CC"/>
-          <w:sz w:val="24"/>
-          <w:u w:val="single"/>
+          <w:u w:val="single" w:color="0066cc"/>
+          <w:rFonts w:ascii="Charis SIL Regular" w:hAnsi="Charis SIL Regular" w:eastAsia="Charis SIL Regular"/>
+          <w:b w:val="0"/>
+          <w:i w:val="0"/>
+          <w:color w:val="000000"/>
+          <w:sz w:val="24"/>
         </w:rPr>
         <w:hyperlink r:id="rId33" w:history="1">
           <w:r>
             <w:rPr>
               <w:rStyle w:val="Hyperlink"/>
             </w:rPr>
-            <w:t>nka</w:t>
-          </w:r>
-        </w:hyperlink>
-      </w:r>
-      <w:r>
-        <w:rPr>
-          <w:u w:val="single" w:color="0066cc"/>
-          <w:rFonts w:ascii="Charis SIL Regular" w:hAnsi="Charis SIL Regular" w:eastAsia="Charis SIL Regular"/>
-          <w:b w:val="0"/>
-          <w:i w:val="0"/>
-          <w:color w:val="000000"/>
-          <w:sz w:val="24"/>
-        </w:rPr>
-        <w:hyperlink r:id="rId31" w:history="1">
-          <w:r>
-            <w:rPr>
-              <w:rStyle w:val="Hyperlink"/>
-            </w:rPr>
-            <w:t xml:space="preserve"> and</w:t>
-          </w:r>
-        </w:hyperlink>
-      </w:r>
-      <w:r>
-        <w:rPr>
-          <w:u w:val="single" w:color="0066cc"/>
-          <w:rFonts w:ascii="Charis SIL Regular" w:hAnsi="Charis SIL Regular" w:eastAsia="Charis SIL Regular"/>
-          <w:b w:val="0"/>
-          <w:i w:val="0"/>
-          <w:color w:val="000000"/>
-          <w:sz w:val="24"/>
-        </w:rPr>
-        <w:t xml:space="preserve"> </w:t>
-      </w:r>
-      <w:r>
-        <w:rPr>
-          <w:u w:val="single" w:color="0066cc"/>
-          <w:rFonts w:ascii="Charis SIL Regular" w:hAnsi="Charis SIL Regular" w:eastAsia="Charis SIL Regular"/>
-          <w:b w:val="0"/>
-          <w:i w:val="0"/>
-          <w:color w:val="000000"/>
-          <w:sz w:val="24"/>
-        </w:rPr>
-        <w:hyperlink r:id="rId31" w:history="1">
-          <w:r>
-            <w:rPr>
-              <w:rStyle w:val="Hyperlink"/>
-            </w:rPr>
-            <w:t>th</w:t>
-          </w:r>
-        </w:hyperlink>
-      </w:r>
-      <w:r>
-        <w:rPr>
-          <w:rFonts w:ascii="Charis SIL Regular" w:hAnsi="Charis SIL Regular" w:eastAsia="Charis SIL Regular"/>
-          <w:b w:val="0"/>
-          <w:i w:val="0"/>
-          <w:color w:val="000000"/>
-          <w:sz w:val="24"/>
-        </w:rPr>
-        <w:hyperlink r:id="rId31" w:history="1">
-          <w:r>
-            <w:rPr>
-              <w:rStyle w:val="Hyperlink"/>
-            </w:rPr>
-            <w:t xml:space="preserve">e </w:t>
-          </w:r>
-        </w:hyperlink>
-      </w:r>
-      <w:r>
-        <w:rPr>
-          <w:rFonts w:ascii="Charis SIL Regular" w:hAnsi="Charis SIL Regular" w:eastAsia="Charis SIL Regular"/>
-          <w:b w:val="0"/>
-          <w:i w:val="0"/>
-          <w:color w:val="0066CC"/>
-          <w:sz w:val="24"/>
-          <w:u w:val="single"/>
-        </w:rPr>
-        <w:hyperlink r:id="rId34" w:history="1">
-          <w:r>
-            <w:rPr>
-              <w:rStyle w:val="Hyperlink"/>
-            </w:rPr>
-            <w:t>National</w:t>
-          </w:r>
-        </w:hyperlink>
-      </w:r>
-      <w:r>
-        <w:rPr>
-          <w:rFonts w:ascii="Charis SIL Regular" w:hAnsi="Charis SIL Regular" w:eastAsia="Charis SIL Regular"/>
-          <w:b w:val="0"/>
-          <w:i w:val="0"/>
-          <w:color w:val="0066CC"/>
-          <w:sz w:val="24"/>
-          <w:u w:val="single"/>
-        </w:rPr>
-        <w:t xml:space="preserve"> </w:t>
-      </w:r>
-      <w:r>
-        <w:rPr>
-          <w:rFonts w:ascii="Charis SIL Regular" w:hAnsi="Charis SIL Regular" w:eastAsia="Charis SIL Regular"/>
-          <w:b w:val="0"/>
-          <w:i w:val="0"/>
-          <w:color w:val="0066CC"/>
-          <w:sz w:val="24"/>
-          <w:u w:val="single"/>
-        </w:rPr>
-        <w:hyperlink r:id="rId34" w:history="1">
-          <w:r>
-            <w:rPr>
-              <w:rStyle w:val="Hyperlink"/>
-            </w:rPr>
-            <w:t>A</w:t>
-          </w:r>
-        </w:hyperlink>
-      </w:r>
-      <w:r>
-        <w:rPr>
-          <w:rFonts w:ascii="Charis SIL Regular" w:hAnsi="Charis SIL Regular" w:eastAsia="Charis SIL Regular"/>
-          <w:b w:val="0"/>
-          <w:i w:val="0"/>
-          <w:color w:val="0066CC"/>
-          <w:sz w:val="24"/>
-          <w:u w:val="single"/>
-        </w:rPr>
-        <w:hyperlink r:id="rId34" w:history="1">
-          <w:r>
-            <w:rPr>
-              <w:rStyle w:val="Hyperlink"/>
-            </w:rPr>
-            <w:t>rchiv</w:t>
-          </w:r>
-        </w:hyperlink>
-      </w:r>
-      <w:r>
-        <w:rPr>
-          <w:rFonts w:ascii="Charis SIL Regular" w:hAnsi="Charis SIL Regular" w:eastAsia="Charis SIL Regular"/>
-          <w:b w:val="0"/>
-          <w:i w:val="0"/>
-          <w:color w:val="0066CC"/>
-          <w:sz w:val="24"/>
-          <w:u w:val="single"/>
-        </w:rPr>
-        <w:hyperlink r:id="rId34" w:history="1">
-          <w:r>
-            <w:rPr>
-              <w:rStyle w:val="Hyperlink"/>
-            </w:rPr>
-            <w:t>e</w:t>
-          </w:r>
-        </w:hyperlink>
-      </w:r>
-      <w:r>
-        <w:rPr>
-          <w:rFonts w:ascii="Charis SIL Regular" w:hAnsi="Charis SIL Regular" w:eastAsia="Charis SIL Regular"/>
-          <w:b w:val="0"/>
-          <w:i w:val="0"/>
-          <w:color w:val="0066CC"/>
-          <w:sz w:val="24"/>
-          <w:u w:val="single"/>
-        </w:rPr>
-        <w:hyperlink r:id="rId34" w:history="1">
-          <w:r>
-            <w:rPr>
-              <w:rStyle w:val="Hyperlink"/>
-            </w:rPr>
-            <w:t>s</w:t>
-          </w:r>
-        </w:hyperlink>
-      </w:r>
-      <w:r>
-        <w:rPr>
-          <w:rFonts w:ascii="Charis SIL Regular" w:hAnsi="Charis SIL Regular" w:eastAsia="Charis SIL Regular"/>
-          <w:b w:val="0"/>
-          <w:i w:val="0"/>
-          <w:color w:val="0066CC"/>
-          <w:sz w:val="24"/>
-          <w:u w:val="single"/>
-        </w:rPr>
-        <w:t xml:space="preserve"> </w:t>
-      </w:r>
-      <w:r>
-        <w:rPr>
-          <w:rFonts w:ascii="Charis SIL Regular" w:hAnsi="Charis SIL Regular" w:eastAsia="Charis SIL Regular"/>
-          <w:b w:val="0"/>
-          <w:i w:val="0"/>
-          <w:color w:val="0066CC"/>
-          <w:sz w:val="24"/>
-          <w:u w:val="single"/>
-        </w:rPr>
-        <w:hyperlink r:id="rId34" w:history="1">
-          <w:r>
-            <w:rPr>
-              <w:rStyle w:val="Hyperlink"/>
-            </w:rPr>
-            <w:t>of</w:t>
-          </w:r>
-        </w:hyperlink>
-      </w:r>
-      <w:r>
-        <w:rPr>
-          <w:rFonts w:ascii="Charis SIL Regular" w:hAnsi="Charis SIL Regular" w:eastAsia="Charis SIL Regular"/>
-          <w:b w:val="0"/>
-          <w:i w:val="0"/>
-          <w:color w:val="0066CC"/>
-          <w:sz w:val="24"/>
-          <w:u w:val="single"/>
-        </w:rPr>
-        <w:t xml:space="preserve"> </w:t>
-      </w:r>
-      <w:r>
-        <w:rPr>
-          <w:rFonts w:ascii="Charis SIL Regular" w:hAnsi="Charis SIL Regular" w:eastAsia="Charis SIL Regular"/>
-          <w:b w:val="0"/>
-          <w:i w:val="0"/>
-          <w:color w:val="0066CC"/>
-          <w:sz w:val="24"/>
-          <w:u w:val="single"/>
-        </w:rPr>
-        <w:hyperlink r:id="rId34" w:history="1">
-          <w:r>
-            <w:rPr>
-              <w:rStyle w:val="Hyperlink"/>
-            </w:rPr>
-            <w:t>Cura</w:t>
-          </w:r>
-        </w:hyperlink>
-      </w:r>
-      <w:r>
-        <w:rPr>
-          <w:rFonts w:ascii="Charis SIL Regular" w:hAnsi="Charis SIL Regular" w:eastAsia="Charis SIL Regular"/>
-          <w:b w:val="0"/>
-          <w:i w:val="0"/>
-          <w:color w:val="0066CC"/>
-          <w:sz w:val="24"/>
-          <w:u w:val="single"/>
-        </w:rPr>
-        <w:hyperlink r:id="rId34" w:history="1">
-          <w:r>
-            <w:rPr>
-              <w:rStyle w:val="Hyperlink"/>
-            </w:rPr>
-            <w:t>çao</w:t>
-          </w:r>
-        </w:hyperlink>
-      </w:r>
-      <w:r>
-        <w:rPr>
-          <w:u w:val="single" w:color="0066cc"/>
-          <w:rFonts w:ascii="Charis SIL Regular" w:hAnsi="Charis SIL Regular" w:eastAsia="Charis SIL Regular"/>
-          <w:b w:val="0"/>
-          <w:i w:val="0"/>
-          <w:color w:val="000000"/>
-          <w:sz w:val="24"/>
-        </w:rPr>
-        <w:hyperlink r:id="rId32" w:history="1">
-          <w:r>
-            <w:rPr>
-              <w:rStyle w:val="Hyperlink"/>
-            </w:rPr>
-            <w:t>. Vari</w:t>
-          </w:r>
-        </w:hyperlink>
-      </w:r>
-      <w:r>
-        <w:rPr>
-          <w:u w:val="single" w:color="0066cc"/>
-          <w:rFonts w:ascii="Charis SIL Regular" w:hAnsi="Charis SIL Regular" w:eastAsia="Charis SIL Regular"/>
-          <w:b w:val="0"/>
-          <w:i w:val="0"/>
-          <w:color w:val="000000"/>
-          <w:sz w:val="24"/>
-        </w:rPr>
-        <w:hyperlink r:id="rId32" w:history="1">
-          <w:r>
-            <w:rPr>
-              <w:rStyle w:val="Hyperlink"/>
-            </w:rPr>
-            <w:t>o</w:t>
-          </w:r>
-        </w:hyperlink>
-      </w:r>
-      <w:r>
-        <w:rPr>
-          <w:u w:val="single" w:color="0066cc"/>
-          <w:rFonts w:ascii="Charis SIL Regular" w:hAnsi="Charis SIL Regular" w:eastAsia="Charis SIL Regular"/>
-          <w:b w:val="0"/>
-          <w:i w:val="0"/>
-          <w:color w:val="000000"/>
-          <w:sz w:val="24"/>
-        </w:rPr>
-        <w:hyperlink r:id="rId32" w:history="1">
-          <w:r>
-            <w:rPr>
-              <w:rStyle w:val="Hyperlink"/>
-            </w:rPr>
-            <w:t>us archiv</w:t>
-          </w:r>
-        </w:hyperlink>
-      </w:r>
-      <w:r>
-        <w:rPr>
-          <w:rFonts w:ascii="Charis SIL Regular" w:hAnsi="Charis SIL Regular" w:eastAsia="Charis SIL Regular"/>
-          <w:b w:val="0"/>
-          <w:i w:val="0"/>
-          <w:color w:val="000000"/>
-          <w:sz w:val="24"/>
-        </w:rPr>
-        <w:t xml:space="preserve">es in </w:t>
-      </w:r>
-      <w:r>
-        <w:rPr>
-          <w:u w:val="single" w:color="0066cc"/>
-          <w:rFonts w:ascii="Charis SIL Regular" w:hAnsi="Charis SIL Regular" w:eastAsia="Charis SIL Regular"/>
-          <w:b w:val="0"/>
-          <w:i w:val="0"/>
-          <w:color w:val="000000"/>
-          <w:sz w:val="24"/>
-        </w:rPr>
-        <w:hyperlink r:id="rId33" w:history="1">
-          <w:r>
-            <w:rPr>
-              <w:rStyle w:val="Hyperlink"/>
-            </w:rPr>
-            <w:t>Indonesi</w:t>
+            <w:t xml:space="preserve"> can be </w:t>
           </w:r>
         </w:hyperlink>
       </w:r>
@@ -5058,19 +5106,73 @@
             <w:rPr>
               <w:rStyle w:val="Hyperlink"/>
             </w:rPr>
-            <w:t xml:space="preserve"> can be </w:t>
+            <w:t>cc</w:t>
           </w:r>
         </w:hyperlink>
       </w:r>
       <w:r>
         <w:rPr>
+          <w:u w:val="single" w:color="0066cc"/>
           <w:rFonts w:ascii="Charis SIL Regular" w:hAnsi="Charis SIL Regular" w:eastAsia="Charis SIL Regular"/>
           <w:b w:val="0"/>
           <w:i w:val="0"/>
           <w:color w:val="000000"/>
           <w:sz w:val="24"/>
         </w:rPr>
-        <w:t xml:space="preserve">accessed via the </w:t>
+        <w:hyperlink r:id="rId33" w:history="1">
+          <w:r>
+            <w:rPr>
+              <w:rStyle w:val="Hyperlink"/>
+            </w:rPr>
+            <w:t>ess</w:t>
+          </w:r>
+        </w:hyperlink>
+      </w:r>
+      <w:r>
+        <w:rPr>
+          <w:u w:val="single" w:color="0066cc"/>
+          <w:rFonts w:ascii="Charis SIL Regular" w:hAnsi="Charis SIL Regular" w:eastAsia="Charis SIL Regular"/>
+          <w:b w:val="0"/>
+          <w:i w:val="0"/>
+          <w:color w:val="000000"/>
+          <w:sz w:val="24"/>
+        </w:rPr>
+        <w:hyperlink r:id="rId33" w:history="1">
+          <w:r>
+            <w:rPr>
+              <w:rStyle w:val="Hyperlink"/>
+            </w:rPr>
+            <w:t>e</w:t>
+          </w:r>
+        </w:hyperlink>
+      </w:r>
+      <w:r>
+        <w:rPr>
+          <w:u w:val="single" w:color="0066cc"/>
+          <w:rFonts w:ascii="Charis SIL Regular" w:hAnsi="Charis SIL Regular" w:eastAsia="Charis SIL Regular"/>
+          <w:b w:val="0"/>
+          <w:i w:val="0"/>
+          <w:color w:val="000000"/>
+          <w:sz w:val="24"/>
+        </w:rPr>
+        <w:hyperlink r:id="rId33" w:history="1">
+          <w:r>
+            <w:rPr>
+              <w:rStyle w:val="Hyperlink"/>
+            </w:rPr>
+            <w:t xml:space="preserve">d via </w:t>
+          </w:r>
+        </w:hyperlink>
+      </w:r>
+      <w:r>
+        <w:rPr>
+          <w:rFonts w:ascii="Charis SIL Regular" w:hAnsi="Charis SIL Regular" w:eastAsia="Charis SIL Regular"/>
+          <w:b w:val="0"/>
+          <w:i w:val="0"/>
+          <w:color w:val="000000"/>
+          <w:sz w:val="24"/>
+        </w:rPr>
+        <w:t xml:space="preserve">the </w:t>
       </w:r>
       <w:r>
         <w:rPr>
@@ -5081,7 +5183,7 @@
           <w:sz w:val="24"/>
           <w:u w:val="single"/>
         </w:rPr>
-        <w:hyperlink r:id="rId35" w:history="1">
+        <w:hyperlink r:id="rId34" w:history="1">
           <w:r>
             <w:rPr>
               <w:rStyle w:val="Hyperlink"/>
@@ -5099,7 +5201,7 @@
           <w:color w:val="000000"/>
           <w:sz w:val="24"/>
         </w:rPr>
-        <w:hyperlink r:id="rId34" w:history="1">
+        <w:hyperlink r:id="rId32" w:history="1">
           <w:r>
             <w:rPr>
               <w:rStyle w:val="Hyperlink"/>
@@ -5137,7 +5239,7 @@
           <w:sz w:val="24"/>
           <w:u w:val="single"/>
         </w:rPr>
-        <w:hyperlink r:id="rId36" w:history="1">
+        <w:hyperlink r:id="rId35" w:history="1">
           <w:r>
             <w:rPr>
               <w:rStyle w:val="Hyperlink"/>
@@ -5166,7 +5268,7 @@
           <w:sz w:val="24"/>
           <w:u w:val="single"/>
         </w:rPr>
-        <w:hyperlink r:id="rId36" w:history="1">
+        <w:hyperlink r:id="rId35" w:history="1">
           <w:r>
             <w:rPr>
               <w:rStyle w:val="Hyperlink"/>
@@ -5195,7 +5297,7 @@
           <w:sz w:val="24"/>
           <w:u w:val="single"/>
         </w:rPr>
-        <w:hyperlink r:id="rId36" w:history="1">
+        <w:hyperlink r:id="rId35" w:history="1">
           <w:r>
             <w:rPr>
               <w:rStyle w:val="Hyperlink"/>
@@ -5224,7 +5326,7 @@
           <w:sz w:val="24"/>
           <w:u w:val="single"/>
         </w:rPr>
-        <w:hyperlink r:id="rId36" w:history="1">
+        <w:hyperlink r:id="rId35" w:history="1">
           <w:r>
             <w:rPr>
               <w:rStyle w:val="Hyperlink"/>
@@ -5253,7 +5355,7 @@
           <w:sz w:val="24"/>
           <w:u w:val="single"/>
         </w:rPr>
-        <w:hyperlink r:id="rId36" w:history="1">
+        <w:hyperlink r:id="rId35" w:history="1">
           <w:r>
             <w:rPr>
               <w:rStyle w:val="Hyperlink"/>
@@ -5282,7 +5384,7 @@
           <w:sz w:val="24"/>
           <w:u w:val="single"/>
         </w:rPr>
-        <w:hyperlink r:id="rId36" w:history="1">
+        <w:hyperlink r:id="rId35" w:history="1">
           <w:r>
             <w:rPr>
               <w:rStyle w:val="Hyperlink"/>
@@ -5310,7 +5412,7 @@
           <w:color w:val="000000"/>
           <w:sz w:val="24"/>
         </w:rPr>
-        <w:hyperlink r:id="rId36" w:history="1">
+        <w:hyperlink r:id="rId35" w:history="1">
           <w:r>
             <w:rPr>
               <w:rStyle w:val="Hyperlink"/>
@@ -5328,7 +5430,7 @@
           <w:color w:val="000000"/>
           <w:sz w:val="24"/>
         </w:rPr>
-        <w:hyperlink r:id="rId36" w:history="1">
+        <w:hyperlink r:id="rId35" w:history="1">
           <w:r>
             <w:rPr>
               <w:rStyle w:val="Hyperlink"/>
@@ -5346,7 +5448,7 @@
           <w:color w:val="000000"/>
           <w:sz w:val="24"/>
         </w:rPr>
-        <w:hyperlink r:id="rId36" w:history="1">
+        <w:hyperlink r:id="rId35" w:history="1">
           <w:r>
             <w:rPr>
               <w:rStyle w:val="Hyperlink"/>
@@ -5364,7 +5466,7 @@
           <w:color w:val="000000"/>
           <w:sz w:val="24"/>
         </w:rPr>
-        <w:hyperlink r:id="rId36" w:history="1">
+        <w:hyperlink r:id="rId35" w:history="1">
           <w:r>
             <w:rPr>
               <w:rStyle w:val="Hyperlink"/>
@@ -5393,7 +5495,7 @@
           <w:color w:val="000000"/>
           <w:sz w:val="24"/>
         </w:rPr>
-        <w:hyperlink r:id="rId36" w:history="1">
+        <w:hyperlink r:id="rId35" w:history="1">
           <w:r>
             <w:rPr>
               <w:rStyle w:val="Hyperlink"/>
@@ -5411,7 +5513,7 @@
           <w:color w:val="000000"/>
           <w:sz w:val="24"/>
         </w:rPr>
-        <w:hyperlink r:id="rId36" w:history="1">
+        <w:hyperlink r:id="rId35" w:history="1">
           <w:r>
             <w:rPr>
               <w:rStyle w:val="Hyperlink"/>
@@ -5429,7 +5531,7 @@
           <w:color w:val="000000"/>
           <w:sz w:val="24"/>
         </w:rPr>
-        <w:hyperlink r:id="rId36" w:history="1">
+        <w:hyperlink r:id="rId35" w:history="1">
           <w:r>
             <w:rPr>
               <w:rStyle w:val="Hyperlink"/>
@@ -5447,7 +5549,7 @@
           <w:color w:val="000000"/>
           <w:sz w:val="24"/>
         </w:rPr>
-        <w:hyperlink r:id="rId36" w:history="1">
+        <w:hyperlink r:id="rId35" w:history="1">
           <w:r>
             <w:rPr>
               <w:rStyle w:val="Hyperlink"/>
@@ -5545,7 +5647,7 @@
           <w:sz w:val="24"/>
           <w:u w:val="single"/>
         </w:rPr>
-        <w:hyperlink r:id="rId37" w:history="1">
+        <w:hyperlink r:id="rId36" w:history="1">
           <w:r>
             <w:rPr>
               <w:rStyle w:val="Hyperlink"/>
@@ -5573,7 +5675,7 @@
           <w:sz w:val="24"/>
           <w:u w:val="single"/>
         </w:rPr>
-        <w:hyperlink r:id="rId38" w:history="1">
+        <w:hyperlink r:id="rId37" w:history="1">
           <w:r>
             <w:rPr>
               <w:rStyle w:val="Hyperlink"/>
@@ -5602,7 +5704,7 @@
           <w:sz w:val="24"/>
           <w:u w:val="single"/>
         </w:rPr>
-        <w:hyperlink r:id="rId38" w:history="1">
+        <w:hyperlink r:id="rId37" w:history="1">
           <w:r>
             <w:rPr>
               <w:rStyle w:val="Hyperlink"/>
@@ -5631,7 +5733,7 @@
           <w:sz w:val="24"/>
           <w:u w:val="single"/>
         </w:rPr>
-        <w:hyperlink r:id="rId38" w:history="1">
+        <w:hyperlink r:id="rId37" w:history="1">
           <w:r>
             <w:rPr>
               <w:rStyle w:val="Hyperlink"/>
@@ -5678,7 +5780,7 @@
           <w:sz w:val="24"/>
           <w:u w:val="single"/>
         </w:rPr>
-        <w:hyperlink r:id="rId38" w:history="1">
+        <w:hyperlink r:id="rId37" w:history="1">
           <w:r>
             <w:rPr>
               <w:rStyle w:val="Hyperlink"/>
@@ -5706,7 +5808,7 @@
           <w:sz w:val="24"/>
           <w:u w:val="single"/>
         </w:rPr>
-        <w:hyperlink r:id="rId39" w:history="1">
+        <w:hyperlink r:id="rId38" w:history="1">
           <w:r>
             <w:rPr>
               <w:rStyle w:val="Hyperlink"/>
@@ -5735,7 +5837,7 @@
           <w:sz w:val="24"/>
           <w:u w:val="single"/>
         </w:rPr>
-        <w:hyperlink r:id="rId39" w:history="1">
+        <w:hyperlink r:id="rId38" w:history="1">
           <w:r>
             <w:rPr>
               <w:rStyle w:val="Hyperlink"/>
@@ -5764,7 +5866,7 @@
           <w:sz w:val="24"/>
           <w:u w:val="single"/>
         </w:rPr>
-        <w:hyperlink r:id="rId39" w:history="1">
+        <w:hyperlink r:id="rId38" w:history="1">
           <w:r>
             <w:rPr>
               <w:rStyle w:val="Hyperlink"/>
@@ -5793,7 +5895,7 @@
           <w:sz w:val="24"/>
           <w:u w:val="single"/>
         </w:rPr>
-        <w:hyperlink r:id="rId39" w:history="1">
+        <w:hyperlink r:id="rId38" w:history="1">
           <w:r>
             <w:rPr>
               <w:rStyle w:val="Hyperlink"/>
@@ -5831,7 +5933,7 @@
           <w:sz w:val="24"/>
           <w:u w:val="single"/>
         </w:rPr>
-        <w:hyperlink r:id="rId40" w:history="1">
+        <w:hyperlink r:id="rId39" w:history="1">
           <w:r>
             <w:rPr>
               <w:rStyle w:val="Hyperlink"/>
@@ -5849,7 +5951,7 @@
           <w:color w:val="000000"/>
           <w:sz w:val="24"/>
         </w:rPr>
-        <w:hyperlink r:id="rId38" w:history="1">
+        <w:hyperlink r:id="rId37" w:history="1">
           <w:r>
             <w:rPr>
               <w:rStyle w:val="Hyperlink"/>
@@ -5877,7 +5979,7 @@
           <w:color w:val="000000"/>
           <w:sz w:val="24"/>
         </w:rPr>
-        <w:hyperlink r:id="rId39" w:history="1">
+        <w:hyperlink r:id="rId38" w:history="1">
           <w:r>
             <w:rPr>
               <w:rStyle w:val="Hyperlink"/>
@@ -5906,7 +6008,7 @@
           <w:color w:val="000000"/>
           <w:sz w:val="24"/>
         </w:rPr>
-        <w:hyperlink r:id="rId39" w:history="1">
+        <w:hyperlink r:id="rId38" w:history="1">
           <w:r>
             <w:rPr>
               <w:rStyle w:val="Hyperlink"/>
@@ -5924,7 +6026,7 @@
           <w:color w:val="000000"/>
           <w:sz w:val="24"/>
         </w:rPr>
-        <w:hyperlink r:id="rId39" w:history="1">
+        <w:hyperlink r:id="rId38" w:history="1">
           <w:r>
             <w:rPr>
               <w:rStyle w:val="Hyperlink"/>
@@ -5942,7 +6044,7 @@
           <w:color w:val="000000"/>
           <w:sz w:val="24"/>
         </w:rPr>
-        <w:hyperlink r:id="rId39" w:history="1">
+        <w:hyperlink r:id="rId38" w:history="1">
           <w:r>
             <w:rPr>
               <w:rStyle w:val="Hyperlink"/>
@@ -5960,7 +6062,7 @@
           <w:color w:val="000000"/>
           <w:sz w:val="24"/>
         </w:rPr>
-        <w:hyperlink r:id="rId39" w:history="1">
+        <w:hyperlink r:id="rId38" w:history="1">
           <w:r>
             <w:rPr>
               <w:rStyle w:val="Hyperlink"/>
@@ -5978,7 +6080,7 @@
           <w:color w:val="000000"/>
           <w:sz w:val="24"/>
         </w:rPr>
-        <w:hyperlink r:id="rId39" w:history="1">
+        <w:hyperlink r:id="rId38" w:history="1">
           <w:r>
             <w:rPr>
               <w:rStyle w:val="Hyperlink"/>
@@ -6027,7 +6129,7 @@
           <w:color w:val="000000"/>
           <w:sz w:val="24"/>
         </w:rPr>
-        <w:hyperlink r:id="rId40" w:history="1">
+        <w:hyperlink r:id="rId39" w:history="1">
           <w:r>
             <w:rPr>
               <w:rStyle w:val="Hyperlink"/>

--- a/EXPORTS/DOCX/published/niveau1/English/Sources.docx
+++ b/EXPORTS/DOCX/published/niveau1/English/Sources.docx
@@ -1238,7 +1238,90 @@
           <w:color w:val="000000"/>
           <w:sz w:val="24"/>
         </w:rPr>
-        <w:t xml:space="preserve">. These archives are now part of the </w:t>
+        <w:t>. These archiv</w:t>
+      </w:r>
+      <w:r>
+        <w:rPr>
+          <w:u w:val="single" w:color="0066cc"/>
+          <w:rFonts w:ascii="Charis SIL Regular" w:hAnsi="Charis SIL Regular" w:eastAsia="Charis SIL Regular"/>
+          <w:b w:val="0"/>
+          <w:i w:val="0"/>
+          <w:color w:val="000000"/>
+          <w:sz w:val="24"/>
+        </w:rPr>
+        <w:hyperlink r:id="rId15" w:history="1">
+          <w:r>
+            <w:rPr>
+              <w:rStyle w:val="Hyperlink"/>
+            </w:rPr>
+            <w:t>es are</w:t>
+          </w:r>
+        </w:hyperlink>
+      </w:r>
+      <w:r>
+        <w:rPr>
+          <w:u w:val="single" w:color="0066cc"/>
+          <w:rFonts w:ascii="Charis SIL Regular" w:hAnsi="Charis SIL Regular" w:eastAsia="Charis SIL Regular"/>
+          <w:b w:val="0"/>
+          <w:i w:val="0"/>
+          <w:color w:val="000000"/>
+          <w:sz w:val="24"/>
+        </w:rPr>
+        <w:t xml:space="preserve"> </w:t>
+      </w:r>
+      <w:r>
+        <w:rPr>
+          <w:u w:val="single" w:color="0066cc"/>
+          <w:rFonts w:ascii="Charis SIL Regular" w:hAnsi="Charis SIL Regular" w:eastAsia="Charis SIL Regular"/>
+          <w:b w:val="0"/>
+          <w:i w:val="0"/>
+          <w:color w:val="000000"/>
+          <w:sz w:val="24"/>
+        </w:rPr>
+        <w:hyperlink r:id="rId15" w:history="1">
+          <w:r>
+            <w:rPr>
+              <w:rStyle w:val="Hyperlink"/>
+            </w:rPr>
+            <w:t xml:space="preserve">now part of </w:t>
+          </w:r>
+        </w:hyperlink>
+      </w:r>
+      <w:r>
+        <w:rPr>
+          <w:u w:val="single" w:color="0066cc"/>
+          <w:rFonts w:ascii="Charis SIL Regular" w:hAnsi="Charis SIL Regular" w:eastAsia="Charis SIL Regular"/>
+          <w:b w:val="0"/>
+          <w:i w:val="0"/>
+          <w:color w:val="000000"/>
+          <w:sz w:val="24"/>
+        </w:rPr>
+        <w:hyperlink r:id="rId15" w:history="1">
+          <w:r>
+            <w:rPr>
+              <w:rStyle w:val="Hyperlink"/>
+            </w:rPr>
+            <w:t>t</w:t>
+          </w:r>
+        </w:hyperlink>
+      </w:r>
+      <w:r>
+        <w:rPr>
+          <w:u w:val="single" w:color="0066cc"/>
+          <w:rFonts w:ascii="Charis SIL Regular" w:hAnsi="Charis SIL Regular" w:eastAsia="Charis SIL Regular"/>
+          <w:b w:val="0"/>
+          <w:i w:val="0"/>
+          <w:color w:val="000000"/>
+          <w:sz w:val="24"/>
+        </w:rPr>
+        <w:hyperlink r:id="rId15" w:history="1">
+          <w:r>
+            <w:rPr>
+              <w:rStyle w:val="Hyperlink"/>
+            </w:rPr>
+            <w:t xml:space="preserve">he </w:t>
+          </w:r>
+        </w:hyperlink>
       </w:r>
       <w:r>
         <w:rPr>
@@ -1943,13 +2026,22 @@
             <w:rPr>
               <w:rStyle w:val="Hyperlink"/>
             </w:rPr>
-            <w:t xml:space="preserve"> files </w:t>
+            <w:t xml:space="preserve"> files</w:t>
           </w:r>
         </w:hyperlink>
       </w:r>
       <w:r>
         <w:rPr>
-          <w:u w:val="single" w:color="0066cc"/>
+          <w:rFonts w:ascii="Charis SIL Regular" w:hAnsi="Charis SIL Regular" w:eastAsia="Charis SIL Regular"/>
+          <w:b w:val="0"/>
+          <w:i w:val="0"/>
+          <w:color w:val="000000"/>
+          <w:sz w:val="24"/>
+        </w:rPr>
+        <w:t xml:space="preserve"> </w:t>
+      </w:r>
+      <w:r>
+        <w:rPr>
           <w:rFonts w:ascii="Charis SIL Regular" w:hAnsi="Charis SIL Regular" w:eastAsia="Charis SIL Regular"/>
           <w:b w:val="0"/>
           <w:i w:val="0"/>
@@ -1990,19 +2082,9 @@
             <w:rPr>
               <w:rStyle w:val="Hyperlink"/>
             </w:rPr>
-            <w:t>ervic</w:t>
+            <w:t xml:space="preserve">ervice </w:t>
           </w:r>
         </w:hyperlink>
-      </w:r>
-      <w:r>
-        <w:rPr>
-          <w:rFonts w:ascii="Charis SIL Regular" w:hAnsi="Charis SIL Regular" w:eastAsia="Charis SIL Regular"/>
-          <w:b w:val="0"/>
-          <w:i w:val="0"/>
-          <w:color w:val="000000"/>
-          <w:sz w:val="24"/>
-        </w:rPr>
-        <w:t xml:space="preserve">e </w:t>
       </w:r>
       <w:r>
         <w:rPr>
@@ -2385,7 +2467,7 @@
           <w:sz w:val="24"/>
           <w:u w:val="single"/>
         </w:rPr>
-        <w:hyperlink r:id="rId18" w:history="1">
+        <w:hyperlink r:id="rId19" w:history="1">
           <w:r>
             <w:rPr>
               <w:rStyle w:val="Hyperlink"/>
@@ -2414,7 +2496,7 @@
           <w:sz w:val="24"/>
           <w:u w:val="single"/>
         </w:rPr>
-        <w:hyperlink r:id="rId18" w:history="1">
+        <w:hyperlink r:id="rId19" w:history="1">
           <w:r>
             <w:rPr>
               <w:rStyle w:val="Hyperlink"/>
@@ -2432,7 +2514,7 @@
           <w:sz w:val="24"/>
           <w:u w:val="single"/>
         </w:rPr>
-        <w:hyperlink r:id="rId18" w:history="1">
+        <w:hyperlink r:id="rId19" w:history="1">
           <w:r>
             <w:rPr>
               <w:rStyle w:val="Hyperlink"/>
@@ -2450,7 +2532,7 @@
           <w:sz w:val="24"/>
           <w:u w:val="single"/>
         </w:rPr>
-        <w:hyperlink r:id="rId18" w:history="1">
+        <w:hyperlink r:id="rId19" w:history="1">
           <w:r>
             <w:rPr>
               <w:rStyle w:val="Hyperlink"/>
@@ -3419,81 +3501,8 @@
           <w:i w:val="0"/>
           <w:color w:val="0066CC"/>
           <w:sz w:val="24"/>
-          <w:u w:val="single"/>
-        </w:rPr>
-        <w:hyperlink r:id="rId22" w:history="1">
-          <w:r>
-            <w:rPr>
-              <w:rStyle w:val="Hyperlink"/>
-            </w:rPr>
-            <w:t>Nation</w:t>
-          </w:r>
-        </w:hyperlink>
-      </w:r>
-      <w:r>
-        <w:rPr>
-          <w:rFonts w:ascii="Charis SIL Regular" w:hAnsi="Charis SIL Regular" w:eastAsia="Charis SIL Regular"/>
-          <w:b w:val="0"/>
-          <w:i w:val="0"/>
-          <w:color w:val="0066CC"/>
-          <w:sz w:val="24"/>
-          <w:u w:val="single"/>
-        </w:rPr>
-        <w:hyperlink r:id="rId22" w:history="1">
-          <w:r>
-            <w:rPr>
-              <w:rStyle w:val="Hyperlink"/>
-            </w:rPr>
-            <w:t>a</w:t>
-          </w:r>
-        </w:hyperlink>
-      </w:r>
-      <w:r>
-        <w:rPr>
-          <w:rFonts w:ascii="Charis SIL Regular" w:hAnsi="Charis SIL Regular" w:eastAsia="Charis SIL Regular"/>
-          <w:b w:val="0"/>
-          <w:i w:val="0"/>
-          <w:color w:val="0066CC"/>
-          <w:sz w:val="24"/>
-          <w:u w:val="single"/>
-        </w:rPr>
-        <w:hyperlink r:id="rId22" w:history="1">
-          <w:r>
-            <w:rPr>
-              <w:rStyle w:val="Hyperlink"/>
-            </w:rPr>
-            <w:t>l</w:t>
-          </w:r>
-        </w:hyperlink>
-      </w:r>
-      <w:r>
-        <w:rPr>
-          <w:rFonts w:ascii="Charis SIL Regular" w:hAnsi="Charis SIL Regular" w:eastAsia="Charis SIL Regular"/>
-          <w:b w:val="0"/>
-          <w:i w:val="0"/>
-          <w:color w:val="0066CC"/>
-          <w:sz w:val="24"/>
-          <w:u w:val="single"/>
-        </w:rPr>
-        <w:t xml:space="preserve"> </w:t>
-      </w:r>
-      <w:r>
-        <w:rPr>
-          <w:rFonts w:ascii="Charis SIL Regular" w:hAnsi="Charis SIL Regular" w:eastAsia="Charis SIL Regular"/>
-          <w:b w:val="0"/>
-          <w:i w:val="0"/>
-          <w:color w:val="0066CC"/>
-          <w:sz w:val="24"/>
-          <w:u w:val="single"/>
-        </w:rPr>
-        <w:hyperlink r:id="rId22" w:history="1">
-          <w:r>
-            <w:rPr>
-              <w:rStyle w:val="Hyperlink"/>
-            </w:rPr>
-            <w:t>Archives</w:t>
-          </w:r>
-        </w:hyperlink>
+        </w:rPr>
+        <w:t>National Archives</w:t>
       </w:r>
       <w:r>
         <w:rPr>
@@ -3541,7 +3550,6 @@
           <w:i w:val="0"/>
           <w:color w:val="0066CC"/>
           <w:sz w:val="24"/>
-          <w:u w:val="single"/>
         </w:rPr>
         <w:hyperlink r:id="rId24" w:history="1">
           <w:r>
@@ -3572,14 +3580,20 @@
       </w:r>
       <w:r>
         <w:rPr>
-          <w:u w:val="single" w:color="0066cc"/>
           <w:rFonts w:ascii="Charis SIL Regular" w:hAnsi="Charis SIL Regular" w:eastAsia="Charis SIL Regular"/>
           <w:b w:val="0"/>
           <w:i w:val="0"/>
           <w:color w:val="000000"/>
           <w:sz w:val="24"/>
         </w:rPr>
-        <w:t xml:space="preserve">. The </w:t>
+        <w:hyperlink r:id="rId23" w:history="1">
+          <w:r>
+            <w:rPr>
+              <w:rStyle w:val="Hyperlink"/>
+            </w:rPr>
+            <w:t xml:space="preserve">. The </w:t>
+          </w:r>
+        </w:hyperlink>
       </w:r>
       <w:r>
         <w:rPr>
@@ -3705,7 +3719,6 @@
       </w:r>
       <w:r>
         <w:rPr>
-          <w:u w:val="single" w:color="0066cc"/>
           <w:rFonts w:ascii="Charis SIL Regular" w:hAnsi="Charis SIL Regular" w:eastAsia="Charis SIL Regular"/>
           <w:b w:val="0"/>
           <w:i w:val="0"/>
@@ -3723,7 +3736,6 @@
       </w:r>
       <w:r>
         <w:rPr>
-          <w:u w:val="single" w:color="0066cc"/>
           <w:rFonts w:ascii="Charis SIL Regular" w:hAnsi="Charis SIL Regular" w:eastAsia="Charis SIL Regular"/>
           <w:b w:val="0"/>
           <w:i w:val="0"/>
@@ -3741,7 +3753,6 @@
       </w:r>
       <w:r>
         <w:rPr>
-          <w:u w:val="single" w:color="0066cc"/>
           <w:rFonts w:ascii="Charis SIL Regular" w:hAnsi="Charis SIL Regular" w:eastAsia="Charis SIL Regular"/>
           <w:b w:val="0"/>
           <w:i w:val="0"/>
@@ -3831,7 +3842,7 @@
           <w:sz w:val="24"/>
           <w:u w:val="single"/>
         </w:rPr>
-        <w:hyperlink r:id="rId27" w:history="1">
+        <w:hyperlink r:id="rId24" w:history="1">
           <w:r>
             <w:rPr>
               <w:rStyle w:val="Hyperlink"/>
@@ -3860,7 +3871,7 @@
           <w:sz w:val="24"/>
           <w:u w:val="single"/>
         </w:rPr>
-        <w:hyperlink r:id="rId27" w:history="1">
+        <w:hyperlink r:id="rId24" w:history="1">
           <w:r>
             <w:rPr>
               <w:rStyle w:val="Hyperlink"/>
@@ -4817,14 +4828,7 @@
           <w:sz w:val="24"/>
           <w:u w:val="single"/>
         </w:rPr>
-        <w:hyperlink r:id="rId32" w:history="1">
-          <w:r>
-            <w:rPr>
-              <w:rStyle w:val="Hyperlink"/>
-            </w:rPr>
-            <w:t>A</w:t>
-          </w:r>
-        </w:hyperlink>
+        <w:t>A</w:t>
       </w:r>
       <w:r>
         <w:rPr>
@@ -5029,7 +5033,7 @@
           <w:color w:val="000000"/>
           <w:sz w:val="24"/>
         </w:rPr>
-        <w:hyperlink r:id="rId33" w:history="1">
+        <w:hyperlink r:id="rId32" w:history="1">
           <w:r>
             <w:rPr>
               <w:rStyle w:val="Hyperlink"/>
@@ -5047,7 +5051,7 @@
           <w:color w:val="000000"/>
           <w:sz w:val="24"/>
         </w:rPr>
-        <w:hyperlink r:id="rId33" w:history="1">
+        <w:hyperlink r:id="rId32" w:history="1">
           <w:r>
             <w:rPr>
               <w:rStyle w:val="Hyperlink"/>
@@ -5065,7 +5069,7 @@
           <w:color w:val="000000"/>
           <w:sz w:val="24"/>
         </w:rPr>
-        <w:hyperlink r:id="rId33" w:history="1">
+        <w:hyperlink r:id="rId32" w:history="1">
           <w:r>
             <w:rPr>
               <w:rStyle w:val="Hyperlink"/>
@@ -5083,7 +5087,7 @@
           <w:color w:val="000000"/>
           <w:sz w:val="24"/>
         </w:rPr>
-        <w:hyperlink r:id="rId33" w:history="1">
+        <w:hyperlink r:id="rId32" w:history="1">
           <w:r>
             <w:rPr>
               <w:rStyle w:val="Hyperlink"/>
@@ -5101,7 +5105,7 @@
           <w:color w:val="000000"/>
           <w:sz w:val="24"/>
         </w:rPr>
-        <w:hyperlink r:id="rId33" w:history="1">
+        <w:hyperlink r:id="rId32" w:history="1">
           <w:r>
             <w:rPr>
               <w:rStyle w:val="Hyperlink"/>
@@ -5119,7 +5123,7 @@
           <w:color w:val="000000"/>
           <w:sz w:val="24"/>
         </w:rPr>
-        <w:hyperlink r:id="rId33" w:history="1">
+        <w:hyperlink r:id="rId32" w:history="1">
           <w:r>
             <w:rPr>
               <w:rStyle w:val="Hyperlink"/>
@@ -5137,7 +5141,7 @@
           <w:color w:val="000000"/>
           <w:sz w:val="24"/>
         </w:rPr>
-        <w:hyperlink r:id="rId33" w:history="1">
+        <w:hyperlink r:id="rId32" w:history="1">
           <w:r>
             <w:rPr>
               <w:rStyle w:val="Hyperlink"/>
@@ -5155,7 +5159,7 @@
           <w:color w:val="000000"/>
           <w:sz w:val="24"/>
         </w:rPr>
-        <w:hyperlink r:id="rId33" w:history="1">
+        <w:hyperlink r:id="rId32" w:history="1">
           <w:r>
             <w:rPr>
               <w:rStyle w:val="Hyperlink"/>
@@ -5183,7 +5187,7 @@
           <w:sz w:val="24"/>
           <w:u w:val="single"/>
         </w:rPr>
-        <w:hyperlink r:id="rId34" w:history="1">
+        <w:hyperlink r:id="rId33" w:history="1">
           <w:r>
             <w:rPr>
               <w:rStyle w:val="Hyperlink"/>
@@ -5201,7 +5205,7 @@
           <w:color w:val="000000"/>
           <w:sz w:val="24"/>
         </w:rPr>
-        <w:hyperlink r:id="rId32" w:history="1">
+        <w:hyperlink r:id="rId34" w:history="1">
           <w:r>
             <w:rPr>
               <w:rStyle w:val="Hyperlink"/>
@@ -5401,61 +5405,7 @@
           <w:color w:val="000000"/>
           <w:sz w:val="24"/>
         </w:rPr>
-        <w:t>(Royal Batavian Society of Arts a</w:t>
-      </w:r>
-      <w:r>
-        <w:rPr>
-          <w:u w:val="single" w:color="0066cc"/>
-          <w:rFonts w:ascii="Charis SIL Regular" w:hAnsi="Charis SIL Regular" w:eastAsia="Charis SIL Regular"/>
-          <w:b w:val="0"/>
-          <w:i w:val="0"/>
-          <w:color w:val="000000"/>
-          <w:sz w:val="24"/>
-        </w:rPr>
-        <w:hyperlink r:id="rId35" w:history="1">
-          <w:r>
-            <w:rPr>
-              <w:rStyle w:val="Hyperlink"/>
-            </w:rPr>
-            <w:t>nd Sciences</w:t>
-          </w:r>
-        </w:hyperlink>
-      </w:r>
-      <w:r>
-        <w:rPr>
-          <w:u w:val="single" w:color="0066cc"/>
-          <w:rFonts w:ascii="Charis SIL Regular" w:hAnsi="Charis SIL Regular" w:eastAsia="Charis SIL Regular"/>
-          <w:b w:val="0"/>
-          <w:i w:val="0"/>
-          <w:color w:val="000000"/>
-          <w:sz w:val="24"/>
-        </w:rPr>
-        <w:hyperlink r:id="rId35" w:history="1">
-          <w:r>
-            <w:rPr>
-              <w:rStyle w:val="Hyperlink"/>
-            </w:rPr>
-            <w:t>)</w:t>
-          </w:r>
-        </w:hyperlink>
-      </w:r>
-      <w:r>
-        <w:rPr>
-          <w:u w:val="single" w:color="0066cc"/>
-          <w:rFonts w:ascii="Charis SIL Regular" w:hAnsi="Charis SIL Regular" w:eastAsia="Charis SIL Regular"/>
-          <w:b w:val="0"/>
-          <w:i w:val="0"/>
-          <w:color w:val="000000"/>
-          <w:sz w:val="24"/>
-        </w:rPr>
-        <w:hyperlink r:id="rId35" w:history="1">
-          <w:r>
-            <w:rPr>
-              <w:rStyle w:val="Hyperlink"/>
-            </w:rPr>
-            <w:t>, which is hel</w:t>
-          </w:r>
-        </w:hyperlink>
+        <w:t>(Royal Batavian Society of Arts and Sciences), which is hel</w:t>
       </w:r>
       <w:r>
         <w:rPr>
@@ -5922,7 +5872,14 @@
           <w:color w:val="000000"/>
           <w:sz w:val="24"/>
         </w:rPr>
-        <w:t xml:space="preserve">portal </w:t>
+        <w:hyperlink r:id="rId37" w:history="1">
+          <w:r>
+            <w:rPr>
+              <w:rStyle w:val="Hyperlink"/>
+            </w:rPr>
+            <w:t xml:space="preserve">portal </w:t>
+          </w:r>
+        </w:hyperlink>
       </w:r>
       <w:r>
         <w:rPr>
@@ -5933,7 +5890,7 @@
           <w:sz w:val="24"/>
           <w:u w:val="single"/>
         </w:rPr>
-        <w:hyperlink r:id="rId39" w:history="1">
+        <w:hyperlink r:id="rId37" w:history="1">
           <w:r>
             <w:rPr>
               <w:rStyle w:val="Hyperlink"/>

--- a/EXPORTS/DOCX/published/niveau1/English/Sources.docx
+++ b/EXPORTS/DOCX/published/niveau1/English/Sources.docx
@@ -1462,7 +1462,7 @@
           <w:sz w:val="24"/>
           <w:u w:val="single"/>
         </w:rPr>
-        <w:hyperlink r:id="rId16" w:history="1">
+        <w:hyperlink r:id="rId15" w:history="1">
           <w:r>
             <w:rPr>
               <w:rStyle w:val="Hyperlink"/>
@@ -1920,43 +1920,7 @@
           <w:color w:val="000000"/>
           <w:sz w:val="24"/>
         </w:rPr>
-        <w:t>. They also provide an online search</w:t>
-      </w:r>
-      <w:r>
-        <w:rPr>
-          <w:u w:val="single" w:color="0066cc"/>
-          <w:rFonts w:ascii="Charis SIL Regular" w:hAnsi="Charis SIL Regular" w:eastAsia="Charis SIL Regular"/>
-          <w:b w:val="0"/>
-          <w:i w:val="0"/>
-          <w:color w:val="000000"/>
-          <w:sz w:val="24"/>
-        </w:rPr>
-        <w:hyperlink r:id="rId17" w:history="1">
-          <w:r>
-            <w:rPr>
-              <w:rStyle w:val="Hyperlink"/>
-            </w:rPr>
-            <w:t xml:space="preserve"> functi</w:t>
-          </w:r>
-        </w:hyperlink>
-      </w:r>
-      <w:r>
-        <w:rPr>
-          <w:u w:val="single" w:color="0066cc"/>
-          <w:rFonts w:ascii="Charis SIL Regular" w:hAnsi="Charis SIL Regular" w:eastAsia="Charis SIL Regular"/>
-          <w:b w:val="0"/>
-          <w:i w:val="0"/>
-          <w:color w:val="000000"/>
-          <w:sz w:val="24"/>
-        </w:rPr>
-        <w:hyperlink r:id="rId17" w:history="1">
-          <w:r>
-            <w:rPr>
-              <w:rStyle w:val="Hyperlink"/>
-            </w:rPr>
-            <w:t>on f</w:t>
-          </w:r>
-        </w:hyperlink>
+        <w:t>. They also provide an online search function f</w:t>
       </w:r>
       <w:r>
         <w:rPr>
@@ -2514,7 +2478,7 @@
           <w:sz w:val="24"/>
           <w:u w:val="single"/>
         </w:rPr>
-        <w:hyperlink r:id="rId19" w:history="1">
+        <w:hyperlink r:id="rId18" w:history="1">
           <w:r>
             <w:rPr>
               <w:rStyle w:val="Hyperlink"/>
@@ -2532,7 +2496,7 @@
           <w:sz w:val="24"/>
           <w:u w:val="single"/>
         </w:rPr>
-        <w:hyperlink r:id="rId19" w:history="1">
+        <w:hyperlink r:id="rId18" w:history="1">
           <w:r>
             <w:rPr>
               <w:rStyle w:val="Hyperlink"/>
@@ -3501,8 +3465,45 @@
           <w:i w:val="0"/>
           <w:color w:val="0066CC"/>
           <w:sz w:val="24"/>
-        </w:rPr>
-        <w:t>National Archives</w:t>
+          <w:u w:val="single"/>
+        </w:rPr>
+        <w:hyperlink r:id="rId22" w:history="1">
+          <w:r>
+            <w:rPr>
+              <w:rStyle w:val="Hyperlink"/>
+            </w:rPr>
+            <w:t>Nation</w:t>
+          </w:r>
+        </w:hyperlink>
+      </w:r>
+      <w:r>
+        <w:rPr>
+          <w:rFonts w:ascii="Charis SIL Regular" w:hAnsi="Charis SIL Regular" w:eastAsia="Charis SIL Regular"/>
+          <w:b w:val="0"/>
+          <w:i w:val="0"/>
+          <w:color w:val="0066CC"/>
+          <w:sz w:val="24"/>
+          <w:u w:val="single"/>
+        </w:rPr>
+        <w:hyperlink r:id="rId22" w:history="1">
+          <w:r>
+            <w:rPr>
+              <w:rStyle w:val="Hyperlink"/>
+            </w:rPr>
+            <w:t>a</w:t>
+          </w:r>
+        </w:hyperlink>
+      </w:r>
+      <w:r>
+        <w:rPr>
+          <w:rFonts w:ascii="Charis SIL Regular" w:hAnsi="Charis SIL Regular" w:eastAsia="Charis SIL Regular"/>
+          <w:b w:val="0"/>
+          <w:i w:val="0"/>
+          <w:color w:val="0066CC"/>
+          <w:sz w:val="24"/>
+          <w:u w:val="single"/>
+        </w:rPr>
+        <w:t>l Archives</w:t>
       </w:r>
       <w:r>
         <w:rPr>
@@ -3586,14 +3587,7 @@
           <w:color w:val="000000"/>
           <w:sz w:val="24"/>
         </w:rPr>
-        <w:hyperlink r:id="rId23" w:history="1">
-          <w:r>
-            <w:rPr>
-              <w:rStyle w:val="Hyperlink"/>
-            </w:rPr>
-            <w:t xml:space="preserve">. The </w:t>
-          </w:r>
-        </w:hyperlink>
+        <w:t xml:space="preserve">. The </w:t>
       </w:r>
       <w:r>
         <w:rPr>
@@ -3715,58 +3709,7 @@
           <w:color w:val="000000"/>
           <w:sz w:val="24"/>
         </w:rPr>
-        <w:t xml:space="preserve"> is the cu</w:t>
-      </w:r>
-      <w:r>
-        <w:rPr>
-          <w:rFonts w:ascii="Charis SIL Regular" w:hAnsi="Charis SIL Regular" w:eastAsia="Charis SIL Regular"/>
-          <w:b w:val="0"/>
-          <w:i w:val="0"/>
-          <w:color w:val="000000"/>
-          <w:sz w:val="24"/>
-        </w:rPr>
-        <w:hyperlink r:id="rId26" w:history="1">
-          <w:r>
-            <w:rPr>
-              <w:rStyle w:val="Hyperlink"/>
-            </w:rPr>
-            <w:t xml:space="preserve">stodian </w:t>
-          </w:r>
-        </w:hyperlink>
-      </w:r>
-      <w:r>
-        <w:rPr>
-          <w:rFonts w:ascii="Charis SIL Regular" w:hAnsi="Charis SIL Regular" w:eastAsia="Charis SIL Regular"/>
-          <w:b w:val="0"/>
-          <w:i w:val="0"/>
-          <w:color w:val="000000"/>
-          <w:sz w:val="24"/>
-        </w:rPr>
-        <w:hyperlink r:id="rId26" w:history="1">
-          <w:r>
-            <w:rPr>
-              <w:rStyle w:val="Hyperlink"/>
-            </w:rPr>
-            <w:t>o</w:t>
-          </w:r>
-        </w:hyperlink>
-      </w:r>
-      <w:r>
-        <w:rPr>
-          <w:rFonts w:ascii="Charis SIL Regular" w:hAnsi="Charis SIL Regular" w:eastAsia="Charis SIL Regular"/>
-          <w:b w:val="0"/>
-          <w:i w:val="0"/>
-          <w:color w:val="000000"/>
-          <w:sz w:val="24"/>
-        </w:rPr>
-        <w:hyperlink r:id="rId26" w:history="1">
-          <w:r>
-            <w:rPr>
-              <w:rStyle w:val="Hyperlink"/>
-            </w:rPr>
-            <w:t xml:space="preserve">f the </w:t>
-          </w:r>
-        </w:hyperlink>
+        <w:t xml:space="preserve"> is the custodian of the </w:t>
       </w:r>
       <w:r>
         <w:rPr>
@@ -3842,7 +3785,7 @@
           <w:sz w:val="24"/>
           <w:u w:val="single"/>
         </w:rPr>
-        <w:hyperlink r:id="rId24" w:history="1">
+        <w:hyperlink r:id="rId27" w:history="1">
           <w:r>
             <w:rPr>
               <w:rStyle w:val="Hyperlink"/>
@@ -3871,7 +3814,7 @@
           <w:sz w:val="24"/>
           <w:u w:val="single"/>
         </w:rPr>
-        <w:hyperlink r:id="rId24" w:history="1">
+        <w:hyperlink r:id="rId27" w:history="1">
           <w:r>
             <w:rPr>
               <w:rStyle w:val="Hyperlink"/>
@@ -4581,7 +4524,6 @@
           <w:i w:val="0"/>
           <w:color w:val="0066CC"/>
           <w:sz w:val="24"/>
-          <w:u w:val="single"/>
         </w:rPr>
         <w:t>National Archive</w:t>
       </w:r>
@@ -4904,7 +4846,7 @@
           <w:sz w:val="24"/>
           <w:u w:val="single"/>
         </w:rPr>
-        <w:hyperlink r:id="rId31" w:history="1">
+        <w:hyperlink r:id="rId32" w:history="1">
           <w:r>
             <w:rPr>
               <w:rStyle w:val="Hyperlink"/>
@@ -4933,7 +4875,7 @@
           <w:sz w:val="24"/>
           <w:u w:val="single"/>
         </w:rPr>
-        <w:hyperlink r:id="rId31" w:history="1">
+        <w:hyperlink r:id="rId32" w:history="1">
           <w:r>
             <w:rPr>
               <w:rStyle w:val="Hyperlink"/>
@@ -4951,7 +4893,7 @@
           <w:sz w:val="24"/>
           <w:u w:val="single"/>
         </w:rPr>
-        <w:hyperlink r:id="rId31" w:history="1">
+        <w:hyperlink r:id="rId32" w:history="1">
           <w:r>
             <w:rPr>
               <w:rStyle w:val="Hyperlink"/>
@@ -4962,221 +4904,13 @@
       </w:r>
       <w:r>
         <w:rPr>
-          <w:u w:val="single" w:color="0066cc"/>
           <w:rFonts w:ascii="Charis SIL Regular" w:hAnsi="Charis SIL Regular" w:eastAsia="Charis SIL Regular"/>
           <w:b w:val="0"/>
           <w:i w:val="0"/>
           <w:color w:val="000000"/>
           <w:sz w:val="24"/>
         </w:rPr>
-        <w:hyperlink r:id="rId31" w:history="1">
-          <w:r>
-            <w:rPr>
-              <w:rStyle w:val="Hyperlink"/>
-            </w:rPr>
-            <w:t>. Vari</w:t>
-          </w:r>
-        </w:hyperlink>
-      </w:r>
-      <w:r>
-        <w:rPr>
-          <w:u w:val="single" w:color="0066cc"/>
-          <w:rFonts w:ascii="Charis SIL Regular" w:hAnsi="Charis SIL Regular" w:eastAsia="Charis SIL Regular"/>
-          <w:b w:val="0"/>
-          <w:i w:val="0"/>
-          <w:color w:val="000000"/>
-          <w:sz w:val="24"/>
-        </w:rPr>
-        <w:hyperlink r:id="rId31" w:history="1">
-          <w:r>
-            <w:rPr>
-              <w:rStyle w:val="Hyperlink"/>
-            </w:rPr>
-            <w:t>o</w:t>
-          </w:r>
-        </w:hyperlink>
-      </w:r>
-      <w:r>
-        <w:rPr>
-          <w:u w:val="single" w:color="0066cc"/>
-          <w:rFonts w:ascii="Charis SIL Regular" w:hAnsi="Charis SIL Regular" w:eastAsia="Charis SIL Regular"/>
-          <w:b w:val="0"/>
-          <w:i w:val="0"/>
-          <w:color w:val="000000"/>
-          <w:sz w:val="24"/>
-        </w:rPr>
-        <w:hyperlink r:id="rId31" w:history="1">
-          <w:r>
-            <w:rPr>
-              <w:rStyle w:val="Hyperlink"/>
-            </w:rPr>
-            <w:t>us archiv</w:t>
-          </w:r>
-        </w:hyperlink>
-      </w:r>
-      <w:r>
-        <w:rPr>
-          <w:rFonts w:ascii="Charis SIL Regular" w:hAnsi="Charis SIL Regular" w:eastAsia="Charis SIL Regular"/>
-          <w:b w:val="0"/>
-          <w:i w:val="0"/>
-          <w:color w:val="000000"/>
-          <w:sz w:val="24"/>
-        </w:rPr>
-        <w:t xml:space="preserve">es in </w:t>
-      </w:r>
-      <w:r>
-        <w:rPr>
-          <w:u w:val="single" w:color="0066cc"/>
-          <w:rFonts w:ascii="Charis SIL Regular" w:hAnsi="Charis SIL Regular" w:eastAsia="Charis SIL Regular"/>
-          <w:b w:val="0"/>
-          <w:i w:val="0"/>
-          <w:color w:val="000000"/>
-          <w:sz w:val="24"/>
-        </w:rPr>
-        <w:hyperlink r:id="rId32" w:history="1">
-          <w:r>
-            <w:rPr>
-              <w:rStyle w:val="Hyperlink"/>
-            </w:rPr>
-            <w:t>Indonesi</w:t>
-          </w:r>
-        </w:hyperlink>
-      </w:r>
-      <w:r>
-        <w:rPr>
-          <w:u w:val="single" w:color="0066cc"/>
-          <w:rFonts w:ascii="Charis SIL Regular" w:hAnsi="Charis SIL Regular" w:eastAsia="Charis SIL Regular"/>
-          <w:b w:val="0"/>
-          <w:i w:val="0"/>
-          <w:color w:val="000000"/>
-          <w:sz w:val="24"/>
-        </w:rPr>
-        <w:hyperlink r:id="rId32" w:history="1">
-          <w:r>
-            <w:rPr>
-              <w:rStyle w:val="Hyperlink"/>
-            </w:rPr>
-            <w:t>a</w:t>
-          </w:r>
-        </w:hyperlink>
-      </w:r>
-      <w:r>
-        <w:rPr>
-          <w:u w:val="single" w:color="0066cc"/>
-          <w:rFonts w:ascii="Charis SIL Regular" w:hAnsi="Charis SIL Regular" w:eastAsia="Charis SIL Regular"/>
-          <w:b w:val="0"/>
-          <w:i w:val="0"/>
-          <w:color w:val="000000"/>
-          <w:sz w:val="24"/>
-        </w:rPr>
-        <w:hyperlink r:id="rId32" w:history="1">
-          <w:r>
-            <w:rPr>
-              <w:rStyle w:val="Hyperlink"/>
-            </w:rPr>
-            <w:t xml:space="preserve"> can be </w:t>
-          </w:r>
-        </w:hyperlink>
-      </w:r>
-      <w:r>
-        <w:rPr>
-          <w:u w:val="single" w:color="0066cc"/>
-          <w:rFonts w:ascii="Charis SIL Regular" w:hAnsi="Charis SIL Regular" w:eastAsia="Charis SIL Regular"/>
-          <w:b w:val="0"/>
-          <w:i w:val="0"/>
-          <w:color w:val="000000"/>
-          <w:sz w:val="24"/>
-        </w:rPr>
-        <w:hyperlink r:id="rId32" w:history="1">
-          <w:r>
-            <w:rPr>
-              <w:rStyle w:val="Hyperlink"/>
-            </w:rPr>
-            <w:t>a</w:t>
-          </w:r>
-        </w:hyperlink>
-      </w:r>
-      <w:r>
-        <w:rPr>
-          <w:u w:val="single" w:color="0066cc"/>
-          <w:rFonts w:ascii="Charis SIL Regular" w:hAnsi="Charis SIL Regular" w:eastAsia="Charis SIL Regular"/>
-          <w:b w:val="0"/>
-          <w:i w:val="0"/>
-          <w:color w:val="000000"/>
-          <w:sz w:val="24"/>
-        </w:rPr>
-        <w:hyperlink r:id="rId32" w:history="1">
-          <w:r>
-            <w:rPr>
-              <w:rStyle w:val="Hyperlink"/>
-            </w:rPr>
-            <w:t>cc</w:t>
-          </w:r>
-        </w:hyperlink>
-      </w:r>
-      <w:r>
-        <w:rPr>
-          <w:u w:val="single" w:color="0066cc"/>
-          <w:rFonts w:ascii="Charis SIL Regular" w:hAnsi="Charis SIL Regular" w:eastAsia="Charis SIL Regular"/>
-          <w:b w:val="0"/>
-          <w:i w:val="0"/>
-          <w:color w:val="000000"/>
-          <w:sz w:val="24"/>
-        </w:rPr>
-        <w:hyperlink r:id="rId32" w:history="1">
-          <w:r>
-            <w:rPr>
-              <w:rStyle w:val="Hyperlink"/>
-            </w:rPr>
-            <w:t>ess</w:t>
-          </w:r>
-        </w:hyperlink>
-      </w:r>
-      <w:r>
-        <w:rPr>
-          <w:u w:val="single" w:color="0066cc"/>
-          <w:rFonts w:ascii="Charis SIL Regular" w:hAnsi="Charis SIL Regular" w:eastAsia="Charis SIL Regular"/>
-          <w:b w:val="0"/>
-          <w:i w:val="0"/>
-          <w:color w:val="000000"/>
-          <w:sz w:val="24"/>
-        </w:rPr>
-        <w:hyperlink r:id="rId32" w:history="1">
-          <w:r>
-            <w:rPr>
-              <w:rStyle w:val="Hyperlink"/>
-            </w:rPr>
-            <w:t>e</w:t>
-          </w:r>
-        </w:hyperlink>
-      </w:r>
-      <w:r>
-        <w:rPr>
-          <w:u w:val="single" w:color="0066cc"/>
-          <w:rFonts w:ascii="Charis SIL Regular" w:hAnsi="Charis SIL Regular" w:eastAsia="Charis SIL Regular"/>
-          <w:b w:val="0"/>
-          <w:i w:val="0"/>
-          <w:color w:val="000000"/>
-          <w:sz w:val="24"/>
-        </w:rPr>
-        <w:hyperlink r:id="rId32" w:history="1">
-          <w:r>
-            <w:rPr>
-              <w:rStyle w:val="Hyperlink"/>
-            </w:rPr>
-            <w:t xml:space="preserve">d via </w:t>
-          </w:r>
-        </w:hyperlink>
-      </w:r>
-      <w:r>
-        <w:rPr>
-          <w:rFonts w:ascii="Charis SIL Regular" w:hAnsi="Charis SIL Regular" w:eastAsia="Charis SIL Regular"/>
-          <w:b w:val="0"/>
-          <w:i w:val="0"/>
-          <w:color w:val="000000"/>
-          <w:sz w:val="24"/>
-        </w:rPr>
-        <w:t xml:space="preserve">the </w:t>
+        <w:t xml:space="preserve">. Various archives in Indonesia can be accessed via the </w:t>
       </w:r>
       <w:r>
         <w:rPr>
@@ -5205,7 +4939,7 @@
           <w:color w:val="000000"/>
           <w:sz w:val="24"/>
         </w:rPr>
-        <w:hyperlink r:id="rId34" w:history="1">
+        <w:hyperlink r:id="rId32" w:history="1">
           <w:r>
             <w:rPr>
               <w:rStyle w:val="Hyperlink"/>
@@ -5243,7 +4977,7 @@
           <w:sz w:val="24"/>
           <w:u w:val="single"/>
         </w:rPr>
-        <w:hyperlink r:id="rId35" w:history="1">
+        <w:hyperlink r:id="rId34" w:history="1">
           <w:r>
             <w:rPr>
               <w:rStyle w:val="Hyperlink"/>
@@ -5272,7 +5006,7 @@
           <w:sz w:val="24"/>
           <w:u w:val="single"/>
         </w:rPr>
-        <w:hyperlink r:id="rId35" w:history="1">
+        <w:hyperlink r:id="rId34" w:history="1">
           <w:r>
             <w:rPr>
               <w:rStyle w:val="Hyperlink"/>
@@ -5301,7 +5035,7 @@
           <w:sz w:val="24"/>
           <w:u w:val="single"/>
         </w:rPr>
-        <w:hyperlink r:id="rId35" w:history="1">
+        <w:hyperlink r:id="rId34" w:history="1">
           <w:r>
             <w:rPr>
               <w:rStyle w:val="Hyperlink"/>
@@ -5330,7 +5064,7 @@
           <w:sz w:val="24"/>
           <w:u w:val="single"/>
         </w:rPr>
-        <w:hyperlink r:id="rId35" w:history="1">
+        <w:hyperlink r:id="rId34" w:history="1">
           <w:r>
             <w:rPr>
               <w:rStyle w:val="Hyperlink"/>
@@ -5359,7 +5093,7 @@
           <w:sz w:val="24"/>
           <w:u w:val="single"/>
         </w:rPr>
-        <w:hyperlink r:id="rId35" w:history="1">
+        <w:hyperlink r:id="rId34" w:history="1">
           <w:r>
             <w:rPr>
               <w:rStyle w:val="Hyperlink"/>
@@ -5388,7 +5122,7 @@
           <w:sz w:val="24"/>
           <w:u w:val="single"/>
         </w:rPr>
-        <w:hyperlink r:id="rId35" w:history="1">
+        <w:hyperlink r:id="rId34" w:history="1">
           <w:r>
             <w:rPr>
               <w:rStyle w:val="Hyperlink"/>
@@ -5405,7 +5139,7 @@
           <w:color w:val="000000"/>
           <w:sz w:val="24"/>
         </w:rPr>
-        <w:t>(Royal Batavian Society of Arts and Sciences), which is hel</w:t>
+        <w:t>(Royal Batavian Society of Arts a</w:t>
       </w:r>
       <w:r>
         <w:rPr>
@@ -5416,7 +5150,61 @@
           <w:color w:val="000000"/>
           <w:sz w:val="24"/>
         </w:rPr>
-        <w:hyperlink r:id="rId35" w:history="1">
+        <w:hyperlink r:id="rId34" w:history="1">
+          <w:r>
+            <w:rPr>
+              <w:rStyle w:val="Hyperlink"/>
+            </w:rPr>
+            <w:t>nd Sciences</w:t>
+          </w:r>
+        </w:hyperlink>
+      </w:r>
+      <w:r>
+        <w:rPr>
+          <w:u w:val="single" w:color="0066cc"/>
+          <w:rFonts w:ascii="Charis SIL Regular" w:hAnsi="Charis SIL Regular" w:eastAsia="Charis SIL Regular"/>
+          <w:b w:val="0"/>
+          <w:i w:val="0"/>
+          <w:color w:val="000000"/>
+          <w:sz w:val="24"/>
+        </w:rPr>
+        <w:hyperlink r:id="rId34" w:history="1">
+          <w:r>
+            <w:rPr>
+              <w:rStyle w:val="Hyperlink"/>
+            </w:rPr>
+            <w:t>)</w:t>
+          </w:r>
+        </w:hyperlink>
+      </w:r>
+      <w:r>
+        <w:rPr>
+          <w:u w:val="single" w:color="0066cc"/>
+          <w:rFonts w:ascii="Charis SIL Regular" w:hAnsi="Charis SIL Regular" w:eastAsia="Charis SIL Regular"/>
+          <w:b w:val="0"/>
+          <w:i w:val="0"/>
+          <w:color w:val="000000"/>
+          <w:sz w:val="24"/>
+        </w:rPr>
+        <w:hyperlink r:id="rId34" w:history="1">
+          <w:r>
+            <w:rPr>
+              <w:rStyle w:val="Hyperlink"/>
+            </w:rPr>
+            <w:t>, which is hel</w:t>
+          </w:r>
+        </w:hyperlink>
+      </w:r>
+      <w:r>
+        <w:rPr>
+          <w:u w:val="single" w:color="0066cc"/>
+          <w:rFonts w:ascii="Charis SIL Regular" w:hAnsi="Charis SIL Regular" w:eastAsia="Charis SIL Regular"/>
+          <w:b w:val="0"/>
+          <w:i w:val="0"/>
+          <w:color w:val="000000"/>
+          <w:sz w:val="24"/>
+        </w:rPr>
+        <w:hyperlink r:id="rId34" w:history="1">
           <w:r>
             <w:rPr>
               <w:rStyle w:val="Hyperlink"/>
@@ -5445,7 +5233,7 @@
           <w:color w:val="000000"/>
           <w:sz w:val="24"/>
         </w:rPr>
-        <w:hyperlink r:id="rId35" w:history="1">
+        <w:hyperlink r:id="rId34" w:history="1">
           <w:r>
             <w:rPr>
               <w:rStyle w:val="Hyperlink"/>
@@ -5463,7 +5251,7 @@
           <w:color w:val="000000"/>
           <w:sz w:val="24"/>
         </w:rPr>
-        <w:hyperlink r:id="rId35" w:history="1">
+        <w:hyperlink r:id="rId34" w:history="1">
           <w:r>
             <w:rPr>
               <w:rStyle w:val="Hyperlink"/>
@@ -5481,7 +5269,7 @@
           <w:color w:val="000000"/>
           <w:sz w:val="24"/>
         </w:rPr>
-        <w:hyperlink r:id="rId35" w:history="1">
+        <w:hyperlink r:id="rId34" w:history="1">
           <w:r>
             <w:rPr>
               <w:rStyle w:val="Hyperlink"/>
@@ -5499,7 +5287,7 @@
           <w:color w:val="000000"/>
           <w:sz w:val="24"/>
         </w:rPr>
-        <w:hyperlink r:id="rId35" w:history="1">
+        <w:hyperlink r:id="rId34" w:history="1">
           <w:r>
             <w:rPr>
               <w:rStyle w:val="Hyperlink"/>
@@ -5597,7 +5385,7 @@
           <w:sz w:val="24"/>
           <w:u w:val="single"/>
         </w:rPr>
-        <w:hyperlink r:id="rId36" w:history="1">
+        <w:hyperlink r:id="rId35" w:history="1">
           <w:r>
             <w:rPr>
               <w:rStyle w:val="Hyperlink"/>
@@ -5625,7 +5413,7 @@
           <w:sz w:val="24"/>
           <w:u w:val="single"/>
         </w:rPr>
-        <w:hyperlink r:id="rId37" w:history="1">
+        <w:hyperlink r:id="rId36" w:history="1">
           <w:r>
             <w:rPr>
               <w:rStyle w:val="Hyperlink"/>
@@ -5654,7 +5442,7 @@
           <w:sz w:val="24"/>
           <w:u w:val="single"/>
         </w:rPr>
-        <w:hyperlink r:id="rId37" w:history="1">
+        <w:hyperlink r:id="rId36" w:history="1">
           <w:r>
             <w:rPr>
               <w:rStyle w:val="Hyperlink"/>
@@ -5683,7 +5471,7 @@
           <w:sz w:val="24"/>
           <w:u w:val="single"/>
         </w:rPr>
-        <w:hyperlink r:id="rId37" w:history="1">
+        <w:hyperlink r:id="rId36" w:history="1">
           <w:r>
             <w:rPr>
               <w:rStyle w:val="Hyperlink"/>
@@ -5730,7 +5518,7 @@
           <w:sz w:val="24"/>
           <w:u w:val="single"/>
         </w:rPr>
-        <w:hyperlink r:id="rId37" w:history="1">
+        <w:hyperlink r:id="rId36" w:history="1">
           <w:r>
             <w:rPr>
               <w:rStyle w:val="Hyperlink"/>
@@ -5758,7 +5546,7 @@
           <w:sz w:val="24"/>
           <w:u w:val="single"/>
         </w:rPr>
-        <w:hyperlink r:id="rId38" w:history="1">
+        <w:hyperlink r:id="rId37" w:history="1">
           <w:r>
             <w:rPr>
               <w:rStyle w:val="Hyperlink"/>
@@ -5787,7 +5575,7 @@
           <w:sz w:val="24"/>
           <w:u w:val="single"/>
         </w:rPr>
-        <w:hyperlink r:id="rId38" w:history="1">
+        <w:hyperlink r:id="rId37" w:history="1">
           <w:r>
             <w:rPr>
               <w:rStyle w:val="Hyperlink"/>
@@ -5816,7 +5604,7 @@
           <w:sz w:val="24"/>
           <w:u w:val="single"/>
         </w:rPr>
-        <w:hyperlink r:id="rId38" w:history="1">
+        <w:hyperlink r:id="rId37" w:history="1">
           <w:r>
             <w:rPr>
               <w:rStyle w:val="Hyperlink"/>
@@ -5845,7 +5633,7 @@
           <w:sz w:val="24"/>
           <w:u w:val="single"/>
         </w:rPr>
-        <w:hyperlink r:id="rId38" w:history="1">
+        <w:hyperlink r:id="rId37" w:history="1">
           <w:r>
             <w:rPr>
               <w:rStyle w:val="Hyperlink"/>
@@ -5866,13 +5654,14 @@
       </w:r>
       <w:r>
         <w:rPr>
+          <w:u w:val="single" w:color="0066cc"/>
           <w:rFonts w:ascii="Charis SIL Regular" w:hAnsi="Charis SIL Regular" w:eastAsia="Charis SIL Regular"/>
           <w:b w:val="0"/>
           <w:i w:val="0"/>
           <w:color w:val="000000"/>
           <w:sz w:val="24"/>
         </w:rPr>
-        <w:hyperlink r:id="rId37" w:history="1">
+        <w:hyperlink r:id="rId36" w:history="1">
           <w:r>
             <w:rPr>
               <w:rStyle w:val="Hyperlink"/>
@@ -5890,7 +5679,7 @@
           <w:sz w:val="24"/>
           <w:u w:val="single"/>
         </w:rPr>
-        <w:hyperlink r:id="rId37" w:history="1">
+        <w:hyperlink r:id="rId38" w:history="1">
           <w:r>
             <w:rPr>
               <w:rStyle w:val="Hyperlink"/>
@@ -5908,7 +5697,7 @@
           <w:color w:val="000000"/>
           <w:sz w:val="24"/>
         </w:rPr>
-        <w:hyperlink r:id="rId37" w:history="1">
+        <w:hyperlink r:id="rId36" w:history="1">
           <w:r>
             <w:rPr>
               <w:rStyle w:val="Hyperlink"/>
@@ -5936,7 +5725,7 @@
           <w:color w:val="000000"/>
           <w:sz w:val="24"/>
         </w:rPr>
-        <w:hyperlink r:id="rId38" w:history="1">
+        <w:hyperlink r:id="rId37" w:history="1">
           <w:r>
             <w:rPr>
               <w:rStyle w:val="Hyperlink"/>
@@ -5965,7 +5754,7 @@
           <w:color w:val="000000"/>
           <w:sz w:val="24"/>
         </w:rPr>
-        <w:hyperlink r:id="rId38" w:history="1">
+        <w:hyperlink r:id="rId37" w:history="1">
           <w:r>
             <w:rPr>
               <w:rStyle w:val="Hyperlink"/>
@@ -5983,7 +5772,7 @@
           <w:color w:val="000000"/>
           <w:sz w:val="24"/>
         </w:rPr>
-        <w:hyperlink r:id="rId38" w:history="1">
+        <w:hyperlink r:id="rId37" w:history="1">
           <w:r>
             <w:rPr>
               <w:rStyle w:val="Hyperlink"/>
@@ -6001,7 +5790,7 @@
           <w:color w:val="000000"/>
           <w:sz w:val="24"/>
         </w:rPr>
-        <w:hyperlink r:id="rId38" w:history="1">
+        <w:hyperlink r:id="rId37" w:history="1">
           <w:r>
             <w:rPr>
               <w:rStyle w:val="Hyperlink"/>
@@ -6019,7 +5808,7 @@
           <w:color w:val="000000"/>
           <w:sz w:val="24"/>
         </w:rPr>
-        <w:hyperlink r:id="rId38" w:history="1">
+        <w:hyperlink r:id="rId37" w:history="1">
           <w:r>
             <w:rPr>
               <w:rStyle w:val="Hyperlink"/>
@@ -6037,7 +5826,7 @@
           <w:color w:val="000000"/>
           <w:sz w:val="24"/>
         </w:rPr>
-        <w:hyperlink r:id="rId38" w:history="1">
+        <w:hyperlink r:id="rId37" w:history="1">
           <w:r>
             <w:rPr>
               <w:rStyle w:val="Hyperlink"/>
@@ -6086,7 +5875,7 @@
           <w:color w:val="000000"/>
           <w:sz w:val="24"/>
         </w:rPr>
-        <w:hyperlink r:id="rId39" w:history="1">
+        <w:hyperlink r:id="rId38" w:history="1">
           <w:r>
             <w:rPr>
               <w:rStyle w:val="Hyperlink"/>

--- a/EXPORTS/DOCX/published/niveau1/English/Sources.docx
+++ b/EXPORTS/DOCX/published/niveau1/English/Sources.docx
@@ -1462,7 +1462,7 @@
           <w:sz w:val="24"/>
           <w:u w:val="single"/>
         </w:rPr>
-        <w:hyperlink r:id="rId15" w:history="1">
+        <w:hyperlink r:id="rId16" w:history="1">
           <w:r>
             <w:rPr>
               <w:rStyle w:val="Hyperlink"/>
@@ -1920,7 +1920,43 @@
           <w:color w:val="000000"/>
           <w:sz w:val="24"/>
         </w:rPr>
-        <w:t>. They also provide an online search function f</w:t>
+        <w:t>. They also provide an online search</w:t>
+      </w:r>
+      <w:r>
+        <w:rPr>
+          <w:u w:val="single" w:color="0066cc"/>
+          <w:rFonts w:ascii="Charis SIL Regular" w:hAnsi="Charis SIL Regular" w:eastAsia="Charis SIL Regular"/>
+          <w:b w:val="0"/>
+          <w:i w:val="0"/>
+          <w:color w:val="000000"/>
+          <w:sz w:val="24"/>
+        </w:rPr>
+        <w:hyperlink r:id="rId17" w:history="1">
+          <w:r>
+            <w:rPr>
+              <w:rStyle w:val="Hyperlink"/>
+            </w:rPr>
+            <w:t xml:space="preserve"> functi</w:t>
+          </w:r>
+        </w:hyperlink>
+      </w:r>
+      <w:r>
+        <w:rPr>
+          <w:u w:val="single" w:color="0066cc"/>
+          <w:rFonts w:ascii="Charis SIL Regular" w:hAnsi="Charis SIL Regular" w:eastAsia="Charis SIL Regular"/>
+          <w:b w:val="0"/>
+          <w:i w:val="0"/>
+          <w:color w:val="000000"/>
+          <w:sz w:val="24"/>
+        </w:rPr>
+        <w:hyperlink r:id="rId17" w:history="1">
+          <w:r>
+            <w:rPr>
+              <w:rStyle w:val="Hyperlink"/>
+            </w:rPr>
+            <w:t>on f</w:t>
+          </w:r>
+        </w:hyperlink>
       </w:r>
       <w:r>
         <w:rPr>
@@ -2478,7 +2514,7 @@
           <w:sz w:val="24"/>
           <w:u w:val="single"/>
         </w:rPr>
-        <w:hyperlink r:id="rId18" w:history="1">
+        <w:hyperlink r:id="rId19" w:history="1">
           <w:r>
             <w:rPr>
               <w:rStyle w:val="Hyperlink"/>
@@ -2496,7 +2532,7 @@
           <w:sz w:val="24"/>
           <w:u w:val="single"/>
         </w:rPr>
-        <w:hyperlink r:id="rId18" w:history="1">
+        <w:hyperlink r:id="rId19" w:history="1">
           <w:r>
             <w:rPr>
               <w:rStyle w:val="Hyperlink"/>
@@ -3196,7 +3232,7 @@
           <w:sz w:val="24"/>
           <w:u w:val="single"/>
         </w:rPr>
-        <w:hyperlink r:id="rId16" w:history="1">
+        <w:hyperlink r:id="rId22" w:history="1">
           <w:r>
             <w:rPr>
               <w:rStyle w:val="Hyperlink"/>
@@ -3225,7 +3261,7 @@
           <w:sz w:val="24"/>
           <w:u w:val="single"/>
         </w:rPr>
-        <w:hyperlink r:id="rId16" w:history="1">
+        <w:hyperlink r:id="rId22" w:history="1">
           <w:r>
             <w:rPr>
               <w:rStyle w:val="Hyperlink"/>
@@ -3343,7 +3379,7 @@
           <w:sz w:val="24"/>
           <w:u w:val="single"/>
         </w:rPr>
-        <w:hyperlink r:id="rId22" w:history="1">
+        <w:hyperlink r:id="rId23" w:history="1">
           <w:r>
             <w:rPr>
               <w:rStyle w:val="Hyperlink"/>
@@ -3372,7 +3408,7 @@
           <w:sz w:val="24"/>
           <w:u w:val="single"/>
         </w:rPr>
-        <w:hyperlink r:id="rId22" w:history="1">
+        <w:hyperlink r:id="rId23" w:history="1">
           <w:r>
             <w:rPr>
               <w:rStyle w:val="Hyperlink"/>
@@ -3401,7 +3437,7 @@
           <w:sz w:val="24"/>
           <w:u w:val="single"/>
         </w:rPr>
-        <w:hyperlink r:id="rId22" w:history="1">
+        <w:hyperlink r:id="rId23" w:history="1">
           <w:r>
             <w:rPr>
               <w:rStyle w:val="Hyperlink"/>
@@ -3429,7 +3465,7 @@
           <w:sz w:val="24"/>
           <w:u w:val="single"/>
         </w:rPr>
-        <w:hyperlink r:id="rId23" w:history="1">
+        <w:hyperlink r:id="rId24" w:history="1">
           <w:r>
             <w:rPr>
               <w:rStyle w:val="Hyperlink"/>
@@ -3467,7 +3503,7 @@
           <w:sz w:val="24"/>
           <w:u w:val="single"/>
         </w:rPr>
-        <w:hyperlink r:id="rId22" w:history="1">
+        <w:hyperlink r:id="rId23" w:history="1">
           <w:r>
             <w:rPr>
               <w:rStyle w:val="Hyperlink"/>
@@ -3485,7 +3521,7 @@
           <w:sz w:val="24"/>
           <w:u w:val="single"/>
         </w:rPr>
-        <w:hyperlink r:id="rId22" w:history="1">
+        <w:hyperlink r:id="rId23" w:history="1">
           <w:r>
             <w:rPr>
               <w:rStyle w:val="Hyperlink"/>
@@ -3503,7 +3539,43 @@
           <w:sz w:val="24"/>
           <w:u w:val="single"/>
         </w:rPr>
-        <w:t>l Archives</w:t>
+        <w:hyperlink r:id="rId23" w:history="1">
+          <w:r>
+            <w:rPr>
+              <w:rStyle w:val="Hyperlink"/>
+            </w:rPr>
+            <w:t>l</w:t>
+          </w:r>
+        </w:hyperlink>
+      </w:r>
+      <w:r>
+        <w:rPr>
+          <w:rFonts w:ascii="Charis SIL Regular" w:hAnsi="Charis SIL Regular" w:eastAsia="Charis SIL Regular"/>
+          <w:b w:val="0"/>
+          <w:i w:val="0"/>
+          <w:color w:val="0066CC"/>
+          <w:sz w:val="24"/>
+          <w:u w:val="single"/>
+        </w:rPr>
+        <w:t xml:space="preserve"> </w:t>
+      </w:r>
+      <w:r>
+        <w:rPr>
+          <w:rFonts w:ascii="Charis SIL Regular" w:hAnsi="Charis SIL Regular" w:eastAsia="Charis SIL Regular"/>
+          <w:b w:val="0"/>
+          <w:i w:val="0"/>
+          <w:color w:val="0066CC"/>
+          <w:sz w:val="24"/>
+          <w:u w:val="single"/>
+        </w:rPr>
+        <w:hyperlink r:id="rId23" w:history="1">
+          <w:r>
+            <w:rPr>
+              <w:rStyle w:val="Hyperlink"/>
+            </w:rPr>
+            <w:t>Archives</w:t>
+          </w:r>
+        </w:hyperlink>
       </w:r>
       <w:r>
         <w:rPr>
@@ -3525,7 +3597,7 @@
           <w:color w:val="000000"/>
           <w:sz w:val="24"/>
         </w:rPr>
-        <w:hyperlink r:id="rId22" w:history="1">
+        <w:hyperlink r:id="rId23" w:history="1">
           <w:r>
             <w:rPr>
               <w:rStyle w:val="Hyperlink"/>
@@ -3552,7 +3624,7 @@
           <w:color w:val="0066CC"/>
           <w:sz w:val="24"/>
         </w:rPr>
-        <w:hyperlink r:id="rId24" w:history="1">
+        <w:hyperlink r:id="rId25" w:history="1">
           <w:r>
             <w:rPr>
               <w:rStyle w:val="Hyperlink"/>
@@ -3570,7 +3642,7 @@
           <w:sz w:val="24"/>
           <w:u w:val="single"/>
         </w:rPr>
-        <w:hyperlink r:id="rId23" w:history="1">
+        <w:hyperlink r:id="rId24" w:history="1">
           <w:r>
             <w:rPr>
               <w:rStyle w:val="Hyperlink"/>
@@ -3587,7 +3659,14 @@
           <w:color w:val="000000"/>
           <w:sz w:val="24"/>
         </w:rPr>
-        <w:t xml:space="preserve">. The </w:t>
+        <w:hyperlink r:id="rId24" w:history="1">
+          <w:r>
+            <w:rPr>
+              <w:rStyle w:val="Hyperlink"/>
+            </w:rPr>
+            <w:t xml:space="preserve">. The </w:t>
+          </w:r>
+        </w:hyperlink>
       </w:r>
       <w:r>
         <w:rPr>
@@ -3598,7 +3677,7 @@
           <w:sz w:val="24"/>
           <w:u w:val="single"/>
         </w:rPr>
-        <w:hyperlink r:id="rId23" w:history="1">
+        <w:hyperlink r:id="rId24" w:history="1">
           <w:r>
             <w:rPr>
               <w:rStyle w:val="Hyperlink"/>
@@ -3616,7 +3695,7 @@
           <w:sz w:val="24"/>
           <w:u w:val="single"/>
         </w:rPr>
-        <w:hyperlink r:id="rId25" w:history="1">
+        <w:hyperlink r:id="rId26" w:history="1">
           <w:r>
             <w:rPr>
               <w:rStyle w:val="Hyperlink"/>
@@ -3634,7 +3713,7 @@
           <w:sz w:val="24"/>
           <w:u w:val="single"/>
         </w:rPr>
-        <w:hyperlink r:id="rId25" w:history="1">
+        <w:hyperlink r:id="rId26" w:history="1">
           <w:r>
             <w:rPr>
               <w:rStyle w:val="Hyperlink"/>
@@ -3663,7 +3742,7 @@
           <w:sz w:val="24"/>
           <w:u w:val="single"/>
         </w:rPr>
-        <w:hyperlink r:id="rId25" w:history="1">
+        <w:hyperlink r:id="rId26" w:history="1">
           <w:r>
             <w:rPr>
               <w:rStyle w:val="Hyperlink"/>
@@ -3692,7 +3771,7 @@
           <w:sz w:val="24"/>
           <w:u w:val="single"/>
         </w:rPr>
-        <w:hyperlink r:id="rId25" w:history="1">
+        <w:hyperlink r:id="rId26" w:history="1">
           <w:r>
             <w:rPr>
               <w:rStyle w:val="Hyperlink"/>
@@ -3709,7 +3788,60 @@
           <w:color w:val="000000"/>
           <w:sz w:val="24"/>
         </w:rPr>
-        <w:t xml:space="preserve"> is the custodian of the </w:t>
+        <w:t xml:space="preserve"> is the cu</w:t>
+      </w:r>
+      <w:r>
+        <w:rPr>
+          <w:u w:val="single" w:color="0066cc"/>
+          <w:rFonts w:ascii="Charis SIL Regular" w:hAnsi="Charis SIL Regular" w:eastAsia="Charis SIL Regular"/>
+          <w:b w:val="0"/>
+          <w:i w:val="0"/>
+          <w:color w:val="000000"/>
+          <w:sz w:val="24"/>
+        </w:rPr>
+        <w:hyperlink r:id="rId27" w:history="1">
+          <w:r>
+            <w:rPr>
+              <w:rStyle w:val="Hyperlink"/>
+            </w:rPr>
+            <w:t xml:space="preserve">stodian </w:t>
+          </w:r>
+        </w:hyperlink>
+      </w:r>
+      <w:r>
+        <w:rPr>
+          <w:u w:val="single" w:color="0066cc"/>
+          <w:rFonts w:ascii="Charis SIL Regular" w:hAnsi="Charis SIL Regular" w:eastAsia="Charis SIL Regular"/>
+          <w:b w:val="0"/>
+          <w:i w:val="0"/>
+          <w:color w:val="000000"/>
+          <w:sz w:val="24"/>
+        </w:rPr>
+        <w:hyperlink r:id="rId27" w:history="1">
+          <w:r>
+            <w:rPr>
+              <w:rStyle w:val="Hyperlink"/>
+            </w:rPr>
+            <w:t>o</w:t>
+          </w:r>
+        </w:hyperlink>
+      </w:r>
+      <w:r>
+        <w:rPr>
+          <w:rFonts w:ascii="Charis SIL Regular" w:hAnsi="Charis SIL Regular" w:eastAsia="Charis SIL Regular"/>
+          <w:b w:val="0"/>
+          <w:i w:val="0"/>
+          <w:color w:val="000000"/>
+          <w:sz w:val="24"/>
+        </w:rPr>
+        <w:hyperlink r:id="rId27" w:history="1">
+          <w:r>
+            <w:rPr>
+              <w:rStyle w:val="Hyperlink"/>
+            </w:rPr>
+            <w:t xml:space="preserve">f the </w:t>
+          </w:r>
+        </w:hyperlink>
       </w:r>
       <w:r>
         <w:rPr>
@@ -3720,7 +3852,7 @@
           <w:sz w:val="24"/>
           <w:u w:val="single"/>
         </w:rPr>
-        <w:hyperlink r:id="rId26" w:history="1">
+        <w:hyperlink r:id="rId27" w:history="1">
           <w:r>
             <w:rPr>
               <w:rStyle w:val="Hyperlink"/>
@@ -3738,7 +3870,7 @@
           <w:sz w:val="24"/>
           <w:u w:val="single"/>
         </w:rPr>
-        <w:hyperlink r:id="rId27" w:history="1">
+        <w:hyperlink r:id="rId28" w:history="1">
           <w:r>
             <w:rPr>
               <w:rStyle w:val="Hyperlink"/>
@@ -3756,7 +3888,7 @@
           <w:sz w:val="24"/>
           <w:u w:val="single"/>
         </w:rPr>
-        <w:hyperlink r:id="rId24" w:history="1">
+        <w:hyperlink r:id="rId25" w:history="1">
           <w:r>
             <w:rPr>
               <w:rStyle w:val="Hyperlink"/>
@@ -3785,7 +3917,7 @@
           <w:sz w:val="24"/>
           <w:u w:val="single"/>
         </w:rPr>
-        <w:hyperlink r:id="rId27" w:history="1">
+        <w:hyperlink r:id="rId25" w:history="1">
           <w:r>
             <w:rPr>
               <w:rStyle w:val="Hyperlink"/>
@@ -3814,7 +3946,7 @@
           <w:sz w:val="24"/>
           <w:u w:val="single"/>
         </w:rPr>
-        <w:hyperlink r:id="rId27" w:history="1">
+        <w:hyperlink r:id="rId25" w:history="1">
           <w:r>
             <w:rPr>
               <w:rStyle w:val="Hyperlink"/>
@@ -3832,7 +3964,7 @@
           <w:sz w:val="24"/>
           <w:u w:val="single"/>
         </w:rPr>
-        <w:hyperlink r:id="rId27" w:history="1">
+        <w:hyperlink r:id="rId28" w:history="1">
           <w:r>
             <w:rPr>
               <w:rStyle w:val="Hyperlink"/>
@@ -3850,7 +3982,7 @@
           <w:sz w:val="24"/>
           <w:u w:val="single"/>
         </w:rPr>
-        <w:hyperlink r:id="rId27" w:history="1">
+        <w:hyperlink r:id="rId28" w:history="1">
           <w:r>
             <w:rPr>
               <w:rStyle w:val="Hyperlink"/>
@@ -3878,7 +4010,7 @@
           <w:color w:val="000000"/>
           <w:sz w:val="24"/>
         </w:rPr>
-        <w:hyperlink r:id="rId25" w:history="1">
+        <w:hyperlink r:id="rId26" w:history="1">
           <w:r>
             <w:rPr>
               <w:rStyle w:val="Hyperlink"/>
@@ -3896,7 +4028,7 @@
           <w:color w:val="000000"/>
           <w:sz w:val="24"/>
         </w:rPr>
-        <w:hyperlink r:id="rId25" w:history="1">
+        <w:hyperlink r:id="rId26" w:history="1">
           <w:r>
             <w:rPr>
               <w:rStyle w:val="Hyperlink"/>
@@ -3954,7 +4086,7 @@
           <w:sz w:val="24"/>
           <w:u w:val="single"/>
         </w:rPr>
-        <w:hyperlink r:id="rId28" w:history="1">
+        <w:hyperlink r:id="rId29" w:history="1">
           <w:r>
             <w:rPr>
               <w:rStyle w:val="Hyperlink"/>
@@ -3983,7 +4115,7 @@
           <w:sz w:val="24"/>
           <w:u w:val="single"/>
         </w:rPr>
-        <w:hyperlink r:id="rId28" w:history="1">
+        <w:hyperlink r:id="rId29" w:history="1">
           <w:r>
             <w:rPr>
               <w:rStyle w:val="Hyperlink"/>
@@ -4011,7 +4143,7 @@
           <w:sz w:val="24"/>
           <w:u w:val="single"/>
         </w:rPr>
-        <w:hyperlink r:id="rId29" w:history="1">
+        <w:hyperlink r:id="rId30" w:history="1">
           <w:r>
             <w:rPr>
               <w:rStyle w:val="Hyperlink"/>
@@ -4040,7 +4172,7 @@
           <w:sz w:val="24"/>
           <w:u w:val="single"/>
         </w:rPr>
-        <w:hyperlink r:id="rId29" w:history="1">
+        <w:hyperlink r:id="rId30" w:history="1">
           <w:r>
             <w:rPr>
               <w:rStyle w:val="Hyperlink"/>
@@ -4069,7 +4201,7 @@
           <w:sz w:val="24"/>
           <w:u w:val="single"/>
         </w:rPr>
-        <w:hyperlink r:id="rId29" w:history="1">
+        <w:hyperlink r:id="rId30" w:history="1">
           <w:r>
             <w:rPr>
               <w:rStyle w:val="Hyperlink"/>
@@ -4307,7 +4439,7 @@
           <w:sz w:val="24"/>
           <w:u w:val="single"/>
         </w:rPr>
-        <w:hyperlink r:id="rId30" w:history="1">
+        <w:hyperlink r:id="rId31" w:history="1">
           <w:r>
             <w:rPr>
               <w:rStyle w:val="Hyperlink"/>
@@ -4336,7 +4468,7 @@
           <w:sz w:val="24"/>
           <w:u w:val="single"/>
         </w:rPr>
-        <w:hyperlink r:id="rId30" w:history="1">
+        <w:hyperlink r:id="rId31" w:history="1">
           <w:r>
             <w:rPr>
               <w:rStyle w:val="Hyperlink"/>
@@ -4365,7 +4497,7 @@
           <w:sz w:val="24"/>
           <w:u w:val="single"/>
         </w:rPr>
-        <w:hyperlink r:id="rId30" w:history="1">
+        <w:hyperlink r:id="rId31" w:history="1">
           <w:r>
             <w:rPr>
               <w:rStyle w:val="Hyperlink"/>
@@ -4383,7 +4515,7 @@
           <w:sz w:val="24"/>
           <w:u w:val="single"/>
         </w:rPr>
-        <w:hyperlink r:id="rId30" w:history="1">
+        <w:hyperlink r:id="rId31" w:history="1">
           <w:r>
             <w:rPr>
               <w:rStyle w:val="Hyperlink"/>
@@ -4411,7 +4543,7 @@
           <w:sz w:val="24"/>
           <w:u w:val="single"/>
         </w:rPr>
-        <w:hyperlink r:id="rId31" w:history="1">
+        <w:hyperlink r:id="rId32" w:history="1">
           <w:r>
             <w:rPr>
               <w:rStyle w:val="Hyperlink"/>
@@ -4440,7 +4572,7 @@
           <w:sz w:val="24"/>
           <w:u w:val="single"/>
         </w:rPr>
-        <w:hyperlink r:id="rId31" w:history="1">
+        <w:hyperlink r:id="rId32" w:history="1">
           <w:r>
             <w:rPr>
               <w:rStyle w:val="Hyperlink"/>
@@ -4469,7 +4601,7 @@
           <w:sz w:val="24"/>
           <w:u w:val="single"/>
         </w:rPr>
-        <w:hyperlink r:id="rId31" w:history="1">
+        <w:hyperlink r:id="rId32" w:history="1">
           <w:r>
             <w:rPr>
               <w:rStyle w:val="Hyperlink"/>
@@ -4498,7 +4630,7 @@
           <w:sz w:val="24"/>
           <w:u w:val="single"/>
         </w:rPr>
-        <w:hyperlink r:id="rId31" w:history="1">
+        <w:hyperlink r:id="rId32" w:history="1">
           <w:r>
             <w:rPr>
               <w:rStyle w:val="Hyperlink"/>
@@ -4524,224 +4656,9 @@
           <w:i w:val="0"/>
           <w:color w:val="0066CC"/>
           <w:sz w:val="24"/>
-        </w:rPr>
-        <w:t>National Archive</w:t>
-      </w:r>
-      <w:r>
-        <w:rPr>
-          <w:rFonts w:ascii="Charis SIL Regular" w:hAnsi="Charis SIL Regular" w:eastAsia="Charis SIL Regular"/>
-          <w:b w:val="0"/>
-          <w:i w:val="0"/>
-          <w:color w:val="0066CC"/>
-          <w:sz w:val="24"/>
           <w:u w:val="single"/>
         </w:rPr>
-        <w:hyperlink r:id="rId30" w:history="1">
-          <w:r>
-            <w:rPr>
-              <w:rStyle w:val="Hyperlink"/>
-            </w:rPr>
-            <w:t>s</w:t>
-          </w:r>
-        </w:hyperlink>
-      </w:r>
-      <w:r>
-        <w:rPr>
-          <w:rFonts w:ascii="Charis SIL Regular" w:hAnsi="Charis SIL Regular" w:eastAsia="Charis SIL Regular"/>
-          <w:b w:val="0"/>
-          <w:i w:val="0"/>
-          <w:color w:val="0066CC"/>
-          <w:sz w:val="24"/>
-          <w:u w:val="single"/>
-        </w:rPr>
-        <w:t xml:space="preserve"> </w:t>
-      </w:r>
-      <w:r>
-        <w:rPr>
-          <w:rFonts w:ascii="Charis SIL Regular" w:hAnsi="Charis SIL Regular" w:eastAsia="Charis SIL Regular"/>
-          <w:b w:val="0"/>
-          <w:i w:val="0"/>
-          <w:color w:val="0066CC"/>
-          <w:sz w:val="24"/>
-          <w:u w:val="single"/>
-        </w:rPr>
-        <w:hyperlink r:id="rId30" w:history="1">
-          <w:r>
-            <w:rPr>
-              <w:rStyle w:val="Hyperlink"/>
-            </w:rPr>
-            <w:t>of</w:t>
-          </w:r>
-        </w:hyperlink>
-      </w:r>
-      <w:r>
-        <w:rPr>
-          <w:rFonts w:ascii="Charis SIL Regular" w:hAnsi="Charis SIL Regular" w:eastAsia="Charis SIL Regular"/>
-          <w:b w:val="0"/>
-          <w:i w:val="0"/>
-          <w:color w:val="0066CC"/>
-          <w:sz w:val="24"/>
-          <w:u w:val="single"/>
-        </w:rPr>
-        <w:t xml:space="preserve"> </w:t>
-      </w:r>
-      <w:r>
-        <w:rPr>
-          <w:rFonts w:ascii="Charis SIL Regular" w:hAnsi="Charis SIL Regular" w:eastAsia="Charis SIL Regular"/>
-          <w:b w:val="0"/>
-          <w:i w:val="0"/>
-          <w:color w:val="0066CC"/>
-          <w:sz w:val="24"/>
-          <w:u w:val="single"/>
-        </w:rPr>
-        <w:hyperlink r:id="rId30" w:history="1">
-          <w:r>
-            <w:rPr>
-              <w:rStyle w:val="Hyperlink"/>
-            </w:rPr>
-            <w:t>Sri</w:t>
-          </w:r>
-        </w:hyperlink>
-      </w:r>
-      <w:r>
-        <w:rPr>
-          <w:rFonts w:ascii="Charis SIL Regular" w:hAnsi="Charis SIL Regular" w:eastAsia="Charis SIL Regular"/>
-          <w:b w:val="0"/>
-          <w:i w:val="0"/>
-          <w:color w:val="0066CC"/>
-          <w:sz w:val="24"/>
-          <w:u w:val="single"/>
-        </w:rPr>
-        <w:t xml:space="preserve"> </w:t>
-      </w:r>
-      <w:r>
-        <w:rPr>
-          <w:rFonts w:ascii="Charis SIL Regular" w:hAnsi="Charis SIL Regular" w:eastAsia="Charis SIL Regular"/>
-          <w:b w:val="0"/>
-          <w:i w:val="0"/>
-          <w:color w:val="0066CC"/>
-          <w:sz w:val="24"/>
-          <w:u w:val="single"/>
-        </w:rPr>
-        <w:hyperlink r:id="rId30" w:history="1">
-          <w:r>
-            <w:rPr>
-              <w:rStyle w:val="Hyperlink"/>
-            </w:rPr>
-            <w:t>L</w:t>
-          </w:r>
-        </w:hyperlink>
-      </w:r>
-      <w:r>
-        <w:rPr>
-          <w:rFonts w:ascii="Charis SIL Regular" w:hAnsi="Charis SIL Regular" w:eastAsia="Charis SIL Regular"/>
-          <w:b w:val="0"/>
-          <w:i w:val="0"/>
-          <w:color w:val="0066CC"/>
-          <w:sz w:val="24"/>
-          <w:u w:val="single"/>
-        </w:rPr>
-        <w:hyperlink r:id="rId30" w:history="1">
-          <w:r>
-            <w:rPr>
-              <w:rStyle w:val="Hyperlink"/>
-            </w:rPr>
-            <w:t>a</w:t>
-          </w:r>
-        </w:hyperlink>
-      </w:r>
-      <w:r>
-        <w:rPr>
-          <w:rFonts w:ascii="Charis SIL Regular" w:hAnsi="Charis SIL Regular" w:eastAsia="Charis SIL Regular"/>
-          <w:b w:val="0"/>
-          <w:i w:val="0"/>
-          <w:color w:val="0066CC"/>
-          <w:sz w:val="24"/>
-          <w:u w:val="single"/>
-        </w:rPr>
-        <w:hyperlink r:id="rId30" w:history="1">
-          <w:r>
-            <w:rPr>
-              <w:rStyle w:val="Hyperlink"/>
-            </w:rPr>
-            <w:t>nka</w:t>
-          </w:r>
-        </w:hyperlink>
-      </w:r>
-      <w:r>
-        <w:rPr>
-          <w:u w:val="single" w:color="0066cc"/>
-          <w:rFonts w:ascii="Charis SIL Regular" w:hAnsi="Charis SIL Regular" w:eastAsia="Charis SIL Regular"/>
-          <w:b w:val="0"/>
-          <w:i w:val="0"/>
-          <w:color w:val="000000"/>
-          <w:sz w:val="24"/>
-        </w:rPr>
-        <w:hyperlink r:id="rId30" w:history="1">
-          <w:r>
-            <w:rPr>
-              <w:rStyle w:val="Hyperlink"/>
-            </w:rPr>
-            <w:t xml:space="preserve"> and</w:t>
-          </w:r>
-        </w:hyperlink>
-      </w:r>
-      <w:r>
-        <w:rPr>
-          <w:u w:val="single" w:color="0066cc"/>
-          <w:rFonts w:ascii="Charis SIL Regular" w:hAnsi="Charis SIL Regular" w:eastAsia="Charis SIL Regular"/>
-          <w:b w:val="0"/>
-          <w:i w:val="0"/>
-          <w:color w:val="000000"/>
-          <w:sz w:val="24"/>
-        </w:rPr>
-        <w:t xml:space="preserve"> </w:t>
-      </w:r>
-      <w:r>
-        <w:rPr>
-          <w:u w:val="single" w:color="0066cc"/>
-          <w:rFonts w:ascii="Charis SIL Regular" w:hAnsi="Charis SIL Regular" w:eastAsia="Charis SIL Regular"/>
-          <w:b w:val="0"/>
-          <w:i w:val="0"/>
-          <w:color w:val="000000"/>
-          <w:sz w:val="24"/>
-        </w:rPr>
-        <w:hyperlink r:id="rId30" w:history="1">
-          <w:r>
-            <w:rPr>
-              <w:rStyle w:val="Hyperlink"/>
-            </w:rPr>
-            <w:t>th</w:t>
-          </w:r>
-        </w:hyperlink>
-      </w:r>
-      <w:r>
-        <w:rPr>
-          <w:rFonts w:ascii="Charis SIL Regular" w:hAnsi="Charis SIL Regular" w:eastAsia="Charis SIL Regular"/>
-          <w:b w:val="0"/>
-          <w:i w:val="0"/>
-          <w:color w:val="000000"/>
-          <w:sz w:val="24"/>
-        </w:rPr>
-        <w:hyperlink r:id="rId30" w:history="1">
-          <w:r>
-            <w:rPr>
-              <w:rStyle w:val="Hyperlink"/>
-            </w:rPr>
-            <w:t xml:space="preserve">e </w:t>
-          </w:r>
-        </w:hyperlink>
-      </w:r>
-      <w:r>
-        <w:rPr>
-          <w:rFonts w:ascii="Charis SIL Regular" w:hAnsi="Charis SIL Regular" w:eastAsia="Charis SIL Regular"/>
-          <w:b w:val="0"/>
-          <w:i w:val="0"/>
-          <w:color w:val="0066CC"/>
-          <w:sz w:val="24"/>
-          <w:u w:val="single"/>
-        </w:rPr>
-        <w:hyperlink r:id="rId30" w:history="1">
+        <w:hyperlink r:id="rId33" w:history="1">
           <w:r>
             <w:rPr>
               <w:rStyle w:val="Hyperlink"/>
@@ -4770,41 +4687,12 @@
           <w:sz w:val="24"/>
           <w:u w:val="single"/>
         </w:rPr>
-        <w:t>A</w:t>
-      </w:r>
-      <w:r>
-        <w:rPr>
-          <w:rFonts w:ascii="Charis SIL Regular" w:hAnsi="Charis SIL Regular" w:eastAsia="Charis SIL Regular"/>
-          <w:b w:val="0"/>
-          <w:i w:val="0"/>
-          <w:color w:val="0066CC"/>
-          <w:sz w:val="24"/>
-          <w:u w:val="single"/>
-        </w:rPr>
-        <w:hyperlink r:id="rId31" w:history="1">
+        <w:hyperlink r:id="rId33" w:history="1">
           <w:r>
             <w:rPr>
               <w:rStyle w:val="Hyperlink"/>
             </w:rPr>
-            <w:t>rchiv</w:t>
-          </w:r>
-        </w:hyperlink>
-      </w:r>
-      <w:r>
-        <w:rPr>
-          <w:rFonts w:ascii="Charis SIL Regular" w:hAnsi="Charis SIL Regular" w:eastAsia="Charis SIL Regular"/>
-          <w:b w:val="0"/>
-          <w:i w:val="0"/>
-          <w:color w:val="0066CC"/>
-          <w:sz w:val="24"/>
-          <w:u w:val="single"/>
-        </w:rPr>
-        <w:hyperlink r:id="rId31" w:history="1">
-          <w:r>
-            <w:rPr>
-              <w:rStyle w:val="Hyperlink"/>
-            </w:rPr>
-            <w:t>e</w:t>
+            <w:t>Archive</w:t>
           </w:r>
         </w:hyperlink>
       </w:r>
@@ -4846,7 +4734,7 @@
           <w:sz w:val="24"/>
           <w:u w:val="single"/>
         </w:rPr>
-        <w:hyperlink r:id="rId32" w:history="1">
+        <w:hyperlink r:id="rId31" w:history="1">
           <w:r>
             <w:rPr>
               <w:rStyle w:val="Hyperlink"/>
@@ -4875,7 +4763,295 @@
           <w:sz w:val="24"/>
           <w:u w:val="single"/>
         </w:rPr>
-        <w:hyperlink r:id="rId32" w:history="1">
+        <w:hyperlink r:id="rId33" w:history="1">
+          <w:r>
+            <w:rPr>
+              <w:rStyle w:val="Hyperlink"/>
+            </w:rPr>
+            <w:t>Sri</w:t>
+          </w:r>
+        </w:hyperlink>
+      </w:r>
+      <w:r>
+        <w:rPr>
+          <w:rFonts w:ascii="Charis SIL Regular" w:hAnsi="Charis SIL Regular" w:eastAsia="Charis SIL Regular"/>
+          <w:b w:val="0"/>
+          <w:i w:val="0"/>
+          <w:color w:val="0066CC"/>
+          <w:sz w:val="24"/>
+          <w:u w:val="single"/>
+        </w:rPr>
+        <w:t xml:space="preserve"> </w:t>
+      </w:r>
+      <w:r>
+        <w:rPr>
+          <w:rFonts w:ascii="Charis SIL Regular" w:hAnsi="Charis SIL Regular" w:eastAsia="Charis SIL Regular"/>
+          <w:b w:val="0"/>
+          <w:i w:val="0"/>
+          <w:color w:val="0066CC"/>
+          <w:sz w:val="24"/>
+          <w:u w:val="single"/>
+        </w:rPr>
+        <w:hyperlink r:id="rId33" w:history="1">
+          <w:r>
+            <w:rPr>
+              <w:rStyle w:val="Hyperlink"/>
+            </w:rPr>
+            <w:t>L</w:t>
+          </w:r>
+        </w:hyperlink>
+      </w:r>
+      <w:r>
+        <w:rPr>
+          <w:rFonts w:ascii="Charis SIL Regular" w:hAnsi="Charis SIL Regular" w:eastAsia="Charis SIL Regular"/>
+          <w:b w:val="0"/>
+          <w:i w:val="0"/>
+          <w:color w:val="0066CC"/>
+          <w:sz w:val="24"/>
+          <w:u w:val="single"/>
+        </w:rPr>
+        <w:hyperlink r:id="rId33" w:history="1">
+          <w:r>
+            <w:rPr>
+              <w:rStyle w:val="Hyperlink"/>
+            </w:rPr>
+            <w:t>a</w:t>
+          </w:r>
+        </w:hyperlink>
+      </w:r>
+      <w:r>
+        <w:rPr>
+          <w:rFonts w:ascii="Charis SIL Regular" w:hAnsi="Charis SIL Regular" w:eastAsia="Charis SIL Regular"/>
+          <w:b w:val="0"/>
+          <w:i w:val="0"/>
+          <w:color w:val="0066CC"/>
+          <w:sz w:val="24"/>
+          <w:u w:val="single"/>
+        </w:rPr>
+        <w:hyperlink r:id="rId33" w:history="1">
+          <w:r>
+            <w:rPr>
+              <w:rStyle w:val="Hyperlink"/>
+            </w:rPr>
+            <w:t>nka</w:t>
+          </w:r>
+        </w:hyperlink>
+      </w:r>
+      <w:r>
+        <w:rPr>
+          <w:u w:val="single" w:color="0066cc"/>
+          <w:rFonts w:ascii="Charis SIL Regular" w:hAnsi="Charis SIL Regular" w:eastAsia="Charis SIL Regular"/>
+          <w:b w:val="0"/>
+          <w:i w:val="0"/>
+          <w:color w:val="000000"/>
+          <w:sz w:val="24"/>
+        </w:rPr>
+        <w:hyperlink r:id="rId31" w:history="1">
+          <w:r>
+            <w:rPr>
+              <w:rStyle w:val="Hyperlink"/>
+            </w:rPr>
+            <w:t xml:space="preserve"> and</w:t>
+          </w:r>
+        </w:hyperlink>
+      </w:r>
+      <w:r>
+        <w:rPr>
+          <w:u w:val="single" w:color="0066cc"/>
+          <w:rFonts w:ascii="Charis SIL Regular" w:hAnsi="Charis SIL Regular" w:eastAsia="Charis SIL Regular"/>
+          <w:b w:val="0"/>
+          <w:i w:val="0"/>
+          <w:color w:val="000000"/>
+          <w:sz w:val="24"/>
+        </w:rPr>
+        <w:t xml:space="preserve"> </w:t>
+      </w:r>
+      <w:r>
+        <w:rPr>
+          <w:u w:val="single" w:color="0066cc"/>
+          <w:rFonts w:ascii="Charis SIL Regular" w:hAnsi="Charis SIL Regular" w:eastAsia="Charis SIL Regular"/>
+          <w:b w:val="0"/>
+          <w:i w:val="0"/>
+          <w:color w:val="000000"/>
+          <w:sz w:val="24"/>
+        </w:rPr>
+        <w:hyperlink r:id="rId31" w:history="1">
+          <w:r>
+            <w:rPr>
+              <w:rStyle w:val="Hyperlink"/>
+            </w:rPr>
+            <w:t>th</w:t>
+          </w:r>
+        </w:hyperlink>
+      </w:r>
+      <w:r>
+        <w:rPr>
+          <w:rFonts w:ascii="Charis SIL Regular" w:hAnsi="Charis SIL Regular" w:eastAsia="Charis SIL Regular"/>
+          <w:b w:val="0"/>
+          <w:i w:val="0"/>
+          <w:color w:val="000000"/>
+          <w:sz w:val="24"/>
+        </w:rPr>
+        <w:hyperlink r:id="rId31" w:history="1">
+          <w:r>
+            <w:rPr>
+              <w:rStyle w:val="Hyperlink"/>
+            </w:rPr>
+            <w:t xml:space="preserve">e </w:t>
+          </w:r>
+        </w:hyperlink>
+      </w:r>
+      <w:r>
+        <w:rPr>
+          <w:rFonts w:ascii="Charis SIL Regular" w:hAnsi="Charis SIL Regular" w:eastAsia="Charis SIL Regular"/>
+          <w:b w:val="0"/>
+          <w:i w:val="0"/>
+          <w:color w:val="0066CC"/>
+          <w:sz w:val="24"/>
+          <w:u w:val="single"/>
+        </w:rPr>
+        <w:hyperlink r:id="rId34" w:history="1">
+          <w:r>
+            <w:rPr>
+              <w:rStyle w:val="Hyperlink"/>
+            </w:rPr>
+            <w:t>National</w:t>
+          </w:r>
+        </w:hyperlink>
+      </w:r>
+      <w:r>
+        <w:rPr>
+          <w:rFonts w:ascii="Charis SIL Regular" w:hAnsi="Charis SIL Regular" w:eastAsia="Charis SIL Regular"/>
+          <w:b w:val="0"/>
+          <w:i w:val="0"/>
+          <w:color w:val="0066CC"/>
+          <w:sz w:val="24"/>
+          <w:u w:val="single"/>
+        </w:rPr>
+        <w:t xml:space="preserve"> </w:t>
+      </w:r>
+      <w:r>
+        <w:rPr>
+          <w:rFonts w:ascii="Charis SIL Regular" w:hAnsi="Charis SIL Regular" w:eastAsia="Charis SIL Regular"/>
+          <w:b w:val="0"/>
+          <w:i w:val="0"/>
+          <w:color w:val="0066CC"/>
+          <w:sz w:val="24"/>
+          <w:u w:val="single"/>
+        </w:rPr>
+        <w:hyperlink r:id="rId34" w:history="1">
+          <w:r>
+            <w:rPr>
+              <w:rStyle w:val="Hyperlink"/>
+            </w:rPr>
+            <w:t>A</w:t>
+          </w:r>
+        </w:hyperlink>
+      </w:r>
+      <w:r>
+        <w:rPr>
+          <w:rFonts w:ascii="Charis SIL Regular" w:hAnsi="Charis SIL Regular" w:eastAsia="Charis SIL Regular"/>
+          <w:b w:val="0"/>
+          <w:i w:val="0"/>
+          <w:color w:val="0066CC"/>
+          <w:sz w:val="24"/>
+          <w:u w:val="single"/>
+        </w:rPr>
+        <w:hyperlink r:id="rId34" w:history="1">
+          <w:r>
+            <w:rPr>
+              <w:rStyle w:val="Hyperlink"/>
+            </w:rPr>
+            <w:t>rchiv</w:t>
+          </w:r>
+        </w:hyperlink>
+      </w:r>
+      <w:r>
+        <w:rPr>
+          <w:rFonts w:ascii="Charis SIL Regular" w:hAnsi="Charis SIL Regular" w:eastAsia="Charis SIL Regular"/>
+          <w:b w:val="0"/>
+          <w:i w:val="0"/>
+          <w:color w:val="0066CC"/>
+          <w:sz w:val="24"/>
+          <w:u w:val="single"/>
+        </w:rPr>
+        <w:hyperlink r:id="rId34" w:history="1">
+          <w:r>
+            <w:rPr>
+              <w:rStyle w:val="Hyperlink"/>
+            </w:rPr>
+            <w:t>e</w:t>
+          </w:r>
+        </w:hyperlink>
+      </w:r>
+      <w:r>
+        <w:rPr>
+          <w:rFonts w:ascii="Charis SIL Regular" w:hAnsi="Charis SIL Regular" w:eastAsia="Charis SIL Regular"/>
+          <w:b w:val="0"/>
+          <w:i w:val="0"/>
+          <w:color w:val="0066CC"/>
+          <w:sz w:val="24"/>
+          <w:u w:val="single"/>
+        </w:rPr>
+        <w:hyperlink r:id="rId34" w:history="1">
+          <w:r>
+            <w:rPr>
+              <w:rStyle w:val="Hyperlink"/>
+            </w:rPr>
+            <w:t>s</w:t>
+          </w:r>
+        </w:hyperlink>
+      </w:r>
+      <w:r>
+        <w:rPr>
+          <w:rFonts w:ascii="Charis SIL Regular" w:hAnsi="Charis SIL Regular" w:eastAsia="Charis SIL Regular"/>
+          <w:b w:val="0"/>
+          <w:i w:val="0"/>
+          <w:color w:val="0066CC"/>
+          <w:sz w:val="24"/>
+          <w:u w:val="single"/>
+        </w:rPr>
+        <w:t xml:space="preserve"> </w:t>
+      </w:r>
+      <w:r>
+        <w:rPr>
+          <w:rFonts w:ascii="Charis SIL Regular" w:hAnsi="Charis SIL Regular" w:eastAsia="Charis SIL Regular"/>
+          <w:b w:val="0"/>
+          <w:i w:val="0"/>
+          <w:color w:val="0066CC"/>
+          <w:sz w:val="24"/>
+          <w:u w:val="single"/>
+        </w:rPr>
+        <w:hyperlink r:id="rId34" w:history="1">
+          <w:r>
+            <w:rPr>
+              <w:rStyle w:val="Hyperlink"/>
+            </w:rPr>
+            <w:t>of</w:t>
+          </w:r>
+        </w:hyperlink>
+      </w:r>
+      <w:r>
+        <w:rPr>
+          <w:rFonts w:ascii="Charis SIL Regular" w:hAnsi="Charis SIL Regular" w:eastAsia="Charis SIL Regular"/>
+          <w:b w:val="0"/>
+          <w:i w:val="0"/>
+          <w:color w:val="0066CC"/>
+          <w:sz w:val="24"/>
+          <w:u w:val="single"/>
+        </w:rPr>
+        <w:t xml:space="preserve"> </w:t>
+      </w:r>
+      <w:r>
+        <w:rPr>
+          <w:rFonts w:ascii="Charis SIL Regular" w:hAnsi="Charis SIL Regular" w:eastAsia="Charis SIL Regular"/>
+          <w:b w:val="0"/>
+          <w:i w:val="0"/>
+          <w:color w:val="0066CC"/>
+          <w:sz w:val="24"/>
+          <w:u w:val="single"/>
+        </w:rPr>
+        <w:hyperlink r:id="rId34" w:history="1">
           <w:r>
             <w:rPr>
               <w:rStyle w:val="Hyperlink"/>
@@ -4893,7 +5069,7 @@
           <w:sz w:val="24"/>
           <w:u w:val="single"/>
         </w:rPr>
-        <w:hyperlink r:id="rId32" w:history="1">
+        <w:hyperlink r:id="rId34" w:history="1">
           <w:r>
             <w:rPr>
               <w:rStyle w:val="Hyperlink"/>
@@ -4904,13 +5080,221 @@
       </w:r>
       <w:r>
         <w:rPr>
+          <w:u w:val="single" w:color="0066cc"/>
           <w:rFonts w:ascii="Charis SIL Regular" w:hAnsi="Charis SIL Regular" w:eastAsia="Charis SIL Regular"/>
           <w:b w:val="0"/>
           <w:i w:val="0"/>
           <w:color w:val="000000"/>
           <w:sz w:val="24"/>
         </w:rPr>
-        <w:t xml:space="preserve">. Various archives in Indonesia can be accessed via the </w:t>
+        <w:hyperlink r:id="rId32" w:history="1">
+          <w:r>
+            <w:rPr>
+              <w:rStyle w:val="Hyperlink"/>
+            </w:rPr>
+            <w:t>. Vari</w:t>
+          </w:r>
+        </w:hyperlink>
+      </w:r>
+      <w:r>
+        <w:rPr>
+          <w:u w:val="single" w:color="0066cc"/>
+          <w:rFonts w:ascii="Charis SIL Regular" w:hAnsi="Charis SIL Regular" w:eastAsia="Charis SIL Regular"/>
+          <w:b w:val="0"/>
+          <w:i w:val="0"/>
+          <w:color w:val="000000"/>
+          <w:sz w:val="24"/>
+        </w:rPr>
+        <w:hyperlink r:id="rId32" w:history="1">
+          <w:r>
+            <w:rPr>
+              <w:rStyle w:val="Hyperlink"/>
+            </w:rPr>
+            <w:t>o</w:t>
+          </w:r>
+        </w:hyperlink>
+      </w:r>
+      <w:r>
+        <w:rPr>
+          <w:u w:val="single" w:color="0066cc"/>
+          <w:rFonts w:ascii="Charis SIL Regular" w:hAnsi="Charis SIL Regular" w:eastAsia="Charis SIL Regular"/>
+          <w:b w:val="0"/>
+          <w:i w:val="0"/>
+          <w:color w:val="000000"/>
+          <w:sz w:val="24"/>
+        </w:rPr>
+        <w:hyperlink r:id="rId32" w:history="1">
+          <w:r>
+            <w:rPr>
+              <w:rStyle w:val="Hyperlink"/>
+            </w:rPr>
+            <w:t>us archiv</w:t>
+          </w:r>
+        </w:hyperlink>
+      </w:r>
+      <w:r>
+        <w:rPr>
+          <w:rFonts w:ascii="Charis SIL Regular" w:hAnsi="Charis SIL Regular" w:eastAsia="Charis SIL Regular"/>
+          <w:b w:val="0"/>
+          <w:i w:val="0"/>
+          <w:color w:val="000000"/>
+          <w:sz w:val="24"/>
+        </w:rPr>
+        <w:t xml:space="preserve">es in </w:t>
+      </w:r>
+      <w:r>
+        <w:rPr>
+          <w:u w:val="single" w:color="0066cc"/>
+          <w:rFonts w:ascii="Charis SIL Regular" w:hAnsi="Charis SIL Regular" w:eastAsia="Charis SIL Regular"/>
+          <w:b w:val="0"/>
+          <w:i w:val="0"/>
+          <w:color w:val="000000"/>
+          <w:sz w:val="24"/>
+        </w:rPr>
+        <w:hyperlink r:id="rId33" w:history="1">
+          <w:r>
+            <w:rPr>
+              <w:rStyle w:val="Hyperlink"/>
+            </w:rPr>
+            <w:t>Indonesi</w:t>
+          </w:r>
+        </w:hyperlink>
+      </w:r>
+      <w:r>
+        <w:rPr>
+          <w:u w:val="single" w:color="0066cc"/>
+          <w:rFonts w:ascii="Charis SIL Regular" w:hAnsi="Charis SIL Regular" w:eastAsia="Charis SIL Regular"/>
+          <w:b w:val="0"/>
+          <w:i w:val="0"/>
+          <w:color w:val="000000"/>
+          <w:sz w:val="24"/>
+        </w:rPr>
+        <w:hyperlink r:id="rId33" w:history="1">
+          <w:r>
+            <w:rPr>
+              <w:rStyle w:val="Hyperlink"/>
+            </w:rPr>
+            <w:t>a</w:t>
+          </w:r>
+        </w:hyperlink>
+      </w:r>
+      <w:r>
+        <w:rPr>
+          <w:u w:val="single" w:color="0066cc"/>
+          <w:rFonts w:ascii="Charis SIL Regular" w:hAnsi="Charis SIL Regular" w:eastAsia="Charis SIL Regular"/>
+          <w:b w:val="0"/>
+          <w:i w:val="0"/>
+          <w:color w:val="000000"/>
+          <w:sz w:val="24"/>
+        </w:rPr>
+        <w:hyperlink r:id="rId33" w:history="1">
+          <w:r>
+            <w:rPr>
+              <w:rStyle w:val="Hyperlink"/>
+            </w:rPr>
+            <w:t xml:space="preserve"> can be </w:t>
+          </w:r>
+        </w:hyperlink>
+      </w:r>
+      <w:r>
+        <w:rPr>
+          <w:u w:val="single" w:color="0066cc"/>
+          <w:rFonts w:ascii="Charis SIL Regular" w:hAnsi="Charis SIL Regular" w:eastAsia="Charis SIL Regular"/>
+          <w:b w:val="0"/>
+          <w:i w:val="0"/>
+          <w:color w:val="000000"/>
+          <w:sz w:val="24"/>
+        </w:rPr>
+        <w:hyperlink r:id="rId33" w:history="1">
+          <w:r>
+            <w:rPr>
+              <w:rStyle w:val="Hyperlink"/>
+            </w:rPr>
+            <w:t>a</w:t>
+          </w:r>
+        </w:hyperlink>
+      </w:r>
+      <w:r>
+        <w:rPr>
+          <w:u w:val="single" w:color="0066cc"/>
+          <w:rFonts w:ascii="Charis SIL Regular" w:hAnsi="Charis SIL Regular" w:eastAsia="Charis SIL Regular"/>
+          <w:b w:val="0"/>
+          <w:i w:val="0"/>
+          <w:color w:val="000000"/>
+          <w:sz w:val="24"/>
+        </w:rPr>
+        <w:hyperlink r:id="rId33" w:history="1">
+          <w:r>
+            <w:rPr>
+              <w:rStyle w:val="Hyperlink"/>
+            </w:rPr>
+            <w:t>cc</w:t>
+          </w:r>
+        </w:hyperlink>
+      </w:r>
+      <w:r>
+        <w:rPr>
+          <w:u w:val="single" w:color="0066cc"/>
+          <w:rFonts w:ascii="Charis SIL Regular" w:hAnsi="Charis SIL Regular" w:eastAsia="Charis SIL Regular"/>
+          <w:b w:val="0"/>
+          <w:i w:val="0"/>
+          <w:color w:val="000000"/>
+          <w:sz w:val="24"/>
+        </w:rPr>
+        <w:hyperlink r:id="rId33" w:history="1">
+          <w:r>
+            <w:rPr>
+              <w:rStyle w:val="Hyperlink"/>
+            </w:rPr>
+            <w:t>ess</w:t>
+          </w:r>
+        </w:hyperlink>
+      </w:r>
+      <w:r>
+        <w:rPr>
+          <w:u w:val="single" w:color="0066cc"/>
+          <w:rFonts w:ascii="Charis SIL Regular" w:hAnsi="Charis SIL Regular" w:eastAsia="Charis SIL Regular"/>
+          <w:b w:val="0"/>
+          <w:i w:val="0"/>
+          <w:color w:val="000000"/>
+          <w:sz w:val="24"/>
+        </w:rPr>
+        <w:hyperlink r:id="rId33" w:history="1">
+          <w:r>
+            <w:rPr>
+              <w:rStyle w:val="Hyperlink"/>
+            </w:rPr>
+            <w:t>e</w:t>
+          </w:r>
+        </w:hyperlink>
+      </w:r>
+      <w:r>
+        <w:rPr>
+          <w:u w:val="single" w:color="0066cc"/>
+          <w:rFonts w:ascii="Charis SIL Regular" w:hAnsi="Charis SIL Regular" w:eastAsia="Charis SIL Regular"/>
+          <w:b w:val="0"/>
+          <w:i w:val="0"/>
+          <w:color w:val="000000"/>
+          <w:sz w:val="24"/>
+        </w:rPr>
+        <w:hyperlink r:id="rId33" w:history="1">
+          <w:r>
+            <w:rPr>
+              <w:rStyle w:val="Hyperlink"/>
+            </w:rPr>
+            <w:t xml:space="preserve">d via </w:t>
+          </w:r>
+        </w:hyperlink>
+      </w:r>
+      <w:r>
+        <w:rPr>
+          <w:rFonts w:ascii="Charis SIL Regular" w:hAnsi="Charis SIL Regular" w:eastAsia="Charis SIL Regular"/>
+          <w:b w:val="0"/>
+          <w:i w:val="0"/>
+          <w:color w:val="000000"/>
+          <w:sz w:val="24"/>
+        </w:rPr>
+        <w:t xml:space="preserve">the </w:t>
       </w:r>
       <w:r>
         <w:rPr>
@@ -4921,7 +5305,7 @@
           <w:sz w:val="24"/>
           <w:u w:val="single"/>
         </w:rPr>
-        <w:hyperlink r:id="rId33" w:history="1">
+        <w:hyperlink r:id="rId35" w:history="1">
           <w:r>
             <w:rPr>
               <w:rStyle w:val="Hyperlink"/>
@@ -4939,7 +5323,7 @@
           <w:color w:val="000000"/>
           <w:sz w:val="24"/>
         </w:rPr>
-        <w:hyperlink r:id="rId32" w:history="1">
+        <w:hyperlink r:id="rId34" w:history="1">
           <w:r>
             <w:rPr>
               <w:rStyle w:val="Hyperlink"/>
@@ -4977,7 +5361,7 @@
           <w:sz w:val="24"/>
           <w:u w:val="single"/>
         </w:rPr>
-        <w:hyperlink r:id="rId34" w:history="1">
+        <w:hyperlink r:id="rId36" w:history="1">
           <w:r>
             <w:rPr>
               <w:rStyle w:val="Hyperlink"/>
@@ -5006,7 +5390,7 @@
           <w:sz w:val="24"/>
           <w:u w:val="single"/>
         </w:rPr>
-        <w:hyperlink r:id="rId34" w:history="1">
+        <w:hyperlink r:id="rId36" w:history="1">
           <w:r>
             <w:rPr>
               <w:rStyle w:val="Hyperlink"/>
@@ -5035,7 +5419,7 @@
           <w:sz w:val="24"/>
           <w:u w:val="single"/>
         </w:rPr>
-        <w:hyperlink r:id="rId34" w:history="1">
+        <w:hyperlink r:id="rId36" w:history="1">
           <w:r>
             <w:rPr>
               <w:rStyle w:val="Hyperlink"/>
@@ -5064,7 +5448,7 @@
           <w:sz w:val="24"/>
           <w:u w:val="single"/>
         </w:rPr>
-        <w:hyperlink r:id="rId34" w:history="1">
+        <w:hyperlink r:id="rId36" w:history="1">
           <w:r>
             <w:rPr>
               <w:rStyle w:val="Hyperlink"/>
@@ -5093,7 +5477,7 @@
           <w:sz w:val="24"/>
           <w:u w:val="single"/>
         </w:rPr>
-        <w:hyperlink r:id="rId34" w:history="1">
+        <w:hyperlink r:id="rId36" w:history="1">
           <w:r>
             <w:rPr>
               <w:rStyle w:val="Hyperlink"/>
@@ -5122,7 +5506,7 @@
           <w:sz w:val="24"/>
           <w:u w:val="single"/>
         </w:rPr>
-        <w:hyperlink r:id="rId34" w:history="1">
+        <w:hyperlink r:id="rId36" w:history="1">
           <w:r>
             <w:rPr>
               <w:rStyle w:val="Hyperlink"/>
@@ -5150,7 +5534,7 @@
           <w:color w:val="000000"/>
           <w:sz w:val="24"/>
         </w:rPr>
-        <w:hyperlink r:id="rId34" w:history="1">
+        <w:hyperlink r:id="rId36" w:history="1">
           <w:r>
             <w:rPr>
               <w:rStyle w:val="Hyperlink"/>
@@ -5168,7 +5552,7 @@
           <w:color w:val="000000"/>
           <w:sz w:val="24"/>
         </w:rPr>
-        <w:hyperlink r:id="rId34" w:history="1">
+        <w:hyperlink r:id="rId36" w:history="1">
           <w:r>
             <w:rPr>
               <w:rStyle w:val="Hyperlink"/>
@@ -5186,7 +5570,7 @@
           <w:color w:val="000000"/>
           <w:sz w:val="24"/>
         </w:rPr>
-        <w:hyperlink r:id="rId34" w:history="1">
+        <w:hyperlink r:id="rId36" w:history="1">
           <w:r>
             <w:rPr>
               <w:rStyle w:val="Hyperlink"/>
@@ -5204,7 +5588,7 @@
           <w:color w:val="000000"/>
           <w:sz w:val="24"/>
         </w:rPr>
-        <w:hyperlink r:id="rId34" w:history="1">
+        <w:hyperlink r:id="rId36" w:history="1">
           <w:r>
             <w:rPr>
               <w:rStyle w:val="Hyperlink"/>
@@ -5233,7 +5617,7 @@
           <w:color w:val="000000"/>
           <w:sz w:val="24"/>
         </w:rPr>
-        <w:hyperlink r:id="rId34" w:history="1">
+        <w:hyperlink r:id="rId36" w:history="1">
           <w:r>
             <w:rPr>
               <w:rStyle w:val="Hyperlink"/>
@@ -5251,7 +5635,7 @@
           <w:color w:val="000000"/>
           <w:sz w:val="24"/>
         </w:rPr>
-        <w:hyperlink r:id="rId34" w:history="1">
+        <w:hyperlink r:id="rId36" w:history="1">
           <w:r>
             <w:rPr>
               <w:rStyle w:val="Hyperlink"/>
@@ -5269,7 +5653,7 @@
           <w:color w:val="000000"/>
           <w:sz w:val="24"/>
         </w:rPr>
-        <w:hyperlink r:id="rId34" w:history="1">
+        <w:hyperlink r:id="rId36" w:history="1">
           <w:r>
             <w:rPr>
               <w:rStyle w:val="Hyperlink"/>
@@ -5287,7 +5671,7 @@
           <w:color w:val="000000"/>
           <w:sz w:val="24"/>
         </w:rPr>
-        <w:hyperlink r:id="rId34" w:history="1">
+        <w:hyperlink r:id="rId36" w:history="1">
           <w:r>
             <w:rPr>
               <w:rStyle w:val="Hyperlink"/>
@@ -5385,7 +5769,7 @@
           <w:sz w:val="24"/>
           <w:u w:val="single"/>
         </w:rPr>
-        <w:hyperlink r:id="rId35" w:history="1">
+        <w:hyperlink r:id="rId37" w:history="1">
           <w:r>
             <w:rPr>
               <w:rStyle w:val="Hyperlink"/>
@@ -5413,7 +5797,7 @@
           <w:sz w:val="24"/>
           <w:u w:val="single"/>
         </w:rPr>
-        <w:hyperlink r:id="rId36" w:history="1">
+        <w:hyperlink r:id="rId38" w:history="1">
           <w:r>
             <w:rPr>
               <w:rStyle w:val="Hyperlink"/>
@@ -5442,7 +5826,7 @@
           <w:sz w:val="24"/>
           <w:u w:val="single"/>
         </w:rPr>
-        <w:hyperlink r:id="rId36" w:history="1">
+        <w:hyperlink r:id="rId38" w:history="1">
           <w:r>
             <w:rPr>
               <w:rStyle w:val="Hyperlink"/>
@@ -5471,7 +5855,7 @@
           <w:sz w:val="24"/>
           <w:u w:val="single"/>
         </w:rPr>
-        <w:hyperlink r:id="rId36" w:history="1">
+        <w:hyperlink r:id="rId38" w:history="1">
           <w:r>
             <w:rPr>
               <w:rStyle w:val="Hyperlink"/>
@@ -5518,7 +5902,7 @@
           <w:sz w:val="24"/>
           <w:u w:val="single"/>
         </w:rPr>
-        <w:hyperlink r:id="rId36" w:history="1">
+        <w:hyperlink r:id="rId38" w:history="1">
           <w:r>
             <w:rPr>
               <w:rStyle w:val="Hyperlink"/>
@@ -5546,7 +5930,7 @@
           <w:sz w:val="24"/>
           <w:u w:val="single"/>
         </w:rPr>
-        <w:hyperlink r:id="rId37" w:history="1">
+        <w:hyperlink r:id="rId39" w:history="1">
           <w:r>
             <w:rPr>
               <w:rStyle w:val="Hyperlink"/>
@@ -5575,7 +5959,7 @@
           <w:sz w:val="24"/>
           <w:u w:val="single"/>
         </w:rPr>
-        <w:hyperlink r:id="rId37" w:history="1">
+        <w:hyperlink r:id="rId39" w:history="1">
           <w:r>
             <w:rPr>
               <w:rStyle w:val="Hyperlink"/>
@@ -5604,7 +5988,7 @@
           <w:sz w:val="24"/>
           <w:u w:val="single"/>
         </w:rPr>
-        <w:hyperlink r:id="rId37" w:history="1">
+        <w:hyperlink r:id="rId39" w:history="1">
           <w:r>
             <w:rPr>
               <w:rStyle w:val="Hyperlink"/>
@@ -5633,7 +6017,7 @@
           <w:sz w:val="24"/>
           <w:u w:val="single"/>
         </w:rPr>
-        <w:hyperlink r:id="rId37" w:history="1">
+        <w:hyperlink r:id="rId39" w:history="1">
           <w:r>
             <w:rPr>
               <w:rStyle w:val="Hyperlink"/>
@@ -5661,7 +6045,7 @@
           <w:color w:val="000000"/>
           <w:sz w:val="24"/>
         </w:rPr>
-        <w:hyperlink r:id="rId36" w:history="1">
+        <w:hyperlink r:id="rId38" w:history="1">
           <w:r>
             <w:rPr>
               <w:rStyle w:val="Hyperlink"/>
@@ -5679,7 +6063,7 @@
           <w:sz w:val="24"/>
           <w:u w:val="single"/>
         </w:rPr>
-        <w:hyperlink r:id="rId38" w:history="1">
+        <w:hyperlink r:id="rId40" w:history="1">
           <w:r>
             <w:rPr>
               <w:rStyle w:val="Hyperlink"/>
@@ -5697,7 +6081,7 @@
           <w:color w:val="000000"/>
           <w:sz w:val="24"/>
         </w:rPr>
-        <w:hyperlink r:id="rId36" w:history="1">
+        <w:hyperlink r:id="rId38" w:history="1">
           <w:r>
             <w:rPr>
               <w:rStyle w:val="Hyperlink"/>
@@ -5725,7 +6109,7 @@
           <w:color w:val="000000"/>
           <w:sz w:val="24"/>
         </w:rPr>
-        <w:hyperlink r:id="rId37" w:history="1">
+        <w:hyperlink r:id="rId39" w:history="1">
           <w:r>
             <w:rPr>
               <w:rStyle w:val="Hyperlink"/>
@@ -5754,7 +6138,7 @@
           <w:color w:val="000000"/>
           <w:sz w:val="24"/>
         </w:rPr>
-        <w:hyperlink r:id="rId37" w:history="1">
+        <w:hyperlink r:id="rId39" w:history="1">
           <w:r>
             <w:rPr>
               <w:rStyle w:val="Hyperlink"/>
@@ -5772,7 +6156,7 @@
           <w:color w:val="000000"/>
           <w:sz w:val="24"/>
         </w:rPr>
-        <w:hyperlink r:id="rId37" w:history="1">
+        <w:hyperlink r:id="rId39" w:history="1">
           <w:r>
             <w:rPr>
               <w:rStyle w:val="Hyperlink"/>
@@ -5790,7 +6174,7 @@
           <w:color w:val="000000"/>
           <w:sz w:val="24"/>
         </w:rPr>
-        <w:hyperlink r:id="rId37" w:history="1">
+        <w:hyperlink r:id="rId39" w:history="1">
           <w:r>
             <w:rPr>
               <w:rStyle w:val="Hyperlink"/>
@@ -5808,7 +6192,7 @@
           <w:color w:val="000000"/>
           <w:sz w:val="24"/>
         </w:rPr>
-        <w:hyperlink r:id="rId37" w:history="1">
+        <w:hyperlink r:id="rId39" w:history="1">
           <w:r>
             <w:rPr>
               <w:rStyle w:val="Hyperlink"/>
@@ -5826,7 +6210,7 @@
           <w:color w:val="000000"/>
           <w:sz w:val="24"/>
         </w:rPr>
-        <w:hyperlink r:id="rId37" w:history="1">
+        <w:hyperlink r:id="rId39" w:history="1">
           <w:r>
             <w:rPr>
               <w:rStyle w:val="Hyperlink"/>
@@ -5875,7 +6259,7 @@
           <w:color w:val="000000"/>
           <w:sz w:val="24"/>
         </w:rPr>
-        <w:hyperlink r:id="rId38" w:history="1">
+        <w:hyperlink r:id="rId40" w:history="1">
           <w:r>
             <w:rPr>
               <w:rStyle w:val="Hyperlink"/>

--- a/EXPORTS/DOCX/published/niveau1/English/Sources.docx
+++ b/EXPORTS/DOCX/published/niveau1/English/Sources.docx
@@ -1238,90 +1238,7 @@
           <w:color w:val="000000"/>
           <w:sz w:val="24"/>
         </w:rPr>
-        <w:t>. These archiv</w:t>
-      </w:r>
-      <w:r>
-        <w:rPr>
-          <w:u w:val="single" w:color="0066cc"/>
-          <w:rFonts w:ascii="Charis SIL Regular" w:hAnsi="Charis SIL Regular" w:eastAsia="Charis SIL Regular"/>
-          <w:b w:val="0"/>
-          <w:i w:val="0"/>
-          <w:color w:val="000000"/>
-          <w:sz w:val="24"/>
-        </w:rPr>
-        <w:hyperlink r:id="rId15" w:history="1">
-          <w:r>
-            <w:rPr>
-              <w:rStyle w:val="Hyperlink"/>
-            </w:rPr>
-            <w:t>es are</w:t>
-          </w:r>
-        </w:hyperlink>
-      </w:r>
-      <w:r>
-        <w:rPr>
-          <w:u w:val="single" w:color="0066cc"/>
-          <w:rFonts w:ascii="Charis SIL Regular" w:hAnsi="Charis SIL Regular" w:eastAsia="Charis SIL Regular"/>
-          <w:b w:val="0"/>
-          <w:i w:val="0"/>
-          <w:color w:val="000000"/>
-          <w:sz w:val="24"/>
-        </w:rPr>
-        <w:t xml:space="preserve"> </w:t>
-      </w:r>
-      <w:r>
-        <w:rPr>
-          <w:u w:val="single" w:color="0066cc"/>
-          <w:rFonts w:ascii="Charis SIL Regular" w:hAnsi="Charis SIL Regular" w:eastAsia="Charis SIL Regular"/>
-          <w:b w:val="0"/>
-          <w:i w:val="0"/>
-          <w:color w:val="000000"/>
-          <w:sz w:val="24"/>
-        </w:rPr>
-        <w:hyperlink r:id="rId15" w:history="1">
-          <w:r>
-            <w:rPr>
-              <w:rStyle w:val="Hyperlink"/>
-            </w:rPr>
-            <w:t xml:space="preserve">now part of </w:t>
-          </w:r>
-        </w:hyperlink>
-      </w:r>
-      <w:r>
-        <w:rPr>
-          <w:u w:val="single" w:color="0066cc"/>
-          <w:rFonts w:ascii="Charis SIL Regular" w:hAnsi="Charis SIL Regular" w:eastAsia="Charis SIL Regular"/>
-          <w:b w:val="0"/>
-          <w:i w:val="0"/>
-          <w:color w:val="000000"/>
-          <w:sz w:val="24"/>
-        </w:rPr>
-        <w:hyperlink r:id="rId15" w:history="1">
-          <w:r>
-            <w:rPr>
-              <w:rStyle w:val="Hyperlink"/>
-            </w:rPr>
-            <w:t>t</w:t>
-          </w:r>
-        </w:hyperlink>
-      </w:r>
-      <w:r>
-        <w:rPr>
-          <w:u w:val="single" w:color="0066cc"/>
-          <w:rFonts w:ascii="Charis SIL Regular" w:hAnsi="Charis SIL Regular" w:eastAsia="Charis SIL Regular"/>
-          <w:b w:val="0"/>
-          <w:i w:val="0"/>
-          <w:color w:val="000000"/>
-          <w:sz w:val="24"/>
-        </w:rPr>
-        <w:hyperlink r:id="rId15" w:history="1">
-          <w:r>
-            <w:rPr>
-              <w:rStyle w:val="Hyperlink"/>
-            </w:rPr>
-            <w:t xml:space="preserve">he </w:t>
-          </w:r>
-        </w:hyperlink>
+        <w:t xml:space="preserve">. These archives are now part of the </w:t>
       </w:r>
       <w:r>
         <w:rPr>
@@ -2026,22 +1943,13 @@
             <w:rPr>
               <w:rStyle w:val="Hyperlink"/>
             </w:rPr>
-            <w:t xml:space="preserve"> files</w:t>
+            <w:t xml:space="preserve"> files </w:t>
           </w:r>
         </w:hyperlink>
       </w:r>
       <w:r>
         <w:rPr>
-          <w:rFonts w:ascii="Charis SIL Regular" w:hAnsi="Charis SIL Regular" w:eastAsia="Charis SIL Regular"/>
-          <w:b w:val="0"/>
-          <w:i w:val="0"/>
-          <w:color w:val="000000"/>
-          <w:sz w:val="24"/>
-        </w:rPr>
-        <w:t xml:space="preserve"> </w:t>
-      </w:r>
-      <w:r>
-        <w:rPr>
+          <w:u w:val="single" w:color="0066cc"/>
           <w:rFonts w:ascii="Charis SIL Regular" w:hAnsi="Charis SIL Regular" w:eastAsia="Charis SIL Regular"/>
           <w:b w:val="0"/>
           <w:i w:val="0"/>
@@ -2082,9 +1990,19 @@
             <w:rPr>
               <w:rStyle w:val="Hyperlink"/>
             </w:rPr>
-            <w:t xml:space="preserve">ervice </w:t>
+            <w:t>ervic</w:t>
           </w:r>
         </w:hyperlink>
+      </w:r>
+      <w:r>
+        <w:rPr>
+          <w:rFonts w:ascii="Charis SIL Regular" w:hAnsi="Charis SIL Regular" w:eastAsia="Charis SIL Regular"/>
+          <w:b w:val="0"/>
+          <w:i w:val="0"/>
+          <w:color w:val="000000"/>
+          <w:sz w:val="24"/>
+        </w:rPr>
+        <w:t xml:space="preserve">e </w:t>
       </w:r>
       <w:r>
         <w:rPr>
@@ -2467,7 +2385,7 @@
           <w:sz w:val="24"/>
           <w:u w:val="single"/>
         </w:rPr>
-        <w:hyperlink r:id="rId19" w:history="1">
+        <w:hyperlink r:id="rId18" w:history="1">
           <w:r>
             <w:rPr>
               <w:rStyle w:val="Hyperlink"/>
@@ -2496,7 +2414,7 @@
           <w:sz w:val="24"/>
           <w:u w:val="single"/>
         </w:rPr>
-        <w:hyperlink r:id="rId19" w:history="1">
+        <w:hyperlink r:id="rId18" w:history="1">
           <w:r>
             <w:rPr>
               <w:rStyle w:val="Hyperlink"/>
@@ -2514,7 +2432,7 @@
           <w:sz w:val="24"/>
           <w:u w:val="single"/>
         </w:rPr>
-        <w:hyperlink r:id="rId19" w:history="1">
+        <w:hyperlink r:id="rId18" w:history="1">
           <w:r>
             <w:rPr>
               <w:rStyle w:val="Hyperlink"/>
@@ -2532,7 +2450,7 @@
           <w:sz w:val="24"/>
           <w:u w:val="single"/>
         </w:rPr>
-        <w:hyperlink r:id="rId19" w:history="1">
+        <w:hyperlink r:id="rId18" w:history="1">
           <w:r>
             <w:rPr>
               <w:rStyle w:val="Hyperlink"/>
@@ -3232,7 +3150,7 @@
           <w:sz w:val="24"/>
           <w:u w:val="single"/>
         </w:rPr>
-        <w:hyperlink r:id="rId22" w:history="1">
+        <w:hyperlink r:id="rId16" w:history="1">
           <w:r>
             <w:rPr>
               <w:rStyle w:val="Hyperlink"/>
@@ -3261,7 +3179,7 @@
           <w:sz w:val="24"/>
           <w:u w:val="single"/>
         </w:rPr>
-        <w:hyperlink r:id="rId22" w:history="1">
+        <w:hyperlink r:id="rId16" w:history="1">
           <w:r>
             <w:rPr>
               <w:rStyle w:val="Hyperlink"/>
@@ -3379,7 +3297,7 @@
           <w:sz w:val="24"/>
           <w:u w:val="single"/>
         </w:rPr>
-        <w:hyperlink r:id="rId23" w:history="1">
+        <w:hyperlink r:id="rId22" w:history="1">
           <w:r>
             <w:rPr>
               <w:rStyle w:val="Hyperlink"/>
@@ -3408,7 +3326,7 @@
           <w:sz w:val="24"/>
           <w:u w:val="single"/>
         </w:rPr>
-        <w:hyperlink r:id="rId23" w:history="1">
+        <w:hyperlink r:id="rId22" w:history="1">
           <w:r>
             <w:rPr>
               <w:rStyle w:val="Hyperlink"/>
@@ -3437,7 +3355,7 @@
           <w:sz w:val="24"/>
           <w:u w:val="single"/>
         </w:rPr>
-        <w:hyperlink r:id="rId23" w:history="1">
+        <w:hyperlink r:id="rId22" w:history="1">
           <w:r>
             <w:rPr>
               <w:rStyle w:val="Hyperlink"/>
@@ -3465,7 +3383,7 @@
           <w:sz w:val="24"/>
           <w:u w:val="single"/>
         </w:rPr>
-        <w:hyperlink r:id="rId24" w:history="1">
+        <w:hyperlink r:id="rId23" w:history="1">
           <w:r>
             <w:rPr>
               <w:rStyle w:val="Hyperlink"/>
@@ -3503,7 +3421,7 @@
           <w:sz w:val="24"/>
           <w:u w:val="single"/>
         </w:rPr>
-        <w:hyperlink r:id="rId23" w:history="1">
+        <w:hyperlink r:id="rId22" w:history="1">
           <w:r>
             <w:rPr>
               <w:rStyle w:val="Hyperlink"/>
@@ -3521,7 +3439,7 @@
           <w:sz w:val="24"/>
           <w:u w:val="single"/>
         </w:rPr>
-        <w:hyperlink r:id="rId23" w:history="1">
+        <w:hyperlink r:id="rId22" w:history="1">
           <w:r>
             <w:rPr>
               <w:rStyle w:val="Hyperlink"/>
@@ -3539,7 +3457,7 @@
           <w:sz w:val="24"/>
           <w:u w:val="single"/>
         </w:rPr>
-        <w:hyperlink r:id="rId23" w:history="1">
+        <w:hyperlink r:id="rId22" w:history="1">
           <w:r>
             <w:rPr>
               <w:rStyle w:val="Hyperlink"/>
@@ -3568,7 +3486,7 @@
           <w:sz w:val="24"/>
           <w:u w:val="single"/>
         </w:rPr>
-        <w:hyperlink r:id="rId23" w:history="1">
+        <w:hyperlink r:id="rId22" w:history="1">
           <w:r>
             <w:rPr>
               <w:rStyle w:val="Hyperlink"/>
@@ -3579,42 +3497,13 @@
       </w:r>
       <w:r>
         <w:rPr>
-          <w:u w:val="single" w:color="0066cc"/>
           <w:rFonts w:ascii="Charis SIL Regular" w:hAnsi="Charis SIL Regular" w:eastAsia="Charis SIL Regular"/>
           <w:b w:val="0"/>
           <w:i w:val="0"/>
           <w:color w:val="000000"/>
           <w:sz w:val="24"/>
         </w:rPr>
-        <w:t xml:space="preserve"> </w:t>
-      </w:r>
-      <w:r>
-        <w:rPr>
-          <w:u w:val="single" w:color="0066cc"/>
-          <w:rFonts w:ascii="Charis SIL Regular" w:hAnsi="Charis SIL Regular" w:eastAsia="Charis SIL Regular"/>
-          <w:b w:val="0"/>
-          <w:i w:val="0"/>
-          <w:color w:val="000000"/>
-          <w:sz w:val="24"/>
-        </w:rPr>
-        <w:hyperlink r:id="rId23" w:history="1">
-          <w:r>
-            <w:rPr>
-              <w:rStyle w:val="Hyperlink"/>
-            </w:rPr>
-            <w:t>and the</w:t>
-          </w:r>
-        </w:hyperlink>
-      </w:r>
-      <w:r>
-        <w:rPr>
-          <w:rFonts w:ascii="Charis SIL Regular" w:hAnsi="Charis SIL Regular" w:eastAsia="Charis SIL Regular"/>
-          <w:b w:val="0"/>
-          <w:i w:val="0"/>
-          <w:color w:val="000000"/>
-          <w:sz w:val="24"/>
-        </w:rPr>
-        <w:t xml:space="preserve"> </w:t>
+        <w:t xml:space="preserve"> and the </w:t>
       </w:r>
       <w:r>
         <w:rPr>
@@ -3623,8 +3512,9 @@
           <w:i w:val="0"/>
           <w:color w:val="0066CC"/>
           <w:sz w:val="24"/>
-        </w:rPr>
-        <w:hyperlink r:id="rId25" w:history="1">
+          <w:u w:val="single"/>
+        </w:rPr>
+        <w:hyperlink r:id="rId24" w:history="1">
           <w:r>
             <w:rPr>
               <w:rStyle w:val="Hyperlink"/>
@@ -3642,7 +3532,7 @@
           <w:sz w:val="24"/>
           <w:u w:val="single"/>
         </w:rPr>
-        <w:hyperlink r:id="rId24" w:history="1">
+        <w:hyperlink r:id="rId23" w:history="1">
           <w:r>
             <w:rPr>
               <w:rStyle w:val="Hyperlink"/>
@@ -3659,14 +3549,7 @@
           <w:color w:val="000000"/>
           <w:sz w:val="24"/>
         </w:rPr>
-        <w:hyperlink r:id="rId24" w:history="1">
-          <w:r>
-            <w:rPr>
-              <w:rStyle w:val="Hyperlink"/>
-            </w:rPr>
-            <w:t xml:space="preserve">. The </w:t>
-          </w:r>
-        </w:hyperlink>
+        <w:t xml:space="preserve">. The </w:t>
       </w:r>
       <w:r>
         <w:rPr>
@@ -3677,7 +3560,7 @@
           <w:sz w:val="24"/>
           <w:u w:val="single"/>
         </w:rPr>
-        <w:hyperlink r:id="rId24" w:history="1">
+        <w:hyperlink r:id="rId23" w:history="1">
           <w:r>
             <w:rPr>
               <w:rStyle w:val="Hyperlink"/>
@@ -3695,7 +3578,7 @@
           <w:sz w:val="24"/>
           <w:u w:val="single"/>
         </w:rPr>
-        <w:hyperlink r:id="rId26" w:history="1">
+        <w:hyperlink r:id="rId25" w:history="1">
           <w:r>
             <w:rPr>
               <w:rStyle w:val="Hyperlink"/>
@@ -3713,7 +3596,7 @@
           <w:sz w:val="24"/>
           <w:u w:val="single"/>
         </w:rPr>
-        <w:hyperlink r:id="rId26" w:history="1">
+        <w:hyperlink r:id="rId25" w:history="1">
           <w:r>
             <w:rPr>
               <w:rStyle w:val="Hyperlink"/>
@@ -3742,7 +3625,7 @@
           <w:sz w:val="24"/>
           <w:u w:val="single"/>
         </w:rPr>
-        <w:hyperlink r:id="rId26" w:history="1">
+        <w:hyperlink r:id="rId25" w:history="1">
           <w:r>
             <w:rPr>
               <w:rStyle w:val="Hyperlink"/>
@@ -3771,7 +3654,7 @@
           <w:sz w:val="24"/>
           <w:u w:val="single"/>
         </w:rPr>
-        <w:hyperlink r:id="rId26" w:history="1">
+        <w:hyperlink r:id="rId25" w:history="1">
           <w:r>
             <w:rPr>
               <w:rStyle w:val="Hyperlink"/>
@@ -3788,60 +3671,7 @@
           <w:color w:val="000000"/>
           <w:sz w:val="24"/>
         </w:rPr>
-        <w:t xml:space="preserve"> is the cu</w:t>
-      </w:r>
-      <w:r>
-        <w:rPr>
-          <w:u w:val="single" w:color="0066cc"/>
-          <w:rFonts w:ascii="Charis SIL Regular" w:hAnsi="Charis SIL Regular" w:eastAsia="Charis SIL Regular"/>
-          <w:b w:val="0"/>
-          <w:i w:val="0"/>
-          <w:color w:val="000000"/>
-          <w:sz w:val="24"/>
-        </w:rPr>
-        <w:hyperlink r:id="rId27" w:history="1">
-          <w:r>
-            <w:rPr>
-              <w:rStyle w:val="Hyperlink"/>
-            </w:rPr>
-            <w:t xml:space="preserve">stodian </w:t>
-          </w:r>
-        </w:hyperlink>
-      </w:r>
-      <w:r>
-        <w:rPr>
-          <w:u w:val="single" w:color="0066cc"/>
-          <w:rFonts w:ascii="Charis SIL Regular" w:hAnsi="Charis SIL Regular" w:eastAsia="Charis SIL Regular"/>
-          <w:b w:val="0"/>
-          <w:i w:val="0"/>
-          <w:color w:val="000000"/>
-          <w:sz w:val="24"/>
-        </w:rPr>
-        <w:hyperlink r:id="rId27" w:history="1">
-          <w:r>
-            <w:rPr>
-              <w:rStyle w:val="Hyperlink"/>
-            </w:rPr>
-            <w:t>o</w:t>
-          </w:r>
-        </w:hyperlink>
-      </w:r>
-      <w:r>
-        <w:rPr>
-          <w:rFonts w:ascii="Charis SIL Regular" w:hAnsi="Charis SIL Regular" w:eastAsia="Charis SIL Regular"/>
-          <w:b w:val="0"/>
-          <w:i w:val="0"/>
-          <w:color w:val="000000"/>
-          <w:sz w:val="24"/>
-        </w:rPr>
-        <w:hyperlink r:id="rId27" w:history="1">
-          <w:r>
-            <w:rPr>
-              <w:rStyle w:val="Hyperlink"/>
-            </w:rPr>
-            <w:t xml:space="preserve">f the </w:t>
-          </w:r>
-        </w:hyperlink>
+        <w:t xml:space="preserve"> is the custodian of the </w:t>
       </w:r>
       <w:r>
         <w:rPr>
@@ -3852,7 +3682,7 @@
           <w:sz w:val="24"/>
           <w:u w:val="single"/>
         </w:rPr>
-        <w:hyperlink r:id="rId27" w:history="1">
+        <w:hyperlink r:id="rId26" w:history="1">
           <w:r>
             <w:rPr>
               <w:rStyle w:val="Hyperlink"/>
@@ -3870,7 +3700,7 @@
           <w:sz w:val="24"/>
           <w:u w:val="single"/>
         </w:rPr>
-        <w:hyperlink r:id="rId28" w:history="1">
+        <w:hyperlink r:id="rId27" w:history="1">
           <w:r>
             <w:rPr>
               <w:rStyle w:val="Hyperlink"/>
@@ -3888,7 +3718,7 @@
           <w:sz w:val="24"/>
           <w:u w:val="single"/>
         </w:rPr>
-        <w:hyperlink r:id="rId25" w:history="1">
+        <w:hyperlink r:id="rId24" w:history="1">
           <w:r>
             <w:rPr>
               <w:rStyle w:val="Hyperlink"/>
@@ -3917,7 +3747,7 @@
           <w:sz w:val="24"/>
           <w:u w:val="single"/>
         </w:rPr>
-        <w:hyperlink r:id="rId25" w:history="1">
+        <w:hyperlink r:id="rId24" w:history="1">
           <w:r>
             <w:rPr>
               <w:rStyle w:val="Hyperlink"/>
@@ -3946,7 +3776,7 @@
           <w:sz w:val="24"/>
           <w:u w:val="single"/>
         </w:rPr>
-        <w:hyperlink r:id="rId25" w:history="1">
+        <w:hyperlink r:id="rId24" w:history="1">
           <w:r>
             <w:rPr>
               <w:rStyle w:val="Hyperlink"/>
@@ -3964,7 +3794,7 @@
           <w:sz w:val="24"/>
           <w:u w:val="single"/>
         </w:rPr>
-        <w:hyperlink r:id="rId28" w:history="1">
+        <w:hyperlink r:id="rId27" w:history="1">
           <w:r>
             <w:rPr>
               <w:rStyle w:val="Hyperlink"/>
@@ -3982,7 +3812,7 @@
           <w:sz w:val="24"/>
           <w:u w:val="single"/>
         </w:rPr>
-        <w:hyperlink r:id="rId28" w:history="1">
+        <w:hyperlink r:id="rId27" w:history="1">
           <w:r>
             <w:rPr>
               <w:rStyle w:val="Hyperlink"/>
@@ -4010,7 +3840,7 @@
           <w:color w:val="000000"/>
           <w:sz w:val="24"/>
         </w:rPr>
-        <w:hyperlink r:id="rId26" w:history="1">
+        <w:hyperlink r:id="rId25" w:history="1">
           <w:r>
             <w:rPr>
               <w:rStyle w:val="Hyperlink"/>
@@ -4028,7 +3858,7 @@
           <w:color w:val="000000"/>
           <w:sz w:val="24"/>
         </w:rPr>
-        <w:hyperlink r:id="rId26" w:history="1">
+        <w:hyperlink r:id="rId25" w:history="1">
           <w:r>
             <w:rPr>
               <w:rStyle w:val="Hyperlink"/>
@@ -4086,7 +3916,7 @@
           <w:sz w:val="24"/>
           <w:u w:val="single"/>
         </w:rPr>
-        <w:hyperlink r:id="rId29" w:history="1">
+        <w:hyperlink r:id="rId28" w:history="1">
           <w:r>
             <w:rPr>
               <w:rStyle w:val="Hyperlink"/>
@@ -4115,7 +3945,7 @@
           <w:sz w:val="24"/>
           <w:u w:val="single"/>
         </w:rPr>
-        <w:hyperlink r:id="rId29" w:history="1">
+        <w:hyperlink r:id="rId28" w:history="1">
           <w:r>
             <w:rPr>
               <w:rStyle w:val="Hyperlink"/>
@@ -4143,7 +3973,7 @@
           <w:sz w:val="24"/>
           <w:u w:val="single"/>
         </w:rPr>
-        <w:hyperlink r:id="rId30" w:history="1">
+        <w:hyperlink r:id="rId29" w:history="1">
           <w:r>
             <w:rPr>
               <w:rStyle w:val="Hyperlink"/>
@@ -4172,7 +4002,7 @@
           <w:sz w:val="24"/>
           <w:u w:val="single"/>
         </w:rPr>
-        <w:hyperlink r:id="rId30" w:history="1">
+        <w:hyperlink r:id="rId29" w:history="1">
           <w:r>
             <w:rPr>
               <w:rStyle w:val="Hyperlink"/>
@@ -4201,7 +4031,7 @@
           <w:sz w:val="24"/>
           <w:u w:val="single"/>
         </w:rPr>
-        <w:hyperlink r:id="rId30" w:history="1">
+        <w:hyperlink r:id="rId29" w:history="1">
           <w:r>
             <w:rPr>
               <w:rStyle w:val="Hyperlink"/>
@@ -4439,7 +4269,7 @@
           <w:sz w:val="24"/>
           <w:u w:val="single"/>
         </w:rPr>
-        <w:hyperlink r:id="rId31" w:history="1">
+        <w:hyperlink r:id="rId30" w:history="1">
           <w:r>
             <w:rPr>
               <w:rStyle w:val="Hyperlink"/>
@@ -4468,7 +4298,7 @@
           <w:sz w:val="24"/>
           <w:u w:val="single"/>
         </w:rPr>
-        <w:hyperlink r:id="rId31" w:history="1">
+        <w:hyperlink r:id="rId30" w:history="1">
           <w:r>
             <w:rPr>
               <w:rStyle w:val="Hyperlink"/>
@@ -4497,7 +4327,7 @@
           <w:sz w:val="24"/>
           <w:u w:val="single"/>
         </w:rPr>
-        <w:hyperlink r:id="rId31" w:history="1">
+        <w:hyperlink r:id="rId30" w:history="1">
           <w:r>
             <w:rPr>
               <w:rStyle w:val="Hyperlink"/>
@@ -4515,7 +4345,7 @@
           <w:sz w:val="24"/>
           <w:u w:val="single"/>
         </w:rPr>
-        <w:hyperlink r:id="rId31" w:history="1">
+        <w:hyperlink r:id="rId30" w:history="1">
           <w:r>
             <w:rPr>
               <w:rStyle w:val="Hyperlink"/>
@@ -4543,7 +4373,7 @@
           <w:sz w:val="24"/>
           <w:u w:val="single"/>
         </w:rPr>
-        <w:hyperlink r:id="rId32" w:history="1">
+        <w:hyperlink r:id="rId31" w:history="1">
           <w:r>
             <w:rPr>
               <w:rStyle w:val="Hyperlink"/>
@@ -4572,7 +4402,7 @@
           <w:sz w:val="24"/>
           <w:u w:val="single"/>
         </w:rPr>
-        <w:hyperlink r:id="rId32" w:history="1">
+        <w:hyperlink r:id="rId31" w:history="1">
           <w:r>
             <w:rPr>
               <w:rStyle w:val="Hyperlink"/>
@@ -4601,7 +4431,7 @@
           <w:sz w:val="24"/>
           <w:u w:val="single"/>
         </w:rPr>
-        <w:hyperlink r:id="rId32" w:history="1">
+        <w:hyperlink r:id="rId31" w:history="1">
           <w:r>
             <w:rPr>
               <w:rStyle w:val="Hyperlink"/>
@@ -4630,7 +4460,7 @@
           <w:sz w:val="24"/>
           <w:u w:val="single"/>
         </w:rPr>
-        <w:hyperlink r:id="rId32" w:history="1">
+        <w:hyperlink r:id="rId31" w:history="1">
           <w:r>
             <w:rPr>
               <w:rStyle w:val="Hyperlink"/>
@@ -4658,7 +4488,7 @@
           <w:sz w:val="24"/>
           <w:u w:val="single"/>
         </w:rPr>
-        <w:hyperlink r:id="rId33" w:history="1">
+        <w:hyperlink r:id="rId32" w:history="1">
           <w:r>
             <w:rPr>
               <w:rStyle w:val="Hyperlink"/>
@@ -4687,12 +4517,300 @@
           <w:sz w:val="24"/>
           <w:u w:val="single"/>
         </w:rPr>
+        <w:hyperlink r:id="rId32" w:history="1">
+          <w:r>
+            <w:rPr>
+              <w:rStyle w:val="Hyperlink"/>
+            </w:rPr>
+            <w:t>Archive</w:t>
+          </w:r>
+        </w:hyperlink>
+      </w:r>
+      <w:r>
+        <w:rPr>
+          <w:rFonts w:ascii="Charis SIL Regular" w:hAnsi="Charis SIL Regular" w:eastAsia="Charis SIL Regular"/>
+          <w:b w:val="0"/>
+          <w:i w:val="0"/>
+          <w:color w:val="0066CC"/>
+          <w:sz w:val="24"/>
+          <w:u w:val="single"/>
+        </w:rPr>
+        <w:hyperlink r:id="rId30" w:history="1">
+          <w:r>
+            <w:rPr>
+              <w:rStyle w:val="Hyperlink"/>
+            </w:rPr>
+            <w:t>s</w:t>
+          </w:r>
+        </w:hyperlink>
+      </w:r>
+      <w:r>
+        <w:rPr>
+          <w:rFonts w:ascii="Charis SIL Regular" w:hAnsi="Charis SIL Regular" w:eastAsia="Charis SIL Regular"/>
+          <w:b w:val="0"/>
+          <w:i w:val="0"/>
+          <w:color w:val="0066CC"/>
+          <w:sz w:val="24"/>
+          <w:u w:val="single"/>
+        </w:rPr>
+        <w:t xml:space="preserve"> </w:t>
+      </w:r>
+      <w:r>
+        <w:rPr>
+          <w:rFonts w:ascii="Charis SIL Regular" w:hAnsi="Charis SIL Regular" w:eastAsia="Charis SIL Regular"/>
+          <w:b w:val="0"/>
+          <w:i w:val="0"/>
+          <w:color w:val="0066CC"/>
+          <w:sz w:val="24"/>
+          <w:u w:val="single"/>
+        </w:rPr>
+        <w:hyperlink r:id="rId30" w:history="1">
+          <w:r>
+            <w:rPr>
+              <w:rStyle w:val="Hyperlink"/>
+            </w:rPr>
+            <w:t>of</w:t>
+          </w:r>
+        </w:hyperlink>
+      </w:r>
+      <w:r>
+        <w:rPr>
+          <w:rFonts w:ascii="Charis SIL Regular" w:hAnsi="Charis SIL Regular" w:eastAsia="Charis SIL Regular"/>
+          <w:b w:val="0"/>
+          <w:i w:val="0"/>
+          <w:color w:val="0066CC"/>
+          <w:sz w:val="24"/>
+          <w:u w:val="single"/>
+        </w:rPr>
+        <w:t xml:space="preserve"> </w:t>
+      </w:r>
+      <w:r>
+        <w:rPr>
+          <w:rFonts w:ascii="Charis SIL Regular" w:hAnsi="Charis SIL Regular" w:eastAsia="Charis SIL Regular"/>
+          <w:b w:val="0"/>
+          <w:i w:val="0"/>
+          <w:color w:val="0066CC"/>
+          <w:sz w:val="24"/>
+          <w:u w:val="single"/>
+        </w:rPr>
+        <w:hyperlink r:id="rId30" w:history="1">
+          <w:r>
+            <w:rPr>
+              <w:rStyle w:val="Hyperlink"/>
+            </w:rPr>
+            <w:t>Sri</w:t>
+          </w:r>
+        </w:hyperlink>
+      </w:r>
+      <w:r>
+        <w:rPr>
+          <w:rFonts w:ascii="Charis SIL Regular" w:hAnsi="Charis SIL Regular" w:eastAsia="Charis SIL Regular"/>
+          <w:b w:val="0"/>
+          <w:i w:val="0"/>
+          <w:color w:val="0066CC"/>
+          <w:sz w:val="24"/>
+          <w:u w:val="single"/>
+        </w:rPr>
+        <w:t xml:space="preserve"> </w:t>
+      </w:r>
+      <w:r>
+        <w:rPr>
+          <w:rFonts w:ascii="Charis SIL Regular" w:hAnsi="Charis SIL Regular" w:eastAsia="Charis SIL Regular"/>
+          <w:b w:val="0"/>
+          <w:i w:val="0"/>
+          <w:color w:val="0066CC"/>
+          <w:sz w:val="24"/>
+          <w:u w:val="single"/>
+        </w:rPr>
+        <w:hyperlink r:id="rId30" w:history="1">
+          <w:r>
+            <w:rPr>
+              <w:rStyle w:val="Hyperlink"/>
+            </w:rPr>
+            <w:t>L</w:t>
+          </w:r>
+        </w:hyperlink>
+      </w:r>
+      <w:r>
+        <w:rPr>
+          <w:rFonts w:ascii="Charis SIL Regular" w:hAnsi="Charis SIL Regular" w:eastAsia="Charis SIL Regular"/>
+          <w:b w:val="0"/>
+          <w:i w:val="0"/>
+          <w:color w:val="0066CC"/>
+          <w:sz w:val="24"/>
+          <w:u w:val="single"/>
+        </w:rPr>
+        <w:hyperlink r:id="rId30" w:history="1">
+          <w:r>
+            <w:rPr>
+              <w:rStyle w:val="Hyperlink"/>
+            </w:rPr>
+            <w:t>a</w:t>
+          </w:r>
+        </w:hyperlink>
+      </w:r>
+      <w:r>
+        <w:rPr>
+          <w:rFonts w:ascii="Charis SIL Regular" w:hAnsi="Charis SIL Regular" w:eastAsia="Charis SIL Regular"/>
+          <w:b w:val="0"/>
+          <w:i w:val="0"/>
+          <w:color w:val="0066CC"/>
+          <w:sz w:val="24"/>
+          <w:u w:val="single"/>
+        </w:rPr>
+        <w:hyperlink r:id="rId30" w:history="1">
+          <w:r>
+            <w:rPr>
+              <w:rStyle w:val="Hyperlink"/>
+            </w:rPr>
+            <w:t>nka</w:t>
+          </w:r>
+        </w:hyperlink>
+      </w:r>
+      <w:r>
+        <w:rPr>
+          <w:u w:val="single" w:color="0066cc"/>
+          <w:rFonts w:ascii="Charis SIL Regular" w:hAnsi="Charis SIL Regular" w:eastAsia="Charis SIL Regular"/>
+          <w:b w:val="0"/>
+          <w:i w:val="0"/>
+          <w:color w:val="000000"/>
+          <w:sz w:val="24"/>
+        </w:rPr>
+        <w:hyperlink r:id="rId30" w:history="1">
+          <w:r>
+            <w:rPr>
+              <w:rStyle w:val="Hyperlink"/>
+            </w:rPr>
+            <w:t xml:space="preserve"> and</w:t>
+          </w:r>
+        </w:hyperlink>
+      </w:r>
+      <w:r>
+        <w:rPr>
+          <w:u w:val="single" w:color="0066cc"/>
+          <w:rFonts w:ascii="Charis SIL Regular" w:hAnsi="Charis SIL Regular" w:eastAsia="Charis SIL Regular"/>
+          <w:b w:val="0"/>
+          <w:i w:val="0"/>
+          <w:color w:val="000000"/>
+          <w:sz w:val="24"/>
+        </w:rPr>
+        <w:t xml:space="preserve"> </w:t>
+      </w:r>
+      <w:r>
+        <w:rPr>
+          <w:u w:val="single" w:color="0066cc"/>
+          <w:rFonts w:ascii="Charis SIL Regular" w:hAnsi="Charis SIL Regular" w:eastAsia="Charis SIL Regular"/>
+          <w:b w:val="0"/>
+          <w:i w:val="0"/>
+          <w:color w:val="000000"/>
+          <w:sz w:val="24"/>
+        </w:rPr>
+        <w:hyperlink r:id="rId30" w:history="1">
+          <w:r>
+            <w:rPr>
+              <w:rStyle w:val="Hyperlink"/>
+            </w:rPr>
+            <w:t>th</w:t>
+          </w:r>
+        </w:hyperlink>
+      </w:r>
+      <w:r>
+        <w:rPr>
+          <w:rFonts w:ascii="Charis SIL Regular" w:hAnsi="Charis SIL Regular" w:eastAsia="Charis SIL Regular"/>
+          <w:b w:val="0"/>
+          <w:i w:val="0"/>
+          <w:color w:val="000000"/>
+          <w:sz w:val="24"/>
+        </w:rPr>
+        <w:hyperlink r:id="rId30" w:history="1">
+          <w:r>
+            <w:rPr>
+              <w:rStyle w:val="Hyperlink"/>
+            </w:rPr>
+            <w:t xml:space="preserve">e </w:t>
+          </w:r>
+        </w:hyperlink>
+      </w:r>
+      <w:r>
+        <w:rPr>
+          <w:rFonts w:ascii="Charis SIL Regular" w:hAnsi="Charis SIL Regular" w:eastAsia="Charis SIL Regular"/>
+          <w:b w:val="0"/>
+          <w:i w:val="0"/>
+          <w:color w:val="0066CC"/>
+          <w:sz w:val="24"/>
+          <w:u w:val="single"/>
+        </w:rPr>
+        <w:hyperlink r:id="rId30" w:history="1">
+          <w:r>
+            <w:rPr>
+              <w:rStyle w:val="Hyperlink"/>
+            </w:rPr>
+            <w:t>National</w:t>
+          </w:r>
+        </w:hyperlink>
+      </w:r>
+      <w:r>
+        <w:rPr>
+          <w:rFonts w:ascii="Charis SIL Regular" w:hAnsi="Charis SIL Regular" w:eastAsia="Charis SIL Regular"/>
+          <w:b w:val="0"/>
+          <w:i w:val="0"/>
+          <w:color w:val="0066CC"/>
+          <w:sz w:val="24"/>
+          <w:u w:val="single"/>
+        </w:rPr>
+        <w:t xml:space="preserve"> </w:t>
+      </w:r>
+      <w:r>
+        <w:rPr>
+          <w:rFonts w:ascii="Charis SIL Regular" w:hAnsi="Charis SIL Regular" w:eastAsia="Charis SIL Regular"/>
+          <w:b w:val="0"/>
+          <w:i w:val="0"/>
+          <w:color w:val="0066CC"/>
+          <w:sz w:val="24"/>
+          <w:u w:val="single"/>
+        </w:rPr>
         <w:hyperlink r:id="rId33" w:history="1">
           <w:r>
             <w:rPr>
               <w:rStyle w:val="Hyperlink"/>
             </w:rPr>
-            <w:t>Archive</w:t>
+            <w:t>A</w:t>
+          </w:r>
+        </w:hyperlink>
+      </w:r>
+      <w:r>
+        <w:rPr>
+          <w:rFonts w:ascii="Charis SIL Regular" w:hAnsi="Charis SIL Regular" w:eastAsia="Charis SIL Regular"/>
+          <w:b w:val="0"/>
+          <w:i w:val="0"/>
+          <w:color w:val="0066CC"/>
+          <w:sz w:val="24"/>
+          <w:u w:val="single"/>
+        </w:rPr>
+        <w:hyperlink r:id="rId31" w:history="1">
+          <w:r>
+            <w:rPr>
+              <w:rStyle w:val="Hyperlink"/>
+            </w:rPr>
+            <w:t>rchiv</w:t>
+          </w:r>
+        </w:hyperlink>
+      </w:r>
+      <w:r>
+        <w:rPr>
+          <w:rFonts w:ascii="Charis SIL Regular" w:hAnsi="Charis SIL Regular" w:eastAsia="Charis SIL Regular"/>
+          <w:b w:val="0"/>
+          <w:i w:val="0"/>
+          <w:color w:val="0066CC"/>
+          <w:sz w:val="24"/>
+          <w:u w:val="single"/>
+        </w:rPr>
+        <w:hyperlink r:id="rId31" w:history="1">
+          <w:r>
+            <w:rPr>
+              <w:rStyle w:val="Hyperlink"/>
+            </w:rPr>
+            <w:t>e</w:t>
           </w:r>
         </w:hyperlink>
       </w:r>
@@ -4763,12 +4881,12 @@
           <w:sz w:val="24"/>
           <w:u w:val="single"/>
         </w:rPr>
-        <w:hyperlink r:id="rId33" w:history="1">
+        <w:hyperlink r:id="rId31" w:history="1">
           <w:r>
             <w:rPr>
               <w:rStyle w:val="Hyperlink"/>
             </w:rPr>
-            <w:t>Sri</w:t>
+            <w:t>Cura</w:t>
           </w:r>
         </w:hyperlink>
       </w:r>
@@ -4781,36 +4899,107 @@
           <w:sz w:val="24"/>
           <w:u w:val="single"/>
         </w:rPr>
-        <w:t xml:space="preserve"> </w:t>
-      </w:r>
-      <w:r>
-        <w:rPr>
-          <w:rFonts w:ascii="Charis SIL Regular" w:hAnsi="Charis SIL Regular" w:eastAsia="Charis SIL Regular"/>
-          <w:b w:val="0"/>
-          <w:i w:val="0"/>
-          <w:color w:val="0066CC"/>
-          <w:sz w:val="24"/>
-          <w:u w:val="single"/>
-        </w:rPr>
-        <w:hyperlink r:id="rId33" w:history="1">
+        <w:hyperlink r:id="rId31" w:history="1">
           <w:r>
             <w:rPr>
               <w:rStyle w:val="Hyperlink"/>
             </w:rPr>
-            <w:t>L</w:t>
+            <w:t>çao</w:t>
           </w:r>
         </w:hyperlink>
       </w:r>
       <w:r>
         <w:rPr>
-          <w:rFonts w:ascii="Charis SIL Regular" w:hAnsi="Charis SIL Regular" w:eastAsia="Charis SIL Regular"/>
-          <w:b w:val="0"/>
-          <w:i w:val="0"/>
-          <w:color w:val="0066CC"/>
-          <w:sz w:val="24"/>
-          <w:u w:val="single"/>
-        </w:rPr>
-        <w:hyperlink r:id="rId33" w:history="1">
+          <w:u w:val="single" w:color="0066cc"/>
+          <w:rFonts w:ascii="Charis SIL Regular" w:hAnsi="Charis SIL Regular" w:eastAsia="Charis SIL Regular"/>
+          <w:b w:val="0"/>
+          <w:i w:val="0"/>
+          <w:color w:val="000000"/>
+          <w:sz w:val="24"/>
+        </w:rPr>
+        <w:hyperlink r:id="rId31" w:history="1">
+          <w:r>
+            <w:rPr>
+              <w:rStyle w:val="Hyperlink"/>
+            </w:rPr>
+            <w:t>. Vari</w:t>
+          </w:r>
+        </w:hyperlink>
+      </w:r>
+      <w:r>
+        <w:rPr>
+          <w:u w:val="single" w:color="0066cc"/>
+          <w:rFonts w:ascii="Charis SIL Regular" w:hAnsi="Charis SIL Regular" w:eastAsia="Charis SIL Regular"/>
+          <w:b w:val="0"/>
+          <w:i w:val="0"/>
+          <w:color w:val="000000"/>
+          <w:sz w:val="24"/>
+        </w:rPr>
+        <w:hyperlink r:id="rId31" w:history="1">
+          <w:r>
+            <w:rPr>
+              <w:rStyle w:val="Hyperlink"/>
+            </w:rPr>
+            <w:t>o</w:t>
+          </w:r>
+        </w:hyperlink>
+      </w:r>
+      <w:r>
+        <w:rPr>
+          <w:u w:val="single" w:color="0066cc"/>
+          <w:rFonts w:ascii="Charis SIL Regular" w:hAnsi="Charis SIL Regular" w:eastAsia="Charis SIL Regular"/>
+          <w:b w:val="0"/>
+          <w:i w:val="0"/>
+          <w:color w:val="000000"/>
+          <w:sz w:val="24"/>
+        </w:rPr>
+        <w:hyperlink r:id="rId31" w:history="1">
+          <w:r>
+            <w:rPr>
+              <w:rStyle w:val="Hyperlink"/>
+            </w:rPr>
+            <w:t>us archiv</w:t>
+          </w:r>
+        </w:hyperlink>
+      </w:r>
+      <w:r>
+        <w:rPr>
+          <w:rFonts w:ascii="Charis SIL Regular" w:hAnsi="Charis SIL Regular" w:eastAsia="Charis SIL Regular"/>
+          <w:b w:val="0"/>
+          <w:i w:val="0"/>
+          <w:color w:val="000000"/>
+          <w:sz w:val="24"/>
+        </w:rPr>
+        <w:t xml:space="preserve">es in </w:t>
+      </w:r>
+      <w:r>
+        <w:rPr>
+          <w:u w:val="single" w:color="0066cc"/>
+          <w:rFonts w:ascii="Charis SIL Regular" w:hAnsi="Charis SIL Regular" w:eastAsia="Charis SIL Regular"/>
+          <w:b w:val="0"/>
+          <w:i w:val="0"/>
+          <w:color w:val="000000"/>
+          <w:sz w:val="24"/>
+        </w:rPr>
+        <w:hyperlink r:id="rId32" w:history="1">
+          <w:r>
+            <w:rPr>
+              <w:rStyle w:val="Hyperlink"/>
+            </w:rPr>
+            <w:t>Indonesi</w:t>
+          </w:r>
+        </w:hyperlink>
+      </w:r>
+      <w:r>
+        <w:rPr>
+          <w:u w:val="single" w:color="0066cc"/>
+          <w:rFonts w:ascii="Charis SIL Regular" w:hAnsi="Charis SIL Regular" w:eastAsia="Charis SIL Regular"/>
+          <w:b w:val="0"/>
+          <w:i w:val="0"/>
+          <w:color w:val="000000"/>
+          <w:sz w:val="24"/>
+        </w:rPr>
+        <w:hyperlink r:id="rId32" w:history="1">
           <w:r>
             <w:rPr>
               <w:rStyle w:val="Hyperlink"/>
@@ -4821,19 +5010,19 @@
       </w:r>
       <w:r>
         <w:rPr>
-          <w:rFonts w:ascii="Charis SIL Regular" w:hAnsi="Charis SIL Regular" w:eastAsia="Charis SIL Regular"/>
-          <w:b w:val="0"/>
-          <w:i w:val="0"/>
-          <w:color w:val="0066CC"/>
-          <w:sz w:val="24"/>
-          <w:u w:val="single"/>
-        </w:rPr>
-        <w:hyperlink r:id="rId33" w:history="1">
+          <w:u w:val="single" w:color="0066cc"/>
+          <w:rFonts w:ascii="Charis SIL Regular" w:hAnsi="Charis SIL Regular" w:eastAsia="Charis SIL Regular"/>
+          <w:b w:val="0"/>
+          <w:i w:val="0"/>
+          <w:color w:val="000000"/>
+          <w:sz w:val="24"/>
+        </w:rPr>
+        <w:hyperlink r:id="rId32" w:history="1">
           <w:r>
             <w:rPr>
               <w:rStyle w:val="Hyperlink"/>
             </w:rPr>
-            <w:t>nka</w:t>
+            <w:t xml:space="preserve"> can be </w:t>
           </w:r>
         </w:hyperlink>
       </w:r>
@@ -4846,12 +5035,12 @@
           <w:color w:val="000000"/>
           <w:sz w:val="24"/>
         </w:rPr>
-        <w:hyperlink r:id="rId31" w:history="1">
+        <w:hyperlink r:id="rId32" w:history="1">
           <w:r>
             <w:rPr>
               <w:rStyle w:val="Hyperlink"/>
             </w:rPr>
-            <w:t xml:space="preserve"> and</w:t>
+            <w:t>a</w:t>
           </w:r>
         </w:hyperlink>
       </w:r>
@@ -4864,118 +5053,43 @@
           <w:color w:val="000000"/>
           <w:sz w:val="24"/>
         </w:rPr>
-        <w:t xml:space="preserve"> </w:t>
-      </w:r>
-      <w:r>
-        <w:rPr>
-          <w:u w:val="single" w:color="0066cc"/>
-          <w:rFonts w:ascii="Charis SIL Regular" w:hAnsi="Charis SIL Regular" w:eastAsia="Charis SIL Regular"/>
-          <w:b w:val="0"/>
-          <w:i w:val="0"/>
-          <w:color w:val="000000"/>
-          <w:sz w:val="24"/>
-        </w:rPr>
-        <w:hyperlink r:id="rId31" w:history="1">
+        <w:hyperlink r:id="rId32" w:history="1">
           <w:r>
             <w:rPr>
               <w:rStyle w:val="Hyperlink"/>
             </w:rPr>
-            <w:t>th</w:t>
+            <w:t>cc</w:t>
           </w:r>
         </w:hyperlink>
       </w:r>
       <w:r>
         <w:rPr>
+          <w:u w:val="single" w:color="0066cc"/>
           <w:rFonts w:ascii="Charis SIL Regular" w:hAnsi="Charis SIL Regular" w:eastAsia="Charis SIL Regular"/>
           <w:b w:val="0"/>
           <w:i w:val="0"/>
           <w:color w:val="000000"/>
           <w:sz w:val="24"/>
         </w:rPr>
-        <w:hyperlink r:id="rId31" w:history="1">
+        <w:hyperlink r:id="rId32" w:history="1">
           <w:r>
             <w:rPr>
               <w:rStyle w:val="Hyperlink"/>
             </w:rPr>
-            <w:t xml:space="preserve">e </w:t>
+            <w:t>ess</w:t>
           </w:r>
         </w:hyperlink>
       </w:r>
       <w:r>
         <w:rPr>
-          <w:rFonts w:ascii="Charis SIL Regular" w:hAnsi="Charis SIL Regular" w:eastAsia="Charis SIL Regular"/>
-          <w:b w:val="0"/>
-          <w:i w:val="0"/>
-          <w:color w:val="0066CC"/>
-          <w:sz w:val="24"/>
-          <w:u w:val="single"/>
-        </w:rPr>
-        <w:hyperlink r:id="rId34" w:history="1">
-          <w:r>
-            <w:rPr>
-              <w:rStyle w:val="Hyperlink"/>
-            </w:rPr>
-            <w:t>National</w:t>
-          </w:r>
-        </w:hyperlink>
-      </w:r>
-      <w:r>
-        <w:rPr>
-          <w:rFonts w:ascii="Charis SIL Regular" w:hAnsi="Charis SIL Regular" w:eastAsia="Charis SIL Regular"/>
-          <w:b w:val="0"/>
-          <w:i w:val="0"/>
-          <w:color w:val="0066CC"/>
-          <w:sz w:val="24"/>
-          <w:u w:val="single"/>
-        </w:rPr>
-        <w:t xml:space="preserve"> </w:t>
-      </w:r>
-      <w:r>
-        <w:rPr>
-          <w:rFonts w:ascii="Charis SIL Regular" w:hAnsi="Charis SIL Regular" w:eastAsia="Charis SIL Regular"/>
-          <w:b w:val="0"/>
-          <w:i w:val="0"/>
-          <w:color w:val="0066CC"/>
-          <w:sz w:val="24"/>
-          <w:u w:val="single"/>
-        </w:rPr>
-        <w:hyperlink r:id="rId34" w:history="1">
-          <w:r>
-            <w:rPr>
-              <w:rStyle w:val="Hyperlink"/>
-            </w:rPr>
-            <w:t>A</w:t>
-          </w:r>
-        </w:hyperlink>
-      </w:r>
-      <w:r>
-        <w:rPr>
-          <w:rFonts w:ascii="Charis SIL Regular" w:hAnsi="Charis SIL Regular" w:eastAsia="Charis SIL Regular"/>
-          <w:b w:val="0"/>
-          <w:i w:val="0"/>
-          <w:color w:val="0066CC"/>
-          <w:sz w:val="24"/>
-          <w:u w:val="single"/>
-        </w:rPr>
-        <w:hyperlink r:id="rId34" w:history="1">
-          <w:r>
-            <w:rPr>
-              <w:rStyle w:val="Hyperlink"/>
-            </w:rPr>
-            <w:t>rchiv</w:t>
-          </w:r>
-        </w:hyperlink>
-      </w:r>
-      <w:r>
-        <w:rPr>
-          <w:rFonts w:ascii="Charis SIL Regular" w:hAnsi="Charis SIL Regular" w:eastAsia="Charis SIL Regular"/>
-          <w:b w:val="0"/>
-          <w:i w:val="0"/>
-          <w:color w:val="0066CC"/>
-          <w:sz w:val="24"/>
-          <w:u w:val="single"/>
-        </w:rPr>
-        <w:hyperlink r:id="rId34" w:history="1">
+          <w:u w:val="single" w:color="0066cc"/>
+          <w:rFonts w:ascii="Charis SIL Regular" w:hAnsi="Charis SIL Regular" w:eastAsia="Charis SIL Regular"/>
+          <w:b w:val="0"/>
+          <w:i w:val="0"/>
+          <w:color w:val="000000"/>
+          <w:sz w:val="24"/>
+        </w:rPr>
+        <w:hyperlink r:id="rId32" w:history="1">
           <w:r>
             <w:rPr>
               <w:rStyle w:val="Hyperlink"/>
@@ -4986,100 +5100,6 @@
       </w:r>
       <w:r>
         <w:rPr>
-          <w:rFonts w:ascii="Charis SIL Regular" w:hAnsi="Charis SIL Regular" w:eastAsia="Charis SIL Regular"/>
-          <w:b w:val="0"/>
-          <w:i w:val="0"/>
-          <w:color w:val="0066CC"/>
-          <w:sz w:val="24"/>
-          <w:u w:val="single"/>
-        </w:rPr>
-        <w:hyperlink r:id="rId34" w:history="1">
-          <w:r>
-            <w:rPr>
-              <w:rStyle w:val="Hyperlink"/>
-            </w:rPr>
-            <w:t>s</w:t>
-          </w:r>
-        </w:hyperlink>
-      </w:r>
-      <w:r>
-        <w:rPr>
-          <w:rFonts w:ascii="Charis SIL Regular" w:hAnsi="Charis SIL Regular" w:eastAsia="Charis SIL Regular"/>
-          <w:b w:val="0"/>
-          <w:i w:val="0"/>
-          <w:color w:val="0066CC"/>
-          <w:sz w:val="24"/>
-          <w:u w:val="single"/>
-        </w:rPr>
-        <w:t xml:space="preserve"> </w:t>
-      </w:r>
-      <w:r>
-        <w:rPr>
-          <w:rFonts w:ascii="Charis SIL Regular" w:hAnsi="Charis SIL Regular" w:eastAsia="Charis SIL Regular"/>
-          <w:b w:val="0"/>
-          <w:i w:val="0"/>
-          <w:color w:val="0066CC"/>
-          <w:sz w:val="24"/>
-          <w:u w:val="single"/>
-        </w:rPr>
-        <w:hyperlink r:id="rId34" w:history="1">
-          <w:r>
-            <w:rPr>
-              <w:rStyle w:val="Hyperlink"/>
-            </w:rPr>
-            <w:t>of</w:t>
-          </w:r>
-        </w:hyperlink>
-      </w:r>
-      <w:r>
-        <w:rPr>
-          <w:rFonts w:ascii="Charis SIL Regular" w:hAnsi="Charis SIL Regular" w:eastAsia="Charis SIL Regular"/>
-          <w:b w:val="0"/>
-          <w:i w:val="0"/>
-          <w:color w:val="0066CC"/>
-          <w:sz w:val="24"/>
-          <w:u w:val="single"/>
-        </w:rPr>
-        <w:t xml:space="preserve"> </w:t>
-      </w:r>
-      <w:r>
-        <w:rPr>
-          <w:rFonts w:ascii="Charis SIL Regular" w:hAnsi="Charis SIL Regular" w:eastAsia="Charis SIL Regular"/>
-          <w:b w:val="0"/>
-          <w:i w:val="0"/>
-          <w:color w:val="0066CC"/>
-          <w:sz w:val="24"/>
-          <w:u w:val="single"/>
-        </w:rPr>
-        <w:hyperlink r:id="rId34" w:history="1">
-          <w:r>
-            <w:rPr>
-              <w:rStyle w:val="Hyperlink"/>
-            </w:rPr>
-            <w:t>Cura</w:t>
-          </w:r>
-        </w:hyperlink>
-      </w:r>
-      <w:r>
-        <w:rPr>
-          <w:rFonts w:ascii="Charis SIL Regular" w:hAnsi="Charis SIL Regular" w:eastAsia="Charis SIL Regular"/>
-          <w:b w:val="0"/>
-          <w:i w:val="0"/>
-          <w:color w:val="0066CC"/>
-          <w:sz w:val="24"/>
-          <w:u w:val="single"/>
-        </w:rPr>
-        <w:hyperlink r:id="rId34" w:history="1">
-          <w:r>
-            <w:rPr>
-              <w:rStyle w:val="Hyperlink"/>
-            </w:rPr>
-            <w:t>çao</w:t>
-          </w:r>
-        </w:hyperlink>
-      </w:r>
-      <w:r>
-        <w:rPr>
           <w:u w:val="single" w:color="0066cc"/>
           <w:rFonts w:ascii="Charis SIL Regular" w:hAnsi="Charis SIL Regular" w:eastAsia="Charis SIL Regular"/>
           <w:b w:val="0"/>
@@ -5088,196 +5108,6 @@
           <w:sz w:val="24"/>
         </w:rPr>
         <w:hyperlink r:id="rId32" w:history="1">
-          <w:r>
-            <w:rPr>
-              <w:rStyle w:val="Hyperlink"/>
-            </w:rPr>
-            <w:t>. Vari</w:t>
-          </w:r>
-        </w:hyperlink>
-      </w:r>
-      <w:r>
-        <w:rPr>
-          <w:u w:val="single" w:color="0066cc"/>
-          <w:rFonts w:ascii="Charis SIL Regular" w:hAnsi="Charis SIL Regular" w:eastAsia="Charis SIL Regular"/>
-          <w:b w:val="0"/>
-          <w:i w:val="0"/>
-          <w:color w:val="000000"/>
-          <w:sz w:val="24"/>
-        </w:rPr>
-        <w:hyperlink r:id="rId32" w:history="1">
-          <w:r>
-            <w:rPr>
-              <w:rStyle w:val="Hyperlink"/>
-            </w:rPr>
-            <w:t>o</w:t>
-          </w:r>
-        </w:hyperlink>
-      </w:r>
-      <w:r>
-        <w:rPr>
-          <w:u w:val="single" w:color="0066cc"/>
-          <w:rFonts w:ascii="Charis SIL Regular" w:hAnsi="Charis SIL Regular" w:eastAsia="Charis SIL Regular"/>
-          <w:b w:val="0"/>
-          <w:i w:val="0"/>
-          <w:color w:val="000000"/>
-          <w:sz w:val="24"/>
-        </w:rPr>
-        <w:hyperlink r:id="rId32" w:history="1">
-          <w:r>
-            <w:rPr>
-              <w:rStyle w:val="Hyperlink"/>
-            </w:rPr>
-            <w:t>us archiv</w:t>
-          </w:r>
-        </w:hyperlink>
-      </w:r>
-      <w:r>
-        <w:rPr>
-          <w:rFonts w:ascii="Charis SIL Regular" w:hAnsi="Charis SIL Regular" w:eastAsia="Charis SIL Regular"/>
-          <w:b w:val="0"/>
-          <w:i w:val="0"/>
-          <w:color w:val="000000"/>
-          <w:sz w:val="24"/>
-        </w:rPr>
-        <w:t xml:space="preserve">es in </w:t>
-      </w:r>
-      <w:r>
-        <w:rPr>
-          <w:u w:val="single" w:color="0066cc"/>
-          <w:rFonts w:ascii="Charis SIL Regular" w:hAnsi="Charis SIL Regular" w:eastAsia="Charis SIL Regular"/>
-          <w:b w:val="0"/>
-          <w:i w:val="0"/>
-          <w:color w:val="000000"/>
-          <w:sz w:val="24"/>
-        </w:rPr>
-        <w:hyperlink r:id="rId33" w:history="1">
-          <w:r>
-            <w:rPr>
-              <w:rStyle w:val="Hyperlink"/>
-            </w:rPr>
-            <w:t>Indonesi</w:t>
-          </w:r>
-        </w:hyperlink>
-      </w:r>
-      <w:r>
-        <w:rPr>
-          <w:u w:val="single" w:color="0066cc"/>
-          <w:rFonts w:ascii="Charis SIL Regular" w:hAnsi="Charis SIL Regular" w:eastAsia="Charis SIL Regular"/>
-          <w:b w:val="0"/>
-          <w:i w:val="0"/>
-          <w:color w:val="000000"/>
-          <w:sz w:val="24"/>
-        </w:rPr>
-        <w:hyperlink r:id="rId33" w:history="1">
-          <w:r>
-            <w:rPr>
-              <w:rStyle w:val="Hyperlink"/>
-            </w:rPr>
-            <w:t>a</w:t>
-          </w:r>
-        </w:hyperlink>
-      </w:r>
-      <w:r>
-        <w:rPr>
-          <w:u w:val="single" w:color="0066cc"/>
-          <w:rFonts w:ascii="Charis SIL Regular" w:hAnsi="Charis SIL Regular" w:eastAsia="Charis SIL Regular"/>
-          <w:b w:val="0"/>
-          <w:i w:val="0"/>
-          <w:color w:val="000000"/>
-          <w:sz w:val="24"/>
-        </w:rPr>
-        <w:hyperlink r:id="rId33" w:history="1">
-          <w:r>
-            <w:rPr>
-              <w:rStyle w:val="Hyperlink"/>
-            </w:rPr>
-            <w:t xml:space="preserve"> can be </w:t>
-          </w:r>
-        </w:hyperlink>
-      </w:r>
-      <w:r>
-        <w:rPr>
-          <w:u w:val="single" w:color="0066cc"/>
-          <w:rFonts w:ascii="Charis SIL Regular" w:hAnsi="Charis SIL Regular" w:eastAsia="Charis SIL Regular"/>
-          <w:b w:val="0"/>
-          <w:i w:val="0"/>
-          <w:color w:val="000000"/>
-          <w:sz w:val="24"/>
-        </w:rPr>
-        <w:hyperlink r:id="rId33" w:history="1">
-          <w:r>
-            <w:rPr>
-              <w:rStyle w:val="Hyperlink"/>
-            </w:rPr>
-            <w:t>a</w:t>
-          </w:r>
-        </w:hyperlink>
-      </w:r>
-      <w:r>
-        <w:rPr>
-          <w:u w:val="single" w:color="0066cc"/>
-          <w:rFonts w:ascii="Charis SIL Regular" w:hAnsi="Charis SIL Regular" w:eastAsia="Charis SIL Regular"/>
-          <w:b w:val="0"/>
-          <w:i w:val="0"/>
-          <w:color w:val="000000"/>
-          <w:sz w:val="24"/>
-        </w:rPr>
-        <w:hyperlink r:id="rId33" w:history="1">
-          <w:r>
-            <w:rPr>
-              <w:rStyle w:val="Hyperlink"/>
-            </w:rPr>
-            <w:t>cc</w:t>
-          </w:r>
-        </w:hyperlink>
-      </w:r>
-      <w:r>
-        <w:rPr>
-          <w:u w:val="single" w:color="0066cc"/>
-          <w:rFonts w:ascii="Charis SIL Regular" w:hAnsi="Charis SIL Regular" w:eastAsia="Charis SIL Regular"/>
-          <w:b w:val="0"/>
-          <w:i w:val="0"/>
-          <w:color w:val="000000"/>
-          <w:sz w:val="24"/>
-        </w:rPr>
-        <w:hyperlink r:id="rId33" w:history="1">
-          <w:r>
-            <w:rPr>
-              <w:rStyle w:val="Hyperlink"/>
-            </w:rPr>
-            <w:t>ess</w:t>
-          </w:r>
-        </w:hyperlink>
-      </w:r>
-      <w:r>
-        <w:rPr>
-          <w:u w:val="single" w:color="0066cc"/>
-          <w:rFonts w:ascii="Charis SIL Regular" w:hAnsi="Charis SIL Regular" w:eastAsia="Charis SIL Regular"/>
-          <w:b w:val="0"/>
-          <w:i w:val="0"/>
-          <w:color w:val="000000"/>
-          <w:sz w:val="24"/>
-        </w:rPr>
-        <w:hyperlink r:id="rId33" w:history="1">
-          <w:r>
-            <w:rPr>
-              <w:rStyle w:val="Hyperlink"/>
-            </w:rPr>
-            <w:t>e</w:t>
-          </w:r>
-        </w:hyperlink>
-      </w:r>
-      <w:r>
-        <w:rPr>
-          <w:u w:val="single" w:color="0066cc"/>
-          <w:rFonts w:ascii="Charis SIL Regular" w:hAnsi="Charis SIL Regular" w:eastAsia="Charis SIL Regular"/>
-          <w:b w:val="0"/>
-          <w:i w:val="0"/>
-          <w:color w:val="000000"/>
-          <w:sz w:val="24"/>
-        </w:rPr>
-        <w:hyperlink r:id="rId33" w:history="1">
           <w:r>
             <w:rPr>
               <w:rStyle w:val="Hyperlink"/>
@@ -5305,7 +5135,7 @@
           <w:sz w:val="24"/>
           <w:u w:val="single"/>
         </w:rPr>
-        <w:hyperlink r:id="rId35" w:history="1">
+        <w:hyperlink r:id="rId34" w:history="1">
           <w:r>
             <w:rPr>
               <w:rStyle w:val="Hyperlink"/>
@@ -5323,7 +5153,7 @@
           <w:color w:val="000000"/>
           <w:sz w:val="24"/>
         </w:rPr>
-        <w:hyperlink r:id="rId34" w:history="1">
+        <w:hyperlink r:id="rId33" w:history="1">
           <w:r>
             <w:rPr>
               <w:rStyle w:val="Hyperlink"/>
@@ -5361,7 +5191,7 @@
           <w:sz w:val="24"/>
           <w:u w:val="single"/>
         </w:rPr>
-        <w:hyperlink r:id="rId36" w:history="1">
+        <w:hyperlink r:id="rId35" w:history="1">
           <w:r>
             <w:rPr>
               <w:rStyle w:val="Hyperlink"/>
@@ -5390,7 +5220,7 @@
           <w:sz w:val="24"/>
           <w:u w:val="single"/>
         </w:rPr>
-        <w:hyperlink r:id="rId36" w:history="1">
+        <w:hyperlink r:id="rId35" w:history="1">
           <w:r>
             <w:rPr>
               <w:rStyle w:val="Hyperlink"/>
@@ -5419,7 +5249,7 @@
           <w:sz w:val="24"/>
           <w:u w:val="single"/>
         </w:rPr>
-        <w:hyperlink r:id="rId36" w:history="1">
+        <w:hyperlink r:id="rId35" w:history="1">
           <w:r>
             <w:rPr>
               <w:rStyle w:val="Hyperlink"/>
@@ -5448,7 +5278,7 @@
           <w:sz w:val="24"/>
           <w:u w:val="single"/>
         </w:rPr>
-        <w:hyperlink r:id="rId36" w:history="1">
+        <w:hyperlink r:id="rId35" w:history="1">
           <w:r>
             <w:rPr>
               <w:rStyle w:val="Hyperlink"/>
@@ -5477,7 +5307,7 @@
           <w:sz w:val="24"/>
           <w:u w:val="single"/>
         </w:rPr>
-        <w:hyperlink r:id="rId36" w:history="1">
+        <w:hyperlink r:id="rId35" w:history="1">
           <w:r>
             <w:rPr>
               <w:rStyle w:val="Hyperlink"/>
@@ -5506,7 +5336,7 @@
           <w:sz w:val="24"/>
           <w:u w:val="single"/>
         </w:rPr>
-        <w:hyperlink r:id="rId36" w:history="1">
+        <w:hyperlink r:id="rId35" w:history="1">
           <w:r>
             <w:rPr>
               <w:rStyle w:val="Hyperlink"/>
@@ -5534,7 +5364,7 @@
           <w:color w:val="000000"/>
           <w:sz w:val="24"/>
         </w:rPr>
-        <w:hyperlink r:id="rId36" w:history="1">
+        <w:hyperlink r:id="rId35" w:history="1">
           <w:r>
             <w:rPr>
               <w:rStyle w:val="Hyperlink"/>
@@ -5552,7 +5382,7 @@
           <w:color w:val="000000"/>
           <w:sz w:val="24"/>
         </w:rPr>
-        <w:hyperlink r:id="rId36" w:history="1">
+        <w:hyperlink r:id="rId35" w:history="1">
           <w:r>
             <w:rPr>
               <w:rStyle w:val="Hyperlink"/>
@@ -5570,7 +5400,7 @@
           <w:color w:val="000000"/>
           <w:sz w:val="24"/>
         </w:rPr>
-        <w:hyperlink r:id="rId36" w:history="1">
+        <w:hyperlink r:id="rId35" w:history="1">
           <w:r>
             <w:rPr>
               <w:rStyle w:val="Hyperlink"/>
@@ -5588,7 +5418,7 @@
           <w:color w:val="000000"/>
           <w:sz w:val="24"/>
         </w:rPr>
-        <w:hyperlink r:id="rId36" w:history="1">
+        <w:hyperlink r:id="rId35" w:history="1">
           <w:r>
             <w:rPr>
               <w:rStyle w:val="Hyperlink"/>
@@ -5617,7 +5447,7 @@
           <w:color w:val="000000"/>
           <w:sz w:val="24"/>
         </w:rPr>
-        <w:hyperlink r:id="rId36" w:history="1">
+        <w:hyperlink r:id="rId35" w:history="1">
           <w:r>
             <w:rPr>
               <w:rStyle w:val="Hyperlink"/>
@@ -5635,7 +5465,7 @@
           <w:color w:val="000000"/>
           <w:sz w:val="24"/>
         </w:rPr>
-        <w:hyperlink r:id="rId36" w:history="1">
+        <w:hyperlink r:id="rId35" w:history="1">
           <w:r>
             <w:rPr>
               <w:rStyle w:val="Hyperlink"/>
@@ -5653,7 +5483,7 @@
           <w:color w:val="000000"/>
           <w:sz w:val="24"/>
         </w:rPr>
-        <w:hyperlink r:id="rId36" w:history="1">
+        <w:hyperlink r:id="rId35" w:history="1">
           <w:r>
             <w:rPr>
               <w:rStyle w:val="Hyperlink"/>
@@ -5671,7 +5501,7 @@
           <w:color w:val="000000"/>
           <w:sz w:val="24"/>
         </w:rPr>
-        <w:hyperlink r:id="rId36" w:history="1">
+        <w:hyperlink r:id="rId35" w:history="1">
           <w:r>
             <w:rPr>
               <w:rStyle w:val="Hyperlink"/>
@@ -5769,7 +5599,7 @@
           <w:sz w:val="24"/>
           <w:u w:val="single"/>
         </w:rPr>
-        <w:hyperlink r:id="rId37" w:history="1">
+        <w:hyperlink r:id="rId36" w:history="1">
           <w:r>
             <w:rPr>
               <w:rStyle w:val="Hyperlink"/>
@@ -5797,7 +5627,7 @@
           <w:sz w:val="24"/>
           <w:u w:val="single"/>
         </w:rPr>
-        <w:hyperlink r:id="rId38" w:history="1">
+        <w:hyperlink r:id="rId37" w:history="1">
           <w:r>
             <w:rPr>
               <w:rStyle w:val="Hyperlink"/>
@@ -5826,7 +5656,7 @@
           <w:sz w:val="24"/>
           <w:u w:val="single"/>
         </w:rPr>
-        <w:hyperlink r:id="rId38" w:history="1">
+        <w:hyperlink r:id="rId37" w:history="1">
           <w:r>
             <w:rPr>
               <w:rStyle w:val="Hyperlink"/>
@@ -5855,7 +5685,7 @@
           <w:sz w:val="24"/>
           <w:u w:val="single"/>
         </w:rPr>
-        <w:hyperlink r:id="rId38" w:history="1">
+        <w:hyperlink r:id="rId37" w:history="1">
           <w:r>
             <w:rPr>
               <w:rStyle w:val="Hyperlink"/>
@@ -5902,7 +5732,7 @@
           <w:sz w:val="24"/>
           <w:u w:val="single"/>
         </w:rPr>
-        <w:hyperlink r:id="rId38" w:history="1">
+        <w:hyperlink r:id="rId37" w:history="1">
           <w:r>
             <w:rPr>
               <w:rStyle w:val="Hyperlink"/>
@@ -5930,7 +5760,7 @@
           <w:sz w:val="24"/>
           <w:u w:val="single"/>
         </w:rPr>
-        <w:hyperlink r:id="rId39" w:history="1">
+        <w:hyperlink r:id="rId38" w:history="1">
           <w:r>
             <w:rPr>
               <w:rStyle w:val="Hyperlink"/>
@@ -5959,7 +5789,7 @@
           <w:sz w:val="24"/>
           <w:u w:val="single"/>
         </w:rPr>
-        <w:hyperlink r:id="rId39" w:history="1">
+        <w:hyperlink r:id="rId38" w:history="1">
           <w:r>
             <w:rPr>
               <w:rStyle w:val="Hyperlink"/>
@@ -5988,7 +5818,7 @@
           <w:sz w:val="24"/>
           <w:u w:val="single"/>
         </w:rPr>
-        <w:hyperlink r:id="rId39" w:history="1">
+        <w:hyperlink r:id="rId38" w:history="1">
           <w:r>
             <w:rPr>
               <w:rStyle w:val="Hyperlink"/>
@@ -6017,7 +5847,7 @@
           <w:sz w:val="24"/>
           <w:u w:val="single"/>
         </w:rPr>
-        <w:hyperlink r:id="rId39" w:history="1">
+        <w:hyperlink r:id="rId38" w:history="1">
           <w:r>
             <w:rPr>
               <w:rStyle w:val="Hyperlink"/>
@@ -6038,21 +5868,13 @@
       </w:r>
       <w:r>
         <w:rPr>
-          <w:u w:val="single" w:color="0066cc"/>
           <w:rFonts w:ascii="Charis SIL Regular" w:hAnsi="Charis SIL Regular" w:eastAsia="Charis SIL Regular"/>
           <w:b w:val="0"/>
           <w:i w:val="0"/>
           <w:color w:val="000000"/>
           <w:sz w:val="24"/>
         </w:rPr>
-        <w:hyperlink r:id="rId38" w:history="1">
-          <w:r>
-            <w:rPr>
-              <w:rStyle w:val="Hyperlink"/>
-            </w:rPr>
-            <w:t xml:space="preserve">portal </w:t>
-          </w:r>
-        </w:hyperlink>
+        <w:t xml:space="preserve">portal </w:t>
       </w:r>
       <w:r>
         <w:rPr>
@@ -6063,7 +5885,7 @@
           <w:sz w:val="24"/>
           <w:u w:val="single"/>
         </w:rPr>
-        <w:hyperlink r:id="rId40" w:history="1">
+        <w:hyperlink r:id="rId39" w:history="1">
           <w:r>
             <w:rPr>
               <w:rStyle w:val="Hyperlink"/>
@@ -6081,7 +5903,7 @@
           <w:color w:val="000000"/>
           <w:sz w:val="24"/>
         </w:rPr>
-        <w:hyperlink r:id="rId38" w:history="1">
+        <w:hyperlink r:id="rId37" w:history="1">
           <w:r>
             <w:rPr>
               <w:rStyle w:val="Hyperlink"/>
@@ -6109,7 +5931,7 @@
           <w:color w:val="000000"/>
           <w:sz w:val="24"/>
         </w:rPr>
-        <w:hyperlink r:id="rId39" w:history="1">
+        <w:hyperlink r:id="rId38" w:history="1">
           <w:r>
             <w:rPr>
               <w:rStyle w:val="Hyperlink"/>
@@ -6138,7 +5960,7 @@
           <w:color w:val="000000"/>
           <w:sz w:val="24"/>
         </w:rPr>
-        <w:hyperlink r:id="rId39" w:history="1">
+        <w:hyperlink r:id="rId38" w:history="1">
           <w:r>
             <w:rPr>
               <w:rStyle w:val="Hyperlink"/>
@@ -6156,7 +5978,7 @@
           <w:color w:val="000000"/>
           <w:sz w:val="24"/>
         </w:rPr>
-        <w:hyperlink r:id="rId39" w:history="1">
+        <w:hyperlink r:id="rId38" w:history="1">
           <w:r>
             <w:rPr>
               <w:rStyle w:val="Hyperlink"/>
@@ -6174,7 +5996,7 @@
           <w:color w:val="000000"/>
           <w:sz w:val="24"/>
         </w:rPr>
-        <w:hyperlink r:id="rId39" w:history="1">
+        <w:hyperlink r:id="rId38" w:history="1">
           <w:r>
             <w:rPr>
               <w:rStyle w:val="Hyperlink"/>
@@ -6192,7 +6014,7 @@
           <w:color w:val="000000"/>
           <w:sz w:val="24"/>
         </w:rPr>
-        <w:hyperlink r:id="rId39" w:history="1">
+        <w:hyperlink r:id="rId38" w:history="1">
           <w:r>
             <w:rPr>
               <w:rStyle w:val="Hyperlink"/>
@@ -6210,7 +6032,7 @@
           <w:color w:val="000000"/>
           <w:sz w:val="24"/>
         </w:rPr>
-        <w:hyperlink r:id="rId39" w:history="1">
+        <w:hyperlink r:id="rId38" w:history="1">
           <w:r>
             <w:rPr>
               <w:rStyle w:val="Hyperlink"/>
@@ -6259,7 +6081,7 @@
           <w:color w:val="000000"/>
           <w:sz w:val="24"/>
         </w:rPr>
-        <w:hyperlink r:id="rId40" w:history="1">
+        <w:hyperlink r:id="rId39" w:history="1">
           <w:r>
             <w:rPr>
               <w:rStyle w:val="Hyperlink"/>

--- a/EXPORTS/DOCX/published/niveau1/English/Sources.docx
+++ b/EXPORTS/DOCX/published/niveau1/English/Sources.docx
@@ -1238,7 +1238,65 @@
           <w:color w:val="000000"/>
           <w:sz w:val="24"/>
         </w:rPr>
-        <w:t xml:space="preserve">. These archives are now part of the </w:t>
+        <w:t>. These archiv</w:t>
+      </w:r>
+      <w:r>
+        <w:rPr>
+          <w:u w:val="single" w:color="0066cc"/>
+          <w:rFonts w:ascii="Charis SIL Regular" w:hAnsi="Charis SIL Regular" w:eastAsia="Charis SIL Regular"/>
+          <w:b w:val="0"/>
+          <w:i w:val="0"/>
+          <w:color w:val="000000"/>
+          <w:sz w:val="24"/>
+        </w:rPr>
+        <w:hyperlink r:id="rId15" w:history="1">
+          <w:r>
+            <w:rPr>
+              <w:rStyle w:val="Hyperlink"/>
+            </w:rPr>
+            <w:t>es are</w:t>
+          </w:r>
+        </w:hyperlink>
+      </w:r>
+      <w:r>
+        <w:rPr>
+          <w:u w:val="single" w:color="0066cc"/>
+          <w:rFonts w:ascii="Charis SIL Regular" w:hAnsi="Charis SIL Regular" w:eastAsia="Charis SIL Regular"/>
+          <w:b w:val="0"/>
+          <w:i w:val="0"/>
+          <w:color w:val="000000"/>
+          <w:sz w:val="24"/>
+        </w:rPr>
+        <w:t xml:space="preserve"> </w:t>
+      </w:r>
+      <w:r>
+        <w:rPr>
+          <w:u w:val="single" w:color="0066cc"/>
+          <w:rFonts w:ascii="Charis SIL Regular" w:hAnsi="Charis SIL Regular" w:eastAsia="Charis SIL Regular"/>
+          <w:b w:val="0"/>
+          <w:i w:val="0"/>
+          <w:color w:val="000000"/>
+          <w:sz w:val="24"/>
+        </w:rPr>
+        <w:hyperlink r:id="rId15" w:history="1">
+          <w:r>
+            <w:rPr>
+              <w:rStyle w:val="Hyperlink"/>
+            </w:rPr>
+            <w:t xml:space="preserve">now part of </w:t>
+          </w:r>
+        </w:hyperlink>
+      </w:r>
+      <w:r>
+        <w:rPr>
+          <w:u w:val="single" w:color="0066cc"/>
+          <w:rFonts w:ascii="Charis SIL Regular" w:hAnsi="Charis SIL Regular" w:eastAsia="Charis SIL Regular"/>
+          <w:b w:val="0"/>
+          <w:i w:val="0"/>
+          <w:color w:val="000000"/>
+          <w:sz w:val="24"/>
+        </w:rPr>
+        <w:t xml:space="preserve">the </w:t>
       </w:r>
       <w:r>
         <w:rPr>
@@ -1343,7 +1401,7 @@
           <w:sz w:val="24"/>
           <w:u w:val="single"/>
         </w:rPr>
-        <w:hyperlink r:id="rId16" w:history="1">
+        <w:hyperlink r:id="rId15" w:history="1">
           <w:r>
             <w:rPr>
               <w:rStyle w:val="Hyperlink"/>
@@ -1361,7 +1419,7 @@
           <w:sz w:val="24"/>
           <w:u w:val="single"/>
         </w:rPr>
-        <w:hyperlink r:id="rId16" w:history="1">
+        <w:hyperlink r:id="rId15" w:history="1">
           <w:r>
             <w:rPr>
               <w:rStyle w:val="Hyperlink"/>
@@ -1379,7 +1437,7 @@
           <w:sz w:val="24"/>
           <w:u w:val="single"/>
         </w:rPr>
-        <w:hyperlink r:id="rId16" w:history="1">
+        <w:hyperlink r:id="rId15" w:history="1">
           <w:r>
             <w:rPr>
               <w:rStyle w:val="Hyperlink"/>
@@ -1943,9 +2001,19 @@
             <w:rPr>
               <w:rStyle w:val="Hyperlink"/>
             </w:rPr>
-            <w:t xml:space="preserve"> files </w:t>
+            <w:t xml:space="preserve"> files</w:t>
           </w:r>
         </w:hyperlink>
+      </w:r>
+      <w:r>
+        <w:rPr>
+          <w:rFonts w:ascii="Charis SIL Regular" w:hAnsi="Charis SIL Regular" w:eastAsia="Charis SIL Regular"/>
+          <w:b w:val="0"/>
+          <w:i w:val="0"/>
+          <w:color w:val="000000"/>
+          <w:sz w:val="24"/>
+        </w:rPr>
+        <w:t xml:space="preserve"> </w:t>
       </w:r>
       <w:r>
         <w:rPr>
@@ -1990,19 +2058,9 @@
             <w:rPr>
               <w:rStyle w:val="Hyperlink"/>
             </w:rPr>
-            <w:t>ervic</w:t>
+            <w:t xml:space="preserve">ervice </w:t>
           </w:r>
         </w:hyperlink>
-      </w:r>
-      <w:r>
-        <w:rPr>
-          <w:rFonts w:ascii="Charis SIL Regular" w:hAnsi="Charis SIL Regular" w:eastAsia="Charis SIL Regular"/>
-          <w:b w:val="0"/>
-          <w:i w:val="0"/>
-          <w:color w:val="000000"/>
-          <w:sz w:val="24"/>
-        </w:rPr>
-        <w:t xml:space="preserve">e </w:t>
       </w:r>
       <w:r>
         <w:rPr>
@@ -3514,14 +3572,7 @@
           <w:sz w:val="24"/>
           <w:u w:val="single"/>
         </w:rPr>
-        <w:hyperlink r:id="rId24" w:history="1">
-          <w:r>
-            <w:rPr>
-              <w:rStyle w:val="Hyperlink"/>
-            </w:rPr>
-            <w:t>Rijksmu</w:t>
-          </w:r>
-        </w:hyperlink>
+        <w:t>Rijksmu</w:t>
       </w:r>
       <w:r>
         <w:rPr>
@@ -3578,7 +3629,7 @@
           <w:sz w:val="24"/>
           <w:u w:val="single"/>
         </w:rPr>
-        <w:hyperlink r:id="rId25" w:history="1">
+        <w:hyperlink r:id="rId24" w:history="1">
           <w:r>
             <w:rPr>
               <w:rStyle w:val="Hyperlink"/>
@@ -3596,7 +3647,7 @@
           <w:sz w:val="24"/>
           <w:u w:val="single"/>
         </w:rPr>
-        <w:hyperlink r:id="rId25" w:history="1">
+        <w:hyperlink r:id="rId24" w:history="1">
           <w:r>
             <w:rPr>
               <w:rStyle w:val="Hyperlink"/>
@@ -3625,7 +3676,7 @@
           <w:sz w:val="24"/>
           <w:u w:val="single"/>
         </w:rPr>
-        <w:hyperlink r:id="rId25" w:history="1">
+        <w:hyperlink r:id="rId24" w:history="1">
           <w:r>
             <w:rPr>
               <w:rStyle w:val="Hyperlink"/>
@@ -3654,7 +3705,7 @@
           <w:sz w:val="24"/>
           <w:u w:val="single"/>
         </w:rPr>
-        <w:hyperlink r:id="rId25" w:history="1">
+        <w:hyperlink r:id="rId24" w:history="1">
           <w:r>
             <w:rPr>
               <w:rStyle w:val="Hyperlink"/>
@@ -3682,7 +3733,7 @@
           <w:sz w:val="24"/>
           <w:u w:val="single"/>
         </w:rPr>
-        <w:hyperlink r:id="rId26" w:history="1">
+        <w:hyperlink r:id="rId25" w:history="1">
           <w:r>
             <w:rPr>
               <w:rStyle w:val="Hyperlink"/>
@@ -3700,7 +3751,7 @@
           <w:sz w:val="24"/>
           <w:u w:val="single"/>
         </w:rPr>
-        <w:hyperlink r:id="rId27" w:history="1">
+        <w:hyperlink r:id="rId26" w:history="1">
           <w:r>
             <w:rPr>
               <w:rStyle w:val="Hyperlink"/>
@@ -3718,7 +3769,7 @@
           <w:sz w:val="24"/>
           <w:u w:val="single"/>
         </w:rPr>
-        <w:hyperlink r:id="rId24" w:history="1">
+        <w:hyperlink r:id="rId27" w:history="1">
           <w:r>
             <w:rPr>
               <w:rStyle w:val="Hyperlink"/>
@@ -3747,7 +3798,7 @@
           <w:sz w:val="24"/>
           <w:u w:val="single"/>
         </w:rPr>
-        <w:hyperlink r:id="rId24" w:history="1">
+        <w:hyperlink r:id="rId27" w:history="1">
           <w:r>
             <w:rPr>
               <w:rStyle w:val="Hyperlink"/>
@@ -3776,7 +3827,7 @@
           <w:sz w:val="24"/>
           <w:u w:val="single"/>
         </w:rPr>
-        <w:hyperlink r:id="rId24" w:history="1">
+        <w:hyperlink r:id="rId27" w:history="1">
           <w:r>
             <w:rPr>
               <w:rStyle w:val="Hyperlink"/>
@@ -3794,7 +3845,7 @@
           <w:sz w:val="24"/>
           <w:u w:val="single"/>
         </w:rPr>
-        <w:hyperlink r:id="rId27" w:history="1">
+        <w:hyperlink r:id="rId26" w:history="1">
           <w:r>
             <w:rPr>
               <w:rStyle w:val="Hyperlink"/>
@@ -3812,7 +3863,7 @@
           <w:sz w:val="24"/>
           <w:u w:val="single"/>
         </w:rPr>
-        <w:hyperlink r:id="rId27" w:history="1">
+        <w:hyperlink r:id="rId26" w:history="1">
           <w:r>
             <w:rPr>
               <w:rStyle w:val="Hyperlink"/>
@@ -3840,7 +3891,7 @@
           <w:color w:val="000000"/>
           <w:sz w:val="24"/>
         </w:rPr>
-        <w:hyperlink r:id="rId25" w:history="1">
+        <w:hyperlink r:id="rId24" w:history="1">
           <w:r>
             <w:rPr>
               <w:rStyle w:val="Hyperlink"/>
@@ -3858,7 +3909,7 @@
           <w:color w:val="000000"/>
           <w:sz w:val="24"/>
         </w:rPr>
-        <w:hyperlink r:id="rId25" w:history="1">
+        <w:hyperlink r:id="rId24" w:history="1">
           <w:r>
             <w:rPr>
               <w:rStyle w:val="Hyperlink"/>

--- a/EXPORTS/DOCX/published/niveau1/English/Sources.docx
+++ b/EXPORTS/DOCX/published/niveau1/English/Sources.docx
@@ -1296,7 +1296,32 @@
           <w:color w:val="000000"/>
           <w:sz w:val="24"/>
         </w:rPr>
-        <w:t xml:space="preserve">the </w:t>
+        <w:hyperlink r:id="rId15" w:history="1">
+          <w:r>
+            <w:rPr>
+              <w:rStyle w:val="Hyperlink"/>
+            </w:rPr>
+            <w:t>t</w:t>
+          </w:r>
+        </w:hyperlink>
+      </w:r>
+      <w:r>
+        <w:rPr>
+          <w:u w:val="single" w:color="0066cc"/>
+          <w:rFonts w:ascii="Charis SIL Regular" w:hAnsi="Charis SIL Regular" w:eastAsia="Charis SIL Regular"/>
+          <w:b w:val="0"/>
+          <w:i w:val="0"/>
+          <w:color w:val="000000"/>
+          <w:sz w:val="24"/>
+        </w:rPr>
+        <w:hyperlink r:id="rId15" w:history="1">
+          <w:r>
+            <w:rPr>
+              <w:rStyle w:val="Hyperlink"/>
+            </w:rPr>
+            <w:t xml:space="preserve">he </w:t>
+          </w:r>
+        </w:hyperlink>
       </w:r>
       <w:r>
         <w:rPr>
@@ -1401,7 +1426,7 @@
           <w:sz w:val="24"/>
           <w:u w:val="single"/>
         </w:rPr>
-        <w:hyperlink r:id="rId15" w:history="1">
+        <w:hyperlink r:id="rId16" w:history="1">
           <w:r>
             <w:rPr>
               <w:rStyle w:val="Hyperlink"/>
@@ -1419,7 +1444,7 @@
           <w:sz w:val="24"/>
           <w:u w:val="single"/>
         </w:rPr>
-        <w:hyperlink r:id="rId15" w:history="1">
+        <w:hyperlink r:id="rId16" w:history="1">
           <w:r>
             <w:rPr>
               <w:rStyle w:val="Hyperlink"/>
@@ -1437,7 +1462,7 @@
           <w:sz w:val="24"/>
           <w:u w:val="single"/>
         </w:rPr>
-        <w:hyperlink r:id="rId15" w:history="1">
+        <w:hyperlink r:id="rId16" w:history="1">
           <w:r>
             <w:rPr>
               <w:rStyle w:val="Hyperlink"/>
@@ -2001,19 +2026,9 @@
             <w:rPr>
               <w:rStyle w:val="Hyperlink"/>
             </w:rPr>
-            <w:t xml:space="preserve"> files</w:t>
+            <w:t xml:space="preserve"> files </w:t>
           </w:r>
         </w:hyperlink>
-      </w:r>
-      <w:r>
-        <w:rPr>
-          <w:rFonts w:ascii="Charis SIL Regular" w:hAnsi="Charis SIL Regular" w:eastAsia="Charis SIL Regular"/>
-          <w:b w:val="0"/>
-          <w:i w:val="0"/>
-          <w:color w:val="000000"/>
-          <w:sz w:val="24"/>
-        </w:rPr>
-        <w:t xml:space="preserve"> </w:t>
       </w:r>
       <w:r>
         <w:rPr>
@@ -2058,9 +2073,19 @@
             <w:rPr>
               <w:rStyle w:val="Hyperlink"/>
             </w:rPr>
-            <w:t xml:space="preserve">ervice </w:t>
+            <w:t>ervic</w:t>
           </w:r>
         </w:hyperlink>
+      </w:r>
+      <w:r>
+        <w:rPr>
+          <w:rFonts w:ascii="Charis SIL Regular" w:hAnsi="Charis SIL Regular" w:eastAsia="Charis SIL Regular"/>
+          <w:b w:val="0"/>
+          <w:i w:val="0"/>
+          <w:color w:val="000000"/>
+          <w:sz w:val="24"/>
+        </w:rPr>
+        <w:t xml:space="preserve">e </w:t>
       </w:r>
       <w:r>
         <w:rPr>
@@ -3555,13 +3580,42 @@
       </w:r>
       <w:r>
         <w:rPr>
+          <w:u w:val="single" w:color="0066cc"/>
           <w:rFonts w:ascii="Charis SIL Regular" w:hAnsi="Charis SIL Regular" w:eastAsia="Charis SIL Regular"/>
           <w:b w:val="0"/>
           <w:i w:val="0"/>
           <w:color w:val="000000"/>
           <w:sz w:val="24"/>
         </w:rPr>
-        <w:t xml:space="preserve"> and the </w:t>
+        <w:t xml:space="preserve"> </w:t>
+      </w:r>
+      <w:r>
+        <w:rPr>
+          <w:u w:val="single" w:color="0066cc"/>
+          <w:rFonts w:ascii="Charis SIL Regular" w:hAnsi="Charis SIL Regular" w:eastAsia="Charis SIL Regular"/>
+          <w:b w:val="0"/>
+          <w:i w:val="0"/>
+          <w:color w:val="000000"/>
+          <w:sz w:val="24"/>
+        </w:rPr>
+        <w:hyperlink r:id="rId22" w:history="1">
+          <w:r>
+            <w:rPr>
+              <w:rStyle w:val="Hyperlink"/>
+            </w:rPr>
+            <w:t>and the</w:t>
+          </w:r>
+        </w:hyperlink>
+      </w:r>
+      <w:r>
+        <w:rPr>
+          <w:rFonts w:ascii="Charis SIL Regular" w:hAnsi="Charis SIL Regular" w:eastAsia="Charis SIL Regular"/>
+          <w:b w:val="0"/>
+          <w:i w:val="0"/>
+          <w:color w:val="000000"/>
+          <w:sz w:val="24"/>
+        </w:rPr>
+        <w:t xml:space="preserve"> </w:t>
       </w:r>
       <w:r>
         <w:rPr>
@@ -3570,9 +3624,15 @@
           <w:i w:val="0"/>
           <w:color w:val="0066CC"/>
           <w:sz w:val="24"/>
-          <w:u w:val="single"/>
-        </w:rPr>
-        <w:t>Rijksmu</w:t>
+        </w:rPr>
+        <w:hyperlink r:id="rId24" w:history="1">
+          <w:r>
+            <w:rPr>
+              <w:rStyle w:val="Hyperlink"/>
+            </w:rPr>
+            <w:t>Rijksmu</w:t>
+          </w:r>
+        </w:hyperlink>
       </w:r>
       <w:r>
         <w:rPr>
@@ -3629,7 +3689,7 @@
           <w:sz w:val="24"/>
           <w:u w:val="single"/>
         </w:rPr>
-        <w:hyperlink r:id="rId24" w:history="1">
+        <w:hyperlink r:id="rId25" w:history="1">
           <w:r>
             <w:rPr>
               <w:rStyle w:val="Hyperlink"/>
@@ -3647,7 +3707,7 @@
           <w:sz w:val="24"/>
           <w:u w:val="single"/>
         </w:rPr>
-        <w:hyperlink r:id="rId24" w:history="1">
+        <w:hyperlink r:id="rId25" w:history="1">
           <w:r>
             <w:rPr>
               <w:rStyle w:val="Hyperlink"/>
@@ -3676,7 +3736,7 @@
           <w:sz w:val="24"/>
           <w:u w:val="single"/>
         </w:rPr>
-        <w:hyperlink r:id="rId24" w:history="1">
+        <w:hyperlink r:id="rId25" w:history="1">
           <w:r>
             <w:rPr>
               <w:rStyle w:val="Hyperlink"/>
@@ -3705,7 +3765,7 @@
           <w:sz w:val="24"/>
           <w:u w:val="single"/>
         </w:rPr>
-        <w:hyperlink r:id="rId24" w:history="1">
+        <w:hyperlink r:id="rId25" w:history="1">
           <w:r>
             <w:rPr>
               <w:rStyle w:val="Hyperlink"/>
@@ -3733,7 +3793,7 @@
           <w:sz w:val="24"/>
           <w:u w:val="single"/>
         </w:rPr>
-        <w:hyperlink r:id="rId25" w:history="1">
+        <w:hyperlink r:id="rId26" w:history="1">
           <w:r>
             <w:rPr>
               <w:rStyle w:val="Hyperlink"/>
@@ -3751,7 +3811,7 @@
           <w:sz w:val="24"/>
           <w:u w:val="single"/>
         </w:rPr>
-        <w:hyperlink r:id="rId26" w:history="1">
+        <w:hyperlink r:id="rId27" w:history="1">
           <w:r>
             <w:rPr>
               <w:rStyle w:val="Hyperlink"/>
@@ -3769,7 +3829,7 @@
           <w:sz w:val="24"/>
           <w:u w:val="single"/>
         </w:rPr>
-        <w:hyperlink r:id="rId27" w:history="1">
+        <w:hyperlink r:id="rId24" w:history="1">
           <w:r>
             <w:rPr>
               <w:rStyle w:val="Hyperlink"/>
@@ -3798,7 +3858,7 @@
           <w:sz w:val="24"/>
           <w:u w:val="single"/>
         </w:rPr>
-        <w:hyperlink r:id="rId27" w:history="1">
+        <w:hyperlink r:id="rId24" w:history="1">
           <w:r>
             <w:rPr>
               <w:rStyle w:val="Hyperlink"/>
@@ -3827,7 +3887,7 @@
           <w:sz w:val="24"/>
           <w:u w:val="single"/>
         </w:rPr>
-        <w:hyperlink r:id="rId27" w:history="1">
+        <w:hyperlink r:id="rId24" w:history="1">
           <w:r>
             <w:rPr>
               <w:rStyle w:val="Hyperlink"/>
@@ -3845,7 +3905,7 @@
           <w:sz w:val="24"/>
           <w:u w:val="single"/>
         </w:rPr>
-        <w:hyperlink r:id="rId26" w:history="1">
+        <w:hyperlink r:id="rId27" w:history="1">
           <w:r>
             <w:rPr>
               <w:rStyle w:val="Hyperlink"/>
@@ -3863,7 +3923,7 @@
           <w:sz w:val="24"/>
           <w:u w:val="single"/>
         </w:rPr>
-        <w:hyperlink r:id="rId26" w:history="1">
+        <w:hyperlink r:id="rId27" w:history="1">
           <w:r>
             <w:rPr>
               <w:rStyle w:val="Hyperlink"/>
@@ -3891,7 +3951,7 @@
           <w:color w:val="000000"/>
           <w:sz w:val="24"/>
         </w:rPr>
-        <w:hyperlink r:id="rId24" w:history="1">
+        <w:hyperlink r:id="rId25" w:history="1">
           <w:r>
             <w:rPr>
               <w:rStyle w:val="Hyperlink"/>
@@ -3909,7 +3969,7 @@
           <w:color w:val="000000"/>
           <w:sz w:val="24"/>
         </w:rPr>
-        <w:hyperlink r:id="rId24" w:history="1">
+        <w:hyperlink r:id="rId25" w:history="1">
           <w:r>
             <w:rPr>
               <w:rStyle w:val="Hyperlink"/>
@@ -4586,7 +4646,7 @@
           <w:sz w:val="24"/>
           <w:u w:val="single"/>
         </w:rPr>
-        <w:hyperlink r:id="rId30" w:history="1">
+        <w:hyperlink r:id="rId32" w:history="1">
           <w:r>
             <w:rPr>
               <w:rStyle w:val="Hyperlink"/>
@@ -4615,7 +4675,7 @@
           <w:sz w:val="24"/>
           <w:u w:val="single"/>
         </w:rPr>
-        <w:hyperlink r:id="rId30" w:history="1">
+        <w:hyperlink r:id="rId32" w:history="1">
           <w:r>
             <w:rPr>
               <w:rStyle w:val="Hyperlink"/>
@@ -4644,7 +4704,7 @@
           <w:sz w:val="24"/>
           <w:u w:val="single"/>
         </w:rPr>
-        <w:hyperlink r:id="rId30" w:history="1">
+        <w:hyperlink r:id="rId32" w:history="1">
           <w:r>
             <w:rPr>
               <w:rStyle w:val="Hyperlink"/>
@@ -4673,7 +4733,7 @@
           <w:sz w:val="24"/>
           <w:u w:val="single"/>
         </w:rPr>
-        <w:hyperlink r:id="rId30" w:history="1">
+        <w:hyperlink r:id="rId32" w:history="1">
           <w:r>
             <w:rPr>
               <w:rStyle w:val="Hyperlink"/>
@@ -4691,7 +4751,7 @@
           <w:sz w:val="24"/>
           <w:u w:val="single"/>
         </w:rPr>
-        <w:hyperlink r:id="rId30" w:history="1">
+        <w:hyperlink r:id="rId32" w:history="1">
           <w:r>
             <w:rPr>
               <w:rStyle w:val="Hyperlink"/>
@@ -4709,7 +4769,7 @@
           <w:sz w:val="24"/>
           <w:u w:val="single"/>
         </w:rPr>
-        <w:hyperlink r:id="rId30" w:history="1">
+        <w:hyperlink r:id="rId32" w:history="1">
           <w:r>
             <w:rPr>
               <w:rStyle w:val="Hyperlink"/>

--- a/EXPORTS/DOCX/published/niveau1/English/Sources.docx
+++ b/EXPORTS/DOCX/published/niveau1/English/Sources.docx
@@ -2026,13 +2026,22 @@
             <w:rPr>
               <w:rStyle w:val="Hyperlink"/>
             </w:rPr>
-            <w:t xml:space="preserve"> files </w:t>
+            <w:t xml:space="preserve"> files</w:t>
           </w:r>
         </w:hyperlink>
       </w:r>
       <w:r>
         <w:rPr>
-          <w:u w:val="single" w:color="0066cc"/>
+          <w:rFonts w:ascii="Charis SIL Regular" w:hAnsi="Charis SIL Regular" w:eastAsia="Charis SIL Regular"/>
+          <w:b w:val="0"/>
+          <w:i w:val="0"/>
+          <w:color w:val="000000"/>
+          <w:sz w:val="24"/>
+        </w:rPr>
+        <w:t xml:space="preserve"> </w:t>
+      </w:r>
+      <w:r>
+        <w:rPr>
           <w:rFonts w:ascii="Charis SIL Regular" w:hAnsi="Charis SIL Regular" w:eastAsia="Charis SIL Regular"/>
           <w:b w:val="0"/>
           <w:i w:val="0"/>
@@ -2073,19 +2082,9 @@
             <w:rPr>
               <w:rStyle w:val="Hyperlink"/>
             </w:rPr>
-            <w:t>ervic</w:t>
+            <w:t xml:space="preserve">ervice </w:t>
           </w:r>
         </w:hyperlink>
-      </w:r>
-      <w:r>
-        <w:rPr>
-          <w:rFonts w:ascii="Charis SIL Regular" w:hAnsi="Charis SIL Regular" w:eastAsia="Charis SIL Regular"/>
-          <w:b w:val="0"/>
-          <w:i w:val="0"/>
-          <w:color w:val="000000"/>
-          <w:sz w:val="24"/>
-        </w:rPr>
-        <w:t xml:space="preserve">e </w:t>
       </w:r>
       <w:r>
         <w:rPr>
@@ -2468,7 +2467,7 @@
           <w:sz w:val="24"/>
           <w:u w:val="single"/>
         </w:rPr>
-        <w:hyperlink r:id="rId18" w:history="1">
+        <w:hyperlink r:id="rId19" w:history="1">
           <w:r>
             <w:rPr>
               <w:rStyle w:val="Hyperlink"/>
@@ -2497,7 +2496,7 @@
           <w:sz w:val="24"/>
           <w:u w:val="single"/>
         </w:rPr>
-        <w:hyperlink r:id="rId18" w:history="1">
+        <w:hyperlink r:id="rId19" w:history="1">
           <w:r>
             <w:rPr>
               <w:rStyle w:val="Hyperlink"/>
@@ -2515,7 +2514,7 @@
           <w:sz w:val="24"/>
           <w:u w:val="single"/>
         </w:rPr>
-        <w:hyperlink r:id="rId18" w:history="1">
+        <w:hyperlink r:id="rId19" w:history="1">
           <w:r>
             <w:rPr>
               <w:rStyle w:val="Hyperlink"/>
@@ -2533,7 +2532,7 @@
           <w:sz w:val="24"/>
           <w:u w:val="single"/>
         </w:rPr>
-        <w:hyperlink r:id="rId18" w:history="1">
+        <w:hyperlink r:id="rId19" w:history="1">
           <w:r>
             <w:rPr>
               <w:rStyle w:val="Hyperlink"/>
@@ -3580,42 +3579,13 @@
       </w:r>
       <w:r>
         <w:rPr>
-          <w:u w:val="single" w:color="0066cc"/>
           <w:rFonts w:ascii="Charis SIL Regular" w:hAnsi="Charis SIL Regular" w:eastAsia="Charis SIL Regular"/>
           <w:b w:val="0"/>
           <w:i w:val="0"/>
           <w:color w:val="000000"/>
           <w:sz w:val="24"/>
         </w:rPr>
-        <w:t xml:space="preserve"> </w:t>
-      </w:r>
-      <w:r>
-        <w:rPr>
-          <w:u w:val="single" w:color="0066cc"/>
-          <w:rFonts w:ascii="Charis SIL Regular" w:hAnsi="Charis SIL Regular" w:eastAsia="Charis SIL Regular"/>
-          <w:b w:val="0"/>
-          <w:i w:val="0"/>
-          <w:color w:val="000000"/>
-          <w:sz w:val="24"/>
-        </w:rPr>
-        <w:hyperlink r:id="rId22" w:history="1">
-          <w:r>
-            <w:rPr>
-              <w:rStyle w:val="Hyperlink"/>
-            </w:rPr>
-            <w:t>and the</w:t>
-          </w:r>
-        </w:hyperlink>
-      </w:r>
-      <w:r>
-        <w:rPr>
-          <w:rFonts w:ascii="Charis SIL Regular" w:hAnsi="Charis SIL Regular" w:eastAsia="Charis SIL Regular"/>
-          <w:b w:val="0"/>
-          <w:i w:val="0"/>
-          <w:color w:val="000000"/>
-          <w:sz w:val="24"/>
-        </w:rPr>
-        <w:t xml:space="preserve"> </w:t>
+        <w:t xml:space="preserve"> and the </w:t>
       </w:r>
       <w:r>
         <w:rPr>
@@ -3624,6 +3594,7 @@
           <w:i w:val="0"/>
           <w:color w:val="0066CC"/>
           <w:sz w:val="24"/>
+          <w:u w:val="single"/>
         </w:rPr>
         <w:hyperlink r:id="rId24" w:history="1">
           <w:r>
@@ -3654,6 +3625,7 @@
       </w:r>
       <w:r>
         <w:rPr>
+          <w:u w:val="single" w:color="0066cc"/>
           <w:rFonts w:ascii="Charis SIL Regular" w:hAnsi="Charis SIL Regular" w:eastAsia="Charis SIL Regular"/>
           <w:b w:val="0"/>
           <w:i w:val="0"/>
@@ -3782,7 +3754,18 @@
           <w:color w:val="000000"/>
           <w:sz w:val="24"/>
         </w:rPr>
-        <w:t xml:space="preserve"> is the custodian of the </w:t>
+        <w:t xml:space="preserve"> is the cu</w:t>
+      </w:r>
+      <w:r>
+        <w:rPr>
+          <w:u w:val="single" w:color="0066cc"/>
+          <w:rFonts w:ascii="Charis SIL Regular" w:hAnsi="Charis SIL Regular" w:eastAsia="Charis SIL Regular"/>
+          <w:b w:val="0"/>
+          <w:i w:val="0"/>
+          <w:color w:val="000000"/>
+          <w:sz w:val="24"/>
+        </w:rPr>
+        <w:t xml:space="preserve">stodian of the </w:t>
       </w:r>
       <w:r>
         <w:rPr>
@@ -3858,7 +3841,7 @@
           <w:sz w:val="24"/>
           <w:u w:val="single"/>
         </w:rPr>
-        <w:hyperlink r:id="rId24" w:history="1">
+        <w:hyperlink r:id="rId27" w:history="1">
           <w:r>
             <w:rPr>
               <w:rStyle w:val="Hyperlink"/>
@@ -3887,7 +3870,7 @@
           <w:sz w:val="24"/>
           <w:u w:val="single"/>
         </w:rPr>
-        <w:hyperlink r:id="rId24" w:history="1">
+        <w:hyperlink r:id="rId27" w:history="1">
           <w:r>
             <w:rPr>
               <w:rStyle w:val="Hyperlink"/>
@@ -4646,7 +4629,7 @@
           <w:sz w:val="24"/>
           <w:u w:val="single"/>
         </w:rPr>
-        <w:hyperlink r:id="rId32" w:history="1">
+        <w:hyperlink r:id="rId30" w:history="1">
           <w:r>
             <w:rPr>
               <w:rStyle w:val="Hyperlink"/>
@@ -4675,7 +4658,7 @@
           <w:sz w:val="24"/>
           <w:u w:val="single"/>
         </w:rPr>
-        <w:hyperlink r:id="rId32" w:history="1">
+        <w:hyperlink r:id="rId30" w:history="1">
           <w:r>
             <w:rPr>
               <w:rStyle w:val="Hyperlink"/>
@@ -4704,7 +4687,7 @@
           <w:sz w:val="24"/>
           <w:u w:val="single"/>
         </w:rPr>
-        <w:hyperlink r:id="rId32" w:history="1">
+        <w:hyperlink r:id="rId30" w:history="1">
           <w:r>
             <w:rPr>
               <w:rStyle w:val="Hyperlink"/>
@@ -4733,7 +4716,7 @@
           <w:sz w:val="24"/>
           <w:u w:val="single"/>
         </w:rPr>
-        <w:hyperlink r:id="rId32" w:history="1">
+        <w:hyperlink r:id="rId30" w:history="1">
           <w:r>
             <w:rPr>
               <w:rStyle w:val="Hyperlink"/>
@@ -4751,7 +4734,7 @@
           <w:sz w:val="24"/>
           <w:u w:val="single"/>
         </w:rPr>
-        <w:hyperlink r:id="rId32" w:history="1">
+        <w:hyperlink r:id="rId30" w:history="1">
           <w:r>
             <w:rPr>
               <w:rStyle w:val="Hyperlink"/>
@@ -4769,7 +4752,7 @@
           <w:sz w:val="24"/>
           <w:u w:val="single"/>
         </w:rPr>
-        <w:hyperlink r:id="rId32" w:history="1">
+        <w:hyperlink r:id="rId30" w:history="1">
           <w:r>
             <w:rPr>
               <w:rStyle w:val="Hyperlink"/>
@@ -5985,7 +5968,14 @@
           <w:color w:val="000000"/>
           <w:sz w:val="24"/>
         </w:rPr>
-        <w:t xml:space="preserve">portal </w:t>
+        <w:hyperlink r:id="rId37" w:history="1">
+          <w:r>
+            <w:rPr>
+              <w:rStyle w:val="Hyperlink"/>
+            </w:rPr>
+            <w:t xml:space="preserve">portal </w:t>
+          </w:r>
+        </w:hyperlink>
       </w:r>
       <w:r>
         <w:rPr>
@@ -5996,7 +5986,7 @@
           <w:sz w:val="24"/>
           <w:u w:val="single"/>
         </w:rPr>
-        <w:hyperlink r:id="rId39" w:history="1">
+        <w:hyperlink r:id="rId37" w:history="1">
           <w:r>
             <w:rPr>
               <w:rStyle w:val="Hyperlink"/>

--- a/EXPORTS/DOCX/published/niveau1/English/Sources.docx
+++ b/EXPORTS/DOCX/published/niveau1/English/Sources.docx
@@ -1249,79 +1249,7 @@
           <w:color w:val="000000"/>
           <w:sz w:val="24"/>
         </w:rPr>
-        <w:hyperlink r:id="rId15" w:history="1">
-          <w:r>
-            <w:rPr>
-              <w:rStyle w:val="Hyperlink"/>
-            </w:rPr>
-            <w:t>es are</w:t>
-          </w:r>
-        </w:hyperlink>
-      </w:r>
-      <w:r>
-        <w:rPr>
-          <w:u w:val="single" w:color="0066cc"/>
-          <w:rFonts w:ascii="Charis SIL Regular" w:hAnsi="Charis SIL Regular" w:eastAsia="Charis SIL Regular"/>
-          <w:b w:val="0"/>
-          <w:i w:val="0"/>
-          <w:color w:val="000000"/>
-          <w:sz w:val="24"/>
-        </w:rPr>
-        <w:t xml:space="preserve"> </w:t>
-      </w:r>
-      <w:r>
-        <w:rPr>
-          <w:u w:val="single" w:color="0066cc"/>
-          <w:rFonts w:ascii="Charis SIL Regular" w:hAnsi="Charis SIL Regular" w:eastAsia="Charis SIL Regular"/>
-          <w:b w:val="0"/>
-          <w:i w:val="0"/>
-          <w:color w:val="000000"/>
-          <w:sz w:val="24"/>
-        </w:rPr>
-        <w:hyperlink r:id="rId15" w:history="1">
-          <w:r>
-            <w:rPr>
-              <w:rStyle w:val="Hyperlink"/>
-            </w:rPr>
-            <w:t xml:space="preserve">now part of </w:t>
-          </w:r>
-        </w:hyperlink>
-      </w:r>
-      <w:r>
-        <w:rPr>
-          <w:u w:val="single" w:color="0066cc"/>
-          <w:rFonts w:ascii="Charis SIL Regular" w:hAnsi="Charis SIL Regular" w:eastAsia="Charis SIL Regular"/>
-          <w:b w:val="0"/>
-          <w:i w:val="0"/>
-          <w:color w:val="000000"/>
-          <w:sz w:val="24"/>
-        </w:rPr>
-        <w:hyperlink r:id="rId15" w:history="1">
-          <w:r>
-            <w:rPr>
-              <w:rStyle w:val="Hyperlink"/>
-            </w:rPr>
-            <w:t>t</w:t>
-          </w:r>
-        </w:hyperlink>
-      </w:r>
-      <w:r>
-        <w:rPr>
-          <w:u w:val="single" w:color="0066cc"/>
-          <w:rFonts w:ascii="Charis SIL Regular" w:hAnsi="Charis SIL Regular" w:eastAsia="Charis SIL Regular"/>
-          <w:b w:val="0"/>
-          <w:i w:val="0"/>
-          <w:color w:val="000000"/>
-          <w:sz w:val="24"/>
-        </w:rPr>
-        <w:hyperlink r:id="rId15" w:history="1">
-          <w:r>
-            <w:rPr>
-              <w:rStyle w:val="Hyperlink"/>
-            </w:rPr>
-            <w:t xml:space="preserve">he </w:t>
-          </w:r>
-        </w:hyperlink>
+        <w:t xml:space="preserve">es are now part of the </w:t>
       </w:r>
       <w:r>
         <w:rPr>
@@ -1332,7 +1260,7 @@
           <w:sz w:val="24"/>
           <w:u w:val="single"/>
         </w:rPr>
-        <w:hyperlink r:id="rId15" w:history="1">
+        <w:hyperlink r:id="rId16" w:history="1">
           <w:r>
             <w:rPr>
               <w:rStyle w:val="Hyperlink"/>
@@ -1350,7 +1278,7 @@
           <w:sz w:val="24"/>
           <w:u w:val="single"/>
         </w:rPr>
-        <w:hyperlink r:id="rId16" w:history="1">
+        <w:hyperlink r:id="rId15" w:history="1">
           <w:r>
             <w:rPr>
               <w:rStyle w:val="Hyperlink"/>
@@ -1397,7 +1325,7 @@
           <w:sz w:val="24"/>
           <w:u w:val="single"/>
         </w:rPr>
-        <w:hyperlink r:id="rId16" w:history="1">
+        <w:hyperlink r:id="rId15" w:history="1">
           <w:r>
             <w:rPr>
               <w:rStyle w:val="Hyperlink"/>
@@ -2026,22 +1954,13 @@
             <w:rPr>
               <w:rStyle w:val="Hyperlink"/>
             </w:rPr>
-            <w:t xml:space="preserve"> files</w:t>
+            <w:t xml:space="preserve"> files </w:t>
           </w:r>
         </w:hyperlink>
       </w:r>
       <w:r>
         <w:rPr>
-          <w:rFonts w:ascii="Charis SIL Regular" w:hAnsi="Charis SIL Regular" w:eastAsia="Charis SIL Regular"/>
-          <w:b w:val="0"/>
-          <w:i w:val="0"/>
-          <w:color w:val="000000"/>
-          <w:sz w:val="24"/>
-        </w:rPr>
-        <w:t xml:space="preserve"> </w:t>
-      </w:r>
-      <w:r>
-        <w:rPr>
+          <w:u w:val="single" w:color="0066cc"/>
           <w:rFonts w:ascii="Charis SIL Regular" w:hAnsi="Charis SIL Regular" w:eastAsia="Charis SIL Regular"/>
           <w:b w:val="0"/>
           <w:i w:val="0"/>
@@ -2082,9 +2001,19 @@
             <w:rPr>
               <w:rStyle w:val="Hyperlink"/>
             </w:rPr>
-            <w:t xml:space="preserve">ervice </w:t>
+            <w:t>ervic</w:t>
           </w:r>
         </w:hyperlink>
+      </w:r>
+      <w:r>
+        <w:rPr>
+          <w:rFonts w:ascii="Charis SIL Regular" w:hAnsi="Charis SIL Regular" w:eastAsia="Charis SIL Regular"/>
+          <w:b w:val="0"/>
+          <w:i w:val="0"/>
+          <w:color w:val="000000"/>
+          <w:sz w:val="24"/>
+        </w:rPr>
+        <w:t xml:space="preserve">e </w:t>
       </w:r>
       <w:r>
         <w:rPr>
@@ -2532,7 +2461,7 @@
           <w:sz w:val="24"/>
           <w:u w:val="single"/>
         </w:rPr>
-        <w:hyperlink r:id="rId19" w:history="1">
+        <w:hyperlink r:id="rId18" w:history="1">
           <w:r>
             <w:rPr>
               <w:rStyle w:val="Hyperlink"/>
@@ -3625,7 +3554,6 @@
       </w:r>
       <w:r>
         <w:rPr>
-          <w:u w:val="single" w:color="0066cc"/>
           <w:rFonts w:ascii="Charis SIL Regular" w:hAnsi="Charis SIL Regular" w:eastAsia="Charis SIL Regular"/>
           <w:b w:val="0"/>
           <w:i w:val="0"/>
@@ -3794,7 +3722,7 @@
           <w:sz w:val="24"/>
           <w:u w:val="single"/>
         </w:rPr>
-        <w:hyperlink r:id="rId27" w:history="1">
+        <w:hyperlink r:id="rId26" w:history="1">
           <w:r>
             <w:rPr>
               <w:rStyle w:val="Hyperlink"/>
@@ -3812,7 +3740,7 @@
           <w:sz w:val="24"/>
           <w:u w:val="single"/>
         </w:rPr>
-        <w:hyperlink r:id="rId24" w:history="1">
+        <w:hyperlink r:id="rId26" w:history="1">
           <w:r>
             <w:rPr>
               <w:rStyle w:val="Hyperlink"/>
@@ -3841,7 +3769,7 @@
           <w:sz w:val="24"/>
           <w:u w:val="single"/>
         </w:rPr>
-        <w:hyperlink r:id="rId27" w:history="1">
+        <w:hyperlink r:id="rId26" w:history="1">
           <w:r>
             <w:rPr>
               <w:rStyle w:val="Hyperlink"/>
@@ -3870,7 +3798,7 @@
           <w:sz w:val="24"/>
           <w:u w:val="single"/>
         </w:rPr>
-        <w:hyperlink r:id="rId27" w:history="1">
+        <w:hyperlink r:id="rId26" w:history="1">
           <w:r>
             <w:rPr>
               <w:rStyle w:val="Hyperlink"/>
@@ -3888,7 +3816,7 @@
           <w:sz w:val="24"/>
           <w:u w:val="single"/>
         </w:rPr>
-        <w:hyperlink r:id="rId27" w:history="1">
+        <w:hyperlink r:id="rId26" w:history="1">
           <w:r>
             <w:rPr>
               <w:rStyle w:val="Hyperlink"/>
@@ -3906,7 +3834,7 @@
           <w:sz w:val="24"/>
           <w:u w:val="single"/>
         </w:rPr>
-        <w:hyperlink r:id="rId27" w:history="1">
+        <w:hyperlink r:id="rId26" w:history="1">
           <w:r>
             <w:rPr>
               <w:rStyle w:val="Hyperlink"/>
@@ -4010,7 +3938,7 @@
           <w:sz w:val="24"/>
           <w:u w:val="single"/>
         </w:rPr>
-        <w:hyperlink r:id="rId28" w:history="1">
+        <w:hyperlink r:id="rId27" w:history="1">
           <w:r>
             <w:rPr>
               <w:rStyle w:val="Hyperlink"/>
@@ -4039,7 +3967,7 @@
           <w:sz w:val="24"/>
           <w:u w:val="single"/>
         </w:rPr>
-        <w:hyperlink r:id="rId28" w:history="1">
+        <w:hyperlink r:id="rId27" w:history="1">
           <w:r>
             <w:rPr>
               <w:rStyle w:val="Hyperlink"/>
@@ -4067,7 +3995,7 @@
           <w:sz w:val="24"/>
           <w:u w:val="single"/>
         </w:rPr>
-        <w:hyperlink r:id="rId29" w:history="1">
+        <w:hyperlink r:id="rId28" w:history="1">
           <w:r>
             <w:rPr>
               <w:rStyle w:val="Hyperlink"/>
@@ -4096,7 +4024,7 @@
           <w:sz w:val="24"/>
           <w:u w:val="single"/>
         </w:rPr>
-        <w:hyperlink r:id="rId29" w:history="1">
+        <w:hyperlink r:id="rId28" w:history="1">
           <w:r>
             <w:rPr>
               <w:rStyle w:val="Hyperlink"/>
@@ -4125,7 +4053,7 @@
           <w:sz w:val="24"/>
           <w:u w:val="single"/>
         </w:rPr>
-        <w:hyperlink r:id="rId29" w:history="1">
+        <w:hyperlink r:id="rId28" w:history="1">
           <w:r>
             <w:rPr>
               <w:rStyle w:val="Hyperlink"/>
@@ -4363,7 +4291,7 @@
           <w:sz w:val="24"/>
           <w:u w:val="single"/>
         </w:rPr>
-        <w:hyperlink r:id="rId30" w:history="1">
+        <w:hyperlink r:id="rId29" w:history="1">
           <w:r>
             <w:rPr>
               <w:rStyle w:val="Hyperlink"/>
@@ -4392,7 +4320,7 @@
           <w:sz w:val="24"/>
           <w:u w:val="single"/>
         </w:rPr>
-        <w:hyperlink r:id="rId30" w:history="1">
+        <w:hyperlink r:id="rId29" w:history="1">
           <w:r>
             <w:rPr>
               <w:rStyle w:val="Hyperlink"/>
@@ -4421,7 +4349,7 @@
           <w:sz w:val="24"/>
           <w:u w:val="single"/>
         </w:rPr>
-        <w:hyperlink r:id="rId30" w:history="1">
+        <w:hyperlink r:id="rId29" w:history="1">
           <w:r>
             <w:rPr>
               <w:rStyle w:val="Hyperlink"/>
@@ -4439,7 +4367,7 @@
           <w:sz w:val="24"/>
           <w:u w:val="single"/>
         </w:rPr>
-        <w:hyperlink r:id="rId30" w:history="1">
+        <w:hyperlink r:id="rId29" w:history="1">
           <w:r>
             <w:rPr>
               <w:rStyle w:val="Hyperlink"/>
@@ -4467,7 +4395,7 @@
           <w:sz w:val="24"/>
           <w:u w:val="single"/>
         </w:rPr>
-        <w:hyperlink r:id="rId31" w:history="1">
+        <w:hyperlink r:id="rId30" w:history="1">
           <w:r>
             <w:rPr>
               <w:rStyle w:val="Hyperlink"/>
@@ -4496,7 +4424,7 @@
           <w:sz w:val="24"/>
           <w:u w:val="single"/>
         </w:rPr>
-        <w:hyperlink r:id="rId31" w:history="1">
+        <w:hyperlink r:id="rId30" w:history="1">
           <w:r>
             <w:rPr>
               <w:rStyle w:val="Hyperlink"/>
@@ -4525,7 +4453,7 @@
           <w:sz w:val="24"/>
           <w:u w:val="single"/>
         </w:rPr>
-        <w:hyperlink r:id="rId31" w:history="1">
+        <w:hyperlink r:id="rId30" w:history="1">
           <w:r>
             <w:rPr>
               <w:rStyle w:val="Hyperlink"/>
@@ -4554,7 +4482,7 @@
           <w:sz w:val="24"/>
           <w:u w:val="single"/>
         </w:rPr>
-        <w:hyperlink r:id="rId31" w:history="1">
+        <w:hyperlink r:id="rId30" w:history="1">
           <w:r>
             <w:rPr>
               <w:rStyle w:val="Hyperlink"/>
@@ -4582,7 +4510,7 @@
           <w:sz w:val="24"/>
           <w:u w:val="single"/>
         </w:rPr>
-        <w:hyperlink r:id="rId32" w:history="1">
+        <w:hyperlink r:id="rId31" w:history="1">
           <w:r>
             <w:rPr>
               <w:rStyle w:val="Hyperlink"/>
@@ -4611,7 +4539,7 @@
           <w:sz w:val="24"/>
           <w:u w:val="single"/>
         </w:rPr>
-        <w:hyperlink r:id="rId32" w:history="1">
+        <w:hyperlink r:id="rId31" w:history="1">
           <w:r>
             <w:rPr>
               <w:rStyle w:val="Hyperlink"/>
@@ -4629,7 +4557,7 @@
           <w:sz w:val="24"/>
           <w:u w:val="single"/>
         </w:rPr>
-        <w:hyperlink r:id="rId30" w:history="1">
+        <w:hyperlink r:id="rId31" w:history="1">
           <w:r>
             <w:rPr>
               <w:rStyle w:val="Hyperlink"/>
@@ -4658,7 +4586,7 @@
           <w:sz w:val="24"/>
           <w:u w:val="single"/>
         </w:rPr>
-        <w:hyperlink r:id="rId30" w:history="1">
+        <w:hyperlink r:id="rId31" w:history="1">
           <w:r>
             <w:rPr>
               <w:rStyle w:val="Hyperlink"/>
@@ -4687,7 +4615,7 @@
           <w:sz w:val="24"/>
           <w:u w:val="single"/>
         </w:rPr>
-        <w:hyperlink r:id="rId30" w:history="1">
+        <w:hyperlink r:id="rId31" w:history="1">
           <w:r>
             <w:rPr>
               <w:rStyle w:val="Hyperlink"/>
@@ -4716,7 +4644,7 @@
           <w:sz w:val="24"/>
           <w:u w:val="single"/>
         </w:rPr>
-        <w:hyperlink r:id="rId30" w:history="1">
+        <w:hyperlink r:id="rId31" w:history="1">
           <w:r>
             <w:rPr>
               <w:rStyle w:val="Hyperlink"/>
@@ -4734,7 +4662,7 @@
           <w:sz w:val="24"/>
           <w:u w:val="single"/>
         </w:rPr>
-        <w:hyperlink r:id="rId30" w:history="1">
+        <w:hyperlink r:id="rId31" w:history="1">
           <w:r>
             <w:rPr>
               <w:rStyle w:val="Hyperlink"/>
@@ -4752,7 +4680,7 @@
           <w:sz w:val="24"/>
           <w:u w:val="single"/>
         </w:rPr>
-        <w:hyperlink r:id="rId30" w:history="1">
+        <w:hyperlink r:id="rId31" w:history="1">
           <w:r>
             <w:rPr>
               <w:rStyle w:val="Hyperlink"/>
@@ -4770,7 +4698,7 @@
           <w:color w:val="000000"/>
           <w:sz w:val="24"/>
         </w:rPr>
-        <w:hyperlink r:id="rId30" w:history="1">
+        <w:hyperlink r:id="rId29" w:history="1">
           <w:r>
             <w:rPr>
               <w:rStyle w:val="Hyperlink"/>
@@ -4799,7 +4727,7 @@
           <w:color w:val="000000"/>
           <w:sz w:val="24"/>
         </w:rPr>
-        <w:hyperlink r:id="rId30" w:history="1">
+        <w:hyperlink r:id="rId29" w:history="1">
           <w:r>
             <w:rPr>
               <w:rStyle w:val="Hyperlink"/>
@@ -4816,7 +4744,7 @@
           <w:color w:val="000000"/>
           <w:sz w:val="24"/>
         </w:rPr>
-        <w:hyperlink r:id="rId30" w:history="1">
+        <w:hyperlink r:id="rId29" w:history="1">
           <w:r>
             <w:rPr>
               <w:rStyle w:val="Hyperlink"/>
@@ -4832,6 +4760,16 @@
           <w:i w:val="0"/>
           <w:color w:val="0066CC"/>
           <w:sz w:val="24"/>
+        </w:rPr>
+        <w:t>National Archives of Cura</w:t>
+      </w:r>
+      <w:r>
+        <w:rPr>
+          <w:rFonts w:ascii="Charis SIL Regular" w:hAnsi="Charis SIL Regular" w:eastAsia="Charis SIL Regular"/>
+          <w:b w:val="0"/>
+          <w:i w:val="0"/>
+          <w:color w:val="0066CC"/>
+          <w:sz w:val="24"/>
           <w:u w:val="single"/>
         </w:rPr>
         <w:hyperlink r:id="rId30" w:history="1">
@@ -4839,65 +4777,190 @@
             <w:rPr>
               <w:rStyle w:val="Hyperlink"/>
             </w:rPr>
-            <w:t>National</w:t>
+            <w:t>çao</w:t>
           </w:r>
         </w:hyperlink>
       </w:r>
       <w:r>
         <w:rPr>
-          <w:rFonts w:ascii="Charis SIL Regular" w:hAnsi="Charis SIL Regular" w:eastAsia="Charis SIL Regular"/>
-          <w:b w:val="0"/>
-          <w:i w:val="0"/>
-          <w:color w:val="0066CC"/>
-          <w:sz w:val="24"/>
-          <w:u w:val="single"/>
-        </w:rPr>
-        <w:t xml:space="preserve"> </w:t>
-      </w:r>
-      <w:r>
-        <w:rPr>
-          <w:rFonts w:ascii="Charis SIL Regular" w:hAnsi="Charis SIL Regular" w:eastAsia="Charis SIL Regular"/>
-          <w:b w:val="0"/>
-          <w:i w:val="0"/>
-          <w:color w:val="0066CC"/>
-          <w:sz w:val="24"/>
-          <w:u w:val="single"/>
-        </w:rPr>
-        <w:hyperlink r:id="rId33" w:history="1">
+          <w:u w:val="single" w:color="0066cc"/>
+          <w:rFonts w:ascii="Charis SIL Regular" w:hAnsi="Charis SIL Regular" w:eastAsia="Charis SIL Regular"/>
+          <w:b w:val="0"/>
+          <w:i w:val="0"/>
+          <w:color w:val="000000"/>
+          <w:sz w:val="24"/>
+        </w:rPr>
+        <w:hyperlink r:id="rId30" w:history="1">
           <w:r>
             <w:rPr>
               <w:rStyle w:val="Hyperlink"/>
             </w:rPr>
-            <w:t>A</w:t>
+            <w:t>. Vari</w:t>
           </w:r>
         </w:hyperlink>
       </w:r>
       <w:r>
         <w:rPr>
-          <w:rFonts w:ascii="Charis SIL Regular" w:hAnsi="Charis SIL Regular" w:eastAsia="Charis SIL Regular"/>
-          <w:b w:val="0"/>
-          <w:i w:val="0"/>
-          <w:color w:val="0066CC"/>
-          <w:sz w:val="24"/>
-          <w:u w:val="single"/>
+          <w:u w:val="single" w:color="0066cc"/>
+          <w:rFonts w:ascii="Charis SIL Regular" w:hAnsi="Charis SIL Regular" w:eastAsia="Charis SIL Regular"/>
+          <w:b w:val="0"/>
+          <w:i w:val="0"/>
+          <w:color w:val="000000"/>
+          <w:sz w:val="24"/>
+        </w:rPr>
+        <w:hyperlink r:id="rId30" w:history="1">
+          <w:r>
+            <w:rPr>
+              <w:rStyle w:val="Hyperlink"/>
+            </w:rPr>
+            <w:t>o</w:t>
+          </w:r>
+        </w:hyperlink>
+      </w:r>
+      <w:r>
+        <w:rPr>
+          <w:u w:val="single" w:color="0066cc"/>
+          <w:rFonts w:ascii="Charis SIL Regular" w:hAnsi="Charis SIL Regular" w:eastAsia="Charis SIL Regular"/>
+          <w:b w:val="0"/>
+          <w:i w:val="0"/>
+          <w:color w:val="000000"/>
+          <w:sz w:val="24"/>
+        </w:rPr>
+        <w:hyperlink r:id="rId30" w:history="1">
+          <w:r>
+            <w:rPr>
+              <w:rStyle w:val="Hyperlink"/>
+            </w:rPr>
+            <w:t>us archiv</w:t>
+          </w:r>
+        </w:hyperlink>
+      </w:r>
+      <w:r>
+        <w:rPr>
+          <w:rFonts w:ascii="Charis SIL Regular" w:hAnsi="Charis SIL Regular" w:eastAsia="Charis SIL Regular"/>
+          <w:b w:val="0"/>
+          <w:i w:val="0"/>
+          <w:color w:val="000000"/>
+          <w:sz w:val="24"/>
+        </w:rPr>
+        <w:t xml:space="preserve">es in </w:t>
+      </w:r>
+      <w:r>
+        <w:rPr>
+          <w:u w:val="single" w:color="0066cc"/>
+          <w:rFonts w:ascii="Charis SIL Regular" w:hAnsi="Charis SIL Regular" w:eastAsia="Charis SIL Regular"/>
+          <w:b w:val="0"/>
+          <w:i w:val="0"/>
+          <w:color w:val="000000"/>
+          <w:sz w:val="24"/>
         </w:rPr>
         <w:hyperlink r:id="rId31" w:history="1">
           <w:r>
             <w:rPr>
               <w:rStyle w:val="Hyperlink"/>
             </w:rPr>
-            <w:t>rchiv</w:t>
+            <w:t>Indonesi</w:t>
           </w:r>
         </w:hyperlink>
       </w:r>
       <w:r>
         <w:rPr>
-          <w:rFonts w:ascii="Charis SIL Regular" w:hAnsi="Charis SIL Regular" w:eastAsia="Charis SIL Regular"/>
-          <w:b w:val="0"/>
-          <w:i w:val="0"/>
-          <w:color w:val="0066CC"/>
-          <w:sz w:val="24"/>
-          <w:u w:val="single"/>
+          <w:u w:val="single" w:color="0066cc"/>
+          <w:rFonts w:ascii="Charis SIL Regular" w:hAnsi="Charis SIL Regular" w:eastAsia="Charis SIL Regular"/>
+          <w:b w:val="0"/>
+          <w:i w:val="0"/>
+          <w:color w:val="000000"/>
+          <w:sz w:val="24"/>
+        </w:rPr>
+        <w:hyperlink r:id="rId31" w:history="1">
+          <w:r>
+            <w:rPr>
+              <w:rStyle w:val="Hyperlink"/>
+            </w:rPr>
+            <w:t>a</w:t>
+          </w:r>
+        </w:hyperlink>
+      </w:r>
+      <w:r>
+        <w:rPr>
+          <w:u w:val="single" w:color="0066cc"/>
+          <w:rFonts w:ascii="Charis SIL Regular" w:hAnsi="Charis SIL Regular" w:eastAsia="Charis SIL Regular"/>
+          <w:b w:val="0"/>
+          <w:i w:val="0"/>
+          <w:color w:val="000000"/>
+          <w:sz w:val="24"/>
+        </w:rPr>
+        <w:hyperlink r:id="rId31" w:history="1">
+          <w:r>
+            <w:rPr>
+              <w:rStyle w:val="Hyperlink"/>
+            </w:rPr>
+            <w:t xml:space="preserve"> can be </w:t>
+          </w:r>
+        </w:hyperlink>
+      </w:r>
+      <w:r>
+        <w:rPr>
+          <w:u w:val="single" w:color="0066cc"/>
+          <w:rFonts w:ascii="Charis SIL Regular" w:hAnsi="Charis SIL Regular" w:eastAsia="Charis SIL Regular"/>
+          <w:b w:val="0"/>
+          <w:i w:val="0"/>
+          <w:color w:val="000000"/>
+          <w:sz w:val="24"/>
+        </w:rPr>
+        <w:hyperlink r:id="rId31" w:history="1">
+          <w:r>
+            <w:rPr>
+              <w:rStyle w:val="Hyperlink"/>
+            </w:rPr>
+            <w:t>a</w:t>
+          </w:r>
+        </w:hyperlink>
+      </w:r>
+      <w:r>
+        <w:rPr>
+          <w:u w:val="single" w:color="0066cc"/>
+          <w:rFonts w:ascii="Charis SIL Regular" w:hAnsi="Charis SIL Regular" w:eastAsia="Charis SIL Regular"/>
+          <w:b w:val="0"/>
+          <w:i w:val="0"/>
+          <w:color w:val="000000"/>
+          <w:sz w:val="24"/>
+        </w:rPr>
+        <w:hyperlink r:id="rId31" w:history="1">
+          <w:r>
+            <w:rPr>
+              <w:rStyle w:val="Hyperlink"/>
+            </w:rPr>
+            <w:t>cc</w:t>
+          </w:r>
+        </w:hyperlink>
+      </w:r>
+      <w:r>
+        <w:rPr>
+          <w:u w:val="single" w:color="0066cc"/>
+          <w:rFonts w:ascii="Charis SIL Regular" w:hAnsi="Charis SIL Regular" w:eastAsia="Charis SIL Regular"/>
+          <w:b w:val="0"/>
+          <w:i w:val="0"/>
+          <w:color w:val="000000"/>
+          <w:sz w:val="24"/>
+        </w:rPr>
+        <w:hyperlink r:id="rId31" w:history="1">
+          <w:r>
+            <w:rPr>
+              <w:rStyle w:val="Hyperlink"/>
+            </w:rPr>
+            <w:t>ess</w:t>
+          </w:r>
+        </w:hyperlink>
+      </w:r>
+      <w:r>
+        <w:rPr>
+          <w:u w:val="single" w:color="0066cc"/>
+          <w:rFonts w:ascii="Charis SIL Regular" w:hAnsi="Charis SIL Regular" w:eastAsia="Charis SIL Regular"/>
+          <w:b w:val="0"/>
+          <w:i w:val="0"/>
+          <w:color w:val="000000"/>
+          <w:sz w:val="24"/>
         </w:rPr>
         <w:hyperlink r:id="rId31" w:history="1">
           <w:r>
@@ -4910,298 +4973,14 @@
       </w:r>
       <w:r>
         <w:rPr>
-          <w:rFonts w:ascii="Charis SIL Regular" w:hAnsi="Charis SIL Regular" w:eastAsia="Charis SIL Regular"/>
-          <w:b w:val="0"/>
-          <w:i w:val="0"/>
-          <w:color w:val="0066CC"/>
-          <w:sz w:val="24"/>
-          <w:u w:val="single"/>
+          <w:u w:val="single" w:color="0066cc"/>
+          <w:rFonts w:ascii="Charis SIL Regular" w:hAnsi="Charis SIL Regular" w:eastAsia="Charis SIL Regular"/>
+          <w:b w:val="0"/>
+          <w:i w:val="0"/>
+          <w:color w:val="000000"/>
+          <w:sz w:val="24"/>
         </w:rPr>
         <w:hyperlink r:id="rId31" w:history="1">
-          <w:r>
-            <w:rPr>
-              <w:rStyle w:val="Hyperlink"/>
-            </w:rPr>
-            <w:t>s</w:t>
-          </w:r>
-        </w:hyperlink>
-      </w:r>
-      <w:r>
-        <w:rPr>
-          <w:rFonts w:ascii="Charis SIL Regular" w:hAnsi="Charis SIL Regular" w:eastAsia="Charis SIL Regular"/>
-          <w:b w:val="0"/>
-          <w:i w:val="0"/>
-          <w:color w:val="0066CC"/>
-          <w:sz w:val="24"/>
-          <w:u w:val="single"/>
-        </w:rPr>
-        <w:t xml:space="preserve"> </w:t>
-      </w:r>
-      <w:r>
-        <w:rPr>
-          <w:rFonts w:ascii="Charis SIL Regular" w:hAnsi="Charis SIL Regular" w:eastAsia="Charis SIL Regular"/>
-          <w:b w:val="0"/>
-          <w:i w:val="0"/>
-          <w:color w:val="0066CC"/>
-          <w:sz w:val="24"/>
-          <w:u w:val="single"/>
-        </w:rPr>
-        <w:hyperlink r:id="rId31" w:history="1">
-          <w:r>
-            <w:rPr>
-              <w:rStyle w:val="Hyperlink"/>
-            </w:rPr>
-            <w:t>of</w:t>
-          </w:r>
-        </w:hyperlink>
-      </w:r>
-      <w:r>
-        <w:rPr>
-          <w:rFonts w:ascii="Charis SIL Regular" w:hAnsi="Charis SIL Regular" w:eastAsia="Charis SIL Regular"/>
-          <w:b w:val="0"/>
-          <w:i w:val="0"/>
-          <w:color w:val="0066CC"/>
-          <w:sz w:val="24"/>
-          <w:u w:val="single"/>
-        </w:rPr>
-        <w:t xml:space="preserve"> </w:t>
-      </w:r>
-      <w:r>
-        <w:rPr>
-          <w:rFonts w:ascii="Charis SIL Regular" w:hAnsi="Charis SIL Regular" w:eastAsia="Charis SIL Regular"/>
-          <w:b w:val="0"/>
-          <w:i w:val="0"/>
-          <w:color w:val="0066CC"/>
-          <w:sz w:val="24"/>
-          <w:u w:val="single"/>
-        </w:rPr>
-        <w:hyperlink r:id="rId31" w:history="1">
-          <w:r>
-            <w:rPr>
-              <w:rStyle w:val="Hyperlink"/>
-            </w:rPr>
-            <w:t>Cura</w:t>
-          </w:r>
-        </w:hyperlink>
-      </w:r>
-      <w:r>
-        <w:rPr>
-          <w:rFonts w:ascii="Charis SIL Regular" w:hAnsi="Charis SIL Regular" w:eastAsia="Charis SIL Regular"/>
-          <w:b w:val="0"/>
-          <w:i w:val="0"/>
-          <w:color w:val="0066CC"/>
-          <w:sz w:val="24"/>
-          <w:u w:val="single"/>
-        </w:rPr>
-        <w:hyperlink r:id="rId31" w:history="1">
-          <w:r>
-            <w:rPr>
-              <w:rStyle w:val="Hyperlink"/>
-            </w:rPr>
-            <w:t>çao</w:t>
-          </w:r>
-        </w:hyperlink>
-      </w:r>
-      <w:r>
-        <w:rPr>
-          <w:u w:val="single" w:color="0066cc"/>
-          <w:rFonts w:ascii="Charis SIL Regular" w:hAnsi="Charis SIL Regular" w:eastAsia="Charis SIL Regular"/>
-          <w:b w:val="0"/>
-          <w:i w:val="0"/>
-          <w:color w:val="000000"/>
-          <w:sz w:val="24"/>
-        </w:rPr>
-        <w:hyperlink r:id="rId31" w:history="1">
-          <w:r>
-            <w:rPr>
-              <w:rStyle w:val="Hyperlink"/>
-            </w:rPr>
-            <w:t>. Vari</w:t>
-          </w:r>
-        </w:hyperlink>
-      </w:r>
-      <w:r>
-        <w:rPr>
-          <w:u w:val="single" w:color="0066cc"/>
-          <w:rFonts w:ascii="Charis SIL Regular" w:hAnsi="Charis SIL Regular" w:eastAsia="Charis SIL Regular"/>
-          <w:b w:val="0"/>
-          <w:i w:val="0"/>
-          <w:color w:val="000000"/>
-          <w:sz w:val="24"/>
-        </w:rPr>
-        <w:hyperlink r:id="rId31" w:history="1">
-          <w:r>
-            <w:rPr>
-              <w:rStyle w:val="Hyperlink"/>
-            </w:rPr>
-            <w:t>o</w:t>
-          </w:r>
-        </w:hyperlink>
-      </w:r>
-      <w:r>
-        <w:rPr>
-          <w:u w:val="single" w:color="0066cc"/>
-          <w:rFonts w:ascii="Charis SIL Regular" w:hAnsi="Charis SIL Regular" w:eastAsia="Charis SIL Regular"/>
-          <w:b w:val="0"/>
-          <w:i w:val="0"/>
-          <w:color w:val="000000"/>
-          <w:sz w:val="24"/>
-        </w:rPr>
-        <w:hyperlink r:id="rId31" w:history="1">
-          <w:r>
-            <w:rPr>
-              <w:rStyle w:val="Hyperlink"/>
-            </w:rPr>
-            <w:t>us archiv</w:t>
-          </w:r>
-        </w:hyperlink>
-      </w:r>
-      <w:r>
-        <w:rPr>
-          <w:rFonts w:ascii="Charis SIL Regular" w:hAnsi="Charis SIL Regular" w:eastAsia="Charis SIL Regular"/>
-          <w:b w:val="0"/>
-          <w:i w:val="0"/>
-          <w:color w:val="000000"/>
-          <w:sz w:val="24"/>
-        </w:rPr>
-        <w:t xml:space="preserve">es in </w:t>
-      </w:r>
-      <w:r>
-        <w:rPr>
-          <w:u w:val="single" w:color="0066cc"/>
-          <w:rFonts w:ascii="Charis SIL Regular" w:hAnsi="Charis SIL Regular" w:eastAsia="Charis SIL Regular"/>
-          <w:b w:val="0"/>
-          <w:i w:val="0"/>
-          <w:color w:val="000000"/>
-          <w:sz w:val="24"/>
-        </w:rPr>
-        <w:hyperlink r:id="rId32" w:history="1">
-          <w:r>
-            <w:rPr>
-              <w:rStyle w:val="Hyperlink"/>
-            </w:rPr>
-            <w:t>Indonesi</w:t>
-          </w:r>
-        </w:hyperlink>
-      </w:r>
-      <w:r>
-        <w:rPr>
-          <w:u w:val="single" w:color="0066cc"/>
-          <w:rFonts w:ascii="Charis SIL Regular" w:hAnsi="Charis SIL Regular" w:eastAsia="Charis SIL Regular"/>
-          <w:b w:val="0"/>
-          <w:i w:val="0"/>
-          <w:color w:val="000000"/>
-          <w:sz w:val="24"/>
-        </w:rPr>
-        <w:hyperlink r:id="rId32" w:history="1">
-          <w:r>
-            <w:rPr>
-              <w:rStyle w:val="Hyperlink"/>
-            </w:rPr>
-            <w:t>a</w:t>
-          </w:r>
-        </w:hyperlink>
-      </w:r>
-      <w:r>
-        <w:rPr>
-          <w:u w:val="single" w:color="0066cc"/>
-          <w:rFonts w:ascii="Charis SIL Regular" w:hAnsi="Charis SIL Regular" w:eastAsia="Charis SIL Regular"/>
-          <w:b w:val="0"/>
-          <w:i w:val="0"/>
-          <w:color w:val="000000"/>
-          <w:sz w:val="24"/>
-        </w:rPr>
-        <w:hyperlink r:id="rId32" w:history="1">
-          <w:r>
-            <w:rPr>
-              <w:rStyle w:val="Hyperlink"/>
-            </w:rPr>
-            <w:t xml:space="preserve"> can be </w:t>
-          </w:r>
-        </w:hyperlink>
-      </w:r>
-      <w:r>
-        <w:rPr>
-          <w:u w:val="single" w:color="0066cc"/>
-          <w:rFonts w:ascii="Charis SIL Regular" w:hAnsi="Charis SIL Regular" w:eastAsia="Charis SIL Regular"/>
-          <w:b w:val="0"/>
-          <w:i w:val="0"/>
-          <w:color w:val="000000"/>
-          <w:sz w:val="24"/>
-        </w:rPr>
-        <w:hyperlink r:id="rId32" w:history="1">
-          <w:r>
-            <w:rPr>
-              <w:rStyle w:val="Hyperlink"/>
-            </w:rPr>
-            <w:t>a</w:t>
-          </w:r>
-        </w:hyperlink>
-      </w:r>
-      <w:r>
-        <w:rPr>
-          <w:u w:val="single" w:color="0066cc"/>
-          <w:rFonts w:ascii="Charis SIL Regular" w:hAnsi="Charis SIL Regular" w:eastAsia="Charis SIL Regular"/>
-          <w:b w:val="0"/>
-          <w:i w:val="0"/>
-          <w:color w:val="000000"/>
-          <w:sz w:val="24"/>
-        </w:rPr>
-        <w:hyperlink r:id="rId32" w:history="1">
-          <w:r>
-            <w:rPr>
-              <w:rStyle w:val="Hyperlink"/>
-            </w:rPr>
-            <w:t>cc</w:t>
-          </w:r>
-        </w:hyperlink>
-      </w:r>
-      <w:r>
-        <w:rPr>
-          <w:u w:val="single" w:color="0066cc"/>
-          <w:rFonts w:ascii="Charis SIL Regular" w:hAnsi="Charis SIL Regular" w:eastAsia="Charis SIL Regular"/>
-          <w:b w:val="0"/>
-          <w:i w:val="0"/>
-          <w:color w:val="000000"/>
-          <w:sz w:val="24"/>
-        </w:rPr>
-        <w:hyperlink r:id="rId32" w:history="1">
-          <w:r>
-            <w:rPr>
-              <w:rStyle w:val="Hyperlink"/>
-            </w:rPr>
-            <w:t>ess</w:t>
-          </w:r>
-        </w:hyperlink>
-      </w:r>
-      <w:r>
-        <w:rPr>
-          <w:u w:val="single" w:color="0066cc"/>
-          <w:rFonts w:ascii="Charis SIL Regular" w:hAnsi="Charis SIL Regular" w:eastAsia="Charis SIL Regular"/>
-          <w:b w:val="0"/>
-          <w:i w:val="0"/>
-          <w:color w:val="000000"/>
-          <w:sz w:val="24"/>
-        </w:rPr>
-        <w:hyperlink r:id="rId32" w:history="1">
-          <w:r>
-            <w:rPr>
-              <w:rStyle w:val="Hyperlink"/>
-            </w:rPr>
-            <w:t>e</w:t>
-          </w:r>
-        </w:hyperlink>
-      </w:r>
-      <w:r>
-        <w:rPr>
-          <w:u w:val="single" w:color="0066cc"/>
-          <w:rFonts w:ascii="Charis SIL Regular" w:hAnsi="Charis SIL Regular" w:eastAsia="Charis SIL Regular"/>
-          <w:b w:val="0"/>
-          <w:i w:val="0"/>
-          <w:color w:val="000000"/>
-          <w:sz w:val="24"/>
-        </w:rPr>
-        <w:hyperlink r:id="rId32" w:history="1">
           <w:r>
             <w:rPr>
               <w:rStyle w:val="Hyperlink"/>
@@ -5229,7 +5008,7 @@
           <w:sz w:val="24"/>
           <w:u w:val="single"/>
         </w:rPr>
-        <w:hyperlink r:id="rId34" w:history="1">
+        <w:hyperlink r:id="rId32" w:history="1">
           <w:r>
             <w:rPr>
               <w:rStyle w:val="Hyperlink"/>
@@ -5285,7 +5064,7 @@
           <w:sz w:val="24"/>
           <w:u w:val="single"/>
         </w:rPr>
-        <w:hyperlink r:id="rId35" w:history="1">
+        <w:hyperlink r:id="rId34" w:history="1">
           <w:r>
             <w:rPr>
               <w:rStyle w:val="Hyperlink"/>
@@ -5314,7 +5093,7 @@
           <w:sz w:val="24"/>
           <w:u w:val="single"/>
         </w:rPr>
-        <w:hyperlink r:id="rId35" w:history="1">
+        <w:hyperlink r:id="rId34" w:history="1">
           <w:r>
             <w:rPr>
               <w:rStyle w:val="Hyperlink"/>
@@ -5343,7 +5122,7 @@
           <w:sz w:val="24"/>
           <w:u w:val="single"/>
         </w:rPr>
-        <w:hyperlink r:id="rId35" w:history="1">
+        <w:hyperlink r:id="rId34" w:history="1">
           <w:r>
             <w:rPr>
               <w:rStyle w:val="Hyperlink"/>
@@ -5372,7 +5151,7 @@
           <w:sz w:val="24"/>
           <w:u w:val="single"/>
         </w:rPr>
-        <w:hyperlink r:id="rId35" w:history="1">
+        <w:hyperlink r:id="rId34" w:history="1">
           <w:r>
             <w:rPr>
               <w:rStyle w:val="Hyperlink"/>
@@ -5401,7 +5180,7 @@
           <w:sz w:val="24"/>
           <w:u w:val="single"/>
         </w:rPr>
-        <w:hyperlink r:id="rId35" w:history="1">
+        <w:hyperlink r:id="rId34" w:history="1">
           <w:r>
             <w:rPr>
               <w:rStyle w:val="Hyperlink"/>
@@ -5430,7 +5209,7 @@
           <w:sz w:val="24"/>
           <w:u w:val="single"/>
         </w:rPr>
-        <w:hyperlink r:id="rId35" w:history="1">
+        <w:hyperlink r:id="rId34" w:history="1">
           <w:r>
             <w:rPr>
               <w:rStyle w:val="Hyperlink"/>
@@ -5458,7 +5237,7 @@
           <w:color w:val="000000"/>
           <w:sz w:val="24"/>
         </w:rPr>
-        <w:hyperlink r:id="rId35" w:history="1">
+        <w:hyperlink r:id="rId34" w:history="1">
           <w:r>
             <w:rPr>
               <w:rStyle w:val="Hyperlink"/>
@@ -5476,7 +5255,7 @@
           <w:color w:val="000000"/>
           <w:sz w:val="24"/>
         </w:rPr>
-        <w:hyperlink r:id="rId35" w:history="1">
+        <w:hyperlink r:id="rId34" w:history="1">
           <w:r>
             <w:rPr>
               <w:rStyle w:val="Hyperlink"/>
@@ -5494,7 +5273,7 @@
           <w:color w:val="000000"/>
           <w:sz w:val="24"/>
         </w:rPr>
-        <w:hyperlink r:id="rId35" w:history="1">
+        <w:hyperlink r:id="rId34" w:history="1">
           <w:r>
             <w:rPr>
               <w:rStyle w:val="Hyperlink"/>
@@ -5512,7 +5291,7 @@
           <w:color w:val="000000"/>
           <w:sz w:val="24"/>
         </w:rPr>
-        <w:hyperlink r:id="rId35" w:history="1">
+        <w:hyperlink r:id="rId34" w:history="1">
           <w:r>
             <w:rPr>
               <w:rStyle w:val="Hyperlink"/>
@@ -5541,7 +5320,7 @@
           <w:color w:val="000000"/>
           <w:sz w:val="24"/>
         </w:rPr>
-        <w:hyperlink r:id="rId35" w:history="1">
+        <w:hyperlink r:id="rId34" w:history="1">
           <w:r>
             <w:rPr>
               <w:rStyle w:val="Hyperlink"/>
@@ -5559,7 +5338,7 @@
           <w:color w:val="000000"/>
           <w:sz w:val="24"/>
         </w:rPr>
-        <w:hyperlink r:id="rId35" w:history="1">
+        <w:hyperlink r:id="rId34" w:history="1">
           <w:r>
             <w:rPr>
               <w:rStyle w:val="Hyperlink"/>
@@ -5577,7 +5356,7 @@
           <w:color w:val="000000"/>
           <w:sz w:val="24"/>
         </w:rPr>
-        <w:hyperlink r:id="rId35" w:history="1">
+        <w:hyperlink r:id="rId34" w:history="1">
           <w:r>
             <w:rPr>
               <w:rStyle w:val="Hyperlink"/>
@@ -5595,7 +5374,7 @@
           <w:color w:val="000000"/>
           <w:sz w:val="24"/>
         </w:rPr>
-        <w:hyperlink r:id="rId35" w:history="1">
+        <w:hyperlink r:id="rId34" w:history="1">
           <w:r>
             <w:rPr>
               <w:rStyle w:val="Hyperlink"/>
@@ -5693,7 +5472,7 @@
           <w:sz w:val="24"/>
           <w:u w:val="single"/>
         </w:rPr>
-        <w:hyperlink r:id="rId36" w:history="1">
+        <w:hyperlink r:id="rId35" w:history="1">
           <w:r>
             <w:rPr>
               <w:rStyle w:val="Hyperlink"/>
@@ -5721,7 +5500,7 @@
           <w:sz w:val="24"/>
           <w:u w:val="single"/>
         </w:rPr>
-        <w:hyperlink r:id="rId37" w:history="1">
+        <w:hyperlink r:id="rId36" w:history="1">
           <w:r>
             <w:rPr>
               <w:rStyle w:val="Hyperlink"/>
@@ -5750,7 +5529,7 @@
           <w:sz w:val="24"/>
           <w:u w:val="single"/>
         </w:rPr>
-        <w:hyperlink r:id="rId37" w:history="1">
+        <w:hyperlink r:id="rId36" w:history="1">
           <w:r>
             <w:rPr>
               <w:rStyle w:val="Hyperlink"/>
@@ -5779,7 +5558,7 @@
           <w:sz w:val="24"/>
           <w:u w:val="single"/>
         </w:rPr>
-        <w:hyperlink r:id="rId37" w:history="1">
+        <w:hyperlink r:id="rId36" w:history="1">
           <w:r>
             <w:rPr>
               <w:rStyle w:val="Hyperlink"/>
@@ -5826,7 +5605,7 @@
           <w:sz w:val="24"/>
           <w:u w:val="single"/>
         </w:rPr>
-        <w:hyperlink r:id="rId37" w:history="1">
+        <w:hyperlink r:id="rId36" w:history="1">
           <w:r>
             <w:rPr>
               <w:rStyle w:val="Hyperlink"/>
@@ -5854,7 +5633,7 @@
           <w:sz w:val="24"/>
           <w:u w:val="single"/>
         </w:rPr>
-        <w:hyperlink r:id="rId38" w:history="1">
+        <w:hyperlink r:id="rId37" w:history="1">
           <w:r>
             <w:rPr>
               <w:rStyle w:val="Hyperlink"/>
@@ -5883,7 +5662,7 @@
           <w:sz w:val="24"/>
           <w:u w:val="single"/>
         </w:rPr>
-        <w:hyperlink r:id="rId38" w:history="1">
+        <w:hyperlink r:id="rId37" w:history="1">
           <w:r>
             <w:rPr>
               <w:rStyle w:val="Hyperlink"/>
@@ -5912,7 +5691,7 @@
           <w:sz w:val="24"/>
           <w:u w:val="single"/>
         </w:rPr>
-        <w:hyperlink r:id="rId38" w:history="1">
+        <w:hyperlink r:id="rId37" w:history="1">
           <w:r>
             <w:rPr>
               <w:rStyle w:val="Hyperlink"/>
@@ -5941,7 +5720,7 @@
           <w:sz w:val="24"/>
           <w:u w:val="single"/>
         </w:rPr>
-        <w:hyperlink r:id="rId38" w:history="1">
+        <w:hyperlink r:id="rId37" w:history="1">
           <w:r>
             <w:rPr>
               <w:rStyle w:val="Hyperlink"/>
@@ -5968,14 +5747,7 @@
           <w:color w:val="000000"/>
           <w:sz w:val="24"/>
         </w:rPr>
-        <w:hyperlink r:id="rId37" w:history="1">
-          <w:r>
-            <w:rPr>
-              <w:rStyle w:val="Hyperlink"/>
-            </w:rPr>
-            <w:t xml:space="preserve">portal </w:t>
-          </w:r>
-        </w:hyperlink>
+        <w:t xml:space="preserve">portal </w:t>
       </w:r>
       <w:r>
         <w:rPr>
@@ -5986,7 +5758,7 @@
           <w:sz w:val="24"/>
           <w:u w:val="single"/>
         </w:rPr>
-        <w:hyperlink r:id="rId37" w:history="1">
+        <w:hyperlink r:id="rId38" w:history="1">
           <w:r>
             <w:rPr>
               <w:rStyle w:val="Hyperlink"/>
@@ -6004,7 +5776,7 @@
           <w:color w:val="000000"/>
           <w:sz w:val="24"/>
         </w:rPr>
-        <w:hyperlink r:id="rId37" w:history="1">
+        <w:hyperlink r:id="rId36" w:history="1">
           <w:r>
             <w:rPr>
               <w:rStyle w:val="Hyperlink"/>
@@ -6032,7 +5804,7 @@
           <w:color w:val="000000"/>
           <w:sz w:val="24"/>
         </w:rPr>
-        <w:hyperlink r:id="rId38" w:history="1">
+        <w:hyperlink r:id="rId37" w:history="1">
           <w:r>
             <w:rPr>
               <w:rStyle w:val="Hyperlink"/>
@@ -6061,7 +5833,7 @@
           <w:color w:val="000000"/>
           <w:sz w:val="24"/>
         </w:rPr>
-        <w:hyperlink r:id="rId38" w:history="1">
+        <w:hyperlink r:id="rId37" w:history="1">
           <w:r>
             <w:rPr>
               <w:rStyle w:val="Hyperlink"/>
@@ -6079,7 +5851,7 @@
           <w:color w:val="000000"/>
           <w:sz w:val="24"/>
         </w:rPr>
-        <w:hyperlink r:id="rId38" w:history="1">
+        <w:hyperlink r:id="rId37" w:history="1">
           <w:r>
             <w:rPr>
               <w:rStyle w:val="Hyperlink"/>
@@ -6097,7 +5869,7 @@
           <w:color w:val="000000"/>
           <w:sz w:val="24"/>
         </w:rPr>
-        <w:hyperlink r:id="rId38" w:history="1">
+        <w:hyperlink r:id="rId37" w:history="1">
           <w:r>
             <w:rPr>
               <w:rStyle w:val="Hyperlink"/>
@@ -6115,7 +5887,7 @@
           <w:color w:val="000000"/>
           <w:sz w:val="24"/>
         </w:rPr>
-        <w:hyperlink r:id="rId38" w:history="1">
+        <w:hyperlink r:id="rId37" w:history="1">
           <w:r>
             <w:rPr>
               <w:rStyle w:val="Hyperlink"/>
@@ -6133,7 +5905,7 @@
           <w:color w:val="000000"/>
           <w:sz w:val="24"/>
         </w:rPr>
-        <w:hyperlink r:id="rId38" w:history="1">
+        <w:hyperlink r:id="rId37" w:history="1">
           <w:r>
             <w:rPr>
               <w:rStyle w:val="Hyperlink"/>
@@ -6182,7 +5954,7 @@
           <w:color w:val="000000"/>
           <w:sz w:val="24"/>
         </w:rPr>
-        <w:hyperlink r:id="rId39" w:history="1">
+        <w:hyperlink r:id="rId38" w:history="1">
           <w:r>
             <w:rPr>
               <w:rStyle w:val="Hyperlink"/>

--- a/EXPORTS/DOCX/published/niveau1/English/Sources.docx
+++ b/EXPORTS/DOCX/published/niveau1/English/Sources.docx
@@ -1260,7 +1260,7 @@
           <w:sz w:val="24"/>
           <w:u w:val="single"/>
         </w:rPr>
-        <w:hyperlink r:id="rId16" w:history="1">
+        <w:hyperlink r:id="rId15" w:history="1">
           <w:r>
             <w:rPr>
               <w:rStyle w:val="Hyperlink"/>
@@ -1278,7 +1278,7 @@
           <w:sz w:val="24"/>
           <w:u w:val="single"/>
         </w:rPr>
-        <w:hyperlink r:id="rId15" w:history="1">
+        <w:hyperlink r:id="rId16" w:history="1">
           <w:r>
             <w:rPr>
               <w:rStyle w:val="Hyperlink"/>
@@ -1325,7 +1325,7 @@
           <w:sz w:val="24"/>
           <w:u w:val="single"/>
         </w:rPr>
-        <w:hyperlink r:id="rId15" w:history="1">
+        <w:hyperlink r:id="rId16" w:history="1">
           <w:r>
             <w:rPr>
               <w:rStyle w:val="Hyperlink"/>
@@ -1954,13 +1954,23 @@
             <w:rPr>
               <w:rStyle w:val="Hyperlink"/>
             </w:rPr>
-            <w:t xml:space="preserve"> files </w:t>
+            <w:t xml:space="preserve"> files</w:t>
           </w:r>
         </w:hyperlink>
       </w:r>
       <w:r>
         <w:rPr>
           <w:u w:val="single" w:color="0066cc"/>
+          <w:rFonts w:ascii="Charis SIL Regular" w:hAnsi="Charis SIL Regular" w:eastAsia="Charis SIL Regular"/>
+          <w:b w:val="0"/>
+          <w:i w:val="0"/>
+          <w:color w:val="000000"/>
+          <w:sz w:val="24"/>
+        </w:rPr>
+        <w:t xml:space="preserve"> </w:t>
+      </w:r>
+      <w:r>
+        <w:rPr>
           <w:rFonts w:ascii="Charis SIL Regular" w:hAnsi="Charis SIL Regular" w:eastAsia="Charis SIL Regular"/>
           <w:b w:val="0"/>
           <w:i w:val="0"/>
@@ -2001,19 +2011,9 @@
             <w:rPr>
               <w:rStyle w:val="Hyperlink"/>
             </w:rPr>
-            <w:t>ervic</w:t>
+            <w:t xml:space="preserve">ervice </w:t>
           </w:r>
         </w:hyperlink>
-      </w:r>
-      <w:r>
-        <w:rPr>
-          <w:rFonts w:ascii="Charis SIL Regular" w:hAnsi="Charis SIL Regular" w:eastAsia="Charis SIL Regular"/>
-          <w:b w:val="0"/>
-          <w:i w:val="0"/>
-          <w:color w:val="000000"/>
-          <w:sz w:val="24"/>
-        </w:rPr>
-        <w:t xml:space="preserve">e </w:t>
       </w:r>
       <w:r>
         <w:rPr>
@@ -2396,7 +2396,7 @@
           <w:sz w:val="24"/>
           <w:u w:val="single"/>
         </w:rPr>
-        <w:hyperlink r:id="rId19" w:history="1">
+        <w:hyperlink r:id="rId18" w:history="1">
           <w:r>
             <w:rPr>
               <w:rStyle w:val="Hyperlink"/>
@@ -2461,7 +2461,7 @@
           <w:sz w:val="24"/>
           <w:u w:val="single"/>
         </w:rPr>
-        <w:hyperlink r:id="rId18" w:history="1">
+        <w:hyperlink r:id="rId19" w:history="1">
           <w:r>
             <w:rPr>
               <w:rStyle w:val="Hyperlink"/>
@@ -3682,18 +3682,7 @@
           <w:color w:val="000000"/>
           <w:sz w:val="24"/>
         </w:rPr>
-        <w:t xml:space="preserve"> is the cu</w:t>
-      </w:r>
-      <w:r>
-        <w:rPr>
-          <w:u w:val="single" w:color="0066cc"/>
-          <w:rFonts w:ascii="Charis SIL Regular" w:hAnsi="Charis SIL Regular" w:eastAsia="Charis SIL Regular"/>
-          <w:b w:val="0"/>
-          <w:i w:val="0"/>
-          <w:color w:val="000000"/>
-          <w:sz w:val="24"/>
-        </w:rPr>
-        <w:t xml:space="preserve">stodian of the </w:t>
+        <w:t xml:space="preserve"> is the custodian of the </w:t>
       </w:r>
       <w:r>
         <w:rPr>
@@ -4510,14 +4499,7 @@
           <w:sz w:val="24"/>
           <w:u w:val="single"/>
         </w:rPr>
-        <w:hyperlink r:id="rId31" w:history="1">
-          <w:r>
-            <w:rPr>
-              <w:rStyle w:val="Hyperlink"/>
-            </w:rPr>
-            <w:t>National</w:t>
-          </w:r>
-        </w:hyperlink>
+        <w:t>National Archive</w:t>
       </w:r>
       <w:r>
         <w:rPr>
@@ -4528,36 +4510,7 @@
           <w:sz w:val="24"/>
           <w:u w:val="single"/>
         </w:rPr>
-        <w:t xml:space="preserve"> </w:t>
-      </w:r>
-      <w:r>
-        <w:rPr>
-          <w:rFonts w:ascii="Charis SIL Regular" w:hAnsi="Charis SIL Regular" w:eastAsia="Charis SIL Regular"/>
-          <w:b w:val="0"/>
-          <w:i w:val="0"/>
-          <w:color w:val="0066CC"/>
-          <w:sz w:val="24"/>
-          <w:u w:val="single"/>
-        </w:rPr>
-        <w:hyperlink r:id="rId31" w:history="1">
-          <w:r>
-            <w:rPr>
-              <w:rStyle w:val="Hyperlink"/>
-            </w:rPr>
-            <w:t>Archive</w:t>
-          </w:r>
-        </w:hyperlink>
-      </w:r>
-      <w:r>
-        <w:rPr>
-          <w:rFonts w:ascii="Charis SIL Regular" w:hAnsi="Charis SIL Regular" w:eastAsia="Charis SIL Regular"/>
-          <w:b w:val="0"/>
-          <w:i w:val="0"/>
-          <w:color w:val="0066CC"/>
-          <w:sz w:val="24"/>
-          <w:u w:val="single"/>
-        </w:rPr>
-        <w:hyperlink r:id="rId31" w:history="1">
+        <w:hyperlink r:id="rId29" w:history="1">
           <w:r>
             <w:rPr>
               <w:rStyle w:val="Hyperlink"/>
@@ -4586,7 +4539,7 @@
           <w:sz w:val="24"/>
           <w:u w:val="single"/>
         </w:rPr>
-        <w:hyperlink r:id="rId31" w:history="1">
+        <w:hyperlink r:id="rId29" w:history="1">
           <w:r>
             <w:rPr>
               <w:rStyle w:val="Hyperlink"/>
@@ -4760,8 +4713,16 @@
           <w:i w:val="0"/>
           <w:color w:val="0066CC"/>
           <w:sz w:val="24"/>
-        </w:rPr>
-        <w:t>National Archives of Cura</w:t>
+          <w:u w:val="single"/>
+        </w:rPr>
+        <w:hyperlink r:id="rId32" w:history="1">
+          <w:r>
+            <w:rPr>
+              <w:rStyle w:val="Hyperlink"/>
+            </w:rPr>
+            <w:t>National</w:t>
+          </w:r>
+        </w:hyperlink>
       </w:r>
       <w:r>
         <w:rPr>
@@ -4772,7 +4733,148 @@
           <w:sz w:val="24"/>
           <w:u w:val="single"/>
         </w:rPr>
-        <w:hyperlink r:id="rId30" w:history="1">
+        <w:t xml:space="preserve"> </w:t>
+      </w:r>
+      <w:r>
+        <w:rPr>
+          <w:rFonts w:ascii="Charis SIL Regular" w:hAnsi="Charis SIL Regular" w:eastAsia="Charis SIL Regular"/>
+          <w:b w:val="0"/>
+          <w:i w:val="0"/>
+          <w:color w:val="0066CC"/>
+          <w:sz w:val="24"/>
+          <w:u w:val="single"/>
+        </w:rPr>
+        <w:hyperlink r:id="rId32" w:history="1">
+          <w:r>
+            <w:rPr>
+              <w:rStyle w:val="Hyperlink"/>
+            </w:rPr>
+            <w:t>A</w:t>
+          </w:r>
+        </w:hyperlink>
+      </w:r>
+      <w:r>
+        <w:rPr>
+          <w:rFonts w:ascii="Charis SIL Regular" w:hAnsi="Charis SIL Regular" w:eastAsia="Charis SIL Regular"/>
+          <w:b w:val="0"/>
+          <w:i w:val="0"/>
+          <w:color w:val="0066CC"/>
+          <w:sz w:val="24"/>
+          <w:u w:val="single"/>
+        </w:rPr>
+        <w:hyperlink r:id="rId32" w:history="1">
+          <w:r>
+            <w:rPr>
+              <w:rStyle w:val="Hyperlink"/>
+            </w:rPr>
+            <w:t>rchiv</w:t>
+          </w:r>
+        </w:hyperlink>
+      </w:r>
+      <w:r>
+        <w:rPr>
+          <w:rFonts w:ascii="Charis SIL Regular" w:hAnsi="Charis SIL Regular" w:eastAsia="Charis SIL Regular"/>
+          <w:b w:val="0"/>
+          <w:i w:val="0"/>
+          <w:color w:val="0066CC"/>
+          <w:sz w:val="24"/>
+          <w:u w:val="single"/>
+        </w:rPr>
+        <w:hyperlink r:id="rId32" w:history="1">
+          <w:r>
+            <w:rPr>
+              <w:rStyle w:val="Hyperlink"/>
+            </w:rPr>
+            <w:t>e</w:t>
+          </w:r>
+        </w:hyperlink>
+      </w:r>
+      <w:r>
+        <w:rPr>
+          <w:rFonts w:ascii="Charis SIL Regular" w:hAnsi="Charis SIL Regular" w:eastAsia="Charis SIL Regular"/>
+          <w:b w:val="0"/>
+          <w:i w:val="0"/>
+          <w:color w:val="0066CC"/>
+          <w:sz w:val="24"/>
+          <w:u w:val="single"/>
+        </w:rPr>
+        <w:hyperlink r:id="rId32" w:history="1">
+          <w:r>
+            <w:rPr>
+              <w:rStyle w:val="Hyperlink"/>
+            </w:rPr>
+            <w:t>s</w:t>
+          </w:r>
+        </w:hyperlink>
+      </w:r>
+      <w:r>
+        <w:rPr>
+          <w:rFonts w:ascii="Charis SIL Regular" w:hAnsi="Charis SIL Regular" w:eastAsia="Charis SIL Regular"/>
+          <w:b w:val="0"/>
+          <w:i w:val="0"/>
+          <w:color w:val="0066CC"/>
+          <w:sz w:val="24"/>
+          <w:u w:val="single"/>
+        </w:rPr>
+        <w:t xml:space="preserve"> </w:t>
+      </w:r>
+      <w:r>
+        <w:rPr>
+          <w:rFonts w:ascii="Charis SIL Regular" w:hAnsi="Charis SIL Regular" w:eastAsia="Charis SIL Regular"/>
+          <w:b w:val="0"/>
+          <w:i w:val="0"/>
+          <w:color w:val="0066CC"/>
+          <w:sz w:val="24"/>
+          <w:u w:val="single"/>
+        </w:rPr>
+        <w:hyperlink r:id="rId32" w:history="1">
+          <w:r>
+            <w:rPr>
+              <w:rStyle w:val="Hyperlink"/>
+            </w:rPr>
+            <w:t>of</w:t>
+          </w:r>
+        </w:hyperlink>
+      </w:r>
+      <w:r>
+        <w:rPr>
+          <w:rFonts w:ascii="Charis SIL Regular" w:hAnsi="Charis SIL Regular" w:eastAsia="Charis SIL Regular"/>
+          <w:b w:val="0"/>
+          <w:i w:val="0"/>
+          <w:color w:val="0066CC"/>
+          <w:sz w:val="24"/>
+          <w:u w:val="single"/>
+        </w:rPr>
+        <w:t xml:space="preserve"> </w:t>
+      </w:r>
+      <w:r>
+        <w:rPr>
+          <w:rFonts w:ascii="Charis SIL Regular" w:hAnsi="Charis SIL Regular" w:eastAsia="Charis SIL Regular"/>
+          <w:b w:val="0"/>
+          <w:i w:val="0"/>
+          <w:color w:val="0066CC"/>
+          <w:sz w:val="24"/>
+          <w:u w:val="single"/>
+        </w:rPr>
+        <w:hyperlink r:id="rId32" w:history="1">
+          <w:r>
+            <w:rPr>
+              <w:rStyle w:val="Hyperlink"/>
+            </w:rPr>
+            <w:t>Cura</w:t>
+          </w:r>
+        </w:hyperlink>
+      </w:r>
+      <w:r>
+        <w:rPr>
+          <w:rFonts w:ascii="Charis SIL Regular" w:hAnsi="Charis SIL Regular" w:eastAsia="Charis SIL Regular"/>
+          <w:b w:val="0"/>
+          <w:i w:val="0"/>
+          <w:color w:val="0066CC"/>
+          <w:sz w:val="24"/>
+          <w:u w:val="single"/>
+        </w:rPr>
+        <w:hyperlink r:id="rId32" w:history="1">
           <w:r>
             <w:rPr>
               <w:rStyle w:val="Hyperlink"/>
@@ -5008,7 +5110,7 @@
           <w:sz w:val="24"/>
           <w:u w:val="single"/>
         </w:rPr>
-        <w:hyperlink r:id="rId32" w:history="1">
+        <w:hyperlink r:id="rId33" w:history="1">
           <w:r>
             <w:rPr>
               <w:rStyle w:val="Hyperlink"/>
@@ -5026,7 +5128,7 @@
           <w:color w:val="000000"/>
           <w:sz w:val="24"/>
         </w:rPr>
-        <w:hyperlink r:id="rId33" w:history="1">
+        <w:hyperlink r:id="rId32" w:history="1">
           <w:r>
             <w:rPr>
               <w:rStyle w:val="Hyperlink"/>
@@ -6418,6 +6520,54 @@
           <w:u w:val="single"/>
         </w:rPr>
         <w:t>en</w:t>
+      </w:r>
+      <w:r>
+        <w:br/>
+      </w:r>
+      <w:r>
+        <w:rPr>
+          <w:rFonts w:ascii="Charis SIL Regular" w:hAnsi="Charis SIL Regular" w:eastAsia="Charis SIL Regular"/>
+          <w:b w:val="0"/>
+          <w:i w:val="0"/>
+          <w:color w:val="000000"/>
+          <w:sz w:val="24"/>
+        </w:rPr>
+        <w:t xml:space="preserve">•  </w:t>
+      </w:r>
+      <w:r>
+        <w:rPr>
+          <w:rFonts w:ascii="Charis SIL Regular" w:hAnsi="Charis SIL Regular" w:eastAsia="Charis SIL Regular"/>
+          <w:b w:val="0"/>
+          <w:i w:val="0"/>
+          <w:color w:val="0066CC"/>
+          <w:sz w:val="24"/>
+          <w:u w:val="single"/>
+        </w:rPr>
+        <w:t>Leiden University Library</w:t>
+      </w:r>
+      <w:r>
+        <w:br/>
+      </w:r>
+      <w:r>
+        <w:rPr>
+          <w:rFonts w:ascii="Charis SIL Regular" w:hAnsi="Charis SIL Regular" w:eastAsia="Charis SIL Regular"/>
+          <w:b w:val="0"/>
+          <w:i w:val="0"/>
+          <w:color w:val="000000"/>
+          <w:sz w:val="24"/>
+        </w:rPr>
+        <w:t xml:space="preserve">•  </w:t>
+      </w:r>
+      <w:r>
+        <w:rPr>
+          <w:rFonts w:ascii="Charis SIL Regular" w:hAnsi="Charis SIL Regular" w:eastAsia="Charis SIL Regular"/>
+          <w:b w:val="0"/>
+          <w:i w:val="0"/>
+          <w:color w:val="0066CC"/>
+          <w:sz w:val="24"/>
+          <w:u w:val="single"/>
+        </w:rPr>
+        <w:t>University collections</w:t>
       </w:r>
     </w:p>
     <w:p>

--- a/EXPORTS/DOCX/published/niveau1/English/Sources.docx
+++ b/EXPORTS/DOCX/published/niveau1/English/Sources.docx
@@ -1249,7 +1249,79 @@
           <w:color w:val="000000"/>
           <w:sz w:val="24"/>
         </w:rPr>
-        <w:t xml:space="preserve">es are now part of the </w:t>
+        <w:hyperlink r:id="rId15" w:history="1">
+          <w:r>
+            <w:rPr>
+              <w:rStyle w:val="Hyperlink"/>
+            </w:rPr>
+            <w:t>es are</w:t>
+          </w:r>
+        </w:hyperlink>
+      </w:r>
+      <w:r>
+        <w:rPr>
+          <w:u w:val="single" w:color="0066cc"/>
+          <w:rFonts w:ascii="Charis SIL Regular" w:hAnsi="Charis SIL Regular" w:eastAsia="Charis SIL Regular"/>
+          <w:b w:val="0"/>
+          <w:i w:val="0"/>
+          <w:color w:val="000000"/>
+          <w:sz w:val="24"/>
+        </w:rPr>
+        <w:t xml:space="preserve"> </w:t>
+      </w:r>
+      <w:r>
+        <w:rPr>
+          <w:u w:val="single" w:color="0066cc"/>
+          <w:rFonts w:ascii="Charis SIL Regular" w:hAnsi="Charis SIL Regular" w:eastAsia="Charis SIL Regular"/>
+          <w:b w:val="0"/>
+          <w:i w:val="0"/>
+          <w:color w:val="000000"/>
+          <w:sz w:val="24"/>
+        </w:rPr>
+        <w:hyperlink r:id="rId15" w:history="1">
+          <w:r>
+            <w:rPr>
+              <w:rStyle w:val="Hyperlink"/>
+            </w:rPr>
+            <w:t xml:space="preserve">now part of </w:t>
+          </w:r>
+        </w:hyperlink>
+      </w:r>
+      <w:r>
+        <w:rPr>
+          <w:u w:val="single" w:color="0066cc"/>
+          <w:rFonts w:ascii="Charis SIL Regular" w:hAnsi="Charis SIL Regular" w:eastAsia="Charis SIL Regular"/>
+          <w:b w:val="0"/>
+          <w:i w:val="0"/>
+          <w:color w:val="000000"/>
+          <w:sz w:val="24"/>
+        </w:rPr>
+        <w:hyperlink r:id="rId15" w:history="1">
+          <w:r>
+            <w:rPr>
+              <w:rStyle w:val="Hyperlink"/>
+            </w:rPr>
+            <w:t>t</w:t>
+          </w:r>
+        </w:hyperlink>
+      </w:r>
+      <w:r>
+        <w:rPr>
+          <w:u w:val="single" w:color="0066cc"/>
+          <w:rFonts w:ascii="Charis SIL Regular" w:hAnsi="Charis SIL Regular" w:eastAsia="Charis SIL Regular"/>
+          <w:b w:val="0"/>
+          <w:i w:val="0"/>
+          <w:color w:val="000000"/>
+          <w:sz w:val="24"/>
+        </w:rPr>
+        <w:hyperlink r:id="rId15" w:history="1">
+          <w:r>
+            <w:rPr>
+              <w:rStyle w:val="Hyperlink"/>
+            </w:rPr>
+            <w:t xml:space="preserve">he </w:t>
+          </w:r>
+        </w:hyperlink>
       </w:r>
       <w:r>
         <w:rPr>
@@ -1390,7 +1462,7 @@
           <w:sz w:val="24"/>
           <w:u w:val="single"/>
         </w:rPr>
-        <w:hyperlink r:id="rId16" w:history="1">
+        <w:hyperlink r:id="rId15" w:history="1">
           <w:r>
             <w:rPr>
               <w:rStyle w:val="Hyperlink"/>
@@ -1848,25 +1920,7 @@
           <w:color w:val="000000"/>
           <w:sz w:val="24"/>
         </w:rPr>
-        <w:t>. They also provide an online search</w:t>
-      </w:r>
-      <w:r>
-        <w:rPr>
-          <w:u w:val="single" w:color="0066cc"/>
-          <w:rFonts w:ascii="Charis SIL Regular" w:hAnsi="Charis SIL Regular" w:eastAsia="Charis SIL Regular"/>
-          <w:b w:val="0"/>
-          <w:i w:val="0"/>
-          <w:color w:val="000000"/>
-          <w:sz w:val="24"/>
-        </w:rPr>
-        <w:hyperlink r:id="rId17" w:history="1">
-          <w:r>
-            <w:rPr>
-              <w:rStyle w:val="Hyperlink"/>
-            </w:rPr>
-            <w:t xml:space="preserve"> functi</w:t>
-          </w:r>
-        </w:hyperlink>
+        <w:t>. They also provide an online search functi</w:t>
       </w:r>
       <w:r>
         <w:rPr>
@@ -1960,7 +2014,6 @@
       </w:r>
       <w:r>
         <w:rPr>
-          <w:u w:val="single" w:color="0066cc"/>
           <w:rFonts w:ascii="Charis SIL Regular" w:hAnsi="Charis SIL Regular" w:eastAsia="Charis SIL Regular"/>
           <w:b w:val="0"/>
           <w:i w:val="0"/>
@@ -2425,7 +2478,7 @@
           <w:sz w:val="24"/>
           <w:u w:val="single"/>
         </w:rPr>
-        <w:hyperlink r:id="rId19" w:history="1">
+        <w:hyperlink r:id="rId18" w:history="1">
           <w:r>
             <w:rPr>
               <w:rStyle w:val="Hyperlink"/>
@@ -2443,7 +2496,7 @@
           <w:sz w:val="24"/>
           <w:u w:val="single"/>
         </w:rPr>
-        <w:hyperlink r:id="rId19" w:history="1">
+        <w:hyperlink r:id="rId18" w:history="1">
           <w:r>
             <w:rPr>
               <w:rStyle w:val="Hyperlink"/>
@@ -2461,7 +2514,7 @@
           <w:sz w:val="24"/>
           <w:u w:val="single"/>
         </w:rPr>
-        <w:hyperlink r:id="rId19" w:history="1">
+        <w:hyperlink r:id="rId18" w:history="1">
           <w:r>
             <w:rPr>
               <w:rStyle w:val="Hyperlink"/>
@@ -3161,7 +3214,7 @@
           <w:sz w:val="24"/>
           <w:u w:val="single"/>
         </w:rPr>
-        <w:hyperlink r:id="rId16" w:history="1">
+        <w:hyperlink r:id="rId22" w:history="1">
           <w:r>
             <w:rPr>
               <w:rStyle w:val="Hyperlink"/>
@@ -3308,7 +3361,7 @@
           <w:sz w:val="24"/>
           <w:u w:val="single"/>
         </w:rPr>
-        <w:hyperlink r:id="rId22" w:history="1">
+        <w:hyperlink r:id="rId23" w:history="1">
           <w:r>
             <w:rPr>
               <w:rStyle w:val="Hyperlink"/>
@@ -3337,7 +3390,7 @@
           <w:sz w:val="24"/>
           <w:u w:val="single"/>
         </w:rPr>
-        <w:hyperlink r:id="rId22" w:history="1">
+        <w:hyperlink r:id="rId23" w:history="1">
           <w:r>
             <w:rPr>
               <w:rStyle w:val="Hyperlink"/>
@@ -3366,7 +3419,7 @@
           <w:sz w:val="24"/>
           <w:u w:val="single"/>
         </w:rPr>
-        <w:hyperlink r:id="rId22" w:history="1">
+        <w:hyperlink r:id="rId23" w:history="1">
           <w:r>
             <w:rPr>
               <w:rStyle w:val="Hyperlink"/>
@@ -3394,7 +3447,7 @@
           <w:sz w:val="24"/>
           <w:u w:val="single"/>
         </w:rPr>
-        <w:hyperlink r:id="rId23" w:history="1">
+        <w:hyperlink r:id="rId24" w:history="1">
           <w:r>
             <w:rPr>
               <w:rStyle w:val="Hyperlink"/>
@@ -3432,7 +3485,7 @@
           <w:sz w:val="24"/>
           <w:u w:val="single"/>
         </w:rPr>
-        <w:hyperlink r:id="rId22" w:history="1">
+        <w:hyperlink r:id="rId23" w:history="1">
           <w:r>
             <w:rPr>
               <w:rStyle w:val="Hyperlink"/>
@@ -3450,7 +3503,7 @@
           <w:sz w:val="24"/>
           <w:u w:val="single"/>
         </w:rPr>
-        <w:hyperlink r:id="rId22" w:history="1">
+        <w:hyperlink r:id="rId23" w:history="1">
           <w:r>
             <w:rPr>
               <w:rStyle w:val="Hyperlink"/>
@@ -3468,7 +3521,7 @@
           <w:sz w:val="24"/>
           <w:u w:val="single"/>
         </w:rPr>
-        <w:hyperlink r:id="rId22" w:history="1">
+        <w:hyperlink r:id="rId23" w:history="1">
           <w:r>
             <w:rPr>
               <w:rStyle w:val="Hyperlink"/>
@@ -3497,7 +3550,7 @@
           <w:sz w:val="24"/>
           <w:u w:val="single"/>
         </w:rPr>
-        <w:hyperlink r:id="rId22" w:history="1">
+        <w:hyperlink r:id="rId23" w:history="1">
           <w:r>
             <w:rPr>
               <w:rStyle w:val="Hyperlink"/>
@@ -3525,7 +3578,7 @@
           <w:sz w:val="24"/>
           <w:u w:val="single"/>
         </w:rPr>
-        <w:hyperlink r:id="rId24" w:history="1">
+        <w:hyperlink r:id="rId25" w:history="1">
           <w:r>
             <w:rPr>
               <w:rStyle w:val="Hyperlink"/>
@@ -3543,7 +3596,7 @@
           <w:sz w:val="24"/>
           <w:u w:val="single"/>
         </w:rPr>
-        <w:hyperlink r:id="rId23" w:history="1">
+        <w:hyperlink r:id="rId24" w:history="1">
           <w:r>
             <w:rPr>
               <w:rStyle w:val="Hyperlink"/>
@@ -3571,7 +3624,7 @@
           <w:sz w:val="24"/>
           <w:u w:val="single"/>
         </w:rPr>
-        <w:hyperlink r:id="rId23" w:history="1">
+        <w:hyperlink r:id="rId24" w:history="1">
           <w:r>
             <w:rPr>
               <w:rStyle w:val="Hyperlink"/>
@@ -3589,7 +3642,7 @@
           <w:sz w:val="24"/>
           <w:u w:val="single"/>
         </w:rPr>
-        <w:hyperlink r:id="rId25" w:history="1">
+        <w:hyperlink r:id="rId26" w:history="1">
           <w:r>
             <w:rPr>
               <w:rStyle w:val="Hyperlink"/>
@@ -3607,7 +3660,7 @@
           <w:sz w:val="24"/>
           <w:u w:val="single"/>
         </w:rPr>
-        <w:hyperlink r:id="rId25" w:history="1">
+        <w:hyperlink r:id="rId26" w:history="1">
           <w:r>
             <w:rPr>
               <w:rStyle w:val="Hyperlink"/>
@@ -3636,7 +3689,7 @@
           <w:sz w:val="24"/>
           <w:u w:val="single"/>
         </w:rPr>
-        <w:hyperlink r:id="rId25" w:history="1">
+        <w:hyperlink r:id="rId26" w:history="1">
           <w:r>
             <w:rPr>
               <w:rStyle w:val="Hyperlink"/>
@@ -3665,7 +3718,7 @@
           <w:sz w:val="24"/>
           <w:u w:val="single"/>
         </w:rPr>
-        <w:hyperlink r:id="rId25" w:history="1">
+        <w:hyperlink r:id="rId26" w:history="1">
           <w:r>
             <w:rPr>
               <w:rStyle w:val="Hyperlink"/>
@@ -3682,7 +3735,60 @@
           <w:color w:val="000000"/>
           <w:sz w:val="24"/>
         </w:rPr>
-        <w:t xml:space="preserve"> is the custodian of the </w:t>
+        <w:t xml:space="preserve"> is the cu</w:t>
+      </w:r>
+      <w:r>
+        <w:rPr>
+          <w:u w:val="single" w:color="0066cc"/>
+          <w:rFonts w:ascii="Charis SIL Regular" w:hAnsi="Charis SIL Regular" w:eastAsia="Charis SIL Regular"/>
+          <w:b w:val="0"/>
+          <w:i w:val="0"/>
+          <w:color w:val="000000"/>
+          <w:sz w:val="24"/>
+        </w:rPr>
+        <w:hyperlink r:id="rId27" w:history="1">
+          <w:r>
+            <w:rPr>
+              <w:rStyle w:val="Hyperlink"/>
+            </w:rPr>
+            <w:t xml:space="preserve">stodian </w:t>
+          </w:r>
+        </w:hyperlink>
+      </w:r>
+      <w:r>
+        <w:rPr>
+          <w:u w:val="single" w:color="0066cc"/>
+          <w:rFonts w:ascii="Charis SIL Regular" w:hAnsi="Charis SIL Regular" w:eastAsia="Charis SIL Regular"/>
+          <w:b w:val="0"/>
+          <w:i w:val="0"/>
+          <w:color w:val="000000"/>
+          <w:sz w:val="24"/>
+        </w:rPr>
+        <w:hyperlink r:id="rId27" w:history="1">
+          <w:r>
+            <w:rPr>
+              <w:rStyle w:val="Hyperlink"/>
+            </w:rPr>
+            <w:t>o</w:t>
+          </w:r>
+        </w:hyperlink>
+      </w:r>
+      <w:r>
+        <w:rPr>
+          <w:rFonts w:ascii="Charis SIL Regular" w:hAnsi="Charis SIL Regular" w:eastAsia="Charis SIL Regular"/>
+          <w:b w:val="0"/>
+          <w:i w:val="0"/>
+          <w:color w:val="000000"/>
+          <w:sz w:val="24"/>
+        </w:rPr>
+        <w:hyperlink r:id="rId27" w:history="1">
+          <w:r>
+            <w:rPr>
+              <w:rStyle w:val="Hyperlink"/>
+            </w:rPr>
+            <w:t xml:space="preserve">f the </w:t>
+          </w:r>
+        </w:hyperlink>
       </w:r>
       <w:r>
         <w:rPr>
@@ -3693,7 +3799,7 @@
           <w:sz w:val="24"/>
           <w:u w:val="single"/>
         </w:rPr>
-        <w:hyperlink r:id="rId26" w:history="1">
+        <w:hyperlink r:id="rId27" w:history="1">
           <w:r>
             <w:rPr>
               <w:rStyle w:val="Hyperlink"/>
@@ -3711,7 +3817,7 @@
           <w:sz w:val="24"/>
           <w:u w:val="single"/>
         </w:rPr>
-        <w:hyperlink r:id="rId26" w:history="1">
+        <w:hyperlink r:id="rId28" w:history="1">
           <w:r>
             <w:rPr>
               <w:rStyle w:val="Hyperlink"/>
@@ -3729,7 +3835,7 @@
           <w:sz w:val="24"/>
           <w:u w:val="single"/>
         </w:rPr>
-        <w:hyperlink r:id="rId26" w:history="1">
+        <w:hyperlink r:id="rId25" w:history="1">
           <w:r>
             <w:rPr>
               <w:rStyle w:val="Hyperlink"/>
@@ -3758,7 +3864,7 @@
           <w:sz w:val="24"/>
           <w:u w:val="single"/>
         </w:rPr>
-        <w:hyperlink r:id="rId26" w:history="1">
+        <w:hyperlink r:id="rId25" w:history="1">
           <w:r>
             <w:rPr>
               <w:rStyle w:val="Hyperlink"/>
@@ -3787,7 +3893,7 @@
           <w:sz w:val="24"/>
           <w:u w:val="single"/>
         </w:rPr>
-        <w:hyperlink r:id="rId26" w:history="1">
+        <w:hyperlink r:id="rId25" w:history="1">
           <w:r>
             <w:rPr>
               <w:rStyle w:val="Hyperlink"/>
@@ -3805,7 +3911,7 @@
           <w:sz w:val="24"/>
           <w:u w:val="single"/>
         </w:rPr>
-        <w:hyperlink r:id="rId26" w:history="1">
+        <w:hyperlink r:id="rId28" w:history="1">
           <w:r>
             <w:rPr>
               <w:rStyle w:val="Hyperlink"/>
@@ -3823,7 +3929,7 @@
           <w:sz w:val="24"/>
           <w:u w:val="single"/>
         </w:rPr>
-        <w:hyperlink r:id="rId26" w:history="1">
+        <w:hyperlink r:id="rId28" w:history="1">
           <w:r>
             <w:rPr>
               <w:rStyle w:val="Hyperlink"/>
@@ -3851,7 +3957,7 @@
           <w:color w:val="000000"/>
           <w:sz w:val="24"/>
         </w:rPr>
-        <w:hyperlink r:id="rId25" w:history="1">
+        <w:hyperlink r:id="rId26" w:history="1">
           <w:r>
             <w:rPr>
               <w:rStyle w:val="Hyperlink"/>
@@ -3869,7 +3975,7 @@
           <w:color w:val="000000"/>
           <w:sz w:val="24"/>
         </w:rPr>
-        <w:hyperlink r:id="rId25" w:history="1">
+        <w:hyperlink r:id="rId26" w:history="1">
           <w:r>
             <w:rPr>
               <w:rStyle w:val="Hyperlink"/>
@@ -3927,7 +4033,7 @@
           <w:sz w:val="24"/>
           <w:u w:val="single"/>
         </w:rPr>
-        <w:hyperlink r:id="rId27" w:history="1">
+        <w:hyperlink r:id="rId29" w:history="1">
           <w:r>
             <w:rPr>
               <w:rStyle w:val="Hyperlink"/>
@@ -3956,7 +4062,7 @@
           <w:sz w:val="24"/>
           <w:u w:val="single"/>
         </w:rPr>
-        <w:hyperlink r:id="rId27" w:history="1">
+        <w:hyperlink r:id="rId29" w:history="1">
           <w:r>
             <w:rPr>
               <w:rStyle w:val="Hyperlink"/>
@@ -3984,7 +4090,7 @@
           <w:sz w:val="24"/>
           <w:u w:val="single"/>
         </w:rPr>
-        <w:hyperlink r:id="rId28" w:history="1">
+        <w:hyperlink r:id="rId30" w:history="1">
           <w:r>
             <w:rPr>
               <w:rStyle w:val="Hyperlink"/>
@@ -4013,7 +4119,7 @@
           <w:sz w:val="24"/>
           <w:u w:val="single"/>
         </w:rPr>
-        <w:hyperlink r:id="rId28" w:history="1">
+        <w:hyperlink r:id="rId30" w:history="1">
           <w:r>
             <w:rPr>
               <w:rStyle w:val="Hyperlink"/>
@@ -4042,7 +4148,7 @@
           <w:sz w:val="24"/>
           <w:u w:val="single"/>
         </w:rPr>
-        <w:hyperlink r:id="rId28" w:history="1">
+        <w:hyperlink r:id="rId30" w:history="1">
           <w:r>
             <w:rPr>
               <w:rStyle w:val="Hyperlink"/>
@@ -4280,7 +4386,7 @@
           <w:sz w:val="24"/>
           <w:u w:val="single"/>
         </w:rPr>
-        <w:hyperlink r:id="rId29" w:history="1">
+        <w:hyperlink r:id="rId31" w:history="1">
           <w:r>
             <w:rPr>
               <w:rStyle w:val="Hyperlink"/>
@@ -4309,7 +4415,7 @@
           <w:sz w:val="24"/>
           <w:u w:val="single"/>
         </w:rPr>
-        <w:hyperlink r:id="rId29" w:history="1">
+        <w:hyperlink r:id="rId31" w:history="1">
           <w:r>
             <w:rPr>
               <w:rStyle w:val="Hyperlink"/>
@@ -4338,7 +4444,7 @@
           <w:sz w:val="24"/>
           <w:u w:val="single"/>
         </w:rPr>
-        <w:hyperlink r:id="rId29" w:history="1">
+        <w:hyperlink r:id="rId31" w:history="1">
           <w:r>
             <w:rPr>
               <w:rStyle w:val="Hyperlink"/>
@@ -4356,7 +4462,7 @@
           <w:sz w:val="24"/>
           <w:u w:val="single"/>
         </w:rPr>
-        <w:hyperlink r:id="rId29" w:history="1">
+        <w:hyperlink r:id="rId31" w:history="1">
           <w:r>
             <w:rPr>
               <w:rStyle w:val="Hyperlink"/>
@@ -4384,7 +4490,7 @@
           <w:sz w:val="24"/>
           <w:u w:val="single"/>
         </w:rPr>
-        <w:hyperlink r:id="rId30" w:history="1">
+        <w:hyperlink r:id="rId32" w:history="1">
           <w:r>
             <w:rPr>
               <w:rStyle w:val="Hyperlink"/>
@@ -4413,7 +4519,7 @@
           <w:sz w:val="24"/>
           <w:u w:val="single"/>
         </w:rPr>
-        <w:hyperlink r:id="rId30" w:history="1">
+        <w:hyperlink r:id="rId32" w:history="1">
           <w:r>
             <w:rPr>
               <w:rStyle w:val="Hyperlink"/>
@@ -4442,7 +4548,7 @@
           <w:sz w:val="24"/>
           <w:u w:val="single"/>
         </w:rPr>
-        <w:hyperlink r:id="rId30" w:history="1">
+        <w:hyperlink r:id="rId32" w:history="1">
           <w:r>
             <w:rPr>
               <w:rStyle w:val="Hyperlink"/>
@@ -4471,7 +4577,7 @@
           <w:sz w:val="24"/>
           <w:u w:val="single"/>
         </w:rPr>
-        <w:hyperlink r:id="rId30" w:history="1">
+        <w:hyperlink r:id="rId32" w:history="1">
           <w:r>
             <w:rPr>
               <w:rStyle w:val="Hyperlink"/>
@@ -4499,7 +4605,14 @@
           <w:sz w:val="24"/>
           <w:u w:val="single"/>
         </w:rPr>
-        <w:t>National Archive</w:t>
+        <w:hyperlink r:id="rId33" w:history="1">
+          <w:r>
+            <w:rPr>
+              <w:rStyle w:val="Hyperlink"/>
+            </w:rPr>
+            <w:t>National</w:t>
+          </w:r>
+        </w:hyperlink>
       </w:r>
       <w:r>
         <w:rPr>
@@ -4510,7 +4623,35 @@
           <w:sz w:val="24"/>
           <w:u w:val="single"/>
         </w:rPr>
-        <w:hyperlink r:id="rId29" w:history="1">
+        <w:t xml:space="preserve"> </w:t>
+      </w:r>
+      <w:r>
+        <w:rPr>
+          <w:rFonts w:ascii="Charis SIL Regular" w:hAnsi="Charis SIL Regular" w:eastAsia="Charis SIL Regular"/>
+          <w:b w:val="0"/>
+          <w:i w:val="0"/>
+          <w:color w:val="0066CC"/>
+          <w:sz w:val="24"/>
+        </w:rPr>
+        <w:hyperlink r:id="rId33" w:history="1">
+          <w:r>
+            <w:rPr>
+              <w:rStyle w:val="Hyperlink"/>
+            </w:rPr>
+            <w:t>Archive</w:t>
+          </w:r>
+        </w:hyperlink>
+      </w:r>
+      <w:r>
+        <w:rPr>
+          <w:rFonts w:ascii="Charis SIL Regular" w:hAnsi="Charis SIL Regular" w:eastAsia="Charis SIL Regular"/>
+          <w:b w:val="0"/>
+          <w:i w:val="0"/>
+          <w:color w:val="0066CC"/>
+          <w:sz w:val="24"/>
+          <w:u w:val="single"/>
+        </w:rPr>
+        <w:hyperlink r:id="rId31" w:history="1">
           <w:r>
             <w:rPr>
               <w:rStyle w:val="Hyperlink"/>
@@ -4539,7 +4680,7 @@
           <w:sz w:val="24"/>
           <w:u w:val="single"/>
         </w:rPr>
-        <w:hyperlink r:id="rId29" w:history="1">
+        <w:hyperlink r:id="rId31" w:history="1">
           <w:r>
             <w:rPr>
               <w:rStyle w:val="Hyperlink"/>
@@ -4651,7 +4792,7 @@
           <w:color w:val="000000"/>
           <w:sz w:val="24"/>
         </w:rPr>
-        <w:hyperlink r:id="rId29" w:history="1">
+        <w:hyperlink r:id="rId31" w:history="1">
           <w:r>
             <w:rPr>
               <w:rStyle w:val="Hyperlink"/>
@@ -4680,7 +4821,7 @@
           <w:color w:val="000000"/>
           <w:sz w:val="24"/>
         </w:rPr>
-        <w:hyperlink r:id="rId29" w:history="1">
+        <w:hyperlink r:id="rId31" w:history="1">
           <w:r>
             <w:rPr>
               <w:rStyle w:val="Hyperlink"/>
@@ -4697,7 +4838,7 @@
           <w:color w:val="000000"/>
           <w:sz w:val="24"/>
         </w:rPr>
-        <w:hyperlink r:id="rId29" w:history="1">
+        <w:hyperlink r:id="rId31" w:history="1">
           <w:r>
             <w:rPr>
               <w:rStyle w:val="Hyperlink"/>
@@ -4715,7 +4856,7 @@
           <w:sz w:val="24"/>
           <w:u w:val="single"/>
         </w:rPr>
-        <w:hyperlink r:id="rId32" w:history="1">
+        <w:hyperlink r:id="rId31" w:history="1">
           <w:r>
             <w:rPr>
               <w:rStyle w:val="Hyperlink"/>
@@ -4744,7 +4885,7 @@
           <w:sz w:val="24"/>
           <w:u w:val="single"/>
         </w:rPr>
-        <w:hyperlink r:id="rId32" w:history="1">
+        <w:hyperlink r:id="rId34" w:history="1">
           <w:r>
             <w:rPr>
               <w:rStyle w:val="Hyperlink"/>
@@ -4885,221 +5026,13 @@
       </w:r>
       <w:r>
         <w:rPr>
-          <w:u w:val="single" w:color="0066cc"/>
           <w:rFonts w:ascii="Charis SIL Regular" w:hAnsi="Charis SIL Regular" w:eastAsia="Charis SIL Regular"/>
           <w:b w:val="0"/>
           <w:i w:val="0"/>
           <w:color w:val="000000"/>
           <w:sz w:val="24"/>
         </w:rPr>
-        <w:hyperlink r:id="rId30" w:history="1">
-          <w:r>
-            <w:rPr>
-              <w:rStyle w:val="Hyperlink"/>
-            </w:rPr>
-            <w:t>. Vari</w:t>
-          </w:r>
-        </w:hyperlink>
-      </w:r>
-      <w:r>
-        <w:rPr>
-          <w:u w:val="single" w:color="0066cc"/>
-          <w:rFonts w:ascii="Charis SIL Regular" w:hAnsi="Charis SIL Regular" w:eastAsia="Charis SIL Regular"/>
-          <w:b w:val="0"/>
-          <w:i w:val="0"/>
-          <w:color w:val="000000"/>
-          <w:sz w:val="24"/>
-        </w:rPr>
-        <w:hyperlink r:id="rId30" w:history="1">
-          <w:r>
-            <w:rPr>
-              <w:rStyle w:val="Hyperlink"/>
-            </w:rPr>
-            <w:t>o</w:t>
-          </w:r>
-        </w:hyperlink>
-      </w:r>
-      <w:r>
-        <w:rPr>
-          <w:u w:val="single" w:color="0066cc"/>
-          <w:rFonts w:ascii="Charis SIL Regular" w:hAnsi="Charis SIL Regular" w:eastAsia="Charis SIL Regular"/>
-          <w:b w:val="0"/>
-          <w:i w:val="0"/>
-          <w:color w:val="000000"/>
-          <w:sz w:val="24"/>
-        </w:rPr>
-        <w:hyperlink r:id="rId30" w:history="1">
-          <w:r>
-            <w:rPr>
-              <w:rStyle w:val="Hyperlink"/>
-            </w:rPr>
-            <w:t>us archiv</w:t>
-          </w:r>
-        </w:hyperlink>
-      </w:r>
-      <w:r>
-        <w:rPr>
-          <w:rFonts w:ascii="Charis SIL Regular" w:hAnsi="Charis SIL Regular" w:eastAsia="Charis SIL Regular"/>
-          <w:b w:val="0"/>
-          <w:i w:val="0"/>
-          <w:color w:val="000000"/>
-          <w:sz w:val="24"/>
-        </w:rPr>
-        <w:t xml:space="preserve">es in </w:t>
-      </w:r>
-      <w:r>
-        <w:rPr>
-          <w:u w:val="single" w:color="0066cc"/>
-          <w:rFonts w:ascii="Charis SIL Regular" w:hAnsi="Charis SIL Regular" w:eastAsia="Charis SIL Regular"/>
-          <w:b w:val="0"/>
-          <w:i w:val="0"/>
-          <w:color w:val="000000"/>
-          <w:sz w:val="24"/>
-        </w:rPr>
-        <w:hyperlink r:id="rId31" w:history="1">
-          <w:r>
-            <w:rPr>
-              <w:rStyle w:val="Hyperlink"/>
-            </w:rPr>
-            <w:t>Indonesi</w:t>
-          </w:r>
-        </w:hyperlink>
-      </w:r>
-      <w:r>
-        <w:rPr>
-          <w:u w:val="single" w:color="0066cc"/>
-          <w:rFonts w:ascii="Charis SIL Regular" w:hAnsi="Charis SIL Regular" w:eastAsia="Charis SIL Regular"/>
-          <w:b w:val="0"/>
-          <w:i w:val="0"/>
-          <w:color w:val="000000"/>
-          <w:sz w:val="24"/>
-        </w:rPr>
-        <w:hyperlink r:id="rId31" w:history="1">
-          <w:r>
-            <w:rPr>
-              <w:rStyle w:val="Hyperlink"/>
-            </w:rPr>
-            <w:t>a</w:t>
-          </w:r>
-        </w:hyperlink>
-      </w:r>
-      <w:r>
-        <w:rPr>
-          <w:u w:val="single" w:color="0066cc"/>
-          <w:rFonts w:ascii="Charis SIL Regular" w:hAnsi="Charis SIL Regular" w:eastAsia="Charis SIL Regular"/>
-          <w:b w:val="0"/>
-          <w:i w:val="0"/>
-          <w:color w:val="000000"/>
-          <w:sz w:val="24"/>
-        </w:rPr>
-        <w:hyperlink r:id="rId31" w:history="1">
-          <w:r>
-            <w:rPr>
-              <w:rStyle w:val="Hyperlink"/>
-            </w:rPr>
-            <w:t xml:space="preserve"> can be </w:t>
-          </w:r>
-        </w:hyperlink>
-      </w:r>
-      <w:r>
-        <w:rPr>
-          <w:u w:val="single" w:color="0066cc"/>
-          <w:rFonts w:ascii="Charis SIL Regular" w:hAnsi="Charis SIL Regular" w:eastAsia="Charis SIL Regular"/>
-          <w:b w:val="0"/>
-          <w:i w:val="0"/>
-          <w:color w:val="000000"/>
-          <w:sz w:val="24"/>
-        </w:rPr>
-        <w:hyperlink r:id="rId31" w:history="1">
-          <w:r>
-            <w:rPr>
-              <w:rStyle w:val="Hyperlink"/>
-            </w:rPr>
-            <w:t>a</w:t>
-          </w:r>
-        </w:hyperlink>
-      </w:r>
-      <w:r>
-        <w:rPr>
-          <w:u w:val="single" w:color="0066cc"/>
-          <w:rFonts w:ascii="Charis SIL Regular" w:hAnsi="Charis SIL Regular" w:eastAsia="Charis SIL Regular"/>
-          <w:b w:val="0"/>
-          <w:i w:val="0"/>
-          <w:color w:val="000000"/>
-          <w:sz w:val="24"/>
-        </w:rPr>
-        <w:hyperlink r:id="rId31" w:history="1">
-          <w:r>
-            <w:rPr>
-              <w:rStyle w:val="Hyperlink"/>
-            </w:rPr>
-            <w:t>cc</w:t>
-          </w:r>
-        </w:hyperlink>
-      </w:r>
-      <w:r>
-        <w:rPr>
-          <w:u w:val="single" w:color="0066cc"/>
-          <w:rFonts w:ascii="Charis SIL Regular" w:hAnsi="Charis SIL Regular" w:eastAsia="Charis SIL Regular"/>
-          <w:b w:val="0"/>
-          <w:i w:val="0"/>
-          <w:color w:val="000000"/>
-          <w:sz w:val="24"/>
-        </w:rPr>
-        <w:hyperlink r:id="rId31" w:history="1">
-          <w:r>
-            <w:rPr>
-              <w:rStyle w:val="Hyperlink"/>
-            </w:rPr>
-            <w:t>ess</w:t>
-          </w:r>
-        </w:hyperlink>
-      </w:r>
-      <w:r>
-        <w:rPr>
-          <w:u w:val="single" w:color="0066cc"/>
-          <w:rFonts w:ascii="Charis SIL Regular" w:hAnsi="Charis SIL Regular" w:eastAsia="Charis SIL Regular"/>
-          <w:b w:val="0"/>
-          <w:i w:val="0"/>
-          <w:color w:val="000000"/>
-          <w:sz w:val="24"/>
-        </w:rPr>
-        <w:hyperlink r:id="rId31" w:history="1">
-          <w:r>
-            <w:rPr>
-              <w:rStyle w:val="Hyperlink"/>
-            </w:rPr>
-            <w:t>e</w:t>
-          </w:r>
-        </w:hyperlink>
-      </w:r>
-      <w:r>
-        <w:rPr>
-          <w:u w:val="single" w:color="0066cc"/>
-          <w:rFonts w:ascii="Charis SIL Regular" w:hAnsi="Charis SIL Regular" w:eastAsia="Charis SIL Regular"/>
-          <w:b w:val="0"/>
-          <w:i w:val="0"/>
-          <w:color w:val="000000"/>
-          <w:sz w:val="24"/>
-        </w:rPr>
-        <w:hyperlink r:id="rId31" w:history="1">
-          <w:r>
-            <w:rPr>
-              <w:rStyle w:val="Hyperlink"/>
-            </w:rPr>
-            <w:t xml:space="preserve">d via </w:t>
-          </w:r>
-        </w:hyperlink>
-      </w:r>
-      <w:r>
-        <w:rPr>
-          <w:rFonts w:ascii="Charis SIL Regular" w:hAnsi="Charis SIL Regular" w:eastAsia="Charis SIL Regular"/>
-          <w:b w:val="0"/>
-          <w:i w:val="0"/>
-          <w:color w:val="000000"/>
-          <w:sz w:val="24"/>
-        </w:rPr>
-        <w:t xml:space="preserve">the </w:t>
+        <w:t xml:space="preserve">. Various archives in Indonesia can be accessed via the </w:t>
       </w:r>
       <w:r>
         <w:rPr>
@@ -5110,7 +5043,7 @@
           <w:sz w:val="24"/>
           <w:u w:val="single"/>
         </w:rPr>
-        <w:hyperlink r:id="rId33" w:history="1">
+        <w:hyperlink r:id="rId35" w:history="1">
           <w:r>
             <w:rPr>
               <w:rStyle w:val="Hyperlink"/>
@@ -5128,7 +5061,7 @@
           <w:color w:val="000000"/>
           <w:sz w:val="24"/>
         </w:rPr>
-        <w:hyperlink r:id="rId32" w:history="1">
+        <w:hyperlink r:id="rId34" w:history="1">
           <w:r>
             <w:rPr>
               <w:rStyle w:val="Hyperlink"/>
@@ -5166,7 +5099,7 @@
           <w:sz w:val="24"/>
           <w:u w:val="single"/>
         </w:rPr>
-        <w:hyperlink r:id="rId34" w:history="1">
+        <w:hyperlink r:id="rId36" w:history="1">
           <w:r>
             <w:rPr>
               <w:rStyle w:val="Hyperlink"/>
@@ -5195,7 +5128,7 @@
           <w:sz w:val="24"/>
           <w:u w:val="single"/>
         </w:rPr>
-        <w:hyperlink r:id="rId34" w:history="1">
+        <w:hyperlink r:id="rId36" w:history="1">
           <w:r>
             <w:rPr>
               <w:rStyle w:val="Hyperlink"/>
@@ -5224,7 +5157,7 @@
           <w:sz w:val="24"/>
           <w:u w:val="single"/>
         </w:rPr>
-        <w:hyperlink r:id="rId34" w:history="1">
+        <w:hyperlink r:id="rId36" w:history="1">
           <w:r>
             <w:rPr>
               <w:rStyle w:val="Hyperlink"/>
@@ -5253,7 +5186,7 @@
           <w:sz w:val="24"/>
           <w:u w:val="single"/>
         </w:rPr>
-        <w:hyperlink r:id="rId34" w:history="1">
+        <w:hyperlink r:id="rId36" w:history="1">
           <w:r>
             <w:rPr>
               <w:rStyle w:val="Hyperlink"/>
@@ -5282,7 +5215,7 @@
           <w:sz w:val="24"/>
           <w:u w:val="single"/>
         </w:rPr>
-        <w:hyperlink r:id="rId34" w:history="1">
+        <w:hyperlink r:id="rId36" w:history="1">
           <w:r>
             <w:rPr>
               <w:rStyle w:val="Hyperlink"/>
@@ -5311,7 +5244,7 @@
           <w:sz w:val="24"/>
           <w:u w:val="single"/>
         </w:rPr>
-        <w:hyperlink r:id="rId34" w:history="1">
+        <w:hyperlink r:id="rId36" w:history="1">
           <w:r>
             <w:rPr>
               <w:rStyle w:val="Hyperlink"/>
@@ -5339,7 +5272,7 @@
           <w:color w:val="000000"/>
           <w:sz w:val="24"/>
         </w:rPr>
-        <w:hyperlink r:id="rId34" w:history="1">
+        <w:hyperlink r:id="rId36" w:history="1">
           <w:r>
             <w:rPr>
               <w:rStyle w:val="Hyperlink"/>
@@ -5357,7 +5290,7 @@
           <w:color w:val="000000"/>
           <w:sz w:val="24"/>
         </w:rPr>
-        <w:hyperlink r:id="rId34" w:history="1">
+        <w:hyperlink r:id="rId36" w:history="1">
           <w:r>
             <w:rPr>
               <w:rStyle w:val="Hyperlink"/>
@@ -5375,7 +5308,7 @@
           <w:color w:val="000000"/>
           <w:sz w:val="24"/>
         </w:rPr>
-        <w:hyperlink r:id="rId34" w:history="1">
+        <w:hyperlink r:id="rId36" w:history="1">
           <w:r>
             <w:rPr>
               <w:rStyle w:val="Hyperlink"/>
@@ -5393,7 +5326,7 @@
           <w:color w:val="000000"/>
           <w:sz w:val="24"/>
         </w:rPr>
-        <w:hyperlink r:id="rId34" w:history="1">
+        <w:hyperlink r:id="rId36" w:history="1">
           <w:r>
             <w:rPr>
               <w:rStyle w:val="Hyperlink"/>
@@ -5422,7 +5355,7 @@
           <w:color w:val="000000"/>
           <w:sz w:val="24"/>
         </w:rPr>
-        <w:hyperlink r:id="rId34" w:history="1">
+        <w:hyperlink r:id="rId36" w:history="1">
           <w:r>
             <w:rPr>
               <w:rStyle w:val="Hyperlink"/>
@@ -5440,7 +5373,7 @@
           <w:color w:val="000000"/>
           <w:sz w:val="24"/>
         </w:rPr>
-        <w:hyperlink r:id="rId34" w:history="1">
+        <w:hyperlink r:id="rId36" w:history="1">
           <w:r>
             <w:rPr>
               <w:rStyle w:val="Hyperlink"/>
@@ -5458,7 +5391,7 @@
           <w:color w:val="000000"/>
           <w:sz w:val="24"/>
         </w:rPr>
-        <w:hyperlink r:id="rId34" w:history="1">
+        <w:hyperlink r:id="rId36" w:history="1">
           <w:r>
             <w:rPr>
               <w:rStyle w:val="Hyperlink"/>
@@ -5476,7 +5409,7 @@
           <w:color w:val="000000"/>
           <w:sz w:val="24"/>
         </w:rPr>
-        <w:hyperlink r:id="rId34" w:history="1">
+        <w:hyperlink r:id="rId36" w:history="1">
           <w:r>
             <w:rPr>
               <w:rStyle w:val="Hyperlink"/>
@@ -5574,7 +5507,7 @@
           <w:sz w:val="24"/>
           <w:u w:val="single"/>
         </w:rPr>
-        <w:hyperlink r:id="rId35" w:history="1">
+        <w:hyperlink r:id="rId37" w:history="1">
           <w:r>
             <w:rPr>
               <w:rStyle w:val="Hyperlink"/>
@@ -5602,7 +5535,7 @@
           <w:sz w:val="24"/>
           <w:u w:val="single"/>
         </w:rPr>
-        <w:hyperlink r:id="rId36" w:history="1">
+        <w:hyperlink r:id="rId38" w:history="1">
           <w:r>
             <w:rPr>
               <w:rStyle w:val="Hyperlink"/>
@@ -5631,7 +5564,7 @@
           <w:sz w:val="24"/>
           <w:u w:val="single"/>
         </w:rPr>
-        <w:hyperlink r:id="rId36" w:history="1">
+        <w:hyperlink r:id="rId38" w:history="1">
           <w:r>
             <w:rPr>
               <w:rStyle w:val="Hyperlink"/>
@@ -5660,7 +5593,7 @@
           <w:sz w:val="24"/>
           <w:u w:val="single"/>
         </w:rPr>
-        <w:hyperlink r:id="rId36" w:history="1">
+        <w:hyperlink r:id="rId38" w:history="1">
           <w:r>
             <w:rPr>
               <w:rStyle w:val="Hyperlink"/>
@@ -5707,7 +5640,7 @@
           <w:sz w:val="24"/>
           <w:u w:val="single"/>
         </w:rPr>
-        <w:hyperlink r:id="rId36" w:history="1">
+        <w:hyperlink r:id="rId38" w:history="1">
           <w:r>
             <w:rPr>
               <w:rStyle w:val="Hyperlink"/>
@@ -5735,7 +5668,7 @@
           <w:sz w:val="24"/>
           <w:u w:val="single"/>
         </w:rPr>
-        <w:hyperlink r:id="rId37" w:history="1">
+        <w:hyperlink r:id="rId39" w:history="1">
           <w:r>
             <w:rPr>
               <w:rStyle w:val="Hyperlink"/>
@@ -5764,7 +5697,7 @@
           <w:sz w:val="24"/>
           <w:u w:val="single"/>
         </w:rPr>
-        <w:hyperlink r:id="rId37" w:history="1">
+        <w:hyperlink r:id="rId39" w:history="1">
           <w:r>
             <w:rPr>
               <w:rStyle w:val="Hyperlink"/>
@@ -5793,7 +5726,7 @@
           <w:sz w:val="24"/>
           <w:u w:val="single"/>
         </w:rPr>
-        <w:hyperlink r:id="rId37" w:history="1">
+        <w:hyperlink r:id="rId39" w:history="1">
           <w:r>
             <w:rPr>
               <w:rStyle w:val="Hyperlink"/>
@@ -5822,7 +5755,7 @@
           <w:sz w:val="24"/>
           <w:u w:val="single"/>
         </w:rPr>
-        <w:hyperlink r:id="rId37" w:history="1">
+        <w:hyperlink r:id="rId39" w:history="1">
           <w:r>
             <w:rPr>
               <w:rStyle w:val="Hyperlink"/>
@@ -5849,7 +5782,14 @@
           <w:color w:val="000000"/>
           <w:sz w:val="24"/>
         </w:rPr>
-        <w:t xml:space="preserve">portal </w:t>
+        <w:hyperlink r:id="rId38" w:history="1">
+          <w:r>
+            <w:rPr>
+              <w:rStyle w:val="Hyperlink"/>
+            </w:rPr>
+            <w:t xml:space="preserve">portal </w:t>
+          </w:r>
+        </w:hyperlink>
       </w:r>
       <w:r>
         <w:rPr>
@@ -5878,7 +5818,7 @@
           <w:color w:val="000000"/>
           <w:sz w:val="24"/>
         </w:rPr>
-        <w:hyperlink r:id="rId36" w:history="1">
+        <w:hyperlink r:id="rId38" w:history="1">
           <w:r>
             <w:rPr>
               <w:rStyle w:val="Hyperlink"/>
@@ -5906,7 +5846,7 @@
           <w:color w:val="000000"/>
           <w:sz w:val="24"/>
         </w:rPr>
-        <w:hyperlink r:id="rId37" w:history="1">
+        <w:hyperlink r:id="rId39" w:history="1">
           <w:r>
             <w:rPr>
               <w:rStyle w:val="Hyperlink"/>
@@ -5935,7 +5875,7 @@
           <w:color w:val="000000"/>
           <w:sz w:val="24"/>
         </w:rPr>
-        <w:hyperlink r:id="rId37" w:history="1">
+        <w:hyperlink r:id="rId39" w:history="1">
           <w:r>
             <w:rPr>
               <w:rStyle w:val="Hyperlink"/>
@@ -5953,7 +5893,7 @@
           <w:color w:val="000000"/>
           <w:sz w:val="24"/>
         </w:rPr>
-        <w:hyperlink r:id="rId37" w:history="1">
+        <w:hyperlink r:id="rId39" w:history="1">
           <w:r>
             <w:rPr>
               <w:rStyle w:val="Hyperlink"/>
@@ -5971,7 +5911,7 @@
           <w:color w:val="000000"/>
           <w:sz w:val="24"/>
         </w:rPr>
-        <w:hyperlink r:id="rId37" w:history="1">
+        <w:hyperlink r:id="rId39" w:history="1">
           <w:r>
             <w:rPr>
               <w:rStyle w:val="Hyperlink"/>
@@ -5989,7 +5929,7 @@
           <w:color w:val="000000"/>
           <w:sz w:val="24"/>
         </w:rPr>
-        <w:hyperlink r:id="rId37" w:history="1">
+        <w:hyperlink r:id="rId39" w:history="1">
           <w:r>
             <w:rPr>
               <w:rStyle w:val="Hyperlink"/>
@@ -6007,7 +5947,7 @@
           <w:color w:val="000000"/>
           <w:sz w:val="24"/>
         </w:rPr>
-        <w:hyperlink r:id="rId37" w:history="1">
+        <w:hyperlink r:id="rId39" w:history="1">
           <w:r>
             <w:rPr>
               <w:rStyle w:val="Hyperlink"/>
@@ -6056,7 +5996,7 @@
           <w:color w:val="000000"/>
           <w:sz w:val="24"/>
         </w:rPr>
-        <w:hyperlink r:id="rId38" w:history="1">
+        <w:hyperlink r:id="rId40" w:history="1">
           <w:r>
             <w:rPr>
               <w:rStyle w:val="Hyperlink"/>

--- a/EXPORTS/DOCX/published/niveau1/English/Sources.docx
+++ b/EXPORTS/DOCX/published/niveau1/English/Sources.docx
@@ -1350,7 +1350,7 @@
           <w:sz w:val="24"/>
           <w:u w:val="single"/>
         </w:rPr>
-        <w:hyperlink r:id="rId16" w:history="1">
+        <w:hyperlink r:id="rId15" w:history="1">
           <w:r>
             <w:rPr>
               <w:rStyle w:val="Hyperlink"/>
@@ -1377,7 +1377,6 @@
           <w:i w:val="0"/>
           <w:color w:val="0066CC"/>
           <w:sz w:val="24"/>
-          <w:u w:val="single"/>
         </w:rPr>
         <w:hyperlink r:id="rId16" w:history="1">
           <w:r>
@@ -1426,7 +1425,7 @@
           <w:sz w:val="24"/>
           <w:u w:val="single"/>
         </w:rPr>
-        <w:hyperlink r:id="rId16" w:history="1">
+        <w:hyperlink r:id="rId15" w:history="1">
           <w:r>
             <w:rPr>
               <w:rStyle w:val="Hyperlink"/>
@@ -1444,7 +1443,7 @@
           <w:sz w:val="24"/>
           <w:u w:val="single"/>
         </w:rPr>
-        <w:hyperlink r:id="rId16" w:history="1">
+        <w:hyperlink r:id="rId15" w:history="1">
           <w:r>
             <w:rPr>
               <w:rStyle w:val="Hyperlink"/>
@@ -1462,7 +1461,7 @@
           <w:sz w:val="24"/>
           <w:u w:val="single"/>
         </w:rPr>
-        <w:hyperlink r:id="rId15" w:history="1">
+        <w:hyperlink r:id="rId16" w:history="1">
           <w:r>
             <w:rPr>
               <w:rStyle w:val="Hyperlink"/>
@@ -1920,7 +1919,25 @@
           <w:color w:val="000000"/>
           <w:sz w:val="24"/>
         </w:rPr>
-        <w:t>. They also provide an online search functi</w:t>
+        <w:t>. They also provide an online search</w:t>
+      </w:r>
+      <w:r>
+        <w:rPr>
+          <w:u w:val="single" w:color="0066cc"/>
+          <w:rFonts w:ascii="Charis SIL Regular" w:hAnsi="Charis SIL Regular" w:eastAsia="Charis SIL Regular"/>
+          <w:b w:val="0"/>
+          <w:i w:val="0"/>
+          <w:color w:val="000000"/>
+          <w:sz w:val="24"/>
+        </w:rPr>
+        <w:hyperlink r:id="rId17" w:history="1">
+          <w:r>
+            <w:rPr>
+              <w:rStyle w:val="Hyperlink"/>
+            </w:rPr>
+            <w:t xml:space="preserve"> functi</w:t>
+          </w:r>
+        </w:hyperlink>
       </w:r>
       <w:r>
         <w:rPr>
@@ -2420,14 +2437,7 @@
           <w:sz w:val="24"/>
           <w:u w:val="single"/>
         </w:rPr>
-        <w:hyperlink r:id="rId19" w:history="1">
-          <w:r>
-            <w:rPr>
-              <w:rStyle w:val="Hyperlink"/>
-            </w:rPr>
-            <w:t>koloniale</w:t>
-          </w:r>
-        </w:hyperlink>
+        <w:t>koloniale</w:t>
       </w:r>
       <w:r>
         <w:rPr>
@@ -2478,7 +2488,7 @@
           <w:sz w:val="24"/>
           <w:u w:val="single"/>
         </w:rPr>
-        <w:hyperlink r:id="rId18" w:history="1">
+        <w:hyperlink r:id="rId19" w:history="1">
           <w:r>
             <w:rPr>
               <w:rStyle w:val="Hyperlink"/>
@@ -2496,7 +2506,7 @@
           <w:sz w:val="24"/>
           <w:u w:val="single"/>
         </w:rPr>
-        <w:hyperlink r:id="rId18" w:history="1">
+        <w:hyperlink r:id="rId19" w:history="1">
           <w:r>
             <w:rPr>
               <w:rStyle w:val="Hyperlink"/>
@@ -2514,7 +2524,7 @@
           <w:sz w:val="24"/>
           <w:u w:val="single"/>
         </w:rPr>
-        <w:hyperlink r:id="rId18" w:history="1">
+        <w:hyperlink r:id="rId19" w:history="1">
           <w:r>
             <w:rPr>
               <w:rStyle w:val="Hyperlink"/>
@@ -2635,14 +2645,7 @@
           <w:color w:val="000000"/>
           <w:sz w:val="24"/>
         </w:rPr>
-        <w:hyperlink r:id="rId19" w:history="1">
-          <w:r>
-            <w:rPr>
-              <w:rStyle w:val="Hyperlink"/>
-            </w:rPr>
-            <w:t xml:space="preserve"> the </w:t>
-          </w:r>
-        </w:hyperlink>
+        <w:t xml:space="preserve"> the </w:t>
       </w:r>
       <w:r>
         <w:rPr>
@@ -3214,7 +3217,7 @@
           <w:sz w:val="24"/>
           <w:u w:val="single"/>
         </w:rPr>
-        <w:hyperlink r:id="rId22" w:history="1">
+        <w:hyperlink r:id="rId16" w:history="1">
           <w:r>
             <w:rPr>
               <w:rStyle w:val="Hyperlink"/>
@@ -3361,7 +3364,7 @@
           <w:sz w:val="24"/>
           <w:u w:val="single"/>
         </w:rPr>
-        <w:hyperlink r:id="rId23" w:history="1">
+        <w:hyperlink r:id="rId22" w:history="1">
           <w:r>
             <w:rPr>
               <w:rStyle w:val="Hyperlink"/>
@@ -3390,7 +3393,7 @@
           <w:sz w:val="24"/>
           <w:u w:val="single"/>
         </w:rPr>
-        <w:hyperlink r:id="rId23" w:history="1">
+        <w:hyperlink r:id="rId22" w:history="1">
           <w:r>
             <w:rPr>
               <w:rStyle w:val="Hyperlink"/>
@@ -3419,7 +3422,7 @@
           <w:sz w:val="24"/>
           <w:u w:val="single"/>
         </w:rPr>
-        <w:hyperlink r:id="rId23" w:history="1">
+        <w:hyperlink r:id="rId22" w:history="1">
           <w:r>
             <w:rPr>
               <w:rStyle w:val="Hyperlink"/>
@@ -3447,7 +3450,7 @@
           <w:sz w:val="24"/>
           <w:u w:val="single"/>
         </w:rPr>
-        <w:hyperlink r:id="rId24" w:history="1">
+        <w:hyperlink r:id="rId23" w:history="1">
           <w:r>
             <w:rPr>
               <w:rStyle w:val="Hyperlink"/>
@@ -3485,7 +3488,7 @@
           <w:sz w:val="24"/>
           <w:u w:val="single"/>
         </w:rPr>
-        <w:hyperlink r:id="rId23" w:history="1">
+        <w:hyperlink r:id="rId22" w:history="1">
           <w:r>
             <w:rPr>
               <w:rStyle w:val="Hyperlink"/>
@@ -3503,7 +3506,7 @@
           <w:sz w:val="24"/>
           <w:u w:val="single"/>
         </w:rPr>
-        <w:hyperlink r:id="rId23" w:history="1">
+        <w:hyperlink r:id="rId22" w:history="1">
           <w:r>
             <w:rPr>
               <w:rStyle w:val="Hyperlink"/>
@@ -3521,7 +3524,7 @@
           <w:sz w:val="24"/>
           <w:u w:val="single"/>
         </w:rPr>
-        <w:hyperlink r:id="rId23" w:history="1">
+        <w:hyperlink r:id="rId22" w:history="1">
           <w:r>
             <w:rPr>
               <w:rStyle w:val="Hyperlink"/>
@@ -3550,7 +3553,7 @@
           <w:sz w:val="24"/>
           <w:u w:val="single"/>
         </w:rPr>
-        <w:hyperlink r:id="rId23" w:history="1">
+        <w:hyperlink r:id="rId22" w:history="1">
           <w:r>
             <w:rPr>
               <w:rStyle w:val="Hyperlink"/>
@@ -3578,7 +3581,7 @@
           <w:sz w:val="24"/>
           <w:u w:val="single"/>
         </w:rPr>
-        <w:hyperlink r:id="rId25" w:history="1">
+        <w:hyperlink r:id="rId24" w:history="1">
           <w:r>
             <w:rPr>
               <w:rStyle w:val="Hyperlink"/>
@@ -3596,7 +3599,7 @@
           <w:sz w:val="24"/>
           <w:u w:val="single"/>
         </w:rPr>
-        <w:hyperlink r:id="rId24" w:history="1">
+        <w:hyperlink r:id="rId23" w:history="1">
           <w:r>
             <w:rPr>
               <w:rStyle w:val="Hyperlink"/>
@@ -3607,6 +3610,7 @@
       </w:r>
       <w:r>
         <w:rPr>
+          <w:u w:val="single" w:color="0066cc"/>
           <w:rFonts w:ascii="Charis SIL Regular" w:hAnsi="Charis SIL Regular" w:eastAsia="Charis SIL Regular"/>
           <w:b w:val="0"/>
           <w:i w:val="0"/>
@@ -3624,7 +3628,7 @@
           <w:sz w:val="24"/>
           <w:u w:val="single"/>
         </w:rPr>
-        <w:hyperlink r:id="rId24" w:history="1">
+        <w:hyperlink r:id="rId23" w:history="1">
           <w:r>
             <w:rPr>
               <w:rStyle w:val="Hyperlink"/>
@@ -3642,7 +3646,7 @@
           <w:sz w:val="24"/>
           <w:u w:val="single"/>
         </w:rPr>
-        <w:hyperlink r:id="rId26" w:history="1">
+        <w:hyperlink r:id="rId25" w:history="1">
           <w:r>
             <w:rPr>
               <w:rStyle w:val="Hyperlink"/>
@@ -3660,7 +3664,7 @@
           <w:sz w:val="24"/>
           <w:u w:val="single"/>
         </w:rPr>
-        <w:hyperlink r:id="rId26" w:history="1">
+        <w:hyperlink r:id="rId25" w:history="1">
           <w:r>
             <w:rPr>
               <w:rStyle w:val="Hyperlink"/>
@@ -3689,7 +3693,7 @@
           <w:sz w:val="24"/>
           <w:u w:val="single"/>
         </w:rPr>
-        <w:hyperlink r:id="rId26" w:history="1">
+        <w:hyperlink r:id="rId25" w:history="1">
           <w:r>
             <w:rPr>
               <w:rStyle w:val="Hyperlink"/>
@@ -3718,7 +3722,7 @@
           <w:sz w:val="24"/>
           <w:u w:val="single"/>
         </w:rPr>
-        <w:hyperlink r:id="rId26" w:history="1">
+        <w:hyperlink r:id="rId25" w:history="1">
           <w:r>
             <w:rPr>
               <w:rStyle w:val="Hyperlink"/>
@@ -3746,49 +3750,7 @@
           <w:color w:val="000000"/>
           <w:sz w:val="24"/>
         </w:rPr>
-        <w:hyperlink r:id="rId27" w:history="1">
-          <w:r>
-            <w:rPr>
-              <w:rStyle w:val="Hyperlink"/>
-            </w:rPr>
-            <w:t xml:space="preserve">stodian </w:t>
-          </w:r>
-        </w:hyperlink>
-      </w:r>
-      <w:r>
-        <w:rPr>
-          <w:u w:val="single" w:color="0066cc"/>
-          <w:rFonts w:ascii="Charis SIL Regular" w:hAnsi="Charis SIL Regular" w:eastAsia="Charis SIL Regular"/>
-          <w:b w:val="0"/>
-          <w:i w:val="0"/>
-          <w:color w:val="000000"/>
-          <w:sz w:val="24"/>
-        </w:rPr>
-        <w:hyperlink r:id="rId27" w:history="1">
-          <w:r>
-            <w:rPr>
-              <w:rStyle w:val="Hyperlink"/>
-            </w:rPr>
-            <w:t>o</w:t>
-          </w:r>
-        </w:hyperlink>
-      </w:r>
-      <w:r>
-        <w:rPr>
-          <w:rFonts w:ascii="Charis SIL Regular" w:hAnsi="Charis SIL Regular" w:eastAsia="Charis SIL Regular"/>
-          <w:b w:val="0"/>
-          <w:i w:val="0"/>
-          <w:color w:val="000000"/>
-          <w:sz w:val="24"/>
-        </w:rPr>
-        <w:hyperlink r:id="rId27" w:history="1">
-          <w:r>
-            <w:rPr>
-              <w:rStyle w:val="Hyperlink"/>
-            </w:rPr>
-            <w:t xml:space="preserve">f the </w:t>
-          </w:r>
-        </w:hyperlink>
+        <w:t xml:space="preserve">stodian of the </w:t>
       </w:r>
       <w:r>
         <w:rPr>
@@ -3799,7 +3761,7 @@
           <w:sz w:val="24"/>
           <w:u w:val="single"/>
         </w:rPr>
-        <w:hyperlink r:id="rId27" w:history="1">
+        <w:hyperlink r:id="rId26" w:history="1">
           <w:r>
             <w:rPr>
               <w:rStyle w:val="Hyperlink"/>
@@ -3817,7 +3779,7 @@
           <w:sz w:val="24"/>
           <w:u w:val="single"/>
         </w:rPr>
-        <w:hyperlink r:id="rId28" w:history="1">
+        <w:hyperlink r:id="rId27" w:history="1">
           <w:r>
             <w:rPr>
               <w:rStyle w:val="Hyperlink"/>
@@ -3835,7 +3797,7 @@
           <w:sz w:val="24"/>
           <w:u w:val="single"/>
         </w:rPr>
-        <w:hyperlink r:id="rId25" w:history="1">
+        <w:hyperlink r:id="rId24" w:history="1">
           <w:r>
             <w:rPr>
               <w:rStyle w:val="Hyperlink"/>
@@ -3864,7 +3826,7 @@
           <w:sz w:val="24"/>
           <w:u w:val="single"/>
         </w:rPr>
-        <w:hyperlink r:id="rId25" w:history="1">
+        <w:hyperlink r:id="rId24" w:history="1">
           <w:r>
             <w:rPr>
               <w:rStyle w:val="Hyperlink"/>
@@ -3893,7 +3855,7 @@
           <w:sz w:val="24"/>
           <w:u w:val="single"/>
         </w:rPr>
-        <w:hyperlink r:id="rId25" w:history="1">
+        <w:hyperlink r:id="rId27" w:history="1">
           <w:r>
             <w:rPr>
               <w:rStyle w:val="Hyperlink"/>
@@ -3911,7 +3873,7 @@
           <w:sz w:val="24"/>
           <w:u w:val="single"/>
         </w:rPr>
-        <w:hyperlink r:id="rId28" w:history="1">
+        <w:hyperlink r:id="rId27" w:history="1">
           <w:r>
             <w:rPr>
               <w:rStyle w:val="Hyperlink"/>
@@ -3929,7 +3891,7 @@
           <w:sz w:val="24"/>
           <w:u w:val="single"/>
         </w:rPr>
-        <w:hyperlink r:id="rId28" w:history="1">
+        <w:hyperlink r:id="rId27" w:history="1">
           <w:r>
             <w:rPr>
               <w:rStyle w:val="Hyperlink"/>
@@ -3957,7 +3919,7 @@
           <w:color w:val="000000"/>
           <w:sz w:val="24"/>
         </w:rPr>
-        <w:hyperlink r:id="rId26" w:history="1">
+        <w:hyperlink r:id="rId25" w:history="1">
           <w:r>
             <w:rPr>
               <w:rStyle w:val="Hyperlink"/>
@@ -3975,7 +3937,7 @@
           <w:color w:val="000000"/>
           <w:sz w:val="24"/>
         </w:rPr>
-        <w:hyperlink r:id="rId26" w:history="1">
+        <w:hyperlink r:id="rId25" w:history="1">
           <w:r>
             <w:rPr>
               <w:rStyle w:val="Hyperlink"/>
@@ -4033,7 +3995,7 @@
           <w:sz w:val="24"/>
           <w:u w:val="single"/>
         </w:rPr>
-        <w:hyperlink r:id="rId29" w:history="1">
+        <w:hyperlink r:id="rId28" w:history="1">
           <w:r>
             <w:rPr>
               <w:rStyle w:val="Hyperlink"/>
@@ -4062,7 +4024,7 @@
           <w:sz w:val="24"/>
           <w:u w:val="single"/>
         </w:rPr>
-        <w:hyperlink r:id="rId29" w:history="1">
+        <w:hyperlink r:id="rId28" w:history="1">
           <w:r>
             <w:rPr>
               <w:rStyle w:val="Hyperlink"/>
@@ -4090,7 +4052,7 @@
           <w:sz w:val="24"/>
           <w:u w:val="single"/>
         </w:rPr>
-        <w:hyperlink r:id="rId30" w:history="1">
+        <w:hyperlink r:id="rId29" w:history="1">
           <w:r>
             <w:rPr>
               <w:rStyle w:val="Hyperlink"/>
@@ -4119,7 +4081,7 @@
           <w:sz w:val="24"/>
           <w:u w:val="single"/>
         </w:rPr>
-        <w:hyperlink r:id="rId30" w:history="1">
+        <w:hyperlink r:id="rId29" w:history="1">
           <w:r>
             <w:rPr>
               <w:rStyle w:val="Hyperlink"/>
@@ -4148,7 +4110,7 @@
           <w:sz w:val="24"/>
           <w:u w:val="single"/>
         </w:rPr>
-        <w:hyperlink r:id="rId30" w:history="1">
+        <w:hyperlink r:id="rId29" w:history="1">
           <w:r>
             <w:rPr>
               <w:rStyle w:val="Hyperlink"/>
@@ -4386,7 +4348,7 @@
           <w:sz w:val="24"/>
           <w:u w:val="single"/>
         </w:rPr>
-        <w:hyperlink r:id="rId31" w:history="1">
+        <w:hyperlink r:id="rId30" w:history="1">
           <w:r>
             <w:rPr>
               <w:rStyle w:val="Hyperlink"/>
@@ -4415,7 +4377,7 @@
           <w:sz w:val="24"/>
           <w:u w:val="single"/>
         </w:rPr>
-        <w:hyperlink r:id="rId31" w:history="1">
+        <w:hyperlink r:id="rId30" w:history="1">
           <w:r>
             <w:rPr>
               <w:rStyle w:val="Hyperlink"/>
@@ -4444,7 +4406,7 @@
           <w:sz w:val="24"/>
           <w:u w:val="single"/>
         </w:rPr>
-        <w:hyperlink r:id="rId31" w:history="1">
+        <w:hyperlink r:id="rId30" w:history="1">
           <w:r>
             <w:rPr>
               <w:rStyle w:val="Hyperlink"/>
@@ -4462,7 +4424,7 @@
           <w:sz w:val="24"/>
           <w:u w:val="single"/>
         </w:rPr>
-        <w:hyperlink r:id="rId31" w:history="1">
+        <w:hyperlink r:id="rId30" w:history="1">
           <w:r>
             <w:rPr>
               <w:rStyle w:val="Hyperlink"/>
@@ -4490,7 +4452,7 @@
           <w:sz w:val="24"/>
           <w:u w:val="single"/>
         </w:rPr>
-        <w:hyperlink r:id="rId32" w:history="1">
+        <w:hyperlink r:id="rId31" w:history="1">
           <w:r>
             <w:rPr>
               <w:rStyle w:val="Hyperlink"/>
@@ -4519,7 +4481,7 @@
           <w:sz w:val="24"/>
           <w:u w:val="single"/>
         </w:rPr>
-        <w:hyperlink r:id="rId32" w:history="1">
+        <w:hyperlink r:id="rId31" w:history="1">
           <w:r>
             <w:rPr>
               <w:rStyle w:val="Hyperlink"/>
@@ -4548,7 +4510,7 @@
           <w:sz w:val="24"/>
           <w:u w:val="single"/>
         </w:rPr>
-        <w:hyperlink r:id="rId32" w:history="1">
+        <w:hyperlink r:id="rId31" w:history="1">
           <w:r>
             <w:rPr>
               <w:rStyle w:val="Hyperlink"/>
@@ -4577,7 +4539,7 @@
           <w:sz w:val="24"/>
           <w:u w:val="single"/>
         </w:rPr>
-        <w:hyperlink r:id="rId32" w:history="1">
+        <w:hyperlink r:id="rId31" w:history="1">
           <w:r>
             <w:rPr>
               <w:rStyle w:val="Hyperlink"/>
@@ -4605,7 +4567,7 @@
           <w:sz w:val="24"/>
           <w:u w:val="single"/>
         </w:rPr>
-        <w:hyperlink r:id="rId33" w:history="1">
+        <w:hyperlink r:id="rId32" w:history="1">
           <w:r>
             <w:rPr>
               <w:rStyle w:val="Hyperlink"/>
@@ -4632,13 +4594,302 @@
           <w:i w:val="0"/>
           <w:color w:val="0066CC"/>
           <w:sz w:val="24"/>
+          <w:u w:val="single"/>
+        </w:rPr>
+        <w:hyperlink r:id="rId32" w:history="1">
+          <w:r>
+            <w:rPr>
+              <w:rStyle w:val="Hyperlink"/>
+            </w:rPr>
+            <w:t>Archive</w:t>
+          </w:r>
+        </w:hyperlink>
+      </w:r>
+      <w:r>
+        <w:rPr>
+          <w:rFonts w:ascii="Charis SIL Regular" w:hAnsi="Charis SIL Regular" w:eastAsia="Charis SIL Regular"/>
+          <w:b w:val="0"/>
+          <w:i w:val="0"/>
+          <w:color w:val="0066CC"/>
+          <w:sz w:val="24"/>
+          <w:u w:val="single"/>
+        </w:rPr>
+        <w:hyperlink r:id="rId30" w:history="1">
+          <w:r>
+            <w:rPr>
+              <w:rStyle w:val="Hyperlink"/>
+            </w:rPr>
+            <w:t>s</w:t>
+          </w:r>
+        </w:hyperlink>
+      </w:r>
+      <w:r>
+        <w:rPr>
+          <w:rFonts w:ascii="Charis SIL Regular" w:hAnsi="Charis SIL Regular" w:eastAsia="Charis SIL Regular"/>
+          <w:b w:val="0"/>
+          <w:i w:val="0"/>
+          <w:color w:val="0066CC"/>
+          <w:sz w:val="24"/>
+          <w:u w:val="single"/>
+        </w:rPr>
+        <w:t xml:space="preserve"> </w:t>
+      </w:r>
+      <w:r>
+        <w:rPr>
+          <w:rFonts w:ascii="Charis SIL Regular" w:hAnsi="Charis SIL Regular" w:eastAsia="Charis SIL Regular"/>
+          <w:b w:val="0"/>
+          <w:i w:val="0"/>
+          <w:color w:val="0066CC"/>
+          <w:sz w:val="24"/>
+          <w:u w:val="single"/>
+        </w:rPr>
+        <w:hyperlink r:id="rId30" w:history="1">
+          <w:r>
+            <w:rPr>
+              <w:rStyle w:val="Hyperlink"/>
+            </w:rPr>
+            <w:t>of</w:t>
+          </w:r>
+        </w:hyperlink>
+      </w:r>
+      <w:r>
+        <w:rPr>
+          <w:rFonts w:ascii="Charis SIL Regular" w:hAnsi="Charis SIL Regular" w:eastAsia="Charis SIL Regular"/>
+          <w:b w:val="0"/>
+          <w:i w:val="0"/>
+          <w:color w:val="0066CC"/>
+          <w:sz w:val="24"/>
+          <w:u w:val="single"/>
+        </w:rPr>
+        <w:t xml:space="preserve"> </w:t>
+      </w:r>
+      <w:r>
+        <w:rPr>
+          <w:rFonts w:ascii="Charis SIL Regular" w:hAnsi="Charis SIL Regular" w:eastAsia="Charis SIL Regular"/>
+          <w:b w:val="0"/>
+          <w:i w:val="0"/>
+          <w:color w:val="0066CC"/>
+          <w:sz w:val="24"/>
+          <w:u w:val="single"/>
+        </w:rPr>
+        <w:hyperlink r:id="rId30" w:history="1">
+          <w:r>
+            <w:rPr>
+              <w:rStyle w:val="Hyperlink"/>
+            </w:rPr>
+            <w:t>Sri</w:t>
+          </w:r>
+        </w:hyperlink>
+      </w:r>
+      <w:r>
+        <w:rPr>
+          <w:rFonts w:ascii="Charis SIL Regular" w:hAnsi="Charis SIL Regular" w:eastAsia="Charis SIL Regular"/>
+          <w:b w:val="0"/>
+          <w:i w:val="0"/>
+          <w:color w:val="0066CC"/>
+          <w:sz w:val="24"/>
+          <w:u w:val="single"/>
+        </w:rPr>
+        <w:t xml:space="preserve"> </w:t>
+      </w:r>
+      <w:r>
+        <w:rPr>
+          <w:rFonts w:ascii="Charis SIL Regular" w:hAnsi="Charis SIL Regular" w:eastAsia="Charis SIL Regular"/>
+          <w:b w:val="0"/>
+          <w:i w:val="0"/>
+          <w:color w:val="0066CC"/>
+          <w:sz w:val="24"/>
+          <w:u w:val="single"/>
+        </w:rPr>
+        <w:hyperlink r:id="rId30" w:history="1">
+          <w:r>
+            <w:rPr>
+              <w:rStyle w:val="Hyperlink"/>
+            </w:rPr>
+            <w:t>L</w:t>
+          </w:r>
+        </w:hyperlink>
+      </w:r>
+      <w:r>
+        <w:rPr>
+          <w:rFonts w:ascii="Charis SIL Regular" w:hAnsi="Charis SIL Regular" w:eastAsia="Charis SIL Regular"/>
+          <w:b w:val="0"/>
+          <w:i w:val="0"/>
+          <w:color w:val="0066CC"/>
+          <w:sz w:val="24"/>
+          <w:u w:val="single"/>
+        </w:rPr>
+        <w:hyperlink r:id="rId30" w:history="1">
+          <w:r>
+            <w:rPr>
+              <w:rStyle w:val="Hyperlink"/>
+            </w:rPr>
+            <w:t>a</w:t>
+          </w:r>
+        </w:hyperlink>
+      </w:r>
+      <w:r>
+        <w:rPr>
+          <w:rFonts w:ascii="Charis SIL Regular" w:hAnsi="Charis SIL Regular" w:eastAsia="Charis SIL Regular"/>
+          <w:b w:val="0"/>
+          <w:i w:val="0"/>
+          <w:color w:val="0066CC"/>
+          <w:sz w:val="24"/>
+          <w:u w:val="single"/>
+        </w:rPr>
+        <w:hyperlink r:id="rId30" w:history="1">
+          <w:r>
+            <w:rPr>
+              <w:rStyle w:val="Hyperlink"/>
+            </w:rPr>
+            <w:t>nka</w:t>
+          </w:r>
+        </w:hyperlink>
+      </w:r>
+      <w:r>
+        <w:rPr>
+          <w:u w:val="single" w:color="0066cc"/>
+          <w:rFonts w:ascii="Charis SIL Regular" w:hAnsi="Charis SIL Regular" w:eastAsia="Charis SIL Regular"/>
+          <w:b w:val="0"/>
+          <w:i w:val="0"/>
+          <w:color w:val="000000"/>
+          <w:sz w:val="24"/>
+        </w:rPr>
+        <w:hyperlink r:id="rId30" w:history="1">
+          <w:r>
+            <w:rPr>
+              <w:rStyle w:val="Hyperlink"/>
+            </w:rPr>
+            <w:t xml:space="preserve"> and</w:t>
+          </w:r>
+        </w:hyperlink>
+      </w:r>
+      <w:r>
+        <w:rPr>
+          <w:u w:val="single" w:color="0066cc"/>
+          <w:rFonts w:ascii="Charis SIL Regular" w:hAnsi="Charis SIL Regular" w:eastAsia="Charis SIL Regular"/>
+          <w:b w:val="0"/>
+          <w:i w:val="0"/>
+          <w:color w:val="000000"/>
+          <w:sz w:val="24"/>
+        </w:rPr>
+        <w:t xml:space="preserve"> </w:t>
+      </w:r>
+      <w:r>
+        <w:rPr>
+          <w:u w:val="single" w:color="0066cc"/>
+          <w:rFonts w:ascii="Charis SIL Regular" w:hAnsi="Charis SIL Regular" w:eastAsia="Charis SIL Regular"/>
+          <w:b w:val="0"/>
+          <w:i w:val="0"/>
+          <w:color w:val="000000"/>
+          <w:sz w:val="24"/>
+        </w:rPr>
+        <w:hyperlink r:id="rId30" w:history="1">
+          <w:r>
+            <w:rPr>
+              <w:rStyle w:val="Hyperlink"/>
+            </w:rPr>
+            <w:t>th</w:t>
+          </w:r>
+        </w:hyperlink>
+      </w:r>
+      <w:r>
+        <w:rPr>
+          <w:rFonts w:ascii="Charis SIL Regular" w:hAnsi="Charis SIL Regular" w:eastAsia="Charis SIL Regular"/>
+          <w:b w:val="0"/>
+          <w:i w:val="0"/>
+          <w:color w:val="000000"/>
+          <w:sz w:val="24"/>
+        </w:rPr>
+        <w:hyperlink r:id="rId30" w:history="1">
+          <w:r>
+            <w:rPr>
+              <w:rStyle w:val="Hyperlink"/>
+            </w:rPr>
+            <w:t xml:space="preserve">e </w:t>
+          </w:r>
+        </w:hyperlink>
+      </w:r>
+      <w:r>
+        <w:rPr>
+          <w:rFonts w:ascii="Charis SIL Regular" w:hAnsi="Charis SIL Regular" w:eastAsia="Charis SIL Regular"/>
+          <w:b w:val="0"/>
+          <w:i w:val="0"/>
+          <w:color w:val="0066CC"/>
+          <w:sz w:val="24"/>
+          <w:u w:val="single"/>
+        </w:rPr>
+        <w:hyperlink r:id="rId30" w:history="1">
+          <w:r>
+            <w:rPr>
+              <w:rStyle w:val="Hyperlink"/>
+            </w:rPr>
+            <w:t>National</w:t>
+          </w:r>
+        </w:hyperlink>
+      </w:r>
+      <w:r>
+        <w:rPr>
+          <w:rFonts w:ascii="Charis SIL Regular" w:hAnsi="Charis SIL Regular" w:eastAsia="Charis SIL Regular"/>
+          <w:b w:val="0"/>
+          <w:i w:val="0"/>
+          <w:color w:val="0066CC"/>
+          <w:sz w:val="24"/>
+          <w:u w:val="single"/>
+        </w:rPr>
+        <w:t xml:space="preserve"> </w:t>
+      </w:r>
+      <w:r>
+        <w:rPr>
+          <w:rFonts w:ascii="Charis SIL Regular" w:hAnsi="Charis SIL Regular" w:eastAsia="Charis SIL Regular"/>
+          <w:b w:val="0"/>
+          <w:i w:val="0"/>
+          <w:color w:val="0066CC"/>
+          <w:sz w:val="24"/>
+          <w:u w:val="single"/>
         </w:rPr>
         <w:hyperlink r:id="rId33" w:history="1">
           <w:r>
             <w:rPr>
               <w:rStyle w:val="Hyperlink"/>
             </w:rPr>
-            <w:t>Archive</w:t>
+            <w:t>A</w:t>
+          </w:r>
+        </w:hyperlink>
+      </w:r>
+      <w:r>
+        <w:rPr>
+          <w:rFonts w:ascii="Charis SIL Regular" w:hAnsi="Charis SIL Regular" w:eastAsia="Charis SIL Regular"/>
+          <w:b w:val="0"/>
+          <w:i w:val="0"/>
+          <w:color w:val="0066CC"/>
+          <w:sz w:val="24"/>
+          <w:u w:val="single"/>
+        </w:rPr>
+        <w:hyperlink r:id="rId31" w:history="1">
+          <w:r>
+            <w:rPr>
+              <w:rStyle w:val="Hyperlink"/>
+            </w:rPr>
+            <w:t>rchiv</w:t>
+          </w:r>
+        </w:hyperlink>
+      </w:r>
+      <w:r>
+        <w:rPr>
+          <w:rFonts w:ascii="Charis SIL Regular" w:hAnsi="Charis SIL Regular" w:eastAsia="Charis SIL Regular"/>
+          <w:b w:val="0"/>
+          <w:i w:val="0"/>
+          <w:color w:val="0066CC"/>
+          <w:sz w:val="24"/>
+          <w:u w:val="single"/>
+        </w:rPr>
+        <w:hyperlink r:id="rId31" w:history="1">
+          <w:r>
+            <w:rPr>
+              <w:rStyle w:val="Hyperlink"/>
+            </w:rPr>
+            <w:t>e</w:t>
           </w:r>
         </w:hyperlink>
       </w:r>
@@ -4714,20 +4965,9 @@
             <w:rPr>
               <w:rStyle w:val="Hyperlink"/>
             </w:rPr>
-            <w:t>Sri</w:t>
+            <w:t>Cura</w:t>
           </w:r>
         </w:hyperlink>
-      </w:r>
-      <w:r>
-        <w:rPr>
-          <w:rFonts w:ascii="Charis SIL Regular" w:hAnsi="Charis SIL Regular" w:eastAsia="Charis SIL Regular"/>
-          <w:b w:val="0"/>
-          <w:i w:val="0"/>
-          <w:color w:val="0066CC"/>
-          <w:sz w:val="24"/>
-          <w:u w:val="single"/>
-        </w:rPr>
-        <w:t xml:space="preserve"> </w:t>
       </w:r>
       <w:r>
         <w:rPr>
@@ -4743,20 +4983,102 @@
             <w:rPr>
               <w:rStyle w:val="Hyperlink"/>
             </w:rPr>
-            <w:t>L</w:t>
+            <w:t>çao</w:t>
           </w:r>
         </w:hyperlink>
       </w:r>
       <w:r>
         <w:rPr>
-          <w:rFonts w:ascii="Charis SIL Regular" w:hAnsi="Charis SIL Regular" w:eastAsia="Charis SIL Regular"/>
-          <w:b w:val="0"/>
-          <w:i w:val="0"/>
-          <w:color w:val="0066CC"/>
-          <w:sz w:val="24"/>
-          <w:u w:val="single"/>
+          <w:u w:val="single" w:color="0066cc"/>
+          <w:rFonts w:ascii="Charis SIL Regular" w:hAnsi="Charis SIL Regular" w:eastAsia="Charis SIL Regular"/>
+          <w:b w:val="0"/>
+          <w:i w:val="0"/>
+          <w:color w:val="000000"/>
+          <w:sz w:val="24"/>
         </w:rPr>
         <w:hyperlink r:id="rId31" w:history="1">
+          <w:r>
+            <w:rPr>
+              <w:rStyle w:val="Hyperlink"/>
+            </w:rPr>
+            <w:t>. Vari</w:t>
+          </w:r>
+        </w:hyperlink>
+      </w:r>
+      <w:r>
+        <w:rPr>
+          <w:u w:val="single" w:color="0066cc"/>
+          <w:rFonts w:ascii="Charis SIL Regular" w:hAnsi="Charis SIL Regular" w:eastAsia="Charis SIL Regular"/>
+          <w:b w:val="0"/>
+          <w:i w:val="0"/>
+          <w:color w:val="000000"/>
+          <w:sz w:val="24"/>
+        </w:rPr>
+        <w:hyperlink r:id="rId31" w:history="1">
+          <w:r>
+            <w:rPr>
+              <w:rStyle w:val="Hyperlink"/>
+            </w:rPr>
+            <w:t>o</w:t>
+          </w:r>
+        </w:hyperlink>
+      </w:r>
+      <w:r>
+        <w:rPr>
+          <w:u w:val="single" w:color="0066cc"/>
+          <w:rFonts w:ascii="Charis SIL Regular" w:hAnsi="Charis SIL Regular" w:eastAsia="Charis SIL Regular"/>
+          <w:b w:val="0"/>
+          <w:i w:val="0"/>
+          <w:color w:val="000000"/>
+          <w:sz w:val="24"/>
+        </w:rPr>
+        <w:hyperlink r:id="rId31" w:history="1">
+          <w:r>
+            <w:rPr>
+              <w:rStyle w:val="Hyperlink"/>
+            </w:rPr>
+            <w:t>us archiv</w:t>
+          </w:r>
+        </w:hyperlink>
+      </w:r>
+      <w:r>
+        <w:rPr>
+          <w:rFonts w:ascii="Charis SIL Regular" w:hAnsi="Charis SIL Regular" w:eastAsia="Charis SIL Regular"/>
+          <w:b w:val="0"/>
+          <w:i w:val="0"/>
+          <w:color w:val="000000"/>
+          <w:sz w:val="24"/>
+        </w:rPr>
+        <w:t xml:space="preserve">es in </w:t>
+      </w:r>
+      <w:r>
+        <w:rPr>
+          <w:u w:val="single" w:color="0066cc"/>
+          <w:rFonts w:ascii="Charis SIL Regular" w:hAnsi="Charis SIL Regular" w:eastAsia="Charis SIL Regular"/>
+          <w:b w:val="0"/>
+          <w:i w:val="0"/>
+          <w:color w:val="000000"/>
+          <w:sz w:val="24"/>
+        </w:rPr>
+        <w:hyperlink r:id="rId32" w:history="1">
+          <w:r>
+            <w:rPr>
+              <w:rStyle w:val="Hyperlink"/>
+            </w:rPr>
+            <w:t>Indonesi</w:t>
+          </w:r>
+        </w:hyperlink>
+      </w:r>
+      <w:r>
+        <w:rPr>
+          <w:u w:val="single" w:color="0066cc"/>
+          <w:rFonts w:ascii="Charis SIL Regular" w:hAnsi="Charis SIL Regular" w:eastAsia="Charis SIL Regular"/>
+          <w:b w:val="0"/>
+          <w:i w:val="0"/>
+          <w:color w:val="000000"/>
+          <w:sz w:val="24"/>
+        </w:rPr>
+        <w:hyperlink r:id="rId32" w:history="1">
           <w:r>
             <w:rPr>
               <w:rStyle w:val="Hyperlink"/>
@@ -4767,159 +5089,84 @@
       </w:r>
       <w:r>
         <w:rPr>
-          <w:rFonts w:ascii="Charis SIL Regular" w:hAnsi="Charis SIL Regular" w:eastAsia="Charis SIL Regular"/>
-          <w:b w:val="0"/>
-          <w:i w:val="0"/>
-          <w:color w:val="0066CC"/>
-          <w:sz w:val="24"/>
-          <w:u w:val="single"/>
-        </w:rPr>
-        <w:hyperlink r:id="rId31" w:history="1">
-          <w:r>
-            <w:rPr>
-              <w:rStyle w:val="Hyperlink"/>
-            </w:rPr>
-            <w:t>nka</w:t>
-          </w:r>
-        </w:hyperlink>
-      </w:r>
-      <w:r>
-        <w:rPr>
           <w:u w:val="single" w:color="0066cc"/>
           <w:rFonts w:ascii="Charis SIL Regular" w:hAnsi="Charis SIL Regular" w:eastAsia="Charis SIL Regular"/>
           <w:b w:val="0"/>
           <w:i w:val="0"/>
           <w:color w:val="000000"/>
           <w:sz w:val="24"/>
-        </w:rPr>
-        <w:hyperlink r:id="rId31" w:history="1">
-          <w:r>
-            <w:rPr>
-              <w:rStyle w:val="Hyperlink"/>
-            </w:rPr>
-            <w:t xml:space="preserve"> and</w:t>
-          </w:r>
-        </w:hyperlink>
-      </w:r>
-      <w:r>
-        <w:rPr>
-          <w:u w:val="single" w:color="0066cc"/>
-          <w:rFonts w:ascii="Charis SIL Regular" w:hAnsi="Charis SIL Regular" w:eastAsia="Charis SIL Regular"/>
-          <w:b w:val="0"/>
-          <w:i w:val="0"/>
-          <w:color w:val="000000"/>
-          <w:sz w:val="24"/>
-        </w:rPr>
-        <w:t xml:space="preserve"> </w:t>
-      </w:r>
-      <w:r>
-        <w:rPr>
-          <w:u w:val="single" w:color="0066cc"/>
-          <w:rFonts w:ascii="Charis SIL Regular" w:hAnsi="Charis SIL Regular" w:eastAsia="Charis SIL Regular"/>
-          <w:b w:val="0"/>
-          <w:i w:val="0"/>
-          <w:color w:val="000000"/>
-          <w:sz w:val="24"/>
-        </w:rPr>
-        <w:hyperlink r:id="rId31" w:history="1">
-          <w:r>
-            <w:rPr>
-              <w:rStyle w:val="Hyperlink"/>
-            </w:rPr>
-            <w:t>th</w:t>
-          </w:r>
-        </w:hyperlink>
-      </w:r>
-      <w:r>
-        <w:rPr>
-          <w:rFonts w:ascii="Charis SIL Regular" w:hAnsi="Charis SIL Regular" w:eastAsia="Charis SIL Regular"/>
-          <w:b w:val="0"/>
-          <w:i w:val="0"/>
-          <w:color w:val="000000"/>
-          <w:sz w:val="24"/>
-        </w:rPr>
-        <w:hyperlink r:id="rId31" w:history="1">
-          <w:r>
-            <w:rPr>
-              <w:rStyle w:val="Hyperlink"/>
-            </w:rPr>
-            <w:t xml:space="preserve">e </w:t>
-          </w:r>
-        </w:hyperlink>
-      </w:r>
-      <w:r>
-        <w:rPr>
-          <w:rFonts w:ascii="Charis SIL Regular" w:hAnsi="Charis SIL Regular" w:eastAsia="Charis SIL Regular"/>
-          <w:b w:val="0"/>
-          <w:i w:val="0"/>
-          <w:color w:val="0066CC"/>
-          <w:sz w:val="24"/>
-          <w:u w:val="single"/>
-        </w:rPr>
-        <w:hyperlink r:id="rId31" w:history="1">
-          <w:r>
-            <w:rPr>
-              <w:rStyle w:val="Hyperlink"/>
-            </w:rPr>
-            <w:t>National</w:t>
-          </w:r>
-        </w:hyperlink>
-      </w:r>
-      <w:r>
-        <w:rPr>
-          <w:rFonts w:ascii="Charis SIL Regular" w:hAnsi="Charis SIL Regular" w:eastAsia="Charis SIL Regular"/>
-          <w:b w:val="0"/>
-          <w:i w:val="0"/>
-          <w:color w:val="0066CC"/>
-          <w:sz w:val="24"/>
-          <w:u w:val="single"/>
-        </w:rPr>
-        <w:t xml:space="preserve"> </w:t>
-      </w:r>
-      <w:r>
-        <w:rPr>
-          <w:rFonts w:ascii="Charis SIL Regular" w:hAnsi="Charis SIL Regular" w:eastAsia="Charis SIL Regular"/>
-          <w:b w:val="0"/>
-          <w:i w:val="0"/>
-          <w:color w:val="0066CC"/>
-          <w:sz w:val="24"/>
-          <w:u w:val="single"/>
-        </w:rPr>
-        <w:hyperlink r:id="rId34" w:history="1">
-          <w:r>
-            <w:rPr>
-              <w:rStyle w:val="Hyperlink"/>
-            </w:rPr>
-            <w:t>A</w:t>
-          </w:r>
-        </w:hyperlink>
-      </w:r>
-      <w:r>
-        <w:rPr>
-          <w:rFonts w:ascii="Charis SIL Regular" w:hAnsi="Charis SIL Regular" w:eastAsia="Charis SIL Regular"/>
-          <w:b w:val="0"/>
-          <w:i w:val="0"/>
-          <w:color w:val="0066CC"/>
-          <w:sz w:val="24"/>
-          <w:u w:val="single"/>
         </w:rPr>
         <w:hyperlink r:id="rId32" w:history="1">
           <w:r>
             <w:rPr>
               <w:rStyle w:val="Hyperlink"/>
             </w:rPr>
-            <w:t>rchiv</w:t>
+            <w:t xml:space="preserve"> can be </w:t>
           </w:r>
         </w:hyperlink>
       </w:r>
       <w:r>
         <w:rPr>
-          <w:rFonts w:ascii="Charis SIL Regular" w:hAnsi="Charis SIL Regular" w:eastAsia="Charis SIL Regular"/>
-          <w:b w:val="0"/>
-          <w:i w:val="0"/>
-          <w:color w:val="0066CC"/>
-          <w:sz w:val="24"/>
-          <w:u w:val="single"/>
+          <w:u w:val="single" w:color="0066cc"/>
+          <w:rFonts w:ascii="Charis SIL Regular" w:hAnsi="Charis SIL Regular" w:eastAsia="Charis SIL Regular"/>
+          <w:b w:val="0"/>
+          <w:i w:val="0"/>
+          <w:color w:val="000000"/>
+          <w:sz w:val="24"/>
+        </w:rPr>
+        <w:hyperlink r:id="rId32" w:history="1">
+          <w:r>
+            <w:rPr>
+              <w:rStyle w:val="Hyperlink"/>
+            </w:rPr>
+            <w:t>a</w:t>
+          </w:r>
+        </w:hyperlink>
+      </w:r>
+      <w:r>
+        <w:rPr>
+          <w:u w:val="single" w:color="0066cc"/>
+          <w:rFonts w:ascii="Charis SIL Regular" w:hAnsi="Charis SIL Regular" w:eastAsia="Charis SIL Regular"/>
+          <w:b w:val="0"/>
+          <w:i w:val="0"/>
+          <w:color w:val="000000"/>
+          <w:sz w:val="24"/>
+        </w:rPr>
+        <w:hyperlink r:id="rId32" w:history="1">
+          <w:r>
+            <w:rPr>
+              <w:rStyle w:val="Hyperlink"/>
+            </w:rPr>
+            <w:t>cc</w:t>
+          </w:r>
+        </w:hyperlink>
+      </w:r>
+      <w:r>
+        <w:rPr>
+          <w:u w:val="single" w:color="0066cc"/>
+          <w:rFonts w:ascii="Charis SIL Regular" w:hAnsi="Charis SIL Regular" w:eastAsia="Charis SIL Regular"/>
+          <w:b w:val="0"/>
+          <w:i w:val="0"/>
+          <w:color w:val="000000"/>
+          <w:sz w:val="24"/>
+        </w:rPr>
+        <w:hyperlink r:id="rId32" w:history="1">
+          <w:r>
+            <w:rPr>
+              <w:rStyle w:val="Hyperlink"/>
+            </w:rPr>
+            <w:t>ess</w:t>
+          </w:r>
+        </w:hyperlink>
+      </w:r>
+      <w:r>
+        <w:rPr>
+          <w:u w:val="single" w:color="0066cc"/>
+          <w:rFonts w:ascii="Charis SIL Regular" w:hAnsi="Charis SIL Regular" w:eastAsia="Charis SIL Regular"/>
+          <w:b w:val="0"/>
+          <w:i w:val="0"/>
+          <w:color w:val="000000"/>
+          <w:sz w:val="24"/>
         </w:rPr>
         <w:hyperlink r:id="rId32" w:history="1">
           <w:r>
@@ -4932,19 +5179,19 @@
       </w:r>
       <w:r>
         <w:rPr>
-          <w:rFonts w:ascii="Charis SIL Regular" w:hAnsi="Charis SIL Regular" w:eastAsia="Charis SIL Regular"/>
-          <w:b w:val="0"/>
-          <w:i w:val="0"/>
-          <w:color w:val="0066CC"/>
-          <w:sz w:val="24"/>
-          <w:u w:val="single"/>
+          <w:u w:val="single" w:color="0066cc"/>
+          <w:rFonts w:ascii="Charis SIL Regular" w:hAnsi="Charis SIL Regular" w:eastAsia="Charis SIL Regular"/>
+          <w:b w:val="0"/>
+          <w:i w:val="0"/>
+          <w:color w:val="000000"/>
+          <w:sz w:val="24"/>
         </w:rPr>
         <w:hyperlink r:id="rId32" w:history="1">
           <w:r>
             <w:rPr>
               <w:rStyle w:val="Hyperlink"/>
             </w:rPr>
-            <w:t>s</w:t>
+            <w:t xml:space="preserve">d via </w:t>
           </w:r>
         </w:hyperlink>
       </w:r>
@@ -4953,97 +5200,21 @@
           <w:rFonts w:ascii="Charis SIL Regular" w:hAnsi="Charis SIL Regular" w:eastAsia="Charis SIL Regular"/>
           <w:b w:val="0"/>
           <w:i w:val="0"/>
+          <w:color w:val="000000"/>
+          <w:sz w:val="24"/>
+        </w:rPr>
+        <w:t xml:space="preserve">the </w:t>
+      </w:r>
+      <w:r>
+        <w:rPr>
+          <w:rFonts w:ascii="Charis SIL Regular" w:hAnsi="Charis SIL Regular" w:eastAsia="Charis SIL Regular"/>
+          <w:b w:val="0"/>
+          <w:i w:val="0"/>
           <w:color w:val="0066CC"/>
           <w:sz w:val="24"/>
           <w:u w:val="single"/>
         </w:rPr>
-        <w:t xml:space="preserve"> </w:t>
-      </w:r>
-      <w:r>
-        <w:rPr>
-          <w:rFonts w:ascii="Charis SIL Regular" w:hAnsi="Charis SIL Regular" w:eastAsia="Charis SIL Regular"/>
-          <w:b w:val="0"/>
-          <w:i w:val="0"/>
-          <w:color w:val="0066CC"/>
-          <w:sz w:val="24"/>
-          <w:u w:val="single"/>
-        </w:rPr>
-        <w:hyperlink r:id="rId32" w:history="1">
-          <w:r>
-            <w:rPr>
-              <w:rStyle w:val="Hyperlink"/>
-            </w:rPr>
-            <w:t>of</w:t>
-          </w:r>
-        </w:hyperlink>
-      </w:r>
-      <w:r>
-        <w:rPr>
-          <w:rFonts w:ascii="Charis SIL Regular" w:hAnsi="Charis SIL Regular" w:eastAsia="Charis SIL Regular"/>
-          <w:b w:val="0"/>
-          <w:i w:val="0"/>
-          <w:color w:val="0066CC"/>
-          <w:sz w:val="24"/>
-          <w:u w:val="single"/>
-        </w:rPr>
-        <w:t xml:space="preserve"> </w:t>
-      </w:r>
-      <w:r>
-        <w:rPr>
-          <w:rFonts w:ascii="Charis SIL Regular" w:hAnsi="Charis SIL Regular" w:eastAsia="Charis SIL Regular"/>
-          <w:b w:val="0"/>
-          <w:i w:val="0"/>
-          <w:color w:val="0066CC"/>
-          <w:sz w:val="24"/>
-          <w:u w:val="single"/>
-        </w:rPr>
-        <w:hyperlink r:id="rId32" w:history="1">
-          <w:r>
-            <w:rPr>
-              <w:rStyle w:val="Hyperlink"/>
-            </w:rPr>
-            <w:t>Cura</w:t>
-          </w:r>
-        </w:hyperlink>
-      </w:r>
-      <w:r>
-        <w:rPr>
-          <w:rFonts w:ascii="Charis SIL Regular" w:hAnsi="Charis SIL Regular" w:eastAsia="Charis SIL Regular"/>
-          <w:b w:val="0"/>
-          <w:i w:val="0"/>
-          <w:color w:val="0066CC"/>
-          <w:sz w:val="24"/>
-          <w:u w:val="single"/>
-        </w:rPr>
-        <w:hyperlink r:id="rId32" w:history="1">
-          <w:r>
-            <w:rPr>
-              <w:rStyle w:val="Hyperlink"/>
-            </w:rPr>
-            <w:t>çao</w:t>
-          </w:r>
-        </w:hyperlink>
-      </w:r>
-      <w:r>
-        <w:rPr>
-          <w:rFonts w:ascii="Charis SIL Regular" w:hAnsi="Charis SIL Regular" w:eastAsia="Charis SIL Regular"/>
-          <w:b w:val="0"/>
-          <w:i w:val="0"/>
-          <w:color w:val="000000"/>
-          <w:sz w:val="24"/>
-        </w:rPr>
-        <w:t xml:space="preserve">. Various archives in Indonesia can be accessed via the </w:t>
-      </w:r>
-      <w:r>
-        <w:rPr>
-          <w:rFonts w:ascii="Charis SIL Regular" w:hAnsi="Charis SIL Regular" w:eastAsia="Charis SIL Regular"/>
-          <w:b w:val="0"/>
-          <w:i w:val="0"/>
-          <w:color w:val="0066CC"/>
-          <w:sz w:val="24"/>
-          <w:u w:val="single"/>
-        </w:rPr>
-        <w:hyperlink r:id="rId35" w:history="1">
+        <w:hyperlink r:id="rId34" w:history="1">
           <w:r>
             <w:rPr>
               <w:rStyle w:val="Hyperlink"/>
@@ -5061,7 +5232,7 @@
           <w:color w:val="000000"/>
           <w:sz w:val="24"/>
         </w:rPr>
-        <w:hyperlink r:id="rId34" w:history="1">
+        <w:hyperlink r:id="rId33" w:history="1">
           <w:r>
             <w:rPr>
               <w:rStyle w:val="Hyperlink"/>
@@ -5099,7 +5270,7 @@
           <w:sz w:val="24"/>
           <w:u w:val="single"/>
         </w:rPr>
-        <w:hyperlink r:id="rId36" w:history="1">
+        <w:hyperlink r:id="rId35" w:history="1">
           <w:r>
             <w:rPr>
               <w:rStyle w:val="Hyperlink"/>
@@ -5128,7 +5299,7 @@
           <w:sz w:val="24"/>
           <w:u w:val="single"/>
         </w:rPr>
-        <w:hyperlink r:id="rId36" w:history="1">
+        <w:hyperlink r:id="rId35" w:history="1">
           <w:r>
             <w:rPr>
               <w:rStyle w:val="Hyperlink"/>
@@ -5157,7 +5328,7 @@
           <w:sz w:val="24"/>
           <w:u w:val="single"/>
         </w:rPr>
-        <w:hyperlink r:id="rId36" w:history="1">
+        <w:hyperlink r:id="rId35" w:history="1">
           <w:r>
             <w:rPr>
               <w:rStyle w:val="Hyperlink"/>
@@ -5186,7 +5357,7 @@
           <w:sz w:val="24"/>
           <w:u w:val="single"/>
         </w:rPr>
-        <w:hyperlink r:id="rId36" w:history="1">
+        <w:hyperlink r:id="rId35" w:history="1">
           <w:r>
             <w:rPr>
               <w:rStyle w:val="Hyperlink"/>
@@ -5215,7 +5386,7 @@
           <w:sz w:val="24"/>
           <w:u w:val="single"/>
         </w:rPr>
-        <w:hyperlink r:id="rId36" w:history="1">
+        <w:hyperlink r:id="rId35" w:history="1">
           <w:r>
             <w:rPr>
               <w:rStyle w:val="Hyperlink"/>
@@ -5244,7 +5415,7 @@
           <w:sz w:val="24"/>
           <w:u w:val="single"/>
         </w:rPr>
-        <w:hyperlink r:id="rId36" w:history="1">
+        <w:hyperlink r:id="rId35" w:history="1">
           <w:r>
             <w:rPr>
               <w:rStyle w:val="Hyperlink"/>
@@ -5272,7 +5443,7 @@
           <w:color w:val="000000"/>
           <w:sz w:val="24"/>
         </w:rPr>
-        <w:hyperlink r:id="rId36" w:history="1">
+        <w:hyperlink r:id="rId35" w:history="1">
           <w:r>
             <w:rPr>
               <w:rStyle w:val="Hyperlink"/>
@@ -5290,7 +5461,7 @@
           <w:color w:val="000000"/>
           <w:sz w:val="24"/>
         </w:rPr>
-        <w:hyperlink r:id="rId36" w:history="1">
+        <w:hyperlink r:id="rId35" w:history="1">
           <w:r>
             <w:rPr>
               <w:rStyle w:val="Hyperlink"/>
@@ -5308,7 +5479,7 @@
           <w:color w:val="000000"/>
           <w:sz w:val="24"/>
         </w:rPr>
-        <w:hyperlink r:id="rId36" w:history="1">
+        <w:hyperlink r:id="rId35" w:history="1">
           <w:r>
             <w:rPr>
               <w:rStyle w:val="Hyperlink"/>
@@ -5326,7 +5497,7 @@
           <w:color w:val="000000"/>
           <w:sz w:val="24"/>
         </w:rPr>
-        <w:hyperlink r:id="rId36" w:history="1">
+        <w:hyperlink r:id="rId35" w:history="1">
           <w:r>
             <w:rPr>
               <w:rStyle w:val="Hyperlink"/>
@@ -5355,7 +5526,7 @@
           <w:color w:val="000000"/>
           <w:sz w:val="24"/>
         </w:rPr>
-        <w:hyperlink r:id="rId36" w:history="1">
+        <w:hyperlink r:id="rId35" w:history="1">
           <w:r>
             <w:rPr>
               <w:rStyle w:val="Hyperlink"/>
@@ -5373,7 +5544,7 @@
           <w:color w:val="000000"/>
           <w:sz w:val="24"/>
         </w:rPr>
-        <w:hyperlink r:id="rId36" w:history="1">
+        <w:hyperlink r:id="rId35" w:history="1">
           <w:r>
             <w:rPr>
               <w:rStyle w:val="Hyperlink"/>
@@ -5391,7 +5562,7 @@
           <w:color w:val="000000"/>
           <w:sz w:val="24"/>
         </w:rPr>
-        <w:hyperlink r:id="rId36" w:history="1">
+        <w:hyperlink r:id="rId35" w:history="1">
           <w:r>
             <w:rPr>
               <w:rStyle w:val="Hyperlink"/>
@@ -5409,7 +5580,7 @@
           <w:color w:val="000000"/>
           <w:sz w:val="24"/>
         </w:rPr>
-        <w:hyperlink r:id="rId36" w:history="1">
+        <w:hyperlink r:id="rId35" w:history="1">
           <w:r>
             <w:rPr>
               <w:rStyle w:val="Hyperlink"/>
@@ -5507,7 +5678,7 @@
           <w:sz w:val="24"/>
           <w:u w:val="single"/>
         </w:rPr>
-        <w:hyperlink r:id="rId37" w:history="1">
+        <w:hyperlink r:id="rId36" w:history="1">
           <w:r>
             <w:rPr>
               <w:rStyle w:val="Hyperlink"/>
@@ -5535,7 +5706,7 @@
           <w:sz w:val="24"/>
           <w:u w:val="single"/>
         </w:rPr>
-        <w:hyperlink r:id="rId38" w:history="1">
+        <w:hyperlink r:id="rId37" w:history="1">
           <w:r>
             <w:rPr>
               <w:rStyle w:val="Hyperlink"/>
@@ -5564,7 +5735,7 @@
           <w:sz w:val="24"/>
           <w:u w:val="single"/>
         </w:rPr>
-        <w:hyperlink r:id="rId38" w:history="1">
+        <w:hyperlink r:id="rId37" w:history="1">
           <w:r>
             <w:rPr>
               <w:rStyle w:val="Hyperlink"/>
@@ -5593,7 +5764,7 @@
           <w:sz w:val="24"/>
           <w:u w:val="single"/>
         </w:rPr>
-        <w:hyperlink r:id="rId38" w:history="1">
+        <w:hyperlink r:id="rId37" w:history="1">
           <w:r>
             <w:rPr>
               <w:rStyle w:val="Hyperlink"/>
@@ -5640,7 +5811,7 @@
           <w:sz w:val="24"/>
           <w:u w:val="single"/>
         </w:rPr>
-        <w:hyperlink r:id="rId38" w:history="1">
+        <w:hyperlink r:id="rId37" w:history="1">
           <w:r>
             <w:rPr>
               <w:rStyle w:val="Hyperlink"/>
@@ -5668,7 +5839,7 @@
           <w:sz w:val="24"/>
           <w:u w:val="single"/>
         </w:rPr>
-        <w:hyperlink r:id="rId39" w:history="1">
+        <w:hyperlink r:id="rId38" w:history="1">
           <w:r>
             <w:rPr>
               <w:rStyle w:val="Hyperlink"/>
@@ -5697,7 +5868,7 @@
           <w:sz w:val="24"/>
           <w:u w:val="single"/>
         </w:rPr>
-        <w:hyperlink r:id="rId39" w:history="1">
+        <w:hyperlink r:id="rId38" w:history="1">
           <w:r>
             <w:rPr>
               <w:rStyle w:val="Hyperlink"/>
@@ -5726,7 +5897,7 @@
           <w:sz w:val="24"/>
           <w:u w:val="single"/>
         </w:rPr>
-        <w:hyperlink r:id="rId39" w:history="1">
+        <w:hyperlink r:id="rId38" w:history="1">
           <w:r>
             <w:rPr>
               <w:rStyle w:val="Hyperlink"/>
@@ -5755,7 +5926,7 @@
           <w:sz w:val="24"/>
           <w:u w:val="single"/>
         </w:rPr>
-        <w:hyperlink r:id="rId39" w:history="1">
+        <w:hyperlink r:id="rId38" w:history="1">
           <w:r>
             <w:rPr>
               <w:rStyle w:val="Hyperlink"/>
@@ -5782,14 +5953,7 @@
           <w:color w:val="000000"/>
           <w:sz w:val="24"/>
         </w:rPr>
-        <w:hyperlink r:id="rId38" w:history="1">
-          <w:r>
-            <w:rPr>
-              <w:rStyle w:val="Hyperlink"/>
-            </w:rPr>
-            <w:t xml:space="preserve">portal </w:t>
-          </w:r>
-        </w:hyperlink>
+        <w:t xml:space="preserve">portal </w:t>
       </w:r>
       <w:r>
         <w:rPr>
@@ -5800,7 +5964,7 @@
           <w:sz w:val="24"/>
           <w:u w:val="single"/>
         </w:rPr>
-        <w:hyperlink r:id="rId38" w:history="1">
+        <w:hyperlink r:id="rId39" w:history="1">
           <w:r>
             <w:rPr>
               <w:rStyle w:val="Hyperlink"/>
@@ -5818,7 +5982,7 @@
           <w:color w:val="000000"/>
           <w:sz w:val="24"/>
         </w:rPr>
-        <w:hyperlink r:id="rId38" w:history="1">
+        <w:hyperlink r:id="rId37" w:history="1">
           <w:r>
             <w:rPr>
               <w:rStyle w:val="Hyperlink"/>
@@ -5846,7 +6010,7 @@
           <w:color w:val="000000"/>
           <w:sz w:val="24"/>
         </w:rPr>
-        <w:hyperlink r:id="rId39" w:history="1">
+        <w:hyperlink r:id="rId38" w:history="1">
           <w:r>
             <w:rPr>
               <w:rStyle w:val="Hyperlink"/>
@@ -5875,7 +6039,7 @@
           <w:color w:val="000000"/>
           <w:sz w:val="24"/>
         </w:rPr>
-        <w:hyperlink r:id="rId39" w:history="1">
+        <w:hyperlink r:id="rId38" w:history="1">
           <w:r>
             <w:rPr>
               <w:rStyle w:val="Hyperlink"/>
@@ -5893,7 +6057,7 @@
           <w:color w:val="000000"/>
           <w:sz w:val="24"/>
         </w:rPr>
-        <w:hyperlink r:id="rId39" w:history="1">
+        <w:hyperlink r:id="rId38" w:history="1">
           <w:r>
             <w:rPr>
               <w:rStyle w:val="Hyperlink"/>
@@ -5911,7 +6075,7 @@
           <w:color w:val="000000"/>
           <w:sz w:val="24"/>
         </w:rPr>
-        <w:hyperlink r:id="rId39" w:history="1">
+        <w:hyperlink r:id="rId38" w:history="1">
           <w:r>
             <w:rPr>
               <w:rStyle w:val="Hyperlink"/>
@@ -5929,7 +6093,7 @@
           <w:color w:val="000000"/>
           <w:sz w:val="24"/>
         </w:rPr>
-        <w:hyperlink r:id="rId39" w:history="1">
+        <w:hyperlink r:id="rId38" w:history="1">
           <w:r>
             <w:rPr>
               <w:rStyle w:val="Hyperlink"/>
@@ -5947,7 +6111,7 @@
           <w:color w:val="000000"/>
           <w:sz w:val="24"/>
         </w:rPr>
-        <w:hyperlink r:id="rId39" w:history="1">
+        <w:hyperlink r:id="rId38" w:history="1">
           <w:r>
             <w:rPr>
               <w:rStyle w:val="Hyperlink"/>
@@ -5996,7 +6160,7 @@
           <w:color w:val="000000"/>
           <w:sz w:val="24"/>
         </w:rPr>
-        <w:hyperlink r:id="rId40" w:history="1">
+        <w:hyperlink r:id="rId39" w:history="1">
           <w:r>
             <w:rPr>
               <w:rStyle w:val="Hyperlink"/>

--- a/EXPORTS/DOCX/published/niveau1/English/Sources.docx
+++ b/EXPORTS/DOCX/published/niveau1/English/Sources.docx
@@ -1267,61 +1267,7 @@
           <w:color w:val="000000"/>
           <w:sz w:val="24"/>
         </w:rPr>
-        <w:t xml:space="preserve"> </w:t>
-      </w:r>
-      <w:r>
-        <w:rPr>
-          <w:u w:val="single" w:color="0066cc"/>
-          <w:rFonts w:ascii="Charis SIL Regular" w:hAnsi="Charis SIL Regular" w:eastAsia="Charis SIL Regular"/>
-          <w:b w:val="0"/>
-          <w:i w:val="0"/>
-          <w:color w:val="000000"/>
-          <w:sz w:val="24"/>
-        </w:rPr>
-        <w:hyperlink r:id="rId15" w:history="1">
-          <w:r>
-            <w:rPr>
-              <w:rStyle w:val="Hyperlink"/>
-            </w:rPr>
-            <w:t xml:space="preserve">now part of </w:t>
-          </w:r>
-        </w:hyperlink>
-      </w:r>
-      <w:r>
-        <w:rPr>
-          <w:u w:val="single" w:color="0066cc"/>
-          <w:rFonts w:ascii="Charis SIL Regular" w:hAnsi="Charis SIL Regular" w:eastAsia="Charis SIL Regular"/>
-          <w:b w:val="0"/>
-          <w:i w:val="0"/>
-          <w:color w:val="000000"/>
-          <w:sz w:val="24"/>
-        </w:rPr>
-        <w:hyperlink r:id="rId15" w:history="1">
-          <w:r>
-            <w:rPr>
-              <w:rStyle w:val="Hyperlink"/>
-            </w:rPr>
-            <w:t>t</w:t>
-          </w:r>
-        </w:hyperlink>
-      </w:r>
-      <w:r>
-        <w:rPr>
-          <w:u w:val="single" w:color="0066cc"/>
-          <w:rFonts w:ascii="Charis SIL Regular" w:hAnsi="Charis SIL Regular" w:eastAsia="Charis SIL Regular"/>
-          <w:b w:val="0"/>
-          <w:i w:val="0"/>
-          <w:color w:val="000000"/>
-          <w:sz w:val="24"/>
-        </w:rPr>
-        <w:hyperlink r:id="rId15" w:history="1">
-          <w:r>
-            <w:rPr>
-              <w:rStyle w:val="Hyperlink"/>
-            </w:rPr>
-            <w:t xml:space="preserve">he </w:t>
-          </w:r>
-        </w:hyperlink>
+        <w:t xml:space="preserve"> now part of the </w:t>
       </w:r>
       <w:r>
         <w:rPr>
@@ -1332,7 +1278,7 @@
           <w:sz w:val="24"/>
           <w:u w:val="single"/>
         </w:rPr>
-        <w:hyperlink r:id="rId15" w:history="1">
+        <w:hyperlink r:id="rId16" w:history="1">
           <w:r>
             <w:rPr>
               <w:rStyle w:val="Hyperlink"/>
@@ -1350,7 +1296,7 @@
           <w:sz w:val="24"/>
           <w:u w:val="single"/>
         </w:rPr>
-        <w:hyperlink r:id="rId15" w:history="1">
+        <w:hyperlink r:id="rId16" w:history="1">
           <w:r>
             <w:rPr>
               <w:rStyle w:val="Hyperlink"/>
@@ -1377,6 +1323,7 @@
           <w:i w:val="0"/>
           <w:color w:val="0066CC"/>
           <w:sz w:val="24"/>
+          <w:u w:val="single"/>
         </w:rPr>
         <w:hyperlink r:id="rId16" w:history="1">
           <w:r>
@@ -1396,7 +1343,7 @@
           <w:sz w:val="24"/>
           <w:u w:val="single"/>
         </w:rPr>
-        <w:hyperlink r:id="rId16" w:history="1">
+        <w:hyperlink r:id="rId15" w:history="1">
           <w:r>
             <w:rPr>
               <w:rStyle w:val="Hyperlink"/>
@@ -1461,7 +1408,7 @@
           <w:sz w:val="24"/>
           <w:u w:val="single"/>
         </w:rPr>
-        <w:hyperlink r:id="rId16" w:history="1">
+        <w:hyperlink r:id="rId15" w:history="1">
           <w:r>
             <w:rPr>
               <w:rStyle w:val="Hyperlink"/>
@@ -1930,14 +1877,7 @@
           <w:color w:val="000000"/>
           <w:sz w:val="24"/>
         </w:rPr>
-        <w:hyperlink r:id="rId17" w:history="1">
-          <w:r>
-            <w:rPr>
-              <w:rStyle w:val="Hyperlink"/>
-            </w:rPr>
-            <w:t xml:space="preserve"> functi</w:t>
-          </w:r>
-        </w:hyperlink>
+        <w:t xml:space="preserve"> functi</w:t>
       </w:r>
       <w:r>
         <w:rPr>
@@ -2025,22 +1965,13 @@
             <w:rPr>
               <w:rStyle w:val="Hyperlink"/>
             </w:rPr>
-            <w:t xml:space="preserve"> files</w:t>
+            <w:t xml:space="preserve"> files </w:t>
           </w:r>
         </w:hyperlink>
       </w:r>
       <w:r>
         <w:rPr>
-          <w:rFonts w:ascii="Charis SIL Regular" w:hAnsi="Charis SIL Regular" w:eastAsia="Charis SIL Regular"/>
-          <w:b w:val="0"/>
-          <w:i w:val="0"/>
-          <w:color w:val="000000"/>
-          <w:sz w:val="24"/>
-        </w:rPr>
-        <w:t xml:space="preserve"> </w:t>
-      </w:r>
-      <w:r>
-        <w:rPr>
+          <w:u w:val="single" w:color="0066cc"/>
           <w:rFonts w:ascii="Charis SIL Regular" w:hAnsi="Charis SIL Regular" w:eastAsia="Charis SIL Regular"/>
           <w:b w:val="0"/>
           <w:i w:val="0"/>
@@ -2081,9 +2012,19 @@
             <w:rPr>
               <w:rStyle w:val="Hyperlink"/>
             </w:rPr>
-            <w:t xml:space="preserve">ervice </w:t>
+            <w:t>ervic</w:t>
           </w:r>
         </w:hyperlink>
+      </w:r>
+      <w:r>
+        <w:rPr>
+          <w:rFonts w:ascii="Charis SIL Regular" w:hAnsi="Charis SIL Regular" w:eastAsia="Charis SIL Regular"/>
+          <w:b w:val="0"/>
+          <w:i w:val="0"/>
+          <w:color w:val="000000"/>
+          <w:sz w:val="24"/>
+        </w:rPr>
+        <w:t xml:space="preserve">e </w:t>
       </w:r>
       <w:r>
         <w:rPr>
@@ -2437,7 +2378,14 @@
           <w:sz w:val="24"/>
           <w:u w:val="single"/>
         </w:rPr>
-        <w:t>koloniale</w:t>
+        <w:hyperlink r:id="rId19" w:history="1">
+          <w:r>
+            <w:rPr>
+              <w:rStyle w:val="Hyperlink"/>
+            </w:rPr>
+            <w:t>koloniale</w:t>
+          </w:r>
+        </w:hyperlink>
       </w:r>
       <w:r>
         <w:rPr>
@@ -2459,7 +2407,7 @@
           <w:sz w:val="24"/>
           <w:u w:val="single"/>
         </w:rPr>
-        <w:hyperlink r:id="rId18" w:history="1">
+        <w:hyperlink r:id="rId19" w:history="1">
           <w:r>
             <w:rPr>
               <w:rStyle w:val="Hyperlink"/>
@@ -2524,7 +2472,7 @@
           <w:sz w:val="24"/>
           <w:u w:val="single"/>
         </w:rPr>
-        <w:hyperlink r:id="rId19" w:history="1">
+        <w:hyperlink r:id="rId18" w:history="1">
           <w:r>
             <w:rPr>
               <w:rStyle w:val="Hyperlink"/>
@@ -2645,7 +2593,14 @@
           <w:color w:val="000000"/>
           <w:sz w:val="24"/>
         </w:rPr>
-        <w:t xml:space="preserve"> the </w:t>
+        <w:hyperlink r:id="rId19" w:history="1">
+          <w:r>
+            <w:rPr>
+              <w:rStyle w:val="Hyperlink"/>
+            </w:rPr>
+            <w:t xml:space="preserve"> the </w:t>
+          </w:r>
+        </w:hyperlink>
       </w:r>
       <w:r>
         <w:rPr>
@@ -3610,7 +3565,6 @@
       </w:r>
       <w:r>
         <w:rPr>
-          <w:u w:val="single" w:color="0066cc"/>
           <w:rFonts w:ascii="Charis SIL Regular" w:hAnsi="Charis SIL Regular" w:eastAsia="Charis SIL Regular"/>
           <w:b w:val="0"/>
           <w:i w:val="0"/>
@@ -3855,7 +3809,7 @@
           <w:sz w:val="24"/>
           <w:u w:val="single"/>
         </w:rPr>
-        <w:hyperlink r:id="rId27" w:history="1">
+        <w:hyperlink r:id="rId24" w:history="1">
           <w:r>
             <w:rPr>
               <w:rStyle w:val="Hyperlink"/>

--- a/EXPORTS/DOCX/published/niveau1/English/Sources.docx
+++ b/EXPORTS/DOCX/published/niveau1/English/Sources.docx
@@ -1267,7 +1267,61 @@
           <w:color w:val="000000"/>
           <w:sz w:val="24"/>
         </w:rPr>
-        <w:t xml:space="preserve"> now part of the </w:t>
+        <w:t xml:space="preserve"> </w:t>
+      </w:r>
+      <w:r>
+        <w:rPr>
+          <w:u w:val="single" w:color="0066cc"/>
+          <w:rFonts w:ascii="Charis SIL Regular" w:hAnsi="Charis SIL Regular" w:eastAsia="Charis SIL Regular"/>
+          <w:b w:val="0"/>
+          <w:i w:val="0"/>
+          <w:color w:val="000000"/>
+          <w:sz w:val="24"/>
+        </w:rPr>
+        <w:hyperlink r:id="rId15" w:history="1">
+          <w:r>
+            <w:rPr>
+              <w:rStyle w:val="Hyperlink"/>
+            </w:rPr>
+            <w:t xml:space="preserve">now part of </w:t>
+          </w:r>
+        </w:hyperlink>
+      </w:r>
+      <w:r>
+        <w:rPr>
+          <w:u w:val="single" w:color="0066cc"/>
+          <w:rFonts w:ascii="Charis SIL Regular" w:hAnsi="Charis SIL Regular" w:eastAsia="Charis SIL Regular"/>
+          <w:b w:val="0"/>
+          <w:i w:val="0"/>
+          <w:color w:val="000000"/>
+          <w:sz w:val="24"/>
+        </w:rPr>
+        <w:hyperlink r:id="rId15" w:history="1">
+          <w:r>
+            <w:rPr>
+              <w:rStyle w:val="Hyperlink"/>
+            </w:rPr>
+            <w:t>t</w:t>
+          </w:r>
+        </w:hyperlink>
+      </w:r>
+      <w:r>
+        <w:rPr>
+          <w:u w:val="single" w:color="0066cc"/>
+          <w:rFonts w:ascii="Charis SIL Regular" w:hAnsi="Charis SIL Regular" w:eastAsia="Charis SIL Regular"/>
+          <w:b w:val="0"/>
+          <w:i w:val="0"/>
+          <w:color w:val="000000"/>
+          <w:sz w:val="24"/>
+        </w:rPr>
+        <w:hyperlink r:id="rId15" w:history="1">
+          <w:r>
+            <w:rPr>
+              <w:rStyle w:val="Hyperlink"/>
+            </w:rPr>
+            <w:t xml:space="preserve">he </w:t>
+          </w:r>
+        </w:hyperlink>
       </w:r>
       <w:r>
         <w:rPr>
@@ -1278,7 +1332,7 @@
           <w:sz w:val="24"/>
           <w:u w:val="single"/>
         </w:rPr>
-        <w:hyperlink r:id="rId16" w:history="1">
+        <w:hyperlink r:id="rId15" w:history="1">
           <w:r>
             <w:rPr>
               <w:rStyle w:val="Hyperlink"/>
@@ -1296,7 +1350,7 @@
           <w:sz w:val="24"/>
           <w:u w:val="single"/>
         </w:rPr>
-        <w:hyperlink r:id="rId16" w:history="1">
+        <w:hyperlink r:id="rId15" w:history="1">
           <w:r>
             <w:rPr>
               <w:rStyle w:val="Hyperlink"/>
@@ -1343,7 +1397,7 @@
           <w:sz w:val="24"/>
           <w:u w:val="single"/>
         </w:rPr>
-        <w:hyperlink r:id="rId15" w:history="1">
+        <w:hyperlink r:id="rId16" w:history="1">
           <w:r>
             <w:rPr>
               <w:rStyle w:val="Hyperlink"/>
@@ -1372,7 +1426,7 @@
           <w:sz w:val="24"/>
           <w:u w:val="single"/>
         </w:rPr>
-        <w:hyperlink r:id="rId15" w:history="1">
+        <w:hyperlink r:id="rId16" w:history="1">
           <w:r>
             <w:rPr>
               <w:rStyle w:val="Hyperlink"/>
@@ -1390,7 +1444,7 @@
           <w:sz w:val="24"/>
           <w:u w:val="single"/>
         </w:rPr>
-        <w:hyperlink r:id="rId15" w:history="1">
+        <w:hyperlink r:id="rId16" w:history="1">
           <w:r>
             <w:rPr>
               <w:rStyle w:val="Hyperlink"/>
@@ -1408,7 +1462,7 @@
           <w:sz w:val="24"/>
           <w:u w:val="single"/>
         </w:rPr>
-        <w:hyperlink r:id="rId15" w:history="1">
+        <w:hyperlink r:id="rId16" w:history="1">
           <w:r>
             <w:rPr>
               <w:rStyle w:val="Hyperlink"/>
@@ -1877,7 +1931,14 @@
           <w:color w:val="000000"/>
           <w:sz w:val="24"/>
         </w:rPr>
-        <w:t xml:space="preserve"> functi</w:t>
+        <w:hyperlink r:id="rId17" w:history="1">
+          <w:r>
+            <w:rPr>
+              <w:rStyle w:val="Hyperlink"/>
+            </w:rPr>
+            <w:t xml:space="preserve"> functi</w:t>
+          </w:r>
+        </w:hyperlink>
       </w:r>
       <w:r>
         <w:rPr>
@@ -2407,7 +2468,7 @@
           <w:sz w:val="24"/>
           <w:u w:val="single"/>
         </w:rPr>
-        <w:hyperlink r:id="rId19" w:history="1">
+        <w:hyperlink r:id="rId18" w:history="1">
           <w:r>
             <w:rPr>
               <w:rStyle w:val="Hyperlink"/>
@@ -2436,7 +2497,7 @@
           <w:sz w:val="24"/>
           <w:u w:val="single"/>
         </w:rPr>
-        <w:hyperlink r:id="rId19" w:history="1">
+        <w:hyperlink r:id="rId18" w:history="1">
           <w:r>
             <w:rPr>
               <w:rStyle w:val="Hyperlink"/>
@@ -2454,7 +2515,7 @@
           <w:sz w:val="24"/>
           <w:u w:val="single"/>
         </w:rPr>
-        <w:hyperlink r:id="rId19" w:history="1">
+        <w:hyperlink r:id="rId18" w:history="1">
           <w:r>
             <w:rPr>
               <w:rStyle w:val="Hyperlink"/>
@@ -3519,13 +3580,42 @@
       </w:r>
       <w:r>
         <w:rPr>
+          <w:u w:val="single" w:color="0066cc"/>
           <w:rFonts w:ascii="Charis SIL Regular" w:hAnsi="Charis SIL Regular" w:eastAsia="Charis SIL Regular"/>
           <w:b w:val="0"/>
           <w:i w:val="0"/>
           <w:color w:val="000000"/>
           <w:sz w:val="24"/>
         </w:rPr>
-        <w:t xml:space="preserve"> and the </w:t>
+        <w:t xml:space="preserve"> </w:t>
+      </w:r>
+      <w:r>
+        <w:rPr>
+          <w:u w:val="single" w:color="0066cc"/>
+          <w:rFonts w:ascii="Charis SIL Regular" w:hAnsi="Charis SIL Regular" w:eastAsia="Charis SIL Regular"/>
+          <w:b w:val="0"/>
+          <w:i w:val="0"/>
+          <w:color w:val="000000"/>
+          <w:sz w:val="24"/>
+        </w:rPr>
+        <w:hyperlink r:id="rId22" w:history="1">
+          <w:r>
+            <w:rPr>
+              <w:rStyle w:val="Hyperlink"/>
+            </w:rPr>
+            <w:t>and the</w:t>
+          </w:r>
+        </w:hyperlink>
+      </w:r>
+      <w:r>
+        <w:rPr>
+          <w:rFonts w:ascii="Charis SIL Regular" w:hAnsi="Charis SIL Regular" w:eastAsia="Charis SIL Regular"/>
+          <w:b w:val="0"/>
+          <w:i w:val="0"/>
+          <w:color w:val="000000"/>
+          <w:sz w:val="24"/>
+        </w:rPr>
+        <w:t xml:space="preserve"> </w:t>
       </w:r>
       <w:r>
         <w:rPr>
@@ -3565,13 +3655,21 @@
       </w:r>
       <w:r>
         <w:rPr>
+          <w:u w:val="single" w:color="0066cc"/>
           <w:rFonts w:ascii="Charis SIL Regular" w:hAnsi="Charis SIL Regular" w:eastAsia="Charis SIL Regular"/>
           <w:b w:val="0"/>
           <w:i w:val="0"/>
           <w:color w:val="000000"/>
           <w:sz w:val="24"/>
         </w:rPr>
-        <w:t xml:space="preserve">. The </w:t>
+        <w:hyperlink r:id="rId23" w:history="1">
+          <w:r>
+            <w:rPr>
+              <w:rStyle w:val="Hyperlink"/>
+            </w:rPr>
+            <w:t xml:space="preserve">. The </w:t>
+          </w:r>
+        </w:hyperlink>
       </w:r>
       <w:r>
         <w:rPr>
@@ -3704,7 +3802,50 @@
           <w:color w:val="000000"/>
           <w:sz w:val="24"/>
         </w:rPr>
-        <w:t xml:space="preserve">stodian of the </w:t>
+        <w:hyperlink r:id="rId26" w:history="1">
+          <w:r>
+            <w:rPr>
+              <w:rStyle w:val="Hyperlink"/>
+            </w:rPr>
+            <w:t xml:space="preserve">stodian </w:t>
+          </w:r>
+        </w:hyperlink>
+      </w:r>
+      <w:r>
+        <w:rPr>
+          <w:u w:val="single" w:color="0066cc"/>
+          <w:rFonts w:ascii="Charis SIL Regular" w:hAnsi="Charis SIL Regular" w:eastAsia="Charis SIL Regular"/>
+          <w:b w:val="0"/>
+          <w:i w:val="0"/>
+          <w:color w:val="000000"/>
+          <w:sz w:val="24"/>
+        </w:rPr>
+        <w:hyperlink r:id="rId26" w:history="1">
+          <w:r>
+            <w:rPr>
+              <w:rStyle w:val="Hyperlink"/>
+            </w:rPr>
+            <w:t>o</w:t>
+          </w:r>
+        </w:hyperlink>
+      </w:r>
+      <w:r>
+        <w:rPr>
+          <w:u w:val="single" w:color="0066cc"/>
+          <w:rFonts w:ascii="Charis SIL Regular" w:hAnsi="Charis SIL Regular" w:eastAsia="Charis SIL Regular"/>
+          <w:b w:val="0"/>
+          <w:i w:val="0"/>
+          <w:color w:val="000000"/>
+          <w:sz w:val="24"/>
+        </w:rPr>
+        <w:hyperlink r:id="rId26" w:history="1">
+          <w:r>
+            <w:rPr>
+              <w:rStyle w:val="Hyperlink"/>
+            </w:rPr>
+            <w:t xml:space="preserve">f the </w:t>
+          </w:r>
+        </w:hyperlink>
       </w:r>
       <w:r>
         <w:rPr>
@@ -3731,16 +3872,8 @@
           <w:i w:val="0"/>
           <w:color w:val="0066CC"/>
           <w:sz w:val="24"/>
-          <w:u w:val="single"/>
-        </w:rPr>
-        <w:hyperlink r:id="rId27" w:history="1">
-          <w:r>
-            <w:rPr>
-              <w:rStyle w:val="Hyperlink"/>
-            </w:rPr>
-            <w:t>reldmuse</w:t>
-          </w:r>
-        </w:hyperlink>
+        </w:rPr>
+        <w:t>reldmuse</w:t>
       </w:r>
       <w:r>
         <w:rPr>
@@ -4568,7 +4701,7 @@
           <w:sz w:val="24"/>
           <w:u w:val="single"/>
         </w:rPr>
-        <w:hyperlink r:id="rId30" w:history="1">
+        <w:hyperlink r:id="rId32" w:history="1">
           <w:r>
             <w:rPr>
               <w:rStyle w:val="Hyperlink"/>
@@ -4597,7 +4730,7 @@
           <w:sz w:val="24"/>
           <w:u w:val="single"/>
         </w:rPr>
-        <w:hyperlink r:id="rId30" w:history="1">
+        <w:hyperlink r:id="rId32" w:history="1">
           <w:r>
             <w:rPr>
               <w:rStyle w:val="Hyperlink"/>
@@ -4626,7 +4759,7 @@
           <w:sz w:val="24"/>
           <w:u w:val="single"/>
         </w:rPr>
-        <w:hyperlink r:id="rId30" w:history="1">
+        <w:hyperlink r:id="rId32" w:history="1">
           <w:r>
             <w:rPr>
               <w:rStyle w:val="Hyperlink"/>
@@ -4655,7 +4788,7 @@
           <w:sz w:val="24"/>
           <w:u w:val="single"/>
         </w:rPr>
-        <w:hyperlink r:id="rId30" w:history="1">
+        <w:hyperlink r:id="rId32" w:history="1">
           <w:r>
             <w:rPr>
               <w:rStyle w:val="Hyperlink"/>
@@ -4802,14 +4935,7 @@
           <w:sz w:val="24"/>
           <w:u w:val="single"/>
         </w:rPr>
-        <w:hyperlink r:id="rId33" w:history="1">
-          <w:r>
-            <w:rPr>
-              <w:rStyle w:val="Hyperlink"/>
-            </w:rPr>
-            <w:t>A</w:t>
-          </w:r>
-        </w:hyperlink>
+        <w:t>A</w:t>
       </w:r>
       <w:r>
         <w:rPr>
@@ -5003,161 +5129,7 @@
           <w:color w:val="000000"/>
           <w:sz w:val="24"/>
         </w:rPr>
-        <w:t xml:space="preserve">es in </w:t>
-      </w:r>
-      <w:r>
-        <w:rPr>
-          <w:u w:val="single" w:color="0066cc"/>
-          <w:rFonts w:ascii="Charis SIL Regular" w:hAnsi="Charis SIL Regular" w:eastAsia="Charis SIL Regular"/>
-          <w:b w:val="0"/>
-          <w:i w:val="0"/>
-          <w:color w:val="000000"/>
-          <w:sz w:val="24"/>
-        </w:rPr>
-        <w:hyperlink r:id="rId32" w:history="1">
-          <w:r>
-            <w:rPr>
-              <w:rStyle w:val="Hyperlink"/>
-            </w:rPr>
-            <w:t>Indonesi</w:t>
-          </w:r>
-        </w:hyperlink>
-      </w:r>
-      <w:r>
-        <w:rPr>
-          <w:u w:val="single" w:color="0066cc"/>
-          <w:rFonts w:ascii="Charis SIL Regular" w:hAnsi="Charis SIL Regular" w:eastAsia="Charis SIL Regular"/>
-          <w:b w:val="0"/>
-          <w:i w:val="0"/>
-          <w:color w:val="000000"/>
-          <w:sz w:val="24"/>
-        </w:rPr>
-        <w:hyperlink r:id="rId32" w:history="1">
-          <w:r>
-            <w:rPr>
-              <w:rStyle w:val="Hyperlink"/>
-            </w:rPr>
-            <w:t>a</w:t>
-          </w:r>
-        </w:hyperlink>
-      </w:r>
-      <w:r>
-        <w:rPr>
-          <w:u w:val="single" w:color="0066cc"/>
-          <w:rFonts w:ascii="Charis SIL Regular" w:hAnsi="Charis SIL Regular" w:eastAsia="Charis SIL Regular"/>
-          <w:b w:val="0"/>
-          <w:i w:val="0"/>
-          <w:color w:val="000000"/>
-          <w:sz w:val="24"/>
-        </w:rPr>
-        <w:hyperlink r:id="rId32" w:history="1">
-          <w:r>
-            <w:rPr>
-              <w:rStyle w:val="Hyperlink"/>
-            </w:rPr>
-            <w:t xml:space="preserve"> can be </w:t>
-          </w:r>
-        </w:hyperlink>
-      </w:r>
-      <w:r>
-        <w:rPr>
-          <w:u w:val="single" w:color="0066cc"/>
-          <w:rFonts w:ascii="Charis SIL Regular" w:hAnsi="Charis SIL Regular" w:eastAsia="Charis SIL Regular"/>
-          <w:b w:val="0"/>
-          <w:i w:val="0"/>
-          <w:color w:val="000000"/>
-          <w:sz w:val="24"/>
-        </w:rPr>
-        <w:hyperlink r:id="rId32" w:history="1">
-          <w:r>
-            <w:rPr>
-              <w:rStyle w:val="Hyperlink"/>
-            </w:rPr>
-            <w:t>a</w:t>
-          </w:r>
-        </w:hyperlink>
-      </w:r>
-      <w:r>
-        <w:rPr>
-          <w:u w:val="single" w:color="0066cc"/>
-          <w:rFonts w:ascii="Charis SIL Regular" w:hAnsi="Charis SIL Regular" w:eastAsia="Charis SIL Regular"/>
-          <w:b w:val="0"/>
-          <w:i w:val="0"/>
-          <w:color w:val="000000"/>
-          <w:sz w:val="24"/>
-        </w:rPr>
-        <w:hyperlink r:id="rId32" w:history="1">
-          <w:r>
-            <w:rPr>
-              <w:rStyle w:val="Hyperlink"/>
-            </w:rPr>
-            <w:t>cc</w:t>
-          </w:r>
-        </w:hyperlink>
-      </w:r>
-      <w:r>
-        <w:rPr>
-          <w:u w:val="single" w:color="0066cc"/>
-          <w:rFonts w:ascii="Charis SIL Regular" w:hAnsi="Charis SIL Regular" w:eastAsia="Charis SIL Regular"/>
-          <w:b w:val="0"/>
-          <w:i w:val="0"/>
-          <w:color w:val="000000"/>
-          <w:sz w:val="24"/>
-        </w:rPr>
-        <w:hyperlink r:id="rId32" w:history="1">
-          <w:r>
-            <w:rPr>
-              <w:rStyle w:val="Hyperlink"/>
-            </w:rPr>
-            <w:t>ess</w:t>
-          </w:r>
-        </w:hyperlink>
-      </w:r>
-      <w:r>
-        <w:rPr>
-          <w:u w:val="single" w:color="0066cc"/>
-          <w:rFonts w:ascii="Charis SIL Regular" w:hAnsi="Charis SIL Regular" w:eastAsia="Charis SIL Regular"/>
-          <w:b w:val="0"/>
-          <w:i w:val="0"/>
-          <w:color w:val="000000"/>
-          <w:sz w:val="24"/>
-        </w:rPr>
-        <w:hyperlink r:id="rId32" w:history="1">
-          <w:r>
-            <w:rPr>
-              <w:rStyle w:val="Hyperlink"/>
-            </w:rPr>
-            <w:t>e</w:t>
-          </w:r>
-        </w:hyperlink>
-      </w:r>
-      <w:r>
-        <w:rPr>
-          <w:u w:val="single" w:color="0066cc"/>
-          <w:rFonts w:ascii="Charis SIL Regular" w:hAnsi="Charis SIL Regular" w:eastAsia="Charis SIL Regular"/>
-          <w:b w:val="0"/>
-          <w:i w:val="0"/>
-          <w:color w:val="000000"/>
-          <w:sz w:val="24"/>
-        </w:rPr>
-        <w:hyperlink r:id="rId32" w:history="1">
-          <w:r>
-            <w:rPr>
-              <w:rStyle w:val="Hyperlink"/>
-            </w:rPr>
-            <w:t xml:space="preserve">d via </w:t>
-          </w:r>
-        </w:hyperlink>
-      </w:r>
-      <w:r>
-        <w:rPr>
-          <w:rFonts w:ascii="Charis SIL Regular" w:hAnsi="Charis SIL Regular" w:eastAsia="Charis SIL Regular"/>
-          <w:b w:val="0"/>
-          <w:i w:val="0"/>
-          <w:color w:val="000000"/>
-          <w:sz w:val="24"/>
-        </w:rPr>
-        <w:t xml:space="preserve">the </w:t>
+        <w:t xml:space="preserve">es in Indonesia can be accessed via the </w:t>
       </w:r>
       <w:r>
         <w:rPr>
@@ -5168,7 +5140,7 @@
           <w:sz w:val="24"/>
           <w:u w:val="single"/>
         </w:rPr>
-        <w:hyperlink r:id="rId34" w:history="1">
+        <w:hyperlink r:id="rId33" w:history="1">
           <w:r>
             <w:rPr>
               <w:rStyle w:val="Hyperlink"/>
@@ -5186,7 +5158,7 @@
           <w:color w:val="000000"/>
           <w:sz w:val="24"/>
         </w:rPr>
-        <w:hyperlink r:id="rId33" w:history="1">
+        <w:hyperlink r:id="rId34" w:history="1">
           <w:r>
             <w:rPr>
               <w:rStyle w:val="Hyperlink"/>
@@ -5907,7 +5879,14 @@
           <w:color w:val="000000"/>
           <w:sz w:val="24"/>
         </w:rPr>
-        <w:t xml:space="preserve">portal </w:t>
+        <w:hyperlink r:id="rId37" w:history="1">
+          <w:r>
+            <w:rPr>
+              <w:rStyle w:val="Hyperlink"/>
+            </w:rPr>
+            <w:t xml:space="preserve">portal </w:t>
+          </w:r>
+        </w:hyperlink>
       </w:r>
       <w:r>
         <w:rPr>
@@ -5918,7 +5897,7 @@
           <w:sz w:val="24"/>
           <w:u w:val="single"/>
         </w:rPr>
-        <w:hyperlink r:id="rId39" w:history="1">
+        <w:hyperlink r:id="rId37" w:history="1">
           <w:r>
             <w:rPr>
               <w:rStyle w:val="Hyperlink"/>

--- a/EXPORTS/DOCX/published/niveau1/English/Sources.docx
+++ b/EXPORTS/DOCX/published/niveau1/English/Sources.docx
@@ -1332,7 +1332,7 @@
           <w:sz w:val="24"/>
           <w:u w:val="single"/>
         </w:rPr>
-        <w:hyperlink r:id="rId15" w:history="1">
+        <w:hyperlink r:id="rId16" w:history="1">
           <w:r>
             <w:rPr>
               <w:rStyle w:val="Hyperlink"/>
@@ -1350,7 +1350,7 @@
           <w:sz w:val="24"/>
           <w:u w:val="single"/>
         </w:rPr>
-        <w:hyperlink r:id="rId15" w:history="1">
+        <w:hyperlink r:id="rId16" w:history="1">
           <w:r>
             <w:rPr>
               <w:rStyle w:val="Hyperlink"/>
@@ -1462,7 +1462,7 @@
           <w:sz w:val="24"/>
           <w:u w:val="single"/>
         </w:rPr>
-        <w:hyperlink r:id="rId16" w:history="1">
+        <w:hyperlink r:id="rId15" w:history="1">
           <w:r>
             <w:rPr>
               <w:rStyle w:val="Hyperlink"/>
@@ -1920,61 +1920,7 @@
           <w:color w:val="000000"/>
           <w:sz w:val="24"/>
         </w:rPr>
-        <w:t>. They also provide an online search</w:t>
-      </w:r>
-      <w:r>
-        <w:rPr>
-          <w:u w:val="single" w:color="0066cc"/>
-          <w:rFonts w:ascii="Charis SIL Regular" w:hAnsi="Charis SIL Regular" w:eastAsia="Charis SIL Regular"/>
-          <w:b w:val="0"/>
-          <w:i w:val="0"/>
-          <w:color w:val="000000"/>
-          <w:sz w:val="24"/>
-        </w:rPr>
-        <w:hyperlink r:id="rId17" w:history="1">
-          <w:r>
-            <w:rPr>
-              <w:rStyle w:val="Hyperlink"/>
-            </w:rPr>
-            <w:t xml:space="preserve"> functi</w:t>
-          </w:r>
-        </w:hyperlink>
-      </w:r>
-      <w:r>
-        <w:rPr>
-          <w:u w:val="single" w:color="0066cc"/>
-          <w:rFonts w:ascii="Charis SIL Regular" w:hAnsi="Charis SIL Regular" w:eastAsia="Charis SIL Regular"/>
-          <w:b w:val="0"/>
-          <w:i w:val="0"/>
-          <w:color w:val="000000"/>
-          <w:sz w:val="24"/>
-        </w:rPr>
-        <w:hyperlink r:id="rId17" w:history="1">
-          <w:r>
-            <w:rPr>
-              <w:rStyle w:val="Hyperlink"/>
-            </w:rPr>
-            <w:t>on f</w:t>
-          </w:r>
-        </w:hyperlink>
-      </w:r>
-      <w:r>
-        <w:rPr>
-          <w:u w:val="single" w:color="0066cc"/>
-          <w:rFonts w:ascii="Charis SIL Regular" w:hAnsi="Charis SIL Regular" w:eastAsia="Charis SIL Regular"/>
-          <w:b w:val="0"/>
-          <w:i w:val="0"/>
-          <w:color w:val="000000"/>
-          <w:sz w:val="24"/>
-        </w:rPr>
-        <w:hyperlink r:id="rId17" w:history="1">
-          <w:r>
-            <w:rPr>
-              <w:rStyle w:val="Hyperlink"/>
-            </w:rPr>
-            <w:t>or t</w:t>
-          </w:r>
-        </w:hyperlink>
+        <w:t>. They also provide an online search function for t</w:t>
       </w:r>
       <w:r>
         <w:rPr>
@@ -2026,13 +1972,22 @@
             <w:rPr>
               <w:rStyle w:val="Hyperlink"/>
             </w:rPr>
-            <w:t xml:space="preserve"> files </w:t>
+            <w:t xml:space="preserve"> files</w:t>
           </w:r>
         </w:hyperlink>
       </w:r>
       <w:r>
         <w:rPr>
-          <w:u w:val="single" w:color="0066cc"/>
+          <w:rFonts w:ascii="Charis SIL Regular" w:hAnsi="Charis SIL Regular" w:eastAsia="Charis SIL Regular"/>
+          <w:b w:val="0"/>
+          <w:i w:val="0"/>
+          <w:color w:val="000000"/>
+          <w:sz w:val="24"/>
+        </w:rPr>
+        <w:t xml:space="preserve"> </w:t>
+      </w:r>
+      <w:r>
+        <w:rPr>
           <w:rFonts w:ascii="Charis SIL Regular" w:hAnsi="Charis SIL Regular" w:eastAsia="Charis SIL Regular"/>
           <w:b w:val="0"/>
           <w:i w:val="0"/>
@@ -2073,19 +2028,9 @@
             <w:rPr>
               <w:rStyle w:val="Hyperlink"/>
             </w:rPr>
-            <w:t>ervic</w:t>
+            <w:t xml:space="preserve">ervice </w:t>
           </w:r>
         </w:hyperlink>
-      </w:r>
-      <w:r>
-        <w:rPr>
-          <w:rFonts w:ascii="Charis SIL Regular" w:hAnsi="Charis SIL Regular" w:eastAsia="Charis SIL Regular"/>
-          <w:b w:val="0"/>
-          <w:i w:val="0"/>
-          <w:color w:val="000000"/>
-          <w:sz w:val="24"/>
-        </w:rPr>
-        <w:t xml:space="preserve">e </w:t>
       </w:r>
       <w:r>
         <w:rPr>
@@ -2468,7 +2413,7 @@
           <w:sz w:val="24"/>
           <w:u w:val="single"/>
         </w:rPr>
-        <w:hyperlink r:id="rId18" w:history="1">
+        <w:hyperlink r:id="rId19" w:history="1">
           <w:r>
             <w:rPr>
               <w:rStyle w:val="Hyperlink"/>
@@ -2497,7 +2442,7 @@
           <w:sz w:val="24"/>
           <w:u w:val="single"/>
         </w:rPr>
-        <w:hyperlink r:id="rId18" w:history="1">
+        <w:hyperlink r:id="rId19" w:history="1">
           <w:r>
             <w:rPr>
               <w:rStyle w:val="Hyperlink"/>
@@ -2515,7 +2460,7 @@
           <w:sz w:val="24"/>
           <w:u w:val="single"/>
         </w:rPr>
-        <w:hyperlink r:id="rId18" w:history="1">
+        <w:hyperlink r:id="rId19" w:history="1">
           <w:r>
             <w:rPr>
               <w:rStyle w:val="Hyperlink"/>
@@ -2533,7 +2478,7 @@
           <w:sz w:val="24"/>
           <w:u w:val="single"/>
         </w:rPr>
-        <w:hyperlink r:id="rId18" w:history="1">
+        <w:hyperlink r:id="rId19" w:history="1">
           <w:r>
             <w:rPr>
               <w:rStyle w:val="Hyperlink"/>
@@ -3580,42 +3525,13 @@
       </w:r>
       <w:r>
         <w:rPr>
-          <w:u w:val="single" w:color="0066cc"/>
           <w:rFonts w:ascii="Charis SIL Regular" w:hAnsi="Charis SIL Regular" w:eastAsia="Charis SIL Regular"/>
           <w:b w:val="0"/>
           <w:i w:val="0"/>
           <w:color w:val="000000"/>
           <w:sz w:val="24"/>
         </w:rPr>
-        <w:t xml:space="preserve"> </w:t>
-      </w:r>
-      <w:r>
-        <w:rPr>
-          <w:u w:val="single" w:color="0066cc"/>
-          <w:rFonts w:ascii="Charis SIL Regular" w:hAnsi="Charis SIL Regular" w:eastAsia="Charis SIL Regular"/>
-          <w:b w:val="0"/>
-          <w:i w:val="0"/>
-          <w:color w:val="000000"/>
-          <w:sz w:val="24"/>
-        </w:rPr>
-        <w:hyperlink r:id="rId22" w:history="1">
-          <w:r>
-            <w:rPr>
-              <w:rStyle w:val="Hyperlink"/>
-            </w:rPr>
-            <w:t>and the</w:t>
-          </w:r>
-        </w:hyperlink>
-      </w:r>
-      <w:r>
-        <w:rPr>
-          <w:rFonts w:ascii="Charis SIL Regular" w:hAnsi="Charis SIL Regular" w:eastAsia="Charis SIL Regular"/>
-          <w:b w:val="0"/>
-          <w:i w:val="0"/>
-          <w:color w:val="000000"/>
-          <w:sz w:val="24"/>
-        </w:rPr>
-        <w:t xml:space="preserve"> </w:t>
+        <w:t xml:space="preserve"> and the </w:t>
       </w:r>
       <w:r>
         <w:rPr>
@@ -3655,21 +3571,13 @@
       </w:r>
       <w:r>
         <w:rPr>
-          <w:u w:val="single" w:color="0066cc"/>
           <w:rFonts w:ascii="Charis SIL Regular" w:hAnsi="Charis SIL Regular" w:eastAsia="Charis SIL Regular"/>
           <w:b w:val="0"/>
           <w:i w:val="0"/>
           <w:color w:val="000000"/>
           <w:sz w:val="24"/>
         </w:rPr>
-        <w:hyperlink r:id="rId23" w:history="1">
-          <w:r>
-            <w:rPr>
-              <w:rStyle w:val="Hyperlink"/>
-            </w:rPr>
-            <w:t xml:space="preserve">. The </w:t>
-          </w:r>
-        </w:hyperlink>
+        <w:t xml:space="preserve">. The </w:t>
       </w:r>
       <w:r>
         <w:rPr>
@@ -3802,50 +3710,7 @@
           <w:color w:val="000000"/>
           <w:sz w:val="24"/>
         </w:rPr>
-        <w:hyperlink r:id="rId26" w:history="1">
-          <w:r>
-            <w:rPr>
-              <w:rStyle w:val="Hyperlink"/>
-            </w:rPr>
-            <w:t xml:space="preserve">stodian </w:t>
-          </w:r>
-        </w:hyperlink>
-      </w:r>
-      <w:r>
-        <w:rPr>
-          <w:u w:val="single" w:color="0066cc"/>
-          <w:rFonts w:ascii="Charis SIL Regular" w:hAnsi="Charis SIL Regular" w:eastAsia="Charis SIL Regular"/>
-          <w:b w:val="0"/>
-          <w:i w:val="0"/>
-          <w:color w:val="000000"/>
-          <w:sz w:val="24"/>
-        </w:rPr>
-        <w:hyperlink r:id="rId26" w:history="1">
-          <w:r>
-            <w:rPr>
-              <w:rStyle w:val="Hyperlink"/>
-            </w:rPr>
-            <w:t>o</w:t>
-          </w:r>
-        </w:hyperlink>
-      </w:r>
-      <w:r>
-        <w:rPr>
-          <w:u w:val="single" w:color="0066cc"/>
-          <w:rFonts w:ascii="Charis SIL Regular" w:hAnsi="Charis SIL Regular" w:eastAsia="Charis SIL Regular"/>
-          <w:b w:val="0"/>
-          <w:i w:val="0"/>
-          <w:color w:val="000000"/>
-          <w:sz w:val="24"/>
-        </w:rPr>
-        <w:hyperlink r:id="rId26" w:history="1">
-          <w:r>
-            <w:rPr>
-              <w:rStyle w:val="Hyperlink"/>
-            </w:rPr>
-            <w:t xml:space="preserve">f the </w:t>
-          </w:r>
-        </w:hyperlink>
+        <w:t xml:space="preserve">stodian of the </w:t>
       </w:r>
       <w:r>
         <w:rPr>
@@ -3872,8 +3737,16 @@
           <w:i w:val="0"/>
           <w:color w:val="0066CC"/>
           <w:sz w:val="24"/>
-        </w:rPr>
-        <w:t>reldmuse</w:t>
+          <w:u w:val="single"/>
+        </w:rPr>
+        <w:hyperlink r:id="rId27" w:history="1">
+          <w:r>
+            <w:rPr>
+              <w:rStyle w:val="Hyperlink"/>
+            </w:rPr>
+            <w:t>reldmuse</w:t>
+          </w:r>
+        </w:hyperlink>
       </w:r>
       <w:r>
         <w:rPr>
@@ -4683,14 +4556,7 @@
           <w:sz w:val="24"/>
           <w:u w:val="single"/>
         </w:rPr>
-        <w:hyperlink r:id="rId32" w:history="1">
-          <w:r>
-            <w:rPr>
-              <w:rStyle w:val="Hyperlink"/>
-            </w:rPr>
-            <w:t>Archive</w:t>
-          </w:r>
-        </w:hyperlink>
+        <w:t>Archive</w:t>
       </w:r>
       <w:r>
         <w:rPr>
@@ -4701,7 +4567,7 @@
           <w:sz w:val="24"/>
           <w:u w:val="single"/>
         </w:rPr>
-        <w:hyperlink r:id="rId32" w:history="1">
+        <w:hyperlink r:id="rId30" w:history="1">
           <w:r>
             <w:rPr>
               <w:rStyle w:val="Hyperlink"/>
@@ -4730,7 +4596,7 @@
           <w:sz w:val="24"/>
           <w:u w:val="single"/>
         </w:rPr>
-        <w:hyperlink r:id="rId32" w:history="1">
+        <w:hyperlink r:id="rId30" w:history="1">
           <w:r>
             <w:rPr>
               <w:rStyle w:val="Hyperlink"/>
@@ -4759,7 +4625,7 @@
           <w:sz w:val="24"/>
           <w:u w:val="single"/>
         </w:rPr>
-        <w:hyperlink r:id="rId32" w:history="1">
+        <w:hyperlink r:id="rId30" w:history="1">
           <w:r>
             <w:rPr>
               <w:rStyle w:val="Hyperlink"/>
@@ -4788,7 +4654,7 @@
           <w:sz w:val="24"/>
           <w:u w:val="single"/>
         </w:rPr>
-        <w:hyperlink r:id="rId32" w:history="1">
+        <w:hyperlink r:id="rId30" w:history="1">
           <w:r>
             <w:rPr>
               <w:rStyle w:val="Hyperlink"/>
@@ -4935,7 +4801,14 @@
           <w:sz w:val="24"/>
           <w:u w:val="single"/>
         </w:rPr>
-        <w:t>A</w:t>
+        <w:hyperlink r:id="rId33" w:history="1">
+          <w:r>
+            <w:rPr>
+              <w:rStyle w:val="Hyperlink"/>
+            </w:rPr>
+            <w:t>A</w:t>
+          </w:r>
+        </w:hyperlink>
       </w:r>
       <w:r>
         <w:rPr>
@@ -5040,7 +4913,7 @@
           <w:sz w:val="24"/>
           <w:u w:val="single"/>
         </w:rPr>
-        <w:hyperlink r:id="rId31" w:history="1">
+        <w:hyperlink r:id="rId33" w:history="1">
           <w:r>
             <w:rPr>
               <w:rStyle w:val="Hyperlink"/>
@@ -5058,7 +4931,7 @@
           <w:sz w:val="24"/>
           <w:u w:val="single"/>
         </w:rPr>
-        <w:hyperlink r:id="rId31" w:history="1">
+        <w:hyperlink r:id="rId33" w:history="1">
           <w:r>
             <w:rPr>
               <w:rStyle w:val="Hyperlink"/>
@@ -5129,7 +5002,161 @@
           <w:color w:val="000000"/>
           <w:sz w:val="24"/>
         </w:rPr>
-        <w:t xml:space="preserve">es in Indonesia can be accessed via the </w:t>
+        <w:t xml:space="preserve">es in </w:t>
+      </w:r>
+      <w:r>
+        <w:rPr>
+          <w:u w:val="single" w:color="0066cc"/>
+          <w:rFonts w:ascii="Charis SIL Regular" w:hAnsi="Charis SIL Regular" w:eastAsia="Charis SIL Regular"/>
+          <w:b w:val="0"/>
+          <w:i w:val="0"/>
+          <w:color w:val="000000"/>
+          <w:sz w:val="24"/>
+        </w:rPr>
+        <w:hyperlink r:id="rId32" w:history="1">
+          <w:r>
+            <w:rPr>
+              <w:rStyle w:val="Hyperlink"/>
+            </w:rPr>
+            <w:t>Indonesi</w:t>
+          </w:r>
+        </w:hyperlink>
+      </w:r>
+      <w:r>
+        <w:rPr>
+          <w:u w:val="single" w:color="0066cc"/>
+          <w:rFonts w:ascii="Charis SIL Regular" w:hAnsi="Charis SIL Regular" w:eastAsia="Charis SIL Regular"/>
+          <w:b w:val="0"/>
+          <w:i w:val="0"/>
+          <w:color w:val="000000"/>
+          <w:sz w:val="24"/>
+        </w:rPr>
+        <w:hyperlink r:id="rId32" w:history="1">
+          <w:r>
+            <w:rPr>
+              <w:rStyle w:val="Hyperlink"/>
+            </w:rPr>
+            <w:t>a</w:t>
+          </w:r>
+        </w:hyperlink>
+      </w:r>
+      <w:r>
+        <w:rPr>
+          <w:u w:val="single" w:color="0066cc"/>
+          <w:rFonts w:ascii="Charis SIL Regular" w:hAnsi="Charis SIL Regular" w:eastAsia="Charis SIL Regular"/>
+          <w:b w:val="0"/>
+          <w:i w:val="0"/>
+          <w:color w:val="000000"/>
+          <w:sz w:val="24"/>
+        </w:rPr>
+        <w:hyperlink r:id="rId32" w:history="1">
+          <w:r>
+            <w:rPr>
+              <w:rStyle w:val="Hyperlink"/>
+            </w:rPr>
+            <w:t xml:space="preserve"> can be </w:t>
+          </w:r>
+        </w:hyperlink>
+      </w:r>
+      <w:r>
+        <w:rPr>
+          <w:u w:val="single" w:color="0066cc"/>
+          <w:rFonts w:ascii="Charis SIL Regular" w:hAnsi="Charis SIL Regular" w:eastAsia="Charis SIL Regular"/>
+          <w:b w:val="0"/>
+          <w:i w:val="0"/>
+          <w:color w:val="000000"/>
+          <w:sz w:val="24"/>
+        </w:rPr>
+        <w:hyperlink r:id="rId32" w:history="1">
+          <w:r>
+            <w:rPr>
+              <w:rStyle w:val="Hyperlink"/>
+            </w:rPr>
+            <w:t>a</w:t>
+          </w:r>
+        </w:hyperlink>
+      </w:r>
+      <w:r>
+        <w:rPr>
+          <w:u w:val="single" w:color="0066cc"/>
+          <w:rFonts w:ascii="Charis SIL Regular" w:hAnsi="Charis SIL Regular" w:eastAsia="Charis SIL Regular"/>
+          <w:b w:val="0"/>
+          <w:i w:val="0"/>
+          <w:color w:val="000000"/>
+          <w:sz w:val="24"/>
+        </w:rPr>
+        <w:hyperlink r:id="rId32" w:history="1">
+          <w:r>
+            <w:rPr>
+              <w:rStyle w:val="Hyperlink"/>
+            </w:rPr>
+            <w:t>cc</w:t>
+          </w:r>
+        </w:hyperlink>
+      </w:r>
+      <w:r>
+        <w:rPr>
+          <w:u w:val="single" w:color="0066cc"/>
+          <w:rFonts w:ascii="Charis SIL Regular" w:hAnsi="Charis SIL Regular" w:eastAsia="Charis SIL Regular"/>
+          <w:b w:val="0"/>
+          <w:i w:val="0"/>
+          <w:color w:val="000000"/>
+          <w:sz w:val="24"/>
+        </w:rPr>
+        <w:hyperlink r:id="rId32" w:history="1">
+          <w:r>
+            <w:rPr>
+              <w:rStyle w:val="Hyperlink"/>
+            </w:rPr>
+            <w:t>ess</w:t>
+          </w:r>
+        </w:hyperlink>
+      </w:r>
+      <w:r>
+        <w:rPr>
+          <w:u w:val="single" w:color="0066cc"/>
+          <w:rFonts w:ascii="Charis SIL Regular" w:hAnsi="Charis SIL Regular" w:eastAsia="Charis SIL Regular"/>
+          <w:b w:val="0"/>
+          <w:i w:val="0"/>
+          <w:color w:val="000000"/>
+          <w:sz w:val="24"/>
+        </w:rPr>
+        <w:hyperlink r:id="rId32" w:history="1">
+          <w:r>
+            <w:rPr>
+              <w:rStyle w:val="Hyperlink"/>
+            </w:rPr>
+            <w:t>e</w:t>
+          </w:r>
+        </w:hyperlink>
+      </w:r>
+      <w:r>
+        <w:rPr>
+          <w:u w:val="single" w:color="0066cc"/>
+          <w:rFonts w:ascii="Charis SIL Regular" w:hAnsi="Charis SIL Regular" w:eastAsia="Charis SIL Regular"/>
+          <w:b w:val="0"/>
+          <w:i w:val="0"/>
+          <w:color w:val="000000"/>
+          <w:sz w:val="24"/>
+        </w:rPr>
+        <w:hyperlink r:id="rId32" w:history="1">
+          <w:r>
+            <w:rPr>
+              <w:rStyle w:val="Hyperlink"/>
+            </w:rPr>
+            <w:t xml:space="preserve">d via </w:t>
+          </w:r>
+        </w:hyperlink>
+      </w:r>
+      <w:r>
+        <w:rPr>
+          <w:rFonts w:ascii="Charis SIL Regular" w:hAnsi="Charis SIL Regular" w:eastAsia="Charis SIL Regular"/>
+          <w:b w:val="0"/>
+          <w:i w:val="0"/>
+          <w:color w:val="000000"/>
+          <w:sz w:val="24"/>
+        </w:rPr>
+        <w:t xml:space="preserve">the </w:t>
       </w:r>
       <w:r>
         <w:rPr>
@@ -5140,7 +5167,7 @@
           <w:sz w:val="24"/>
           <w:u w:val="single"/>
         </w:rPr>
-        <w:hyperlink r:id="rId33" w:history="1">
+        <w:hyperlink r:id="rId34" w:history="1">
           <w:r>
             <w:rPr>
               <w:rStyle w:val="Hyperlink"/>
@@ -5158,7 +5185,7 @@
           <w:color w:val="000000"/>
           <w:sz w:val="24"/>
         </w:rPr>
-        <w:hyperlink r:id="rId34" w:history="1">
+        <w:hyperlink r:id="rId33" w:history="1">
           <w:r>
             <w:rPr>
               <w:rStyle w:val="Hyperlink"/>
@@ -5879,14 +5906,7 @@
           <w:color w:val="000000"/>
           <w:sz w:val="24"/>
         </w:rPr>
-        <w:hyperlink r:id="rId37" w:history="1">
-          <w:r>
-            <w:rPr>
-              <w:rStyle w:val="Hyperlink"/>
-            </w:rPr>
-            <w:t xml:space="preserve">portal </w:t>
-          </w:r>
-        </w:hyperlink>
+        <w:t xml:space="preserve">portal </w:t>
       </w:r>
       <w:r>
         <w:rPr>
@@ -5897,7 +5917,7 @@
           <w:sz w:val="24"/>
           <w:u w:val="single"/>
         </w:rPr>
-        <w:hyperlink r:id="rId37" w:history="1">
+        <w:hyperlink r:id="rId39" w:history="1">
           <w:r>
             <w:rPr>
               <w:rStyle w:val="Hyperlink"/>

--- a/EXPORTS/DOCX/published/niveau1/English/Sources.docx
+++ b/EXPORTS/DOCX/published/niveau1/English/Sources.docx
@@ -1332,7 +1332,7 @@
           <w:sz w:val="24"/>
           <w:u w:val="single"/>
         </w:rPr>
-        <w:hyperlink r:id="rId16" w:history="1">
+        <w:hyperlink r:id="rId15" w:history="1">
           <w:r>
             <w:rPr>
               <w:rStyle w:val="Hyperlink"/>
@@ -1462,7 +1462,7 @@
           <w:sz w:val="24"/>
           <w:u w:val="single"/>
         </w:rPr>
-        <w:hyperlink r:id="rId15" w:history="1">
+        <w:hyperlink r:id="rId16" w:history="1">
           <w:r>
             <w:rPr>
               <w:rStyle w:val="Hyperlink"/>
@@ -1920,7 +1920,61 @@
           <w:color w:val="000000"/>
           <w:sz w:val="24"/>
         </w:rPr>
-        <w:t>. They also provide an online search function for t</w:t>
+        <w:t>. They also provide an online search</w:t>
+      </w:r>
+      <w:r>
+        <w:rPr>
+          <w:u w:val="single" w:color="0066cc"/>
+          <w:rFonts w:ascii="Charis SIL Regular" w:hAnsi="Charis SIL Regular" w:eastAsia="Charis SIL Regular"/>
+          <w:b w:val="0"/>
+          <w:i w:val="0"/>
+          <w:color w:val="000000"/>
+          <w:sz w:val="24"/>
+        </w:rPr>
+        <w:hyperlink r:id="rId17" w:history="1">
+          <w:r>
+            <w:rPr>
+              <w:rStyle w:val="Hyperlink"/>
+            </w:rPr>
+            <w:t xml:space="preserve"> functi</w:t>
+          </w:r>
+        </w:hyperlink>
+      </w:r>
+      <w:r>
+        <w:rPr>
+          <w:u w:val="single" w:color="0066cc"/>
+          <w:rFonts w:ascii="Charis SIL Regular" w:hAnsi="Charis SIL Regular" w:eastAsia="Charis SIL Regular"/>
+          <w:b w:val="0"/>
+          <w:i w:val="0"/>
+          <w:color w:val="000000"/>
+          <w:sz w:val="24"/>
+        </w:rPr>
+        <w:hyperlink r:id="rId17" w:history="1">
+          <w:r>
+            <w:rPr>
+              <w:rStyle w:val="Hyperlink"/>
+            </w:rPr>
+            <w:t>on f</w:t>
+          </w:r>
+        </w:hyperlink>
+      </w:r>
+      <w:r>
+        <w:rPr>
+          <w:u w:val="single" w:color="0066cc"/>
+          <w:rFonts w:ascii="Charis SIL Regular" w:hAnsi="Charis SIL Regular" w:eastAsia="Charis SIL Regular"/>
+          <w:b w:val="0"/>
+          <w:i w:val="0"/>
+          <w:color w:val="000000"/>
+          <w:sz w:val="24"/>
+        </w:rPr>
+        <w:hyperlink r:id="rId17" w:history="1">
+          <w:r>
+            <w:rPr>
+              <w:rStyle w:val="Hyperlink"/>
+            </w:rPr>
+            <w:t>or t</w:t>
+          </w:r>
+        </w:hyperlink>
       </w:r>
       <w:r>
         <w:rPr>
@@ -3031,7 +3085,7 @@
           <w:sz w:val="24"/>
           <w:u w:val="single"/>
         </w:rPr>
-        <w:hyperlink r:id="rId20" w:history="1">
+        <w:hyperlink r:id="rId16" w:history="1">
           <w:r>
             <w:rPr>
               <w:rStyle w:val="Hyperlink"/>
@@ -3525,13 +3579,42 @@
       </w:r>
       <w:r>
         <w:rPr>
+          <w:u w:val="single" w:color="0066cc"/>
           <w:rFonts w:ascii="Charis SIL Regular" w:hAnsi="Charis SIL Regular" w:eastAsia="Charis SIL Regular"/>
           <w:b w:val="0"/>
           <w:i w:val="0"/>
           <w:color w:val="000000"/>
           <w:sz w:val="24"/>
         </w:rPr>
-        <w:t xml:space="preserve"> and the </w:t>
+        <w:t xml:space="preserve"> </w:t>
+      </w:r>
+      <w:r>
+        <w:rPr>
+          <w:u w:val="single" w:color="0066cc"/>
+          <w:rFonts w:ascii="Charis SIL Regular" w:hAnsi="Charis SIL Regular" w:eastAsia="Charis SIL Regular"/>
+          <w:b w:val="0"/>
+          <w:i w:val="0"/>
+          <w:color w:val="000000"/>
+          <w:sz w:val="24"/>
+        </w:rPr>
+        <w:hyperlink r:id="rId22" w:history="1">
+          <w:r>
+            <w:rPr>
+              <w:rStyle w:val="Hyperlink"/>
+            </w:rPr>
+            <w:t>and the</w:t>
+          </w:r>
+        </w:hyperlink>
+      </w:r>
+      <w:r>
+        <w:rPr>
+          <w:rFonts w:ascii="Charis SIL Regular" w:hAnsi="Charis SIL Regular" w:eastAsia="Charis SIL Regular"/>
+          <w:b w:val="0"/>
+          <w:i w:val="0"/>
+          <w:color w:val="000000"/>
+          <w:sz w:val="24"/>
+        </w:rPr>
+        <w:t xml:space="preserve"> </w:t>
       </w:r>
       <w:r>
         <w:rPr>
@@ -3571,13 +3654,21 @@
       </w:r>
       <w:r>
         <w:rPr>
+          <w:u w:val="single" w:color="0066cc"/>
           <w:rFonts w:ascii="Charis SIL Regular" w:hAnsi="Charis SIL Regular" w:eastAsia="Charis SIL Regular"/>
           <w:b w:val="0"/>
           <w:i w:val="0"/>
           <w:color w:val="000000"/>
           <w:sz w:val="24"/>
         </w:rPr>
-        <w:t xml:space="preserve">. The </w:t>
+        <w:hyperlink r:id="rId23" w:history="1">
+          <w:r>
+            <w:rPr>
+              <w:rStyle w:val="Hyperlink"/>
+            </w:rPr>
+            <w:t xml:space="preserve">. The </w:t>
+          </w:r>
+        </w:hyperlink>
       </w:r>
       <w:r>
         <w:rPr>
@@ -3710,7 +3801,50 @@
           <w:color w:val="000000"/>
           <w:sz w:val="24"/>
         </w:rPr>
-        <w:t xml:space="preserve">stodian of the </w:t>
+        <w:hyperlink r:id="rId26" w:history="1">
+          <w:r>
+            <w:rPr>
+              <w:rStyle w:val="Hyperlink"/>
+            </w:rPr>
+            <w:t xml:space="preserve">stodian </w:t>
+          </w:r>
+        </w:hyperlink>
+      </w:r>
+      <w:r>
+        <w:rPr>
+          <w:u w:val="single" w:color="0066cc"/>
+          <w:rFonts w:ascii="Charis SIL Regular" w:hAnsi="Charis SIL Regular" w:eastAsia="Charis SIL Regular"/>
+          <w:b w:val="0"/>
+          <w:i w:val="0"/>
+          <w:color w:val="000000"/>
+          <w:sz w:val="24"/>
+        </w:rPr>
+        <w:hyperlink r:id="rId26" w:history="1">
+          <w:r>
+            <w:rPr>
+              <w:rStyle w:val="Hyperlink"/>
+            </w:rPr>
+            <w:t>o</w:t>
+          </w:r>
+        </w:hyperlink>
+      </w:r>
+      <w:r>
+        <w:rPr>
+          <w:u w:val="single" w:color="0066cc"/>
+          <w:rFonts w:ascii="Charis SIL Regular" w:hAnsi="Charis SIL Regular" w:eastAsia="Charis SIL Regular"/>
+          <w:b w:val="0"/>
+          <w:i w:val="0"/>
+          <w:color w:val="000000"/>
+          <w:sz w:val="24"/>
+        </w:rPr>
+        <w:hyperlink r:id="rId26" w:history="1">
+          <w:r>
+            <w:rPr>
+              <w:rStyle w:val="Hyperlink"/>
+            </w:rPr>
+            <w:t xml:space="preserve">f the </w:t>
+          </w:r>
+        </w:hyperlink>
       </w:r>
       <w:r>
         <w:rPr>
@@ -3815,7 +3949,7 @@
           <w:sz w:val="24"/>
           <w:u w:val="single"/>
         </w:rPr>
-        <w:hyperlink r:id="rId24" w:history="1">
+        <w:hyperlink r:id="rId27" w:history="1">
           <w:r>
             <w:rPr>
               <w:rStyle w:val="Hyperlink"/>
@@ -4556,7 +4690,14 @@
           <w:sz w:val="24"/>
           <w:u w:val="single"/>
         </w:rPr>
-        <w:t>Archive</w:t>
+        <w:hyperlink r:id="rId32" w:history="1">
+          <w:r>
+            <w:rPr>
+              <w:rStyle w:val="Hyperlink"/>
+            </w:rPr>
+            <w:t>Archive</w:t>
+          </w:r>
+        </w:hyperlink>
       </w:r>
       <w:r>
         <w:rPr>
@@ -4801,14 +4942,7 @@
           <w:sz w:val="24"/>
           <w:u w:val="single"/>
         </w:rPr>
-        <w:hyperlink r:id="rId33" w:history="1">
-          <w:r>
-            <w:rPr>
-              <w:rStyle w:val="Hyperlink"/>
-            </w:rPr>
-            <w:t>A</w:t>
-          </w:r>
-        </w:hyperlink>
+        <w:t>A</w:t>
       </w:r>
       <w:r>
         <w:rPr>
@@ -4913,7 +5047,7 @@
           <w:sz w:val="24"/>
           <w:u w:val="single"/>
         </w:rPr>
-        <w:hyperlink r:id="rId33" w:history="1">
+        <w:hyperlink r:id="rId31" w:history="1">
           <w:r>
             <w:rPr>
               <w:rStyle w:val="Hyperlink"/>
@@ -4931,7 +5065,7 @@
           <w:sz w:val="24"/>
           <w:u w:val="single"/>
         </w:rPr>
-        <w:hyperlink r:id="rId33" w:history="1">
+        <w:hyperlink r:id="rId31" w:history="1">
           <w:r>
             <w:rPr>
               <w:rStyle w:val="Hyperlink"/>
@@ -4942,221 +5076,13 @@
       </w:r>
       <w:r>
         <w:rPr>
-          <w:u w:val="single" w:color="0066cc"/>
           <w:rFonts w:ascii="Charis SIL Regular" w:hAnsi="Charis SIL Regular" w:eastAsia="Charis SIL Regular"/>
           <w:b w:val="0"/>
           <w:i w:val="0"/>
           <w:color w:val="000000"/>
           <w:sz w:val="24"/>
         </w:rPr>
-        <w:hyperlink r:id="rId31" w:history="1">
-          <w:r>
-            <w:rPr>
-              <w:rStyle w:val="Hyperlink"/>
-            </w:rPr>
-            <w:t>. Vari</w:t>
-          </w:r>
-        </w:hyperlink>
-      </w:r>
-      <w:r>
-        <w:rPr>
-          <w:u w:val="single" w:color="0066cc"/>
-          <w:rFonts w:ascii="Charis SIL Regular" w:hAnsi="Charis SIL Regular" w:eastAsia="Charis SIL Regular"/>
-          <w:b w:val="0"/>
-          <w:i w:val="0"/>
-          <w:color w:val="000000"/>
-          <w:sz w:val="24"/>
-        </w:rPr>
-        <w:hyperlink r:id="rId31" w:history="1">
-          <w:r>
-            <w:rPr>
-              <w:rStyle w:val="Hyperlink"/>
-            </w:rPr>
-            <w:t>o</w:t>
-          </w:r>
-        </w:hyperlink>
-      </w:r>
-      <w:r>
-        <w:rPr>
-          <w:u w:val="single" w:color="0066cc"/>
-          <w:rFonts w:ascii="Charis SIL Regular" w:hAnsi="Charis SIL Regular" w:eastAsia="Charis SIL Regular"/>
-          <w:b w:val="0"/>
-          <w:i w:val="0"/>
-          <w:color w:val="000000"/>
-          <w:sz w:val="24"/>
-        </w:rPr>
-        <w:hyperlink r:id="rId31" w:history="1">
-          <w:r>
-            <w:rPr>
-              <w:rStyle w:val="Hyperlink"/>
-            </w:rPr>
-            <w:t>us archiv</w:t>
-          </w:r>
-        </w:hyperlink>
-      </w:r>
-      <w:r>
-        <w:rPr>
-          <w:rFonts w:ascii="Charis SIL Regular" w:hAnsi="Charis SIL Regular" w:eastAsia="Charis SIL Regular"/>
-          <w:b w:val="0"/>
-          <w:i w:val="0"/>
-          <w:color w:val="000000"/>
-          <w:sz w:val="24"/>
-        </w:rPr>
-        <w:t xml:space="preserve">es in </w:t>
-      </w:r>
-      <w:r>
-        <w:rPr>
-          <w:u w:val="single" w:color="0066cc"/>
-          <w:rFonts w:ascii="Charis SIL Regular" w:hAnsi="Charis SIL Regular" w:eastAsia="Charis SIL Regular"/>
-          <w:b w:val="0"/>
-          <w:i w:val="0"/>
-          <w:color w:val="000000"/>
-          <w:sz w:val="24"/>
-        </w:rPr>
-        <w:hyperlink r:id="rId32" w:history="1">
-          <w:r>
-            <w:rPr>
-              <w:rStyle w:val="Hyperlink"/>
-            </w:rPr>
-            <w:t>Indonesi</w:t>
-          </w:r>
-        </w:hyperlink>
-      </w:r>
-      <w:r>
-        <w:rPr>
-          <w:u w:val="single" w:color="0066cc"/>
-          <w:rFonts w:ascii="Charis SIL Regular" w:hAnsi="Charis SIL Regular" w:eastAsia="Charis SIL Regular"/>
-          <w:b w:val="0"/>
-          <w:i w:val="0"/>
-          <w:color w:val="000000"/>
-          <w:sz w:val="24"/>
-        </w:rPr>
-        <w:hyperlink r:id="rId32" w:history="1">
-          <w:r>
-            <w:rPr>
-              <w:rStyle w:val="Hyperlink"/>
-            </w:rPr>
-            <w:t>a</w:t>
-          </w:r>
-        </w:hyperlink>
-      </w:r>
-      <w:r>
-        <w:rPr>
-          <w:u w:val="single" w:color="0066cc"/>
-          <w:rFonts w:ascii="Charis SIL Regular" w:hAnsi="Charis SIL Regular" w:eastAsia="Charis SIL Regular"/>
-          <w:b w:val="0"/>
-          <w:i w:val="0"/>
-          <w:color w:val="000000"/>
-          <w:sz w:val="24"/>
-        </w:rPr>
-        <w:hyperlink r:id="rId32" w:history="1">
-          <w:r>
-            <w:rPr>
-              <w:rStyle w:val="Hyperlink"/>
-            </w:rPr>
-            <w:t xml:space="preserve"> can be </w:t>
-          </w:r>
-        </w:hyperlink>
-      </w:r>
-      <w:r>
-        <w:rPr>
-          <w:u w:val="single" w:color="0066cc"/>
-          <w:rFonts w:ascii="Charis SIL Regular" w:hAnsi="Charis SIL Regular" w:eastAsia="Charis SIL Regular"/>
-          <w:b w:val="0"/>
-          <w:i w:val="0"/>
-          <w:color w:val="000000"/>
-          <w:sz w:val="24"/>
-        </w:rPr>
-        <w:hyperlink r:id="rId32" w:history="1">
-          <w:r>
-            <w:rPr>
-              <w:rStyle w:val="Hyperlink"/>
-            </w:rPr>
-            <w:t>a</w:t>
-          </w:r>
-        </w:hyperlink>
-      </w:r>
-      <w:r>
-        <w:rPr>
-          <w:u w:val="single" w:color="0066cc"/>
-          <w:rFonts w:ascii="Charis SIL Regular" w:hAnsi="Charis SIL Regular" w:eastAsia="Charis SIL Regular"/>
-          <w:b w:val="0"/>
-          <w:i w:val="0"/>
-          <w:color w:val="000000"/>
-          <w:sz w:val="24"/>
-        </w:rPr>
-        <w:hyperlink r:id="rId32" w:history="1">
-          <w:r>
-            <w:rPr>
-              <w:rStyle w:val="Hyperlink"/>
-            </w:rPr>
-            <w:t>cc</w:t>
-          </w:r>
-        </w:hyperlink>
-      </w:r>
-      <w:r>
-        <w:rPr>
-          <w:u w:val="single" w:color="0066cc"/>
-          <w:rFonts w:ascii="Charis SIL Regular" w:hAnsi="Charis SIL Regular" w:eastAsia="Charis SIL Regular"/>
-          <w:b w:val="0"/>
-          <w:i w:val="0"/>
-          <w:color w:val="000000"/>
-          <w:sz w:val="24"/>
-        </w:rPr>
-        <w:hyperlink r:id="rId32" w:history="1">
-          <w:r>
-            <w:rPr>
-              <w:rStyle w:val="Hyperlink"/>
-            </w:rPr>
-            <w:t>ess</w:t>
-          </w:r>
-        </w:hyperlink>
-      </w:r>
-      <w:r>
-        <w:rPr>
-          <w:u w:val="single" w:color="0066cc"/>
-          <w:rFonts w:ascii="Charis SIL Regular" w:hAnsi="Charis SIL Regular" w:eastAsia="Charis SIL Regular"/>
-          <w:b w:val="0"/>
-          <w:i w:val="0"/>
-          <w:color w:val="000000"/>
-          <w:sz w:val="24"/>
-        </w:rPr>
-        <w:hyperlink r:id="rId32" w:history="1">
-          <w:r>
-            <w:rPr>
-              <w:rStyle w:val="Hyperlink"/>
-            </w:rPr>
-            <w:t>e</w:t>
-          </w:r>
-        </w:hyperlink>
-      </w:r>
-      <w:r>
-        <w:rPr>
-          <w:u w:val="single" w:color="0066cc"/>
-          <w:rFonts w:ascii="Charis SIL Regular" w:hAnsi="Charis SIL Regular" w:eastAsia="Charis SIL Regular"/>
-          <w:b w:val="0"/>
-          <w:i w:val="0"/>
-          <w:color w:val="000000"/>
-          <w:sz w:val="24"/>
-        </w:rPr>
-        <w:hyperlink r:id="rId32" w:history="1">
-          <w:r>
-            <w:rPr>
-              <w:rStyle w:val="Hyperlink"/>
-            </w:rPr>
-            <w:t xml:space="preserve">d via </w:t>
-          </w:r>
-        </w:hyperlink>
-      </w:r>
-      <w:r>
-        <w:rPr>
-          <w:rFonts w:ascii="Charis SIL Regular" w:hAnsi="Charis SIL Regular" w:eastAsia="Charis SIL Regular"/>
-          <w:b w:val="0"/>
-          <w:i w:val="0"/>
-          <w:color w:val="000000"/>
-          <w:sz w:val="24"/>
-        </w:rPr>
-        <w:t xml:space="preserve">the </w:t>
+        <w:t xml:space="preserve">. Various archives in Indonesia can be accessed via the </w:t>
       </w:r>
       <w:r>
         <w:rPr>
@@ -5167,7 +5093,7 @@
           <w:sz w:val="24"/>
           <w:u w:val="single"/>
         </w:rPr>
-        <w:hyperlink r:id="rId34" w:history="1">
+        <w:hyperlink r:id="rId33" w:history="1">
           <w:r>
             <w:rPr>
               <w:rStyle w:val="Hyperlink"/>
@@ -5185,7 +5111,7 @@
           <w:color w:val="000000"/>
           <w:sz w:val="24"/>
         </w:rPr>
-        <w:hyperlink r:id="rId33" w:history="1">
+        <w:hyperlink r:id="rId34" w:history="1">
           <w:r>
             <w:rPr>
               <w:rStyle w:val="Hyperlink"/>
@@ -5906,7 +5832,14 @@
           <w:color w:val="000000"/>
           <w:sz w:val="24"/>
         </w:rPr>
-        <w:t xml:space="preserve">portal </w:t>
+        <w:hyperlink r:id="rId37" w:history="1">
+          <w:r>
+            <w:rPr>
+              <w:rStyle w:val="Hyperlink"/>
+            </w:rPr>
+            <w:t xml:space="preserve">portal </w:t>
+          </w:r>
+        </w:hyperlink>
       </w:r>
       <w:r>
         <w:rPr>
@@ -5917,7 +5850,7 @@
           <w:sz w:val="24"/>
           <w:u w:val="single"/>
         </w:rPr>
-        <w:hyperlink r:id="rId39" w:history="1">
+        <w:hyperlink r:id="rId37" w:history="1">
           <w:r>
             <w:rPr>
               <w:rStyle w:val="Hyperlink"/>

--- a/EXPORTS/DOCX/published/niveau1/English/Sources.docx
+++ b/EXPORTS/DOCX/published/niveau1/English/Sources.docx
@@ -3085,7 +3085,7 @@
           <w:sz w:val="24"/>
           <w:u w:val="single"/>
         </w:rPr>
-        <w:hyperlink r:id="rId16" w:history="1">
+        <w:hyperlink r:id="rId20" w:history="1">
           <w:r>
             <w:rPr>
               <w:rStyle w:val="Hyperlink"/>
@@ -3661,14 +3661,7 @@
           <w:color w:val="000000"/>
           <w:sz w:val="24"/>
         </w:rPr>
-        <w:hyperlink r:id="rId23" w:history="1">
-          <w:r>
-            <w:rPr>
-              <w:rStyle w:val="Hyperlink"/>
-            </w:rPr>
-            <w:t xml:space="preserve">. The </w:t>
-          </w:r>
-        </w:hyperlink>
+        <w:t xml:space="preserve">. The </w:t>
       </w:r>
       <w:r>
         <w:rPr>
@@ -3949,7 +3942,7 @@
           <w:sz w:val="24"/>
           <w:u w:val="single"/>
         </w:rPr>
-        <w:hyperlink r:id="rId27" w:history="1">
+        <w:hyperlink r:id="rId24" w:history="1">
           <w:r>
             <w:rPr>
               <w:rStyle w:val="Hyperlink"/>
@@ -4942,7 +4935,14 @@
           <w:sz w:val="24"/>
           <w:u w:val="single"/>
         </w:rPr>
-        <w:t>A</w:t>
+        <w:hyperlink r:id="rId33" w:history="1">
+          <w:r>
+            <w:rPr>
+              <w:rStyle w:val="Hyperlink"/>
+            </w:rPr>
+            <w:t>A</w:t>
+          </w:r>
+        </w:hyperlink>
       </w:r>
       <w:r>
         <w:rPr>
@@ -5076,13 +5076,221 @@
       </w:r>
       <w:r>
         <w:rPr>
+          <w:u w:val="single" w:color="0066cc"/>
           <w:rFonts w:ascii="Charis SIL Regular" w:hAnsi="Charis SIL Regular" w:eastAsia="Charis SIL Regular"/>
           <w:b w:val="0"/>
           <w:i w:val="0"/>
           <w:color w:val="000000"/>
           <w:sz w:val="24"/>
         </w:rPr>
-        <w:t xml:space="preserve">. Various archives in Indonesia can be accessed via the </w:t>
+        <w:hyperlink r:id="rId31" w:history="1">
+          <w:r>
+            <w:rPr>
+              <w:rStyle w:val="Hyperlink"/>
+            </w:rPr>
+            <w:t>. Vari</w:t>
+          </w:r>
+        </w:hyperlink>
+      </w:r>
+      <w:r>
+        <w:rPr>
+          <w:u w:val="single" w:color="0066cc"/>
+          <w:rFonts w:ascii="Charis SIL Regular" w:hAnsi="Charis SIL Regular" w:eastAsia="Charis SIL Regular"/>
+          <w:b w:val="0"/>
+          <w:i w:val="0"/>
+          <w:color w:val="000000"/>
+          <w:sz w:val="24"/>
+        </w:rPr>
+        <w:hyperlink r:id="rId31" w:history="1">
+          <w:r>
+            <w:rPr>
+              <w:rStyle w:val="Hyperlink"/>
+            </w:rPr>
+            <w:t>o</w:t>
+          </w:r>
+        </w:hyperlink>
+      </w:r>
+      <w:r>
+        <w:rPr>
+          <w:u w:val="single" w:color="0066cc"/>
+          <w:rFonts w:ascii="Charis SIL Regular" w:hAnsi="Charis SIL Regular" w:eastAsia="Charis SIL Regular"/>
+          <w:b w:val="0"/>
+          <w:i w:val="0"/>
+          <w:color w:val="000000"/>
+          <w:sz w:val="24"/>
+        </w:rPr>
+        <w:hyperlink r:id="rId31" w:history="1">
+          <w:r>
+            <w:rPr>
+              <w:rStyle w:val="Hyperlink"/>
+            </w:rPr>
+            <w:t>us archiv</w:t>
+          </w:r>
+        </w:hyperlink>
+      </w:r>
+      <w:r>
+        <w:rPr>
+          <w:rFonts w:ascii="Charis SIL Regular" w:hAnsi="Charis SIL Regular" w:eastAsia="Charis SIL Regular"/>
+          <w:b w:val="0"/>
+          <w:i w:val="0"/>
+          <w:color w:val="000000"/>
+          <w:sz w:val="24"/>
+        </w:rPr>
+        <w:t xml:space="preserve">es in </w:t>
+      </w:r>
+      <w:r>
+        <w:rPr>
+          <w:u w:val="single" w:color="0066cc"/>
+          <w:rFonts w:ascii="Charis SIL Regular" w:hAnsi="Charis SIL Regular" w:eastAsia="Charis SIL Regular"/>
+          <w:b w:val="0"/>
+          <w:i w:val="0"/>
+          <w:color w:val="000000"/>
+          <w:sz w:val="24"/>
+        </w:rPr>
+        <w:hyperlink r:id="rId32" w:history="1">
+          <w:r>
+            <w:rPr>
+              <w:rStyle w:val="Hyperlink"/>
+            </w:rPr>
+            <w:t>Indonesi</w:t>
+          </w:r>
+        </w:hyperlink>
+      </w:r>
+      <w:r>
+        <w:rPr>
+          <w:u w:val="single" w:color="0066cc"/>
+          <w:rFonts w:ascii="Charis SIL Regular" w:hAnsi="Charis SIL Regular" w:eastAsia="Charis SIL Regular"/>
+          <w:b w:val="0"/>
+          <w:i w:val="0"/>
+          <w:color w:val="000000"/>
+          <w:sz w:val="24"/>
+        </w:rPr>
+        <w:hyperlink r:id="rId32" w:history="1">
+          <w:r>
+            <w:rPr>
+              <w:rStyle w:val="Hyperlink"/>
+            </w:rPr>
+            <w:t>a</w:t>
+          </w:r>
+        </w:hyperlink>
+      </w:r>
+      <w:r>
+        <w:rPr>
+          <w:u w:val="single" w:color="0066cc"/>
+          <w:rFonts w:ascii="Charis SIL Regular" w:hAnsi="Charis SIL Regular" w:eastAsia="Charis SIL Regular"/>
+          <w:b w:val="0"/>
+          <w:i w:val="0"/>
+          <w:color w:val="000000"/>
+          <w:sz w:val="24"/>
+        </w:rPr>
+        <w:hyperlink r:id="rId32" w:history="1">
+          <w:r>
+            <w:rPr>
+              <w:rStyle w:val="Hyperlink"/>
+            </w:rPr>
+            <w:t xml:space="preserve"> can be </w:t>
+          </w:r>
+        </w:hyperlink>
+      </w:r>
+      <w:r>
+        <w:rPr>
+          <w:u w:val="single" w:color="0066cc"/>
+          <w:rFonts w:ascii="Charis SIL Regular" w:hAnsi="Charis SIL Regular" w:eastAsia="Charis SIL Regular"/>
+          <w:b w:val="0"/>
+          <w:i w:val="0"/>
+          <w:color w:val="000000"/>
+          <w:sz w:val="24"/>
+        </w:rPr>
+        <w:hyperlink r:id="rId32" w:history="1">
+          <w:r>
+            <w:rPr>
+              <w:rStyle w:val="Hyperlink"/>
+            </w:rPr>
+            <w:t>a</w:t>
+          </w:r>
+        </w:hyperlink>
+      </w:r>
+      <w:r>
+        <w:rPr>
+          <w:u w:val="single" w:color="0066cc"/>
+          <w:rFonts w:ascii="Charis SIL Regular" w:hAnsi="Charis SIL Regular" w:eastAsia="Charis SIL Regular"/>
+          <w:b w:val="0"/>
+          <w:i w:val="0"/>
+          <w:color w:val="000000"/>
+          <w:sz w:val="24"/>
+        </w:rPr>
+        <w:hyperlink r:id="rId32" w:history="1">
+          <w:r>
+            <w:rPr>
+              <w:rStyle w:val="Hyperlink"/>
+            </w:rPr>
+            <w:t>cc</w:t>
+          </w:r>
+        </w:hyperlink>
+      </w:r>
+      <w:r>
+        <w:rPr>
+          <w:u w:val="single" w:color="0066cc"/>
+          <w:rFonts w:ascii="Charis SIL Regular" w:hAnsi="Charis SIL Regular" w:eastAsia="Charis SIL Regular"/>
+          <w:b w:val="0"/>
+          <w:i w:val="0"/>
+          <w:color w:val="000000"/>
+          <w:sz w:val="24"/>
+        </w:rPr>
+        <w:hyperlink r:id="rId32" w:history="1">
+          <w:r>
+            <w:rPr>
+              <w:rStyle w:val="Hyperlink"/>
+            </w:rPr>
+            <w:t>ess</w:t>
+          </w:r>
+        </w:hyperlink>
+      </w:r>
+      <w:r>
+        <w:rPr>
+          <w:u w:val="single" w:color="0066cc"/>
+          <w:rFonts w:ascii="Charis SIL Regular" w:hAnsi="Charis SIL Regular" w:eastAsia="Charis SIL Regular"/>
+          <w:b w:val="0"/>
+          <w:i w:val="0"/>
+          <w:color w:val="000000"/>
+          <w:sz w:val="24"/>
+        </w:rPr>
+        <w:hyperlink r:id="rId32" w:history="1">
+          <w:r>
+            <w:rPr>
+              <w:rStyle w:val="Hyperlink"/>
+            </w:rPr>
+            <w:t>e</w:t>
+          </w:r>
+        </w:hyperlink>
+      </w:r>
+      <w:r>
+        <w:rPr>
+          <w:u w:val="single" w:color="0066cc"/>
+          <w:rFonts w:ascii="Charis SIL Regular" w:hAnsi="Charis SIL Regular" w:eastAsia="Charis SIL Regular"/>
+          <w:b w:val="0"/>
+          <w:i w:val="0"/>
+          <w:color w:val="000000"/>
+          <w:sz w:val="24"/>
+        </w:rPr>
+        <w:hyperlink r:id="rId32" w:history="1">
+          <w:r>
+            <w:rPr>
+              <w:rStyle w:val="Hyperlink"/>
+            </w:rPr>
+            <w:t xml:space="preserve">d via </w:t>
+          </w:r>
+        </w:hyperlink>
+      </w:r>
+      <w:r>
+        <w:rPr>
+          <w:rFonts w:ascii="Charis SIL Regular" w:hAnsi="Charis SIL Regular" w:eastAsia="Charis SIL Regular"/>
+          <w:b w:val="0"/>
+          <w:i w:val="0"/>
+          <w:color w:val="000000"/>
+          <w:sz w:val="24"/>
+        </w:rPr>
+        <w:t xml:space="preserve">the </w:t>
       </w:r>
       <w:r>
         <w:rPr>
@@ -5093,7 +5301,7 @@
           <w:sz w:val="24"/>
           <w:u w:val="single"/>
         </w:rPr>
-        <w:hyperlink r:id="rId33" w:history="1">
+        <w:hyperlink r:id="rId34" w:history="1">
           <w:r>
             <w:rPr>
               <w:rStyle w:val="Hyperlink"/>
@@ -5111,7 +5319,7 @@
           <w:color w:val="000000"/>
           <w:sz w:val="24"/>
         </w:rPr>
-        <w:hyperlink r:id="rId34" w:history="1">
+        <w:hyperlink r:id="rId33" w:history="1">
           <w:r>
             <w:rPr>
               <w:rStyle w:val="Hyperlink"/>
@@ -5826,6 +6034,7 @@
       </w:r>
       <w:r>
         <w:rPr>
+          <w:u w:val="single" w:color="0066cc"/>
           <w:rFonts w:ascii="Charis SIL Regular" w:hAnsi="Charis SIL Regular" w:eastAsia="Charis SIL Regular"/>
           <w:b w:val="0"/>
           <w:i w:val="0"/>
@@ -5850,7 +6059,7 @@
           <w:sz w:val="24"/>
           <w:u w:val="single"/>
         </w:rPr>
-        <w:hyperlink r:id="rId37" w:history="1">
+        <w:hyperlink r:id="rId39" w:history="1">
           <w:r>
             <w:rPr>
               <w:rStyle w:val="Hyperlink"/>

--- a/EXPORTS/DOCX/published/niveau1/English/Sources.docx
+++ b/EXPORTS/DOCX/published/niveau1/English/Sources.docx
@@ -1920,61 +1920,7 @@
           <w:color w:val="000000"/>
           <w:sz w:val="24"/>
         </w:rPr>
-        <w:t>. They also provide an online search</w:t>
-      </w:r>
-      <w:r>
-        <w:rPr>
-          <w:u w:val="single" w:color="0066cc"/>
-          <w:rFonts w:ascii="Charis SIL Regular" w:hAnsi="Charis SIL Regular" w:eastAsia="Charis SIL Regular"/>
-          <w:b w:val="0"/>
-          <w:i w:val="0"/>
-          <w:color w:val="000000"/>
-          <w:sz w:val="24"/>
-        </w:rPr>
-        <w:hyperlink r:id="rId17" w:history="1">
-          <w:r>
-            <w:rPr>
-              <w:rStyle w:val="Hyperlink"/>
-            </w:rPr>
-            <w:t xml:space="preserve"> functi</w:t>
-          </w:r>
-        </w:hyperlink>
-      </w:r>
-      <w:r>
-        <w:rPr>
-          <w:u w:val="single" w:color="0066cc"/>
-          <w:rFonts w:ascii="Charis SIL Regular" w:hAnsi="Charis SIL Regular" w:eastAsia="Charis SIL Regular"/>
-          <w:b w:val="0"/>
-          <w:i w:val="0"/>
-          <w:color w:val="000000"/>
-          <w:sz w:val="24"/>
-        </w:rPr>
-        <w:hyperlink r:id="rId17" w:history="1">
-          <w:r>
-            <w:rPr>
-              <w:rStyle w:val="Hyperlink"/>
-            </w:rPr>
-            <w:t>on f</w:t>
-          </w:r>
-        </w:hyperlink>
-      </w:r>
-      <w:r>
-        <w:rPr>
-          <w:u w:val="single" w:color="0066cc"/>
-          <w:rFonts w:ascii="Charis SIL Regular" w:hAnsi="Charis SIL Regular" w:eastAsia="Charis SIL Regular"/>
-          <w:b w:val="0"/>
-          <w:i w:val="0"/>
-          <w:color w:val="000000"/>
-          <w:sz w:val="24"/>
-        </w:rPr>
-        <w:hyperlink r:id="rId17" w:history="1">
-          <w:r>
-            <w:rPr>
-              <w:rStyle w:val="Hyperlink"/>
-            </w:rPr>
-            <w:t>or t</w:t>
-          </w:r>
-        </w:hyperlink>
+        <w:t>. They also provide an online search function for t</w:t>
       </w:r>
       <w:r>
         <w:rPr>
@@ -3579,42 +3525,13 @@
       </w:r>
       <w:r>
         <w:rPr>
-          <w:u w:val="single" w:color="0066cc"/>
           <w:rFonts w:ascii="Charis SIL Regular" w:hAnsi="Charis SIL Regular" w:eastAsia="Charis SIL Regular"/>
           <w:b w:val="0"/>
           <w:i w:val="0"/>
           <w:color w:val="000000"/>
           <w:sz w:val="24"/>
         </w:rPr>
-        <w:t xml:space="preserve"> </w:t>
-      </w:r>
-      <w:r>
-        <w:rPr>
-          <w:u w:val="single" w:color="0066cc"/>
-          <w:rFonts w:ascii="Charis SIL Regular" w:hAnsi="Charis SIL Regular" w:eastAsia="Charis SIL Regular"/>
-          <w:b w:val="0"/>
-          <w:i w:val="0"/>
-          <w:color w:val="000000"/>
-          <w:sz w:val="24"/>
-        </w:rPr>
-        <w:hyperlink r:id="rId22" w:history="1">
-          <w:r>
-            <w:rPr>
-              <w:rStyle w:val="Hyperlink"/>
-            </w:rPr>
-            <w:t>and the</w:t>
-          </w:r>
-        </w:hyperlink>
-      </w:r>
-      <w:r>
-        <w:rPr>
-          <w:rFonts w:ascii="Charis SIL Regular" w:hAnsi="Charis SIL Regular" w:eastAsia="Charis SIL Regular"/>
-          <w:b w:val="0"/>
-          <w:i w:val="0"/>
-          <w:color w:val="000000"/>
-          <w:sz w:val="24"/>
-        </w:rPr>
-        <w:t xml:space="preserve"> </w:t>
+        <w:t xml:space="preserve"> and the </w:t>
       </w:r>
       <w:r>
         <w:rPr>
@@ -3794,50 +3711,7 @@
           <w:color w:val="000000"/>
           <w:sz w:val="24"/>
         </w:rPr>
-        <w:hyperlink r:id="rId26" w:history="1">
-          <w:r>
-            <w:rPr>
-              <w:rStyle w:val="Hyperlink"/>
-            </w:rPr>
-            <w:t xml:space="preserve">stodian </w:t>
-          </w:r>
-        </w:hyperlink>
-      </w:r>
-      <w:r>
-        <w:rPr>
-          <w:u w:val="single" w:color="0066cc"/>
-          <w:rFonts w:ascii="Charis SIL Regular" w:hAnsi="Charis SIL Regular" w:eastAsia="Charis SIL Regular"/>
-          <w:b w:val="0"/>
-          <w:i w:val="0"/>
-          <w:color w:val="000000"/>
-          <w:sz w:val="24"/>
-        </w:rPr>
-        <w:hyperlink r:id="rId26" w:history="1">
-          <w:r>
-            <w:rPr>
-              <w:rStyle w:val="Hyperlink"/>
-            </w:rPr>
-            <w:t>o</w:t>
-          </w:r>
-        </w:hyperlink>
-      </w:r>
-      <w:r>
-        <w:rPr>
-          <w:u w:val="single" w:color="0066cc"/>
-          <w:rFonts w:ascii="Charis SIL Regular" w:hAnsi="Charis SIL Regular" w:eastAsia="Charis SIL Regular"/>
-          <w:b w:val="0"/>
-          <w:i w:val="0"/>
-          <w:color w:val="000000"/>
-          <w:sz w:val="24"/>
-        </w:rPr>
-        <w:hyperlink r:id="rId26" w:history="1">
-          <w:r>
-            <w:rPr>
-              <w:rStyle w:val="Hyperlink"/>
-            </w:rPr>
-            <w:t xml:space="preserve">f the </w:t>
-          </w:r>
-        </w:hyperlink>
+        <w:t xml:space="preserve">stodian of the </w:t>
       </w:r>
       <w:r>
         <w:rPr>
@@ -3866,7 +3740,7 @@
           <w:sz w:val="24"/>
           <w:u w:val="single"/>
         </w:rPr>
-        <w:hyperlink r:id="rId27" w:history="1">
+        <w:hyperlink r:id="rId26" w:history="1">
           <w:r>
             <w:rPr>
               <w:rStyle w:val="Hyperlink"/>
@@ -3884,7 +3758,7 @@
           <w:sz w:val="24"/>
           <w:u w:val="single"/>
         </w:rPr>
-        <w:hyperlink r:id="rId24" w:history="1">
+        <w:hyperlink r:id="rId26" w:history="1">
           <w:r>
             <w:rPr>
               <w:rStyle w:val="Hyperlink"/>
@@ -3913,7 +3787,7 @@
           <w:sz w:val="24"/>
           <w:u w:val="single"/>
         </w:rPr>
-        <w:hyperlink r:id="rId24" w:history="1">
+        <w:hyperlink r:id="rId26" w:history="1">
           <w:r>
             <w:rPr>
               <w:rStyle w:val="Hyperlink"/>
@@ -3942,7 +3816,7 @@
           <w:sz w:val="24"/>
           <w:u w:val="single"/>
         </w:rPr>
-        <w:hyperlink r:id="rId24" w:history="1">
+        <w:hyperlink r:id="rId26" w:history="1">
           <w:r>
             <w:rPr>
               <w:rStyle w:val="Hyperlink"/>
@@ -3960,7 +3834,7 @@
           <w:sz w:val="24"/>
           <w:u w:val="single"/>
         </w:rPr>
-        <w:hyperlink r:id="rId27" w:history="1">
+        <w:hyperlink r:id="rId26" w:history="1">
           <w:r>
             <w:rPr>
               <w:rStyle w:val="Hyperlink"/>
@@ -3978,7 +3852,7 @@
           <w:sz w:val="24"/>
           <w:u w:val="single"/>
         </w:rPr>
-        <w:hyperlink r:id="rId27" w:history="1">
+        <w:hyperlink r:id="rId26" w:history="1">
           <w:r>
             <w:rPr>
               <w:rStyle w:val="Hyperlink"/>
@@ -4082,7 +3956,7 @@
           <w:sz w:val="24"/>
           <w:u w:val="single"/>
         </w:rPr>
-        <w:hyperlink r:id="rId28" w:history="1">
+        <w:hyperlink r:id="rId27" w:history="1">
           <w:r>
             <w:rPr>
               <w:rStyle w:val="Hyperlink"/>
@@ -4111,7 +3985,7 @@
           <w:sz w:val="24"/>
           <w:u w:val="single"/>
         </w:rPr>
-        <w:hyperlink r:id="rId28" w:history="1">
+        <w:hyperlink r:id="rId27" w:history="1">
           <w:r>
             <w:rPr>
               <w:rStyle w:val="Hyperlink"/>
@@ -4139,7 +4013,7 @@
           <w:sz w:val="24"/>
           <w:u w:val="single"/>
         </w:rPr>
-        <w:hyperlink r:id="rId29" w:history="1">
+        <w:hyperlink r:id="rId28" w:history="1">
           <w:r>
             <w:rPr>
               <w:rStyle w:val="Hyperlink"/>
@@ -4168,7 +4042,7 @@
           <w:sz w:val="24"/>
           <w:u w:val="single"/>
         </w:rPr>
-        <w:hyperlink r:id="rId29" w:history="1">
+        <w:hyperlink r:id="rId28" w:history="1">
           <w:r>
             <w:rPr>
               <w:rStyle w:val="Hyperlink"/>
@@ -4197,7 +4071,7 @@
           <w:sz w:val="24"/>
           <w:u w:val="single"/>
         </w:rPr>
-        <w:hyperlink r:id="rId29" w:history="1">
+        <w:hyperlink r:id="rId28" w:history="1">
           <w:r>
             <w:rPr>
               <w:rStyle w:val="Hyperlink"/>
@@ -4435,7 +4309,7 @@
           <w:sz w:val="24"/>
           <w:u w:val="single"/>
         </w:rPr>
-        <w:hyperlink r:id="rId30" w:history="1">
+        <w:hyperlink r:id="rId29" w:history="1">
           <w:r>
             <w:rPr>
               <w:rStyle w:val="Hyperlink"/>
@@ -4464,7 +4338,7 @@
           <w:sz w:val="24"/>
           <w:u w:val="single"/>
         </w:rPr>
-        <w:hyperlink r:id="rId30" w:history="1">
+        <w:hyperlink r:id="rId29" w:history="1">
           <w:r>
             <w:rPr>
               <w:rStyle w:val="Hyperlink"/>
@@ -4493,7 +4367,7 @@
           <w:sz w:val="24"/>
           <w:u w:val="single"/>
         </w:rPr>
-        <w:hyperlink r:id="rId30" w:history="1">
+        <w:hyperlink r:id="rId29" w:history="1">
           <w:r>
             <w:rPr>
               <w:rStyle w:val="Hyperlink"/>
@@ -4511,7 +4385,7 @@
           <w:sz w:val="24"/>
           <w:u w:val="single"/>
         </w:rPr>
-        <w:hyperlink r:id="rId30" w:history="1">
+        <w:hyperlink r:id="rId29" w:history="1">
           <w:r>
             <w:rPr>
               <w:rStyle w:val="Hyperlink"/>
@@ -4539,7 +4413,7 @@
           <w:sz w:val="24"/>
           <w:u w:val="single"/>
         </w:rPr>
-        <w:hyperlink r:id="rId31" w:history="1">
+        <w:hyperlink r:id="rId30" w:history="1">
           <w:r>
             <w:rPr>
               <w:rStyle w:val="Hyperlink"/>
@@ -4568,7 +4442,7 @@
           <w:sz w:val="24"/>
           <w:u w:val="single"/>
         </w:rPr>
-        <w:hyperlink r:id="rId31" w:history="1">
+        <w:hyperlink r:id="rId30" w:history="1">
           <w:r>
             <w:rPr>
               <w:rStyle w:val="Hyperlink"/>
@@ -4597,7 +4471,7 @@
           <w:sz w:val="24"/>
           <w:u w:val="single"/>
         </w:rPr>
-        <w:hyperlink r:id="rId31" w:history="1">
+        <w:hyperlink r:id="rId30" w:history="1">
           <w:r>
             <w:rPr>
               <w:rStyle w:val="Hyperlink"/>
@@ -4626,7 +4500,7 @@
           <w:sz w:val="24"/>
           <w:u w:val="single"/>
         </w:rPr>
-        <w:hyperlink r:id="rId31" w:history="1">
+        <w:hyperlink r:id="rId30" w:history="1">
           <w:r>
             <w:rPr>
               <w:rStyle w:val="Hyperlink"/>
@@ -4654,7 +4528,7 @@
           <w:sz w:val="24"/>
           <w:u w:val="single"/>
         </w:rPr>
-        <w:hyperlink r:id="rId32" w:history="1">
+        <w:hyperlink r:id="rId31" w:history="1">
           <w:r>
             <w:rPr>
               <w:rStyle w:val="Hyperlink"/>
@@ -4683,12 +4557,300 @@
           <w:sz w:val="24"/>
           <w:u w:val="single"/>
         </w:rPr>
+        <w:hyperlink r:id="rId31" w:history="1">
+          <w:r>
+            <w:rPr>
+              <w:rStyle w:val="Hyperlink"/>
+            </w:rPr>
+            <w:t>Archive</w:t>
+          </w:r>
+        </w:hyperlink>
+      </w:r>
+      <w:r>
+        <w:rPr>
+          <w:rFonts w:ascii="Charis SIL Regular" w:hAnsi="Charis SIL Regular" w:eastAsia="Charis SIL Regular"/>
+          <w:b w:val="0"/>
+          <w:i w:val="0"/>
+          <w:color w:val="0066CC"/>
+          <w:sz w:val="24"/>
+          <w:u w:val="single"/>
+        </w:rPr>
+        <w:hyperlink r:id="rId29" w:history="1">
+          <w:r>
+            <w:rPr>
+              <w:rStyle w:val="Hyperlink"/>
+            </w:rPr>
+            <w:t>s</w:t>
+          </w:r>
+        </w:hyperlink>
+      </w:r>
+      <w:r>
+        <w:rPr>
+          <w:rFonts w:ascii="Charis SIL Regular" w:hAnsi="Charis SIL Regular" w:eastAsia="Charis SIL Regular"/>
+          <w:b w:val="0"/>
+          <w:i w:val="0"/>
+          <w:color w:val="0066CC"/>
+          <w:sz w:val="24"/>
+          <w:u w:val="single"/>
+        </w:rPr>
+        <w:t xml:space="preserve"> </w:t>
+      </w:r>
+      <w:r>
+        <w:rPr>
+          <w:rFonts w:ascii="Charis SIL Regular" w:hAnsi="Charis SIL Regular" w:eastAsia="Charis SIL Regular"/>
+          <w:b w:val="0"/>
+          <w:i w:val="0"/>
+          <w:color w:val="0066CC"/>
+          <w:sz w:val="24"/>
+          <w:u w:val="single"/>
+        </w:rPr>
+        <w:hyperlink r:id="rId29" w:history="1">
+          <w:r>
+            <w:rPr>
+              <w:rStyle w:val="Hyperlink"/>
+            </w:rPr>
+            <w:t>of</w:t>
+          </w:r>
+        </w:hyperlink>
+      </w:r>
+      <w:r>
+        <w:rPr>
+          <w:rFonts w:ascii="Charis SIL Regular" w:hAnsi="Charis SIL Regular" w:eastAsia="Charis SIL Regular"/>
+          <w:b w:val="0"/>
+          <w:i w:val="0"/>
+          <w:color w:val="0066CC"/>
+          <w:sz w:val="24"/>
+          <w:u w:val="single"/>
+        </w:rPr>
+        <w:t xml:space="preserve"> </w:t>
+      </w:r>
+      <w:r>
+        <w:rPr>
+          <w:rFonts w:ascii="Charis SIL Regular" w:hAnsi="Charis SIL Regular" w:eastAsia="Charis SIL Regular"/>
+          <w:b w:val="0"/>
+          <w:i w:val="0"/>
+          <w:color w:val="0066CC"/>
+          <w:sz w:val="24"/>
+          <w:u w:val="single"/>
+        </w:rPr>
+        <w:hyperlink r:id="rId29" w:history="1">
+          <w:r>
+            <w:rPr>
+              <w:rStyle w:val="Hyperlink"/>
+            </w:rPr>
+            <w:t>Sri</w:t>
+          </w:r>
+        </w:hyperlink>
+      </w:r>
+      <w:r>
+        <w:rPr>
+          <w:rFonts w:ascii="Charis SIL Regular" w:hAnsi="Charis SIL Regular" w:eastAsia="Charis SIL Regular"/>
+          <w:b w:val="0"/>
+          <w:i w:val="0"/>
+          <w:color w:val="0066CC"/>
+          <w:sz w:val="24"/>
+          <w:u w:val="single"/>
+        </w:rPr>
+        <w:t xml:space="preserve"> </w:t>
+      </w:r>
+      <w:r>
+        <w:rPr>
+          <w:rFonts w:ascii="Charis SIL Regular" w:hAnsi="Charis SIL Regular" w:eastAsia="Charis SIL Regular"/>
+          <w:b w:val="0"/>
+          <w:i w:val="0"/>
+          <w:color w:val="0066CC"/>
+          <w:sz w:val="24"/>
+          <w:u w:val="single"/>
+        </w:rPr>
+        <w:hyperlink r:id="rId29" w:history="1">
+          <w:r>
+            <w:rPr>
+              <w:rStyle w:val="Hyperlink"/>
+            </w:rPr>
+            <w:t>L</w:t>
+          </w:r>
+        </w:hyperlink>
+      </w:r>
+      <w:r>
+        <w:rPr>
+          <w:rFonts w:ascii="Charis SIL Regular" w:hAnsi="Charis SIL Regular" w:eastAsia="Charis SIL Regular"/>
+          <w:b w:val="0"/>
+          <w:i w:val="0"/>
+          <w:color w:val="0066CC"/>
+          <w:sz w:val="24"/>
+          <w:u w:val="single"/>
+        </w:rPr>
+        <w:hyperlink r:id="rId29" w:history="1">
+          <w:r>
+            <w:rPr>
+              <w:rStyle w:val="Hyperlink"/>
+            </w:rPr>
+            <w:t>a</w:t>
+          </w:r>
+        </w:hyperlink>
+      </w:r>
+      <w:r>
+        <w:rPr>
+          <w:rFonts w:ascii="Charis SIL Regular" w:hAnsi="Charis SIL Regular" w:eastAsia="Charis SIL Regular"/>
+          <w:b w:val="0"/>
+          <w:i w:val="0"/>
+          <w:color w:val="0066CC"/>
+          <w:sz w:val="24"/>
+          <w:u w:val="single"/>
+        </w:rPr>
+        <w:hyperlink r:id="rId29" w:history="1">
+          <w:r>
+            <w:rPr>
+              <w:rStyle w:val="Hyperlink"/>
+            </w:rPr>
+            <w:t>nka</w:t>
+          </w:r>
+        </w:hyperlink>
+      </w:r>
+      <w:r>
+        <w:rPr>
+          <w:u w:val="single" w:color="0066cc"/>
+          <w:rFonts w:ascii="Charis SIL Regular" w:hAnsi="Charis SIL Regular" w:eastAsia="Charis SIL Regular"/>
+          <w:b w:val="0"/>
+          <w:i w:val="0"/>
+          <w:color w:val="000000"/>
+          <w:sz w:val="24"/>
+        </w:rPr>
+        <w:hyperlink r:id="rId29" w:history="1">
+          <w:r>
+            <w:rPr>
+              <w:rStyle w:val="Hyperlink"/>
+            </w:rPr>
+            <w:t xml:space="preserve"> and</w:t>
+          </w:r>
+        </w:hyperlink>
+      </w:r>
+      <w:r>
+        <w:rPr>
+          <w:u w:val="single" w:color="0066cc"/>
+          <w:rFonts w:ascii="Charis SIL Regular" w:hAnsi="Charis SIL Regular" w:eastAsia="Charis SIL Regular"/>
+          <w:b w:val="0"/>
+          <w:i w:val="0"/>
+          <w:color w:val="000000"/>
+          <w:sz w:val="24"/>
+        </w:rPr>
+        <w:t xml:space="preserve"> </w:t>
+      </w:r>
+      <w:r>
+        <w:rPr>
+          <w:u w:val="single" w:color="0066cc"/>
+          <w:rFonts w:ascii="Charis SIL Regular" w:hAnsi="Charis SIL Regular" w:eastAsia="Charis SIL Regular"/>
+          <w:b w:val="0"/>
+          <w:i w:val="0"/>
+          <w:color w:val="000000"/>
+          <w:sz w:val="24"/>
+        </w:rPr>
+        <w:hyperlink r:id="rId29" w:history="1">
+          <w:r>
+            <w:rPr>
+              <w:rStyle w:val="Hyperlink"/>
+            </w:rPr>
+            <w:t>th</w:t>
+          </w:r>
+        </w:hyperlink>
+      </w:r>
+      <w:r>
+        <w:rPr>
+          <w:rFonts w:ascii="Charis SIL Regular" w:hAnsi="Charis SIL Regular" w:eastAsia="Charis SIL Regular"/>
+          <w:b w:val="0"/>
+          <w:i w:val="0"/>
+          <w:color w:val="000000"/>
+          <w:sz w:val="24"/>
+        </w:rPr>
+        <w:hyperlink r:id="rId29" w:history="1">
+          <w:r>
+            <w:rPr>
+              <w:rStyle w:val="Hyperlink"/>
+            </w:rPr>
+            <w:t xml:space="preserve">e </w:t>
+          </w:r>
+        </w:hyperlink>
+      </w:r>
+      <w:r>
+        <w:rPr>
+          <w:rFonts w:ascii="Charis SIL Regular" w:hAnsi="Charis SIL Regular" w:eastAsia="Charis SIL Regular"/>
+          <w:b w:val="0"/>
+          <w:i w:val="0"/>
+          <w:color w:val="0066CC"/>
+          <w:sz w:val="24"/>
+          <w:u w:val="single"/>
+        </w:rPr>
+        <w:hyperlink r:id="rId29" w:history="1">
+          <w:r>
+            <w:rPr>
+              <w:rStyle w:val="Hyperlink"/>
+            </w:rPr>
+            <w:t>National</w:t>
+          </w:r>
+        </w:hyperlink>
+      </w:r>
+      <w:r>
+        <w:rPr>
+          <w:rFonts w:ascii="Charis SIL Regular" w:hAnsi="Charis SIL Regular" w:eastAsia="Charis SIL Regular"/>
+          <w:b w:val="0"/>
+          <w:i w:val="0"/>
+          <w:color w:val="0066CC"/>
+          <w:sz w:val="24"/>
+          <w:u w:val="single"/>
+        </w:rPr>
+        <w:t xml:space="preserve"> </w:t>
+      </w:r>
+      <w:r>
+        <w:rPr>
+          <w:rFonts w:ascii="Charis SIL Regular" w:hAnsi="Charis SIL Regular" w:eastAsia="Charis SIL Regular"/>
+          <w:b w:val="0"/>
+          <w:i w:val="0"/>
+          <w:color w:val="0066CC"/>
+          <w:sz w:val="24"/>
+          <w:u w:val="single"/>
+        </w:rPr>
         <w:hyperlink r:id="rId32" w:history="1">
           <w:r>
             <w:rPr>
               <w:rStyle w:val="Hyperlink"/>
             </w:rPr>
-            <w:t>Archive</w:t>
+            <w:t>A</w:t>
+          </w:r>
+        </w:hyperlink>
+      </w:r>
+      <w:r>
+        <w:rPr>
+          <w:rFonts w:ascii="Charis SIL Regular" w:hAnsi="Charis SIL Regular" w:eastAsia="Charis SIL Regular"/>
+          <w:b w:val="0"/>
+          <w:i w:val="0"/>
+          <w:color w:val="0066CC"/>
+          <w:sz w:val="24"/>
+          <w:u w:val="single"/>
+        </w:rPr>
+        <w:hyperlink r:id="rId30" w:history="1">
+          <w:r>
+            <w:rPr>
+              <w:rStyle w:val="Hyperlink"/>
+            </w:rPr>
+            <w:t>rchiv</w:t>
+          </w:r>
+        </w:hyperlink>
+      </w:r>
+      <w:r>
+        <w:rPr>
+          <w:rFonts w:ascii="Charis SIL Regular" w:hAnsi="Charis SIL Regular" w:eastAsia="Charis SIL Regular"/>
+          <w:b w:val="0"/>
+          <w:i w:val="0"/>
+          <w:color w:val="0066CC"/>
+          <w:sz w:val="24"/>
+          <w:u w:val="single"/>
+        </w:rPr>
+        <w:hyperlink r:id="rId30" w:history="1">
+          <w:r>
+            <w:rPr>
+              <w:rStyle w:val="Hyperlink"/>
+            </w:rPr>
+            <w:t>e</w:t>
           </w:r>
         </w:hyperlink>
       </w:r>
@@ -4764,20 +4926,9 @@
             <w:rPr>
               <w:rStyle w:val="Hyperlink"/>
             </w:rPr>
-            <w:t>Sri</w:t>
+            <w:t>Cura</w:t>
           </w:r>
         </w:hyperlink>
-      </w:r>
-      <w:r>
-        <w:rPr>
-          <w:rFonts w:ascii="Charis SIL Regular" w:hAnsi="Charis SIL Regular" w:eastAsia="Charis SIL Regular"/>
-          <w:b w:val="0"/>
-          <w:i w:val="0"/>
-          <w:color w:val="0066CC"/>
-          <w:sz w:val="24"/>
-          <w:u w:val="single"/>
-        </w:rPr>
-        <w:t xml:space="preserve"> </w:t>
       </w:r>
       <w:r>
         <w:rPr>
@@ -4793,20 +4944,102 @@
             <w:rPr>
               <w:rStyle w:val="Hyperlink"/>
             </w:rPr>
-            <w:t>L</w:t>
+            <w:t>çao</w:t>
           </w:r>
         </w:hyperlink>
       </w:r>
       <w:r>
         <w:rPr>
-          <w:rFonts w:ascii="Charis SIL Regular" w:hAnsi="Charis SIL Regular" w:eastAsia="Charis SIL Regular"/>
-          <w:b w:val="0"/>
-          <w:i w:val="0"/>
-          <w:color w:val="0066CC"/>
-          <w:sz w:val="24"/>
-          <w:u w:val="single"/>
+          <w:u w:val="single" w:color="0066cc"/>
+          <w:rFonts w:ascii="Charis SIL Regular" w:hAnsi="Charis SIL Regular" w:eastAsia="Charis SIL Regular"/>
+          <w:b w:val="0"/>
+          <w:i w:val="0"/>
+          <w:color w:val="000000"/>
+          <w:sz w:val="24"/>
         </w:rPr>
         <w:hyperlink r:id="rId30" w:history="1">
+          <w:r>
+            <w:rPr>
+              <w:rStyle w:val="Hyperlink"/>
+            </w:rPr>
+            <w:t>. Vari</w:t>
+          </w:r>
+        </w:hyperlink>
+      </w:r>
+      <w:r>
+        <w:rPr>
+          <w:u w:val="single" w:color="0066cc"/>
+          <w:rFonts w:ascii="Charis SIL Regular" w:hAnsi="Charis SIL Regular" w:eastAsia="Charis SIL Regular"/>
+          <w:b w:val="0"/>
+          <w:i w:val="0"/>
+          <w:color w:val="000000"/>
+          <w:sz w:val="24"/>
+        </w:rPr>
+        <w:hyperlink r:id="rId30" w:history="1">
+          <w:r>
+            <w:rPr>
+              <w:rStyle w:val="Hyperlink"/>
+            </w:rPr>
+            <w:t>o</w:t>
+          </w:r>
+        </w:hyperlink>
+      </w:r>
+      <w:r>
+        <w:rPr>
+          <w:u w:val="single" w:color="0066cc"/>
+          <w:rFonts w:ascii="Charis SIL Regular" w:hAnsi="Charis SIL Regular" w:eastAsia="Charis SIL Regular"/>
+          <w:b w:val="0"/>
+          <w:i w:val="0"/>
+          <w:color w:val="000000"/>
+          <w:sz w:val="24"/>
+        </w:rPr>
+        <w:hyperlink r:id="rId30" w:history="1">
+          <w:r>
+            <w:rPr>
+              <w:rStyle w:val="Hyperlink"/>
+            </w:rPr>
+            <w:t>us archiv</w:t>
+          </w:r>
+        </w:hyperlink>
+      </w:r>
+      <w:r>
+        <w:rPr>
+          <w:rFonts w:ascii="Charis SIL Regular" w:hAnsi="Charis SIL Regular" w:eastAsia="Charis SIL Regular"/>
+          <w:b w:val="0"/>
+          <w:i w:val="0"/>
+          <w:color w:val="000000"/>
+          <w:sz w:val="24"/>
+        </w:rPr>
+        <w:t xml:space="preserve">es in </w:t>
+      </w:r>
+      <w:r>
+        <w:rPr>
+          <w:u w:val="single" w:color="0066cc"/>
+          <w:rFonts w:ascii="Charis SIL Regular" w:hAnsi="Charis SIL Regular" w:eastAsia="Charis SIL Regular"/>
+          <w:b w:val="0"/>
+          <w:i w:val="0"/>
+          <w:color w:val="000000"/>
+          <w:sz w:val="24"/>
+        </w:rPr>
+        <w:hyperlink r:id="rId31" w:history="1">
+          <w:r>
+            <w:rPr>
+              <w:rStyle w:val="Hyperlink"/>
+            </w:rPr>
+            <w:t>Indonesi</w:t>
+          </w:r>
+        </w:hyperlink>
+      </w:r>
+      <w:r>
+        <w:rPr>
+          <w:u w:val="single" w:color="0066cc"/>
+          <w:rFonts w:ascii="Charis SIL Regular" w:hAnsi="Charis SIL Regular" w:eastAsia="Charis SIL Regular"/>
+          <w:b w:val="0"/>
+          <w:i w:val="0"/>
+          <w:color w:val="000000"/>
+          <w:sz w:val="24"/>
+        </w:rPr>
+        <w:hyperlink r:id="rId31" w:history="1">
           <w:r>
             <w:rPr>
               <w:rStyle w:val="Hyperlink"/>
@@ -4817,159 +5050,84 @@
       </w:r>
       <w:r>
         <w:rPr>
-          <w:rFonts w:ascii="Charis SIL Regular" w:hAnsi="Charis SIL Regular" w:eastAsia="Charis SIL Regular"/>
-          <w:b w:val="0"/>
-          <w:i w:val="0"/>
-          <w:color w:val="0066CC"/>
-          <w:sz w:val="24"/>
-          <w:u w:val="single"/>
-        </w:rPr>
-        <w:hyperlink r:id="rId30" w:history="1">
-          <w:r>
-            <w:rPr>
-              <w:rStyle w:val="Hyperlink"/>
-            </w:rPr>
-            <w:t>nka</w:t>
-          </w:r>
-        </w:hyperlink>
-      </w:r>
-      <w:r>
-        <w:rPr>
           <w:u w:val="single" w:color="0066cc"/>
           <w:rFonts w:ascii="Charis SIL Regular" w:hAnsi="Charis SIL Regular" w:eastAsia="Charis SIL Regular"/>
           <w:b w:val="0"/>
           <w:i w:val="0"/>
           <w:color w:val="000000"/>
           <w:sz w:val="24"/>
-        </w:rPr>
-        <w:hyperlink r:id="rId30" w:history="1">
-          <w:r>
-            <w:rPr>
-              <w:rStyle w:val="Hyperlink"/>
-            </w:rPr>
-            <w:t xml:space="preserve"> and</w:t>
-          </w:r>
-        </w:hyperlink>
-      </w:r>
-      <w:r>
-        <w:rPr>
-          <w:u w:val="single" w:color="0066cc"/>
-          <w:rFonts w:ascii="Charis SIL Regular" w:hAnsi="Charis SIL Regular" w:eastAsia="Charis SIL Regular"/>
-          <w:b w:val="0"/>
-          <w:i w:val="0"/>
-          <w:color w:val="000000"/>
-          <w:sz w:val="24"/>
-        </w:rPr>
-        <w:t xml:space="preserve"> </w:t>
-      </w:r>
-      <w:r>
-        <w:rPr>
-          <w:u w:val="single" w:color="0066cc"/>
-          <w:rFonts w:ascii="Charis SIL Regular" w:hAnsi="Charis SIL Regular" w:eastAsia="Charis SIL Regular"/>
-          <w:b w:val="0"/>
-          <w:i w:val="0"/>
-          <w:color w:val="000000"/>
-          <w:sz w:val="24"/>
-        </w:rPr>
-        <w:hyperlink r:id="rId30" w:history="1">
-          <w:r>
-            <w:rPr>
-              <w:rStyle w:val="Hyperlink"/>
-            </w:rPr>
-            <w:t>th</w:t>
-          </w:r>
-        </w:hyperlink>
-      </w:r>
-      <w:r>
-        <w:rPr>
-          <w:rFonts w:ascii="Charis SIL Regular" w:hAnsi="Charis SIL Regular" w:eastAsia="Charis SIL Regular"/>
-          <w:b w:val="0"/>
-          <w:i w:val="0"/>
-          <w:color w:val="000000"/>
-          <w:sz w:val="24"/>
-        </w:rPr>
-        <w:hyperlink r:id="rId30" w:history="1">
-          <w:r>
-            <w:rPr>
-              <w:rStyle w:val="Hyperlink"/>
-            </w:rPr>
-            <w:t xml:space="preserve">e </w:t>
-          </w:r>
-        </w:hyperlink>
-      </w:r>
-      <w:r>
-        <w:rPr>
-          <w:rFonts w:ascii="Charis SIL Regular" w:hAnsi="Charis SIL Regular" w:eastAsia="Charis SIL Regular"/>
-          <w:b w:val="0"/>
-          <w:i w:val="0"/>
-          <w:color w:val="0066CC"/>
-          <w:sz w:val="24"/>
-          <w:u w:val="single"/>
-        </w:rPr>
-        <w:hyperlink r:id="rId30" w:history="1">
-          <w:r>
-            <w:rPr>
-              <w:rStyle w:val="Hyperlink"/>
-            </w:rPr>
-            <w:t>National</w:t>
-          </w:r>
-        </w:hyperlink>
-      </w:r>
-      <w:r>
-        <w:rPr>
-          <w:rFonts w:ascii="Charis SIL Regular" w:hAnsi="Charis SIL Regular" w:eastAsia="Charis SIL Regular"/>
-          <w:b w:val="0"/>
-          <w:i w:val="0"/>
-          <w:color w:val="0066CC"/>
-          <w:sz w:val="24"/>
-          <w:u w:val="single"/>
-        </w:rPr>
-        <w:t xml:space="preserve"> </w:t>
-      </w:r>
-      <w:r>
-        <w:rPr>
-          <w:rFonts w:ascii="Charis SIL Regular" w:hAnsi="Charis SIL Regular" w:eastAsia="Charis SIL Regular"/>
-          <w:b w:val="0"/>
-          <w:i w:val="0"/>
-          <w:color w:val="0066CC"/>
-          <w:sz w:val="24"/>
-          <w:u w:val="single"/>
-        </w:rPr>
-        <w:hyperlink r:id="rId33" w:history="1">
-          <w:r>
-            <w:rPr>
-              <w:rStyle w:val="Hyperlink"/>
-            </w:rPr>
-            <w:t>A</w:t>
-          </w:r>
-        </w:hyperlink>
-      </w:r>
-      <w:r>
-        <w:rPr>
-          <w:rFonts w:ascii="Charis SIL Regular" w:hAnsi="Charis SIL Regular" w:eastAsia="Charis SIL Regular"/>
-          <w:b w:val="0"/>
-          <w:i w:val="0"/>
-          <w:color w:val="0066CC"/>
-          <w:sz w:val="24"/>
-          <w:u w:val="single"/>
         </w:rPr>
         <w:hyperlink r:id="rId31" w:history="1">
           <w:r>
             <w:rPr>
               <w:rStyle w:val="Hyperlink"/>
             </w:rPr>
-            <w:t>rchiv</w:t>
+            <w:t xml:space="preserve"> can be </w:t>
           </w:r>
         </w:hyperlink>
       </w:r>
       <w:r>
         <w:rPr>
-          <w:rFonts w:ascii="Charis SIL Regular" w:hAnsi="Charis SIL Regular" w:eastAsia="Charis SIL Regular"/>
-          <w:b w:val="0"/>
-          <w:i w:val="0"/>
-          <w:color w:val="0066CC"/>
-          <w:sz w:val="24"/>
-          <w:u w:val="single"/>
+          <w:u w:val="single" w:color="0066cc"/>
+          <w:rFonts w:ascii="Charis SIL Regular" w:hAnsi="Charis SIL Regular" w:eastAsia="Charis SIL Regular"/>
+          <w:b w:val="0"/>
+          <w:i w:val="0"/>
+          <w:color w:val="000000"/>
+          <w:sz w:val="24"/>
+        </w:rPr>
+        <w:hyperlink r:id="rId31" w:history="1">
+          <w:r>
+            <w:rPr>
+              <w:rStyle w:val="Hyperlink"/>
+            </w:rPr>
+            <w:t>a</w:t>
+          </w:r>
+        </w:hyperlink>
+      </w:r>
+      <w:r>
+        <w:rPr>
+          <w:u w:val="single" w:color="0066cc"/>
+          <w:rFonts w:ascii="Charis SIL Regular" w:hAnsi="Charis SIL Regular" w:eastAsia="Charis SIL Regular"/>
+          <w:b w:val="0"/>
+          <w:i w:val="0"/>
+          <w:color w:val="000000"/>
+          <w:sz w:val="24"/>
+        </w:rPr>
+        <w:hyperlink r:id="rId31" w:history="1">
+          <w:r>
+            <w:rPr>
+              <w:rStyle w:val="Hyperlink"/>
+            </w:rPr>
+            <w:t>cc</w:t>
+          </w:r>
+        </w:hyperlink>
+      </w:r>
+      <w:r>
+        <w:rPr>
+          <w:u w:val="single" w:color="0066cc"/>
+          <w:rFonts w:ascii="Charis SIL Regular" w:hAnsi="Charis SIL Regular" w:eastAsia="Charis SIL Regular"/>
+          <w:b w:val="0"/>
+          <w:i w:val="0"/>
+          <w:color w:val="000000"/>
+          <w:sz w:val="24"/>
+        </w:rPr>
+        <w:hyperlink r:id="rId31" w:history="1">
+          <w:r>
+            <w:rPr>
+              <w:rStyle w:val="Hyperlink"/>
+            </w:rPr>
+            <w:t>ess</w:t>
+          </w:r>
+        </w:hyperlink>
+      </w:r>
+      <w:r>
+        <w:rPr>
+          <w:u w:val="single" w:color="0066cc"/>
+          <w:rFonts w:ascii="Charis SIL Regular" w:hAnsi="Charis SIL Regular" w:eastAsia="Charis SIL Regular"/>
+          <w:b w:val="0"/>
+          <w:i w:val="0"/>
+          <w:color w:val="000000"/>
+          <w:sz w:val="24"/>
         </w:rPr>
         <w:hyperlink r:id="rId31" w:history="1">
           <w:r>
@@ -4982,298 +5140,14 @@
       </w:r>
       <w:r>
         <w:rPr>
-          <w:rFonts w:ascii="Charis SIL Regular" w:hAnsi="Charis SIL Regular" w:eastAsia="Charis SIL Regular"/>
-          <w:b w:val="0"/>
-          <w:i w:val="0"/>
-          <w:color w:val="0066CC"/>
-          <w:sz w:val="24"/>
-          <w:u w:val="single"/>
+          <w:u w:val="single" w:color="0066cc"/>
+          <w:rFonts w:ascii="Charis SIL Regular" w:hAnsi="Charis SIL Regular" w:eastAsia="Charis SIL Regular"/>
+          <w:b w:val="0"/>
+          <w:i w:val="0"/>
+          <w:color w:val="000000"/>
+          <w:sz w:val="24"/>
         </w:rPr>
         <w:hyperlink r:id="rId31" w:history="1">
-          <w:r>
-            <w:rPr>
-              <w:rStyle w:val="Hyperlink"/>
-            </w:rPr>
-            <w:t>s</w:t>
-          </w:r>
-        </w:hyperlink>
-      </w:r>
-      <w:r>
-        <w:rPr>
-          <w:rFonts w:ascii="Charis SIL Regular" w:hAnsi="Charis SIL Regular" w:eastAsia="Charis SIL Regular"/>
-          <w:b w:val="0"/>
-          <w:i w:val="0"/>
-          <w:color w:val="0066CC"/>
-          <w:sz w:val="24"/>
-          <w:u w:val="single"/>
-        </w:rPr>
-        <w:t xml:space="preserve"> </w:t>
-      </w:r>
-      <w:r>
-        <w:rPr>
-          <w:rFonts w:ascii="Charis SIL Regular" w:hAnsi="Charis SIL Regular" w:eastAsia="Charis SIL Regular"/>
-          <w:b w:val="0"/>
-          <w:i w:val="0"/>
-          <w:color w:val="0066CC"/>
-          <w:sz w:val="24"/>
-          <w:u w:val="single"/>
-        </w:rPr>
-        <w:hyperlink r:id="rId31" w:history="1">
-          <w:r>
-            <w:rPr>
-              <w:rStyle w:val="Hyperlink"/>
-            </w:rPr>
-            <w:t>of</w:t>
-          </w:r>
-        </w:hyperlink>
-      </w:r>
-      <w:r>
-        <w:rPr>
-          <w:rFonts w:ascii="Charis SIL Regular" w:hAnsi="Charis SIL Regular" w:eastAsia="Charis SIL Regular"/>
-          <w:b w:val="0"/>
-          <w:i w:val="0"/>
-          <w:color w:val="0066CC"/>
-          <w:sz w:val="24"/>
-          <w:u w:val="single"/>
-        </w:rPr>
-        <w:t xml:space="preserve"> </w:t>
-      </w:r>
-      <w:r>
-        <w:rPr>
-          <w:rFonts w:ascii="Charis SIL Regular" w:hAnsi="Charis SIL Regular" w:eastAsia="Charis SIL Regular"/>
-          <w:b w:val="0"/>
-          <w:i w:val="0"/>
-          <w:color w:val="0066CC"/>
-          <w:sz w:val="24"/>
-          <w:u w:val="single"/>
-        </w:rPr>
-        <w:hyperlink r:id="rId31" w:history="1">
-          <w:r>
-            <w:rPr>
-              <w:rStyle w:val="Hyperlink"/>
-            </w:rPr>
-            <w:t>Cura</w:t>
-          </w:r>
-        </w:hyperlink>
-      </w:r>
-      <w:r>
-        <w:rPr>
-          <w:rFonts w:ascii="Charis SIL Regular" w:hAnsi="Charis SIL Regular" w:eastAsia="Charis SIL Regular"/>
-          <w:b w:val="0"/>
-          <w:i w:val="0"/>
-          <w:color w:val="0066CC"/>
-          <w:sz w:val="24"/>
-          <w:u w:val="single"/>
-        </w:rPr>
-        <w:hyperlink r:id="rId31" w:history="1">
-          <w:r>
-            <w:rPr>
-              <w:rStyle w:val="Hyperlink"/>
-            </w:rPr>
-            <w:t>çao</w:t>
-          </w:r>
-        </w:hyperlink>
-      </w:r>
-      <w:r>
-        <w:rPr>
-          <w:u w:val="single" w:color="0066cc"/>
-          <w:rFonts w:ascii="Charis SIL Regular" w:hAnsi="Charis SIL Regular" w:eastAsia="Charis SIL Regular"/>
-          <w:b w:val="0"/>
-          <w:i w:val="0"/>
-          <w:color w:val="000000"/>
-          <w:sz w:val="24"/>
-        </w:rPr>
-        <w:hyperlink r:id="rId31" w:history="1">
-          <w:r>
-            <w:rPr>
-              <w:rStyle w:val="Hyperlink"/>
-            </w:rPr>
-            <w:t>. Vari</w:t>
-          </w:r>
-        </w:hyperlink>
-      </w:r>
-      <w:r>
-        <w:rPr>
-          <w:u w:val="single" w:color="0066cc"/>
-          <w:rFonts w:ascii="Charis SIL Regular" w:hAnsi="Charis SIL Regular" w:eastAsia="Charis SIL Regular"/>
-          <w:b w:val="0"/>
-          <w:i w:val="0"/>
-          <w:color w:val="000000"/>
-          <w:sz w:val="24"/>
-        </w:rPr>
-        <w:hyperlink r:id="rId31" w:history="1">
-          <w:r>
-            <w:rPr>
-              <w:rStyle w:val="Hyperlink"/>
-            </w:rPr>
-            <w:t>o</w:t>
-          </w:r>
-        </w:hyperlink>
-      </w:r>
-      <w:r>
-        <w:rPr>
-          <w:u w:val="single" w:color="0066cc"/>
-          <w:rFonts w:ascii="Charis SIL Regular" w:hAnsi="Charis SIL Regular" w:eastAsia="Charis SIL Regular"/>
-          <w:b w:val="0"/>
-          <w:i w:val="0"/>
-          <w:color w:val="000000"/>
-          <w:sz w:val="24"/>
-        </w:rPr>
-        <w:hyperlink r:id="rId31" w:history="1">
-          <w:r>
-            <w:rPr>
-              <w:rStyle w:val="Hyperlink"/>
-            </w:rPr>
-            <w:t>us archiv</w:t>
-          </w:r>
-        </w:hyperlink>
-      </w:r>
-      <w:r>
-        <w:rPr>
-          <w:rFonts w:ascii="Charis SIL Regular" w:hAnsi="Charis SIL Regular" w:eastAsia="Charis SIL Regular"/>
-          <w:b w:val="0"/>
-          <w:i w:val="0"/>
-          <w:color w:val="000000"/>
-          <w:sz w:val="24"/>
-        </w:rPr>
-        <w:t xml:space="preserve">es in </w:t>
-      </w:r>
-      <w:r>
-        <w:rPr>
-          <w:u w:val="single" w:color="0066cc"/>
-          <w:rFonts w:ascii="Charis SIL Regular" w:hAnsi="Charis SIL Regular" w:eastAsia="Charis SIL Regular"/>
-          <w:b w:val="0"/>
-          <w:i w:val="0"/>
-          <w:color w:val="000000"/>
-          <w:sz w:val="24"/>
-        </w:rPr>
-        <w:hyperlink r:id="rId32" w:history="1">
-          <w:r>
-            <w:rPr>
-              <w:rStyle w:val="Hyperlink"/>
-            </w:rPr>
-            <w:t>Indonesi</w:t>
-          </w:r>
-        </w:hyperlink>
-      </w:r>
-      <w:r>
-        <w:rPr>
-          <w:u w:val="single" w:color="0066cc"/>
-          <w:rFonts w:ascii="Charis SIL Regular" w:hAnsi="Charis SIL Regular" w:eastAsia="Charis SIL Regular"/>
-          <w:b w:val="0"/>
-          <w:i w:val="0"/>
-          <w:color w:val="000000"/>
-          <w:sz w:val="24"/>
-        </w:rPr>
-        <w:hyperlink r:id="rId32" w:history="1">
-          <w:r>
-            <w:rPr>
-              <w:rStyle w:val="Hyperlink"/>
-            </w:rPr>
-            <w:t>a</w:t>
-          </w:r>
-        </w:hyperlink>
-      </w:r>
-      <w:r>
-        <w:rPr>
-          <w:u w:val="single" w:color="0066cc"/>
-          <w:rFonts w:ascii="Charis SIL Regular" w:hAnsi="Charis SIL Regular" w:eastAsia="Charis SIL Regular"/>
-          <w:b w:val="0"/>
-          <w:i w:val="0"/>
-          <w:color w:val="000000"/>
-          <w:sz w:val="24"/>
-        </w:rPr>
-        <w:hyperlink r:id="rId32" w:history="1">
-          <w:r>
-            <w:rPr>
-              <w:rStyle w:val="Hyperlink"/>
-            </w:rPr>
-            <w:t xml:space="preserve"> can be </w:t>
-          </w:r>
-        </w:hyperlink>
-      </w:r>
-      <w:r>
-        <w:rPr>
-          <w:u w:val="single" w:color="0066cc"/>
-          <w:rFonts w:ascii="Charis SIL Regular" w:hAnsi="Charis SIL Regular" w:eastAsia="Charis SIL Regular"/>
-          <w:b w:val="0"/>
-          <w:i w:val="0"/>
-          <w:color w:val="000000"/>
-          <w:sz w:val="24"/>
-        </w:rPr>
-        <w:hyperlink r:id="rId32" w:history="1">
-          <w:r>
-            <w:rPr>
-              <w:rStyle w:val="Hyperlink"/>
-            </w:rPr>
-            <w:t>a</w:t>
-          </w:r>
-        </w:hyperlink>
-      </w:r>
-      <w:r>
-        <w:rPr>
-          <w:u w:val="single" w:color="0066cc"/>
-          <w:rFonts w:ascii="Charis SIL Regular" w:hAnsi="Charis SIL Regular" w:eastAsia="Charis SIL Regular"/>
-          <w:b w:val="0"/>
-          <w:i w:val="0"/>
-          <w:color w:val="000000"/>
-          <w:sz w:val="24"/>
-        </w:rPr>
-        <w:hyperlink r:id="rId32" w:history="1">
-          <w:r>
-            <w:rPr>
-              <w:rStyle w:val="Hyperlink"/>
-            </w:rPr>
-            <w:t>cc</w:t>
-          </w:r>
-        </w:hyperlink>
-      </w:r>
-      <w:r>
-        <w:rPr>
-          <w:u w:val="single" w:color="0066cc"/>
-          <w:rFonts w:ascii="Charis SIL Regular" w:hAnsi="Charis SIL Regular" w:eastAsia="Charis SIL Regular"/>
-          <w:b w:val="0"/>
-          <w:i w:val="0"/>
-          <w:color w:val="000000"/>
-          <w:sz w:val="24"/>
-        </w:rPr>
-        <w:hyperlink r:id="rId32" w:history="1">
-          <w:r>
-            <w:rPr>
-              <w:rStyle w:val="Hyperlink"/>
-            </w:rPr>
-            <w:t>ess</w:t>
-          </w:r>
-        </w:hyperlink>
-      </w:r>
-      <w:r>
-        <w:rPr>
-          <w:u w:val="single" w:color="0066cc"/>
-          <w:rFonts w:ascii="Charis SIL Regular" w:hAnsi="Charis SIL Regular" w:eastAsia="Charis SIL Regular"/>
-          <w:b w:val="0"/>
-          <w:i w:val="0"/>
-          <w:color w:val="000000"/>
-          <w:sz w:val="24"/>
-        </w:rPr>
-        <w:hyperlink r:id="rId32" w:history="1">
-          <w:r>
-            <w:rPr>
-              <w:rStyle w:val="Hyperlink"/>
-            </w:rPr>
-            <w:t>e</w:t>
-          </w:r>
-        </w:hyperlink>
-      </w:r>
-      <w:r>
-        <w:rPr>
-          <w:u w:val="single" w:color="0066cc"/>
-          <w:rFonts w:ascii="Charis SIL Regular" w:hAnsi="Charis SIL Regular" w:eastAsia="Charis SIL Regular"/>
-          <w:b w:val="0"/>
-          <w:i w:val="0"/>
-          <w:color w:val="000000"/>
-          <w:sz w:val="24"/>
-        </w:rPr>
-        <w:hyperlink r:id="rId32" w:history="1">
           <w:r>
             <w:rPr>
               <w:rStyle w:val="Hyperlink"/>
@@ -5301,7 +5175,7 @@
           <w:sz w:val="24"/>
           <w:u w:val="single"/>
         </w:rPr>
-        <w:hyperlink r:id="rId34" w:history="1">
+        <w:hyperlink r:id="rId33" w:history="1">
           <w:r>
             <w:rPr>
               <w:rStyle w:val="Hyperlink"/>
@@ -5319,7 +5193,7 @@
           <w:color w:val="000000"/>
           <w:sz w:val="24"/>
         </w:rPr>
-        <w:hyperlink r:id="rId33" w:history="1">
+        <w:hyperlink r:id="rId32" w:history="1">
           <w:r>
             <w:rPr>
               <w:rStyle w:val="Hyperlink"/>
@@ -5357,7 +5231,7 @@
           <w:sz w:val="24"/>
           <w:u w:val="single"/>
         </w:rPr>
-        <w:hyperlink r:id="rId35" w:history="1">
+        <w:hyperlink r:id="rId34" w:history="1">
           <w:r>
             <w:rPr>
               <w:rStyle w:val="Hyperlink"/>
@@ -5386,7 +5260,7 @@
           <w:sz w:val="24"/>
           <w:u w:val="single"/>
         </w:rPr>
-        <w:hyperlink r:id="rId35" w:history="1">
+        <w:hyperlink r:id="rId34" w:history="1">
           <w:r>
             <w:rPr>
               <w:rStyle w:val="Hyperlink"/>
@@ -5415,7 +5289,7 @@
           <w:sz w:val="24"/>
           <w:u w:val="single"/>
         </w:rPr>
-        <w:hyperlink r:id="rId35" w:history="1">
+        <w:hyperlink r:id="rId34" w:history="1">
           <w:r>
             <w:rPr>
               <w:rStyle w:val="Hyperlink"/>
@@ -5444,7 +5318,7 @@
           <w:sz w:val="24"/>
           <w:u w:val="single"/>
         </w:rPr>
-        <w:hyperlink r:id="rId35" w:history="1">
+        <w:hyperlink r:id="rId34" w:history="1">
           <w:r>
             <w:rPr>
               <w:rStyle w:val="Hyperlink"/>
@@ -5473,7 +5347,7 @@
           <w:sz w:val="24"/>
           <w:u w:val="single"/>
         </w:rPr>
-        <w:hyperlink r:id="rId35" w:history="1">
+        <w:hyperlink r:id="rId34" w:history="1">
           <w:r>
             <w:rPr>
               <w:rStyle w:val="Hyperlink"/>
@@ -5502,7 +5376,7 @@
           <w:sz w:val="24"/>
           <w:u w:val="single"/>
         </w:rPr>
-        <w:hyperlink r:id="rId35" w:history="1">
+        <w:hyperlink r:id="rId34" w:history="1">
           <w:r>
             <w:rPr>
               <w:rStyle w:val="Hyperlink"/>
@@ -5530,7 +5404,7 @@
           <w:color w:val="000000"/>
           <w:sz w:val="24"/>
         </w:rPr>
-        <w:hyperlink r:id="rId35" w:history="1">
+        <w:hyperlink r:id="rId34" w:history="1">
           <w:r>
             <w:rPr>
               <w:rStyle w:val="Hyperlink"/>
@@ -5548,7 +5422,7 @@
           <w:color w:val="000000"/>
           <w:sz w:val="24"/>
         </w:rPr>
-        <w:hyperlink r:id="rId35" w:history="1">
+        <w:hyperlink r:id="rId34" w:history="1">
           <w:r>
             <w:rPr>
               <w:rStyle w:val="Hyperlink"/>
@@ -5566,7 +5440,7 @@
           <w:color w:val="000000"/>
           <w:sz w:val="24"/>
         </w:rPr>
-        <w:hyperlink r:id="rId35" w:history="1">
+        <w:hyperlink r:id="rId34" w:history="1">
           <w:r>
             <w:rPr>
               <w:rStyle w:val="Hyperlink"/>
@@ -5584,7 +5458,7 @@
           <w:color w:val="000000"/>
           <w:sz w:val="24"/>
         </w:rPr>
-        <w:hyperlink r:id="rId35" w:history="1">
+        <w:hyperlink r:id="rId34" w:history="1">
           <w:r>
             <w:rPr>
               <w:rStyle w:val="Hyperlink"/>
@@ -5613,7 +5487,7 @@
           <w:color w:val="000000"/>
           <w:sz w:val="24"/>
         </w:rPr>
-        <w:hyperlink r:id="rId35" w:history="1">
+        <w:hyperlink r:id="rId34" w:history="1">
           <w:r>
             <w:rPr>
               <w:rStyle w:val="Hyperlink"/>
@@ -5631,7 +5505,7 @@
           <w:color w:val="000000"/>
           <w:sz w:val="24"/>
         </w:rPr>
-        <w:hyperlink r:id="rId35" w:history="1">
+        <w:hyperlink r:id="rId34" w:history="1">
           <w:r>
             <w:rPr>
               <w:rStyle w:val="Hyperlink"/>
@@ -5649,7 +5523,7 @@
           <w:color w:val="000000"/>
           <w:sz w:val="24"/>
         </w:rPr>
-        <w:hyperlink r:id="rId35" w:history="1">
+        <w:hyperlink r:id="rId34" w:history="1">
           <w:r>
             <w:rPr>
               <w:rStyle w:val="Hyperlink"/>
@@ -5667,7 +5541,7 @@
           <w:color w:val="000000"/>
           <w:sz w:val="24"/>
         </w:rPr>
-        <w:hyperlink r:id="rId35" w:history="1">
+        <w:hyperlink r:id="rId34" w:history="1">
           <w:r>
             <w:rPr>
               <w:rStyle w:val="Hyperlink"/>
@@ -5765,7 +5639,7 @@
           <w:sz w:val="24"/>
           <w:u w:val="single"/>
         </w:rPr>
-        <w:hyperlink r:id="rId36" w:history="1">
+        <w:hyperlink r:id="rId35" w:history="1">
           <w:r>
             <w:rPr>
               <w:rStyle w:val="Hyperlink"/>
@@ -5793,7 +5667,7 @@
           <w:sz w:val="24"/>
           <w:u w:val="single"/>
         </w:rPr>
-        <w:hyperlink r:id="rId37" w:history="1">
+        <w:hyperlink r:id="rId36" w:history="1">
           <w:r>
             <w:rPr>
               <w:rStyle w:val="Hyperlink"/>
@@ -5822,7 +5696,7 @@
           <w:sz w:val="24"/>
           <w:u w:val="single"/>
         </w:rPr>
-        <w:hyperlink r:id="rId37" w:history="1">
+        <w:hyperlink r:id="rId36" w:history="1">
           <w:r>
             <w:rPr>
               <w:rStyle w:val="Hyperlink"/>
@@ -5851,7 +5725,7 @@
           <w:sz w:val="24"/>
           <w:u w:val="single"/>
         </w:rPr>
-        <w:hyperlink r:id="rId37" w:history="1">
+        <w:hyperlink r:id="rId36" w:history="1">
           <w:r>
             <w:rPr>
               <w:rStyle w:val="Hyperlink"/>
@@ -5898,7 +5772,7 @@
           <w:sz w:val="24"/>
           <w:u w:val="single"/>
         </w:rPr>
-        <w:hyperlink r:id="rId37" w:history="1">
+        <w:hyperlink r:id="rId36" w:history="1">
           <w:r>
             <w:rPr>
               <w:rStyle w:val="Hyperlink"/>
@@ -5926,7 +5800,7 @@
           <w:sz w:val="24"/>
           <w:u w:val="single"/>
         </w:rPr>
-        <w:hyperlink r:id="rId38" w:history="1">
+        <w:hyperlink r:id="rId37" w:history="1">
           <w:r>
             <w:rPr>
               <w:rStyle w:val="Hyperlink"/>
@@ -5955,7 +5829,7 @@
           <w:sz w:val="24"/>
           <w:u w:val="single"/>
         </w:rPr>
-        <w:hyperlink r:id="rId38" w:history="1">
+        <w:hyperlink r:id="rId37" w:history="1">
           <w:r>
             <w:rPr>
               <w:rStyle w:val="Hyperlink"/>
@@ -5984,7 +5858,7 @@
           <w:sz w:val="24"/>
           <w:u w:val="single"/>
         </w:rPr>
-        <w:hyperlink r:id="rId38" w:history="1">
+        <w:hyperlink r:id="rId37" w:history="1">
           <w:r>
             <w:rPr>
               <w:rStyle w:val="Hyperlink"/>
@@ -6013,7 +5887,7 @@
           <w:sz w:val="24"/>
           <w:u w:val="single"/>
         </w:rPr>
-        <w:hyperlink r:id="rId38" w:history="1">
+        <w:hyperlink r:id="rId37" w:history="1">
           <w:r>
             <w:rPr>
               <w:rStyle w:val="Hyperlink"/>
@@ -6034,21 +5908,13 @@
       </w:r>
       <w:r>
         <w:rPr>
-          <w:u w:val="single" w:color="0066cc"/>
           <w:rFonts w:ascii="Charis SIL Regular" w:hAnsi="Charis SIL Regular" w:eastAsia="Charis SIL Regular"/>
           <w:b w:val="0"/>
           <w:i w:val="0"/>
           <w:color w:val="000000"/>
           <w:sz w:val="24"/>
         </w:rPr>
-        <w:hyperlink r:id="rId37" w:history="1">
-          <w:r>
-            <w:rPr>
-              <w:rStyle w:val="Hyperlink"/>
-            </w:rPr>
-            <w:t xml:space="preserve">portal </w:t>
-          </w:r>
-        </w:hyperlink>
+        <w:t xml:space="preserve">portal </w:t>
       </w:r>
       <w:r>
         <w:rPr>
@@ -6059,7 +5925,7 @@
           <w:sz w:val="24"/>
           <w:u w:val="single"/>
         </w:rPr>
-        <w:hyperlink r:id="rId39" w:history="1">
+        <w:hyperlink r:id="rId38" w:history="1">
           <w:r>
             <w:rPr>
               <w:rStyle w:val="Hyperlink"/>
@@ -6077,7 +5943,7 @@
           <w:color w:val="000000"/>
           <w:sz w:val="24"/>
         </w:rPr>
-        <w:hyperlink r:id="rId37" w:history="1">
+        <w:hyperlink r:id="rId36" w:history="1">
           <w:r>
             <w:rPr>
               <w:rStyle w:val="Hyperlink"/>
@@ -6105,7 +5971,7 @@
           <w:color w:val="000000"/>
           <w:sz w:val="24"/>
         </w:rPr>
-        <w:hyperlink r:id="rId38" w:history="1">
+        <w:hyperlink r:id="rId37" w:history="1">
           <w:r>
             <w:rPr>
               <w:rStyle w:val="Hyperlink"/>
@@ -6134,7 +6000,7 @@
           <w:color w:val="000000"/>
           <w:sz w:val="24"/>
         </w:rPr>
-        <w:hyperlink r:id="rId38" w:history="1">
+        <w:hyperlink r:id="rId37" w:history="1">
           <w:r>
             <w:rPr>
               <w:rStyle w:val="Hyperlink"/>
@@ -6152,7 +6018,7 @@
           <w:color w:val="000000"/>
           <w:sz w:val="24"/>
         </w:rPr>
-        <w:hyperlink r:id="rId38" w:history="1">
+        <w:hyperlink r:id="rId37" w:history="1">
           <w:r>
             <w:rPr>
               <w:rStyle w:val="Hyperlink"/>
@@ -6170,7 +6036,7 @@
           <w:color w:val="000000"/>
           <w:sz w:val="24"/>
         </w:rPr>
-        <w:hyperlink r:id="rId38" w:history="1">
+        <w:hyperlink r:id="rId37" w:history="1">
           <w:r>
             <w:rPr>
               <w:rStyle w:val="Hyperlink"/>
@@ -6188,7 +6054,7 @@
           <w:color w:val="000000"/>
           <w:sz w:val="24"/>
         </w:rPr>
-        <w:hyperlink r:id="rId38" w:history="1">
+        <w:hyperlink r:id="rId37" w:history="1">
           <w:r>
             <w:rPr>
               <w:rStyle w:val="Hyperlink"/>
@@ -6206,7 +6072,7 @@
           <w:color w:val="000000"/>
           <w:sz w:val="24"/>
         </w:rPr>
-        <w:hyperlink r:id="rId38" w:history="1">
+        <w:hyperlink r:id="rId37" w:history="1">
           <w:r>
             <w:rPr>
               <w:rStyle w:val="Hyperlink"/>
@@ -6255,7 +6121,7 @@
           <w:color w:val="000000"/>
           <w:sz w:val="24"/>
         </w:rPr>
-        <w:hyperlink r:id="rId39" w:history="1">
+        <w:hyperlink r:id="rId38" w:history="1">
           <w:r>
             <w:rPr>
               <w:rStyle w:val="Hyperlink"/>

--- a/EXPORTS/DOCX/published/niveau1/English/Sources.docx
+++ b/EXPORTS/DOCX/published/niveau1/English/Sources.docx
@@ -1238,166 +1238,29 @@
           <w:color w:val="000000"/>
           <w:sz w:val="24"/>
         </w:rPr>
-        <w:t>. These archiv</w:t>
-      </w:r>
-      <w:r>
-        <w:rPr>
-          <w:u w:val="single" w:color="0066cc"/>
-          <w:rFonts w:ascii="Charis SIL Regular" w:hAnsi="Charis SIL Regular" w:eastAsia="Charis SIL Regular"/>
-          <w:b w:val="0"/>
-          <w:i w:val="0"/>
-          <w:color w:val="000000"/>
-          <w:sz w:val="24"/>
+        <w:t xml:space="preserve">. These archives are now part of the </w:t>
+      </w:r>
+      <w:r>
+        <w:rPr>
+          <w:rFonts w:ascii="Charis SIL Regular" w:hAnsi="Charis SIL Regular" w:eastAsia="Charis SIL Regular"/>
+          <w:b w:val="0"/>
+          <w:i w:val="0"/>
+          <w:color w:val="0066CC"/>
+          <w:sz w:val="24"/>
+          <w:u w:val="single"/>
+        </w:rPr>
+        <w:t>Leiden U</w:t>
+      </w:r>
+      <w:r>
+        <w:rPr>
+          <w:rFonts w:ascii="Charis SIL Regular" w:hAnsi="Charis SIL Regular" w:eastAsia="Charis SIL Regular"/>
+          <w:b w:val="0"/>
+          <w:i w:val="0"/>
+          <w:color w:val="0066CC"/>
+          <w:sz w:val="24"/>
+          <w:u w:val="single"/>
         </w:rPr>
         <w:hyperlink r:id="rId15" w:history="1">
-          <w:r>
-            <w:rPr>
-              <w:rStyle w:val="Hyperlink"/>
-            </w:rPr>
-            <w:t>es are</w:t>
-          </w:r>
-        </w:hyperlink>
-      </w:r>
-      <w:r>
-        <w:rPr>
-          <w:u w:val="single" w:color="0066cc"/>
-          <w:rFonts w:ascii="Charis SIL Regular" w:hAnsi="Charis SIL Regular" w:eastAsia="Charis SIL Regular"/>
-          <w:b w:val="0"/>
-          <w:i w:val="0"/>
-          <w:color w:val="000000"/>
-          <w:sz w:val="24"/>
-        </w:rPr>
-        <w:t xml:space="preserve"> </w:t>
-      </w:r>
-      <w:r>
-        <w:rPr>
-          <w:u w:val="single" w:color="0066cc"/>
-          <w:rFonts w:ascii="Charis SIL Regular" w:hAnsi="Charis SIL Regular" w:eastAsia="Charis SIL Regular"/>
-          <w:b w:val="0"/>
-          <w:i w:val="0"/>
-          <w:color w:val="000000"/>
-          <w:sz w:val="24"/>
-        </w:rPr>
-        <w:hyperlink r:id="rId15" w:history="1">
-          <w:r>
-            <w:rPr>
-              <w:rStyle w:val="Hyperlink"/>
-            </w:rPr>
-            <w:t xml:space="preserve">now part of </w:t>
-          </w:r>
-        </w:hyperlink>
-      </w:r>
-      <w:r>
-        <w:rPr>
-          <w:u w:val="single" w:color="0066cc"/>
-          <w:rFonts w:ascii="Charis SIL Regular" w:hAnsi="Charis SIL Regular" w:eastAsia="Charis SIL Regular"/>
-          <w:b w:val="0"/>
-          <w:i w:val="0"/>
-          <w:color w:val="000000"/>
-          <w:sz w:val="24"/>
-        </w:rPr>
-        <w:hyperlink r:id="rId15" w:history="1">
-          <w:r>
-            <w:rPr>
-              <w:rStyle w:val="Hyperlink"/>
-            </w:rPr>
-            <w:t>t</w:t>
-          </w:r>
-        </w:hyperlink>
-      </w:r>
-      <w:r>
-        <w:rPr>
-          <w:u w:val="single" w:color="0066cc"/>
-          <w:rFonts w:ascii="Charis SIL Regular" w:hAnsi="Charis SIL Regular" w:eastAsia="Charis SIL Regular"/>
-          <w:b w:val="0"/>
-          <w:i w:val="0"/>
-          <w:color w:val="000000"/>
-          <w:sz w:val="24"/>
-        </w:rPr>
-        <w:hyperlink r:id="rId15" w:history="1">
-          <w:r>
-            <w:rPr>
-              <w:rStyle w:val="Hyperlink"/>
-            </w:rPr>
-            <w:t xml:space="preserve">he </w:t>
-          </w:r>
-        </w:hyperlink>
-      </w:r>
-      <w:r>
-        <w:rPr>
-          <w:rFonts w:ascii="Charis SIL Regular" w:hAnsi="Charis SIL Regular" w:eastAsia="Charis SIL Regular"/>
-          <w:b w:val="0"/>
-          <w:i w:val="0"/>
-          <w:color w:val="0066CC"/>
-          <w:sz w:val="24"/>
-          <w:u w:val="single"/>
-        </w:rPr>
-        <w:hyperlink r:id="rId15" w:history="1">
-          <w:r>
-            <w:rPr>
-              <w:rStyle w:val="Hyperlink"/>
-            </w:rPr>
-            <w:t>Leide</w:t>
-          </w:r>
-        </w:hyperlink>
-      </w:r>
-      <w:r>
-        <w:rPr>
-          <w:rFonts w:ascii="Charis SIL Regular" w:hAnsi="Charis SIL Regular" w:eastAsia="Charis SIL Regular"/>
-          <w:b w:val="0"/>
-          <w:i w:val="0"/>
-          <w:color w:val="0066CC"/>
-          <w:sz w:val="24"/>
-          <w:u w:val="single"/>
-        </w:rPr>
-        <w:hyperlink r:id="rId16" w:history="1">
-          <w:r>
-            <w:rPr>
-              <w:rStyle w:val="Hyperlink"/>
-            </w:rPr>
-            <w:t>n</w:t>
-          </w:r>
-        </w:hyperlink>
-      </w:r>
-      <w:r>
-        <w:rPr>
-          <w:rFonts w:ascii="Charis SIL Regular" w:hAnsi="Charis SIL Regular" w:eastAsia="Charis SIL Regular"/>
-          <w:b w:val="0"/>
-          <w:i w:val="0"/>
-          <w:color w:val="0066CC"/>
-          <w:sz w:val="24"/>
-          <w:u w:val="single"/>
-        </w:rPr>
-        <w:t xml:space="preserve"> </w:t>
-      </w:r>
-      <w:r>
-        <w:rPr>
-          <w:rFonts w:ascii="Charis SIL Regular" w:hAnsi="Charis SIL Regular" w:eastAsia="Charis SIL Regular"/>
-          <w:b w:val="0"/>
-          <w:i w:val="0"/>
-          <w:color w:val="0066CC"/>
-          <w:sz w:val="24"/>
-          <w:u w:val="single"/>
-        </w:rPr>
-        <w:hyperlink r:id="rId16" w:history="1">
-          <w:r>
-            <w:rPr>
-              <w:rStyle w:val="Hyperlink"/>
-            </w:rPr>
-            <w:t>U</w:t>
-          </w:r>
-        </w:hyperlink>
-      </w:r>
-      <w:r>
-        <w:rPr>
-          <w:rFonts w:ascii="Charis SIL Regular" w:hAnsi="Charis SIL Regular" w:eastAsia="Charis SIL Regular"/>
-          <w:b w:val="0"/>
-          <w:i w:val="0"/>
-          <w:color w:val="0066CC"/>
-          <w:sz w:val="24"/>
-          <w:u w:val="single"/>
-        </w:rPr>
-        <w:hyperlink r:id="rId16" w:history="1">
           <w:r>
             <w:rPr>
               <w:rStyle w:val="Hyperlink"/>
@@ -1920,7 +1783,61 @@
           <w:color w:val="000000"/>
           <w:sz w:val="24"/>
         </w:rPr>
-        <w:t>. They also provide an online search function for t</w:t>
+        <w:t>. They also provide an online search</w:t>
+      </w:r>
+      <w:r>
+        <w:rPr>
+          <w:u w:val="single" w:color="0066cc"/>
+          <w:rFonts w:ascii="Charis SIL Regular" w:hAnsi="Charis SIL Regular" w:eastAsia="Charis SIL Regular"/>
+          <w:b w:val="0"/>
+          <w:i w:val="0"/>
+          <w:color w:val="000000"/>
+          <w:sz w:val="24"/>
+        </w:rPr>
+        <w:hyperlink r:id="rId17" w:history="1">
+          <w:r>
+            <w:rPr>
+              <w:rStyle w:val="Hyperlink"/>
+            </w:rPr>
+            <w:t xml:space="preserve"> functi</w:t>
+          </w:r>
+        </w:hyperlink>
+      </w:r>
+      <w:r>
+        <w:rPr>
+          <w:u w:val="single" w:color="0066cc"/>
+          <w:rFonts w:ascii="Charis SIL Regular" w:hAnsi="Charis SIL Regular" w:eastAsia="Charis SIL Regular"/>
+          <w:b w:val="0"/>
+          <w:i w:val="0"/>
+          <w:color w:val="000000"/>
+          <w:sz w:val="24"/>
+        </w:rPr>
+        <w:hyperlink r:id="rId17" w:history="1">
+          <w:r>
+            <w:rPr>
+              <w:rStyle w:val="Hyperlink"/>
+            </w:rPr>
+            <w:t>on f</w:t>
+          </w:r>
+        </w:hyperlink>
+      </w:r>
+      <w:r>
+        <w:rPr>
+          <w:u w:val="single" w:color="0066cc"/>
+          <w:rFonts w:ascii="Charis SIL Regular" w:hAnsi="Charis SIL Regular" w:eastAsia="Charis SIL Regular"/>
+          <w:b w:val="0"/>
+          <w:i w:val="0"/>
+          <w:color w:val="000000"/>
+          <w:sz w:val="24"/>
+        </w:rPr>
+        <w:hyperlink r:id="rId17" w:history="1">
+          <w:r>
+            <w:rPr>
+              <w:rStyle w:val="Hyperlink"/>
+            </w:rPr>
+            <w:t>or t</w:t>
+          </w:r>
+        </w:hyperlink>
       </w:r>
       <w:r>
         <w:rPr>
@@ -1972,19 +1889,20 @@
             <w:rPr>
               <w:rStyle w:val="Hyperlink"/>
             </w:rPr>
-            <w:t xml:space="preserve"> files</w:t>
+            <w:t xml:space="preserve"> files </w:t>
           </w:r>
         </w:hyperlink>
       </w:r>
       <w:r>
         <w:rPr>
+          <w:u w:val="single" w:color="0066cc"/>
           <w:rFonts w:ascii="Charis SIL Regular" w:hAnsi="Charis SIL Regular" w:eastAsia="Charis SIL Regular"/>
           <w:b w:val="0"/>
           <w:i w:val="0"/>
           <w:color w:val="000000"/>
           <w:sz w:val="24"/>
         </w:rPr>
-        <w:t xml:space="preserve"> </w:t>
+        <w:t>(</w:t>
       </w:r>
       <w:r>
         <w:rPr>
@@ -1994,25 +1912,7 @@
           <w:color w:val="000000"/>
           <w:sz w:val="24"/>
         </w:rPr>
-        <w:t>(</w:t>
-      </w:r>
-      <w:r>
-        <w:rPr>
-          <w:u w:val="single" w:color="0066cc"/>
-          <w:rFonts w:ascii="Charis SIL Regular" w:hAnsi="Charis SIL Regular" w:eastAsia="Charis SIL Regular"/>
-          <w:b w:val="0"/>
-          <w:i w:val="0"/>
-          <w:color w:val="000000"/>
-          <w:sz w:val="24"/>
-        </w:rPr>
-        <w:hyperlink r:id="rId17" w:history="1">
-          <w:r>
-            <w:rPr>
-              <w:rStyle w:val="Hyperlink"/>
-            </w:rPr>
-            <w:t>s</w:t>
-          </w:r>
-        </w:hyperlink>
+        <w:t>s</w:t>
       </w:r>
       <w:r>
         <w:rPr>
@@ -2413,7 +2313,7 @@
           <w:sz w:val="24"/>
           <w:u w:val="single"/>
         </w:rPr>
-        <w:hyperlink r:id="rId19" w:history="1">
+        <w:hyperlink r:id="rId18" w:history="1">
           <w:r>
             <w:rPr>
               <w:rStyle w:val="Hyperlink"/>
@@ -3578,7 +3478,14 @@
           <w:color w:val="000000"/>
           <w:sz w:val="24"/>
         </w:rPr>
-        <w:t xml:space="preserve">. The </w:t>
+        <w:hyperlink r:id="rId23" w:history="1">
+          <w:r>
+            <w:rPr>
+              <w:rStyle w:val="Hyperlink"/>
+            </w:rPr>
+            <w:t xml:space="preserve">. The </w:t>
+          </w:r>
+        </w:hyperlink>
       </w:r>
       <w:r>
         <w:rPr>
@@ -3711,7 +3618,50 @@
           <w:color w:val="000000"/>
           <w:sz w:val="24"/>
         </w:rPr>
-        <w:t xml:space="preserve">stodian of the </w:t>
+        <w:hyperlink r:id="rId26" w:history="1">
+          <w:r>
+            <w:rPr>
+              <w:rStyle w:val="Hyperlink"/>
+            </w:rPr>
+            <w:t xml:space="preserve">stodian </w:t>
+          </w:r>
+        </w:hyperlink>
+      </w:r>
+      <w:r>
+        <w:rPr>
+          <w:u w:val="single" w:color="0066cc"/>
+          <w:rFonts w:ascii="Charis SIL Regular" w:hAnsi="Charis SIL Regular" w:eastAsia="Charis SIL Regular"/>
+          <w:b w:val="0"/>
+          <w:i w:val="0"/>
+          <w:color w:val="000000"/>
+          <w:sz w:val="24"/>
+        </w:rPr>
+        <w:hyperlink r:id="rId26" w:history="1">
+          <w:r>
+            <w:rPr>
+              <w:rStyle w:val="Hyperlink"/>
+            </w:rPr>
+            <w:t>o</w:t>
+          </w:r>
+        </w:hyperlink>
+      </w:r>
+      <w:r>
+        <w:rPr>
+          <w:u w:val="single" w:color="0066cc"/>
+          <w:rFonts w:ascii="Charis SIL Regular" w:hAnsi="Charis SIL Regular" w:eastAsia="Charis SIL Regular"/>
+          <w:b w:val="0"/>
+          <w:i w:val="0"/>
+          <w:color w:val="000000"/>
+          <w:sz w:val="24"/>
+        </w:rPr>
+        <w:hyperlink r:id="rId26" w:history="1">
+          <w:r>
+            <w:rPr>
+              <w:rStyle w:val="Hyperlink"/>
+            </w:rPr>
+            <w:t xml:space="preserve">f the </w:t>
+          </w:r>
+        </w:hyperlink>
       </w:r>
       <w:r>
         <w:rPr>
@@ -3740,7 +3690,7 @@
           <w:sz w:val="24"/>
           <w:u w:val="single"/>
         </w:rPr>
-        <w:hyperlink r:id="rId26" w:history="1">
+        <w:hyperlink r:id="rId27" w:history="1">
           <w:r>
             <w:rPr>
               <w:rStyle w:val="Hyperlink"/>
@@ -3758,7 +3708,7 @@
           <w:sz w:val="24"/>
           <w:u w:val="single"/>
         </w:rPr>
-        <w:hyperlink r:id="rId26" w:history="1">
+        <w:hyperlink r:id="rId24" w:history="1">
           <w:r>
             <w:rPr>
               <w:rStyle w:val="Hyperlink"/>
@@ -3787,7 +3737,7 @@
           <w:sz w:val="24"/>
           <w:u w:val="single"/>
         </w:rPr>
-        <w:hyperlink r:id="rId26" w:history="1">
+        <w:hyperlink r:id="rId24" w:history="1">
           <w:r>
             <w:rPr>
               <w:rStyle w:val="Hyperlink"/>
@@ -3816,7 +3766,7 @@
           <w:sz w:val="24"/>
           <w:u w:val="single"/>
         </w:rPr>
-        <w:hyperlink r:id="rId26" w:history="1">
+        <w:hyperlink r:id="rId24" w:history="1">
           <w:r>
             <w:rPr>
               <w:rStyle w:val="Hyperlink"/>
@@ -3834,7 +3784,7 @@
           <w:sz w:val="24"/>
           <w:u w:val="single"/>
         </w:rPr>
-        <w:hyperlink r:id="rId26" w:history="1">
+        <w:hyperlink r:id="rId27" w:history="1">
           <w:r>
             <w:rPr>
               <w:rStyle w:val="Hyperlink"/>
@@ -3852,7 +3802,7 @@
           <w:sz w:val="24"/>
           <w:u w:val="single"/>
         </w:rPr>
-        <w:hyperlink r:id="rId26" w:history="1">
+        <w:hyperlink r:id="rId27" w:history="1">
           <w:r>
             <w:rPr>
               <w:rStyle w:val="Hyperlink"/>
@@ -3956,7 +3906,7 @@
           <w:sz w:val="24"/>
           <w:u w:val="single"/>
         </w:rPr>
-        <w:hyperlink r:id="rId27" w:history="1">
+        <w:hyperlink r:id="rId28" w:history="1">
           <w:r>
             <w:rPr>
               <w:rStyle w:val="Hyperlink"/>
@@ -3985,7 +3935,7 @@
           <w:sz w:val="24"/>
           <w:u w:val="single"/>
         </w:rPr>
-        <w:hyperlink r:id="rId27" w:history="1">
+        <w:hyperlink r:id="rId28" w:history="1">
           <w:r>
             <w:rPr>
               <w:rStyle w:val="Hyperlink"/>
@@ -4013,7 +3963,7 @@
           <w:sz w:val="24"/>
           <w:u w:val="single"/>
         </w:rPr>
-        <w:hyperlink r:id="rId28" w:history="1">
+        <w:hyperlink r:id="rId29" w:history="1">
           <w:r>
             <w:rPr>
               <w:rStyle w:val="Hyperlink"/>
@@ -4042,7 +3992,7 @@
           <w:sz w:val="24"/>
           <w:u w:val="single"/>
         </w:rPr>
-        <w:hyperlink r:id="rId28" w:history="1">
+        <w:hyperlink r:id="rId29" w:history="1">
           <w:r>
             <w:rPr>
               <w:rStyle w:val="Hyperlink"/>
@@ -4071,7 +4021,7 @@
           <w:sz w:val="24"/>
           <w:u w:val="single"/>
         </w:rPr>
-        <w:hyperlink r:id="rId28" w:history="1">
+        <w:hyperlink r:id="rId29" w:history="1">
           <w:r>
             <w:rPr>
               <w:rStyle w:val="Hyperlink"/>
@@ -4309,7 +4259,7 @@
           <w:sz w:val="24"/>
           <w:u w:val="single"/>
         </w:rPr>
-        <w:hyperlink r:id="rId29" w:history="1">
+        <w:hyperlink r:id="rId30" w:history="1">
           <w:r>
             <w:rPr>
               <w:rStyle w:val="Hyperlink"/>
@@ -4338,7 +4288,7 @@
           <w:sz w:val="24"/>
           <w:u w:val="single"/>
         </w:rPr>
-        <w:hyperlink r:id="rId29" w:history="1">
+        <w:hyperlink r:id="rId30" w:history="1">
           <w:r>
             <w:rPr>
               <w:rStyle w:val="Hyperlink"/>
@@ -4367,7 +4317,7 @@
           <w:sz w:val="24"/>
           <w:u w:val="single"/>
         </w:rPr>
-        <w:hyperlink r:id="rId29" w:history="1">
+        <w:hyperlink r:id="rId30" w:history="1">
           <w:r>
             <w:rPr>
               <w:rStyle w:val="Hyperlink"/>
@@ -4385,7 +4335,7 @@
           <w:sz w:val="24"/>
           <w:u w:val="single"/>
         </w:rPr>
-        <w:hyperlink r:id="rId29" w:history="1">
+        <w:hyperlink r:id="rId30" w:history="1">
           <w:r>
             <w:rPr>
               <w:rStyle w:val="Hyperlink"/>
@@ -4413,7 +4363,7 @@
           <w:sz w:val="24"/>
           <w:u w:val="single"/>
         </w:rPr>
-        <w:hyperlink r:id="rId30" w:history="1">
+        <w:hyperlink r:id="rId31" w:history="1">
           <w:r>
             <w:rPr>
               <w:rStyle w:val="Hyperlink"/>
@@ -4442,7 +4392,7 @@
           <w:sz w:val="24"/>
           <w:u w:val="single"/>
         </w:rPr>
-        <w:hyperlink r:id="rId30" w:history="1">
+        <w:hyperlink r:id="rId31" w:history="1">
           <w:r>
             <w:rPr>
               <w:rStyle w:val="Hyperlink"/>
@@ -4471,7 +4421,7 @@
           <w:sz w:val="24"/>
           <w:u w:val="single"/>
         </w:rPr>
-        <w:hyperlink r:id="rId30" w:history="1">
+        <w:hyperlink r:id="rId31" w:history="1">
           <w:r>
             <w:rPr>
               <w:rStyle w:val="Hyperlink"/>
@@ -4500,7 +4450,7 @@
           <w:sz w:val="24"/>
           <w:u w:val="single"/>
         </w:rPr>
-        <w:hyperlink r:id="rId30" w:history="1">
+        <w:hyperlink r:id="rId31" w:history="1">
           <w:r>
             <w:rPr>
               <w:rStyle w:val="Hyperlink"/>
@@ -4528,7 +4478,7 @@
           <w:sz w:val="24"/>
           <w:u w:val="single"/>
         </w:rPr>
-        <w:hyperlink r:id="rId31" w:history="1">
+        <w:hyperlink r:id="rId32" w:history="1">
           <w:r>
             <w:rPr>
               <w:rStyle w:val="Hyperlink"/>
@@ -4557,7 +4507,7 @@
           <w:sz w:val="24"/>
           <w:u w:val="single"/>
         </w:rPr>
-        <w:hyperlink r:id="rId31" w:history="1">
+        <w:hyperlink r:id="rId32" w:history="1">
           <w:r>
             <w:rPr>
               <w:rStyle w:val="Hyperlink"/>
@@ -4575,7 +4525,7 @@
           <w:sz w:val="24"/>
           <w:u w:val="single"/>
         </w:rPr>
-        <w:hyperlink r:id="rId29" w:history="1">
+        <w:hyperlink r:id="rId32" w:history="1">
           <w:r>
             <w:rPr>
               <w:rStyle w:val="Hyperlink"/>
@@ -4604,7 +4554,7 @@
           <w:sz w:val="24"/>
           <w:u w:val="single"/>
         </w:rPr>
-        <w:hyperlink r:id="rId29" w:history="1">
+        <w:hyperlink r:id="rId32" w:history="1">
           <w:r>
             <w:rPr>
               <w:rStyle w:val="Hyperlink"/>
@@ -4633,7 +4583,7 @@
           <w:sz w:val="24"/>
           <w:u w:val="single"/>
         </w:rPr>
-        <w:hyperlink r:id="rId29" w:history="1">
+        <w:hyperlink r:id="rId32" w:history="1">
           <w:r>
             <w:rPr>
               <w:rStyle w:val="Hyperlink"/>
@@ -4662,7 +4612,7 @@
           <w:sz w:val="24"/>
           <w:u w:val="single"/>
         </w:rPr>
-        <w:hyperlink r:id="rId29" w:history="1">
+        <w:hyperlink r:id="rId32" w:history="1">
           <w:r>
             <w:rPr>
               <w:rStyle w:val="Hyperlink"/>
@@ -4680,7 +4630,7 @@
           <w:sz w:val="24"/>
           <w:u w:val="single"/>
         </w:rPr>
-        <w:hyperlink r:id="rId29" w:history="1">
+        <w:hyperlink r:id="rId32" w:history="1">
           <w:r>
             <w:rPr>
               <w:rStyle w:val="Hyperlink"/>
@@ -4698,7 +4648,7 @@
           <w:sz w:val="24"/>
           <w:u w:val="single"/>
         </w:rPr>
-        <w:hyperlink r:id="rId29" w:history="1">
+        <w:hyperlink r:id="rId32" w:history="1">
           <w:r>
             <w:rPr>
               <w:rStyle w:val="Hyperlink"/>
@@ -4716,7 +4666,7 @@
           <w:color w:val="000000"/>
           <w:sz w:val="24"/>
         </w:rPr>
-        <w:hyperlink r:id="rId29" w:history="1">
+        <w:hyperlink r:id="rId30" w:history="1">
           <w:r>
             <w:rPr>
               <w:rStyle w:val="Hyperlink"/>
@@ -4745,7 +4695,7 @@
           <w:color w:val="000000"/>
           <w:sz w:val="24"/>
         </w:rPr>
-        <w:hyperlink r:id="rId29" w:history="1">
+        <w:hyperlink r:id="rId30" w:history="1">
           <w:r>
             <w:rPr>
               <w:rStyle w:val="Hyperlink"/>
@@ -4762,7 +4712,7 @@
           <w:color w:val="000000"/>
           <w:sz w:val="24"/>
         </w:rPr>
-        <w:hyperlink r:id="rId29" w:history="1">
+        <w:hyperlink r:id="rId30" w:history="1">
           <w:r>
             <w:rPr>
               <w:rStyle w:val="Hyperlink"/>
@@ -4780,7 +4730,7 @@
           <w:sz w:val="24"/>
           <w:u w:val="single"/>
         </w:rPr>
-        <w:hyperlink r:id="rId29" w:history="1">
+        <w:hyperlink r:id="rId33" w:history="1">
           <w:r>
             <w:rPr>
               <w:rStyle w:val="Hyperlink"/>
@@ -4809,7 +4759,7 @@
           <w:sz w:val="24"/>
           <w:u w:val="single"/>
         </w:rPr>
-        <w:hyperlink r:id="rId32" w:history="1">
+        <w:hyperlink r:id="rId33" w:history="1">
           <w:r>
             <w:rPr>
               <w:rStyle w:val="Hyperlink"/>
@@ -4827,7 +4777,7 @@
           <w:sz w:val="24"/>
           <w:u w:val="single"/>
         </w:rPr>
-        <w:hyperlink r:id="rId30" w:history="1">
+        <w:hyperlink r:id="rId33" w:history="1">
           <w:r>
             <w:rPr>
               <w:rStyle w:val="Hyperlink"/>
@@ -4844,290 +4794,6 @@
           <w:color w:val="0066CC"/>
           <w:sz w:val="24"/>
           <w:u w:val="single"/>
-        </w:rPr>
-        <w:hyperlink r:id="rId30" w:history="1">
-          <w:r>
-            <w:rPr>
-              <w:rStyle w:val="Hyperlink"/>
-            </w:rPr>
-            <w:t>e</w:t>
-          </w:r>
-        </w:hyperlink>
-      </w:r>
-      <w:r>
-        <w:rPr>
-          <w:rFonts w:ascii="Charis SIL Regular" w:hAnsi="Charis SIL Regular" w:eastAsia="Charis SIL Regular"/>
-          <w:b w:val="0"/>
-          <w:i w:val="0"/>
-          <w:color w:val="0066CC"/>
-          <w:sz w:val="24"/>
-          <w:u w:val="single"/>
-        </w:rPr>
-        <w:hyperlink r:id="rId30" w:history="1">
-          <w:r>
-            <w:rPr>
-              <w:rStyle w:val="Hyperlink"/>
-            </w:rPr>
-            <w:t>s</w:t>
-          </w:r>
-        </w:hyperlink>
-      </w:r>
-      <w:r>
-        <w:rPr>
-          <w:rFonts w:ascii="Charis SIL Regular" w:hAnsi="Charis SIL Regular" w:eastAsia="Charis SIL Regular"/>
-          <w:b w:val="0"/>
-          <w:i w:val="0"/>
-          <w:color w:val="0066CC"/>
-          <w:sz w:val="24"/>
-          <w:u w:val="single"/>
-        </w:rPr>
-        <w:t xml:space="preserve"> </w:t>
-      </w:r>
-      <w:r>
-        <w:rPr>
-          <w:rFonts w:ascii="Charis SIL Regular" w:hAnsi="Charis SIL Regular" w:eastAsia="Charis SIL Regular"/>
-          <w:b w:val="0"/>
-          <w:i w:val="0"/>
-          <w:color w:val="0066CC"/>
-          <w:sz w:val="24"/>
-          <w:u w:val="single"/>
-        </w:rPr>
-        <w:hyperlink r:id="rId30" w:history="1">
-          <w:r>
-            <w:rPr>
-              <w:rStyle w:val="Hyperlink"/>
-            </w:rPr>
-            <w:t>of</w:t>
-          </w:r>
-        </w:hyperlink>
-      </w:r>
-      <w:r>
-        <w:rPr>
-          <w:rFonts w:ascii="Charis SIL Regular" w:hAnsi="Charis SIL Regular" w:eastAsia="Charis SIL Regular"/>
-          <w:b w:val="0"/>
-          <w:i w:val="0"/>
-          <w:color w:val="0066CC"/>
-          <w:sz w:val="24"/>
-          <w:u w:val="single"/>
-        </w:rPr>
-        <w:t xml:space="preserve"> </w:t>
-      </w:r>
-      <w:r>
-        <w:rPr>
-          <w:rFonts w:ascii="Charis SIL Regular" w:hAnsi="Charis SIL Regular" w:eastAsia="Charis SIL Regular"/>
-          <w:b w:val="0"/>
-          <w:i w:val="0"/>
-          <w:color w:val="0066CC"/>
-          <w:sz w:val="24"/>
-          <w:u w:val="single"/>
-        </w:rPr>
-        <w:hyperlink r:id="rId30" w:history="1">
-          <w:r>
-            <w:rPr>
-              <w:rStyle w:val="Hyperlink"/>
-            </w:rPr>
-            <w:t>Cura</w:t>
-          </w:r>
-        </w:hyperlink>
-      </w:r>
-      <w:r>
-        <w:rPr>
-          <w:rFonts w:ascii="Charis SIL Regular" w:hAnsi="Charis SIL Regular" w:eastAsia="Charis SIL Regular"/>
-          <w:b w:val="0"/>
-          <w:i w:val="0"/>
-          <w:color w:val="0066CC"/>
-          <w:sz w:val="24"/>
-          <w:u w:val="single"/>
-        </w:rPr>
-        <w:hyperlink r:id="rId30" w:history="1">
-          <w:r>
-            <w:rPr>
-              <w:rStyle w:val="Hyperlink"/>
-            </w:rPr>
-            <w:t>çao</w:t>
-          </w:r>
-        </w:hyperlink>
-      </w:r>
-      <w:r>
-        <w:rPr>
-          <w:u w:val="single" w:color="0066cc"/>
-          <w:rFonts w:ascii="Charis SIL Regular" w:hAnsi="Charis SIL Regular" w:eastAsia="Charis SIL Regular"/>
-          <w:b w:val="0"/>
-          <w:i w:val="0"/>
-          <w:color w:val="000000"/>
-          <w:sz w:val="24"/>
-        </w:rPr>
-        <w:hyperlink r:id="rId30" w:history="1">
-          <w:r>
-            <w:rPr>
-              <w:rStyle w:val="Hyperlink"/>
-            </w:rPr>
-            <w:t>. Vari</w:t>
-          </w:r>
-        </w:hyperlink>
-      </w:r>
-      <w:r>
-        <w:rPr>
-          <w:u w:val="single" w:color="0066cc"/>
-          <w:rFonts w:ascii="Charis SIL Regular" w:hAnsi="Charis SIL Regular" w:eastAsia="Charis SIL Regular"/>
-          <w:b w:val="0"/>
-          <w:i w:val="0"/>
-          <w:color w:val="000000"/>
-          <w:sz w:val="24"/>
-        </w:rPr>
-        <w:hyperlink r:id="rId30" w:history="1">
-          <w:r>
-            <w:rPr>
-              <w:rStyle w:val="Hyperlink"/>
-            </w:rPr>
-            <w:t>o</w:t>
-          </w:r>
-        </w:hyperlink>
-      </w:r>
-      <w:r>
-        <w:rPr>
-          <w:u w:val="single" w:color="0066cc"/>
-          <w:rFonts w:ascii="Charis SIL Regular" w:hAnsi="Charis SIL Regular" w:eastAsia="Charis SIL Regular"/>
-          <w:b w:val="0"/>
-          <w:i w:val="0"/>
-          <w:color w:val="000000"/>
-          <w:sz w:val="24"/>
-        </w:rPr>
-        <w:hyperlink r:id="rId30" w:history="1">
-          <w:r>
-            <w:rPr>
-              <w:rStyle w:val="Hyperlink"/>
-            </w:rPr>
-            <w:t>us archiv</w:t>
-          </w:r>
-        </w:hyperlink>
-      </w:r>
-      <w:r>
-        <w:rPr>
-          <w:rFonts w:ascii="Charis SIL Regular" w:hAnsi="Charis SIL Regular" w:eastAsia="Charis SIL Regular"/>
-          <w:b w:val="0"/>
-          <w:i w:val="0"/>
-          <w:color w:val="000000"/>
-          <w:sz w:val="24"/>
-        </w:rPr>
-        <w:t xml:space="preserve">es in </w:t>
-      </w:r>
-      <w:r>
-        <w:rPr>
-          <w:u w:val="single" w:color="0066cc"/>
-          <w:rFonts w:ascii="Charis SIL Regular" w:hAnsi="Charis SIL Regular" w:eastAsia="Charis SIL Regular"/>
-          <w:b w:val="0"/>
-          <w:i w:val="0"/>
-          <w:color w:val="000000"/>
-          <w:sz w:val="24"/>
-        </w:rPr>
-        <w:hyperlink r:id="rId31" w:history="1">
-          <w:r>
-            <w:rPr>
-              <w:rStyle w:val="Hyperlink"/>
-            </w:rPr>
-            <w:t>Indonesi</w:t>
-          </w:r>
-        </w:hyperlink>
-      </w:r>
-      <w:r>
-        <w:rPr>
-          <w:u w:val="single" w:color="0066cc"/>
-          <w:rFonts w:ascii="Charis SIL Regular" w:hAnsi="Charis SIL Regular" w:eastAsia="Charis SIL Regular"/>
-          <w:b w:val="0"/>
-          <w:i w:val="0"/>
-          <w:color w:val="000000"/>
-          <w:sz w:val="24"/>
-        </w:rPr>
-        <w:hyperlink r:id="rId31" w:history="1">
-          <w:r>
-            <w:rPr>
-              <w:rStyle w:val="Hyperlink"/>
-            </w:rPr>
-            <w:t>a</w:t>
-          </w:r>
-        </w:hyperlink>
-      </w:r>
-      <w:r>
-        <w:rPr>
-          <w:u w:val="single" w:color="0066cc"/>
-          <w:rFonts w:ascii="Charis SIL Regular" w:hAnsi="Charis SIL Regular" w:eastAsia="Charis SIL Regular"/>
-          <w:b w:val="0"/>
-          <w:i w:val="0"/>
-          <w:color w:val="000000"/>
-          <w:sz w:val="24"/>
-        </w:rPr>
-        <w:hyperlink r:id="rId31" w:history="1">
-          <w:r>
-            <w:rPr>
-              <w:rStyle w:val="Hyperlink"/>
-            </w:rPr>
-            <w:t xml:space="preserve"> can be </w:t>
-          </w:r>
-        </w:hyperlink>
-      </w:r>
-      <w:r>
-        <w:rPr>
-          <w:u w:val="single" w:color="0066cc"/>
-          <w:rFonts w:ascii="Charis SIL Regular" w:hAnsi="Charis SIL Regular" w:eastAsia="Charis SIL Regular"/>
-          <w:b w:val="0"/>
-          <w:i w:val="0"/>
-          <w:color w:val="000000"/>
-          <w:sz w:val="24"/>
-        </w:rPr>
-        <w:hyperlink r:id="rId31" w:history="1">
-          <w:r>
-            <w:rPr>
-              <w:rStyle w:val="Hyperlink"/>
-            </w:rPr>
-            <w:t>a</w:t>
-          </w:r>
-        </w:hyperlink>
-      </w:r>
-      <w:r>
-        <w:rPr>
-          <w:u w:val="single" w:color="0066cc"/>
-          <w:rFonts w:ascii="Charis SIL Regular" w:hAnsi="Charis SIL Regular" w:eastAsia="Charis SIL Regular"/>
-          <w:b w:val="0"/>
-          <w:i w:val="0"/>
-          <w:color w:val="000000"/>
-          <w:sz w:val="24"/>
-        </w:rPr>
-        <w:hyperlink r:id="rId31" w:history="1">
-          <w:r>
-            <w:rPr>
-              <w:rStyle w:val="Hyperlink"/>
-            </w:rPr>
-            <w:t>cc</w:t>
-          </w:r>
-        </w:hyperlink>
-      </w:r>
-      <w:r>
-        <w:rPr>
-          <w:u w:val="single" w:color="0066cc"/>
-          <w:rFonts w:ascii="Charis SIL Regular" w:hAnsi="Charis SIL Regular" w:eastAsia="Charis SIL Regular"/>
-          <w:b w:val="0"/>
-          <w:i w:val="0"/>
-          <w:color w:val="000000"/>
-          <w:sz w:val="24"/>
-        </w:rPr>
-        <w:hyperlink r:id="rId31" w:history="1">
-          <w:r>
-            <w:rPr>
-              <w:rStyle w:val="Hyperlink"/>
-            </w:rPr>
-            <w:t>ess</w:t>
-          </w:r>
-        </w:hyperlink>
-      </w:r>
-      <w:r>
-        <w:rPr>
-          <w:u w:val="single" w:color="0066cc"/>
-          <w:rFonts w:ascii="Charis SIL Regular" w:hAnsi="Charis SIL Regular" w:eastAsia="Charis SIL Regular"/>
-          <w:b w:val="0"/>
-          <w:i w:val="0"/>
-          <w:color w:val="000000"/>
-          <w:sz w:val="24"/>
         </w:rPr>
         <w:hyperlink r:id="rId31" w:history="1">
           <w:r>
@@ -5140,6 +4806,100 @@
       </w:r>
       <w:r>
         <w:rPr>
+          <w:rFonts w:ascii="Charis SIL Regular" w:hAnsi="Charis SIL Regular" w:eastAsia="Charis SIL Regular"/>
+          <w:b w:val="0"/>
+          <w:i w:val="0"/>
+          <w:color w:val="0066CC"/>
+          <w:sz w:val="24"/>
+          <w:u w:val="single"/>
+        </w:rPr>
+        <w:hyperlink r:id="rId31" w:history="1">
+          <w:r>
+            <w:rPr>
+              <w:rStyle w:val="Hyperlink"/>
+            </w:rPr>
+            <w:t>s</w:t>
+          </w:r>
+        </w:hyperlink>
+      </w:r>
+      <w:r>
+        <w:rPr>
+          <w:rFonts w:ascii="Charis SIL Regular" w:hAnsi="Charis SIL Regular" w:eastAsia="Charis SIL Regular"/>
+          <w:b w:val="0"/>
+          <w:i w:val="0"/>
+          <w:color w:val="0066CC"/>
+          <w:sz w:val="24"/>
+          <w:u w:val="single"/>
+        </w:rPr>
+        <w:t xml:space="preserve"> </w:t>
+      </w:r>
+      <w:r>
+        <w:rPr>
+          <w:rFonts w:ascii="Charis SIL Regular" w:hAnsi="Charis SIL Regular" w:eastAsia="Charis SIL Regular"/>
+          <w:b w:val="0"/>
+          <w:i w:val="0"/>
+          <w:color w:val="0066CC"/>
+          <w:sz w:val="24"/>
+          <w:u w:val="single"/>
+        </w:rPr>
+        <w:hyperlink r:id="rId31" w:history="1">
+          <w:r>
+            <w:rPr>
+              <w:rStyle w:val="Hyperlink"/>
+            </w:rPr>
+            <w:t>of</w:t>
+          </w:r>
+        </w:hyperlink>
+      </w:r>
+      <w:r>
+        <w:rPr>
+          <w:rFonts w:ascii="Charis SIL Regular" w:hAnsi="Charis SIL Regular" w:eastAsia="Charis SIL Regular"/>
+          <w:b w:val="0"/>
+          <w:i w:val="0"/>
+          <w:color w:val="0066CC"/>
+          <w:sz w:val="24"/>
+          <w:u w:val="single"/>
+        </w:rPr>
+        <w:t xml:space="preserve"> </w:t>
+      </w:r>
+      <w:r>
+        <w:rPr>
+          <w:rFonts w:ascii="Charis SIL Regular" w:hAnsi="Charis SIL Regular" w:eastAsia="Charis SIL Regular"/>
+          <w:b w:val="0"/>
+          <w:i w:val="0"/>
+          <w:color w:val="0066CC"/>
+          <w:sz w:val="24"/>
+          <w:u w:val="single"/>
+        </w:rPr>
+        <w:hyperlink r:id="rId31" w:history="1">
+          <w:r>
+            <w:rPr>
+              <w:rStyle w:val="Hyperlink"/>
+            </w:rPr>
+            <w:t>Cura</w:t>
+          </w:r>
+        </w:hyperlink>
+      </w:r>
+      <w:r>
+        <w:rPr>
+          <w:rFonts w:ascii="Charis SIL Regular" w:hAnsi="Charis SIL Regular" w:eastAsia="Charis SIL Regular"/>
+          <w:b w:val="0"/>
+          <w:i w:val="0"/>
+          <w:color w:val="0066CC"/>
+          <w:sz w:val="24"/>
+          <w:u w:val="single"/>
+        </w:rPr>
+        <w:hyperlink r:id="rId31" w:history="1">
+          <w:r>
+            <w:rPr>
+              <w:rStyle w:val="Hyperlink"/>
+            </w:rPr>
+            <w:t>çao</w:t>
+          </w:r>
+        </w:hyperlink>
+      </w:r>
+      <w:r>
+        <w:rPr>
           <w:u w:val="single" w:color="0066cc"/>
           <w:rFonts w:ascii="Charis SIL Regular" w:hAnsi="Charis SIL Regular" w:eastAsia="Charis SIL Regular"/>
           <w:b w:val="0"/>
@@ -5148,6 +4908,196 @@
           <w:sz w:val="24"/>
         </w:rPr>
         <w:hyperlink r:id="rId31" w:history="1">
+          <w:r>
+            <w:rPr>
+              <w:rStyle w:val="Hyperlink"/>
+            </w:rPr>
+            <w:t>. Vari</w:t>
+          </w:r>
+        </w:hyperlink>
+      </w:r>
+      <w:r>
+        <w:rPr>
+          <w:u w:val="single" w:color="0066cc"/>
+          <w:rFonts w:ascii="Charis SIL Regular" w:hAnsi="Charis SIL Regular" w:eastAsia="Charis SIL Regular"/>
+          <w:b w:val="0"/>
+          <w:i w:val="0"/>
+          <w:color w:val="000000"/>
+          <w:sz w:val="24"/>
+        </w:rPr>
+        <w:hyperlink r:id="rId31" w:history="1">
+          <w:r>
+            <w:rPr>
+              <w:rStyle w:val="Hyperlink"/>
+            </w:rPr>
+            <w:t>o</w:t>
+          </w:r>
+        </w:hyperlink>
+      </w:r>
+      <w:r>
+        <w:rPr>
+          <w:u w:val="single" w:color="0066cc"/>
+          <w:rFonts w:ascii="Charis SIL Regular" w:hAnsi="Charis SIL Regular" w:eastAsia="Charis SIL Regular"/>
+          <w:b w:val="0"/>
+          <w:i w:val="0"/>
+          <w:color w:val="000000"/>
+          <w:sz w:val="24"/>
+        </w:rPr>
+        <w:hyperlink r:id="rId31" w:history="1">
+          <w:r>
+            <w:rPr>
+              <w:rStyle w:val="Hyperlink"/>
+            </w:rPr>
+            <w:t>us archiv</w:t>
+          </w:r>
+        </w:hyperlink>
+      </w:r>
+      <w:r>
+        <w:rPr>
+          <w:rFonts w:ascii="Charis SIL Regular" w:hAnsi="Charis SIL Regular" w:eastAsia="Charis SIL Regular"/>
+          <w:b w:val="0"/>
+          <w:i w:val="0"/>
+          <w:color w:val="000000"/>
+          <w:sz w:val="24"/>
+        </w:rPr>
+        <w:t xml:space="preserve">es in </w:t>
+      </w:r>
+      <w:r>
+        <w:rPr>
+          <w:u w:val="single" w:color="0066cc"/>
+          <w:rFonts w:ascii="Charis SIL Regular" w:hAnsi="Charis SIL Regular" w:eastAsia="Charis SIL Regular"/>
+          <w:b w:val="0"/>
+          <w:i w:val="0"/>
+          <w:color w:val="000000"/>
+          <w:sz w:val="24"/>
+        </w:rPr>
+        <w:hyperlink r:id="rId32" w:history="1">
+          <w:r>
+            <w:rPr>
+              <w:rStyle w:val="Hyperlink"/>
+            </w:rPr>
+            <w:t>Indonesi</w:t>
+          </w:r>
+        </w:hyperlink>
+      </w:r>
+      <w:r>
+        <w:rPr>
+          <w:u w:val="single" w:color="0066cc"/>
+          <w:rFonts w:ascii="Charis SIL Regular" w:hAnsi="Charis SIL Regular" w:eastAsia="Charis SIL Regular"/>
+          <w:b w:val="0"/>
+          <w:i w:val="0"/>
+          <w:color w:val="000000"/>
+          <w:sz w:val="24"/>
+        </w:rPr>
+        <w:hyperlink r:id="rId32" w:history="1">
+          <w:r>
+            <w:rPr>
+              <w:rStyle w:val="Hyperlink"/>
+            </w:rPr>
+            <w:t>a</w:t>
+          </w:r>
+        </w:hyperlink>
+      </w:r>
+      <w:r>
+        <w:rPr>
+          <w:u w:val="single" w:color="0066cc"/>
+          <w:rFonts w:ascii="Charis SIL Regular" w:hAnsi="Charis SIL Regular" w:eastAsia="Charis SIL Regular"/>
+          <w:b w:val="0"/>
+          <w:i w:val="0"/>
+          <w:color w:val="000000"/>
+          <w:sz w:val="24"/>
+        </w:rPr>
+        <w:hyperlink r:id="rId32" w:history="1">
+          <w:r>
+            <w:rPr>
+              <w:rStyle w:val="Hyperlink"/>
+            </w:rPr>
+            <w:t xml:space="preserve"> can be </w:t>
+          </w:r>
+        </w:hyperlink>
+      </w:r>
+      <w:r>
+        <w:rPr>
+          <w:u w:val="single" w:color="0066cc"/>
+          <w:rFonts w:ascii="Charis SIL Regular" w:hAnsi="Charis SIL Regular" w:eastAsia="Charis SIL Regular"/>
+          <w:b w:val="0"/>
+          <w:i w:val="0"/>
+          <w:color w:val="000000"/>
+          <w:sz w:val="24"/>
+        </w:rPr>
+        <w:hyperlink r:id="rId32" w:history="1">
+          <w:r>
+            <w:rPr>
+              <w:rStyle w:val="Hyperlink"/>
+            </w:rPr>
+            <w:t>a</w:t>
+          </w:r>
+        </w:hyperlink>
+      </w:r>
+      <w:r>
+        <w:rPr>
+          <w:u w:val="single" w:color="0066cc"/>
+          <w:rFonts w:ascii="Charis SIL Regular" w:hAnsi="Charis SIL Regular" w:eastAsia="Charis SIL Regular"/>
+          <w:b w:val="0"/>
+          <w:i w:val="0"/>
+          <w:color w:val="000000"/>
+          <w:sz w:val="24"/>
+        </w:rPr>
+        <w:hyperlink r:id="rId32" w:history="1">
+          <w:r>
+            <w:rPr>
+              <w:rStyle w:val="Hyperlink"/>
+            </w:rPr>
+            <w:t>cc</w:t>
+          </w:r>
+        </w:hyperlink>
+      </w:r>
+      <w:r>
+        <w:rPr>
+          <w:u w:val="single" w:color="0066cc"/>
+          <w:rFonts w:ascii="Charis SIL Regular" w:hAnsi="Charis SIL Regular" w:eastAsia="Charis SIL Regular"/>
+          <w:b w:val="0"/>
+          <w:i w:val="0"/>
+          <w:color w:val="000000"/>
+          <w:sz w:val="24"/>
+        </w:rPr>
+        <w:hyperlink r:id="rId32" w:history="1">
+          <w:r>
+            <w:rPr>
+              <w:rStyle w:val="Hyperlink"/>
+            </w:rPr>
+            <w:t>ess</w:t>
+          </w:r>
+        </w:hyperlink>
+      </w:r>
+      <w:r>
+        <w:rPr>
+          <w:u w:val="single" w:color="0066cc"/>
+          <w:rFonts w:ascii="Charis SIL Regular" w:hAnsi="Charis SIL Regular" w:eastAsia="Charis SIL Regular"/>
+          <w:b w:val="0"/>
+          <w:i w:val="0"/>
+          <w:color w:val="000000"/>
+          <w:sz w:val="24"/>
+        </w:rPr>
+        <w:hyperlink r:id="rId32" w:history="1">
+          <w:r>
+            <w:rPr>
+              <w:rStyle w:val="Hyperlink"/>
+            </w:rPr>
+            <w:t>e</w:t>
+          </w:r>
+        </w:hyperlink>
+      </w:r>
+      <w:r>
+        <w:rPr>
+          <w:u w:val="single" w:color="0066cc"/>
+          <w:rFonts w:ascii="Charis SIL Regular" w:hAnsi="Charis SIL Regular" w:eastAsia="Charis SIL Regular"/>
+          <w:b w:val="0"/>
+          <w:i w:val="0"/>
+          <w:color w:val="000000"/>
+          <w:sz w:val="24"/>
+        </w:rPr>
+        <w:hyperlink r:id="rId32" w:history="1">
           <w:r>
             <w:rPr>
               <w:rStyle w:val="Hyperlink"/>
@@ -5175,7 +5125,7 @@
           <w:sz w:val="24"/>
           <w:u w:val="single"/>
         </w:rPr>
-        <w:hyperlink r:id="rId33" w:history="1">
+        <w:hyperlink r:id="rId34" w:history="1">
           <w:r>
             <w:rPr>
               <w:rStyle w:val="Hyperlink"/>
@@ -5193,7 +5143,7 @@
           <w:color w:val="000000"/>
           <w:sz w:val="24"/>
         </w:rPr>
-        <w:hyperlink r:id="rId32" w:history="1">
+        <w:hyperlink r:id="rId33" w:history="1">
           <w:r>
             <w:rPr>
               <w:rStyle w:val="Hyperlink"/>
@@ -5231,7 +5181,7 @@
           <w:sz w:val="24"/>
           <w:u w:val="single"/>
         </w:rPr>
-        <w:hyperlink r:id="rId34" w:history="1">
+        <w:hyperlink r:id="rId35" w:history="1">
           <w:r>
             <w:rPr>
               <w:rStyle w:val="Hyperlink"/>
@@ -5260,7 +5210,7 @@
           <w:sz w:val="24"/>
           <w:u w:val="single"/>
         </w:rPr>
-        <w:hyperlink r:id="rId34" w:history="1">
+        <w:hyperlink r:id="rId35" w:history="1">
           <w:r>
             <w:rPr>
               <w:rStyle w:val="Hyperlink"/>
@@ -5289,7 +5239,7 @@
           <w:sz w:val="24"/>
           <w:u w:val="single"/>
         </w:rPr>
-        <w:hyperlink r:id="rId34" w:history="1">
+        <w:hyperlink r:id="rId35" w:history="1">
           <w:r>
             <w:rPr>
               <w:rStyle w:val="Hyperlink"/>
@@ -5318,7 +5268,7 @@
           <w:sz w:val="24"/>
           <w:u w:val="single"/>
         </w:rPr>
-        <w:hyperlink r:id="rId34" w:history="1">
+        <w:hyperlink r:id="rId35" w:history="1">
           <w:r>
             <w:rPr>
               <w:rStyle w:val="Hyperlink"/>
@@ -5347,7 +5297,7 @@
           <w:sz w:val="24"/>
           <w:u w:val="single"/>
         </w:rPr>
-        <w:hyperlink r:id="rId34" w:history="1">
+        <w:hyperlink r:id="rId35" w:history="1">
           <w:r>
             <w:rPr>
               <w:rStyle w:val="Hyperlink"/>
@@ -5376,7 +5326,7 @@
           <w:sz w:val="24"/>
           <w:u w:val="single"/>
         </w:rPr>
-        <w:hyperlink r:id="rId34" w:history="1">
+        <w:hyperlink r:id="rId35" w:history="1">
           <w:r>
             <w:rPr>
               <w:rStyle w:val="Hyperlink"/>
@@ -5404,7 +5354,7 @@
           <w:color w:val="000000"/>
           <w:sz w:val="24"/>
         </w:rPr>
-        <w:hyperlink r:id="rId34" w:history="1">
+        <w:hyperlink r:id="rId35" w:history="1">
           <w:r>
             <w:rPr>
               <w:rStyle w:val="Hyperlink"/>
@@ -5422,7 +5372,7 @@
           <w:color w:val="000000"/>
           <w:sz w:val="24"/>
         </w:rPr>
-        <w:hyperlink r:id="rId34" w:history="1">
+        <w:hyperlink r:id="rId35" w:history="1">
           <w:r>
             <w:rPr>
               <w:rStyle w:val="Hyperlink"/>
@@ -5440,7 +5390,7 @@
           <w:color w:val="000000"/>
           <w:sz w:val="24"/>
         </w:rPr>
-        <w:hyperlink r:id="rId34" w:history="1">
+        <w:hyperlink r:id="rId35" w:history="1">
           <w:r>
             <w:rPr>
               <w:rStyle w:val="Hyperlink"/>
@@ -5458,7 +5408,7 @@
           <w:color w:val="000000"/>
           <w:sz w:val="24"/>
         </w:rPr>
-        <w:hyperlink r:id="rId34" w:history="1">
+        <w:hyperlink r:id="rId35" w:history="1">
           <w:r>
             <w:rPr>
               <w:rStyle w:val="Hyperlink"/>
@@ -5487,7 +5437,7 @@
           <w:color w:val="000000"/>
           <w:sz w:val="24"/>
         </w:rPr>
-        <w:hyperlink r:id="rId34" w:history="1">
+        <w:hyperlink r:id="rId35" w:history="1">
           <w:r>
             <w:rPr>
               <w:rStyle w:val="Hyperlink"/>
@@ -5505,7 +5455,7 @@
           <w:color w:val="000000"/>
           <w:sz w:val="24"/>
         </w:rPr>
-        <w:hyperlink r:id="rId34" w:history="1">
+        <w:hyperlink r:id="rId35" w:history="1">
           <w:r>
             <w:rPr>
               <w:rStyle w:val="Hyperlink"/>
@@ -5523,7 +5473,7 @@
           <w:color w:val="000000"/>
           <w:sz w:val="24"/>
         </w:rPr>
-        <w:hyperlink r:id="rId34" w:history="1">
+        <w:hyperlink r:id="rId35" w:history="1">
           <w:r>
             <w:rPr>
               <w:rStyle w:val="Hyperlink"/>
@@ -5541,7 +5491,7 @@
           <w:color w:val="000000"/>
           <w:sz w:val="24"/>
         </w:rPr>
-        <w:hyperlink r:id="rId34" w:history="1">
+        <w:hyperlink r:id="rId35" w:history="1">
           <w:r>
             <w:rPr>
               <w:rStyle w:val="Hyperlink"/>
@@ -5639,7 +5589,7 @@
           <w:sz w:val="24"/>
           <w:u w:val="single"/>
         </w:rPr>
-        <w:hyperlink r:id="rId35" w:history="1">
+        <w:hyperlink r:id="rId36" w:history="1">
           <w:r>
             <w:rPr>
               <w:rStyle w:val="Hyperlink"/>
@@ -5667,7 +5617,7 @@
           <w:sz w:val="24"/>
           <w:u w:val="single"/>
         </w:rPr>
-        <w:hyperlink r:id="rId36" w:history="1">
+        <w:hyperlink r:id="rId37" w:history="1">
           <w:r>
             <w:rPr>
               <w:rStyle w:val="Hyperlink"/>
@@ -5696,7 +5646,7 @@
           <w:sz w:val="24"/>
           <w:u w:val="single"/>
         </w:rPr>
-        <w:hyperlink r:id="rId36" w:history="1">
+        <w:hyperlink r:id="rId37" w:history="1">
           <w:r>
             <w:rPr>
               <w:rStyle w:val="Hyperlink"/>
@@ -5725,7 +5675,7 @@
           <w:sz w:val="24"/>
           <w:u w:val="single"/>
         </w:rPr>
-        <w:hyperlink r:id="rId36" w:history="1">
+        <w:hyperlink r:id="rId37" w:history="1">
           <w:r>
             <w:rPr>
               <w:rStyle w:val="Hyperlink"/>
@@ -5772,7 +5722,7 @@
           <w:sz w:val="24"/>
           <w:u w:val="single"/>
         </w:rPr>
-        <w:hyperlink r:id="rId36" w:history="1">
+        <w:hyperlink r:id="rId37" w:history="1">
           <w:r>
             <w:rPr>
               <w:rStyle w:val="Hyperlink"/>
@@ -5800,7 +5750,7 @@
           <w:sz w:val="24"/>
           <w:u w:val="single"/>
         </w:rPr>
-        <w:hyperlink r:id="rId37" w:history="1">
+        <w:hyperlink r:id="rId38" w:history="1">
           <w:r>
             <w:rPr>
               <w:rStyle w:val="Hyperlink"/>
@@ -5829,7 +5779,7 @@
           <w:sz w:val="24"/>
           <w:u w:val="single"/>
         </w:rPr>
-        <w:hyperlink r:id="rId37" w:history="1">
+        <w:hyperlink r:id="rId38" w:history="1">
           <w:r>
             <w:rPr>
               <w:rStyle w:val="Hyperlink"/>
@@ -5858,7 +5808,7 @@
           <w:sz w:val="24"/>
           <w:u w:val="single"/>
         </w:rPr>
-        <w:hyperlink r:id="rId37" w:history="1">
+        <w:hyperlink r:id="rId38" w:history="1">
           <w:r>
             <w:rPr>
               <w:rStyle w:val="Hyperlink"/>
@@ -5887,7 +5837,7 @@
           <w:sz w:val="24"/>
           <w:u w:val="single"/>
         </w:rPr>
-        <w:hyperlink r:id="rId37" w:history="1">
+        <w:hyperlink r:id="rId38" w:history="1">
           <w:r>
             <w:rPr>
               <w:rStyle w:val="Hyperlink"/>
@@ -5914,7 +5864,14 @@
           <w:color w:val="000000"/>
           <w:sz w:val="24"/>
         </w:rPr>
-        <w:t xml:space="preserve">portal </w:t>
+        <w:hyperlink r:id="rId37" w:history="1">
+          <w:r>
+            <w:rPr>
+              <w:rStyle w:val="Hyperlink"/>
+            </w:rPr>
+            <w:t xml:space="preserve">portal </w:t>
+          </w:r>
+        </w:hyperlink>
       </w:r>
       <w:r>
         <w:rPr>
@@ -5925,7 +5882,7 @@
           <w:sz w:val="24"/>
           <w:u w:val="single"/>
         </w:rPr>
-        <w:hyperlink r:id="rId38" w:history="1">
+        <w:hyperlink r:id="rId39" w:history="1">
           <w:r>
             <w:rPr>
               <w:rStyle w:val="Hyperlink"/>
@@ -5943,7 +5900,7 @@
           <w:color w:val="000000"/>
           <w:sz w:val="24"/>
         </w:rPr>
-        <w:hyperlink r:id="rId36" w:history="1">
+        <w:hyperlink r:id="rId37" w:history="1">
           <w:r>
             <w:rPr>
               <w:rStyle w:val="Hyperlink"/>
@@ -5971,7 +5928,7 @@
           <w:color w:val="000000"/>
           <w:sz w:val="24"/>
         </w:rPr>
-        <w:hyperlink r:id="rId37" w:history="1">
+        <w:hyperlink r:id="rId38" w:history="1">
           <w:r>
             <w:rPr>
               <w:rStyle w:val="Hyperlink"/>
@@ -6000,7 +5957,7 @@
           <w:color w:val="000000"/>
           <w:sz w:val="24"/>
         </w:rPr>
-        <w:hyperlink r:id="rId37" w:history="1">
+        <w:hyperlink r:id="rId38" w:history="1">
           <w:r>
             <w:rPr>
               <w:rStyle w:val="Hyperlink"/>
@@ -6018,7 +5975,7 @@
           <w:color w:val="000000"/>
           <w:sz w:val="24"/>
         </w:rPr>
-        <w:hyperlink r:id="rId37" w:history="1">
+        <w:hyperlink r:id="rId38" w:history="1">
           <w:r>
             <w:rPr>
               <w:rStyle w:val="Hyperlink"/>
@@ -6036,7 +5993,7 @@
           <w:color w:val="000000"/>
           <w:sz w:val="24"/>
         </w:rPr>
-        <w:hyperlink r:id="rId37" w:history="1">
+        <w:hyperlink r:id="rId38" w:history="1">
           <w:r>
             <w:rPr>
               <w:rStyle w:val="Hyperlink"/>
@@ -6054,7 +6011,7 @@
           <w:color w:val="000000"/>
           <w:sz w:val="24"/>
         </w:rPr>
-        <w:hyperlink r:id="rId37" w:history="1">
+        <w:hyperlink r:id="rId38" w:history="1">
           <w:r>
             <w:rPr>
               <w:rStyle w:val="Hyperlink"/>
@@ -6072,7 +6029,7 @@
           <w:color w:val="000000"/>
           <w:sz w:val="24"/>
         </w:rPr>
-        <w:hyperlink r:id="rId37" w:history="1">
+        <w:hyperlink r:id="rId38" w:history="1">
           <w:r>
             <w:rPr>
               <w:rStyle w:val="Hyperlink"/>
@@ -6121,7 +6078,7 @@
           <w:color w:val="000000"/>
           <w:sz w:val="24"/>
         </w:rPr>
-        <w:hyperlink r:id="rId38" w:history="1">
+        <w:hyperlink r:id="rId39" w:history="1">
           <w:r>
             <w:rPr>
               <w:rStyle w:val="Hyperlink"/>

--- a/EXPORTS/DOCX/published/niveau1/English/Sources.docx
+++ b/EXPORTS/DOCX/published/niveau1/English/Sources.docx
@@ -1238,7 +1238,90 @@
           <w:color w:val="000000"/>
           <w:sz w:val="24"/>
         </w:rPr>
-        <w:t xml:space="preserve">. These archives are now part of the </w:t>
+        <w:t>. These archiv</w:t>
+      </w:r>
+      <w:r>
+        <w:rPr>
+          <w:u w:val="single" w:color="0066cc"/>
+          <w:rFonts w:ascii="Charis SIL Regular" w:hAnsi="Charis SIL Regular" w:eastAsia="Charis SIL Regular"/>
+          <w:b w:val="0"/>
+          <w:i w:val="0"/>
+          <w:color w:val="000000"/>
+          <w:sz w:val="24"/>
+        </w:rPr>
+        <w:hyperlink r:id="rId15" w:history="1">
+          <w:r>
+            <w:rPr>
+              <w:rStyle w:val="Hyperlink"/>
+            </w:rPr>
+            <w:t>es are</w:t>
+          </w:r>
+        </w:hyperlink>
+      </w:r>
+      <w:r>
+        <w:rPr>
+          <w:u w:val="single" w:color="0066cc"/>
+          <w:rFonts w:ascii="Charis SIL Regular" w:hAnsi="Charis SIL Regular" w:eastAsia="Charis SIL Regular"/>
+          <w:b w:val="0"/>
+          <w:i w:val="0"/>
+          <w:color w:val="000000"/>
+          <w:sz w:val="24"/>
+        </w:rPr>
+        <w:t xml:space="preserve"> </w:t>
+      </w:r>
+      <w:r>
+        <w:rPr>
+          <w:u w:val="single" w:color="0066cc"/>
+          <w:rFonts w:ascii="Charis SIL Regular" w:hAnsi="Charis SIL Regular" w:eastAsia="Charis SIL Regular"/>
+          <w:b w:val="0"/>
+          <w:i w:val="0"/>
+          <w:color w:val="000000"/>
+          <w:sz w:val="24"/>
+        </w:rPr>
+        <w:hyperlink r:id="rId15" w:history="1">
+          <w:r>
+            <w:rPr>
+              <w:rStyle w:val="Hyperlink"/>
+            </w:rPr>
+            <w:t xml:space="preserve">now part of </w:t>
+          </w:r>
+        </w:hyperlink>
+      </w:r>
+      <w:r>
+        <w:rPr>
+          <w:u w:val="single" w:color="0066cc"/>
+          <w:rFonts w:ascii="Charis SIL Regular" w:hAnsi="Charis SIL Regular" w:eastAsia="Charis SIL Regular"/>
+          <w:b w:val="0"/>
+          <w:i w:val="0"/>
+          <w:color w:val="000000"/>
+          <w:sz w:val="24"/>
+        </w:rPr>
+        <w:hyperlink r:id="rId15" w:history="1">
+          <w:r>
+            <w:rPr>
+              <w:rStyle w:val="Hyperlink"/>
+            </w:rPr>
+            <w:t>t</w:t>
+          </w:r>
+        </w:hyperlink>
+      </w:r>
+      <w:r>
+        <w:rPr>
+          <w:u w:val="single" w:color="0066cc"/>
+          <w:rFonts w:ascii="Charis SIL Regular" w:hAnsi="Charis SIL Regular" w:eastAsia="Charis SIL Regular"/>
+          <w:b w:val="0"/>
+          <w:i w:val="0"/>
+          <w:color w:val="000000"/>
+          <w:sz w:val="24"/>
+        </w:rPr>
+        <w:hyperlink r:id="rId15" w:history="1">
+          <w:r>
+            <w:rPr>
+              <w:rStyle w:val="Hyperlink"/>
+            </w:rPr>
+            <w:t xml:space="preserve">he </w:t>
+          </w:r>
+        </w:hyperlink>
       </w:r>
       <w:r>
         <w:rPr>
@@ -1249,7 +1332,14 @@
           <w:sz w:val="24"/>
           <w:u w:val="single"/>
         </w:rPr>
-        <w:t>Leiden U</w:t>
+        <w:hyperlink r:id="rId15" w:history="1">
+          <w:r>
+            <w:rPr>
+              <w:rStyle w:val="Hyperlink"/>
+            </w:rPr>
+            <w:t>Leide</w:t>
+          </w:r>
+        </w:hyperlink>
       </w:r>
       <w:r>
         <w:rPr>
@@ -1260,7 +1350,54 @@
           <w:sz w:val="24"/>
           <w:u w:val="single"/>
         </w:rPr>
-        <w:hyperlink r:id="rId15" w:history="1">
+        <w:hyperlink r:id="rId16" w:history="1">
+          <w:r>
+            <w:rPr>
+              <w:rStyle w:val="Hyperlink"/>
+            </w:rPr>
+            <w:t>n</w:t>
+          </w:r>
+        </w:hyperlink>
+      </w:r>
+      <w:r>
+        <w:rPr>
+          <w:rFonts w:ascii="Charis SIL Regular" w:hAnsi="Charis SIL Regular" w:eastAsia="Charis SIL Regular"/>
+          <w:b w:val="0"/>
+          <w:i w:val="0"/>
+          <w:color w:val="0066CC"/>
+          <w:sz w:val="24"/>
+          <w:u w:val="single"/>
+        </w:rPr>
+        <w:t xml:space="preserve"> </w:t>
+      </w:r>
+      <w:r>
+        <w:rPr>
+          <w:rFonts w:ascii="Charis SIL Regular" w:hAnsi="Charis SIL Regular" w:eastAsia="Charis SIL Regular"/>
+          <w:b w:val="0"/>
+          <w:i w:val="0"/>
+          <w:color w:val="0066CC"/>
+          <w:sz w:val="24"/>
+          <w:u w:val="single"/>
+        </w:rPr>
+        <w:hyperlink r:id="rId16" w:history="1">
+          <w:r>
+            <w:rPr>
+              <w:rStyle w:val="Hyperlink"/>
+            </w:rPr>
+            <w:t>U</w:t>
+          </w:r>
+        </w:hyperlink>
+      </w:r>
+      <w:r>
+        <w:rPr>
+          <w:rFonts w:ascii="Charis SIL Regular" w:hAnsi="Charis SIL Regular" w:eastAsia="Charis SIL Regular"/>
+          <w:b w:val="0"/>
+          <w:i w:val="0"/>
+          <w:color w:val="0066CC"/>
+          <w:sz w:val="24"/>
+          <w:u w:val="single"/>
+        </w:rPr>
+        <w:hyperlink r:id="rId16" w:history="1">
           <w:r>
             <w:rPr>
               <w:rStyle w:val="Hyperlink"/>
@@ -1307,7 +1444,7 @@
           <w:sz w:val="24"/>
           <w:u w:val="single"/>
         </w:rPr>
-        <w:hyperlink r:id="rId16" w:history="1">
+        <w:hyperlink r:id="rId15" w:history="1">
           <w:r>
             <w:rPr>
               <w:rStyle w:val="Hyperlink"/>
@@ -1325,7 +1462,7 @@
           <w:sz w:val="24"/>
           <w:u w:val="single"/>
         </w:rPr>
-        <w:hyperlink r:id="rId16" w:history="1">
+        <w:hyperlink r:id="rId15" w:history="1">
           <w:r>
             <w:rPr>
               <w:rStyle w:val="Hyperlink"/>
@@ -1783,25 +1920,7 @@
           <w:color w:val="000000"/>
           <w:sz w:val="24"/>
         </w:rPr>
-        <w:t>. They also provide an online search</w:t>
-      </w:r>
-      <w:r>
-        <w:rPr>
-          <w:u w:val="single" w:color="0066cc"/>
-          <w:rFonts w:ascii="Charis SIL Regular" w:hAnsi="Charis SIL Regular" w:eastAsia="Charis SIL Regular"/>
-          <w:b w:val="0"/>
-          <w:i w:val="0"/>
-          <w:color w:val="000000"/>
-          <w:sz w:val="24"/>
-        </w:rPr>
-        <w:hyperlink r:id="rId17" w:history="1">
-          <w:r>
-            <w:rPr>
-              <w:rStyle w:val="Hyperlink"/>
-            </w:rPr>
-            <w:t xml:space="preserve"> functi</w:t>
-          </w:r>
-        </w:hyperlink>
+        <w:t>. They also provide an online search functi</w:t>
       </w:r>
       <w:r>
         <w:rPr>
@@ -1889,12 +2008,32 @@
             <w:rPr>
               <w:rStyle w:val="Hyperlink"/>
             </w:rPr>
-            <w:t xml:space="preserve"> files </w:t>
+            <w:t xml:space="preserve"> files</w:t>
           </w:r>
         </w:hyperlink>
       </w:r>
       <w:r>
         <w:rPr>
+          <w:rFonts w:ascii="Charis SIL Regular" w:hAnsi="Charis SIL Regular" w:eastAsia="Charis SIL Regular"/>
+          <w:b w:val="0"/>
+          <w:i w:val="0"/>
+          <w:color w:val="000000"/>
+          <w:sz w:val="24"/>
+        </w:rPr>
+        <w:t xml:space="preserve"> </w:t>
+      </w:r>
+      <w:r>
+        <w:rPr>
+          <w:rFonts w:ascii="Charis SIL Regular" w:hAnsi="Charis SIL Regular" w:eastAsia="Charis SIL Regular"/>
+          <w:b w:val="0"/>
+          <w:i w:val="0"/>
+          <w:color w:val="000000"/>
+          <w:sz w:val="24"/>
+        </w:rPr>
+        <w:t>(</w:t>
+      </w:r>
+      <w:r>
+        <w:rPr>
           <w:u w:val="single" w:color="0066cc"/>
           <w:rFonts w:ascii="Charis SIL Regular" w:hAnsi="Charis SIL Regular" w:eastAsia="Charis SIL Regular"/>
           <w:b w:val="0"/>
@@ -1902,17 +2041,14 @@
           <w:color w:val="000000"/>
           <w:sz w:val="24"/>
         </w:rPr>
-        <w:t>(</w:t>
-      </w:r>
-      <w:r>
-        <w:rPr>
-          <w:rFonts w:ascii="Charis SIL Regular" w:hAnsi="Charis SIL Regular" w:eastAsia="Charis SIL Regular"/>
-          <w:b w:val="0"/>
-          <w:i w:val="0"/>
-          <w:color w:val="000000"/>
-          <w:sz w:val="24"/>
-        </w:rPr>
-        <w:t>s</w:t>
+        <w:hyperlink r:id="rId17" w:history="1">
+          <w:r>
+            <w:rPr>
+              <w:rStyle w:val="Hyperlink"/>
+            </w:rPr>
+            <w:t>s</w:t>
+          </w:r>
+        </w:hyperlink>
       </w:r>
       <w:r>
         <w:rPr>
@@ -2313,7 +2449,7 @@
           <w:sz w:val="24"/>
           <w:u w:val="single"/>
         </w:rPr>
-        <w:hyperlink r:id="rId18" w:history="1">
+        <w:hyperlink r:id="rId19" w:history="1">
           <w:r>
             <w:rPr>
               <w:rStyle w:val="Hyperlink"/>
@@ -2360,7 +2496,7 @@
           <w:sz w:val="24"/>
           <w:u w:val="single"/>
         </w:rPr>
-        <w:hyperlink r:id="rId19" w:history="1">
+        <w:hyperlink r:id="rId18" w:history="1">
           <w:r>
             <w:rPr>
               <w:rStyle w:val="Hyperlink"/>
@@ -2378,7 +2514,7 @@
           <w:sz w:val="24"/>
           <w:u w:val="single"/>
         </w:rPr>
-        <w:hyperlink r:id="rId19" w:history="1">
+        <w:hyperlink r:id="rId18" w:history="1">
           <w:r>
             <w:rPr>
               <w:rStyle w:val="Hyperlink"/>
@@ -3425,13 +3561,42 @@
       </w:r>
       <w:r>
         <w:rPr>
+          <w:u w:val="single" w:color="0066cc"/>
           <w:rFonts w:ascii="Charis SIL Regular" w:hAnsi="Charis SIL Regular" w:eastAsia="Charis SIL Regular"/>
           <w:b w:val="0"/>
           <w:i w:val="0"/>
           <w:color w:val="000000"/>
           <w:sz w:val="24"/>
         </w:rPr>
-        <w:t xml:space="preserve"> and the </w:t>
+        <w:t xml:space="preserve"> </w:t>
+      </w:r>
+      <w:r>
+        <w:rPr>
+          <w:u w:val="single" w:color="0066cc"/>
+          <w:rFonts w:ascii="Charis SIL Regular" w:hAnsi="Charis SIL Regular" w:eastAsia="Charis SIL Regular"/>
+          <w:b w:val="0"/>
+          <w:i w:val="0"/>
+          <w:color w:val="000000"/>
+          <w:sz w:val="24"/>
+        </w:rPr>
+        <w:hyperlink r:id="rId22" w:history="1">
+          <w:r>
+            <w:rPr>
+              <w:rStyle w:val="Hyperlink"/>
+            </w:rPr>
+            <w:t>and the</w:t>
+          </w:r>
+        </w:hyperlink>
+      </w:r>
+      <w:r>
+        <w:rPr>
+          <w:rFonts w:ascii="Charis SIL Regular" w:hAnsi="Charis SIL Regular" w:eastAsia="Charis SIL Regular"/>
+          <w:b w:val="0"/>
+          <w:i w:val="0"/>
+          <w:color w:val="000000"/>
+          <w:sz w:val="24"/>
+        </w:rPr>
+        <w:t xml:space="preserve"> </w:t>
       </w:r>
       <w:r>
         <w:rPr>
@@ -3471,21 +3636,13 @@
       </w:r>
       <w:r>
         <w:rPr>
-          <w:u w:val="single" w:color="0066cc"/>
           <w:rFonts w:ascii="Charis SIL Regular" w:hAnsi="Charis SIL Regular" w:eastAsia="Charis SIL Regular"/>
           <w:b w:val="0"/>
           <w:i w:val="0"/>
           <w:color w:val="000000"/>
           <w:sz w:val="24"/>
         </w:rPr>
-        <w:hyperlink r:id="rId23" w:history="1">
-          <w:r>
-            <w:rPr>
-              <w:rStyle w:val="Hyperlink"/>
-            </w:rPr>
-            <w:t xml:space="preserve">. The </w:t>
-          </w:r>
-        </w:hyperlink>
+        <w:t xml:space="preserve">. The </w:t>
       </w:r>
       <w:r>
         <w:rPr>
@@ -3607,61 +3764,7 @@
           <w:color w:val="000000"/>
           <w:sz w:val="24"/>
         </w:rPr>
-        <w:t xml:space="preserve"> is the cu</w:t>
-      </w:r>
-      <w:r>
-        <w:rPr>
-          <w:u w:val="single" w:color="0066cc"/>
-          <w:rFonts w:ascii="Charis SIL Regular" w:hAnsi="Charis SIL Regular" w:eastAsia="Charis SIL Regular"/>
-          <w:b w:val="0"/>
-          <w:i w:val="0"/>
-          <w:color w:val="000000"/>
-          <w:sz w:val="24"/>
-        </w:rPr>
-        <w:hyperlink r:id="rId26" w:history="1">
-          <w:r>
-            <w:rPr>
-              <w:rStyle w:val="Hyperlink"/>
-            </w:rPr>
-            <w:t xml:space="preserve">stodian </w:t>
-          </w:r>
-        </w:hyperlink>
-      </w:r>
-      <w:r>
-        <w:rPr>
-          <w:u w:val="single" w:color="0066cc"/>
-          <w:rFonts w:ascii="Charis SIL Regular" w:hAnsi="Charis SIL Regular" w:eastAsia="Charis SIL Regular"/>
-          <w:b w:val="0"/>
-          <w:i w:val="0"/>
-          <w:color w:val="000000"/>
-          <w:sz w:val="24"/>
-        </w:rPr>
-        <w:hyperlink r:id="rId26" w:history="1">
-          <w:r>
-            <w:rPr>
-              <w:rStyle w:val="Hyperlink"/>
-            </w:rPr>
-            <w:t>o</w:t>
-          </w:r>
-        </w:hyperlink>
-      </w:r>
-      <w:r>
-        <w:rPr>
-          <w:u w:val="single" w:color="0066cc"/>
-          <w:rFonts w:ascii="Charis SIL Regular" w:hAnsi="Charis SIL Regular" w:eastAsia="Charis SIL Regular"/>
-          <w:b w:val="0"/>
-          <w:i w:val="0"/>
-          <w:color w:val="000000"/>
-          <w:sz w:val="24"/>
-        </w:rPr>
-        <w:hyperlink r:id="rId26" w:history="1">
-          <w:r>
-            <w:rPr>
-              <w:rStyle w:val="Hyperlink"/>
-            </w:rPr>
-            <w:t xml:space="preserve">f the </w:t>
-          </w:r>
-        </w:hyperlink>
+        <w:t xml:space="preserve"> is the custodian of the </w:t>
       </w:r>
       <w:r>
         <w:rPr>
@@ -3690,7 +3793,7 @@
           <w:sz w:val="24"/>
           <w:u w:val="single"/>
         </w:rPr>
-        <w:hyperlink r:id="rId27" w:history="1">
+        <w:hyperlink r:id="rId26" w:history="1">
           <w:r>
             <w:rPr>
               <w:rStyle w:val="Hyperlink"/>
@@ -3708,7 +3811,7 @@
           <w:sz w:val="24"/>
           <w:u w:val="single"/>
         </w:rPr>
-        <w:hyperlink r:id="rId24" w:history="1">
+        <w:hyperlink r:id="rId26" w:history="1">
           <w:r>
             <w:rPr>
               <w:rStyle w:val="Hyperlink"/>
@@ -3737,7 +3840,7 @@
           <w:sz w:val="24"/>
           <w:u w:val="single"/>
         </w:rPr>
-        <w:hyperlink r:id="rId24" w:history="1">
+        <w:hyperlink r:id="rId26" w:history="1">
           <w:r>
             <w:rPr>
               <w:rStyle w:val="Hyperlink"/>
@@ -3766,7 +3869,7 @@
           <w:sz w:val="24"/>
           <w:u w:val="single"/>
         </w:rPr>
-        <w:hyperlink r:id="rId24" w:history="1">
+        <w:hyperlink r:id="rId26" w:history="1">
           <w:r>
             <w:rPr>
               <w:rStyle w:val="Hyperlink"/>
@@ -3784,7 +3887,7 @@
           <w:sz w:val="24"/>
           <w:u w:val="single"/>
         </w:rPr>
-        <w:hyperlink r:id="rId27" w:history="1">
+        <w:hyperlink r:id="rId26" w:history="1">
           <w:r>
             <w:rPr>
               <w:rStyle w:val="Hyperlink"/>
@@ -3802,7 +3905,7 @@
           <w:sz w:val="24"/>
           <w:u w:val="single"/>
         </w:rPr>
-        <w:hyperlink r:id="rId27" w:history="1">
+        <w:hyperlink r:id="rId26" w:history="1">
           <w:r>
             <w:rPr>
               <w:rStyle w:val="Hyperlink"/>
@@ -3906,7 +4009,7 @@
           <w:sz w:val="24"/>
           <w:u w:val="single"/>
         </w:rPr>
-        <w:hyperlink r:id="rId28" w:history="1">
+        <w:hyperlink r:id="rId27" w:history="1">
           <w:r>
             <w:rPr>
               <w:rStyle w:val="Hyperlink"/>
@@ -3935,7 +4038,7 @@
           <w:sz w:val="24"/>
           <w:u w:val="single"/>
         </w:rPr>
-        <w:hyperlink r:id="rId28" w:history="1">
+        <w:hyperlink r:id="rId27" w:history="1">
           <w:r>
             <w:rPr>
               <w:rStyle w:val="Hyperlink"/>
@@ -3963,7 +4066,7 @@
           <w:sz w:val="24"/>
           <w:u w:val="single"/>
         </w:rPr>
-        <w:hyperlink r:id="rId29" w:history="1">
+        <w:hyperlink r:id="rId28" w:history="1">
           <w:r>
             <w:rPr>
               <w:rStyle w:val="Hyperlink"/>
@@ -3992,7 +4095,7 @@
           <w:sz w:val="24"/>
           <w:u w:val="single"/>
         </w:rPr>
-        <w:hyperlink r:id="rId29" w:history="1">
+        <w:hyperlink r:id="rId28" w:history="1">
           <w:r>
             <w:rPr>
               <w:rStyle w:val="Hyperlink"/>
@@ -4021,7 +4124,7 @@
           <w:sz w:val="24"/>
           <w:u w:val="single"/>
         </w:rPr>
-        <w:hyperlink r:id="rId29" w:history="1">
+        <w:hyperlink r:id="rId28" w:history="1">
           <w:r>
             <w:rPr>
               <w:rStyle w:val="Hyperlink"/>
@@ -4259,7 +4362,7 @@
           <w:sz w:val="24"/>
           <w:u w:val="single"/>
         </w:rPr>
-        <w:hyperlink r:id="rId30" w:history="1">
+        <w:hyperlink r:id="rId29" w:history="1">
           <w:r>
             <w:rPr>
               <w:rStyle w:val="Hyperlink"/>
@@ -4288,7 +4391,7 @@
           <w:sz w:val="24"/>
           <w:u w:val="single"/>
         </w:rPr>
-        <w:hyperlink r:id="rId30" w:history="1">
+        <w:hyperlink r:id="rId29" w:history="1">
           <w:r>
             <w:rPr>
               <w:rStyle w:val="Hyperlink"/>
@@ -4317,7 +4420,7 @@
           <w:sz w:val="24"/>
           <w:u w:val="single"/>
         </w:rPr>
-        <w:hyperlink r:id="rId30" w:history="1">
+        <w:hyperlink r:id="rId29" w:history="1">
           <w:r>
             <w:rPr>
               <w:rStyle w:val="Hyperlink"/>
@@ -4335,7 +4438,7 @@
           <w:sz w:val="24"/>
           <w:u w:val="single"/>
         </w:rPr>
-        <w:hyperlink r:id="rId30" w:history="1">
+        <w:hyperlink r:id="rId29" w:history="1">
           <w:r>
             <w:rPr>
               <w:rStyle w:val="Hyperlink"/>
@@ -4363,7 +4466,7 @@
           <w:sz w:val="24"/>
           <w:u w:val="single"/>
         </w:rPr>
-        <w:hyperlink r:id="rId31" w:history="1">
+        <w:hyperlink r:id="rId30" w:history="1">
           <w:r>
             <w:rPr>
               <w:rStyle w:val="Hyperlink"/>
@@ -4392,7 +4495,7 @@
           <w:sz w:val="24"/>
           <w:u w:val="single"/>
         </w:rPr>
-        <w:hyperlink r:id="rId31" w:history="1">
+        <w:hyperlink r:id="rId30" w:history="1">
           <w:r>
             <w:rPr>
               <w:rStyle w:val="Hyperlink"/>
@@ -4421,7 +4524,7 @@
           <w:sz w:val="24"/>
           <w:u w:val="single"/>
         </w:rPr>
-        <w:hyperlink r:id="rId31" w:history="1">
+        <w:hyperlink r:id="rId30" w:history="1">
           <w:r>
             <w:rPr>
               <w:rStyle w:val="Hyperlink"/>
@@ -4450,7 +4553,7 @@
           <w:sz w:val="24"/>
           <w:u w:val="single"/>
         </w:rPr>
-        <w:hyperlink r:id="rId31" w:history="1">
+        <w:hyperlink r:id="rId30" w:history="1">
           <w:r>
             <w:rPr>
               <w:rStyle w:val="Hyperlink"/>
@@ -4478,7 +4581,7 @@
           <w:sz w:val="24"/>
           <w:u w:val="single"/>
         </w:rPr>
-        <w:hyperlink r:id="rId32" w:history="1">
+        <w:hyperlink r:id="rId31" w:history="1">
           <w:r>
             <w:rPr>
               <w:rStyle w:val="Hyperlink"/>
@@ -4507,7 +4610,7 @@
           <w:sz w:val="24"/>
           <w:u w:val="single"/>
         </w:rPr>
-        <w:hyperlink r:id="rId32" w:history="1">
+        <w:hyperlink r:id="rId31" w:history="1">
           <w:r>
             <w:rPr>
               <w:rStyle w:val="Hyperlink"/>
@@ -4525,7 +4628,7 @@
           <w:sz w:val="24"/>
           <w:u w:val="single"/>
         </w:rPr>
-        <w:hyperlink r:id="rId32" w:history="1">
+        <w:hyperlink r:id="rId29" w:history="1">
           <w:r>
             <w:rPr>
               <w:rStyle w:val="Hyperlink"/>
@@ -4554,7 +4657,7 @@
           <w:sz w:val="24"/>
           <w:u w:val="single"/>
         </w:rPr>
-        <w:hyperlink r:id="rId32" w:history="1">
+        <w:hyperlink r:id="rId29" w:history="1">
           <w:r>
             <w:rPr>
               <w:rStyle w:val="Hyperlink"/>
@@ -4583,7 +4686,7 @@
           <w:sz w:val="24"/>
           <w:u w:val="single"/>
         </w:rPr>
-        <w:hyperlink r:id="rId32" w:history="1">
+        <w:hyperlink r:id="rId29" w:history="1">
           <w:r>
             <w:rPr>
               <w:rStyle w:val="Hyperlink"/>
@@ -4612,7 +4715,7 @@
           <w:sz w:val="24"/>
           <w:u w:val="single"/>
         </w:rPr>
-        <w:hyperlink r:id="rId32" w:history="1">
+        <w:hyperlink r:id="rId29" w:history="1">
           <w:r>
             <w:rPr>
               <w:rStyle w:val="Hyperlink"/>
@@ -4630,7 +4733,7 @@
           <w:sz w:val="24"/>
           <w:u w:val="single"/>
         </w:rPr>
-        <w:hyperlink r:id="rId32" w:history="1">
+        <w:hyperlink r:id="rId29" w:history="1">
           <w:r>
             <w:rPr>
               <w:rStyle w:val="Hyperlink"/>
@@ -4648,7 +4751,7 @@
           <w:sz w:val="24"/>
           <w:u w:val="single"/>
         </w:rPr>
-        <w:hyperlink r:id="rId32" w:history="1">
+        <w:hyperlink r:id="rId29" w:history="1">
           <w:r>
             <w:rPr>
               <w:rStyle w:val="Hyperlink"/>
@@ -4666,7 +4769,7 @@
           <w:color w:val="000000"/>
           <w:sz w:val="24"/>
         </w:rPr>
-        <w:hyperlink r:id="rId30" w:history="1">
+        <w:hyperlink r:id="rId29" w:history="1">
           <w:r>
             <w:rPr>
               <w:rStyle w:val="Hyperlink"/>
@@ -4695,7 +4798,7 @@
           <w:color w:val="000000"/>
           <w:sz w:val="24"/>
         </w:rPr>
-        <w:hyperlink r:id="rId30" w:history="1">
+        <w:hyperlink r:id="rId29" w:history="1">
           <w:r>
             <w:rPr>
               <w:rStyle w:val="Hyperlink"/>
@@ -4712,7 +4815,7 @@
           <w:color w:val="000000"/>
           <w:sz w:val="24"/>
         </w:rPr>
-        <w:hyperlink r:id="rId30" w:history="1">
+        <w:hyperlink r:id="rId29" w:history="1">
           <w:r>
             <w:rPr>
               <w:rStyle w:val="Hyperlink"/>
@@ -4730,7 +4833,7 @@
           <w:sz w:val="24"/>
           <w:u w:val="single"/>
         </w:rPr>
-        <w:hyperlink r:id="rId33" w:history="1">
+        <w:hyperlink r:id="rId29" w:history="1">
           <w:r>
             <w:rPr>
               <w:rStyle w:val="Hyperlink"/>
@@ -4759,7 +4862,7 @@
           <w:sz w:val="24"/>
           <w:u w:val="single"/>
         </w:rPr>
-        <w:hyperlink r:id="rId33" w:history="1">
+        <w:hyperlink r:id="rId32" w:history="1">
           <w:r>
             <w:rPr>
               <w:rStyle w:val="Hyperlink"/>
@@ -4777,7 +4880,7 @@
           <w:sz w:val="24"/>
           <w:u w:val="single"/>
         </w:rPr>
-        <w:hyperlink r:id="rId33" w:history="1">
+        <w:hyperlink r:id="rId30" w:history="1">
           <w:r>
             <w:rPr>
               <w:rStyle w:val="Hyperlink"/>
@@ -4794,6 +4897,290 @@
           <w:color w:val="0066CC"/>
           <w:sz w:val="24"/>
           <w:u w:val="single"/>
+        </w:rPr>
+        <w:hyperlink r:id="rId30" w:history="1">
+          <w:r>
+            <w:rPr>
+              <w:rStyle w:val="Hyperlink"/>
+            </w:rPr>
+            <w:t>e</w:t>
+          </w:r>
+        </w:hyperlink>
+      </w:r>
+      <w:r>
+        <w:rPr>
+          <w:rFonts w:ascii="Charis SIL Regular" w:hAnsi="Charis SIL Regular" w:eastAsia="Charis SIL Regular"/>
+          <w:b w:val="0"/>
+          <w:i w:val="0"/>
+          <w:color w:val="0066CC"/>
+          <w:sz w:val="24"/>
+          <w:u w:val="single"/>
+        </w:rPr>
+        <w:hyperlink r:id="rId30" w:history="1">
+          <w:r>
+            <w:rPr>
+              <w:rStyle w:val="Hyperlink"/>
+            </w:rPr>
+            <w:t>s</w:t>
+          </w:r>
+        </w:hyperlink>
+      </w:r>
+      <w:r>
+        <w:rPr>
+          <w:rFonts w:ascii="Charis SIL Regular" w:hAnsi="Charis SIL Regular" w:eastAsia="Charis SIL Regular"/>
+          <w:b w:val="0"/>
+          <w:i w:val="0"/>
+          <w:color w:val="0066CC"/>
+          <w:sz w:val="24"/>
+          <w:u w:val="single"/>
+        </w:rPr>
+        <w:t xml:space="preserve"> </w:t>
+      </w:r>
+      <w:r>
+        <w:rPr>
+          <w:rFonts w:ascii="Charis SIL Regular" w:hAnsi="Charis SIL Regular" w:eastAsia="Charis SIL Regular"/>
+          <w:b w:val="0"/>
+          <w:i w:val="0"/>
+          <w:color w:val="0066CC"/>
+          <w:sz w:val="24"/>
+          <w:u w:val="single"/>
+        </w:rPr>
+        <w:hyperlink r:id="rId30" w:history="1">
+          <w:r>
+            <w:rPr>
+              <w:rStyle w:val="Hyperlink"/>
+            </w:rPr>
+            <w:t>of</w:t>
+          </w:r>
+        </w:hyperlink>
+      </w:r>
+      <w:r>
+        <w:rPr>
+          <w:rFonts w:ascii="Charis SIL Regular" w:hAnsi="Charis SIL Regular" w:eastAsia="Charis SIL Regular"/>
+          <w:b w:val="0"/>
+          <w:i w:val="0"/>
+          <w:color w:val="0066CC"/>
+          <w:sz w:val="24"/>
+          <w:u w:val="single"/>
+        </w:rPr>
+        <w:t xml:space="preserve"> </w:t>
+      </w:r>
+      <w:r>
+        <w:rPr>
+          <w:rFonts w:ascii="Charis SIL Regular" w:hAnsi="Charis SIL Regular" w:eastAsia="Charis SIL Regular"/>
+          <w:b w:val="0"/>
+          <w:i w:val="0"/>
+          <w:color w:val="0066CC"/>
+          <w:sz w:val="24"/>
+          <w:u w:val="single"/>
+        </w:rPr>
+        <w:hyperlink r:id="rId30" w:history="1">
+          <w:r>
+            <w:rPr>
+              <w:rStyle w:val="Hyperlink"/>
+            </w:rPr>
+            <w:t>Cura</w:t>
+          </w:r>
+        </w:hyperlink>
+      </w:r>
+      <w:r>
+        <w:rPr>
+          <w:rFonts w:ascii="Charis SIL Regular" w:hAnsi="Charis SIL Regular" w:eastAsia="Charis SIL Regular"/>
+          <w:b w:val="0"/>
+          <w:i w:val="0"/>
+          <w:color w:val="0066CC"/>
+          <w:sz w:val="24"/>
+          <w:u w:val="single"/>
+        </w:rPr>
+        <w:hyperlink r:id="rId30" w:history="1">
+          <w:r>
+            <w:rPr>
+              <w:rStyle w:val="Hyperlink"/>
+            </w:rPr>
+            <w:t>çao</w:t>
+          </w:r>
+        </w:hyperlink>
+      </w:r>
+      <w:r>
+        <w:rPr>
+          <w:u w:val="single" w:color="0066cc"/>
+          <w:rFonts w:ascii="Charis SIL Regular" w:hAnsi="Charis SIL Regular" w:eastAsia="Charis SIL Regular"/>
+          <w:b w:val="0"/>
+          <w:i w:val="0"/>
+          <w:color w:val="000000"/>
+          <w:sz w:val="24"/>
+        </w:rPr>
+        <w:hyperlink r:id="rId30" w:history="1">
+          <w:r>
+            <w:rPr>
+              <w:rStyle w:val="Hyperlink"/>
+            </w:rPr>
+            <w:t>. Vari</w:t>
+          </w:r>
+        </w:hyperlink>
+      </w:r>
+      <w:r>
+        <w:rPr>
+          <w:u w:val="single" w:color="0066cc"/>
+          <w:rFonts w:ascii="Charis SIL Regular" w:hAnsi="Charis SIL Regular" w:eastAsia="Charis SIL Regular"/>
+          <w:b w:val="0"/>
+          <w:i w:val="0"/>
+          <w:color w:val="000000"/>
+          <w:sz w:val="24"/>
+        </w:rPr>
+        <w:hyperlink r:id="rId30" w:history="1">
+          <w:r>
+            <w:rPr>
+              <w:rStyle w:val="Hyperlink"/>
+            </w:rPr>
+            <w:t>o</w:t>
+          </w:r>
+        </w:hyperlink>
+      </w:r>
+      <w:r>
+        <w:rPr>
+          <w:u w:val="single" w:color="0066cc"/>
+          <w:rFonts w:ascii="Charis SIL Regular" w:hAnsi="Charis SIL Regular" w:eastAsia="Charis SIL Regular"/>
+          <w:b w:val="0"/>
+          <w:i w:val="0"/>
+          <w:color w:val="000000"/>
+          <w:sz w:val="24"/>
+        </w:rPr>
+        <w:hyperlink r:id="rId30" w:history="1">
+          <w:r>
+            <w:rPr>
+              <w:rStyle w:val="Hyperlink"/>
+            </w:rPr>
+            <w:t>us archiv</w:t>
+          </w:r>
+        </w:hyperlink>
+      </w:r>
+      <w:r>
+        <w:rPr>
+          <w:rFonts w:ascii="Charis SIL Regular" w:hAnsi="Charis SIL Regular" w:eastAsia="Charis SIL Regular"/>
+          <w:b w:val="0"/>
+          <w:i w:val="0"/>
+          <w:color w:val="000000"/>
+          <w:sz w:val="24"/>
+        </w:rPr>
+        <w:t xml:space="preserve">es in </w:t>
+      </w:r>
+      <w:r>
+        <w:rPr>
+          <w:u w:val="single" w:color="0066cc"/>
+          <w:rFonts w:ascii="Charis SIL Regular" w:hAnsi="Charis SIL Regular" w:eastAsia="Charis SIL Regular"/>
+          <w:b w:val="0"/>
+          <w:i w:val="0"/>
+          <w:color w:val="000000"/>
+          <w:sz w:val="24"/>
+        </w:rPr>
+        <w:hyperlink r:id="rId31" w:history="1">
+          <w:r>
+            <w:rPr>
+              <w:rStyle w:val="Hyperlink"/>
+            </w:rPr>
+            <w:t>Indonesi</w:t>
+          </w:r>
+        </w:hyperlink>
+      </w:r>
+      <w:r>
+        <w:rPr>
+          <w:u w:val="single" w:color="0066cc"/>
+          <w:rFonts w:ascii="Charis SIL Regular" w:hAnsi="Charis SIL Regular" w:eastAsia="Charis SIL Regular"/>
+          <w:b w:val="0"/>
+          <w:i w:val="0"/>
+          <w:color w:val="000000"/>
+          <w:sz w:val="24"/>
+        </w:rPr>
+        <w:hyperlink r:id="rId31" w:history="1">
+          <w:r>
+            <w:rPr>
+              <w:rStyle w:val="Hyperlink"/>
+            </w:rPr>
+            <w:t>a</w:t>
+          </w:r>
+        </w:hyperlink>
+      </w:r>
+      <w:r>
+        <w:rPr>
+          <w:u w:val="single" w:color="0066cc"/>
+          <w:rFonts w:ascii="Charis SIL Regular" w:hAnsi="Charis SIL Regular" w:eastAsia="Charis SIL Regular"/>
+          <w:b w:val="0"/>
+          <w:i w:val="0"/>
+          <w:color w:val="000000"/>
+          <w:sz w:val="24"/>
+        </w:rPr>
+        <w:hyperlink r:id="rId31" w:history="1">
+          <w:r>
+            <w:rPr>
+              <w:rStyle w:val="Hyperlink"/>
+            </w:rPr>
+            <w:t xml:space="preserve"> can be </w:t>
+          </w:r>
+        </w:hyperlink>
+      </w:r>
+      <w:r>
+        <w:rPr>
+          <w:u w:val="single" w:color="0066cc"/>
+          <w:rFonts w:ascii="Charis SIL Regular" w:hAnsi="Charis SIL Regular" w:eastAsia="Charis SIL Regular"/>
+          <w:b w:val="0"/>
+          <w:i w:val="0"/>
+          <w:color w:val="000000"/>
+          <w:sz w:val="24"/>
+        </w:rPr>
+        <w:hyperlink r:id="rId31" w:history="1">
+          <w:r>
+            <w:rPr>
+              <w:rStyle w:val="Hyperlink"/>
+            </w:rPr>
+            <w:t>a</w:t>
+          </w:r>
+        </w:hyperlink>
+      </w:r>
+      <w:r>
+        <w:rPr>
+          <w:u w:val="single" w:color="0066cc"/>
+          <w:rFonts w:ascii="Charis SIL Regular" w:hAnsi="Charis SIL Regular" w:eastAsia="Charis SIL Regular"/>
+          <w:b w:val="0"/>
+          <w:i w:val="0"/>
+          <w:color w:val="000000"/>
+          <w:sz w:val="24"/>
+        </w:rPr>
+        <w:hyperlink r:id="rId31" w:history="1">
+          <w:r>
+            <w:rPr>
+              <w:rStyle w:val="Hyperlink"/>
+            </w:rPr>
+            <w:t>cc</w:t>
+          </w:r>
+        </w:hyperlink>
+      </w:r>
+      <w:r>
+        <w:rPr>
+          <w:u w:val="single" w:color="0066cc"/>
+          <w:rFonts w:ascii="Charis SIL Regular" w:hAnsi="Charis SIL Regular" w:eastAsia="Charis SIL Regular"/>
+          <w:b w:val="0"/>
+          <w:i w:val="0"/>
+          <w:color w:val="000000"/>
+          <w:sz w:val="24"/>
+        </w:rPr>
+        <w:hyperlink r:id="rId31" w:history="1">
+          <w:r>
+            <w:rPr>
+              <w:rStyle w:val="Hyperlink"/>
+            </w:rPr>
+            <w:t>ess</w:t>
+          </w:r>
+        </w:hyperlink>
+      </w:r>
+      <w:r>
+        <w:rPr>
+          <w:u w:val="single" w:color="0066cc"/>
+          <w:rFonts w:ascii="Charis SIL Regular" w:hAnsi="Charis SIL Regular" w:eastAsia="Charis SIL Regular"/>
+          <w:b w:val="0"/>
+          <w:i w:val="0"/>
+          <w:color w:val="000000"/>
+          <w:sz w:val="24"/>
         </w:rPr>
         <w:hyperlink r:id="rId31" w:history="1">
           <w:r>
@@ -4806,298 +5193,14 @@
       </w:r>
       <w:r>
         <w:rPr>
-          <w:rFonts w:ascii="Charis SIL Regular" w:hAnsi="Charis SIL Regular" w:eastAsia="Charis SIL Regular"/>
-          <w:b w:val="0"/>
-          <w:i w:val="0"/>
-          <w:color w:val="0066CC"/>
-          <w:sz w:val="24"/>
-          <w:u w:val="single"/>
+          <w:u w:val="single" w:color="0066cc"/>
+          <w:rFonts w:ascii="Charis SIL Regular" w:hAnsi="Charis SIL Regular" w:eastAsia="Charis SIL Regular"/>
+          <w:b w:val="0"/>
+          <w:i w:val="0"/>
+          <w:color w:val="000000"/>
+          <w:sz w:val="24"/>
         </w:rPr>
         <w:hyperlink r:id="rId31" w:history="1">
-          <w:r>
-            <w:rPr>
-              <w:rStyle w:val="Hyperlink"/>
-            </w:rPr>
-            <w:t>s</w:t>
-          </w:r>
-        </w:hyperlink>
-      </w:r>
-      <w:r>
-        <w:rPr>
-          <w:rFonts w:ascii="Charis SIL Regular" w:hAnsi="Charis SIL Regular" w:eastAsia="Charis SIL Regular"/>
-          <w:b w:val="0"/>
-          <w:i w:val="0"/>
-          <w:color w:val="0066CC"/>
-          <w:sz w:val="24"/>
-          <w:u w:val="single"/>
-        </w:rPr>
-        <w:t xml:space="preserve"> </w:t>
-      </w:r>
-      <w:r>
-        <w:rPr>
-          <w:rFonts w:ascii="Charis SIL Regular" w:hAnsi="Charis SIL Regular" w:eastAsia="Charis SIL Regular"/>
-          <w:b w:val="0"/>
-          <w:i w:val="0"/>
-          <w:color w:val="0066CC"/>
-          <w:sz w:val="24"/>
-          <w:u w:val="single"/>
-        </w:rPr>
-        <w:hyperlink r:id="rId31" w:history="1">
-          <w:r>
-            <w:rPr>
-              <w:rStyle w:val="Hyperlink"/>
-            </w:rPr>
-            <w:t>of</w:t>
-          </w:r>
-        </w:hyperlink>
-      </w:r>
-      <w:r>
-        <w:rPr>
-          <w:rFonts w:ascii="Charis SIL Regular" w:hAnsi="Charis SIL Regular" w:eastAsia="Charis SIL Regular"/>
-          <w:b w:val="0"/>
-          <w:i w:val="0"/>
-          <w:color w:val="0066CC"/>
-          <w:sz w:val="24"/>
-          <w:u w:val="single"/>
-        </w:rPr>
-        <w:t xml:space="preserve"> </w:t>
-      </w:r>
-      <w:r>
-        <w:rPr>
-          <w:rFonts w:ascii="Charis SIL Regular" w:hAnsi="Charis SIL Regular" w:eastAsia="Charis SIL Regular"/>
-          <w:b w:val="0"/>
-          <w:i w:val="0"/>
-          <w:color w:val="0066CC"/>
-          <w:sz w:val="24"/>
-          <w:u w:val="single"/>
-        </w:rPr>
-        <w:hyperlink r:id="rId31" w:history="1">
-          <w:r>
-            <w:rPr>
-              <w:rStyle w:val="Hyperlink"/>
-            </w:rPr>
-            <w:t>Cura</w:t>
-          </w:r>
-        </w:hyperlink>
-      </w:r>
-      <w:r>
-        <w:rPr>
-          <w:rFonts w:ascii="Charis SIL Regular" w:hAnsi="Charis SIL Regular" w:eastAsia="Charis SIL Regular"/>
-          <w:b w:val="0"/>
-          <w:i w:val="0"/>
-          <w:color w:val="0066CC"/>
-          <w:sz w:val="24"/>
-          <w:u w:val="single"/>
-        </w:rPr>
-        <w:hyperlink r:id="rId31" w:history="1">
-          <w:r>
-            <w:rPr>
-              <w:rStyle w:val="Hyperlink"/>
-            </w:rPr>
-            <w:t>çao</w:t>
-          </w:r>
-        </w:hyperlink>
-      </w:r>
-      <w:r>
-        <w:rPr>
-          <w:u w:val="single" w:color="0066cc"/>
-          <w:rFonts w:ascii="Charis SIL Regular" w:hAnsi="Charis SIL Regular" w:eastAsia="Charis SIL Regular"/>
-          <w:b w:val="0"/>
-          <w:i w:val="0"/>
-          <w:color w:val="000000"/>
-          <w:sz w:val="24"/>
-        </w:rPr>
-        <w:hyperlink r:id="rId31" w:history="1">
-          <w:r>
-            <w:rPr>
-              <w:rStyle w:val="Hyperlink"/>
-            </w:rPr>
-            <w:t>. Vari</w:t>
-          </w:r>
-        </w:hyperlink>
-      </w:r>
-      <w:r>
-        <w:rPr>
-          <w:u w:val="single" w:color="0066cc"/>
-          <w:rFonts w:ascii="Charis SIL Regular" w:hAnsi="Charis SIL Regular" w:eastAsia="Charis SIL Regular"/>
-          <w:b w:val="0"/>
-          <w:i w:val="0"/>
-          <w:color w:val="000000"/>
-          <w:sz w:val="24"/>
-        </w:rPr>
-        <w:hyperlink r:id="rId31" w:history="1">
-          <w:r>
-            <w:rPr>
-              <w:rStyle w:val="Hyperlink"/>
-            </w:rPr>
-            <w:t>o</w:t>
-          </w:r>
-        </w:hyperlink>
-      </w:r>
-      <w:r>
-        <w:rPr>
-          <w:u w:val="single" w:color="0066cc"/>
-          <w:rFonts w:ascii="Charis SIL Regular" w:hAnsi="Charis SIL Regular" w:eastAsia="Charis SIL Regular"/>
-          <w:b w:val="0"/>
-          <w:i w:val="0"/>
-          <w:color w:val="000000"/>
-          <w:sz w:val="24"/>
-        </w:rPr>
-        <w:hyperlink r:id="rId31" w:history="1">
-          <w:r>
-            <w:rPr>
-              <w:rStyle w:val="Hyperlink"/>
-            </w:rPr>
-            <w:t>us archiv</w:t>
-          </w:r>
-        </w:hyperlink>
-      </w:r>
-      <w:r>
-        <w:rPr>
-          <w:rFonts w:ascii="Charis SIL Regular" w:hAnsi="Charis SIL Regular" w:eastAsia="Charis SIL Regular"/>
-          <w:b w:val="0"/>
-          <w:i w:val="0"/>
-          <w:color w:val="000000"/>
-          <w:sz w:val="24"/>
-        </w:rPr>
-        <w:t xml:space="preserve">es in </w:t>
-      </w:r>
-      <w:r>
-        <w:rPr>
-          <w:u w:val="single" w:color="0066cc"/>
-          <w:rFonts w:ascii="Charis SIL Regular" w:hAnsi="Charis SIL Regular" w:eastAsia="Charis SIL Regular"/>
-          <w:b w:val="0"/>
-          <w:i w:val="0"/>
-          <w:color w:val="000000"/>
-          <w:sz w:val="24"/>
-        </w:rPr>
-        <w:hyperlink r:id="rId32" w:history="1">
-          <w:r>
-            <w:rPr>
-              <w:rStyle w:val="Hyperlink"/>
-            </w:rPr>
-            <w:t>Indonesi</w:t>
-          </w:r>
-        </w:hyperlink>
-      </w:r>
-      <w:r>
-        <w:rPr>
-          <w:u w:val="single" w:color="0066cc"/>
-          <w:rFonts w:ascii="Charis SIL Regular" w:hAnsi="Charis SIL Regular" w:eastAsia="Charis SIL Regular"/>
-          <w:b w:val="0"/>
-          <w:i w:val="0"/>
-          <w:color w:val="000000"/>
-          <w:sz w:val="24"/>
-        </w:rPr>
-        <w:hyperlink r:id="rId32" w:history="1">
-          <w:r>
-            <w:rPr>
-              <w:rStyle w:val="Hyperlink"/>
-            </w:rPr>
-            <w:t>a</w:t>
-          </w:r>
-        </w:hyperlink>
-      </w:r>
-      <w:r>
-        <w:rPr>
-          <w:u w:val="single" w:color="0066cc"/>
-          <w:rFonts w:ascii="Charis SIL Regular" w:hAnsi="Charis SIL Regular" w:eastAsia="Charis SIL Regular"/>
-          <w:b w:val="0"/>
-          <w:i w:val="0"/>
-          <w:color w:val="000000"/>
-          <w:sz w:val="24"/>
-        </w:rPr>
-        <w:hyperlink r:id="rId32" w:history="1">
-          <w:r>
-            <w:rPr>
-              <w:rStyle w:val="Hyperlink"/>
-            </w:rPr>
-            <w:t xml:space="preserve"> can be </w:t>
-          </w:r>
-        </w:hyperlink>
-      </w:r>
-      <w:r>
-        <w:rPr>
-          <w:u w:val="single" w:color="0066cc"/>
-          <w:rFonts w:ascii="Charis SIL Regular" w:hAnsi="Charis SIL Regular" w:eastAsia="Charis SIL Regular"/>
-          <w:b w:val="0"/>
-          <w:i w:val="0"/>
-          <w:color w:val="000000"/>
-          <w:sz w:val="24"/>
-        </w:rPr>
-        <w:hyperlink r:id="rId32" w:history="1">
-          <w:r>
-            <w:rPr>
-              <w:rStyle w:val="Hyperlink"/>
-            </w:rPr>
-            <w:t>a</w:t>
-          </w:r>
-        </w:hyperlink>
-      </w:r>
-      <w:r>
-        <w:rPr>
-          <w:u w:val="single" w:color="0066cc"/>
-          <w:rFonts w:ascii="Charis SIL Regular" w:hAnsi="Charis SIL Regular" w:eastAsia="Charis SIL Regular"/>
-          <w:b w:val="0"/>
-          <w:i w:val="0"/>
-          <w:color w:val="000000"/>
-          <w:sz w:val="24"/>
-        </w:rPr>
-        <w:hyperlink r:id="rId32" w:history="1">
-          <w:r>
-            <w:rPr>
-              <w:rStyle w:val="Hyperlink"/>
-            </w:rPr>
-            <w:t>cc</w:t>
-          </w:r>
-        </w:hyperlink>
-      </w:r>
-      <w:r>
-        <w:rPr>
-          <w:u w:val="single" w:color="0066cc"/>
-          <w:rFonts w:ascii="Charis SIL Regular" w:hAnsi="Charis SIL Regular" w:eastAsia="Charis SIL Regular"/>
-          <w:b w:val="0"/>
-          <w:i w:val="0"/>
-          <w:color w:val="000000"/>
-          <w:sz w:val="24"/>
-        </w:rPr>
-        <w:hyperlink r:id="rId32" w:history="1">
-          <w:r>
-            <w:rPr>
-              <w:rStyle w:val="Hyperlink"/>
-            </w:rPr>
-            <w:t>ess</w:t>
-          </w:r>
-        </w:hyperlink>
-      </w:r>
-      <w:r>
-        <w:rPr>
-          <w:u w:val="single" w:color="0066cc"/>
-          <w:rFonts w:ascii="Charis SIL Regular" w:hAnsi="Charis SIL Regular" w:eastAsia="Charis SIL Regular"/>
-          <w:b w:val="0"/>
-          <w:i w:val="0"/>
-          <w:color w:val="000000"/>
-          <w:sz w:val="24"/>
-        </w:rPr>
-        <w:hyperlink r:id="rId32" w:history="1">
-          <w:r>
-            <w:rPr>
-              <w:rStyle w:val="Hyperlink"/>
-            </w:rPr>
-            <w:t>e</w:t>
-          </w:r>
-        </w:hyperlink>
-      </w:r>
-      <w:r>
-        <w:rPr>
-          <w:u w:val="single" w:color="0066cc"/>
-          <w:rFonts w:ascii="Charis SIL Regular" w:hAnsi="Charis SIL Regular" w:eastAsia="Charis SIL Regular"/>
-          <w:b w:val="0"/>
-          <w:i w:val="0"/>
-          <w:color w:val="000000"/>
-          <w:sz w:val="24"/>
-        </w:rPr>
-        <w:hyperlink r:id="rId32" w:history="1">
           <w:r>
             <w:rPr>
               <w:rStyle w:val="Hyperlink"/>
@@ -5125,7 +5228,7 @@
           <w:sz w:val="24"/>
           <w:u w:val="single"/>
         </w:rPr>
-        <w:hyperlink r:id="rId34" w:history="1">
+        <w:hyperlink r:id="rId33" w:history="1">
           <w:r>
             <w:rPr>
               <w:rStyle w:val="Hyperlink"/>
@@ -5143,7 +5246,7 @@
           <w:color w:val="000000"/>
           <w:sz w:val="24"/>
         </w:rPr>
-        <w:hyperlink r:id="rId33" w:history="1">
+        <w:hyperlink r:id="rId32" w:history="1">
           <w:r>
             <w:rPr>
               <w:rStyle w:val="Hyperlink"/>
@@ -5181,7 +5284,7 @@
           <w:sz w:val="24"/>
           <w:u w:val="single"/>
         </w:rPr>
-        <w:hyperlink r:id="rId35" w:history="1">
+        <w:hyperlink r:id="rId34" w:history="1">
           <w:r>
             <w:rPr>
               <w:rStyle w:val="Hyperlink"/>
@@ -5210,7 +5313,7 @@
           <w:sz w:val="24"/>
           <w:u w:val="single"/>
         </w:rPr>
-        <w:hyperlink r:id="rId35" w:history="1">
+        <w:hyperlink r:id="rId34" w:history="1">
           <w:r>
             <w:rPr>
               <w:rStyle w:val="Hyperlink"/>
@@ -5239,7 +5342,7 @@
           <w:sz w:val="24"/>
           <w:u w:val="single"/>
         </w:rPr>
-        <w:hyperlink r:id="rId35" w:history="1">
+        <w:hyperlink r:id="rId34" w:history="1">
           <w:r>
             <w:rPr>
               <w:rStyle w:val="Hyperlink"/>
@@ -5268,7 +5371,7 @@
           <w:sz w:val="24"/>
           <w:u w:val="single"/>
         </w:rPr>
-        <w:hyperlink r:id="rId35" w:history="1">
+        <w:hyperlink r:id="rId34" w:history="1">
           <w:r>
             <w:rPr>
               <w:rStyle w:val="Hyperlink"/>
@@ -5297,7 +5400,7 @@
           <w:sz w:val="24"/>
           <w:u w:val="single"/>
         </w:rPr>
-        <w:hyperlink r:id="rId35" w:history="1">
+        <w:hyperlink r:id="rId34" w:history="1">
           <w:r>
             <w:rPr>
               <w:rStyle w:val="Hyperlink"/>
@@ -5326,7 +5429,7 @@
           <w:sz w:val="24"/>
           <w:u w:val="single"/>
         </w:rPr>
-        <w:hyperlink r:id="rId35" w:history="1">
+        <w:hyperlink r:id="rId34" w:history="1">
           <w:r>
             <w:rPr>
               <w:rStyle w:val="Hyperlink"/>
@@ -5354,7 +5457,7 @@
           <w:color w:val="000000"/>
           <w:sz w:val="24"/>
         </w:rPr>
-        <w:hyperlink r:id="rId35" w:history="1">
+        <w:hyperlink r:id="rId34" w:history="1">
           <w:r>
             <w:rPr>
               <w:rStyle w:val="Hyperlink"/>
@@ -5372,7 +5475,7 @@
           <w:color w:val="000000"/>
           <w:sz w:val="24"/>
         </w:rPr>
-        <w:hyperlink r:id="rId35" w:history="1">
+        <w:hyperlink r:id="rId34" w:history="1">
           <w:r>
             <w:rPr>
               <w:rStyle w:val="Hyperlink"/>
@@ -5390,7 +5493,7 @@
           <w:color w:val="000000"/>
           <w:sz w:val="24"/>
         </w:rPr>
-        <w:hyperlink r:id="rId35" w:history="1">
+        <w:hyperlink r:id="rId34" w:history="1">
           <w:r>
             <w:rPr>
               <w:rStyle w:val="Hyperlink"/>
@@ -5408,7 +5511,7 @@
           <w:color w:val="000000"/>
           <w:sz w:val="24"/>
         </w:rPr>
-        <w:hyperlink r:id="rId35" w:history="1">
+        <w:hyperlink r:id="rId34" w:history="1">
           <w:r>
             <w:rPr>
               <w:rStyle w:val="Hyperlink"/>
@@ -5437,7 +5540,7 @@
           <w:color w:val="000000"/>
           <w:sz w:val="24"/>
         </w:rPr>
-        <w:hyperlink r:id="rId35" w:history="1">
+        <w:hyperlink r:id="rId34" w:history="1">
           <w:r>
             <w:rPr>
               <w:rStyle w:val="Hyperlink"/>
@@ -5455,7 +5558,7 @@
           <w:color w:val="000000"/>
           <w:sz w:val="24"/>
         </w:rPr>
-        <w:hyperlink r:id="rId35" w:history="1">
+        <w:hyperlink r:id="rId34" w:history="1">
           <w:r>
             <w:rPr>
               <w:rStyle w:val="Hyperlink"/>
@@ -5473,7 +5576,7 @@
           <w:color w:val="000000"/>
           <w:sz w:val="24"/>
         </w:rPr>
-        <w:hyperlink r:id="rId35" w:history="1">
+        <w:hyperlink r:id="rId34" w:history="1">
           <w:r>
             <w:rPr>
               <w:rStyle w:val="Hyperlink"/>
@@ -5491,7 +5594,7 @@
           <w:color w:val="000000"/>
           <w:sz w:val="24"/>
         </w:rPr>
-        <w:hyperlink r:id="rId35" w:history="1">
+        <w:hyperlink r:id="rId34" w:history="1">
           <w:r>
             <w:rPr>
               <w:rStyle w:val="Hyperlink"/>
@@ -5589,7 +5692,7 @@
           <w:sz w:val="24"/>
           <w:u w:val="single"/>
         </w:rPr>
-        <w:hyperlink r:id="rId36" w:history="1">
+        <w:hyperlink r:id="rId35" w:history="1">
           <w:r>
             <w:rPr>
               <w:rStyle w:val="Hyperlink"/>
@@ -5617,7 +5720,7 @@
           <w:sz w:val="24"/>
           <w:u w:val="single"/>
         </w:rPr>
-        <w:hyperlink r:id="rId37" w:history="1">
+        <w:hyperlink r:id="rId36" w:history="1">
           <w:r>
             <w:rPr>
               <w:rStyle w:val="Hyperlink"/>
@@ -5646,7 +5749,7 @@
           <w:sz w:val="24"/>
           <w:u w:val="single"/>
         </w:rPr>
-        <w:hyperlink r:id="rId37" w:history="1">
+        <w:hyperlink r:id="rId36" w:history="1">
           <w:r>
             <w:rPr>
               <w:rStyle w:val="Hyperlink"/>
@@ -5675,7 +5778,7 @@
           <w:sz w:val="24"/>
           <w:u w:val="single"/>
         </w:rPr>
-        <w:hyperlink r:id="rId37" w:history="1">
+        <w:hyperlink r:id="rId36" w:history="1">
           <w:r>
             <w:rPr>
               <w:rStyle w:val="Hyperlink"/>
@@ -5722,7 +5825,7 @@
           <w:sz w:val="24"/>
           <w:u w:val="single"/>
         </w:rPr>
-        <w:hyperlink r:id="rId37" w:history="1">
+        <w:hyperlink r:id="rId36" w:history="1">
           <w:r>
             <w:rPr>
               <w:rStyle w:val="Hyperlink"/>
@@ -5750,7 +5853,7 @@
           <w:sz w:val="24"/>
           <w:u w:val="single"/>
         </w:rPr>
-        <w:hyperlink r:id="rId38" w:history="1">
+        <w:hyperlink r:id="rId37" w:history="1">
           <w:r>
             <w:rPr>
               <w:rStyle w:val="Hyperlink"/>
@@ -5779,7 +5882,7 @@
           <w:sz w:val="24"/>
           <w:u w:val="single"/>
         </w:rPr>
-        <w:hyperlink r:id="rId38" w:history="1">
+        <w:hyperlink r:id="rId37" w:history="1">
           <w:r>
             <w:rPr>
               <w:rStyle w:val="Hyperlink"/>
@@ -5808,7 +5911,7 @@
           <w:sz w:val="24"/>
           <w:u w:val="single"/>
         </w:rPr>
-        <w:hyperlink r:id="rId38" w:history="1">
+        <w:hyperlink r:id="rId37" w:history="1">
           <w:r>
             <w:rPr>
               <w:rStyle w:val="Hyperlink"/>
@@ -5837,7 +5940,7 @@
           <w:sz w:val="24"/>
           <w:u w:val="single"/>
         </w:rPr>
-        <w:hyperlink r:id="rId38" w:history="1">
+        <w:hyperlink r:id="rId37" w:history="1">
           <w:r>
             <w:rPr>
               <w:rStyle w:val="Hyperlink"/>
@@ -5864,7 +5967,7 @@
           <w:color w:val="000000"/>
           <w:sz w:val="24"/>
         </w:rPr>
-        <w:hyperlink r:id="rId37" w:history="1">
+        <w:hyperlink r:id="rId36" w:history="1">
           <w:r>
             <w:rPr>
               <w:rStyle w:val="Hyperlink"/>
@@ -5882,7 +5985,7 @@
           <w:sz w:val="24"/>
           <w:u w:val="single"/>
         </w:rPr>
-        <w:hyperlink r:id="rId39" w:history="1">
+        <w:hyperlink r:id="rId36" w:history="1">
           <w:r>
             <w:rPr>
               <w:rStyle w:val="Hyperlink"/>
@@ -5900,7 +6003,7 @@
           <w:color w:val="000000"/>
           <w:sz w:val="24"/>
         </w:rPr>
-        <w:hyperlink r:id="rId37" w:history="1">
+        <w:hyperlink r:id="rId36" w:history="1">
           <w:r>
             <w:rPr>
               <w:rStyle w:val="Hyperlink"/>
@@ -5928,7 +6031,7 @@
           <w:color w:val="000000"/>
           <w:sz w:val="24"/>
         </w:rPr>
-        <w:hyperlink r:id="rId38" w:history="1">
+        <w:hyperlink r:id="rId37" w:history="1">
           <w:r>
             <w:rPr>
               <w:rStyle w:val="Hyperlink"/>
@@ -5957,7 +6060,7 @@
           <w:color w:val="000000"/>
           <w:sz w:val="24"/>
         </w:rPr>
-        <w:hyperlink r:id="rId38" w:history="1">
+        <w:hyperlink r:id="rId37" w:history="1">
           <w:r>
             <w:rPr>
               <w:rStyle w:val="Hyperlink"/>
@@ -5975,7 +6078,7 @@
           <w:color w:val="000000"/>
           <w:sz w:val="24"/>
         </w:rPr>
-        <w:hyperlink r:id="rId38" w:history="1">
+        <w:hyperlink r:id="rId37" w:history="1">
           <w:r>
             <w:rPr>
               <w:rStyle w:val="Hyperlink"/>
@@ -5993,7 +6096,7 @@
           <w:color w:val="000000"/>
           <w:sz w:val="24"/>
         </w:rPr>
-        <w:hyperlink r:id="rId38" w:history="1">
+        <w:hyperlink r:id="rId37" w:history="1">
           <w:r>
             <w:rPr>
               <w:rStyle w:val="Hyperlink"/>
@@ -6011,7 +6114,7 @@
           <w:color w:val="000000"/>
           <w:sz w:val="24"/>
         </w:rPr>
-        <w:hyperlink r:id="rId38" w:history="1">
+        <w:hyperlink r:id="rId37" w:history="1">
           <w:r>
             <w:rPr>
               <w:rStyle w:val="Hyperlink"/>
@@ -6029,7 +6132,7 @@
           <w:color w:val="000000"/>
           <w:sz w:val="24"/>
         </w:rPr>
-        <w:hyperlink r:id="rId38" w:history="1">
+        <w:hyperlink r:id="rId37" w:history="1">
           <w:r>
             <w:rPr>
               <w:rStyle w:val="Hyperlink"/>
@@ -6078,7 +6181,7 @@
           <w:color w:val="000000"/>
           <w:sz w:val="24"/>
         </w:rPr>
-        <w:hyperlink r:id="rId39" w:history="1">
+        <w:hyperlink r:id="rId38" w:history="1">
           <w:r>
             <w:rPr>
               <w:rStyle w:val="Hyperlink"/>

--- a/EXPORTS/DOCX/published/niveau1/English/Sources.docx
+++ b/EXPORTS/DOCX/published/niveau1/English/Sources.docx
@@ -1296,32 +1296,7 @@
           <w:color w:val="000000"/>
           <w:sz w:val="24"/>
         </w:rPr>
-        <w:hyperlink r:id="rId15" w:history="1">
-          <w:r>
-            <w:rPr>
-              <w:rStyle w:val="Hyperlink"/>
-            </w:rPr>
-            <w:t>t</w:t>
-          </w:r>
-        </w:hyperlink>
-      </w:r>
-      <w:r>
-        <w:rPr>
-          <w:u w:val="single" w:color="0066cc"/>
-          <w:rFonts w:ascii="Charis SIL Regular" w:hAnsi="Charis SIL Regular" w:eastAsia="Charis SIL Regular"/>
-          <w:b w:val="0"/>
-          <w:i w:val="0"/>
-          <w:color w:val="000000"/>
-          <w:sz w:val="24"/>
-        </w:rPr>
-        <w:hyperlink r:id="rId15" w:history="1">
-          <w:r>
-            <w:rPr>
-              <w:rStyle w:val="Hyperlink"/>
-            </w:rPr>
-            <w:t xml:space="preserve">he </w:t>
-          </w:r>
-        </w:hyperlink>
+        <w:t xml:space="preserve">the </w:t>
       </w:r>
       <w:r>
         <w:rPr>
@@ -1332,7 +1307,7 @@
           <w:sz w:val="24"/>
           <w:u w:val="single"/>
         </w:rPr>
-        <w:hyperlink r:id="rId15" w:history="1">
+        <w:hyperlink r:id="rId16" w:history="1">
           <w:r>
             <w:rPr>
               <w:rStyle w:val="Hyperlink"/>
@@ -1397,7 +1372,7 @@
           <w:sz w:val="24"/>
           <w:u w:val="single"/>
         </w:rPr>
-        <w:hyperlink r:id="rId16" w:history="1">
+        <w:hyperlink r:id="rId15" w:history="1">
           <w:r>
             <w:rPr>
               <w:rStyle w:val="Hyperlink"/>
@@ -1444,7 +1419,7 @@
           <w:sz w:val="24"/>
           <w:u w:val="single"/>
         </w:rPr>
-        <w:hyperlink r:id="rId15" w:history="1">
+        <w:hyperlink r:id="rId16" w:history="1">
           <w:r>
             <w:rPr>
               <w:rStyle w:val="Hyperlink"/>
@@ -1462,7 +1437,7 @@
           <w:sz w:val="24"/>
           <w:u w:val="single"/>
         </w:rPr>
-        <w:hyperlink r:id="rId15" w:history="1">
+        <w:hyperlink r:id="rId16" w:history="1">
           <w:r>
             <w:rPr>
               <w:rStyle w:val="Hyperlink"/>
@@ -2014,6 +1989,7 @@
       </w:r>
       <w:r>
         <w:rPr>
+          <w:u w:val="single" w:color="0066cc"/>
           <w:rFonts w:ascii="Charis SIL Regular" w:hAnsi="Charis SIL Regular" w:eastAsia="Charis SIL Regular"/>
           <w:b w:val="0"/>
           <w:i w:val="0"/>
@@ -2496,7 +2472,7 @@
           <w:sz w:val="24"/>
           <w:u w:val="single"/>
         </w:rPr>
-        <w:hyperlink r:id="rId18" w:history="1">
+        <w:hyperlink r:id="rId19" w:history="1">
           <w:r>
             <w:rPr>
               <w:rStyle w:val="Hyperlink"/>
@@ -2514,7 +2490,7 @@
           <w:sz w:val="24"/>
           <w:u w:val="single"/>
         </w:rPr>
-        <w:hyperlink r:id="rId18" w:history="1">
+        <w:hyperlink r:id="rId19" w:history="1">
           <w:r>
             <w:rPr>
               <w:rStyle w:val="Hyperlink"/>
@@ -2635,14 +2611,7 @@
           <w:color w:val="000000"/>
           <w:sz w:val="24"/>
         </w:rPr>
-        <w:hyperlink r:id="rId19" w:history="1">
-          <w:r>
-            <w:rPr>
-              <w:rStyle w:val="Hyperlink"/>
-            </w:rPr>
-            <w:t xml:space="preserve"> the </w:t>
-          </w:r>
-        </w:hyperlink>
+        <w:t xml:space="preserve"> the </w:t>
       </w:r>
       <w:r>
         <w:rPr>
@@ -3561,42 +3530,13 @@
       </w:r>
       <w:r>
         <w:rPr>
-          <w:u w:val="single" w:color="0066cc"/>
           <w:rFonts w:ascii="Charis SIL Regular" w:hAnsi="Charis SIL Regular" w:eastAsia="Charis SIL Regular"/>
           <w:b w:val="0"/>
           <w:i w:val="0"/>
           <w:color w:val="000000"/>
           <w:sz w:val="24"/>
         </w:rPr>
-        <w:t xml:space="preserve"> </w:t>
-      </w:r>
-      <w:r>
-        <w:rPr>
-          <w:u w:val="single" w:color="0066cc"/>
-          <w:rFonts w:ascii="Charis SIL Regular" w:hAnsi="Charis SIL Regular" w:eastAsia="Charis SIL Regular"/>
-          <w:b w:val="0"/>
-          <w:i w:val="0"/>
-          <w:color w:val="000000"/>
-          <w:sz w:val="24"/>
-        </w:rPr>
-        <w:hyperlink r:id="rId22" w:history="1">
-          <w:r>
-            <w:rPr>
-              <w:rStyle w:val="Hyperlink"/>
-            </w:rPr>
-            <w:t>and the</w:t>
-          </w:r>
-        </w:hyperlink>
-      </w:r>
-      <w:r>
-        <w:rPr>
-          <w:rFonts w:ascii="Charis SIL Regular" w:hAnsi="Charis SIL Regular" w:eastAsia="Charis SIL Regular"/>
-          <w:b w:val="0"/>
-          <w:i w:val="0"/>
-          <w:color w:val="000000"/>
-          <w:sz w:val="24"/>
-        </w:rPr>
-        <w:t xml:space="preserve"> </w:t>
+        <w:t xml:space="preserve"> and the </w:t>
       </w:r>
       <w:r>
         <w:rPr>
@@ -3636,6 +3576,7 @@
       </w:r>
       <w:r>
         <w:rPr>
+          <w:u w:val="single" w:color="0066cc"/>
           <w:rFonts w:ascii="Charis SIL Regular" w:hAnsi="Charis SIL Regular" w:eastAsia="Charis SIL Regular"/>
           <w:b w:val="0"/>
           <w:i w:val="0"/>
@@ -3764,7 +3705,61 @@
           <w:color w:val="000000"/>
           <w:sz w:val="24"/>
         </w:rPr>
-        <w:t xml:space="preserve"> is the custodian of the </w:t>
+        <w:t xml:space="preserve"> is the cu</w:t>
+      </w:r>
+      <w:r>
+        <w:rPr>
+          <w:u w:val="single" w:color="0066cc"/>
+          <w:rFonts w:ascii="Charis SIL Regular" w:hAnsi="Charis SIL Regular" w:eastAsia="Charis SIL Regular"/>
+          <w:b w:val="0"/>
+          <w:i w:val="0"/>
+          <w:color w:val="000000"/>
+          <w:sz w:val="24"/>
+        </w:rPr>
+        <w:hyperlink r:id="rId26" w:history="1">
+          <w:r>
+            <w:rPr>
+              <w:rStyle w:val="Hyperlink"/>
+            </w:rPr>
+            <w:t xml:space="preserve">stodian </w:t>
+          </w:r>
+        </w:hyperlink>
+      </w:r>
+      <w:r>
+        <w:rPr>
+          <w:u w:val="single" w:color="0066cc"/>
+          <w:rFonts w:ascii="Charis SIL Regular" w:hAnsi="Charis SIL Regular" w:eastAsia="Charis SIL Regular"/>
+          <w:b w:val="0"/>
+          <w:i w:val="0"/>
+          <w:color w:val="000000"/>
+          <w:sz w:val="24"/>
+        </w:rPr>
+        <w:hyperlink r:id="rId26" w:history="1">
+          <w:r>
+            <w:rPr>
+              <w:rStyle w:val="Hyperlink"/>
+            </w:rPr>
+            <w:t>o</w:t>
+          </w:r>
+        </w:hyperlink>
+      </w:r>
+      <w:r>
+        <w:rPr>
+          <w:u w:val="single" w:color="0066cc"/>
+          <w:rFonts w:ascii="Charis SIL Regular" w:hAnsi="Charis SIL Regular" w:eastAsia="Charis SIL Regular"/>
+          <w:b w:val="0"/>
+          <w:i w:val="0"/>
+          <w:color w:val="000000"/>
+          <w:sz w:val="24"/>
+        </w:rPr>
+        <w:hyperlink r:id="rId26" w:history="1">
+          <w:r>
+            <w:rPr>
+              <w:rStyle w:val="Hyperlink"/>
+            </w:rPr>
+            <w:t xml:space="preserve">f the </w:t>
+          </w:r>
+        </w:hyperlink>
       </w:r>
       <w:r>
         <w:rPr>
@@ -3775,7 +3770,7 @@
           <w:sz w:val="24"/>
           <w:u w:val="single"/>
         </w:rPr>
-        <w:hyperlink r:id="rId26" w:history="1">
+        <w:hyperlink r:id="rId27" w:history="1">
           <w:r>
             <w:rPr>
               <w:rStyle w:val="Hyperlink"/>
@@ -3793,7 +3788,7 @@
           <w:sz w:val="24"/>
           <w:u w:val="single"/>
         </w:rPr>
-        <w:hyperlink r:id="rId26" w:history="1">
+        <w:hyperlink r:id="rId27" w:history="1">
           <w:r>
             <w:rPr>
               <w:rStyle w:val="Hyperlink"/>
@@ -3811,7 +3806,7 @@
           <w:sz w:val="24"/>
           <w:u w:val="single"/>
         </w:rPr>
-        <w:hyperlink r:id="rId26" w:history="1">
+        <w:hyperlink r:id="rId27" w:history="1">
           <w:r>
             <w:rPr>
               <w:rStyle w:val="Hyperlink"/>
@@ -3840,7 +3835,7 @@
           <w:sz w:val="24"/>
           <w:u w:val="single"/>
         </w:rPr>
-        <w:hyperlink r:id="rId26" w:history="1">
+        <w:hyperlink r:id="rId27" w:history="1">
           <w:r>
             <w:rPr>
               <w:rStyle w:val="Hyperlink"/>
@@ -3869,7 +3864,7 @@
           <w:sz w:val="24"/>
           <w:u w:val="single"/>
         </w:rPr>
-        <w:hyperlink r:id="rId26" w:history="1">
+        <w:hyperlink r:id="rId27" w:history="1">
           <w:r>
             <w:rPr>
               <w:rStyle w:val="Hyperlink"/>
@@ -3887,7 +3882,7 @@
           <w:sz w:val="24"/>
           <w:u w:val="single"/>
         </w:rPr>
-        <w:hyperlink r:id="rId26" w:history="1">
+        <w:hyperlink r:id="rId27" w:history="1">
           <w:r>
             <w:rPr>
               <w:rStyle w:val="Hyperlink"/>
@@ -3905,7 +3900,7 @@
           <w:sz w:val="24"/>
           <w:u w:val="single"/>
         </w:rPr>
-        <w:hyperlink r:id="rId26" w:history="1">
+        <w:hyperlink r:id="rId27" w:history="1">
           <w:r>
             <w:rPr>
               <w:rStyle w:val="Hyperlink"/>
@@ -4009,7 +4004,7 @@
           <w:sz w:val="24"/>
           <w:u w:val="single"/>
         </w:rPr>
-        <w:hyperlink r:id="rId27" w:history="1">
+        <w:hyperlink r:id="rId28" w:history="1">
           <w:r>
             <w:rPr>
               <w:rStyle w:val="Hyperlink"/>
@@ -4038,7 +4033,7 @@
           <w:sz w:val="24"/>
           <w:u w:val="single"/>
         </w:rPr>
-        <w:hyperlink r:id="rId27" w:history="1">
+        <w:hyperlink r:id="rId28" w:history="1">
           <w:r>
             <w:rPr>
               <w:rStyle w:val="Hyperlink"/>
@@ -4066,7 +4061,7 @@
           <w:sz w:val="24"/>
           <w:u w:val="single"/>
         </w:rPr>
-        <w:hyperlink r:id="rId28" w:history="1">
+        <w:hyperlink r:id="rId29" w:history="1">
           <w:r>
             <w:rPr>
               <w:rStyle w:val="Hyperlink"/>
@@ -4095,7 +4090,7 @@
           <w:sz w:val="24"/>
           <w:u w:val="single"/>
         </w:rPr>
-        <w:hyperlink r:id="rId28" w:history="1">
+        <w:hyperlink r:id="rId29" w:history="1">
           <w:r>
             <w:rPr>
               <w:rStyle w:val="Hyperlink"/>
@@ -4124,7 +4119,7 @@
           <w:sz w:val="24"/>
           <w:u w:val="single"/>
         </w:rPr>
-        <w:hyperlink r:id="rId28" w:history="1">
+        <w:hyperlink r:id="rId29" w:history="1">
           <w:r>
             <w:rPr>
               <w:rStyle w:val="Hyperlink"/>
@@ -4362,7 +4357,7 @@
           <w:sz w:val="24"/>
           <w:u w:val="single"/>
         </w:rPr>
-        <w:hyperlink r:id="rId29" w:history="1">
+        <w:hyperlink r:id="rId30" w:history="1">
           <w:r>
             <w:rPr>
               <w:rStyle w:val="Hyperlink"/>
@@ -4391,7 +4386,7 @@
           <w:sz w:val="24"/>
           <w:u w:val="single"/>
         </w:rPr>
-        <w:hyperlink r:id="rId29" w:history="1">
+        <w:hyperlink r:id="rId30" w:history="1">
           <w:r>
             <w:rPr>
               <w:rStyle w:val="Hyperlink"/>
@@ -4420,7 +4415,7 @@
           <w:sz w:val="24"/>
           <w:u w:val="single"/>
         </w:rPr>
-        <w:hyperlink r:id="rId29" w:history="1">
+        <w:hyperlink r:id="rId30" w:history="1">
           <w:r>
             <w:rPr>
               <w:rStyle w:val="Hyperlink"/>
@@ -4438,7 +4433,7 @@
           <w:sz w:val="24"/>
           <w:u w:val="single"/>
         </w:rPr>
-        <w:hyperlink r:id="rId29" w:history="1">
+        <w:hyperlink r:id="rId30" w:history="1">
           <w:r>
             <w:rPr>
               <w:rStyle w:val="Hyperlink"/>
@@ -4466,7 +4461,7 @@
           <w:sz w:val="24"/>
           <w:u w:val="single"/>
         </w:rPr>
-        <w:hyperlink r:id="rId30" w:history="1">
+        <w:hyperlink r:id="rId31" w:history="1">
           <w:r>
             <w:rPr>
               <w:rStyle w:val="Hyperlink"/>
@@ -4495,7 +4490,7 @@
           <w:sz w:val="24"/>
           <w:u w:val="single"/>
         </w:rPr>
-        <w:hyperlink r:id="rId30" w:history="1">
+        <w:hyperlink r:id="rId31" w:history="1">
           <w:r>
             <w:rPr>
               <w:rStyle w:val="Hyperlink"/>
@@ -4524,7 +4519,7 @@
           <w:sz w:val="24"/>
           <w:u w:val="single"/>
         </w:rPr>
-        <w:hyperlink r:id="rId30" w:history="1">
+        <w:hyperlink r:id="rId31" w:history="1">
           <w:r>
             <w:rPr>
               <w:rStyle w:val="Hyperlink"/>
@@ -4553,7 +4548,7 @@
           <w:sz w:val="24"/>
           <w:u w:val="single"/>
         </w:rPr>
-        <w:hyperlink r:id="rId30" w:history="1">
+        <w:hyperlink r:id="rId31" w:history="1">
           <w:r>
             <w:rPr>
               <w:rStyle w:val="Hyperlink"/>
@@ -4581,14 +4576,7 @@
           <w:sz w:val="24"/>
           <w:u w:val="single"/>
         </w:rPr>
-        <w:hyperlink r:id="rId31" w:history="1">
-          <w:r>
-            <w:rPr>
-              <w:rStyle w:val="Hyperlink"/>
-            </w:rPr>
-            <w:t>National</w:t>
-          </w:r>
-        </w:hyperlink>
+        <w:t>National Archive</w:t>
       </w:r>
       <w:r>
         <w:rPr>
@@ -4599,36 +4587,7 @@
           <w:sz w:val="24"/>
           <w:u w:val="single"/>
         </w:rPr>
-        <w:t xml:space="preserve"> </w:t>
-      </w:r>
-      <w:r>
-        <w:rPr>
-          <w:rFonts w:ascii="Charis SIL Regular" w:hAnsi="Charis SIL Regular" w:eastAsia="Charis SIL Regular"/>
-          <w:b w:val="0"/>
-          <w:i w:val="0"/>
-          <w:color w:val="0066CC"/>
-          <w:sz w:val="24"/>
-          <w:u w:val="single"/>
-        </w:rPr>
-        <w:hyperlink r:id="rId31" w:history="1">
-          <w:r>
-            <w:rPr>
-              <w:rStyle w:val="Hyperlink"/>
-            </w:rPr>
-            <w:t>Archive</w:t>
-          </w:r>
-        </w:hyperlink>
-      </w:r>
-      <w:r>
-        <w:rPr>
-          <w:rFonts w:ascii="Charis SIL Regular" w:hAnsi="Charis SIL Regular" w:eastAsia="Charis SIL Regular"/>
-          <w:b w:val="0"/>
-          <w:i w:val="0"/>
-          <w:color w:val="0066CC"/>
-          <w:sz w:val="24"/>
-          <w:u w:val="single"/>
-        </w:rPr>
-        <w:hyperlink r:id="rId29" w:history="1">
+        <w:hyperlink r:id="rId30" w:history="1">
           <w:r>
             <w:rPr>
               <w:rStyle w:val="Hyperlink"/>
@@ -4657,7 +4616,7 @@
           <w:sz w:val="24"/>
           <w:u w:val="single"/>
         </w:rPr>
-        <w:hyperlink r:id="rId29" w:history="1">
+        <w:hyperlink r:id="rId30" w:history="1">
           <w:r>
             <w:rPr>
               <w:rStyle w:val="Hyperlink"/>
@@ -4686,7 +4645,7 @@
           <w:sz w:val="24"/>
           <w:u w:val="single"/>
         </w:rPr>
-        <w:hyperlink r:id="rId29" w:history="1">
+        <w:hyperlink r:id="rId30" w:history="1">
           <w:r>
             <w:rPr>
               <w:rStyle w:val="Hyperlink"/>
@@ -4715,7 +4674,7 @@
           <w:sz w:val="24"/>
           <w:u w:val="single"/>
         </w:rPr>
-        <w:hyperlink r:id="rId29" w:history="1">
+        <w:hyperlink r:id="rId30" w:history="1">
           <w:r>
             <w:rPr>
               <w:rStyle w:val="Hyperlink"/>
@@ -4733,7 +4692,7 @@
           <w:sz w:val="24"/>
           <w:u w:val="single"/>
         </w:rPr>
-        <w:hyperlink r:id="rId29" w:history="1">
+        <w:hyperlink r:id="rId30" w:history="1">
           <w:r>
             <w:rPr>
               <w:rStyle w:val="Hyperlink"/>
@@ -4751,7 +4710,7 @@
           <w:sz w:val="24"/>
           <w:u w:val="single"/>
         </w:rPr>
-        <w:hyperlink r:id="rId29" w:history="1">
+        <w:hyperlink r:id="rId30" w:history="1">
           <w:r>
             <w:rPr>
               <w:rStyle w:val="Hyperlink"/>
@@ -4769,7 +4728,7 @@
           <w:color w:val="000000"/>
           <w:sz w:val="24"/>
         </w:rPr>
-        <w:hyperlink r:id="rId29" w:history="1">
+        <w:hyperlink r:id="rId30" w:history="1">
           <w:r>
             <w:rPr>
               <w:rStyle w:val="Hyperlink"/>
@@ -4798,7 +4757,7 @@
           <w:color w:val="000000"/>
           <w:sz w:val="24"/>
         </w:rPr>
-        <w:hyperlink r:id="rId29" w:history="1">
+        <w:hyperlink r:id="rId30" w:history="1">
           <w:r>
             <w:rPr>
               <w:rStyle w:val="Hyperlink"/>
@@ -4815,7 +4774,7 @@
           <w:color w:val="000000"/>
           <w:sz w:val="24"/>
         </w:rPr>
-        <w:hyperlink r:id="rId29" w:history="1">
+        <w:hyperlink r:id="rId30" w:history="1">
           <w:r>
             <w:rPr>
               <w:rStyle w:val="Hyperlink"/>
@@ -4833,7 +4792,7 @@
           <w:sz w:val="24"/>
           <w:u w:val="single"/>
         </w:rPr>
-        <w:hyperlink r:id="rId29" w:history="1">
+        <w:hyperlink r:id="rId30" w:history="1">
           <w:r>
             <w:rPr>
               <w:rStyle w:val="Hyperlink"/>
@@ -4880,7 +4839,7 @@
           <w:sz w:val="24"/>
           <w:u w:val="single"/>
         </w:rPr>
-        <w:hyperlink r:id="rId30" w:history="1">
+        <w:hyperlink r:id="rId31" w:history="1">
           <w:r>
             <w:rPr>
               <w:rStyle w:val="Hyperlink"/>
@@ -4897,290 +4856,6 @@
           <w:color w:val="0066CC"/>
           <w:sz w:val="24"/>
           <w:u w:val="single"/>
-        </w:rPr>
-        <w:hyperlink r:id="rId30" w:history="1">
-          <w:r>
-            <w:rPr>
-              <w:rStyle w:val="Hyperlink"/>
-            </w:rPr>
-            <w:t>e</w:t>
-          </w:r>
-        </w:hyperlink>
-      </w:r>
-      <w:r>
-        <w:rPr>
-          <w:rFonts w:ascii="Charis SIL Regular" w:hAnsi="Charis SIL Regular" w:eastAsia="Charis SIL Regular"/>
-          <w:b w:val="0"/>
-          <w:i w:val="0"/>
-          <w:color w:val="0066CC"/>
-          <w:sz w:val="24"/>
-          <w:u w:val="single"/>
-        </w:rPr>
-        <w:hyperlink r:id="rId30" w:history="1">
-          <w:r>
-            <w:rPr>
-              <w:rStyle w:val="Hyperlink"/>
-            </w:rPr>
-            <w:t>s</w:t>
-          </w:r>
-        </w:hyperlink>
-      </w:r>
-      <w:r>
-        <w:rPr>
-          <w:rFonts w:ascii="Charis SIL Regular" w:hAnsi="Charis SIL Regular" w:eastAsia="Charis SIL Regular"/>
-          <w:b w:val="0"/>
-          <w:i w:val="0"/>
-          <w:color w:val="0066CC"/>
-          <w:sz w:val="24"/>
-          <w:u w:val="single"/>
-        </w:rPr>
-        <w:t xml:space="preserve"> </w:t>
-      </w:r>
-      <w:r>
-        <w:rPr>
-          <w:rFonts w:ascii="Charis SIL Regular" w:hAnsi="Charis SIL Regular" w:eastAsia="Charis SIL Regular"/>
-          <w:b w:val="0"/>
-          <w:i w:val="0"/>
-          <w:color w:val="0066CC"/>
-          <w:sz w:val="24"/>
-          <w:u w:val="single"/>
-        </w:rPr>
-        <w:hyperlink r:id="rId30" w:history="1">
-          <w:r>
-            <w:rPr>
-              <w:rStyle w:val="Hyperlink"/>
-            </w:rPr>
-            <w:t>of</w:t>
-          </w:r>
-        </w:hyperlink>
-      </w:r>
-      <w:r>
-        <w:rPr>
-          <w:rFonts w:ascii="Charis SIL Regular" w:hAnsi="Charis SIL Regular" w:eastAsia="Charis SIL Regular"/>
-          <w:b w:val="0"/>
-          <w:i w:val="0"/>
-          <w:color w:val="0066CC"/>
-          <w:sz w:val="24"/>
-          <w:u w:val="single"/>
-        </w:rPr>
-        <w:t xml:space="preserve"> </w:t>
-      </w:r>
-      <w:r>
-        <w:rPr>
-          <w:rFonts w:ascii="Charis SIL Regular" w:hAnsi="Charis SIL Regular" w:eastAsia="Charis SIL Regular"/>
-          <w:b w:val="0"/>
-          <w:i w:val="0"/>
-          <w:color w:val="0066CC"/>
-          <w:sz w:val="24"/>
-          <w:u w:val="single"/>
-        </w:rPr>
-        <w:hyperlink r:id="rId30" w:history="1">
-          <w:r>
-            <w:rPr>
-              <w:rStyle w:val="Hyperlink"/>
-            </w:rPr>
-            <w:t>Cura</w:t>
-          </w:r>
-        </w:hyperlink>
-      </w:r>
-      <w:r>
-        <w:rPr>
-          <w:rFonts w:ascii="Charis SIL Regular" w:hAnsi="Charis SIL Regular" w:eastAsia="Charis SIL Regular"/>
-          <w:b w:val="0"/>
-          <w:i w:val="0"/>
-          <w:color w:val="0066CC"/>
-          <w:sz w:val="24"/>
-          <w:u w:val="single"/>
-        </w:rPr>
-        <w:hyperlink r:id="rId30" w:history="1">
-          <w:r>
-            <w:rPr>
-              <w:rStyle w:val="Hyperlink"/>
-            </w:rPr>
-            <w:t>çao</w:t>
-          </w:r>
-        </w:hyperlink>
-      </w:r>
-      <w:r>
-        <w:rPr>
-          <w:u w:val="single" w:color="0066cc"/>
-          <w:rFonts w:ascii="Charis SIL Regular" w:hAnsi="Charis SIL Regular" w:eastAsia="Charis SIL Regular"/>
-          <w:b w:val="0"/>
-          <w:i w:val="0"/>
-          <w:color w:val="000000"/>
-          <w:sz w:val="24"/>
-        </w:rPr>
-        <w:hyperlink r:id="rId30" w:history="1">
-          <w:r>
-            <w:rPr>
-              <w:rStyle w:val="Hyperlink"/>
-            </w:rPr>
-            <w:t>. Vari</w:t>
-          </w:r>
-        </w:hyperlink>
-      </w:r>
-      <w:r>
-        <w:rPr>
-          <w:u w:val="single" w:color="0066cc"/>
-          <w:rFonts w:ascii="Charis SIL Regular" w:hAnsi="Charis SIL Regular" w:eastAsia="Charis SIL Regular"/>
-          <w:b w:val="0"/>
-          <w:i w:val="0"/>
-          <w:color w:val="000000"/>
-          <w:sz w:val="24"/>
-        </w:rPr>
-        <w:hyperlink r:id="rId30" w:history="1">
-          <w:r>
-            <w:rPr>
-              <w:rStyle w:val="Hyperlink"/>
-            </w:rPr>
-            <w:t>o</w:t>
-          </w:r>
-        </w:hyperlink>
-      </w:r>
-      <w:r>
-        <w:rPr>
-          <w:u w:val="single" w:color="0066cc"/>
-          <w:rFonts w:ascii="Charis SIL Regular" w:hAnsi="Charis SIL Regular" w:eastAsia="Charis SIL Regular"/>
-          <w:b w:val="0"/>
-          <w:i w:val="0"/>
-          <w:color w:val="000000"/>
-          <w:sz w:val="24"/>
-        </w:rPr>
-        <w:hyperlink r:id="rId30" w:history="1">
-          <w:r>
-            <w:rPr>
-              <w:rStyle w:val="Hyperlink"/>
-            </w:rPr>
-            <w:t>us archiv</w:t>
-          </w:r>
-        </w:hyperlink>
-      </w:r>
-      <w:r>
-        <w:rPr>
-          <w:rFonts w:ascii="Charis SIL Regular" w:hAnsi="Charis SIL Regular" w:eastAsia="Charis SIL Regular"/>
-          <w:b w:val="0"/>
-          <w:i w:val="0"/>
-          <w:color w:val="000000"/>
-          <w:sz w:val="24"/>
-        </w:rPr>
-        <w:t xml:space="preserve">es in </w:t>
-      </w:r>
-      <w:r>
-        <w:rPr>
-          <w:u w:val="single" w:color="0066cc"/>
-          <w:rFonts w:ascii="Charis SIL Regular" w:hAnsi="Charis SIL Regular" w:eastAsia="Charis SIL Regular"/>
-          <w:b w:val="0"/>
-          <w:i w:val="0"/>
-          <w:color w:val="000000"/>
-          <w:sz w:val="24"/>
-        </w:rPr>
-        <w:hyperlink r:id="rId31" w:history="1">
-          <w:r>
-            <w:rPr>
-              <w:rStyle w:val="Hyperlink"/>
-            </w:rPr>
-            <w:t>Indonesi</w:t>
-          </w:r>
-        </w:hyperlink>
-      </w:r>
-      <w:r>
-        <w:rPr>
-          <w:u w:val="single" w:color="0066cc"/>
-          <w:rFonts w:ascii="Charis SIL Regular" w:hAnsi="Charis SIL Regular" w:eastAsia="Charis SIL Regular"/>
-          <w:b w:val="0"/>
-          <w:i w:val="0"/>
-          <w:color w:val="000000"/>
-          <w:sz w:val="24"/>
-        </w:rPr>
-        <w:hyperlink r:id="rId31" w:history="1">
-          <w:r>
-            <w:rPr>
-              <w:rStyle w:val="Hyperlink"/>
-            </w:rPr>
-            <w:t>a</w:t>
-          </w:r>
-        </w:hyperlink>
-      </w:r>
-      <w:r>
-        <w:rPr>
-          <w:u w:val="single" w:color="0066cc"/>
-          <w:rFonts w:ascii="Charis SIL Regular" w:hAnsi="Charis SIL Regular" w:eastAsia="Charis SIL Regular"/>
-          <w:b w:val="0"/>
-          <w:i w:val="0"/>
-          <w:color w:val="000000"/>
-          <w:sz w:val="24"/>
-        </w:rPr>
-        <w:hyperlink r:id="rId31" w:history="1">
-          <w:r>
-            <w:rPr>
-              <w:rStyle w:val="Hyperlink"/>
-            </w:rPr>
-            <w:t xml:space="preserve"> can be </w:t>
-          </w:r>
-        </w:hyperlink>
-      </w:r>
-      <w:r>
-        <w:rPr>
-          <w:u w:val="single" w:color="0066cc"/>
-          <w:rFonts w:ascii="Charis SIL Regular" w:hAnsi="Charis SIL Regular" w:eastAsia="Charis SIL Regular"/>
-          <w:b w:val="0"/>
-          <w:i w:val="0"/>
-          <w:color w:val="000000"/>
-          <w:sz w:val="24"/>
-        </w:rPr>
-        <w:hyperlink r:id="rId31" w:history="1">
-          <w:r>
-            <w:rPr>
-              <w:rStyle w:val="Hyperlink"/>
-            </w:rPr>
-            <w:t>a</w:t>
-          </w:r>
-        </w:hyperlink>
-      </w:r>
-      <w:r>
-        <w:rPr>
-          <w:u w:val="single" w:color="0066cc"/>
-          <w:rFonts w:ascii="Charis SIL Regular" w:hAnsi="Charis SIL Regular" w:eastAsia="Charis SIL Regular"/>
-          <w:b w:val="0"/>
-          <w:i w:val="0"/>
-          <w:color w:val="000000"/>
-          <w:sz w:val="24"/>
-        </w:rPr>
-        <w:hyperlink r:id="rId31" w:history="1">
-          <w:r>
-            <w:rPr>
-              <w:rStyle w:val="Hyperlink"/>
-            </w:rPr>
-            <w:t>cc</w:t>
-          </w:r>
-        </w:hyperlink>
-      </w:r>
-      <w:r>
-        <w:rPr>
-          <w:u w:val="single" w:color="0066cc"/>
-          <w:rFonts w:ascii="Charis SIL Regular" w:hAnsi="Charis SIL Regular" w:eastAsia="Charis SIL Regular"/>
-          <w:b w:val="0"/>
-          <w:i w:val="0"/>
-          <w:color w:val="000000"/>
-          <w:sz w:val="24"/>
-        </w:rPr>
-        <w:hyperlink r:id="rId31" w:history="1">
-          <w:r>
-            <w:rPr>
-              <w:rStyle w:val="Hyperlink"/>
-            </w:rPr>
-            <w:t>ess</w:t>
-          </w:r>
-        </w:hyperlink>
-      </w:r>
-      <w:r>
-        <w:rPr>
-          <w:u w:val="single" w:color="0066cc"/>
-          <w:rFonts w:ascii="Charis SIL Regular" w:hAnsi="Charis SIL Regular" w:eastAsia="Charis SIL Regular"/>
-          <w:b w:val="0"/>
-          <w:i w:val="0"/>
-          <w:color w:val="000000"/>
-          <w:sz w:val="24"/>
         </w:rPr>
         <w:hyperlink r:id="rId31" w:history="1">
           <w:r>
@@ -5193,6 +4868,100 @@
       </w:r>
       <w:r>
         <w:rPr>
+          <w:rFonts w:ascii="Charis SIL Regular" w:hAnsi="Charis SIL Regular" w:eastAsia="Charis SIL Regular"/>
+          <w:b w:val="0"/>
+          <w:i w:val="0"/>
+          <w:color w:val="0066CC"/>
+          <w:sz w:val="24"/>
+          <w:u w:val="single"/>
+        </w:rPr>
+        <w:hyperlink r:id="rId31" w:history="1">
+          <w:r>
+            <w:rPr>
+              <w:rStyle w:val="Hyperlink"/>
+            </w:rPr>
+            <w:t>s</w:t>
+          </w:r>
+        </w:hyperlink>
+      </w:r>
+      <w:r>
+        <w:rPr>
+          <w:rFonts w:ascii="Charis SIL Regular" w:hAnsi="Charis SIL Regular" w:eastAsia="Charis SIL Regular"/>
+          <w:b w:val="0"/>
+          <w:i w:val="0"/>
+          <w:color w:val="0066CC"/>
+          <w:sz w:val="24"/>
+          <w:u w:val="single"/>
+        </w:rPr>
+        <w:t xml:space="preserve"> </w:t>
+      </w:r>
+      <w:r>
+        <w:rPr>
+          <w:rFonts w:ascii="Charis SIL Regular" w:hAnsi="Charis SIL Regular" w:eastAsia="Charis SIL Regular"/>
+          <w:b w:val="0"/>
+          <w:i w:val="0"/>
+          <w:color w:val="0066CC"/>
+          <w:sz w:val="24"/>
+          <w:u w:val="single"/>
+        </w:rPr>
+        <w:hyperlink r:id="rId31" w:history="1">
+          <w:r>
+            <w:rPr>
+              <w:rStyle w:val="Hyperlink"/>
+            </w:rPr>
+            <w:t>of</w:t>
+          </w:r>
+        </w:hyperlink>
+      </w:r>
+      <w:r>
+        <w:rPr>
+          <w:rFonts w:ascii="Charis SIL Regular" w:hAnsi="Charis SIL Regular" w:eastAsia="Charis SIL Regular"/>
+          <w:b w:val="0"/>
+          <w:i w:val="0"/>
+          <w:color w:val="0066CC"/>
+          <w:sz w:val="24"/>
+          <w:u w:val="single"/>
+        </w:rPr>
+        <w:t xml:space="preserve"> </w:t>
+      </w:r>
+      <w:r>
+        <w:rPr>
+          <w:rFonts w:ascii="Charis SIL Regular" w:hAnsi="Charis SIL Regular" w:eastAsia="Charis SIL Regular"/>
+          <w:b w:val="0"/>
+          <w:i w:val="0"/>
+          <w:color w:val="0066CC"/>
+          <w:sz w:val="24"/>
+          <w:u w:val="single"/>
+        </w:rPr>
+        <w:hyperlink r:id="rId31" w:history="1">
+          <w:r>
+            <w:rPr>
+              <w:rStyle w:val="Hyperlink"/>
+            </w:rPr>
+            <w:t>Cura</w:t>
+          </w:r>
+        </w:hyperlink>
+      </w:r>
+      <w:r>
+        <w:rPr>
+          <w:rFonts w:ascii="Charis SIL Regular" w:hAnsi="Charis SIL Regular" w:eastAsia="Charis SIL Regular"/>
+          <w:b w:val="0"/>
+          <w:i w:val="0"/>
+          <w:color w:val="0066CC"/>
+          <w:sz w:val="24"/>
+          <w:u w:val="single"/>
+        </w:rPr>
+        <w:hyperlink r:id="rId31" w:history="1">
+          <w:r>
+            <w:rPr>
+              <w:rStyle w:val="Hyperlink"/>
+            </w:rPr>
+            <w:t>çao</w:t>
+          </w:r>
+        </w:hyperlink>
+      </w:r>
+      <w:r>
+        <w:rPr>
           <w:u w:val="single" w:color="0066cc"/>
           <w:rFonts w:ascii="Charis SIL Regular" w:hAnsi="Charis SIL Regular" w:eastAsia="Charis SIL Regular"/>
           <w:b w:val="0"/>
@@ -5201,6 +4970,196 @@
           <w:sz w:val="24"/>
         </w:rPr>
         <w:hyperlink r:id="rId31" w:history="1">
+          <w:r>
+            <w:rPr>
+              <w:rStyle w:val="Hyperlink"/>
+            </w:rPr>
+            <w:t>. Vari</w:t>
+          </w:r>
+        </w:hyperlink>
+      </w:r>
+      <w:r>
+        <w:rPr>
+          <w:u w:val="single" w:color="0066cc"/>
+          <w:rFonts w:ascii="Charis SIL Regular" w:hAnsi="Charis SIL Regular" w:eastAsia="Charis SIL Regular"/>
+          <w:b w:val="0"/>
+          <w:i w:val="0"/>
+          <w:color w:val="000000"/>
+          <w:sz w:val="24"/>
+        </w:rPr>
+        <w:hyperlink r:id="rId31" w:history="1">
+          <w:r>
+            <w:rPr>
+              <w:rStyle w:val="Hyperlink"/>
+            </w:rPr>
+            <w:t>o</w:t>
+          </w:r>
+        </w:hyperlink>
+      </w:r>
+      <w:r>
+        <w:rPr>
+          <w:u w:val="single" w:color="0066cc"/>
+          <w:rFonts w:ascii="Charis SIL Regular" w:hAnsi="Charis SIL Regular" w:eastAsia="Charis SIL Regular"/>
+          <w:b w:val="0"/>
+          <w:i w:val="0"/>
+          <w:color w:val="000000"/>
+          <w:sz w:val="24"/>
+        </w:rPr>
+        <w:hyperlink r:id="rId31" w:history="1">
+          <w:r>
+            <w:rPr>
+              <w:rStyle w:val="Hyperlink"/>
+            </w:rPr>
+            <w:t>us archiv</w:t>
+          </w:r>
+        </w:hyperlink>
+      </w:r>
+      <w:r>
+        <w:rPr>
+          <w:rFonts w:ascii="Charis SIL Regular" w:hAnsi="Charis SIL Regular" w:eastAsia="Charis SIL Regular"/>
+          <w:b w:val="0"/>
+          <w:i w:val="0"/>
+          <w:color w:val="000000"/>
+          <w:sz w:val="24"/>
+        </w:rPr>
+        <w:t xml:space="preserve">es in </w:t>
+      </w:r>
+      <w:r>
+        <w:rPr>
+          <w:u w:val="single" w:color="0066cc"/>
+          <w:rFonts w:ascii="Charis SIL Regular" w:hAnsi="Charis SIL Regular" w:eastAsia="Charis SIL Regular"/>
+          <w:b w:val="0"/>
+          <w:i w:val="0"/>
+          <w:color w:val="000000"/>
+          <w:sz w:val="24"/>
+        </w:rPr>
+        <w:hyperlink r:id="rId33" w:history="1">
+          <w:r>
+            <w:rPr>
+              <w:rStyle w:val="Hyperlink"/>
+            </w:rPr>
+            <w:t>Indonesi</w:t>
+          </w:r>
+        </w:hyperlink>
+      </w:r>
+      <w:r>
+        <w:rPr>
+          <w:u w:val="single" w:color="0066cc"/>
+          <w:rFonts w:ascii="Charis SIL Regular" w:hAnsi="Charis SIL Regular" w:eastAsia="Charis SIL Regular"/>
+          <w:b w:val="0"/>
+          <w:i w:val="0"/>
+          <w:color w:val="000000"/>
+          <w:sz w:val="24"/>
+        </w:rPr>
+        <w:hyperlink r:id="rId33" w:history="1">
+          <w:r>
+            <w:rPr>
+              <w:rStyle w:val="Hyperlink"/>
+            </w:rPr>
+            <w:t>a</w:t>
+          </w:r>
+        </w:hyperlink>
+      </w:r>
+      <w:r>
+        <w:rPr>
+          <w:u w:val="single" w:color="0066cc"/>
+          <w:rFonts w:ascii="Charis SIL Regular" w:hAnsi="Charis SIL Regular" w:eastAsia="Charis SIL Regular"/>
+          <w:b w:val="0"/>
+          <w:i w:val="0"/>
+          <w:color w:val="000000"/>
+          <w:sz w:val="24"/>
+        </w:rPr>
+        <w:hyperlink r:id="rId33" w:history="1">
+          <w:r>
+            <w:rPr>
+              <w:rStyle w:val="Hyperlink"/>
+            </w:rPr>
+            <w:t xml:space="preserve"> can be </w:t>
+          </w:r>
+        </w:hyperlink>
+      </w:r>
+      <w:r>
+        <w:rPr>
+          <w:u w:val="single" w:color="0066cc"/>
+          <w:rFonts w:ascii="Charis SIL Regular" w:hAnsi="Charis SIL Regular" w:eastAsia="Charis SIL Regular"/>
+          <w:b w:val="0"/>
+          <w:i w:val="0"/>
+          <w:color w:val="000000"/>
+          <w:sz w:val="24"/>
+        </w:rPr>
+        <w:hyperlink r:id="rId33" w:history="1">
+          <w:r>
+            <w:rPr>
+              <w:rStyle w:val="Hyperlink"/>
+            </w:rPr>
+            <w:t>a</w:t>
+          </w:r>
+        </w:hyperlink>
+      </w:r>
+      <w:r>
+        <w:rPr>
+          <w:u w:val="single" w:color="0066cc"/>
+          <w:rFonts w:ascii="Charis SIL Regular" w:hAnsi="Charis SIL Regular" w:eastAsia="Charis SIL Regular"/>
+          <w:b w:val="0"/>
+          <w:i w:val="0"/>
+          <w:color w:val="000000"/>
+          <w:sz w:val="24"/>
+        </w:rPr>
+        <w:hyperlink r:id="rId33" w:history="1">
+          <w:r>
+            <w:rPr>
+              <w:rStyle w:val="Hyperlink"/>
+            </w:rPr>
+            <w:t>cc</w:t>
+          </w:r>
+        </w:hyperlink>
+      </w:r>
+      <w:r>
+        <w:rPr>
+          <w:u w:val="single" w:color="0066cc"/>
+          <w:rFonts w:ascii="Charis SIL Regular" w:hAnsi="Charis SIL Regular" w:eastAsia="Charis SIL Regular"/>
+          <w:b w:val="0"/>
+          <w:i w:val="0"/>
+          <w:color w:val="000000"/>
+          <w:sz w:val="24"/>
+        </w:rPr>
+        <w:hyperlink r:id="rId33" w:history="1">
+          <w:r>
+            <w:rPr>
+              <w:rStyle w:val="Hyperlink"/>
+            </w:rPr>
+            <w:t>ess</w:t>
+          </w:r>
+        </w:hyperlink>
+      </w:r>
+      <w:r>
+        <w:rPr>
+          <w:u w:val="single" w:color="0066cc"/>
+          <w:rFonts w:ascii="Charis SIL Regular" w:hAnsi="Charis SIL Regular" w:eastAsia="Charis SIL Regular"/>
+          <w:b w:val="0"/>
+          <w:i w:val="0"/>
+          <w:color w:val="000000"/>
+          <w:sz w:val="24"/>
+        </w:rPr>
+        <w:hyperlink r:id="rId33" w:history="1">
+          <w:r>
+            <w:rPr>
+              <w:rStyle w:val="Hyperlink"/>
+            </w:rPr>
+            <w:t>e</w:t>
+          </w:r>
+        </w:hyperlink>
+      </w:r>
+      <w:r>
+        <w:rPr>
+          <w:u w:val="single" w:color="0066cc"/>
+          <w:rFonts w:ascii="Charis SIL Regular" w:hAnsi="Charis SIL Regular" w:eastAsia="Charis SIL Regular"/>
+          <w:b w:val="0"/>
+          <w:i w:val="0"/>
+          <w:color w:val="000000"/>
+          <w:sz w:val="24"/>
+        </w:rPr>
+        <w:hyperlink r:id="rId33" w:history="1">
           <w:r>
             <w:rPr>
               <w:rStyle w:val="Hyperlink"/>
@@ -5228,7 +5187,7 @@
           <w:sz w:val="24"/>
           <w:u w:val="single"/>
         </w:rPr>
-        <w:hyperlink r:id="rId33" w:history="1">
+        <w:hyperlink r:id="rId34" w:history="1">
           <w:r>
             <w:rPr>
               <w:rStyle w:val="Hyperlink"/>
@@ -5284,7 +5243,7 @@
           <w:sz w:val="24"/>
           <w:u w:val="single"/>
         </w:rPr>
-        <w:hyperlink r:id="rId34" w:history="1">
+        <w:hyperlink r:id="rId35" w:history="1">
           <w:r>
             <w:rPr>
               <w:rStyle w:val="Hyperlink"/>
@@ -5313,7 +5272,7 @@
           <w:sz w:val="24"/>
           <w:u w:val="single"/>
         </w:rPr>
-        <w:hyperlink r:id="rId34" w:history="1">
+        <w:hyperlink r:id="rId35" w:history="1">
           <w:r>
             <w:rPr>
               <w:rStyle w:val="Hyperlink"/>
@@ -5342,7 +5301,7 @@
           <w:sz w:val="24"/>
           <w:u w:val="single"/>
         </w:rPr>
-        <w:hyperlink r:id="rId34" w:history="1">
+        <w:hyperlink r:id="rId35" w:history="1">
           <w:r>
             <w:rPr>
               <w:rStyle w:val="Hyperlink"/>
@@ -5371,7 +5330,7 @@
           <w:sz w:val="24"/>
           <w:u w:val="single"/>
         </w:rPr>
-        <w:hyperlink r:id="rId34" w:history="1">
+        <w:hyperlink r:id="rId35" w:history="1">
           <w:r>
             <w:rPr>
               <w:rStyle w:val="Hyperlink"/>
@@ -5400,7 +5359,7 @@
           <w:sz w:val="24"/>
           <w:u w:val="single"/>
         </w:rPr>
-        <w:hyperlink r:id="rId34" w:history="1">
+        <w:hyperlink r:id="rId35" w:history="1">
           <w:r>
             <w:rPr>
               <w:rStyle w:val="Hyperlink"/>
@@ -5429,7 +5388,7 @@
           <w:sz w:val="24"/>
           <w:u w:val="single"/>
         </w:rPr>
-        <w:hyperlink r:id="rId34" w:history="1">
+        <w:hyperlink r:id="rId35" w:history="1">
           <w:r>
             <w:rPr>
               <w:rStyle w:val="Hyperlink"/>
@@ -5446,7 +5405,7 @@
           <w:color w:val="000000"/>
           <w:sz w:val="24"/>
         </w:rPr>
-        <w:t>(Royal Batavian Society of Arts a</w:t>
+        <w:t>(Royal Batavian Society of Arts and Sciences), which is held at the Arsip N</w:t>
       </w:r>
       <w:r>
         <w:rPr>
@@ -5457,144 +5416,7 @@
           <w:color w:val="000000"/>
           <w:sz w:val="24"/>
         </w:rPr>
-        <w:hyperlink r:id="rId34" w:history="1">
-          <w:r>
-            <w:rPr>
-              <w:rStyle w:val="Hyperlink"/>
-            </w:rPr>
-            <w:t>nd Sciences</w:t>
-          </w:r>
-        </w:hyperlink>
-      </w:r>
-      <w:r>
-        <w:rPr>
-          <w:u w:val="single" w:color="0066cc"/>
-          <w:rFonts w:ascii="Charis SIL Regular" w:hAnsi="Charis SIL Regular" w:eastAsia="Charis SIL Regular"/>
-          <w:b w:val="0"/>
-          <w:i w:val="0"/>
-          <w:color w:val="000000"/>
-          <w:sz w:val="24"/>
-        </w:rPr>
-        <w:hyperlink r:id="rId34" w:history="1">
-          <w:r>
-            <w:rPr>
-              <w:rStyle w:val="Hyperlink"/>
-            </w:rPr>
-            <w:t>)</w:t>
-          </w:r>
-        </w:hyperlink>
-      </w:r>
-      <w:r>
-        <w:rPr>
-          <w:u w:val="single" w:color="0066cc"/>
-          <w:rFonts w:ascii="Charis SIL Regular" w:hAnsi="Charis SIL Regular" w:eastAsia="Charis SIL Regular"/>
-          <w:b w:val="0"/>
-          <w:i w:val="0"/>
-          <w:color w:val="000000"/>
-          <w:sz w:val="24"/>
-        </w:rPr>
-        <w:hyperlink r:id="rId34" w:history="1">
-          <w:r>
-            <w:rPr>
-              <w:rStyle w:val="Hyperlink"/>
-            </w:rPr>
-            <w:t>, which is hel</w:t>
-          </w:r>
-        </w:hyperlink>
-      </w:r>
-      <w:r>
-        <w:rPr>
-          <w:u w:val="single" w:color="0066cc"/>
-          <w:rFonts w:ascii="Charis SIL Regular" w:hAnsi="Charis SIL Regular" w:eastAsia="Charis SIL Regular"/>
-          <w:b w:val="0"/>
-          <w:i w:val="0"/>
-          <w:color w:val="000000"/>
-          <w:sz w:val="24"/>
-        </w:rPr>
-        <w:hyperlink r:id="rId34" w:history="1">
-          <w:r>
-            <w:rPr>
-              <w:rStyle w:val="Hyperlink"/>
-            </w:rPr>
-            <w:t>d at</w:t>
-          </w:r>
-        </w:hyperlink>
-      </w:r>
-      <w:r>
-        <w:rPr>
-          <w:u w:val="single" w:color="0066cc"/>
-          <w:rFonts w:ascii="Charis SIL Regular" w:hAnsi="Charis SIL Regular" w:eastAsia="Charis SIL Regular"/>
-          <w:b w:val="0"/>
-          <w:i w:val="0"/>
-          <w:color w:val="000000"/>
-          <w:sz w:val="24"/>
-        </w:rPr>
-        <w:t xml:space="preserve"> </w:t>
-      </w:r>
-      <w:r>
-        <w:rPr>
-          <w:u w:val="single" w:color="0066cc"/>
-          <w:rFonts w:ascii="Charis SIL Regular" w:hAnsi="Charis SIL Regular" w:eastAsia="Charis SIL Regular"/>
-          <w:b w:val="0"/>
-          <w:i w:val="0"/>
-          <w:color w:val="000000"/>
-          <w:sz w:val="24"/>
-        </w:rPr>
-        <w:hyperlink r:id="rId34" w:history="1">
-          <w:r>
-            <w:rPr>
-              <w:rStyle w:val="Hyperlink"/>
-            </w:rPr>
-            <w:t>the Arsi</w:t>
-          </w:r>
-        </w:hyperlink>
-      </w:r>
-      <w:r>
-        <w:rPr>
-          <w:u w:val="single" w:color="0066cc"/>
-          <w:rFonts w:ascii="Charis SIL Regular" w:hAnsi="Charis SIL Regular" w:eastAsia="Charis SIL Regular"/>
-          <w:b w:val="0"/>
-          <w:i w:val="0"/>
-          <w:color w:val="000000"/>
-          <w:sz w:val="24"/>
-        </w:rPr>
-        <w:hyperlink r:id="rId34" w:history="1">
-          <w:r>
-            <w:rPr>
-              <w:rStyle w:val="Hyperlink"/>
-            </w:rPr>
-            <w:t>p</w:t>
-          </w:r>
-        </w:hyperlink>
-      </w:r>
-      <w:r>
-        <w:rPr>
-          <w:u w:val="single" w:color="0066cc"/>
-          <w:rFonts w:ascii="Charis SIL Regular" w:hAnsi="Charis SIL Regular" w:eastAsia="Charis SIL Regular"/>
-          <w:b w:val="0"/>
-          <w:i w:val="0"/>
-          <w:color w:val="000000"/>
-          <w:sz w:val="24"/>
-        </w:rPr>
-        <w:hyperlink r:id="rId34" w:history="1">
-          <w:r>
-            <w:rPr>
-              <w:rStyle w:val="Hyperlink"/>
-            </w:rPr>
-            <w:t xml:space="preserve"> N</w:t>
-          </w:r>
-        </w:hyperlink>
-      </w:r>
-      <w:r>
-        <w:rPr>
-          <w:u w:val="single" w:color="0066cc"/>
-          <w:rFonts w:ascii="Charis SIL Regular" w:hAnsi="Charis SIL Regular" w:eastAsia="Charis SIL Regular"/>
-          <w:b w:val="0"/>
-          <w:i w:val="0"/>
-          <w:color w:val="000000"/>
-          <w:sz w:val="24"/>
-        </w:rPr>
-        <w:hyperlink r:id="rId34" w:history="1">
+        <w:hyperlink r:id="rId35" w:history="1">
           <w:r>
             <w:rPr>
               <w:rStyle w:val="Hyperlink"/>
@@ -5692,7 +5514,7 @@
           <w:sz w:val="24"/>
           <w:u w:val="single"/>
         </w:rPr>
-        <w:hyperlink r:id="rId35" w:history="1">
+        <w:hyperlink r:id="rId36" w:history="1">
           <w:r>
             <w:rPr>
               <w:rStyle w:val="Hyperlink"/>
@@ -5720,7 +5542,7 @@
           <w:sz w:val="24"/>
           <w:u w:val="single"/>
         </w:rPr>
-        <w:hyperlink r:id="rId36" w:history="1">
+        <w:hyperlink r:id="rId37" w:history="1">
           <w:r>
             <w:rPr>
               <w:rStyle w:val="Hyperlink"/>
@@ -5749,7 +5571,7 @@
           <w:sz w:val="24"/>
           <w:u w:val="single"/>
         </w:rPr>
-        <w:hyperlink r:id="rId36" w:history="1">
+        <w:hyperlink r:id="rId37" w:history="1">
           <w:r>
             <w:rPr>
               <w:rStyle w:val="Hyperlink"/>
@@ -5778,7 +5600,7 @@
           <w:sz w:val="24"/>
           <w:u w:val="single"/>
         </w:rPr>
-        <w:hyperlink r:id="rId36" w:history="1">
+        <w:hyperlink r:id="rId37" w:history="1">
           <w:r>
             <w:rPr>
               <w:rStyle w:val="Hyperlink"/>
@@ -5825,7 +5647,7 @@
           <w:sz w:val="24"/>
           <w:u w:val="single"/>
         </w:rPr>
-        <w:hyperlink r:id="rId36" w:history="1">
+        <w:hyperlink r:id="rId37" w:history="1">
           <w:r>
             <w:rPr>
               <w:rStyle w:val="Hyperlink"/>
@@ -5853,7 +5675,7 @@
           <w:sz w:val="24"/>
           <w:u w:val="single"/>
         </w:rPr>
-        <w:hyperlink r:id="rId37" w:history="1">
+        <w:hyperlink r:id="rId38" w:history="1">
           <w:r>
             <w:rPr>
               <w:rStyle w:val="Hyperlink"/>
@@ -5882,7 +5704,7 @@
           <w:sz w:val="24"/>
           <w:u w:val="single"/>
         </w:rPr>
-        <w:hyperlink r:id="rId37" w:history="1">
+        <w:hyperlink r:id="rId38" w:history="1">
           <w:r>
             <w:rPr>
               <w:rStyle w:val="Hyperlink"/>
@@ -5911,7 +5733,7 @@
           <w:sz w:val="24"/>
           <w:u w:val="single"/>
         </w:rPr>
-        <w:hyperlink r:id="rId37" w:history="1">
+        <w:hyperlink r:id="rId38" w:history="1">
           <w:r>
             <w:rPr>
               <w:rStyle w:val="Hyperlink"/>
@@ -5940,7 +5762,7 @@
           <w:sz w:val="24"/>
           <w:u w:val="single"/>
         </w:rPr>
-        <w:hyperlink r:id="rId37" w:history="1">
+        <w:hyperlink r:id="rId38" w:history="1">
           <w:r>
             <w:rPr>
               <w:rStyle w:val="Hyperlink"/>
@@ -5967,14 +5789,7 @@
           <w:color w:val="000000"/>
           <w:sz w:val="24"/>
         </w:rPr>
-        <w:hyperlink r:id="rId36" w:history="1">
-          <w:r>
-            <w:rPr>
-              <w:rStyle w:val="Hyperlink"/>
-            </w:rPr>
-            <w:t xml:space="preserve">portal </w:t>
-          </w:r>
-        </w:hyperlink>
+        <w:t xml:space="preserve">portal </w:t>
       </w:r>
       <w:r>
         <w:rPr>
@@ -5985,7 +5800,7 @@
           <w:sz w:val="24"/>
           <w:u w:val="single"/>
         </w:rPr>
-        <w:hyperlink r:id="rId36" w:history="1">
+        <w:hyperlink r:id="rId39" w:history="1">
           <w:r>
             <w:rPr>
               <w:rStyle w:val="Hyperlink"/>
@@ -6003,7 +5818,7 @@
           <w:color w:val="000000"/>
           <w:sz w:val="24"/>
         </w:rPr>
-        <w:hyperlink r:id="rId36" w:history="1">
+        <w:hyperlink r:id="rId37" w:history="1">
           <w:r>
             <w:rPr>
               <w:rStyle w:val="Hyperlink"/>
@@ -6031,7 +5846,7 @@
           <w:color w:val="000000"/>
           <w:sz w:val="24"/>
         </w:rPr>
-        <w:hyperlink r:id="rId37" w:history="1">
+        <w:hyperlink r:id="rId38" w:history="1">
           <w:r>
             <w:rPr>
               <w:rStyle w:val="Hyperlink"/>
@@ -6060,7 +5875,7 @@
           <w:color w:val="000000"/>
           <w:sz w:val="24"/>
         </w:rPr>
-        <w:hyperlink r:id="rId37" w:history="1">
+        <w:hyperlink r:id="rId38" w:history="1">
           <w:r>
             <w:rPr>
               <w:rStyle w:val="Hyperlink"/>
@@ -6078,7 +5893,7 @@
           <w:color w:val="000000"/>
           <w:sz w:val="24"/>
         </w:rPr>
-        <w:hyperlink r:id="rId37" w:history="1">
+        <w:hyperlink r:id="rId38" w:history="1">
           <w:r>
             <w:rPr>
               <w:rStyle w:val="Hyperlink"/>
@@ -6096,7 +5911,7 @@
           <w:color w:val="000000"/>
           <w:sz w:val="24"/>
         </w:rPr>
-        <w:hyperlink r:id="rId37" w:history="1">
+        <w:hyperlink r:id="rId38" w:history="1">
           <w:r>
             <w:rPr>
               <w:rStyle w:val="Hyperlink"/>
@@ -6114,7 +5929,7 @@
           <w:color w:val="000000"/>
           <w:sz w:val="24"/>
         </w:rPr>
-        <w:hyperlink r:id="rId37" w:history="1">
+        <w:hyperlink r:id="rId38" w:history="1">
           <w:r>
             <w:rPr>
               <w:rStyle w:val="Hyperlink"/>
@@ -6132,7 +5947,7 @@
           <w:color w:val="000000"/>
           <w:sz w:val="24"/>
         </w:rPr>
-        <w:hyperlink r:id="rId37" w:history="1">
+        <w:hyperlink r:id="rId38" w:history="1">
           <w:r>
             <w:rPr>
               <w:rStyle w:val="Hyperlink"/>
@@ -6181,7 +5996,7 @@
           <w:color w:val="000000"/>
           <w:sz w:val="24"/>
         </w:rPr>
-        <w:hyperlink r:id="rId38" w:history="1">
+        <w:hyperlink r:id="rId39" w:history="1">
           <w:r>
             <w:rPr>
               <w:rStyle w:val="Hyperlink"/>

--- a/EXPORTS/DOCX/published/niveau1/English/Sources.docx
+++ b/EXPORTS/DOCX/published/niveau1/English/Sources.docx
@@ -1296,7 +1296,32 @@
           <w:color w:val="000000"/>
           <w:sz w:val="24"/>
         </w:rPr>
-        <w:t xml:space="preserve">the </w:t>
+        <w:hyperlink r:id="rId15" w:history="1">
+          <w:r>
+            <w:rPr>
+              <w:rStyle w:val="Hyperlink"/>
+            </w:rPr>
+            <w:t>t</w:t>
+          </w:r>
+        </w:hyperlink>
+      </w:r>
+      <w:r>
+        <w:rPr>
+          <w:u w:val="single" w:color="0066cc"/>
+          <w:rFonts w:ascii="Charis SIL Regular" w:hAnsi="Charis SIL Regular" w:eastAsia="Charis SIL Regular"/>
+          <w:b w:val="0"/>
+          <w:i w:val="0"/>
+          <w:color w:val="000000"/>
+          <w:sz w:val="24"/>
+        </w:rPr>
+        <w:hyperlink r:id="rId15" w:history="1">
+          <w:r>
+            <w:rPr>
+              <w:rStyle w:val="Hyperlink"/>
+            </w:rPr>
+            <w:t xml:space="preserve">he </w:t>
+          </w:r>
+        </w:hyperlink>
       </w:r>
       <w:r>
         <w:rPr>
@@ -1307,7 +1332,7 @@
           <w:sz w:val="24"/>
           <w:u w:val="single"/>
         </w:rPr>
-        <w:hyperlink r:id="rId16" w:history="1">
+        <w:hyperlink r:id="rId15" w:history="1">
           <w:r>
             <w:rPr>
               <w:rStyle w:val="Hyperlink"/>
@@ -1372,7 +1397,7 @@
           <w:sz w:val="24"/>
           <w:u w:val="single"/>
         </w:rPr>
-        <w:hyperlink r:id="rId15" w:history="1">
+        <w:hyperlink r:id="rId16" w:history="1">
           <w:r>
             <w:rPr>
               <w:rStyle w:val="Hyperlink"/>
@@ -1895,7 +1920,25 @@
           <w:color w:val="000000"/>
           <w:sz w:val="24"/>
         </w:rPr>
-        <w:t>. They also provide an online search functi</w:t>
+        <w:t>. They also provide an online search</w:t>
+      </w:r>
+      <w:r>
+        <w:rPr>
+          <w:u w:val="single" w:color="0066cc"/>
+          <w:rFonts w:ascii="Charis SIL Regular" w:hAnsi="Charis SIL Regular" w:eastAsia="Charis SIL Regular"/>
+          <w:b w:val="0"/>
+          <w:i w:val="0"/>
+          <w:color w:val="000000"/>
+          <w:sz w:val="24"/>
+        </w:rPr>
+        <w:hyperlink r:id="rId17" w:history="1">
+          <w:r>
+            <w:rPr>
+              <w:rStyle w:val="Hyperlink"/>
+            </w:rPr>
+            <w:t xml:space="preserve"> functi</w:t>
+          </w:r>
+        </w:hyperlink>
       </w:r>
       <w:r>
         <w:rPr>
@@ -1983,23 +2026,13 @@
             <w:rPr>
               <w:rStyle w:val="Hyperlink"/>
             </w:rPr>
-            <w:t xml:space="preserve"> files</w:t>
+            <w:t xml:space="preserve"> files </w:t>
           </w:r>
         </w:hyperlink>
       </w:r>
       <w:r>
         <w:rPr>
           <w:u w:val="single" w:color="0066cc"/>
-          <w:rFonts w:ascii="Charis SIL Regular" w:hAnsi="Charis SIL Regular" w:eastAsia="Charis SIL Regular"/>
-          <w:b w:val="0"/>
-          <w:i w:val="0"/>
-          <w:color w:val="000000"/>
-          <w:sz w:val="24"/>
-        </w:rPr>
-        <w:t xml:space="preserve"> </w:t>
-      </w:r>
-      <w:r>
-        <w:rPr>
           <w:rFonts w:ascii="Charis SIL Regular" w:hAnsi="Charis SIL Regular" w:eastAsia="Charis SIL Regular"/>
           <w:b w:val="0"/>
           <w:i w:val="0"/>
@@ -2040,9 +2073,19 @@
             <w:rPr>
               <w:rStyle w:val="Hyperlink"/>
             </w:rPr>
-            <w:t xml:space="preserve">ervice </w:t>
+            <w:t>ervic</w:t>
           </w:r>
         </w:hyperlink>
+      </w:r>
+      <w:r>
+        <w:rPr>
+          <w:rFonts w:ascii="Charis SIL Regular" w:hAnsi="Charis SIL Regular" w:eastAsia="Charis SIL Regular"/>
+          <w:b w:val="0"/>
+          <w:i w:val="0"/>
+          <w:color w:val="000000"/>
+          <w:sz w:val="24"/>
+        </w:rPr>
+        <w:t xml:space="preserve">e </w:t>
       </w:r>
       <w:r>
         <w:rPr>
@@ -2425,7 +2468,7 @@
           <w:sz w:val="24"/>
           <w:u w:val="single"/>
         </w:rPr>
-        <w:hyperlink r:id="rId19" w:history="1">
+        <w:hyperlink r:id="rId18" w:history="1">
           <w:r>
             <w:rPr>
               <w:rStyle w:val="Hyperlink"/>
@@ -2454,7 +2497,7 @@
           <w:sz w:val="24"/>
           <w:u w:val="single"/>
         </w:rPr>
-        <w:hyperlink r:id="rId19" w:history="1">
+        <w:hyperlink r:id="rId18" w:history="1">
           <w:r>
             <w:rPr>
               <w:rStyle w:val="Hyperlink"/>
@@ -2472,7 +2515,7 @@
           <w:sz w:val="24"/>
           <w:u w:val="single"/>
         </w:rPr>
-        <w:hyperlink r:id="rId19" w:history="1">
+        <w:hyperlink r:id="rId18" w:history="1">
           <w:r>
             <w:rPr>
               <w:rStyle w:val="Hyperlink"/>
@@ -2490,7 +2533,7 @@
           <w:sz w:val="24"/>
           <w:u w:val="single"/>
         </w:rPr>
-        <w:hyperlink r:id="rId19" w:history="1">
+        <w:hyperlink r:id="rId18" w:history="1">
           <w:r>
             <w:rPr>
               <w:rStyle w:val="Hyperlink"/>
@@ -2611,7 +2654,14 @@
           <w:color w:val="000000"/>
           <w:sz w:val="24"/>
         </w:rPr>
-        <w:t xml:space="preserve"> the </w:t>
+        <w:hyperlink r:id="rId19" w:history="1">
+          <w:r>
+            <w:rPr>
+              <w:rStyle w:val="Hyperlink"/>
+            </w:rPr>
+            <w:t xml:space="preserve"> the </w:t>
+          </w:r>
+        </w:hyperlink>
       </w:r>
       <w:r>
         <w:rPr>
@@ -3716,61 +3766,18 @@
           <w:color w:val="000000"/>
           <w:sz w:val="24"/>
         </w:rPr>
+        <w:t xml:space="preserve">stodian of the </w:t>
+      </w:r>
+      <w:r>
+        <w:rPr>
+          <w:rFonts w:ascii="Charis SIL Regular" w:hAnsi="Charis SIL Regular" w:eastAsia="Charis SIL Regular"/>
+          <w:b w:val="0"/>
+          <w:i w:val="0"/>
+          <w:color w:val="0066CC"/>
+          <w:sz w:val="24"/>
+          <w:u w:val="single"/>
+        </w:rPr>
         <w:hyperlink r:id="rId26" w:history="1">
-          <w:r>
-            <w:rPr>
-              <w:rStyle w:val="Hyperlink"/>
-            </w:rPr>
-            <w:t xml:space="preserve">stodian </w:t>
-          </w:r>
-        </w:hyperlink>
-      </w:r>
-      <w:r>
-        <w:rPr>
-          <w:u w:val="single" w:color="0066cc"/>
-          <w:rFonts w:ascii="Charis SIL Regular" w:hAnsi="Charis SIL Regular" w:eastAsia="Charis SIL Regular"/>
-          <w:b w:val="0"/>
-          <w:i w:val="0"/>
-          <w:color w:val="000000"/>
-          <w:sz w:val="24"/>
-        </w:rPr>
-        <w:hyperlink r:id="rId26" w:history="1">
-          <w:r>
-            <w:rPr>
-              <w:rStyle w:val="Hyperlink"/>
-            </w:rPr>
-            <w:t>o</w:t>
-          </w:r>
-        </w:hyperlink>
-      </w:r>
-      <w:r>
-        <w:rPr>
-          <w:u w:val="single" w:color="0066cc"/>
-          <w:rFonts w:ascii="Charis SIL Regular" w:hAnsi="Charis SIL Regular" w:eastAsia="Charis SIL Regular"/>
-          <w:b w:val="0"/>
-          <w:i w:val="0"/>
-          <w:color w:val="000000"/>
-          <w:sz w:val="24"/>
-        </w:rPr>
-        <w:hyperlink r:id="rId26" w:history="1">
-          <w:r>
-            <w:rPr>
-              <w:rStyle w:val="Hyperlink"/>
-            </w:rPr>
-            <w:t xml:space="preserve">f the </w:t>
-          </w:r>
-        </w:hyperlink>
-      </w:r>
-      <w:r>
-        <w:rPr>
-          <w:rFonts w:ascii="Charis SIL Regular" w:hAnsi="Charis SIL Regular" w:eastAsia="Charis SIL Regular"/>
-          <w:b w:val="0"/>
-          <w:i w:val="0"/>
-          <w:color w:val="0066CC"/>
-          <w:sz w:val="24"/>
-          <w:u w:val="single"/>
-        </w:rPr>
-        <w:hyperlink r:id="rId27" w:history="1">
           <w:r>
             <w:rPr>
               <w:rStyle w:val="Hyperlink"/>
@@ -3806,7 +3813,7 @@
           <w:sz w:val="24"/>
           <w:u w:val="single"/>
         </w:rPr>
-        <w:hyperlink r:id="rId27" w:history="1">
+        <w:hyperlink r:id="rId24" w:history="1">
           <w:r>
             <w:rPr>
               <w:rStyle w:val="Hyperlink"/>
@@ -3835,7 +3842,7 @@
           <w:sz w:val="24"/>
           <w:u w:val="single"/>
         </w:rPr>
-        <w:hyperlink r:id="rId27" w:history="1">
+        <w:hyperlink r:id="rId24" w:history="1">
           <w:r>
             <w:rPr>
               <w:rStyle w:val="Hyperlink"/>
@@ -3864,7 +3871,7 @@
           <w:sz w:val="24"/>
           <w:u w:val="single"/>
         </w:rPr>
-        <w:hyperlink r:id="rId27" w:history="1">
+        <w:hyperlink r:id="rId24" w:history="1">
           <w:r>
             <w:rPr>
               <w:rStyle w:val="Hyperlink"/>
@@ -4576,7 +4583,43 @@
           <w:sz w:val="24"/>
           <w:u w:val="single"/>
         </w:rPr>
-        <w:t>National Archive</w:t>
+        <w:hyperlink r:id="rId32" w:history="1">
+          <w:r>
+            <w:rPr>
+              <w:rStyle w:val="Hyperlink"/>
+            </w:rPr>
+            <w:t>National</w:t>
+          </w:r>
+        </w:hyperlink>
+      </w:r>
+      <w:r>
+        <w:rPr>
+          <w:rFonts w:ascii="Charis SIL Regular" w:hAnsi="Charis SIL Regular" w:eastAsia="Charis SIL Regular"/>
+          <w:b w:val="0"/>
+          <w:i w:val="0"/>
+          <w:color w:val="0066CC"/>
+          <w:sz w:val="24"/>
+          <w:u w:val="single"/>
+        </w:rPr>
+        <w:t xml:space="preserve"> </w:t>
+      </w:r>
+      <w:r>
+        <w:rPr>
+          <w:rFonts w:ascii="Charis SIL Regular" w:hAnsi="Charis SIL Regular" w:eastAsia="Charis SIL Regular"/>
+          <w:b w:val="0"/>
+          <w:i w:val="0"/>
+          <w:color w:val="0066CC"/>
+          <w:sz w:val="24"/>
+          <w:u w:val="single"/>
+        </w:rPr>
+        <w:hyperlink r:id="rId32" w:history="1">
+          <w:r>
+            <w:rPr>
+              <w:rStyle w:val="Hyperlink"/>
+            </w:rPr>
+            <w:t>Archive</w:t>
+          </w:r>
+        </w:hyperlink>
       </w:r>
       <w:r>
         <w:rPr>
@@ -4821,7 +4864,7 @@
           <w:sz w:val="24"/>
           <w:u w:val="single"/>
         </w:rPr>
-        <w:hyperlink r:id="rId32" w:history="1">
+        <w:hyperlink r:id="rId33" w:history="1">
           <w:r>
             <w:rPr>
               <w:rStyle w:val="Hyperlink"/>
@@ -5033,7 +5076,7 @@
           <w:color w:val="000000"/>
           <w:sz w:val="24"/>
         </w:rPr>
-        <w:hyperlink r:id="rId33" w:history="1">
+        <w:hyperlink r:id="rId32" w:history="1">
           <w:r>
             <w:rPr>
               <w:rStyle w:val="Hyperlink"/>
@@ -5051,7 +5094,7 @@
           <w:color w:val="000000"/>
           <w:sz w:val="24"/>
         </w:rPr>
-        <w:hyperlink r:id="rId33" w:history="1">
+        <w:hyperlink r:id="rId32" w:history="1">
           <w:r>
             <w:rPr>
               <w:rStyle w:val="Hyperlink"/>
@@ -5069,7 +5112,7 @@
           <w:color w:val="000000"/>
           <w:sz w:val="24"/>
         </w:rPr>
-        <w:hyperlink r:id="rId33" w:history="1">
+        <w:hyperlink r:id="rId32" w:history="1">
           <w:r>
             <w:rPr>
               <w:rStyle w:val="Hyperlink"/>
@@ -5087,7 +5130,7 @@
           <w:color w:val="000000"/>
           <w:sz w:val="24"/>
         </w:rPr>
-        <w:hyperlink r:id="rId33" w:history="1">
+        <w:hyperlink r:id="rId32" w:history="1">
           <w:r>
             <w:rPr>
               <w:rStyle w:val="Hyperlink"/>
@@ -5105,7 +5148,7 @@
           <w:color w:val="000000"/>
           <w:sz w:val="24"/>
         </w:rPr>
-        <w:hyperlink r:id="rId33" w:history="1">
+        <w:hyperlink r:id="rId32" w:history="1">
           <w:r>
             <w:rPr>
               <w:rStyle w:val="Hyperlink"/>
@@ -5123,7 +5166,7 @@
           <w:color w:val="000000"/>
           <w:sz w:val="24"/>
         </w:rPr>
-        <w:hyperlink r:id="rId33" w:history="1">
+        <w:hyperlink r:id="rId32" w:history="1">
           <w:r>
             <w:rPr>
               <w:rStyle w:val="Hyperlink"/>
@@ -5141,7 +5184,7 @@
           <w:color w:val="000000"/>
           <w:sz w:val="24"/>
         </w:rPr>
-        <w:hyperlink r:id="rId33" w:history="1">
+        <w:hyperlink r:id="rId32" w:history="1">
           <w:r>
             <w:rPr>
               <w:rStyle w:val="Hyperlink"/>
@@ -5159,7 +5202,7 @@
           <w:color w:val="000000"/>
           <w:sz w:val="24"/>
         </w:rPr>
-        <w:hyperlink r:id="rId33" w:history="1">
+        <w:hyperlink r:id="rId32" w:history="1">
           <w:r>
             <w:rPr>
               <w:rStyle w:val="Hyperlink"/>
@@ -5205,7 +5248,7 @@
           <w:color w:val="000000"/>
           <w:sz w:val="24"/>
         </w:rPr>
-        <w:hyperlink r:id="rId32" w:history="1">
+        <w:hyperlink r:id="rId33" w:history="1">
           <w:r>
             <w:rPr>
               <w:rStyle w:val="Hyperlink"/>
@@ -5405,7 +5448,144 @@
           <w:color w:val="000000"/>
           <w:sz w:val="24"/>
         </w:rPr>
-        <w:t>(Royal Batavian Society of Arts and Sciences), which is held at the Arsip N</w:t>
+        <w:t>(Royal Batavian Society of Arts a</w:t>
+      </w:r>
+      <w:r>
+        <w:rPr>
+          <w:u w:val="single" w:color="0066cc"/>
+          <w:rFonts w:ascii="Charis SIL Regular" w:hAnsi="Charis SIL Regular" w:eastAsia="Charis SIL Regular"/>
+          <w:b w:val="0"/>
+          <w:i w:val="0"/>
+          <w:color w:val="000000"/>
+          <w:sz w:val="24"/>
+        </w:rPr>
+        <w:hyperlink r:id="rId35" w:history="1">
+          <w:r>
+            <w:rPr>
+              <w:rStyle w:val="Hyperlink"/>
+            </w:rPr>
+            <w:t>nd Sciences</w:t>
+          </w:r>
+        </w:hyperlink>
+      </w:r>
+      <w:r>
+        <w:rPr>
+          <w:u w:val="single" w:color="0066cc"/>
+          <w:rFonts w:ascii="Charis SIL Regular" w:hAnsi="Charis SIL Regular" w:eastAsia="Charis SIL Regular"/>
+          <w:b w:val="0"/>
+          <w:i w:val="0"/>
+          <w:color w:val="000000"/>
+          <w:sz w:val="24"/>
+        </w:rPr>
+        <w:hyperlink r:id="rId35" w:history="1">
+          <w:r>
+            <w:rPr>
+              <w:rStyle w:val="Hyperlink"/>
+            </w:rPr>
+            <w:t>)</w:t>
+          </w:r>
+        </w:hyperlink>
+      </w:r>
+      <w:r>
+        <w:rPr>
+          <w:u w:val="single" w:color="0066cc"/>
+          <w:rFonts w:ascii="Charis SIL Regular" w:hAnsi="Charis SIL Regular" w:eastAsia="Charis SIL Regular"/>
+          <w:b w:val="0"/>
+          <w:i w:val="0"/>
+          <w:color w:val="000000"/>
+          <w:sz w:val="24"/>
+        </w:rPr>
+        <w:hyperlink r:id="rId35" w:history="1">
+          <w:r>
+            <w:rPr>
+              <w:rStyle w:val="Hyperlink"/>
+            </w:rPr>
+            <w:t>, which is hel</w:t>
+          </w:r>
+        </w:hyperlink>
+      </w:r>
+      <w:r>
+        <w:rPr>
+          <w:u w:val="single" w:color="0066cc"/>
+          <w:rFonts w:ascii="Charis SIL Regular" w:hAnsi="Charis SIL Regular" w:eastAsia="Charis SIL Regular"/>
+          <w:b w:val="0"/>
+          <w:i w:val="0"/>
+          <w:color w:val="000000"/>
+          <w:sz w:val="24"/>
+        </w:rPr>
+        <w:hyperlink r:id="rId35" w:history="1">
+          <w:r>
+            <w:rPr>
+              <w:rStyle w:val="Hyperlink"/>
+            </w:rPr>
+            <w:t>d at</w:t>
+          </w:r>
+        </w:hyperlink>
+      </w:r>
+      <w:r>
+        <w:rPr>
+          <w:u w:val="single" w:color="0066cc"/>
+          <w:rFonts w:ascii="Charis SIL Regular" w:hAnsi="Charis SIL Regular" w:eastAsia="Charis SIL Regular"/>
+          <w:b w:val="0"/>
+          <w:i w:val="0"/>
+          <w:color w:val="000000"/>
+          <w:sz w:val="24"/>
+        </w:rPr>
+        <w:t xml:space="preserve"> </w:t>
+      </w:r>
+      <w:r>
+        <w:rPr>
+          <w:u w:val="single" w:color="0066cc"/>
+          <w:rFonts w:ascii="Charis SIL Regular" w:hAnsi="Charis SIL Regular" w:eastAsia="Charis SIL Regular"/>
+          <w:b w:val="0"/>
+          <w:i w:val="0"/>
+          <w:color w:val="000000"/>
+          <w:sz w:val="24"/>
+        </w:rPr>
+        <w:hyperlink r:id="rId35" w:history="1">
+          <w:r>
+            <w:rPr>
+              <w:rStyle w:val="Hyperlink"/>
+            </w:rPr>
+            <w:t>the Arsi</w:t>
+          </w:r>
+        </w:hyperlink>
+      </w:r>
+      <w:r>
+        <w:rPr>
+          <w:u w:val="single" w:color="0066cc"/>
+          <w:rFonts w:ascii="Charis SIL Regular" w:hAnsi="Charis SIL Regular" w:eastAsia="Charis SIL Regular"/>
+          <w:b w:val="0"/>
+          <w:i w:val="0"/>
+          <w:color w:val="000000"/>
+          <w:sz w:val="24"/>
+        </w:rPr>
+        <w:hyperlink r:id="rId35" w:history="1">
+          <w:r>
+            <w:rPr>
+              <w:rStyle w:val="Hyperlink"/>
+            </w:rPr>
+            <w:t>p</w:t>
+          </w:r>
+        </w:hyperlink>
+      </w:r>
+      <w:r>
+        <w:rPr>
+          <w:u w:val="single" w:color="0066cc"/>
+          <w:rFonts w:ascii="Charis SIL Regular" w:hAnsi="Charis SIL Regular" w:eastAsia="Charis SIL Regular"/>
+          <w:b w:val="0"/>
+          <w:i w:val="0"/>
+          <w:color w:val="000000"/>
+          <w:sz w:val="24"/>
+        </w:rPr>
+        <w:hyperlink r:id="rId35" w:history="1">
+          <w:r>
+            <w:rPr>
+              <w:rStyle w:val="Hyperlink"/>
+            </w:rPr>
+            <w:t xml:space="preserve"> N</w:t>
+          </w:r>
+        </w:hyperlink>
       </w:r>
       <w:r>
         <w:rPr>

--- a/EXPORTS/DOCX/published/niveau1/English/Sources.docx
+++ b/EXPORTS/DOCX/published/niveau1/English/Sources.docx
@@ -1462,7 +1462,7 @@
           <w:sz w:val="24"/>
           <w:u w:val="single"/>
         </w:rPr>
-        <w:hyperlink r:id="rId16" w:history="1">
+        <w:hyperlink r:id="rId15" w:history="1">
           <w:r>
             <w:rPr>
               <w:rStyle w:val="Hyperlink"/>
@@ -1920,43 +1920,7 @@
           <w:color w:val="000000"/>
           <w:sz w:val="24"/>
         </w:rPr>
-        <w:t>. They also provide an online search</w:t>
-      </w:r>
-      <w:r>
-        <w:rPr>
-          <w:u w:val="single" w:color="0066cc"/>
-          <w:rFonts w:ascii="Charis SIL Regular" w:hAnsi="Charis SIL Regular" w:eastAsia="Charis SIL Regular"/>
-          <w:b w:val="0"/>
-          <w:i w:val="0"/>
-          <w:color w:val="000000"/>
-          <w:sz w:val="24"/>
-        </w:rPr>
-        <w:hyperlink r:id="rId17" w:history="1">
-          <w:r>
-            <w:rPr>
-              <w:rStyle w:val="Hyperlink"/>
-            </w:rPr>
-            <w:t xml:space="preserve"> functi</w:t>
-          </w:r>
-        </w:hyperlink>
-      </w:r>
-      <w:r>
-        <w:rPr>
-          <w:u w:val="single" w:color="0066cc"/>
-          <w:rFonts w:ascii="Charis SIL Regular" w:hAnsi="Charis SIL Regular" w:eastAsia="Charis SIL Regular"/>
-          <w:b w:val="0"/>
-          <w:i w:val="0"/>
-          <w:color w:val="000000"/>
-          <w:sz w:val="24"/>
-        </w:rPr>
-        <w:hyperlink r:id="rId17" w:history="1">
-          <w:r>
-            <w:rPr>
-              <w:rStyle w:val="Hyperlink"/>
-            </w:rPr>
-            <w:t>on f</w:t>
-          </w:r>
-        </w:hyperlink>
+        <w:t>. They also provide an online search function f</w:t>
       </w:r>
       <w:r>
         <w:rPr>
@@ -2026,13 +1990,22 @@
             <w:rPr>
               <w:rStyle w:val="Hyperlink"/>
             </w:rPr>
-            <w:t xml:space="preserve"> files </w:t>
+            <w:t xml:space="preserve"> files</w:t>
           </w:r>
         </w:hyperlink>
       </w:r>
       <w:r>
         <w:rPr>
-          <w:u w:val="single" w:color="0066cc"/>
+          <w:rFonts w:ascii="Charis SIL Regular" w:hAnsi="Charis SIL Regular" w:eastAsia="Charis SIL Regular"/>
+          <w:b w:val="0"/>
+          <w:i w:val="0"/>
+          <w:color w:val="000000"/>
+          <w:sz w:val="24"/>
+        </w:rPr>
+        <w:t xml:space="preserve"> </w:t>
+      </w:r>
+      <w:r>
+        <w:rPr>
           <w:rFonts w:ascii="Charis SIL Regular" w:hAnsi="Charis SIL Regular" w:eastAsia="Charis SIL Regular"/>
           <w:b w:val="0"/>
           <w:i w:val="0"/>
@@ -2073,19 +2046,9 @@
             <w:rPr>
               <w:rStyle w:val="Hyperlink"/>
             </w:rPr>
-            <w:t>ervic</w:t>
+            <w:t xml:space="preserve">ervice </w:t>
           </w:r>
         </w:hyperlink>
-      </w:r>
-      <w:r>
-        <w:rPr>
-          <w:rFonts w:ascii="Charis SIL Regular" w:hAnsi="Charis SIL Regular" w:eastAsia="Charis SIL Regular"/>
-          <w:b w:val="0"/>
-          <w:i w:val="0"/>
-          <w:color w:val="000000"/>
-          <w:sz w:val="24"/>
-        </w:rPr>
-        <w:t xml:space="preserve">e </w:t>
       </w:r>
       <w:r>
         <w:rPr>
@@ -3766,7 +3729,25 @@
           <w:color w:val="000000"/>
           <w:sz w:val="24"/>
         </w:rPr>
-        <w:t xml:space="preserve">stodian of the </w:t>
+        <w:hyperlink r:id="rId26" w:history="1">
+          <w:r>
+            <w:rPr>
+              <w:rStyle w:val="Hyperlink"/>
+            </w:rPr>
+            <w:t xml:space="preserve">stodian </w:t>
+          </w:r>
+        </w:hyperlink>
+      </w:r>
+      <w:r>
+        <w:rPr>
+          <w:u w:val="single" w:color="0066cc"/>
+          <w:rFonts w:ascii="Charis SIL Regular" w:hAnsi="Charis SIL Regular" w:eastAsia="Charis SIL Regular"/>
+          <w:b w:val="0"/>
+          <w:i w:val="0"/>
+          <w:color w:val="000000"/>
+          <w:sz w:val="24"/>
+        </w:rPr>
+        <w:t xml:space="preserve">of the </w:t>
       </w:r>
       <w:r>
         <w:rPr>
@@ -4630,7 +4611,7 @@
           <w:sz w:val="24"/>
           <w:u w:val="single"/>
         </w:rPr>
-        <w:hyperlink r:id="rId30" w:history="1">
+        <w:hyperlink r:id="rId32" w:history="1">
           <w:r>
             <w:rPr>
               <w:rStyle w:val="Hyperlink"/>
@@ -4659,7 +4640,7 @@
           <w:sz w:val="24"/>
           <w:u w:val="single"/>
         </w:rPr>
-        <w:hyperlink r:id="rId30" w:history="1">
+        <w:hyperlink r:id="rId32" w:history="1">
           <w:r>
             <w:rPr>
               <w:rStyle w:val="Hyperlink"/>
@@ -4688,7 +4669,7 @@
           <w:sz w:val="24"/>
           <w:u w:val="single"/>
         </w:rPr>
-        <w:hyperlink r:id="rId30" w:history="1">
+        <w:hyperlink r:id="rId32" w:history="1">
           <w:r>
             <w:rPr>
               <w:rStyle w:val="Hyperlink"/>
@@ -4717,7 +4698,7 @@
           <w:sz w:val="24"/>
           <w:u w:val="single"/>
         </w:rPr>
-        <w:hyperlink r:id="rId30" w:history="1">
+        <w:hyperlink r:id="rId32" w:history="1">
           <w:r>
             <w:rPr>
               <w:rStyle w:val="Hyperlink"/>
@@ -4735,7 +4716,7 @@
           <w:sz w:val="24"/>
           <w:u w:val="single"/>
         </w:rPr>
-        <w:hyperlink r:id="rId30" w:history="1">
+        <w:hyperlink r:id="rId32" w:history="1">
           <w:r>
             <w:rPr>
               <w:rStyle w:val="Hyperlink"/>
@@ -4753,7 +4734,7 @@
           <w:sz w:val="24"/>
           <w:u w:val="single"/>
         </w:rPr>
-        <w:hyperlink r:id="rId30" w:history="1">
+        <w:hyperlink r:id="rId32" w:history="1">
           <w:r>
             <w:rPr>
               <w:rStyle w:val="Hyperlink"/>
@@ -4835,155 +4816,7 @@
           <w:sz w:val="24"/>
           <w:u w:val="single"/>
         </w:rPr>
-        <w:hyperlink r:id="rId30" w:history="1">
-          <w:r>
-            <w:rPr>
-              <w:rStyle w:val="Hyperlink"/>
-            </w:rPr>
-            <w:t>National</w:t>
-          </w:r>
-        </w:hyperlink>
-      </w:r>
-      <w:r>
-        <w:rPr>
-          <w:rFonts w:ascii="Charis SIL Regular" w:hAnsi="Charis SIL Regular" w:eastAsia="Charis SIL Regular"/>
-          <w:b w:val="0"/>
-          <w:i w:val="0"/>
-          <w:color w:val="0066CC"/>
-          <w:sz w:val="24"/>
-          <w:u w:val="single"/>
-        </w:rPr>
-        <w:t xml:space="preserve"> </w:t>
-      </w:r>
-      <w:r>
-        <w:rPr>
-          <w:rFonts w:ascii="Charis SIL Regular" w:hAnsi="Charis SIL Regular" w:eastAsia="Charis SIL Regular"/>
-          <w:b w:val="0"/>
-          <w:i w:val="0"/>
-          <w:color w:val="0066CC"/>
-          <w:sz w:val="24"/>
-          <w:u w:val="single"/>
-        </w:rPr>
-        <w:hyperlink r:id="rId33" w:history="1">
-          <w:r>
-            <w:rPr>
-              <w:rStyle w:val="Hyperlink"/>
-            </w:rPr>
-            <w:t>A</w:t>
-          </w:r>
-        </w:hyperlink>
-      </w:r>
-      <w:r>
-        <w:rPr>
-          <w:rFonts w:ascii="Charis SIL Regular" w:hAnsi="Charis SIL Regular" w:eastAsia="Charis SIL Regular"/>
-          <w:b w:val="0"/>
-          <w:i w:val="0"/>
-          <w:color w:val="0066CC"/>
-          <w:sz w:val="24"/>
-          <w:u w:val="single"/>
-        </w:rPr>
-        <w:hyperlink r:id="rId31" w:history="1">
-          <w:r>
-            <w:rPr>
-              <w:rStyle w:val="Hyperlink"/>
-            </w:rPr>
-            <w:t>rchiv</w:t>
-          </w:r>
-        </w:hyperlink>
-      </w:r>
-      <w:r>
-        <w:rPr>
-          <w:rFonts w:ascii="Charis SIL Regular" w:hAnsi="Charis SIL Regular" w:eastAsia="Charis SIL Regular"/>
-          <w:b w:val="0"/>
-          <w:i w:val="0"/>
-          <w:color w:val="0066CC"/>
-          <w:sz w:val="24"/>
-          <w:u w:val="single"/>
-        </w:rPr>
-        <w:hyperlink r:id="rId31" w:history="1">
-          <w:r>
-            <w:rPr>
-              <w:rStyle w:val="Hyperlink"/>
-            </w:rPr>
-            <w:t>e</w:t>
-          </w:r>
-        </w:hyperlink>
-      </w:r>
-      <w:r>
-        <w:rPr>
-          <w:rFonts w:ascii="Charis SIL Regular" w:hAnsi="Charis SIL Regular" w:eastAsia="Charis SIL Regular"/>
-          <w:b w:val="0"/>
-          <w:i w:val="0"/>
-          <w:color w:val="0066CC"/>
-          <w:sz w:val="24"/>
-          <w:u w:val="single"/>
-        </w:rPr>
-        <w:hyperlink r:id="rId31" w:history="1">
-          <w:r>
-            <w:rPr>
-              <w:rStyle w:val="Hyperlink"/>
-            </w:rPr>
-            <w:t>s</w:t>
-          </w:r>
-        </w:hyperlink>
-      </w:r>
-      <w:r>
-        <w:rPr>
-          <w:rFonts w:ascii="Charis SIL Regular" w:hAnsi="Charis SIL Regular" w:eastAsia="Charis SIL Regular"/>
-          <w:b w:val="0"/>
-          <w:i w:val="0"/>
-          <w:color w:val="0066CC"/>
-          <w:sz w:val="24"/>
-          <w:u w:val="single"/>
-        </w:rPr>
-        <w:t xml:space="preserve"> </w:t>
-      </w:r>
-      <w:r>
-        <w:rPr>
-          <w:rFonts w:ascii="Charis SIL Regular" w:hAnsi="Charis SIL Regular" w:eastAsia="Charis SIL Regular"/>
-          <w:b w:val="0"/>
-          <w:i w:val="0"/>
-          <w:color w:val="0066CC"/>
-          <w:sz w:val="24"/>
-          <w:u w:val="single"/>
-        </w:rPr>
-        <w:hyperlink r:id="rId31" w:history="1">
-          <w:r>
-            <w:rPr>
-              <w:rStyle w:val="Hyperlink"/>
-            </w:rPr>
-            <w:t>of</w:t>
-          </w:r>
-        </w:hyperlink>
-      </w:r>
-      <w:r>
-        <w:rPr>
-          <w:rFonts w:ascii="Charis SIL Regular" w:hAnsi="Charis SIL Regular" w:eastAsia="Charis SIL Regular"/>
-          <w:b w:val="0"/>
-          <w:i w:val="0"/>
-          <w:color w:val="0066CC"/>
-          <w:sz w:val="24"/>
-          <w:u w:val="single"/>
-        </w:rPr>
-        <w:t xml:space="preserve"> </w:t>
-      </w:r>
-      <w:r>
-        <w:rPr>
-          <w:rFonts w:ascii="Charis SIL Regular" w:hAnsi="Charis SIL Regular" w:eastAsia="Charis SIL Regular"/>
-          <w:b w:val="0"/>
-          <w:i w:val="0"/>
-          <w:color w:val="0066CC"/>
-          <w:sz w:val="24"/>
-          <w:u w:val="single"/>
-        </w:rPr>
-        <w:hyperlink r:id="rId31" w:history="1">
-          <w:r>
-            <w:rPr>
-              <w:rStyle w:val="Hyperlink"/>
-            </w:rPr>
-            <w:t>Cura</w:t>
-          </w:r>
-        </w:hyperlink>
+        <w:t>National Archives of Cura</w:t>
       </w:r>
       <w:r>
         <w:rPr>
@@ -5005,221 +4838,13 @@
       </w:r>
       <w:r>
         <w:rPr>
-          <w:u w:val="single" w:color="0066cc"/>
           <w:rFonts w:ascii="Charis SIL Regular" w:hAnsi="Charis SIL Regular" w:eastAsia="Charis SIL Regular"/>
           <w:b w:val="0"/>
           <w:i w:val="0"/>
           <w:color w:val="000000"/>
           <w:sz w:val="24"/>
         </w:rPr>
-        <w:hyperlink r:id="rId31" w:history="1">
-          <w:r>
-            <w:rPr>
-              <w:rStyle w:val="Hyperlink"/>
-            </w:rPr>
-            <w:t>. Vari</w:t>
-          </w:r>
-        </w:hyperlink>
-      </w:r>
-      <w:r>
-        <w:rPr>
-          <w:u w:val="single" w:color="0066cc"/>
-          <w:rFonts w:ascii="Charis SIL Regular" w:hAnsi="Charis SIL Regular" w:eastAsia="Charis SIL Regular"/>
-          <w:b w:val="0"/>
-          <w:i w:val="0"/>
-          <w:color w:val="000000"/>
-          <w:sz w:val="24"/>
-        </w:rPr>
-        <w:hyperlink r:id="rId31" w:history="1">
-          <w:r>
-            <w:rPr>
-              <w:rStyle w:val="Hyperlink"/>
-            </w:rPr>
-            <w:t>o</w:t>
-          </w:r>
-        </w:hyperlink>
-      </w:r>
-      <w:r>
-        <w:rPr>
-          <w:u w:val="single" w:color="0066cc"/>
-          <w:rFonts w:ascii="Charis SIL Regular" w:hAnsi="Charis SIL Regular" w:eastAsia="Charis SIL Regular"/>
-          <w:b w:val="0"/>
-          <w:i w:val="0"/>
-          <w:color w:val="000000"/>
-          <w:sz w:val="24"/>
-        </w:rPr>
-        <w:hyperlink r:id="rId31" w:history="1">
-          <w:r>
-            <w:rPr>
-              <w:rStyle w:val="Hyperlink"/>
-            </w:rPr>
-            <w:t>us archiv</w:t>
-          </w:r>
-        </w:hyperlink>
-      </w:r>
-      <w:r>
-        <w:rPr>
-          <w:rFonts w:ascii="Charis SIL Regular" w:hAnsi="Charis SIL Regular" w:eastAsia="Charis SIL Regular"/>
-          <w:b w:val="0"/>
-          <w:i w:val="0"/>
-          <w:color w:val="000000"/>
-          <w:sz w:val="24"/>
-        </w:rPr>
-        <w:t xml:space="preserve">es in </w:t>
-      </w:r>
-      <w:r>
-        <w:rPr>
-          <w:u w:val="single" w:color="0066cc"/>
-          <w:rFonts w:ascii="Charis SIL Regular" w:hAnsi="Charis SIL Regular" w:eastAsia="Charis SIL Regular"/>
-          <w:b w:val="0"/>
-          <w:i w:val="0"/>
-          <w:color w:val="000000"/>
-          <w:sz w:val="24"/>
-        </w:rPr>
-        <w:hyperlink r:id="rId32" w:history="1">
-          <w:r>
-            <w:rPr>
-              <w:rStyle w:val="Hyperlink"/>
-            </w:rPr>
-            <w:t>Indonesi</w:t>
-          </w:r>
-        </w:hyperlink>
-      </w:r>
-      <w:r>
-        <w:rPr>
-          <w:u w:val="single" w:color="0066cc"/>
-          <w:rFonts w:ascii="Charis SIL Regular" w:hAnsi="Charis SIL Regular" w:eastAsia="Charis SIL Regular"/>
-          <w:b w:val="0"/>
-          <w:i w:val="0"/>
-          <w:color w:val="000000"/>
-          <w:sz w:val="24"/>
-        </w:rPr>
-        <w:hyperlink r:id="rId32" w:history="1">
-          <w:r>
-            <w:rPr>
-              <w:rStyle w:val="Hyperlink"/>
-            </w:rPr>
-            <w:t>a</w:t>
-          </w:r>
-        </w:hyperlink>
-      </w:r>
-      <w:r>
-        <w:rPr>
-          <w:u w:val="single" w:color="0066cc"/>
-          <w:rFonts w:ascii="Charis SIL Regular" w:hAnsi="Charis SIL Regular" w:eastAsia="Charis SIL Regular"/>
-          <w:b w:val="0"/>
-          <w:i w:val="0"/>
-          <w:color w:val="000000"/>
-          <w:sz w:val="24"/>
-        </w:rPr>
-        <w:hyperlink r:id="rId32" w:history="1">
-          <w:r>
-            <w:rPr>
-              <w:rStyle w:val="Hyperlink"/>
-            </w:rPr>
-            <w:t xml:space="preserve"> can be </w:t>
-          </w:r>
-        </w:hyperlink>
-      </w:r>
-      <w:r>
-        <w:rPr>
-          <w:u w:val="single" w:color="0066cc"/>
-          <w:rFonts w:ascii="Charis SIL Regular" w:hAnsi="Charis SIL Regular" w:eastAsia="Charis SIL Regular"/>
-          <w:b w:val="0"/>
-          <w:i w:val="0"/>
-          <w:color w:val="000000"/>
-          <w:sz w:val="24"/>
-        </w:rPr>
-        <w:hyperlink r:id="rId32" w:history="1">
-          <w:r>
-            <w:rPr>
-              <w:rStyle w:val="Hyperlink"/>
-            </w:rPr>
-            <w:t>a</w:t>
-          </w:r>
-        </w:hyperlink>
-      </w:r>
-      <w:r>
-        <w:rPr>
-          <w:u w:val="single" w:color="0066cc"/>
-          <w:rFonts w:ascii="Charis SIL Regular" w:hAnsi="Charis SIL Regular" w:eastAsia="Charis SIL Regular"/>
-          <w:b w:val="0"/>
-          <w:i w:val="0"/>
-          <w:color w:val="000000"/>
-          <w:sz w:val="24"/>
-        </w:rPr>
-        <w:hyperlink r:id="rId32" w:history="1">
-          <w:r>
-            <w:rPr>
-              <w:rStyle w:val="Hyperlink"/>
-            </w:rPr>
-            <w:t>cc</w:t>
-          </w:r>
-        </w:hyperlink>
-      </w:r>
-      <w:r>
-        <w:rPr>
-          <w:u w:val="single" w:color="0066cc"/>
-          <w:rFonts w:ascii="Charis SIL Regular" w:hAnsi="Charis SIL Regular" w:eastAsia="Charis SIL Regular"/>
-          <w:b w:val="0"/>
-          <w:i w:val="0"/>
-          <w:color w:val="000000"/>
-          <w:sz w:val="24"/>
-        </w:rPr>
-        <w:hyperlink r:id="rId32" w:history="1">
-          <w:r>
-            <w:rPr>
-              <w:rStyle w:val="Hyperlink"/>
-            </w:rPr>
-            <w:t>ess</w:t>
-          </w:r>
-        </w:hyperlink>
-      </w:r>
-      <w:r>
-        <w:rPr>
-          <w:u w:val="single" w:color="0066cc"/>
-          <w:rFonts w:ascii="Charis SIL Regular" w:hAnsi="Charis SIL Regular" w:eastAsia="Charis SIL Regular"/>
-          <w:b w:val="0"/>
-          <w:i w:val="0"/>
-          <w:color w:val="000000"/>
-          <w:sz w:val="24"/>
-        </w:rPr>
-        <w:hyperlink r:id="rId32" w:history="1">
-          <w:r>
-            <w:rPr>
-              <w:rStyle w:val="Hyperlink"/>
-            </w:rPr>
-            <w:t>e</w:t>
-          </w:r>
-        </w:hyperlink>
-      </w:r>
-      <w:r>
-        <w:rPr>
-          <w:u w:val="single" w:color="0066cc"/>
-          <w:rFonts w:ascii="Charis SIL Regular" w:hAnsi="Charis SIL Regular" w:eastAsia="Charis SIL Regular"/>
-          <w:b w:val="0"/>
-          <w:i w:val="0"/>
-          <w:color w:val="000000"/>
-          <w:sz w:val="24"/>
-        </w:rPr>
-        <w:hyperlink r:id="rId32" w:history="1">
-          <w:r>
-            <w:rPr>
-              <w:rStyle w:val="Hyperlink"/>
-            </w:rPr>
-            <w:t xml:space="preserve">d via </w:t>
-          </w:r>
-        </w:hyperlink>
-      </w:r>
-      <w:r>
-        <w:rPr>
-          <w:rFonts w:ascii="Charis SIL Regular" w:hAnsi="Charis SIL Regular" w:eastAsia="Charis SIL Regular"/>
-          <w:b w:val="0"/>
-          <w:i w:val="0"/>
-          <w:color w:val="000000"/>
-          <w:sz w:val="24"/>
-        </w:rPr>
-        <w:t xml:space="preserve">the </w:t>
+        <w:t xml:space="preserve">. Various archives in Indonesia can be accessed via the </w:t>
       </w:r>
       <w:r>
         <w:rPr>
@@ -5230,7 +4855,7 @@
           <w:sz w:val="24"/>
           <w:u w:val="single"/>
         </w:rPr>
-        <w:hyperlink r:id="rId34" w:history="1">
+        <w:hyperlink r:id="rId33" w:history="1">
           <w:r>
             <w:rPr>
               <w:rStyle w:val="Hyperlink"/>
@@ -5248,7 +4873,7 @@
           <w:color w:val="000000"/>
           <w:sz w:val="24"/>
         </w:rPr>
-        <w:hyperlink r:id="rId33" w:history="1">
+        <w:hyperlink r:id="rId34" w:history="1">
           <w:r>
             <w:rPr>
               <w:rStyle w:val="Hyperlink"/>

--- a/EXPORTS/DOCX/published/niveau1/English/Sources.docx
+++ b/EXPORTS/DOCX/published/niveau1/English/Sources.docx
@@ -1462,7 +1462,7 @@
           <w:sz w:val="24"/>
           <w:u w:val="single"/>
         </w:rPr>
-        <w:hyperlink r:id="rId15" w:history="1">
+        <w:hyperlink r:id="rId16" w:history="1">
           <w:r>
             <w:rPr>
               <w:rStyle w:val="Hyperlink"/>
@@ -1920,7 +1920,43 @@
           <w:color w:val="000000"/>
           <w:sz w:val="24"/>
         </w:rPr>
-        <w:t>. They also provide an online search function f</w:t>
+        <w:t>. They also provide an online search</w:t>
+      </w:r>
+      <w:r>
+        <w:rPr>
+          <w:u w:val="single" w:color="0066cc"/>
+          <w:rFonts w:ascii="Charis SIL Regular" w:hAnsi="Charis SIL Regular" w:eastAsia="Charis SIL Regular"/>
+          <w:b w:val="0"/>
+          <w:i w:val="0"/>
+          <w:color w:val="000000"/>
+          <w:sz w:val="24"/>
+        </w:rPr>
+        <w:hyperlink r:id="rId17" w:history="1">
+          <w:r>
+            <w:rPr>
+              <w:rStyle w:val="Hyperlink"/>
+            </w:rPr>
+            <w:t xml:space="preserve"> functi</w:t>
+          </w:r>
+        </w:hyperlink>
+      </w:r>
+      <w:r>
+        <w:rPr>
+          <w:u w:val="single" w:color="0066cc"/>
+          <w:rFonts w:ascii="Charis SIL Regular" w:hAnsi="Charis SIL Regular" w:eastAsia="Charis SIL Regular"/>
+          <w:b w:val="0"/>
+          <w:i w:val="0"/>
+          <w:color w:val="000000"/>
+          <w:sz w:val="24"/>
+        </w:rPr>
+        <w:hyperlink r:id="rId17" w:history="1">
+          <w:r>
+            <w:rPr>
+              <w:rStyle w:val="Hyperlink"/>
+            </w:rPr>
+            <w:t>on f</w:t>
+          </w:r>
+        </w:hyperlink>
       </w:r>
       <w:r>
         <w:rPr>
@@ -2431,7 +2467,7 @@
           <w:sz w:val="24"/>
           <w:u w:val="single"/>
         </w:rPr>
-        <w:hyperlink r:id="rId18" w:history="1">
+        <w:hyperlink r:id="rId19" w:history="1">
           <w:r>
             <w:rPr>
               <w:rStyle w:val="Hyperlink"/>
@@ -2460,7 +2496,7 @@
           <w:sz w:val="24"/>
           <w:u w:val="single"/>
         </w:rPr>
-        <w:hyperlink r:id="rId18" w:history="1">
+        <w:hyperlink r:id="rId19" w:history="1">
           <w:r>
             <w:rPr>
               <w:rStyle w:val="Hyperlink"/>
@@ -2478,7 +2514,7 @@
           <w:sz w:val="24"/>
           <w:u w:val="single"/>
         </w:rPr>
-        <w:hyperlink r:id="rId18" w:history="1">
+        <w:hyperlink r:id="rId19" w:history="1">
           <w:r>
             <w:rPr>
               <w:rStyle w:val="Hyperlink"/>
@@ -2496,7 +2532,7 @@
           <w:sz w:val="24"/>
           <w:u w:val="single"/>
         </w:rPr>
-        <w:hyperlink r:id="rId18" w:history="1">
+        <w:hyperlink r:id="rId19" w:history="1">
           <w:r>
             <w:rPr>
               <w:rStyle w:val="Hyperlink"/>
@@ -3543,13 +3579,42 @@
       </w:r>
       <w:r>
         <w:rPr>
+          <w:u w:val="single" w:color="0066cc"/>
           <w:rFonts w:ascii="Charis SIL Regular" w:hAnsi="Charis SIL Regular" w:eastAsia="Charis SIL Regular"/>
           <w:b w:val="0"/>
           <w:i w:val="0"/>
           <w:color w:val="000000"/>
           <w:sz w:val="24"/>
         </w:rPr>
-        <w:t xml:space="preserve"> and the </w:t>
+        <w:t xml:space="preserve"> </w:t>
+      </w:r>
+      <w:r>
+        <w:rPr>
+          <w:u w:val="single" w:color="0066cc"/>
+          <w:rFonts w:ascii="Charis SIL Regular" w:hAnsi="Charis SIL Regular" w:eastAsia="Charis SIL Regular"/>
+          <w:b w:val="0"/>
+          <w:i w:val="0"/>
+          <w:color w:val="000000"/>
+          <w:sz w:val="24"/>
+        </w:rPr>
+        <w:hyperlink r:id="rId22" w:history="1">
+          <w:r>
+            <w:rPr>
+              <w:rStyle w:val="Hyperlink"/>
+            </w:rPr>
+            <w:t>and the</w:t>
+          </w:r>
+        </w:hyperlink>
+      </w:r>
+      <w:r>
+        <w:rPr>
+          <w:rFonts w:ascii="Charis SIL Regular" w:hAnsi="Charis SIL Regular" w:eastAsia="Charis SIL Regular"/>
+          <w:b w:val="0"/>
+          <w:i w:val="0"/>
+          <w:color w:val="000000"/>
+          <w:sz w:val="24"/>
+        </w:rPr>
+        <w:t xml:space="preserve"> </w:t>
       </w:r>
       <w:r>
         <w:rPr>
@@ -3558,7 +3623,6 @@
           <w:i w:val="0"/>
           <w:color w:val="0066CC"/>
           <w:sz w:val="24"/>
-          <w:u w:val="single"/>
         </w:rPr>
         <w:hyperlink r:id="rId24" w:history="1">
           <w:r>
@@ -3578,7 +3642,7 @@
           <w:sz w:val="24"/>
           <w:u w:val="single"/>
         </w:rPr>
-        <w:hyperlink r:id="rId23" w:history="1">
+        <w:hyperlink r:id="rId24" w:history="1">
           <w:r>
             <w:rPr>
               <w:rStyle w:val="Hyperlink"/>
@@ -3589,7 +3653,6 @@
       </w:r>
       <w:r>
         <w:rPr>
-          <w:u w:val="single" w:color="0066cc"/>
           <w:rFonts w:ascii="Charis SIL Regular" w:hAnsi="Charis SIL Regular" w:eastAsia="Charis SIL Regular"/>
           <w:b w:val="0"/>
           <w:i w:val="0"/>
@@ -3607,7 +3670,7 @@
           <w:sz w:val="24"/>
           <w:u w:val="single"/>
         </w:rPr>
-        <w:hyperlink r:id="rId23" w:history="1">
+        <w:hyperlink r:id="rId25" w:history="1">
           <w:r>
             <w:rPr>
               <w:rStyle w:val="Hyperlink"/>
@@ -3718,36 +3781,7 @@
           <w:color w:val="000000"/>
           <w:sz w:val="24"/>
         </w:rPr>
-        <w:t xml:space="preserve"> is the cu</w:t>
-      </w:r>
-      <w:r>
-        <w:rPr>
-          <w:u w:val="single" w:color="0066cc"/>
-          <w:rFonts w:ascii="Charis SIL Regular" w:hAnsi="Charis SIL Regular" w:eastAsia="Charis SIL Regular"/>
-          <w:b w:val="0"/>
-          <w:i w:val="0"/>
-          <w:color w:val="000000"/>
-          <w:sz w:val="24"/>
-        </w:rPr>
-        <w:hyperlink r:id="rId26" w:history="1">
-          <w:r>
-            <w:rPr>
-              <w:rStyle w:val="Hyperlink"/>
-            </w:rPr>
-            <w:t xml:space="preserve">stodian </w:t>
-          </w:r>
-        </w:hyperlink>
-      </w:r>
-      <w:r>
-        <w:rPr>
-          <w:u w:val="single" w:color="0066cc"/>
-          <w:rFonts w:ascii="Charis SIL Regular" w:hAnsi="Charis SIL Regular" w:eastAsia="Charis SIL Regular"/>
-          <w:b w:val="0"/>
-          <w:i w:val="0"/>
-          <w:color w:val="000000"/>
-          <w:sz w:val="24"/>
-        </w:rPr>
-        <w:t xml:space="preserve">of the </w:t>
+        <w:t xml:space="preserve"> is the custodian of the </w:t>
       </w:r>
       <w:r>
         <w:rPr>
@@ -3852,7 +3886,7 @@
           <w:sz w:val="24"/>
           <w:u w:val="single"/>
         </w:rPr>
-        <w:hyperlink r:id="rId24" w:history="1">
+        <w:hyperlink r:id="rId27" w:history="1">
           <w:r>
             <w:rPr>
               <w:rStyle w:val="Hyperlink"/>
@@ -4816,7 +4850,14 @@
           <w:sz w:val="24"/>
           <w:u w:val="single"/>
         </w:rPr>
-        <w:t>National Archives of Cura</w:t>
+        <w:hyperlink r:id="rId33" w:history="1">
+          <w:r>
+            <w:rPr>
+              <w:rStyle w:val="Hyperlink"/>
+            </w:rPr>
+            <w:t>National</w:t>
+          </w:r>
+        </w:hyperlink>
       </w:r>
       <w:r>
         <w:rPr>
@@ -4827,7 +4868,148 @@
           <w:sz w:val="24"/>
           <w:u w:val="single"/>
         </w:rPr>
-        <w:hyperlink r:id="rId31" w:history="1">
+        <w:t xml:space="preserve"> </w:t>
+      </w:r>
+      <w:r>
+        <w:rPr>
+          <w:rFonts w:ascii="Charis SIL Regular" w:hAnsi="Charis SIL Regular" w:eastAsia="Charis SIL Regular"/>
+          <w:b w:val="0"/>
+          <w:i w:val="0"/>
+          <w:color w:val="0066CC"/>
+          <w:sz w:val="24"/>
+          <w:u w:val="single"/>
+        </w:rPr>
+        <w:hyperlink r:id="rId33" w:history="1">
+          <w:r>
+            <w:rPr>
+              <w:rStyle w:val="Hyperlink"/>
+            </w:rPr>
+            <w:t>A</w:t>
+          </w:r>
+        </w:hyperlink>
+      </w:r>
+      <w:r>
+        <w:rPr>
+          <w:rFonts w:ascii="Charis SIL Regular" w:hAnsi="Charis SIL Regular" w:eastAsia="Charis SIL Regular"/>
+          <w:b w:val="0"/>
+          <w:i w:val="0"/>
+          <w:color w:val="0066CC"/>
+          <w:sz w:val="24"/>
+          <w:u w:val="single"/>
+        </w:rPr>
+        <w:hyperlink r:id="rId33" w:history="1">
+          <w:r>
+            <w:rPr>
+              <w:rStyle w:val="Hyperlink"/>
+            </w:rPr>
+            <w:t>rchiv</w:t>
+          </w:r>
+        </w:hyperlink>
+      </w:r>
+      <w:r>
+        <w:rPr>
+          <w:rFonts w:ascii="Charis SIL Regular" w:hAnsi="Charis SIL Regular" w:eastAsia="Charis SIL Regular"/>
+          <w:b w:val="0"/>
+          <w:i w:val="0"/>
+          <w:color w:val="0066CC"/>
+          <w:sz w:val="24"/>
+          <w:u w:val="single"/>
+        </w:rPr>
+        <w:hyperlink r:id="rId33" w:history="1">
+          <w:r>
+            <w:rPr>
+              <w:rStyle w:val="Hyperlink"/>
+            </w:rPr>
+            <w:t>e</w:t>
+          </w:r>
+        </w:hyperlink>
+      </w:r>
+      <w:r>
+        <w:rPr>
+          <w:rFonts w:ascii="Charis SIL Regular" w:hAnsi="Charis SIL Regular" w:eastAsia="Charis SIL Regular"/>
+          <w:b w:val="0"/>
+          <w:i w:val="0"/>
+          <w:color w:val="0066CC"/>
+          <w:sz w:val="24"/>
+          <w:u w:val="single"/>
+        </w:rPr>
+        <w:hyperlink r:id="rId33" w:history="1">
+          <w:r>
+            <w:rPr>
+              <w:rStyle w:val="Hyperlink"/>
+            </w:rPr>
+            <w:t>s</w:t>
+          </w:r>
+        </w:hyperlink>
+      </w:r>
+      <w:r>
+        <w:rPr>
+          <w:rFonts w:ascii="Charis SIL Regular" w:hAnsi="Charis SIL Regular" w:eastAsia="Charis SIL Regular"/>
+          <w:b w:val="0"/>
+          <w:i w:val="0"/>
+          <w:color w:val="0066CC"/>
+          <w:sz w:val="24"/>
+          <w:u w:val="single"/>
+        </w:rPr>
+        <w:t xml:space="preserve"> </w:t>
+      </w:r>
+      <w:r>
+        <w:rPr>
+          <w:rFonts w:ascii="Charis SIL Regular" w:hAnsi="Charis SIL Regular" w:eastAsia="Charis SIL Regular"/>
+          <w:b w:val="0"/>
+          <w:i w:val="0"/>
+          <w:color w:val="0066CC"/>
+          <w:sz w:val="24"/>
+          <w:u w:val="single"/>
+        </w:rPr>
+        <w:hyperlink r:id="rId33" w:history="1">
+          <w:r>
+            <w:rPr>
+              <w:rStyle w:val="Hyperlink"/>
+            </w:rPr>
+            <w:t>of</w:t>
+          </w:r>
+        </w:hyperlink>
+      </w:r>
+      <w:r>
+        <w:rPr>
+          <w:rFonts w:ascii="Charis SIL Regular" w:hAnsi="Charis SIL Regular" w:eastAsia="Charis SIL Regular"/>
+          <w:b w:val="0"/>
+          <w:i w:val="0"/>
+          <w:color w:val="0066CC"/>
+          <w:sz w:val="24"/>
+          <w:u w:val="single"/>
+        </w:rPr>
+        <w:t xml:space="preserve"> </w:t>
+      </w:r>
+      <w:r>
+        <w:rPr>
+          <w:rFonts w:ascii="Charis SIL Regular" w:hAnsi="Charis SIL Regular" w:eastAsia="Charis SIL Regular"/>
+          <w:b w:val="0"/>
+          <w:i w:val="0"/>
+          <w:color w:val="0066CC"/>
+          <w:sz w:val="24"/>
+          <w:u w:val="single"/>
+        </w:rPr>
+        <w:hyperlink r:id="rId33" w:history="1">
+          <w:r>
+            <w:rPr>
+              <w:rStyle w:val="Hyperlink"/>
+            </w:rPr>
+            <w:t>Cura</w:t>
+          </w:r>
+        </w:hyperlink>
+      </w:r>
+      <w:r>
+        <w:rPr>
+          <w:rFonts w:ascii="Charis SIL Regular" w:hAnsi="Charis SIL Regular" w:eastAsia="Charis SIL Regular"/>
+          <w:b w:val="0"/>
+          <w:i w:val="0"/>
+          <w:color w:val="0066CC"/>
+          <w:sz w:val="24"/>
+          <w:u w:val="single"/>
+        </w:rPr>
+        <w:hyperlink r:id="rId33" w:history="1">
           <w:r>
             <w:rPr>
               <w:rStyle w:val="Hyperlink"/>
@@ -4838,13 +5020,213 @@
       </w:r>
       <w:r>
         <w:rPr>
+          <w:u w:val="single" w:color="0066cc"/>
           <w:rFonts w:ascii="Charis SIL Regular" w:hAnsi="Charis SIL Regular" w:eastAsia="Charis SIL Regular"/>
           <w:b w:val="0"/>
           <w:i w:val="0"/>
           <w:color w:val="000000"/>
           <w:sz w:val="24"/>
         </w:rPr>
-        <w:t xml:space="preserve">. Various archives in Indonesia can be accessed via the </w:t>
+        <w:hyperlink r:id="rId31" w:history="1">
+          <w:r>
+            <w:rPr>
+              <w:rStyle w:val="Hyperlink"/>
+            </w:rPr>
+            <w:t>. Vari</w:t>
+          </w:r>
+        </w:hyperlink>
+      </w:r>
+      <w:r>
+        <w:rPr>
+          <w:u w:val="single" w:color="0066cc"/>
+          <w:rFonts w:ascii="Charis SIL Regular" w:hAnsi="Charis SIL Regular" w:eastAsia="Charis SIL Regular"/>
+          <w:b w:val="0"/>
+          <w:i w:val="0"/>
+          <w:color w:val="000000"/>
+          <w:sz w:val="24"/>
+        </w:rPr>
+        <w:hyperlink r:id="rId31" w:history="1">
+          <w:r>
+            <w:rPr>
+              <w:rStyle w:val="Hyperlink"/>
+            </w:rPr>
+            <w:t>o</w:t>
+          </w:r>
+        </w:hyperlink>
+      </w:r>
+      <w:r>
+        <w:rPr>
+          <w:u w:val="single" w:color="0066cc"/>
+          <w:rFonts w:ascii="Charis SIL Regular" w:hAnsi="Charis SIL Regular" w:eastAsia="Charis SIL Regular"/>
+          <w:b w:val="0"/>
+          <w:i w:val="0"/>
+          <w:color w:val="000000"/>
+          <w:sz w:val="24"/>
+        </w:rPr>
+        <w:hyperlink r:id="rId31" w:history="1">
+          <w:r>
+            <w:rPr>
+              <w:rStyle w:val="Hyperlink"/>
+            </w:rPr>
+            <w:t>us archiv</w:t>
+          </w:r>
+        </w:hyperlink>
+      </w:r>
+      <w:r>
+        <w:rPr>
+          <w:rFonts w:ascii="Charis SIL Regular" w:hAnsi="Charis SIL Regular" w:eastAsia="Charis SIL Regular"/>
+          <w:b w:val="0"/>
+          <w:i w:val="0"/>
+          <w:color w:val="000000"/>
+          <w:sz w:val="24"/>
+        </w:rPr>
+        <w:t xml:space="preserve">es in </w:t>
+      </w:r>
+      <w:r>
+        <w:rPr>
+          <w:u w:val="single" w:color="0066cc"/>
+          <w:rFonts w:ascii="Charis SIL Regular" w:hAnsi="Charis SIL Regular" w:eastAsia="Charis SIL Regular"/>
+          <w:b w:val="0"/>
+          <w:i w:val="0"/>
+          <w:color w:val="000000"/>
+          <w:sz w:val="24"/>
+        </w:rPr>
+        <w:hyperlink r:id="rId32" w:history="1">
+          <w:r>
+            <w:rPr>
+              <w:rStyle w:val="Hyperlink"/>
+            </w:rPr>
+            <w:t>Indonesi</w:t>
+          </w:r>
+        </w:hyperlink>
+      </w:r>
+      <w:r>
+        <w:rPr>
+          <w:u w:val="single" w:color="0066cc"/>
+          <w:rFonts w:ascii="Charis SIL Regular" w:hAnsi="Charis SIL Regular" w:eastAsia="Charis SIL Regular"/>
+          <w:b w:val="0"/>
+          <w:i w:val="0"/>
+          <w:color w:val="000000"/>
+          <w:sz w:val="24"/>
+        </w:rPr>
+        <w:hyperlink r:id="rId32" w:history="1">
+          <w:r>
+            <w:rPr>
+              <w:rStyle w:val="Hyperlink"/>
+            </w:rPr>
+            <w:t>a</w:t>
+          </w:r>
+        </w:hyperlink>
+      </w:r>
+      <w:r>
+        <w:rPr>
+          <w:u w:val="single" w:color="0066cc"/>
+          <w:rFonts w:ascii="Charis SIL Regular" w:hAnsi="Charis SIL Regular" w:eastAsia="Charis SIL Regular"/>
+          <w:b w:val="0"/>
+          <w:i w:val="0"/>
+          <w:color w:val="000000"/>
+          <w:sz w:val="24"/>
+        </w:rPr>
+        <w:hyperlink r:id="rId32" w:history="1">
+          <w:r>
+            <w:rPr>
+              <w:rStyle w:val="Hyperlink"/>
+            </w:rPr>
+            <w:t xml:space="preserve"> can be </w:t>
+          </w:r>
+        </w:hyperlink>
+      </w:r>
+      <w:r>
+        <w:rPr>
+          <w:u w:val="single" w:color="0066cc"/>
+          <w:rFonts w:ascii="Charis SIL Regular" w:hAnsi="Charis SIL Regular" w:eastAsia="Charis SIL Regular"/>
+          <w:b w:val="0"/>
+          <w:i w:val="0"/>
+          <w:color w:val="000000"/>
+          <w:sz w:val="24"/>
+        </w:rPr>
+        <w:hyperlink r:id="rId32" w:history="1">
+          <w:r>
+            <w:rPr>
+              <w:rStyle w:val="Hyperlink"/>
+            </w:rPr>
+            <w:t>a</w:t>
+          </w:r>
+        </w:hyperlink>
+      </w:r>
+      <w:r>
+        <w:rPr>
+          <w:rFonts w:ascii="Charis SIL Regular" w:hAnsi="Charis SIL Regular" w:eastAsia="Charis SIL Regular"/>
+          <w:b w:val="0"/>
+          <w:i w:val="0"/>
+          <w:color w:val="000000"/>
+          <w:sz w:val="24"/>
+        </w:rPr>
+        <w:t>cc</w:t>
+      </w:r>
+      <w:r>
+        <w:rPr>
+          <w:u w:val="single" w:color="0066cc"/>
+          <w:rFonts w:ascii="Charis SIL Regular" w:hAnsi="Charis SIL Regular" w:eastAsia="Charis SIL Regular"/>
+          <w:b w:val="0"/>
+          <w:i w:val="0"/>
+          <w:color w:val="000000"/>
+          <w:sz w:val="24"/>
+        </w:rPr>
+        <w:hyperlink r:id="rId32" w:history="1">
+          <w:r>
+            <w:rPr>
+              <w:rStyle w:val="Hyperlink"/>
+            </w:rPr>
+            <w:t>ess</w:t>
+          </w:r>
+        </w:hyperlink>
+      </w:r>
+      <w:r>
+        <w:rPr>
+          <w:u w:val="single" w:color="0066cc"/>
+          <w:rFonts w:ascii="Charis SIL Regular" w:hAnsi="Charis SIL Regular" w:eastAsia="Charis SIL Regular"/>
+          <w:b w:val="0"/>
+          <w:i w:val="0"/>
+          <w:color w:val="000000"/>
+          <w:sz w:val="24"/>
+        </w:rPr>
+        <w:hyperlink r:id="rId32" w:history="1">
+          <w:r>
+            <w:rPr>
+              <w:rStyle w:val="Hyperlink"/>
+            </w:rPr>
+            <w:t>e</w:t>
+          </w:r>
+        </w:hyperlink>
+      </w:r>
+      <w:r>
+        <w:rPr>
+          <w:u w:val="single" w:color="0066cc"/>
+          <w:rFonts w:ascii="Charis SIL Regular" w:hAnsi="Charis SIL Regular" w:eastAsia="Charis SIL Regular"/>
+          <w:b w:val="0"/>
+          <w:i w:val="0"/>
+          <w:color w:val="000000"/>
+          <w:sz w:val="24"/>
+        </w:rPr>
+        <w:hyperlink r:id="rId32" w:history="1">
+          <w:r>
+            <w:rPr>
+              <w:rStyle w:val="Hyperlink"/>
+            </w:rPr>
+            <w:t xml:space="preserve">d via </w:t>
+          </w:r>
+        </w:hyperlink>
+      </w:r>
+      <w:r>
+        <w:rPr>
+          <w:rFonts w:ascii="Charis SIL Regular" w:hAnsi="Charis SIL Regular" w:eastAsia="Charis SIL Regular"/>
+          <w:b w:val="0"/>
+          <w:i w:val="0"/>
+          <w:color w:val="000000"/>
+          <w:sz w:val="24"/>
+        </w:rPr>
+        <w:t xml:space="preserve">the </w:t>
       </w:r>
       <w:r>
         <w:rPr>
@@ -4855,7 +5237,7 @@
           <w:sz w:val="24"/>
           <w:u w:val="single"/>
         </w:rPr>
-        <w:hyperlink r:id="rId33" w:history="1">
+        <w:hyperlink r:id="rId34" w:history="1">
           <w:r>
             <w:rPr>
               <w:rStyle w:val="Hyperlink"/>
@@ -4873,7 +5255,7 @@
           <w:color w:val="000000"/>
           <w:sz w:val="24"/>
         </w:rPr>
-        <w:hyperlink r:id="rId34" w:history="1">
+        <w:hyperlink r:id="rId33" w:history="1">
           <w:r>
             <w:rPr>
               <w:rStyle w:val="Hyperlink"/>

--- a/EXPORTS/DOCX/published/niveau1/English/Sources.docx
+++ b/EXPORTS/DOCX/published/niveau1/English/Sources.docx
@@ -3232,7 +3232,7 @@
           <w:sz w:val="24"/>
           <w:u w:val="single"/>
         </w:rPr>
-        <w:hyperlink r:id="rId16" w:history="1">
+        <w:hyperlink r:id="rId22" w:history="1">
           <w:r>
             <w:rPr>
               <w:rStyle w:val="Hyperlink"/>
@@ -3261,7 +3261,7 @@
           <w:sz w:val="24"/>
           <w:u w:val="single"/>
         </w:rPr>
-        <w:hyperlink r:id="rId16" w:history="1">
+        <w:hyperlink r:id="rId22" w:history="1">
           <w:r>
             <w:rPr>
               <w:rStyle w:val="Hyperlink"/>
@@ -3379,7 +3379,7 @@
           <w:sz w:val="24"/>
           <w:u w:val="single"/>
         </w:rPr>
-        <w:hyperlink r:id="rId22" w:history="1">
+        <w:hyperlink r:id="rId23" w:history="1">
           <w:r>
             <w:rPr>
               <w:rStyle w:val="Hyperlink"/>
@@ -3408,7 +3408,7 @@
           <w:sz w:val="24"/>
           <w:u w:val="single"/>
         </w:rPr>
-        <w:hyperlink r:id="rId22" w:history="1">
+        <w:hyperlink r:id="rId23" w:history="1">
           <w:r>
             <w:rPr>
               <w:rStyle w:val="Hyperlink"/>
@@ -3437,7 +3437,7 @@
           <w:sz w:val="24"/>
           <w:u w:val="single"/>
         </w:rPr>
-        <w:hyperlink r:id="rId22" w:history="1">
+        <w:hyperlink r:id="rId23" w:history="1">
           <w:r>
             <w:rPr>
               <w:rStyle w:val="Hyperlink"/>
@@ -3465,7 +3465,7 @@
           <w:sz w:val="24"/>
           <w:u w:val="single"/>
         </w:rPr>
-        <w:hyperlink r:id="rId23" w:history="1">
+        <w:hyperlink r:id="rId24" w:history="1">
           <w:r>
             <w:rPr>
               <w:rStyle w:val="Hyperlink"/>
@@ -3503,7 +3503,7 @@
           <w:sz w:val="24"/>
           <w:u w:val="single"/>
         </w:rPr>
-        <w:hyperlink r:id="rId22" w:history="1">
+        <w:hyperlink r:id="rId23" w:history="1">
           <w:r>
             <w:rPr>
               <w:rStyle w:val="Hyperlink"/>
@@ -3521,7 +3521,7 @@
           <w:sz w:val="24"/>
           <w:u w:val="single"/>
         </w:rPr>
-        <w:hyperlink r:id="rId22" w:history="1">
+        <w:hyperlink r:id="rId23" w:history="1">
           <w:r>
             <w:rPr>
               <w:rStyle w:val="Hyperlink"/>
@@ -3539,7 +3539,7 @@
           <w:sz w:val="24"/>
           <w:u w:val="single"/>
         </w:rPr>
-        <w:hyperlink r:id="rId22" w:history="1">
+        <w:hyperlink r:id="rId23" w:history="1">
           <w:r>
             <w:rPr>
               <w:rStyle w:val="Hyperlink"/>
@@ -3568,7 +3568,7 @@
           <w:sz w:val="24"/>
           <w:u w:val="single"/>
         </w:rPr>
-        <w:hyperlink r:id="rId22" w:history="1">
+        <w:hyperlink r:id="rId23" w:history="1">
           <w:r>
             <w:rPr>
               <w:rStyle w:val="Hyperlink"/>
@@ -3597,7 +3597,7 @@
           <w:color w:val="000000"/>
           <w:sz w:val="24"/>
         </w:rPr>
-        <w:hyperlink r:id="rId22" w:history="1">
+        <w:hyperlink r:id="rId23" w:history="1">
           <w:r>
             <w:rPr>
               <w:rStyle w:val="Hyperlink"/>
@@ -3623,8 +3623,9 @@
           <w:i w:val="0"/>
           <w:color w:val="0066CC"/>
           <w:sz w:val="24"/>
-        </w:rPr>
-        <w:hyperlink r:id="rId24" w:history="1">
+          <w:u w:val="single"/>
+        </w:rPr>
+        <w:hyperlink r:id="rId25" w:history="1">
           <w:r>
             <w:rPr>
               <w:rStyle w:val="Hyperlink"/>
@@ -3653,13 +3654,21 @@
       </w:r>
       <w:r>
         <w:rPr>
+          <w:u w:val="single" w:color="0066cc"/>
           <w:rFonts w:ascii="Charis SIL Regular" w:hAnsi="Charis SIL Regular" w:eastAsia="Charis SIL Regular"/>
           <w:b w:val="0"/>
           <w:i w:val="0"/>
           <w:color w:val="000000"/>
           <w:sz w:val="24"/>
         </w:rPr>
-        <w:t xml:space="preserve">. The </w:t>
+        <w:hyperlink r:id="rId24" w:history="1">
+          <w:r>
+            <w:rPr>
+              <w:rStyle w:val="Hyperlink"/>
+            </w:rPr>
+            <w:t xml:space="preserve">. The </w:t>
+          </w:r>
+        </w:hyperlink>
       </w:r>
       <w:r>
         <w:rPr>
@@ -3670,7 +3679,7 @@
           <w:sz w:val="24"/>
           <w:u w:val="single"/>
         </w:rPr>
-        <w:hyperlink r:id="rId25" w:history="1">
+        <w:hyperlink r:id="rId24" w:history="1">
           <w:r>
             <w:rPr>
               <w:rStyle w:val="Hyperlink"/>
@@ -3688,7 +3697,7 @@
           <w:sz w:val="24"/>
           <w:u w:val="single"/>
         </w:rPr>
-        <w:hyperlink r:id="rId25" w:history="1">
+        <w:hyperlink r:id="rId26" w:history="1">
           <w:r>
             <w:rPr>
               <w:rStyle w:val="Hyperlink"/>
@@ -3706,7 +3715,7 @@
           <w:sz w:val="24"/>
           <w:u w:val="single"/>
         </w:rPr>
-        <w:hyperlink r:id="rId25" w:history="1">
+        <w:hyperlink r:id="rId26" w:history="1">
           <w:r>
             <w:rPr>
               <w:rStyle w:val="Hyperlink"/>
@@ -3735,7 +3744,7 @@
           <w:sz w:val="24"/>
           <w:u w:val="single"/>
         </w:rPr>
-        <w:hyperlink r:id="rId25" w:history="1">
+        <w:hyperlink r:id="rId26" w:history="1">
           <w:r>
             <w:rPr>
               <w:rStyle w:val="Hyperlink"/>
@@ -3764,7 +3773,7 @@
           <w:sz w:val="24"/>
           <w:u w:val="single"/>
         </w:rPr>
-        <w:hyperlink r:id="rId25" w:history="1">
+        <w:hyperlink r:id="rId26" w:history="1">
           <w:r>
             <w:rPr>
               <w:rStyle w:val="Hyperlink"/>
@@ -3781,7 +3790,61 @@
           <w:color w:val="000000"/>
           <w:sz w:val="24"/>
         </w:rPr>
-        <w:t xml:space="preserve"> is the custodian of the </w:t>
+        <w:t xml:space="preserve"> is the cu</w:t>
+      </w:r>
+      <w:r>
+        <w:rPr>
+          <w:u w:val="single" w:color="0066cc"/>
+          <w:rFonts w:ascii="Charis SIL Regular" w:hAnsi="Charis SIL Regular" w:eastAsia="Charis SIL Regular"/>
+          <w:b w:val="0"/>
+          <w:i w:val="0"/>
+          <w:color w:val="000000"/>
+          <w:sz w:val="24"/>
+        </w:rPr>
+        <w:hyperlink r:id="rId27" w:history="1">
+          <w:r>
+            <w:rPr>
+              <w:rStyle w:val="Hyperlink"/>
+            </w:rPr>
+            <w:t xml:space="preserve">stodian </w:t>
+          </w:r>
+        </w:hyperlink>
+      </w:r>
+      <w:r>
+        <w:rPr>
+          <w:u w:val="single" w:color="0066cc"/>
+          <w:rFonts w:ascii="Charis SIL Regular" w:hAnsi="Charis SIL Regular" w:eastAsia="Charis SIL Regular"/>
+          <w:b w:val="0"/>
+          <w:i w:val="0"/>
+          <w:color w:val="000000"/>
+          <w:sz w:val="24"/>
+        </w:rPr>
+        <w:hyperlink r:id="rId27" w:history="1">
+          <w:r>
+            <w:rPr>
+              <w:rStyle w:val="Hyperlink"/>
+            </w:rPr>
+            <w:t>o</w:t>
+          </w:r>
+        </w:hyperlink>
+      </w:r>
+      <w:r>
+        <w:rPr>
+          <w:u w:val="single" w:color="0066cc"/>
+          <w:rFonts w:ascii="Charis SIL Regular" w:hAnsi="Charis SIL Regular" w:eastAsia="Charis SIL Regular"/>
+          <w:b w:val="0"/>
+          <w:i w:val="0"/>
+          <w:color w:val="000000"/>
+          <w:sz w:val="24"/>
+        </w:rPr>
+        <w:hyperlink r:id="rId27" w:history="1">
+          <w:r>
+            <w:rPr>
+              <w:rStyle w:val="Hyperlink"/>
+            </w:rPr>
+            <w:t xml:space="preserve">f the </w:t>
+          </w:r>
+        </w:hyperlink>
       </w:r>
       <w:r>
         <w:rPr>
@@ -3792,7 +3855,7 @@
           <w:sz w:val="24"/>
           <w:u w:val="single"/>
         </w:rPr>
-        <w:hyperlink r:id="rId26" w:history="1">
+        <w:hyperlink r:id="rId27" w:history="1">
           <w:r>
             <w:rPr>
               <w:rStyle w:val="Hyperlink"/>
@@ -3810,7 +3873,7 @@
           <w:sz w:val="24"/>
           <w:u w:val="single"/>
         </w:rPr>
-        <w:hyperlink r:id="rId27" w:history="1">
+        <w:hyperlink r:id="rId28" w:history="1">
           <w:r>
             <w:rPr>
               <w:rStyle w:val="Hyperlink"/>
@@ -3828,7 +3891,7 @@
           <w:sz w:val="24"/>
           <w:u w:val="single"/>
         </w:rPr>
-        <w:hyperlink r:id="rId24" w:history="1">
+        <w:hyperlink r:id="rId25" w:history="1">
           <w:r>
             <w:rPr>
               <w:rStyle w:val="Hyperlink"/>
@@ -3857,7 +3920,7 @@
           <w:sz w:val="24"/>
           <w:u w:val="single"/>
         </w:rPr>
-        <w:hyperlink r:id="rId24" w:history="1">
+        <w:hyperlink r:id="rId25" w:history="1">
           <w:r>
             <w:rPr>
               <w:rStyle w:val="Hyperlink"/>
@@ -3886,7 +3949,7 @@
           <w:sz w:val="24"/>
           <w:u w:val="single"/>
         </w:rPr>
-        <w:hyperlink r:id="rId27" w:history="1">
+        <w:hyperlink r:id="rId25" w:history="1">
           <w:r>
             <w:rPr>
               <w:rStyle w:val="Hyperlink"/>
@@ -3904,7 +3967,7 @@
           <w:sz w:val="24"/>
           <w:u w:val="single"/>
         </w:rPr>
-        <w:hyperlink r:id="rId27" w:history="1">
+        <w:hyperlink r:id="rId28" w:history="1">
           <w:r>
             <w:rPr>
               <w:rStyle w:val="Hyperlink"/>
@@ -3922,7 +3985,7 @@
           <w:sz w:val="24"/>
           <w:u w:val="single"/>
         </w:rPr>
-        <w:hyperlink r:id="rId27" w:history="1">
+        <w:hyperlink r:id="rId28" w:history="1">
           <w:r>
             <w:rPr>
               <w:rStyle w:val="Hyperlink"/>
@@ -3950,7 +4013,7 @@
           <w:color w:val="000000"/>
           <w:sz w:val="24"/>
         </w:rPr>
-        <w:hyperlink r:id="rId25" w:history="1">
+        <w:hyperlink r:id="rId26" w:history="1">
           <w:r>
             <w:rPr>
               <w:rStyle w:val="Hyperlink"/>
@@ -3968,7 +4031,7 @@
           <w:color w:val="000000"/>
           <w:sz w:val="24"/>
         </w:rPr>
-        <w:hyperlink r:id="rId25" w:history="1">
+        <w:hyperlink r:id="rId26" w:history="1">
           <w:r>
             <w:rPr>
               <w:rStyle w:val="Hyperlink"/>
@@ -4026,7 +4089,7 @@
           <w:sz w:val="24"/>
           <w:u w:val="single"/>
         </w:rPr>
-        <w:hyperlink r:id="rId28" w:history="1">
+        <w:hyperlink r:id="rId29" w:history="1">
           <w:r>
             <w:rPr>
               <w:rStyle w:val="Hyperlink"/>
@@ -4055,7 +4118,7 @@
           <w:sz w:val="24"/>
           <w:u w:val="single"/>
         </w:rPr>
-        <w:hyperlink r:id="rId28" w:history="1">
+        <w:hyperlink r:id="rId29" w:history="1">
           <w:r>
             <w:rPr>
               <w:rStyle w:val="Hyperlink"/>
@@ -4083,7 +4146,7 @@
           <w:sz w:val="24"/>
           <w:u w:val="single"/>
         </w:rPr>
-        <w:hyperlink r:id="rId29" w:history="1">
+        <w:hyperlink r:id="rId30" w:history="1">
           <w:r>
             <w:rPr>
               <w:rStyle w:val="Hyperlink"/>
@@ -4112,7 +4175,7 @@
           <w:sz w:val="24"/>
           <w:u w:val="single"/>
         </w:rPr>
-        <w:hyperlink r:id="rId29" w:history="1">
+        <w:hyperlink r:id="rId30" w:history="1">
           <w:r>
             <w:rPr>
               <w:rStyle w:val="Hyperlink"/>
@@ -4141,7 +4204,7 @@
           <w:sz w:val="24"/>
           <w:u w:val="single"/>
         </w:rPr>
-        <w:hyperlink r:id="rId29" w:history="1">
+        <w:hyperlink r:id="rId30" w:history="1">
           <w:r>
             <w:rPr>
               <w:rStyle w:val="Hyperlink"/>
@@ -4379,7 +4442,7 @@
           <w:sz w:val="24"/>
           <w:u w:val="single"/>
         </w:rPr>
-        <w:hyperlink r:id="rId30" w:history="1">
+        <w:hyperlink r:id="rId31" w:history="1">
           <w:r>
             <w:rPr>
               <w:rStyle w:val="Hyperlink"/>
@@ -4408,7 +4471,7 @@
           <w:sz w:val="24"/>
           <w:u w:val="single"/>
         </w:rPr>
-        <w:hyperlink r:id="rId30" w:history="1">
+        <w:hyperlink r:id="rId31" w:history="1">
           <w:r>
             <w:rPr>
               <w:rStyle w:val="Hyperlink"/>
@@ -4437,7 +4500,7 @@
           <w:sz w:val="24"/>
           <w:u w:val="single"/>
         </w:rPr>
-        <w:hyperlink r:id="rId30" w:history="1">
+        <w:hyperlink r:id="rId31" w:history="1">
           <w:r>
             <w:rPr>
               <w:rStyle w:val="Hyperlink"/>
@@ -4455,7 +4518,7 @@
           <w:sz w:val="24"/>
           <w:u w:val="single"/>
         </w:rPr>
-        <w:hyperlink r:id="rId30" w:history="1">
+        <w:hyperlink r:id="rId31" w:history="1">
           <w:r>
             <w:rPr>
               <w:rStyle w:val="Hyperlink"/>
@@ -4483,7 +4546,7 @@
           <w:sz w:val="24"/>
           <w:u w:val="single"/>
         </w:rPr>
-        <w:hyperlink r:id="rId31" w:history="1">
+        <w:hyperlink r:id="rId32" w:history="1">
           <w:r>
             <w:rPr>
               <w:rStyle w:val="Hyperlink"/>
@@ -4512,7 +4575,7 @@
           <w:sz w:val="24"/>
           <w:u w:val="single"/>
         </w:rPr>
-        <w:hyperlink r:id="rId31" w:history="1">
+        <w:hyperlink r:id="rId32" w:history="1">
           <w:r>
             <w:rPr>
               <w:rStyle w:val="Hyperlink"/>
@@ -4541,7 +4604,7 @@
           <w:sz w:val="24"/>
           <w:u w:val="single"/>
         </w:rPr>
-        <w:hyperlink r:id="rId31" w:history="1">
+        <w:hyperlink r:id="rId32" w:history="1">
           <w:r>
             <w:rPr>
               <w:rStyle w:val="Hyperlink"/>
@@ -4570,7 +4633,7 @@
           <w:sz w:val="24"/>
           <w:u w:val="single"/>
         </w:rPr>
-        <w:hyperlink r:id="rId31" w:history="1">
+        <w:hyperlink r:id="rId32" w:history="1">
           <w:r>
             <w:rPr>
               <w:rStyle w:val="Hyperlink"/>
@@ -4588,258 +4651,6 @@
           <w:sz w:val="24"/>
         </w:rPr>
         <w:t xml:space="preserve">, the </w:t>
-      </w:r>
-      <w:r>
-        <w:rPr>
-          <w:rFonts w:ascii="Charis SIL Regular" w:hAnsi="Charis SIL Regular" w:eastAsia="Charis SIL Regular"/>
-          <w:b w:val="0"/>
-          <w:i w:val="0"/>
-          <w:color w:val="0066CC"/>
-          <w:sz w:val="24"/>
-          <w:u w:val="single"/>
-        </w:rPr>
-        <w:hyperlink r:id="rId32" w:history="1">
-          <w:r>
-            <w:rPr>
-              <w:rStyle w:val="Hyperlink"/>
-            </w:rPr>
-            <w:t>National</w:t>
-          </w:r>
-        </w:hyperlink>
-      </w:r>
-      <w:r>
-        <w:rPr>
-          <w:rFonts w:ascii="Charis SIL Regular" w:hAnsi="Charis SIL Regular" w:eastAsia="Charis SIL Regular"/>
-          <w:b w:val="0"/>
-          <w:i w:val="0"/>
-          <w:color w:val="0066CC"/>
-          <w:sz w:val="24"/>
-          <w:u w:val="single"/>
-        </w:rPr>
-        <w:t xml:space="preserve"> </w:t>
-      </w:r>
-      <w:r>
-        <w:rPr>
-          <w:rFonts w:ascii="Charis SIL Regular" w:hAnsi="Charis SIL Regular" w:eastAsia="Charis SIL Regular"/>
-          <w:b w:val="0"/>
-          <w:i w:val="0"/>
-          <w:color w:val="0066CC"/>
-          <w:sz w:val="24"/>
-          <w:u w:val="single"/>
-        </w:rPr>
-        <w:hyperlink r:id="rId32" w:history="1">
-          <w:r>
-            <w:rPr>
-              <w:rStyle w:val="Hyperlink"/>
-            </w:rPr>
-            <w:t>Archive</w:t>
-          </w:r>
-        </w:hyperlink>
-      </w:r>
-      <w:r>
-        <w:rPr>
-          <w:rFonts w:ascii="Charis SIL Regular" w:hAnsi="Charis SIL Regular" w:eastAsia="Charis SIL Regular"/>
-          <w:b w:val="0"/>
-          <w:i w:val="0"/>
-          <w:color w:val="0066CC"/>
-          <w:sz w:val="24"/>
-          <w:u w:val="single"/>
-        </w:rPr>
-        <w:hyperlink r:id="rId32" w:history="1">
-          <w:r>
-            <w:rPr>
-              <w:rStyle w:val="Hyperlink"/>
-            </w:rPr>
-            <w:t>s</w:t>
-          </w:r>
-        </w:hyperlink>
-      </w:r>
-      <w:r>
-        <w:rPr>
-          <w:rFonts w:ascii="Charis SIL Regular" w:hAnsi="Charis SIL Regular" w:eastAsia="Charis SIL Regular"/>
-          <w:b w:val="0"/>
-          <w:i w:val="0"/>
-          <w:color w:val="0066CC"/>
-          <w:sz w:val="24"/>
-          <w:u w:val="single"/>
-        </w:rPr>
-        <w:t xml:space="preserve"> </w:t>
-      </w:r>
-      <w:r>
-        <w:rPr>
-          <w:rFonts w:ascii="Charis SIL Regular" w:hAnsi="Charis SIL Regular" w:eastAsia="Charis SIL Regular"/>
-          <w:b w:val="0"/>
-          <w:i w:val="0"/>
-          <w:color w:val="0066CC"/>
-          <w:sz w:val="24"/>
-          <w:u w:val="single"/>
-        </w:rPr>
-        <w:hyperlink r:id="rId32" w:history="1">
-          <w:r>
-            <w:rPr>
-              <w:rStyle w:val="Hyperlink"/>
-            </w:rPr>
-            <w:t>of</w:t>
-          </w:r>
-        </w:hyperlink>
-      </w:r>
-      <w:r>
-        <w:rPr>
-          <w:rFonts w:ascii="Charis SIL Regular" w:hAnsi="Charis SIL Regular" w:eastAsia="Charis SIL Regular"/>
-          <w:b w:val="0"/>
-          <w:i w:val="0"/>
-          <w:color w:val="0066CC"/>
-          <w:sz w:val="24"/>
-          <w:u w:val="single"/>
-        </w:rPr>
-        <w:t xml:space="preserve"> </w:t>
-      </w:r>
-      <w:r>
-        <w:rPr>
-          <w:rFonts w:ascii="Charis SIL Regular" w:hAnsi="Charis SIL Regular" w:eastAsia="Charis SIL Regular"/>
-          <w:b w:val="0"/>
-          <w:i w:val="0"/>
-          <w:color w:val="0066CC"/>
-          <w:sz w:val="24"/>
-          <w:u w:val="single"/>
-        </w:rPr>
-        <w:hyperlink r:id="rId32" w:history="1">
-          <w:r>
-            <w:rPr>
-              <w:rStyle w:val="Hyperlink"/>
-            </w:rPr>
-            <w:t>Sri</w:t>
-          </w:r>
-        </w:hyperlink>
-      </w:r>
-      <w:r>
-        <w:rPr>
-          <w:rFonts w:ascii="Charis SIL Regular" w:hAnsi="Charis SIL Regular" w:eastAsia="Charis SIL Regular"/>
-          <w:b w:val="0"/>
-          <w:i w:val="0"/>
-          <w:color w:val="0066CC"/>
-          <w:sz w:val="24"/>
-          <w:u w:val="single"/>
-        </w:rPr>
-        <w:t xml:space="preserve"> </w:t>
-      </w:r>
-      <w:r>
-        <w:rPr>
-          <w:rFonts w:ascii="Charis SIL Regular" w:hAnsi="Charis SIL Regular" w:eastAsia="Charis SIL Regular"/>
-          <w:b w:val="0"/>
-          <w:i w:val="0"/>
-          <w:color w:val="0066CC"/>
-          <w:sz w:val="24"/>
-          <w:u w:val="single"/>
-        </w:rPr>
-        <w:hyperlink r:id="rId32" w:history="1">
-          <w:r>
-            <w:rPr>
-              <w:rStyle w:val="Hyperlink"/>
-            </w:rPr>
-            <w:t>L</w:t>
-          </w:r>
-        </w:hyperlink>
-      </w:r>
-      <w:r>
-        <w:rPr>
-          <w:rFonts w:ascii="Charis SIL Regular" w:hAnsi="Charis SIL Regular" w:eastAsia="Charis SIL Regular"/>
-          <w:b w:val="0"/>
-          <w:i w:val="0"/>
-          <w:color w:val="0066CC"/>
-          <w:sz w:val="24"/>
-          <w:u w:val="single"/>
-        </w:rPr>
-        <w:hyperlink r:id="rId32" w:history="1">
-          <w:r>
-            <w:rPr>
-              <w:rStyle w:val="Hyperlink"/>
-            </w:rPr>
-            <w:t>a</w:t>
-          </w:r>
-        </w:hyperlink>
-      </w:r>
-      <w:r>
-        <w:rPr>
-          <w:rFonts w:ascii="Charis SIL Regular" w:hAnsi="Charis SIL Regular" w:eastAsia="Charis SIL Regular"/>
-          <w:b w:val="0"/>
-          <w:i w:val="0"/>
-          <w:color w:val="0066CC"/>
-          <w:sz w:val="24"/>
-          <w:u w:val="single"/>
-        </w:rPr>
-        <w:hyperlink r:id="rId32" w:history="1">
-          <w:r>
-            <w:rPr>
-              <w:rStyle w:val="Hyperlink"/>
-            </w:rPr>
-            <w:t>nka</w:t>
-          </w:r>
-        </w:hyperlink>
-      </w:r>
-      <w:r>
-        <w:rPr>
-          <w:u w:val="single" w:color="0066cc"/>
-          <w:rFonts w:ascii="Charis SIL Regular" w:hAnsi="Charis SIL Regular" w:eastAsia="Charis SIL Regular"/>
-          <w:b w:val="0"/>
-          <w:i w:val="0"/>
-          <w:color w:val="000000"/>
-          <w:sz w:val="24"/>
-        </w:rPr>
-        <w:hyperlink r:id="rId30" w:history="1">
-          <w:r>
-            <w:rPr>
-              <w:rStyle w:val="Hyperlink"/>
-            </w:rPr>
-            <w:t xml:space="preserve"> and</w:t>
-          </w:r>
-        </w:hyperlink>
-      </w:r>
-      <w:r>
-        <w:rPr>
-          <w:u w:val="single" w:color="0066cc"/>
-          <w:rFonts w:ascii="Charis SIL Regular" w:hAnsi="Charis SIL Regular" w:eastAsia="Charis SIL Regular"/>
-          <w:b w:val="0"/>
-          <w:i w:val="0"/>
-          <w:color w:val="000000"/>
-          <w:sz w:val="24"/>
-        </w:rPr>
-        <w:t xml:space="preserve"> </w:t>
-      </w:r>
-      <w:r>
-        <w:rPr>
-          <w:u w:val="single" w:color="0066cc"/>
-          <w:rFonts w:ascii="Charis SIL Regular" w:hAnsi="Charis SIL Regular" w:eastAsia="Charis SIL Regular"/>
-          <w:b w:val="0"/>
-          <w:i w:val="0"/>
-          <w:color w:val="000000"/>
-          <w:sz w:val="24"/>
-        </w:rPr>
-        <w:hyperlink r:id="rId30" w:history="1">
-          <w:r>
-            <w:rPr>
-              <w:rStyle w:val="Hyperlink"/>
-            </w:rPr>
-            <w:t>th</w:t>
-          </w:r>
-        </w:hyperlink>
-      </w:r>
-      <w:r>
-        <w:rPr>
-          <w:rFonts w:ascii="Charis SIL Regular" w:hAnsi="Charis SIL Regular" w:eastAsia="Charis SIL Regular"/>
-          <w:b w:val="0"/>
-          <w:i w:val="0"/>
-          <w:color w:val="000000"/>
-          <w:sz w:val="24"/>
-        </w:rPr>
-        <w:hyperlink r:id="rId30" w:history="1">
-          <w:r>
-            <w:rPr>
-              <w:rStyle w:val="Hyperlink"/>
-            </w:rPr>
-            <w:t xml:space="preserve">e </w:t>
-          </w:r>
-        </w:hyperlink>
       </w:r>
       <w:r>
         <w:rPr>
@@ -4884,43 +4695,7 @@
             <w:rPr>
               <w:rStyle w:val="Hyperlink"/>
             </w:rPr>
-            <w:t>A</w:t>
-          </w:r>
-        </w:hyperlink>
-      </w:r>
-      <w:r>
-        <w:rPr>
-          <w:rFonts w:ascii="Charis SIL Regular" w:hAnsi="Charis SIL Regular" w:eastAsia="Charis SIL Regular"/>
-          <w:b w:val="0"/>
-          <w:i w:val="0"/>
-          <w:color w:val="0066CC"/>
-          <w:sz w:val="24"/>
-          <w:u w:val="single"/>
-        </w:rPr>
-        <w:hyperlink r:id="rId33" w:history="1">
-          <w:r>
-            <w:rPr>
-              <w:rStyle w:val="Hyperlink"/>
-            </w:rPr>
-            <w:t>rchiv</w:t>
-          </w:r>
-        </w:hyperlink>
-      </w:r>
-      <w:r>
-        <w:rPr>
-          <w:rFonts w:ascii="Charis SIL Regular" w:hAnsi="Charis SIL Regular" w:eastAsia="Charis SIL Regular"/>
-          <w:b w:val="0"/>
-          <w:i w:val="0"/>
-          <w:color w:val="0066CC"/>
-          <w:sz w:val="24"/>
-          <w:u w:val="single"/>
-        </w:rPr>
-        <w:hyperlink r:id="rId33" w:history="1">
-          <w:r>
-            <w:rPr>
-              <w:rStyle w:val="Hyperlink"/>
-            </w:rPr>
-            <w:t>e</w:t>
+            <w:t>Archive</w:t>
           </w:r>
         </w:hyperlink>
       </w:r>
@@ -4996,6 +4771,294 @@
             <w:rPr>
               <w:rStyle w:val="Hyperlink"/>
             </w:rPr>
+            <w:t>Sri</w:t>
+          </w:r>
+        </w:hyperlink>
+      </w:r>
+      <w:r>
+        <w:rPr>
+          <w:rFonts w:ascii="Charis SIL Regular" w:hAnsi="Charis SIL Regular" w:eastAsia="Charis SIL Regular"/>
+          <w:b w:val="0"/>
+          <w:i w:val="0"/>
+          <w:color w:val="0066CC"/>
+          <w:sz w:val="24"/>
+          <w:u w:val="single"/>
+        </w:rPr>
+        <w:t xml:space="preserve"> </w:t>
+      </w:r>
+      <w:r>
+        <w:rPr>
+          <w:rFonts w:ascii="Charis SIL Regular" w:hAnsi="Charis SIL Regular" w:eastAsia="Charis SIL Regular"/>
+          <w:b w:val="0"/>
+          <w:i w:val="0"/>
+          <w:color w:val="0066CC"/>
+          <w:sz w:val="24"/>
+          <w:u w:val="single"/>
+        </w:rPr>
+        <w:hyperlink r:id="rId33" w:history="1">
+          <w:r>
+            <w:rPr>
+              <w:rStyle w:val="Hyperlink"/>
+            </w:rPr>
+            <w:t>L</w:t>
+          </w:r>
+        </w:hyperlink>
+      </w:r>
+      <w:r>
+        <w:rPr>
+          <w:rFonts w:ascii="Charis SIL Regular" w:hAnsi="Charis SIL Regular" w:eastAsia="Charis SIL Regular"/>
+          <w:b w:val="0"/>
+          <w:i w:val="0"/>
+          <w:color w:val="0066CC"/>
+          <w:sz w:val="24"/>
+          <w:u w:val="single"/>
+        </w:rPr>
+        <w:hyperlink r:id="rId33" w:history="1">
+          <w:r>
+            <w:rPr>
+              <w:rStyle w:val="Hyperlink"/>
+            </w:rPr>
+            <w:t>a</w:t>
+          </w:r>
+        </w:hyperlink>
+      </w:r>
+      <w:r>
+        <w:rPr>
+          <w:rFonts w:ascii="Charis SIL Regular" w:hAnsi="Charis SIL Regular" w:eastAsia="Charis SIL Regular"/>
+          <w:b w:val="0"/>
+          <w:i w:val="0"/>
+          <w:color w:val="0066CC"/>
+          <w:sz w:val="24"/>
+          <w:u w:val="single"/>
+        </w:rPr>
+        <w:hyperlink r:id="rId33" w:history="1">
+          <w:r>
+            <w:rPr>
+              <w:rStyle w:val="Hyperlink"/>
+            </w:rPr>
+            <w:t>nka</w:t>
+          </w:r>
+        </w:hyperlink>
+      </w:r>
+      <w:r>
+        <w:rPr>
+          <w:u w:val="single" w:color="0066cc"/>
+          <w:rFonts w:ascii="Charis SIL Regular" w:hAnsi="Charis SIL Regular" w:eastAsia="Charis SIL Regular"/>
+          <w:b w:val="0"/>
+          <w:i w:val="0"/>
+          <w:color w:val="000000"/>
+          <w:sz w:val="24"/>
+        </w:rPr>
+        <w:hyperlink r:id="rId31" w:history="1">
+          <w:r>
+            <w:rPr>
+              <w:rStyle w:val="Hyperlink"/>
+            </w:rPr>
+            <w:t xml:space="preserve"> and</w:t>
+          </w:r>
+        </w:hyperlink>
+      </w:r>
+      <w:r>
+        <w:rPr>
+          <w:u w:val="single" w:color="0066cc"/>
+          <w:rFonts w:ascii="Charis SIL Regular" w:hAnsi="Charis SIL Regular" w:eastAsia="Charis SIL Regular"/>
+          <w:b w:val="0"/>
+          <w:i w:val="0"/>
+          <w:color w:val="000000"/>
+          <w:sz w:val="24"/>
+        </w:rPr>
+        <w:t xml:space="preserve"> </w:t>
+      </w:r>
+      <w:r>
+        <w:rPr>
+          <w:u w:val="single" w:color="0066cc"/>
+          <w:rFonts w:ascii="Charis SIL Regular" w:hAnsi="Charis SIL Regular" w:eastAsia="Charis SIL Regular"/>
+          <w:b w:val="0"/>
+          <w:i w:val="0"/>
+          <w:color w:val="000000"/>
+          <w:sz w:val="24"/>
+        </w:rPr>
+        <w:hyperlink r:id="rId31" w:history="1">
+          <w:r>
+            <w:rPr>
+              <w:rStyle w:val="Hyperlink"/>
+            </w:rPr>
+            <w:t>th</w:t>
+          </w:r>
+        </w:hyperlink>
+      </w:r>
+      <w:r>
+        <w:rPr>
+          <w:rFonts w:ascii="Charis SIL Regular" w:hAnsi="Charis SIL Regular" w:eastAsia="Charis SIL Regular"/>
+          <w:b w:val="0"/>
+          <w:i w:val="0"/>
+          <w:color w:val="000000"/>
+          <w:sz w:val="24"/>
+        </w:rPr>
+        <w:hyperlink r:id="rId31" w:history="1">
+          <w:r>
+            <w:rPr>
+              <w:rStyle w:val="Hyperlink"/>
+            </w:rPr>
+            <w:t xml:space="preserve">e </w:t>
+          </w:r>
+        </w:hyperlink>
+      </w:r>
+      <w:r>
+        <w:rPr>
+          <w:rFonts w:ascii="Charis SIL Regular" w:hAnsi="Charis SIL Regular" w:eastAsia="Charis SIL Regular"/>
+          <w:b w:val="0"/>
+          <w:i w:val="0"/>
+          <w:color w:val="0066CC"/>
+          <w:sz w:val="24"/>
+          <w:u w:val="single"/>
+        </w:rPr>
+        <w:hyperlink r:id="rId34" w:history="1">
+          <w:r>
+            <w:rPr>
+              <w:rStyle w:val="Hyperlink"/>
+            </w:rPr>
+            <w:t>National</w:t>
+          </w:r>
+        </w:hyperlink>
+      </w:r>
+      <w:r>
+        <w:rPr>
+          <w:rFonts w:ascii="Charis SIL Regular" w:hAnsi="Charis SIL Regular" w:eastAsia="Charis SIL Regular"/>
+          <w:b w:val="0"/>
+          <w:i w:val="0"/>
+          <w:color w:val="0066CC"/>
+          <w:sz w:val="24"/>
+          <w:u w:val="single"/>
+        </w:rPr>
+        <w:t xml:space="preserve"> </w:t>
+      </w:r>
+      <w:r>
+        <w:rPr>
+          <w:rFonts w:ascii="Charis SIL Regular" w:hAnsi="Charis SIL Regular" w:eastAsia="Charis SIL Regular"/>
+          <w:b w:val="0"/>
+          <w:i w:val="0"/>
+          <w:color w:val="0066CC"/>
+          <w:sz w:val="24"/>
+          <w:u w:val="single"/>
+        </w:rPr>
+        <w:hyperlink r:id="rId34" w:history="1">
+          <w:r>
+            <w:rPr>
+              <w:rStyle w:val="Hyperlink"/>
+            </w:rPr>
+            <w:t>A</w:t>
+          </w:r>
+        </w:hyperlink>
+      </w:r>
+      <w:r>
+        <w:rPr>
+          <w:rFonts w:ascii="Charis SIL Regular" w:hAnsi="Charis SIL Regular" w:eastAsia="Charis SIL Regular"/>
+          <w:b w:val="0"/>
+          <w:i w:val="0"/>
+          <w:color w:val="0066CC"/>
+          <w:sz w:val="24"/>
+          <w:u w:val="single"/>
+        </w:rPr>
+        <w:hyperlink r:id="rId34" w:history="1">
+          <w:r>
+            <w:rPr>
+              <w:rStyle w:val="Hyperlink"/>
+            </w:rPr>
+            <w:t>rchiv</w:t>
+          </w:r>
+        </w:hyperlink>
+      </w:r>
+      <w:r>
+        <w:rPr>
+          <w:rFonts w:ascii="Charis SIL Regular" w:hAnsi="Charis SIL Regular" w:eastAsia="Charis SIL Regular"/>
+          <w:b w:val="0"/>
+          <w:i w:val="0"/>
+          <w:color w:val="0066CC"/>
+          <w:sz w:val="24"/>
+          <w:u w:val="single"/>
+        </w:rPr>
+        <w:hyperlink r:id="rId34" w:history="1">
+          <w:r>
+            <w:rPr>
+              <w:rStyle w:val="Hyperlink"/>
+            </w:rPr>
+            <w:t>e</w:t>
+          </w:r>
+        </w:hyperlink>
+      </w:r>
+      <w:r>
+        <w:rPr>
+          <w:rFonts w:ascii="Charis SIL Regular" w:hAnsi="Charis SIL Regular" w:eastAsia="Charis SIL Regular"/>
+          <w:b w:val="0"/>
+          <w:i w:val="0"/>
+          <w:color w:val="0066CC"/>
+          <w:sz w:val="24"/>
+          <w:u w:val="single"/>
+        </w:rPr>
+        <w:hyperlink r:id="rId34" w:history="1">
+          <w:r>
+            <w:rPr>
+              <w:rStyle w:val="Hyperlink"/>
+            </w:rPr>
+            <w:t>s</w:t>
+          </w:r>
+        </w:hyperlink>
+      </w:r>
+      <w:r>
+        <w:rPr>
+          <w:rFonts w:ascii="Charis SIL Regular" w:hAnsi="Charis SIL Regular" w:eastAsia="Charis SIL Regular"/>
+          <w:b w:val="0"/>
+          <w:i w:val="0"/>
+          <w:color w:val="0066CC"/>
+          <w:sz w:val="24"/>
+          <w:u w:val="single"/>
+        </w:rPr>
+        <w:t xml:space="preserve"> </w:t>
+      </w:r>
+      <w:r>
+        <w:rPr>
+          <w:rFonts w:ascii="Charis SIL Regular" w:hAnsi="Charis SIL Regular" w:eastAsia="Charis SIL Regular"/>
+          <w:b w:val="0"/>
+          <w:i w:val="0"/>
+          <w:color w:val="0066CC"/>
+          <w:sz w:val="24"/>
+          <w:u w:val="single"/>
+        </w:rPr>
+        <w:hyperlink r:id="rId34" w:history="1">
+          <w:r>
+            <w:rPr>
+              <w:rStyle w:val="Hyperlink"/>
+            </w:rPr>
+            <w:t>of</w:t>
+          </w:r>
+        </w:hyperlink>
+      </w:r>
+      <w:r>
+        <w:rPr>
+          <w:rFonts w:ascii="Charis SIL Regular" w:hAnsi="Charis SIL Regular" w:eastAsia="Charis SIL Regular"/>
+          <w:b w:val="0"/>
+          <w:i w:val="0"/>
+          <w:color w:val="0066CC"/>
+          <w:sz w:val="24"/>
+          <w:u w:val="single"/>
+        </w:rPr>
+        <w:t xml:space="preserve"> </w:t>
+      </w:r>
+      <w:r>
+        <w:rPr>
+          <w:rFonts w:ascii="Charis SIL Regular" w:hAnsi="Charis SIL Regular" w:eastAsia="Charis SIL Regular"/>
+          <w:b w:val="0"/>
+          <w:i w:val="0"/>
+          <w:color w:val="0066CC"/>
+          <w:sz w:val="24"/>
+          <w:u w:val="single"/>
+        </w:rPr>
+        <w:hyperlink r:id="rId34" w:history="1">
+          <w:r>
+            <w:rPr>
+              <w:rStyle w:val="Hyperlink"/>
+            </w:rPr>
             <w:t>Cura</w:t>
           </w:r>
         </w:hyperlink>
@@ -5009,7 +5072,7 @@
           <w:sz w:val="24"/>
           <w:u w:val="single"/>
         </w:rPr>
-        <w:hyperlink r:id="rId33" w:history="1">
+        <w:hyperlink r:id="rId34" w:history="1">
           <w:r>
             <w:rPr>
               <w:rStyle w:val="Hyperlink"/>
@@ -5020,213 +5083,13 @@
       </w:r>
       <w:r>
         <w:rPr>
-          <w:u w:val="single" w:color="0066cc"/>
           <w:rFonts w:ascii="Charis SIL Regular" w:hAnsi="Charis SIL Regular" w:eastAsia="Charis SIL Regular"/>
           <w:b w:val="0"/>
           <w:i w:val="0"/>
           <w:color w:val="000000"/>
           <w:sz w:val="24"/>
         </w:rPr>
-        <w:hyperlink r:id="rId31" w:history="1">
-          <w:r>
-            <w:rPr>
-              <w:rStyle w:val="Hyperlink"/>
-            </w:rPr>
-            <w:t>. Vari</w:t>
-          </w:r>
-        </w:hyperlink>
-      </w:r>
-      <w:r>
-        <w:rPr>
-          <w:u w:val="single" w:color="0066cc"/>
-          <w:rFonts w:ascii="Charis SIL Regular" w:hAnsi="Charis SIL Regular" w:eastAsia="Charis SIL Regular"/>
-          <w:b w:val="0"/>
-          <w:i w:val="0"/>
-          <w:color w:val="000000"/>
-          <w:sz w:val="24"/>
-        </w:rPr>
-        <w:hyperlink r:id="rId31" w:history="1">
-          <w:r>
-            <w:rPr>
-              <w:rStyle w:val="Hyperlink"/>
-            </w:rPr>
-            <w:t>o</w:t>
-          </w:r>
-        </w:hyperlink>
-      </w:r>
-      <w:r>
-        <w:rPr>
-          <w:u w:val="single" w:color="0066cc"/>
-          <w:rFonts w:ascii="Charis SIL Regular" w:hAnsi="Charis SIL Regular" w:eastAsia="Charis SIL Regular"/>
-          <w:b w:val="0"/>
-          <w:i w:val="0"/>
-          <w:color w:val="000000"/>
-          <w:sz w:val="24"/>
-        </w:rPr>
-        <w:hyperlink r:id="rId31" w:history="1">
-          <w:r>
-            <w:rPr>
-              <w:rStyle w:val="Hyperlink"/>
-            </w:rPr>
-            <w:t>us archiv</w:t>
-          </w:r>
-        </w:hyperlink>
-      </w:r>
-      <w:r>
-        <w:rPr>
-          <w:rFonts w:ascii="Charis SIL Regular" w:hAnsi="Charis SIL Regular" w:eastAsia="Charis SIL Regular"/>
-          <w:b w:val="0"/>
-          <w:i w:val="0"/>
-          <w:color w:val="000000"/>
-          <w:sz w:val="24"/>
-        </w:rPr>
-        <w:t xml:space="preserve">es in </w:t>
-      </w:r>
-      <w:r>
-        <w:rPr>
-          <w:u w:val="single" w:color="0066cc"/>
-          <w:rFonts w:ascii="Charis SIL Regular" w:hAnsi="Charis SIL Regular" w:eastAsia="Charis SIL Regular"/>
-          <w:b w:val="0"/>
-          <w:i w:val="0"/>
-          <w:color w:val="000000"/>
-          <w:sz w:val="24"/>
-        </w:rPr>
-        <w:hyperlink r:id="rId32" w:history="1">
-          <w:r>
-            <w:rPr>
-              <w:rStyle w:val="Hyperlink"/>
-            </w:rPr>
-            <w:t>Indonesi</w:t>
-          </w:r>
-        </w:hyperlink>
-      </w:r>
-      <w:r>
-        <w:rPr>
-          <w:u w:val="single" w:color="0066cc"/>
-          <w:rFonts w:ascii="Charis SIL Regular" w:hAnsi="Charis SIL Regular" w:eastAsia="Charis SIL Regular"/>
-          <w:b w:val="0"/>
-          <w:i w:val="0"/>
-          <w:color w:val="000000"/>
-          <w:sz w:val="24"/>
-        </w:rPr>
-        <w:hyperlink r:id="rId32" w:history="1">
-          <w:r>
-            <w:rPr>
-              <w:rStyle w:val="Hyperlink"/>
-            </w:rPr>
-            <w:t>a</w:t>
-          </w:r>
-        </w:hyperlink>
-      </w:r>
-      <w:r>
-        <w:rPr>
-          <w:u w:val="single" w:color="0066cc"/>
-          <w:rFonts w:ascii="Charis SIL Regular" w:hAnsi="Charis SIL Regular" w:eastAsia="Charis SIL Regular"/>
-          <w:b w:val="0"/>
-          <w:i w:val="0"/>
-          <w:color w:val="000000"/>
-          <w:sz w:val="24"/>
-        </w:rPr>
-        <w:hyperlink r:id="rId32" w:history="1">
-          <w:r>
-            <w:rPr>
-              <w:rStyle w:val="Hyperlink"/>
-            </w:rPr>
-            <w:t xml:space="preserve"> can be </w:t>
-          </w:r>
-        </w:hyperlink>
-      </w:r>
-      <w:r>
-        <w:rPr>
-          <w:u w:val="single" w:color="0066cc"/>
-          <w:rFonts w:ascii="Charis SIL Regular" w:hAnsi="Charis SIL Regular" w:eastAsia="Charis SIL Regular"/>
-          <w:b w:val="0"/>
-          <w:i w:val="0"/>
-          <w:color w:val="000000"/>
-          <w:sz w:val="24"/>
-        </w:rPr>
-        <w:hyperlink r:id="rId32" w:history="1">
-          <w:r>
-            <w:rPr>
-              <w:rStyle w:val="Hyperlink"/>
-            </w:rPr>
-            <w:t>a</w:t>
-          </w:r>
-        </w:hyperlink>
-      </w:r>
-      <w:r>
-        <w:rPr>
-          <w:rFonts w:ascii="Charis SIL Regular" w:hAnsi="Charis SIL Regular" w:eastAsia="Charis SIL Regular"/>
-          <w:b w:val="0"/>
-          <w:i w:val="0"/>
-          <w:color w:val="000000"/>
-          <w:sz w:val="24"/>
-        </w:rPr>
-        <w:t>cc</w:t>
-      </w:r>
-      <w:r>
-        <w:rPr>
-          <w:u w:val="single" w:color="0066cc"/>
-          <w:rFonts w:ascii="Charis SIL Regular" w:hAnsi="Charis SIL Regular" w:eastAsia="Charis SIL Regular"/>
-          <w:b w:val="0"/>
-          <w:i w:val="0"/>
-          <w:color w:val="000000"/>
-          <w:sz w:val="24"/>
-        </w:rPr>
-        <w:hyperlink r:id="rId32" w:history="1">
-          <w:r>
-            <w:rPr>
-              <w:rStyle w:val="Hyperlink"/>
-            </w:rPr>
-            <w:t>ess</w:t>
-          </w:r>
-        </w:hyperlink>
-      </w:r>
-      <w:r>
-        <w:rPr>
-          <w:u w:val="single" w:color="0066cc"/>
-          <w:rFonts w:ascii="Charis SIL Regular" w:hAnsi="Charis SIL Regular" w:eastAsia="Charis SIL Regular"/>
-          <w:b w:val="0"/>
-          <w:i w:val="0"/>
-          <w:color w:val="000000"/>
-          <w:sz w:val="24"/>
-        </w:rPr>
-        <w:hyperlink r:id="rId32" w:history="1">
-          <w:r>
-            <w:rPr>
-              <w:rStyle w:val="Hyperlink"/>
-            </w:rPr>
-            <w:t>e</w:t>
-          </w:r>
-        </w:hyperlink>
-      </w:r>
-      <w:r>
-        <w:rPr>
-          <w:u w:val="single" w:color="0066cc"/>
-          <w:rFonts w:ascii="Charis SIL Regular" w:hAnsi="Charis SIL Regular" w:eastAsia="Charis SIL Regular"/>
-          <w:b w:val="0"/>
-          <w:i w:val="0"/>
-          <w:color w:val="000000"/>
-          <w:sz w:val="24"/>
-        </w:rPr>
-        <w:hyperlink r:id="rId32" w:history="1">
-          <w:r>
-            <w:rPr>
-              <w:rStyle w:val="Hyperlink"/>
-            </w:rPr>
-            <w:t xml:space="preserve">d via </w:t>
-          </w:r>
-        </w:hyperlink>
-      </w:r>
-      <w:r>
-        <w:rPr>
-          <w:rFonts w:ascii="Charis SIL Regular" w:hAnsi="Charis SIL Regular" w:eastAsia="Charis SIL Regular"/>
-          <w:b w:val="0"/>
-          <w:i w:val="0"/>
-          <w:color w:val="000000"/>
-          <w:sz w:val="24"/>
-        </w:rPr>
-        <w:t xml:space="preserve">the </w:t>
+        <w:t xml:space="preserve">. Various archives in Indonesia can be accessed via the </w:t>
       </w:r>
       <w:r>
         <w:rPr>
@@ -5237,7 +5100,7 @@
           <w:sz w:val="24"/>
           <w:u w:val="single"/>
         </w:rPr>
-        <w:hyperlink r:id="rId34" w:history="1">
+        <w:hyperlink r:id="rId35" w:history="1">
           <w:r>
             <w:rPr>
               <w:rStyle w:val="Hyperlink"/>
@@ -5255,7 +5118,7 @@
           <w:color w:val="000000"/>
           <w:sz w:val="24"/>
         </w:rPr>
-        <w:hyperlink r:id="rId33" w:history="1">
+        <w:hyperlink r:id="rId34" w:history="1">
           <w:r>
             <w:rPr>
               <w:rStyle w:val="Hyperlink"/>
@@ -5293,7 +5156,7 @@
           <w:sz w:val="24"/>
           <w:u w:val="single"/>
         </w:rPr>
-        <w:hyperlink r:id="rId35" w:history="1">
+        <w:hyperlink r:id="rId36" w:history="1">
           <w:r>
             <w:rPr>
               <w:rStyle w:val="Hyperlink"/>
@@ -5322,7 +5185,7 @@
           <w:sz w:val="24"/>
           <w:u w:val="single"/>
         </w:rPr>
-        <w:hyperlink r:id="rId35" w:history="1">
+        <w:hyperlink r:id="rId36" w:history="1">
           <w:r>
             <w:rPr>
               <w:rStyle w:val="Hyperlink"/>
@@ -5351,7 +5214,7 @@
           <w:sz w:val="24"/>
           <w:u w:val="single"/>
         </w:rPr>
-        <w:hyperlink r:id="rId35" w:history="1">
+        <w:hyperlink r:id="rId36" w:history="1">
           <w:r>
             <w:rPr>
               <w:rStyle w:val="Hyperlink"/>
@@ -5380,7 +5243,7 @@
           <w:sz w:val="24"/>
           <w:u w:val="single"/>
         </w:rPr>
-        <w:hyperlink r:id="rId35" w:history="1">
+        <w:hyperlink r:id="rId36" w:history="1">
           <w:r>
             <w:rPr>
               <w:rStyle w:val="Hyperlink"/>
@@ -5409,7 +5272,7 @@
           <w:sz w:val="24"/>
           <w:u w:val="single"/>
         </w:rPr>
-        <w:hyperlink r:id="rId35" w:history="1">
+        <w:hyperlink r:id="rId36" w:history="1">
           <w:r>
             <w:rPr>
               <w:rStyle w:val="Hyperlink"/>
@@ -5438,7 +5301,7 @@
           <w:sz w:val="24"/>
           <w:u w:val="single"/>
         </w:rPr>
-        <w:hyperlink r:id="rId35" w:history="1">
+        <w:hyperlink r:id="rId36" w:history="1">
           <w:r>
             <w:rPr>
               <w:rStyle w:val="Hyperlink"/>
@@ -5466,7 +5329,7 @@
           <w:color w:val="000000"/>
           <w:sz w:val="24"/>
         </w:rPr>
-        <w:hyperlink r:id="rId35" w:history="1">
+        <w:hyperlink r:id="rId36" w:history="1">
           <w:r>
             <w:rPr>
               <w:rStyle w:val="Hyperlink"/>
@@ -5484,7 +5347,7 @@
           <w:color w:val="000000"/>
           <w:sz w:val="24"/>
         </w:rPr>
-        <w:hyperlink r:id="rId35" w:history="1">
+        <w:hyperlink r:id="rId36" w:history="1">
           <w:r>
             <w:rPr>
               <w:rStyle w:val="Hyperlink"/>
@@ -5502,7 +5365,7 @@
           <w:color w:val="000000"/>
           <w:sz w:val="24"/>
         </w:rPr>
-        <w:hyperlink r:id="rId35" w:history="1">
+        <w:hyperlink r:id="rId36" w:history="1">
           <w:r>
             <w:rPr>
               <w:rStyle w:val="Hyperlink"/>
@@ -5520,7 +5383,7 @@
           <w:color w:val="000000"/>
           <w:sz w:val="24"/>
         </w:rPr>
-        <w:hyperlink r:id="rId35" w:history="1">
+        <w:hyperlink r:id="rId36" w:history="1">
           <w:r>
             <w:rPr>
               <w:rStyle w:val="Hyperlink"/>
@@ -5549,7 +5412,7 @@
           <w:color w:val="000000"/>
           <w:sz w:val="24"/>
         </w:rPr>
-        <w:hyperlink r:id="rId35" w:history="1">
+        <w:hyperlink r:id="rId36" w:history="1">
           <w:r>
             <w:rPr>
               <w:rStyle w:val="Hyperlink"/>
@@ -5567,7 +5430,7 @@
           <w:color w:val="000000"/>
           <w:sz w:val="24"/>
         </w:rPr>
-        <w:hyperlink r:id="rId35" w:history="1">
+        <w:hyperlink r:id="rId36" w:history="1">
           <w:r>
             <w:rPr>
               <w:rStyle w:val="Hyperlink"/>
@@ -5585,7 +5448,7 @@
           <w:color w:val="000000"/>
           <w:sz w:val="24"/>
         </w:rPr>
-        <w:hyperlink r:id="rId35" w:history="1">
+        <w:hyperlink r:id="rId36" w:history="1">
           <w:r>
             <w:rPr>
               <w:rStyle w:val="Hyperlink"/>
@@ -5603,7 +5466,7 @@
           <w:color w:val="000000"/>
           <w:sz w:val="24"/>
         </w:rPr>
-        <w:hyperlink r:id="rId35" w:history="1">
+        <w:hyperlink r:id="rId36" w:history="1">
           <w:r>
             <w:rPr>
               <w:rStyle w:val="Hyperlink"/>
@@ -5701,7 +5564,7 @@
           <w:sz w:val="24"/>
           <w:u w:val="single"/>
         </w:rPr>
-        <w:hyperlink r:id="rId36" w:history="1">
+        <w:hyperlink r:id="rId37" w:history="1">
           <w:r>
             <w:rPr>
               <w:rStyle w:val="Hyperlink"/>
@@ -5729,7 +5592,7 @@
           <w:sz w:val="24"/>
           <w:u w:val="single"/>
         </w:rPr>
-        <w:hyperlink r:id="rId37" w:history="1">
+        <w:hyperlink r:id="rId38" w:history="1">
           <w:r>
             <w:rPr>
               <w:rStyle w:val="Hyperlink"/>
@@ -5758,7 +5621,7 @@
           <w:sz w:val="24"/>
           <w:u w:val="single"/>
         </w:rPr>
-        <w:hyperlink r:id="rId37" w:history="1">
+        <w:hyperlink r:id="rId38" w:history="1">
           <w:r>
             <w:rPr>
               <w:rStyle w:val="Hyperlink"/>
@@ -5787,7 +5650,7 @@
           <w:sz w:val="24"/>
           <w:u w:val="single"/>
         </w:rPr>
-        <w:hyperlink r:id="rId37" w:history="1">
+        <w:hyperlink r:id="rId38" w:history="1">
           <w:r>
             <w:rPr>
               <w:rStyle w:val="Hyperlink"/>
@@ -5834,7 +5697,7 @@
           <w:sz w:val="24"/>
           <w:u w:val="single"/>
         </w:rPr>
-        <w:hyperlink r:id="rId37" w:history="1">
+        <w:hyperlink r:id="rId38" w:history="1">
           <w:r>
             <w:rPr>
               <w:rStyle w:val="Hyperlink"/>
@@ -5862,7 +5725,7 @@
           <w:sz w:val="24"/>
           <w:u w:val="single"/>
         </w:rPr>
-        <w:hyperlink r:id="rId38" w:history="1">
+        <w:hyperlink r:id="rId39" w:history="1">
           <w:r>
             <w:rPr>
               <w:rStyle w:val="Hyperlink"/>
@@ -5891,7 +5754,7 @@
           <w:sz w:val="24"/>
           <w:u w:val="single"/>
         </w:rPr>
-        <w:hyperlink r:id="rId38" w:history="1">
+        <w:hyperlink r:id="rId39" w:history="1">
           <w:r>
             <w:rPr>
               <w:rStyle w:val="Hyperlink"/>
@@ -5920,7 +5783,7 @@
           <w:sz w:val="24"/>
           <w:u w:val="single"/>
         </w:rPr>
-        <w:hyperlink r:id="rId38" w:history="1">
+        <w:hyperlink r:id="rId39" w:history="1">
           <w:r>
             <w:rPr>
               <w:rStyle w:val="Hyperlink"/>
@@ -5949,7 +5812,7 @@
           <w:sz w:val="24"/>
           <w:u w:val="single"/>
         </w:rPr>
-        <w:hyperlink r:id="rId38" w:history="1">
+        <w:hyperlink r:id="rId39" w:history="1">
           <w:r>
             <w:rPr>
               <w:rStyle w:val="Hyperlink"/>
@@ -5976,7 +5839,14 @@
           <w:color w:val="000000"/>
           <w:sz w:val="24"/>
         </w:rPr>
-        <w:t xml:space="preserve">portal </w:t>
+        <w:hyperlink r:id="rId38" w:history="1">
+          <w:r>
+            <w:rPr>
+              <w:rStyle w:val="Hyperlink"/>
+            </w:rPr>
+            <w:t xml:space="preserve">portal </w:t>
+          </w:r>
+        </w:hyperlink>
       </w:r>
       <w:r>
         <w:rPr>
@@ -5987,7 +5857,7 @@
           <w:sz w:val="24"/>
           <w:u w:val="single"/>
         </w:rPr>
-        <w:hyperlink r:id="rId39" w:history="1">
+        <w:hyperlink r:id="rId38" w:history="1">
           <w:r>
             <w:rPr>
               <w:rStyle w:val="Hyperlink"/>
@@ -6005,7 +5875,7 @@
           <w:color w:val="000000"/>
           <w:sz w:val="24"/>
         </w:rPr>
-        <w:hyperlink r:id="rId37" w:history="1">
+        <w:hyperlink r:id="rId38" w:history="1">
           <w:r>
             <w:rPr>
               <w:rStyle w:val="Hyperlink"/>
@@ -6033,7 +5903,7 @@
           <w:color w:val="000000"/>
           <w:sz w:val="24"/>
         </w:rPr>
-        <w:hyperlink r:id="rId38" w:history="1">
+        <w:hyperlink r:id="rId39" w:history="1">
           <w:r>
             <w:rPr>
               <w:rStyle w:val="Hyperlink"/>
@@ -6062,7 +5932,7 @@
           <w:color w:val="000000"/>
           <w:sz w:val="24"/>
         </w:rPr>
-        <w:hyperlink r:id="rId38" w:history="1">
+        <w:hyperlink r:id="rId39" w:history="1">
           <w:r>
             <w:rPr>
               <w:rStyle w:val="Hyperlink"/>
@@ -6080,7 +5950,7 @@
           <w:color w:val="000000"/>
           <w:sz w:val="24"/>
         </w:rPr>
-        <w:hyperlink r:id="rId38" w:history="1">
+        <w:hyperlink r:id="rId39" w:history="1">
           <w:r>
             <w:rPr>
               <w:rStyle w:val="Hyperlink"/>
@@ -6098,7 +5968,7 @@
           <w:color w:val="000000"/>
           <w:sz w:val="24"/>
         </w:rPr>
-        <w:hyperlink r:id="rId38" w:history="1">
+        <w:hyperlink r:id="rId39" w:history="1">
           <w:r>
             <w:rPr>
               <w:rStyle w:val="Hyperlink"/>
@@ -6116,7 +5986,7 @@
           <w:color w:val="000000"/>
           <w:sz w:val="24"/>
         </w:rPr>
-        <w:hyperlink r:id="rId38" w:history="1">
+        <w:hyperlink r:id="rId39" w:history="1">
           <w:r>
             <w:rPr>
               <w:rStyle w:val="Hyperlink"/>
@@ -6134,7 +6004,7 @@
           <w:color w:val="000000"/>
           <w:sz w:val="24"/>
         </w:rPr>
-        <w:hyperlink r:id="rId38" w:history="1">
+        <w:hyperlink r:id="rId39" w:history="1">
           <w:r>
             <w:rPr>
               <w:rStyle w:val="Hyperlink"/>
@@ -6183,7 +6053,7 @@
           <w:color w:val="000000"/>
           <w:sz w:val="24"/>
         </w:rPr>
-        <w:hyperlink r:id="rId39" w:history="1">
+        <w:hyperlink r:id="rId40" w:history="1">
           <w:r>
             <w:rPr>
               <w:rStyle w:val="Hyperlink"/>

--- a/EXPORTS/DOCX/published/niveau1/English/Sources.docx
+++ b/EXPORTS/DOCX/published/niveau1/English/Sources.docx
@@ -1426,7 +1426,7 @@
           <w:sz w:val="24"/>
           <w:u w:val="single"/>
         </w:rPr>
-        <w:hyperlink r:id="rId16" w:history="1">
+        <w:hyperlink r:id="rId15" w:history="1">
           <w:r>
             <w:rPr>
               <w:rStyle w:val="Hyperlink"/>
@@ -1462,7 +1462,7 @@
           <w:sz w:val="24"/>
           <w:u w:val="single"/>
         </w:rPr>
-        <w:hyperlink r:id="rId16" w:history="1">
+        <w:hyperlink r:id="rId15" w:history="1">
           <w:r>
             <w:rPr>
               <w:rStyle w:val="Hyperlink"/>
@@ -1920,61 +1920,7 @@
           <w:color w:val="000000"/>
           <w:sz w:val="24"/>
         </w:rPr>
-        <w:t>. They also provide an online search</w:t>
-      </w:r>
-      <w:r>
-        <w:rPr>
-          <w:u w:val="single" w:color="0066cc"/>
-          <w:rFonts w:ascii="Charis SIL Regular" w:hAnsi="Charis SIL Regular" w:eastAsia="Charis SIL Regular"/>
-          <w:b w:val="0"/>
-          <w:i w:val="0"/>
-          <w:color w:val="000000"/>
-          <w:sz w:val="24"/>
-        </w:rPr>
-        <w:hyperlink r:id="rId17" w:history="1">
-          <w:r>
-            <w:rPr>
-              <w:rStyle w:val="Hyperlink"/>
-            </w:rPr>
-            <w:t xml:space="preserve"> functi</w:t>
-          </w:r>
-        </w:hyperlink>
-      </w:r>
-      <w:r>
-        <w:rPr>
-          <w:u w:val="single" w:color="0066cc"/>
-          <w:rFonts w:ascii="Charis SIL Regular" w:hAnsi="Charis SIL Regular" w:eastAsia="Charis SIL Regular"/>
-          <w:b w:val="0"/>
-          <w:i w:val="0"/>
-          <w:color w:val="000000"/>
-          <w:sz w:val="24"/>
-        </w:rPr>
-        <w:hyperlink r:id="rId17" w:history="1">
-          <w:r>
-            <w:rPr>
-              <w:rStyle w:val="Hyperlink"/>
-            </w:rPr>
-            <w:t>on f</w:t>
-          </w:r>
-        </w:hyperlink>
-      </w:r>
-      <w:r>
-        <w:rPr>
-          <w:u w:val="single" w:color="0066cc"/>
-          <w:rFonts w:ascii="Charis SIL Regular" w:hAnsi="Charis SIL Regular" w:eastAsia="Charis SIL Regular"/>
-          <w:b w:val="0"/>
-          <w:i w:val="0"/>
-          <w:color w:val="000000"/>
-          <w:sz w:val="24"/>
-        </w:rPr>
-        <w:hyperlink r:id="rId17" w:history="1">
-          <w:r>
-            <w:rPr>
-              <w:rStyle w:val="Hyperlink"/>
-            </w:rPr>
-            <w:t>or t</w:t>
-          </w:r>
-        </w:hyperlink>
+        <w:t>. They also provide an online search function for t</w:t>
       </w:r>
       <w:r>
         <w:rPr>
@@ -2042,6 +1988,7 @@
       </w:r>
       <w:r>
         <w:rPr>
+          <w:u w:val="single" w:color="0066cc"/>
           <w:rFonts w:ascii="Charis SIL Regular" w:hAnsi="Charis SIL Regular" w:eastAsia="Charis SIL Regular"/>
           <w:b w:val="0"/>
           <w:i w:val="0"/>
@@ -3085,7 +3032,7 @@
           <w:sz w:val="24"/>
           <w:u w:val="single"/>
         </w:rPr>
-        <w:hyperlink r:id="rId20" w:history="1">
+        <w:hyperlink r:id="rId16" w:history="1">
           <w:r>
             <w:rPr>
               <w:rStyle w:val="Hyperlink"/>
@@ -3261,7 +3208,7 @@
           <w:sz w:val="24"/>
           <w:u w:val="single"/>
         </w:rPr>
-        <w:hyperlink r:id="rId22" w:history="1">
+        <w:hyperlink r:id="rId16" w:history="1">
           <w:r>
             <w:rPr>
               <w:rStyle w:val="Hyperlink"/>
@@ -3503,7 +3450,7 @@
           <w:sz w:val="24"/>
           <w:u w:val="single"/>
         </w:rPr>
-        <w:hyperlink r:id="rId23" w:history="1">
+        <w:hyperlink r:id="rId25" w:history="1">
           <w:r>
             <w:rPr>
               <w:rStyle w:val="Hyperlink"/>
@@ -3521,7 +3468,7 @@
           <w:sz w:val="24"/>
           <w:u w:val="single"/>
         </w:rPr>
-        <w:hyperlink r:id="rId23" w:history="1">
+        <w:hyperlink r:id="rId25" w:history="1">
           <w:r>
             <w:rPr>
               <w:rStyle w:val="Hyperlink"/>
@@ -3539,7 +3486,7 @@
           <w:sz w:val="24"/>
           <w:u w:val="single"/>
         </w:rPr>
-        <w:hyperlink r:id="rId23" w:history="1">
+        <w:hyperlink r:id="rId25" w:history="1">
           <w:r>
             <w:rPr>
               <w:rStyle w:val="Hyperlink"/>
@@ -3568,7 +3515,7 @@
           <w:sz w:val="24"/>
           <w:u w:val="single"/>
         </w:rPr>
-        <w:hyperlink r:id="rId23" w:history="1">
+        <w:hyperlink r:id="rId25" w:history="1">
           <w:r>
             <w:rPr>
               <w:rStyle w:val="Hyperlink"/>
@@ -3623,9 +3570,8 @@
           <w:i w:val="0"/>
           <w:color w:val="0066CC"/>
           <w:sz w:val="24"/>
-          <w:u w:val="single"/>
-        </w:rPr>
-        <w:hyperlink r:id="rId25" w:history="1">
+        </w:rPr>
+        <w:hyperlink r:id="rId26" w:history="1">
           <w:r>
             <w:rPr>
               <w:rStyle w:val="Hyperlink"/>
@@ -3697,7 +3643,7 @@
           <w:sz w:val="24"/>
           <w:u w:val="single"/>
         </w:rPr>
-        <w:hyperlink r:id="rId26" w:history="1">
+        <w:hyperlink r:id="rId27" w:history="1">
           <w:r>
             <w:rPr>
               <w:rStyle w:val="Hyperlink"/>
@@ -3715,7 +3661,7 @@
           <w:sz w:val="24"/>
           <w:u w:val="single"/>
         </w:rPr>
-        <w:hyperlink r:id="rId26" w:history="1">
+        <w:hyperlink r:id="rId27" w:history="1">
           <w:r>
             <w:rPr>
               <w:rStyle w:val="Hyperlink"/>
@@ -3744,7 +3690,7 @@
           <w:sz w:val="24"/>
           <w:u w:val="single"/>
         </w:rPr>
-        <w:hyperlink r:id="rId26" w:history="1">
+        <w:hyperlink r:id="rId27" w:history="1">
           <w:r>
             <w:rPr>
               <w:rStyle w:val="Hyperlink"/>
@@ -3773,7 +3719,7 @@
           <w:sz w:val="24"/>
           <w:u w:val="single"/>
         </w:rPr>
-        <w:hyperlink r:id="rId26" w:history="1">
+        <w:hyperlink r:id="rId27" w:history="1">
           <w:r>
             <w:rPr>
               <w:rStyle w:val="Hyperlink"/>
@@ -3801,7 +3747,7 @@
           <w:color w:val="000000"/>
           <w:sz w:val="24"/>
         </w:rPr>
-        <w:hyperlink r:id="rId27" w:history="1">
+        <w:hyperlink r:id="rId25" w:history="1">
           <w:r>
             <w:rPr>
               <w:rStyle w:val="Hyperlink"/>
@@ -3819,7 +3765,7 @@
           <w:color w:val="000000"/>
           <w:sz w:val="24"/>
         </w:rPr>
-        <w:hyperlink r:id="rId27" w:history="1">
+        <w:hyperlink r:id="rId25" w:history="1">
           <w:r>
             <w:rPr>
               <w:rStyle w:val="Hyperlink"/>
@@ -3837,7 +3783,7 @@
           <w:color w:val="000000"/>
           <w:sz w:val="24"/>
         </w:rPr>
-        <w:hyperlink r:id="rId27" w:history="1">
+        <w:hyperlink r:id="rId25" w:history="1">
           <w:r>
             <w:rPr>
               <w:rStyle w:val="Hyperlink"/>
@@ -3855,7 +3801,7 @@
           <w:sz w:val="24"/>
           <w:u w:val="single"/>
         </w:rPr>
-        <w:hyperlink r:id="rId27" w:history="1">
+        <w:hyperlink r:id="rId25" w:history="1">
           <w:r>
             <w:rPr>
               <w:rStyle w:val="Hyperlink"/>
@@ -3871,7 +3817,6 @@
           <w:i w:val="0"/>
           <w:color w:val="0066CC"/>
           <w:sz w:val="24"/>
-          <w:u w:val="single"/>
         </w:rPr>
         <w:hyperlink r:id="rId28" w:history="1">
           <w:r>
@@ -3891,7 +3836,7 @@
           <w:sz w:val="24"/>
           <w:u w:val="single"/>
         </w:rPr>
-        <w:hyperlink r:id="rId25" w:history="1">
+        <w:hyperlink r:id="rId26" w:history="1">
           <w:r>
             <w:rPr>
               <w:rStyle w:val="Hyperlink"/>
@@ -3920,7 +3865,7 @@
           <w:sz w:val="24"/>
           <w:u w:val="single"/>
         </w:rPr>
-        <w:hyperlink r:id="rId25" w:history="1">
+        <w:hyperlink r:id="rId26" w:history="1">
           <w:r>
             <w:rPr>
               <w:rStyle w:val="Hyperlink"/>
@@ -3949,7 +3894,7 @@
           <w:sz w:val="24"/>
           <w:u w:val="single"/>
         </w:rPr>
-        <w:hyperlink r:id="rId25" w:history="1">
+        <w:hyperlink r:id="rId26" w:history="1">
           <w:r>
             <w:rPr>
               <w:rStyle w:val="Hyperlink"/>
@@ -4013,7 +3958,7 @@
           <w:color w:val="000000"/>
           <w:sz w:val="24"/>
         </w:rPr>
-        <w:hyperlink r:id="rId26" w:history="1">
+        <w:hyperlink r:id="rId27" w:history="1">
           <w:r>
             <w:rPr>
               <w:rStyle w:val="Hyperlink"/>
@@ -4031,7 +3976,7 @@
           <w:color w:val="000000"/>
           <w:sz w:val="24"/>
         </w:rPr>
-        <w:hyperlink r:id="rId26" w:history="1">
+        <w:hyperlink r:id="rId27" w:history="1">
           <w:r>
             <w:rPr>
               <w:rStyle w:val="Hyperlink"/>
@@ -4708,7 +4653,7 @@
           <w:sz w:val="24"/>
           <w:u w:val="single"/>
         </w:rPr>
-        <w:hyperlink r:id="rId33" w:history="1">
+        <w:hyperlink r:id="rId31" w:history="1">
           <w:r>
             <w:rPr>
               <w:rStyle w:val="Hyperlink"/>
@@ -4737,7 +4682,7 @@
           <w:sz w:val="24"/>
           <w:u w:val="single"/>
         </w:rPr>
-        <w:hyperlink r:id="rId33" w:history="1">
+        <w:hyperlink r:id="rId31" w:history="1">
           <w:r>
             <w:rPr>
               <w:rStyle w:val="Hyperlink"/>
@@ -4766,7 +4711,7 @@
           <w:sz w:val="24"/>
           <w:u w:val="single"/>
         </w:rPr>
-        <w:hyperlink r:id="rId33" w:history="1">
+        <w:hyperlink r:id="rId31" w:history="1">
           <w:r>
             <w:rPr>
               <w:rStyle w:val="Hyperlink"/>
@@ -4795,7 +4740,7 @@
           <w:sz w:val="24"/>
           <w:u w:val="single"/>
         </w:rPr>
-        <w:hyperlink r:id="rId33" w:history="1">
+        <w:hyperlink r:id="rId31" w:history="1">
           <w:r>
             <w:rPr>
               <w:rStyle w:val="Hyperlink"/>
@@ -4813,7 +4758,7 @@
           <w:sz w:val="24"/>
           <w:u w:val="single"/>
         </w:rPr>
-        <w:hyperlink r:id="rId33" w:history="1">
+        <w:hyperlink r:id="rId31" w:history="1">
           <w:r>
             <w:rPr>
               <w:rStyle w:val="Hyperlink"/>
@@ -4831,7 +4776,7 @@
           <w:sz w:val="24"/>
           <w:u w:val="single"/>
         </w:rPr>
-        <w:hyperlink r:id="rId33" w:history="1">
+        <w:hyperlink r:id="rId31" w:history="1">
           <w:r>
             <w:rPr>
               <w:rStyle w:val="Hyperlink"/>
@@ -4913,7 +4858,7 @@
           <w:sz w:val="24"/>
           <w:u w:val="single"/>
         </w:rPr>
-        <w:hyperlink r:id="rId34" w:history="1">
+        <w:hyperlink r:id="rId31" w:history="1">
           <w:r>
             <w:rPr>
               <w:rStyle w:val="Hyperlink"/>
@@ -4960,7 +4905,7 @@
           <w:sz w:val="24"/>
           <w:u w:val="single"/>
         </w:rPr>
-        <w:hyperlink r:id="rId34" w:history="1">
+        <w:hyperlink r:id="rId32" w:history="1">
           <w:r>
             <w:rPr>
               <w:rStyle w:val="Hyperlink"/>
@@ -4978,7 +4923,7 @@
           <w:sz w:val="24"/>
           <w:u w:val="single"/>
         </w:rPr>
-        <w:hyperlink r:id="rId34" w:history="1">
+        <w:hyperlink r:id="rId32" w:history="1">
           <w:r>
             <w:rPr>
               <w:rStyle w:val="Hyperlink"/>
@@ -4996,7 +4941,7 @@
           <w:sz w:val="24"/>
           <w:u w:val="single"/>
         </w:rPr>
-        <w:hyperlink r:id="rId34" w:history="1">
+        <w:hyperlink r:id="rId32" w:history="1">
           <w:r>
             <w:rPr>
               <w:rStyle w:val="Hyperlink"/>
@@ -5025,7 +4970,7 @@
           <w:sz w:val="24"/>
           <w:u w:val="single"/>
         </w:rPr>
-        <w:hyperlink r:id="rId34" w:history="1">
+        <w:hyperlink r:id="rId32" w:history="1">
           <w:r>
             <w:rPr>
               <w:rStyle w:val="Hyperlink"/>
@@ -5054,7 +4999,7 @@
           <w:sz w:val="24"/>
           <w:u w:val="single"/>
         </w:rPr>
-        <w:hyperlink r:id="rId34" w:history="1">
+        <w:hyperlink r:id="rId32" w:history="1">
           <w:r>
             <w:rPr>
               <w:rStyle w:val="Hyperlink"/>
@@ -5072,7 +5017,7 @@
           <w:sz w:val="24"/>
           <w:u w:val="single"/>
         </w:rPr>
-        <w:hyperlink r:id="rId34" w:history="1">
+        <w:hyperlink r:id="rId32" w:history="1">
           <w:r>
             <w:rPr>
               <w:rStyle w:val="Hyperlink"/>
@@ -5839,14 +5784,7 @@
           <w:color w:val="000000"/>
           <w:sz w:val="24"/>
         </w:rPr>
-        <w:hyperlink r:id="rId38" w:history="1">
-          <w:r>
-            <w:rPr>
-              <w:rStyle w:val="Hyperlink"/>
-            </w:rPr>
-            <w:t xml:space="preserve">portal </w:t>
-          </w:r>
-        </w:hyperlink>
+        <w:t xml:space="preserve">portal </w:t>
       </w:r>
       <w:r>
         <w:rPr>
@@ -5857,7 +5795,7 @@
           <w:sz w:val="24"/>
           <w:u w:val="single"/>
         </w:rPr>
-        <w:hyperlink r:id="rId38" w:history="1">
+        <w:hyperlink r:id="rId40" w:history="1">
           <w:r>
             <w:rPr>
               <w:rStyle w:val="Hyperlink"/>

--- a/EXPORTS/DOCX/published/niveau1/English/Sources.docx
+++ b/EXPORTS/DOCX/published/niveau1/English/Sources.docx
@@ -1314,14 +1314,7 @@
           <w:color w:val="000000"/>
           <w:sz w:val="24"/>
         </w:rPr>
-        <w:hyperlink r:id="rId15" w:history="1">
-          <w:r>
-            <w:rPr>
-              <w:rStyle w:val="Hyperlink"/>
-            </w:rPr>
-            <w:t xml:space="preserve">he </w:t>
-          </w:r>
-        </w:hyperlink>
+        <w:t xml:space="preserve">he </w:t>
       </w:r>
       <w:r>
         <w:rPr>
@@ -1426,7 +1419,7 @@
           <w:sz w:val="24"/>
           <w:u w:val="single"/>
         </w:rPr>
-        <w:hyperlink r:id="rId15" w:history="1">
+        <w:hyperlink r:id="rId16" w:history="1">
           <w:r>
             <w:rPr>
               <w:rStyle w:val="Hyperlink"/>
@@ -1444,7 +1437,7 @@
           <w:sz w:val="24"/>
           <w:u w:val="single"/>
         </w:rPr>
-        <w:hyperlink r:id="rId16" w:history="1">
+        <w:hyperlink r:id="rId15" w:history="1">
           <w:r>
             <w:rPr>
               <w:rStyle w:val="Hyperlink"/>
@@ -1920,7 +1913,43 @@
           <w:color w:val="000000"/>
           <w:sz w:val="24"/>
         </w:rPr>
-        <w:t>. They also provide an online search function for t</w:t>
+        <w:t>. They also provide an online search functi</w:t>
+      </w:r>
+      <w:r>
+        <w:rPr>
+          <w:u w:val="single" w:color="0066cc"/>
+          <w:rFonts w:ascii="Charis SIL Regular" w:hAnsi="Charis SIL Regular" w:eastAsia="Charis SIL Regular"/>
+          <w:b w:val="0"/>
+          <w:i w:val="0"/>
+          <w:color w:val="000000"/>
+          <w:sz w:val="24"/>
+        </w:rPr>
+        <w:hyperlink r:id="rId17" w:history="1">
+          <w:r>
+            <w:rPr>
+              <w:rStyle w:val="Hyperlink"/>
+            </w:rPr>
+            <w:t>on f</w:t>
+          </w:r>
+        </w:hyperlink>
+      </w:r>
+      <w:r>
+        <w:rPr>
+          <w:u w:val="single" w:color="0066cc"/>
+          <w:rFonts w:ascii="Charis SIL Regular" w:hAnsi="Charis SIL Regular" w:eastAsia="Charis SIL Regular"/>
+          <w:b w:val="0"/>
+          <w:i w:val="0"/>
+          <w:color w:val="000000"/>
+          <w:sz w:val="24"/>
+        </w:rPr>
+        <w:hyperlink r:id="rId17" w:history="1">
+          <w:r>
+            <w:rPr>
+              <w:rStyle w:val="Hyperlink"/>
+            </w:rPr>
+            <w:t>or t</w:t>
+          </w:r>
+        </w:hyperlink>
       </w:r>
       <w:r>
         <w:rPr>
@@ -1988,7 +2017,6 @@
       </w:r>
       <w:r>
         <w:rPr>
-          <w:u w:val="single" w:color="0066cc"/>
           <w:rFonts w:ascii="Charis SIL Regular" w:hAnsi="Charis SIL Regular" w:eastAsia="Charis SIL Regular"/>
           <w:b w:val="0"/>
           <w:i w:val="0"/>
@@ -2414,7 +2442,7 @@
           <w:sz w:val="24"/>
           <w:u w:val="single"/>
         </w:rPr>
-        <w:hyperlink r:id="rId19" w:history="1">
+        <w:hyperlink r:id="rId18" w:history="1">
           <w:r>
             <w:rPr>
               <w:rStyle w:val="Hyperlink"/>
@@ -2535,79 +2563,7 @@
           <w:color w:val="000000"/>
           <w:sz w:val="24"/>
         </w:rPr>
-        <w:hyperlink r:id="rId19" w:history="1">
-          <w:r>
-            <w:rPr>
-              <w:rStyle w:val="Hyperlink"/>
-            </w:rPr>
-            <w:t>es</w:t>
-          </w:r>
-        </w:hyperlink>
-      </w:r>
-      <w:r>
-        <w:rPr>
-          <w:u w:val="single" w:color="0066cc"/>
-          <w:rFonts w:ascii="Charis SIL Regular" w:hAnsi="Charis SIL Regular" w:eastAsia="Charis SIL Regular"/>
-          <w:b w:val="0"/>
-          <w:i w:val="0"/>
-          <w:color w:val="000000"/>
-          <w:sz w:val="24"/>
-        </w:rPr>
-        <w:t xml:space="preserve"> </w:t>
-      </w:r>
-      <w:r>
-        <w:rPr>
-          <w:u w:val="single" w:color="0066cc"/>
-          <w:rFonts w:ascii="Charis SIL Regular" w:hAnsi="Charis SIL Regular" w:eastAsia="Charis SIL Regular"/>
-          <w:b w:val="0"/>
-          <w:i w:val="0"/>
-          <w:color w:val="000000"/>
-          <w:sz w:val="24"/>
-        </w:rPr>
-        <w:hyperlink r:id="rId19" w:history="1">
-          <w:r>
-            <w:rPr>
-              <w:rStyle w:val="Hyperlink"/>
-            </w:rPr>
-            <w:t>relating t</w:t>
-          </w:r>
-        </w:hyperlink>
-      </w:r>
-      <w:r>
-        <w:rPr>
-          <w:u w:val="single" w:color="0066cc"/>
-          <w:rFonts w:ascii="Charis SIL Regular" w:hAnsi="Charis SIL Regular" w:eastAsia="Charis SIL Regular"/>
-          <w:b w:val="0"/>
-          <w:i w:val="0"/>
-          <w:color w:val="000000"/>
-          <w:sz w:val="24"/>
-        </w:rPr>
-        <w:hyperlink r:id="rId19" w:history="1">
-          <w:r>
-            <w:rPr>
-              <w:rStyle w:val="Hyperlink"/>
-            </w:rPr>
-            <w:t>o</w:t>
-          </w:r>
-        </w:hyperlink>
-      </w:r>
-      <w:r>
-        <w:rPr>
-          <w:u w:val="single" w:color="0066cc"/>
-          <w:rFonts w:ascii="Charis SIL Regular" w:hAnsi="Charis SIL Regular" w:eastAsia="Charis SIL Regular"/>
-          <w:b w:val="0"/>
-          <w:i w:val="0"/>
-          <w:color w:val="000000"/>
-          <w:sz w:val="24"/>
-        </w:rPr>
-        <w:hyperlink r:id="rId19" w:history="1">
-          <w:r>
-            <w:rPr>
-              <w:rStyle w:val="Hyperlink"/>
-            </w:rPr>
-            <w:t xml:space="preserve"> the </w:t>
-          </w:r>
-        </w:hyperlink>
+        <w:t xml:space="preserve">es relating to the </w:t>
       </w:r>
       <w:r>
         <w:rPr>
@@ -3032,7 +2988,7 @@
           <w:sz w:val="24"/>
           <w:u w:val="single"/>
         </w:rPr>
-        <w:hyperlink r:id="rId16" w:history="1">
+        <w:hyperlink r:id="rId20" w:history="1">
           <w:r>
             <w:rPr>
               <w:rStyle w:val="Hyperlink"/>
@@ -3179,7 +3135,7 @@
           <w:sz w:val="24"/>
           <w:u w:val="single"/>
         </w:rPr>
-        <w:hyperlink r:id="rId22" w:history="1">
+        <w:hyperlink r:id="rId16" w:history="1">
           <w:r>
             <w:rPr>
               <w:rStyle w:val="Hyperlink"/>
@@ -3326,7 +3282,7 @@
           <w:sz w:val="24"/>
           <w:u w:val="single"/>
         </w:rPr>
-        <w:hyperlink r:id="rId23" w:history="1">
+        <w:hyperlink r:id="rId22" w:history="1">
           <w:r>
             <w:rPr>
               <w:rStyle w:val="Hyperlink"/>
@@ -3355,7 +3311,7 @@
           <w:sz w:val="24"/>
           <w:u w:val="single"/>
         </w:rPr>
-        <w:hyperlink r:id="rId23" w:history="1">
+        <w:hyperlink r:id="rId22" w:history="1">
           <w:r>
             <w:rPr>
               <w:rStyle w:val="Hyperlink"/>
@@ -3384,7 +3340,7 @@
           <w:sz w:val="24"/>
           <w:u w:val="single"/>
         </w:rPr>
-        <w:hyperlink r:id="rId23" w:history="1">
+        <w:hyperlink r:id="rId22" w:history="1">
           <w:r>
             <w:rPr>
               <w:rStyle w:val="Hyperlink"/>
@@ -3412,7 +3368,7 @@
           <w:sz w:val="24"/>
           <w:u w:val="single"/>
         </w:rPr>
-        <w:hyperlink r:id="rId24" w:history="1">
+        <w:hyperlink r:id="rId23" w:history="1">
           <w:r>
             <w:rPr>
               <w:rStyle w:val="Hyperlink"/>
@@ -3450,7 +3406,7 @@
           <w:sz w:val="24"/>
           <w:u w:val="single"/>
         </w:rPr>
-        <w:hyperlink r:id="rId25" w:history="1">
+        <w:hyperlink r:id="rId24" w:history="1">
           <w:r>
             <w:rPr>
               <w:rStyle w:val="Hyperlink"/>
@@ -3468,7 +3424,7 @@
           <w:sz w:val="24"/>
           <w:u w:val="single"/>
         </w:rPr>
-        <w:hyperlink r:id="rId25" w:history="1">
+        <w:hyperlink r:id="rId24" w:history="1">
           <w:r>
             <w:rPr>
               <w:rStyle w:val="Hyperlink"/>
@@ -3486,7 +3442,7 @@
           <w:sz w:val="24"/>
           <w:u w:val="single"/>
         </w:rPr>
-        <w:hyperlink r:id="rId25" w:history="1">
+        <w:hyperlink r:id="rId22" w:history="1">
           <w:r>
             <w:rPr>
               <w:rStyle w:val="Hyperlink"/>
@@ -3515,7 +3471,7 @@
           <w:sz w:val="24"/>
           <w:u w:val="single"/>
         </w:rPr>
-        <w:hyperlink r:id="rId25" w:history="1">
+        <w:hyperlink r:id="rId22" w:history="1">
           <w:r>
             <w:rPr>
               <w:rStyle w:val="Hyperlink"/>
@@ -3544,7 +3500,7 @@
           <w:color w:val="000000"/>
           <w:sz w:val="24"/>
         </w:rPr>
-        <w:hyperlink r:id="rId23" w:history="1">
+        <w:hyperlink r:id="rId22" w:history="1">
           <w:r>
             <w:rPr>
               <w:rStyle w:val="Hyperlink"/>
@@ -3571,7 +3527,7 @@
           <w:color w:val="0066CC"/>
           <w:sz w:val="24"/>
         </w:rPr>
-        <w:hyperlink r:id="rId26" w:history="1">
+        <w:hyperlink r:id="rId25" w:history="1">
           <w:r>
             <w:rPr>
               <w:rStyle w:val="Hyperlink"/>
@@ -3589,7 +3545,7 @@
           <w:sz w:val="24"/>
           <w:u w:val="single"/>
         </w:rPr>
-        <w:hyperlink r:id="rId24" w:history="1">
+        <w:hyperlink r:id="rId23" w:history="1">
           <w:r>
             <w:rPr>
               <w:rStyle w:val="Hyperlink"/>
@@ -3607,7 +3563,7 @@
           <w:color w:val="000000"/>
           <w:sz w:val="24"/>
         </w:rPr>
-        <w:hyperlink r:id="rId24" w:history="1">
+        <w:hyperlink r:id="rId23" w:history="1">
           <w:r>
             <w:rPr>
               <w:rStyle w:val="Hyperlink"/>
@@ -3625,7 +3581,7 @@
           <w:sz w:val="24"/>
           <w:u w:val="single"/>
         </w:rPr>
-        <w:hyperlink r:id="rId24" w:history="1">
+        <w:hyperlink r:id="rId23" w:history="1">
           <w:r>
             <w:rPr>
               <w:rStyle w:val="Hyperlink"/>
@@ -3643,7 +3599,7 @@
           <w:sz w:val="24"/>
           <w:u w:val="single"/>
         </w:rPr>
-        <w:hyperlink r:id="rId27" w:history="1">
+        <w:hyperlink r:id="rId26" w:history="1">
           <w:r>
             <w:rPr>
               <w:rStyle w:val="Hyperlink"/>
@@ -3661,7 +3617,7 @@
           <w:sz w:val="24"/>
           <w:u w:val="single"/>
         </w:rPr>
-        <w:hyperlink r:id="rId27" w:history="1">
+        <w:hyperlink r:id="rId26" w:history="1">
           <w:r>
             <w:rPr>
               <w:rStyle w:val="Hyperlink"/>
@@ -3690,7 +3646,7 @@
           <w:sz w:val="24"/>
           <w:u w:val="single"/>
         </w:rPr>
-        <w:hyperlink r:id="rId27" w:history="1">
+        <w:hyperlink r:id="rId26" w:history="1">
           <w:r>
             <w:rPr>
               <w:rStyle w:val="Hyperlink"/>
@@ -3719,7 +3675,7 @@
           <w:sz w:val="24"/>
           <w:u w:val="single"/>
         </w:rPr>
-        <w:hyperlink r:id="rId27" w:history="1">
+        <w:hyperlink r:id="rId26" w:history="1">
           <w:r>
             <w:rPr>
               <w:rStyle w:val="Hyperlink"/>
@@ -3747,7 +3703,7 @@
           <w:color w:val="000000"/>
           <w:sz w:val="24"/>
         </w:rPr>
-        <w:hyperlink r:id="rId25" w:history="1">
+        <w:hyperlink r:id="rId24" w:history="1">
           <w:r>
             <w:rPr>
               <w:rStyle w:val="Hyperlink"/>
@@ -3765,7 +3721,7 @@
           <w:color w:val="000000"/>
           <w:sz w:val="24"/>
         </w:rPr>
-        <w:hyperlink r:id="rId25" w:history="1">
+        <w:hyperlink r:id="rId24" w:history="1">
           <w:r>
             <w:rPr>
               <w:rStyle w:val="Hyperlink"/>
@@ -3783,7 +3739,7 @@
           <w:color w:val="000000"/>
           <w:sz w:val="24"/>
         </w:rPr>
-        <w:hyperlink r:id="rId25" w:history="1">
+        <w:hyperlink r:id="rId24" w:history="1">
           <w:r>
             <w:rPr>
               <w:rStyle w:val="Hyperlink"/>
@@ -3801,7 +3757,7 @@
           <w:sz w:val="24"/>
           <w:u w:val="single"/>
         </w:rPr>
-        <w:hyperlink r:id="rId25" w:history="1">
+        <w:hyperlink r:id="rId24" w:history="1">
           <w:r>
             <w:rPr>
               <w:rStyle w:val="Hyperlink"/>
@@ -3818,7 +3774,7 @@
           <w:color w:val="0066CC"/>
           <w:sz w:val="24"/>
         </w:rPr>
-        <w:hyperlink r:id="rId28" w:history="1">
+        <w:hyperlink r:id="rId27" w:history="1">
           <w:r>
             <w:rPr>
               <w:rStyle w:val="Hyperlink"/>
@@ -3836,7 +3792,7 @@
           <w:sz w:val="24"/>
           <w:u w:val="single"/>
         </w:rPr>
-        <w:hyperlink r:id="rId26" w:history="1">
+        <w:hyperlink r:id="rId25" w:history="1">
           <w:r>
             <w:rPr>
               <w:rStyle w:val="Hyperlink"/>
@@ -3865,7 +3821,7 @@
           <w:sz w:val="24"/>
           <w:u w:val="single"/>
         </w:rPr>
-        <w:hyperlink r:id="rId26" w:history="1">
+        <w:hyperlink r:id="rId25" w:history="1">
           <w:r>
             <w:rPr>
               <w:rStyle w:val="Hyperlink"/>
@@ -3894,7 +3850,7 @@
           <w:sz w:val="24"/>
           <w:u w:val="single"/>
         </w:rPr>
-        <w:hyperlink r:id="rId26" w:history="1">
+        <w:hyperlink r:id="rId25" w:history="1">
           <w:r>
             <w:rPr>
               <w:rStyle w:val="Hyperlink"/>
@@ -3912,7 +3868,7 @@
           <w:sz w:val="24"/>
           <w:u w:val="single"/>
         </w:rPr>
-        <w:hyperlink r:id="rId28" w:history="1">
+        <w:hyperlink r:id="rId27" w:history="1">
           <w:r>
             <w:rPr>
               <w:rStyle w:val="Hyperlink"/>
@@ -3930,7 +3886,7 @@
           <w:sz w:val="24"/>
           <w:u w:val="single"/>
         </w:rPr>
-        <w:hyperlink r:id="rId28" w:history="1">
+        <w:hyperlink r:id="rId27" w:history="1">
           <w:r>
             <w:rPr>
               <w:rStyle w:val="Hyperlink"/>
@@ -3958,7 +3914,7 @@
           <w:color w:val="000000"/>
           <w:sz w:val="24"/>
         </w:rPr>
-        <w:hyperlink r:id="rId27" w:history="1">
+        <w:hyperlink r:id="rId26" w:history="1">
           <w:r>
             <w:rPr>
               <w:rStyle w:val="Hyperlink"/>
@@ -3976,7 +3932,7 @@
           <w:color w:val="000000"/>
           <w:sz w:val="24"/>
         </w:rPr>
-        <w:hyperlink r:id="rId27" w:history="1">
+        <w:hyperlink r:id="rId26" w:history="1">
           <w:r>
             <w:rPr>
               <w:rStyle w:val="Hyperlink"/>
@@ -4034,7 +3990,7 @@
           <w:sz w:val="24"/>
           <w:u w:val="single"/>
         </w:rPr>
-        <w:hyperlink r:id="rId29" w:history="1">
+        <w:hyperlink r:id="rId28" w:history="1">
           <w:r>
             <w:rPr>
               <w:rStyle w:val="Hyperlink"/>
@@ -4063,7 +4019,7 @@
           <w:sz w:val="24"/>
           <w:u w:val="single"/>
         </w:rPr>
-        <w:hyperlink r:id="rId29" w:history="1">
+        <w:hyperlink r:id="rId28" w:history="1">
           <w:r>
             <w:rPr>
               <w:rStyle w:val="Hyperlink"/>
@@ -4091,7 +4047,7 @@
           <w:sz w:val="24"/>
           <w:u w:val="single"/>
         </w:rPr>
-        <w:hyperlink r:id="rId30" w:history="1">
+        <w:hyperlink r:id="rId29" w:history="1">
           <w:r>
             <w:rPr>
               <w:rStyle w:val="Hyperlink"/>
@@ -4120,7 +4076,7 @@
           <w:sz w:val="24"/>
           <w:u w:val="single"/>
         </w:rPr>
-        <w:hyperlink r:id="rId30" w:history="1">
+        <w:hyperlink r:id="rId29" w:history="1">
           <w:r>
             <w:rPr>
               <w:rStyle w:val="Hyperlink"/>
@@ -4149,7 +4105,7 @@
           <w:sz w:val="24"/>
           <w:u w:val="single"/>
         </w:rPr>
-        <w:hyperlink r:id="rId30" w:history="1">
+        <w:hyperlink r:id="rId29" w:history="1">
           <w:r>
             <w:rPr>
               <w:rStyle w:val="Hyperlink"/>
@@ -4387,7 +4343,7 @@
           <w:sz w:val="24"/>
           <w:u w:val="single"/>
         </w:rPr>
-        <w:hyperlink r:id="rId31" w:history="1">
+        <w:hyperlink r:id="rId30" w:history="1">
           <w:r>
             <w:rPr>
               <w:rStyle w:val="Hyperlink"/>
@@ -4416,7 +4372,7 @@
           <w:sz w:val="24"/>
           <w:u w:val="single"/>
         </w:rPr>
-        <w:hyperlink r:id="rId31" w:history="1">
+        <w:hyperlink r:id="rId30" w:history="1">
           <w:r>
             <w:rPr>
               <w:rStyle w:val="Hyperlink"/>
@@ -4445,7 +4401,7 @@
           <w:sz w:val="24"/>
           <w:u w:val="single"/>
         </w:rPr>
-        <w:hyperlink r:id="rId31" w:history="1">
+        <w:hyperlink r:id="rId30" w:history="1">
           <w:r>
             <w:rPr>
               <w:rStyle w:val="Hyperlink"/>
@@ -4463,7 +4419,7 @@
           <w:sz w:val="24"/>
           <w:u w:val="single"/>
         </w:rPr>
-        <w:hyperlink r:id="rId31" w:history="1">
+        <w:hyperlink r:id="rId30" w:history="1">
           <w:r>
             <w:rPr>
               <w:rStyle w:val="Hyperlink"/>
@@ -4491,7 +4447,7 @@
           <w:sz w:val="24"/>
           <w:u w:val="single"/>
         </w:rPr>
-        <w:hyperlink r:id="rId32" w:history="1">
+        <w:hyperlink r:id="rId31" w:history="1">
           <w:r>
             <w:rPr>
               <w:rStyle w:val="Hyperlink"/>
@@ -4520,7 +4476,7 @@
           <w:sz w:val="24"/>
           <w:u w:val="single"/>
         </w:rPr>
-        <w:hyperlink r:id="rId32" w:history="1">
+        <w:hyperlink r:id="rId31" w:history="1">
           <w:r>
             <w:rPr>
               <w:rStyle w:val="Hyperlink"/>
@@ -4549,7 +4505,7 @@
           <w:sz w:val="24"/>
           <w:u w:val="single"/>
         </w:rPr>
-        <w:hyperlink r:id="rId32" w:history="1">
+        <w:hyperlink r:id="rId31" w:history="1">
           <w:r>
             <w:rPr>
               <w:rStyle w:val="Hyperlink"/>
@@ -4578,7 +4534,7 @@
           <w:sz w:val="24"/>
           <w:u w:val="single"/>
         </w:rPr>
-        <w:hyperlink r:id="rId32" w:history="1">
+        <w:hyperlink r:id="rId31" w:history="1">
           <w:r>
             <w:rPr>
               <w:rStyle w:val="Hyperlink"/>
@@ -4606,7 +4562,7 @@
           <w:sz w:val="24"/>
           <w:u w:val="single"/>
         </w:rPr>
-        <w:hyperlink r:id="rId33" w:history="1">
+        <w:hyperlink r:id="rId32" w:history="1">
           <w:r>
             <w:rPr>
               <w:rStyle w:val="Hyperlink"/>
@@ -4635,12 +4591,300 @@
           <w:sz w:val="24"/>
           <w:u w:val="single"/>
         </w:rPr>
+        <w:hyperlink r:id="rId32" w:history="1">
+          <w:r>
+            <w:rPr>
+              <w:rStyle w:val="Hyperlink"/>
+            </w:rPr>
+            <w:t>Archive</w:t>
+          </w:r>
+        </w:hyperlink>
+      </w:r>
+      <w:r>
+        <w:rPr>
+          <w:rFonts w:ascii="Charis SIL Regular" w:hAnsi="Charis SIL Regular" w:eastAsia="Charis SIL Regular"/>
+          <w:b w:val="0"/>
+          <w:i w:val="0"/>
+          <w:color w:val="0066CC"/>
+          <w:sz w:val="24"/>
+          <w:u w:val="single"/>
+        </w:rPr>
+        <w:hyperlink r:id="rId30" w:history="1">
+          <w:r>
+            <w:rPr>
+              <w:rStyle w:val="Hyperlink"/>
+            </w:rPr>
+            <w:t>s</w:t>
+          </w:r>
+        </w:hyperlink>
+      </w:r>
+      <w:r>
+        <w:rPr>
+          <w:rFonts w:ascii="Charis SIL Regular" w:hAnsi="Charis SIL Regular" w:eastAsia="Charis SIL Regular"/>
+          <w:b w:val="0"/>
+          <w:i w:val="0"/>
+          <w:color w:val="0066CC"/>
+          <w:sz w:val="24"/>
+          <w:u w:val="single"/>
+        </w:rPr>
+        <w:t xml:space="preserve"> </w:t>
+      </w:r>
+      <w:r>
+        <w:rPr>
+          <w:rFonts w:ascii="Charis SIL Regular" w:hAnsi="Charis SIL Regular" w:eastAsia="Charis SIL Regular"/>
+          <w:b w:val="0"/>
+          <w:i w:val="0"/>
+          <w:color w:val="0066CC"/>
+          <w:sz w:val="24"/>
+          <w:u w:val="single"/>
+        </w:rPr>
+        <w:hyperlink r:id="rId30" w:history="1">
+          <w:r>
+            <w:rPr>
+              <w:rStyle w:val="Hyperlink"/>
+            </w:rPr>
+            <w:t>of</w:t>
+          </w:r>
+        </w:hyperlink>
+      </w:r>
+      <w:r>
+        <w:rPr>
+          <w:rFonts w:ascii="Charis SIL Regular" w:hAnsi="Charis SIL Regular" w:eastAsia="Charis SIL Regular"/>
+          <w:b w:val="0"/>
+          <w:i w:val="0"/>
+          <w:color w:val="0066CC"/>
+          <w:sz w:val="24"/>
+          <w:u w:val="single"/>
+        </w:rPr>
+        <w:t xml:space="preserve"> </w:t>
+      </w:r>
+      <w:r>
+        <w:rPr>
+          <w:rFonts w:ascii="Charis SIL Regular" w:hAnsi="Charis SIL Regular" w:eastAsia="Charis SIL Regular"/>
+          <w:b w:val="0"/>
+          <w:i w:val="0"/>
+          <w:color w:val="0066CC"/>
+          <w:sz w:val="24"/>
+          <w:u w:val="single"/>
+        </w:rPr>
+        <w:hyperlink r:id="rId30" w:history="1">
+          <w:r>
+            <w:rPr>
+              <w:rStyle w:val="Hyperlink"/>
+            </w:rPr>
+            <w:t>Sri</w:t>
+          </w:r>
+        </w:hyperlink>
+      </w:r>
+      <w:r>
+        <w:rPr>
+          <w:rFonts w:ascii="Charis SIL Regular" w:hAnsi="Charis SIL Regular" w:eastAsia="Charis SIL Regular"/>
+          <w:b w:val="0"/>
+          <w:i w:val="0"/>
+          <w:color w:val="0066CC"/>
+          <w:sz w:val="24"/>
+          <w:u w:val="single"/>
+        </w:rPr>
+        <w:t xml:space="preserve"> </w:t>
+      </w:r>
+      <w:r>
+        <w:rPr>
+          <w:rFonts w:ascii="Charis SIL Regular" w:hAnsi="Charis SIL Regular" w:eastAsia="Charis SIL Regular"/>
+          <w:b w:val="0"/>
+          <w:i w:val="0"/>
+          <w:color w:val="0066CC"/>
+          <w:sz w:val="24"/>
+          <w:u w:val="single"/>
+        </w:rPr>
+        <w:hyperlink r:id="rId30" w:history="1">
+          <w:r>
+            <w:rPr>
+              <w:rStyle w:val="Hyperlink"/>
+            </w:rPr>
+            <w:t>L</w:t>
+          </w:r>
+        </w:hyperlink>
+      </w:r>
+      <w:r>
+        <w:rPr>
+          <w:rFonts w:ascii="Charis SIL Regular" w:hAnsi="Charis SIL Regular" w:eastAsia="Charis SIL Regular"/>
+          <w:b w:val="0"/>
+          <w:i w:val="0"/>
+          <w:color w:val="0066CC"/>
+          <w:sz w:val="24"/>
+          <w:u w:val="single"/>
+        </w:rPr>
+        <w:hyperlink r:id="rId30" w:history="1">
+          <w:r>
+            <w:rPr>
+              <w:rStyle w:val="Hyperlink"/>
+            </w:rPr>
+            <w:t>a</w:t>
+          </w:r>
+        </w:hyperlink>
+      </w:r>
+      <w:r>
+        <w:rPr>
+          <w:rFonts w:ascii="Charis SIL Regular" w:hAnsi="Charis SIL Regular" w:eastAsia="Charis SIL Regular"/>
+          <w:b w:val="0"/>
+          <w:i w:val="0"/>
+          <w:color w:val="0066CC"/>
+          <w:sz w:val="24"/>
+          <w:u w:val="single"/>
+        </w:rPr>
+        <w:hyperlink r:id="rId30" w:history="1">
+          <w:r>
+            <w:rPr>
+              <w:rStyle w:val="Hyperlink"/>
+            </w:rPr>
+            <w:t>nka</w:t>
+          </w:r>
+        </w:hyperlink>
+      </w:r>
+      <w:r>
+        <w:rPr>
+          <w:u w:val="single" w:color="0066cc"/>
+          <w:rFonts w:ascii="Charis SIL Regular" w:hAnsi="Charis SIL Regular" w:eastAsia="Charis SIL Regular"/>
+          <w:b w:val="0"/>
+          <w:i w:val="0"/>
+          <w:color w:val="000000"/>
+          <w:sz w:val="24"/>
+        </w:rPr>
+        <w:hyperlink r:id="rId30" w:history="1">
+          <w:r>
+            <w:rPr>
+              <w:rStyle w:val="Hyperlink"/>
+            </w:rPr>
+            <w:t xml:space="preserve"> and</w:t>
+          </w:r>
+        </w:hyperlink>
+      </w:r>
+      <w:r>
+        <w:rPr>
+          <w:u w:val="single" w:color="0066cc"/>
+          <w:rFonts w:ascii="Charis SIL Regular" w:hAnsi="Charis SIL Regular" w:eastAsia="Charis SIL Regular"/>
+          <w:b w:val="0"/>
+          <w:i w:val="0"/>
+          <w:color w:val="000000"/>
+          <w:sz w:val="24"/>
+        </w:rPr>
+        <w:t xml:space="preserve"> </w:t>
+      </w:r>
+      <w:r>
+        <w:rPr>
+          <w:u w:val="single" w:color="0066cc"/>
+          <w:rFonts w:ascii="Charis SIL Regular" w:hAnsi="Charis SIL Regular" w:eastAsia="Charis SIL Regular"/>
+          <w:b w:val="0"/>
+          <w:i w:val="0"/>
+          <w:color w:val="000000"/>
+          <w:sz w:val="24"/>
+        </w:rPr>
+        <w:hyperlink r:id="rId30" w:history="1">
+          <w:r>
+            <w:rPr>
+              <w:rStyle w:val="Hyperlink"/>
+            </w:rPr>
+            <w:t>th</w:t>
+          </w:r>
+        </w:hyperlink>
+      </w:r>
+      <w:r>
+        <w:rPr>
+          <w:rFonts w:ascii="Charis SIL Regular" w:hAnsi="Charis SIL Regular" w:eastAsia="Charis SIL Regular"/>
+          <w:b w:val="0"/>
+          <w:i w:val="0"/>
+          <w:color w:val="000000"/>
+          <w:sz w:val="24"/>
+        </w:rPr>
+        <w:hyperlink r:id="rId30" w:history="1">
+          <w:r>
+            <w:rPr>
+              <w:rStyle w:val="Hyperlink"/>
+            </w:rPr>
+            <w:t xml:space="preserve">e </w:t>
+          </w:r>
+        </w:hyperlink>
+      </w:r>
+      <w:r>
+        <w:rPr>
+          <w:rFonts w:ascii="Charis SIL Regular" w:hAnsi="Charis SIL Regular" w:eastAsia="Charis SIL Regular"/>
+          <w:b w:val="0"/>
+          <w:i w:val="0"/>
+          <w:color w:val="0066CC"/>
+          <w:sz w:val="24"/>
+          <w:u w:val="single"/>
+        </w:rPr>
+        <w:hyperlink r:id="rId30" w:history="1">
+          <w:r>
+            <w:rPr>
+              <w:rStyle w:val="Hyperlink"/>
+            </w:rPr>
+            <w:t>National</w:t>
+          </w:r>
+        </w:hyperlink>
+      </w:r>
+      <w:r>
+        <w:rPr>
+          <w:rFonts w:ascii="Charis SIL Regular" w:hAnsi="Charis SIL Regular" w:eastAsia="Charis SIL Regular"/>
+          <w:b w:val="0"/>
+          <w:i w:val="0"/>
+          <w:color w:val="0066CC"/>
+          <w:sz w:val="24"/>
+          <w:u w:val="single"/>
+        </w:rPr>
+        <w:t xml:space="preserve"> </w:t>
+      </w:r>
+      <w:r>
+        <w:rPr>
+          <w:rFonts w:ascii="Charis SIL Regular" w:hAnsi="Charis SIL Regular" w:eastAsia="Charis SIL Regular"/>
+          <w:b w:val="0"/>
+          <w:i w:val="0"/>
+          <w:color w:val="0066CC"/>
+          <w:sz w:val="24"/>
+          <w:u w:val="single"/>
+        </w:rPr>
         <w:hyperlink r:id="rId33" w:history="1">
           <w:r>
             <w:rPr>
               <w:rStyle w:val="Hyperlink"/>
             </w:rPr>
-            <w:t>Archive</w:t>
+            <w:t>A</w:t>
+          </w:r>
+        </w:hyperlink>
+      </w:r>
+      <w:r>
+        <w:rPr>
+          <w:rFonts w:ascii="Charis SIL Regular" w:hAnsi="Charis SIL Regular" w:eastAsia="Charis SIL Regular"/>
+          <w:b w:val="0"/>
+          <w:i w:val="0"/>
+          <w:color w:val="0066CC"/>
+          <w:sz w:val="24"/>
+          <w:u w:val="single"/>
+        </w:rPr>
+        <w:hyperlink r:id="rId31" w:history="1">
+          <w:r>
+            <w:rPr>
+              <w:rStyle w:val="Hyperlink"/>
+            </w:rPr>
+            <w:t>rchiv</w:t>
+          </w:r>
+        </w:hyperlink>
+      </w:r>
+      <w:r>
+        <w:rPr>
+          <w:rFonts w:ascii="Charis SIL Regular" w:hAnsi="Charis SIL Regular" w:eastAsia="Charis SIL Regular"/>
+          <w:b w:val="0"/>
+          <w:i w:val="0"/>
+          <w:color w:val="0066CC"/>
+          <w:sz w:val="24"/>
+          <w:u w:val="single"/>
+        </w:rPr>
+        <w:hyperlink r:id="rId31" w:history="1">
+          <w:r>
+            <w:rPr>
+              <w:rStyle w:val="Hyperlink"/>
+            </w:rPr>
+            <w:t>e</w:t>
           </w:r>
         </w:hyperlink>
       </w:r>
@@ -4682,7 +4926,7 @@
           <w:sz w:val="24"/>
           <w:u w:val="single"/>
         </w:rPr>
-        <w:hyperlink r:id="rId31" w:history="1">
+        <w:hyperlink r:id="rId33" w:history="1">
           <w:r>
             <w:rPr>
               <w:rStyle w:val="Hyperlink"/>
@@ -4711,295 +4955,7 @@
           <w:sz w:val="24"/>
           <w:u w:val="single"/>
         </w:rPr>
-        <w:hyperlink r:id="rId31" w:history="1">
-          <w:r>
-            <w:rPr>
-              <w:rStyle w:val="Hyperlink"/>
-            </w:rPr>
-            <w:t>Sri</w:t>
-          </w:r>
-        </w:hyperlink>
-      </w:r>
-      <w:r>
-        <w:rPr>
-          <w:rFonts w:ascii="Charis SIL Regular" w:hAnsi="Charis SIL Regular" w:eastAsia="Charis SIL Regular"/>
-          <w:b w:val="0"/>
-          <w:i w:val="0"/>
-          <w:color w:val="0066CC"/>
-          <w:sz w:val="24"/>
-          <w:u w:val="single"/>
-        </w:rPr>
-        <w:t xml:space="preserve"> </w:t>
-      </w:r>
-      <w:r>
-        <w:rPr>
-          <w:rFonts w:ascii="Charis SIL Regular" w:hAnsi="Charis SIL Regular" w:eastAsia="Charis SIL Regular"/>
-          <w:b w:val="0"/>
-          <w:i w:val="0"/>
-          <w:color w:val="0066CC"/>
-          <w:sz w:val="24"/>
-          <w:u w:val="single"/>
-        </w:rPr>
-        <w:hyperlink r:id="rId31" w:history="1">
-          <w:r>
-            <w:rPr>
-              <w:rStyle w:val="Hyperlink"/>
-            </w:rPr>
-            <w:t>L</w:t>
-          </w:r>
-        </w:hyperlink>
-      </w:r>
-      <w:r>
-        <w:rPr>
-          <w:rFonts w:ascii="Charis SIL Regular" w:hAnsi="Charis SIL Regular" w:eastAsia="Charis SIL Regular"/>
-          <w:b w:val="0"/>
-          <w:i w:val="0"/>
-          <w:color w:val="0066CC"/>
-          <w:sz w:val="24"/>
-          <w:u w:val="single"/>
-        </w:rPr>
-        <w:hyperlink r:id="rId31" w:history="1">
-          <w:r>
-            <w:rPr>
-              <w:rStyle w:val="Hyperlink"/>
-            </w:rPr>
-            <w:t>a</w:t>
-          </w:r>
-        </w:hyperlink>
-      </w:r>
-      <w:r>
-        <w:rPr>
-          <w:rFonts w:ascii="Charis SIL Regular" w:hAnsi="Charis SIL Regular" w:eastAsia="Charis SIL Regular"/>
-          <w:b w:val="0"/>
-          <w:i w:val="0"/>
-          <w:color w:val="0066CC"/>
-          <w:sz w:val="24"/>
-          <w:u w:val="single"/>
-        </w:rPr>
-        <w:hyperlink r:id="rId31" w:history="1">
-          <w:r>
-            <w:rPr>
-              <w:rStyle w:val="Hyperlink"/>
-            </w:rPr>
-            <w:t>nka</w:t>
-          </w:r>
-        </w:hyperlink>
-      </w:r>
-      <w:r>
-        <w:rPr>
-          <w:u w:val="single" w:color="0066cc"/>
-          <w:rFonts w:ascii="Charis SIL Regular" w:hAnsi="Charis SIL Regular" w:eastAsia="Charis SIL Regular"/>
-          <w:b w:val="0"/>
-          <w:i w:val="0"/>
-          <w:color w:val="000000"/>
-          <w:sz w:val="24"/>
-        </w:rPr>
-        <w:hyperlink r:id="rId31" w:history="1">
-          <w:r>
-            <w:rPr>
-              <w:rStyle w:val="Hyperlink"/>
-            </w:rPr>
-            <w:t xml:space="preserve"> and</w:t>
-          </w:r>
-        </w:hyperlink>
-      </w:r>
-      <w:r>
-        <w:rPr>
-          <w:u w:val="single" w:color="0066cc"/>
-          <w:rFonts w:ascii="Charis SIL Regular" w:hAnsi="Charis SIL Regular" w:eastAsia="Charis SIL Regular"/>
-          <w:b w:val="0"/>
-          <w:i w:val="0"/>
-          <w:color w:val="000000"/>
-          <w:sz w:val="24"/>
-        </w:rPr>
-        <w:t xml:space="preserve"> </w:t>
-      </w:r>
-      <w:r>
-        <w:rPr>
-          <w:u w:val="single" w:color="0066cc"/>
-          <w:rFonts w:ascii="Charis SIL Regular" w:hAnsi="Charis SIL Regular" w:eastAsia="Charis SIL Regular"/>
-          <w:b w:val="0"/>
-          <w:i w:val="0"/>
-          <w:color w:val="000000"/>
-          <w:sz w:val="24"/>
-        </w:rPr>
-        <w:hyperlink r:id="rId31" w:history="1">
-          <w:r>
-            <w:rPr>
-              <w:rStyle w:val="Hyperlink"/>
-            </w:rPr>
-            <w:t>th</w:t>
-          </w:r>
-        </w:hyperlink>
-      </w:r>
-      <w:r>
-        <w:rPr>
-          <w:rFonts w:ascii="Charis SIL Regular" w:hAnsi="Charis SIL Regular" w:eastAsia="Charis SIL Regular"/>
-          <w:b w:val="0"/>
-          <w:i w:val="0"/>
-          <w:color w:val="000000"/>
-          <w:sz w:val="24"/>
-        </w:rPr>
-        <w:hyperlink r:id="rId31" w:history="1">
-          <w:r>
-            <w:rPr>
-              <w:rStyle w:val="Hyperlink"/>
-            </w:rPr>
-            <w:t xml:space="preserve">e </w:t>
-          </w:r>
-        </w:hyperlink>
-      </w:r>
-      <w:r>
-        <w:rPr>
-          <w:rFonts w:ascii="Charis SIL Regular" w:hAnsi="Charis SIL Regular" w:eastAsia="Charis SIL Regular"/>
-          <w:b w:val="0"/>
-          <w:i w:val="0"/>
-          <w:color w:val="0066CC"/>
-          <w:sz w:val="24"/>
-          <w:u w:val="single"/>
-        </w:rPr>
-        <w:hyperlink r:id="rId31" w:history="1">
-          <w:r>
-            <w:rPr>
-              <w:rStyle w:val="Hyperlink"/>
-            </w:rPr>
-            <w:t>National</w:t>
-          </w:r>
-        </w:hyperlink>
-      </w:r>
-      <w:r>
-        <w:rPr>
-          <w:rFonts w:ascii="Charis SIL Regular" w:hAnsi="Charis SIL Regular" w:eastAsia="Charis SIL Regular"/>
-          <w:b w:val="0"/>
-          <w:i w:val="0"/>
-          <w:color w:val="0066CC"/>
-          <w:sz w:val="24"/>
-          <w:u w:val="single"/>
-        </w:rPr>
-        <w:t xml:space="preserve"> </w:t>
-      </w:r>
-      <w:r>
-        <w:rPr>
-          <w:rFonts w:ascii="Charis SIL Regular" w:hAnsi="Charis SIL Regular" w:eastAsia="Charis SIL Regular"/>
-          <w:b w:val="0"/>
-          <w:i w:val="0"/>
-          <w:color w:val="0066CC"/>
-          <w:sz w:val="24"/>
-          <w:u w:val="single"/>
-        </w:rPr>
-        <w:hyperlink r:id="rId34" w:history="1">
-          <w:r>
-            <w:rPr>
-              <w:rStyle w:val="Hyperlink"/>
-            </w:rPr>
-            <w:t>A</w:t>
-          </w:r>
-        </w:hyperlink>
-      </w:r>
-      <w:r>
-        <w:rPr>
-          <w:rFonts w:ascii="Charis SIL Regular" w:hAnsi="Charis SIL Regular" w:eastAsia="Charis SIL Regular"/>
-          <w:b w:val="0"/>
-          <w:i w:val="0"/>
-          <w:color w:val="0066CC"/>
-          <w:sz w:val="24"/>
-          <w:u w:val="single"/>
-        </w:rPr>
-        <w:hyperlink r:id="rId32" w:history="1">
-          <w:r>
-            <w:rPr>
-              <w:rStyle w:val="Hyperlink"/>
-            </w:rPr>
-            <w:t>rchiv</w:t>
-          </w:r>
-        </w:hyperlink>
-      </w:r>
-      <w:r>
-        <w:rPr>
-          <w:rFonts w:ascii="Charis SIL Regular" w:hAnsi="Charis SIL Regular" w:eastAsia="Charis SIL Regular"/>
-          <w:b w:val="0"/>
-          <w:i w:val="0"/>
-          <w:color w:val="0066CC"/>
-          <w:sz w:val="24"/>
-          <w:u w:val="single"/>
-        </w:rPr>
-        <w:hyperlink r:id="rId32" w:history="1">
-          <w:r>
-            <w:rPr>
-              <w:rStyle w:val="Hyperlink"/>
-            </w:rPr>
-            <w:t>e</w:t>
-          </w:r>
-        </w:hyperlink>
-      </w:r>
-      <w:r>
-        <w:rPr>
-          <w:rFonts w:ascii="Charis SIL Regular" w:hAnsi="Charis SIL Regular" w:eastAsia="Charis SIL Regular"/>
-          <w:b w:val="0"/>
-          <w:i w:val="0"/>
-          <w:color w:val="0066CC"/>
-          <w:sz w:val="24"/>
-          <w:u w:val="single"/>
-        </w:rPr>
-        <w:hyperlink r:id="rId32" w:history="1">
-          <w:r>
-            <w:rPr>
-              <w:rStyle w:val="Hyperlink"/>
-            </w:rPr>
-            <w:t>s</w:t>
-          </w:r>
-        </w:hyperlink>
-      </w:r>
-      <w:r>
-        <w:rPr>
-          <w:rFonts w:ascii="Charis SIL Regular" w:hAnsi="Charis SIL Regular" w:eastAsia="Charis SIL Regular"/>
-          <w:b w:val="0"/>
-          <w:i w:val="0"/>
-          <w:color w:val="0066CC"/>
-          <w:sz w:val="24"/>
-          <w:u w:val="single"/>
-        </w:rPr>
-        <w:t xml:space="preserve"> </w:t>
-      </w:r>
-      <w:r>
-        <w:rPr>
-          <w:rFonts w:ascii="Charis SIL Regular" w:hAnsi="Charis SIL Regular" w:eastAsia="Charis SIL Regular"/>
-          <w:b w:val="0"/>
-          <w:i w:val="0"/>
-          <w:color w:val="0066CC"/>
-          <w:sz w:val="24"/>
-          <w:u w:val="single"/>
-        </w:rPr>
-        <w:hyperlink r:id="rId32" w:history="1">
-          <w:r>
-            <w:rPr>
-              <w:rStyle w:val="Hyperlink"/>
-            </w:rPr>
-            <w:t>of</w:t>
-          </w:r>
-        </w:hyperlink>
-      </w:r>
-      <w:r>
-        <w:rPr>
-          <w:rFonts w:ascii="Charis SIL Regular" w:hAnsi="Charis SIL Regular" w:eastAsia="Charis SIL Regular"/>
-          <w:b w:val="0"/>
-          <w:i w:val="0"/>
-          <w:color w:val="0066CC"/>
-          <w:sz w:val="24"/>
-          <w:u w:val="single"/>
-        </w:rPr>
-        <w:t xml:space="preserve"> </w:t>
-      </w:r>
-      <w:r>
-        <w:rPr>
-          <w:rFonts w:ascii="Charis SIL Regular" w:hAnsi="Charis SIL Regular" w:eastAsia="Charis SIL Regular"/>
-          <w:b w:val="0"/>
-          <w:i w:val="0"/>
-          <w:color w:val="0066CC"/>
-          <w:sz w:val="24"/>
-          <w:u w:val="single"/>
-        </w:rPr>
-        <w:hyperlink r:id="rId32" w:history="1">
+        <w:hyperlink r:id="rId33" w:history="1">
           <w:r>
             <w:rPr>
               <w:rStyle w:val="Hyperlink"/>
@@ -5017,7 +4973,7 @@
           <w:sz w:val="24"/>
           <w:u w:val="single"/>
         </w:rPr>
-        <w:hyperlink r:id="rId32" w:history="1">
+        <w:hyperlink r:id="rId33" w:history="1">
           <w:r>
             <w:rPr>
               <w:rStyle w:val="Hyperlink"/>
@@ -5045,7 +5001,7 @@
           <w:sz w:val="24"/>
           <w:u w:val="single"/>
         </w:rPr>
-        <w:hyperlink r:id="rId35" w:history="1">
+        <w:hyperlink r:id="rId34" w:history="1">
           <w:r>
             <w:rPr>
               <w:rStyle w:val="Hyperlink"/>
@@ -5063,7 +5019,7 @@
           <w:color w:val="000000"/>
           <w:sz w:val="24"/>
         </w:rPr>
-        <w:hyperlink r:id="rId34" w:history="1">
+        <w:hyperlink r:id="rId33" w:history="1">
           <w:r>
             <w:rPr>
               <w:rStyle w:val="Hyperlink"/>
@@ -5101,7 +5057,7 @@
           <w:sz w:val="24"/>
           <w:u w:val="single"/>
         </w:rPr>
-        <w:hyperlink r:id="rId36" w:history="1">
+        <w:hyperlink r:id="rId35" w:history="1">
           <w:r>
             <w:rPr>
               <w:rStyle w:val="Hyperlink"/>
@@ -5130,7 +5086,7 @@
           <w:sz w:val="24"/>
           <w:u w:val="single"/>
         </w:rPr>
-        <w:hyperlink r:id="rId36" w:history="1">
+        <w:hyperlink r:id="rId35" w:history="1">
           <w:r>
             <w:rPr>
               <w:rStyle w:val="Hyperlink"/>
@@ -5159,7 +5115,7 @@
           <w:sz w:val="24"/>
           <w:u w:val="single"/>
         </w:rPr>
-        <w:hyperlink r:id="rId36" w:history="1">
+        <w:hyperlink r:id="rId35" w:history="1">
           <w:r>
             <w:rPr>
               <w:rStyle w:val="Hyperlink"/>
@@ -5188,7 +5144,7 @@
           <w:sz w:val="24"/>
           <w:u w:val="single"/>
         </w:rPr>
-        <w:hyperlink r:id="rId36" w:history="1">
+        <w:hyperlink r:id="rId35" w:history="1">
           <w:r>
             <w:rPr>
               <w:rStyle w:val="Hyperlink"/>
@@ -5217,7 +5173,7 @@
           <w:sz w:val="24"/>
           <w:u w:val="single"/>
         </w:rPr>
-        <w:hyperlink r:id="rId36" w:history="1">
+        <w:hyperlink r:id="rId35" w:history="1">
           <w:r>
             <w:rPr>
               <w:rStyle w:val="Hyperlink"/>
@@ -5246,7 +5202,7 @@
           <w:sz w:val="24"/>
           <w:u w:val="single"/>
         </w:rPr>
-        <w:hyperlink r:id="rId36" w:history="1">
+        <w:hyperlink r:id="rId35" w:history="1">
           <w:r>
             <w:rPr>
               <w:rStyle w:val="Hyperlink"/>
@@ -5274,7 +5230,7 @@
           <w:color w:val="000000"/>
           <w:sz w:val="24"/>
         </w:rPr>
-        <w:hyperlink r:id="rId36" w:history="1">
+        <w:hyperlink r:id="rId35" w:history="1">
           <w:r>
             <w:rPr>
               <w:rStyle w:val="Hyperlink"/>
@@ -5292,7 +5248,7 @@
           <w:color w:val="000000"/>
           <w:sz w:val="24"/>
         </w:rPr>
-        <w:hyperlink r:id="rId36" w:history="1">
+        <w:hyperlink r:id="rId35" w:history="1">
           <w:r>
             <w:rPr>
               <w:rStyle w:val="Hyperlink"/>
@@ -5310,7 +5266,7 @@
           <w:color w:val="000000"/>
           <w:sz w:val="24"/>
         </w:rPr>
-        <w:hyperlink r:id="rId36" w:history="1">
+        <w:hyperlink r:id="rId35" w:history="1">
           <w:r>
             <w:rPr>
               <w:rStyle w:val="Hyperlink"/>
@@ -5328,7 +5284,7 @@
           <w:color w:val="000000"/>
           <w:sz w:val="24"/>
         </w:rPr>
-        <w:hyperlink r:id="rId36" w:history="1">
+        <w:hyperlink r:id="rId35" w:history="1">
           <w:r>
             <w:rPr>
               <w:rStyle w:val="Hyperlink"/>
@@ -5357,7 +5313,7 @@
           <w:color w:val="000000"/>
           <w:sz w:val="24"/>
         </w:rPr>
-        <w:hyperlink r:id="rId36" w:history="1">
+        <w:hyperlink r:id="rId35" w:history="1">
           <w:r>
             <w:rPr>
               <w:rStyle w:val="Hyperlink"/>
@@ -5375,7 +5331,7 @@
           <w:color w:val="000000"/>
           <w:sz w:val="24"/>
         </w:rPr>
-        <w:hyperlink r:id="rId36" w:history="1">
+        <w:hyperlink r:id="rId35" w:history="1">
           <w:r>
             <w:rPr>
               <w:rStyle w:val="Hyperlink"/>
@@ -5393,7 +5349,7 @@
           <w:color w:val="000000"/>
           <w:sz w:val="24"/>
         </w:rPr>
-        <w:hyperlink r:id="rId36" w:history="1">
+        <w:hyperlink r:id="rId35" w:history="1">
           <w:r>
             <w:rPr>
               <w:rStyle w:val="Hyperlink"/>
@@ -5411,7 +5367,7 @@
           <w:color w:val="000000"/>
           <w:sz w:val="24"/>
         </w:rPr>
-        <w:hyperlink r:id="rId36" w:history="1">
+        <w:hyperlink r:id="rId35" w:history="1">
           <w:r>
             <w:rPr>
               <w:rStyle w:val="Hyperlink"/>
@@ -5509,7 +5465,7 @@
           <w:sz w:val="24"/>
           <w:u w:val="single"/>
         </w:rPr>
-        <w:hyperlink r:id="rId37" w:history="1">
+        <w:hyperlink r:id="rId36" w:history="1">
           <w:r>
             <w:rPr>
               <w:rStyle w:val="Hyperlink"/>
@@ -5537,7 +5493,7 @@
           <w:sz w:val="24"/>
           <w:u w:val="single"/>
         </w:rPr>
-        <w:hyperlink r:id="rId38" w:history="1">
+        <w:hyperlink r:id="rId37" w:history="1">
           <w:r>
             <w:rPr>
               <w:rStyle w:val="Hyperlink"/>
@@ -5566,7 +5522,7 @@
           <w:sz w:val="24"/>
           <w:u w:val="single"/>
         </w:rPr>
-        <w:hyperlink r:id="rId38" w:history="1">
+        <w:hyperlink r:id="rId37" w:history="1">
           <w:r>
             <w:rPr>
               <w:rStyle w:val="Hyperlink"/>
@@ -5595,7 +5551,7 @@
           <w:sz w:val="24"/>
           <w:u w:val="single"/>
         </w:rPr>
-        <w:hyperlink r:id="rId38" w:history="1">
+        <w:hyperlink r:id="rId37" w:history="1">
           <w:r>
             <w:rPr>
               <w:rStyle w:val="Hyperlink"/>
@@ -5642,7 +5598,7 @@
           <w:sz w:val="24"/>
           <w:u w:val="single"/>
         </w:rPr>
-        <w:hyperlink r:id="rId38" w:history="1">
+        <w:hyperlink r:id="rId37" w:history="1">
           <w:r>
             <w:rPr>
               <w:rStyle w:val="Hyperlink"/>
@@ -5670,7 +5626,7 @@
           <w:sz w:val="24"/>
           <w:u w:val="single"/>
         </w:rPr>
-        <w:hyperlink r:id="rId39" w:history="1">
+        <w:hyperlink r:id="rId38" w:history="1">
           <w:r>
             <w:rPr>
               <w:rStyle w:val="Hyperlink"/>
@@ -5699,7 +5655,7 @@
           <w:sz w:val="24"/>
           <w:u w:val="single"/>
         </w:rPr>
-        <w:hyperlink r:id="rId39" w:history="1">
+        <w:hyperlink r:id="rId38" w:history="1">
           <w:r>
             <w:rPr>
               <w:rStyle w:val="Hyperlink"/>
@@ -5728,7 +5684,7 @@
           <w:sz w:val="24"/>
           <w:u w:val="single"/>
         </w:rPr>
-        <w:hyperlink r:id="rId39" w:history="1">
+        <w:hyperlink r:id="rId38" w:history="1">
           <w:r>
             <w:rPr>
               <w:rStyle w:val="Hyperlink"/>
@@ -5757,7 +5713,7 @@
           <w:sz w:val="24"/>
           <w:u w:val="single"/>
         </w:rPr>
-        <w:hyperlink r:id="rId39" w:history="1">
+        <w:hyperlink r:id="rId38" w:history="1">
           <w:r>
             <w:rPr>
               <w:rStyle w:val="Hyperlink"/>
@@ -5784,7 +5740,14 @@
           <w:color w:val="000000"/>
           <w:sz w:val="24"/>
         </w:rPr>
-        <w:t xml:space="preserve">portal </w:t>
+        <w:hyperlink r:id="rId37" w:history="1">
+          <w:r>
+            <w:rPr>
+              <w:rStyle w:val="Hyperlink"/>
+            </w:rPr>
+            <w:t xml:space="preserve">portal </w:t>
+          </w:r>
+        </w:hyperlink>
       </w:r>
       <w:r>
         <w:rPr>
@@ -5795,7 +5758,7 @@
           <w:sz w:val="24"/>
           <w:u w:val="single"/>
         </w:rPr>
-        <w:hyperlink r:id="rId40" w:history="1">
+        <w:hyperlink r:id="rId37" w:history="1">
           <w:r>
             <w:rPr>
               <w:rStyle w:val="Hyperlink"/>
@@ -5813,7 +5776,7 @@
           <w:color w:val="000000"/>
           <w:sz w:val="24"/>
         </w:rPr>
-        <w:hyperlink r:id="rId38" w:history="1">
+        <w:hyperlink r:id="rId37" w:history="1">
           <w:r>
             <w:rPr>
               <w:rStyle w:val="Hyperlink"/>
@@ -5841,7 +5804,7 @@
           <w:color w:val="000000"/>
           <w:sz w:val="24"/>
         </w:rPr>
-        <w:hyperlink r:id="rId39" w:history="1">
+        <w:hyperlink r:id="rId38" w:history="1">
           <w:r>
             <w:rPr>
               <w:rStyle w:val="Hyperlink"/>
@@ -5870,7 +5833,7 @@
           <w:color w:val="000000"/>
           <w:sz w:val="24"/>
         </w:rPr>
-        <w:hyperlink r:id="rId39" w:history="1">
+        <w:hyperlink r:id="rId38" w:history="1">
           <w:r>
             <w:rPr>
               <w:rStyle w:val="Hyperlink"/>
@@ -5888,7 +5851,7 @@
           <w:color w:val="000000"/>
           <w:sz w:val="24"/>
         </w:rPr>
-        <w:hyperlink r:id="rId39" w:history="1">
+        <w:hyperlink r:id="rId38" w:history="1">
           <w:r>
             <w:rPr>
               <w:rStyle w:val="Hyperlink"/>
@@ -5906,7 +5869,7 @@
           <w:color w:val="000000"/>
           <w:sz w:val="24"/>
         </w:rPr>
-        <w:hyperlink r:id="rId39" w:history="1">
+        <w:hyperlink r:id="rId38" w:history="1">
           <w:r>
             <w:rPr>
               <w:rStyle w:val="Hyperlink"/>
@@ -5924,7 +5887,7 @@
           <w:color w:val="000000"/>
           <w:sz w:val="24"/>
         </w:rPr>
-        <w:hyperlink r:id="rId39" w:history="1">
+        <w:hyperlink r:id="rId38" w:history="1">
           <w:r>
             <w:rPr>
               <w:rStyle w:val="Hyperlink"/>
@@ -5942,7 +5905,7 @@
           <w:color w:val="000000"/>
           <w:sz w:val="24"/>
         </w:rPr>
-        <w:hyperlink r:id="rId39" w:history="1">
+        <w:hyperlink r:id="rId38" w:history="1">
           <w:r>
             <w:rPr>
               <w:rStyle w:val="Hyperlink"/>
@@ -5991,7 +5954,7 @@
           <w:color w:val="000000"/>
           <w:sz w:val="24"/>
         </w:rPr>
-        <w:hyperlink r:id="rId40" w:history="1">
+        <w:hyperlink r:id="rId39" w:history="1">
           <w:r>
             <w:rPr>
               <w:rStyle w:val="Hyperlink"/>

--- a/EXPORTS/DOCX/published/niveau1/English/Sources.docx
+++ b/EXPORTS/DOCX/published/niveau1/English/Sources.docx
@@ -1372,14 +1372,7 @@
           <w:sz w:val="24"/>
           <w:u w:val="single"/>
         </w:rPr>
-        <w:hyperlink r:id="rId16" w:history="1">
-          <w:r>
-            <w:rPr>
-              <w:rStyle w:val="Hyperlink"/>
-            </w:rPr>
-            <w:t>U</w:t>
-          </w:r>
-        </w:hyperlink>
+        <w:t>U</w:t>
       </w:r>
       <w:r>
         <w:rPr>
@@ -1388,9 +1381,8 @@
           <w:i w:val="0"/>
           <w:color w:val="0066CC"/>
           <w:sz w:val="24"/>
-          <w:u w:val="single"/>
-        </w:rPr>
-        <w:hyperlink r:id="rId16" w:history="1">
+        </w:rPr>
+        <w:hyperlink r:id="rId15" w:history="1">
           <w:r>
             <w:rPr>
               <w:rStyle w:val="Hyperlink"/>
@@ -1419,7 +1411,7 @@
           <w:sz w:val="24"/>
           <w:u w:val="single"/>
         </w:rPr>
-        <w:hyperlink r:id="rId16" w:history="1">
+        <w:hyperlink r:id="rId15" w:history="1">
           <w:r>
             <w:rPr>
               <w:rStyle w:val="Hyperlink"/>
@@ -1437,7 +1429,7 @@
           <w:sz w:val="24"/>
           <w:u w:val="single"/>
         </w:rPr>
-        <w:hyperlink r:id="rId15" w:history="1">
+        <w:hyperlink r:id="rId16" w:history="1">
           <w:r>
             <w:rPr>
               <w:rStyle w:val="Hyperlink"/>
@@ -1455,7 +1447,7 @@
           <w:sz w:val="24"/>
           <w:u w:val="single"/>
         </w:rPr>
-        <w:hyperlink r:id="rId15" w:history="1">
+        <w:hyperlink r:id="rId16" w:history="1">
           <w:r>
             <w:rPr>
               <w:rStyle w:val="Hyperlink"/>
@@ -1913,7 +1905,25 @@
           <w:color w:val="000000"/>
           <w:sz w:val="24"/>
         </w:rPr>
-        <w:t>. They also provide an online search functi</w:t>
+        <w:t>. They also provide an online search</w:t>
+      </w:r>
+      <w:r>
+        <w:rPr>
+          <w:u w:val="single" w:color="0066cc"/>
+          <w:rFonts w:ascii="Charis SIL Regular" w:hAnsi="Charis SIL Regular" w:eastAsia="Charis SIL Regular"/>
+          <w:b w:val="0"/>
+          <w:i w:val="0"/>
+          <w:color w:val="000000"/>
+          <w:sz w:val="24"/>
+        </w:rPr>
+        <w:hyperlink r:id="rId17" w:history="1">
+          <w:r>
+            <w:rPr>
+              <w:rStyle w:val="Hyperlink"/>
+            </w:rPr>
+            <w:t xml:space="preserve"> functi</w:t>
+          </w:r>
+        </w:hyperlink>
       </w:r>
       <w:r>
         <w:rPr>
@@ -2001,22 +2011,13 @@
             <w:rPr>
               <w:rStyle w:val="Hyperlink"/>
             </w:rPr>
-            <w:t xml:space="preserve"> files</w:t>
+            <w:t xml:space="preserve"> files </w:t>
           </w:r>
         </w:hyperlink>
       </w:r>
       <w:r>
         <w:rPr>
-          <w:rFonts w:ascii="Charis SIL Regular" w:hAnsi="Charis SIL Regular" w:eastAsia="Charis SIL Regular"/>
-          <w:b w:val="0"/>
-          <w:i w:val="0"/>
-          <w:color w:val="000000"/>
-          <w:sz w:val="24"/>
-        </w:rPr>
-        <w:t xml:space="preserve"> </w:t>
-      </w:r>
-      <w:r>
-        <w:rPr>
+          <w:u w:val="single" w:color="0066cc"/>
           <w:rFonts w:ascii="Charis SIL Regular" w:hAnsi="Charis SIL Regular" w:eastAsia="Charis SIL Regular"/>
           <w:b w:val="0"/>
           <w:i w:val="0"/>
@@ -2057,9 +2058,19 @@
             <w:rPr>
               <w:rStyle w:val="Hyperlink"/>
             </w:rPr>
-            <w:t xml:space="preserve">ervice </w:t>
+            <w:t>ervic</w:t>
           </w:r>
         </w:hyperlink>
+      </w:r>
+      <w:r>
+        <w:rPr>
+          <w:rFonts w:ascii="Charis SIL Regular" w:hAnsi="Charis SIL Regular" w:eastAsia="Charis SIL Regular"/>
+          <w:b w:val="0"/>
+          <w:i w:val="0"/>
+          <w:color w:val="000000"/>
+          <w:sz w:val="24"/>
+        </w:rPr>
+        <w:t xml:space="preserve">e </w:t>
       </w:r>
       <w:r>
         <w:rPr>
@@ -2471,7 +2482,7 @@
           <w:sz w:val="24"/>
           <w:u w:val="single"/>
         </w:rPr>
-        <w:hyperlink r:id="rId19" w:history="1">
+        <w:hyperlink r:id="rId18" w:history="1">
           <w:r>
             <w:rPr>
               <w:rStyle w:val="Hyperlink"/>
@@ -2489,7 +2500,7 @@
           <w:sz w:val="24"/>
           <w:u w:val="single"/>
         </w:rPr>
-        <w:hyperlink r:id="rId19" w:history="1">
+        <w:hyperlink r:id="rId18" w:history="1">
           <w:r>
             <w:rPr>
               <w:rStyle w:val="Hyperlink"/>
@@ -2507,7 +2518,7 @@
           <w:sz w:val="24"/>
           <w:u w:val="single"/>
         </w:rPr>
-        <w:hyperlink r:id="rId19" w:history="1">
+        <w:hyperlink r:id="rId18" w:history="1">
           <w:r>
             <w:rPr>
               <w:rStyle w:val="Hyperlink"/>
@@ -2563,7 +2574,79 @@
           <w:color w:val="000000"/>
           <w:sz w:val="24"/>
         </w:rPr>
-        <w:t xml:space="preserve">es relating to the </w:t>
+        <w:hyperlink r:id="rId19" w:history="1">
+          <w:r>
+            <w:rPr>
+              <w:rStyle w:val="Hyperlink"/>
+            </w:rPr>
+            <w:t>es</w:t>
+          </w:r>
+        </w:hyperlink>
+      </w:r>
+      <w:r>
+        <w:rPr>
+          <w:u w:val="single" w:color="0066cc"/>
+          <w:rFonts w:ascii="Charis SIL Regular" w:hAnsi="Charis SIL Regular" w:eastAsia="Charis SIL Regular"/>
+          <w:b w:val="0"/>
+          <w:i w:val="0"/>
+          <w:color w:val="000000"/>
+          <w:sz w:val="24"/>
+        </w:rPr>
+        <w:t xml:space="preserve"> </w:t>
+      </w:r>
+      <w:r>
+        <w:rPr>
+          <w:u w:val="single" w:color="0066cc"/>
+          <w:rFonts w:ascii="Charis SIL Regular" w:hAnsi="Charis SIL Regular" w:eastAsia="Charis SIL Regular"/>
+          <w:b w:val="0"/>
+          <w:i w:val="0"/>
+          <w:color w:val="000000"/>
+          <w:sz w:val="24"/>
+        </w:rPr>
+        <w:hyperlink r:id="rId19" w:history="1">
+          <w:r>
+            <w:rPr>
+              <w:rStyle w:val="Hyperlink"/>
+            </w:rPr>
+            <w:t>relating t</w:t>
+          </w:r>
+        </w:hyperlink>
+      </w:r>
+      <w:r>
+        <w:rPr>
+          <w:u w:val="single" w:color="0066cc"/>
+          <w:rFonts w:ascii="Charis SIL Regular" w:hAnsi="Charis SIL Regular" w:eastAsia="Charis SIL Regular"/>
+          <w:b w:val="0"/>
+          <w:i w:val="0"/>
+          <w:color w:val="000000"/>
+          <w:sz w:val="24"/>
+        </w:rPr>
+        <w:hyperlink r:id="rId19" w:history="1">
+          <w:r>
+            <w:rPr>
+              <w:rStyle w:val="Hyperlink"/>
+            </w:rPr>
+            <w:t>o</w:t>
+          </w:r>
+        </w:hyperlink>
+      </w:r>
+      <w:r>
+        <w:rPr>
+          <w:u w:val="single" w:color="0066cc"/>
+          <w:rFonts w:ascii="Charis SIL Regular" w:hAnsi="Charis SIL Regular" w:eastAsia="Charis SIL Regular"/>
+          <w:b w:val="0"/>
+          <w:i w:val="0"/>
+          <w:color w:val="000000"/>
+          <w:sz w:val="24"/>
+        </w:rPr>
+        <w:hyperlink r:id="rId19" w:history="1">
+          <w:r>
+            <w:rPr>
+              <w:rStyle w:val="Hyperlink"/>
+            </w:rPr>
+            <w:t xml:space="preserve"> the </w:t>
+          </w:r>
+        </w:hyperlink>
       </w:r>
       <w:r>
         <w:rPr>
@@ -3135,7 +3218,7 @@
           <w:sz w:val="24"/>
           <w:u w:val="single"/>
         </w:rPr>
-        <w:hyperlink r:id="rId16" w:history="1">
+        <w:hyperlink r:id="rId22" w:history="1">
           <w:r>
             <w:rPr>
               <w:rStyle w:val="Hyperlink"/>
@@ -3164,7 +3247,7 @@
           <w:sz w:val="24"/>
           <w:u w:val="single"/>
         </w:rPr>
-        <w:hyperlink r:id="rId16" w:history="1">
+        <w:hyperlink r:id="rId22" w:history="1">
           <w:r>
             <w:rPr>
               <w:rStyle w:val="Hyperlink"/>
@@ -3282,7 +3365,7 @@
           <w:sz w:val="24"/>
           <w:u w:val="single"/>
         </w:rPr>
-        <w:hyperlink r:id="rId22" w:history="1">
+        <w:hyperlink r:id="rId23" w:history="1">
           <w:r>
             <w:rPr>
               <w:rStyle w:val="Hyperlink"/>
@@ -3311,7 +3394,7 @@
           <w:sz w:val="24"/>
           <w:u w:val="single"/>
         </w:rPr>
-        <w:hyperlink r:id="rId22" w:history="1">
+        <w:hyperlink r:id="rId23" w:history="1">
           <w:r>
             <w:rPr>
               <w:rStyle w:val="Hyperlink"/>
@@ -3340,7 +3423,7 @@
           <w:sz w:val="24"/>
           <w:u w:val="single"/>
         </w:rPr>
-        <w:hyperlink r:id="rId22" w:history="1">
+        <w:hyperlink r:id="rId23" w:history="1">
           <w:r>
             <w:rPr>
               <w:rStyle w:val="Hyperlink"/>
@@ -3368,7 +3451,7 @@
           <w:sz w:val="24"/>
           <w:u w:val="single"/>
         </w:rPr>
-        <w:hyperlink r:id="rId23" w:history="1">
+        <w:hyperlink r:id="rId24" w:history="1">
           <w:r>
             <w:rPr>
               <w:rStyle w:val="Hyperlink"/>
@@ -3406,7 +3489,7 @@
           <w:sz w:val="24"/>
           <w:u w:val="single"/>
         </w:rPr>
-        <w:hyperlink r:id="rId24" w:history="1">
+        <w:hyperlink r:id="rId23" w:history="1">
           <w:r>
             <w:rPr>
               <w:rStyle w:val="Hyperlink"/>
@@ -3424,7 +3507,7 @@
           <w:sz w:val="24"/>
           <w:u w:val="single"/>
         </w:rPr>
-        <w:hyperlink r:id="rId24" w:history="1">
+        <w:hyperlink r:id="rId23" w:history="1">
           <w:r>
             <w:rPr>
               <w:rStyle w:val="Hyperlink"/>
@@ -3442,7 +3525,7 @@
           <w:sz w:val="24"/>
           <w:u w:val="single"/>
         </w:rPr>
-        <w:hyperlink r:id="rId22" w:history="1">
+        <w:hyperlink r:id="rId23" w:history="1">
           <w:r>
             <w:rPr>
               <w:rStyle w:val="Hyperlink"/>
@@ -3471,7 +3554,7 @@
           <w:sz w:val="24"/>
           <w:u w:val="single"/>
         </w:rPr>
-        <w:hyperlink r:id="rId22" w:history="1">
+        <w:hyperlink r:id="rId23" w:history="1">
           <w:r>
             <w:rPr>
               <w:rStyle w:val="Hyperlink"/>
@@ -3500,7 +3583,7 @@
           <w:color w:val="000000"/>
           <w:sz w:val="24"/>
         </w:rPr>
-        <w:hyperlink r:id="rId22" w:history="1">
+        <w:hyperlink r:id="rId23" w:history="1">
           <w:r>
             <w:rPr>
               <w:rStyle w:val="Hyperlink"/>
@@ -3545,7 +3628,7 @@
           <w:sz w:val="24"/>
           <w:u w:val="single"/>
         </w:rPr>
-        <w:hyperlink r:id="rId23" w:history="1">
+        <w:hyperlink r:id="rId24" w:history="1">
           <w:r>
             <w:rPr>
               <w:rStyle w:val="Hyperlink"/>
@@ -3563,7 +3646,7 @@
           <w:color w:val="000000"/>
           <w:sz w:val="24"/>
         </w:rPr>
-        <w:hyperlink r:id="rId23" w:history="1">
+        <w:hyperlink r:id="rId24" w:history="1">
           <w:r>
             <w:rPr>
               <w:rStyle w:val="Hyperlink"/>
@@ -3581,7 +3664,7 @@
           <w:sz w:val="24"/>
           <w:u w:val="single"/>
         </w:rPr>
-        <w:hyperlink r:id="rId23" w:history="1">
+        <w:hyperlink r:id="rId24" w:history="1">
           <w:r>
             <w:rPr>
               <w:rStyle w:val="Hyperlink"/>
@@ -3703,7 +3786,7 @@
           <w:color w:val="000000"/>
           <w:sz w:val="24"/>
         </w:rPr>
-        <w:hyperlink r:id="rId24" w:history="1">
+        <w:hyperlink r:id="rId27" w:history="1">
           <w:r>
             <w:rPr>
               <w:rStyle w:val="Hyperlink"/>
@@ -3721,7 +3804,7 @@
           <w:color w:val="000000"/>
           <w:sz w:val="24"/>
         </w:rPr>
-        <w:hyperlink r:id="rId24" w:history="1">
+        <w:hyperlink r:id="rId27" w:history="1">
           <w:r>
             <w:rPr>
               <w:rStyle w:val="Hyperlink"/>
@@ -3739,7 +3822,7 @@
           <w:color w:val="000000"/>
           <w:sz w:val="24"/>
         </w:rPr>
-        <w:hyperlink r:id="rId24" w:history="1">
+        <w:hyperlink r:id="rId27" w:history="1">
           <w:r>
             <w:rPr>
               <w:rStyle w:val="Hyperlink"/>
@@ -3757,7 +3840,7 @@
           <w:sz w:val="24"/>
           <w:u w:val="single"/>
         </w:rPr>
-        <w:hyperlink r:id="rId24" w:history="1">
+        <w:hyperlink r:id="rId27" w:history="1">
           <w:r>
             <w:rPr>
               <w:rStyle w:val="Hyperlink"/>
@@ -3774,7 +3857,7 @@
           <w:color w:val="0066CC"/>
           <w:sz w:val="24"/>
         </w:rPr>
-        <w:hyperlink r:id="rId27" w:history="1">
+        <w:hyperlink r:id="rId28" w:history="1">
           <w:r>
             <w:rPr>
               <w:rStyle w:val="Hyperlink"/>
@@ -3868,7 +3951,7 @@
           <w:sz w:val="24"/>
           <w:u w:val="single"/>
         </w:rPr>
-        <w:hyperlink r:id="rId27" w:history="1">
+        <w:hyperlink r:id="rId28" w:history="1">
           <w:r>
             <w:rPr>
               <w:rStyle w:val="Hyperlink"/>
@@ -3886,7 +3969,7 @@
           <w:sz w:val="24"/>
           <w:u w:val="single"/>
         </w:rPr>
-        <w:hyperlink r:id="rId27" w:history="1">
+        <w:hyperlink r:id="rId28" w:history="1">
           <w:r>
             <w:rPr>
               <w:rStyle w:val="Hyperlink"/>
@@ -3990,7 +4073,7 @@
           <w:sz w:val="24"/>
           <w:u w:val="single"/>
         </w:rPr>
-        <w:hyperlink r:id="rId28" w:history="1">
+        <w:hyperlink r:id="rId29" w:history="1">
           <w:r>
             <w:rPr>
               <w:rStyle w:val="Hyperlink"/>
@@ -4019,7 +4102,7 @@
           <w:sz w:val="24"/>
           <w:u w:val="single"/>
         </w:rPr>
-        <w:hyperlink r:id="rId28" w:history="1">
+        <w:hyperlink r:id="rId29" w:history="1">
           <w:r>
             <w:rPr>
               <w:rStyle w:val="Hyperlink"/>
@@ -4047,7 +4130,7 @@
           <w:sz w:val="24"/>
           <w:u w:val="single"/>
         </w:rPr>
-        <w:hyperlink r:id="rId29" w:history="1">
+        <w:hyperlink r:id="rId30" w:history="1">
           <w:r>
             <w:rPr>
               <w:rStyle w:val="Hyperlink"/>
@@ -4076,7 +4159,7 @@
           <w:sz w:val="24"/>
           <w:u w:val="single"/>
         </w:rPr>
-        <w:hyperlink r:id="rId29" w:history="1">
+        <w:hyperlink r:id="rId30" w:history="1">
           <w:r>
             <w:rPr>
               <w:rStyle w:val="Hyperlink"/>
@@ -4105,7 +4188,7 @@
           <w:sz w:val="24"/>
           <w:u w:val="single"/>
         </w:rPr>
-        <w:hyperlink r:id="rId29" w:history="1">
+        <w:hyperlink r:id="rId30" w:history="1">
           <w:r>
             <w:rPr>
               <w:rStyle w:val="Hyperlink"/>
@@ -4343,7 +4426,7 @@
           <w:sz w:val="24"/>
           <w:u w:val="single"/>
         </w:rPr>
-        <w:hyperlink r:id="rId30" w:history="1">
+        <w:hyperlink r:id="rId31" w:history="1">
           <w:r>
             <w:rPr>
               <w:rStyle w:val="Hyperlink"/>
@@ -4372,7 +4455,7 @@
           <w:sz w:val="24"/>
           <w:u w:val="single"/>
         </w:rPr>
-        <w:hyperlink r:id="rId30" w:history="1">
+        <w:hyperlink r:id="rId31" w:history="1">
           <w:r>
             <w:rPr>
               <w:rStyle w:val="Hyperlink"/>
@@ -4401,7 +4484,7 @@
           <w:sz w:val="24"/>
           <w:u w:val="single"/>
         </w:rPr>
-        <w:hyperlink r:id="rId30" w:history="1">
+        <w:hyperlink r:id="rId31" w:history="1">
           <w:r>
             <w:rPr>
               <w:rStyle w:val="Hyperlink"/>
@@ -4419,7 +4502,7 @@
           <w:sz w:val="24"/>
           <w:u w:val="single"/>
         </w:rPr>
-        <w:hyperlink r:id="rId30" w:history="1">
+        <w:hyperlink r:id="rId31" w:history="1">
           <w:r>
             <w:rPr>
               <w:rStyle w:val="Hyperlink"/>
@@ -4447,7 +4530,7 @@
           <w:sz w:val="24"/>
           <w:u w:val="single"/>
         </w:rPr>
-        <w:hyperlink r:id="rId31" w:history="1">
+        <w:hyperlink r:id="rId32" w:history="1">
           <w:r>
             <w:rPr>
               <w:rStyle w:val="Hyperlink"/>
@@ -4476,7 +4559,7 @@
           <w:sz w:val="24"/>
           <w:u w:val="single"/>
         </w:rPr>
-        <w:hyperlink r:id="rId31" w:history="1">
+        <w:hyperlink r:id="rId32" w:history="1">
           <w:r>
             <w:rPr>
               <w:rStyle w:val="Hyperlink"/>
@@ -4505,7 +4588,7 @@
           <w:sz w:val="24"/>
           <w:u w:val="single"/>
         </w:rPr>
-        <w:hyperlink r:id="rId31" w:history="1">
+        <w:hyperlink r:id="rId32" w:history="1">
           <w:r>
             <w:rPr>
               <w:rStyle w:val="Hyperlink"/>
@@ -4534,7 +4617,7 @@
           <w:sz w:val="24"/>
           <w:u w:val="single"/>
         </w:rPr>
-        <w:hyperlink r:id="rId31" w:history="1">
+        <w:hyperlink r:id="rId32" w:history="1">
           <w:r>
             <w:rPr>
               <w:rStyle w:val="Hyperlink"/>
@@ -4562,7 +4645,7 @@
           <w:sz w:val="24"/>
           <w:u w:val="single"/>
         </w:rPr>
-        <w:hyperlink r:id="rId32" w:history="1">
+        <w:hyperlink r:id="rId33" w:history="1">
           <w:r>
             <w:rPr>
               <w:rStyle w:val="Hyperlink"/>
@@ -4580,313 +4663,7 @@
           <w:sz w:val="24"/>
           <w:u w:val="single"/>
         </w:rPr>
-        <w:t xml:space="preserve"> </w:t>
-      </w:r>
-      <w:r>
-        <w:rPr>
-          <w:rFonts w:ascii="Charis SIL Regular" w:hAnsi="Charis SIL Regular" w:eastAsia="Charis SIL Regular"/>
-          <w:b w:val="0"/>
-          <w:i w:val="0"/>
-          <w:color w:val="0066CC"/>
-          <w:sz w:val="24"/>
-          <w:u w:val="single"/>
-        </w:rPr>
-        <w:hyperlink r:id="rId32" w:history="1">
-          <w:r>
-            <w:rPr>
-              <w:rStyle w:val="Hyperlink"/>
-            </w:rPr>
-            <w:t>Archive</w:t>
-          </w:r>
-        </w:hyperlink>
-      </w:r>
-      <w:r>
-        <w:rPr>
-          <w:rFonts w:ascii="Charis SIL Regular" w:hAnsi="Charis SIL Regular" w:eastAsia="Charis SIL Regular"/>
-          <w:b w:val="0"/>
-          <w:i w:val="0"/>
-          <w:color w:val="0066CC"/>
-          <w:sz w:val="24"/>
-          <w:u w:val="single"/>
-        </w:rPr>
-        <w:hyperlink r:id="rId30" w:history="1">
-          <w:r>
-            <w:rPr>
-              <w:rStyle w:val="Hyperlink"/>
-            </w:rPr>
-            <w:t>s</w:t>
-          </w:r>
-        </w:hyperlink>
-      </w:r>
-      <w:r>
-        <w:rPr>
-          <w:rFonts w:ascii="Charis SIL Regular" w:hAnsi="Charis SIL Regular" w:eastAsia="Charis SIL Regular"/>
-          <w:b w:val="0"/>
-          <w:i w:val="0"/>
-          <w:color w:val="0066CC"/>
-          <w:sz w:val="24"/>
-          <w:u w:val="single"/>
-        </w:rPr>
-        <w:t xml:space="preserve"> </w:t>
-      </w:r>
-      <w:r>
-        <w:rPr>
-          <w:rFonts w:ascii="Charis SIL Regular" w:hAnsi="Charis SIL Regular" w:eastAsia="Charis SIL Regular"/>
-          <w:b w:val="0"/>
-          <w:i w:val="0"/>
-          <w:color w:val="0066CC"/>
-          <w:sz w:val="24"/>
-          <w:u w:val="single"/>
-        </w:rPr>
-        <w:hyperlink r:id="rId30" w:history="1">
-          <w:r>
-            <w:rPr>
-              <w:rStyle w:val="Hyperlink"/>
-            </w:rPr>
-            <w:t>of</w:t>
-          </w:r>
-        </w:hyperlink>
-      </w:r>
-      <w:r>
-        <w:rPr>
-          <w:rFonts w:ascii="Charis SIL Regular" w:hAnsi="Charis SIL Regular" w:eastAsia="Charis SIL Regular"/>
-          <w:b w:val="0"/>
-          <w:i w:val="0"/>
-          <w:color w:val="0066CC"/>
-          <w:sz w:val="24"/>
-          <w:u w:val="single"/>
-        </w:rPr>
-        <w:t xml:space="preserve"> </w:t>
-      </w:r>
-      <w:r>
-        <w:rPr>
-          <w:rFonts w:ascii="Charis SIL Regular" w:hAnsi="Charis SIL Regular" w:eastAsia="Charis SIL Regular"/>
-          <w:b w:val="0"/>
-          <w:i w:val="0"/>
-          <w:color w:val="0066CC"/>
-          <w:sz w:val="24"/>
-          <w:u w:val="single"/>
-        </w:rPr>
-        <w:hyperlink r:id="rId30" w:history="1">
-          <w:r>
-            <w:rPr>
-              <w:rStyle w:val="Hyperlink"/>
-            </w:rPr>
-            <w:t>Sri</w:t>
-          </w:r>
-        </w:hyperlink>
-      </w:r>
-      <w:r>
-        <w:rPr>
-          <w:rFonts w:ascii="Charis SIL Regular" w:hAnsi="Charis SIL Regular" w:eastAsia="Charis SIL Regular"/>
-          <w:b w:val="0"/>
-          <w:i w:val="0"/>
-          <w:color w:val="0066CC"/>
-          <w:sz w:val="24"/>
-          <w:u w:val="single"/>
-        </w:rPr>
-        <w:t xml:space="preserve"> </w:t>
-      </w:r>
-      <w:r>
-        <w:rPr>
-          <w:rFonts w:ascii="Charis SIL Regular" w:hAnsi="Charis SIL Regular" w:eastAsia="Charis SIL Regular"/>
-          <w:b w:val="0"/>
-          <w:i w:val="0"/>
-          <w:color w:val="0066CC"/>
-          <w:sz w:val="24"/>
-          <w:u w:val="single"/>
-        </w:rPr>
-        <w:hyperlink r:id="rId30" w:history="1">
-          <w:r>
-            <w:rPr>
-              <w:rStyle w:val="Hyperlink"/>
-            </w:rPr>
-            <w:t>L</w:t>
-          </w:r>
-        </w:hyperlink>
-      </w:r>
-      <w:r>
-        <w:rPr>
-          <w:rFonts w:ascii="Charis SIL Regular" w:hAnsi="Charis SIL Regular" w:eastAsia="Charis SIL Regular"/>
-          <w:b w:val="0"/>
-          <w:i w:val="0"/>
-          <w:color w:val="0066CC"/>
-          <w:sz w:val="24"/>
-          <w:u w:val="single"/>
-        </w:rPr>
-        <w:hyperlink r:id="rId30" w:history="1">
-          <w:r>
-            <w:rPr>
-              <w:rStyle w:val="Hyperlink"/>
-            </w:rPr>
-            <w:t>a</w:t>
-          </w:r>
-        </w:hyperlink>
-      </w:r>
-      <w:r>
-        <w:rPr>
-          <w:rFonts w:ascii="Charis SIL Regular" w:hAnsi="Charis SIL Regular" w:eastAsia="Charis SIL Regular"/>
-          <w:b w:val="0"/>
-          <w:i w:val="0"/>
-          <w:color w:val="0066CC"/>
-          <w:sz w:val="24"/>
-          <w:u w:val="single"/>
-        </w:rPr>
-        <w:hyperlink r:id="rId30" w:history="1">
-          <w:r>
-            <w:rPr>
-              <w:rStyle w:val="Hyperlink"/>
-            </w:rPr>
-            <w:t>nka</w:t>
-          </w:r>
-        </w:hyperlink>
-      </w:r>
-      <w:r>
-        <w:rPr>
-          <w:u w:val="single" w:color="0066cc"/>
-          <w:rFonts w:ascii="Charis SIL Regular" w:hAnsi="Charis SIL Regular" w:eastAsia="Charis SIL Regular"/>
-          <w:b w:val="0"/>
-          <w:i w:val="0"/>
-          <w:color w:val="000000"/>
-          <w:sz w:val="24"/>
-        </w:rPr>
-        <w:hyperlink r:id="rId30" w:history="1">
-          <w:r>
-            <w:rPr>
-              <w:rStyle w:val="Hyperlink"/>
-            </w:rPr>
-            <w:t xml:space="preserve"> and</w:t>
-          </w:r>
-        </w:hyperlink>
-      </w:r>
-      <w:r>
-        <w:rPr>
-          <w:u w:val="single" w:color="0066cc"/>
-          <w:rFonts w:ascii="Charis SIL Regular" w:hAnsi="Charis SIL Regular" w:eastAsia="Charis SIL Regular"/>
-          <w:b w:val="0"/>
-          <w:i w:val="0"/>
-          <w:color w:val="000000"/>
-          <w:sz w:val="24"/>
-        </w:rPr>
-        <w:t xml:space="preserve"> </w:t>
-      </w:r>
-      <w:r>
-        <w:rPr>
-          <w:u w:val="single" w:color="0066cc"/>
-          <w:rFonts w:ascii="Charis SIL Regular" w:hAnsi="Charis SIL Regular" w:eastAsia="Charis SIL Regular"/>
-          <w:b w:val="0"/>
-          <w:i w:val="0"/>
-          <w:color w:val="000000"/>
-          <w:sz w:val="24"/>
-        </w:rPr>
-        <w:hyperlink r:id="rId30" w:history="1">
-          <w:r>
-            <w:rPr>
-              <w:rStyle w:val="Hyperlink"/>
-            </w:rPr>
-            <w:t>th</w:t>
-          </w:r>
-        </w:hyperlink>
-      </w:r>
-      <w:r>
-        <w:rPr>
-          <w:rFonts w:ascii="Charis SIL Regular" w:hAnsi="Charis SIL Regular" w:eastAsia="Charis SIL Regular"/>
-          <w:b w:val="0"/>
-          <w:i w:val="0"/>
-          <w:color w:val="000000"/>
-          <w:sz w:val="24"/>
-        </w:rPr>
-        <w:hyperlink r:id="rId30" w:history="1">
-          <w:r>
-            <w:rPr>
-              <w:rStyle w:val="Hyperlink"/>
-            </w:rPr>
-            <w:t xml:space="preserve">e </w:t>
-          </w:r>
-        </w:hyperlink>
-      </w:r>
-      <w:r>
-        <w:rPr>
-          <w:rFonts w:ascii="Charis SIL Regular" w:hAnsi="Charis SIL Regular" w:eastAsia="Charis SIL Regular"/>
-          <w:b w:val="0"/>
-          <w:i w:val="0"/>
-          <w:color w:val="0066CC"/>
-          <w:sz w:val="24"/>
-          <w:u w:val="single"/>
-        </w:rPr>
-        <w:hyperlink r:id="rId30" w:history="1">
-          <w:r>
-            <w:rPr>
-              <w:rStyle w:val="Hyperlink"/>
-            </w:rPr>
-            <w:t>National</w:t>
-          </w:r>
-        </w:hyperlink>
-      </w:r>
-      <w:r>
-        <w:rPr>
-          <w:rFonts w:ascii="Charis SIL Regular" w:hAnsi="Charis SIL Regular" w:eastAsia="Charis SIL Regular"/>
-          <w:b w:val="0"/>
-          <w:i w:val="0"/>
-          <w:color w:val="0066CC"/>
-          <w:sz w:val="24"/>
-          <w:u w:val="single"/>
-        </w:rPr>
-        <w:t xml:space="preserve"> </w:t>
-      </w:r>
-      <w:r>
-        <w:rPr>
-          <w:rFonts w:ascii="Charis SIL Regular" w:hAnsi="Charis SIL Regular" w:eastAsia="Charis SIL Regular"/>
-          <w:b w:val="0"/>
-          <w:i w:val="0"/>
-          <w:color w:val="0066CC"/>
-          <w:sz w:val="24"/>
-          <w:u w:val="single"/>
-        </w:rPr>
-        <w:hyperlink r:id="rId33" w:history="1">
-          <w:r>
-            <w:rPr>
-              <w:rStyle w:val="Hyperlink"/>
-            </w:rPr>
-            <w:t>A</w:t>
-          </w:r>
-        </w:hyperlink>
-      </w:r>
-      <w:r>
-        <w:rPr>
-          <w:rFonts w:ascii="Charis SIL Regular" w:hAnsi="Charis SIL Regular" w:eastAsia="Charis SIL Regular"/>
-          <w:b w:val="0"/>
-          <w:i w:val="0"/>
-          <w:color w:val="0066CC"/>
-          <w:sz w:val="24"/>
-          <w:u w:val="single"/>
-        </w:rPr>
-        <w:hyperlink r:id="rId31" w:history="1">
-          <w:r>
-            <w:rPr>
-              <w:rStyle w:val="Hyperlink"/>
-            </w:rPr>
-            <w:t>rchiv</w:t>
-          </w:r>
-        </w:hyperlink>
-      </w:r>
-      <w:r>
-        <w:rPr>
-          <w:rFonts w:ascii="Charis SIL Regular" w:hAnsi="Charis SIL Regular" w:eastAsia="Charis SIL Regular"/>
-          <w:b w:val="0"/>
-          <w:i w:val="0"/>
-          <w:color w:val="0066CC"/>
-          <w:sz w:val="24"/>
-          <w:u w:val="single"/>
-        </w:rPr>
-        <w:hyperlink r:id="rId31" w:history="1">
-          <w:r>
-            <w:rPr>
-              <w:rStyle w:val="Hyperlink"/>
-            </w:rPr>
-            <w:t>e</w:t>
-          </w:r>
-        </w:hyperlink>
+        <w:t xml:space="preserve"> Archive</w:t>
       </w:r>
       <w:r>
         <w:rPr>
@@ -4960,6 +4737,294 @@
             <w:rPr>
               <w:rStyle w:val="Hyperlink"/>
             </w:rPr>
+            <w:t>Sri</w:t>
+          </w:r>
+        </w:hyperlink>
+      </w:r>
+      <w:r>
+        <w:rPr>
+          <w:rFonts w:ascii="Charis SIL Regular" w:hAnsi="Charis SIL Regular" w:eastAsia="Charis SIL Regular"/>
+          <w:b w:val="0"/>
+          <w:i w:val="0"/>
+          <w:color w:val="0066CC"/>
+          <w:sz w:val="24"/>
+          <w:u w:val="single"/>
+        </w:rPr>
+        <w:t xml:space="preserve"> </w:t>
+      </w:r>
+      <w:r>
+        <w:rPr>
+          <w:rFonts w:ascii="Charis SIL Regular" w:hAnsi="Charis SIL Regular" w:eastAsia="Charis SIL Regular"/>
+          <w:b w:val="0"/>
+          <w:i w:val="0"/>
+          <w:color w:val="0066CC"/>
+          <w:sz w:val="24"/>
+          <w:u w:val="single"/>
+        </w:rPr>
+        <w:hyperlink r:id="rId33" w:history="1">
+          <w:r>
+            <w:rPr>
+              <w:rStyle w:val="Hyperlink"/>
+            </w:rPr>
+            <w:t>L</w:t>
+          </w:r>
+        </w:hyperlink>
+      </w:r>
+      <w:r>
+        <w:rPr>
+          <w:rFonts w:ascii="Charis SIL Regular" w:hAnsi="Charis SIL Regular" w:eastAsia="Charis SIL Regular"/>
+          <w:b w:val="0"/>
+          <w:i w:val="0"/>
+          <w:color w:val="0066CC"/>
+          <w:sz w:val="24"/>
+          <w:u w:val="single"/>
+        </w:rPr>
+        <w:hyperlink r:id="rId33" w:history="1">
+          <w:r>
+            <w:rPr>
+              <w:rStyle w:val="Hyperlink"/>
+            </w:rPr>
+            <w:t>a</w:t>
+          </w:r>
+        </w:hyperlink>
+      </w:r>
+      <w:r>
+        <w:rPr>
+          <w:rFonts w:ascii="Charis SIL Regular" w:hAnsi="Charis SIL Regular" w:eastAsia="Charis SIL Regular"/>
+          <w:b w:val="0"/>
+          <w:i w:val="0"/>
+          <w:color w:val="0066CC"/>
+          <w:sz w:val="24"/>
+          <w:u w:val="single"/>
+        </w:rPr>
+        <w:hyperlink r:id="rId33" w:history="1">
+          <w:r>
+            <w:rPr>
+              <w:rStyle w:val="Hyperlink"/>
+            </w:rPr>
+            <w:t>nka</w:t>
+          </w:r>
+        </w:hyperlink>
+      </w:r>
+      <w:r>
+        <w:rPr>
+          <w:u w:val="single" w:color="0066cc"/>
+          <w:rFonts w:ascii="Charis SIL Regular" w:hAnsi="Charis SIL Regular" w:eastAsia="Charis SIL Regular"/>
+          <w:b w:val="0"/>
+          <w:i w:val="0"/>
+          <w:color w:val="000000"/>
+          <w:sz w:val="24"/>
+        </w:rPr>
+        <w:hyperlink r:id="rId31" w:history="1">
+          <w:r>
+            <w:rPr>
+              <w:rStyle w:val="Hyperlink"/>
+            </w:rPr>
+            <w:t xml:space="preserve"> and</w:t>
+          </w:r>
+        </w:hyperlink>
+      </w:r>
+      <w:r>
+        <w:rPr>
+          <w:u w:val="single" w:color="0066cc"/>
+          <w:rFonts w:ascii="Charis SIL Regular" w:hAnsi="Charis SIL Regular" w:eastAsia="Charis SIL Regular"/>
+          <w:b w:val="0"/>
+          <w:i w:val="0"/>
+          <w:color w:val="000000"/>
+          <w:sz w:val="24"/>
+        </w:rPr>
+        <w:t xml:space="preserve"> </w:t>
+      </w:r>
+      <w:r>
+        <w:rPr>
+          <w:u w:val="single" w:color="0066cc"/>
+          <w:rFonts w:ascii="Charis SIL Regular" w:hAnsi="Charis SIL Regular" w:eastAsia="Charis SIL Regular"/>
+          <w:b w:val="0"/>
+          <w:i w:val="0"/>
+          <w:color w:val="000000"/>
+          <w:sz w:val="24"/>
+        </w:rPr>
+        <w:hyperlink r:id="rId31" w:history="1">
+          <w:r>
+            <w:rPr>
+              <w:rStyle w:val="Hyperlink"/>
+            </w:rPr>
+            <w:t>th</w:t>
+          </w:r>
+        </w:hyperlink>
+      </w:r>
+      <w:r>
+        <w:rPr>
+          <w:rFonts w:ascii="Charis SIL Regular" w:hAnsi="Charis SIL Regular" w:eastAsia="Charis SIL Regular"/>
+          <w:b w:val="0"/>
+          <w:i w:val="0"/>
+          <w:color w:val="000000"/>
+          <w:sz w:val="24"/>
+        </w:rPr>
+        <w:hyperlink r:id="rId31" w:history="1">
+          <w:r>
+            <w:rPr>
+              <w:rStyle w:val="Hyperlink"/>
+            </w:rPr>
+            <w:t xml:space="preserve">e </w:t>
+          </w:r>
+        </w:hyperlink>
+      </w:r>
+      <w:r>
+        <w:rPr>
+          <w:rFonts w:ascii="Charis SIL Regular" w:hAnsi="Charis SIL Regular" w:eastAsia="Charis SIL Regular"/>
+          <w:b w:val="0"/>
+          <w:i w:val="0"/>
+          <w:color w:val="0066CC"/>
+          <w:sz w:val="24"/>
+          <w:u w:val="single"/>
+        </w:rPr>
+        <w:hyperlink r:id="rId34" w:history="1">
+          <w:r>
+            <w:rPr>
+              <w:rStyle w:val="Hyperlink"/>
+            </w:rPr>
+            <w:t>National</w:t>
+          </w:r>
+        </w:hyperlink>
+      </w:r>
+      <w:r>
+        <w:rPr>
+          <w:rFonts w:ascii="Charis SIL Regular" w:hAnsi="Charis SIL Regular" w:eastAsia="Charis SIL Regular"/>
+          <w:b w:val="0"/>
+          <w:i w:val="0"/>
+          <w:color w:val="0066CC"/>
+          <w:sz w:val="24"/>
+          <w:u w:val="single"/>
+        </w:rPr>
+        <w:t xml:space="preserve"> </w:t>
+      </w:r>
+      <w:r>
+        <w:rPr>
+          <w:rFonts w:ascii="Charis SIL Regular" w:hAnsi="Charis SIL Regular" w:eastAsia="Charis SIL Regular"/>
+          <w:b w:val="0"/>
+          <w:i w:val="0"/>
+          <w:color w:val="0066CC"/>
+          <w:sz w:val="24"/>
+          <w:u w:val="single"/>
+        </w:rPr>
+        <w:hyperlink r:id="rId34" w:history="1">
+          <w:r>
+            <w:rPr>
+              <w:rStyle w:val="Hyperlink"/>
+            </w:rPr>
+            <w:t>A</w:t>
+          </w:r>
+        </w:hyperlink>
+      </w:r>
+      <w:r>
+        <w:rPr>
+          <w:rFonts w:ascii="Charis SIL Regular" w:hAnsi="Charis SIL Regular" w:eastAsia="Charis SIL Regular"/>
+          <w:b w:val="0"/>
+          <w:i w:val="0"/>
+          <w:color w:val="0066CC"/>
+          <w:sz w:val="24"/>
+          <w:u w:val="single"/>
+        </w:rPr>
+        <w:hyperlink r:id="rId34" w:history="1">
+          <w:r>
+            <w:rPr>
+              <w:rStyle w:val="Hyperlink"/>
+            </w:rPr>
+            <w:t>rchiv</w:t>
+          </w:r>
+        </w:hyperlink>
+      </w:r>
+      <w:r>
+        <w:rPr>
+          <w:rFonts w:ascii="Charis SIL Regular" w:hAnsi="Charis SIL Regular" w:eastAsia="Charis SIL Regular"/>
+          <w:b w:val="0"/>
+          <w:i w:val="0"/>
+          <w:color w:val="0066CC"/>
+          <w:sz w:val="24"/>
+          <w:u w:val="single"/>
+        </w:rPr>
+        <w:hyperlink r:id="rId34" w:history="1">
+          <w:r>
+            <w:rPr>
+              <w:rStyle w:val="Hyperlink"/>
+            </w:rPr>
+            <w:t>e</w:t>
+          </w:r>
+        </w:hyperlink>
+      </w:r>
+      <w:r>
+        <w:rPr>
+          <w:rFonts w:ascii="Charis SIL Regular" w:hAnsi="Charis SIL Regular" w:eastAsia="Charis SIL Regular"/>
+          <w:b w:val="0"/>
+          <w:i w:val="0"/>
+          <w:color w:val="0066CC"/>
+          <w:sz w:val="24"/>
+          <w:u w:val="single"/>
+        </w:rPr>
+        <w:hyperlink r:id="rId34" w:history="1">
+          <w:r>
+            <w:rPr>
+              <w:rStyle w:val="Hyperlink"/>
+            </w:rPr>
+            <w:t>s</w:t>
+          </w:r>
+        </w:hyperlink>
+      </w:r>
+      <w:r>
+        <w:rPr>
+          <w:rFonts w:ascii="Charis SIL Regular" w:hAnsi="Charis SIL Regular" w:eastAsia="Charis SIL Regular"/>
+          <w:b w:val="0"/>
+          <w:i w:val="0"/>
+          <w:color w:val="0066CC"/>
+          <w:sz w:val="24"/>
+          <w:u w:val="single"/>
+        </w:rPr>
+        <w:t xml:space="preserve"> </w:t>
+      </w:r>
+      <w:r>
+        <w:rPr>
+          <w:rFonts w:ascii="Charis SIL Regular" w:hAnsi="Charis SIL Regular" w:eastAsia="Charis SIL Regular"/>
+          <w:b w:val="0"/>
+          <w:i w:val="0"/>
+          <w:color w:val="0066CC"/>
+          <w:sz w:val="24"/>
+          <w:u w:val="single"/>
+        </w:rPr>
+        <w:hyperlink r:id="rId34" w:history="1">
+          <w:r>
+            <w:rPr>
+              <w:rStyle w:val="Hyperlink"/>
+            </w:rPr>
+            <w:t>of</w:t>
+          </w:r>
+        </w:hyperlink>
+      </w:r>
+      <w:r>
+        <w:rPr>
+          <w:rFonts w:ascii="Charis SIL Regular" w:hAnsi="Charis SIL Regular" w:eastAsia="Charis SIL Regular"/>
+          <w:b w:val="0"/>
+          <w:i w:val="0"/>
+          <w:color w:val="0066CC"/>
+          <w:sz w:val="24"/>
+          <w:u w:val="single"/>
+        </w:rPr>
+        <w:t xml:space="preserve"> </w:t>
+      </w:r>
+      <w:r>
+        <w:rPr>
+          <w:rFonts w:ascii="Charis SIL Regular" w:hAnsi="Charis SIL Regular" w:eastAsia="Charis SIL Regular"/>
+          <w:b w:val="0"/>
+          <w:i w:val="0"/>
+          <w:color w:val="0066CC"/>
+          <w:sz w:val="24"/>
+          <w:u w:val="single"/>
+        </w:rPr>
+        <w:hyperlink r:id="rId34" w:history="1">
+          <w:r>
+            <w:rPr>
+              <w:rStyle w:val="Hyperlink"/>
+            </w:rPr>
             <w:t>Cura</w:t>
           </w:r>
         </w:hyperlink>
@@ -4973,7 +5038,7 @@
           <w:sz w:val="24"/>
           <w:u w:val="single"/>
         </w:rPr>
-        <w:hyperlink r:id="rId33" w:history="1">
+        <w:hyperlink r:id="rId34" w:history="1">
           <w:r>
             <w:rPr>
               <w:rStyle w:val="Hyperlink"/>
@@ -4984,13 +5049,221 @@
       </w:r>
       <w:r>
         <w:rPr>
+          <w:u w:val="single" w:color="0066cc"/>
           <w:rFonts w:ascii="Charis SIL Regular" w:hAnsi="Charis SIL Regular" w:eastAsia="Charis SIL Regular"/>
           <w:b w:val="0"/>
           <w:i w:val="0"/>
           <w:color w:val="000000"/>
           <w:sz w:val="24"/>
         </w:rPr>
-        <w:t xml:space="preserve">. Various archives in Indonesia can be accessed via the </w:t>
+        <w:hyperlink r:id="rId32" w:history="1">
+          <w:r>
+            <w:rPr>
+              <w:rStyle w:val="Hyperlink"/>
+            </w:rPr>
+            <w:t>. Vari</w:t>
+          </w:r>
+        </w:hyperlink>
+      </w:r>
+      <w:r>
+        <w:rPr>
+          <w:u w:val="single" w:color="0066cc"/>
+          <w:rFonts w:ascii="Charis SIL Regular" w:hAnsi="Charis SIL Regular" w:eastAsia="Charis SIL Regular"/>
+          <w:b w:val="0"/>
+          <w:i w:val="0"/>
+          <w:color w:val="000000"/>
+          <w:sz w:val="24"/>
+        </w:rPr>
+        <w:hyperlink r:id="rId32" w:history="1">
+          <w:r>
+            <w:rPr>
+              <w:rStyle w:val="Hyperlink"/>
+            </w:rPr>
+            <w:t>o</w:t>
+          </w:r>
+        </w:hyperlink>
+      </w:r>
+      <w:r>
+        <w:rPr>
+          <w:u w:val="single" w:color="0066cc"/>
+          <w:rFonts w:ascii="Charis SIL Regular" w:hAnsi="Charis SIL Regular" w:eastAsia="Charis SIL Regular"/>
+          <w:b w:val="0"/>
+          <w:i w:val="0"/>
+          <w:color w:val="000000"/>
+          <w:sz w:val="24"/>
+        </w:rPr>
+        <w:hyperlink r:id="rId32" w:history="1">
+          <w:r>
+            <w:rPr>
+              <w:rStyle w:val="Hyperlink"/>
+            </w:rPr>
+            <w:t>us archiv</w:t>
+          </w:r>
+        </w:hyperlink>
+      </w:r>
+      <w:r>
+        <w:rPr>
+          <w:rFonts w:ascii="Charis SIL Regular" w:hAnsi="Charis SIL Regular" w:eastAsia="Charis SIL Regular"/>
+          <w:b w:val="0"/>
+          <w:i w:val="0"/>
+          <w:color w:val="000000"/>
+          <w:sz w:val="24"/>
+        </w:rPr>
+        <w:t xml:space="preserve">es in </w:t>
+      </w:r>
+      <w:r>
+        <w:rPr>
+          <w:u w:val="single" w:color="0066cc"/>
+          <w:rFonts w:ascii="Charis SIL Regular" w:hAnsi="Charis SIL Regular" w:eastAsia="Charis SIL Regular"/>
+          <w:b w:val="0"/>
+          <w:i w:val="0"/>
+          <w:color w:val="000000"/>
+          <w:sz w:val="24"/>
+        </w:rPr>
+        <w:hyperlink r:id="rId33" w:history="1">
+          <w:r>
+            <w:rPr>
+              <w:rStyle w:val="Hyperlink"/>
+            </w:rPr>
+            <w:t>Indonesi</w:t>
+          </w:r>
+        </w:hyperlink>
+      </w:r>
+      <w:r>
+        <w:rPr>
+          <w:u w:val="single" w:color="0066cc"/>
+          <w:rFonts w:ascii="Charis SIL Regular" w:hAnsi="Charis SIL Regular" w:eastAsia="Charis SIL Regular"/>
+          <w:b w:val="0"/>
+          <w:i w:val="0"/>
+          <w:color w:val="000000"/>
+          <w:sz w:val="24"/>
+        </w:rPr>
+        <w:hyperlink r:id="rId33" w:history="1">
+          <w:r>
+            <w:rPr>
+              <w:rStyle w:val="Hyperlink"/>
+            </w:rPr>
+            <w:t>a</w:t>
+          </w:r>
+        </w:hyperlink>
+      </w:r>
+      <w:r>
+        <w:rPr>
+          <w:u w:val="single" w:color="0066cc"/>
+          <w:rFonts w:ascii="Charis SIL Regular" w:hAnsi="Charis SIL Regular" w:eastAsia="Charis SIL Regular"/>
+          <w:b w:val="0"/>
+          <w:i w:val="0"/>
+          <w:color w:val="000000"/>
+          <w:sz w:val="24"/>
+        </w:rPr>
+        <w:hyperlink r:id="rId33" w:history="1">
+          <w:r>
+            <w:rPr>
+              <w:rStyle w:val="Hyperlink"/>
+            </w:rPr>
+            <w:t xml:space="preserve"> can be </w:t>
+          </w:r>
+        </w:hyperlink>
+      </w:r>
+      <w:r>
+        <w:rPr>
+          <w:u w:val="single" w:color="0066cc"/>
+          <w:rFonts w:ascii="Charis SIL Regular" w:hAnsi="Charis SIL Regular" w:eastAsia="Charis SIL Regular"/>
+          <w:b w:val="0"/>
+          <w:i w:val="0"/>
+          <w:color w:val="000000"/>
+          <w:sz w:val="24"/>
+        </w:rPr>
+        <w:hyperlink r:id="rId33" w:history="1">
+          <w:r>
+            <w:rPr>
+              <w:rStyle w:val="Hyperlink"/>
+            </w:rPr>
+            <w:t>a</w:t>
+          </w:r>
+        </w:hyperlink>
+      </w:r>
+      <w:r>
+        <w:rPr>
+          <w:u w:val="single" w:color="0066cc"/>
+          <w:rFonts w:ascii="Charis SIL Regular" w:hAnsi="Charis SIL Regular" w:eastAsia="Charis SIL Regular"/>
+          <w:b w:val="0"/>
+          <w:i w:val="0"/>
+          <w:color w:val="000000"/>
+          <w:sz w:val="24"/>
+        </w:rPr>
+        <w:hyperlink r:id="rId33" w:history="1">
+          <w:r>
+            <w:rPr>
+              <w:rStyle w:val="Hyperlink"/>
+            </w:rPr>
+            <w:t>cc</w:t>
+          </w:r>
+        </w:hyperlink>
+      </w:r>
+      <w:r>
+        <w:rPr>
+          <w:u w:val="single" w:color="0066cc"/>
+          <w:rFonts w:ascii="Charis SIL Regular" w:hAnsi="Charis SIL Regular" w:eastAsia="Charis SIL Regular"/>
+          <w:b w:val="0"/>
+          <w:i w:val="0"/>
+          <w:color w:val="000000"/>
+          <w:sz w:val="24"/>
+        </w:rPr>
+        <w:hyperlink r:id="rId33" w:history="1">
+          <w:r>
+            <w:rPr>
+              <w:rStyle w:val="Hyperlink"/>
+            </w:rPr>
+            <w:t>ess</w:t>
+          </w:r>
+        </w:hyperlink>
+      </w:r>
+      <w:r>
+        <w:rPr>
+          <w:u w:val="single" w:color="0066cc"/>
+          <w:rFonts w:ascii="Charis SIL Regular" w:hAnsi="Charis SIL Regular" w:eastAsia="Charis SIL Regular"/>
+          <w:b w:val="0"/>
+          <w:i w:val="0"/>
+          <w:color w:val="000000"/>
+          <w:sz w:val="24"/>
+        </w:rPr>
+        <w:hyperlink r:id="rId33" w:history="1">
+          <w:r>
+            <w:rPr>
+              <w:rStyle w:val="Hyperlink"/>
+            </w:rPr>
+            <w:t>e</w:t>
+          </w:r>
+        </w:hyperlink>
+      </w:r>
+      <w:r>
+        <w:rPr>
+          <w:u w:val="single" w:color="0066cc"/>
+          <w:rFonts w:ascii="Charis SIL Regular" w:hAnsi="Charis SIL Regular" w:eastAsia="Charis SIL Regular"/>
+          <w:b w:val="0"/>
+          <w:i w:val="0"/>
+          <w:color w:val="000000"/>
+          <w:sz w:val="24"/>
+        </w:rPr>
+        <w:hyperlink r:id="rId33" w:history="1">
+          <w:r>
+            <w:rPr>
+              <w:rStyle w:val="Hyperlink"/>
+            </w:rPr>
+            <w:t xml:space="preserve">d via </w:t>
+          </w:r>
+        </w:hyperlink>
+      </w:r>
+      <w:r>
+        <w:rPr>
+          <w:rFonts w:ascii="Charis SIL Regular" w:hAnsi="Charis SIL Regular" w:eastAsia="Charis SIL Regular"/>
+          <w:b w:val="0"/>
+          <w:i w:val="0"/>
+          <w:color w:val="000000"/>
+          <w:sz w:val="24"/>
+        </w:rPr>
+        <w:t xml:space="preserve">the </w:t>
       </w:r>
       <w:r>
         <w:rPr>
@@ -5001,7 +5274,7 @@
           <w:sz w:val="24"/>
           <w:u w:val="single"/>
         </w:rPr>
-        <w:hyperlink r:id="rId34" w:history="1">
+        <w:hyperlink r:id="rId35" w:history="1">
           <w:r>
             <w:rPr>
               <w:rStyle w:val="Hyperlink"/>
@@ -5019,7 +5292,7 @@
           <w:color w:val="000000"/>
           <w:sz w:val="24"/>
         </w:rPr>
-        <w:hyperlink r:id="rId33" w:history="1">
+        <w:hyperlink r:id="rId34" w:history="1">
           <w:r>
             <w:rPr>
               <w:rStyle w:val="Hyperlink"/>
@@ -5057,7 +5330,7 @@
           <w:sz w:val="24"/>
           <w:u w:val="single"/>
         </w:rPr>
-        <w:hyperlink r:id="rId35" w:history="1">
+        <w:hyperlink r:id="rId36" w:history="1">
           <w:r>
             <w:rPr>
               <w:rStyle w:val="Hyperlink"/>
@@ -5086,7 +5359,7 @@
           <w:sz w:val="24"/>
           <w:u w:val="single"/>
         </w:rPr>
-        <w:hyperlink r:id="rId35" w:history="1">
+        <w:hyperlink r:id="rId36" w:history="1">
           <w:r>
             <w:rPr>
               <w:rStyle w:val="Hyperlink"/>
@@ -5115,7 +5388,7 @@
           <w:sz w:val="24"/>
           <w:u w:val="single"/>
         </w:rPr>
-        <w:hyperlink r:id="rId35" w:history="1">
+        <w:hyperlink r:id="rId36" w:history="1">
           <w:r>
             <w:rPr>
               <w:rStyle w:val="Hyperlink"/>
@@ -5144,7 +5417,7 @@
           <w:sz w:val="24"/>
           <w:u w:val="single"/>
         </w:rPr>
-        <w:hyperlink r:id="rId35" w:history="1">
+        <w:hyperlink r:id="rId36" w:history="1">
           <w:r>
             <w:rPr>
               <w:rStyle w:val="Hyperlink"/>
@@ -5173,7 +5446,7 @@
           <w:sz w:val="24"/>
           <w:u w:val="single"/>
         </w:rPr>
-        <w:hyperlink r:id="rId35" w:history="1">
+        <w:hyperlink r:id="rId36" w:history="1">
           <w:r>
             <w:rPr>
               <w:rStyle w:val="Hyperlink"/>
@@ -5202,7 +5475,7 @@
           <w:sz w:val="24"/>
           <w:u w:val="single"/>
         </w:rPr>
-        <w:hyperlink r:id="rId35" w:history="1">
+        <w:hyperlink r:id="rId36" w:history="1">
           <w:r>
             <w:rPr>
               <w:rStyle w:val="Hyperlink"/>
@@ -5230,7 +5503,7 @@
           <w:color w:val="000000"/>
           <w:sz w:val="24"/>
         </w:rPr>
-        <w:hyperlink r:id="rId35" w:history="1">
+        <w:hyperlink r:id="rId36" w:history="1">
           <w:r>
             <w:rPr>
               <w:rStyle w:val="Hyperlink"/>
@@ -5248,7 +5521,7 @@
           <w:color w:val="000000"/>
           <w:sz w:val="24"/>
         </w:rPr>
-        <w:hyperlink r:id="rId35" w:history="1">
+        <w:hyperlink r:id="rId36" w:history="1">
           <w:r>
             <w:rPr>
               <w:rStyle w:val="Hyperlink"/>
@@ -5266,7 +5539,7 @@
           <w:color w:val="000000"/>
           <w:sz w:val="24"/>
         </w:rPr>
-        <w:hyperlink r:id="rId35" w:history="1">
+        <w:hyperlink r:id="rId36" w:history="1">
           <w:r>
             <w:rPr>
               <w:rStyle w:val="Hyperlink"/>
@@ -5284,7 +5557,7 @@
           <w:color w:val="000000"/>
           <w:sz w:val="24"/>
         </w:rPr>
-        <w:hyperlink r:id="rId35" w:history="1">
+        <w:hyperlink r:id="rId36" w:history="1">
           <w:r>
             <w:rPr>
               <w:rStyle w:val="Hyperlink"/>
@@ -5313,7 +5586,7 @@
           <w:color w:val="000000"/>
           <w:sz w:val="24"/>
         </w:rPr>
-        <w:hyperlink r:id="rId35" w:history="1">
+        <w:hyperlink r:id="rId36" w:history="1">
           <w:r>
             <w:rPr>
               <w:rStyle w:val="Hyperlink"/>
@@ -5331,7 +5604,7 @@
           <w:color w:val="000000"/>
           <w:sz w:val="24"/>
         </w:rPr>
-        <w:hyperlink r:id="rId35" w:history="1">
+        <w:hyperlink r:id="rId36" w:history="1">
           <w:r>
             <w:rPr>
               <w:rStyle w:val="Hyperlink"/>
@@ -5349,7 +5622,7 @@
           <w:color w:val="000000"/>
           <w:sz w:val="24"/>
         </w:rPr>
-        <w:hyperlink r:id="rId35" w:history="1">
+        <w:hyperlink r:id="rId36" w:history="1">
           <w:r>
             <w:rPr>
               <w:rStyle w:val="Hyperlink"/>
@@ -5367,7 +5640,7 @@
           <w:color w:val="000000"/>
           <w:sz w:val="24"/>
         </w:rPr>
-        <w:hyperlink r:id="rId35" w:history="1">
+        <w:hyperlink r:id="rId36" w:history="1">
           <w:r>
             <w:rPr>
               <w:rStyle w:val="Hyperlink"/>
@@ -5465,7 +5738,7 @@
           <w:sz w:val="24"/>
           <w:u w:val="single"/>
         </w:rPr>
-        <w:hyperlink r:id="rId36" w:history="1">
+        <w:hyperlink r:id="rId37" w:history="1">
           <w:r>
             <w:rPr>
               <w:rStyle w:val="Hyperlink"/>
@@ -5493,7 +5766,7 @@
           <w:sz w:val="24"/>
           <w:u w:val="single"/>
         </w:rPr>
-        <w:hyperlink r:id="rId37" w:history="1">
+        <w:hyperlink r:id="rId38" w:history="1">
           <w:r>
             <w:rPr>
               <w:rStyle w:val="Hyperlink"/>
@@ -5522,7 +5795,7 @@
           <w:sz w:val="24"/>
           <w:u w:val="single"/>
         </w:rPr>
-        <w:hyperlink r:id="rId37" w:history="1">
+        <w:hyperlink r:id="rId38" w:history="1">
           <w:r>
             <w:rPr>
               <w:rStyle w:val="Hyperlink"/>
@@ -5551,7 +5824,7 @@
           <w:sz w:val="24"/>
           <w:u w:val="single"/>
         </w:rPr>
-        <w:hyperlink r:id="rId37" w:history="1">
+        <w:hyperlink r:id="rId38" w:history="1">
           <w:r>
             <w:rPr>
               <w:rStyle w:val="Hyperlink"/>
@@ -5598,7 +5871,7 @@
           <w:sz w:val="24"/>
           <w:u w:val="single"/>
         </w:rPr>
-        <w:hyperlink r:id="rId37" w:history="1">
+        <w:hyperlink r:id="rId38" w:history="1">
           <w:r>
             <w:rPr>
               <w:rStyle w:val="Hyperlink"/>
@@ -5626,7 +5899,7 @@
           <w:sz w:val="24"/>
           <w:u w:val="single"/>
         </w:rPr>
-        <w:hyperlink r:id="rId38" w:history="1">
+        <w:hyperlink r:id="rId39" w:history="1">
           <w:r>
             <w:rPr>
               <w:rStyle w:val="Hyperlink"/>
@@ -5655,7 +5928,7 @@
           <w:sz w:val="24"/>
           <w:u w:val="single"/>
         </w:rPr>
-        <w:hyperlink r:id="rId38" w:history="1">
+        <w:hyperlink r:id="rId39" w:history="1">
           <w:r>
             <w:rPr>
               <w:rStyle w:val="Hyperlink"/>
@@ -5684,7 +5957,7 @@
           <w:sz w:val="24"/>
           <w:u w:val="single"/>
         </w:rPr>
-        <w:hyperlink r:id="rId38" w:history="1">
+        <w:hyperlink r:id="rId39" w:history="1">
           <w:r>
             <w:rPr>
               <w:rStyle w:val="Hyperlink"/>
@@ -5713,7 +5986,7 @@
           <w:sz w:val="24"/>
           <w:u w:val="single"/>
         </w:rPr>
-        <w:hyperlink r:id="rId38" w:history="1">
+        <w:hyperlink r:id="rId39" w:history="1">
           <w:r>
             <w:rPr>
               <w:rStyle w:val="Hyperlink"/>
@@ -5740,14 +6013,7 @@
           <w:color w:val="000000"/>
           <w:sz w:val="24"/>
         </w:rPr>
-        <w:hyperlink r:id="rId37" w:history="1">
-          <w:r>
-            <w:rPr>
-              <w:rStyle w:val="Hyperlink"/>
-            </w:rPr>
-            <w:t xml:space="preserve">portal </w:t>
-          </w:r>
-        </w:hyperlink>
+        <w:t xml:space="preserve">portal </w:t>
       </w:r>
       <w:r>
         <w:rPr>
@@ -5758,7 +6024,7 @@
           <w:sz w:val="24"/>
           <w:u w:val="single"/>
         </w:rPr>
-        <w:hyperlink r:id="rId37" w:history="1">
+        <w:hyperlink r:id="rId40" w:history="1">
           <w:r>
             <w:rPr>
               <w:rStyle w:val="Hyperlink"/>
@@ -5776,7 +6042,7 @@
           <w:color w:val="000000"/>
           <w:sz w:val="24"/>
         </w:rPr>
-        <w:hyperlink r:id="rId37" w:history="1">
+        <w:hyperlink r:id="rId38" w:history="1">
           <w:r>
             <w:rPr>
               <w:rStyle w:val="Hyperlink"/>
@@ -5804,7 +6070,7 @@
           <w:color w:val="000000"/>
           <w:sz w:val="24"/>
         </w:rPr>
-        <w:hyperlink r:id="rId38" w:history="1">
+        <w:hyperlink r:id="rId39" w:history="1">
           <w:r>
             <w:rPr>
               <w:rStyle w:val="Hyperlink"/>
@@ -5833,7 +6099,7 @@
           <w:color w:val="000000"/>
           <w:sz w:val="24"/>
         </w:rPr>
-        <w:hyperlink r:id="rId38" w:history="1">
+        <w:hyperlink r:id="rId39" w:history="1">
           <w:r>
             <w:rPr>
               <w:rStyle w:val="Hyperlink"/>
@@ -5851,7 +6117,7 @@
           <w:color w:val="000000"/>
           <w:sz w:val="24"/>
         </w:rPr>
-        <w:hyperlink r:id="rId38" w:history="1">
+        <w:hyperlink r:id="rId39" w:history="1">
           <w:r>
             <w:rPr>
               <w:rStyle w:val="Hyperlink"/>
@@ -5869,7 +6135,7 @@
           <w:color w:val="000000"/>
           <w:sz w:val="24"/>
         </w:rPr>
-        <w:hyperlink r:id="rId38" w:history="1">
+        <w:hyperlink r:id="rId39" w:history="1">
           <w:r>
             <w:rPr>
               <w:rStyle w:val="Hyperlink"/>
@@ -5887,7 +6153,7 @@
           <w:color w:val="000000"/>
           <w:sz w:val="24"/>
         </w:rPr>
-        <w:hyperlink r:id="rId38" w:history="1">
+        <w:hyperlink r:id="rId39" w:history="1">
           <w:r>
             <w:rPr>
               <w:rStyle w:val="Hyperlink"/>
@@ -5905,7 +6171,7 @@
           <w:color w:val="000000"/>
           <w:sz w:val="24"/>
         </w:rPr>
-        <w:hyperlink r:id="rId38" w:history="1">
+        <w:hyperlink r:id="rId39" w:history="1">
           <w:r>
             <w:rPr>
               <w:rStyle w:val="Hyperlink"/>
@@ -5954,7 +6220,7 @@
           <w:color w:val="000000"/>
           <w:sz w:val="24"/>
         </w:rPr>
-        <w:hyperlink r:id="rId39" w:history="1">
+        <w:hyperlink r:id="rId40" w:history="1">
           <w:r>
             <w:rPr>
               <w:rStyle w:val="Hyperlink"/>

--- a/EXPORTS/DOCX/published/niveau1/English/Sources.docx
+++ b/EXPORTS/DOCX/published/niveau1/English/Sources.docx
@@ -1249,72 +1249,7 @@
           <w:color w:val="000000"/>
           <w:sz w:val="24"/>
         </w:rPr>
-        <w:hyperlink r:id="rId15" w:history="1">
-          <w:r>
-            <w:rPr>
-              <w:rStyle w:val="Hyperlink"/>
-            </w:rPr>
-            <w:t>es are</w:t>
-          </w:r>
-        </w:hyperlink>
-      </w:r>
-      <w:r>
-        <w:rPr>
-          <w:u w:val="single" w:color="0066cc"/>
-          <w:rFonts w:ascii="Charis SIL Regular" w:hAnsi="Charis SIL Regular" w:eastAsia="Charis SIL Regular"/>
-          <w:b w:val="0"/>
-          <w:i w:val="0"/>
-          <w:color w:val="000000"/>
-          <w:sz w:val="24"/>
-        </w:rPr>
-        <w:t xml:space="preserve"> </w:t>
-      </w:r>
-      <w:r>
-        <w:rPr>
-          <w:u w:val="single" w:color="0066cc"/>
-          <w:rFonts w:ascii="Charis SIL Regular" w:hAnsi="Charis SIL Regular" w:eastAsia="Charis SIL Regular"/>
-          <w:b w:val="0"/>
-          <w:i w:val="0"/>
-          <w:color w:val="000000"/>
-          <w:sz w:val="24"/>
-        </w:rPr>
-        <w:hyperlink r:id="rId15" w:history="1">
-          <w:r>
-            <w:rPr>
-              <w:rStyle w:val="Hyperlink"/>
-            </w:rPr>
-            <w:t xml:space="preserve">now part of </w:t>
-          </w:r>
-        </w:hyperlink>
-      </w:r>
-      <w:r>
-        <w:rPr>
-          <w:u w:val="single" w:color="0066cc"/>
-          <w:rFonts w:ascii="Charis SIL Regular" w:hAnsi="Charis SIL Regular" w:eastAsia="Charis SIL Regular"/>
-          <w:b w:val="0"/>
-          <w:i w:val="0"/>
-          <w:color w:val="000000"/>
-          <w:sz w:val="24"/>
-        </w:rPr>
-        <w:hyperlink r:id="rId15" w:history="1">
-          <w:r>
-            <w:rPr>
-              <w:rStyle w:val="Hyperlink"/>
-            </w:rPr>
-            <w:t>t</w:t>
-          </w:r>
-        </w:hyperlink>
-      </w:r>
-      <w:r>
-        <w:rPr>
-          <w:u w:val="single" w:color="0066cc"/>
-          <w:rFonts w:ascii="Charis SIL Regular" w:hAnsi="Charis SIL Regular" w:eastAsia="Charis SIL Regular"/>
-          <w:b w:val="0"/>
-          <w:i w:val="0"/>
-          <w:color w:val="000000"/>
-          <w:sz w:val="24"/>
-        </w:rPr>
-        <w:t xml:space="preserve">he </w:t>
+        <w:t xml:space="preserve">es are now part of the </w:t>
       </w:r>
       <w:r>
         <w:rPr>
@@ -1325,7 +1260,7 @@
           <w:sz w:val="24"/>
           <w:u w:val="single"/>
         </w:rPr>
-        <w:hyperlink r:id="rId15" w:history="1">
+        <w:hyperlink r:id="rId16" w:history="1">
           <w:r>
             <w:rPr>
               <w:rStyle w:val="Hyperlink"/>
@@ -1372,7 +1307,14 @@
           <w:sz w:val="24"/>
           <w:u w:val="single"/>
         </w:rPr>
-        <w:t>U</w:t>
+        <w:hyperlink r:id="rId16" w:history="1">
+          <w:r>
+            <w:rPr>
+              <w:rStyle w:val="Hyperlink"/>
+            </w:rPr>
+            <w:t>U</w:t>
+          </w:r>
+        </w:hyperlink>
       </w:r>
       <w:r>
         <w:rPr>
@@ -1381,8 +1323,9 @@
           <w:i w:val="0"/>
           <w:color w:val="0066CC"/>
           <w:sz w:val="24"/>
-        </w:rPr>
-        <w:hyperlink r:id="rId15" w:history="1">
+          <w:u w:val="single"/>
+        </w:rPr>
+        <w:hyperlink r:id="rId16" w:history="1">
           <w:r>
             <w:rPr>
               <w:rStyle w:val="Hyperlink"/>
@@ -1411,7 +1354,7 @@
           <w:sz w:val="24"/>
           <w:u w:val="single"/>
         </w:rPr>
-        <w:hyperlink r:id="rId15" w:history="1">
+        <w:hyperlink r:id="rId16" w:history="1">
           <w:r>
             <w:rPr>
               <w:rStyle w:val="Hyperlink"/>
@@ -1512,60 +1455,13 @@
       </w:r>
       <w:r>
         <w:rPr>
-          <w:u w:val="single" w:color="0066cc"/>
           <w:rFonts w:ascii="Charis SIL Regular" w:hAnsi="Charis SIL Regular" w:eastAsia="Charis SIL Regular"/>
           <w:b w:val="0"/>
           <w:i w:val="0"/>
           <w:color w:val="000000"/>
           <w:sz w:val="24"/>
         </w:rPr>
-        <w:hyperlink r:id="rId15" w:history="1">
-          <w:r>
-            <w:rPr>
-              <w:rStyle w:val="Hyperlink"/>
-            </w:rPr>
-            <w:t>archive</w:t>
-          </w:r>
-        </w:hyperlink>
-      </w:r>
-      <w:r>
-        <w:rPr>
-          <w:u w:val="single" w:color="0066cc"/>
-          <w:rFonts w:ascii="Charis SIL Regular" w:hAnsi="Charis SIL Regular" w:eastAsia="Charis SIL Regular"/>
-          <w:b w:val="0"/>
-          <w:i w:val="0"/>
-          <w:color w:val="000000"/>
-          <w:sz w:val="24"/>
-        </w:rPr>
-        <w:t xml:space="preserve"> </w:t>
-      </w:r>
-      <w:r>
-        <w:rPr>
-          <w:u w:val="single" w:color="0066cc"/>
-          <w:rFonts w:ascii="Charis SIL Regular" w:hAnsi="Charis SIL Regular" w:eastAsia="Charis SIL Regular"/>
-          <w:b w:val="0"/>
-          <w:i w:val="0"/>
-          <w:color w:val="000000"/>
-          <w:sz w:val="24"/>
-        </w:rPr>
-        <w:hyperlink r:id="rId15" w:history="1">
-          <w:r>
-            <w:rPr>
-              <w:rStyle w:val="Hyperlink"/>
-            </w:rPr>
-            <w:t>docume</w:t>
-          </w:r>
-        </w:hyperlink>
-      </w:r>
-      <w:r>
-        <w:rPr>
-          <w:rFonts w:ascii="Charis SIL Regular" w:hAnsi="Charis SIL Regular" w:eastAsia="Charis SIL Regular"/>
-          <w:b w:val="0"/>
-          <w:i w:val="0"/>
-          <w:color w:val="000000"/>
-          <w:sz w:val="24"/>
-        </w:rPr>
-        <w:t>nts are still privately held by familie</w:t>
+        <w:t>archive documents are still privately held by familie</w:t>
       </w:r>
       <w:r>
         <w:rPr>
@@ -2011,13 +1907,22 @@
             <w:rPr>
               <w:rStyle w:val="Hyperlink"/>
             </w:rPr>
-            <w:t xml:space="preserve"> files </w:t>
+            <w:t xml:space="preserve"> files</w:t>
           </w:r>
         </w:hyperlink>
       </w:r>
       <w:r>
         <w:rPr>
-          <w:u w:val="single" w:color="0066cc"/>
+          <w:rFonts w:ascii="Charis SIL Regular" w:hAnsi="Charis SIL Regular" w:eastAsia="Charis SIL Regular"/>
+          <w:b w:val="0"/>
+          <w:i w:val="0"/>
+          <w:color w:val="000000"/>
+          <w:sz w:val="24"/>
+        </w:rPr>
+        <w:t xml:space="preserve"> </w:t>
+      </w:r>
+      <w:r>
+        <w:rPr>
           <w:rFonts w:ascii="Charis SIL Regular" w:hAnsi="Charis SIL Regular" w:eastAsia="Charis SIL Regular"/>
           <w:b w:val="0"/>
           <w:i w:val="0"/>
@@ -2058,19 +1963,9 @@
             <w:rPr>
               <w:rStyle w:val="Hyperlink"/>
             </w:rPr>
-            <w:t>ervic</w:t>
+            <w:t xml:space="preserve">ervice </w:t>
           </w:r>
         </w:hyperlink>
-      </w:r>
-      <w:r>
-        <w:rPr>
-          <w:rFonts w:ascii="Charis SIL Regular" w:hAnsi="Charis SIL Regular" w:eastAsia="Charis SIL Regular"/>
-          <w:b w:val="0"/>
-          <w:i w:val="0"/>
-          <w:color w:val="000000"/>
-          <w:sz w:val="24"/>
-        </w:rPr>
-        <w:t xml:space="preserve">e </w:t>
       </w:r>
       <w:r>
         <w:rPr>
@@ -2482,7 +2377,7 @@
           <w:sz w:val="24"/>
           <w:u w:val="single"/>
         </w:rPr>
-        <w:hyperlink r:id="rId18" w:history="1">
+        <w:hyperlink r:id="rId19" w:history="1">
           <w:r>
             <w:rPr>
               <w:rStyle w:val="Hyperlink"/>
@@ -2500,7 +2395,7 @@
           <w:sz w:val="24"/>
           <w:u w:val="single"/>
         </w:rPr>
-        <w:hyperlink r:id="rId18" w:history="1">
+        <w:hyperlink r:id="rId19" w:history="1">
           <w:r>
             <w:rPr>
               <w:rStyle w:val="Hyperlink"/>
@@ -2518,7 +2413,7 @@
           <w:sz w:val="24"/>
           <w:u w:val="single"/>
         </w:rPr>
-        <w:hyperlink r:id="rId18" w:history="1">
+        <w:hyperlink r:id="rId19" w:history="1">
           <w:r>
             <w:rPr>
               <w:rStyle w:val="Hyperlink"/>
@@ -3218,7 +3113,7 @@
           <w:sz w:val="24"/>
           <w:u w:val="single"/>
         </w:rPr>
-        <w:hyperlink r:id="rId22" w:history="1">
+        <w:hyperlink r:id="rId16" w:history="1">
           <w:r>
             <w:rPr>
               <w:rStyle w:val="Hyperlink"/>
@@ -3247,7 +3142,7 @@
           <w:sz w:val="24"/>
           <w:u w:val="single"/>
         </w:rPr>
-        <w:hyperlink r:id="rId22" w:history="1">
+        <w:hyperlink r:id="rId16" w:history="1">
           <w:r>
             <w:rPr>
               <w:rStyle w:val="Hyperlink"/>
@@ -3365,7 +3260,7 @@
           <w:sz w:val="24"/>
           <w:u w:val="single"/>
         </w:rPr>
-        <w:hyperlink r:id="rId23" w:history="1">
+        <w:hyperlink r:id="rId22" w:history="1">
           <w:r>
             <w:rPr>
               <w:rStyle w:val="Hyperlink"/>
@@ -3394,7 +3289,7 @@
           <w:sz w:val="24"/>
           <w:u w:val="single"/>
         </w:rPr>
-        <w:hyperlink r:id="rId23" w:history="1">
+        <w:hyperlink r:id="rId22" w:history="1">
           <w:r>
             <w:rPr>
               <w:rStyle w:val="Hyperlink"/>
@@ -3423,7 +3318,7 @@
           <w:sz w:val="24"/>
           <w:u w:val="single"/>
         </w:rPr>
-        <w:hyperlink r:id="rId23" w:history="1">
+        <w:hyperlink r:id="rId22" w:history="1">
           <w:r>
             <w:rPr>
               <w:rStyle w:val="Hyperlink"/>
@@ -3451,7 +3346,7 @@
           <w:sz w:val="24"/>
           <w:u w:val="single"/>
         </w:rPr>
-        <w:hyperlink r:id="rId24" w:history="1">
+        <w:hyperlink r:id="rId23" w:history="1">
           <w:r>
             <w:rPr>
               <w:rStyle w:val="Hyperlink"/>
@@ -3489,7 +3384,7 @@
           <w:sz w:val="24"/>
           <w:u w:val="single"/>
         </w:rPr>
-        <w:hyperlink r:id="rId23" w:history="1">
+        <w:hyperlink r:id="rId22" w:history="1">
           <w:r>
             <w:rPr>
               <w:rStyle w:val="Hyperlink"/>
@@ -3507,7 +3402,7 @@
           <w:sz w:val="24"/>
           <w:u w:val="single"/>
         </w:rPr>
-        <w:hyperlink r:id="rId23" w:history="1">
+        <w:hyperlink r:id="rId22" w:history="1">
           <w:r>
             <w:rPr>
               <w:rStyle w:val="Hyperlink"/>
@@ -3525,7 +3420,7 @@
           <w:sz w:val="24"/>
           <w:u w:val="single"/>
         </w:rPr>
-        <w:hyperlink r:id="rId23" w:history="1">
+        <w:hyperlink r:id="rId22" w:history="1">
           <w:r>
             <w:rPr>
               <w:rStyle w:val="Hyperlink"/>
@@ -3554,7 +3449,7 @@
           <w:sz w:val="24"/>
           <w:u w:val="single"/>
         </w:rPr>
-        <w:hyperlink r:id="rId23" w:history="1">
+        <w:hyperlink r:id="rId22" w:history="1">
           <w:r>
             <w:rPr>
               <w:rStyle w:val="Hyperlink"/>
@@ -3565,42 +3460,13 @@
       </w:r>
       <w:r>
         <w:rPr>
-          <w:u w:val="single" w:color="0066cc"/>
           <w:rFonts w:ascii="Charis SIL Regular" w:hAnsi="Charis SIL Regular" w:eastAsia="Charis SIL Regular"/>
           <w:b w:val="0"/>
           <w:i w:val="0"/>
           <w:color w:val="000000"/>
           <w:sz w:val="24"/>
         </w:rPr>
-        <w:t xml:space="preserve"> </w:t>
-      </w:r>
-      <w:r>
-        <w:rPr>
-          <w:u w:val="single" w:color="0066cc"/>
-          <w:rFonts w:ascii="Charis SIL Regular" w:hAnsi="Charis SIL Regular" w:eastAsia="Charis SIL Regular"/>
-          <w:b w:val="0"/>
-          <w:i w:val="0"/>
-          <w:color w:val="000000"/>
-          <w:sz w:val="24"/>
-        </w:rPr>
-        <w:hyperlink r:id="rId23" w:history="1">
-          <w:r>
-            <w:rPr>
-              <w:rStyle w:val="Hyperlink"/>
-            </w:rPr>
-            <w:t>and the</w:t>
-          </w:r>
-        </w:hyperlink>
-      </w:r>
-      <w:r>
-        <w:rPr>
-          <w:rFonts w:ascii="Charis SIL Regular" w:hAnsi="Charis SIL Regular" w:eastAsia="Charis SIL Regular"/>
-          <w:b w:val="0"/>
-          <w:i w:val="0"/>
-          <w:color w:val="000000"/>
-          <w:sz w:val="24"/>
-        </w:rPr>
-        <w:t xml:space="preserve"> </w:t>
+        <w:t xml:space="preserve"> and the </w:t>
       </w:r>
       <w:r>
         <w:rPr>
@@ -3609,8 +3475,9 @@
           <w:i w:val="0"/>
           <w:color w:val="0066CC"/>
           <w:sz w:val="24"/>
-        </w:rPr>
-        <w:hyperlink r:id="rId25" w:history="1">
+          <w:u w:val="single"/>
+        </w:rPr>
+        <w:hyperlink r:id="rId24" w:history="1">
           <w:r>
             <w:rPr>
               <w:rStyle w:val="Hyperlink"/>
@@ -3628,7 +3495,7 @@
           <w:sz w:val="24"/>
           <w:u w:val="single"/>
         </w:rPr>
-        <w:hyperlink r:id="rId24" w:history="1">
+        <w:hyperlink r:id="rId23" w:history="1">
           <w:r>
             <w:rPr>
               <w:rStyle w:val="Hyperlink"/>
@@ -3646,14 +3513,7 @@
           <w:color w:val="000000"/>
           <w:sz w:val="24"/>
         </w:rPr>
-        <w:hyperlink r:id="rId24" w:history="1">
-          <w:r>
-            <w:rPr>
-              <w:rStyle w:val="Hyperlink"/>
-            </w:rPr>
-            <w:t xml:space="preserve">. The </w:t>
-          </w:r>
-        </w:hyperlink>
+        <w:t xml:space="preserve">. The </w:t>
       </w:r>
       <w:r>
         <w:rPr>
@@ -3664,7 +3524,7 @@
           <w:sz w:val="24"/>
           <w:u w:val="single"/>
         </w:rPr>
-        <w:hyperlink r:id="rId24" w:history="1">
+        <w:hyperlink r:id="rId23" w:history="1">
           <w:r>
             <w:rPr>
               <w:rStyle w:val="Hyperlink"/>
@@ -3682,7 +3542,7 @@
           <w:sz w:val="24"/>
           <w:u w:val="single"/>
         </w:rPr>
-        <w:hyperlink r:id="rId26" w:history="1">
+        <w:hyperlink r:id="rId25" w:history="1">
           <w:r>
             <w:rPr>
               <w:rStyle w:val="Hyperlink"/>
@@ -3700,7 +3560,7 @@
           <w:sz w:val="24"/>
           <w:u w:val="single"/>
         </w:rPr>
-        <w:hyperlink r:id="rId26" w:history="1">
+        <w:hyperlink r:id="rId25" w:history="1">
           <w:r>
             <w:rPr>
               <w:rStyle w:val="Hyperlink"/>
@@ -3729,7 +3589,7 @@
           <w:sz w:val="24"/>
           <w:u w:val="single"/>
         </w:rPr>
-        <w:hyperlink r:id="rId26" w:history="1">
+        <w:hyperlink r:id="rId25" w:history="1">
           <w:r>
             <w:rPr>
               <w:rStyle w:val="Hyperlink"/>
@@ -3758,7 +3618,7 @@
           <w:sz w:val="24"/>
           <w:u w:val="single"/>
         </w:rPr>
-        <w:hyperlink r:id="rId26" w:history="1">
+        <w:hyperlink r:id="rId25" w:history="1">
           <w:r>
             <w:rPr>
               <w:rStyle w:val="Hyperlink"/>
@@ -3786,50 +3646,7 @@
           <w:color w:val="000000"/>
           <w:sz w:val="24"/>
         </w:rPr>
-        <w:hyperlink r:id="rId27" w:history="1">
-          <w:r>
-            <w:rPr>
-              <w:rStyle w:val="Hyperlink"/>
-            </w:rPr>
-            <w:t xml:space="preserve">stodian </w:t>
-          </w:r>
-        </w:hyperlink>
-      </w:r>
-      <w:r>
-        <w:rPr>
-          <w:u w:val="single" w:color="0066cc"/>
-          <w:rFonts w:ascii="Charis SIL Regular" w:hAnsi="Charis SIL Regular" w:eastAsia="Charis SIL Regular"/>
-          <w:b w:val="0"/>
-          <w:i w:val="0"/>
-          <w:color w:val="000000"/>
-          <w:sz w:val="24"/>
-        </w:rPr>
-        <w:hyperlink r:id="rId27" w:history="1">
-          <w:r>
-            <w:rPr>
-              <w:rStyle w:val="Hyperlink"/>
-            </w:rPr>
-            <w:t>o</w:t>
-          </w:r>
-        </w:hyperlink>
-      </w:r>
-      <w:r>
-        <w:rPr>
-          <w:u w:val="single" w:color="0066cc"/>
-          <w:rFonts w:ascii="Charis SIL Regular" w:hAnsi="Charis SIL Regular" w:eastAsia="Charis SIL Regular"/>
-          <w:b w:val="0"/>
-          <w:i w:val="0"/>
-          <w:color w:val="000000"/>
-          <w:sz w:val="24"/>
-        </w:rPr>
-        <w:hyperlink r:id="rId27" w:history="1">
-          <w:r>
-            <w:rPr>
-              <w:rStyle w:val="Hyperlink"/>
-            </w:rPr>
-            <w:t xml:space="preserve">f the </w:t>
-          </w:r>
-        </w:hyperlink>
+        <w:t xml:space="preserve">stodian of the </w:t>
       </w:r>
       <w:r>
         <w:rPr>
@@ -3840,7 +3657,7 @@
           <w:sz w:val="24"/>
           <w:u w:val="single"/>
         </w:rPr>
-        <w:hyperlink r:id="rId27" w:history="1">
+        <w:hyperlink r:id="rId26" w:history="1">
           <w:r>
             <w:rPr>
               <w:rStyle w:val="Hyperlink"/>
@@ -3856,8 +3673,9 @@
           <w:i w:val="0"/>
           <w:color w:val="0066CC"/>
           <w:sz w:val="24"/>
-        </w:rPr>
-        <w:hyperlink r:id="rId28" w:history="1">
+          <w:u w:val="single"/>
+        </w:rPr>
+        <w:hyperlink r:id="rId27" w:history="1">
           <w:r>
             <w:rPr>
               <w:rStyle w:val="Hyperlink"/>
@@ -3875,7 +3693,7 @@
           <w:sz w:val="24"/>
           <w:u w:val="single"/>
         </w:rPr>
-        <w:hyperlink r:id="rId25" w:history="1">
+        <w:hyperlink r:id="rId24" w:history="1">
           <w:r>
             <w:rPr>
               <w:rStyle w:val="Hyperlink"/>
@@ -3904,7 +3722,7 @@
           <w:sz w:val="24"/>
           <w:u w:val="single"/>
         </w:rPr>
-        <w:hyperlink r:id="rId25" w:history="1">
+        <w:hyperlink r:id="rId24" w:history="1">
           <w:r>
             <w:rPr>
               <w:rStyle w:val="Hyperlink"/>
@@ -3933,7 +3751,7 @@
           <w:sz w:val="24"/>
           <w:u w:val="single"/>
         </w:rPr>
-        <w:hyperlink r:id="rId25" w:history="1">
+        <w:hyperlink r:id="rId24" w:history="1">
           <w:r>
             <w:rPr>
               <w:rStyle w:val="Hyperlink"/>
@@ -3951,7 +3769,7 @@
           <w:sz w:val="24"/>
           <w:u w:val="single"/>
         </w:rPr>
-        <w:hyperlink r:id="rId28" w:history="1">
+        <w:hyperlink r:id="rId27" w:history="1">
           <w:r>
             <w:rPr>
               <w:rStyle w:val="Hyperlink"/>
@@ -3969,7 +3787,7 @@
           <w:sz w:val="24"/>
           <w:u w:val="single"/>
         </w:rPr>
-        <w:hyperlink r:id="rId28" w:history="1">
+        <w:hyperlink r:id="rId27" w:history="1">
           <w:r>
             <w:rPr>
               <w:rStyle w:val="Hyperlink"/>
@@ -3997,7 +3815,7 @@
           <w:color w:val="000000"/>
           <w:sz w:val="24"/>
         </w:rPr>
-        <w:hyperlink r:id="rId26" w:history="1">
+        <w:hyperlink r:id="rId25" w:history="1">
           <w:r>
             <w:rPr>
               <w:rStyle w:val="Hyperlink"/>
@@ -4015,7 +3833,7 @@
           <w:color w:val="000000"/>
           <w:sz w:val="24"/>
         </w:rPr>
-        <w:hyperlink r:id="rId26" w:history="1">
+        <w:hyperlink r:id="rId25" w:history="1">
           <w:r>
             <w:rPr>
               <w:rStyle w:val="Hyperlink"/>
@@ -4073,7 +3891,7 @@
           <w:sz w:val="24"/>
           <w:u w:val="single"/>
         </w:rPr>
-        <w:hyperlink r:id="rId29" w:history="1">
+        <w:hyperlink r:id="rId28" w:history="1">
           <w:r>
             <w:rPr>
               <w:rStyle w:val="Hyperlink"/>
@@ -4102,7 +3920,7 @@
           <w:sz w:val="24"/>
           <w:u w:val="single"/>
         </w:rPr>
-        <w:hyperlink r:id="rId29" w:history="1">
+        <w:hyperlink r:id="rId28" w:history="1">
           <w:r>
             <w:rPr>
               <w:rStyle w:val="Hyperlink"/>
@@ -4130,7 +3948,7 @@
           <w:sz w:val="24"/>
           <w:u w:val="single"/>
         </w:rPr>
-        <w:hyperlink r:id="rId30" w:history="1">
+        <w:hyperlink r:id="rId29" w:history="1">
           <w:r>
             <w:rPr>
               <w:rStyle w:val="Hyperlink"/>
@@ -4159,7 +3977,7 @@
           <w:sz w:val="24"/>
           <w:u w:val="single"/>
         </w:rPr>
-        <w:hyperlink r:id="rId30" w:history="1">
+        <w:hyperlink r:id="rId29" w:history="1">
           <w:r>
             <w:rPr>
               <w:rStyle w:val="Hyperlink"/>
@@ -4188,7 +4006,7 @@
           <w:sz w:val="24"/>
           <w:u w:val="single"/>
         </w:rPr>
-        <w:hyperlink r:id="rId30" w:history="1">
+        <w:hyperlink r:id="rId29" w:history="1">
           <w:r>
             <w:rPr>
               <w:rStyle w:val="Hyperlink"/>
@@ -4426,7 +4244,7 @@
           <w:sz w:val="24"/>
           <w:u w:val="single"/>
         </w:rPr>
-        <w:hyperlink r:id="rId31" w:history="1">
+        <w:hyperlink r:id="rId30" w:history="1">
           <w:r>
             <w:rPr>
               <w:rStyle w:val="Hyperlink"/>
@@ -4455,7 +4273,7 @@
           <w:sz w:val="24"/>
           <w:u w:val="single"/>
         </w:rPr>
-        <w:hyperlink r:id="rId31" w:history="1">
+        <w:hyperlink r:id="rId30" w:history="1">
           <w:r>
             <w:rPr>
               <w:rStyle w:val="Hyperlink"/>
@@ -4484,7 +4302,7 @@
           <w:sz w:val="24"/>
           <w:u w:val="single"/>
         </w:rPr>
-        <w:hyperlink r:id="rId31" w:history="1">
+        <w:hyperlink r:id="rId30" w:history="1">
           <w:r>
             <w:rPr>
               <w:rStyle w:val="Hyperlink"/>
@@ -4502,7 +4320,7 @@
           <w:sz w:val="24"/>
           <w:u w:val="single"/>
         </w:rPr>
-        <w:hyperlink r:id="rId31" w:history="1">
+        <w:hyperlink r:id="rId30" w:history="1">
           <w:r>
             <w:rPr>
               <w:rStyle w:val="Hyperlink"/>
@@ -4530,7 +4348,7 @@
           <w:sz w:val="24"/>
           <w:u w:val="single"/>
         </w:rPr>
-        <w:hyperlink r:id="rId32" w:history="1">
+        <w:hyperlink r:id="rId31" w:history="1">
           <w:r>
             <w:rPr>
               <w:rStyle w:val="Hyperlink"/>
@@ -4559,7 +4377,7 @@
           <w:sz w:val="24"/>
           <w:u w:val="single"/>
         </w:rPr>
-        <w:hyperlink r:id="rId32" w:history="1">
+        <w:hyperlink r:id="rId31" w:history="1">
           <w:r>
             <w:rPr>
               <w:rStyle w:val="Hyperlink"/>
@@ -4588,7 +4406,7 @@
           <w:sz w:val="24"/>
           <w:u w:val="single"/>
         </w:rPr>
-        <w:hyperlink r:id="rId32" w:history="1">
+        <w:hyperlink r:id="rId31" w:history="1">
           <w:r>
             <w:rPr>
               <w:rStyle w:val="Hyperlink"/>
@@ -4617,7 +4435,7 @@
           <w:sz w:val="24"/>
           <w:u w:val="single"/>
         </w:rPr>
-        <w:hyperlink r:id="rId32" w:history="1">
+        <w:hyperlink r:id="rId31" w:history="1">
           <w:r>
             <w:rPr>
               <w:rStyle w:val="Hyperlink"/>
@@ -4645,7 +4463,7 @@
           <w:sz w:val="24"/>
           <w:u w:val="single"/>
         </w:rPr>
-        <w:hyperlink r:id="rId33" w:history="1">
+        <w:hyperlink r:id="rId32" w:history="1">
           <w:r>
             <w:rPr>
               <w:rStyle w:val="Hyperlink"/>
@@ -4663,7 +4481,313 @@
           <w:sz w:val="24"/>
           <w:u w:val="single"/>
         </w:rPr>
-        <w:t xml:space="preserve"> Archive</w:t>
+        <w:t xml:space="preserve"> </w:t>
+      </w:r>
+      <w:r>
+        <w:rPr>
+          <w:rFonts w:ascii="Charis SIL Regular" w:hAnsi="Charis SIL Regular" w:eastAsia="Charis SIL Regular"/>
+          <w:b w:val="0"/>
+          <w:i w:val="0"/>
+          <w:color w:val="0066CC"/>
+          <w:sz w:val="24"/>
+          <w:u w:val="single"/>
+        </w:rPr>
+        <w:hyperlink r:id="rId32" w:history="1">
+          <w:r>
+            <w:rPr>
+              <w:rStyle w:val="Hyperlink"/>
+            </w:rPr>
+            <w:t>Archive</w:t>
+          </w:r>
+        </w:hyperlink>
+      </w:r>
+      <w:r>
+        <w:rPr>
+          <w:rFonts w:ascii="Charis SIL Regular" w:hAnsi="Charis SIL Regular" w:eastAsia="Charis SIL Regular"/>
+          <w:b w:val="0"/>
+          <w:i w:val="0"/>
+          <w:color w:val="0066CC"/>
+          <w:sz w:val="24"/>
+          <w:u w:val="single"/>
+        </w:rPr>
+        <w:hyperlink r:id="rId30" w:history="1">
+          <w:r>
+            <w:rPr>
+              <w:rStyle w:val="Hyperlink"/>
+            </w:rPr>
+            <w:t>s</w:t>
+          </w:r>
+        </w:hyperlink>
+      </w:r>
+      <w:r>
+        <w:rPr>
+          <w:rFonts w:ascii="Charis SIL Regular" w:hAnsi="Charis SIL Regular" w:eastAsia="Charis SIL Regular"/>
+          <w:b w:val="0"/>
+          <w:i w:val="0"/>
+          <w:color w:val="0066CC"/>
+          <w:sz w:val="24"/>
+          <w:u w:val="single"/>
+        </w:rPr>
+        <w:t xml:space="preserve"> </w:t>
+      </w:r>
+      <w:r>
+        <w:rPr>
+          <w:rFonts w:ascii="Charis SIL Regular" w:hAnsi="Charis SIL Regular" w:eastAsia="Charis SIL Regular"/>
+          <w:b w:val="0"/>
+          <w:i w:val="0"/>
+          <w:color w:val="0066CC"/>
+          <w:sz w:val="24"/>
+          <w:u w:val="single"/>
+        </w:rPr>
+        <w:hyperlink r:id="rId30" w:history="1">
+          <w:r>
+            <w:rPr>
+              <w:rStyle w:val="Hyperlink"/>
+            </w:rPr>
+            <w:t>of</w:t>
+          </w:r>
+        </w:hyperlink>
+      </w:r>
+      <w:r>
+        <w:rPr>
+          <w:rFonts w:ascii="Charis SIL Regular" w:hAnsi="Charis SIL Regular" w:eastAsia="Charis SIL Regular"/>
+          <w:b w:val="0"/>
+          <w:i w:val="0"/>
+          <w:color w:val="0066CC"/>
+          <w:sz w:val="24"/>
+          <w:u w:val="single"/>
+        </w:rPr>
+        <w:t xml:space="preserve"> </w:t>
+      </w:r>
+      <w:r>
+        <w:rPr>
+          <w:rFonts w:ascii="Charis SIL Regular" w:hAnsi="Charis SIL Regular" w:eastAsia="Charis SIL Regular"/>
+          <w:b w:val="0"/>
+          <w:i w:val="0"/>
+          <w:color w:val="0066CC"/>
+          <w:sz w:val="24"/>
+          <w:u w:val="single"/>
+        </w:rPr>
+        <w:hyperlink r:id="rId30" w:history="1">
+          <w:r>
+            <w:rPr>
+              <w:rStyle w:val="Hyperlink"/>
+            </w:rPr>
+            <w:t>Sri</w:t>
+          </w:r>
+        </w:hyperlink>
+      </w:r>
+      <w:r>
+        <w:rPr>
+          <w:rFonts w:ascii="Charis SIL Regular" w:hAnsi="Charis SIL Regular" w:eastAsia="Charis SIL Regular"/>
+          <w:b w:val="0"/>
+          <w:i w:val="0"/>
+          <w:color w:val="0066CC"/>
+          <w:sz w:val="24"/>
+          <w:u w:val="single"/>
+        </w:rPr>
+        <w:t xml:space="preserve"> </w:t>
+      </w:r>
+      <w:r>
+        <w:rPr>
+          <w:rFonts w:ascii="Charis SIL Regular" w:hAnsi="Charis SIL Regular" w:eastAsia="Charis SIL Regular"/>
+          <w:b w:val="0"/>
+          <w:i w:val="0"/>
+          <w:color w:val="0066CC"/>
+          <w:sz w:val="24"/>
+          <w:u w:val="single"/>
+        </w:rPr>
+        <w:hyperlink r:id="rId30" w:history="1">
+          <w:r>
+            <w:rPr>
+              <w:rStyle w:val="Hyperlink"/>
+            </w:rPr>
+            <w:t>L</w:t>
+          </w:r>
+        </w:hyperlink>
+      </w:r>
+      <w:r>
+        <w:rPr>
+          <w:rFonts w:ascii="Charis SIL Regular" w:hAnsi="Charis SIL Regular" w:eastAsia="Charis SIL Regular"/>
+          <w:b w:val="0"/>
+          <w:i w:val="0"/>
+          <w:color w:val="0066CC"/>
+          <w:sz w:val="24"/>
+          <w:u w:val="single"/>
+        </w:rPr>
+        <w:hyperlink r:id="rId30" w:history="1">
+          <w:r>
+            <w:rPr>
+              <w:rStyle w:val="Hyperlink"/>
+            </w:rPr>
+            <w:t>a</w:t>
+          </w:r>
+        </w:hyperlink>
+      </w:r>
+      <w:r>
+        <w:rPr>
+          <w:rFonts w:ascii="Charis SIL Regular" w:hAnsi="Charis SIL Regular" w:eastAsia="Charis SIL Regular"/>
+          <w:b w:val="0"/>
+          <w:i w:val="0"/>
+          <w:color w:val="0066CC"/>
+          <w:sz w:val="24"/>
+          <w:u w:val="single"/>
+        </w:rPr>
+        <w:hyperlink r:id="rId30" w:history="1">
+          <w:r>
+            <w:rPr>
+              <w:rStyle w:val="Hyperlink"/>
+            </w:rPr>
+            <w:t>nka</w:t>
+          </w:r>
+        </w:hyperlink>
+      </w:r>
+      <w:r>
+        <w:rPr>
+          <w:u w:val="single" w:color="0066cc"/>
+          <w:rFonts w:ascii="Charis SIL Regular" w:hAnsi="Charis SIL Regular" w:eastAsia="Charis SIL Regular"/>
+          <w:b w:val="0"/>
+          <w:i w:val="0"/>
+          <w:color w:val="000000"/>
+          <w:sz w:val="24"/>
+        </w:rPr>
+        <w:hyperlink r:id="rId30" w:history="1">
+          <w:r>
+            <w:rPr>
+              <w:rStyle w:val="Hyperlink"/>
+            </w:rPr>
+            <w:t xml:space="preserve"> and</w:t>
+          </w:r>
+        </w:hyperlink>
+      </w:r>
+      <w:r>
+        <w:rPr>
+          <w:u w:val="single" w:color="0066cc"/>
+          <w:rFonts w:ascii="Charis SIL Regular" w:hAnsi="Charis SIL Regular" w:eastAsia="Charis SIL Regular"/>
+          <w:b w:val="0"/>
+          <w:i w:val="0"/>
+          <w:color w:val="000000"/>
+          <w:sz w:val="24"/>
+        </w:rPr>
+        <w:t xml:space="preserve"> </w:t>
+      </w:r>
+      <w:r>
+        <w:rPr>
+          <w:u w:val="single" w:color="0066cc"/>
+          <w:rFonts w:ascii="Charis SIL Regular" w:hAnsi="Charis SIL Regular" w:eastAsia="Charis SIL Regular"/>
+          <w:b w:val="0"/>
+          <w:i w:val="0"/>
+          <w:color w:val="000000"/>
+          <w:sz w:val="24"/>
+        </w:rPr>
+        <w:hyperlink r:id="rId30" w:history="1">
+          <w:r>
+            <w:rPr>
+              <w:rStyle w:val="Hyperlink"/>
+            </w:rPr>
+            <w:t>th</w:t>
+          </w:r>
+        </w:hyperlink>
+      </w:r>
+      <w:r>
+        <w:rPr>
+          <w:rFonts w:ascii="Charis SIL Regular" w:hAnsi="Charis SIL Regular" w:eastAsia="Charis SIL Regular"/>
+          <w:b w:val="0"/>
+          <w:i w:val="0"/>
+          <w:color w:val="000000"/>
+          <w:sz w:val="24"/>
+        </w:rPr>
+        <w:hyperlink r:id="rId30" w:history="1">
+          <w:r>
+            <w:rPr>
+              <w:rStyle w:val="Hyperlink"/>
+            </w:rPr>
+            <w:t xml:space="preserve">e </w:t>
+          </w:r>
+        </w:hyperlink>
+      </w:r>
+      <w:r>
+        <w:rPr>
+          <w:rFonts w:ascii="Charis SIL Regular" w:hAnsi="Charis SIL Regular" w:eastAsia="Charis SIL Regular"/>
+          <w:b w:val="0"/>
+          <w:i w:val="0"/>
+          <w:color w:val="0066CC"/>
+          <w:sz w:val="24"/>
+          <w:u w:val="single"/>
+        </w:rPr>
+        <w:hyperlink r:id="rId30" w:history="1">
+          <w:r>
+            <w:rPr>
+              <w:rStyle w:val="Hyperlink"/>
+            </w:rPr>
+            <w:t>National</w:t>
+          </w:r>
+        </w:hyperlink>
+      </w:r>
+      <w:r>
+        <w:rPr>
+          <w:rFonts w:ascii="Charis SIL Regular" w:hAnsi="Charis SIL Regular" w:eastAsia="Charis SIL Regular"/>
+          <w:b w:val="0"/>
+          <w:i w:val="0"/>
+          <w:color w:val="0066CC"/>
+          <w:sz w:val="24"/>
+          <w:u w:val="single"/>
+        </w:rPr>
+        <w:t xml:space="preserve"> </w:t>
+      </w:r>
+      <w:r>
+        <w:rPr>
+          <w:rFonts w:ascii="Charis SIL Regular" w:hAnsi="Charis SIL Regular" w:eastAsia="Charis SIL Regular"/>
+          <w:b w:val="0"/>
+          <w:i w:val="0"/>
+          <w:color w:val="0066CC"/>
+          <w:sz w:val="24"/>
+          <w:u w:val="single"/>
+        </w:rPr>
+        <w:hyperlink r:id="rId33" w:history="1">
+          <w:r>
+            <w:rPr>
+              <w:rStyle w:val="Hyperlink"/>
+            </w:rPr>
+            <w:t>A</w:t>
+          </w:r>
+        </w:hyperlink>
+      </w:r>
+      <w:r>
+        <w:rPr>
+          <w:rFonts w:ascii="Charis SIL Regular" w:hAnsi="Charis SIL Regular" w:eastAsia="Charis SIL Regular"/>
+          <w:b w:val="0"/>
+          <w:i w:val="0"/>
+          <w:color w:val="0066CC"/>
+          <w:sz w:val="24"/>
+          <w:u w:val="single"/>
+        </w:rPr>
+        <w:hyperlink r:id="rId31" w:history="1">
+          <w:r>
+            <w:rPr>
+              <w:rStyle w:val="Hyperlink"/>
+            </w:rPr>
+            <w:t>rchiv</w:t>
+          </w:r>
+        </w:hyperlink>
+      </w:r>
+      <w:r>
+        <w:rPr>
+          <w:rFonts w:ascii="Charis SIL Regular" w:hAnsi="Charis SIL Regular" w:eastAsia="Charis SIL Regular"/>
+          <w:b w:val="0"/>
+          <w:i w:val="0"/>
+          <w:color w:val="0066CC"/>
+          <w:sz w:val="24"/>
+          <w:u w:val="single"/>
+        </w:rPr>
+        <w:hyperlink r:id="rId31" w:history="1">
+          <w:r>
+            <w:rPr>
+              <w:rStyle w:val="Hyperlink"/>
+            </w:rPr>
+            <w:t>e</w:t>
+          </w:r>
+        </w:hyperlink>
       </w:r>
       <w:r>
         <w:rPr>
@@ -4703,7 +4827,7 @@
           <w:sz w:val="24"/>
           <w:u w:val="single"/>
         </w:rPr>
-        <w:hyperlink r:id="rId33" w:history="1">
+        <w:hyperlink r:id="rId31" w:history="1">
           <w:r>
             <w:rPr>
               <w:rStyle w:val="Hyperlink"/>
@@ -4732,12 +4856,12 @@
           <w:sz w:val="24"/>
           <w:u w:val="single"/>
         </w:rPr>
-        <w:hyperlink r:id="rId33" w:history="1">
+        <w:hyperlink r:id="rId31" w:history="1">
           <w:r>
             <w:rPr>
               <w:rStyle w:val="Hyperlink"/>
             </w:rPr>
-            <w:t>Sri</w:t>
+            <w:t>Cura</w:t>
           </w:r>
         </w:hyperlink>
       </w:r>
@@ -4750,36 +4874,107 @@
           <w:sz w:val="24"/>
           <w:u w:val="single"/>
         </w:rPr>
-        <w:t xml:space="preserve"> </w:t>
-      </w:r>
-      <w:r>
-        <w:rPr>
-          <w:rFonts w:ascii="Charis SIL Regular" w:hAnsi="Charis SIL Regular" w:eastAsia="Charis SIL Regular"/>
-          <w:b w:val="0"/>
-          <w:i w:val="0"/>
-          <w:color w:val="0066CC"/>
-          <w:sz w:val="24"/>
-          <w:u w:val="single"/>
-        </w:rPr>
-        <w:hyperlink r:id="rId33" w:history="1">
+        <w:hyperlink r:id="rId31" w:history="1">
           <w:r>
             <w:rPr>
               <w:rStyle w:val="Hyperlink"/>
             </w:rPr>
-            <w:t>L</w:t>
+            <w:t>çao</w:t>
           </w:r>
         </w:hyperlink>
       </w:r>
       <w:r>
         <w:rPr>
-          <w:rFonts w:ascii="Charis SIL Regular" w:hAnsi="Charis SIL Regular" w:eastAsia="Charis SIL Regular"/>
-          <w:b w:val="0"/>
-          <w:i w:val="0"/>
-          <w:color w:val="0066CC"/>
-          <w:sz w:val="24"/>
-          <w:u w:val="single"/>
-        </w:rPr>
-        <w:hyperlink r:id="rId33" w:history="1">
+          <w:u w:val="single" w:color="0066cc"/>
+          <w:rFonts w:ascii="Charis SIL Regular" w:hAnsi="Charis SIL Regular" w:eastAsia="Charis SIL Regular"/>
+          <w:b w:val="0"/>
+          <w:i w:val="0"/>
+          <w:color w:val="000000"/>
+          <w:sz w:val="24"/>
+        </w:rPr>
+        <w:hyperlink r:id="rId31" w:history="1">
+          <w:r>
+            <w:rPr>
+              <w:rStyle w:val="Hyperlink"/>
+            </w:rPr>
+            <w:t>. Vari</w:t>
+          </w:r>
+        </w:hyperlink>
+      </w:r>
+      <w:r>
+        <w:rPr>
+          <w:u w:val="single" w:color="0066cc"/>
+          <w:rFonts w:ascii="Charis SIL Regular" w:hAnsi="Charis SIL Regular" w:eastAsia="Charis SIL Regular"/>
+          <w:b w:val="0"/>
+          <w:i w:val="0"/>
+          <w:color w:val="000000"/>
+          <w:sz w:val="24"/>
+        </w:rPr>
+        <w:hyperlink r:id="rId31" w:history="1">
+          <w:r>
+            <w:rPr>
+              <w:rStyle w:val="Hyperlink"/>
+            </w:rPr>
+            <w:t>o</w:t>
+          </w:r>
+        </w:hyperlink>
+      </w:r>
+      <w:r>
+        <w:rPr>
+          <w:u w:val="single" w:color="0066cc"/>
+          <w:rFonts w:ascii="Charis SIL Regular" w:hAnsi="Charis SIL Regular" w:eastAsia="Charis SIL Regular"/>
+          <w:b w:val="0"/>
+          <w:i w:val="0"/>
+          <w:color w:val="000000"/>
+          <w:sz w:val="24"/>
+        </w:rPr>
+        <w:hyperlink r:id="rId31" w:history="1">
+          <w:r>
+            <w:rPr>
+              <w:rStyle w:val="Hyperlink"/>
+            </w:rPr>
+            <w:t>us archiv</w:t>
+          </w:r>
+        </w:hyperlink>
+      </w:r>
+      <w:r>
+        <w:rPr>
+          <w:rFonts w:ascii="Charis SIL Regular" w:hAnsi="Charis SIL Regular" w:eastAsia="Charis SIL Regular"/>
+          <w:b w:val="0"/>
+          <w:i w:val="0"/>
+          <w:color w:val="000000"/>
+          <w:sz w:val="24"/>
+        </w:rPr>
+        <w:t xml:space="preserve">es in </w:t>
+      </w:r>
+      <w:r>
+        <w:rPr>
+          <w:u w:val="single" w:color="0066cc"/>
+          <w:rFonts w:ascii="Charis SIL Regular" w:hAnsi="Charis SIL Regular" w:eastAsia="Charis SIL Regular"/>
+          <w:b w:val="0"/>
+          <w:i w:val="0"/>
+          <w:color w:val="000000"/>
+          <w:sz w:val="24"/>
+        </w:rPr>
+        <w:hyperlink r:id="rId32" w:history="1">
+          <w:r>
+            <w:rPr>
+              <w:rStyle w:val="Hyperlink"/>
+            </w:rPr>
+            <w:t>Indonesi</w:t>
+          </w:r>
+        </w:hyperlink>
+      </w:r>
+      <w:r>
+        <w:rPr>
+          <w:u w:val="single" w:color="0066cc"/>
+          <w:rFonts w:ascii="Charis SIL Regular" w:hAnsi="Charis SIL Regular" w:eastAsia="Charis SIL Regular"/>
+          <w:b w:val="0"/>
+          <w:i w:val="0"/>
+          <w:color w:val="000000"/>
+          <w:sz w:val="24"/>
+        </w:rPr>
+        <w:hyperlink r:id="rId32" w:history="1">
           <w:r>
             <w:rPr>
               <w:rStyle w:val="Hyperlink"/>
@@ -4790,19 +4985,19 @@
       </w:r>
       <w:r>
         <w:rPr>
-          <w:rFonts w:ascii="Charis SIL Regular" w:hAnsi="Charis SIL Regular" w:eastAsia="Charis SIL Regular"/>
-          <w:b w:val="0"/>
-          <w:i w:val="0"/>
-          <w:color w:val="0066CC"/>
-          <w:sz w:val="24"/>
-          <w:u w:val="single"/>
-        </w:rPr>
-        <w:hyperlink r:id="rId33" w:history="1">
+          <w:u w:val="single" w:color="0066cc"/>
+          <w:rFonts w:ascii="Charis SIL Regular" w:hAnsi="Charis SIL Regular" w:eastAsia="Charis SIL Regular"/>
+          <w:b w:val="0"/>
+          <w:i w:val="0"/>
+          <w:color w:val="000000"/>
+          <w:sz w:val="24"/>
+        </w:rPr>
+        <w:hyperlink r:id="rId32" w:history="1">
           <w:r>
             <w:rPr>
               <w:rStyle w:val="Hyperlink"/>
             </w:rPr>
-            <w:t>nka</w:t>
+            <w:t xml:space="preserve"> can be </w:t>
           </w:r>
         </w:hyperlink>
       </w:r>
@@ -4815,12 +5010,12 @@
           <w:color w:val="000000"/>
           <w:sz w:val="24"/>
         </w:rPr>
-        <w:hyperlink r:id="rId31" w:history="1">
+        <w:hyperlink r:id="rId32" w:history="1">
           <w:r>
             <w:rPr>
               <w:rStyle w:val="Hyperlink"/>
             </w:rPr>
-            <w:t xml:space="preserve"> and</w:t>
+            <w:t>a</w:t>
           </w:r>
         </w:hyperlink>
       </w:r>
@@ -4833,118 +5028,43 @@
           <w:color w:val="000000"/>
           <w:sz w:val="24"/>
         </w:rPr>
-        <w:t xml:space="preserve"> </w:t>
-      </w:r>
-      <w:r>
-        <w:rPr>
-          <w:u w:val="single" w:color="0066cc"/>
-          <w:rFonts w:ascii="Charis SIL Regular" w:hAnsi="Charis SIL Regular" w:eastAsia="Charis SIL Regular"/>
-          <w:b w:val="0"/>
-          <w:i w:val="0"/>
-          <w:color w:val="000000"/>
-          <w:sz w:val="24"/>
-        </w:rPr>
-        <w:hyperlink r:id="rId31" w:history="1">
+        <w:hyperlink r:id="rId32" w:history="1">
           <w:r>
             <w:rPr>
               <w:rStyle w:val="Hyperlink"/>
             </w:rPr>
-            <w:t>th</w:t>
+            <w:t>cc</w:t>
           </w:r>
         </w:hyperlink>
       </w:r>
       <w:r>
         <w:rPr>
+          <w:u w:val="single" w:color="0066cc"/>
           <w:rFonts w:ascii="Charis SIL Regular" w:hAnsi="Charis SIL Regular" w:eastAsia="Charis SIL Regular"/>
           <w:b w:val="0"/>
           <w:i w:val="0"/>
           <w:color w:val="000000"/>
           <w:sz w:val="24"/>
         </w:rPr>
-        <w:hyperlink r:id="rId31" w:history="1">
+        <w:hyperlink r:id="rId32" w:history="1">
           <w:r>
             <w:rPr>
               <w:rStyle w:val="Hyperlink"/>
             </w:rPr>
-            <w:t xml:space="preserve">e </w:t>
+            <w:t>ess</w:t>
           </w:r>
         </w:hyperlink>
       </w:r>
       <w:r>
         <w:rPr>
-          <w:rFonts w:ascii="Charis SIL Regular" w:hAnsi="Charis SIL Regular" w:eastAsia="Charis SIL Regular"/>
-          <w:b w:val="0"/>
-          <w:i w:val="0"/>
-          <w:color w:val="0066CC"/>
-          <w:sz w:val="24"/>
-          <w:u w:val="single"/>
-        </w:rPr>
-        <w:hyperlink r:id="rId34" w:history="1">
-          <w:r>
-            <w:rPr>
-              <w:rStyle w:val="Hyperlink"/>
-            </w:rPr>
-            <w:t>National</w:t>
-          </w:r>
-        </w:hyperlink>
-      </w:r>
-      <w:r>
-        <w:rPr>
-          <w:rFonts w:ascii="Charis SIL Regular" w:hAnsi="Charis SIL Regular" w:eastAsia="Charis SIL Regular"/>
-          <w:b w:val="0"/>
-          <w:i w:val="0"/>
-          <w:color w:val="0066CC"/>
-          <w:sz w:val="24"/>
-          <w:u w:val="single"/>
-        </w:rPr>
-        <w:t xml:space="preserve"> </w:t>
-      </w:r>
-      <w:r>
-        <w:rPr>
-          <w:rFonts w:ascii="Charis SIL Regular" w:hAnsi="Charis SIL Regular" w:eastAsia="Charis SIL Regular"/>
-          <w:b w:val="0"/>
-          <w:i w:val="0"/>
-          <w:color w:val="0066CC"/>
-          <w:sz w:val="24"/>
-          <w:u w:val="single"/>
-        </w:rPr>
-        <w:hyperlink r:id="rId34" w:history="1">
-          <w:r>
-            <w:rPr>
-              <w:rStyle w:val="Hyperlink"/>
-            </w:rPr>
-            <w:t>A</w:t>
-          </w:r>
-        </w:hyperlink>
-      </w:r>
-      <w:r>
-        <w:rPr>
-          <w:rFonts w:ascii="Charis SIL Regular" w:hAnsi="Charis SIL Regular" w:eastAsia="Charis SIL Regular"/>
-          <w:b w:val="0"/>
-          <w:i w:val="0"/>
-          <w:color w:val="0066CC"/>
-          <w:sz w:val="24"/>
-          <w:u w:val="single"/>
-        </w:rPr>
-        <w:hyperlink r:id="rId34" w:history="1">
-          <w:r>
-            <w:rPr>
-              <w:rStyle w:val="Hyperlink"/>
-            </w:rPr>
-            <w:t>rchiv</w:t>
-          </w:r>
-        </w:hyperlink>
-      </w:r>
-      <w:r>
-        <w:rPr>
-          <w:rFonts w:ascii="Charis SIL Regular" w:hAnsi="Charis SIL Regular" w:eastAsia="Charis SIL Regular"/>
-          <w:b w:val="0"/>
-          <w:i w:val="0"/>
-          <w:color w:val="0066CC"/>
-          <w:sz w:val="24"/>
-          <w:u w:val="single"/>
-        </w:rPr>
-        <w:hyperlink r:id="rId34" w:history="1">
+          <w:u w:val="single" w:color="0066cc"/>
+          <w:rFonts w:ascii="Charis SIL Regular" w:hAnsi="Charis SIL Regular" w:eastAsia="Charis SIL Regular"/>
+          <w:b w:val="0"/>
+          <w:i w:val="0"/>
+          <w:color w:val="000000"/>
+          <w:sz w:val="24"/>
+        </w:rPr>
+        <w:hyperlink r:id="rId32" w:history="1">
           <w:r>
             <w:rPr>
               <w:rStyle w:val="Hyperlink"/>
@@ -4955,100 +5075,6 @@
       </w:r>
       <w:r>
         <w:rPr>
-          <w:rFonts w:ascii="Charis SIL Regular" w:hAnsi="Charis SIL Regular" w:eastAsia="Charis SIL Regular"/>
-          <w:b w:val="0"/>
-          <w:i w:val="0"/>
-          <w:color w:val="0066CC"/>
-          <w:sz w:val="24"/>
-          <w:u w:val="single"/>
-        </w:rPr>
-        <w:hyperlink r:id="rId34" w:history="1">
-          <w:r>
-            <w:rPr>
-              <w:rStyle w:val="Hyperlink"/>
-            </w:rPr>
-            <w:t>s</w:t>
-          </w:r>
-        </w:hyperlink>
-      </w:r>
-      <w:r>
-        <w:rPr>
-          <w:rFonts w:ascii="Charis SIL Regular" w:hAnsi="Charis SIL Regular" w:eastAsia="Charis SIL Regular"/>
-          <w:b w:val="0"/>
-          <w:i w:val="0"/>
-          <w:color w:val="0066CC"/>
-          <w:sz w:val="24"/>
-          <w:u w:val="single"/>
-        </w:rPr>
-        <w:t xml:space="preserve"> </w:t>
-      </w:r>
-      <w:r>
-        <w:rPr>
-          <w:rFonts w:ascii="Charis SIL Regular" w:hAnsi="Charis SIL Regular" w:eastAsia="Charis SIL Regular"/>
-          <w:b w:val="0"/>
-          <w:i w:val="0"/>
-          <w:color w:val="0066CC"/>
-          <w:sz w:val="24"/>
-          <w:u w:val="single"/>
-        </w:rPr>
-        <w:hyperlink r:id="rId34" w:history="1">
-          <w:r>
-            <w:rPr>
-              <w:rStyle w:val="Hyperlink"/>
-            </w:rPr>
-            <w:t>of</w:t>
-          </w:r>
-        </w:hyperlink>
-      </w:r>
-      <w:r>
-        <w:rPr>
-          <w:rFonts w:ascii="Charis SIL Regular" w:hAnsi="Charis SIL Regular" w:eastAsia="Charis SIL Regular"/>
-          <w:b w:val="0"/>
-          <w:i w:val="0"/>
-          <w:color w:val="0066CC"/>
-          <w:sz w:val="24"/>
-          <w:u w:val="single"/>
-        </w:rPr>
-        <w:t xml:space="preserve"> </w:t>
-      </w:r>
-      <w:r>
-        <w:rPr>
-          <w:rFonts w:ascii="Charis SIL Regular" w:hAnsi="Charis SIL Regular" w:eastAsia="Charis SIL Regular"/>
-          <w:b w:val="0"/>
-          <w:i w:val="0"/>
-          <w:color w:val="0066CC"/>
-          <w:sz w:val="24"/>
-          <w:u w:val="single"/>
-        </w:rPr>
-        <w:hyperlink r:id="rId34" w:history="1">
-          <w:r>
-            <w:rPr>
-              <w:rStyle w:val="Hyperlink"/>
-            </w:rPr>
-            <w:t>Cura</w:t>
-          </w:r>
-        </w:hyperlink>
-      </w:r>
-      <w:r>
-        <w:rPr>
-          <w:rFonts w:ascii="Charis SIL Regular" w:hAnsi="Charis SIL Regular" w:eastAsia="Charis SIL Regular"/>
-          <w:b w:val="0"/>
-          <w:i w:val="0"/>
-          <w:color w:val="0066CC"/>
-          <w:sz w:val="24"/>
-          <w:u w:val="single"/>
-        </w:rPr>
-        <w:hyperlink r:id="rId34" w:history="1">
-          <w:r>
-            <w:rPr>
-              <w:rStyle w:val="Hyperlink"/>
-            </w:rPr>
-            <w:t>çao</w:t>
-          </w:r>
-        </w:hyperlink>
-      </w:r>
-      <w:r>
-        <w:rPr>
           <w:u w:val="single" w:color="0066cc"/>
           <w:rFonts w:ascii="Charis SIL Regular" w:hAnsi="Charis SIL Regular" w:eastAsia="Charis SIL Regular"/>
           <w:b w:val="0"/>
@@ -5057,196 +5083,6 @@
           <w:sz w:val="24"/>
         </w:rPr>
         <w:hyperlink r:id="rId32" w:history="1">
-          <w:r>
-            <w:rPr>
-              <w:rStyle w:val="Hyperlink"/>
-            </w:rPr>
-            <w:t>. Vari</w:t>
-          </w:r>
-        </w:hyperlink>
-      </w:r>
-      <w:r>
-        <w:rPr>
-          <w:u w:val="single" w:color="0066cc"/>
-          <w:rFonts w:ascii="Charis SIL Regular" w:hAnsi="Charis SIL Regular" w:eastAsia="Charis SIL Regular"/>
-          <w:b w:val="0"/>
-          <w:i w:val="0"/>
-          <w:color w:val="000000"/>
-          <w:sz w:val="24"/>
-        </w:rPr>
-        <w:hyperlink r:id="rId32" w:history="1">
-          <w:r>
-            <w:rPr>
-              <w:rStyle w:val="Hyperlink"/>
-            </w:rPr>
-            <w:t>o</w:t>
-          </w:r>
-        </w:hyperlink>
-      </w:r>
-      <w:r>
-        <w:rPr>
-          <w:u w:val="single" w:color="0066cc"/>
-          <w:rFonts w:ascii="Charis SIL Regular" w:hAnsi="Charis SIL Regular" w:eastAsia="Charis SIL Regular"/>
-          <w:b w:val="0"/>
-          <w:i w:val="0"/>
-          <w:color w:val="000000"/>
-          <w:sz w:val="24"/>
-        </w:rPr>
-        <w:hyperlink r:id="rId32" w:history="1">
-          <w:r>
-            <w:rPr>
-              <w:rStyle w:val="Hyperlink"/>
-            </w:rPr>
-            <w:t>us archiv</w:t>
-          </w:r>
-        </w:hyperlink>
-      </w:r>
-      <w:r>
-        <w:rPr>
-          <w:rFonts w:ascii="Charis SIL Regular" w:hAnsi="Charis SIL Regular" w:eastAsia="Charis SIL Regular"/>
-          <w:b w:val="0"/>
-          <w:i w:val="0"/>
-          <w:color w:val="000000"/>
-          <w:sz w:val="24"/>
-        </w:rPr>
-        <w:t xml:space="preserve">es in </w:t>
-      </w:r>
-      <w:r>
-        <w:rPr>
-          <w:u w:val="single" w:color="0066cc"/>
-          <w:rFonts w:ascii="Charis SIL Regular" w:hAnsi="Charis SIL Regular" w:eastAsia="Charis SIL Regular"/>
-          <w:b w:val="0"/>
-          <w:i w:val="0"/>
-          <w:color w:val="000000"/>
-          <w:sz w:val="24"/>
-        </w:rPr>
-        <w:hyperlink r:id="rId33" w:history="1">
-          <w:r>
-            <w:rPr>
-              <w:rStyle w:val="Hyperlink"/>
-            </w:rPr>
-            <w:t>Indonesi</w:t>
-          </w:r>
-        </w:hyperlink>
-      </w:r>
-      <w:r>
-        <w:rPr>
-          <w:u w:val="single" w:color="0066cc"/>
-          <w:rFonts w:ascii="Charis SIL Regular" w:hAnsi="Charis SIL Regular" w:eastAsia="Charis SIL Regular"/>
-          <w:b w:val="0"/>
-          <w:i w:val="0"/>
-          <w:color w:val="000000"/>
-          <w:sz w:val="24"/>
-        </w:rPr>
-        <w:hyperlink r:id="rId33" w:history="1">
-          <w:r>
-            <w:rPr>
-              <w:rStyle w:val="Hyperlink"/>
-            </w:rPr>
-            <w:t>a</w:t>
-          </w:r>
-        </w:hyperlink>
-      </w:r>
-      <w:r>
-        <w:rPr>
-          <w:u w:val="single" w:color="0066cc"/>
-          <w:rFonts w:ascii="Charis SIL Regular" w:hAnsi="Charis SIL Regular" w:eastAsia="Charis SIL Regular"/>
-          <w:b w:val="0"/>
-          <w:i w:val="0"/>
-          <w:color w:val="000000"/>
-          <w:sz w:val="24"/>
-        </w:rPr>
-        <w:hyperlink r:id="rId33" w:history="1">
-          <w:r>
-            <w:rPr>
-              <w:rStyle w:val="Hyperlink"/>
-            </w:rPr>
-            <w:t xml:space="preserve"> can be </w:t>
-          </w:r>
-        </w:hyperlink>
-      </w:r>
-      <w:r>
-        <w:rPr>
-          <w:u w:val="single" w:color="0066cc"/>
-          <w:rFonts w:ascii="Charis SIL Regular" w:hAnsi="Charis SIL Regular" w:eastAsia="Charis SIL Regular"/>
-          <w:b w:val="0"/>
-          <w:i w:val="0"/>
-          <w:color w:val="000000"/>
-          <w:sz w:val="24"/>
-        </w:rPr>
-        <w:hyperlink r:id="rId33" w:history="1">
-          <w:r>
-            <w:rPr>
-              <w:rStyle w:val="Hyperlink"/>
-            </w:rPr>
-            <w:t>a</w:t>
-          </w:r>
-        </w:hyperlink>
-      </w:r>
-      <w:r>
-        <w:rPr>
-          <w:u w:val="single" w:color="0066cc"/>
-          <w:rFonts w:ascii="Charis SIL Regular" w:hAnsi="Charis SIL Regular" w:eastAsia="Charis SIL Regular"/>
-          <w:b w:val="0"/>
-          <w:i w:val="0"/>
-          <w:color w:val="000000"/>
-          <w:sz w:val="24"/>
-        </w:rPr>
-        <w:hyperlink r:id="rId33" w:history="1">
-          <w:r>
-            <w:rPr>
-              <w:rStyle w:val="Hyperlink"/>
-            </w:rPr>
-            <w:t>cc</w:t>
-          </w:r>
-        </w:hyperlink>
-      </w:r>
-      <w:r>
-        <w:rPr>
-          <w:u w:val="single" w:color="0066cc"/>
-          <w:rFonts w:ascii="Charis SIL Regular" w:hAnsi="Charis SIL Regular" w:eastAsia="Charis SIL Regular"/>
-          <w:b w:val="0"/>
-          <w:i w:val="0"/>
-          <w:color w:val="000000"/>
-          <w:sz w:val="24"/>
-        </w:rPr>
-        <w:hyperlink r:id="rId33" w:history="1">
-          <w:r>
-            <w:rPr>
-              <w:rStyle w:val="Hyperlink"/>
-            </w:rPr>
-            <w:t>ess</w:t>
-          </w:r>
-        </w:hyperlink>
-      </w:r>
-      <w:r>
-        <w:rPr>
-          <w:u w:val="single" w:color="0066cc"/>
-          <w:rFonts w:ascii="Charis SIL Regular" w:hAnsi="Charis SIL Regular" w:eastAsia="Charis SIL Regular"/>
-          <w:b w:val="0"/>
-          <w:i w:val="0"/>
-          <w:color w:val="000000"/>
-          <w:sz w:val="24"/>
-        </w:rPr>
-        <w:hyperlink r:id="rId33" w:history="1">
-          <w:r>
-            <w:rPr>
-              <w:rStyle w:val="Hyperlink"/>
-            </w:rPr>
-            <w:t>e</w:t>
-          </w:r>
-        </w:hyperlink>
-      </w:r>
-      <w:r>
-        <w:rPr>
-          <w:u w:val="single" w:color="0066cc"/>
-          <w:rFonts w:ascii="Charis SIL Regular" w:hAnsi="Charis SIL Regular" w:eastAsia="Charis SIL Regular"/>
-          <w:b w:val="0"/>
-          <w:i w:val="0"/>
-          <w:color w:val="000000"/>
-          <w:sz w:val="24"/>
-        </w:rPr>
-        <w:hyperlink r:id="rId33" w:history="1">
           <w:r>
             <w:rPr>
               <w:rStyle w:val="Hyperlink"/>
@@ -5274,7 +5110,7 @@
           <w:sz w:val="24"/>
           <w:u w:val="single"/>
         </w:rPr>
-        <w:hyperlink r:id="rId35" w:history="1">
+        <w:hyperlink r:id="rId34" w:history="1">
           <w:r>
             <w:rPr>
               <w:rStyle w:val="Hyperlink"/>
@@ -5292,7 +5128,7 @@
           <w:color w:val="000000"/>
           <w:sz w:val="24"/>
         </w:rPr>
-        <w:hyperlink r:id="rId34" w:history="1">
+        <w:hyperlink r:id="rId33" w:history="1">
           <w:r>
             <w:rPr>
               <w:rStyle w:val="Hyperlink"/>
@@ -5330,7 +5166,7 @@
           <w:sz w:val="24"/>
           <w:u w:val="single"/>
         </w:rPr>
-        <w:hyperlink r:id="rId36" w:history="1">
+        <w:hyperlink r:id="rId35" w:history="1">
           <w:r>
             <w:rPr>
               <w:rStyle w:val="Hyperlink"/>
@@ -5359,7 +5195,7 @@
           <w:sz w:val="24"/>
           <w:u w:val="single"/>
         </w:rPr>
-        <w:hyperlink r:id="rId36" w:history="1">
+        <w:hyperlink r:id="rId35" w:history="1">
           <w:r>
             <w:rPr>
               <w:rStyle w:val="Hyperlink"/>
@@ -5388,7 +5224,7 @@
           <w:sz w:val="24"/>
           <w:u w:val="single"/>
         </w:rPr>
-        <w:hyperlink r:id="rId36" w:history="1">
+        <w:hyperlink r:id="rId35" w:history="1">
           <w:r>
             <w:rPr>
               <w:rStyle w:val="Hyperlink"/>
@@ -5417,7 +5253,7 @@
           <w:sz w:val="24"/>
           <w:u w:val="single"/>
         </w:rPr>
-        <w:hyperlink r:id="rId36" w:history="1">
+        <w:hyperlink r:id="rId35" w:history="1">
           <w:r>
             <w:rPr>
               <w:rStyle w:val="Hyperlink"/>
@@ -5446,7 +5282,7 @@
           <w:sz w:val="24"/>
           <w:u w:val="single"/>
         </w:rPr>
-        <w:hyperlink r:id="rId36" w:history="1">
+        <w:hyperlink r:id="rId35" w:history="1">
           <w:r>
             <w:rPr>
               <w:rStyle w:val="Hyperlink"/>
@@ -5475,7 +5311,7 @@
           <w:sz w:val="24"/>
           <w:u w:val="single"/>
         </w:rPr>
-        <w:hyperlink r:id="rId36" w:history="1">
+        <w:hyperlink r:id="rId35" w:history="1">
           <w:r>
             <w:rPr>
               <w:rStyle w:val="Hyperlink"/>
@@ -5503,7 +5339,7 @@
           <w:color w:val="000000"/>
           <w:sz w:val="24"/>
         </w:rPr>
-        <w:hyperlink r:id="rId36" w:history="1">
+        <w:hyperlink r:id="rId35" w:history="1">
           <w:r>
             <w:rPr>
               <w:rStyle w:val="Hyperlink"/>
@@ -5521,7 +5357,7 @@
           <w:color w:val="000000"/>
           <w:sz w:val="24"/>
         </w:rPr>
-        <w:hyperlink r:id="rId36" w:history="1">
+        <w:hyperlink r:id="rId35" w:history="1">
           <w:r>
             <w:rPr>
               <w:rStyle w:val="Hyperlink"/>
@@ -5539,7 +5375,7 @@
           <w:color w:val="000000"/>
           <w:sz w:val="24"/>
         </w:rPr>
-        <w:hyperlink r:id="rId36" w:history="1">
+        <w:hyperlink r:id="rId35" w:history="1">
           <w:r>
             <w:rPr>
               <w:rStyle w:val="Hyperlink"/>
@@ -5557,7 +5393,7 @@
           <w:color w:val="000000"/>
           <w:sz w:val="24"/>
         </w:rPr>
-        <w:hyperlink r:id="rId36" w:history="1">
+        <w:hyperlink r:id="rId35" w:history="1">
           <w:r>
             <w:rPr>
               <w:rStyle w:val="Hyperlink"/>
@@ -5586,7 +5422,7 @@
           <w:color w:val="000000"/>
           <w:sz w:val="24"/>
         </w:rPr>
-        <w:hyperlink r:id="rId36" w:history="1">
+        <w:hyperlink r:id="rId35" w:history="1">
           <w:r>
             <w:rPr>
               <w:rStyle w:val="Hyperlink"/>
@@ -5604,7 +5440,7 @@
           <w:color w:val="000000"/>
           <w:sz w:val="24"/>
         </w:rPr>
-        <w:hyperlink r:id="rId36" w:history="1">
+        <w:hyperlink r:id="rId35" w:history="1">
           <w:r>
             <w:rPr>
               <w:rStyle w:val="Hyperlink"/>
@@ -5622,7 +5458,7 @@
           <w:color w:val="000000"/>
           <w:sz w:val="24"/>
         </w:rPr>
-        <w:hyperlink r:id="rId36" w:history="1">
+        <w:hyperlink r:id="rId35" w:history="1">
           <w:r>
             <w:rPr>
               <w:rStyle w:val="Hyperlink"/>
@@ -5640,7 +5476,7 @@
           <w:color w:val="000000"/>
           <w:sz w:val="24"/>
         </w:rPr>
-        <w:hyperlink r:id="rId36" w:history="1">
+        <w:hyperlink r:id="rId35" w:history="1">
           <w:r>
             <w:rPr>
               <w:rStyle w:val="Hyperlink"/>
@@ -5738,7 +5574,7 @@
           <w:sz w:val="24"/>
           <w:u w:val="single"/>
         </w:rPr>
-        <w:hyperlink r:id="rId37" w:history="1">
+        <w:hyperlink r:id="rId36" w:history="1">
           <w:r>
             <w:rPr>
               <w:rStyle w:val="Hyperlink"/>
@@ -5766,7 +5602,7 @@
           <w:sz w:val="24"/>
           <w:u w:val="single"/>
         </w:rPr>
-        <w:hyperlink r:id="rId38" w:history="1">
+        <w:hyperlink r:id="rId37" w:history="1">
           <w:r>
             <w:rPr>
               <w:rStyle w:val="Hyperlink"/>
@@ -5795,7 +5631,7 @@
           <w:sz w:val="24"/>
           <w:u w:val="single"/>
         </w:rPr>
-        <w:hyperlink r:id="rId38" w:history="1">
+        <w:hyperlink r:id="rId37" w:history="1">
           <w:r>
             <w:rPr>
               <w:rStyle w:val="Hyperlink"/>
@@ -5824,7 +5660,7 @@
           <w:sz w:val="24"/>
           <w:u w:val="single"/>
         </w:rPr>
-        <w:hyperlink r:id="rId38" w:history="1">
+        <w:hyperlink r:id="rId37" w:history="1">
           <w:r>
             <w:rPr>
               <w:rStyle w:val="Hyperlink"/>
@@ -5871,7 +5707,7 @@
           <w:sz w:val="24"/>
           <w:u w:val="single"/>
         </w:rPr>
-        <w:hyperlink r:id="rId38" w:history="1">
+        <w:hyperlink r:id="rId37" w:history="1">
           <w:r>
             <w:rPr>
               <w:rStyle w:val="Hyperlink"/>
@@ -5899,7 +5735,7 @@
           <w:sz w:val="24"/>
           <w:u w:val="single"/>
         </w:rPr>
-        <w:hyperlink r:id="rId39" w:history="1">
+        <w:hyperlink r:id="rId38" w:history="1">
           <w:r>
             <w:rPr>
               <w:rStyle w:val="Hyperlink"/>
@@ -5928,7 +5764,7 @@
           <w:sz w:val="24"/>
           <w:u w:val="single"/>
         </w:rPr>
-        <w:hyperlink r:id="rId39" w:history="1">
+        <w:hyperlink r:id="rId38" w:history="1">
           <w:r>
             <w:rPr>
               <w:rStyle w:val="Hyperlink"/>
@@ -5957,7 +5793,7 @@
           <w:sz w:val="24"/>
           <w:u w:val="single"/>
         </w:rPr>
-        <w:hyperlink r:id="rId39" w:history="1">
+        <w:hyperlink r:id="rId38" w:history="1">
           <w:r>
             <w:rPr>
               <w:rStyle w:val="Hyperlink"/>
@@ -5986,7 +5822,7 @@
           <w:sz w:val="24"/>
           <w:u w:val="single"/>
         </w:rPr>
-        <w:hyperlink r:id="rId39" w:history="1">
+        <w:hyperlink r:id="rId38" w:history="1">
           <w:r>
             <w:rPr>
               <w:rStyle w:val="Hyperlink"/>
@@ -6024,7 +5860,7 @@
           <w:sz w:val="24"/>
           <w:u w:val="single"/>
         </w:rPr>
-        <w:hyperlink r:id="rId40" w:history="1">
+        <w:hyperlink r:id="rId39" w:history="1">
           <w:r>
             <w:rPr>
               <w:rStyle w:val="Hyperlink"/>
@@ -6042,7 +5878,7 @@
           <w:color w:val="000000"/>
           <w:sz w:val="24"/>
         </w:rPr>
-        <w:hyperlink r:id="rId38" w:history="1">
+        <w:hyperlink r:id="rId37" w:history="1">
           <w:r>
             <w:rPr>
               <w:rStyle w:val="Hyperlink"/>
@@ -6070,7 +5906,7 @@
           <w:color w:val="000000"/>
           <w:sz w:val="24"/>
         </w:rPr>
-        <w:hyperlink r:id="rId39" w:history="1">
+        <w:hyperlink r:id="rId38" w:history="1">
           <w:r>
             <w:rPr>
               <w:rStyle w:val="Hyperlink"/>
@@ -6099,7 +5935,7 @@
           <w:color w:val="000000"/>
           <w:sz w:val="24"/>
         </w:rPr>
-        <w:hyperlink r:id="rId39" w:history="1">
+        <w:hyperlink r:id="rId38" w:history="1">
           <w:r>
             <w:rPr>
               <w:rStyle w:val="Hyperlink"/>
@@ -6117,7 +5953,7 @@
           <w:color w:val="000000"/>
           <w:sz w:val="24"/>
         </w:rPr>
-        <w:hyperlink r:id="rId39" w:history="1">
+        <w:hyperlink r:id="rId38" w:history="1">
           <w:r>
             <w:rPr>
               <w:rStyle w:val="Hyperlink"/>
@@ -6135,7 +5971,7 @@
           <w:color w:val="000000"/>
           <w:sz w:val="24"/>
         </w:rPr>
-        <w:hyperlink r:id="rId39" w:history="1">
+        <w:hyperlink r:id="rId38" w:history="1">
           <w:r>
             <w:rPr>
               <w:rStyle w:val="Hyperlink"/>
@@ -6153,7 +5989,7 @@
           <w:color w:val="000000"/>
           <w:sz w:val="24"/>
         </w:rPr>
-        <w:hyperlink r:id="rId39" w:history="1">
+        <w:hyperlink r:id="rId38" w:history="1">
           <w:r>
             <w:rPr>
               <w:rStyle w:val="Hyperlink"/>
@@ -6171,7 +6007,7 @@
           <w:color w:val="000000"/>
           <w:sz w:val="24"/>
         </w:rPr>
-        <w:hyperlink r:id="rId39" w:history="1">
+        <w:hyperlink r:id="rId38" w:history="1">
           <w:r>
             <w:rPr>
               <w:rStyle w:val="Hyperlink"/>
@@ -6220,7 +6056,7 @@
           <w:color w:val="000000"/>
           <w:sz w:val="24"/>
         </w:rPr>
-        <w:hyperlink r:id="rId40" w:history="1">
+        <w:hyperlink r:id="rId39" w:history="1">
           <w:r>
             <w:rPr>
               <w:rStyle w:val="Hyperlink"/>

--- a/EXPORTS/DOCX/published/niveau1/English/Sources.docx
+++ b/EXPORTS/DOCX/published/niveau1/English/Sources.docx
@@ -1249,7 +1249,79 @@
           <w:color w:val="000000"/>
           <w:sz w:val="24"/>
         </w:rPr>
-        <w:t xml:space="preserve">es are now part of the </w:t>
+        <w:hyperlink r:id="rId15" w:history="1">
+          <w:r>
+            <w:rPr>
+              <w:rStyle w:val="Hyperlink"/>
+            </w:rPr>
+            <w:t>es are</w:t>
+          </w:r>
+        </w:hyperlink>
+      </w:r>
+      <w:r>
+        <w:rPr>
+          <w:u w:val="single" w:color="0066cc"/>
+          <w:rFonts w:ascii="Charis SIL Regular" w:hAnsi="Charis SIL Regular" w:eastAsia="Charis SIL Regular"/>
+          <w:b w:val="0"/>
+          <w:i w:val="0"/>
+          <w:color w:val="000000"/>
+          <w:sz w:val="24"/>
+        </w:rPr>
+        <w:t xml:space="preserve"> </w:t>
+      </w:r>
+      <w:r>
+        <w:rPr>
+          <w:u w:val="single" w:color="0066cc"/>
+          <w:rFonts w:ascii="Charis SIL Regular" w:hAnsi="Charis SIL Regular" w:eastAsia="Charis SIL Regular"/>
+          <w:b w:val="0"/>
+          <w:i w:val="0"/>
+          <w:color w:val="000000"/>
+          <w:sz w:val="24"/>
+        </w:rPr>
+        <w:hyperlink r:id="rId15" w:history="1">
+          <w:r>
+            <w:rPr>
+              <w:rStyle w:val="Hyperlink"/>
+            </w:rPr>
+            <w:t xml:space="preserve">now part of </w:t>
+          </w:r>
+        </w:hyperlink>
+      </w:r>
+      <w:r>
+        <w:rPr>
+          <w:u w:val="single" w:color="0066cc"/>
+          <w:rFonts w:ascii="Charis SIL Regular" w:hAnsi="Charis SIL Regular" w:eastAsia="Charis SIL Regular"/>
+          <w:b w:val="0"/>
+          <w:i w:val="0"/>
+          <w:color w:val="000000"/>
+          <w:sz w:val="24"/>
+        </w:rPr>
+        <w:hyperlink r:id="rId15" w:history="1">
+          <w:r>
+            <w:rPr>
+              <w:rStyle w:val="Hyperlink"/>
+            </w:rPr>
+            <w:t>t</w:t>
+          </w:r>
+        </w:hyperlink>
+      </w:r>
+      <w:r>
+        <w:rPr>
+          <w:u w:val="single" w:color="0066cc"/>
+          <w:rFonts w:ascii="Charis SIL Regular" w:hAnsi="Charis SIL Regular" w:eastAsia="Charis SIL Regular"/>
+          <w:b w:val="0"/>
+          <w:i w:val="0"/>
+          <w:color w:val="000000"/>
+          <w:sz w:val="24"/>
+        </w:rPr>
+        <w:hyperlink r:id="rId15" w:history="1">
+          <w:r>
+            <w:rPr>
+              <w:rStyle w:val="Hyperlink"/>
+            </w:rPr>
+            <w:t xml:space="preserve">he </w:t>
+          </w:r>
+        </w:hyperlink>
       </w:r>
       <w:r>
         <w:rPr>
@@ -1260,7 +1332,7 @@
           <w:sz w:val="24"/>
           <w:u w:val="single"/>
         </w:rPr>
-        <w:hyperlink r:id="rId16" w:history="1">
+        <w:hyperlink r:id="rId15" w:history="1">
           <w:r>
             <w:rPr>
               <w:rStyle w:val="Hyperlink"/>
@@ -1372,7 +1444,7 @@
           <w:sz w:val="24"/>
           <w:u w:val="single"/>
         </w:rPr>
-        <w:hyperlink r:id="rId16" w:history="1">
+        <w:hyperlink r:id="rId15" w:history="1">
           <w:r>
             <w:rPr>
               <w:rStyle w:val="Hyperlink"/>
@@ -1390,7 +1462,7 @@
           <w:sz w:val="24"/>
           <w:u w:val="single"/>
         </w:rPr>
-        <w:hyperlink r:id="rId16" w:history="1">
+        <w:hyperlink r:id="rId15" w:history="1">
           <w:r>
             <w:rPr>
               <w:rStyle w:val="Hyperlink"/>
@@ -1455,13 +1527,60 @@
       </w:r>
       <w:r>
         <w:rPr>
+          <w:u w:val="single" w:color="0066cc"/>
           <w:rFonts w:ascii="Charis SIL Regular" w:hAnsi="Charis SIL Regular" w:eastAsia="Charis SIL Regular"/>
           <w:b w:val="0"/>
           <w:i w:val="0"/>
           <w:color w:val="000000"/>
           <w:sz w:val="24"/>
         </w:rPr>
-        <w:t>archive documents are still privately held by familie</w:t>
+        <w:hyperlink r:id="rId15" w:history="1">
+          <w:r>
+            <w:rPr>
+              <w:rStyle w:val="Hyperlink"/>
+            </w:rPr>
+            <w:t>archive</w:t>
+          </w:r>
+        </w:hyperlink>
+      </w:r>
+      <w:r>
+        <w:rPr>
+          <w:u w:val="single" w:color="0066cc"/>
+          <w:rFonts w:ascii="Charis SIL Regular" w:hAnsi="Charis SIL Regular" w:eastAsia="Charis SIL Regular"/>
+          <w:b w:val="0"/>
+          <w:i w:val="0"/>
+          <w:color w:val="000000"/>
+          <w:sz w:val="24"/>
+        </w:rPr>
+        <w:t xml:space="preserve"> </w:t>
+      </w:r>
+      <w:r>
+        <w:rPr>
+          <w:u w:val="single" w:color="0066cc"/>
+          <w:rFonts w:ascii="Charis SIL Regular" w:hAnsi="Charis SIL Regular" w:eastAsia="Charis SIL Regular"/>
+          <w:b w:val="0"/>
+          <w:i w:val="0"/>
+          <w:color w:val="000000"/>
+          <w:sz w:val="24"/>
+        </w:rPr>
+        <w:hyperlink r:id="rId15" w:history="1">
+          <w:r>
+            <w:rPr>
+              <w:rStyle w:val="Hyperlink"/>
+            </w:rPr>
+            <w:t>docume</w:t>
+          </w:r>
+        </w:hyperlink>
+      </w:r>
+      <w:r>
+        <w:rPr>
+          <w:rFonts w:ascii="Charis SIL Regular" w:hAnsi="Charis SIL Regular" w:eastAsia="Charis SIL Regular"/>
+          <w:b w:val="0"/>
+          <w:i w:val="0"/>
+          <w:color w:val="000000"/>
+          <w:sz w:val="24"/>
+        </w:rPr>
+        <w:t>nts are still privately held by familie</w:t>
       </w:r>
       <w:r>
         <w:rPr>
@@ -2377,7 +2496,7 @@
           <w:sz w:val="24"/>
           <w:u w:val="single"/>
         </w:rPr>
-        <w:hyperlink r:id="rId19" w:history="1">
+        <w:hyperlink r:id="rId18" w:history="1">
           <w:r>
             <w:rPr>
               <w:rStyle w:val="Hyperlink"/>
@@ -2395,7 +2514,7 @@
           <w:sz w:val="24"/>
           <w:u w:val="single"/>
         </w:rPr>
-        <w:hyperlink r:id="rId19" w:history="1">
+        <w:hyperlink r:id="rId18" w:history="1">
           <w:r>
             <w:rPr>
               <w:rStyle w:val="Hyperlink"/>
@@ -2413,7 +2532,7 @@
           <w:sz w:val="24"/>
           <w:u w:val="single"/>
         </w:rPr>
-        <w:hyperlink r:id="rId19" w:history="1">
+        <w:hyperlink r:id="rId18" w:history="1">
           <w:r>
             <w:rPr>
               <w:rStyle w:val="Hyperlink"/>
@@ -3460,31 +3579,52 @@
       </w:r>
       <w:r>
         <w:rPr>
+          <w:u w:val="single" w:color="0066cc"/>
           <w:rFonts w:ascii="Charis SIL Regular" w:hAnsi="Charis SIL Regular" w:eastAsia="Charis SIL Regular"/>
           <w:b w:val="0"/>
           <w:i w:val="0"/>
           <w:color w:val="000000"/>
           <w:sz w:val="24"/>
         </w:rPr>
-        <w:t xml:space="preserve"> and the </w:t>
-      </w:r>
-      <w:r>
-        <w:rPr>
-          <w:rFonts w:ascii="Charis SIL Regular" w:hAnsi="Charis SIL Regular" w:eastAsia="Charis SIL Regular"/>
-          <w:b w:val="0"/>
-          <w:i w:val="0"/>
-          <w:color w:val="0066CC"/>
-          <w:sz w:val="24"/>
-          <w:u w:val="single"/>
-        </w:rPr>
-        <w:hyperlink r:id="rId24" w:history="1">
+        <w:t xml:space="preserve"> </w:t>
+      </w:r>
+      <w:r>
+        <w:rPr>
+          <w:u w:val="single" w:color="0066cc"/>
+          <w:rFonts w:ascii="Charis SIL Regular" w:hAnsi="Charis SIL Regular" w:eastAsia="Charis SIL Regular"/>
+          <w:b w:val="0"/>
+          <w:i w:val="0"/>
+          <w:color w:val="000000"/>
+          <w:sz w:val="24"/>
+        </w:rPr>
+        <w:hyperlink r:id="rId22" w:history="1">
           <w:r>
             <w:rPr>
               <w:rStyle w:val="Hyperlink"/>
             </w:rPr>
-            <w:t>Rijksmu</w:t>
+            <w:t>and the</w:t>
           </w:r>
         </w:hyperlink>
+      </w:r>
+      <w:r>
+        <w:rPr>
+          <w:rFonts w:ascii="Charis SIL Regular" w:hAnsi="Charis SIL Regular" w:eastAsia="Charis SIL Regular"/>
+          <w:b w:val="0"/>
+          <w:i w:val="0"/>
+          <w:color w:val="000000"/>
+          <w:sz w:val="24"/>
+        </w:rPr>
+        <w:t xml:space="preserve"> </w:t>
+      </w:r>
+      <w:r>
+        <w:rPr>
+          <w:rFonts w:ascii="Charis SIL Regular" w:hAnsi="Charis SIL Regular" w:eastAsia="Charis SIL Regular"/>
+          <w:b w:val="0"/>
+          <w:i w:val="0"/>
+          <w:color w:val="0066CC"/>
+          <w:sz w:val="24"/>
+        </w:rPr>
+        <w:t>Rijksmu</w:t>
       </w:r>
       <w:r>
         <w:rPr>
@@ -3513,7 +3653,14 @@
           <w:color w:val="000000"/>
           <w:sz w:val="24"/>
         </w:rPr>
-        <w:t xml:space="preserve">. The </w:t>
+        <w:hyperlink r:id="rId23" w:history="1">
+          <w:r>
+            <w:rPr>
+              <w:rStyle w:val="Hyperlink"/>
+            </w:rPr>
+            <w:t xml:space="preserve">. The </w:t>
+          </w:r>
+        </w:hyperlink>
       </w:r>
       <w:r>
         <w:rPr>
@@ -3542,7 +3689,7 @@
           <w:sz w:val="24"/>
           <w:u w:val="single"/>
         </w:rPr>
-        <w:hyperlink r:id="rId25" w:history="1">
+        <w:hyperlink r:id="rId24" w:history="1">
           <w:r>
             <w:rPr>
               <w:rStyle w:val="Hyperlink"/>
@@ -3560,7 +3707,7 @@
           <w:sz w:val="24"/>
           <w:u w:val="single"/>
         </w:rPr>
-        <w:hyperlink r:id="rId25" w:history="1">
+        <w:hyperlink r:id="rId24" w:history="1">
           <w:r>
             <w:rPr>
               <w:rStyle w:val="Hyperlink"/>
@@ -3589,7 +3736,7 @@
           <w:sz w:val="24"/>
           <w:u w:val="single"/>
         </w:rPr>
-        <w:hyperlink r:id="rId25" w:history="1">
+        <w:hyperlink r:id="rId24" w:history="1">
           <w:r>
             <w:rPr>
               <w:rStyle w:val="Hyperlink"/>
@@ -3618,7 +3765,7 @@
           <w:sz w:val="24"/>
           <w:u w:val="single"/>
         </w:rPr>
-        <w:hyperlink r:id="rId25" w:history="1">
+        <w:hyperlink r:id="rId24" w:history="1">
           <w:r>
             <w:rPr>
               <w:rStyle w:val="Hyperlink"/>
@@ -3635,18 +3782,7 @@
           <w:color w:val="000000"/>
           <w:sz w:val="24"/>
         </w:rPr>
-        <w:t xml:space="preserve"> is the cu</w:t>
-      </w:r>
-      <w:r>
-        <w:rPr>
-          <w:u w:val="single" w:color="0066cc"/>
-          <w:rFonts w:ascii="Charis SIL Regular" w:hAnsi="Charis SIL Regular" w:eastAsia="Charis SIL Regular"/>
-          <w:b w:val="0"/>
-          <w:i w:val="0"/>
-          <w:color w:val="000000"/>
-          <w:sz w:val="24"/>
-        </w:rPr>
-        <w:t xml:space="preserve">stodian of the </w:t>
+        <w:t xml:space="preserve"> is the custodian of the </w:t>
       </w:r>
       <w:r>
         <w:rPr>
@@ -3657,7 +3793,7 @@
           <w:sz w:val="24"/>
           <w:u w:val="single"/>
         </w:rPr>
-        <w:hyperlink r:id="rId26" w:history="1">
+        <w:hyperlink r:id="rId25" w:history="1">
           <w:r>
             <w:rPr>
               <w:rStyle w:val="Hyperlink"/>
@@ -3675,14 +3811,7 @@
           <w:sz w:val="24"/>
           <w:u w:val="single"/>
         </w:rPr>
-        <w:hyperlink r:id="rId27" w:history="1">
-          <w:r>
-            <w:rPr>
-              <w:rStyle w:val="Hyperlink"/>
-            </w:rPr>
-            <w:t>reldmuse</w:t>
-          </w:r>
-        </w:hyperlink>
+        <w:t>reldmuse</w:t>
       </w:r>
       <w:r>
         <w:rPr>
@@ -3693,7 +3822,7 @@
           <w:sz w:val="24"/>
           <w:u w:val="single"/>
         </w:rPr>
-        <w:hyperlink r:id="rId24" w:history="1">
+        <w:hyperlink r:id="rId26" w:history="1">
           <w:r>
             <w:rPr>
               <w:rStyle w:val="Hyperlink"/>
@@ -3722,7 +3851,7 @@
           <w:sz w:val="24"/>
           <w:u w:val="single"/>
         </w:rPr>
-        <w:hyperlink r:id="rId24" w:history="1">
+        <w:hyperlink r:id="rId26" w:history="1">
           <w:r>
             <w:rPr>
               <w:rStyle w:val="Hyperlink"/>
@@ -3751,7 +3880,7 @@
           <w:sz w:val="24"/>
           <w:u w:val="single"/>
         </w:rPr>
-        <w:hyperlink r:id="rId24" w:history="1">
+        <w:hyperlink r:id="rId26" w:history="1">
           <w:r>
             <w:rPr>
               <w:rStyle w:val="Hyperlink"/>
@@ -3815,7 +3944,7 @@
           <w:color w:val="000000"/>
           <w:sz w:val="24"/>
         </w:rPr>
-        <w:hyperlink r:id="rId25" w:history="1">
+        <w:hyperlink r:id="rId24" w:history="1">
           <w:r>
             <w:rPr>
               <w:rStyle w:val="Hyperlink"/>
@@ -3833,7 +3962,7 @@
           <w:color w:val="000000"/>
           <w:sz w:val="24"/>
         </w:rPr>
-        <w:hyperlink r:id="rId25" w:history="1">
+        <w:hyperlink r:id="rId24" w:history="1">
           <w:r>
             <w:rPr>
               <w:rStyle w:val="Hyperlink"/>
@@ -4490,7 +4619,6 @@
           <w:i w:val="0"/>
           <w:color w:val="0066CC"/>
           <w:sz w:val="24"/>
-          <w:u w:val="single"/>
         </w:rPr>
         <w:hyperlink r:id="rId32" w:history="1">
           <w:r>

--- a/EXPORTS/DOCX/published/niveau1/English/Sources.docx
+++ b/EXPORTS/DOCX/published/niveau1/English/Sources.docx
@@ -1238,166 +1238,29 @@
           <w:color w:val="000000"/>
           <w:sz w:val="24"/>
         </w:rPr>
-        <w:t>. These archiv</w:t>
-      </w:r>
-      <w:r>
-        <w:rPr>
-          <w:u w:val="single" w:color="0066cc"/>
-          <w:rFonts w:ascii="Charis SIL Regular" w:hAnsi="Charis SIL Regular" w:eastAsia="Charis SIL Regular"/>
-          <w:b w:val="0"/>
-          <w:i w:val="0"/>
-          <w:color w:val="000000"/>
-          <w:sz w:val="24"/>
+        <w:t xml:space="preserve">. These archives are now part of the </w:t>
+      </w:r>
+      <w:r>
+        <w:rPr>
+          <w:rFonts w:ascii="Charis SIL Regular" w:hAnsi="Charis SIL Regular" w:eastAsia="Charis SIL Regular"/>
+          <w:b w:val="0"/>
+          <w:i w:val="0"/>
+          <w:color w:val="0066CC"/>
+          <w:sz w:val="24"/>
+          <w:u w:val="single"/>
+        </w:rPr>
+        <w:t>Leiden U</w:t>
+      </w:r>
+      <w:r>
+        <w:rPr>
+          <w:rFonts w:ascii="Charis SIL Regular" w:hAnsi="Charis SIL Regular" w:eastAsia="Charis SIL Regular"/>
+          <w:b w:val="0"/>
+          <w:i w:val="0"/>
+          <w:color w:val="0066CC"/>
+          <w:sz w:val="24"/>
+          <w:u w:val="single"/>
         </w:rPr>
         <w:hyperlink r:id="rId15" w:history="1">
-          <w:r>
-            <w:rPr>
-              <w:rStyle w:val="Hyperlink"/>
-            </w:rPr>
-            <w:t>es are</w:t>
-          </w:r>
-        </w:hyperlink>
-      </w:r>
-      <w:r>
-        <w:rPr>
-          <w:u w:val="single" w:color="0066cc"/>
-          <w:rFonts w:ascii="Charis SIL Regular" w:hAnsi="Charis SIL Regular" w:eastAsia="Charis SIL Regular"/>
-          <w:b w:val="0"/>
-          <w:i w:val="0"/>
-          <w:color w:val="000000"/>
-          <w:sz w:val="24"/>
-        </w:rPr>
-        <w:t xml:space="preserve"> </w:t>
-      </w:r>
-      <w:r>
-        <w:rPr>
-          <w:u w:val="single" w:color="0066cc"/>
-          <w:rFonts w:ascii="Charis SIL Regular" w:hAnsi="Charis SIL Regular" w:eastAsia="Charis SIL Regular"/>
-          <w:b w:val="0"/>
-          <w:i w:val="0"/>
-          <w:color w:val="000000"/>
-          <w:sz w:val="24"/>
-        </w:rPr>
-        <w:hyperlink r:id="rId15" w:history="1">
-          <w:r>
-            <w:rPr>
-              <w:rStyle w:val="Hyperlink"/>
-            </w:rPr>
-            <w:t xml:space="preserve">now part of </w:t>
-          </w:r>
-        </w:hyperlink>
-      </w:r>
-      <w:r>
-        <w:rPr>
-          <w:u w:val="single" w:color="0066cc"/>
-          <w:rFonts w:ascii="Charis SIL Regular" w:hAnsi="Charis SIL Regular" w:eastAsia="Charis SIL Regular"/>
-          <w:b w:val="0"/>
-          <w:i w:val="0"/>
-          <w:color w:val="000000"/>
-          <w:sz w:val="24"/>
-        </w:rPr>
-        <w:hyperlink r:id="rId15" w:history="1">
-          <w:r>
-            <w:rPr>
-              <w:rStyle w:val="Hyperlink"/>
-            </w:rPr>
-            <w:t>t</w:t>
-          </w:r>
-        </w:hyperlink>
-      </w:r>
-      <w:r>
-        <w:rPr>
-          <w:u w:val="single" w:color="0066cc"/>
-          <w:rFonts w:ascii="Charis SIL Regular" w:hAnsi="Charis SIL Regular" w:eastAsia="Charis SIL Regular"/>
-          <w:b w:val="0"/>
-          <w:i w:val="0"/>
-          <w:color w:val="000000"/>
-          <w:sz w:val="24"/>
-        </w:rPr>
-        <w:hyperlink r:id="rId15" w:history="1">
-          <w:r>
-            <w:rPr>
-              <w:rStyle w:val="Hyperlink"/>
-            </w:rPr>
-            <w:t xml:space="preserve">he </w:t>
-          </w:r>
-        </w:hyperlink>
-      </w:r>
-      <w:r>
-        <w:rPr>
-          <w:rFonts w:ascii="Charis SIL Regular" w:hAnsi="Charis SIL Regular" w:eastAsia="Charis SIL Regular"/>
-          <w:b w:val="0"/>
-          <w:i w:val="0"/>
-          <w:color w:val="0066CC"/>
-          <w:sz w:val="24"/>
-          <w:u w:val="single"/>
-        </w:rPr>
-        <w:hyperlink r:id="rId15" w:history="1">
-          <w:r>
-            <w:rPr>
-              <w:rStyle w:val="Hyperlink"/>
-            </w:rPr>
-            <w:t>Leide</w:t>
-          </w:r>
-        </w:hyperlink>
-      </w:r>
-      <w:r>
-        <w:rPr>
-          <w:rFonts w:ascii="Charis SIL Regular" w:hAnsi="Charis SIL Regular" w:eastAsia="Charis SIL Regular"/>
-          <w:b w:val="0"/>
-          <w:i w:val="0"/>
-          <w:color w:val="0066CC"/>
-          <w:sz w:val="24"/>
-          <w:u w:val="single"/>
-        </w:rPr>
-        <w:hyperlink r:id="rId16" w:history="1">
-          <w:r>
-            <w:rPr>
-              <w:rStyle w:val="Hyperlink"/>
-            </w:rPr>
-            <w:t>n</w:t>
-          </w:r>
-        </w:hyperlink>
-      </w:r>
-      <w:r>
-        <w:rPr>
-          <w:rFonts w:ascii="Charis SIL Regular" w:hAnsi="Charis SIL Regular" w:eastAsia="Charis SIL Regular"/>
-          <w:b w:val="0"/>
-          <w:i w:val="0"/>
-          <w:color w:val="0066CC"/>
-          <w:sz w:val="24"/>
-          <w:u w:val="single"/>
-        </w:rPr>
-        <w:t xml:space="preserve"> </w:t>
-      </w:r>
-      <w:r>
-        <w:rPr>
-          <w:rFonts w:ascii="Charis SIL Regular" w:hAnsi="Charis SIL Regular" w:eastAsia="Charis SIL Regular"/>
-          <w:b w:val="0"/>
-          <w:i w:val="0"/>
-          <w:color w:val="0066CC"/>
-          <w:sz w:val="24"/>
-          <w:u w:val="single"/>
-        </w:rPr>
-        <w:hyperlink r:id="rId16" w:history="1">
-          <w:r>
-            <w:rPr>
-              <w:rStyle w:val="Hyperlink"/>
-            </w:rPr>
-            <w:t>U</w:t>
-          </w:r>
-        </w:hyperlink>
-      </w:r>
-      <w:r>
-        <w:rPr>
-          <w:rFonts w:ascii="Charis SIL Regular" w:hAnsi="Charis SIL Regular" w:eastAsia="Charis SIL Regular"/>
-          <w:b w:val="0"/>
-          <w:i w:val="0"/>
-          <w:color w:val="0066CC"/>
-          <w:sz w:val="24"/>
-          <w:u w:val="single"/>
-        </w:rPr>
-        <w:hyperlink r:id="rId16" w:history="1">
           <w:r>
             <w:rPr>
               <w:rStyle w:val="Hyperlink"/>
@@ -1444,7 +1307,7 @@
           <w:sz w:val="24"/>
           <w:u w:val="single"/>
         </w:rPr>
-        <w:hyperlink r:id="rId15" w:history="1">
+        <w:hyperlink r:id="rId16" w:history="1">
           <w:r>
             <w:rPr>
               <w:rStyle w:val="Hyperlink"/>
@@ -1462,7 +1325,7 @@
           <w:sz w:val="24"/>
           <w:u w:val="single"/>
         </w:rPr>
-        <w:hyperlink r:id="rId15" w:history="1">
+        <w:hyperlink r:id="rId16" w:history="1">
           <w:r>
             <w:rPr>
               <w:rStyle w:val="Hyperlink"/>
@@ -2026,22 +1889,13 @@
             <w:rPr>
               <w:rStyle w:val="Hyperlink"/>
             </w:rPr>
-            <w:t xml:space="preserve"> files</w:t>
+            <w:t xml:space="preserve"> files </w:t>
           </w:r>
         </w:hyperlink>
       </w:r>
       <w:r>
         <w:rPr>
-          <w:rFonts w:ascii="Charis SIL Regular" w:hAnsi="Charis SIL Regular" w:eastAsia="Charis SIL Regular"/>
-          <w:b w:val="0"/>
-          <w:i w:val="0"/>
-          <w:color w:val="000000"/>
-          <w:sz w:val="24"/>
-        </w:rPr>
-        <w:t xml:space="preserve"> </w:t>
-      </w:r>
-      <w:r>
-        <w:rPr>
+          <w:u w:val="single" w:color="0066cc"/>
           <w:rFonts w:ascii="Charis SIL Regular" w:hAnsi="Charis SIL Regular" w:eastAsia="Charis SIL Regular"/>
           <w:b w:val="0"/>
           <w:i w:val="0"/>
@@ -2082,9 +1936,19 @@
             <w:rPr>
               <w:rStyle w:val="Hyperlink"/>
             </w:rPr>
-            <w:t xml:space="preserve">ervice </w:t>
+            <w:t>ervic</w:t>
           </w:r>
         </w:hyperlink>
+      </w:r>
+      <w:r>
+        <w:rPr>
+          <w:rFonts w:ascii="Charis SIL Regular" w:hAnsi="Charis SIL Regular" w:eastAsia="Charis SIL Regular"/>
+          <w:b w:val="0"/>
+          <w:i w:val="0"/>
+          <w:color w:val="000000"/>
+          <w:sz w:val="24"/>
+        </w:rPr>
+        <w:t xml:space="preserve">e </w:t>
       </w:r>
       <w:r>
         <w:rPr>
@@ -3085,7 +2949,7 @@
           <w:sz w:val="24"/>
           <w:u w:val="single"/>
         </w:rPr>
-        <w:hyperlink r:id="rId20" w:history="1">
+        <w:hyperlink r:id="rId16" w:history="1">
           <w:r>
             <w:rPr>
               <w:rStyle w:val="Hyperlink"/>
@@ -3232,7 +3096,7 @@
           <w:sz w:val="24"/>
           <w:u w:val="single"/>
         </w:rPr>
-        <w:hyperlink r:id="rId16" w:history="1">
+        <w:hyperlink r:id="rId22" w:history="1">
           <w:r>
             <w:rPr>
               <w:rStyle w:val="Hyperlink"/>
@@ -3261,7 +3125,7 @@
           <w:sz w:val="24"/>
           <w:u w:val="single"/>
         </w:rPr>
-        <w:hyperlink r:id="rId16" w:history="1">
+        <w:hyperlink r:id="rId22" w:history="1">
           <w:r>
             <w:rPr>
               <w:rStyle w:val="Hyperlink"/>
@@ -3379,7 +3243,7 @@
           <w:sz w:val="24"/>
           <w:u w:val="single"/>
         </w:rPr>
-        <w:hyperlink r:id="rId22" w:history="1">
+        <w:hyperlink r:id="rId23" w:history="1">
           <w:r>
             <w:rPr>
               <w:rStyle w:val="Hyperlink"/>
@@ -3408,7 +3272,7 @@
           <w:sz w:val="24"/>
           <w:u w:val="single"/>
         </w:rPr>
-        <w:hyperlink r:id="rId22" w:history="1">
+        <w:hyperlink r:id="rId23" w:history="1">
           <w:r>
             <w:rPr>
               <w:rStyle w:val="Hyperlink"/>
@@ -3437,7 +3301,7 @@
           <w:sz w:val="24"/>
           <w:u w:val="single"/>
         </w:rPr>
-        <w:hyperlink r:id="rId22" w:history="1">
+        <w:hyperlink r:id="rId23" w:history="1">
           <w:r>
             <w:rPr>
               <w:rStyle w:val="Hyperlink"/>
@@ -3465,7 +3329,7 @@
           <w:sz w:val="24"/>
           <w:u w:val="single"/>
         </w:rPr>
-        <w:hyperlink r:id="rId23" w:history="1">
+        <w:hyperlink r:id="rId24" w:history="1">
           <w:r>
             <w:rPr>
               <w:rStyle w:val="Hyperlink"/>
@@ -3503,7 +3367,7 @@
           <w:sz w:val="24"/>
           <w:u w:val="single"/>
         </w:rPr>
-        <w:hyperlink r:id="rId22" w:history="1">
+        <w:hyperlink r:id="rId23" w:history="1">
           <w:r>
             <w:rPr>
               <w:rStyle w:val="Hyperlink"/>
@@ -3521,7 +3385,7 @@
           <w:sz w:val="24"/>
           <w:u w:val="single"/>
         </w:rPr>
-        <w:hyperlink r:id="rId22" w:history="1">
+        <w:hyperlink r:id="rId23" w:history="1">
           <w:r>
             <w:rPr>
               <w:rStyle w:val="Hyperlink"/>
@@ -3539,7 +3403,7 @@
           <w:sz w:val="24"/>
           <w:u w:val="single"/>
         </w:rPr>
-        <w:hyperlink r:id="rId22" w:history="1">
+        <w:hyperlink r:id="rId23" w:history="1">
           <w:r>
             <w:rPr>
               <w:rStyle w:val="Hyperlink"/>
@@ -3568,7 +3432,7 @@
           <w:sz w:val="24"/>
           <w:u w:val="single"/>
         </w:rPr>
-        <w:hyperlink r:id="rId22" w:history="1">
+        <w:hyperlink r:id="rId23" w:history="1">
           <w:r>
             <w:rPr>
               <w:rStyle w:val="Hyperlink"/>
@@ -3597,7 +3461,7 @@
           <w:color w:val="000000"/>
           <w:sz w:val="24"/>
         </w:rPr>
-        <w:hyperlink r:id="rId22" w:history="1">
+        <w:hyperlink r:id="rId23" w:history="1">
           <w:r>
             <w:rPr>
               <w:rStyle w:val="Hyperlink"/>
@@ -3624,7 +3488,14 @@
           <w:color w:val="0066CC"/>
           <w:sz w:val="24"/>
         </w:rPr>
-        <w:t>Rijksmu</w:t>
+        <w:hyperlink r:id="rId25" w:history="1">
+          <w:r>
+            <w:rPr>
+              <w:rStyle w:val="Hyperlink"/>
+            </w:rPr>
+            <w:t>Rijksmu</w:t>
+          </w:r>
+        </w:hyperlink>
       </w:r>
       <w:r>
         <w:rPr>
@@ -3635,7 +3506,7 @@
           <w:sz w:val="24"/>
           <w:u w:val="single"/>
         </w:rPr>
-        <w:hyperlink r:id="rId23" w:history="1">
+        <w:hyperlink r:id="rId24" w:history="1">
           <w:r>
             <w:rPr>
               <w:rStyle w:val="Hyperlink"/>
@@ -3653,7 +3524,7 @@
           <w:color w:val="000000"/>
           <w:sz w:val="24"/>
         </w:rPr>
-        <w:hyperlink r:id="rId23" w:history="1">
+        <w:hyperlink r:id="rId24" w:history="1">
           <w:r>
             <w:rPr>
               <w:rStyle w:val="Hyperlink"/>
@@ -3671,7 +3542,7 @@
           <w:sz w:val="24"/>
           <w:u w:val="single"/>
         </w:rPr>
-        <w:hyperlink r:id="rId23" w:history="1">
+        <w:hyperlink r:id="rId24" w:history="1">
           <w:r>
             <w:rPr>
               <w:rStyle w:val="Hyperlink"/>
@@ -3689,7 +3560,7 @@
           <w:sz w:val="24"/>
           <w:u w:val="single"/>
         </w:rPr>
-        <w:hyperlink r:id="rId24" w:history="1">
+        <w:hyperlink r:id="rId26" w:history="1">
           <w:r>
             <w:rPr>
               <w:rStyle w:val="Hyperlink"/>
@@ -3707,7 +3578,7 @@
           <w:sz w:val="24"/>
           <w:u w:val="single"/>
         </w:rPr>
-        <w:hyperlink r:id="rId24" w:history="1">
+        <w:hyperlink r:id="rId26" w:history="1">
           <w:r>
             <w:rPr>
               <w:rStyle w:val="Hyperlink"/>
@@ -3736,7 +3607,7 @@
           <w:sz w:val="24"/>
           <w:u w:val="single"/>
         </w:rPr>
-        <w:hyperlink r:id="rId24" w:history="1">
+        <w:hyperlink r:id="rId26" w:history="1">
           <w:r>
             <w:rPr>
               <w:rStyle w:val="Hyperlink"/>
@@ -3765,7 +3636,7 @@
           <w:sz w:val="24"/>
           <w:u w:val="single"/>
         </w:rPr>
-        <w:hyperlink r:id="rId24" w:history="1">
+        <w:hyperlink r:id="rId26" w:history="1">
           <w:r>
             <w:rPr>
               <w:rStyle w:val="Hyperlink"/>
@@ -3793,7 +3664,7 @@
           <w:sz w:val="24"/>
           <w:u w:val="single"/>
         </w:rPr>
-        <w:hyperlink r:id="rId25" w:history="1">
+        <w:hyperlink r:id="rId27" w:history="1">
           <w:r>
             <w:rPr>
               <w:rStyle w:val="Hyperlink"/>
@@ -3811,7 +3682,14 @@
           <w:sz w:val="24"/>
           <w:u w:val="single"/>
         </w:rPr>
-        <w:t>reldmuse</w:t>
+        <w:hyperlink r:id="rId28" w:history="1">
+          <w:r>
+            <w:rPr>
+              <w:rStyle w:val="Hyperlink"/>
+            </w:rPr>
+            <w:t>reldmuse</w:t>
+          </w:r>
+        </w:hyperlink>
       </w:r>
       <w:r>
         <w:rPr>
@@ -3822,7 +3700,7 @@
           <w:sz w:val="24"/>
           <w:u w:val="single"/>
         </w:rPr>
-        <w:hyperlink r:id="rId26" w:history="1">
+        <w:hyperlink r:id="rId25" w:history="1">
           <w:r>
             <w:rPr>
               <w:rStyle w:val="Hyperlink"/>
@@ -3851,7 +3729,7 @@
           <w:sz w:val="24"/>
           <w:u w:val="single"/>
         </w:rPr>
-        <w:hyperlink r:id="rId26" w:history="1">
+        <w:hyperlink r:id="rId25" w:history="1">
           <w:r>
             <w:rPr>
               <w:rStyle w:val="Hyperlink"/>
@@ -3880,7 +3758,7 @@
           <w:sz w:val="24"/>
           <w:u w:val="single"/>
         </w:rPr>
-        <w:hyperlink r:id="rId26" w:history="1">
+        <w:hyperlink r:id="rId25" w:history="1">
           <w:r>
             <w:rPr>
               <w:rStyle w:val="Hyperlink"/>
@@ -3898,7 +3776,7 @@
           <w:sz w:val="24"/>
           <w:u w:val="single"/>
         </w:rPr>
-        <w:hyperlink r:id="rId27" w:history="1">
+        <w:hyperlink r:id="rId28" w:history="1">
           <w:r>
             <w:rPr>
               <w:rStyle w:val="Hyperlink"/>
@@ -3916,7 +3794,7 @@
           <w:sz w:val="24"/>
           <w:u w:val="single"/>
         </w:rPr>
-        <w:hyperlink r:id="rId27" w:history="1">
+        <w:hyperlink r:id="rId28" w:history="1">
           <w:r>
             <w:rPr>
               <w:rStyle w:val="Hyperlink"/>
@@ -3944,7 +3822,7 @@
           <w:color w:val="000000"/>
           <w:sz w:val="24"/>
         </w:rPr>
-        <w:hyperlink r:id="rId24" w:history="1">
+        <w:hyperlink r:id="rId26" w:history="1">
           <w:r>
             <w:rPr>
               <w:rStyle w:val="Hyperlink"/>
@@ -3962,7 +3840,7 @@
           <w:color w:val="000000"/>
           <w:sz w:val="24"/>
         </w:rPr>
-        <w:hyperlink r:id="rId24" w:history="1">
+        <w:hyperlink r:id="rId26" w:history="1">
           <w:r>
             <w:rPr>
               <w:rStyle w:val="Hyperlink"/>
@@ -4020,7 +3898,7 @@
           <w:sz w:val="24"/>
           <w:u w:val="single"/>
         </w:rPr>
-        <w:hyperlink r:id="rId28" w:history="1">
+        <w:hyperlink r:id="rId29" w:history="1">
           <w:r>
             <w:rPr>
               <w:rStyle w:val="Hyperlink"/>
@@ -4049,7 +3927,7 @@
           <w:sz w:val="24"/>
           <w:u w:val="single"/>
         </w:rPr>
-        <w:hyperlink r:id="rId28" w:history="1">
+        <w:hyperlink r:id="rId29" w:history="1">
           <w:r>
             <w:rPr>
               <w:rStyle w:val="Hyperlink"/>
@@ -4077,7 +3955,7 @@
           <w:sz w:val="24"/>
           <w:u w:val="single"/>
         </w:rPr>
-        <w:hyperlink r:id="rId29" w:history="1">
+        <w:hyperlink r:id="rId30" w:history="1">
           <w:r>
             <w:rPr>
               <w:rStyle w:val="Hyperlink"/>
@@ -4106,7 +3984,7 @@
           <w:sz w:val="24"/>
           <w:u w:val="single"/>
         </w:rPr>
-        <w:hyperlink r:id="rId29" w:history="1">
+        <w:hyperlink r:id="rId30" w:history="1">
           <w:r>
             <w:rPr>
               <w:rStyle w:val="Hyperlink"/>
@@ -4135,7 +4013,7 @@
           <w:sz w:val="24"/>
           <w:u w:val="single"/>
         </w:rPr>
-        <w:hyperlink r:id="rId29" w:history="1">
+        <w:hyperlink r:id="rId30" w:history="1">
           <w:r>
             <w:rPr>
               <w:rStyle w:val="Hyperlink"/>
@@ -4373,7 +4251,7 @@
           <w:sz w:val="24"/>
           <w:u w:val="single"/>
         </w:rPr>
-        <w:hyperlink r:id="rId30" w:history="1">
+        <w:hyperlink r:id="rId31" w:history="1">
           <w:r>
             <w:rPr>
               <w:rStyle w:val="Hyperlink"/>
@@ -4402,7 +4280,7 @@
           <w:sz w:val="24"/>
           <w:u w:val="single"/>
         </w:rPr>
-        <w:hyperlink r:id="rId30" w:history="1">
+        <w:hyperlink r:id="rId31" w:history="1">
           <w:r>
             <w:rPr>
               <w:rStyle w:val="Hyperlink"/>
@@ -4431,7 +4309,7 @@
           <w:sz w:val="24"/>
           <w:u w:val="single"/>
         </w:rPr>
-        <w:hyperlink r:id="rId30" w:history="1">
+        <w:hyperlink r:id="rId31" w:history="1">
           <w:r>
             <w:rPr>
               <w:rStyle w:val="Hyperlink"/>
@@ -4449,7 +4327,7 @@
           <w:sz w:val="24"/>
           <w:u w:val="single"/>
         </w:rPr>
-        <w:hyperlink r:id="rId30" w:history="1">
+        <w:hyperlink r:id="rId31" w:history="1">
           <w:r>
             <w:rPr>
               <w:rStyle w:val="Hyperlink"/>
@@ -4477,7 +4355,7 @@
           <w:sz w:val="24"/>
           <w:u w:val="single"/>
         </w:rPr>
-        <w:hyperlink r:id="rId31" w:history="1">
+        <w:hyperlink r:id="rId32" w:history="1">
           <w:r>
             <w:rPr>
               <w:rStyle w:val="Hyperlink"/>
@@ -4506,7 +4384,7 @@
           <w:sz w:val="24"/>
           <w:u w:val="single"/>
         </w:rPr>
-        <w:hyperlink r:id="rId31" w:history="1">
+        <w:hyperlink r:id="rId32" w:history="1">
           <w:r>
             <w:rPr>
               <w:rStyle w:val="Hyperlink"/>
@@ -4535,7 +4413,7 @@
           <w:sz w:val="24"/>
           <w:u w:val="single"/>
         </w:rPr>
-        <w:hyperlink r:id="rId31" w:history="1">
+        <w:hyperlink r:id="rId32" w:history="1">
           <w:r>
             <w:rPr>
               <w:rStyle w:val="Hyperlink"/>
@@ -4564,7 +4442,7 @@
           <w:sz w:val="24"/>
           <w:u w:val="single"/>
         </w:rPr>
-        <w:hyperlink r:id="rId31" w:history="1">
+        <w:hyperlink r:id="rId32" w:history="1">
           <w:r>
             <w:rPr>
               <w:rStyle w:val="Hyperlink"/>
@@ -4592,7 +4470,7 @@
           <w:sz w:val="24"/>
           <w:u w:val="single"/>
         </w:rPr>
-        <w:hyperlink r:id="rId32" w:history="1">
+        <w:hyperlink r:id="rId33" w:history="1">
           <w:r>
             <w:rPr>
               <w:rStyle w:val="Hyperlink"/>
@@ -4619,8 +4497,9 @@
           <w:i w:val="0"/>
           <w:color w:val="0066CC"/>
           <w:sz w:val="24"/>
-        </w:rPr>
-        <w:hyperlink r:id="rId32" w:history="1">
+          <w:u w:val="single"/>
+        </w:rPr>
+        <w:hyperlink r:id="rId33" w:history="1">
           <w:r>
             <w:rPr>
               <w:rStyle w:val="Hyperlink"/>
@@ -4638,7 +4517,7 @@
           <w:sz w:val="24"/>
           <w:u w:val="single"/>
         </w:rPr>
-        <w:hyperlink r:id="rId30" w:history="1">
+        <w:hyperlink r:id="rId33" w:history="1">
           <w:r>
             <w:rPr>
               <w:rStyle w:val="Hyperlink"/>
@@ -4667,7 +4546,7 @@
           <w:sz w:val="24"/>
           <w:u w:val="single"/>
         </w:rPr>
-        <w:hyperlink r:id="rId30" w:history="1">
+        <w:hyperlink r:id="rId33" w:history="1">
           <w:r>
             <w:rPr>
               <w:rStyle w:val="Hyperlink"/>
@@ -4696,7 +4575,7 @@
           <w:sz w:val="24"/>
           <w:u w:val="single"/>
         </w:rPr>
-        <w:hyperlink r:id="rId30" w:history="1">
+        <w:hyperlink r:id="rId33" w:history="1">
           <w:r>
             <w:rPr>
               <w:rStyle w:val="Hyperlink"/>
@@ -4725,7 +4604,7 @@
           <w:sz w:val="24"/>
           <w:u w:val="single"/>
         </w:rPr>
-        <w:hyperlink r:id="rId30" w:history="1">
+        <w:hyperlink r:id="rId33" w:history="1">
           <w:r>
             <w:rPr>
               <w:rStyle w:val="Hyperlink"/>
@@ -4743,7 +4622,7 @@
           <w:sz w:val="24"/>
           <w:u w:val="single"/>
         </w:rPr>
-        <w:hyperlink r:id="rId30" w:history="1">
+        <w:hyperlink r:id="rId33" w:history="1">
           <w:r>
             <w:rPr>
               <w:rStyle w:val="Hyperlink"/>
@@ -4761,7 +4640,7 @@
           <w:sz w:val="24"/>
           <w:u w:val="single"/>
         </w:rPr>
-        <w:hyperlink r:id="rId30" w:history="1">
+        <w:hyperlink r:id="rId33" w:history="1">
           <w:r>
             <w:rPr>
               <w:rStyle w:val="Hyperlink"/>
@@ -4779,7 +4658,7 @@
           <w:color w:val="000000"/>
           <w:sz w:val="24"/>
         </w:rPr>
-        <w:hyperlink r:id="rId30" w:history="1">
+        <w:hyperlink r:id="rId31" w:history="1">
           <w:r>
             <w:rPr>
               <w:rStyle w:val="Hyperlink"/>
@@ -4808,7 +4687,7 @@
           <w:color w:val="000000"/>
           <w:sz w:val="24"/>
         </w:rPr>
-        <w:hyperlink r:id="rId30" w:history="1">
+        <w:hyperlink r:id="rId31" w:history="1">
           <w:r>
             <w:rPr>
               <w:rStyle w:val="Hyperlink"/>
@@ -4825,7 +4704,7 @@
           <w:color w:val="000000"/>
           <w:sz w:val="24"/>
         </w:rPr>
-        <w:hyperlink r:id="rId30" w:history="1">
+        <w:hyperlink r:id="rId31" w:history="1">
           <w:r>
             <w:rPr>
               <w:rStyle w:val="Hyperlink"/>
@@ -4843,7 +4722,7 @@
           <w:sz w:val="24"/>
           <w:u w:val="single"/>
         </w:rPr>
-        <w:hyperlink r:id="rId30" w:history="1">
+        <w:hyperlink r:id="rId31" w:history="1">
           <w:r>
             <w:rPr>
               <w:rStyle w:val="Hyperlink"/>
@@ -4870,9 +4749,8 @@
           <w:i w:val="0"/>
           <w:color w:val="0066CC"/>
           <w:sz w:val="24"/>
-          <w:u w:val="single"/>
-        </w:rPr>
-        <w:hyperlink r:id="rId33" w:history="1">
+        </w:rPr>
+        <w:hyperlink r:id="rId34" w:history="1">
           <w:r>
             <w:rPr>
               <w:rStyle w:val="Hyperlink"/>
@@ -4890,7 +4768,7 @@
           <w:sz w:val="24"/>
           <w:u w:val="single"/>
         </w:rPr>
-        <w:hyperlink r:id="rId31" w:history="1">
+        <w:hyperlink r:id="rId32" w:history="1">
           <w:r>
             <w:rPr>
               <w:rStyle w:val="Hyperlink"/>
@@ -4907,290 +4785,6 @@
           <w:color w:val="0066CC"/>
           <w:sz w:val="24"/>
           <w:u w:val="single"/>
-        </w:rPr>
-        <w:hyperlink r:id="rId31" w:history="1">
-          <w:r>
-            <w:rPr>
-              <w:rStyle w:val="Hyperlink"/>
-            </w:rPr>
-            <w:t>e</w:t>
-          </w:r>
-        </w:hyperlink>
-      </w:r>
-      <w:r>
-        <w:rPr>
-          <w:rFonts w:ascii="Charis SIL Regular" w:hAnsi="Charis SIL Regular" w:eastAsia="Charis SIL Regular"/>
-          <w:b w:val="0"/>
-          <w:i w:val="0"/>
-          <w:color w:val="0066CC"/>
-          <w:sz w:val="24"/>
-          <w:u w:val="single"/>
-        </w:rPr>
-        <w:hyperlink r:id="rId31" w:history="1">
-          <w:r>
-            <w:rPr>
-              <w:rStyle w:val="Hyperlink"/>
-            </w:rPr>
-            <w:t>s</w:t>
-          </w:r>
-        </w:hyperlink>
-      </w:r>
-      <w:r>
-        <w:rPr>
-          <w:rFonts w:ascii="Charis SIL Regular" w:hAnsi="Charis SIL Regular" w:eastAsia="Charis SIL Regular"/>
-          <w:b w:val="0"/>
-          <w:i w:val="0"/>
-          <w:color w:val="0066CC"/>
-          <w:sz w:val="24"/>
-          <w:u w:val="single"/>
-        </w:rPr>
-        <w:t xml:space="preserve"> </w:t>
-      </w:r>
-      <w:r>
-        <w:rPr>
-          <w:rFonts w:ascii="Charis SIL Regular" w:hAnsi="Charis SIL Regular" w:eastAsia="Charis SIL Regular"/>
-          <w:b w:val="0"/>
-          <w:i w:val="0"/>
-          <w:color w:val="0066CC"/>
-          <w:sz w:val="24"/>
-          <w:u w:val="single"/>
-        </w:rPr>
-        <w:hyperlink r:id="rId31" w:history="1">
-          <w:r>
-            <w:rPr>
-              <w:rStyle w:val="Hyperlink"/>
-            </w:rPr>
-            <w:t>of</w:t>
-          </w:r>
-        </w:hyperlink>
-      </w:r>
-      <w:r>
-        <w:rPr>
-          <w:rFonts w:ascii="Charis SIL Regular" w:hAnsi="Charis SIL Regular" w:eastAsia="Charis SIL Regular"/>
-          <w:b w:val="0"/>
-          <w:i w:val="0"/>
-          <w:color w:val="0066CC"/>
-          <w:sz w:val="24"/>
-          <w:u w:val="single"/>
-        </w:rPr>
-        <w:t xml:space="preserve"> </w:t>
-      </w:r>
-      <w:r>
-        <w:rPr>
-          <w:rFonts w:ascii="Charis SIL Regular" w:hAnsi="Charis SIL Regular" w:eastAsia="Charis SIL Regular"/>
-          <w:b w:val="0"/>
-          <w:i w:val="0"/>
-          <w:color w:val="0066CC"/>
-          <w:sz w:val="24"/>
-          <w:u w:val="single"/>
-        </w:rPr>
-        <w:hyperlink r:id="rId31" w:history="1">
-          <w:r>
-            <w:rPr>
-              <w:rStyle w:val="Hyperlink"/>
-            </w:rPr>
-            <w:t>Cura</w:t>
-          </w:r>
-        </w:hyperlink>
-      </w:r>
-      <w:r>
-        <w:rPr>
-          <w:rFonts w:ascii="Charis SIL Regular" w:hAnsi="Charis SIL Regular" w:eastAsia="Charis SIL Regular"/>
-          <w:b w:val="0"/>
-          <w:i w:val="0"/>
-          <w:color w:val="0066CC"/>
-          <w:sz w:val="24"/>
-          <w:u w:val="single"/>
-        </w:rPr>
-        <w:hyperlink r:id="rId31" w:history="1">
-          <w:r>
-            <w:rPr>
-              <w:rStyle w:val="Hyperlink"/>
-            </w:rPr>
-            <w:t>çao</w:t>
-          </w:r>
-        </w:hyperlink>
-      </w:r>
-      <w:r>
-        <w:rPr>
-          <w:u w:val="single" w:color="0066cc"/>
-          <w:rFonts w:ascii="Charis SIL Regular" w:hAnsi="Charis SIL Regular" w:eastAsia="Charis SIL Regular"/>
-          <w:b w:val="0"/>
-          <w:i w:val="0"/>
-          <w:color w:val="000000"/>
-          <w:sz w:val="24"/>
-        </w:rPr>
-        <w:hyperlink r:id="rId31" w:history="1">
-          <w:r>
-            <w:rPr>
-              <w:rStyle w:val="Hyperlink"/>
-            </w:rPr>
-            <w:t>. Vari</w:t>
-          </w:r>
-        </w:hyperlink>
-      </w:r>
-      <w:r>
-        <w:rPr>
-          <w:u w:val="single" w:color="0066cc"/>
-          <w:rFonts w:ascii="Charis SIL Regular" w:hAnsi="Charis SIL Regular" w:eastAsia="Charis SIL Regular"/>
-          <w:b w:val="0"/>
-          <w:i w:val="0"/>
-          <w:color w:val="000000"/>
-          <w:sz w:val="24"/>
-        </w:rPr>
-        <w:hyperlink r:id="rId31" w:history="1">
-          <w:r>
-            <w:rPr>
-              <w:rStyle w:val="Hyperlink"/>
-            </w:rPr>
-            <w:t>o</w:t>
-          </w:r>
-        </w:hyperlink>
-      </w:r>
-      <w:r>
-        <w:rPr>
-          <w:u w:val="single" w:color="0066cc"/>
-          <w:rFonts w:ascii="Charis SIL Regular" w:hAnsi="Charis SIL Regular" w:eastAsia="Charis SIL Regular"/>
-          <w:b w:val="0"/>
-          <w:i w:val="0"/>
-          <w:color w:val="000000"/>
-          <w:sz w:val="24"/>
-        </w:rPr>
-        <w:hyperlink r:id="rId31" w:history="1">
-          <w:r>
-            <w:rPr>
-              <w:rStyle w:val="Hyperlink"/>
-            </w:rPr>
-            <w:t>us archiv</w:t>
-          </w:r>
-        </w:hyperlink>
-      </w:r>
-      <w:r>
-        <w:rPr>
-          <w:rFonts w:ascii="Charis SIL Regular" w:hAnsi="Charis SIL Regular" w:eastAsia="Charis SIL Regular"/>
-          <w:b w:val="0"/>
-          <w:i w:val="0"/>
-          <w:color w:val="000000"/>
-          <w:sz w:val="24"/>
-        </w:rPr>
-        <w:t xml:space="preserve">es in </w:t>
-      </w:r>
-      <w:r>
-        <w:rPr>
-          <w:u w:val="single" w:color="0066cc"/>
-          <w:rFonts w:ascii="Charis SIL Regular" w:hAnsi="Charis SIL Regular" w:eastAsia="Charis SIL Regular"/>
-          <w:b w:val="0"/>
-          <w:i w:val="0"/>
-          <w:color w:val="000000"/>
-          <w:sz w:val="24"/>
-        </w:rPr>
-        <w:hyperlink r:id="rId32" w:history="1">
-          <w:r>
-            <w:rPr>
-              <w:rStyle w:val="Hyperlink"/>
-            </w:rPr>
-            <w:t>Indonesi</w:t>
-          </w:r>
-        </w:hyperlink>
-      </w:r>
-      <w:r>
-        <w:rPr>
-          <w:u w:val="single" w:color="0066cc"/>
-          <w:rFonts w:ascii="Charis SIL Regular" w:hAnsi="Charis SIL Regular" w:eastAsia="Charis SIL Regular"/>
-          <w:b w:val="0"/>
-          <w:i w:val="0"/>
-          <w:color w:val="000000"/>
-          <w:sz w:val="24"/>
-        </w:rPr>
-        <w:hyperlink r:id="rId32" w:history="1">
-          <w:r>
-            <w:rPr>
-              <w:rStyle w:val="Hyperlink"/>
-            </w:rPr>
-            <w:t>a</w:t>
-          </w:r>
-        </w:hyperlink>
-      </w:r>
-      <w:r>
-        <w:rPr>
-          <w:u w:val="single" w:color="0066cc"/>
-          <w:rFonts w:ascii="Charis SIL Regular" w:hAnsi="Charis SIL Regular" w:eastAsia="Charis SIL Regular"/>
-          <w:b w:val="0"/>
-          <w:i w:val="0"/>
-          <w:color w:val="000000"/>
-          <w:sz w:val="24"/>
-        </w:rPr>
-        <w:hyperlink r:id="rId32" w:history="1">
-          <w:r>
-            <w:rPr>
-              <w:rStyle w:val="Hyperlink"/>
-            </w:rPr>
-            <w:t xml:space="preserve"> can be </w:t>
-          </w:r>
-        </w:hyperlink>
-      </w:r>
-      <w:r>
-        <w:rPr>
-          <w:u w:val="single" w:color="0066cc"/>
-          <w:rFonts w:ascii="Charis SIL Regular" w:hAnsi="Charis SIL Regular" w:eastAsia="Charis SIL Regular"/>
-          <w:b w:val="0"/>
-          <w:i w:val="0"/>
-          <w:color w:val="000000"/>
-          <w:sz w:val="24"/>
-        </w:rPr>
-        <w:hyperlink r:id="rId32" w:history="1">
-          <w:r>
-            <w:rPr>
-              <w:rStyle w:val="Hyperlink"/>
-            </w:rPr>
-            <w:t>a</w:t>
-          </w:r>
-        </w:hyperlink>
-      </w:r>
-      <w:r>
-        <w:rPr>
-          <w:u w:val="single" w:color="0066cc"/>
-          <w:rFonts w:ascii="Charis SIL Regular" w:hAnsi="Charis SIL Regular" w:eastAsia="Charis SIL Regular"/>
-          <w:b w:val="0"/>
-          <w:i w:val="0"/>
-          <w:color w:val="000000"/>
-          <w:sz w:val="24"/>
-        </w:rPr>
-        <w:hyperlink r:id="rId32" w:history="1">
-          <w:r>
-            <w:rPr>
-              <w:rStyle w:val="Hyperlink"/>
-            </w:rPr>
-            <w:t>cc</w:t>
-          </w:r>
-        </w:hyperlink>
-      </w:r>
-      <w:r>
-        <w:rPr>
-          <w:u w:val="single" w:color="0066cc"/>
-          <w:rFonts w:ascii="Charis SIL Regular" w:hAnsi="Charis SIL Regular" w:eastAsia="Charis SIL Regular"/>
-          <w:b w:val="0"/>
-          <w:i w:val="0"/>
-          <w:color w:val="000000"/>
-          <w:sz w:val="24"/>
-        </w:rPr>
-        <w:hyperlink r:id="rId32" w:history="1">
-          <w:r>
-            <w:rPr>
-              <w:rStyle w:val="Hyperlink"/>
-            </w:rPr>
-            <w:t>ess</w:t>
-          </w:r>
-        </w:hyperlink>
-      </w:r>
-      <w:r>
-        <w:rPr>
-          <w:u w:val="single" w:color="0066cc"/>
-          <w:rFonts w:ascii="Charis SIL Regular" w:hAnsi="Charis SIL Regular" w:eastAsia="Charis SIL Regular"/>
-          <w:b w:val="0"/>
-          <w:i w:val="0"/>
-          <w:color w:val="000000"/>
-          <w:sz w:val="24"/>
         </w:rPr>
         <w:hyperlink r:id="rId32" w:history="1">
           <w:r>
@@ -5203,19 +4797,19 @@
       </w:r>
       <w:r>
         <w:rPr>
-          <w:u w:val="single" w:color="0066cc"/>
-          <w:rFonts w:ascii="Charis SIL Regular" w:hAnsi="Charis SIL Regular" w:eastAsia="Charis SIL Regular"/>
-          <w:b w:val="0"/>
-          <w:i w:val="0"/>
-          <w:color w:val="000000"/>
-          <w:sz w:val="24"/>
+          <w:rFonts w:ascii="Charis SIL Regular" w:hAnsi="Charis SIL Regular" w:eastAsia="Charis SIL Regular"/>
+          <w:b w:val="0"/>
+          <w:i w:val="0"/>
+          <w:color w:val="0066CC"/>
+          <w:sz w:val="24"/>
+          <w:u w:val="single"/>
         </w:rPr>
         <w:hyperlink r:id="rId32" w:history="1">
           <w:r>
             <w:rPr>
               <w:rStyle w:val="Hyperlink"/>
             </w:rPr>
-            <w:t xml:space="preserve">d via </w:t>
+            <w:t>s</w:t>
           </w:r>
         </w:hyperlink>
       </w:r>
@@ -5224,10 +4818,140 @@
           <w:rFonts w:ascii="Charis SIL Regular" w:hAnsi="Charis SIL Regular" w:eastAsia="Charis SIL Regular"/>
           <w:b w:val="0"/>
           <w:i w:val="0"/>
+          <w:color w:val="0066CC"/>
+          <w:sz w:val="24"/>
+          <w:u w:val="single"/>
+        </w:rPr>
+        <w:t xml:space="preserve"> </w:t>
+      </w:r>
+      <w:r>
+        <w:rPr>
+          <w:rFonts w:ascii="Charis SIL Regular" w:hAnsi="Charis SIL Regular" w:eastAsia="Charis SIL Regular"/>
+          <w:b w:val="0"/>
+          <w:i w:val="0"/>
+          <w:color w:val="0066CC"/>
+          <w:sz w:val="24"/>
+          <w:u w:val="single"/>
+        </w:rPr>
+        <w:hyperlink r:id="rId32" w:history="1">
+          <w:r>
+            <w:rPr>
+              <w:rStyle w:val="Hyperlink"/>
+            </w:rPr>
+            <w:t>of</w:t>
+          </w:r>
+        </w:hyperlink>
+      </w:r>
+      <w:r>
+        <w:rPr>
+          <w:rFonts w:ascii="Charis SIL Regular" w:hAnsi="Charis SIL Regular" w:eastAsia="Charis SIL Regular"/>
+          <w:b w:val="0"/>
+          <w:i w:val="0"/>
+          <w:color w:val="0066CC"/>
+          <w:sz w:val="24"/>
+          <w:u w:val="single"/>
+        </w:rPr>
+        <w:t xml:space="preserve"> </w:t>
+      </w:r>
+      <w:r>
+        <w:rPr>
+          <w:rFonts w:ascii="Charis SIL Regular" w:hAnsi="Charis SIL Regular" w:eastAsia="Charis SIL Regular"/>
+          <w:b w:val="0"/>
+          <w:i w:val="0"/>
+          <w:color w:val="0066CC"/>
+          <w:sz w:val="24"/>
+          <w:u w:val="single"/>
+        </w:rPr>
+        <w:hyperlink r:id="rId32" w:history="1">
+          <w:r>
+            <w:rPr>
+              <w:rStyle w:val="Hyperlink"/>
+            </w:rPr>
+            <w:t>Cura</w:t>
+          </w:r>
+        </w:hyperlink>
+      </w:r>
+      <w:r>
+        <w:rPr>
+          <w:rFonts w:ascii="Charis SIL Regular" w:hAnsi="Charis SIL Regular" w:eastAsia="Charis SIL Regular"/>
+          <w:b w:val="0"/>
+          <w:i w:val="0"/>
+          <w:color w:val="0066CC"/>
+          <w:sz w:val="24"/>
+          <w:u w:val="single"/>
+        </w:rPr>
+        <w:hyperlink r:id="rId32" w:history="1">
+          <w:r>
+            <w:rPr>
+              <w:rStyle w:val="Hyperlink"/>
+            </w:rPr>
+            <w:t>çao</w:t>
+          </w:r>
+        </w:hyperlink>
+      </w:r>
+      <w:r>
+        <w:rPr>
+          <w:u w:val="single" w:color="0066cc"/>
+          <w:rFonts w:ascii="Charis SIL Regular" w:hAnsi="Charis SIL Regular" w:eastAsia="Charis SIL Regular"/>
+          <w:b w:val="0"/>
+          <w:i w:val="0"/>
           <w:color w:val="000000"/>
           <w:sz w:val="24"/>
         </w:rPr>
-        <w:t xml:space="preserve">the </w:t>
+        <w:hyperlink r:id="rId32" w:history="1">
+          <w:r>
+            <w:rPr>
+              <w:rStyle w:val="Hyperlink"/>
+            </w:rPr>
+            <w:t>. Vari</w:t>
+          </w:r>
+        </w:hyperlink>
+      </w:r>
+      <w:r>
+        <w:rPr>
+          <w:u w:val="single" w:color="0066cc"/>
+          <w:rFonts w:ascii="Charis SIL Regular" w:hAnsi="Charis SIL Regular" w:eastAsia="Charis SIL Regular"/>
+          <w:b w:val="0"/>
+          <w:i w:val="0"/>
+          <w:color w:val="000000"/>
+          <w:sz w:val="24"/>
+        </w:rPr>
+        <w:hyperlink r:id="rId32" w:history="1">
+          <w:r>
+            <w:rPr>
+              <w:rStyle w:val="Hyperlink"/>
+            </w:rPr>
+            <w:t>o</w:t>
+          </w:r>
+        </w:hyperlink>
+      </w:r>
+      <w:r>
+        <w:rPr>
+          <w:u w:val="single" w:color="0066cc"/>
+          <w:rFonts w:ascii="Charis SIL Regular" w:hAnsi="Charis SIL Regular" w:eastAsia="Charis SIL Regular"/>
+          <w:b w:val="0"/>
+          <w:i w:val="0"/>
+          <w:color w:val="000000"/>
+          <w:sz w:val="24"/>
+        </w:rPr>
+        <w:hyperlink r:id="rId32" w:history="1">
+          <w:r>
+            <w:rPr>
+              <w:rStyle w:val="Hyperlink"/>
+            </w:rPr>
+            <w:t>us archiv</w:t>
+          </w:r>
+        </w:hyperlink>
+      </w:r>
+      <w:r>
+        <w:rPr>
+          <w:rFonts w:ascii="Charis SIL Regular" w:hAnsi="Charis SIL Regular" w:eastAsia="Charis SIL Regular"/>
+          <w:b w:val="0"/>
+          <w:i w:val="0"/>
+          <w:color w:val="000000"/>
+          <w:sz w:val="24"/>
+        </w:rPr>
+        <w:t xml:space="preserve">es in Indonesia can be accessed via the </w:t>
       </w:r>
       <w:r>
         <w:rPr>
@@ -5238,7 +4962,7 @@
           <w:sz w:val="24"/>
           <w:u w:val="single"/>
         </w:rPr>
-        <w:hyperlink r:id="rId34" w:history="1">
+        <w:hyperlink r:id="rId35" w:history="1">
           <w:r>
             <w:rPr>
               <w:rStyle w:val="Hyperlink"/>
@@ -5256,7 +4980,7 @@
           <w:color w:val="000000"/>
           <w:sz w:val="24"/>
         </w:rPr>
-        <w:hyperlink r:id="rId33" w:history="1">
+        <w:hyperlink r:id="rId34" w:history="1">
           <w:r>
             <w:rPr>
               <w:rStyle w:val="Hyperlink"/>
@@ -5294,7 +5018,7 @@
           <w:sz w:val="24"/>
           <w:u w:val="single"/>
         </w:rPr>
-        <w:hyperlink r:id="rId35" w:history="1">
+        <w:hyperlink r:id="rId36" w:history="1">
           <w:r>
             <w:rPr>
               <w:rStyle w:val="Hyperlink"/>
@@ -5323,7 +5047,7 @@
           <w:sz w:val="24"/>
           <w:u w:val="single"/>
         </w:rPr>
-        <w:hyperlink r:id="rId35" w:history="1">
+        <w:hyperlink r:id="rId36" w:history="1">
           <w:r>
             <w:rPr>
               <w:rStyle w:val="Hyperlink"/>
@@ -5352,7 +5076,7 @@
           <w:sz w:val="24"/>
           <w:u w:val="single"/>
         </w:rPr>
-        <w:hyperlink r:id="rId35" w:history="1">
+        <w:hyperlink r:id="rId36" w:history="1">
           <w:r>
             <w:rPr>
               <w:rStyle w:val="Hyperlink"/>
@@ -5381,7 +5105,7 @@
           <w:sz w:val="24"/>
           <w:u w:val="single"/>
         </w:rPr>
-        <w:hyperlink r:id="rId35" w:history="1">
+        <w:hyperlink r:id="rId36" w:history="1">
           <w:r>
             <w:rPr>
               <w:rStyle w:val="Hyperlink"/>
@@ -5410,7 +5134,7 @@
           <w:sz w:val="24"/>
           <w:u w:val="single"/>
         </w:rPr>
-        <w:hyperlink r:id="rId35" w:history="1">
+        <w:hyperlink r:id="rId36" w:history="1">
           <w:r>
             <w:rPr>
               <w:rStyle w:val="Hyperlink"/>
@@ -5439,7 +5163,7 @@
           <w:sz w:val="24"/>
           <w:u w:val="single"/>
         </w:rPr>
-        <w:hyperlink r:id="rId35" w:history="1">
+        <w:hyperlink r:id="rId36" w:history="1">
           <w:r>
             <w:rPr>
               <w:rStyle w:val="Hyperlink"/>
@@ -5467,7 +5191,7 @@
           <w:color w:val="000000"/>
           <w:sz w:val="24"/>
         </w:rPr>
-        <w:hyperlink r:id="rId35" w:history="1">
+        <w:hyperlink r:id="rId36" w:history="1">
           <w:r>
             <w:rPr>
               <w:rStyle w:val="Hyperlink"/>
@@ -5485,7 +5209,7 @@
           <w:color w:val="000000"/>
           <w:sz w:val="24"/>
         </w:rPr>
-        <w:hyperlink r:id="rId35" w:history="1">
+        <w:hyperlink r:id="rId36" w:history="1">
           <w:r>
             <w:rPr>
               <w:rStyle w:val="Hyperlink"/>
@@ -5503,7 +5227,7 @@
           <w:color w:val="000000"/>
           <w:sz w:val="24"/>
         </w:rPr>
-        <w:hyperlink r:id="rId35" w:history="1">
+        <w:hyperlink r:id="rId36" w:history="1">
           <w:r>
             <w:rPr>
               <w:rStyle w:val="Hyperlink"/>
@@ -5521,7 +5245,7 @@
           <w:color w:val="000000"/>
           <w:sz w:val="24"/>
         </w:rPr>
-        <w:hyperlink r:id="rId35" w:history="1">
+        <w:hyperlink r:id="rId36" w:history="1">
           <w:r>
             <w:rPr>
               <w:rStyle w:val="Hyperlink"/>
@@ -5550,7 +5274,7 @@
           <w:color w:val="000000"/>
           <w:sz w:val="24"/>
         </w:rPr>
-        <w:hyperlink r:id="rId35" w:history="1">
+        <w:hyperlink r:id="rId36" w:history="1">
           <w:r>
             <w:rPr>
               <w:rStyle w:val="Hyperlink"/>
@@ -5568,7 +5292,7 @@
           <w:color w:val="000000"/>
           <w:sz w:val="24"/>
         </w:rPr>
-        <w:hyperlink r:id="rId35" w:history="1">
+        <w:hyperlink r:id="rId36" w:history="1">
           <w:r>
             <w:rPr>
               <w:rStyle w:val="Hyperlink"/>
@@ -5586,7 +5310,7 @@
           <w:color w:val="000000"/>
           <w:sz w:val="24"/>
         </w:rPr>
-        <w:hyperlink r:id="rId35" w:history="1">
+        <w:hyperlink r:id="rId36" w:history="1">
           <w:r>
             <w:rPr>
               <w:rStyle w:val="Hyperlink"/>
@@ -5604,7 +5328,7 @@
           <w:color w:val="000000"/>
           <w:sz w:val="24"/>
         </w:rPr>
-        <w:hyperlink r:id="rId35" w:history="1">
+        <w:hyperlink r:id="rId36" w:history="1">
           <w:r>
             <w:rPr>
               <w:rStyle w:val="Hyperlink"/>
@@ -5702,7 +5426,7 @@
           <w:sz w:val="24"/>
           <w:u w:val="single"/>
         </w:rPr>
-        <w:hyperlink r:id="rId36" w:history="1">
+        <w:hyperlink r:id="rId37" w:history="1">
           <w:r>
             <w:rPr>
               <w:rStyle w:val="Hyperlink"/>
@@ -5730,7 +5454,7 @@
           <w:sz w:val="24"/>
           <w:u w:val="single"/>
         </w:rPr>
-        <w:hyperlink r:id="rId37" w:history="1">
+        <w:hyperlink r:id="rId38" w:history="1">
           <w:r>
             <w:rPr>
               <w:rStyle w:val="Hyperlink"/>
@@ -5759,7 +5483,7 @@
           <w:sz w:val="24"/>
           <w:u w:val="single"/>
         </w:rPr>
-        <w:hyperlink r:id="rId37" w:history="1">
+        <w:hyperlink r:id="rId38" w:history="1">
           <w:r>
             <w:rPr>
               <w:rStyle w:val="Hyperlink"/>
@@ -5788,7 +5512,7 @@
           <w:sz w:val="24"/>
           <w:u w:val="single"/>
         </w:rPr>
-        <w:hyperlink r:id="rId37" w:history="1">
+        <w:hyperlink r:id="rId38" w:history="1">
           <w:r>
             <w:rPr>
               <w:rStyle w:val="Hyperlink"/>
@@ -5835,7 +5559,7 @@
           <w:sz w:val="24"/>
           <w:u w:val="single"/>
         </w:rPr>
-        <w:hyperlink r:id="rId37" w:history="1">
+        <w:hyperlink r:id="rId38" w:history="1">
           <w:r>
             <w:rPr>
               <w:rStyle w:val="Hyperlink"/>
@@ -5863,7 +5587,7 @@
           <w:sz w:val="24"/>
           <w:u w:val="single"/>
         </w:rPr>
-        <w:hyperlink r:id="rId38" w:history="1">
+        <w:hyperlink r:id="rId39" w:history="1">
           <w:r>
             <w:rPr>
               <w:rStyle w:val="Hyperlink"/>
@@ -5892,7 +5616,7 @@
           <w:sz w:val="24"/>
           <w:u w:val="single"/>
         </w:rPr>
-        <w:hyperlink r:id="rId38" w:history="1">
+        <w:hyperlink r:id="rId39" w:history="1">
           <w:r>
             <w:rPr>
               <w:rStyle w:val="Hyperlink"/>
@@ -5921,7 +5645,7 @@
           <w:sz w:val="24"/>
           <w:u w:val="single"/>
         </w:rPr>
-        <w:hyperlink r:id="rId38" w:history="1">
+        <w:hyperlink r:id="rId39" w:history="1">
           <w:r>
             <w:rPr>
               <w:rStyle w:val="Hyperlink"/>
@@ -5950,7 +5674,7 @@
           <w:sz w:val="24"/>
           <w:u w:val="single"/>
         </w:rPr>
-        <w:hyperlink r:id="rId38" w:history="1">
+        <w:hyperlink r:id="rId39" w:history="1">
           <w:r>
             <w:rPr>
               <w:rStyle w:val="Hyperlink"/>
@@ -5977,7 +5701,14 @@
           <w:color w:val="000000"/>
           <w:sz w:val="24"/>
         </w:rPr>
-        <w:t xml:space="preserve">portal </w:t>
+        <w:hyperlink r:id="rId38" w:history="1">
+          <w:r>
+            <w:rPr>
+              <w:rStyle w:val="Hyperlink"/>
+            </w:rPr>
+            <w:t xml:space="preserve">portal </w:t>
+          </w:r>
+        </w:hyperlink>
       </w:r>
       <w:r>
         <w:rPr>
@@ -5988,7 +5719,7 @@
           <w:sz w:val="24"/>
           <w:u w:val="single"/>
         </w:rPr>
-        <w:hyperlink r:id="rId39" w:history="1">
+        <w:hyperlink r:id="rId38" w:history="1">
           <w:r>
             <w:rPr>
               <w:rStyle w:val="Hyperlink"/>
@@ -6006,7 +5737,7 @@
           <w:color w:val="000000"/>
           <w:sz w:val="24"/>
         </w:rPr>
-        <w:hyperlink r:id="rId37" w:history="1">
+        <w:hyperlink r:id="rId38" w:history="1">
           <w:r>
             <w:rPr>
               <w:rStyle w:val="Hyperlink"/>
@@ -6034,7 +5765,7 @@
           <w:color w:val="000000"/>
           <w:sz w:val="24"/>
         </w:rPr>
-        <w:hyperlink r:id="rId38" w:history="1">
+        <w:hyperlink r:id="rId39" w:history="1">
           <w:r>
             <w:rPr>
               <w:rStyle w:val="Hyperlink"/>
@@ -6063,7 +5794,7 @@
           <w:color w:val="000000"/>
           <w:sz w:val="24"/>
         </w:rPr>
-        <w:hyperlink r:id="rId38" w:history="1">
+        <w:hyperlink r:id="rId39" w:history="1">
           <w:r>
             <w:rPr>
               <w:rStyle w:val="Hyperlink"/>
@@ -6081,7 +5812,7 @@
           <w:color w:val="000000"/>
           <w:sz w:val="24"/>
         </w:rPr>
-        <w:hyperlink r:id="rId38" w:history="1">
+        <w:hyperlink r:id="rId39" w:history="1">
           <w:r>
             <w:rPr>
               <w:rStyle w:val="Hyperlink"/>
@@ -6099,7 +5830,7 @@
           <w:color w:val="000000"/>
           <w:sz w:val="24"/>
         </w:rPr>
-        <w:hyperlink r:id="rId38" w:history="1">
+        <w:hyperlink r:id="rId39" w:history="1">
           <w:r>
             <w:rPr>
               <w:rStyle w:val="Hyperlink"/>
@@ -6117,7 +5848,7 @@
           <w:color w:val="000000"/>
           <w:sz w:val="24"/>
         </w:rPr>
-        <w:hyperlink r:id="rId38" w:history="1">
+        <w:hyperlink r:id="rId39" w:history="1">
           <w:r>
             <w:rPr>
               <w:rStyle w:val="Hyperlink"/>
@@ -6135,7 +5866,7 @@
           <w:color w:val="000000"/>
           <w:sz w:val="24"/>
         </w:rPr>
-        <w:hyperlink r:id="rId38" w:history="1">
+        <w:hyperlink r:id="rId39" w:history="1">
           <w:r>
             <w:rPr>
               <w:rStyle w:val="Hyperlink"/>
@@ -6184,7 +5915,7 @@
           <w:color w:val="000000"/>
           <w:sz w:val="24"/>
         </w:rPr>
-        <w:hyperlink r:id="rId39" w:history="1">
+        <w:hyperlink r:id="rId40" w:history="1">
           <w:r>
             <w:rPr>
               <w:rStyle w:val="Hyperlink"/>

--- a/EXPORTS/DOCX/published/niveau1/English/Sources.docx
+++ b/EXPORTS/DOCX/published/niveau1/English/Sources.docx
@@ -1238,7 +1238,90 @@
           <w:color w:val="000000"/>
           <w:sz w:val="24"/>
         </w:rPr>
-        <w:t xml:space="preserve">. These archives are now part of the </w:t>
+        <w:t>. These archiv</w:t>
+      </w:r>
+      <w:r>
+        <w:rPr>
+          <w:u w:val="single" w:color="0066cc"/>
+          <w:rFonts w:ascii="Charis SIL Regular" w:hAnsi="Charis SIL Regular" w:eastAsia="Charis SIL Regular"/>
+          <w:b w:val="0"/>
+          <w:i w:val="0"/>
+          <w:color w:val="000000"/>
+          <w:sz w:val="24"/>
+        </w:rPr>
+        <w:hyperlink r:id="rId15" w:history="1">
+          <w:r>
+            <w:rPr>
+              <w:rStyle w:val="Hyperlink"/>
+            </w:rPr>
+            <w:t>es are</w:t>
+          </w:r>
+        </w:hyperlink>
+      </w:r>
+      <w:r>
+        <w:rPr>
+          <w:u w:val="single" w:color="0066cc"/>
+          <w:rFonts w:ascii="Charis SIL Regular" w:hAnsi="Charis SIL Regular" w:eastAsia="Charis SIL Regular"/>
+          <w:b w:val="0"/>
+          <w:i w:val="0"/>
+          <w:color w:val="000000"/>
+          <w:sz w:val="24"/>
+        </w:rPr>
+        <w:t xml:space="preserve"> </w:t>
+      </w:r>
+      <w:r>
+        <w:rPr>
+          <w:u w:val="single" w:color="0066cc"/>
+          <w:rFonts w:ascii="Charis SIL Regular" w:hAnsi="Charis SIL Regular" w:eastAsia="Charis SIL Regular"/>
+          <w:b w:val="0"/>
+          <w:i w:val="0"/>
+          <w:color w:val="000000"/>
+          <w:sz w:val="24"/>
+        </w:rPr>
+        <w:hyperlink r:id="rId15" w:history="1">
+          <w:r>
+            <w:rPr>
+              <w:rStyle w:val="Hyperlink"/>
+            </w:rPr>
+            <w:t xml:space="preserve">now part of </w:t>
+          </w:r>
+        </w:hyperlink>
+      </w:r>
+      <w:r>
+        <w:rPr>
+          <w:u w:val="single" w:color="0066cc"/>
+          <w:rFonts w:ascii="Charis SIL Regular" w:hAnsi="Charis SIL Regular" w:eastAsia="Charis SIL Regular"/>
+          <w:b w:val="0"/>
+          <w:i w:val="0"/>
+          <w:color w:val="000000"/>
+          <w:sz w:val="24"/>
+        </w:rPr>
+        <w:hyperlink r:id="rId15" w:history="1">
+          <w:r>
+            <w:rPr>
+              <w:rStyle w:val="Hyperlink"/>
+            </w:rPr>
+            <w:t>t</w:t>
+          </w:r>
+        </w:hyperlink>
+      </w:r>
+      <w:r>
+        <w:rPr>
+          <w:u w:val="single" w:color="0066cc"/>
+          <w:rFonts w:ascii="Charis SIL Regular" w:hAnsi="Charis SIL Regular" w:eastAsia="Charis SIL Regular"/>
+          <w:b w:val="0"/>
+          <w:i w:val="0"/>
+          <w:color w:val="000000"/>
+          <w:sz w:val="24"/>
+        </w:rPr>
+        <w:hyperlink r:id="rId15" w:history="1">
+          <w:r>
+            <w:rPr>
+              <w:rStyle w:val="Hyperlink"/>
+            </w:rPr>
+            <w:t xml:space="preserve">he </w:t>
+          </w:r>
+        </w:hyperlink>
       </w:r>
       <w:r>
         <w:rPr>
@@ -1249,7 +1332,14 @@
           <w:sz w:val="24"/>
           <w:u w:val="single"/>
         </w:rPr>
-        <w:t>Leiden U</w:t>
+        <w:hyperlink r:id="rId15" w:history="1">
+          <w:r>
+            <w:rPr>
+              <w:rStyle w:val="Hyperlink"/>
+            </w:rPr>
+            <w:t>Leide</w:t>
+          </w:r>
+        </w:hyperlink>
       </w:r>
       <w:r>
         <w:rPr>
@@ -1260,7 +1350,54 @@
           <w:sz w:val="24"/>
           <w:u w:val="single"/>
         </w:rPr>
-        <w:hyperlink r:id="rId15" w:history="1">
+        <w:hyperlink r:id="rId16" w:history="1">
+          <w:r>
+            <w:rPr>
+              <w:rStyle w:val="Hyperlink"/>
+            </w:rPr>
+            <w:t>n</w:t>
+          </w:r>
+        </w:hyperlink>
+      </w:r>
+      <w:r>
+        <w:rPr>
+          <w:rFonts w:ascii="Charis SIL Regular" w:hAnsi="Charis SIL Regular" w:eastAsia="Charis SIL Regular"/>
+          <w:b w:val="0"/>
+          <w:i w:val="0"/>
+          <w:color w:val="0066CC"/>
+          <w:sz w:val="24"/>
+          <w:u w:val="single"/>
+        </w:rPr>
+        <w:t xml:space="preserve"> </w:t>
+      </w:r>
+      <w:r>
+        <w:rPr>
+          <w:rFonts w:ascii="Charis SIL Regular" w:hAnsi="Charis SIL Regular" w:eastAsia="Charis SIL Regular"/>
+          <w:b w:val="0"/>
+          <w:i w:val="0"/>
+          <w:color w:val="0066CC"/>
+          <w:sz w:val="24"/>
+          <w:u w:val="single"/>
+        </w:rPr>
+        <w:hyperlink r:id="rId16" w:history="1">
+          <w:r>
+            <w:rPr>
+              <w:rStyle w:val="Hyperlink"/>
+            </w:rPr>
+            <w:t>U</w:t>
+          </w:r>
+        </w:hyperlink>
+      </w:r>
+      <w:r>
+        <w:rPr>
+          <w:rFonts w:ascii="Charis SIL Regular" w:hAnsi="Charis SIL Regular" w:eastAsia="Charis SIL Regular"/>
+          <w:b w:val="0"/>
+          <w:i w:val="0"/>
+          <w:color w:val="0066CC"/>
+          <w:sz w:val="24"/>
+          <w:u w:val="single"/>
+        </w:rPr>
+        <w:hyperlink r:id="rId16" w:history="1">
           <w:r>
             <w:rPr>
               <w:rStyle w:val="Hyperlink"/>
@@ -1783,61 +1920,7 @@
           <w:color w:val="000000"/>
           <w:sz w:val="24"/>
         </w:rPr>
-        <w:t>. They also provide an online search</w:t>
-      </w:r>
-      <w:r>
-        <w:rPr>
-          <w:u w:val="single" w:color="0066cc"/>
-          <w:rFonts w:ascii="Charis SIL Regular" w:hAnsi="Charis SIL Regular" w:eastAsia="Charis SIL Regular"/>
-          <w:b w:val="0"/>
-          <w:i w:val="0"/>
-          <w:color w:val="000000"/>
-          <w:sz w:val="24"/>
-        </w:rPr>
-        <w:hyperlink r:id="rId17" w:history="1">
-          <w:r>
-            <w:rPr>
-              <w:rStyle w:val="Hyperlink"/>
-            </w:rPr>
-            <w:t xml:space="preserve"> functi</w:t>
-          </w:r>
-        </w:hyperlink>
-      </w:r>
-      <w:r>
-        <w:rPr>
-          <w:u w:val="single" w:color="0066cc"/>
-          <w:rFonts w:ascii="Charis SIL Regular" w:hAnsi="Charis SIL Regular" w:eastAsia="Charis SIL Regular"/>
-          <w:b w:val="0"/>
-          <w:i w:val="0"/>
-          <w:color w:val="000000"/>
-          <w:sz w:val="24"/>
-        </w:rPr>
-        <w:hyperlink r:id="rId17" w:history="1">
-          <w:r>
-            <w:rPr>
-              <w:rStyle w:val="Hyperlink"/>
-            </w:rPr>
-            <w:t>on f</w:t>
-          </w:r>
-        </w:hyperlink>
-      </w:r>
-      <w:r>
-        <w:rPr>
-          <w:u w:val="single" w:color="0066cc"/>
-          <w:rFonts w:ascii="Charis SIL Regular" w:hAnsi="Charis SIL Regular" w:eastAsia="Charis SIL Regular"/>
-          <w:b w:val="0"/>
-          <w:i w:val="0"/>
-          <w:color w:val="000000"/>
-          <w:sz w:val="24"/>
-        </w:rPr>
-        <w:hyperlink r:id="rId17" w:history="1">
-          <w:r>
-            <w:rPr>
-              <w:rStyle w:val="Hyperlink"/>
-            </w:rPr>
-            <w:t>or t</w:t>
-          </w:r>
-        </w:hyperlink>
+        <w:t>. They also provide an online search function for t</w:t>
       </w:r>
       <w:r>
         <w:rPr>
@@ -1889,13 +1972,22 @@
             <w:rPr>
               <w:rStyle w:val="Hyperlink"/>
             </w:rPr>
-            <w:t xml:space="preserve"> files </w:t>
+            <w:t xml:space="preserve"> files</w:t>
           </w:r>
         </w:hyperlink>
       </w:r>
       <w:r>
         <w:rPr>
-          <w:u w:val="single" w:color="0066cc"/>
+          <w:rFonts w:ascii="Charis SIL Regular" w:hAnsi="Charis SIL Regular" w:eastAsia="Charis SIL Regular"/>
+          <w:b w:val="0"/>
+          <w:i w:val="0"/>
+          <w:color w:val="000000"/>
+          <w:sz w:val="24"/>
+        </w:rPr>
+        <w:t xml:space="preserve"> </w:t>
+      </w:r>
+      <w:r>
+        <w:rPr>
           <w:rFonts w:ascii="Charis SIL Regular" w:hAnsi="Charis SIL Regular" w:eastAsia="Charis SIL Regular"/>
           <w:b w:val="0"/>
           <w:i w:val="0"/>
@@ -1936,19 +2028,9 @@
             <w:rPr>
               <w:rStyle w:val="Hyperlink"/>
             </w:rPr>
-            <w:t>ervic</w:t>
+            <w:t xml:space="preserve">ervice </w:t>
           </w:r>
         </w:hyperlink>
-      </w:r>
-      <w:r>
-        <w:rPr>
-          <w:rFonts w:ascii="Charis SIL Regular" w:hAnsi="Charis SIL Regular" w:eastAsia="Charis SIL Regular"/>
-          <w:b w:val="0"/>
-          <w:i w:val="0"/>
-          <w:color w:val="000000"/>
-          <w:sz w:val="24"/>
-        </w:rPr>
-        <w:t xml:space="preserve">e </w:t>
       </w:r>
       <w:r>
         <w:rPr>
@@ -2331,7 +2413,7 @@
           <w:sz w:val="24"/>
           <w:u w:val="single"/>
         </w:rPr>
-        <w:hyperlink r:id="rId18" w:history="1">
+        <w:hyperlink r:id="rId19" w:history="1">
           <w:r>
             <w:rPr>
               <w:rStyle w:val="Hyperlink"/>
@@ -2360,7 +2442,7 @@
           <w:sz w:val="24"/>
           <w:u w:val="single"/>
         </w:rPr>
-        <w:hyperlink r:id="rId18" w:history="1">
+        <w:hyperlink r:id="rId19" w:history="1">
           <w:r>
             <w:rPr>
               <w:rStyle w:val="Hyperlink"/>
@@ -2378,7 +2460,7 @@
           <w:sz w:val="24"/>
           <w:u w:val="single"/>
         </w:rPr>
-        <w:hyperlink r:id="rId18" w:history="1">
+        <w:hyperlink r:id="rId19" w:history="1">
           <w:r>
             <w:rPr>
               <w:rStyle w:val="Hyperlink"/>
@@ -2396,7 +2478,7 @@
           <w:sz w:val="24"/>
           <w:u w:val="single"/>
         </w:rPr>
-        <w:hyperlink r:id="rId18" w:history="1">
+        <w:hyperlink r:id="rId19" w:history="1">
           <w:r>
             <w:rPr>
               <w:rStyle w:val="Hyperlink"/>
@@ -2949,7 +3031,7 @@
           <w:sz w:val="24"/>
           <w:u w:val="single"/>
         </w:rPr>
-        <w:hyperlink r:id="rId16" w:history="1">
+        <w:hyperlink r:id="rId20" w:history="1">
           <w:r>
             <w:rPr>
               <w:rStyle w:val="Hyperlink"/>
@@ -3096,7 +3178,7 @@
           <w:sz w:val="24"/>
           <w:u w:val="single"/>
         </w:rPr>
-        <w:hyperlink r:id="rId22" w:history="1">
+        <w:hyperlink r:id="rId16" w:history="1">
           <w:r>
             <w:rPr>
               <w:rStyle w:val="Hyperlink"/>
@@ -3125,7 +3207,7 @@
           <w:sz w:val="24"/>
           <w:u w:val="single"/>
         </w:rPr>
-        <w:hyperlink r:id="rId22" w:history="1">
+        <w:hyperlink r:id="rId16" w:history="1">
           <w:r>
             <w:rPr>
               <w:rStyle w:val="Hyperlink"/>
@@ -3243,7 +3325,7 @@
           <w:sz w:val="24"/>
           <w:u w:val="single"/>
         </w:rPr>
-        <w:hyperlink r:id="rId23" w:history="1">
+        <w:hyperlink r:id="rId22" w:history="1">
           <w:r>
             <w:rPr>
               <w:rStyle w:val="Hyperlink"/>
@@ -3272,7 +3354,7 @@
           <w:sz w:val="24"/>
           <w:u w:val="single"/>
         </w:rPr>
-        <w:hyperlink r:id="rId23" w:history="1">
+        <w:hyperlink r:id="rId22" w:history="1">
           <w:r>
             <w:rPr>
               <w:rStyle w:val="Hyperlink"/>
@@ -3301,7 +3383,7 @@
           <w:sz w:val="24"/>
           <w:u w:val="single"/>
         </w:rPr>
-        <w:hyperlink r:id="rId23" w:history="1">
+        <w:hyperlink r:id="rId22" w:history="1">
           <w:r>
             <w:rPr>
               <w:rStyle w:val="Hyperlink"/>
@@ -3329,7 +3411,7 @@
           <w:sz w:val="24"/>
           <w:u w:val="single"/>
         </w:rPr>
-        <w:hyperlink r:id="rId24" w:history="1">
+        <w:hyperlink r:id="rId23" w:history="1">
           <w:r>
             <w:rPr>
               <w:rStyle w:val="Hyperlink"/>
@@ -3367,7 +3449,7 @@
           <w:sz w:val="24"/>
           <w:u w:val="single"/>
         </w:rPr>
-        <w:hyperlink r:id="rId23" w:history="1">
+        <w:hyperlink r:id="rId22" w:history="1">
           <w:r>
             <w:rPr>
               <w:rStyle w:val="Hyperlink"/>
@@ -3385,7 +3467,7 @@
           <w:sz w:val="24"/>
           <w:u w:val="single"/>
         </w:rPr>
-        <w:hyperlink r:id="rId23" w:history="1">
+        <w:hyperlink r:id="rId22" w:history="1">
           <w:r>
             <w:rPr>
               <w:rStyle w:val="Hyperlink"/>
@@ -3403,7 +3485,7 @@
           <w:sz w:val="24"/>
           <w:u w:val="single"/>
         </w:rPr>
-        <w:hyperlink r:id="rId23" w:history="1">
+        <w:hyperlink r:id="rId22" w:history="1">
           <w:r>
             <w:rPr>
               <w:rStyle w:val="Hyperlink"/>
@@ -3432,7 +3514,7 @@
           <w:sz w:val="24"/>
           <w:u w:val="single"/>
         </w:rPr>
-        <w:hyperlink r:id="rId23" w:history="1">
+        <w:hyperlink r:id="rId22" w:history="1">
           <w:r>
             <w:rPr>
               <w:rStyle w:val="Hyperlink"/>
@@ -3443,42 +3525,13 @@
       </w:r>
       <w:r>
         <w:rPr>
-          <w:u w:val="single" w:color="0066cc"/>
           <w:rFonts w:ascii="Charis SIL Regular" w:hAnsi="Charis SIL Regular" w:eastAsia="Charis SIL Regular"/>
           <w:b w:val="0"/>
           <w:i w:val="0"/>
           <w:color w:val="000000"/>
           <w:sz w:val="24"/>
         </w:rPr>
-        <w:t xml:space="preserve"> </w:t>
-      </w:r>
-      <w:r>
-        <w:rPr>
-          <w:u w:val="single" w:color="0066cc"/>
-          <w:rFonts w:ascii="Charis SIL Regular" w:hAnsi="Charis SIL Regular" w:eastAsia="Charis SIL Regular"/>
-          <w:b w:val="0"/>
-          <w:i w:val="0"/>
-          <w:color w:val="000000"/>
-          <w:sz w:val="24"/>
-        </w:rPr>
-        <w:hyperlink r:id="rId23" w:history="1">
-          <w:r>
-            <w:rPr>
-              <w:rStyle w:val="Hyperlink"/>
-            </w:rPr>
-            <w:t>and the</w:t>
-          </w:r>
-        </w:hyperlink>
-      </w:r>
-      <w:r>
-        <w:rPr>
-          <w:rFonts w:ascii="Charis SIL Regular" w:hAnsi="Charis SIL Regular" w:eastAsia="Charis SIL Regular"/>
-          <w:b w:val="0"/>
-          <w:i w:val="0"/>
-          <w:color w:val="000000"/>
-          <w:sz w:val="24"/>
-        </w:rPr>
-        <w:t xml:space="preserve"> </w:t>
+        <w:t xml:space="preserve"> and the </w:t>
       </w:r>
       <w:r>
         <w:rPr>
@@ -3487,8 +3540,9 @@
           <w:i w:val="0"/>
           <w:color w:val="0066CC"/>
           <w:sz w:val="24"/>
-        </w:rPr>
-        <w:hyperlink r:id="rId25" w:history="1">
+          <w:u w:val="single"/>
+        </w:rPr>
+        <w:hyperlink r:id="rId24" w:history="1">
           <w:r>
             <w:rPr>
               <w:rStyle w:val="Hyperlink"/>
@@ -3506,7 +3560,7 @@
           <w:sz w:val="24"/>
           <w:u w:val="single"/>
         </w:rPr>
-        <w:hyperlink r:id="rId24" w:history="1">
+        <w:hyperlink r:id="rId23" w:history="1">
           <w:r>
             <w:rPr>
               <w:rStyle w:val="Hyperlink"/>
@@ -3524,14 +3578,7 @@
           <w:color w:val="000000"/>
           <w:sz w:val="24"/>
         </w:rPr>
-        <w:hyperlink r:id="rId24" w:history="1">
-          <w:r>
-            <w:rPr>
-              <w:rStyle w:val="Hyperlink"/>
-            </w:rPr>
-            <w:t xml:space="preserve">. The </w:t>
-          </w:r>
-        </w:hyperlink>
+        <w:t xml:space="preserve">. The </w:t>
       </w:r>
       <w:r>
         <w:rPr>
@@ -3542,7 +3589,7 @@
           <w:sz w:val="24"/>
           <w:u w:val="single"/>
         </w:rPr>
-        <w:hyperlink r:id="rId24" w:history="1">
+        <w:hyperlink r:id="rId23" w:history="1">
           <w:r>
             <w:rPr>
               <w:rStyle w:val="Hyperlink"/>
@@ -3560,7 +3607,7 @@
           <w:sz w:val="24"/>
           <w:u w:val="single"/>
         </w:rPr>
-        <w:hyperlink r:id="rId26" w:history="1">
+        <w:hyperlink r:id="rId25" w:history="1">
           <w:r>
             <w:rPr>
               <w:rStyle w:val="Hyperlink"/>
@@ -3578,7 +3625,7 @@
           <w:sz w:val="24"/>
           <w:u w:val="single"/>
         </w:rPr>
-        <w:hyperlink r:id="rId26" w:history="1">
+        <w:hyperlink r:id="rId25" w:history="1">
           <w:r>
             <w:rPr>
               <w:rStyle w:val="Hyperlink"/>
@@ -3607,7 +3654,7 @@
           <w:sz w:val="24"/>
           <w:u w:val="single"/>
         </w:rPr>
-        <w:hyperlink r:id="rId26" w:history="1">
+        <w:hyperlink r:id="rId25" w:history="1">
           <w:r>
             <w:rPr>
               <w:rStyle w:val="Hyperlink"/>
@@ -3636,7 +3683,7 @@
           <w:sz w:val="24"/>
           <w:u w:val="single"/>
         </w:rPr>
-        <w:hyperlink r:id="rId26" w:history="1">
+        <w:hyperlink r:id="rId25" w:history="1">
           <w:r>
             <w:rPr>
               <w:rStyle w:val="Hyperlink"/>
@@ -3653,7 +3700,18 @@
           <w:color w:val="000000"/>
           <w:sz w:val="24"/>
         </w:rPr>
-        <w:t xml:space="preserve"> is the custodian of the </w:t>
+        <w:t xml:space="preserve"> is the cu</w:t>
+      </w:r>
+      <w:r>
+        <w:rPr>
+          <w:u w:val="single" w:color="0066cc"/>
+          <w:rFonts w:ascii="Charis SIL Regular" w:hAnsi="Charis SIL Regular" w:eastAsia="Charis SIL Regular"/>
+          <w:b w:val="0"/>
+          <w:i w:val="0"/>
+          <w:color w:val="000000"/>
+          <w:sz w:val="24"/>
+        </w:rPr>
+        <w:t xml:space="preserve">stodian of the </w:t>
       </w:r>
       <w:r>
         <w:rPr>
@@ -3664,7 +3722,7 @@
           <w:sz w:val="24"/>
           <w:u w:val="single"/>
         </w:rPr>
-        <w:hyperlink r:id="rId27" w:history="1">
+        <w:hyperlink r:id="rId26" w:history="1">
           <w:r>
             <w:rPr>
               <w:rStyle w:val="Hyperlink"/>
@@ -3682,7 +3740,7 @@
           <w:sz w:val="24"/>
           <w:u w:val="single"/>
         </w:rPr>
-        <w:hyperlink r:id="rId28" w:history="1">
+        <w:hyperlink r:id="rId27" w:history="1">
           <w:r>
             <w:rPr>
               <w:rStyle w:val="Hyperlink"/>
@@ -3700,7 +3758,7 @@
           <w:sz w:val="24"/>
           <w:u w:val="single"/>
         </w:rPr>
-        <w:hyperlink r:id="rId25" w:history="1">
+        <w:hyperlink r:id="rId24" w:history="1">
           <w:r>
             <w:rPr>
               <w:rStyle w:val="Hyperlink"/>
@@ -3729,7 +3787,7 @@
           <w:sz w:val="24"/>
           <w:u w:val="single"/>
         </w:rPr>
-        <w:hyperlink r:id="rId25" w:history="1">
+        <w:hyperlink r:id="rId27" w:history="1">
           <w:r>
             <w:rPr>
               <w:rStyle w:val="Hyperlink"/>
@@ -3758,7 +3816,7 @@
           <w:sz w:val="24"/>
           <w:u w:val="single"/>
         </w:rPr>
-        <w:hyperlink r:id="rId25" w:history="1">
+        <w:hyperlink r:id="rId27" w:history="1">
           <w:r>
             <w:rPr>
               <w:rStyle w:val="Hyperlink"/>
@@ -3776,7 +3834,7 @@
           <w:sz w:val="24"/>
           <w:u w:val="single"/>
         </w:rPr>
-        <w:hyperlink r:id="rId28" w:history="1">
+        <w:hyperlink r:id="rId27" w:history="1">
           <w:r>
             <w:rPr>
               <w:rStyle w:val="Hyperlink"/>
@@ -3794,7 +3852,7 @@
           <w:sz w:val="24"/>
           <w:u w:val="single"/>
         </w:rPr>
-        <w:hyperlink r:id="rId28" w:history="1">
+        <w:hyperlink r:id="rId27" w:history="1">
           <w:r>
             <w:rPr>
               <w:rStyle w:val="Hyperlink"/>
@@ -3822,7 +3880,7 @@
           <w:color w:val="000000"/>
           <w:sz w:val="24"/>
         </w:rPr>
-        <w:hyperlink r:id="rId26" w:history="1">
+        <w:hyperlink r:id="rId25" w:history="1">
           <w:r>
             <w:rPr>
               <w:rStyle w:val="Hyperlink"/>
@@ -3840,7 +3898,7 @@
           <w:color w:val="000000"/>
           <w:sz w:val="24"/>
         </w:rPr>
-        <w:hyperlink r:id="rId26" w:history="1">
+        <w:hyperlink r:id="rId25" w:history="1">
           <w:r>
             <w:rPr>
               <w:rStyle w:val="Hyperlink"/>
@@ -3898,7 +3956,7 @@
           <w:sz w:val="24"/>
           <w:u w:val="single"/>
         </w:rPr>
-        <w:hyperlink r:id="rId29" w:history="1">
+        <w:hyperlink r:id="rId28" w:history="1">
           <w:r>
             <w:rPr>
               <w:rStyle w:val="Hyperlink"/>
@@ -3927,7 +3985,7 @@
           <w:sz w:val="24"/>
           <w:u w:val="single"/>
         </w:rPr>
-        <w:hyperlink r:id="rId29" w:history="1">
+        <w:hyperlink r:id="rId28" w:history="1">
           <w:r>
             <w:rPr>
               <w:rStyle w:val="Hyperlink"/>
@@ -3955,7 +4013,7 @@
           <w:sz w:val="24"/>
           <w:u w:val="single"/>
         </w:rPr>
-        <w:hyperlink r:id="rId30" w:history="1">
+        <w:hyperlink r:id="rId29" w:history="1">
           <w:r>
             <w:rPr>
               <w:rStyle w:val="Hyperlink"/>
@@ -3984,7 +4042,7 @@
           <w:sz w:val="24"/>
           <w:u w:val="single"/>
         </w:rPr>
-        <w:hyperlink r:id="rId30" w:history="1">
+        <w:hyperlink r:id="rId29" w:history="1">
           <w:r>
             <w:rPr>
               <w:rStyle w:val="Hyperlink"/>
@@ -4013,7 +4071,7 @@
           <w:sz w:val="24"/>
           <w:u w:val="single"/>
         </w:rPr>
-        <w:hyperlink r:id="rId30" w:history="1">
+        <w:hyperlink r:id="rId29" w:history="1">
           <w:r>
             <w:rPr>
               <w:rStyle w:val="Hyperlink"/>
@@ -4251,7 +4309,7 @@
           <w:sz w:val="24"/>
           <w:u w:val="single"/>
         </w:rPr>
-        <w:hyperlink r:id="rId31" w:history="1">
+        <w:hyperlink r:id="rId30" w:history="1">
           <w:r>
             <w:rPr>
               <w:rStyle w:val="Hyperlink"/>
@@ -4280,7 +4338,7 @@
           <w:sz w:val="24"/>
           <w:u w:val="single"/>
         </w:rPr>
-        <w:hyperlink r:id="rId31" w:history="1">
+        <w:hyperlink r:id="rId30" w:history="1">
           <w:r>
             <w:rPr>
               <w:rStyle w:val="Hyperlink"/>
@@ -4309,7 +4367,7 @@
           <w:sz w:val="24"/>
           <w:u w:val="single"/>
         </w:rPr>
-        <w:hyperlink r:id="rId31" w:history="1">
+        <w:hyperlink r:id="rId30" w:history="1">
           <w:r>
             <w:rPr>
               <w:rStyle w:val="Hyperlink"/>
@@ -4327,7 +4385,7 @@
           <w:sz w:val="24"/>
           <w:u w:val="single"/>
         </w:rPr>
-        <w:hyperlink r:id="rId31" w:history="1">
+        <w:hyperlink r:id="rId30" w:history="1">
           <w:r>
             <w:rPr>
               <w:rStyle w:val="Hyperlink"/>
@@ -4355,7 +4413,7 @@
           <w:sz w:val="24"/>
           <w:u w:val="single"/>
         </w:rPr>
-        <w:hyperlink r:id="rId32" w:history="1">
+        <w:hyperlink r:id="rId31" w:history="1">
           <w:r>
             <w:rPr>
               <w:rStyle w:val="Hyperlink"/>
@@ -4384,7 +4442,7 @@
           <w:sz w:val="24"/>
           <w:u w:val="single"/>
         </w:rPr>
-        <w:hyperlink r:id="rId32" w:history="1">
+        <w:hyperlink r:id="rId31" w:history="1">
           <w:r>
             <w:rPr>
               <w:rStyle w:val="Hyperlink"/>
@@ -4413,7 +4471,7 @@
           <w:sz w:val="24"/>
           <w:u w:val="single"/>
         </w:rPr>
-        <w:hyperlink r:id="rId32" w:history="1">
+        <w:hyperlink r:id="rId31" w:history="1">
           <w:r>
             <w:rPr>
               <w:rStyle w:val="Hyperlink"/>
@@ -4442,7 +4500,7 @@
           <w:sz w:val="24"/>
           <w:u w:val="single"/>
         </w:rPr>
-        <w:hyperlink r:id="rId32" w:history="1">
+        <w:hyperlink r:id="rId31" w:history="1">
           <w:r>
             <w:rPr>
               <w:rStyle w:val="Hyperlink"/>
@@ -4470,7 +4528,7 @@
           <w:sz w:val="24"/>
           <w:u w:val="single"/>
         </w:rPr>
-        <w:hyperlink r:id="rId33" w:history="1">
+        <w:hyperlink r:id="rId32" w:history="1">
           <w:r>
             <w:rPr>
               <w:rStyle w:val="Hyperlink"/>
@@ -4499,7 +4557,7 @@
           <w:sz w:val="24"/>
           <w:u w:val="single"/>
         </w:rPr>
-        <w:hyperlink r:id="rId33" w:history="1">
+        <w:hyperlink r:id="rId32" w:history="1">
           <w:r>
             <w:rPr>
               <w:rStyle w:val="Hyperlink"/>
@@ -4517,7 +4575,7 @@
           <w:sz w:val="24"/>
           <w:u w:val="single"/>
         </w:rPr>
-        <w:hyperlink r:id="rId33" w:history="1">
+        <w:hyperlink r:id="rId30" w:history="1">
           <w:r>
             <w:rPr>
               <w:rStyle w:val="Hyperlink"/>
@@ -4546,7 +4604,7 @@
           <w:sz w:val="24"/>
           <w:u w:val="single"/>
         </w:rPr>
-        <w:hyperlink r:id="rId33" w:history="1">
+        <w:hyperlink r:id="rId30" w:history="1">
           <w:r>
             <w:rPr>
               <w:rStyle w:val="Hyperlink"/>
@@ -4575,7 +4633,7 @@
           <w:sz w:val="24"/>
           <w:u w:val="single"/>
         </w:rPr>
-        <w:hyperlink r:id="rId33" w:history="1">
+        <w:hyperlink r:id="rId30" w:history="1">
           <w:r>
             <w:rPr>
               <w:rStyle w:val="Hyperlink"/>
@@ -4604,7 +4662,7 @@
           <w:sz w:val="24"/>
           <w:u w:val="single"/>
         </w:rPr>
-        <w:hyperlink r:id="rId33" w:history="1">
+        <w:hyperlink r:id="rId30" w:history="1">
           <w:r>
             <w:rPr>
               <w:rStyle w:val="Hyperlink"/>
@@ -4622,7 +4680,7 @@
           <w:sz w:val="24"/>
           <w:u w:val="single"/>
         </w:rPr>
-        <w:hyperlink r:id="rId33" w:history="1">
+        <w:hyperlink r:id="rId30" w:history="1">
           <w:r>
             <w:rPr>
               <w:rStyle w:val="Hyperlink"/>
@@ -4640,7 +4698,7 @@
           <w:sz w:val="24"/>
           <w:u w:val="single"/>
         </w:rPr>
-        <w:hyperlink r:id="rId33" w:history="1">
+        <w:hyperlink r:id="rId30" w:history="1">
           <w:r>
             <w:rPr>
               <w:rStyle w:val="Hyperlink"/>
@@ -4658,7 +4716,7 @@
           <w:color w:val="000000"/>
           <w:sz w:val="24"/>
         </w:rPr>
-        <w:hyperlink r:id="rId31" w:history="1">
+        <w:hyperlink r:id="rId30" w:history="1">
           <w:r>
             <w:rPr>
               <w:rStyle w:val="Hyperlink"/>
@@ -4687,7 +4745,7 @@
           <w:color w:val="000000"/>
           <w:sz w:val="24"/>
         </w:rPr>
-        <w:hyperlink r:id="rId31" w:history="1">
+        <w:hyperlink r:id="rId30" w:history="1">
           <w:r>
             <w:rPr>
               <w:rStyle w:val="Hyperlink"/>
@@ -4704,7 +4762,7 @@
           <w:color w:val="000000"/>
           <w:sz w:val="24"/>
         </w:rPr>
-        <w:hyperlink r:id="rId31" w:history="1">
+        <w:hyperlink r:id="rId30" w:history="1">
           <w:r>
             <w:rPr>
               <w:rStyle w:val="Hyperlink"/>
@@ -4722,7 +4780,7 @@
           <w:sz w:val="24"/>
           <w:u w:val="single"/>
         </w:rPr>
-        <w:hyperlink r:id="rId31" w:history="1">
+        <w:hyperlink r:id="rId30" w:history="1">
           <w:r>
             <w:rPr>
               <w:rStyle w:val="Hyperlink"/>
@@ -4749,8 +4807,9 @@
           <w:i w:val="0"/>
           <w:color w:val="0066CC"/>
           <w:sz w:val="24"/>
-        </w:rPr>
-        <w:hyperlink r:id="rId34" w:history="1">
+          <w:u w:val="single"/>
+        </w:rPr>
+        <w:hyperlink r:id="rId33" w:history="1">
           <w:r>
             <w:rPr>
               <w:rStyle w:val="Hyperlink"/>
@@ -4768,7 +4827,7 @@
           <w:sz w:val="24"/>
           <w:u w:val="single"/>
         </w:rPr>
-        <w:hyperlink r:id="rId32" w:history="1">
+        <w:hyperlink r:id="rId31" w:history="1">
           <w:r>
             <w:rPr>
               <w:rStyle w:val="Hyperlink"/>
@@ -4785,6 +4844,290 @@
           <w:color w:val="0066CC"/>
           <w:sz w:val="24"/>
           <w:u w:val="single"/>
+        </w:rPr>
+        <w:hyperlink r:id="rId31" w:history="1">
+          <w:r>
+            <w:rPr>
+              <w:rStyle w:val="Hyperlink"/>
+            </w:rPr>
+            <w:t>e</w:t>
+          </w:r>
+        </w:hyperlink>
+      </w:r>
+      <w:r>
+        <w:rPr>
+          <w:rFonts w:ascii="Charis SIL Regular" w:hAnsi="Charis SIL Regular" w:eastAsia="Charis SIL Regular"/>
+          <w:b w:val="0"/>
+          <w:i w:val="0"/>
+          <w:color w:val="0066CC"/>
+          <w:sz w:val="24"/>
+          <w:u w:val="single"/>
+        </w:rPr>
+        <w:hyperlink r:id="rId31" w:history="1">
+          <w:r>
+            <w:rPr>
+              <w:rStyle w:val="Hyperlink"/>
+            </w:rPr>
+            <w:t>s</w:t>
+          </w:r>
+        </w:hyperlink>
+      </w:r>
+      <w:r>
+        <w:rPr>
+          <w:rFonts w:ascii="Charis SIL Regular" w:hAnsi="Charis SIL Regular" w:eastAsia="Charis SIL Regular"/>
+          <w:b w:val="0"/>
+          <w:i w:val="0"/>
+          <w:color w:val="0066CC"/>
+          <w:sz w:val="24"/>
+          <w:u w:val="single"/>
+        </w:rPr>
+        <w:t xml:space="preserve"> </w:t>
+      </w:r>
+      <w:r>
+        <w:rPr>
+          <w:rFonts w:ascii="Charis SIL Regular" w:hAnsi="Charis SIL Regular" w:eastAsia="Charis SIL Regular"/>
+          <w:b w:val="0"/>
+          <w:i w:val="0"/>
+          <w:color w:val="0066CC"/>
+          <w:sz w:val="24"/>
+          <w:u w:val="single"/>
+        </w:rPr>
+        <w:hyperlink r:id="rId31" w:history="1">
+          <w:r>
+            <w:rPr>
+              <w:rStyle w:val="Hyperlink"/>
+            </w:rPr>
+            <w:t>of</w:t>
+          </w:r>
+        </w:hyperlink>
+      </w:r>
+      <w:r>
+        <w:rPr>
+          <w:rFonts w:ascii="Charis SIL Regular" w:hAnsi="Charis SIL Regular" w:eastAsia="Charis SIL Regular"/>
+          <w:b w:val="0"/>
+          <w:i w:val="0"/>
+          <w:color w:val="0066CC"/>
+          <w:sz w:val="24"/>
+          <w:u w:val="single"/>
+        </w:rPr>
+        <w:t xml:space="preserve"> </w:t>
+      </w:r>
+      <w:r>
+        <w:rPr>
+          <w:rFonts w:ascii="Charis SIL Regular" w:hAnsi="Charis SIL Regular" w:eastAsia="Charis SIL Regular"/>
+          <w:b w:val="0"/>
+          <w:i w:val="0"/>
+          <w:color w:val="0066CC"/>
+          <w:sz w:val="24"/>
+          <w:u w:val="single"/>
+        </w:rPr>
+        <w:hyperlink r:id="rId31" w:history="1">
+          <w:r>
+            <w:rPr>
+              <w:rStyle w:val="Hyperlink"/>
+            </w:rPr>
+            <w:t>Cura</w:t>
+          </w:r>
+        </w:hyperlink>
+      </w:r>
+      <w:r>
+        <w:rPr>
+          <w:rFonts w:ascii="Charis SIL Regular" w:hAnsi="Charis SIL Regular" w:eastAsia="Charis SIL Regular"/>
+          <w:b w:val="0"/>
+          <w:i w:val="0"/>
+          <w:color w:val="0066CC"/>
+          <w:sz w:val="24"/>
+          <w:u w:val="single"/>
+        </w:rPr>
+        <w:hyperlink r:id="rId31" w:history="1">
+          <w:r>
+            <w:rPr>
+              <w:rStyle w:val="Hyperlink"/>
+            </w:rPr>
+            <w:t>çao</w:t>
+          </w:r>
+        </w:hyperlink>
+      </w:r>
+      <w:r>
+        <w:rPr>
+          <w:u w:val="single" w:color="0066cc"/>
+          <w:rFonts w:ascii="Charis SIL Regular" w:hAnsi="Charis SIL Regular" w:eastAsia="Charis SIL Regular"/>
+          <w:b w:val="0"/>
+          <w:i w:val="0"/>
+          <w:color w:val="000000"/>
+          <w:sz w:val="24"/>
+        </w:rPr>
+        <w:hyperlink r:id="rId31" w:history="1">
+          <w:r>
+            <w:rPr>
+              <w:rStyle w:val="Hyperlink"/>
+            </w:rPr>
+            <w:t>. Vari</w:t>
+          </w:r>
+        </w:hyperlink>
+      </w:r>
+      <w:r>
+        <w:rPr>
+          <w:u w:val="single" w:color="0066cc"/>
+          <w:rFonts w:ascii="Charis SIL Regular" w:hAnsi="Charis SIL Regular" w:eastAsia="Charis SIL Regular"/>
+          <w:b w:val="0"/>
+          <w:i w:val="0"/>
+          <w:color w:val="000000"/>
+          <w:sz w:val="24"/>
+        </w:rPr>
+        <w:hyperlink r:id="rId31" w:history="1">
+          <w:r>
+            <w:rPr>
+              <w:rStyle w:val="Hyperlink"/>
+            </w:rPr>
+            <w:t>o</w:t>
+          </w:r>
+        </w:hyperlink>
+      </w:r>
+      <w:r>
+        <w:rPr>
+          <w:u w:val="single" w:color="0066cc"/>
+          <w:rFonts w:ascii="Charis SIL Regular" w:hAnsi="Charis SIL Regular" w:eastAsia="Charis SIL Regular"/>
+          <w:b w:val="0"/>
+          <w:i w:val="0"/>
+          <w:color w:val="000000"/>
+          <w:sz w:val="24"/>
+        </w:rPr>
+        <w:hyperlink r:id="rId31" w:history="1">
+          <w:r>
+            <w:rPr>
+              <w:rStyle w:val="Hyperlink"/>
+            </w:rPr>
+            <w:t>us archiv</w:t>
+          </w:r>
+        </w:hyperlink>
+      </w:r>
+      <w:r>
+        <w:rPr>
+          <w:rFonts w:ascii="Charis SIL Regular" w:hAnsi="Charis SIL Regular" w:eastAsia="Charis SIL Regular"/>
+          <w:b w:val="0"/>
+          <w:i w:val="0"/>
+          <w:color w:val="000000"/>
+          <w:sz w:val="24"/>
+        </w:rPr>
+        <w:t xml:space="preserve">es in </w:t>
+      </w:r>
+      <w:r>
+        <w:rPr>
+          <w:u w:val="single" w:color="0066cc"/>
+          <w:rFonts w:ascii="Charis SIL Regular" w:hAnsi="Charis SIL Regular" w:eastAsia="Charis SIL Regular"/>
+          <w:b w:val="0"/>
+          <w:i w:val="0"/>
+          <w:color w:val="000000"/>
+          <w:sz w:val="24"/>
+        </w:rPr>
+        <w:hyperlink r:id="rId32" w:history="1">
+          <w:r>
+            <w:rPr>
+              <w:rStyle w:val="Hyperlink"/>
+            </w:rPr>
+            <w:t>Indonesi</w:t>
+          </w:r>
+        </w:hyperlink>
+      </w:r>
+      <w:r>
+        <w:rPr>
+          <w:u w:val="single" w:color="0066cc"/>
+          <w:rFonts w:ascii="Charis SIL Regular" w:hAnsi="Charis SIL Regular" w:eastAsia="Charis SIL Regular"/>
+          <w:b w:val="0"/>
+          <w:i w:val="0"/>
+          <w:color w:val="000000"/>
+          <w:sz w:val="24"/>
+        </w:rPr>
+        <w:hyperlink r:id="rId32" w:history="1">
+          <w:r>
+            <w:rPr>
+              <w:rStyle w:val="Hyperlink"/>
+            </w:rPr>
+            <w:t>a</w:t>
+          </w:r>
+        </w:hyperlink>
+      </w:r>
+      <w:r>
+        <w:rPr>
+          <w:u w:val="single" w:color="0066cc"/>
+          <w:rFonts w:ascii="Charis SIL Regular" w:hAnsi="Charis SIL Regular" w:eastAsia="Charis SIL Regular"/>
+          <w:b w:val="0"/>
+          <w:i w:val="0"/>
+          <w:color w:val="000000"/>
+          <w:sz w:val="24"/>
+        </w:rPr>
+        <w:hyperlink r:id="rId32" w:history="1">
+          <w:r>
+            <w:rPr>
+              <w:rStyle w:val="Hyperlink"/>
+            </w:rPr>
+            <w:t xml:space="preserve"> can be </w:t>
+          </w:r>
+        </w:hyperlink>
+      </w:r>
+      <w:r>
+        <w:rPr>
+          <w:u w:val="single" w:color="0066cc"/>
+          <w:rFonts w:ascii="Charis SIL Regular" w:hAnsi="Charis SIL Regular" w:eastAsia="Charis SIL Regular"/>
+          <w:b w:val="0"/>
+          <w:i w:val="0"/>
+          <w:color w:val="000000"/>
+          <w:sz w:val="24"/>
+        </w:rPr>
+        <w:hyperlink r:id="rId32" w:history="1">
+          <w:r>
+            <w:rPr>
+              <w:rStyle w:val="Hyperlink"/>
+            </w:rPr>
+            <w:t>a</w:t>
+          </w:r>
+        </w:hyperlink>
+      </w:r>
+      <w:r>
+        <w:rPr>
+          <w:u w:val="single" w:color="0066cc"/>
+          <w:rFonts w:ascii="Charis SIL Regular" w:hAnsi="Charis SIL Regular" w:eastAsia="Charis SIL Regular"/>
+          <w:b w:val="0"/>
+          <w:i w:val="0"/>
+          <w:color w:val="000000"/>
+          <w:sz w:val="24"/>
+        </w:rPr>
+        <w:hyperlink r:id="rId32" w:history="1">
+          <w:r>
+            <w:rPr>
+              <w:rStyle w:val="Hyperlink"/>
+            </w:rPr>
+            <w:t>cc</w:t>
+          </w:r>
+        </w:hyperlink>
+      </w:r>
+      <w:r>
+        <w:rPr>
+          <w:u w:val="single" w:color="0066cc"/>
+          <w:rFonts w:ascii="Charis SIL Regular" w:hAnsi="Charis SIL Regular" w:eastAsia="Charis SIL Regular"/>
+          <w:b w:val="0"/>
+          <w:i w:val="0"/>
+          <w:color w:val="000000"/>
+          <w:sz w:val="24"/>
+        </w:rPr>
+        <w:hyperlink r:id="rId32" w:history="1">
+          <w:r>
+            <w:rPr>
+              <w:rStyle w:val="Hyperlink"/>
+            </w:rPr>
+            <w:t>ess</w:t>
+          </w:r>
+        </w:hyperlink>
+      </w:r>
+      <w:r>
+        <w:rPr>
+          <w:u w:val="single" w:color="0066cc"/>
+          <w:rFonts w:ascii="Charis SIL Regular" w:hAnsi="Charis SIL Regular" w:eastAsia="Charis SIL Regular"/>
+          <w:b w:val="0"/>
+          <w:i w:val="0"/>
+          <w:color w:val="000000"/>
+          <w:sz w:val="24"/>
         </w:rPr>
         <w:hyperlink r:id="rId32" w:history="1">
           <w:r>
@@ -4797,19 +5140,19 @@
       </w:r>
       <w:r>
         <w:rPr>
-          <w:rFonts w:ascii="Charis SIL Regular" w:hAnsi="Charis SIL Regular" w:eastAsia="Charis SIL Regular"/>
-          <w:b w:val="0"/>
-          <w:i w:val="0"/>
-          <w:color w:val="0066CC"/>
-          <w:sz w:val="24"/>
-          <w:u w:val="single"/>
+          <w:u w:val="single" w:color="0066cc"/>
+          <w:rFonts w:ascii="Charis SIL Regular" w:hAnsi="Charis SIL Regular" w:eastAsia="Charis SIL Regular"/>
+          <w:b w:val="0"/>
+          <w:i w:val="0"/>
+          <w:color w:val="000000"/>
+          <w:sz w:val="24"/>
         </w:rPr>
         <w:hyperlink r:id="rId32" w:history="1">
           <w:r>
             <w:rPr>
               <w:rStyle w:val="Hyperlink"/>
             </w:rPr>
-            <w:t>s</w:t>
+            <w:t xml:space="preserve">d via </w:t>
           </w:r>
         </w:hyperlink>
       </w:r>
@@ -4818,151 +5161,21 @@
           <w:rFonts w:ascii="Charis SIL Regular" w:hAnsi="Charis SIL Regular" w:eastAsia="Charis SIL Regular"/>
           <w:b w:val="0"/>
           <w:i w:val="0"/>
+          <w:color w:val="000000"/>
+          <w:sz w:val="24"/>
+        </w:rPr>
+        <w:t xml:space="preserve">the </w:t>
+      </w:r>
+      <w:r>
+        <w:rPr>
+          <w:rFonts w:ascii="Charis SIL Regular" w:hAnsi="Charis SIL Regular" w:eastAsia="Charis SIL Regular"/>
+          <w:b w:val="0"/>
+          <w:i w:val="0"/>
           <w:color w:val="0066CC"/>
           <w:sz w:val="24"/>
           <w:u w:val="single"/>
         </w:rPr>
-        <w:t xml:space="preserve"> </w:t>
-      </w:r>
-      <w:r>
-        <w:rPr>
-          <w:rFonts w:ascii="Charis SIL Regular" w:hAnsi="Charis SIL Regular" w:eastAsia="Charis SIL Regular"/>
-          <w:b w:val="0"/>
-          <w:i w:val="0"/>
-          <w:color w:val="0066CC"/>
-          <w:sz w:val="24"/>
-          <w:u w:val="single"/>
-        </w:rPr>
-        <w:hyperlink r:id="rId32" w:history="1">
-          <w:r>
-            <w:rPr>
-              <w:rStyle w:val="Hyperlink"/>
-            </w:rPr>
-            <w:t>of</w:t>
-          </w:r>
-        </w:hyperlink>
-      </w:r>
-      <w:r>
-        <w:rPr>
-          <w:rFonts w:ascii="Charis SIL Regular" w:hAnsi="Charis SIL Regular" w:eastAsia="Charis SIL Regular"/>
-          <w:b w:val="0"/>
-          <w:i w:val="0"/>
-          <w:color w:val="0066CC"/>
-          <w:sz w:val="24"/>
-          <w:u w:val="single"/>
-        </w:rPr>
-        <w:t xml:space="preserve"> </w:t>
-      </w:r>
-      <w:r>
-        <w:rPr>
-          <w:rFonts w:ascii="Charis SIL Regular" w:hAnsi="Charis SIL Regular" w:eastAsia="Charis SIL Regular"/>
-          <w:b w:val="0"/>
-          <w:i w:val="0"/>
-          <w:color w:val="0066CC"/>
-          <w:sz w:val="24"/>
-          <w:u w:val="single"/>
-        </w:rPr>
-        <w:hyperlink r:id="rId32" w:history="1">
-          <w:r>
-            <w:rPr>
-              <w:rStyle w:val="Hyperlink"/>
-            </w:rPr>
-            <w:t>Cura</w:t>
-          </w:r>
-        </w:hyperlink>
-      </w:r>
-      <w:r>
-        <w:rPr>
-          <w:rFonts w:ascii="Charis SIL Regular" w:hAnsi="Charis SIL Regular" w:eastAsia="Charis SIL Regular"/>
-          <w:b w:val="0"/>
-          <w:i w:val="0"/>
-          <w:color w:val="0066CC"/>
-          <w:sz w:val="24"/>
-          <w:u w:val="single"/>
-        </w:rPr>
-        <w:hyperlink r:id="rId32" w:history="1">
-          <w:r>
-            <w:rPr>
-              <w:rStyle w:val="Hyperlink"/>
-            </w:rPr>
-            <w:t>çao</w:t>
-          </w:r>
-        </w:hyperlink>
-      </w:r>
-      <w:r>
-        <w:rPr>
-          <w:u w:val="single" w:color="0066cc"/>
-          <w:rFonts w:ascii="Charis SIL Regular" w:hAnsi="Charis SIL Regular" w:eastAsia="Charis SIL Regular"/>
-          <w:b w:val="0"/>
-          <w:i w:val="0"/>
-          <w:color w:val="000000"/>
-          <w:sz w:val="24"/>
-        </w:rPr>
-        <w:hyperlink r:id="rId32" w:history="1">
-          <w:r>
-            <w:rPr>
-              <w:rStyle w:val="Hyperlink"/>
-            </w:rPr>
-            <w:t>. Vari</w:t>
-          </w:r>
-        </w:hyperlink>
-      </w:r>
-      <w:r>
-        <w:rPr>
-          <w:u w:val="single" w:color="0066cc"/>
-          <w:rFonts w:ascii="Charis SIL Regular" w:hAnsi="Charis SIL Regular" w:eastAsia="Charis SIL Regular"/>
-          <w:b w:val="0"/>
-          <w:i w:val="0"/>
-          <w:color w:val="000000"/>
-          <w:sz w:val="24"/>
-        </w:rPr>
-        <w:hyperlink r:id="rId32" w:history="1">
-          <w:r>
-            <w:rPr>
-              <w:rStyle w:val="Hyperlink"/>
-            </w:rPr>
-            <w:t>o</w:t>
-          </w:r>
-        </w:hyperlink>
-      </w:r>
-      <w:r>
-        <w:rPr>
-          <w:u w:val="single" w:color="0066cc"/>
-          <w:rFonts w:ascii="Charis SIL Regular" w:hAnsi="Charis SIL Regular" w:eastAsia="Charis SIL Regular"/>
-          <w:b w:val="0"/>
-          <w:i w:val="0"/>
-          <w:color w:val="000000"/>
-          <w:sz w:val="24"/>
-        </w:rPr>
-        <w:hyperlink r:id="rId32" w:history="1">
-          <w:r>
-            <w:rPr>
-              <w:rStyle w:val="Hyperlink"/>
-            </w:rPr>
-            <w:t>us archiv</w:t>
-          </w:r>
-        </w:hyperlink>
-      </w:r>
-      <w:r>
-        <w:rPr>
-          <w:rFonts w:ascii="Charis SIL Regular" w:hAnsi="Charis SIL Regular" w:eastAsia="Charis SIL Regular"/>
-          <w:b w:val="0"/>
-          <w:i w:val="0"/>
-          <w:color w:val="000000"/>
-          <w:sz w:val="24"/>
-        </w:rPr>
-        <w:t xml:space="preserve">es in Indonesia can be accessed via the </w:t>
-      </w:r>
-      <w:r>
-        <w:rPr>
-          <w:rFonts w:ascii="Charis SIL Regular" w:hAnsi="Charis SIL Regular" w:eastAsia="Charis SIL Regular"/>
-          <w:b w:val="0"/>
-          <w:i w:val="0"/>
-          <w:color w:val="0066CC"/>
-          <w:sz w:val="24"/>
-          <w:u w:val="single"/>
-        </w:rPr>
-        <w:hyperlink r:id="rId35" w:history="1">
+        <w:hyperlink r:id="rId34" w:history="1">
           <w:r>
             <w:rPr>
               <w:rStyle w:val="Hyperlink"/>
@@ -4980,7 +5193,7 @@
           <w:color w:val="000000"/>
           <w:sz w:val="24"/>
         </w:rPr>
-        <w:hyperlink r:id="rId34" w:history="1">
+        <w:hyperlink r:id="rId33" w:history="1">
           <w:r>
             <w:rPr>
               <w:rStyle w:val="Hyperlink"/>
@@ -5018,7 +5231,7 @@
           <w:sz w:val="24"/>
           <w:u w:val="single"/>
         </w:rPr>
-        <w:hyperlink r:id="rId36" w:history="1">
+        <w:hyperlink r:id="rId35" w:history="1">
           <w:r>
             <w:rPr>
               <w:rStyle w:val="Hyperlink"/>
@@ -5047,7 +5260,7 @@
           <w:sz w:val="24"/>
           <w:u w:val="single"/>
         </w:rPr>
-        <w:hyperlink r:id="rId36" w:history="1">
+        <w:hyperlink r:id="rId35" w:history="1">
           <w:r>
             <w:rPr>
               <w:rStyle w:val="Hyperlink"/>
@@ -5076,7 +5289,7 @@
           <w:sz w:val="24"/>
           <w:u w:val="single"/>
         </w:rPr>
-        <w:hyperlink r:id="rId36" w:history="1">
+        <w:hyperlink r:id="rId35" w:history="1">
           <w:r>
             <w:rPr>
               <w:rStyle w:val="Hyperlink"/>
@@ -5105,7 +5318,7 @@
           <w:sz w:val="24"/>
           <w:u w:val="single"/>
         </w:rPr>
-        <w:hyperlink r:id="rId36" w:history="1">
+        <w:hyperlink r:id="rId35" w:history="1">
           <w:r>
             <w:rPr>
               <w:rStyle w:val="Hyperlink"/>
@@ -5134,7 +5347,7 @@
           <w:sz w:val="24"/>
           <w:u w:val="single"/>
         </w:rPr>
-        <w:hyperlink r:id="rId36" w:history="1">
+        <w:hyperlink r:id="rId35" w:history="1">
           <w:r>
             <w:rPr>
               <w:rStyle w:val="Hyperlink"/>
@@ -5163,7 +5376,7 @@
           <w:sz w:val="24"/>
           <w:u w:val="single"/>
         </w:rPr>
-        <w:hyperlink r:id="rId36" w:history="1">
+        <w:hyperlink r:id="rId35" w:history="1">
           <w:r>
             <w:rPr>
               <w:rStyle w:val="Hyperlink"/>
@@ -5191,7 +5404,7 @@
           <w:color w:val="000000"/>
           <w:sz w:val="24"/>
         </w:rPr>
-        <w:hyperlink r:id="rId36" w:history="1">
+        <w:hyperlink r:id="rId35" w:history="1">
           <w:r>
             <w:rPr>
               <w:rStyle w:val="Hyperlink"/>
@@ -5209,7 +5422,7 @@
           <w:color w:val="000000"/>
           <w:sz w:val="24"/>
         </w:rPr>
-        <w:hyperlink r:id="rId36" w:history="1">
+        <w:hyperlink r:id="rId35" w:history="1">
           <w:r>
             <w:rPr>
               <w:rStyle w:val="Hyperlink"/>
@@ -5227,7 +5440,7 @@
           <w:color w:val="000000"/>
           <w:sz w:val="24"/>
         </w:rPr>
-        <w:hyperlink r:id="rId36" w:history="1">
+        <w:hyperlink r:id="rId35" w:history="1">
           <w:r>
             <w:rPr>
               <w:rStyle w:val="Hyperlink"/>
@@ -5245,7 +5458,7 @@
           <w:color w:val="000000"/>
           <w:sz w:val="24"/>
         </w:rPr>
-        <w:hyperlink r:id="rId36" w:history="1">
+        <w:hyperlink r:id="rId35" w:history="1">
           <w:r>
             <w:rPr>
               <w:rStyle w:val="Hyperlink"/>
@@ -5274,7 +5487,7 @@
           <w:color w:val="000000"/>
           <w:sz w:val="24"/>
         </w:rPr>
-        <w:hyperlink r:id="rId36" w:history="1">
+        <w:hyperlink r:id="rId35" w:history="1">
           <w:r>
             <w:rPr>
               <w:rStyle w:val="Hyperlink"/>
@@ -5292,7 +5505,7 @@
           <w:color w:val="000000"/>
           <w:sz w:val="24"/>
         </w:rPr>
-        <w:hyperlink r:id="rId36" w:history="1">
+        <w:hyperlink r:id="rId35" w:history="1">
           <w:r>
             <w:rPr>
               <w:rStyle w:val="Hyperlink"/>
@@ -5310,7 +5523,7 @@
           <w:color w:val="000000"/>
           <w:sz w:val="24"/>
         </w:rPr>
-        <w:hyperlink r:id="rId36" w:history="1">
+        <w:hyperlink r:id="rId35" w:history="1">
           <w:r>
             <w:rPr>
               <w:rStyle w:val="Hyperlink"/>
@@ -5328,7 +5541,7 @@
           <w:color w:val="000000"/>
           <w:sz w:val="24"/>
         </w:rPr>
-        <w:hyperlink r:id="rId36" w:history="1">
+        <w:hyperlink r:id="rId35" w:history="1">
           <w:r>
             <w:rPr>
               <w:rStyle w:val="Hyperlink"/>
@@ -5426,7 +5639,7 @@
           <w:sz w:val="24"/>
           <w:u w:val="single"/>
         </w:rPr>
-        <w:hyperlink r:id="rId37" w:history="1">
+        <w:hyperlink r:id="rId36" w:history="1">
           <w:r>
             <w:rPr>
               <w:rStyle w:val="Hyperlink"/>
@@ -5454,7 +5667,7 @@
           <w:sz w:val="24"/>
           <w:u w:val="single"/>
         </w:rPr>
-        <w:hyperlink r:id="rId38" w:history="1">
+        <w:hyperlink r:id="rId37" w:history="1">
           <w:r>
             <w:rPr>
               <w:rStyle w:val="Hyperlink"/>
@@ -5483,7 +5696,7 @@
           <w:sz w:val="24"/>
           <w:u w:val="single"/>
         </w:rPr>
-        <w:hyperlink r:id="rId38" w:history="1">
+        <w:hyperlink r:id="rId37" w:history="1">
           <w:r>
             <w:rPr>
               <w:rStyle w:val="Hyperlink"/>
@@ -5512,7 +5725,7 @@
           <w:sz w:val="24"/>
           <w:u w:val="single"/>
         </w:rPr>
-        <w:hyperlink r:id="rId38" w:history="1">
+        <w:hyperlink r:id="rId37" w:history="1">
           <w:r>
             <w:rPr>
               <w:rStyle w:val="Hyperlink"/>
@@ -5559,7 +5772,7 @@
           <w:sz w:val="24"/>
           <w:u w:val="single"/>
         </w:rPr>
-        <w:hyperlink r:id="rId38" w:history="1">
+        <w:hyperlink r:id="rId37" w:history="1">
           <w:r>
             <w:rPr>
               <w:rStyle w:val="Hyperlink"/>
@@ -5587,7 +5800,7 @@
           <w:sz w:val="24"/>
           <w:u w:val="single"/>
         </w:rPr>
-        <w:hyperlink r:id="rId39" w:history="1">
+        <w:hyperlink r:id="rId38" w:history="1">
           <w:r>
             <w:rPr>
               <w:rStyle w:val="Hyperlink"/>
@@ -5616,7 +5829,7 @@
           <w:sz w:val="24"/>
           <w:u w:val="single"/>
         </w:rPr>
-        <w:hyperlink r:id="rId39" w:history="1">
+        <w:hyperlink r:id="rId38" w:history="1">
           <w:r>
             <w:rPr>
               <w:rStyle w:val="Hyperlink"/>
@@ -5645,7 +5858,7 @@
           <w:sz w:val="24"/>
           <w:u w:val="single"/>
         </w:rPr>
-        <w:hyperlink r:id="rId39" w:history="1">
+        <w:hyperlink r:id="rId38" w:history="1">
           <w:r>
             <w:rPr>
               <w:rStyle w:val="Hyperlink"/>
@@ -5674,7 +5887,7 @@
           <w:sz w:val="24"/>
           <w:u w:val="single"/>
         </w:rPr>
-        <w:hyperlink r:id="rId39" w:history="1">
+        <w:hyperlink r:id="rId38" w:history="1">
           <w:r>
             <w:rPr>
               <w:rStyle w:val="Hyperlink"/>
@@ -5701,14 +5914,7 @@
           <w:color w:val="000000"/>
           <w:sz w:val="24"/>
         </w:rPr>
-        <w:hyperlink r:id="rId38" w:history="1">
-          <w:r>
-            <w:rPr>
-              <w:rStyle w:val="Hyperlink"/>
-            </w:rPr>
-            <w:t xml:space="preserve">portal </w:t>
-          </w:r>
-        </w:hyperlink>
+        <w:t xml:space="preserve">portal </w:t>
       </w:r>
       <w:r>
         <w:rPr>
@@ -5719,7 +5925,7 @@
           <w:sz w:val="24"/>
           <w:u w:val="single"/>
         </w:rPr>
-        <w:hyperlink r:id="rId38" w:history="1">
+        <w:hyperlink r:id="rId39" w:history="1">
           <w:r>
             <w:rPr>
               <w:rStyle w:val="Hyperlink"/>
@@ -5737,7 +5943,7 @@
           <w:color w:val="000000"/>
           <w:sz w:val="24"/>
         </w:rPr>
-        <w:hyperlink r:id="rId38" w:history="1">
+        <w:hyperlink r:id="rId37" w:history="1">
           <w:r>
             <w:rPr>
               <w:rStyle w:val="Hyperlink"/>
@@ -5765,7 +5971,7 @@
           <w:color w:val="000000"/>
           <w:sz w:val="24"/>
         </w:rPr>
-        <w:hyperlink r:id="rId39" w:history="1">
+        <w:hyperlink r:id="rId38" w:history="1">
           <w:r>
             <w:rPr>
               <w:rStyle w:val="Hyperlink"/>
@@ -5794,7 +6000,7 @@
           <w:color w:val="000000"/>
           <w:sz w:val="24"/>
         </w:rPr>
-        <w:hyperlink r:id="rId39" w:history="1">
+        <w:hyperlink r:id="rId38" w:history="1">
           <w:r>
             <w:rPr>
               <w:rStyle w:val="Hyperlink"/>
@@ -5812,7 +6018,7 @@
           <w:color w:val="000000"/>
           <w:sz w:val="24"/>
         </w:rPr>
-        <w:hyperlink r:id="rId39" w:history="1">
+        <w:hyperlink r:id="rId38" w:history="1">
           <w:r>
             <w:rPr>
               <w:rStyle w:val="Hyperlink"/>
@@ -5830,7 +6036,7 @@
           <w:color w:val="000000"/>
           <w:sz w:val="24"/>
         </w:rPr>
-        <w:hyperlink r:id="rId39" w:history="1">
+        <w:hyperlink r:id="rId38" w:history="1">
           <w:r>
             <w:rPr>
               <w:rStyle w:val="Hyperlink"/>
@@ -5848,7 +6054,7 @@
           <w:color w:val="000000"/>
           <w:sz w:val="24"/>
         </w:rPr>
-        <w:hyperlink r:id="rId39" w:history="1">
+        <w:hyperlink r:id="rId38" w:history="1">
           <w:r>
             <w:rPr>
               <w:rStyle w:val="Hyperlink"/>
@@ -5866,7 +6072,7 @@
           <w:color w:val="000000"/>
           <w:sz w:val="24"/>
         </w:rPr>
-        <w:hyperlink r:id="rId39" w:history="1">
+        <w:hyperlink r:id="rId38" w:history="1">
           <w:r>
             <w:rPr>
               <w:rStyle w:val="Hyperlink"/>
@@ -5915,7 +6121,7 @@
           <w:color w:val="000000"/>
           <w:sz w:val="24"/>
         </w:rPr>
-        <w:hyperlink r:id="rId40" w:history="1">
+        <w:hyperlink r:id="rId39" w:history="1">
           <w:r>
             <w:rPr>
               <w:rStyle w:val="Hyperlink"/>

--- a/EXPORTS/DOCX/published/niveau1/English/Sources.docx
+++ b/EXPORTS/DOCX/published/niveau1/English/Sources.docx
@@ -3740,7 +3740,7 @@
           <w:sz w:val="24"/>
           <w:u w:val="single"/>
         </w:rPr>
-        <w:hyperlink r:id="rId27" w:history="1">
+        <w:hyperlink r:id="rId26" w:history="1">
           <w:r>
             <w:rPr>
               <w:rStyle w:val="Hyperlink"/>
@@ -3758,7 +3758,7 @@
           <w:sz w:val="24"/>
           <w:u w:val="single"/>
         </w:rPr>
-        <w:hyperlink r:id="rId24" w:history="1">
+        <w:hyperlink r:id="rId26" w:history="1">
           <w:r>
             <w:rPr>
               <w:rStyle w:val="Hyperlink"/>
@@ -3787,7 +3787,7 @@
           <w:sz w:val="24"/>
           <w:u w:val="single"/>
         </w:rPr>
-        <w:hyperlink r:id="rId27" w:history="1">
+        <w:hyperlink r:id="rId26" w:history="1">
           <w:r>
             <w:rPr>
               <w:rStyle w:val="Hyperlink"/>
@@ -3816,7 +3816,7 @@
           <w:sz w:val="24"/>
           <w:u w:val="single"/>
         </w:rPr>
-        <w:hyperlink r:id="rId27" w:history="1">
+        <w:hyperlink r:id="rId26" w:history="1">
           <w:r>
             <w:rPr>
               <w:rStyle w:val="Hyperlink"/>
@@ -3834,7 +3834,7 @@
           <w:sz w:val="24"/>
           <w:u w:val="single"/>
         </w:rPr>
-        <w:hyperlink r:id="rId27" w:history="1">
+        <w:hyperlink r:id="rId26" w:history="1">
           <w:r>
             <w:rPr>
               <w:rStyle w:val="Hyperlink"/>
@@ -3852,7 +3852,7 @@
           <w:sz w:val="24"/>
           <w:u w:val="single"/>
         </w:rPr>
-        <w:hyperlink r:id="rId27" w:history="1">
+        <w:hyperlink r:id="rId26" w:history="1">
           <w:r>
             <w:rPr>
               <w:rStyle w:val="Hyperlink"/>
@@ -3956,7 +3956,7 @@
           <w:sz w:val="24"/>
           <w:u w:val="single"/>
         </w:rPr>
-        <w:hyperlink r:id="rId28" w:history="1">
+        <w:hyperlink r:id="rId27" w:history="1">
           <w:r>
             <w:rPr>
               <w:rStyle w:val="Hyperlink"/>
@@ -3985,7 +3985,7 @@
           <w:sz w:val="24"/>
           <w:u w:val="single"/>
         </w:rPr>
-        <w:hyperlink r:id="rId28" w:history="1">
+        <w:hyperlink r:id="rId27" w:history="1">
           <w:r>
             <w:rPr>
               <w:rStyle w:val="Hyperlink"/>
@@ -4013,7 +4013,7 @@
           <w:sz w:val="24"/>
           <w:u w:val="single"/>
         </w:rPr>
-        <w:hyperlink r:id="rId29" w:history="1">
+        <w:hyperlink r:id="rId28" w:history="1">
           <w:r>
             <w:rPr>
               <w:rStyle w:val="Hyperlink"/>
@@ -4042,7 +4042,7 @@
           <w:sz w:val="24"/>
           <w:u w:val="single"/>
         </w:rPr>
-        <w:hyperlink r:id="rId29" w:history="1">
+        <w:hyperlink r:id="rId28" w:history="1">
           <w:r>
             <w:rPr>
               <w:rStyle w:val="Hyperlink"/>
@@ -4071,7 +4071,7 @@
           <w:sz w:val="24"/>
           <w:u w:val="single"/>
         </w:rPr>
-        <w:hyperlink r:id="rId29" w:history="1">
+        <w:hyperlink r:id="rId28" w:history="1">
           <w:r>
             <w:rPr>
               <w:rStyle w:val="Hyperlink"/>
@@ -4309,7 +4309,7 @@
           <w:sz w:val="24"/>
           <w:u w:val="single"/>
         </w:rPr>
-        <w:hyperlink r:id="rId30" w:history="1">
+        <w:hyperlink r:id="rId29" w:history="1">
           <w:r>
             <w:rPr>
               <w:rStyle w:val="Hyperlink"/>
@@ -4338,7 +4338,7 @@
           <w:sz w:val="24"/>
           <w:u w:val="single"/>
         </w:rPr>
-        <w:hyperlink r:id="rId30" w:history="1">
+        <w:hyperlink r:id="rId29" w:history="1">
           <w:r>
             <w:rPr>
               <w:rStyle w:val="Hyperlink"/>
@@ -4367,7 +4367,7 @@
           <w:sz w:val="24"/>
           <w:u w:val="single"/>
         </w:rPr>
-        <w:hyperlink r:id="rId30" w:history="1">
+        <w:hyperlink r:id="rId29" w:history="1">
           <w:r>
             <w:rPr>
               <w:rStyle w:val="Hyperlink"/>
@@ -4385,7 +4385,7 @@
           <w:sz w:val="24"/>
           <w:u w:val="single"/>
         </w:rPr>
-        <w:hyperlink r:id="rId30" w:history="1">
+        <w:hyperlink r:id="rId29" w:history="1">
           <w:r>
             <w:rPr>
               <w:rStyle w:val="Hyperlink"/>
@@ -4413,7 +4413,7 @@
           <w:sz w:val="24"/>
           <w:u w:val="single"/>
         </w:rPr>
-        <w:hyperlink r:id="rId31" w:history="1">
+        <w:hyperlink r:id="rId30" w:history="1">
           <w:r>
             <w:rPr>
               <w:rStyle w:val="Hyperlink"/>
@@ -4442,7 +4442,7 @@
           <w:sz w:val="24"/>
           <w:u w:val="single"/>
         </w:rPr>
-        <w:hyperlink r:id="rId31" w:history="1">
+        <w:hyperlink r:id="rId30" w:history="1">
           <w:r>
             <w:rPr>
               <w:rStyle w:val="Hyperlink"/>
@@ -4471,7 +4471,7 @@
           <w:sz w:val="24"/>
           <w:u w:val="single"/>
         </w:rPr>
-        <w:hyperlink r:id="rId31" w:history="1">
+        <w:hyperlink r:id="rId30" w:history="1">
           <w:r>
             <w:rPr>
               <w:rStyle w:val="Hyperlink"/>
@@ -4500,7 +4500,7 @@
           <w:sz w:val="24"/>
           <w:u w:val="single"/>
         </w:rPr>
-        <w:hyperlink r:id="rId31" w:history="1">
+        <w:hyperlink r:id="rId30" w:history="1">
           <w:r>
             <w:rPr>
               <w:rStyle w:val="Hyperlink"/>
@@ -4528,7 +4528,7 @@
           <w:sz w:val="24"/>
           <w:u w:val="single"/>
         </w:rPr>
-        <w:hyperlink r:id="rId32" w:history="1">
+        <w:hyperlink r:id="rId31" w:history="1">
           <w:r>
             <w:rPr>
               <w:rStyle w:val="Hyperlink"/>
@@ -4557,12 +4557,300 @@
           <w:sz w:val="24"/>
           <w:u w:val="single"/>
         </w:rPr>
+        <w:hyperlink r:id="rId31" w:history="1">
+          <w:r>
+            <w:rPr>
+              <w:rStyle w:val="Hyperlink"/>
+            </w:rPr>
+            <w:t>Archive</w:t>
+          </w:r>
+        </w:hyperlink>
+      </w:r>
+      <w:r>
+        <w:rPr>
+          <w:rFonts w:ascii="Charis SIL Regular" w:hAnsi="Charis SIL Regular" w:eastAsia="Charis SIL Regular"/>
+          <w:b w:val="0"/>
+          <w:i w:val="0"/>
+          <w:color w:val="0066CC"/>
+          <w:sz w:val="24"/>
+          <w:u w:val="single"/>
+        </w:rPr>
+        <w:hyperlink r:id="rId29" w:history="1">
+          <w:r>
+            <w:rPr>
+              <w:rStyle w:val="Hyperlink"/>
+            </w:rPr>
+            <w:t>s</w:t>
+          </w:r>
+        </w:hyperlink>
+      </w:r>
+      <w:r>
+        <w:rPr>
+          <w:rFonts w:ascii="Charis SIL Regular" w:hAnsi="Charis SIL Regular" w:eastAsia="Charis SIL Regular"/>
+          <w:b w:val="0"/>
+          <w:i w:val="0"/>
+          <w:color w:val="0066CC"/>
+          <w:sz w:val="24"/>
+          <w:u w:val="single"/>
+        </w:rPr>
+        <w:t xml:space="preserve"> </w:t>
+      </w:r>
+      <w:r>
+        <w:rPr>
+          <w:rFonts w:ascii="Charis SIL Regular" w:hAnsi="Charis SIL Regular" w:eastAsia="Charis SIL Regular"/>
+          <w:b w:val="0"/>
+          <w:i w:val="0"/>
+          <w:color w:val="0066CC"/>
+          <w:sz w:val="24"/>
+          <w:u w:val="single"/>
+        </w:rPr>
+        <w:hyperlink r:id="rId29" w:history="1">
+          <w:r>
+            <w:rPr>
+              <w:rStyle w:val="Hyperlink"/>
+            </w:rPr>
+            <w:t>of</w:t>
+          </w:r>
+        </w:hyperlink>
+      </w:r>
+      <w:r>
+        <w:rPr>
+          <w:rFonts w:ascii="Charis SIL Regular" w:hAnsi="Charis SIL Regular" w:eastAsia="Charis SIL Regular"/>
+          <w:b w:val="0"/>
+          <w:i w:val="0"/>
+          <w:color w:val="0066CC"/>
+          <w:sz w:val="24"/>
+          <w:u w:val="single"/>
+        </w:rPr>
+        <w:t xml:space="preserve"> </w:t>
+      </w:r>
+      <w:r>
+        <w:rPr>
+          <w:rFonts w:ascii="Charis SIL Regular" w:hAnsi="Charis SIL Regular" w:eastAsia="Charis SIL Regular"/>
+          <w:b w:val="0"/>
+          <w:i w:val="0"/>
+          <w:color w:val="0066CC"/>
+          <w:sz w:val="24"/>
+          <w:u w:val="single"/>
+        </w:rPr>
+        <w:hyperlink r:id="rId29" w:history="1">
+          <w:r>
+            <w:rPr>
+              <w:rStyle w:val="Hyperlink"/>
+            </w:rPr>
+            <w:t>Sri</w:t>
+          </w:r>
+        </w:hyperlink>
+      </w:r>
+      <w:r>
+        <w:rPr>
+          <w:rFonts w:ascii="Charis SIL Regular" w:hAnsi="Charis SIL Regular" w:eastAsia="Charis SIL Regular"/>
+          <w:b w:val="0"/>
+          <w:i w:val="0"/>
+          <w:color w:val="0066CC"/>
+          <w:sz w:val="24"/>
+          <w:u w:val="single"/>
+        </w:rPr>
+        <w:t xml:space="preserve"> </w:t>
+      </w:r>
+      <w:r>
+        <w:rPr>
+          <w:rFonts w:ascii="Charis SIL Regular" w:hAnsi="Charis SIL Regular" w:eastAsia="Charis SIL Regular"/>
+          <w:b w:val="0"/>
+          <w:i w:val="0"/>
+          <w:color w:val="0066CC"/>
+          <w:sz w:val="24"/>
+          <w:u w:val="single"/>
+        </w:rPr>
+        <w:hyperlink r:id="rId29" w:history="1">
+          <w:r>
+            <w:rPr>
+              <w:rStyle w:val="Hyperlink"/>
+            </w:rPr>
+            <w:t>L</w:t>
+          </w:r>
+        </w:hyperlink>
+      </w:r>
+      <w:r>
+        <w:rPr>
+          <w:rFonts w:ascii="Charis SIL Regular" w:hAnsi="Charis SIL Regular" w:eastAsia="Charis SIL Regular"/>
+          <w:b w:val="0"/>
+          <w:i w:val="0"/>
+          <w:color w:val="0066CC"/>
+          <w:sz w:val="24"/>
+          <w:u w:val="single"/>
+        </w:rPr>
+        <w:hyperlink r:id="rId29" w:history="1">
+          <w:r>
+            <w:rPr>
+              <w:rStyle w:val="Hyperlink"/>
+            </w:rPr>
+            <w:t>a</w:t>
+          </w:r>
+        </w:hyperlink>
+      </w:r>
+      <w:r>
+        <w:rPr>
+          <w:rFonts w:ascii="Charis SIL Regular" w:hAnsi="Charis SIL Regular" w:eastAsia="Charis SIL Regular"/>
+          <w:b w:val="0"/>
+          <w:i w:val="0"/>
+          <w:color w:val="0066CC"/>
+          <w:sz w:val="24"/>
+          <w:u w:val="single"/>
+        </w:rPr>
+        <w:hyperlink r:id="rId29" w:history="1">
+          <w:r>
+            <w:rPr>
+              <w:rStyle w:val="Hyperlink"/>
+            </w:rPr>
+            <w:t>nka</w:t>
+          </w:r>
+        </w:hyperlink>
+      </w:r>
+      <w:r>
+        <w:rPr>
+          <w:u w:val="single" w:color="0066cc"/>
+          <w:rFonts w:ascii="Charis SIL Regular" w:hAnsi="Charis SIL Regular" w:eastAsia="Charis SIL Regular"/>
+          <w:b w:val="0"/>
+          <w:i w:val="0"/>
+          <w:color w:val="000000"/>
+          <w:sz w:val="24"/>
+        </w:rPr>
+        <w:hyperlink r:id="rId29" w:history="1">
+          <w:r>
+            <w:rPr>
+              <w:rStyle w:val="Hyperlink"/>
+            </w:rPr>
+            <w:t xml:space="preserve"> and</w:t>
+          </w:r>
+        </w:hyperlink>
+      </w:r>
+      <w:r>
+        <w:rPr>
+          <w:u w:val="single" w:color="0066cc"/>
+          <w:rFonts w:ascii="Charis SIL Regular" w:hAnsi="Charis SIL Regular" w:eastAsia="Charis SIL Regular"/>
+          <w:b w:val="0"/>
+          <w:i w:val="0"/>
+          <w:color w:val="000000"/>
+          <w:sz w:val="24"/>
+        </w:rPr>
+        <w:t xml:space="preserve"> </w:t>
+      </w:r>
+      <w:r>
+        <w:rPr>
+          <w:u w:val="single" w:color="0066cc"/>
+          <w:rFonts w:ascii="Charis SIL Regular" w:hAnsi="Charis SIL Regular" w:eastAsia="Charis SIL Regular"/>
+          <w:b w:val="0"/>
+          <w:i w:val="0"/>
+          <w:color w:val="000000"/>
+          <w:sz w:val="24"/>
+        </w:rPr>
+        <w:hyperlink r:id="rId29" w:history="1">
+          <w:r>
+            <w:rPr>
+              <w:rStyle w:val="Hyperlink"/>
+            </w:rPr>
+            <w:t>th</w:t>
+          </w:r>
+        </w:hyperlink>
+      </w:r>
+      <w:r>
+        <w:rPr>
+          <w:rFonts w:ascii="Charis SIL Regular" w:hAnsi="Charis SIL Regular" w:eastAsia="Charis SIL Regular"/>
+          <w:b w:val="0"/>
+          <w:i w:val="0"/>
+          <w:color w:val="000000"/>
+          <w:sz w:val="24"/>
+        </w:rPr>
+        <w:hyperlink r:id="rId29" w:history="1">
+          <w:r>
+            <w:rPr>
+              <w:rStyle w:val="Hyperlink"/>
+            </w:rPr>
+            <w:t xml:space="preserve">e </w:t>
+          </w:r>
+        </w:hyperlink>
+      </w:r>
+      <w:r>
+        <w:rPr>
+          <w:rFonts w:ascii="Charis SIL Regular" w:hAnsi="Charis SIL Regular" w:eastAsia="Charis SIL Regular"/>
+          <w:b w:val="0"/>
+          <w:i w:val="0"/>
+          <w:color w:val="0066CC"/>
+          <w:sz w:val="24"/>
+          <w:u w:val="single"/>
+        </w:rPr>
+        <w:hyperlink r:id="rId29" w:history="1">
+          <w:r>
+            <w:rPr>
+              <w:rStyle w:val="Hyperlink"/>
+            </w:rPr>
+            <w:t>National</w:t>
+          </w:r>
+        </w:hyperlink>
+      </w:r>
+      <w:r>
+        <w:rPr>
+          <w:rFonts w:ascii="Charis SIL Regular" w:hAnsi="Charis SIL Regular" w:eastAsia="Charis SIL Regular"/>
+          <w:b w:val="0"/>
+          <w:i w:val="0"/>
+          <w:color w:val="0066CC"/>
+          <w:sz w:val="24"/>
+          <w:u w:val="single"/>
+        </w:rPr>
+        <w:t xml:space="preserve"> </w:t>
+      </w:r>
+      <w:r>
+        <w:rPr>
+          <w:rFonts w:ascii="Charis SIL Regular" w:hAnsi="Charis SIL Regular" w:eastAsia="Charis SIL Regular"/>
+          <w:b w:val="0"/>
+          <w:i w:val="0"/>
+          <w:color w:val="0066CC"/>
+          <w:sz w:val="24"/>
+          <w:u w:val="single"/>
+        </w:rPr>
         <w:hyperlink r:id="rId32" w:history="1">
           <w:r>
             <w:rPr>
               <w:rStyle w:val="Hyperlink"/>
             </w:rPr>
-            <w:t>Archive</w:t>
+            <w:t>A</w:t>
+          </w:r>
+        </w:hyperlink>
+      </w:r>
+      <w:r>
+        <w:rPr>
+          <w:rFonts w:ascii="Charis SIL Regular" w:hAnsi="Charis SIL Regular" w:eastAsia="Charis SIL Regular"/>
+          <w:b w:val="0"/>
+          <w:i w:val="0"/>
+          <w:color w:val="0066CC"/>
+          <w:sz w:val="24"/>
+          <w:u w:val="single"/>
+        </w:rPr>
+        <w:hyperlink r:id="rId30" w:history="1">
+          <w:r>
+            <w:rPr>
+              <w:rStyle w:val="Hyperlink"/>
+            </w:rPr>
+            <w:t>rchiv</w:t>
+          </w:r>
+        </w:hyperlink>
+      </w:r>
+      <w:r>
+        <w:rPr>
+          <w:rFonts w:ascii="Charis SIL Regular" w:hAnsi="Charis SIL Regular" w:eastAsia="Charis SIL Regular"/>
+          <w:b w:val="0"/>
+          <w:i w:val="0"/>
+          <w:color w:val="0066CC"/>
+          <w:sz w:val="24"/>
+          <w:u w:val="single"/>
+        </w:rPr>
+        <w:hyperlink r:id="rId30" w:history="1">
+          <w:r>
+            <w:rPr>
+              <w:rStyle w:val="Hyperlink"/>
+            </w:rPr>
+            <w:t>e</w:t>
           </w:r>
         </w:hyperlink>
       </w:r>
@@ -4638,20 +4926,9 @@
             <w:rPr>
               <w:rStyle w:val="Hyperlink"/>
             </w:rPr>
-            <w:t>Sri</w:t>
+            <w:t>Cura</w:t>
           </w:r>
         </w:hyperlink>
-      </w:r>
-      <w:r>
-        <w:rPr>
-          <w:rFonts w:ascii="Charis SIL Regular" w:hAnsi="Charis SIL Regular" w:eastAsia="Charis SIL Regular"/>
-          <w:b w:val="0"/>
-          <w:i w:val="0"/>
-          <w:color w:val="0066CC"/>
-          <w:sz w:val="24"/>
-          <w:u w:val="single"/>
-        </w:rPr>
-        <w:t xml:space="preserve"> </w:t>
       </w:r>
       <w:r>
         <w:rPr>
@@ -4667,20 +4944,102 @@
             <w:rPr>
               <w:rStyle w:val="Hyperlink"/>
             </w:rPr>
-            <w:t>L</w:t>
+            <w:t>çao</w:t>
           </w:r>
         </w:hyperlink>
       </w:r>
       <w:r>
         <w:rPr>
-          <w:rFonts w:ascii="Charis SIL Regular" w:hAnsi="Charis SIL Regular" w:eastAsia="Charis SIL Regular"/>
-          <w:b w:val="0"/>
-          <w:i w:val="0"/>
-          <w:color w:val="0066CC"/>
-          <w:sz w:val="24"/>
-          <w:u w:val="single"/>
+          <w:u w:val="single" w:color="0066cc"/>
+          <w:rFonts w:ascii="Charis SIL Regular" w:hAnsi="Charis SIL Regular" w:eastAsia="Charis SIL Regular"/>
+          <w:b w:val="0"/>
+          <w:i w:val="0"/>
+          <w:color w:val="000000"/>
+          <w:sz w:val="24"/>
         </w:rPr>
         <w:hyperlink r:id="rId30" w:history="1">
+          <w:r>
+            <w:rPr>
+              <w:rStyle w:val="Hyperlink"/>
+            </w:rPr>
+            <w:t>. Vari</w:t>
+          </w:r>
+        </w:hyperlink>
+      </w:r>
+      <w:r>
+        <w:rPr>
+          <w:u w:val="single" w:color="0066cc"/>
+          <w:rFonts w:ascii="Charis SIL Regular" w:hAnsi="Charis SIL Regular" w:eastAsia="Charis SIL Regular"/>
+          <w:b w:val="0"/>
+          <w:i w:val="0"/>
+          <w:color w:val="000000"/>
+          <w:sz w:val="24"/>
+        </w:rPr>
+        <w:hyperlink r:id="rId30" w:history="1">
+          <w:r>
+            <w:rPr>
+              <w:rStyle w:val="Hyperlink"/>
+            </w:rPr>
+            <w:t>o</w:t>
+          </w:r>
+        </w:hyperlink>
+      </w:r>
+      <w:r>
+        <w:rPr>
+          <w:u w:val="single" w:color="0066cc"/>
+          <w:rFonts w:ascii="Charis SIL Regular" w:hAnsi="Charis SIL Regular" w:eastAsia="Charis SIL Regular"/>
+          <w:b w:val="0"/>
+          <w:i w:val="0"/>
+          <w:color w:val="000000"/>
+          <w:sz w:val="24"/>
+        </w:rPr>
+        <w:hyperlink r:id="rId30" w:history="1">
+          <w:r>
+            <w:rPr>
+              <w:rStyle w:val="Hyperlink"/>
+            </w:rPr>
+            <w:t>us archiv</w:t>
+          </w:r>
+        </w:hyperlink>
+      </w:r>
+      <w:r>
+        <w:rPr>
+          <w:rFonts w:ascii="Charis SIL Regular" w:hAnsi="Charis SIL Regular" w:eastAsia="Charis SIL Regular"/>
+          <w:b w:val="0"/>
+          <w:i w:val="0"/>
+          <w:color w:val="000000"/>
+          <w:sz w:val="24"/>
+        </w:rPr>
+        <w:t xml:space="preserve">es in </w:t>
+      </w:r>
+      <w:r>
+        <w:rPr>
+          <w:u w:val="single" w:color="0066cc"/>
+          <w:rFonts w:ascii="Charis SIL Regular" w:hAnsi="Charis SIL Regular" w:eastAsia="Charis SIL Regular"/>
+          <w:b w:val="0"/>
+          <w:i w:val="0"/>
+          <w:color w:val="000000"/>
+          <w:sz w:val="24"/>
+        </w:rPr>
+        <w:hyperlink r:id="rId31" w:history="1">
+          <w:r>
+            <w:rPr>
+              <w:rStyle w:val="Hyperlink"/>
+            </w:rPr>
+            <w:t>Indonesi</w:t>
+          </w:r>
+        </w:hyperlink>
+      </w:r>
+      <w:r>
+        <w:rPr>
+          <w:u w:val="single" w:color="0066cc"/>
+          <w:rFonts w:ascii="Charis SIL Regular" w:hAnsi="Charis SIL Regular" w:eastAsia="Charis SIL Regular"/>
+          <w:b w:val="0"/>
+          <w:i w:val="0"/>
+          <w:color w:val="000000"/>
+          <w:sz w:val="24"/>
+        </w:rPr>
+        <w:hyperlink r:id="rId31" w:history="1">
           <w:r>
             <w:rPr>
               <w:rStyle w:val="Hyperlink"/>
@@ -4691,159 +5050,84 @@
       </w:r>
       <w:r>
         <w:rPr>
-          <w:rFonts w:ascii="Charis SIL Regular" w:hAnsi="Charis SIL Regular" w:eastAsia="Charis SIL Regular"/>
-          <w:b w:val="0"/>
-          <w:i w:val="0"/>
-          <w:color w:val="0066CC"/>
-          <w:sz w:val="24"/>
-          <w:u w:val="single"/>
-        </w:rPr>
-        <w:hyperlink r:id="rId30" w:history="1">
-          <w:r>
-            <w:rPr>
-              <w:rStyle w:val="Hyperlink"/>
-            </w:rPr>
-            <w:t>nka</w:t>
-          </w:r>
-        </w:hyperlink>
-      </w:r>
-      <w:r>
-        <w:rPr>
           <w:u w:val="single" w:color="0066cc"/>
           <w:rFonts w:ascii="Charis SIL Regular" w:hAnsi="Charis SIL Regular" w:eastAsia="Charis SIL Regular"/>
           <w:b w:val="0"/>
           <w:i w:val="0"/>
           <w:color w:val="000000"/>
           <w:sz w:val="24"/>
-        </w:rPr>
-        <w:hyperlink r:id="rId30" w:history="1">
-          <w:r>
-            <w:rPr>
-              <w:rStyle w:val="Hyperlink"/>
-            </w:rPr>
-            <w:t xml:space="preserve"> and</w:t>
-          </w:r>
-        </w:hyperlink>
-      </w:r>
-      <w:r>
-        <w:rPr>
-          <w:u w:val="single" w:color="0066cc"/>
-          <w:rFonts w:ascii="Charis SIL Regular" w:hAnsi="Charis SIL Regular" w:eastAsia="Charis SIL Regular"/>
-          <w:b w:val="0"/>
-          <w:i w:val="0"/>
-          <w:color w:val="000000"/>
-          <w:sz w:val="24"/>
-        </w:rPr>
-        <w:t xml:space="preserve"> </w:t>
-      </w:r>
-      <w:r>
-        <w:rPr>
-          <w:u w:val="single" w:color="0066cc"/>
-          <w:rFonts w:ascii="Charis SIL Regular" w:hAnsi="Charis SIL Regular" w:eastAsia="Charis SIL Regular"/>
-          <w:b w:val="0"/>
-          <w:i w:val="0"/>
-          <w:color w:val="000000"/>
-          <w:sz w:val="24"/>
-        </w:rPr>
-        <w:hyperlink r:id="rId30" w:history="1">
-          <w:r>
-            <w:rPr>
-              <w:rStyle w:val="Hyperlink"/>
-            </w:rPr>
-            <w:t>th</w:t>
-          </w:r>
-        </w:hyperlink>
-      </w:r>
-      <w:r>
-        <w:rPr>
-          <w:rFonts w:ascii="Charis SIL Regular" w:hAnsi="Charis SIL Regular" w:eastAsia="Charis SIL Regular"/>
-          <w:b w:val="0"/>
-          <w:i w:val="0"/>
-          <w:color w:val="000000"/>
-          <w:sz w:val="24"/>
-        </w:rPr>
-        <w:hyperlink r:id="rId30" w:history="1">
-          <w:r>
-            <w:rPr>
-              <w:rStyle w:val="Hyperlink"/>
-            </w:rPr>
-            <w:t xml:space="preserve">e </w:t>
-          </w:r>
-        </w:hyperlink>
-      </w:r>
-      <w:r>
-        <w:rPr>
-          <w:rFonts w:ascii="Charis SIL Regular" w:hAnsi="Charis SIL Regular" w:eastAsia="Charis SIL Regular"/>
-          <w:b w:val="0"/>
-          <w:i w:val="0"/>
-          <w:color w:val="0066CC"/>
-          <w:sz w:val="24"/>
-          <w:u w:val="single"/>
-        </w:rPr>
-        <w:hyperlink r:id="rId30" w:history="1">
-          <w:r>
-            <w:rPr>
-              <w:rStyle w:val="Hyperlink"/>
-            </w:rPr>
-            <w:t>National</w:t>
-          </w:r>
-        </w:hyperlink>
-      </w:r>
-      <w:r>
-        <w:rPr>
-          <w:rFonts w:ascii="Charis SIL Regular" w:hAnsi="Charis SIL Regular" w:eastAsia="Charis SIL Regular"/>
-          <w:b w:val="0"/>
-          <w:i w:val="0"/>
-          <w:color w:val="0066CC"/>
-          <w:sz w:val="24"/>
-          <w:u w:val="single"/>
-        </w:rPr>
-        <w:t xml:space="preserve"> </w:t>
-      </w:r>
-      <w:r>
-        <w:rPr>
-          <w:rFonts w:ascii="Charis SIL Regular" w:hAnsi="Charis SIL Regular" w:eastAsia="Charis SIL Regular"/>
-          <w:b w:val="0"/>
-          <w:i w:val="0"/>
-          <w:color w:val="0066CC"/>
-          <w:sz w:val="24"/>
-          <w:u w:val="single"/>
-        </w:rPr>
-        <w:hyperlink r:id="rId33" w:history="1">
-          <w:r>
-            <w:rPr>
-              <w:rStyle w:val="Hyperlink"/>
-            </w:rPr>
-            <w:t>A</w:t>
-          </w:r>
-        </w:hyperlink>
-      </w:r>
-      <w:r>
-        <w:rPr>
-          <w:rFonts w:ascii="Charis SIL Regular" w:hAnsi="Charis SIL Regular" w:eastAsia="Charis SIL Regular"/>
-          <w:b w:val="0"/>
-          <w:i w:val="0"/>
-          <w:color w:val="0066CC"/>
-          <w:sz w:val="24"/>
-          <w:u w:val="single"/>
         </w:rPr>
         <w:hyperlink r:id="rId31" w:history="1">
           <w:r>
             <w:rPr>
               <w:rStyle w:val="Hyperlink"/>
             </w:rPr>
-            <w:t>rchiv</w:t>
+            <w:t xml:space="preserve"> can be </w:t>
           </w:r>
         </w:hyperlink>
       </w:r>
       <w:r>
         <w:rPr>
-          <w:rFonts w:ascii="Charis SIL Regular" w:hAnsi="Charis SIL Regular" w:eastAsia="Charis SIL Regular"/>
-          <w:b w:val="0"/>
-          <w:i w:val="0"/>
-          <w:color w:val="0066CC"/>
-          <w:sz w:val="24"/>
-          <w:u w:val="single"/>
+          <w:u w:val="single" w:color="0066cc"/>
+          <w:rFonts w:ascii="Charis SIL Regular" w:hAnsi="Charis SIL Regular" w:eastAsia="Charis SIL Regular"/>
+          <w:b w:val="0"/>
+          <w:i w:val="0"/>
+          <w:color w:val="000000"/>
+          <w:sz w:val="24"/>
+        </w:rPr>
+        <w:hyperlink r:id="rId31" w:history="1">
+          <w:r>
+            <w:rPr>
+              <w:rStyle w:val="Hyperlink"/>
+            </w:rPr>
+            <w:t>a</w:t>
+          </w:r>
+        </w:hyperlink>
+      </w:r>
+      <w:r>
+        <w:rPr>
+          <w:u w:val="single" w:color="0066cc"/>
+          <w:rFonts w:ascii="Charis SIL Regular" w:hAnsi="Charis SIL Regular" w:eastAsia="Charis SIL Regular"/>
+          <w:b w:val="0"/>
+          <w:i w:val="0"/>
+          <w:color w:val="000000"/>
+          <w:sz w:val="24"/>
+        </w:rPr>
+        <w:hyperlink r:id="rId31" w:history="1">
+          <w:r>
+            <w:rPr>
+              <w:rStyle w:val="Hyperlink"/>
+            </w:rPr>
+            <w:t>cc</w:t>
+          </w:r>
+        </w:hyperlink>
+      </w:r>
+      <w:r>
+        <w:rPr>
+          <w:u w:val="single" w:color="0066cc"/>
+          <w:rFonts w:ascii="Charis SIL Regular" w:hAnsi="Charis SIL Regular" w:eastAsia="Charis SIL Regular"/>
+          <w:b w:val="0"/>
+          <w:i w:val="0"/>
+          <w:color w:val="000000"/>
+          <w:sz w:val="24"/>
+        </w:rPr>
+        <w:hyperlink r:id="rId31" w:history="1">
+          <w:r>
+            <w:rPr>
+              <w:rStyle w:val="Hyperlink"/>
+            </w:rPr>
+            <w:t>ess</w:t>
+          </w:r>
+        </w:hyperlink>
+      </w:r>
+      <w:r>
+        <w:rPr>
+          <w:u w:val="single" w:color="0066cc"/>
+          <w:rFonts w:ascii="Charis SIL Regular" w:hAnsi="Charis SIL Regular" w:eastAsia="Charis SIL Regular"/>
+          <w:b w:val="0"/>
+          <w:i w:val="0"/>
+          <w:color w:val="000000"/>
+          <w:sz w:val="24"/>
         </w:rPr>
         <w:hyperlink r:id="rId31" w:history="1">
           <w:r>
@@ -4856,298 +5140,14 @@
       </w:r>
       <w:r>
         <w:rPr>
-          <w:rFonts w:ascii="Charis SIL Regular" w:hAnsi="Charis SIL Regular" w:eastAsia="Charis SIL Regular"/>
-          <w:b w:val="0"/>
-          <w:i w:val="0"/>
-          <w:color w:val="0066CC"/>
-          <w:sz w:val="24"/>
-          <w:u w:val="single"/>
+          <w:u w:val="single" w:color="0066cc"/>
+          <w:rFonts w:ascii="Charis SIL Regular" w:hAnsi="Charis SIL Regular" w:eastAsia="Charis SIL Regular"/>
+          <w:b w:val="0"/>
+          <w:i w:val="0"/>
+          <w:color w:val="000000"/>
+          <w:sz w:val="24"/>
         </w:rPr>
         <w:hyperlink r:id="rId31" w:history="1">
-          <w:r>
-            <w:rPr>
-              <w:rStyle w:val="Hyperlink"/>
-            </w:rPr>
-            <w:t>s</w:t>
-          </w:r>
-        </w:hyperlink>
-      </w:r>
-      <w:r>
-        <w:rPr>
-          <w:rFonts w:ascii="Charis SIL Regular" w:hAnsi="Charis SIL Regular" w:eastAsia="Charis SIL Regular"/>
-          <w:b w:val="0"/>
-          <w:i w:val="0"/>
-          <w:color w:val="0066CC"/>
-          <w:sz w:val="24"/>
-          <w:u w:val="single"/>
-        </w:rPr>
-        <w:t xml:space="preserve"> </w:t>
-      </w:r>
-      <w:r>
-        <w:rPr>
-          <w:rFonts w:ascii="Charis SIL Regular" w:hAnsi="Charis SIL Regular" w:eastAsia="Charis SIL Regular"/>
-          <w:b w:val="0"/>
-          <w:i w:val="0"/>
-          <w:color w:val="0066CC"/>
-          <w:sz w:val="24"/>
-          <w:u w:val="single"/>
-        </w:rPr>
-        <w:hyperlink r:id="rId31" w:history="1">
-          <w:r>
-            <w:rPr>
-              <w:rStyle w:val="Hyperlink"/>
-            </w:rPr>
-            <w:t>of</w:t>
-          </w:r>
-        </w:hyperlink>
-      </w:r>
-      <w:r>
-        <w:rPr>
-          <w:rFonts w:ascii="Charis SIL Regular" w:hAnsi="Charis SIL Regular" w:eastAsia="Charis SIL Regular"/>
-          <w:b w:val="0"/>
-          <w:i w:val="0"/>
-          <w:color w:val="0066CC"/>
-          <w:sz w:val="24"/>
-          <w:u w:val="single"/>
-        </w:rPr>
-        <w:t xml:space="preserve"> </w:t>
-      </w:r>
-      <w:r>
-        <w:rPr>
-          <w:rFonts w:ascii="Charis SIL Regular" w:hAnsi="Charis SIL Regular" w:eastAsia="Charis SIL Regular"/>
-          <w:b w:val="0"/>
-          <w:i w:val="0"/>
-          <w:color w:val="0066CC"/>
-          <w:sz w:val="24"/>
-          <w:u w:val="single"/>
-        </w:rPr>
-        <w:hyperlink r:id="rId31" w:history="1">
-          <w:r>
-            <w:rPr>
-              <w:rStyle w:val="Hyperlink"/>
-            </w:rPr>
-            <w:t>Cura</w:t>
-          </w:r>
-        </w:hyperlink>
-      </w:r>
-      <w:r>
-        <w:rPr>
-          <w:rFonts w:ascii="Charis SIL Regular" w:hAnsi="Charis SIL Regular" w:eastAsia="Charis SIL Regular"/>
-          <w:b w:val="0"/>
-          <w:i w:val="0"/>
-          <w:color w:val="0066CC"/>
-          <w:sz w:val="24"/>
-          <w:u w:val="single"/>
-        </w:rPr>
-        <w:hyperlink r:id="rId31" w:history="1">
-          <w:r>
-            <w:rPr>
-              <w:rStyle w:val="Hyperlink"/>
-            </w:rPr>
-            <w:t>çao</w:t>
-          </w:r>
-        </w:hyperlink>
-      </w:r>
-      <w:r>
-        <w:rPr>
-          <w:u w:val="single" w:color="0066cc"/>
-          <w:rFonts w:ascii="Charis SIL Regular" w:hAnsi="Charis SIL Regular" w:eastAsia="Charis SIL Regular"/>
-          <w:b w:val="0"/>
-          <w:i w:val="0"/>
-          <w:color w:val="000000"/>
-          <w:sz w:val="24"/>
-        </w:rPr>
-        <w:hyperlink r:id="rId31" w:history="1">
-          <w:r>
-            <w:rPr>
-              <w:rStyle w:val="Hyperlink"/>
-            </w:rPr>
-            <w:t>. Vari</w:t>
-          </w:r>
-        </w:hyperlink>
-      </w:r>
-      <w:r>
-        <w:rPr>
-          <w:u w:val="single" w:color="0066cc"/>
-          <w:rFonts w:ascii="Charis SIL Regular" w:hAnsi="Charis SIL Regular" w:eastAsia="Charis SIL Regular"/>
-          <w:b w:val="0"/>
-          <w:i w:val="0"/>
-          <w:color w:val="000000"/>
-          <w:sz w:val="24"/>
-        </w:rPr>
-        <w:hyperlink r:id="rId31" w:history="1">
-          <w:r>
-            <w:rPr>
-              <w:rStyle w:val="Hyperlink"/>
-            </w:rPr>
-            <w:t>o</w:t>
-          </w:r>
-        </w:hyperlink>
-      </w:r>
-      <w:r>
-        <w:rPr>
-          <w:u w:val="single" w:color="0066cc"/>
-          <w:rFonts w:ascii="Charis SIL Regular" w:hAnsi="Charis SIL Regular" w:eastAsia="Charis SIL Regular"/>
-          <w:b w:val="0"/>
-          <w:i w:val="0"/>
-          <w:color w:val="000000"/>
-          <w:sz w:val="24"/>
-        </w:rPr>
-        <w:hyperlink r:id="rId31" w:history="1">
-          <w:r>
-            <w:rPr>
-              <w:rStyle w:val="Hyperlink"/>
-            </w:rPr>
-            <w:t>us archiv</w:t>
-          </w:r>
-        </w:hyperlink>
-      </w:r>
-      <w:r>
-        <w:rPr>
-          <w:rFonts w:ascii="Charis SIL Regular" w:hAnsi="Charis SIL Regular" w:eastAsia="Charis SIL Regular"/>
-          <w:b w:val="0"/>
-          <w:i w:val="0"/>
-          <w:color w:val="000000"/>
-          <w:sz w:val="24"/>
-        </w:rPr>
-        <w:t xml:space="preserve">es in </w:t>
-      </w:r>
-      <w:r>
-        <w:rPr>
-          <w:u w:val="single" w:color="0066cc"/>
-          <w:rFonts w:ascii="Charis SIL Regular" w:hAnsi="Charis SIL Regular" w:eastAsia="Charis SIL Regular"/>
-          <w:b w:val="0"/>
-          <w:i w:val="0"/>
-          <w:color w:val="000000"/>
-          <w:sz w:val="24"/>
-        </w:rPr>
-        <w:hyperlink r:id="rId32" w:history="1">
-          <w:r>
-            <w:rPr>
-              <w:rStyle w:val="Hyperlink"/>
-            </w:rPr>
-            <w:t>Indonesi</w:t>
-          </w:r>
-        </w:hyperlink>
-      </w:r>
-      <w:r>
-        <w:rPr>
-          <w:u w:val="single" w:color="0066cc"/>
-          <w:rFonts w:ascii="Charis SIL Regular" w:hAnsi="Charis SIL Regular" w:eastAsia="Charis SIL Regular"/>
-          <w:b w:val="0"/>
-          <w:i w:val="0"/>
-          <w:color w:val="000000"/>
-          <w:sz w:val="24"/>
-        </w:rPr>
-        <w:hyperlink r:id="rId32" w:history="1">
-          <w:r>
-            <w:rPr>
-              <w:rStyle w:val="Hyperlink"/>
-            </w:rPr>
-            <w:t>a</w:t>
-          </w:r>
-        </w:hyperlink>
-      </w:r>
-      <w:r>
-        <w:rPr>
-          <w:u w:val="single" w:color="0066cc"/>
-          <w:rFonts w:ascii="Charis SIL Regular" w:hAnsi="Charis SIL Regular" w:eastAsia="Charis SIL Regular"/>
-          <w:b w:val="0"/>
-          <w:i w:val="0"/>
-          <w:color w:val="000000"/>
-          <w:sz w:val="24"/>
-        </w:rPr>
-        <w:hyperlink r:id="rId32" w:history="1">
-          <w:r>
-            <w:rPr>
-              <w:rStyle w:val="Hyperlink"/>
-            </w:rPr>
-            <w:t xml:space="preserve"> can be </w:t>
-          </w:r>
-        </w:hyperlink>
-      </w:r>
-      <w:r>
-        <w:rPr>
-          <w:u w:val="single" w:color="0066cc"/>
-          <w:rFonts w:ascii="Charis SIL Regular" w:hAnsi="Charis SIL Regular" w:eastAsia="Charis SIL Regular"/>
-          <w:b w:val="0"/>
-          <w:i w:val="0"/>
-          <w:color w:val="000000"/>
-          <w:sz w:val="24"/>
-        </w:rPr>
-        <w:hyperlink r:id="rId32" w:history="1">
-          <w:r>
-            <w:rPr>
-              <w:rStyle w:val="Hyperlink"/>
-            </w:rPr>
-            <w:t>a</w:t>
-          </w:r>
-        </w:hyperlink>
-      </w:r>
-      <w:r>
-        <w:rPr>
-          <w:u w:val="single" w:color="0066cc"/>
-          <w:rFonts w:ascii="Charis SIL Regular" w:hAnsi="Charis SIL Regular" w:eastAsia="Charis SIL Regular"/>
-          <w:b w:val="0"/>
-          <w:i w:val="0"/>
-          <w:color w:val="000000"/>
-          <w:sz w:val="24"/>
-        </w:rPr>
-        <w:hyperlink r:id="rId32" w:history="1">
-          <w:r>
-            <w:rPr>
-              <w:rStyle w:val="Hyperlink"/>
-            </w:rPr>
-            <w:t>cc</w:t>
-          </w:r>
-        </w:hyperlink>
-      </w:r>
-      <w:r>
-        <w:rPr>
-          <w:u w:val="single" w:color="0066cc"/>
-          <w:rFonts w:ascii="Charis SIL Regular" w:hAnsi="Charis SIL Regular" w:eastAsia="Charis SIL Regular"/>
-          <w:b w:val="0"/>
-          <w:i w:val="0"/>
-          <w:color w:val="000000"/>
-          <w:sz w:val="24"/>
-        </w:rPr>
-        <w:hyperlink r:id="rId32" w:history="1">
-          <w:r>
-            <w:rPr>
-              <w:rStyle w:val="Hyperlink"/>
-            </w:rPr>
-            <w:t>ess</w:t>
-          </w:r>
-        </w:hyperlink>
-      </w:r>
-      <w:r>
-        <w:rPr>
-          <w:u w:val="single" w:color="0066cc"/>
-          <w:rFonts w:ascii="Charis SIL Regular" w:hAnsi="Charis SIL Regular" w:eastAsia="Charis SIL Regular"/>
-          <w:b w:val="0"/>
-          <w:i w:val="0"/>
-          <w:color w:val="000000"/>
-          <w:sz w:val="24"/>
-        </w:rPr>
-        <w:hyperlink r:id="rId32" w:history="1">
-          <w:r>
-            <w:rPr>
-              <w:rStyle w:val="Hyperlink"/>
-            </w:rPr>
-            <w:t>e</w:t>
-          </w:r>
-        </w:hyperlink>
-      </w:r>
-      <w:r>
-        <w:rPr>
-          <w:u w:val="single" w:color="0066cc"/>
-          <w:rFonts w:ascii="Charis SIL Regular" w:hAnsi="Charis SIL Regular" w:eastAsia="Charis SIL Regular"/>
-          <w:b w:val="0"/>
-          <w:i w:val="0"/>
-          <w:color w:val="000000"/>
-          <w:sz w:val="24"/>
-        </w:rPr>
-        <w:hyperlink r:id="rId32" w:history="1">
           <w:r>
             <w:rPr>
               <w:rStyle w:val="Hyperlink"/>
@@ -5175,7 +5175,7 @@
           <w:sz w:val="24"/>
           <w:u w:val="single"/>
         </w:rPr>
-        <w:hyperlink r:id="rId34" w:history="1">
+        <w:hyperlink r:id="rId33" w:history="1">
           <w:r>
             <w:rPr>
               <w:rStyle w:val="Hyperlink"/>
@@ -5193,7 +5193,7 @@
           <w:color w:val="000000"/>
           <w:sz w:val="24"/>
         </w:rPr>
-        <w:hyperlink r:id="rId33" w:history="1">
+        <w:hyperlink r:id="rId32" w:history="1">
           <w:r>
             <w:rPr>
               <w:rStyle w:val="Hyperlink"/>
@@ -5231,7 +5231,7 @@
           <w:sz w:val="24"/>
           <w:u w:val="single"/>
         </w:rPr>
-        <w:hyperlink r:id="rId35" w:history="1">
+        <w:hyperlink r:id="rId34" w:history="1">
           <w:r>
             <w:rPr>
               <w:rStyle w:val="Hyperlink"/>
@@ -5260,7 +5260,7 @@
           <w:sz w:val="24"/>
           <w:u w:val="single"/>
         </w:rPr>
-        <w:hyperlink r:id="rId35" w:history="1">
+        <w:hyperlink r:id="rId34" w:history="1">
           <w:r>
             <w:rPr>
               <w:rStyle w:val="Hyperlink"/>
@@ -5289,7 +5289,7 @@
           <w:sz w:val="24"/>
           <w:u w:val="single"/>
         </w:rPr>
-        <w:hyperlink r:id="rId35" w:history="1">
+        <w:hyperlink r:id="rId34" w:history="1">
           <w:r>
             <w:rPr>
               <w:rStyle w:val="Hyperlink"/>
@@ -5318,7 +5318,7 @@
           <w:sz w:val="24"/>
           <w:u w:val="single"/>
         </w:rPr>
-        <w:hyperlink r:id="rId35" w:history="1">
+        <w:hyperlink r:id="rId34" w:history="1">
           <w:r>
             <w:rPr>
               <w:rStyle w:val="Hyperlink"/>
@@ -5347,7 +5347,7 @@
           <w:sz w:val="24"/>
           <w:u w:val="single"/>
         </w:rPr>
-        <w:hyperlink r:id="rId35" w:history="1">
+        <w:hyperlink r:id="rId34" w:history="1">
           <w:r>
             <w:rPr>
               <w:rStyle w:val="Hyperlink"/>
@@ -5376,7 +5376,7 @@
           <w:sz w:val="24"/>
           <w:u w:val="single"/>
         </w:rPr>
-        <w:hyperlink r:id="rId35" w:history="1">
+        <w:hyperlink r:id="rId34" w:history="1">
           <w:r>
             <w:rPr>
               <w:rStyle w:val="Hyperlink"/>
@@ -5404,7 +5404,7 @@
           <w:color w:val="000000"/>
           <w:sz w:val="24"/>
         </w:rPr>
-        <w:hyperlink r:id="rId35" w:history="1">
+        <w:hyperlink r:id="rId34" w:history="1">
           <w:r>
             <w:rPr>
               <w:rStyle w:val="Hyperlink"/>
@@ -5422,7 +5422,7 @@
           <w:color w:val="000000"/>
           <w:sz w:val="24"/>
         </w:rPr>
-        <w:hyperlink r:id="rId35" w:history="1">
+        <w:hyperlink r:id="rId34" w:history="1">
           <w:r>
             <w:rPr>
               <w:rStyle w:val="Hyperlink"/>
@@ -5440,7 +5440,7 @@
           <w:color w:val="000000"/>
           <w:sz w:val="24"/>
         </w:rPr>
-        <w:hyperlink r:id="rId35" w:history="1">
+        <w:hyperlink r:id="rId34" w:history="1">
           <w:r>
             <w:rPr>
               <w:rStyle w:val="Hyperlink"/>
@@ -5458,7 +5458,7 @@
           <w:color w:val="000000"/>
           <w:sz w:val="24"/>
         </w:rPr>
-        <w:hyperlink r:id="rId35" w:history="1">
+        <w:hyperlink r:id="rId34" w:history="1">
           <w:r>
             <w:rPr>
               <w:rStyle w:val="Hyperlink"/>
@@ -5487,7 +5487,7 @@
           <w:color w:val="000000"/>
           <w:sz w:val="24"/>
         </w:rPr>
-        <w:hyperlink r:id="rId35" w:history="1">
+        <w:hyperlink r:id="rId34" w:history="1">
           <w:r>
             <w:rPr>
               <w:rStyle w:val="Hyperlink"/>
@@ -5505,7 +5505,7 @@
           <w:color w:val="000000"/>
           <w:sz w:val="24"/>
         </w:rPr>
-        <w:hyperlink r:id="rId35" w:history="1">
+        <w:hyperlink r:id="rId34" w:history="1">
           <w:r>
             <w:rPr>
               <w:rStyle w:val="Hyperlink"/>
@@ -5523,7 +5523,7 @@
           <w:color w:val="000000"/>
           <w:sz w:val="24"/>
         </w:rPr>
-        <w:hyperlink r:id="